--- a/Artigo - TCC - Current.docx
+++ b/Artigo - TCC - Current.docx
@@ -4115,207 +4115,13 @@
     </w:p>
     <w:p>
       <w:pPr>
-        <w:spacing w:before="5" w:line="360" w:lineRule="auto"/>
-        <w:ind w:firstLine="708"/>
-        <w:jc w:val="both"/>
-        <w:rPr>
-          <w:sz w:val="24"/>
-          <w:szCs w:val="24"/>
-          <w:lang w:val="pt-BR"/>
-        </w:rPr>
-      </w:pPr>
-      <w:r>
-        <w:rPr>
-          <w:sz w:val="24"/>
-          <w:szCs w:val="24"/>
-          <w:lang w:val="pt-BR"/>
-        </w:rPr>
-        <w:lastRenderedPageBreak/>
-        <w:t>(FOTO)</w:t>
-      </w:r>
-    </w:p>
-    <w:p>
-      <w:pPr>
-        <w:spacing w:before="5" w:line="360" w:lineRule="auto"/>
-        <w:rPr>
-          <w:sz w:val="24"/>
-          <w:szCs w:val="24"/>
-          <w:lang w:val="pt-BR"/>
-        </w:rPr>
-      </w:pPr>
-    </w:p>
-    <w:p>
-      <w:pPr>
-        <w:spacing w:before="5" w:line="360" w:lineRule="auto"/>
-        <w:rPr>
-          <w:b/>
-          <w:bCs/>
-          <w:sz w:val="24"/>
-          <w:szCs w:val="24"/>
-          <w:lang w:val="pt-BR"/>
-        </w:rPr>
-      </w:pPr>
-      <w:r>
-        <w:rPr>
-          <w:b/>
-          <w:bCs/>
-          <w:sz w:val="24"/>
-          <w:szCs w:val="24"/>
-          <w:lang w:val="pt-BR"/>
-        </w:rPr>
-        <w:t xml:space="preserve">4.3 </w:t>
-      </w:r>
-      <w:r>
-        <w:rPr>
-          <w:b/>
-          <w:bCs/>
-          <w:sz w:val="24"/>
-          <w:szCs w:val="24"/>
-          <w:lang w:val="pt-BR"/>
-        </w:rPr>
-        <w:t>Resultados obtidos pelo sistema de monitoramento e controle</w:t>
-      </w:r>
-    </w:p>
-    <w:p>
-      <w:pPr>
-        <w:spacing w:before="5" w:line="360" w:lineRule="auto"/>
-        <w:jc w:val="both"/>
-        <w:rPr>
-          <w:sz w:val="24"/>
-          <w:szCs w:val="24"/>
-          <w:lang w:val="pt-BR"/>
-        </w:rPr>
-      </w:pPr>
-      <w:r>
-        <w:rPr>
-          <w:b/>
-          <w:bCs/>
-          <w:sz w:val="24"/>
-          <w:szCs w:val="24"/>
-          <w:lang w:val="pt-BR"/>
-        </w:rPr>
-        <w:tab/>
-      </w:r>
-      <w:r>
-        <w:rPr>
-          <w:sz w:val="24"/>
-          <w:szCs w:val="24"/>
-          <w:lang w:val="pt-BR"/>
-        </w:rPr>
-        <w:t xml:space="preserve">Devido </w:t>
-      </w:r>
-      <w:r>
-        <w:rPr>
-          <w:sz w:val="24"/>
-          <w:szCs w:val="24"/>
-          <w:lang w:val="pt-BR"/>
-        </w:rPr>
-        <w:t>à</w:t>
-      </w:r>
-      <w:r>
-        <w:rPr>
-          <w:sz w:val="24"/>
-          <w:szCs w:val="24"/>
-          <w:lang w:val="pt-BR"/>
-        </w:rPr>
-        <w:t xml:space="preserve"> alta taxa de transferência e processamento</w:t>
-      </w:r>
-      <w:r>
-        <w:rPr>
-          <w:sz w:val="24"/>
-          <w:szCs w:val="24"/>
-          <w:lang w:val="pt-BR"/>
-        </w:rPr>
-        <w:t xml:space="preserve"> de dados durante a irrigação, apesar de se utilizar o tipo de conexão constante e frenética do </w:t>
-      </w:r>
-      <w:proofErr w:type="spellStart"/>
-      <w:r>
-        <w:rPr>
-          <w:sz w:val="24"/>
-          <w:szCs w:val="24"/>
-          <w:lang w:val="pt-BR"/>
-        </w:rPr>
-        <w:t>Websocket</w:t>
-      </w:r>
-      <w:proofErr w:type="spellEnd"/>
-      <w:r>
-        <w:rPr>
-          <w:sz w:val="24"/>
-          <w:szCs w:val="24"/>
-          <w:lang w:val="pt-BR"/>
-        </w:rPr>
-        <w:t>, o tratamento, processamento e armazenamento de dados resultou em atrasos nas respostas aos comandos realizados pela aplicação mobile em questão de segundos. Verificou-se também um leve atraso nas irrigações agendadas.</w:t>
-      </w:r>
-    </w:p>
-    <w:p>
-      <w:pPr>
-        <w:spacing w:before="5" w:line="360" w:lineRule="auto"/>
-        <w:ind w:firstLine="708"/>
-        <w:jc w:val="both"/>
-        <w:rPr>
-          <w:color w:val="000000" w:themeColor="text1"/>
-          <w:sz w:val="24"/>
-          <w:szCs w:val="24"/>
-          <w:lang w:val="pt-BR"/>
-        </w:rPr>
-      </w:pPr>
-      <w:r>
-        <w:rPr>
-          <w:color w:val="000000" w:themeColor="text1"/>
-          <w:sz w:val="24"/>
-          <w:szCs w:val="24"/>
-          <w:lang w:val="pt-BR"/>
-        </w:rPr>
-        <w:t>Para se mensurar o tempo de resposta do sistema aos comandos</w:t>
-      </w:r>
-      <w:r>
-        <w:rPr>
-          <w:color w:val="000000" w:themeColor="text1"/>
-          <w:sz w:val="24"/>
-          <w:szCs w:val="24"/>
-          <w:lang w:val="pt-BR"/>
-        </w:rPr>
-        <w:t xml:space="preserve"> de ligar e desligar a bomba de água</w:t>
-      </w:r>
-      <w:r>
-        <w:rPr>
-          <w:color w:val="000000" w:themeColor="text1"/>
-          <w:sz w:val="24"/>
-          <w:szCs w:val="24"/>
-          <w:lang w:val="pt-BR"/>
-        </w:rPr>
-        <w:t>,</w:t>
-      </w:r>
-      <w:r>
-        <w:rPr>
-          <w:color w:val="000000" w:themeColor="text1"/>
-          <w:sz w:val="24"/>
-          <w:szCs w:val="24"/>
-          <w:lang w:val="pt-BR"/>
-        </w:rPr>
-        <w:t xml:space="preserve"> foram realizadas dez irrigações utilizando a maquete para simular o processo, em seguida foram coletados manualmente os dados gerados pela irrigação e seus respectivos atrasos em função do tempo estabelecido. Por exemplo, uma rega definida para durar um minuto, ao encerrar deverá constar os sessenta segundos registrados, os excessos foram a base para a construção do gráfico a seguir.</w:t>
-      </w:r>
-    </w:p>
-    <w:p>
-      <w:pPr>
-        <w:spacing w:before="5" w:line="360" w:lineRule="auto"/>
-        <w:ind w:firstLine="708"/>
-        <w:jc w:val="both"/>
-        <w:rPr>
-          <w:sz w:val="32"/>
-          <w:szCs w:val="32"/>
-          <w:lang w:val="pt-BR"/>
-        </w:rPr>
-      </w:pPr>
-    </w:p>
-    <w:p>
-      <w:pPr>
         <w:pStyle w:val="Legenda"/>
         <w:keepNext/>
+        <w:jc w:val="both"/>
         <w:rPr>
           <w:i w:val="0"/>
           <w:iCs w:val="0"/>
-          <w:color w:val="000000" w:themeColor="text1"/>
+          <w:color w:val="auto"/>
           <w:sz w:val="20"/>
           <w:szCs w:val="20"/>
           <w:lang w:val="pt-BR"/>
@@ -4325,18 +4131,19 @@
         <w:rPr>
           <w:i w:val="0"/>
           <w:iCs w:val="0"/>
-          <w:color w:val="000000" w:themeColor="text1"/>
+          <w:color w:val="auto"/>
           <w:sz w:val="20"/>
           <w:szCs w:val="20"/>
           <w:lang w:val="pt-BR"/>
         </w:rPr>
-        <w:t xml:space="preserve">Gráfico </w:t>
+        <w:lastRenderedPageBreak/>
+        <w:t xml:space="preserve">Figura </w:t>
       </w:r>
       <w:r>
         <w:rPr>
           <w:i w:val="0"/>
           <w:iCs w:val="0"/>
-          <w:color w:val="000000" w:themeColor="text1"/>
+          <w:color w:val="auto"/>
           <w:sz w:val="20"/>
           <w:szCs w:val="20"/>
           <w:lang w:val="pt-BR"/>
@@ -4347,18 +4154,18 @@
         <w:rPr>
           <w:i w:val="0"/>
           <w:iCs w:val="0"/>
-          <w:color w:val="000000" w:themeColor="text1"/>
+          <w:color w:val="auto"/>
           <w:sz w:val="20"/>
           <w:szCs w:val="20"/>
           <w:lang w:val="pt-BR"/>
         </w:rPr>
-        <w:instrText xml:space="preserve"> SEQ Gráfico \* ARABIC </w:instrText>
+        <w:instrText xml:space="preserve"> SEQ Figura \* ARABIC </w:instrText>
       </w:r>
       <w:r>
         <w:rPr>
           <w:i w:val="0"/>
           <w:iCs w:val="0"/>
-          <w:color w:val="000000" w:themeColor="text1"/>
+          <w:color w:val="auto"/>
           <w:sz w:val="20"/>
           <w:szCs w:val="20"/>
           <w:lang w:val="pt-BR"/>
@@ -4370,18 +4177,18 @@
           <w:i w:val="0"/>
           <w:iCs w:val="0"/>
           <w:noProof/>
-          <w:color w:val="000000" w:themeColor="text1"/>
+          <w:color w:val="auto"/>
           <w:sz w:val="20"/>
           <w:szCs w:val="20"/>
           <w:lang w:val="pt-BR"/>
         </w:rPr>
-        <w:t>2</w:t>
+        <w:t>1</w:t>
       </w:r>
       <w:r>
         <w:rPr>
           <w:i w:val="0"/>
           <w:iCs w:val="0"/>
-          <w:color w:val="000000" w:themeColor="text1"/>
+          <w:color w:val="auto"/>
           <w:sz w:val="20"/>
           <w:szCs w:val="20"/>
           <w:lang w:val="pt-BR"/>
@@ -4391,9 +4198,11 @@
     </w:p>
     <w:p>
       <w:pPr>
-        <w:spacing w:line="360" w:lineRule="auto"/>
-        <w:ind w:right="-1"/>
-        <w:rPr>
+        <w:spacing w:before="5" w:line="360" w:lineRule="auto"/>
+        <w:jc w:val="both"/>
+        <w:rPr>
+          <w:sz w:val="24"/>
+          <w:szCs w:val="24"/>
           <w:lang w:val="pt-BR"/>
         </w:rPr>
       </w:pPr>
@@ -4405,14 +4214,42 @@
           <w:lang w:val="pt-BR"/>
         </w:rPr>
         <w:drawing>
-          <wp:inline distT="0" distB="0" distL="0" distR="0" wp14:anchorId="5720D888" wp14:editId="68FEB2E3">
-            <wp:extent cx="5400000" cy="3150235"/>
-            <wp:effectExtent l="0" t="0" r="10795" b="12065"/>
-            <wp:docPr id="9" name="Gráfico 9"/>
-            <wp:cNvGraphicFramePr/>
+          <wp:inline distT="0" distB="0" distL="0" distR="0" wp14:anchorId="4878D9F3" wp14:editId="5915E4D6">
+            <wp:extent cx="5760000" cy="4319845"/>
+            <wp:effectExtent l="0" t="0" r="0" b="5080"/>
+            <wp:docPr id="4" name="Imagem 4"/>
+            <wp:cNvGraphicFramePr>
+              <a:graphicFrameLocks xmlns:a="http://schemas.openxmlformats.org/drawingml/2006/main" noChangeAspect="1"/>
+            </wp:cNvGraphicFramePr>
             <a:graphic xmlns:a="http://schemas.openxmlformats.org/drawingml/2006/main">
-              <a:graphicData uri="http://schemas.openxmlformats.org/drawingml/2006/chart">
-                <c:chart xmlns:c="http://schemas.openxmlformats.org/drawingml/2006/chart" xmlns:r="http://schemas.openxmlformats.org/officeDocument/2006/relationships" r:id="rId15"/>
+              <a:graphicData uri="http://schemas.openxmlformats.org/drawingml/2006/picture">
+                <pic:pic xmlns:pic="http://schemas.openxmlformats.org/drawingml/2006/picture">
+                  <pic:nvPicPr>
+                    <pic:cNvPr id="4" name="Imagem 4"/>
+                    <pic:cNvPicPr/>
+                  </pic:nvPicPr>
+                  <pic:blipFill>
+                    <a:blip r:embed="rId15">
+                      <a:extLst>
+                        <a:ext uri="{28A0092B-C50C-407E-A947-70E740481C1C}">
+                          <a14:useLocalDpi xmlns:a14="http://schemas.microsoft.com/office/drawing/2010/main" val="0"/>
+                        </a:ext>
+                      </a:extLst>
+                    </a:blip>
+                    <a:stretch>
+                      <a:fillRect/>
+                    </a:stretch>
+                  </pic:blipFill>
+                  <pic:spPr>
+                    <a:xfrm>
+                      <a:off x="0" y="0"/>
+                      <a:ext cx="5760000" cy="4319845"/>
+                    </a:xfrm>
+                    <a:prstGeom prst="rect">
+                      <a:avLst/>
+                    </a:prstGeom>
+                  </pic:spPr>
+                </pic:pic>
               </a:graphicData>
             </a:graphic>
           </wp:inline>
@@ -4439,34 +4276,67 @@
         <w:rPr>
           <w:lang w:val="pt-BR"/>
         </w:rPr>
-        <w:t xml:space="preserve">: Próprio autor, </w:t>
-      </w:r>
-      <w:r>
-        <w:rPr>
-          <w:lang w:val="pt-BR"/>
-        </w:rPr>
-        <w:t>2021.</w:t>
-      </w:r>
-    </w:p>
-    <w:p>
-      <w:pPr>
-        <w:spacing w:line="360" w:lineRule="auto"/>
-        <w:rPr>
-          <w:lang w:val="pt-BR"/>
-        </w:rPr>
-      </w:pPr>
-    </w:p>
-    <w:p>
-      <w:pPr>
-        <w:spacing w:line="360" w:lineRule="auto"/>
-        <w:rPr>
-          <w:sz w:val="24"/>
-          <w:szCs w:val="24"/>
-          <w:lang w:val="pt-BR"/>
-        </w:rPr>
-      </w:pPr>
-      <w:r>
-        <w:rPr>
+        <w:t>: Próprio autor, 2021.</w:t>
+      </w:r>
+    </w:p>
+    <w:p>
+      <w:pPr>
+        <w:spacing w:before="5" w:line="360" w:lineRule="auto"/>
+        <w:rPr>
+          <w:sz w:val="24"/>
+          <w:szCs w:val="24"/>
+          <w:lang w:val="pt-BR"/>
+        </w:rPr>
+      </w:pPr>
+    </w:p>
+    <w:p>
+      <w:pPr>
+        <w:spacing w:before="5" w:line="360" w:lineRule="auto"/>
+        <w:rPr>
+          <w:b/>
+          <w:bCs/>
+          <w:sz w:val="24"/>
+          <w:szCs w:val="24"/>
+          <w:lang w:val="pt-BR"/>
+        </w:rPr>
+      </w:pPr>
+      <w:r>
+        <w:rPr>
+          <w:b/>
+          <w:bCs/>
+          <w:sz w:val="24"/>
+          <w:szCs w:val="24"/>
+          <w:lang w:val="pt-BR"/>
+        </w:rPr>
+        <w:t xml:space="preserve">4.3 </w:t>
+      </w:r>
+      <w:r>
+        <w:rPr>
+          <w:b/>
+          <w:bCs/>
+          <w:sz w:val="24"/>
+          <w:szCs w:val="24"/>
+          <w:lang w:val="pt-BR"/>
+        </w:rPr>
+        <w:t>Resultados obtidos pelo sistema de monitoramento e controle</w:t>
+      </w:r>
+    </w:p>
+    <w:p>
+      <w:pPr>
+        <w:spacing w:before="5" w:line="360" w:lineRule="auto"/>
+        <w:jc w:val="both"/>
+        <w:rPr>
+          <w:sz w:val="24"/>
+          <w:szCs w:val="24"/>
+          <w:lang w:val="pt-BR"/>
+        </w:rPr>
+      </w:pPr>
+      <w:r>
+        <w:rPr>
+          <w:b/>
+          <w:bCs/>
+          <w:sz w:val="24"/>
+          <w:szCs w:val="24"/>
           <w:lang w:val="pt-BR"/>
         </w:rPr>
         <w:tab/>
@@ -4477,93 +4347,111 @@
           <w:szCs w:val="24"/>
           <w:lang w:val="pt-BR"/>
         </w:rPr>
-        <w:t>N</w:t>
-      </w:r>
-      <w:r>
-        <w:rPr>
-          <w:sz w:val="24"/>
-          <w:szCs w:val="24"/>
-          <w:lang w:val="pt-BR"/>
-        </w:rPr>
-        <w:t>o que diz respeito à coleta de dados de umidade dos setores</w:t>
-      </w:r>
-      <w:r>
-        <w:rPr>
-          <w:sz w:val="24"/>
-          <w:szCs w:val="24"/>
-          <w:lang w:val="pt-BR"/>
-        </w:rPr>
-        <w:t xml:space="preserve">, as medições se mostraram precisas e o tempo de resposta do Arduino considerável, já que esses dados não </w:t>
-      </w:r>
-      <w:r>
-        <w:rPr>
-          <w:sz w:val="24"/>
-          <w:szCs w:val="24"/>
-          <w:lang w:val="pt-BR"/>
-        </w:rPr>
-        <w:lastRenderedPageBreak/>
-        <w:t>necessitas de atualização intensa. O cenário se repetiu também na coleta de umidade e temperatura do ar, o qual também não necessita de atualização frenética.</w:t>
-      </w:r>
-    </w:p>
-    <w:p>
-      <w:pPr>
-        <w:spacing w:line="360" w:lineRule="auto"/>
-        <w:rPr>
-          <w:sz w:val="24"/>
-          <w:szCs w:val="24"/>
-          <w:lang w:val="pt-BR"/>
-        </w:rPr>
-      </w:pPr>
-      <w:r>
-        <w:rPr>
-          <w:sz w:val="24"/>
-          <w:szCs w:val="24"/>
-          <w:lang w:val="pt-BR"/>
-        </w:rPr>
-        <w:tab/>
+        <w:t xml:space="preserve">Devido </w:t>
+      </w:r>
+      <w:r>
+        <w:rPr>
+          <w:sz w:val="24"/>
+          <w:szCs w:val="24"/>
+          <w:lang w:val="pt-BR"/>
+        </w:rPr>
+        <w:t>à</w:t>
+      </w:r>
+      <w:r>
+        <w:rPr>
+          <w:sz w:val="24"/>
+          <w:szCs w:val="24"/>
+          <w:lang w:val="pt-BR"/>
+        </w:rPr>
+        <w:t xml:space="preserve"> alta taxa de transferência e processamento</w:t>
+      </w:r>
+      <w:r>
+        <w:rPr>
+          <w:sz w:val="24"/>
+          <w:szCs w:val="24"/>
+          <w:lang w:val="pt-BR"/>
+        </w:rPr>
+        <w:t xml:space="preserve"> de dados durante a irrigação, apesar de se utilizar o tipo de conexão constante e frenética do </w:t>
+      </w:r>
+      <w:proofErr w:type="spellStart"/>
+      <w:r>
+        <w:rPr>
+          <w:sz w:val="24"/>
+          <w:szCs w:val="24"/>
+          <w:lang w:val="pt-BR"/>
+        </w:rPr>
+        <w:t>Websocket</w:t>
+      </w:r>
+      <w:proofErr w:type="spellEnd"/>
+      <w:r>
+        <w:rPr>
+          <w:sz w:val="24"/>
+          <w:szCs w:val="24"/>
+          <w:lang w:val="pt-BR"/>
+        </w:rPr>
+        <w:t>, o tratamento, processamento e armazenamento de dados resultou em atrasos nas respostas aos comandos realizados pela aplicação mobile em questão de segundos. Verificou-se também um leve atraso nas irrigações agendadas.</w:t>
       </w:r>
     </w:p>
     <w:p>
       <w:pPr>
         <w:spacing w:before="5" w:line="360" w:lineRule="auto"/>
-        <w:rPr>
-          <w:sz w:val="24"/>
-          <w:szCs w:val="24"/>
-          <w:lang w:val="pt-BR"/>
-        </w:rPr>
-      </w:pPr>
-      <w:r>
-        <w:rPr>
-          <w:sz w:val="24"/>
-          <w:szCs w:val="24"/>
-          <w:lang w:val="pt-BR"/>
-        </w:rPr>
-        <w:tab/>
-      </w:r>
-      <w:r>
-        <w:rPr>
-          <w:sz w:val="24"/>
-          <w:szCs w:val="24"/>
-          <w:lang w:val="pt-BR"/>
-        </w:rPr>
-        <w:t>Já o sensor de fluxo apresentou algumas variações de medição em questão de alguns mililitros, algo que não afetaria de forma significativa um sistema de irrigação em escala real. A seguir estão apresentadas as discordâncias das medições em relação ao consumo real de água.</w:t>
+        <w:ind w:firstLine="708"/>
+        <w:jc w:val="both"/>
+        <w:rPr>
+          <w:color w:val="000000" w:themeColor="text1"/>
+          <w:sz w:val="24"/>
+          <w:szCs w:val="24"/>
+          <w:lang w:val="pt-BR"/>
+        </w:rPr>
+      </w:pPr>
+      <w:r>
+        <w:rPr>
+          <w:color w:val="000000" w:themeColor="text1"/>
+          <w:sz w:val="24"/>
+          <w:szCs w:val="24"/>
+          <w:lang w:val="pt-BR"/>
+        </w:rPr>
+        <w:t>Para se mensurar o tempo de resposta do sistema aos comandos</w:t>
+      </w:r>
+      <w:r>
+        <w:rPr>
+          <w:color w:val="000000" w:themeColor="text1"/>
+          <w:sz w:val="24"/>
+          <w:szCs w:val="24"/>
+          <w:lang w:val="pt-BR"/>
+        </w:rPr>
+        <w:t xml:space="preserve"> de ligar e desligar a bomba de água</w:t>
+      </w:r>
+      <w:r>
+        <w:rPr>
+          <w:color w:val="000000" w:themeColor="text1"/>
+          <w:sz w:val="24"/>
+          <w:szCs w:val="24"/>
+          <w:lang w:val="pt-BR"/>
+        </w:rPr>
+        <w:t>,</w:t>
+      </w:r>
+      <w:r>
+        <w:rPr>
+          <w:color w:val="000000" w:themeColor="text1"/>
+          <w:sz w:val="24"/>
+          <w:szCs w:val="24"/>
+          <w:lang w:val="pt-BR"/>
+        </w:rPr>
+        <w:t xml:space="preserve"> foram realizadas dez irrigações utilizando a maquete para simular o processo, em seguida foram coletados manualmente os dados gerados pela irrigação e seus respectivos atrasos em função do tempo estabelecido. Por exemplo, uma rega definida para durar um minuto, ao encerrar deverá constar os sessenta segundos registrados, os excessos foram a base para a construção do gráfico a seguir.</w:t>
       </w:r>
     </w:p>
     <w:p>
       <w:pPr>
         <w:spacing w:before="5" w:line="360" w:lineRule="auto"/>
-        <w:rPr>
-          <w:lang w:val="pt-BR"/>
-        </w:rPr>
-      </w:pPr>
-      <w:r>
-        <w:rPr>
-          <w:sz w:val="24"/>
-          <w:szCs w:val="24"/>
-          <w:lang w:val="pt-BR"/>
-        </w:rPr>
-        <w:tab/>
-      </w:r>
+        <w:ind w:firstLine="708"/>
+        <w:jc w:val="both"/>
+        <w:rPr>
+          <w:sz w:val="32"/>
+          <w:szCs w:val="32"/>
+          <w:lang w:val="pt-BR"/>
+        </w:rPr>
+      </w:pPr>
     </w:p>
     <w:p>
       <w:pPr>
@@ -4587,6 +4475,220 @@
           <w:szCs w:val="20"/>
           <w:lang w:val="pt-BR"/>
         </w:rPr>
+        <w:lastRenderedPageBreak/>
+        <w:t xml:space="preserve">Gráfico </w:t>
+      </w:r>
+      <w:r>
+        <w:rPr>
+          <w:i w:val="0"/>
+          <w:iCs w:val="0"/>
+          <w:color w:val="000000" w:themeColor="text1"/>
+          <w:sz w:val="20"/>
+          <w:szCs w:val="20"/>
+          <w:lang w:val="pt-BR"/>
+        </w:rPr>
+        <w:fldChar w:fldCharType="begin"/>
+      </w:r>
+      <w:r>
+        <w:rPr>
+          <w:i w:val="0"/>
+          <w:iCs w:val="0"/>
+          <w:color w:val="000000" w:themeColor="text1"/>
+          <w:sz w:val="20"/>
+          <w:szCs w:val="20"/>
+          <w:lang w:val="pt-BR"/>
+        </w:rPr>
+        <w:instrText xml:space="preserve"> SEQ Gráfico \* ARABIC </w:instrText>
+      </w:r>
+      <w:r>
+        <w:rPr>
+          <w:i w:val="0"/>
+          <w:iCs w:val="0"/>
+          <w:color w:val="000000" w:themeColor="text1"/>
+          <w:sz w:val="20"/>
+          <w:szCs w:val="20"/>
+          <w:lang w:val="pt-BR"/>
+        </w:rPr>
+        <w:fldChar w:fldCharType="separate"/>
+      </w:r>
+      <w:r>
+        <w:rPr>
+          <w:i w:val="0"/>
+          <w:iCs w:val="0"/>
+          <w:noProof/>
+          <w:color w:val="000000" w:themeColor="text1"/>
+          <w:sz w:val="20"/>
+          <w:szCs w:val="20"/>
+          <w:lang w:val="pt-BR"/>
+        </w:rPr>
+        <w:t>2</w:t>
+      </w:r>
+      <w:r>
+        <w:rPr>
+          <w:i w:val="0"/>
+          <w:iCs w:val="0"/>
+          <w:color w:val="000000" w:themeColor="text1"/>
+          <w:sz w:val="20"/>
+          <w:szCs w:val="20"/>
+          <w:lang w:val="pt-BR"/>
+        </w:rPr>
+        <w:fldChar w:fldCharType="end"/>
+      </w:r>
+    </w:p>
+    <w:p>
+      <w:pPr>
+        <w:spacing w:line="360" w:lineRule="auto"/>
+        <w:ind w:right="-1"/>
+        <w:rPr>
+          <w:lang w:val="pt-BR"/>
+        </w:rPr>
+      </w:pPr>
+      <w:r>
+        <w:rPr>
+          <w:noProof/>
+          <w:lang w:val="pt-BR"/>
+        </w:rPr>
+        <w:drawing>
+          <wp:inline distT="0" distB="0" distL="0" distR="0" wp14:anchorId="19E69D3D" wp14:editId="2398222C">
+            <wp:extent cx="5486400" cy="3200400"/>
+            <wp:effectExtent l="0" t="0" r="0" b="0"/>
+            <wp:docPr id="7" name="Gráfico 7"/>
+            <wp:cNvGraphicFramePr/>
+            <a:graphic xmlns:a="http://schemas.openxmlformats.org/drawingml/2006/main">
+              <a:graphicData uri="http://schemas.openxmlformats.org/drawingml/2006/chart">
+                <c:chart xmlns:c="http://schemas.openxmlformats.org/drawingml/2006/chart" xmlns:r="http://schemas.openxmlformats.org/officeDocument/2006/relationships" r:id="rId16"/>
+              </a:graphicData>
+            </a:graphic>
+          </wp:inline>
+        </w:drawing>
+      </w:r>
+    </w:p>
+    <w:p>
+      <w:pPr>
+        <w:spacing w:line="360" w:lineRule="auto"/>
+        <w:rPr>
+          <w:lang w:val="pt-BR"/>
+        </w:rPr>
+      </w:pPr>
+      <w:r>
+        <w:rPr>
+          <w:b/>
+          <w:bCs/>
+          <w:color w:val="000000" w:themeColor="text1"/>
+          <w:lang w:val="pt-BR"/>
+        </w:rPr>
+        <w:t>Fonte</w:t>
+      </w:r>
+      <w:r>
+        <w:rPr>
+          <w:lang w:val="pt-BR"/>
+        </w:rPr>
+        <w:t xml:space="preserve">: Próprio autor, </w:t>
+      </w:r>
+      <w:r>
+        <w:rPr>
+          <w:lang w:val="pt-BR"/>
+        </w:rPr>
+        <w:t>2021.</w:t>
+      </w:r>
+    </w:p>
+    <w:p>
+      <w:pPr>
+        <w:spacing w:line="360" w:lineRule="auto"/>
+        <w:rPr>
+          <w:lang w:val="pt-BR"/>
+        </w:rPr>
+      </w:pPr>
+    </w:p>
+    <w:p>
+      <w:pPr>
+        <w:spacing w:line="360" w:lineRule="auto"/>
+        <w:rPr>
+          <w:sz w:val="24"/>
+          <w:szCs w:val="24"/>
+          <w:lang w:val="pt-BR"/>
+        </w:rPr>
+      </w:pPr>
+      <w:r>
+        <w:rPr>
+          <w:lang w:val="pt-BR"/>
+        </w:rPr>
+        <w:tab/>
+      </w:r>
+      <w:r>
+        <w:rPr>
+          <w:sz w:val="24"/>
+          <w:szCs w:val="24"/>
+          <w:lang w:val="pt-BR"/>
+        </w:rPr>
+        <w:t>N</w:t>
+      </w:r>
+      <w:r>
+        <w:rPr>
+          <w:sz w:val="24"/>
+          <w:szCs w:val="24"/>
+          <w:lang w:val="pt-BR"/>
+        </w:rPr>
+        <w:t>o que diz respeito à coleta de dados de umidade dos setores</w:t>
+      </w:r>
+      <w:r>
+        <w:rPr>
+          <w:sz w:val="24"/>
+          <w:szCs w:val="24"/>
+          <w:lang w:val="pt-BR"/>
+        </w:rPr>
+        <w:t>, as medições se mostraram precisas e o tempo de resposta do Arduino considerável, já que esses dados não necessitas de atualização intensa. O cenário se repetiu também na coleta de umidade e temperatura do ar, o qual também não necessita de atualização frenética.</w:t>
+      </w:r>
+    </w:p>
+    <w:p>
+      <w:pPr>
+        <w:spacing w:before="5" w:line="360" w:lineRule="auto"/>
+        <w:rPr>
+          <w:sz w:val="24"/>
+          <w:szCs w:val="24"/>
+          <w:lang w:val="pt-BR"/>
+        </w:rPr>
+      </w:pPr>
+      <w:r>
+        <w:rPr>
+          <w:sz w:val="24"/>
+          <w:szCs w:val="24"/>
+          <w:lang w:val="pt-BR"/>
+        </w:rPr>
+        <w:tab/>
+      </w:r>
+      <w:r>
+        <w:rPr>
+          <w:sz w:val="24"/>
+          <w:szCs w:val="24"/>
+          <w:lang w:val="pt-BR"/>
+        </w:rPr>
+        <w:t>Já o sensor de fluxo apresentou algumas variações de medição em questão de alguns mililitros, algo que não afetaria de forma significativa um sistema de irrigação em escala real. A seguir estão apresentadas as discordâncias das medições em relação ao consumo real de água.</w:t>
+      </w:r>
+    </w:p>
+    <w:p>
+      <w:pPr>
+        <w:pStyle w:val="Legenda"/>
+        <w:keepNext/>
+        <w:rPr>
+          <w:i w:val="0"/>
+          <w:iCs w:val="0"/>
+          <w:color w:val="000000" w:themeColor="text1"/>
+          <w:sz w:val="20"/>
+          <w:szCs w:val="20"/>
+          <w:lang w:val="pt-BR"/>
+        </w:rPr>
+      </w:pPr>
+      <w:r>
+        <w:rPr>
+          <w:i w:val="0"/>
+          <w:iCs w:val="0"/>
+          <w:color w:val="000000" w:themeColor="text1"/>
+          <w:sz w:val="20"/>
+          <w:szCs w:val="20"/>
+          <w:lang w:val="pt-BR"/>
+        </w:rPr>
+        <w:lastRenderedPageBreak/>
         <w:t xml:space="preserve">Gráfico </w:t>
       </w:r>
       <w:r>
@@ -4670,7 +4772,7 @@
             <wp:cNvGraphicFramePr/>
             <a:graphic xmlns:a="http://schemas.openxmlformats.org/drawingml/2006/main">
               <a:graphicData uri="http://schemas.openxmlformats.org/drawingml/2006/chart">
-                <c:chart xmlns:c="http://schemas.openxmlformats.org/drawingml/2006/chart" xmlns:r="http://schemas.openxmlformats.org/officeDocument/2006/relationships" r:id="rId16"/>
+                <c:chart xmlns:c="http://schemas.openxmlformats.org/drawingml/2006/chart" xmlns:r="http://schemas.openxmlformats.org/officeDocument/2006/relationships" r:id="rId17"/>
               </a:graphicData>
             </a:graphic>
           </wp:inline>
@@ -4812,17 +4914,7 @@
           <w:szCs w:val="24"/>
           <w:lang w:val="pt-BR"/>
         </w:rPr>
-        <w:t xml:space="preserve">o custo em relação a implementação de um sistema de irrigação controlada utilizando Arduino e Android é relativamente baixo em </w:t>
-      </w:r>
-      <w:r>
-        <w:rPr>
-          <w:bCs/>
-          <w:sz w:val="24"/>
-          <w:szCs w:val="24"/>
-          <w:lang w:val="pt-BR"/>
-        </w:rPr>
-        <w:lastRenderedPageBreak/>
-        <w:t xml:space="preserve">relação as comodidades e os dados obtidos da lavoura. Porém, grande parte da população rural ainda não possui acesso à internet e alguns nem sequer contam com energia elétrica. Com isso conclui-se que um dos maiores problemas em </w:t>
+        <w:t xml:space="preserve">o custo em relação a implementação de um sistema de irrigação controlada utilizando Arduino e Android é relativamente baixo em relação as comodidades e os dados obtidos da lavoura. Porém, grande parte da população rural ainda não possui acesso à internet e alguns nem sequer contam com energia elétrica. Com isso conclui-se que um dos maiores problemas em </w:t>
       </w:r>
       <w:r>
         <w:rPr>
@@ -4872,7 +4964,17 @@
           <w:szCs w:val="24"/>
           <w:lang w:val="pt-BR"/>
         </w:rPr>
-        <w:t>, e geralmente o segundo aspecto não é uma prioridade para os produtores rurais, o que acaba fazendo com que os investimentos em prol de consumir menos água sejam voltados somente para meio</w:t>
+        <w:t xml:space="preserve">, e geralmente o segundo aspecto não é uma prioridade para os produtores </w:t>
+      </w:r>
+      <w:r>
+        <w:rPr>
+          <w:bCs/>
+          <w:sz w:val="24"/>
+          <w:szCs w:val="24"/>
+          <w:lang w:val="pt-BR"/>
+        </w:rPr>
+        <w:lastRenderedPageBreak/>
+        <w:t>rurais, o que acaba fazendo com que os investimentos em prol de consumir menos água sejam voltados somente para meio</w:t>
       </w:r>
       <w:r>
         <w:rPr>
@@ -5867,7 +5969,17 @@
           <w:szCs w:val="24"/>
           <w:lang w:val="pt-BR"/>
         </w:rPr>
-        <w:t>, 2020. Disponível em:  https://g1.globo.com/economia/agronegocios/agro-a-industria-riqueza-do-brasil/noticia/2020/09/17/de-onde-vem-o-que-eu-como-cafe-e-a-2a-bebida-mais-consumida-no-pais-e-interesse-por-metodos-de-preparo-cresceu-na-pandemia.ghtml. Acesso em: 26 jun. 2021.</w:t>
+        <w:t xml:space="preserve">, 2020. Disponível em:  </w:t>
+      </w:r>
+      <w:r>
+        <w:rPr>
+          <w:color w:val="000000" w:themeColor="text1"/>
+          <w:sz w:val="24"/>
+          <w:szCs w:val="24"/>
+          <w:lang w:val="pt-BR"/>
+        </w:rPr>
+        <w:lastRenderedPageBreak/>
+        <w:t>https://g1.globo.com/economia/agronegocios/agro-a-industria-riqueza-do-brasil/noticia/2020/09/17/de-onde-vem-o-que-eu-como-cafe-e-a-2a-bebida-mais-consumida-no-pais-e-interesse-por-metodos-de-preparo-cresceu-na-pandemia.ghtml. Acesso em: 26 jun. 2021.</w:t>
       </w:r>
     </w:p>
     <w:p>
@@ -5943,7 +6055,7 @@
         </w:rPr>
         <w:t xml:space="preserve">. São Paulo, 2011. Disponível em: </w:t>
       </w:r>
-      <w:hyperlink r:id="rId17">
+      <w:hyperlink r:id="rId18">
         <w:r>
           <w:rPr>
             <w:rStyle w:val="LinkdaInternet"/>
@@ -6106,7 +6218,7 @@
         </w:rPr>
         <w:t xml:space="preserve"> Revista do Café, 2013. Disponível em: </w:t>
       </w:r>
-      <w:hyperlink r:id="rId18">
+      <w:hyperlink r:id="rId19">
         <w:r>
           <w:rPr>
             <w:rStyle w:val="LinkdaInternet"/>
@@ -6489,19 +6601,7 @@
           <w:u w:val="none"/>
           <w:lang w:val="pt-BR"/>
         </w:rPr>
-        <w:t xml:space="preserve">. IBGE, 2020. Disponível em: </w:t>
-      </w:r>
-      <w:r>
-        <w:rPr>
-          <w:rStyle w:val="LinkdaInternet"/>
-          <w:color w:val="000000" w:themeColor="text1"/>
-          <w:sz w:val="24"/>
-          <w:szCs w:val="24"/>
-          <w:u w:val="none"/>
-          <w:lang w:val="pt-BR"/>
-        </w:rPr>
-        <w:lastRenderedPageBreak/>
-        <w:t>https://biblioteca.ibge.gov.br/visualizacao/periodicos/2415/epag_2019_dez.pdf. Acesso em: 05 jun. 2021.</w:t>
+        <w:t>. IBGE, 2020. Disponível em: https://biblioteca.ibge.gov.br/visualizacao/periodicos/2415/epag_2019_dez.pdf. Acesso em: 05 jun. 2021.</w:t>
       </w:r>
     </w:p>
     <w:p>
@@ -6641,7 +6741,7 @@
         </w:rPr>
         <w:t xml:space="preserve"> AGROPÓS, 2020. Disponível em: </w:t>
       </w:r>
-      <w:hyperlink r:id="rId19" w:anchor=":~:text=O sistema de aspersão convencional,próxima área a ser irrigada" w:history="1">
+      <w:hyperlink r:id="rId20" w:anchor=":~:text=O sistema de aspersão convencional,próxima área a ser irrigada" w:history="1">
         <w:r>
           <w:rPr>
             <w:rStyle w:val="LinkdaInternet"/>
@@ -6727,6 +6827,7 @@
           <w:bCs/>
           <w:color w:val="000000" w:themeColor="text1"/>
         </w:rPr>
+        <w:lastRenderedPageBreak/>
         <w:t>NOVO Horizonte do Oeste.</w:t>
       </w:r>
       <w:r>
@@ -6807,7 +6908,7 @@
         </w:rPr>
         <w:t xml:space="preserve"> UNIVASF. Pernambuco, 2018. Disponível em: </w:t>
       </w:r>
-      <w:hyperlink r:id="rId20">
+      <w:hyperlink r:id="rId21">
         <w:r>
           <w:rPr>
             <w:rStyle w:val="LinkdaInternet"/>
@@ -7322,7 +7423,6 @@
           <w:szCs w:val="24"/>
           <w:lang w:val="pt-BR"/>
         </w:rPr>
-        <w:lastRenderedPageBreak/>
         <w:t>PRINCIPAIS tipos de irrigação: vantagens e desvantagens.</w:t>
       </w:r>
       <w:r>
@@ -7442,7 +7542,7 @@
         </w:rPr>
         <w:t xml:space="preserve"> Automação e Robótica, 2012. Disponível em: </w:t>
       </w:r>
-      <w:hyperlink r:id="rId21" w:anchor=":~:text=Atuadores-,Os atuadores são componentes que realizam a conversão da energia,que os mesmos movimentem" w:history="1">
+      <w:hyperlink r:id="rId22" w:anchor=":~:text=Atuadores-,Os atuadores são componentes que realizam a conversão da energia,que os mesmos movimentem" w:history="1">
         <w:r>
           <w:rPr>
             <w:rStyle w:val="LinkdaInternet"/>
@@ -7452,7 +7552,19 @@
             <w:u w:val="none"/>
             <w:lang w:val="pt-BR"/>
           </w:rPr>
-          <w:t>http://automacaoerobotica.blogspot.com/2012/07/sensores-e-atuadores-aplicados-robotica.html#:~:text=Atuadores-,Os%20atuadores%20s%C3%A3o%20componentes%20que%20realizam%20a%20convers%C3%A3o%20da%20energia,que%20os%20mesmos%20movimentem</w:t>
+          <w:t>http://automacaoerobotica.blogspot.com/2012/07/sensores-e-atuadores-aplicados-</w:t>
+        </w:r>
+        <w:r>
+          <w:rPr>
+            <w:rStyle w:val="LinkdaInternet"/>
+            <w:color w:val="000000" w:themeColor="text1"/>
+            <w:sz w:val="24"/>
+            <w:szCs w:val="24"/>
+            <w:u w:val="none"/>
+            <w:lang w:val="pt-BR"/>
+          </w:rPr>
+          <w:lastRenderedPageBreak/>
+          <w:t>robotica.html#:~:text=Atuadores-,Os%20atuadores%20s%C3%A3o%20componentes%20que%20realizam%20a%20convers%C3%A3o%20da%20energia,que%20os%20mesmos%20movimentem</w:t>
         </w:r>
       </w:hyperlink>
       <w:r>
@@ -8388,7 +8500,7 @@
                     <pic:cNvPicPr/>
                   </pic:nvPicPr>
                   <pic:blipFill>
-                    <a:blip r:embed="rId22"/>
+                    <a:blip r:embed="rId23"/>
                     <a:stretch>
                       <a:fillRect/>
                     </a:stretch>
@@ -8410,7 +8522,7 @@
       </w:r>
     </w:p>
     <w:sectPr>
-      <w:headerReference w:type="default" r:id="rId23"/>
+      <w:headerReference w:type="default" r:id="rId24"/>
       <w:pgSz w:w="11906" w:h="16838"/>
       <w:pgMar w:top="1701" w:right="1134" w:bottom="1134" w:left="1701" w:header="709" w:footer="709" w:gutter="0"/>
       <w:cols w:space="708"/>
@@ -10058,7 +10170,7 @@
   <w:style w:type="paragraph" w:default="1" w:styleId="Normal">
     <w:name w:val="Normal"/>
     <w:qFormat/>
-    <w:rsid w:val="003049E4"/>
+    <w:rsid w:val="001113E3"/>
     <w:pPr>
       <w:spacing w:after="0" w:line="240" w:lineRule="auto"/>
     </w:pPr>
@@ -11268,7 +11380,7 @@
               </a:defRPr>
             </a:pPr>
             <a:r>
-              <a:rPr lang="en-US" sz="1200">
+              <a:rPr lang="pt-BR" sz="1200">
                 <a:solidFill>
                   <a:schemeClr val="tx1"/>
                 </a:solidFill>
@@ -11278,15 +11390,22 @@
               <a:t>Atraso de</a:t>
             </a:r>
             <a:r>
-              <a:rPr lang="en-US" sz="1200" baseline="0">
+              <a:rPr lang="pt-BR" sz="1200" baseline="0">
                 <a:solidFill>
                   <a:schemeClr val="tx1"/>
                 </a:solidFill>
                 <a:latin typeface="Times New Roman" panose="02020603050405020304" pitchFamily="18" charset="0"/>
                 <a:cs typeface="Times New Roman" panose="02020603050405020304" pitchFamily="18" charset="0"/>
               </a:rPr>
-              <a:t> respostas dos comandos do aplicativo em segundos</a:t>
+              <a:t> comandos feitos pelo aplicativo em segundos</a:t>
             </a:r>
+            <a:endParaRPr lang="pt-BR">
+              <a:solidFill>
+                <a:schemeClr val="tx1"/>
+              </a:solidFill>
+              <a:latin typeface="Times New Roman" panose="02020603050405020304" pitchFamily="18" charset="0"/>
+              <a:cs typeface="Times New Roman" panose="02020603050405020304" pitchFamily="18" charset="0"/>
+            </a:endParaRPr>
           </a:p>
         </c:rich>
       </c:tx>
@@ -11334,7 +11453,7 @@
               <c:strCache>
                 <c:ptCount val="1"/>
                 <c:pt idx="0">
-                  <c:v>Atraso</c:v>
+                  <c:v>Atraso de inicio</c:v>
                 </c:pt>
               </c:strCache>
             </c:strRef>
@@ -11408,34 +11527,34 @@
                 <c:formatCode>General</c:formatCode>
                 <c:ptCount val="10"/>
                 <c:pt idx="0">
-                  <c:v>6</c:v>
+                  <c:v>13</c:v>
                 </c:pt>
                 <c:pt idx="1">
-                  <c:v>5</c:v>
+                  <c:v>9</c:v>
                 </c:pt>
                 <c:pt idx="2">
-                  <c:v>4</c:v>
+                  <c:v>13</c:v>
                 </c:pt>
                 <c:pt idx="3">
-                  <c:v>8</c:v>
+                  <c:v>14</c:v>
                 </c:pt>
                 <c:pt idx="4">
-                  <c:v>6</c:v>
+                  <c:v>12</c:v>
                 </c:pt>
                 <c:pt idx="5">
-                  <c:v>4</c:v>
+                  <c:v>11</c:v>
                 </c:pt>
                 <c:pt idx="6">
-                  <c:v>5</c:v>
+                  <c:v>15</c:v>
                 </c:pt>
                 <c:pt idx="7">
-                  <c:v>8</c:v>
+                  <c:v>9</c:v>
                 </c:pt>
                 <c:pt idx="8">
-                  <c:v>7</c:v>
+                  <c:v>2</c:v>
                 </c:pt>
                 <c:pt idx="9">
-                  <c:v>4</c:v>
+                  <c:v>11</c:v>
                 </c:pt>
               </c:numCache>
             </c:numRef>
@@ -11443,7 +11562,129 @@
           <c:smooth val="0"/>
           <c:extLst>
             <c:ext xmlns:c16="http://schemas.microsoft.com/office/drawing/2014/chart" uri="{C3380CC4-5D6E-409C-BE32-E72D297353CC}">
-              <c16:uniqueId val="{00000000-2887-43AF-94B5-98918ED3EB67}"/>
+              <c16:uniqueId val="{00000000-D17B-4EE4-B07B-F1379290EA36}"/>
+            </c:ext>
+          </c:extLst>
+        </c:ser>
+        <c:ser>
+          <c:idx val="1"/>
+          <c:order val="1"/>
+          <c:tx>
+            <c:strRef>
+              <c:f>Planilha1!$C$1</c:f>
+              <c:strCache>
+                <c:ptCount val="1"/>
+                <c:pt idx="0">
+                  <c:v>Atraso de fim</c:v>
+                </c:pt>
+              </c:strCache>
+            </c:strRef>
+          </c:tx>
+          <c:spPr>
+            <a:ln w="28575" cap="rnd">
+              <a:solidFill>
+                <a:schemeClr val="accent2"/>
+              </a:solidFill>
+              <a:round/>
+            </a:ln>
+            <a:effectLst/>
+          </c:spPr>
+          <c:marker>
+            <c:symbol val="circle"/>
+            <c:size val="5"/>
+            <c:spPr>
+              <a:solidFill>
+                <a:schemeClr val="accent2"/>
+              </a:solidFill>
+              <a:ln w="9525">
+                <a:solidFill>
+                  <a:schemeClr val="accent2"/>
+                </a:solidFill>
+              </a:ln>
+              <a:effectLst/>
+            </c:spPr>
+          </c:marker>
+          <c:cat>
+            <c:strRef>
+              <c:f>Planilha1!$A$2:$A$11</c:f>
+              <c:strCache>
+                <c:ptCount val="10"/>
+                <c:pt idx="0">
+                  <c:v>Irrig. 1</c:v>
+                </c:pt>
+                <c:pt idx="1">
+                  <c:v>Irrig. 2</c:v>
+                </c:pt>
+                <c:pt idx="2">
+                  <c:v>Irrig. 3</c:v>
+                </c:pt>
+                <c:pt idx="3">
+                  <c:v>Irrig. 4</c:v>
+                </c:pt>
+                <c:pt idx="4">
+                  <c:v>Irrig. 5</c:v>
+                </c:pt>
+                <c:pt idx="5">
+                  <c:v>Irrig. 6</c:v>
+                </c:pt>
+                <c:pt idx="6">
+                  <c:v>Irrig. 7</c:v>
+                </c:pt>
+                <c:pt idx="7">
+                  <c:v>Irrig. 8</c:v>
+                </c:pt>
+                <c:pt idx="8">
+                  <c:v>Irrig. 9</c:v>
+                </c:pt>
+                <c:pt idx="9">
+                  <c:v>Irrig. 10</c:v>
+                </c:pt>
+              </c:strCache>
+            </c:strRef>
+          </c:cat>
+          <c:val>
+            <c:numRef>
+              <c:f>Planilha1!$C$2:$C$11</c:f>
+              <c:numCache>
+                <c:formatCode>General</c:formatCode>
+                <c:ptCount val="10"/>
+                <c:pt idx="0">
+                  <c:v>7</c:v>
+                </c:pt>
+                <c:pt idx="1">
+                  <c:v>8</c:v>
+                </c:pt>
+                <c:pt idx="2">
+                  <c:v>11</c:v>
+                </c:pt>
+                <c:pt idx="3">
+                  <c:v>10</c:v>
+                </c:pt>
+                <c:pt idx="4">
+                  <c:v>12</c:v>
+                </c:pt>
+                <c:pt idx="5">
+                  <c:v>6</c:v>
+                </c:pt>
+                <c:pt idx="6">
+                  <c:v>8</c:v>
+                </c:pt>
+                <c:pt idx="7">
+                  <c:v>12</c:v>
+                </c:pt>
+                <c:pt idx="8">
+                  <c:v>8</c:v>
+                </c:pt>
+                <c:pt idx="9">
+                  <c:v>11</c:v>
+                </c:pt>
+              </c:numCache>
+            </c:numRef>
+          </c:val>
+          <c:smooth val="0"/>
+          <c:extLst>
+            <c:ext xmlns:c16="http://schemas.microsoft.com/office/drawing/2014/chart" uri="{C3380CC4-5D6E-409C-BE32-E72D297353CC}">
+              <c16:uniqueId val="{00000001-D17B-4EE4-B07B-F1379290EA36}"/>
             </c:ext>
           </c:extLst>
         </c:ser>
@@ -11457,11 +11698,11 @@
         </c:dLbls>
         <c:marker val="1"/>
         <c:smooth val="0"/>
-        <c:axId val="2133537968"/>
-        <c:axId val="2133525904"/>
+        <c:axId val="2093175871"/>
+        <c:axId val="2093175455"/>
       </c:lineChart>
       <c:catAx>
-        <c:axId val="2133537968"/>
+        <c:axId val="2093175871"/>
         <c:scaling>
           <c:orientation val="minMax"/>
         </c:scaling>
@@ -11504,7 +11745,7 @@
             <a:endParaRPr lang="pt-BR"/>
           </a:p>
         </c:txPr>
-        <c:crossAx val="2133525904"/>
+        <c:crossAx val="2093175455"/>
         <c:crosses val="autoZero"/>
         <c:auto val="1"/>
         <c:lblAlgn val="ctr"/>
@@ -11512,7 +11753,7 @@
         <c:noMultiLvlLbl val="0"/>
       </c:catAx>
       <c:valAx>
-        <c:axId val="2133525904"/>
+        <c:axId val="2093175455"/>
         <c:scaling>
           <c:orientation val="minMax"/>
         </c:scaling>
@@ -11563,7 +11804,7 @@
             <a:endParaRPr lang="pt-BR"/>
           </a:p>
         </c:txPr>
-        <c:crossAx val="2133537968"/>
+        <c:crossAx val="2093175871"/>
         <c:crosses val="autoZero"/>
         <c:crossBetween val="between"/>
       </c:valAx>

--- a/Artigo - TCC - Current.docx
+++ b/Artigo - TCC - Current.docx
@@ -737,38 +737,20 @@
         </w:rPr>
         <w:t xml:space="preserve"> </w:t>
       </w:r>
-      <w:proofErr w:type="spellStart"/>
-      <w:r>
-        <w:rPr>
-          <w:color w:val="000000" w:themeColor="text1"/>
-          <w:lang w:val="en-CA"/>
+      <w:r>
+        <w:rPr>
+          <w:color w:val="000000" w:themeColor="text1"/>
+          <w:lang w:val="pt-BR"/>
         </w:rPr>
         <w:t>C</w:t>
       </w:r>
       <w:r>
         <w:rPr>
           <w:color w:val="000000" w:themeColor="text1"/>
-          <w:lang w:val="en-CA"/>
-        </w:rPr>
-        <w:t>onsumo</w:t>
-      </w:r>
-      <w:proofErr w:type="spellEnd"/>
-      <w:r>
-        <w:rPr>
-          <w:color w:val="000000" w:themeColor="text1"/>
-          <w:lang w:val="en-CA"/>
-        </w:rPr>
-        <w:t xml:space="preserve"> </w:t>
-      </w:r>
-      <w:proofErr w:type="spellStart"/>
-      <w:r>
-        <w:rPr>
-          <w:color w:val="000000" w:themeColor="text1"/>
-          <w:lang w:val="en-CA"/>
-        </w:rPr>
-        <w:t>sustentável</w:t>
-      </w:r>
-      <w:proofErr w:type="spellEnd"/>
+          <w:lang w:val="pt-BR"/>
+        </w:rPr>
+        <w:t>onsumo sustentável</w:t>
+      </w:r>
       <w:r>
         <w:rPr>
           <w:color w:val="000000" w:themeColor="text1"/>
@@ -1489,6 +1471,7 @@
           <w:bdr w:val="none" w:sz="0" w:space="0" w:color="auto" w:frame="1"/>
           <w:lang w:val="pt-BR"/>
         </w:rPr>
+        <w:lastRenderedPageBreak/>
         <w:tab/>
       </w:r>
       <w:r>
@@ -1497,16 +1480,7 @@
           <w:szCs w:val="24"/>
           <w:lang w:val="pt-BR"/>
         </w:rPr>
-        <w:t xml:space="preserve">A obtenção dos dados produzidos pela maquete e seus sensores e atuadores se deram de maneira manual, realizando a execução da irrigação automatizada várias vezes, sendo que cada </w:t>
-      </w:r>
-      <w:r>
-        <w:rPr>
-          <w:sz w:val="24"/>
-          <w:szCs w:val="24"/>
-          <w:lang w:val="pt-BR"/>
-        </w:rPr>
-        <w:lastRenderedPageBreak/>
-        <w:t xml:space="preserve">dado da irrigação estava a ser armazenado no banco de dados </w:t>
+        <w:t xml:space="preserve">A obtenção dos dados produzidos pela maquete e seus sensores e atuadores se deram de maneira manual, realizando a execução da irrigação automatizada várias vezes, sendo que cada dado da irrigação estava a ser armazenado no banco de dados </w:t>
       </w:r>
       <w:proofErr w:type="spellStart"/>
       <w:r>
@@ -1532,15 +1506,15 @@
           <w:szCs w:val="24"/>
           <w:lang w:val="pt-BR"/>
         </w:rPr>
-        <w:t>toda a execução,</w:t>
-      </w:r>
-      <w:r>
-        <w:rPr>
-          <w:sz w:val="24"/>
-          <w:szCs w:val="24"/>
-          <w:lang w:val="pt-BR"/>
-        </w:rPr>
-        <w:t xml:space="preserve"> execução. </w:t>
+        <w:t>toda a execução</w:t>
+      </w:r>
+      <w:r>
+        <w:rPr>
+          <w:sz w:val="24"/>
+          <w:szCs w:val="24"/>
+          <w:lang w:val="pt-BR"/>
+        </w:rPr>
+        <w:t xml:space="preserve">. </w:t>
       </w:r>
     </w:p>
     <w:p>
@@ -1923,7 +1897,18 @@
           <w:szCs w:val="24"/>
           <w:lang w:val="pt-BR"/>
         </w:rPr>
-        <w:t xml:space="preserve">dominó. Tudo se iniciou pelo crescimento demográfico juntamente com as mudanças econômicas da época, que se deram à migração da população da zona rural para a urbana e a iminente industrialização. Com mais pessoas habitando a cidade fez-se necessária uma maior produção elétrica, usando principalmente de hidrelétricas. Junto ao aumento da população consequentemente exigiu uma maior demanda de alimentos, foi onde a irrigação encontrou um meio no qual pudesse ser de grande utilidade, tendo em vista que a agricultura irrigada tem como objetivo principal garantir uma produção mais farta. </w:t>
+        <w:t xml:space="preserve">dominó. Tudo se iniciou pelo crescimento demográfico juntamente com as mudanças econômicas da época, que se deram à migração da população da zona rural para a urbana e a iminente industrialização. Com mais pessoas habitando a cidade fez-se necessária uma maior produção elétrica, usando principalmente de hidrelétricas. Junto ao aumento da população consequentemente exigiu uma maior demanda de alimentos, foi onde a </w:t>
+      </w:r>
+      <w:r>
+        <w:rPr>
+          <w:rFonts w:cs="DejaVu Sans"/>
+          <w:color w:val="000000"/>
+          <w:sz w:val="24"/>
+          <w:szCs w:val="24"/>
+          <w:lang w:val="pt-BR"/>
+        </w:rPr>
+        <w:lastRenderedPageBreak/>
+        <w:t xml:space="preserve">irrigação encontrou um meio no qual pudesse ser de grande utilidade, tendo em vista que a agricultura irrigada tem como objetivo principal garantir uma produção mais farta. </w:t>
       </w:r>
     </w:p>
     <w:p>
@@ -1943,7 +1928,6 @@
           <w:szCs w:val="24"/>
           <w:lang w:val="pt-BR"/>
         </w:rPr>
-        <w:lastRenderedPageBreak/>
         <w:tab/>
         <w:t>Devido ao aumento do preço dos terrenos e aos elevados custos para realizar as práticas agrícolas, os produtores foram levados a adotar um meio de intensificar a colheita sem depender somente das chuvas nos períodos convenientes. Por estes fatores, os produtores encontraram na irrigação um meio mais seguro de que a produção não seja perdida devido à falta de água.</w:t>
       </w:r>
@@ -2049,7 +2033,17 @@
           <w:szCs w:val="24"/>
           <w:lang w:val="pt-BR"/>
         </w:rPr>
-        <w:t xml:space="preserve">Gotejamento: consiste na irrigação do solo diretamente sobre à área de maior absorção da planta, trabalhando com uma vazão de até 10 litros/hora. Esse sistema necessita de filtragem da água para que funcione corretamente. Essa técnica garante uma uniformidade de aplicação de até 95%, reduz gastos hídricos, elétricos e de mão de obra, sendo um sistema propício à automação. Como desvantagens, apresenta um alto custo de implantação, riscos de danos as mangueiras causadas por trabalhadores ou animais e o entupimento de gotejadores, seja por resíduos vindos pela água ou pela formação do bulbo molhado (FERNANDES; LIMA, 2013). </w:t>
+        <w:t xml:space="preserve">Gotejamento: consiste na irrigação do solo diretamente sobre à área de maior absorção da planta, trabalhando com uma vazão de até 10 litros/hora. Esse sistema necessita de filtragem da água para que funcione corretamente. Essa técnica garante uma uniformidade de aplicação de até 95%, reduz gastos hídricos, elétricos e de mão de obra, sendo um sistema propício à automação. Como desvantagens, apresenta um alto custo de implantação, riscos de danos as mangueiras causadas por trabalhadores ou animais e o entupimento de </w:t>
+      </w:r>
+      <w:r>
+        <w:rPr>
+          <w:color w:val="000000"/>
+          <w:sz w:val="24"/>
+          <w:szCs w:val="24"/>
+          <w:lang w:val="pt-BR"/>
+        </w:rPr>
+        <w:lastRenderedPageBreak/>
+        <w:t xml:space="preserve">gotejadores, seja por resíduos vindos pela água ou pela formação do bulbo molhado (FERNANDES; LIMA, 2013). </w:t>
       </w:r>
     </w:p>
     <w:p>
@@ -2464,18 +2458,9 @@
           <w:szCs w:val="24"/>
           <w:lang w:val="pt-BR"/>
         </w:rPr>
+        <w:lastRenderedPageBreak/>
         <w:tab/>
-        <w:t xml:space="preserve">Antes do Arduino surgir, o acesso à uma tecnologia deste patamar era um desafio tanto para adquirir quanto para a parte disciplinar, já que os circuitos da época eram demasiado </w:t>
-      </w:r>
-      <w:r>
-        <w:rPr>
-          <w:color w:val="000000"/>
-          <w:sz w:val="24"/>
-          <w:szCs w:val="24"/>
-          <w:lang w:val="pt-BR"/>
-        </w:rPr>
-        <w:lastRenderedPageBreak/>
-        <w:t xml:space="preserve">complexos. “Ensinar eletrônica e programação para pessoas que não são da área não era uma tarefa tão simples, além da inexistência de placas com poder suficiente e baratas no mercado”. (BANZI, 2012, p. 17-18 </w:t>
+        <w:t xml:space="preserve">Antes do Arduino surgir, o acesso à uma tecnologia deste patamar era um desafio tanto para adquirir quanto para a parte disciplinar, já que os circuitos da época eram demasiado complexos. “Ensinar eletrônica e programação para pessoas que não são da área não era uma tarefa tão simples, além da inexistência de placas com poder suficiente e baratas no mercado”. (BANZI, 2012, p. 17-18 </w:t>
       </w:r>
       <w:r>
         <w:rPr>
@@ -2789,7 +2774,17 @@
           <w:lang w:val="pt-BR"/>
         </w:rPr>
         <w:tab/>
-        <w:t>Existem dois tipos de sensores, os sensores analógicos e os sensores digitais. Sensores analógicos podem assumir qualquer valor de saída após a leitura, desde que esteja dentro e seus limites de operação, o que lhe garante um alto nível de precisão e flexibilidade. Já se tratando dos sensores digitais, estes por sua vez são bem menos flexíveis, podendo assumir somente dois valores, zero ou um (</w:t>
+        <w:t xml:space="preserve">Existem dois tipos de sensores, os sensores analógicos e os sensores digitais. Sensores analógicos podem assumir qualquer valor de saída após a leitura, desde que esteja dentro e seus limites de operação, o que lhe garante um alto nível de precisão e flexibilidade. Já se tratando </w:t>
+      </w:r>
+      <w:r>
+        <w:rPr>
+          <w:color w:val="000000"/>
+          <w:sz w:val="24"/>
+          <w:szCs w:val="24"/>
+          <w:lang w:val="pt-BR"/>
+        </w:rPr>
+        <w:lastRenderedPageBreak/>
+        <w:t>dos sensores digitais, estes por sua vez são bem menos flexíveis, podendo assumir somente dois valores, zero ou um (</w:t>
       </w:r>
       <w:r>
         <w:rPr>
@@ -3161,15 +3156,7 @@
           <w:color w:val="000000"/>
           <w:lang w:val="pt-BR"/>
         </w:rPr>
-        <w:t xml:space="preserve">Consumo sustentável é o uso de serviços e produtos que respondem às necessidades básicas de toda população e trazem a melhoria na qualidade de vida, ao mesmo tempo </w:t>
-      </w:r>
-      <w:r>
-        <w:rPr>
-          <w:color w:val="000000"/>
-          <w:lang w:val="pt-BR"/>
-        </w:rPr>
-        <w:lastRenderedPageBreak/>
-        <w:t>em que reduzem o uso dos recursos naturais e de materiais tóxicos, a produção de lixo e as emissões de poluição em todo ciclo de vida, sem comprometer as necessidades das futuras gerações. (AKATU apud Comissão de Desenvolvimento Sustentável da Organização das Nações Unidas (CDS/ONU), 2011, p. 04)</w:t>
+        <w:t>Consumo sustentável é o uso de serviços e produtos que respondem às necessidades básicas de toda população e trazem a melhoria na qualidade de vida, ao mesmo tempo em que reduzem o uso dos recursos naturais e de materiais tóxicos, a produção de lixo e as emissões de poluição em todo ciclo de vida, sem comprometer as necessidades das futuras gerações. (AKATU apud Comissão de Desenvolvimento Sustentável da Organização das Nações Unidas (CDS/ONU), 2011, p. 04)</w:t>
       </w:r>
     </w:p>
     <w:p>
@@ -3474,7 +3461,7 @@
           <w:lang w:val="pt-BR"/>
         </w:rPr>
         <w:tab/>
-        <w:t xml:space="preserve">Apesar de sua precoce entrada no Brasil, o café só passou a ser o principal produto da economia brasileira a partir do século XIX. Tal alavancamento na produção cafeeira se deve ao aumento da procura pelos mercados consumidores da Europa e Estados Unidos. Em 1836 o </w:t>
+        <w:t xml:space="preserve">Apesar de sua precoce entrada no Brasil, o café só passou a ser o principal produto da economia brasileira a partir do século XIX. Tal alavancamento na produção cafeeira se deve ao </w:t>
       </w:r>
       <w:r>
         <w:rPr>
@@ -3484,7 +3471,7 @@
           <w:lang w:val="pt-BR"/>
         </w:rPr>
         <w:lastRenderedPageBreak/>
-        <w:t>grão chegou a superar a produção açucareira, fazendo do grão o principal produto de exportação do império.</w:t>
+        <w:t>aumento da procura pelos mercados consumidores da Europa e Estados Unidos. Em 1836 o grão chegou a superar a produção açucareira, fazendo do grão o principal produto de exportação do império.</w:t>
       </w:r>
     </w:p>
     <w:p>
@@ -3747,7 +3734,17 @@
           <w:szCs w:val="24"/>
           <w:lang w:val="pt-BR"/>
         </w:rPr>
-        <w:t>e que consequentemente é um enorme empecilho já que as novas tecnologias dependem de conexão com a rede para atuarem de forma eficaz</w:t>
+        <w:t xml:space="preserve">e que consequentemente é um enorme </w:t>
+      </w:r>
+      <w:r>
+        <w:rPr>
+          <w:color w:val="000000" w:themeColor="text1"/>
+          <w:sz w:val="24"/>
+          <w:szCs w:val="24"/>
+          <w:lang w:val="pt-BR"/>
+        </w:rPr>
+        <w:lastRenderedPageBreak/>
+        <w:t>empecilho já que as novas tecnologias dependem de conexão com a rede para atuarem de forma eficaz</w:t>
       </w:r>
       <w:r>
         <w:rPr>
@@ -4102,7 +4099,16 @@
           <w:szCs w:val="24"/>
           <w:lang w:val="pt-BR"/>
         </w:rPr>
-        <w:t xml:space="preserve">O processo de confecção da maquete auxiliou na produção de dados, pois possibilitou a interação direta com diversos aspectos que dificultam a implementação e a adaptação de uma irrigação convencional para uma </w:t>
+        <w:t xml:space="preserve">O processo de confecção da maquete auxiliou na produção de dados, pois possibilitou a interação direta com diversos aspectos que dificultam a implementação e a adaptação de uma </w:t>
+      </w:r>
+      <w:r>
+        <w:rPr>
+          <w:sz w:val="24"/>
+          <w:szCs w:val="24"/>
+          <w:lang w:val="pt-BR"/>
+        </w:rPr>
+        <w:lastRenderedPageBreak/>
+        <w:t xml:space="preserve">irrigação convencional para uma </w:t>
       </w:r>
       <w:r>
         <w:rPr>
@@ -4112,6 +4118,18 @@
         </w:rPr>
         <w:t>irrigação controlada, como é o caso da alimentação energética e a constante conexão wireless em lavouras mais amplas.</w:t>
       </w:r>
+    </w:p>
+    <w:p>
+      <w:pPr>
+        <w:spacing w:before="5" w:line="360" w:lineRule="auto"/>
+        <w:ind w:firstLine="708"/>
+        <w:jc w:val="both"/>
+        <w:rPr>
+          <w:sz w:val="24"/>
+          <w:szCs w:val="24"/>
+          <w:lang w:val="pt-BR"/>
+        </w:rPr>
+      </w:pPr>
     </w:p>
     <w:p>
       <w:pPr>
@@ -4136,7 +4154,6 @@
           <w:szCs w:val="20"/>
           <w:lang w:val="pt-BR"/>
         </w:rPr>
-        <w:lastRenderedPageBreak/>
         <w:t xml:space="preserve">Figura </w:t>
       </w:r>
       <w:r>
@@ -4214,8 +4231,8 @@
           <w:lang w:val="pt-BR"/>
         </w:rPr>
         <w:drawing>
-          <wp:inline distT="0" distB="0" distL="0" distR="0" wp14:anchorId="4878D9F3" wp14:editId="5915E4D6">
-            <wp:extent cx="5760000" cy="4319845"/>
+          <wp:inline distT="0" distB="0" distL="0" distR="0" wp14:anchorId="4878D9F3" wp14:editId="763F5FE3">
+            <wp:extent cx="5759233" cy="3633470"/>
             <wp:effectExtent l="0" t="0" r="0" b="5080"/>
             <wp:docPr id="4" name="Imagem 4"/>
             <wp:cNvGraphicFramePr>
@@ -4228,7 +4245,7 @@
                     <pic:cNvPr id="4" name="Imagem 4"/>
                     <pic:cNvPicPr/>
                   </pic:nvPicPr>
-                  <pic:blipFill>
+                  <pic:blipFill rotWithShape="1">
                     <a:blip r:embed="rId15">
                       <a:extLst>
                         <a:ext uri="{28A0092B-C50C-407E-A947-70E740481C1C}">
@@ -4236,18 +4253,25 @@
                         </a:ext>
                       </a:extLst>
                     </a:blip>
-                    <a:stretch>
-                      <a:fillRect/>
-                    </a:stretch>
+                    <a:srcRect t="15878"/>
+                    <a:stretch/>
                   </pic:blipFill>
-                  <pic:spPr>
+                  <pic:spPr bwMode="auto">
                     <a:xfrm>
                       <a:off x="0" y="0"/>
-                      <a:ext cx="5760000" cy="4319845"/>
+                      <a:ext cx="5760000" cy="3633954"/>
                     </a:xfrm>
                     <a:prstGeom prst="rect">
                       <a:avLst/>
                     </a:prstGeom>
+                    <a:ln>
+                      <a:noFill/>
+                    </a:ln>
+                    <a:extLst>
+                      <a:ext uri="{53640926-AAD7-44D8-BBD7-CCE9431645EC}">
+                        <a14:shadowObscured xmlns:a14="http://schemas.microsoft.com/office/drawing/2010/main"/>
+                      </a:ext>
+                    </a:extLst>
                   </pic:spPr>
                 </pic:pic>
               </a:graphicData>
@@ -4371,25 +4395,23 @@
           <w:szCs w:val="24"/>
           <w:lang w:val="pt-BR"/>
         </w:rPr>
-        <w:t xml:space="preserve"> de dados durante a irrigação, apesar de se utilizar o tipo de conexão constante e frenética do </w:t>
-      </w:r>
-      <w:proofErr w:type="spellStart"/>
-      <w:r>
-        <w:rPr>
-          <w:sz w:val="24"/>
-          <w:szCs w:val="24"/>
-          <w:lang w:val="pt-BR"/>
-        </w:rPr>
-        <w:t>Websocket</w:t>
-      </w:r>
-      <w:proofErr w:type="spellEnd"/>
-      <w:r>
-        <w:rPr>
-          <w:sz w:val="24"/>
-          <w:szCs w:val="24"/>
-          <w:lang w:val="pt-BR"/>
-        </w:rPr>
-        <w:t>, o tratamento, processamento e armazenamento de dados resultou em atrasos nas respostas aos comandos realizados pela aplicação mobile em questão de segundos. Verificou-se também um leve atraso nas irrigações agendadas.</w:t>
+        <w:t xml:space="preserve"> de dados durante a irrigação, apesar de se utilizar o tipo de conexão constante e frenética do Web</w:t>
+      </w:r>
+      <w:r>
+        <w:rPr>
+          <w:sz w:val="24"/>
+          <w:szCs w:val="24"/>
+          <w:lang w:val="pt-BR"/>
+        </w:rPr>
+        <w:t xml:space="preserve"> S</w:t>
+      </w:r>
+      <w:r>
+        <w:rPr>
+          <w:sz w:val="24"/>
+          <w:szCs w:val="24"/>
+          <w:lang w:val="pt-BR"/>
+        </w:rPr>
+        <w:t>ocket, o tratamento, processamento e armazenamento de dados resultou em atrasos nas respostas aos comandos realizados pela aplicação mobile em questão de segundos. Verificou-se também um leve atraso nas irrigações agendadas.</w:t>
       </w:r>
     </w:p>
     <w:p>
@@ -4438,7 +4460,61 @@
           <w:szCs w:val="24"/>
           <w:lang w:val="pt-BR"/>
         </w:rPr>
-        <w:t xml:space="preserve"> foram realizadas dez irrigações utilizando a maquete para simular o processo, em seguida foram coletados manualmente os dados gerados pela irrigação e seus respectivos atrasos em função do tempo estabelecido. Por exemplo, uma rega definida para durar um minuto, ao encerrar deverá constar os sessenta segundos registrados, os excessos foram a base para a construção do gráfico a seguir.</w:t>
+        <w:t xml:space="preserve"> foram realizadas </w:t>
+      </w:r>
+      <w:r>
+        <w:rPr>
+          <w:color w:val="000000" w:themeColor="text1"/>
+          <w:sz w:val="24"/>
+          <w:szCs w:val="24"/>
+          <w:lang w:val="pt-BR"/>
+        </w:rPr>
+        <w:t>10</w:t>
+      </w:r>
+      <w:r>
+        <w:rPr>
+          <w:color w:val="000000" w:themeColor="text1"/>
+          <w:sz w:val="24"/>
+          <w:szCs w:val="24"/>
+          <w:lang w:val="pt-BR"/>
+        </w:rPr>
+        <w:t xml:space="preserve"> irrigações utilizando a maquete para simular o processo, em seguida foram coletados manualmente </w:t>
+      </w:r>
+      <w:r>
+        <w:rPr>
+          <w:color w:val="000000" w:themeColor="text1"/>
+          <w:sz w:val="24"/>
+          <w:szCs w:val="24"/>
+          <w:lang w:val="pt-BR"/>
+        </w:rPr>
+        <w:t>com o auxílio de um cronômetro, os segundos gastos entre o comando e a resposta do Arduino, o mesmo sendo feito para encerrar o funcionamento da bomba</w:t>
+      </w:r>
+      <w:r>
+        <w:rPr>
+          <w:color w:val="000000" w:themeColor="text1"/>
+          <w:sz w:val="24"/>
+          <w:szCs w:val="24"/>
+          <w:lang w:val="pt-BR"/>
+        </w:rPr>
+        <w:t xml:space="preserve">. </w:t>
+      </w:r>
+      <w:r>
+        <w:rPr>
+          <w:color w:val="000000" w:themeColor="text1"/>
+          <w:sz w:val="24"/>
+          <w:szCs w:val="24"/>
+          <w:lang w:val="pt-BR"/>
+        </w:rPr>
+        <w:t>O tempo de resposta do sistema tanto para se iniciar quanto para finalizar</w:t>
+      </w:r>
+      <w:r>
+        <w:rPr>
+          <w:color w:val="000000" w:themeColor="text1"/>
+          <w:sz w:val="24"/>
+          <w:szCs w:val="24"/>
+          <w:lang w:val="pt-BR"/>
+        </w:rPr>
+        <w:t xml:space="preserve"> foram a base para a construção do gráfico a seguir.</w:t>
       </w:r>
     </w:p>
     <w:p>
@@ -4663,7 +4739,65 @@
           <w:szCs w:val="24"/>
           <w:lang w:val="pt-BR"/>
         </w:rPr>
-        <w:t>Já o sensor de fluxo apresentou algumas variações de medição em questão de alguns mililitros, algo que não afetaria de forma significativa um sistema de irrigação em escala real. A seguir estão apresentadas as discordâncias das medições em relação ao consumo real de água.</w:t>
+        <w:t xml:space="preserve">Já o sensor de fluxo apresentou algumas variações de medição em questão de alguns mililitros, algo que não afetaria de forma significativa um sistema de irrigação em escala real. </w:t>
+      </w:r>
+      <w:r>
+        <w:rPr>
+          <w:sz w:val="24"/>
+          <w:szCs w:val="24"/>
+          <w:lang w:val="pt-BR"/>
+        </w:rPr>
+        <w:t xml:space="preserve">Para </w:t>
+      </w:r>
+      <w:r>
+        <w:rPr>
+          <w:sz w:val="24"/>
+          <w:szCs w:val="24"/>
+          <w:lang w:val="pt-BR"/>
+        </w:rPr>
+        <w:t xml:space="preserve">se coletar os dados de consumo hídrico foi posto em um ambiente controlado uma quantidade específica de água </w:t>
+      </w:r>
+      <w:proofErr w:type="gramStart"/>
+      <w:r>
+        <w:rPr>
+          <w:sz w:val="24"/>
+          <w:szCs w:val="24"/>
+          <w:lang w:val="pt-BR"/>
+        </w:rPr>
+        <w:t>à</w:t>
+      </w:r>
+      <w:proofErr w:type="gramEnd"/>
+      <w:r>
+        <w:rPr>
+          <w:sz w:val="24"/>
+          <w:szCs w:val="24"/>
+          <w:lang w:val="pt-BR"/>
+        </w:rPr>
+        <w:t xml:space="preserve"> ser consumida pela irrigação, a</w:t>
+      </w:r>
+      <w:r>
+        <w:rPr>
+          <w:sz w:val="24"/>
+          <w:szCs w:val="24"/>
+          <w:lang w:val="pt-BR"/>
+        </w:rPr>
+        <w:t xml:space="preserve"> seguir estão apresentadas as discordâncias das medições </w:t>
+      </w:r>
+      <w:r>
+        <w:rPr>
+          <w:sz w:val="24"/>
+          <w:szCs w:val="24"/>
+          <w:lang w:val="pt-BR"/>
+        </w:rPr>
+        <w:t xml:space="preserve">feitas pelo sensor de fluxo </w:t>
+      </w:r>
+      <w:r>
+        <w:rPr>
+          <w:sz w:val="24"/>
+          <w:szCs w:val="24"/>
+          <w:lang w:val="pt-BR"/>
+        </w:rPr>
+        <w:t>em relação ao consumo real de água.</w:t>
       </w:r>
     </w:p>
     <w:p>
@@ -4765,7 +4899,7 @@
           <w:lang w:val="pt-BR"/>
         </w:rPr>
         <w:drawing>
-          <wp:inline distT="0" distB="0" distL="0" distR="0" wp14:anchorId="3449D038" wp14:editId="0655F6D4">
+          <wp:inline distT="0" distB="0" distL="0" distR="0" wp14:anchorId="3449D038" wp14:editId="0AFB7E18">
             <wp:extent cx="5400000" cy="3150235"/>
             <wp:effectExtent l="0" t="0" r="10795" b="12065"/>
             <wp:docPr id="3" name="Gráfico 3"/>
@@ -4914,7 +5048,25 @@
           <w:szCs w:val="24"/>
           <w:lang w:val="pt-BR"/>
         </w:rPr>
-        <w:t xml:space="preserve">o custo em relação a implementação de um sistema de irrigação controlada utilizando Arduino e Android é relativamente baixo em relação as comodidades e os dados obtidos da lavoura. Porém, grande parte da população rural ainda não possui acesso à internet e alguns nem sequer contam com energia elétrica. Com isso conclui-se que um dos maiores problemas em </w:t>
+        <w:t xml:space="preserve">o custo em relação a implementação de um sistema de irrigação controlada utilizando Arduino e Android é relativamente baixo em relação as comodidades e os </w:t>
+      </w:r>
+      <w:r>
+        <w:rPr>
+          <w:bCs/>
+          <w:sz w:val="24"/>
+          <w:szCs w:val="24"/>
+          <w:lang w:val="pt-BR"/>
+        </w:rPr>
+        <w:t xml:space="preserve">preciosos </w:t>
+      </w:r>
+      <w:r>
+        <w:rPr>
+          <w:bCs/>
+          <w:sz w:val="24"/>
+          <w:szCs w:val="24"/>
+          <w:lang w:val="pt-BR"/>
+        </w:rPr>
+        <w:t xml:space="preserve">dados obtidos da lavoura. Porém, grande parte da população rural ainda não possui acesso à internet e alguns nem sequer contam com energia elétrica. Com isso conclui-se que um dos maiores problemas em </w:t>
       </w:r>
       <w:r>
         <w:rPr>
@@ -4955,7 +5107,7 @@
           <w:szCs w:val="24"/>
           <w:lang w:val="pt-BR"/>
         </w:rPr>
-        <w:t xml:space="preserve"> um sistema de irrigação monitorado por Arduino e controlado por um dispositivo Android não é uma utopia. Esse tipo de sistema tem como principal objetivo a produtividade e a sustentabilidade</w:t>
+        <w:t xml:space="preserve"> um sistema de irrigação monitorado por Arduino e controlado por um dispositivo Android não é uma utopia. Esse tipo de sistema tem como principal objetivo a produtividade e a </w:t>
       </w:r>
       <w:r>
         <w:rPr>
@@ -4964,7 +5116,8 @@
           <w:szCs w:val="24"/>
           <w:lang w:val="pt-BR"/>
         </w:rPr>
-        <w:t xml:space="preserve">, e geralmente o segundo aspecto não é uma prioridade para os produtores </w:t>
+        <w:lastRenderedPageBreak/>
+        <w:t>sustentabilidade</w:t>
       </w:r>
       <w:r>
         <w:rPr>
@@ -4973,8 +5126,7 @@
           <w:szCs w:val="24"/>
           <w:lang w:val="pt-BR"/>
         </w:rPr>
-        <w:lastRenderedPageBreak/>
-        <w:t>rurais, o que acaba fazendo com que os investimentos em prol de consumir menos água sejam voltados somente para meio</w:t>
+        <w:t>, e geralmente o segundo aspecto não é uma prioridade para os produtores rurais, o que acaba fazendo com que os investimentos em prol de consumir menos água sejam voltados somente para meio</w:t>
       </w:r>
       <w:r>
         <w:rPr>
@@ -5942,6 +6094,7 @@
           <w:szCs w:val="24"/>
           <w:lang w:val="pt-BR"/>
         </w:rPr>
+        <w:lastRenderedPageBreak/>
         <w:t>DE onde vem o que eu como: café é a 2ª bebida mais consumida no país e interesse por métodos de preparo cresceu na pandemia.</w:t>
       </w:r>
       <w:r>
@@ -5969,17 +6122,7 @@
           <w:szCs w:val="24"/>
           <w:lang w:val="pt-BR"/>
         </w:rPr>
-        <w:t xml:space="preserve">, 2020. Disponível em:  </w:t>
-      </w:r>
-      <w:r>
-        <w:rPr>
-          <w:color w:val="000000" w:themeColor="text1"/>
-          <w:sz w:val="24"/>
-          <w:szCs w:val="24"/>
-          <w:lang w:val="pt-BR"/>
-        </w:rPr>
-        <w:lastRenderedPageBreak/>
-        <w:t>https://g1.globo.com/economia/agronegocios/agro-a-industria-riqueza-do-brasil/noticia/2020/09/17/de-onde-vem-o-que-eu-como-cafe-e-a-2a-bebida-mais-consumida-no-pais-e-interesse-por-metodos-de-preparo-cresceu-na-pandemia.ghtml. Acesso em: 26 jun. 2021.</w:t>
+        <w:t>, 2020. Disponível em:  https://g1.globo.com/economia/agronegocios/agro-a-industria-riqueza-do-brasil/noticia/2020/09/17/de-onde-vem-o-que-eu-como-cafe-e-a-2a-bebida-mais-consumida-no-pais-e-interesse-por-metodos-de-preparo-cresceu-na-pandemia.ghtml. Acesso em: 26 jun. 2021.</w:t>
       </w:r>
     </w:p>
     <w:p>
@@ -6792,6 +6935,7 @@
           <w:szCs w:val="24"/>
           <w:lang w:val="pt-BR"/>
         </w:rPr>
+        <w:lastRenderedPageBreak/>
         <w:t>NODE.js – O que é, como funciona e quais suas vantagens.</w:t>
       </w:r>
       <w:r>
@@ -6827,7 +6971,6 @@
           <w:bCs/>
           <w:color w:val="000000" w:themeColor="text1"/>
         </w:rPr>
-        <w:lastRenderedPageBreak/>
         <w:t>NOVO Horizonte do Oeste.</w:t>
       </w:r>
       <w:r>
@@ -7492,7 +7635,19 @@
           <w:u w:val="none"/>
           <w:lang w:val="pt-BR"/>
         </w:rPr>
-        <w:t xml:space="preserve"> Embrapa. DF, 2018. Disponível em: https://www.embrapa.br/busca-de-noticias/-/noticia/31081641/seis-maiores-estados-produtores-dos-cafes-do-brasil-atingiram-98-do-volume-da-safra-de-2017. Acesso em: 05 jun. 2021.</w:t>
+        <w:t xml:space="preserve"> Embrapa. DF, 2018. Disponível em: https://www.embrapa.br/busca-de-noticias/-</w:t>
+      </w:r>
+      <w:r>
+        <w:rPr>
+          <w:rStyle w:val="LinkdaInternet"/>
+          <w:color w:val="000000" w:themeColor="text1"/>
+          <w:sz w:val="24"/>
+          <w:szCs w:val="24"/>
+          <w:u w:val="none"/>
+          <w:lang w:val="pt-BR"/>
+        </w:rPr>
+        <w:lastRenderedPageBreak/>
+        <w:t>/noticia/31081641/seis-maiores-estados-produtores-dos-cafes-do-brasil-atingiram-98-do-volume-da-safra-de-2017. Acesso em: 05 jun. 2021.</w:t>
       </w:r>
     </w:p>
     <w:p>
@@ -7552,19 +7707,7 @@
             <w:u w:val="none"/>
             <w:lang w:val="pt-BR"/>
           </w:rPr>
-          <w:t>http://automacaoerobotica.blogspot.com/2012/07/sensores-e-atuadores-aplicados-</w:t>
-        </w:r>
-        <w:r>
-          <w:rPr>
-            <w:rStyle w:val="LinkdaInternet"/>
-            <w:color w:val="000000" w:themeColor="text1"/>
-            <w:sz w:val="24"/>
-            <w:szCs w:val="24"/>
-            <w:u w:val="none"/>
-            <w:lang w:val="pt-BR"/>
-          </w:rPr>
-          <w:lastRenderedPageBreak/>
-          <w:t>robotica.html#:~:text=Atuadores-,Os%20atuadores%20s%C3%A3o%20componentes%20que%20realizam%20a%20convers%C3%A3o%20da%20energia,que%20os%20mesmos%20movimentem</w:t>
+          <w:t>http://automacaoerobotica.blogspot.com/2012/07/sensores-e-atuadores-aplicados-robotica.html#:~:text=Atuadores-,Os%20atuadores%20s%C3%A3o%20componentes%20que%20realizam%20a%20convers%C3%A3o%20da%20energia,que%20os%20mesmos%20movimentem</w:t>
         </w:r>
       </w:hyperlink>
       <w:r>
@@ -11986,7 +12129,7 @@
               <c:strCache>
                 <c:ptCount val="1"/>
                 <c:pt idx="0">
-                  <c:v>Atraso</c:v>
+                  <c:v>Consumo</c:v>
                 </c:pt>
               </c:strCache>
             </c:strRef>

--- a/Artigo - TCC - Current.docx
+++ b/Artigo - TCC - Current.docx
@@ -134,11 +134,10 @@
         <w:ind w:right="-1"/>
         <w:jc w:val="both"/>
         <w:rPr>
-          <w:rStyle w:val="fontstyle01"/>
-          <w:lang w:val="pt-BR"/>
-        </w:rPr>
-      </w:pPr>
-      <w:commentRangeStart w:id="0"/>
+          <w:color w:val="000000"/>
+          <w:lang w:val="pt-BR"/>
+        </w:rPr>
+      </w:pPr>
       <w:r>
         <w:rPr>
           <w:rStyle w:val="fontstyle01"/>
@@ -155,14 +154,6 @@
         </w:rPr>
         <w:t>Trabalho</w:t>
       </w:r>
-      <w:commentRangeEnd w:id="0"/>
-      <w:r>
-        <w:rPr>
-          <w:rStyle w:val="Refdecomentrio"/>
-          <w:lang w:val="pt-BR"/>
-        </w:rPr>
-        <w:commentReference w:id="0"/>
-      </w:r>
       <w:r>
         <w:rPr>
           <w:rStyle w:val="fontstyle01"/>
@@ -268,13 +259,16 @@
         </w:rPr>
         <w:t>.</w:t>
       </w:r>
-      <w:r>
-        <w:rPr>
-          <w:color w:val="000000"/>
-          <w:lang w:val="pt-BR"/>
-        </w:rPr>
-        <w:br/>
-      </w:r>
+    </w:p>
+    <w:p>
+      <w:pPr>
+        <w:ind w:right="-1"/>
+        <w:jc w:val="both"/>
+        <w:rPr>
+          <w:rStyle w:val="fontstyle01"/>
+          <w:lang w:val="pt-BR"/>
+        </w:rPr>
+      </w:pPr>
       <w:r>
         <w:rPr>
           <w:rStyle w:val="fontstyle01"/>
@@ -864,30 +858,100 @@
         <w:jc w:val="both"/>
         <w:rPr>
           <w:color w:val="000000" w:themeColor="text1"/>
-          <w:lang w:val="pt-BR"/>
+          <w:lang w:val="en-CA"/>
         </w:rPr>
       </w:pPr>
       <w:r>
         <w:rPr>
           <w:b/>
           <w:color w:val="000000" w:themeColor="text1"/>
-          <w:lang w:val="pt-BR"/>
+          <w:lang w:val="en-CA"/>
         </w:rPr>
         <w:t>Keywords:</w:t>
       </w:r>
       <w:r>
         <w:rPr>
           <w:color w:val="000000" w:themeColor="text1"/>
-          <w:lang w:val="pt-BR"/>
+          <w:lang w:val="en-CA"/>
         </w:rPr>
         <w:t xml:space="preserve"> </w:t>
       </w:r>
       <w:r>
         <w:rPr>
           <w:color w:val="000000" w:themeColor="text1"/>
-          <w:lang w:val="pt-BR"/>
-        </w:rPr>
-        <w:t>Tecnologia. Monitoramento e controle. Consumo sustentável.</w:t>
+          <w:lang w:val="en-CA"/>
+        </w:rPr>
+        <w:t>Tec</w:t>
+      </w:r>
+      <w:r>
+        <w:rPr>
+          <w:color w:val="000000" w:themeColor="text1"/>
+          <w:lang w:val="en-CA"/>
+        </w:rPr>
+        <w:t>h</w:t>
+      </w:r>
+      <w:r>
+        <w:rPr>
+          <w:color w:val="000000" w:themeColor="text1"/>
+          <w:lang w:val="en-CA"/>
+        </w:rPr>
+        <w:t>nolog</w:t>
+      </w:r>
+      <w:r>
+        <w:rPr>
+          <w:color w:val="000000" w:themeColor="text1"/>
+          <w:lang w:val="en-CA"/>
+        </w:rPr>
+        <w:t>y</w:t>
+      </w:r>
+      <w:r>
+        <w:rPr>
+          <w:color w:val="000000" w:themeColor="text1"/>
+          <w:lang w:val="en-CA"/>
+        </w:rPr>
+        <w:t>. Monitor</w:t>
+      </w:r>
+      <w:r>
+        <w:rPr>
+          <w:color w:val="000000" w:themeColor="text1"/>
+          <w:lang w:val="en-CA"/>
+        </w:rPr>
+        <w:t>ing</w:t>
+      </w:r>
+      <w:r>
+        <w:rPr>
+          <w:color w:val="000000" w:themeColor="text1"/>
+          <w:lang w:val="en-CA"/>
+        </w:rPr>
+        <w:t xml:space="preserve"> </w:t>
+      </w:r>
+      <w:r>
+        <w:rPr>
+          <w:color w:val="000000" w:themeColor="text1"/>
+          <w:lang w:val="en-CA"/>
+        </w:rPr>
+        <w:t>and</w:t>
+      </w:r>
+      <w:r>
+        <w:rPr>
+          <w:color w:val="000000" w:themeColor="text1"/>
+          <w:lang w:val="en-CA"/>
+        </w:rPr>
+        <w:t xml:space="preserve"> control. </w:t>
+      </w:r>
+      <w:r>
+        <w:rPr>
+          <w:color w:val="000000" w:themeColor="text1"/>
+          <w:lang w:val="en-CA"/>
+        </w:rPr>
+        <w:t>Sustainable consumption</w:t>
+      </w:r>
+      <w:r>
+        <w:rPr>
+          <w:color w:val="000000" w:themeColor="text1"/>
+          <w:lang w:val="en-CA"/>
+        </w:rPr>
+        <w:t>.</w:t>
       </w:r>
     </w:p>
     <w:p>
@@ -898,7 +962,7 @@
         <w:rPr>
           <w:rFonts w:eastAsia="Arial"/>
           <w:bCs/>
-          <w:lang w:val="pt-BR"/>
+          <w:lang w:val="en-CA"/>
         </w:rPr>
       </w:pPr>
     </w:p>
@@ -1398,27 +1462,19 @@
         <w:rPr>
           <w:color w:val="000000"/>
         </w:rPr>
-        <w:t xml:space="preserve">Nesse cenário Marconi e </w:t>
-      </w:r>
-      <w:proofErr w:type="gramStart"/>
-      <w:r>
-        <w:rPr>
-          <w:color w:val="000000"/>
-        </w:rPr>
-        <w:t>Lakatos</w:t>
-      </w:r>
-      <w:r>
-        <w:rPr>
-          <w:color w:val="000000"/>
-        </w:rPr>
-        <w:t>(</w:t>
-      </w:r>
-      <w:proofErr w:type="gramEnd"/>
-      <w:r>
-        <w:rPr>
-          <w:color w:val="000000"/>
-        </w:rPr>
-        <w:t>2017)</w:t>
+        <w:t>Nesse cenário Marconi e Lakatos</w:t>
+      </w:r>
+      <w:r>
+        <w:rPr>
+          <w:color w:val="000000"/>
+        </w:rPr>
+        <w:t xml:space="preserve"> </w:t>
+      </w:r>
+      <w:r>
+        <w:rPr>
+          <w:color w:val="000000"/>
+        </w:rPr>
+        <w:t>(2017)</w:t>
       </w:r>
       <w:r>
         <w:rPr>
@@ -1487,18 +1543,35 @@
         <w:rPr>
           <w:sz w:val="24"/>
           <w:szCs w:val="24"/>
-          <w:lang w:val="pt-BR"/>
+          <w:lang w:val="en-CA"/>
         </w:rPr>
         <w:t>MySql</w:t>
       </w:r>
       <w:proofErr w:type="spellEnd"/>
       <w:r>
         <w:rPr>
-          <w:sz w:val="24"/>
-          <w:szCs w:val="24"/>
-          <w:lang w:val="pt-BR"/>
-        </w:rPr>
-        <w:t xml:space="preserve"> durante </w:t>
+          <w:rStyle w:val="Refdenotaderodap"/>
+          <w:sz w:val="24"/>
+          <w:szCs w:val="24"/>
+          <w:lang w:val="en-CA"/>
+        </w:rPr>
+        <w:footnoteReference w:id="4"/>
+      </w:r>
+      <w:r>
+        <w:rPr>
+          <w:sz w:val="24"/>
+          <w:szCs w:val="24"/>
+          <w:lang w:val="pt-BR"/>
+        </w:rPr>
+        <w:t xml:space="preserve"> </w:t>
+      </w:r>
+      <w:r>
+        <w:rPr>
+          <w:sz w:val="24"/>
+          <w:szCs w:val="24"/>
+          <w:lang w:val="pt-BR"/>
+        </w:rPr>
+        <w:t xml:space="preserve">durante </w:t>
       </w:r>
       <w:r>
         <w:rPr>
@@ -1534,7 +1607,32 @@
           <w:lang w:val="pt-BR"/>
         </w:rPr>
         <w:tab/>
-        <w:t>Os dados armazenados no banco de dados permitiram realizar comparações em relação ao que foi estabelecido na programação, sendo possível mensurar a eficiência e os atrasos temporais devido a utilização de uma conexão Wi-Fi.</w:t>
+        <w:t xml:space="preserve">Os dados armazenados no banco de dados permitiram realizar comparações em relação ao que foi estabelecido na programação, sendo possível mensurar a eficiência e os atrasos temporais devido a utilização de uma conexão </w:t>
+      </w:r>
+      <w:r>
+        <w:rPr>
+          <w:sz w:val="24"/>
+          <w:szCs w:val="24"/>
+          <w:lang w:val="pt-BR"/>
+        </w:rPr>
+        <w:t>Wi-Fi</w:t>
+      </w:r>
+      <w:r>
+        <w:rPr>
+          <w:rStyle w:val="Refdenotaderodap"/>
+          <w:sz w:val="24"/>
+          <w:szCs w:val="24"/>
+          <w:lang w:val="pt-BR"/>
+        </w:rPr>
+        <w:footnoteReference w:id="5"/>
+      </w:r>
+      <w:r>
+        <w:rPr>
+          <w:sz w:val="24"/>
+          <w:szCs w:val="24"/>
+          <w:lang w:val="pt-BR"/>
+        </w:rPr>
+        <w:t>.</w:t>
       </w:r>
       <w:r>
         <w:rPr>
@@ -1586,15 +1684,138 @@
           <w:szCs w:val="24"/>
           <w:lang w:val="pt-BR"/>
         </w:rPr>
-        <w:t xml:space="preserve"> protocolo HTTP para requisições que necessitam de </w:t>
-      </w:r>
-      <w:r>
-        <w:rPr>
-          <w:sz w:val="24"/>
-          <w:szCs w:val="24"/>
-          <w:lang w:val="pt-BR"/>
-        </w:rPr>
-        <w:t xml:space="preserve">mais precisão e confiabilidade, e o protocolo do Web Socket foi utilizado para transferência de dados provenientes dos sensores e </w:t>
+        <w:t xml:space="preserve"> protocolo </w:t>
+      </w:r>
+      <w:r>
+        <w:rPr>
+          <w:color w:val="222222"/>
+          <w:sz w:val="24"/>
+          <w:szCs w:val="24"/>
+          <w:shd w:val="clear" w:color="auto" w:fill="FFFFFF"/>
+          <w:lang w:val="pt-BR"/>
+        </w:rPr>
+        <w:t xml:space="preserve">Hypertext </w:t>
+      </w:r>
+      <w:proofErr w:type="spellStart"/>
+      <w:r>
+        <w:rPr>
+          <w:color w:val="222222"/>
+          <w:sz w:val="24"/>
+          <w:szCs w:val="24"/>
+          <w:shd w:val="clear" w:color="auto" w:fill="FFFFFF"/>
+          <w:lang w:val="pt-BR"/>
+        </w:rPr>
+        <w:t>Transfer</w:t>
+      </w:r>
+      <w:proofErr w:type="spellEnd"/>
+      <w:r>
+        <w:rPr>
+          <w:color w:val="222222"/>
+          <w:sz w:val="24"/>
+          <w:szCs w:val="24"/>
+          <w:shd w:val="clear" w:color="auto" w:fill="FFFFFF"/>
+          <w:lang w:val="pt-BR"/>
+        </w:rPr>
+        <w:t xml:space="preserve"> </w:t>
+      </w:r>
+      <w:proofErr w:type="spellStart"/>
+      <w:r>
+        <w:rPr>
+          <w:color w:val="222222"/>
+          <w:sz w:val="24"/>
+          <w:szCs w:val="24"/>
+          <w:shd w:val="clear" w:color="auto" w:fill="FFFFFF"/>
+          <w:lang w:val="pt-BR"/>
+        </w:rPr>
+        <w:t>Protocol</w:t>
+      </w:r>
+      <w:proofErr w:type="spellEnd"/>
+      <w:r>
+        <w:rPr>
+          <w:color w:val="222222"/>
+          <w:sz w:val="24"/>
+          <w:szCs w:val="24"/>
+          <w:shd w:val="clear" w:color="auto" w:fill="FFFFFF"/>
+          <w:lang w:val="pt-BR"/>
+        </w:rPr>
+        <w:t xml:space="preserve"> (HTTP)</w:t>
+      </w:r>
+      <w:r>
+        <w:rPr>
+          <w:rStyle w:val="Refdenotaderodap"/>
+          <w:sz w:val="24"/>
+          <w:szCs w:val="24"/>
+          <w:lang w:val="pt-BR"/>
+        </w:rPr>
+        <w:t xml:space="preserve"> </w:t>
+      </w:r>
+      <w:r>
+        <w:rPr>
+          <w:rStyle w:val="Refdenotaderodap"/>
+          <w:sz w:val="24"/>
+          <w:szCs w:val="24"/>
+          <w:lang w:val="pt-BR"/>
+        </w:rPr>
+        <w:footnoteReference w:id="6"/>
+      </w:r>
+      <w:r>
+        <w:rPr>
+          <w:sz w:val="24"/>
+          <w:szCs w:val="24"/>
+          <w:lang w:val="pt-BR"/>
+        </w:rPr>
+        <w:t xml:space="preserve"> </w:t>
+      </w:r>
+      <w:r>
+        <w:rPr>
+          <w:sz w:val="24"/>
+          <w:szCs w:val="24"/>
+          <w:lang w:val="pt-BR"/>
+        </w:rPr>
+        <w:t xml:space="preserve">para requisições que necessitam de </w:t>
+      </w:r>
+      <w:r>
+        <w:rPr>
+          <w:sz w:val="24"/>
+          <w:szCs w:val="24"/>
+          <w:lang w:val="pt-BR"/>
+        </w:rPr>
+        <w:t xml:space="preserve">mais precisão e confiabilidade, e o protocolo do </w:t>
+      </w:r>
+      <w:proofErr w:type="spellStart"/>
+      <w:r>
+        <w:rPr>
+          <w:sz w:val="24"/>
+          <w:szCs w:val="24"/>
+          <w:lang w:val="pt-BR"/>
+        </w:rPr>
+        <w:t>WebSocket</w:t>
+      </w:r>
+      <w:proofErr w:type="spellEnd"/>
+      <w:r>
+        <w:rPr>
+          <w:rStyle w:val="Refdenotaderodap"/>
+          <w:sz w:val="24"/>
+          <w:szCs w:val="24"/>
+          <w:lang w:val="pt-BR"/>
+        </w:rPr>
+        <w:footnoteReference w:id="7"/>
+      </w:r>
+      <w:r>
+        <w:rPr>
+          <w:sz w:val="24"/>
+          <w:szCs w:val="24"/>
+          <w:lang w:val="pt-BR"/>
+        </w:rPr>
+        <w:t xml:space="preserve"> </w:t>
+      </w:r>
+      <w:r>
+        <w:rPr>
+          <w:sz w:val="24"/>
+          <w:szCs w:val="24"/>
+          <w:lang w:val="pt-BR"/>
+        </w:rPr>
+        <w:t xml:space="preserve">foi utilizado para transferência de dados provenientes dos sensores e </w:t>
       </w:r>
       <w:r>
         <w:rPr>
@@ -1757,8 +1978,8 @@
           <w:color w:val="000000"/>
         </w:rPr>
       </w:pPr>
-      <w:bookmarkStart w:id="1" w:name="_Toc499833351"/>
-      <w:bookmarkStart w:id="2" w:name="_Toc75454872"/>
+      <w:bookmarkStart w:id="0" w:name="_Toc499833351"/>
+      <w:bookmarkStart w:id="1" w:name="_Toc75454872"/>
       <w:r>
         <w:rPr>
           <w:color w:val="000000"/>
@@ -1773,15 +1994,15 @@
         </w:rPr>
         <w:t xml:space="preserve">.1 </w:t>
       </w:r>
+      <w:bookmarkEnd w:id="0"/>
+      <w:r>
+        <w:rPr>
+          <w:color w:val="000000"/>
+          <w:spacing w:val="0"/>
+        </w:rPr>
+        <w:t>Irrigação</w:t>
+      </w:r>
       <w:bookmarkEnd w:id="1"/>
-      <w:r>
-        <w:rPr>
-          <w:color w:val="000000"/>
-          <w:spacing w:val="0"/>
-        </w:rPr>
-        <w:t>Irrigação</w:t>
-      </w:r>
-      <w:bookmarkEnd w:id="2"/>
     </w:p>
     <w:p>
       <w:pPr>
@@ -1868,6 +2089,7 @@
           <w:szCs w:val="24"/>
           <w:lang w:val="pt-BR"/>
         </w:rPr>
+        <w:lastRenderedPageBreak/>
         <w:tab/>
         <w:t xml:space="preserve">O </w:t>
       </w:r>
@@ -1897,18 +2119,7 @@
           <w:szCs w:val="24"/>
           <w:lang w:val="pt-BR"/>
         </w:rPr>
-        <w:t xml:space="preserve">dominó. Tudo se iniciou pelo crescimento demográfico juntamente com as mudanças econômicas da época, que se deram à migração da população da zona rural para a urbana e a iminente industrialização. Com mais pessoas habitando a cidade fez-se necessária uma maior produção elétrica, usando principalmente de hidrelétricas. Junto ao aumento da população consequentemente exigiu uma maior demanda de alimentos, foi onde a </w:t>
-      </w:r>
-      <w:r>
-        <w:rPr>
-          <w:rFonts w:cs="DejaVu Sans"/>
-          <w:color w:val="000000"/>
-          <w:sz w:val="24"/>
-          <w:szCs w:val="24"/>
-          <w:lang w:val="pt-BR"/>
-        </w:rPr>
-        <w:lastRenderedPageBreak/>
-        <w:t xml:space="preserve">irrigação encontrou um meio no qual pudesse ser de grande utilidade, tendo em vista que a agricultura irrigada tem como objetivo principal garantir uma produção mais farta. </w:t>
+        <w:t xml:space="preserve">dominó. Tudo se iniciou pelo crescimento demográfico juntamente com as mudanças econômicas da época, que se deram à migração da população da zona rural para a urbana e a iminente industrialização. Com mais pessoas habitando a cidade fez-se necessária uma maior produção elétrica, usando principalmente de hidrelétricas. Junto ao aumento da população consequentemente exigiu uma maior demanda de alimentos, foi onde a irrigação encontrou um meio no qual pudesse ser de grande utilidade, tendo em vista que a agricultura irrigada tem como objetivo principal garantir uma produção mais farta. </w:t>
       </w:r>
     </w:p>
     <w:p>
@@ -2033,17 +2244,8 @@
           <w:szCs w:val="24"/>
           <w:lang w:val="pt-BR"/>
         </w:rPr>
-        <w:t xml:space="preserve">Gotejamento: consiste na irrigação do solo diretamente sobre à área de maior absorção da planta, trabalhando com uma vazão de até 10 litros/hora. Esse sistema necessita de filtragem da água para que funcione corretamente. Essa técnica garante uma uniformidade de aplicação de até 95%, reduz gastos hídricos, elétricos e de mão de obra, sendo um sistema propício à automação. Como desvantagens, apresenta um alto custo de implantação, riscos de danos as mangueiras causadas por trabalhadores ou animais e o entupimento de </w:t>
-      </w:r>
-      <w:r>
-        <w:rPr>
-          <w:color w:val="000000"/>
-          <w:sz w:val="24"/>
-          <w:szCs w:val="24"/>
-          <w:lang w:val="pt-BR"/>
-        </w:rPr>
         <w:lastRenderedPageBreak/>
-        <w:t xml:space="preserve">gotejadores, seja por resíduos vindos pela água ou pela formação do bulbo molhado (FERNANDES; LIMA, 2013). </w:t>
+        <w:t xml:space="preserve">Gotejamento: consiste na irrigação do solo diretamente sobre à área de maior absorção da planta, trabalhando com uma vazão de até 10 litros/hora. Esse sistema necessita de filtragem da água para que funcione corretamente. Essa técnica garante uma uniformidade de aplicação de até 95%, reduz gastos hídricos, elétricos e de mão de obra, sendo um sistema propício à automação. Como desvantagens, apresenta um alto custo de implantação, riscos de danos as mangueiras causadas por trabalhadores ou animais e o entupimento de gotejadores, seja por resíduos vindos pela água ou pela formação do bulbo molhado (FERNANDES; LIMA, 2013). </w:t>
       </w:r>
     </w:p>
     <w:p>
@@ -2065,8 +2267,8 @@
           <w:color w:val="000000"/>
         </w:rPr>
       </w:pPr>
-      <w:bookmarkStart w:id="3" w:name="_Toc4998333511"/>
-      <w:bookmarkStart w:id="4" w:name="_Toc75454873"/>
+      <w:bookmarkStart w:id="2" w:name="_Toc4998333511"/>
+      <w:bookmarkStart w:id="3" w:name="_Toc75454873"/>
       <w:r>
         <w:rPr>
           <w:color w:val="000000"/>
@@ -2083,15 +2285,15 @@
         </w:rPr>
         <w:t xml:space="preserve">.2 </w:t>
       </w:r>
+      <w:bookmarkEnd w:id="2"/>
+      <w:r>
+        <w:rPr>
+          <w:color w:val="000000"/>
+          <w:spacing w:val="0"/>
+        </w:rPr>
+        <w:t>Android</w:t>
+      </w:r>
       <w:bookmarkEnd w:id="3"/>
-      <w:r>
-        <w:rPr>
-          <w:color w:val="000000"/>
-          <w:spacing w:val="0"/>
-        </w:rPr>
-        <w:t>Android</w:t>
-      </w:r>
-      <w:bookmarkEnd w:id="4"/>
     </w:p>
     <w:p>
       <w:pPr>
@@ -2129,13 +2331,23 @@
       </w:r>
       <w:r>
         <w:rPr>
-          <w:i/>
+          <w:iCs/>
           <w:color w:val="000000"/>
           <w:sz w:val="24"/>
           <w:szCs w:val="24"/>
           <w:lang w:val="pt-BR"/>
         </w:rPr>
         <w:t>middlewares</w:t>
+      </w:r>
+      <w:r>
+        <w:rPr>
+          <w:rStyle w:val="Refdenotaderodap"/>
+          <w:color w:val="000000"/>
+          <w:sz w:val="24"/>
+          <w:szCs w:val="24"/>
+          <w:lang w:val="pt-BR"/>
+        </w:rPr>
+        <w:footnoteReference w:id="8"/>
       </w:r>
       <w:r>
         <w:rPr>
@@ -2250,8 +2462,8 @@
           <w:spacing w:val="0"/>
         </w:rPr>
       </w:pPr>
-      <w:bookmarkStart w:id="5" w:name="_Toc49983335111"/>
-      <w:bookmarkStart w:id="6" w:name="_Toc75454875"/>
+      <w:bookmarkStart w:id="4" w:name="_Toc49983335111"/>
+      <w:bookmarkStart w:id="5" w:name="_Toc75454875"/>
       <w:r>
         <w:rPr>
           <w:color w:val="000000"/>
@@ -2266,15 +2478,15 @@
         </w:rPr>
         <w:t>.3</w:t>
       </w:r>
+      <w:bookmarkEnd w:id="4"/>
+      <w:r>
+        <w:rPr>
+          <w:color w:val="000000"/>
+          <w:spacing w:val="0"/>
+        </w:rPr>
+        <w:t xml:space="preserve"> Arduino</w:t>
+      </w:r>
       <w:bookmarkEnd w:id="5"/>
-      <w:r>
-        <w:rPr>
-          <w:color w:val="000000"/>
-          <w:spacing w:val="0"/>
-        </w:rPr>
-        <w:t xml:space="preserve"> Arduino</w:t>
-      </w:r>
-      <w:bookmarkEnd w:id="6"/>
     </w:p>
     <w:p>
       <w:pPr>
@@ -2306,7 +2518,35 @@
           <w:szCs w:val="24"/>
           <w:lang w:val="pt-BR"/>
         </w:rPr>
-        <w:t>O Arduino é uma placa de circuito que permitem que os usuários adaptem às suas necessidades, visto que permite o acoplamento de sensores e atuadores. Desde o seu surgimento vem crescendo devido às contribuições de toda a comunidade espalhada ao redor do mundo.</w:t>
+        <w:t>O Arduino é uma placa de circuito que permit</w:t>
+      </w:r>
+      <w:r>
+        <w:rPr>
+          <w:color w:val="000000"/>
+          <w:sz w:val="24"/>
+          <w:szCs w:val="24"/>
+          <w:lang w:val="pt-BR"/>
+        </w:rPr>
+        <w:t>e</w:t>
+      </w:r>
+      <w:r>
+        <w:rPr>
+          <w:color w:val="000000"/>
+          <w:sz w:val="24"/>
+          <w:szCs w:val="24"/>
+          <w:lang w:val="pt-BR"/>
+        </w:rPr>
+        <w:t xml:space="preserve"> que os usuários adaptem às suas necessidades, visto que permite o acoplamento de sensores e atuadores. Desde o seu </w:t>
+      </w:r>
+      <w:r>
+        <w:rPr>
+          <w:color w:val="000000"/>
+          <w:sz w:val="24"/>
+          <w:szCs w:val="24"/>
+          <w:lang w:val="pt-BR"/>
+        </w:rPr>
+        <w:lastRenderedPageBreak/>
+        <w:t>surgimento vem crescendo devido às contribuições de toda a comunidade espalhada ao redor do mundo.</w:t>
       </w:r>
     </w:p>
     <w:p>
@@ -2339,7 +2579,7 @@
         </w:rPr>
         <w:t>Arduino é uma plataforma eletrônica de código aberto baseada em hardware e software fáceis de usar. </w:t>
       </w:r>
-      <w:hyperlink r:id="rId12" w:history="1">
+      <w:hyperlink r:id="rId8" w:history="1">
         <w:r>
           <w:rPr>
             <w:rStyle w:val="LinkdaInternet"/>
@@ -2458,7 +2698,6 @@
           <w:szCs w:val="24"/>
           <w:lang w:val="pt-BR"/>
         </w:rPr>
-        <w:lastRenderedPageBreak/>
         <w:tab/>
         <w:t xml:space="preserve">Antes do Arduino surgir, o acesso à uma tecnologia deste patamar era um desafio tanto para adquirir quanto para a parte disciplinar, já que os circuitos da época eram demasiado complexos. “Ensinar eletrônica e programação para pessoas que não são da área não era uma tarefa tão simples, além da inexistência de placas com poder suficiente e baratas no mercado”. (BANZI, 2012, p. 17-18 </w:t>
       </w:r>
@@ -2488,11 +2727,22 @@
         <w:spacing w:line="360" w:lineRule="auto"/>
         <w:jc w:val="both"/>
         <w:rPr>
-          <w:color w:val="000000"/>
-          <w:sz w:val="24"/>
-          <w:szCs w:val="24"/>
-          <w:lang w:val="pt-BR"/>
-        </w:rPr>
+          <w:i/>
+          <w:iCs/>
+          <w:color w:val="000000"/>
+          <w:sz w:val="24"/>
+          <w:szCs w:val="24"/>
+          <w:lang w:val="pt-BR"/>
+        </w:rPr>
+        <w:sectPr>
+          <w:headerReference w:type="default" r:id="rId9"/>
+          <w:type w:val="continuous"/>
+          <w:pgSz w:w="11906" w:h="16838"/>
+          <w:pgMar w:top="1701" w:right="1134" w:bottom="1134" w:left="1701" w:header="709" w:footer="709" w:gutter="0"/>
+          <w:cols w:space="708"/>
+          <w:titlePg/>
+          <w:docGrid w:linePitch="360"/>
+        </w:sectPr>
       </w:pPr>
       <w:r>
         <w:rPr>
@@ -2527,6 +2777,17 @@
       <w:proofErr w:type="spellStart"/>
       <w:r>
         <w:rPr>
+          <w:color w:val="000000"/>
+          <w:sz w:val="24"/>
+          <w:szCs w:val="24"/>
+          <w:lang w:val="pt-BR"/>
+        </w:rPr>
+        <w:t>IoT</w:t>
+      </w:r>
+      <w:proofErr w:type="spellEnd"/>
+      <w:r>
+        <w:rPr>
+          <w:rStyle w:val="Refdenotaderodap"/>
           <w:i/>
           <w:iCs/>
           <w:color w:val="000000"/>
@@ -2534,12 +2795,10 @@
           <w:szCs w:val="24"/>
           <w:lang w:val="pt-BR"/>
         </w:rPr>
-        <w:t>IoT</w:t>
-      </w:r>
-      <w:proofErr w:type="spellEnd"/>
-      <w:r>
-        <w:rPr>
-          <w:rStyle w:val="ncoradanotaderodap"/>
+        <w:footnoteReference w:id="9"/>
+      </w:r>
+      <w:r>
+        <w:rPr>
           <w:i/>
           <w:iCs/>
           <w:color w:val="000000"/>
@@ -2547,16 +2806,7 @@
           <w:szCs w:val="24"/>
           <w:lang w:val="pt-BR"/>
         </w:rPr>
-        <w:footnoteReference w:id="4"/>
-      </w:r>
-      <w:r>
-        <w:rPr>
-          <w:color w:val="000000"/>
-          <w:sz w:val="24"/>
-          <w:szCs w:val="24"/>
-          <w:lang w:val="pt-BR"/>
-        </w:rPr>
-        <w:t xml:space="preserve">. </w:t>
+        <w:t>.</w:t>
       </w:r>
     </w:p>
     <w:p>
@@ -2582,8 +2832,8 @@
           <w:spacing w:val="0"/>
         </w:rPr>
       </w:pPr>
-      <w:bookmarkStart w:id="7" w:name="_Toc499833351111"/>
-      <w:bookmarkStart w:id="8" w:name="_Toc75454876"/>
+      <w:bookmarkStart w:id="6" w:name="_Toc499833351111"/>
+      <w:bookmarkStart w:id="7" w:name="_Toc75454876"/>
       <w:r>
         <w:rPr>
           <w:color w:val="000000"/>
@@ -2598,15 +2848,15 @@
         </w:rPr>
         <w:t>.</w:t>
       </w:r>
+      <w:bookmarkEnd w:id="6"/>
+      <w:r>
+        <w:rPr>
+          <w:color w:val="000000"/>
+          <w:spacing w:val="0"/>
+        </w:rPr>
+        <w:t>4 Sensores</w:t>
+      </w:r>
       <w:bookmarkEnd w:id="7"/>
-      <w:r>
-        <w:rPr>
-          <w:color w:val="000000"/>
-          <w:spacing w:val="0"/>
-        </w:rPr>
-        <w:t>4 Sensores</w:t>
-      </w:r>
-      <w:bookmarkEnd w:id="8"/>
     </w:p>
     <w:p>
       <w:pPr>
@@ -2725,7 +2975,17 @@
           <w:szCs w:val="24"/>
           <w:lang w:val="pt-BR"/>
         </w:rPr>
-        <w:t xml:space="preserve">, Aguirre afirma que sensores são considerados elementos primários, pois estão em contato direto com a variável controlada e que geram outra grandeza que pode ser enviada para um sistema de medição ou transdutor, isto é, o elemento primário apenas converte a grandeza que se deseja medir em outra grandeza que será repassada aos outros subsistemas do </w:t>
+        <w:t xml:space="preserve">, Aguirre afirma que sensores são considerados elementos primários, pois estão em contato direto com a variável controlada e que geram outra grandeza que pode ser enviada para um sistema de medição ou transdutor, isto é, o elemento primário </w:t>
+      </w:r>
+      <w:r>
+        <w:rPr>
+          <w:color w:val="000000"/>
+          <w:sz w:val="24"/>
+          <w:szCs w:val="24"/>
+          <w:lang w:val="pt-BR"/>
+        </w:rPr>
+        <w:lastRenderedPageBreak/>
+        <w:t xml:space="preserve">apenas converte a grandeza que se deseja medir em outra grandeza que será repassada aos outros subsistemas do </w:t>
       </w:r>
       <w:r>
         <w:rPr>
@@ -2774,17 +3034,7 @@
           <w:lang w:val="pt-BR"/>
         </w:rPr>
         <w:tab/>
-        <w:t xml:space="preserve">Existem dois tipos de sensores, os sensores analógicos e os sensores digitais. Sensores analógicos podem assumir qualquer valor de saída após a leitura, desde que esteja dentro e seus limites de operação, o que lhe garante um alto nível de precisão e flexibilidade. Já se tratando </w:t>
-      </w:r>
-      <w:r>
-        <w:rPr>
-          <w:color w:val="000000"/>
-          <w:sz w:val="24"/>
-          <w:szCs w:val="24"/>
-          <w:lang w:val="pt-BR"/>
-        </w:rPr>
-        <w:lastRenderedPageBreak/>
-        <w:t>dos sensores digitais, estes por sua vez são bem menos flexíveis, podendo assumir somente dois valores, zero ou um (</w:t>
+        <w:t>Existem dois tipos de sensores, os sensores analógicos e os sensores digitais. Sensores analógicos podem assumir qualquer valor de saída após a leitura, desde que esteja dentro e seus limites de operação, o que lhe garante um alto nível de precisão e flexibilidade. Já se tratando dos sensores digitais, estes por sua vez são bem menos flexíveis, podendo assumir somente dois valores, zero ou um (</w:t>
       </w:r>
       <w:r>
         <w:rPr>
@@ -2825,8 +3075,8 @@
           <w:spacing w:val="0"/>
         </w:rPr>
       </w:pPr>
-      <w:bookmarkStart w:id="9" w:name="_Toc4998333511111"/>
-      <w:bookmarkStart w:id="10" w:name="_Toc75454877"/>
+      <w:bookmarkStart w:id="8" w:name="_Toc4998333511111"/>
+      <w:bookmarkStart w:id="9" w:name="_Toc75454877"/>
       <w:r>
         <w:rPr>
           <w:color w:val="000000"/>
@@ -2841,15 +3091,15 @@
         </w:rPr>
         <w:t>.</w:t>
       </w:r>
+      <w:bookmarkEnd w:id="8"/>
+      <w:r>
+        <w:rPr>
+          <w:color w:val="000000"/>
+          <w:spacing w:val="0"/>
+        </w:rPr>
+        <w:t>5 Atuadores</w:t>
+      </w:r>
       <w:bookmarkEnd w:id="9"/>
-      <w:r>
-        <w:rPr>
-          <w:color w:val="000000"/>
-          <w:spacing w:val="0"/>
-        </w:rPr>
-        <w:t>5 Atuadores</w:t>
-      </w:r>
-      <w:bookmarkEnd w:id="10"/>
     </w:p>
     <w:p>
       <w:pPr>
@@ -3022,13 +3272,14 @@
           <w:spacing w:val="0"/>
         </w:rPr>
       </w:pPr>
-      <w:bookmarkStart w:id="11" w:name="_Toc49983335111111"/>
-      <w:bookmarkStart w:id="12" w:name="_Toc75454878"/>
+      <w:bookmarkStart w:id="10" w:name="_Toc49983335111111"/>
+      <w:bookmarkStart w:id="11" w:name="_Toc75454878"/>
       <w:r>
         <w:rPr>
           <w:color w:val="000000"/>
           <w:spacing w:val="0"/>
         </w:rPr>
+        <w:lastRenderedPageBreak/>
         <w:t>3</w:t>
       </w:r>
       <w:r>
@@ -3038,15 +3289,15 @@
         </w:rPr>
         <w:t>.</w:t>
       </w:r>
+      <w:bookmarkEnd w:id="10"/>
+      <w:r>
+        <w:rPr>
+          <w:color w:val="000000"/>
+          <w:spacing w:val="0"/>
+        </w:rPr>
+        <w:t>6 Consumo sustentável</w:t>
+      </w:r>
       <w:bookmarkEnd w:id="11"/>
-      <w:r>
-        <w:rPr>
-          <w:color w:val="000000"/>
-          <w:spacing w:val="0"/>
-        </w:rPr>
-        <w:t>6 Consumo sustentável</w:t>
-      </w:r>
-      <w:bookmarkEnd w:id="12"/>
     </w:p>
     <w:p>
       <w:pPr>
@@ -3186,17 +3437,16 @@
         </w:rPr>
         <w:t xml:space="preserve">De acordo com o </w:t>
       </w:r>
-      <w:hyperlink r:id="rId13" w:tgtFrame="_blank" w:history="1">
-        <w:r>
-          <w:rPr>
-            <w:rStyle w:val="LinkdaInternet"/>
-            <w:bCs/>
-            <w:color w:val="000000"/>
-            <w:lang w:val="pt-BR"/>
-          </w:rPr>
-          <w:t>Ministério do Meio Ambiente</w:t>
-        </w:r>
-      </w:hyperlink>
+      <w:r>
+        <w:rPr>
+          <w:rStyle w:val="LinkdaInternet"/>
+          <w:bCs/>
+          <w:color w:val="000000"/>
+          <w:u w:val="none"/>
+          <w:lang w:val="pt-BR"/>
+        </w:rPr>
+        <w:t>Ministério do Meio Ambiente</w:t>
+      </w:r>
       <w:r>
         <w:rPr>
           <w:bCs/>
@@ -3207,11 +3457,21 @@
       </w:r>
       <w:r>
         <w:rPr>
+          <w:bCs/>
+          <w:color w:val="000000"/>
+          <w:lang w:val="pt-BR"/>
+        </w:rPr>
+        <w:t xml:space="preserve"> </w:t>
+      </w:r>
+      <w:proofErr w:type="gramStart"/>
+      <w:r>
+        <w:rPr>
           <w:color w:val="000000"/>
           <w:lang w:val="pt-BR"/>
         </w:rPr>
         <w:t>(</w:t>
       </w:r>
+      <w:proofErr w:type="gramEnd"/>
       <w:r>
         <w:rPr>
           <w:rStyle w:val="Forte"/>
@@ -3378,8 +3638,8 @@
           <w:spacing w:val="0"/>
         </w:rPr>
       </w:pPr>
-      <w:bookmarkStart w:id="13" w:name="_Toc499833351111111"/>
-      <w:bookmarkStart w:id="14" w:name="_Toc75454879"/>
+      <w:bookmarkStart w:id="12" w:name="_Toc499833351111111"/>
+      <w:bookmarkStart w:id="13" w:name="_Toc75454879"/>
       <w:r>
         <w:rPr>
           <w:color w:val="000000"/>
@@ -3394,22 +3654,22 @@
         </w:rPr>
         <w:t>.</w:t>
       </w:r>
+      <w:bookmarkEnd w:id="12"/>
+      <w:r>
+        <w:rPr>
+          <w:color w:val="000000"/>
+          <w:spacing w:val="0"/>
+        </w:rPr>
+        <w:t>7</w:t>
+      </w:r>
+      <w:r>
+        <w:rPr>
+          <w:color w:val="000000"/>
+          <w:spacing w:val="0"/>
+        </w:rPr>
+        <w:t xml:space="preserve"> Cultura cafeeira</w:t>
+      </w:r>
       <w:bookmarkEnd w:id="13"/>
-      <w:r>
-        <w:rPr>
-          <w:color w:val="000000"/>
-          <w:spacing w:val="0"/>
-        </w:rPr>
-        <w:t>7</w:t>
-      </w:r>
-      <w:r>
-        <w:rPr>
-          <w:color w:val="000000"/>
-          <w:spacing w:val="0"/>
-        </w:rPr>
-        <w:t xml:space="preserve"> Cultura cafeeira</w:t>
-      </w:r>
-      <w:bookmarkEnd w:id="14"/>
     </w:p>
     <w:p>
       <w:pPr>
@@ -3461,17 +3721,25 @@
           <w:lang w:val="pt-BR"/>
         </w:rPr>
         <w:tab/>
-        <w:t xml:space="preserve">Apesar de sua precoce entrada no Brasil, o café só passou a ser o principal produto da economia brasileira a partir do século XIX. Tal alavancamento na produção cafeeira se deve ao </w:t>
-      </w:r>
-      <w:r>
-        <w:rPr>
-          <w:color w:val="000000"/>
-          <w:sz w:val="24"/>
-          <w:szCs w:val="24"/>
-          <w:lang w:val="pt-BR"/>
-        </w:rPr>
-        <w:lastRenderedPageBreak/>
-        <w:t>aumento da procura pelos mercados consumidores da Europa e Estados Unidos. Em 1836 o grão chegou a superar a produção açucareira, fazendo do grão o principal produto de exportação do império.</w:t>
+        <w:t xml:space="preserve">Apesar de sua entrada </w:t>
+      </w:r>
+      <w:r>
+        <w:rPr>
+          <w:color w:val="000000"/>
+          <w:sz w:val="24"/>
+          <w:szCs w:val="24"/>
+          <w:lang w:val="pt-BR"/>
+        </w:rPr>
+        <w:t xml:space="preserve">precoce </w:t>
+      </w:r>
+      <w:r>
+        <w:rPr>
+          <w:color w:val="000000"/>
+          <w:sz w:val="24"/>
+          <w:szCs w:val="24"/>
+          <w:lang w:val="pt-BR"/>
+        </w:rPr>
+        <w:t>no Brasil, o café só passou a ser o principal produto da economia brasileira a partir do século XIX. Tal alavancamento na produção cafeeira se deve ao aumento da procura pelos mercados consumidores da Europa e Estados Unidos. Em 1836 o grão chegou a superar a produção açucareira, fazendo do grão o principal produto de exportação do império.</w:t>
       </w:r>
     </w:p>
     <w:p>
@@ -3491,7 +3759,7 @@
           <w:lang w:val="pt-BR"/>
         </w:rPr>
         <w:tab/>
-        <w:t>No período de ascensão do império as técnicas de produção eram bem simples. Primeiro desmatavam a área para plantarem as mudas, as quais demoravam por volta de cinco anos para produzir. Para zelar as plantas eram utilizados somente enxadas e foices. A colheita era realizada manualmente pelos escravos, posteriormente secados ao sol em terreiros e por fim eram pilados (processo no qual eram retirados o revestimento dos grãos), geralmente utilizando monjolos. Ao fim de tudo, os grãos eram ensacados e carregados no lombo de animais para o porto do Rio de Janeiro.</w:t>
+        <w:t>No período de ascensão do império as técnicas de produção eram bem simples. Primeiro desmatavam a área para plantarem as mudas, as quais demoravam por volta de cinco anos para produzir. Para zelar as plantas eram utilizados somente enxadas e foices. A colheita era realizada manualmente pelos escravos, posteriormente secado ao sol em terreiros e por fim eram pilados (processo no qual eram retirados o revestimento dos grãos), geralmente utilizando monjolos. Ao fim de tudo, os grãos eram ensacados e carregados no lombo de animais para o porto do Rio de Janeiro.</w:t>
       </w:r>
     </w:p>
     <w:p>
@@ -3527,7 +3795,7 @@
     </w:p>
     <w:p>
       <w:pPr>
-        <w:spacing w:before="5" w:line="360" w:lineRule="auto"/>
+        <w:spacing w:line="360" w:lineRule="auto"/>
         <w:jc w:val="both"/>
         <w:rPr>
           <w:b/>
@@ -3557,7 +3825,19 @@
     </w:p>
     <w:p>
       <w:pPr>
-        <w:spacing w:before="5" w:line="360" w:lineRule="auto"/>
+        <w:spacing w:line="360" w:lineRule="auto"/>
+        <w:jc w:val="both"/>
+        <w:rPr>
+          <w:b/>
+          <w:sz w:val="24"/>
+          <w:szCs w:val="24"/>
+          <w:lang w:val="pt-BR"/>
+        </w:rPr>
+      </w:pPr>
+    </w:p>
+    <w:p>
+      <w:pPr>
+        <w:spacing w:line="360" w:lineRule="auto"/>
         <w:ind w:firstLine="851"/>
         <w:jc w:val="both"/>
         <w:rPr>
@@ -3588,12 +3868,21 @@
           <w:szCs w:val="24"/>
           <w:lang w:val="pt-BR"/>
         </w:rPr>
-        <w:t xml:space="preserve"> confecção da maquete em escala reduzida e os demais sensores acoplados que geraram dados mensuráveis de eficiência em relação ao tempo e consumo, bem como a infraestrutura necessária para o funcionamento do sistema em um âmbito real.</w:t>
-      </w:r>
-    </w:p>
-    <w:p>
-      <w:pPr>
-        <w:spacing w:before="5" w:line="360" w:lineRule="auto"/>
+        <w:t xml:space="preserve"> confecção da maquete em escala reduzida e os demais sensores acoplados que geraram dados mensuráveis de eficiência em </w:t>
+      </w:r>
+      <w:r>
+        <w:rPr>
+          <w:sz w:val="24"/>
+          <w:szCs w:val="24"/>
+          <w:lang w:val="pt-BR"/>
+        </w:rPr>
+        <w:lastRenderedPageBreak/>
+        <w:t>relação ao tempo e consumo, bem como a infraestrutura necessária para o funcionamento do sistema em um âmbito real.</w:t>
+      </w:r>
+    </w:p>
+    <w:p>
+      <w:pPr>
+        <w:spacing w:line="360" w:lineRule="auto"/>
         <w:ind w:firstLine="851"/>
         <w:jc w:val="both"/>
         <w:rPr>
@@ -3605,7 +3894,7 @@
     </w:p>
     <w:p>
       <w:pPr>
-        <w:spacing w:before="5" w:line="360" w:lineRule="auto"/>
+        <w:spacing w:line="360" w:lineRule="auto"/>
         <w:jc w:val="both"/>
         <w:rPr>
           <w:b/>
@@ -3638,7 +3927,20 @@
     </w:p>
     <w:p>
       <w:pPr>
-        <w:spacing w:before="5" w:line="360" w:lineRule="auto"/>
+        <w:spacing w:line="360" w:lineRule="auto"/>
+        <w:jc w:val="both"/>
+        <w:rPr>
+          <w:b/>
+          <w:bCs/>
+          <w:sz w:val="24"/>
+          <w:szCs w:val="24"/>
+          <w:lang w:val="pt-BR"/>
+        </w:rPr>
+      </w:pPr>
+    </w:p>
+    <w:p>
+      <w:pPr>
+        <w:spacing w:line="360" w:lineRule="auto"/>
         <w:ind w:firstLine="851"/>
         <w:jc w:val="both"/>
         <w:rPr>
@@ -3677,7 +3979,23 @@
           <w:szCs w:val="24"/>
           <w:lang w:val="pt-BR"/>
         </w:rPr>
-        <w:t>, pois as lavouras quase sempre se localizam na zona rural, fazendo necessário para a implantação a adesão de uma rede wireless.</w:t>
+        <w:t xml:space="preserve">, pois as lavouras quase sempre se localizam na zona rural, fazendo necessário para a implantação a adesão de uma rede </w:t>
+      </w:r>
+      <w:r>
+        <w:rPr>
+          <w:sz w:val="24"/>
+          <w:szCs w:val="24"/>
+          <w:lang w:val="pt-BR"/>
+        </w:rPr>
+        <w:t>Wi-Fi</w:t>
+      </w:r>
+      <w:r>
+        <w:rPr>
+          <w:sz w:val="24"/>
+          <w:szCs w:val="24"/>
+          <w:lang w:val="pt-BR"/>
+        </w:rPr>
+        <w:t>.</w:t>
       </w:r>
       <w:r>
         <w:rPr>
@@ -3690,7 +4008,7 @@
     </w:p>
     <w:p>
       <w:pPr>
-        <w:spacing w:before="5" w:line="360" w:lineRule="auto"/>
+        <w:spacing w:line="360" w:lineRule="auto"/>
         <w:ind w:firstLine="851"/>
         <w:jc w:val="both"/>
         <w:rPr>
@@ -3734,17 +4052,7 @@
           <w:szCs w:val="24"/>
           <w:lang w:val="pt-BR"/>
         </w:rPr>
-        <w:t xml:space="preserve">e que consequentemente é um enorme </w:t>
-      </w:r>
-      <w:r>
-        <w:rPr>
-          <w:color w:val="000000" w:themeColor="text1"/>
-          <w:sz w:val="24"/>
-          <w:szCs w:val="24"/>
-          <w:lang w:val="pt-BR"/>
-        </w:rPr>
-        <w:lastRenderedPageBreak/>
-        <w:t>empecilho já que as novas tecnologias dependem de conexão com a rede para atuarem de forma eficaz</w:t>
+        <w:t>e que consequentemente é um enorme empecilho já que as novas tecnologias dependem de conexão com a rede para atuarem de forma eficaz</w:t>
       </w:r>
       <w:r>
         <w:rPr>
@@ -3758,7 +4066,7 @@
     </w:p>
     <w:p>
       <w:pPr>
-        <w:spacing w:before="5" w:line="360" w:lineRule="auto"/>
+        <w:spacing w:line="360" w:lineRule="auto"/>
         <w:ind w:firstLine="851"/>
         <w:jc w:val="both"/>
         <w:rPr>
@@ -3775,8 +4083,8 @@
         <w:keepNext/>
         <w:spacing w:after="0"/>
         <w:rPr>
-          <w:i w:val="0"/>
-          <w:iCs w:val="0"/>
+          <w:b/>
+          <w:bCs/>
           <w:color w:val="000000" w:themeColor="text1"/>
           <w:sz w:val="20"/>
           <w:szCs w:val="20"/>
@@ -3850,9 +4158,54 @@
         </w:rPr>
         <w:fldChar w:fldCharType="end"/>
       </w:r>
-    </w:p>
-    <w:p>
-      <w:pPr>
+      <w:r>
+        <w:rPr>
+          <w:i w:val="0"/>
+          <w:iCs w:val="0"/>
+          <w:color w:val="000000" w:themeColor="text1"/>
+          <w:sz w:val="20"/>
+          <w:szCs w:val="20"/>
+          <w:lang w:val="pt-BR"/>
+        </w:rPr>
+        <w:t xml:space="preserve"> - </w:t>
+      </w:r>
+      <w:r>
+        <w:rPr>
+          <w:i w:val="0"/>
+          <w:iCs w:val="0"/>
+          <w:color w:val="000000" w:themeColor="text1"/>
+          <w:sz w:val="20"/>
+          <w:szCs w:val="20"/>
+          <w:lang w:val="pt-BR"/>
+        </w:rPr>
+        <w:t xml:space="preserve">Acesso </w:t>
+      </w:r>
+      <w:r>
+        <w:rPr>
+          <w:i w:val="0"/>
+          <w:iCs w:val="0"/>
+          <w:color w:val="000000" w:themeColor="text1"/>
+          <w:sz w:val="20"/>
+          <w:szCs w:val="20"/>
+          <w:lang w:val="pt-BR"/>
+        </w:rPr>
+        <w:t>à</w:t>
+      </w:r>
+      <w:r>
+        <w:rPr>
+          <w:i w:val="0"/>
+          <w:iCs w:val="0"/>
+          <w:color w:val="000000" w:themeColor="text1"/>
+          <w:sz w:val="20"/>
+          <w:szCs w:val="20"/>
+          <w:lang w:val="pt-BR"/>
+        </w:rPr>
+        <w:t xml:space="preserve"> internet nas propriedades rurais brasileiras</w:t>
+      </w:r>
+    </w:p>
+    <w:p>
+      <w:pPr>
+        <w:spacing w:line="360" w:lineRule="auto"/>
         <w:rPr>
           <w:lang w:val="pt-BR"/>
         </w:rPr>
@@ -3875,14 +4228,14 @@
           <w:lang w:val="pt-BR"/>
         </w:rPr>
         <w:drawing>
-          <wp:inline distT="0" distB="0" distL="0" distR="0" wp14:anchorId="13A43793" wp14:editId="16D857E2">
-            <wp:extent cx="5400000" cy="2576830"/>
-            <wp:effectExtent l="0" t="0" r="10795" b="13970"/>
+          <wp:inline distT="0" distB="0" distL="0" distR="0" wp14:anchorId="13A43793" wp14:editId="21BD36AF">
+            <wp:extent cx="5760000" cy="2576830"/>
+            <wp:effectExtent l="0" t="0" r="12700" b="13970"/>
             <wp:docPr id="2" name="Gráfico 2"/>
             <wp:cNvGraphicFramePr/>
             <a:graphic xmlns:a="http://schemas.openxmlformats.org/drawingml/2006/main">
               <a:graphicData uri="http://schemas.openxmlformats.org/drawingml/2006/chart">
-                <c:chart xmlns:c="http://schemas.openxmlformats.org/drawingml/2006/chart" xmlns:r="http://schemas.openxmlformats.org/officeDocument/2006/relationships" r:id="rId14"/>
+                <c:chart xmlns:c="http://schemas.openxmlformats.org/drawingml/2006/chart" xmlns:r="http://schemas.openxmlformats.org/officeDocument/2006/relationships" r:id="rId10"/>
               </a:graphicData>
             </a:graphic>
           </wp:inline>
@@ -3948,6 +4301,99 @@
     </w:p>
     <w:p>
       <w:pPr>
+        <w:spacing w:line="360" w:lineRule="auto"/>
+        <w:ind w:firstLine="851"/>
+        <w:jc w:val="both"/>
+        <w:rPr>
+          <w:sz w:val="24"/>
+          <w:szCs w:val="24"/>
+          <w:lang w:val="pt-BR"/>
+        </w:rPr>
+      </w:pPr>
+      <w:r>
+        <w:rPr>
+          <w:sz w:val="24"/>
+          <w:szCs w:val="24"/>
+          <w:lang w:val="pt-BR"/>
+        </w:rPr>
+        <w:t xml:space="preserve">Outra questão enfrentada pelos sitiantes é a energia elétrica. Pelo fato </w:t>
+      </w:r>
+      <w:r>
+        <w:rPr>
+          <w:sz w:val="24"/>
+          <w:szCs w:val="24"/>
+          <w:lang w:val="pt-BR"/>
+        </w:rPr>
+        <w:t>de o</w:t>
+      </w:r>
+      <w:r>
+        <w:rPr>
+          <w:sz w:val="24"/>
+          <w:szCs w:val="24"/>
+          <w:lang w:val="pt-BR"/>
+        </w:rPr>
+        <w:t xml:space="preserve"> Arduino ter o seu funcionamento centrado na corrente elétrica</w:t>
+      </w:r>
+      <w:r>
+        <w:rPr>
+          <w:sz w:val="24"/>
+          <w:szCs w:val="24"/>
+          <w:lang w:val="pt-BR"/>
+        </w:rPr>
+        <w:t>, para se adaptar à irrigação automatizada faz-se necessário a adesão tanto de uma bomba à energia quanto obviamente a própria rede elétrica.</w:t>
+      </w:r>
+    </w:p>
+    <w:p>
+      <w:pPr>
+        <w:spacing w:line="360" w:lineRule="auto"/>
+        <w:ind w:firstLine="851"/>
+        <w:jc w:val="both"/>
+        <w:rPr>
+          <w:sz w:val="24"/>
+          <w:szCs w:val="24"/>
+          <w:lang w:val="pt-BR"/>
+        </w:rPr>
+      </w:pPr>
+      <w:r>
+        <w:rPr>
+          <w:sz w:val="24"/>
+          <w:szCs w:val="24"/>
+          <w:lang w:val="pt-BR"/>
+        </w:rPr>
+        <w:lastRenderedPageBreak/>
+        <w:t>Apesar do Arduino funcionar à base de baterias, se torna inviável devido ao alto custo de capital e de tempo de manutenção, já que um simples rele de baixo nível consome em média uma bateria de 9V em três dias. Ainda que o circuito opere por meio de baterias, ainda se faz insuficiente, pois a maioria das bombas de água operam em tensão 220V.</w:t>
+      </w:r>
+    </w:p>
+    <w:p>
+      <w:pPr>
+        <w:spacing w:line="360" w:lineRule="auto"/>
+        <w:ind w:firstLine="851"/>
+        <w:jc w:val="both"/>
+        <w:rPr>
+          <w:sz w:val="24"/>
+          <w:szCs w:val="24"/>
+          <w:lang w:val="pt-BR"/>
+        </w:rPr>
+      </w:pPr>
+      <w:r>
+        <w:rPr>
+          <w:sz w:val="24"/>
+          <w:szCs w:val="24"/>
+          <w:lang w:val="pt-BR"/>
+        </w:rPr>
+        <w:t xml:space="preserve">O gerenciamento da lavoura pelo aplicativo conta com uma API externa de previsão do tempo. No decorrer do desenvolvimento a API para atender esse requisito </w:t>
+      </w:r>
+      <w:r>
+        <w:rPr>
+          <w:sz w:val="24"/>
+          <w:szCs w:val="24"/>
+          <w:lang w:val="pt-BR"/>
+        </w:rPr>
+        <w:t>necessitou de um longo tempo de pesquisas, leitura de documentações, e testes. Apesar de existirem muitas bibliotecas desde ramo no mercado, poucas delas contam com uma previsão de tempo constante, completa e confiável, e dados como probabilidade de chuva baseados em latitude e longitude.</w:t>
+      </w:r>
+    </w:p>
+    <w:p>
+      <w:pPr>
         <w:spacing w:before="5" w:line="360" w:lineRule="auto"/>
         <w:ind w:firstLine="851"/>
         <w:jc w:val="both"/>
@@ -3957,102 +4403,10 @@
           <w:lang w:val="pt-BR"/>
         </w:rPr>
       </w:pPr>
-      <w:r>
-        <w:rPr>
-          <w:sz w:val="24"/>
-          <w:szCs w:val="24"/>
-          <w:lang w:val="pt-BR"/>
-        </w:rPr>
-        <w:t xml:space="preserve">Outra questão enfrentada pelos sitiantes é a energia elétrica. Pelo fato </w:t>
-      </w:r>
-      <w:r>
-        <w:rPr>
-          <w:sz w:val="24"/>
-          <w:szCs w:val="24"/>
-          <w:lang w:val="pt-BR"/>
-        </w:rPr>
-        <w:t>de o</w:t>
-      </w:r>
-      <w:r>
-        <w:rPr>
-          <w:sz w:val="24"/>
-          <w:szCs w:val="24"/>
-          <w:lang w:val="pt-BR"/>
-        </w:rPr>
-        <w:t xml:space="preserve"> Arduino ter o seu funcionamento centrado na corrente elétrica</w:t>
-      </w:r>
-      <w:r>
-        <w:rPr>
-          <w:sz w:val="24"/>
-          <w:szCs w:val="24"/>
-          <w:lang w:val="pt-BR"/>
-        </w:rPr>
-        <w:t>, para se adaptar à irrigação automatizada faz-se necessário a adesão tanto de uma bomba à energia quanto obviamente a própria rede elétrica.</w:t>
-      </w:r>
-    </w:p>
-    <w:p>
-      <w:pPr>
-        <w:spacing w:before="5" w:line="360" w:lineRule="auto"/>
-        <w:ind w:firstLine="851"/>
-        <w:jc w:val="both"/>
-        <w:rPr>
-          <w:sz w:val="24"/>
-          <w:szCs w:val="24"/>
-          <w:lang w:val="pt-BR"/>
-        </w:rPr>
-      </w:pPr>
-      <w:r>
-        <w:rPr>
-          <w:sz w:val="24"/>
-          <w:szCs w:val="24"/>
-          <w:lang w:val="pt-BR"/>
-        </w:rPr>
-        <w:t>Apesar do Arduino funcionar à base de baterias, se torna inviável devido ao alto custo de capital e de tempo de manutenção, já que um simples rele de baixo nível consome em média uma bateria de 9V em três dias. Ainda que o circuito opere por meio de baterias, ainda se faz insuficiente, pois a maioria das bombas de água operam em tensão 220V.</w:t>
-      </w:r>
-    </w:p>
-    <w:p>
-      <w:pPr>
-        <w:spacing w:before="5" w:line="360" w:lineRule="auto"/>
-        <w:ind w:firstLine="851"/>
-        <w:jc w:val="both"/>
-        <w:rPr>
-          <w:sz w:val="24"/>
-          <w:szCs w:val="24"/>
-          <w:lang w:val="pt-BR"/>
-        </w:rPr>
-      </w:pPr>
-      <w:r>
-        <w:rPr>
-          <w:sz w:val="24"/>
-          <w:szCs w:val="24"/>
-          <w:lang w:val="pt-BR"/>
-        </w:rPr>
-        <w:t xml:space="preserve">O gerenciamento da lavoura pelo aplicativo conta com uma API externa de previsão do tempo. No decorrer do desenvolvimento a API para atender esse requisito </w:t>
-      </w:r>
-      <w:r>
-        <w:rPr>
-          <w:sz w:val="24"/>
-          <w:szCs w:val="24"/>
-          <w:lang w:val="pt-BR"/>
-        </w:rPr>
-        <w:t>necessitou de um longo tempo de pesquisas, leitura de documentações, e testes. Apesar de existirem muitas bibliotecas desde ramo no mercado, poucas delas contam com uma previsão de tempo constante, completa e confiável, e dados como probabilidade de chuva baseados em latitude e longitude.</w:t>
-      </w:r>
-    </w:p>
-    <w:p>
-      <w:pPr>
-        <w:spacing w:before="5" w:line="360" w:lineRule="auto"/>
-        <w:ind w:firstLine="851"/>
-        <w:jc w:val="both"/>
-        <w:rPr>
-          <w:sz w:val="24"/>
-          <w:szCs w:val="24"/>
-          <w:lang w:val="pt-BR"/>
-        </w:rPr>
-      </w:pPr>
-    </w:p>
-    <w:p>
-      <w:pPr>
-        <w:spacing w:before="5" w:line="360" w:lineRule="auto"/>
+    </w:p>
+    <w:p>
+      <w:pPr>
+        <w:spacing w:line="360" w:lineRule="auto"/>
         <w:rPr>
           <w:b/>
           <w:bCs/>
@@ -4084,7 +4438,19 @@
     </w:p>
     <w:p>
       <w:pPr>
-        <w:spacing w:before="5" w:line="360" w:lineRule="auto"/>
+        <w:spacing w:line="360" w:lineRule="auto"/>
+        <w:rPr>
+          <w:b/>
+          <w:bCs/>
+          <w:sz w:val="24"/>
+          <w:szCs w:val="24"/>
+          <w:lang w:val="pt-BR"/>
+        </w:rPr>
+      </w:pPr>
+    </w:p>
+    <w:p>
+      <w:pPr>
+        <w:spacing w:line="360" w:lineRule="auto"/>
         <w:ind w:firstLine="708"/>
         <w:jc w:val="both"/>
         <w:rPr>
@@ -4099,16 +4465,7 @@
           <w:szCs w:val="24"/>
           <w:lang w:val="pt-BR"/>
         </w:rPr>
-        <w:t xml:space="preserve">O processo de confecção da maquete auxiliou na produção de dados, pois possibilitou a interação direta com diversos aspectos que dificultam a implementação e a adaptação de uma </w:t>
-      </w:r>
-      <w:r>
-        <w:rPr>
-          <w:sz w:val="24"/>
-          <w:szCs w:val="24"/>
-          <w:lang w:val="pt-BR"/>
-        </w:rPr>
-        <w:lastRenderedPageBreak/>
-        <w:t xml:space="preserve">irrigação convencional para uma </w:t>
+        <w:t xml:space="preserve">O processo de confecção da maquete auxiliou na produção de dados, pois possibilitou a interação direta com diversos aspectos que dificultam a implementação e a adaptação de uma irrigação convencional para uma </w:t>
       </w:r>
       <w:r>
         <w:rPr>
@@ -4211,6 +4568,17 @@
           <w:lang w:val="pt-BR"/>
         </w:rPr>
         <w:fldChar w:fldCharType="end"/>
+      </w:r>
+      <w:r>
+        <w:rPr>
+          <w:i w:val="0"/>
+          <w:iCs w:val="0"/>
+          <w:color w:val="auto"/>
+          <w:sz w:val="20"/>
+          <w:szCs w:val="20"/>
+          <w:lang w:val="pt-BR"/>
+        </w:rPr>
+        <w:t xml:space="preserve"> – Maquete de lavoura cafeeira com irrigação controlada por Arduino</w:t>
       </w:r>
     </w:p>
     <w:p>
@@ -4246,7 +4614,7 @@
                     <pic:cNvPicPr/>
                   </pic:nvPicPr>
                   <pic:blipFill rotWithShape="1">
-                    <a:blip r:embed="rId15">
+                    <a:blip r:embed="rId11">
                       <a:extLst>
                         <a:ext uri="{28A0092B-C50C-407E-A947-70E740481C1C}">
                           <a14:useLocalDpi xmlns:a14="http://schemas.microsoft.com/office/drawing/2010/main" val="0"/>
@@ -4294,6 +4662,7 @@
           <w:color w:val="000000" w:themeColor="text1"/>
           <w:lang w:val="pt-BR"/>
         </w:rPr>
+        <w:lastRenderedPageBreak/>
         <w:t>Fonte</w:t>
       </w:r>
       <w:r>
@@ -4315,7 +4684,7 @@
     </w:p>
     <w:p>
       <w:pPr>
-        <w:spacing w:before="5" w:line="360" w:lineRule="auto"/>
+        <w:spacing w:line="360" w:lineRule="auto"/>
         <w:rPr>
           <w:b/>
           <w:bCs/>
@@ -4347,7 +4716,19 @@
     </w:p>
     <w:p>
       <w:pPr>
-        <w:spacing w:before="5" w:line="360" w:lineRule="auto"/>
+        <w:spacing w:line="360" w:lineRule="auto"/>
+        <w:rPr>
+          <w:b/>
+          <w:bCs/>
+          <w:sz w:val="24"/>
+          <w:szCs w:val="24"/>
+          <w:lang w:val="pt-BR"/>
+        </w:rPr>
+      </w:pPr>
+    </w:p>
+    <w:p>
+      <w:pPr>
+        <w:spacing w:line="360" w:lineRule="auto"/>
         <w:jc w:val="both"/>
         <w:rPr>
           <w:sz w:val="24"/>
@@ -4395,23 +4776,80 @@
           <w:szCs w:val="24"/>
           <w:lang w:val="pt-BR"/>
         </w:rPr>
-        <w:t xml:space="preserve"> de dados durante a irrigação, apesar de se utilizar o tipo de conexão constante e frenética do Web</w:t>
-      </w:r>
-      <w:r>
-        <w:rPr>
-          <w:sz w:val="24"/>
-          <w:szCs w:val="24"/>
-          <w:lang w:val="pt-BR"/>
-        </w:rPr>
-        <w:t xml:space="preserve"> S</w:t>
-      </w:r>
-      <w:r>
-        <w:rPr>
-          <w:sz w:val="24"/>
-          <w:szCs w:val="24"/>
-          <w:lang w:val="pt-BR"/>
-        </w:rPr>
-        <w:t>ocket, o tratamento, processamento e armazenamento de dados resultou em atrasos nas respostas aos comandos realizados pela aplicação mobile em questão de segundos. Verificou-se também um leve atraso nas irrigações agendadas.</w:t>
+        <w:t xml:space="preserve"> de dados durante a irrigação, apesar de se utilizar o tipo de conexão constante e frenética do </w:t>
+      </w:r>
+      <w:proofErr w:type="spellStart"/>
+      <w:r>
+        <w:rPr>
+          <w:i/>
+          <w:iCs/>
+          <w:sz w:val="24"/>
+          <w:szCs w:val="24"/>
+          <w:lang w:val="pt-BR"/>
+        </w:rPr>
+        <w:t>Web</w:t>
+      </w:r>
+      <w:r>
+        <w:rPr>
+          <w:i/>
+          <w:iCs/>
+          <w:sz w:val="24"/>
+          <w:szCs w:val="24"/>
+          <w:lang w:val="pt-BR"/>
+        </w:rPr>
+        <w:t>S</w:t>
+      </w:r>
+      <w:r>
+        <w:rPr>
+          <w:i/>
+          <w:iCs/>
+          <w:sz w:val="24"/>
+          <w:szCs w:val="24"/>
+          <w:lang w:val="pt-BR"/>
+        </w:rPr>
+        <w:t>ocket</w:t>
+      </w:r>
+      <w:proofErr w:type="spellEnd"/>
+      <w:r>
+        <w:rPr>
+          <w:sz w:val="24"/>
+          <w:szCs w:val="24"/>
+          <w:lang w:val="pt-BR"/>
+        </w:rPr>
+        <w:t xml:space="preserve">, o tratamento, processamento e armazenamento de dados resultou em atrasos nas respostas aos comandos realizados pela aplicação </w:t>
+      </w:r>
+      <w:r>
+        <w:rPr>
+          <w:sz w:val="24"/>
+          <w:szCs w:val="24"/>
+          <w:lang w:val="pt-BR"/>
+        </w:rPr>
+        <w:t>mobile</w:t>
+      </w:r>
+      <w:r>
+        <w:rPr>
+          <w:rStyle w:val="Refdenotaderodap"/>
+          <w:sz w:val="24"/>
+          <w:szCs w:val="24"/>
+          <w:lang w:val="pt-BR"/>
+        </w:rPr>
+        <w:footnoteReference w:id="10"/>
+      </w:r>
+      <w:r>
+        <w:rPr>
+          <w:sz w:val="24"/>
+          <w:szCs w:val="24"/>
+          <w:lang w:val="pt-BR"/>
+        </w:rPr>
+        <w:t xml:space="preserve"> </w:t>
+      </w:r>
+      <w:r>
+        <w:rPr>
+          <w:sz w:val="24"/>
+          <w:szCs w:val="24"/>
+          <w:lang w:val="pt-BR"/>
+        </w:rPr>
+        <w:t>em questão de segundos. Verificou-se também um leve atraso nas irrigações agendadas.</w:t>
       </w:r>
     </w:p>
     <w:p>
@@ -4551,7 +4989,6 @@
           <w:szCs w:val="20"/>
           <w:lang w:val="pt-BR"/>
         </w:rPr>
-        <w:lastRenderedPageBreak/>
         <w:t xml:space="preserve">Gráfico </w:t>
       </w:r>
       <w:r>
@@ -4610,6 +5047,28 @@
         </w:rPr>
         <w:fldChar w:fldCharType="end"/>
       </w:r>
+      <w:r>
+        <w:rPr>
+          <w:i w:val="0"/>
+          <w:iCs w:val="0"/>
+          <w:color w:val="000000" w:themeColor="text1"/>
+          <w:sz w:val="20"/>
+          <w:szCs w:val="20"/>
+          <w:lang w:val="pt-BR"/>
+        </w:rPr>
+        <w:t xml:space="preserve"> - </w:t>
+      </w:r>
+      <w:r>
+        <w:rPr>
+          <w:i w:val="0"/>
+          <w:iCs w:val="0"/>
+          <w:color w:val="000000" w:themeColor="text1"/>
+          <w:sz w:val="20"/>
+          <w:szCs w:val="20"/>
+          <w:lang w:val="pt-BR"/>
+        </w:rPr>
+        <w:t>Atraso de comandos feitos pelo aplicativo em segundos</w:t>
+      </w:r>
     </w:p>
     <w:p>
       <w:pPr>
@@ -4625,14 +5084,14 @@
           <w:lang w:val="pt-BR"/>
         </w:rPr>
         <w:drawing>
-          <wp:inline distT="0" distB="0" distL="0" distR="0" wp14:anchorId="19E69D3D" wp14:editId="2398222C">
-            <wp:extent cx="5486400" cy="3200400"/>
-            <wp:effectExtent l="0" t="0" r="0" b="0"/>
+          <wp:inline distT="0" distB="0" distL="0" distR="0" wp14:anchorId="19E69D3D" wp14:editId="02DAA5E5">
+            <wp:extent cx="5760000" cy="3200400"/>
+            <wp:effectExtent l="0" t="0" r="12700" b="0"/>
             <wp:docPr id="7" name="Gráfico 7"/>
             <wp:cNvGraphicFramePr/>
             <a:graphic xmlns:a="http://schemas.openxmlformats.org/drawingml/2006/main">
               <a:graphicData uri="http://schemas.openxmlformats.org/drawingml/2006/chart">
-                <c:chart xmlns:c="http://schemas.openxmlformats.org/drawingml/2006/chart" xmlns:r="http://schemas.openxmlformats.org/officeDocument/2006/relationships" r:id="rId16"/>
+                <c:chart xmlns:c="http://schemas.openxmlformats.org/drawingml/2006/chart" xmlns:r="http://schemas.openxmlformats.org/officeDocument/2006/relationships" r:id="rId12"/>
               </a:graphicData>
             </a:graphic>
           </wp:inline>
@@ -4689,6 +5148,7 @@
         <w:rPr>
           <w:lang w:val="pt-BR"/>
         </w:rPr>
+        <w:lastRenderedPageBreak/>
         <w:tab/>
       </w:r>
       <w:r>
@@ -4718,7 +5178,7 @@
     </w:p>
     <w:p>
       <w:pPr>
-        <w:spacing w:before="5" w:line="360" w:lineRule="auto"/>
+        <w:spacing w:line="360" w:lineRule="auto"/>
         <w:rPr>
           <w:sz w:val="24"/>
           <w:szCs w:val="24"/>
@@ -4757,16 +5217,14 @@
         </w:rPr>
         <w:t xml:space="preserve">se coletar os dados de consumo hídrico foi posto em um ambiente controlado uma quantidade específica de água </w:t>
       </w:r>
-      <w:proofErr w:type="gramStart"/>
-      <w:r>
-        <w:rPr>
-          <w:sz w:val="24"/>
-          <w:szCs w:val="24"/>
-          <w:lang w:val="pt-BR"/>
-        </w:rPr>
-        <w:t>à</w:t>
-      </w:r>
-      <w:proofErr w:type="gramEnd"/>
+      <w:r>
+        <w:rPr>
+          <w:sz w:val="24"/>
+          <w:szCs w:val="24"/>
+          <w:lang w:val="pt-BR"/>
+        </w:rPr>
+        <w:t>a</w:t>
+      </w:r>
       <w:r>
         <w:rPr>
           <w:sz w:val="24"/>
@@ -4799,6 +5257,16 @@
         </w:rPr>
         <w:t>em relação ao consumo real de água.</w:t>
       </w:r>
+    </w:p>
+    <w:p>
+      <w:pPr>
+        <w:spacing w:line="360" w:lineRule="auto"/>
+        <w:rPr>
+          <w:sz w:val="24"/>
+          <w:szCs w:val="24"/>
+          <w:lang w:val="pt-BR"/>
+        </w:rPr>
+      </w:pPr>
     </w:p>
     <w:p>
       <w:pPr>
@@ -4822,7 +5290,6 @@
           <w:szCs w:val="20"/>
           <w:lang w:val="pt-BR"/>
         </w:rPr>
-        <w:lastRenderedPageBreak/>
         <w:t xml:space="preserve">Gráfico </w:t>
       </w:r>
       <w:r>
@@ -4881,6 +5348,50 @@
         </w:rPr>
         <w:fldChar w:fldCharType="end"/>
       </w:r>
+      <w:r>
+        <w:rPr>
+          <w:i w:val="0"/>
+          <w:iCs w:val="0"/>
+          <w:color w:val="000000" w:themeColor="text1"/>
+          <w:sz w:val="20"/>
+          <w:szCs w:val="20"/>
+          <w:lang w:val="pt-BR"/>
+        </w:rPr>
+        <w:t xml:space="preserve"> - </w:t>
+      </w:r>
+      <w:r>
+        <w:rPr>
+          <w:i w:val="0"/>
+          <w:iCs w:val="0"/>
+          <w:color w:val="000000" w:themeColor="text1"/>
+          <w:sz w:val="20"/>
+          <w:szCs w:val="20"/>
+          <w:lang w:val="pt-BR"/>
+        </w:rPr>
+        <w:t xml:space="preserve">Discrepâncias entre o consumo real e o consumo monitorado </w:t>
+      </w:r>
+      <w:r>
+        <w:rPr>
+          <w:i w:val="0"/>
+          <w:iCs w:val="0"/>
+          <w:color w:val="000000" w:themeColor="text1"/>
+          <w:sz w:val="20"/>
+          <w:szCs w:val="20"/>
+          <w:lang w:val="pt-BR"/>
+        </w:rPr>
+        <w:t xml:space="preserve">pelo sensor de fluxo </w:t>
+      </w:r>
+      <w:r>
+        <w:rPr>
+          <w:i w:val="0"/>
+          <w:iCs w:val="0"/>
+          <w:color w:val="000000" w:themeColor="text1"/>
+          <w:sz w:val="20"/>
+          <w:szCs w:val="20"/>
+          <w:lang w:val="pt-BR"/>
+        </w:rPr>
+        <w:t>em ml</w:t>
+      </w:r>
     </w:p>
     <w:p>
       <w:pPr>
@@ -4899,14 +5410,14 @@
           <w:lang w:val="pt-BR"/>
         </w:rPr>
         <w:drawing>
-          <wp:inline distT="0" distB="0" distL="0" distR="0" wp14:anchorId="3449D038" wp14:editId="0AFB7E18">
-            <wp:extent cx="5400000" cy="3150235"/>
-            <wp:effectExtent l="0" t="0" r="10795" b="12065"/>
-            <wp:docPr id="3" name="Gráfico 3"/>
+          <wp:inline distT="0" distB="0" distL="0" distR="0" wp14:anchorId="73926861" wp14:editId="307553B1">
+            <wp:extent cx="5760000" cy="3200400"/>
+            <wp:effectExtent l="0" t="0" r="12700" b="0"/>
+            <wp:docPr id="5" name="Gráfico 5"/>
             <wp:cNvGraphicFramePr/>
             <a:graphic xmlns:a="http://schemas.openxmlformats.org/drawingml/2006/main">
               <a:graphicData uri="http://schemas.openxmlformats.org/drawingml/2006/chart">
-                <c:chart xmlns:c="http://schemas.openxmlformats.org/drawingml/2006/chart" xmlns:r="http://schemas.openxmlformats.org/officeDocument/2006/relationships" r:id="rId17"/>
+                <c:chart xmlns:c="http://schemas.openxmlformats.org/drawingml/2006/chart" xmlns:r="http://schemas.openxmlformats.org/officeDocument/2006/relationships" r:id="rId13"/>
               </a:graphicData>
             </a:graphic>
           </wp:inline>
@@ -4916,6 +5427,119 @@
     <w:p>
       <w:pPr>
         <w:spacing w:line="360" w:lineRule="auto"/>
+        <w:rPr>
+          <w:lang w:val="pt-BR"/>
+        </w:rPr>
+      </w:pPr>
+      <w:r>
+        <w:rPr>
+          <w:b/>
+          <w:bCs/>
+          <w:color w:val="000000" w:themeColor="text1"/>
+          <w:lang w:val="pt-BR"/>
+        </w:rPr>
+        <w:t>Fonte</w:t>
+      </w:r>
+      <w:r>
+        <w:rPr>
+          <w:lang w:val="pt-BR"/>
+        </w:rPr>
+        <w:t>: Próprio autor, 2021.</w:t>
+      </w:r>
+    </w:p>
+    <w:p>
+      <w:pPr>
+        <w:spacing w:before="5" w:line="360" w:lineRule="auto"/>
+        <w:rPr>
+          <w:sz w:val="24"/>
+          <w:szCs w:val="24"/>
+          <w:lang w:val="pt-BR"/>
+        </w:rPr>
+      </w:pPr>
+    </w:p>
+    <w:p>
+      <w:pPr>
+        <w:spacing w:line="360" w:lineRule="auto"/>
+        <w:rPr>
+          <w:sz w:val="24"/>
+          <w:szCs w:val="24"/>
+          <w:lang w:val="pt-BR"/>
+        </w:rPr>
+      </w:pPr>
+      <w:r>
+        <w:rPr>
+          <w:sz w:val="24"/>
+          <w:szCs w:val="24"/>
+          <w:lang w:val="pt-BR"/>
+        </w:rPr>
+        <w:tab/>
+        <w:t>Como pode-se ver, a cada litro de corrente de água há uma margem de erro de 40 à 100 mililitros, situação essa que corresponde à uma diferença de 4 à 10 litros para cada mil litros de água.</w:t>
+      </w:r>
+    </w:p>
+    <w:p>
+      <w:pPr>
+        <w:spacing w:before="5" w:line="360" w:lineRule="auto"/>
+        <w:rPr>
+          <w:sz w:val="24"/>
+          <w:szCs w:val="24"/>
+          <w:lang w:val="pt-BR"/>
+        </w:rPr>
+      </w:pPr>
+      <w:r>
+        <w:rPr>
+          <w:sz w:val="24"/>
+          <w:szCs w:val="24"/>
+          <w:lang w:val="pt-BR"/>
+        </w:rPr>
+        <w:tab/>
+        <w:t xml:space="preserve">Senso assim podemos </w:t>
+      </w:r>
+      <w:r>
+        <w:rPr>
+          <w:sz w:val="24"/>
+          <w:szCs w:val="24"/>
+          <w:lang w:val="pt-BR"/>
+        </w:rPr>
+        <w:t xml:space="preserve">comprovar que a utilização de Arduino e Android juntamente com a irrigação é uma prática viável e que pode fornecer dados úteis </w:t>
+      </w:r>
+      <w:proofErr w:type="gramStart"/>
+      <w:r>
+        <w:rPr>
+          <w:sz w:val="24"/>
+          <w:szCs w:val="24"/>
+          <w:lang w:val="pt-BR"/>
+        </w:rPr>
+        <w:t>à</w:t>
+      </w:r>
+      <w:proofErr w:type="gramEnd"/>
+      <w:r>
+        <w:rPr>
+          <w:sz w:val="24"/>
+          <w:szCs w:val="24"/>
+          <w:lang w:val="pt-BR"/>
+        </w:rPr>
+        <w:t xml:space="preserve"> serem utilizadas para o zelo da lavoura, principalmente se houver o auxílio de um profissional agrônomo</w:t>
+      </w:r>
+      <w:r>
+        <w:rPr>
+          <w:sz w:val="24"/>
+          <w:szCs w:val="24"/>
+          <w:lang w:val="pt-BR"/>
+        </w:rPr>
+        <w:t>, o qual tendo as informações fornecidas pelo sistema e o seu conhecimento em mãos, pode atuar de modo a deixar o plantio nas melhores condições possíveis para o seu desenvolvimento</w:t>
+      </w:r>
+      <w:r>
+        <w:rPr>
+          <w:sz w:val="24"/>
+          <w:szCs w:val="24"/>
+          <w:lang w:val="pt-BR"/>
+        </w:rPr>
+        <w:t>.</w:t>
+      </w:r>
+    </w:p>
+    <w:p>
+      <w:pPr>
+        <w:spacing w:line="360" w:lineRule="auto"/>
         <w:ind w:left="102" w:right="70" w:firstLine="708"/>
         <w:jc w:val="both"/>
         <w:rPr>
@@ -5107,17 +5731,7 @@
           <w:szCs w:val="24"/>
           <w:lang w:val="pt-BR"/>
         </w:rPr>
-        <w:t xml:space="preserve"> um sistema de irrigação monitorado por Arduino e controlado por um dispositivo Android não é uma utopia. Esse tipo de sistema tem como principal objetivo a produtividade e a </w:t>
-      </w:r>
-      <w:r>
-        <w:rPr>
-          <w:bCs/>
-          <w:sz w:val="24"/>
-          <w:szCs w:val="24"/>
-          <w:lang w:val="pt-BR"/>
-        </w:rPr>
-        <w:lastRenderedPageBreak/>
-        <w:t>sustentabilidade</w:t>
+        <w:t xml:space="preserve"> um sistema de irrigação monitorado por Arduino e controlado por um dispositivo Android não é uma utopia. Esse tipo de sistema tem como principal objetivo a produtividade e a sustentabilidade</w:t>
       </w:r>
       <w:r>
         <w:rPr>
@@ -5164,6 +5778,7 @@
       <w:pPr>
         <w:spacing w:line="360" w:lineRule="auto"/>
         <w:ind w:right="70"/>
+        <w:jc w:val="both"/>
         <w:rPr>
           <w:b/>
           <w:sz w:val="24"/>
@@ -5171,13 +5786,117 @@
           <w:lang w:val="pt-BR"/>
         </w:rPr>
       </w:pPr>
-      <w:r>
+    </w:p>
+    <w:p>
+      <w:pPr>
+        <w:spacing w:line="360" w:lineRule="auto"/>
+        <w:ind w:right="70"/>
+        <w:jc w:val="both"/>
         <w:rPr>
           <w:b/>
           <w:sz w:val="24"/>
           <w:szCs w:val="24"/>
           <w:lang w:val="pt-BR"/>
         </w:rPr>
+      </w:pPr>
+    </w:p>
+    <w:p>
+      <w:pPr>
+        <w:spacing w:line="360" w:lineRule="auto"/>
+        <w:ind w:right="70"/>
+        <w:jc w:val="both"/>
+        <w:rPr>
+          <w:b/>
+          <w:sz w:val="24"/>
+          <w:szCs w:val="24"/>
+          <w:lang w:val="pt-BR"/>
+        </w:rPr>
+      </w:pPr>
+    </w:p>
+    <w:p>
+      <w:pPr>
+        <w:spacing w:line="360" w:lineRule="auto"/>
+        <w:ind w:right="70"/>
+        <w:jc w:val="both"/>
+        <w:rPr>
+          <w:b/>
+          <w:sz w:val="24"/>
+          <w:szCs w:val="24"/>
+          <w:lang w:val="pt-BR"/>
+        </w:rPr>
+      </w:pPr>
+    </w:p>
+    <w:p>
+      <w:pPr>
+        <w:spacing w:line="360" w:lineRule="auto"/>
+        <w:ind w:right="70"/>
+        <w:jc w:val="both"/>
+        <w:rPr>
+          <w:b/>
+          <w:sz w:val="24"/>
+          <w:szCs w:val="24"/>
+          <w:lang w:val="pt-BR"/>
+        </w:rPr>
+      </w:pPr>
+    </w:p>
+    <w:p>
+      <w:pPr>
+        <w:spacing w:line="360" w:lineRule="auto"/>
+        <w:ind w:right="70"/>
+        <w:jc w:val="both"/>
+        <w:rPr>
+          <w:b/>
+          <w:sz w:val="24"/>
+          <w:szCs w:val="24"/>
+          <w:lang w:val="pt-BR"/>
+        </w:rPr>
+      </w:pPr>
+    </w:p>
+    <w:p>
+      <w:pPr>
+        <w:spacing w:line="360" w:lineRule="auto"/>
+        <w:ind w:right="70"/>
+        <w:jc w:val="both"/>
+        <w:rPr>
+          <w:b/>
+          <w:sz w:val="24"/>
+          <w:szCs w:val="24"/>
+          <w:lang w:val="pt-BR"/>
+        </w:rPr>
+      </w:pPr>
+    </w:p>
+    <w:p>
+      <w:pPr>
+        <w:spacing w:line="360" w:lineRule="auto"/>
+        <w:ind w:right="70"/>
+        <w:jc w:val="both"/>
+        <w:rPr>
+          <w:b/>
+          <w:sz w:val="24"/>
+          <w:szCs w:val="24"/>
+          <w:lang w:val="pt-BR"/>
+        </w:rPr>
+      </w:pPr>
+    </w:p>
+    <w:p>
+      <w:pPr>
+        <w:spacing w:line="360" w:lineRule="auto"/>
+        <w:ind w:right="70"/>
+        <w:rPr>
+          <w:b/>
+          <w:sz w:val="24"/>
+          <w:szCs w:val="24"/>
+          <w:lang w:val="pt-BR"/>
+        </w:rPr>
+      </w:pPr>
+      <w:r>
+        <w:rPr>
+          <w:b/>
+          <w:sz w:val="24"/>
+          <w:szCs w:val="24"/>
+          <w:lang w:val="pt-BR"/>
+        </w:rPr>
+        <w:lastRenderedPageBreak/>
         <w:t>REFERÊNCIAS</w:t>
       </w:r>
     </w:p>
@@ -5600,7 +6319,6 @@
         </w:rPr>
         <w:t xml:space="preserve"> </w:t>
       </w:r>
-      <w:proofErr w:type="gramStart"/>
       <w:r>
         <w:rPr>
           <w:rFonts w:ascii="Times New Roman" w:hAnsi="Times New Roman" w:cs="Times New Roman"/>
@@ -5609,7 +6327,7 @@
           <w:szCs w:val="24"/>
           <w:lang w:val="pt-BR"/>
         </w:rPr>
-        <w:t>Out</w:t>
+        <w:t>o</w:t>
       </w:r>
       <w:r>
         <w:rPr>
@@ -5619,9 +6337,8 @@
           <w:szCs w:val="24"/>
           <w:lang w:val="pt-BR"/>
         </w:rPr>
-        <w:t>.</w:t>
-      </w:r>
-      <w:proofErr w:type="gramEnd"/>
+        <w:t>ut</w:t>
+      </w:r>
       <w:r>
         <w:rPr>
           <w:rFonts w:ascii="Times New Roman" w:hAnsi="Times New Roman" w:cs="Times New Roman"/>
@@ -5630,7 +6347,7 @@
           <w:szCs w:val="24"/>
           <w:lang w:val="pt-BR"/>
         </w:rPr>
-        <w:t xml:space="preserve"> 2021.</w:t>
+        <w:t>. 2021.</w:t>
       </w:r>
     </w:p>
     <w:p>
@@ -5794,29 +6511,7 @@
           <w:szCs w:val="24"/>
           <w:lang w:val="pt-BR"/>
         </w:rPr>
-        <w:t xml:space="preserve"> Maplink, 2020. Disponível em: </w:t>
-      </w:r>
-      <w:proofErr w:type="gramStart"/>
-      <w:r>
-        <w:rPr>
-          <w:rFonts w:ascii="Times New Roman" w:hAnsi="Times New Roman" w:cs="Times New Roman"/>
-          <w:color w:val="3D3D3D"/>
-          <w:sz w:val="24"/>
-          <w:szCs w:val="24"/>
-          <w:lang w:val="pt-BR"/>
-        </w:rPr>
-        <w:t>https://maplink.global/blog/o-que-e-iot/ .</w:t>
-      </w:r>
-      <w:proofErr w:type="gramEnd"/>
-      <w:r>
-        <w:rPr>
-          <w:rFonts w:ascii="Times New Roman" w:hAnsi="Times New Roman" w:cs="Times New Roman"/>
-          <w:color w:val="3D3D3D"/>
-          <w:sz w:val="24"/>
-          <w:szCs w:val="24"/>
-          <w:lang w:val="pt-BR"/>
-        </w:rPr>
-        <w:t xml:space="preserve"> Acesso em: 20 jun. 2021.</w:t>
+        <w:t xml:space="preserve"> Maplink, 2020. Disponível em: https://maplink.global/blog/o-que-e-iot/. Acesso em: 20 jun. 2021.</w:t>
       </w:r>
     </w:p>
     <w:p>
@@ -6079,50 +6774,182 @@
     <w:p>
       <w:pPr>
         <w:rPr>
-          <w:color w:val="000000" w:themeColor="text1"/>
-          <w:sz w:val="24"/>
-          <w:szCs w:val="24"/>
-          <w:lang w:val="pt-BR"/>
-        </w:rPr>
-      </w:pPr>
+          <w:bCs/>
+          <w:color w:val="000000" w:themeColor="text1"/>
+          <w:sz w:val="24"/>
+          <w:szCs w:val="24"/>
+          <w:lang w:val="pt-BR"/>
+        </w:rPr>
+      </w:pPr>
+      <w:r>
+        <w:rPr>
+          <w:bCs/>
+          <w:color w:val="000000" w:themeColor="text1"/>
+          <w:sz w:val="24"/>
+          <w:szCs w:val="24"/>
+          <w:lang w:val="pt-BR"/>
+        </w:rPr>
+        <w:t xml:space="preserve">COSTA, Matheus </w:t>
+      </w:r>
+      <w:proofErr w:type="spellStart"/>
+      <w:r>
+        <w:rPr>
+          <w:bCs/>
+          <w:color w:val="000000" w:themeColor="text1"/>
+          <w:sz w:val="24"/>
+          <w:szCs w:val="24"/>
+          <w:lang w:val="pt-BR"/>
+        </w:rPr>
+        <w:t>Bigogno</w:t>
+      </w:r>
+      <w:proofErr w:type="spellEnd"/>
+      <w:r>
+        <w:rPr>
+          <w:bCs/>
+          <w:color w:val="000000" w:themeColor="text1"/>
+          <w:sz w:val="24"/>
+          <w:szCs w:val="24"/>
+          <w:lang w:val="pt-BR"/>
+        </w:rPr>
+        <w:t xml:space="preserve">. </w:t>
+      </w:r>
       <w:r>
         <w:rPr>
           <w:b/>
-          <w:bCs/>
+          <w:color w:val="000000" w:themeColor="text1"/>
+          <w:sz w:val="24"/>
+          <w:szCs w:val="24"/>
+          <w:lang w:val="pt-BR"/>
+        </w:rPr>
+        <w:t xml:space="preserve">O que é </w:t>
+      </w:r>
+      <w:r>
+        <w:rPr>
+          <w:b/>
+          <w:color w:val="000000" w:themeColor="text1"/>
+          <w:sz w:val="24"/>
+          <w:szCs w:val="24"/>
+          <w:lang w:val="pt-BR"/>
+        </w:rPr>
+        <w:t xml:space="preserve">HTTP. </w:t>
+      </w:r>
+      <w:r>
+        <w:rPr>
+          <w:bCs/>
+          <w:color w:val="000000" w:themeColor="text1"/>
+          <w:sz w:val="24"/>
+          <w:szCs w:val="24"/>
+          <w:lang w:val="pt-BR"/>
+        </w:rPr>
+        <w:t xml:space="preserve">CANALTECH, 2021. Disponível em: </w:t>
+      </w:r>
+      <w:r>
+        <w:rPr>
+          <w:bCs/>
+          <w:color w:val="000000" w:themeColor="text1"/>
+          <w:sz w:val="24"/>
+          <w:szCs w:val="24"/>
+          <w:lang w:val="pt-BR"/>
+        </w:rPr>
+        <w:t>https://canalt</w:t>
+      </w:r>
+      <w:r>
+        <w:rPr>
+          <w:bCs/>
+          <w:color w:val="000000" w:themeColor="text1"/>
+          <w:sz w:val="24"/>
+          <w:szCs w:val="24"/>
+          <w:lang w:val="pt-BR"/>
+        </w:rPr>
+        <w:t>e</w:t>
+      </w:r>
+      <w:r>
+        <w:rPr>
+          <w:bCs/>
+          <w:color w:val="000000" w:themeColor="text1"/>
+          <w:sz w:val="24"/>
+          <w:szCs w:val="24"/>
+          <w:lang w:val="pt-BR"/>
+        </w:rPr>
+        <w:t>ch.com.br/internet/o-que-e-http</w:t>
+      </w:r>
+      <w:r>
+        <w:rPr>
+          <w:bCs/>
+          <w:color w:val="000000" w:themeColor="text1"/>
+          <w:sz w:val="24"/>
+          <w:szCs w:val="24"/>
+          <w:lang w:val="pt-BR"/>
+        </w:rPr>
+        <w:t>. Acesso em: 21 out. 2021.</w:t>
+      </w:r>
+    </w:p>
+    <w:p>
+      <w:pPr>
+        <w:rPr>
+          <w:color w:val="000000" w:themeColor="text1"/>
+          <w:sz w:val="24"/>
+          <w:szCs w:val="24"/>
+          <w:lang w:val="pt-BR"/>
+        </w:rPr>
+      </w:pPr>
+    </w:p>
+    <w:p>
+      <w:pPr>
+        <w:rPr>
+          <w:color w:val="000000" w:themeColor="text1"/>
+          <w:sz w:val="24"/>
+          <w:szCs w:val="24"/>
+          <w:lang w:val="pt-BR"/>
+        </w:rPr>
+      </w:pPr>
+      <w:r>
+        <w:rPr>
+          <w:b/>
+          <w:bCs/>
+          <w:color w:val="000000" w:themeColor="text1"/>
+          <w:sz w:val="24"/>
+          <w:szCs w:val="24"/>
+          <w:lang w:val="pt-BR"/>
+        </w:rPr>
+        <w:t>DE onde vem o que eu como: café é a 2ª bebida mais consumida no país e interesse por métodos de preparo cresceu na pandemia.</w:t>
+      </w:r>
+      <w:r>
+        <w:rPr>
+          <w:color w:val="000000" w:themeColor="text1"/>
+          <w:sz w:val="24"/>
+          <w:szCs w:val="24"/>
+          <w:lang w:val="pt-BR"/>
+        </w:rPr>
+        <w:t xml:space="preserve"> G1</w:t>
+      </w:r>
+      <w:r>
+        <w:rPr>
+          <w:color w:val="000000" w:themeColor="text1"/>
+          <w:sz w:val="24"/>
+          <w:szCs w:val="24"/>
+          <w:lang w:val="pt-BR"/>
+        </w:rPr>
+        <w:t>/AGRO</w:t>
+      </w:r>
+      <w:r>
+        <w:rPr>
+          <w:color w:val="000000" w:themeColor="text1"/>
+          <w:sz w:val="24"/>
+          <w:szCs w:val="24"/>
+          <w:lang w:val="pt-BR"/>
+        </w:rPr>
+        <w:t>, 2020. Disponível em:  https://g1.globo.com/economia/agronegocios/agro-a-industria-riqueza-do-brasil/noticia/2020/09/17/de-onde-vem-o-que-eu-como-cafe-e-a-2a-bebida-mais-consumida-</w:t>
+      </w:r>
+      <w:r>
+        <w:rPr>
           <w:color w:val="000000" w:themeColor="text1"/>
           <w:sz w:val="24"/>
           <w:szCs w:val="24"/>
           <w:lang w:val="pt-BR"/>
         </w:rPr>
         <w:lastRenderedPageBreak/>
-        <w:t>DE onde vem o que eu como: café é a 2ª bebida mais consumida no país e interesse por métodos de preparo cresceu na pandemia.</w:t>
-      </w:r>
-      <w:r>
-        <w:rPr>
-          <w:color w:val="000000" w:themeColor="text1"/>
-          <w:sz w:val="24"/>
-          <w:szCs w:val="24"/>
-          <w:lang w:val="pt-BR"/>
-        </w:rPr>
-        <w:t xml:space="preserve"> G1</w:t>
-      </w:r>
-      <w:r>
-        <w:rPr>
-          <w:color w:val="000000" w:themeColor="text1"/>
-          <w:sz w:val="24"/>
-          <w:szCs w:val="24"/>
-          <w:lang w:val="pt-BR"/>
-        </w:rPr>
-        <w:t>/AGRO</w:t>
-      </w:r>
-      <w:r>
-        <w:rPr>
-          <w:color w:val="000000" w:themeColor="text1"/>
-          <w:sz w:val="24"/>
-          <w:szCs w:val="24"/>
-          <w:lang w:val="pt-BR"/>
-        </w:rPr>
-        <w:t>, 2020. Disponível em:  https://g1.globo.com/economia/agronegocios/agro-a-industria-riqueza-do-brasil/noticia/2020/09/17/de-onde-vem-o-que-eu-como-cafe-e-a-2a-bebida-mais-consumida-no-pais-e-interesse-por-metodos-de-preparo-cresceu-na-pandemia.ghtml. Acesso em: 26 jun. 2021.</w:t>
+        <w:t>no-pais-e-interesse-por-metodos-de-preparo-cresceu-na-pandemia.ghtml. Acesso em: 26 jun. 2021.</w:t>
       </w:r>
     </w:p>
     <w:p>
@@ -6198,7 +7025,7 @@
         </w:rPr>
         <w:t xml:space="preserve">. São Paulo, 2011. Disponível em: </w:t>
       </w:r>
-      <w:hyperlink r:id="rId18">
+      <w:hyperlink r:id="rId14">
         <w:r>
           <w:rPr>
             <w:rStyle w:val="LinkdaInternet"/>
@@ -6270,27 +7097,7 @@
           <w:szCs w:val="24"/>
           <w:lang w:val="pt-BR"/>
         </w:rPr>
-        <w:t xml:space="preserve"> 2020. Disponível em:  </w:t>
-      </w:r>
-      <w:proofErr w:type="gramStart"/>
-      <w:r>
-        <w:rPr>
-          <w:color w:val="000000" w:themeColor="text1"/>
-          <w:sz w:val="24"/>
-          <w:szCs w:val="24"/>
-          <w:lang w:val="pt-BR"/>
-        </w:rPr>
-        <w:t>https://www.techtudo.com.br/listas/2020/06/o-que-e-api-e-para-que-serve-cinco-perguntas-e-respostas.ghtml .</w:t>
-      </w:r>
-      <w:proofErr w:type="gramEnd"/>
-      <w:r>
-        <w:rPr>
-          <w:color w:val="000000" w:themeColor="text1"/>
-          <w:sz w:val="24"/>
-          <w:szCs w:val="24"/>
-          <w:lang w:val="pt-BR"/>
-        </w:rPr>
-        <w:t xml:space="preserve"> Acesso em: 22 jun. 2021.</w:t>
+        <w:t xml:space="preserve"> 2020. Disponível em:  https://www.techtudo.com.br/listas/2020/06/o-que-e-api-e-para-que-serve-cinco-perguntas-e-respostas.ghtml. Acesso em: 22 jun. 2021.</w:t>
       </w:r>
     </w:p>
     <w:p>
@@ -6361,7 +7168,7 @@
         </w:rPr>
         <w:t xml:space="preserve"> Revista do Café, 2013. Disponível em: </w:t>
       </w:r>
-      <w:hyperlink r:id="rId19">
+      <w:hyperlink r:id="rId15">
         <w:r>
           <w:rPr>
             <w:rStyle w:val="LinkdaInternet"/>
@@ -6884,7 +7691,7 @@
         </w:rPr>
         <w:t xml:space="preserve"> AGROPÓS, 2020. Disponível em: </w:t>
       </w:r>
-      <w:hyperlink r:id="rId20" w:anchor=":~:text=O sistema de aspersão convencional,próxima área a ser irrigada" w:history="1">
+      <w:hyperlink r:id="rId16" w:anchor=":~:text=O sistema de aspersão convencional,próxima área a ser irrigada" w:history="1">
         <w:r>
           <w:rPr>
             <w:rStyle w:val="LinkdaInternet"/>
@@ -6920,6 +7727,77 @@
     <w:p>
       <w:pPr>
         <w:rPr>
+          <w:bCs/>
+          <w:color w:val="FF0000"/>
+          <w:sz w:val="24"/>
+          <w:szCs w:val="24"/>
+          <w:lang w:val="pt-BR"/>
+        </w:rPr>
+      </w:pPr>
+      <w:r>
+        <w:rPr>
+          <w:b/>
+          <w:color w:val="000000" w:themeColor="text1"/>
+          <w:sz w:val="24"/>
+          <w:szCs w:val="24"/>
+          <w:lang w:val="pt-BR"/>
+        </w:rPr>
+        <w:t>MIDDLEWARE:</w:t>
+      </w:r>
+      <w:r>
+        <w:rPr>
+          <w:bCs/>
+          <w:color w:val="000000" w:themeColor="text1"/>
+          <w:sz w:val="24"/>
+          <w:szCs w:val="24"/>
+          <w:lang w:val="pt-BR"/>
+        </w:rPr>
+        <w:t xml:space="preserve">  O que é e quais são as vantagens de usar? SOFTWAREONE, 2021. Disponível em: </w:t>
+      </w:r>
+      <w:r>
+        <w:rPr>
+          <w:bCs/>
+          <w:color w:val="000000" w:themeColor="text1"/>
+          <w:sz w:val="24"/>
+          <w:szCs w:val="24"/>
+          <w:lang w:val="pt-BR"/>
+        </w:rPr>
+        <w:t>https://www.softwareone.com/pt</w:t>
+      </w:r>
+      <w:r>
+        <w:rPr>
+          <w:bCs/>
+          <w:color w:val="000000" w:themeColor="text1"/>
+          <w:sz w:val="24"/>
+          <w:szCs w:val="24"/>
+          <w:lang w:val="pt-BR"/>
+        </w:rPr>
+        <w:t>-</w:t>
+      </w:r>
+      <w:r>
+        <w:rPr>
+          <w:bCs/>
+          <w:color w:val="000000" w:themeColor="text1"/>
+          <w:sz w:val="24"/>
+          <w:szCs w:val="24"/>
+          <w:lang w:val="pt-BR"/>
+        </w:rPr>
+        <w:t>br/blog/artigos/2020/03/02/middleware-o-que-e-e-quais-sao-as-vantagens-de-usar. Acesso em: 21 out. 2021.</w:t>
+      </w:r>
+    </w:p>
+    <w:p>
+      <w:pPr>
+        <w:rPr>
+          <w:color w:val="000000" w:themeColor="text1"/>
+          <w:sz w:val="24"/>
+          <w:szCs w:val="24"/>
+          <w:lang w:val="pt-BR"/>
+        </w:rPr>
+      </w:pPr>
+    </w:p>
+    <w:p>
+      <w:pPr>
+        <w:rPr>
           <w:color w:val="000000" w:themeColor="text1"/>
           <w:sz w:val="24"/>
           <w:szCs w:val="24"/>
@@ -6951,7 +7829,7 @@
     <w:p>
       <w:pPr>
         <w:pStyle w:val="NormalWeb"/>
-        <w:spacing w:beforeAutospacing="0" w:after="0" w:afterAutospacing="0"/>
+        <w:spacing w:before="0" w:beforeAutospacing="0" w:after="0" w:afterAutospacing="0"/>
         <w:rPr>
           <w:color w:val="000000" w:themeColor="text1"/>
         </w:rPr>
@@ -6960,7 +7838,7 @@
     <w:p>
       <w:pPr>
         <w:pStyle w:val="NormalWeb"/>
-        <w:spacing w:beforeAutospacing="0" w:after="0" w:afterAutospacing="0"/>
+        <w:spacing w:before="0" w:beforeAutospacing="0" w:after="0" w:afterAutospacing="0"/>
         <w:rPr>
           <w:color w:val="000000" w:themeColor="text1"/>
         </w:rPr>
@@ -6983,7 +7861,7 @@
     <w:p>
       <w:pPr>
         <w:pStyle w:val="NormalWeb"/>
-        <w:spacing w:beforeAutospacing="0" w:after="0" w:afterAutospacing="0"/>
+        <w:spacing w:before="0" w:beforeAutospacing="0" w:after="0" w:afterAutospacing="0"/>
         <w:rPr>
           <w:color w:val="000000" w:themeColor="text1"/>
         </w:rPr>
@@ -6992,7 +7870,7 @@
     <w:p>
       <w:pPr>
         <w:pStyle w:val="NormalWeb"/>
-        <w:spacing w:beforeAutospacing="0" w:after="0" w:afterAutospacing="0"/>
+        <w:spacing w:before="0" w:beforeAutospacing="0" w:after="0" w:afterAutospacing="0"/>
         <w:rPr>
           <w:color w:val="000000" w:themeColor="text1"/>
         </w:rPr>
@@ -7051,7 +7929,7 @@
         </w:rPr>
         <w:t xml:space="preserve"> UNIVASF. Pernambuco, 2018. Disponível em: </w:t>
       </w:r>
-      <w:hyperlink r:id="rId21">
+      <w:hyperlink r:id="rId17">
         <w:r>
           <w:rPr>
             <w:rStyle w:val="LinkdaInternet"/>
@@ -7144,6 +8022,159 @@
           <w:color w:val="000000" w:themeColor="text1"/>
           <w:sz w:val="24"/>
           <w:szCs w:val="24"/>
+          <w:lang w:val="pt-BR"/>
+        </w:rPr>
+      </w:pPr>
+    </w:p>
+    <w:p>
+      <w:pPr>
+        <w:rPr>
+          <w:bCs/>
+          <w:color w:val="000000" w:themeColor="text1"/>
+          <w:sz w:val="24"/>
+          <w:szCs w:val="24"/>
+          <w:lang w:val="pt-BR"/>
+        </w:rPr>
+      </w:pPr>
+      <w:r>
+        <w:rPr>
+          <w:b/>
+          <w:color w:val="000000" w:themeColor="text1"/>
+          <w:sz w:val="24"/>
+          <w:szCs w:val="24"/>
+          <w:lang w:val="pt-BR"/>
+        </w:rPr>
+        <w:t>O que é um aplicativo mobile?</w:t>
+      </w:r>
+      <w:r>
+        <w:rPr>
+          <w:bCs/>
+          <w:color w:val="000000" w:themeColor="text1"/>
+          <w:sz w:val="24"/>
+          <w:szCs w:val="24"/>
+          <w:lang w:val="pt-BR"/>
+        </w:rPr>
+        <w:t xml:space="preserve"> SIMPLES, 2021. Disponível em: http://www</w:t>
+      </w:r>
+      <w:r>
+        <w:rPr>
+          <w:bCs/>
+          <w:color w:val="000000" w:themeColor="text1"/>
+          <w:sz w:val="24"/>
+          <w:szCs w:val="24"/>
+          <w:lang w:val="pt-BR"/>
+        </w:rPr>
+        <w:t>.</w:t>
+      </w:r>
+      <w:r>
+        <w:rPr>
+          <w:bCs/>
+          <w:color w:val="000000" w:themeColor="text1"/>
+          <w:sz w:val="24"/>
+          <w:szCs w:val="24"/>
+          <w:lang w:val="pt-BR"/>
+        </w:rPr>
+        <w:t>simples.net/aplicativos-mobile/planejamento. Acesso em: 21 out. 2021.</w:t>
+      </w:r>
+    </w:p>
+    <w:p>
+      <w:pPr>
+        <w:rPr>
+          <w:bCs/>
+          <w:color w:val="000000" w:themeColor="text1"/>
+          <w:sz w:val="24"/>
+          <w:szCs w:val="24"/>
+          <w:lang w:val="pt-BR"/>
+        </w:rPr>
+      </w:pPr>
+    </w:p>
+    <w:p>
+      <w:pPr>
+        <w:rPr>
+          <w:bCs/>
+          <w:color w:val="000000" w:themeColor="text1"/>
+          <w:sz w:val="24"/>
+          <w:szCs w:val="24"/>
+          <w:lang w:val="pt-BR"/>
+        </w:rPr>
+      </w:pPr>
+      <w:r>
+        <w:rPr>
+          <w:b/>
+          <w:color w:val="000000" w:themeColor="text1"/>
+          <w:sz w:val="24"/>
+          <w:szCs w:val="24"/>
+          <w:lang w:val="pt-BR"/>
+        </w:rPr>
+        <w:t>O que é Wi-Fi?</w:t>
+      </w:r>
+      <w:r>
+        <w:rPr>
+          <w:b/>
+          <w:color w:val="000000" w:themeColor="text1"/>
+          <w:sz w:val="24"/>
+          <w:szCs w:val="24"/>
+          <w:lang w:val="pt-BR"/>
+        </w:rPr>
+        <w:t xml:space="preserve"> </w:t>
+      </w:r>
+      <w:r>
+        <w:rPr>
+          <w:bCs/>
+          <w:color w:val="000000" w:themeColor="text1"/>
+          <w:sz w:val="24"/>
+          <w:szCs w:val="24"/>
+          <w:lang w:val="pt-BR"/>
+        </w:rPr>
+        <w:t xml:space="preserve">CISCO, 2021. Disponível em: </w:t>
+      </w:r>
+      <w:r>
+        <w:rPr>
+          <w:bCs/>
+          <w:color w:val="000000" w:themeColor="text1"/>
+          <w:sz w:val="24"/>
+          <w:szCs w:val="24"/>
+          <w:lang w:val="pt-BR"/>
+        </w:rPr>
+        <w:t>https://ww</w:t>
+      </w:r>
+      <w:r>
+        <w:rPr>
+          <w:bCs/>
+          <w:color w:val="000000" w:themeColor="text1"/>
+          <w:sz w:val="24"/>
+          <w:szCs w:val="24"/>
+          <w:lang w:val="pt-BR"/>
+        </w:rPr>
+        <w:t>w</w:t>
+      </w:r>
+      <w:r>
+        <w:rPr>
+          <w:bCs/>
+          <w:color w:val="000000" w:themeColor="text1"/>
+          <w:sz w:val="24"/>
+          <w:szCs w:val="24"/>
+          <w:lang w:val="pt-BR"/>
+        </w:rPr>
+        <w:t>.cisco.com/c/pt_br/products/wireless/what-is-wifi.html#~tipos</w:t>
+      </w:r>
+      <w:r>
+        <w:rPr>
+          <w:bCs/>
+          <w:color w:val="000000" w:themeColor="text1"/>
+          <w:sz w:val="24"/>
+          <w:szCs w:val="24"/>
+          <w:lang w:val="pt-BR"/>
+        </w:rPr>
+        <w:t>. Acesso em: 21 out. 2021.</w:t>
+      </w:r>
+    </w:p>
+    <w:p>
+      <w:pPr>
+        <w:rPr>
+          <w:color w:val="000000" w:themeColor="text1"/>
+          <w:sz w:val="24"/>
+          <w:szCs w:val="24"/>
           <w:lang w:val="pt-BR" w:eastAsia="pt-BR"/>
         </w:rPr>
       </w:pPr>
@@ -7273,27 +8304,7 @@
           <w:szCs w:val="24"/>
           <w:lang w:val="pt-BR"/>
         </w:rPr>
-        <w:t xml:space="preserve"> Disponível em:  </w:t>
-      </w:r>
-      <w:proofErr w:type="gramStart"/>
-      <w:r>
-        <w:rPr>
-          <w:color w:val="000000" w:themeColor="text1"/>
-          <w:sz w:val="24"/>
-          <w:szCs w:val="24"/>
-          <w:lang w:val="pt-BR"/>
-        </w:rPr>
-        <w:t>https://mundoeducacao.uol.com.br/geografia/economia-agua-na-agricultura.htm .</w:t>
-      </w:r>
-      <w:proofErr w:type="gramEnd"/>
-      <w:r>
-        <w:rPr>
-          <w:color w:val="000000" w:themeColor="text1"/>
-          <w:sz w:val="24"/>
-          <w:szCs w:val="24"/>
-          <w:lang w:val="pt-BR"/>
-        </w:rPr>
-        <w:t xml:space="preserve"> Acesso em: 28 jun. 2021.</w:t>
+        <w:t xml:space="preserve"> Disponível em:  https://mundoeducacao.uol.com.br/geografia/economia-agua-na-agricultura.htm. Acesso em: 28 jun. 2021.</w:t>
       </w:r>
     </w:p>
     <w:p>
@@ -7589,7 +8600,19 @@
           <w:u w:val="none"/>
           <w:lang w:val="pt-BR"/>
         </w:rPr>
-        <w:t>https://www.safrairrigacao.com.br/materia/principais-tipos-de-irrigacao-vantagens-e-desvantagens#:~:text=Vantagens%3A%20Baixo%20custo%20de%20m%C3%A3o%2Dde%2Dobra%3B%20elevada,e%20pela%20declividade%20do%20terreno. Acesso em: 26 maio 2021.</w:t>
+        <w:t>https://www.safrairrigacao.com.br/materia/principais-tipos-de-irrigacao-vantagens-e-desvantagens#:~:text=Vantagens%3A%20Baixo%20custo%20de%20m%C3%A3o%2Dde%2</w:t>
+      </w:r>
+      <w:r>
+        <w:rPr>
+          <w:rStyle w:val="LinkdaInternet"/>
+          <w:color w:val="000000" w:themeColor="text1"/>
+          <w:sz w:val="24"/>
+          <w:szCs w:val="24"/>
+          <w:u w:val="none"/>
+          <w:lang w:val="pt-BR"/>
+        </w:rPr>
+        <w:lastRenderedPageBreak/>
+        <w:t>Dobra%3B%20elevada,e%20pela%20declividade%20do%20terreno. Acesso em: 26 maio 2021.</w:t>
       </w:r>
     </w:p>
     <w:p>
@@ -7635,19 +8658,7 @@
           <w:u w:val="none"/>
           <w:lang w:val="pt-BR"/>
         </w:rPr>
-        <w:t xml:space="preserve"> Embrapa. DF, 2018. Disponível em: https://www.embrapa.br/busca-de-noticias/-</w:t>
-      </w:r>
-      <w:r>
-        <w:rPr>
-          <w:rStyle w:val="LinkdaInternet"/>
-          <w:color w:val="000000" w:themeColor="text1"/>
-          <w:sz w:val="24"/>
-          <w:szCs w:val="24"/>
-          <w:u w:val="none"/>
-          <w:lang w:val="pt-BR"/>
-        </w:rPr>
-        <w:lastRenderedPageBreak/>
-        <w:t>/noticia/31081641/seis-maiores-estados-produtores-dos-cafes-do-brasil-atingiram-98-do-volume-da-safra-de-2017. Acesso em: 05 jun. 2021.</w:t>
+        <w:t xml:space="preserve"> Embrapa. DF, 2018. Disponível em: https://www.embrapa.br/busca-de-noticias/-/noticia/31081641/seis-maiores-estados-produtores-dos-cafes-do-brasil-atingiram-98-do-volume-da-safra-de-2017. Acesso em: 05 jun. 2021.</w:t>
       </w:r>
     </w:p>
     <w:p>
@@ -7697,7 +8708,7 @@
         </w:rPr>
         <w:t xml:space="preserve"> Automação e Robótica, 2012. Disponível em: </w:t>
       </w:r>
-      <w:hyperlink r:id="rId22" w:anchor=":~:text=Atuadores-,Os atuadores são componentes que realizam a conversão da energia,que os mesmos movimentem" w:history="1">
+      <w:hyperlink r:id="rId18" w:anchor=":~:text=Atuadores-,Os atuadores são componentes que realizam a conversão da energia,que os mesmos movimentem" w:history="1">
         <w:r>
           <w:rPr>
             <w:rStyle w:val="LinkdaInternet"/>
@@ -7868,9 +8879,11 @@
     <w:p>
       <w:pPr>
         <w:rPr>
-          <w:color w:val="000000" w:themeColor="text1"/>
-          <w:sz w:val="24"/>
-          <w:szCs w:val="24"/>
+          <w:rStyle w:val="LinkdaInternet"/>
+          <w:color w:val="000000" w:themeColor="text1"/>
+          <w:sz w:val="24"/>
+          <w:szCs w:val="24"/>
+          <w:u w:val="none"/>
           <w:lang w:val="pt-BR"/>
         </w:rPr>
       </w:pPr>
@@ -7914,6 +8927,93 @@
     <w:p>
       <w:pPr>
         <w:rPr>
+          <w:bCs/>
+          <w:color w:val="000000" w:themeColor="text1"/>
+          <w:sz w:val="24"/>
+          <w:szCs w:val="24"/>
+          <w:lang w:val="pt-BR"/>
+        </w:rPr>
+      </w:pPr>
+      <w:r>
+        <w:rPr>
+          <w:b/>
+          <w:bCs/>
+          <w:color w:val="1B1B1B"/>
+          <w:spacing w:val="-1"/>
+          <w:sz w:val="24"/>
+          <w:szCs w:val="24"/>
+          <w:shd w:val="clear" w:color="auto" w:fill="FFFFFF"/>
+          <w:lang w:val="pt-BR"/>
+        </w:rPr>
+        <w:t xml:space="preserve">WEBSOCKES. </w:t>
+      </w:r>
+      <w:r>
+        <w:rPr>
+          <w:color w:val="1B1B1B"/>
+          <w:spacing w:val="-1"/>
+          <w:sz w:val="24"/>
+          <w:szCs w:val="24"/>
+          <w:shd w:val="clear" w:color="auto" w:fill="FFFFFF"/>
+          <w:lang w:val="pt-BR"/>
+        </w:rPr>
+        <w:t xml:space="preserve">MDN, 2021. Disponível em: </w:t>
+      </w:r>
+      <w:r>
+        <w:rPr>
+          <w:bCs/>
+          <w:color w:val="000000" w:themeColor="text1"/>
+          <w:sz w:val="24"/>
+          <w:szCs w:val="24"/>
+          <w:lang w:val="pt-BR"/>
+        </w:rPr>
+        <w:t>https://developer.</w:t>
+      </w:r>
+      <w:r>
+        <w:rPr>
+          <w:bCs/>
+          <w:color w:val="000000" w:themeColor="text1"/>
+          <w:sz w:val="24"/>
+          <w:szCs w:val="24"/>
+          <w:lang w:val="pt-BR"/>
+        </w:rPr>
+        <w:t>m</w:t>
+      </w:r>
+      <w:r>
+        <w:rPr>
+          <w:bCs/>
+          <w:color w:val="000000" w:themeColor="text1"/>
+          <w:sz w:val="24"/>
+          <w:szCs w:val="24"/>
+          <w:lang w:val="pt-BR"/>
+        </w:rPr>
+        <w:t>ozilla.org/pt-BR/docs/Web/API/WebSockets_API</w:t>
+      </w:r>
+      <w:r>
+        <w:rPr>
+          <w:bCs/>
+          <w:color w:val="000000" w:themeColor="text1"/>
+          <w:sz w:val="24"/>
+          <w:szCs w:val="24"/>
+          <w:lang w:val="pt-BR"/>
+        </w:rPr>
+        <w:t>. Acesso em: 21 out. 2021.</w:t>
+      </w:r>
+    </w:p>
+    <w:p>
+      <w:pPr>
+        <w:rPr>
+          <w:rStyle w:val="LinkdaInternet"/>
+          <w:color w:val="000000" w:themeColor="text1"/>
+          <w:sz w:val="24"/>
+          <w:szCs w:val="24"/>
+          <w:u w:val="none"/>
+          <w:lang w:val="pt-BR"/>
+        </w:rPr>
+      </w:pPr>
+    </w:p>
+    <w:p>
+      <w:pPr>
+        <w:rPr>
           <w:color w:val="000000" w:themeColor="text1"/>
           <w:sz w:val="24"/>
           <w:szCs w:val="24"/>
@@ -7972,78 +9072,6 @@
         </w:rPr>
         <w:t xml:space="preserve"> Arduino, 2018. Disponível em: https://www.arduino.cc/en/Guide/Introduction. Acesso em: 28 maio 2021.</w:t>
       </w:r>
-    </w:p>
-    <w:p>
-      <w:pPr>
-        <w:spacing w:line="360" w:lineRule="auto"/>
-        <w:ind w:right="70"/>
-        <w:rPr>
-          <w:b/>
-          <w:sz w:val="24"/>
-          <w:szCs w:val="24"/>
-          <w:lang w:val="pt-BR"/>
-        </w:rPr>
-      </w:pPr>
-    </w:p>
-    <w:p>
-      <w:pPr>
-        <w:spacing w:before="5" w:line="360" w:lineRule="auto"/>
-        <w:rPr>
-          <w:bCs/>
-          <w:color w:val="FF0000"/>
-          <w:sz w:val="24"/>
-          <w:szCs w:val="24"/>
-          <w:lang w:val="pt-BR"/>
-        </w:rPr>
-      </w:pPr>
-    </w:p>
-    <w:p>
-      <w:pPr>
-        <w:spacing w:before="5" w:line="360" w:lineRule="auto"/>
-        <w:rPr>
-          <w:bCs/>
-          <w:color w:val="FF0000"/>
-          <w:sz w:val="24"/>
-          <w:szCs w:val="24"/>
-          <w:lang w:val="pt-BR"/>
-        </w:rPr>
-      </w:pPr>
-    </w:p>
-    <w:p>
-      <w:pPr>
-        <w:spacing w:before="5" w:line="360" w:lineRule="auto"/>
-        <w:rPr>
-          <w:bCs/>
-          <w:color w:val="FF0000"/>
-          <w:sz w:val="24"/>
-          <w:szCs w:val="24"/>
-          <w:lang w:val="pt-BR"/>
-        </w:rPr>
-      </w:pPr>
-    </w:p>
-    <w:p>
-      <w:pPr>
-        <w:spacing w:before="5" w:line="360" w:lineRule="auto"/>
-        <w:rPr>
-          <w:bCs/>
-          <w:color w:val="FF0000"/>
-          <w:sz w:val="24"/>
-          <w:szCs w:val="24"/>
-          <w:lang w:val="pt-BR"/>
-        </w:rPr>
-      </w:pPr>
-    </w:p>
-    <w:p>
-      <w:pPr>
-        <w:spacing w:before="5" w:line="360" w:lineRule="auto"/>
-        <w:rPr>
-          <w:bCs/>
-          <w:color w:val="FF0000"/>
-          <w:sz w:val="24"/>
-          <w:szCs w:val="24"/>
-          <w:lang w:val="pt-BR"/>
-        </w:rPr>
-      </w:pPr>
     </w:p>
     <w:p>
       <w:pPr>
@@ -8643,7 +9671,7 @@
                     <pic:cNvPicPr/>
                   </pic:nvPicPr>
                   <pic:blipFill>
-                    <a:blip r:embed="rId23"/>
+                    <a:blip r:embed="rId19"/>
                     <a:stretch>
                       <a:fillRect/>
                     </a:stretch>
@@ -8665,7 +9693,7 @@
       </w:r>
     </w:p>
     <w:sectPr>
-      <w:headerReference w:type="default" r:id="rId24"/>
+      <w:type w:val="continuous"/>
       <w:pgSz w:w="11906" w:h="16838"/>
       <w:pgMar w:top="1701" w:right="1134" w:bottom="1134" w:left="1701" w:header="709" w:footer="709" w:gutter="0"/>
       <w:cols w:space="708"/>
@@ -8676,51 +9704,6 @@
 </w:document>
 </file>
 
-<file path=word/comments.xml><?xml version="1.0" encoding="utf-8"?>
-<w:comments xmlns:wpc="http://schemas.microsoft.com/office/word/2010/wordprocessingCanvas" xmlns:cx="http://schemas.microsoft.com/office/drawing/2014/chartex" xmlns:cx1="http://schemas.microsoft.com/office/drawing/2015/9/8/chartex" xmlns:cx2="http://schemas.microsoft.com/office/drawing/2015/10/21/chartex" xmlns:cx3="http://schemas.microsoft.com/office/drawing/2016/5/9/chartex" xmlns:cx4="http://schemas.microsoft.com/office/drawing/2016/5/10/chartex" xmlns:cx5="http://schemas.microsoft.com/office/drawing/2016/5/11/chartex" xmlns:cx6="http://schemas.microsoft.com/office/drawing/2016/5/12/chartex" xmlns:cx7="http://schemas.microsoft.com/office/drawing/2016/5/13/chartex" xmlns:cx8="http://schemas.microsoft.com/office/drawing/2016/5/14/chartex" xmlns:mc="http://schemas.openxmlformats.org/markup-compatibility/2006" xmlns:aink="http://schemas.microsoft.com/office/drawing/2016/ink" xmlns:am3d="http://schemas.microsoft.com/office/drawing/2017/model3d" xmlns:o="urn:schemas-microsoft-com:office:office" xmlns:r="http://schemas.openxmlformats.org/officeDocument/2006/relationships" xmlns:m="http://schemas.openxmlformats.org/officeDocument/2006/math" xmlns:v="urn:schemas-microsoft-com:vml" xmlns:wp14="http://schemas.microsoft.com/office/word/2010/wordprocessingDrawing" xmlns:wp="http://schemas.openxmlformats.org/drawingml/2006/wordprocessingDrawing" xmlns:w10="urn:schemas-microsoft-com:office:word" xmlns:w="http://schemas.openxmlformats.org/wordprocessingml/2006/main" xmlns:w14="http://schemas.microsoft.com/office/word/2010/wordml" xmlns:w15="http://schemas.microsoft.com/office/word/2012/wordml" xmlns:w16cex="http://schemas.microsoft.com/office/word/2018/wordml/cex" xmlns:w16cid="http://schemas.microsoft.com/office/word/2016/wordml/cid" xmlns:w16="http://schemas.microsoft.com/office/word/2018/wordml" xmlns:w16sdtdh="http://schemas.microsoft.com/office/word/2020/wordml/sdtdatahash" xmlns:w16se="http://schemas.microsoft.com/office/word/2015/wordml/symex" xmlns:wpg="http://schemas.microsoft.com/office/word/2010/wordprocessingGroup" xmlns:wpi="http://schemas.microsoft.com/office/word/2010/wordprocessingInk" xmlns:wne="http://schemas.microsoft.com/office/word/2006/wordml" xmlns:wps="http://schemas.microsoft.com/office/word/2010/wordprocessingShape" mc:Ignorable="w14 w15 w16se w16cid w16 w16cex w16sdtdh wp14">
-  <w:comment w:id="0" w:author="Débora Bressianini" w:date="2021-10-11T12:25:00Z" w:initials="DB">
-    <w:p>
-      <w:pPr>
-        <w:pStyle w:val="Textodecomentrio"/>
-        <w:rPr>
-          <w:lang w:val="pt-BR"/>
-        </w:rPr>
-      </w:pPr>
-      <w:r>
-        <w:rPr>
-          <w:rStyle w:val="Refdecomentrio"/>
-        </w:rPr>
-        <w:annotationRef/>
-      </w:r>
-      <w:r>
-        <w:rPr>
-          <w:lang w:val="pt-BR"/>
-        </w:rPr>
-        <w:t>Precisa ver a formatação, tem muito espaço</w:t>
-      </w:r>
-    </w:p>
-  </w:comment>
-</w:comments>
-</file>
-
-<file path=word/commentsExtended.xml><?xml version="1.0" encoding="utf-8"?>
-<w15:commentsEx xmlns:wpc="http://schemas.microsoft.com/office/word/2010/wordprocessingCanvas" xmlns:cx="http://schemas.microsoft.com/office/drawing/2014/chartex" xmlns:cx1="http://schemas.microsoft.com/office/drawing/2015/9/8/chartex" xmlns:cx2="http://schemas.microsoft.com/office/drawing/2015/10/21/chartex" xmlns:cx3="http://schemas.microsoft.com/office/drawing/2016/5/9/chartex" xmlns:cx4="http://schemas.microsoft.com/office/drawing/2016/5/10/chartex" xmlns:cx5="http://schemas.microsoft.com/office/drawing/2016/5/11/chartex" xmlns:cx6="http://schemas.microsoft.com/office/drawing/2016/5/12/chartex" xmlns:cx7="http://schemas.microsoft.com/office/drawing/2016/5/13/chartex" xmlns:cx8="http://schemas.microsoft.com/office/drawing/2016/5/14/chartex" xmlns:mc="http://schemas.openxmlformats.org/markup-compatibility/2006" xmlns:aink="http://schemas.microsoft.com/office/drawing/2016/ink" xmlns:am3d="http://schemas.microsoft.com/office/drawing/2017/model3d" xmlns:o="urn:schemas-microsoft-com:office:office" xmlns:r="http://schemas.openxmlformats.org/officeDocument/2006/relationships" xmlns:m="http://schemas.openxmlformats.org/officeDocument/2006/math" xmlns:v="urn:schemas-microsoft-com:vml" xmlns:wp14="http://schemas.microsoft.com/office/word/2010/wordprocessingDrawing" xmlns:wp="http://schemas.openxmlformats.org/drawingml/2006/wordprocessingDrawing" xmlns:w10="urn:schemas-microsoft-com:office:word" xmlns:w="http://schemas.openxmlformats.org/wordprocessingml/2006/main" xmlns:w14="http://schemas.microsoft.com/office/word/2010/wordml" xmlns:w15="http://schemas.microsoft.com/office/word/2012/wordml" xmlns:w16cex="http://schemas.microsoft.com/office/word/2018/wordml/cex" xmlns:w16cid="http://schemas.microsoft.com/office/word/2016/wordml/cid" xmlns:w16="http://schemas.microsoft.com/office/word/2018/wordml" xmlns:w16sdtdh="http://schemas.microsoft.com/office/word/2020/wordml/sdtdatahash" xmlns:w16se="http://schemas.microsoft.com/office/word/2015/wordml/symex" xmlns:wpg="http://schemas.microsoft.com/office/word/2010/wordprocessingGroup" xmlns:wpi="http://schemas.microsoft.com/office/word/2010/wordprocessingInk" xmlns:wne="http://schemas.microsoft.com/office/word/2006/wordml" xmlns:wps="http://schemas.microsoft.com/office/word/2010/wordprocessingShape" mc:Ignorable="w14 w15 w16se w16cid w16 w16cex w16sdtdh wp14">
-  <w15:commentEx w15:paraId="2BE1D67C" w15:done="0"/>
-</w15:commentsEx>
-</file>
-
-<file path=word/commentsExtensible.xml><?xml version="1.0" encoding="utf-8"?>
-<w16cex:commentsExtensible xmlns:wpc="http://schemas.microsoft.com/office/word/2010/wordprocessingCanvas" xmlns:cx="http://schemas.microsoft.com/office/drawing/2014/chartex" xmlns:cx1="http://schemas.microsoft.com/office/drawing/2015/9/8/chartex" xmlns:cx2="http://schemas.microsoft.com/office/drawing/2015/10/21/chartex" xmlns:cx3="http://schemas.microsoft.com/office/drawing/2016/5/9/chartex" xmlns:cx4="http://schemas.microsoft.com/office/drawing/2016/5/10/chartex" xmlns:cx5="http://schemas.microsoft.com/office/drawing/2016/5/11/chartex" xmlns:cx6="http://schemas.microsoft.com/office/drawing/2016/5/12/chartex" xmlns:cx7="http://schemas.microsoft.com/office/drawing/2016/5/13/chartex" xmlns:cx8="http://schemas.microsoft.com/office/drawing/2016/5/14/chartex" xmlns:mc="http://schemas.openxmlformats.org/markup-compatibility/2006" xmlns:aink="http://schemas.microsoft.com/office/drawing/2016/ink" xmlns:am3d="http://schemas.microsoft.com/office/drawing/2017/model3d" xmlns:o="urn:schemas-microsoft-com:office:office" xmlns:r="http://schemas.openxmlformats.org/officeDocument/2006/relationships" xmlns:m="http://schemas.openxmlformats.org/officeDocument/2006/math" xmlns:v="urn:schemas-microsoft-com:vml" xmlns:wp14="http://schemas.microsoft.com/office/word/2010/wordprocessingDrawing" xmlns:wp="http://schemas.openxmlformats.org/drawingml/2006/wordprocessingDrawing" xmlns:w10="urn:schemas-microsoft-com:office:word" xmlns:w="http://schemas.openxmlformats.org/wordprocessingml/2006/main" xmlns:w14="http://schemas.microsoft.com/office/word/2010/wordml" xmlns:w15="http://schemas.microsoft.com/office/word/2012/wordml" xmlns:w16cex="http://schemas.microsoft.com/office/word/2018/wordml/cex" xmlns:w16cid="http://schemas.microsoft.com/office/word/2016/wordml/cid" xmlns:w16="http://schemas.microsoft.com/office/word/2018/wordml" xmlns:w16sdtdh="http://schemas.microsoft.com/office/word/2020/wordml/sdtdatahash" xmlns:w16se="http://schemas.microsoft.com/office/word/2015/wordml/symex" xmlns:wpg="http://schemas.microsoft.com/office/word/2010/wordprocessingGroup" xmlns:wpi="http://schemas.microsoft.com/office/word/2010/wordprocessingInk" xmlns:wne="http://schemas.microsoft.com/office/word/2006/wordml" xmlns:wps="http://schemas.microsoft.com/office/word/2010/wordprocessingShape" mc:Ignorable="w14 w15 w16se w16cid w16 w16cex w16sdtdh wp14">
-  <w16cex:commentExtensible w16cex:durableId="250EABAF" w16cex:dateUtc="2021-10-11T16:25:00Z"/>
-</w16cex:commentsExtensible>
-</file>
-
-<file path=word/commentsIds.xml><?xml version="1.0" encoding="utf-8"?>
-<w16cid:commentsIds xmlns:wpc="http://schemas.microsoft.com/office/word/2010/wordprocessingCanvas" xmlns:cx="http://schemas.microsoft.com/office/drawing/2014/chartex" xmlns:cx1="http://schemas.microsoft.com/office/drawing/2015/9/8/chartex" xmlns:cx2="http://schemas.microsoft.com/office/drawing/2015/10/21/chartex" xmlns:cx3="http://schemas.microsoft.com/office/drawing/2016/5/9/chartex" xmlns:cx4="http://schemas.microsoft.com/office/drawing/2016/5/10/chartex" xmlns:cx5="http://schemas.microsoft.com/office/drawing/2016/5/11/chartex" xmlns:cx6="http://schemas.microsoft.com/office/drawing/2016/5/12/chartex" xmlns:cx7="http://schemas.microsoft.com/office/drawing/2016/5/13/chartex" xmlns:cx8="http://schemas.microsoft.com/office/drawing/2016/5/14/chartex" xmlns:mc="http://schemas.openxmlformats.org/markup-compatibility/2006" xmlns:aink="http://schemas.microsoft.com/office/drawing/2016/ink" xmlns:am3d="http://schemas.microsoft.com/office/drawing/2017/model3d" xmlns:o="urn:schemas-microsoft-com:office:office" xmlns:r="http://schemas.openxmlformats.org/officeDocument/2006/relationships" xmlns:m="http://schemas.openxmlformats.org/officeDocument/2006/math" xmlns:v="urn:schemas-microsoft-com:vml" xmlns:wp14="http://schemas.microsoft.com/office/word/2010/wordprocessingDrawing" xmlns:wp="http://schemas.openxmlformats.org/drawingml/2006/wordprocessingDrawing" xmlns:w10="urn:schemas-microsoft-com:office:word" xmlns:w="http://schemas.openxmlformats.org/wordprocessingml/2006/main" xmlns:w14="http://schemas.microsoft.com/office/word/2010/wordml" xmlns:w15="http://schemas.microsoft.com/office/word/2012/wordml" xmlns:w16cex="http://schemas.microsoft.com/office/word/2018/wordml/cex" xmlns:w16cid="http://schemas.microsoft.com/office/word/2016/wordml/cid" xmlns:w16="http://schemas.microsoft.com/office/word/2018/wordml" xmlns:w16sdtdh="http://schemas.microsoft.com/office/word/2020/wordml/sdtdatahash" xmlns:w16se="http://schemas.microsoft.com/office/word/2015/wordml/symex" xmlns:wpg="http://schemas.microsoft.com/office/word/2010/wordprocessingGroup" xmlns:wpi="http://schemas.microsoft.com/office/word/2010/wordprocessingInk" xmlns:wne="http://schemas.microsoft.com/office/word/2006/wordml" xmlns:wps="http://schemas.microsoft.com/office/word/2010/wordprocessingShape" mc:Ignorable="w14 w15 w16se w16cid w16 w16cex w16sdtdh wp14">
-  <w16cid:commentId w16cid:paraId="2BE1D67C" w16cid:durableId="250EABAF"/>
-</w16cid:commentsIds>
-</file>
-
 <file path=word/endnotes.xml><?xml version="1.0" encoding="utf-8"?>
 <w:endnotes xmlns:wpc="http://schemas.microsoft.com/office/word/2010/wordprocessingCanvas" xmlns:cx="http://schemas.microsoft.com/office/drawing/2014/chartex" xmlns:cx1="http://schemas.microsoft.com/office/drawing/2015/9/8/chartex" xmlns:cx2="http://schemas.microsoft.com/office/drawing/2015/10/21/chartex" xmlns:cx3="http://schemas.microsoft.com/office/drawing/2016/5/9/chartex" xmlns:cx4="http://schemas.microsoft.com/office/drawing/2016/5/10/chartex" xmlns:cx5="http://schemas.microsoft.com/office/drawing/2016/5/11/chartex" xmlns:cx6="http://schemas.microsoft.com/office/drawing/2016/5/12/chartex" xmlns:cx7="http://schemas.microsoft.com/office/drawing/2016/5/13/chartex" xmlns:cx8="http://schemas.microsoft.com/office/drawing/2016/5/14/chartex" xmlns:mc="http://schemas.openxmlformats.org/markup-compatibility/2006" xmlns:aink="http://schemas.microsoft.com/office/drawing/2016/ink" xmlns:am3d="http://schemas.microsoft.com/office/drawing/2017/model3d" xmlns:o="urn:schemas-microsoft-com:office:office" xmlns:r="http://schemas.openxmlformats.org/officeDocument/2006/relationships" xmlns:m="http://schemas.openxmlformats.org/officeDocument/2006/math" xmlns:v="urn:schemas-microsoft-com:vml" xmlns:wp14="http://schemas.microsoft.com/office/word/2010/wordprocessingDrawing" xmlns:wp="http://schemas.openxmlformats.org/drawingml/2006/wordprocessingDrawing" xmlns:w10="urn:schemas-microsoft-com:office:word" xmlns:w="http://schemas.openxmlformats.org/wordprocessingml/2006/main" xmlns:w14="http://schemas.microsoft.com/office/word/2010/wordml" xmlns:w15="http://schemas.microsoft.com/office/word/2012/wordml" xmlns:w16cex="http://schemas.microsoft.com/office/word/2018/wordml/cex" xmlns:w16cid="http://schemas.microsoft.com/office/word/2016/wordml/cid" xmlns:w16="http://schemas.microsoft.com/office/word/2018/wordml" xmlns:w16sdtdh="http://schemas.microsoft.com/office/word/2020/wordml/sdtdatahash" xmlns:w16se="http://schemas.microsoft.com/office/word/2015/wordml/symex" xmlns:wpg="http://schemas.microsoft.com/office/word/2010/wordprocessingGroup" xmlns:wpi="http://schemas.microsoft.com/office/word/2010/wordprocessingInk" xmlns:wne="http://schemas.microsoft.com/office/word/2006/wordml" xmlns:wps="http://schemas.microsoft.com/office/word/2010/wordprocessingShape" mc:Ignorable="w14 w15 w16se w16cid w16 w16cex w16sdtdh wp14">
   <w:endnote w:type="separator" w:id="-1">
@@ -8743,7 +9726,11 @@
 <file path=word/footnotes.xml><?xml version="1.0" encoding="utf-8"?>
 <w:footnotes xmlns:wpc="http://schemas.microsoft.com/office/word/2010/wordprocessingCanvas" xmlns:cx="http://schemas.microsoft.com/office/drawing/2014/chartex" xmlns:cx1="http://schemas.microsoft.com/office/drawing/2015/9/8/chartex" xmlns:cx2="http://schemas.microsoft.com/office/drawing/2015/10/21/chartex" xmlns:cx3="http://schemas.microsoft.com/office/drawing/2016/5/9/chartex" xmlns:cx4="http://schemas.microsoft.com/office/drawing/2016/5/10/chartex" xmlns:cx5="http://schemas.microsoft.com/office/drawing/2016/5/11/chartex" xmlns:cx6="http://schemas.microsoft.com/office/drawing/2016/5/12/chartex" xmlns:cx7="http://schemas.microsoft.com/office/drawing/2016/5/13/chartex" xmlns:cx8="http://schemas.microsoft.com/office/drawing/2016/5/14/chartex" xmlns:mc="http://schemas.openxmlformats.org/markup-compatibility/2006" xmlns:aink="http://schemas.microsoft.com/office/drawing/2016/ink" xmlns:am3d="http://schemas.microsoft.com/office/drawing/2017/model3d" xmlns:o="urn:schemas-microsoft-com:office:office" xmlns:r="http://schemas.openxmlformats.org/officeDocument/2006/relationships" xmlns:m="http://schemas.openxmlformats.org/officeDocument/2006/math" xmlns:v="urn:schemas-microsoft-com:vml" xmlns:wp14="http://schemas.microsoft.com/office/word/2010/wordprocessingDrawing" xmlns:wp="http://schemas.openxmlformats.org/drawingml/2006/wordprocessingDrawing" xmlns:w10="urn:schemas-microsoft-com:office:word" xmlns:w="http://schemas.openxmlformats.org/wordprocessingml/2006/main" xmlns:w14="http://schemas.microsoft.com/office/word/2010/wordml" xmlns:w15="http://schemas.microsoft.com/office/word/2012/wordml" xmlns:w16cex="http://schemas.microsoft.com/office/word/2018/wordml/cex" xmlns:w16cid="http://schemas.microsoft.com/office/word/2016/wordml/cid" xmlns:w16="http://schemas.microsoft.com/office/word/2018/wordml" xmlns:w16sdtdh="http://schemas.microsoft.com/office/word/2020/wordml/sdtdatahash" xmlns:w16se="http://schemas.microsoft.com/office/word/2015/wordml/symex" xmlns:wpg="http://schemas.microsoft.com/office/word/2010/wordprocessingGroup" xmlns:wpi="http://schemas.microsoft.com/office/word/2010/wordprocessingInk" xmlns:wne="http://schemas.microsoft.com/office/word/2006/wordml" xmlns:wps="http://schemas.microsoft.com/office/word/2010/wordprocessingShape" mc:Ignorable="w14 w15 w16se w16cid w16 w16cex w16sdtdh wp14">
   <w:footnote w:type="separator" w:id="-1">
-    <w:p/>
+    <w:p>
+      <w:r>
+        <w:separator/>
+      </w:r>
+    </w:p>
   </w:footnote>
   <w:footnote w:type="continuationSeparator" w:id="0">
     <w:p>
@@ -8777,7 +9764,6 @@
       <w:pPr>
         <w:pStyle w:val="Textodenotaderodap"/>
         <w:rPr>
-          <w:u w:val="single"/>
           <w:lang w:val="pt-BR"/>
         </w:rPr>
       </w:pPr>
@@ -8787,11 +9773,14 @@
     <w:p>
       <w:pPr>
         <w:pStyle w:val="Textodenotaderodap"/>
-      </w:pPr>
-      <w:r>
-        <w:rPr>
-          <w:rStyle w:val="Caracteresdenotaderodap"/>
-          <w:vertAlign w:val="superscript"/>
+        <w:rPr>
+          <w:color w:val="000000" w:themeColor="text1"/>
+          <w:lang w:val="pt-BR"/>
+        </w:rPr>
+      </w:pPr>
+      <w:r>
+        <w:rPr>
+          <w:rStyle w:val="Refdenotaderodap"/>
         </w:rPr>
         <w:footnoteRef/>
       </w:r>
@@ -8803,6 +9792,405 @@
       </w:r>
       <w:r>
         <w:rPr>
+          <w:color w:val="000000" w:themeColor="text1"/>
+          <w:shd w:val="clear" w:color="auto" w:fill="FFFFFF"/>
+          <w:lang w:val="pt-BR"/>
+        </w:rPr>
+        <w:t>Sistema gerenciador de banco de dados relacional de código aberto (TECHEXPERT, 2020).</w:t>
+      </w:r>
+    </w:p>
+  </w:footnote>
+  <w:footnote w:id="5">
+    <w:p>
+      <w:pPr>
+        <w:pStyle w:val="Textodenotaderodap"/>
+        <w:rPr>
+          <w:lang w:val="pt-BR"/>
+        </w:rPr>
+      </w:pPr>
+      <w:r>
+        <w:rPr>
+          <w:rStyle w:val="Refdenotaderodap"/>
+        </w:rPr>
+        <w:footnoteRef/>
+      </w:r>
+      <w:r>
+        <w:rPr>
+          <w:lang w:val="pt-BR"/>
+        </w:rPr>
+        <w:t xml:space="preserve"> </w:t>
+      </w:r>
+      <w:r>
+        <w:rPr>
+          <w:color w:val="000000" w:themeColor="text1"/>
+          <w:shd w:val="clear" w:color="auto" w:fill="FFFFFF"/>
+          <w:lang w:val="pt-BR"/>
+        </w:rPr>
+        <w:t>Wi-Fi é uma </w:t>
+      </w:r>
+      <w:r>
+        <w:rPr>
+          <w:color w:val="000000" w:themeColor="text1"/>
+          <w:bdr w:val="none" w:sz="0" w:space="0" w:color="auto" w:frame="1"/>
+          <w:shd w:val="clear" w:color="auto" w:fill="FFFFFF"/>
+          <w:lang w:val="pt-BR"/>
+        </w:rPr>
+        <w:t>tecnologia de rede sem fio</w:t>
+      </w:r>
+      <w:r>
+        <w:rPr>
+          <w:color w:val="000000" w:themeColor="text1"/>
+          <w:shd w:val="clear" w:color="auto" w:fill="FFFFFF"/>
+          <w:lang w:val="pt-BR"/>
+        </w:rPr>
+        <w:t> que permite que computadores, dispositivos móveis e outros se conectem à Internet</w:t>
+      </w:r>
+      <w:r>
+        <w:rPr>
+          <w:color w:val="000000" w:themeColor="text1"/>
+          <w:shd w:val="clear" w:color="auto" w:fill="FFFFFF"/>
+          <w:lang w:val="pt-BR"/>
+        </w:rPr>
+        <w:t>, trocando informações entre si e formando uma rede</w:t>
+      </w:r>
+      <w:r>
+        <w:rPr>
+          <w:color w:val="000000" w:themeColor="text1"/>
+          <w:shd w:val="clear" w:color="auto" w:fill="FFFFFF"/>
+          <w:lang w:val="pt-BR"/>
+        </w:rPr>
+        <w:t xml:space="preserve"> </w:t>
+      </w:r>
+      <w:r>
+        <w:rPr>
+          <w:color w:val="333333"/>
+          <w:shd w:val="clear" w:color="auto" w:fill="FFFFFF"/>
+          <w:lang w:val="pt-BR"/>
+        </w:rPr>
+        <w:t>(</w:t>
+      </w:r>
+      <w:r>
+        <w:rPr>
+          <w:color w:val="333333"/>
+          <w:shd w:val="clear" w:color="auto" w:fill="FFFFFF"/>
+          <w:lang w:val="pt-BR"/>
+        </w:rPr>
+        <w:t>CISCO, 2021</w:t>
+      </w:r>
+      <w:r>
+        <w:rPr>
+          <w:color w:val="333333"/>
+          <w:shd w:val="clear" w:color="auto" w:fill="FFFFFF"/>
+          <w:lang w:val="pt-BR"/>
+        </w:rPr>
+        <w:t>)</w:t>
+      </w:r>
+      <w:r>
+        <w:rPr>
+          <w:color w:val="333333"/>
+          <w:shd w:val="clear" w:color="auto" w:fill="FFFFFF"/>
+          <w:lang w:val="pt-BR"/>
+        </w:rPr>
+        <w:t>.</w:t>
+      </w:r>
+      <w:r>
+        <w:rPr>
+          <w:rFonts w:ascii="Roboto" w:hAnsi="Roboto"/>
+          <w:color w:val="333333"/>
+          <w:sz w:val="23"/>
+          <w:szCs w:val="23"/>
+          <w:shd w:val="clear" w:color="auto" w:fill="FFFFFF"/>
+          <w:lang w:val="pt-BR"/>
+        </w:rPr>
+        <w:t> </w:t>
+      </w:r>
+    </w:p>
+  </w:footnote>
+  <w:footnote w:id="6">
+    <w:p>
+      <w:pPr>
+        <w:pStyle w:val="Textodenotaderodap"/>
+        <w:rPr>
+          <w:lang w:val="pt-BR"/>
+        </w:rPr>
+      </w:pPr>
+      <w:r>
+        <w:rPr>
+          <w:rStyle w:val="Refdenotaderodap"/>
+        </w:rPr>
+        <w:footnoteRef/>
+      </w:r>
+      <w:r>
+        <w:rPr>
+          <w:lang w:val="pt-BR"/>
+        </w:rPr>
+        <w:t xml:space="preserve"> </w:t>
+      </w:r>
+      <w:r>
+        <w:rPr>
+          <w:color w:val="000000" w:themeColor="text1"/>
+          <w:shd w:val="clear" w:color="auto" w:fill="FFFFFF"/>
+          <w:lang w:val="pt-BR"/>
+        </w:rPr>
+        <w:t>P</w:t>
+      </w:r>
+      <w:r>
+        <w:rPr>
+          <w:color w:val="000000" w:themeColor="text1"/>
+          <w:shd w:val="clear" w:color="auto" w:fill="FFFFFF"/>
+          <w:lang w:val="pt-BR"/>
+        </w:rPr>
+        <w:t xml:space="preserve">rotocolo que especifica como será a comunicação entre um navegador e um servidor web, sendo um dos principais da World </w:t>
+      </w:r>
+      <w:r>
+        <w:rPr>
+          <w:color w:val="000000" w:themeColor="text1"/>
+          <w:shd w:val="clear" w:color="auto" w:fill="FFFFFF"/>
+          <w:lang w:val="en-CA"/>
+        </w:rPr>
+        <w:t>Wide</w:t>
+      </w:r>
+      <w:r>
+        <w:rPr>
+          <w:color w:val="000000" w:themeColor="text1"/>
+          <w:shd w:val="clear" w:color="auto" w:fill="FFFFFF"/>
+          <w:lang w:val="pt-BR"/>
+        </w:rPr>
+        <w:t xml:space="preserve"> Web</w:t>
+      </w:r>
+      <w:r>
+        <w:rPr>
+          <w:color w:val="000000" w:themeColor="text1"/>
+          <w:shd w:val="clear" w:color="auto" w:fill="FFFFFF"/>
+          <w:lang w:val="pt-BR"/>
+        </w:rPr>
+        <w:t xml:space="preserve"> (CANALTECH, 2021).</w:t>
+      </w:r>
+    </w:p>
+  </w:footnote>
+  <w:footnote w:id="7">
+    <w:p>
+      <w:pPr>
+        <w:pStyle w:val="Textodenotaderodap"/>
+        <w:rPr>
+          <w:lang w:val="pt-BR"/>
+        </w:rPr>
+      </w:pPr>
+      <w:r>
+        <w:rPr>
+          <w:rStyle w:val="Refdenotaderodap"/>
+        </w:rPr>
+        <w:footnoteRef/>
+      </w:r>
+      <w:r>
+        <w:rPr>
+          <w:color w:val="000000" w:themeColor="text1"/>
+          <w:lang w:val="pt-BR"/>
+        </w:rPr>
+        <w:t xml:space="preserve"> </w:t>
+      </w:r>
+      <w:r>
+        <w:rPr>
+          <w:color w:val="000000" w:themeColor="text1"/>
+          <w:spacing w:val="-1"/>
+          <w:shd w:val="clear" w:color="auto" w:fill="FFFFFF"/>
+          <w:lang w:val="pt-BR"/>
+        </w:rPr>
+        <w:t>T</w:t>
+      </w:r>
+      <w:r>
+        <w:rPr>
+          <w:color w:val="000000" w:themeColor="text1"/>
+          <w:spacing w:val="-1"/>
+          <w:shd w:val="clear" w:color="auto" w:fill="FFFFFF"/>
+          <w:lang w:val="pt-BR"/>
+        </w:rPr>
+        <w:t xml:space="preserve">ecnologia avançada que torna possível abrir uma sessão de comunicação </w:t>
+      </w:r>
+      <w:r>
+        <w:rPr>
+          <w:color w:val="000000" w:themeColor="text1"/>
+          <w:spacing w:val="-1"/>
+          <w:shd w:val="clear" w:color="auto" w:fill="FFFFFF"/>
+          <w:lang w:val="pt-BR"/>
+        </w:rPr>
+        <w:t>constante</w:t>
+      </w:r>
+      <w:r>
+        <w:rPr>
+          <w:color w:val="000000" w:themeColor="text1"/>
+          <w:spacing w:val="-1"/>
+          <w:shd w:val="clear" w:color="auto" w:fill="FFFFFF"/>
+          <w:lang w:val="pt-BR"/>
+        </w:rPr>
+        <w:t xml:space="preserve"> entre o usuário e um servidor</w:t>
+      </w:r>
+      <w:r>
+        <w:rPr>
+          <w:color w:val="000000" w:themeColor="text1"/>
+          <w:spacing w:val="-1"/>
+          <w:shd w:val="clear" w:color="auto" w:fill="FFFFFF"/>
+          <w:lang w:val="pt-BR"/>
+        </w:rPr>
+        <w:t xml:space="preserve">, podendo </w:t>
+      </w:r>
+      <w:r>
+        <w:rPr>
+          <w:color w:val="000000" w:themeColor="text1"/>
+          <w:spacing w:val="-1"/>
+          <w:shd w:val="clear" w:color="auto" w:fill="FFFFFF"/>
+          <w:lang w:val="pt-BR"/>
+        </w:rPr>
+        <w:t xml:space="preserve">enviar mensagens para um servidor e receber respostas sem ter que consultar o servidor para obter uma </w:t>
+      </w:r>
+      <w:r>
+        <w:rPr>
+          <w:color w:val="000000" w:themeColor="text1"/>
+          <w:spacing w:val="-1"/>
+          <w:shd w:val="clear" w:color="auto" w:fill="FFFFFF"/>
+          <w:lang w:val="pt-BR"/>
+        </w:rPr>
+        <w:t>resposta</w:t>
+      </w:r>
+      <w:r>
+        <w:rPr>
+          <w:color w:val="000000" w:themeColor="text1"/>
+          <w:spacing w:val="-1"/>
+          <w:shd w:val="clear" w:color="auto" w:fill="FFFFFF"/>
+          <w:lang w:val="pt-BR"/>
+        </w:rPr>
+        <w:t xml:space="preserve"> (</w:t>
+      </w:r>
+      <w:r>
+        <w:rPr>
+          <w:color w:val="000000" w:themeColor="text1"/>
+          <w:spacing w:val="-1"/>
+          <w:shd w:val="clear" w:color="auto" w:fill="FFFFFF"/>
+          <w:lang w:val="pt-BR"/>
+        </w:rPr>
+        <w:t>MDN WEB DOCS</w:t>
+      </w:r>
+      <w:r>
+        <w:rPr>
+          <w:color w:val="000000" w:themeColor="text1"/>
+          <w:spacing w:val="-1"/>
+          <w:shd w:val="clear" w:color="auto" w:fill="FFFFFF"/>
+          <w:lang w:val="pt-BR"/>
+        </w:rPr>
+        <w:t>, 2021)</w:t>
+      </w:r>
+      <w:r>
+        <w:rPr>
+          <w:color w:val="000000" w:themeColor="text1"/>
+          <w:spacing w:val="-1"/>
+          <w:shd w:val="clear" w:color="auto" w:fill="FFFFFF"/>
+          <w:lang w:val="pt-BR"/>
+        </w:rPr>
+        <w:t>.</w:t>
+      </w:r>
+    </w:p>
+  </w:footnote>
+  <w:footnote w:id="8">
+    <w:p>
+      <w:pPr>
+        <w:pStyle w:val="Textodenotaderodap"/>
+        <w:rPr>
+          <w:lang w:val="pt-BR"/>
+        </w:rPr>
+      </w:pPr>
+      <w:r>
+        <w:rPr>
+          <w:rStyle w:val="Refdenotaderodap"/>
+        </w:rPr>
+        <w:footnoteRef/>
+      </w:r>
+      <w:r>
+        <w:rPr>
+          <w:lang w:val="pt-BR"/>
+        </w:rPr>
+        <w:t xml:space="preserve"> </w:t>
+      </w:r>
+      <w:r>
+        <w:rPr>
+          <w:color w:val="000000" w:themeColor="text1"/>
+          <w:shd w:val="clear" w:color="auto" w:fill="FFFFFF"/>
+          <w:lang w:val="pt-BR"/>
+        </w:rPr>
+        <w:t xml:space="preserve">Middleware </w:t>
+      </w:r>
+      <w:r>
+        <w:rPr>
+          <w:color w:val="000000" w:themeColor="text1"/>
+          <w:shd w:val="clear" w:color="auto" w:fill="FFFFFF"/>
+          <w:lang w:val="pt-BR"/>
+        </w:rPr>
+        <w:t>é uma camada</w:t>
+      </w:r>
+      <w:r>
+        <w:rPr>
+          <w:color w:val="000000" w:themeColor="text1"/>
+          <w:shd w:val="clear" w:color="auto" w:fill="FFFFFF"/>
+          <w:lang w:val="pt-BR"/>
+        </w:rPr>
+        <w:t xml:space="preserve"> </w:t>
+      </w:r>
+      <w:r>
+        <w:rPr>
+          <w:color w:val="000000" w:themeColor="text1"/>
+          <w:shd w:val="clear" w:color="auto" w:fill="FFFFFF"/>
+          <w:lang w:val="pt-BR"/>
+        </w:rPr>
+        <w:t>mediadora</w:t>
+      </w:r>
+      <w:r>
+        <w:rPr>
+          <w:color w:val="000000" w:themeColor="text1"/>
+          <w:shd w:val="clear" w:color="auto" w:fill="FFFFFF"/>
+          <w:lang w:val="pt-BR"/>
+        </w:rPr>
+        <w:t xml:space="preserve"> entre várias tecnologias de software, de modo que as informações são movidas ao mesmo tempo que suas diferenças de protocolos, plataformas, arquiteturas, ambientes e sistemas operacionais não interferem no processo</w:t>
+      </w:r>
+      <w:r>
+        <w:rPr>
+          <w:color w:val="000000" w:themeColor="text1"/>
+          <w:shd w:val="clear" w:color="auto" w:fill="FFFFFF"/>
+          <w:lang w:val="pt-BR"/>
+        </w:rPr>
+        <w:t xml:space="preserve"> (SOFTWAREONE, 2021)</w:t>
+      </w:r>
+      <w:r>
+        <w:rPr>
+          <w:color w:val="000000" w:themeColor="text1"/>
+          <w:shd w:val="clear" w:color="auto" w:fill="FFFFFF"/>
+          <w:lang w:val="pt-BR"/>
+        </w:rPr>
+        <w:t>.</w:t>
+      </w:r>
+    </w:p>
+  </w:footnote>
+  <w:footnote w:id="9">
+    <w:p>
+      <w:pPr>
+        <w:pStyle w:val="Textodenotaderodap"/>
+        <w:rPr>
+          <w:iCs/>
+          <w:lang w:val="pt-BR"/>
+        </w:rPr>
+      </w:pPr>
+      <w:r>
+        <w:rPr>
+          <w:rStyle w:val="Refdenotaderodap"/>
+        </w:rPr>
+        <w:footnoteRef/>
+      </w:r>
+      <w:r>
+        <w:rPr>
+          <w:lang w:val="pt-BR"/>
+        </w:rPr>
+        <w:t xml:space="preserve"> </w:t>
+      </w:r>
+      <w:r>
+        <w:rPr>
           <w:i/>
           <w:lang w:val="pt-BR"/>
         </w:rPr>
@@ -8812,6 +10200,7 @@
       <w:r>
         <w:rPr>
           <w:rStyle w:val="nfase"/>
+          <w:rFonts w:eastAsia="Calibri"/>
           <w:i w:val="0"/>
           <w:color w:val="444444"/>
           <w:shd w:val="clear" w:color="auto" w:fill="FFFFFF"/>
@@ -8823,6 +10212,7 @@
       <w:r>
         <w:rPr>
           <w:rStyle w:val="nfase"/>
+          <w:rFonts w:eastAsia="Calibri"/>
           <w:i w:val="0"/>
           <w:color w:val="444444"/>
           <w:shd w:val="clear" w:color="auto" w:fill="FFFFFF"/>
@@ -8834,6 +10224,7 @@
       <w:r>
         <w:rPr>
           <w:rStyle w:val="nfase"/>
+          <w:rFonts w:eastAsia="Calibri"/>
           <w:i w:val="0"/>
           <w:color w:val="444444"/>
           <w:shd w:val="clear" w:color="auto" w:fill="FFFFFF"/>
@@ -8845,6 +10236,7 @@
       <w:r>
         <w:rPr>
           <w:rStyle w:val="nfase"/>
+          <w:rFonts w:eastAsia="Calibri"/>
           <w:i w:val="0"/>
           <w:color w:val="444444"/>
           <w:shd w:val="clear" w:color="auto" w:fill="FFFFFF"/>
@@ -8856,6 +10248,7 @@
       <w:r>
         <w:rPr>
           <w:rStyle w:val="nfase"/>
+          <w:rFonts w:eastAsia="Calibri"/>
           <w:i w:val="0"/>
           <w:color w:val="444444"/>
           <w:shd w:val="clear" w:color="auto" w:fill="FFFFFF"/>
@@ -8867,25 +10260,101 @@
       <w:r>
         <w:rPr>
           <w:rStyle w:val="nfase"/>
+          <w:rFonts w:eastAsia="Calibri"/>
           <w:i w:val="0"/>
           <w:color w:val="444444"/>
           <w:shd w:val="clear" w:color="auto" w:fill="FFFFFF"/>
           <w:lang w:val="pt-BR"/>
         </w:rPr>
-        <w:t>, ou Internet das Coisas. A tecnologia que possibilita objetos inanimados se conectarem, armazenarem e executarem funções dos mais diversos tipos”.</w:t>
+        <w:t>, ou Internet das Coisas. A tecnologia que possibilita objetos inanimados se conectarem, armazenarem e executarem funções dos mais diversos tipos</w:t>
       </w:r>
       <w:r>
         <w:rPr>
           <w:rStyle w:val="nfase"/>
-          <w:rFonts w:ascii="Montserrat" w:hAnsi="Montserrat"/>
+          <w:rFonts w:eastAsia="Calibri"/>
+          <w:iCs w:val="0"/>
           <w:color w:val="444444"/>
           <w:shd w:val="clear" w:color="auto" w:fill="FFFFFF"/>
           <w:lang w:val="pt-BR"/>
         </w:rPr>
+        <w:t>”.</w:t>
+      </w:r>
+      <w:r>
+        <w:rPr>
+          <w:rStyle w:val="nfase"/>
+          <w:rFonts w:ascii="Montserrat" w:eastAsia="Calibri" w:hAnsi="Montserrat"/>
+          <w:iCs w:val="0"/>
+          <w:color w:val="444444"/>
+          <w:shd w:val="clear" w:color="auto" w:fill="FFFFFF"/>
+          <w:lang w:val="pt-BR"/>
+        </w:rPr>
         <w:t xml:space="preserve"> </w:t>
       </w:r>
       <w:r>
+        <w:rPr>
+          <w:iCs/>
+          <w:lang w:val="pt-BR"/>
+        </w:rPr>
         <w:t>(BRANDÃO, 2020)</w:t>
+      </w:r>
+    </w:p>
+  </w:footnote>
+  <w:footnote w:id="10">
+    <w:p>
+      <w:pPr>
+        <w:pStyle w:val="Textodenotaderodap"/>
+        <w:rPr>
+          <w:lang w:val="pt-BR"/>
+        </w:rPr>
+      </w:pPr>
+      <w:r>
+        <w:rPr>
+          <w:rStyle w:val="Refdenotaderodap"/>
+        </w:rPr>
+        <w:footnoteRef/>
+      </w:r>
+      <w:r>
+        <w:rPr>
+          <w:lang w:val="pt-BR"/>
+        </w:rPr>
+        <w:t xml:space="preserve"> </w:t>
+      </w:r>
+      <w:r>
+        <w:rPr>
+          <w:color w:val="000000" w:themeColor="text1"/>
+          <w:lang w:val="pt-BR"/>
+        </w:rPr>
+        <w:t>A</w:t>
+      </w:r>
+      <w:r>
+        <w:rPr>
+          <w:color w:val="000000" w:themeColor="text1"/>
+          <w:lang w:val="pt-BR"/>
+        </w:rPr>
+        <w:t xml:space="preserve">plicação móvel ou aplicativo mobile é um software desenvolvido para ser instalado em smartphones e </w:t>
+      </w:r>
+      <w:proofErr w:type="spellStart"/>
+      <w:r>
+        <w:rPr>
+          <w:color w:val="000000" w:themeColor="text1"/>
+          <w:lang w:val="pt-BR"/>
+        </w:rPr>
+        <w:t>iPads</w:t>
+      </w:r>
+      <w:proofErr w:type="spellEnd"/>
+      <w:r>
+        <w:rPr>
+          <w:color w:val="000000" w:themeColor="text1"/>
+          <w:lang w:val="pt-BR"/>
+        </w:rPr>
+        <w:t>, comumente conhecidos com App (SIMPLES, 2021)</w:t>
+      </w:r>
+      <w:r>
+        <w:rPr>
+          <w:color w:val="000000" w:themeColor="text1"/>
+          <w:lang w:val="pt-BR"/>
+        </w:rPr>
+        <w:t>.</w:t>
       </w:r>
     </w:p>
   </w:footnote>
@@ -9904,15 +11373,10 @@
   <w:num w:numId="9">
     <w:abstractNumId w:val="7"/>
   </w:num>
+  <w:num w:numId="10">
+    <w:abstractNumId w:val="0"/>
+  </w:num>
 </w:numbering>
-</file>
-
-<file path=word/people.xml><?xml version="1.0" encoding="utf-8"?>
-<w15:people xmlns:wpc="http://schemas.microsoft.com/office/word/2010/wordprocessingCanvas" xmlns:cx="http://schemas.microsoft.com/office/drawing/2014/chartex" xmlns:cx1="http://schemas.microsoft.com/office/drawing/2015/9/8/chartex" xmlns:cx2="http://schemas.microsoft.com/office/drawing/2015/10/21/chartex" xmlns:cx3="http://schemas.microsoft.com/office/drawing/2016/5/9/chartex" xmlns:cx4="http://schemas.microsoft.com/office/drawing/2016/5/10/chartex" xmlns:cx5="http://schemas.microsoft.com/office/drawing/2016/5/11/chartex" xmlns:cx6="http://schemas.microsoft.com/office/drawing/2016/5/12/chartex" xmlns:cx7="http://schemas.microsoft.com/office/drawing/2016/5/13/chartex" xmlns:cx8="http://schemas.microsoft.com/office/drawing/2016/5/14/chartex" xmlns:mc="http://schemas.openxmlformats.org/markup-compatibility/2006" xmlns:aink="http://schemas.microsoft.com/office/drawing/2016/ink" xmlns:am3d="http://schemas.microsoft.com/office/drawing/2017/model3d" xmlns:o="urn:schemas-microsoft-com:office:office" xmlns:r="http://schemas.openxmlformats.org/officeDocument/2006/relationships" xmlns:m="http://schemas.openxmlformats.org/officeDocument/2006/math" xmlns:v="urn:schemas-microsoft-com:vml" xmlns:wp14="http://schemas.microsoft.com/office/word/2010/wordprocessingDrawing" xmlns:wp="http://schemas.openxmlformats.org/drawingml/2006/wordprocessingDrawing" xmlns:w10="urn:schemas-microsoft-com:office:word" xmlns:w="http://schemas.openxmlformats.org/wordprocessingml/2006/main" xmlns:w14="http://schemas.microsoft.com/office/word/2010/wordml" xmlns:w15="http://schemas.microsoft.com/office/word/2012/wordml" xmlns:w16cex="http://schemas.microsoft.com/office/word/2018/wordml/cex" xmlns:w16cid="http://schemas.microsoft.com/office/word/2016/wordml/cid" xmlns:w16="http://schemas.microsoft.com/office/word/2018/wordml" xmlns:w16sdtdh="http://schemas.microsoft.com/office/word/2020/wordml/sdtdatahash" xmlns:w16se="http://schemas.microsoft.com/office/word/2015/wordml/symex" xmlns:wpg="http://schemas.microsoft.com/office/word/2010/wordprocessingGroup" xmlns:wpi="http://schemas.microsoft.com/office/word/2010/wordprocessingInk" xmlns:wne="http://schemas.microsoft.com/office/word/2006/wordml" xmlns:wps="http://schemas.microsoft.com/office/word/2010/wordprocessingShape" mc:Ignorable="w14 w15 w16se w16cid w16 w16cex w16sdtdh wp14">
-  <w15:person w15:author="Débora Bressianini">
-    <w15:presenceInfo w15:providerId="None" w15:userId="Débora Bressianini"/>
-  </w15:person>
-</w15:people>
 </file>
 
 <file path=word/styles.xml><?xml version="1.0" encoding="utf-8"?>
@@ -10020,14 +11484,14 @@
     <w:lsdException w:name="Block Text" w:semiHidden="1" w:unhideWhenUsed="1"/>
     <w:lsdException w:name="Hyperlink" w:semiHidden="1" w:unhideWhenUsed="1"/>
     <w:lsdException w:name="FollowedHyperlink" w:semiHidden="1" w:unhideWhenUsed="1"/>
-    <w:lsdException w:name="Strong" w:uiPriority="0" w:qFormat="1"/>
+    <w:lsdException w:name="Strong" w:uiPriority="22" w:qFormat="1"/>
     <w:lsdException w:name="Emphasis" w:uiPriority="20" w:qFormat="1"/>
     <w:lsdException w:name="Document Map" w:semiHidden="1" w:unhideWhenUsed="1"/>
     <w:lsdException w:name="Plain Text" w:semiHidden="1" w:unhideWhenUsed="1"/>
     <w:lsdException w:name="E-mail Signature" w:semiHidden="1" w:unhideWhenUsed="1"/>
     <w:lsdException w:name="HTML Top of Form" w:semiHidden="1" w:unhideWhenUsed="1"/>
     <w:lsdException w:name="HTML Bottom of Form" w:semiHidden="1" w:unhideWhenUsed="1"/>
-    <w:lsdException w:name="Normal (Web)" w:semiHidden="1" w:uiPriority="0" w:unhideWhenUsed="1" w:qFormat="1"/>
+    <w:lsdException w:name="Normal (Web)" w:semiHidden="1" w:unhideWhenUsed="1" w:qFormat="1"/>
     <w:lsdException w:name="HTML Acronym" w:semiHidden="1" w:unhideWhenUsed="1"/>
     <w:lsdException w:name="HTML Address" w:semiHidden="1" w:unhideWhenUsed="1"/>
     <w:lsdException w:name="HTML Cite" w:semiHidden="1" w:unhideWhenUsed="1"/>
@@ -10313,7 +11777,7 @@
   <w:style w:type="paragraph" w:default="1" w:styleId="Normal">
     <w:name w:val="Normal"/>
     <w:qFormat/>
-    <w:rsid w:val="001113E3"/>
+    <w:rsid w:val="00915E80"/>
     <w:pPr>
       <w:spacing w:after="0" w:line="240" w:lineRule="auto"/>
     </w:pPr>
@@ -10370,7 +11834,6 @@
   <w:style w:type="character" w:default="1" w:styleId="Fontepargpadro">
     <w:name w:val="Default Paragraph Font"/>
     <w:uiPriority w:val="1"/>
-    <w:semiHidden/>
     <w:unhideWhenUsed/>
   </w:style>
   <w:style w:type="table" w:default="1" w:styleId="Tabelanormal">
@@ -10439,6 +11902,7 @@
   <w:style w:type="paragraph" w:styleId="NormalWeb">
     <w:name w:val="Normal (Web)"/>
     <w:basedOn w:val="Normal"/>
+    <w:uiPriority w:val="99"/>
     <w:unhideWhenUsed/>
     <w:qFormat/>
     <w:rsid w:val="00C478A8"/>
@@ -10467,6 +11931,7 @@
   <w:style w:type="character" w:styleId="Forte">
     <w:name w:val="Strong"/>
     <w:basedOn w:val="Fontepargpadro"/>
+    <w:uiPriority w:val="22"/>
     <w:qFormat/>
     <w:rsid w:val="00C478A8"/>
     <w:rPr>
@@ -10861,6 +12326,18 @@
       <w:lang w:val="en-US"/>
     </w:rPr>
   </w:style>
+  <w:style w:type="character" w:styleId="HiperlinkVisitado">
+    <w:name w:val="FollowedHyperlink"/>
+    <w:basedOn w:val="Fontepargpadro"/>
+    <w:uiPriority w:val="99"/>
+    <w:semiHidden/>
+    <w:unhideWhenUsed/>
+    <w:rsid w:val="00A86C9C"/>
+    <w:rPr>
+      <w:color w:val="800080" w:themeColor="followedHyperlink"/>
+      <w:u w:val="single"/>
+    </w:rPr>
+  </w:style>
 </w:styles>
 </file>
 
@@ -10902,8 +12379,19 @@
                 <a:latin typeface="Times New Roman" panose="02020603050405020304" pitchFamily="18" charset="0"/>
                 <a:cs typeface="Times New Roman" panose="02020603050405020304" pitchFamily="18" charset="0"/>
               </a:rPr>
-              <a:t>Acesso a internet nas propriedades rurais brasileiras</a:t>
+              <a:t>A maior parte dos brasileiros que residem a zona</a:t>
             </a:r>
+            <a:r>
+              <a:rPr lang="pt-BR" sz="1200" b="1" baseline="0">
+                <a:latin typeface="Times New Roman" panose="02020603050405020304" pitchFamily="18" charset="0"/>
+                <a:cs typeface="Times New Roman" panose="02020603050405020304" pitchFamily="18" charset="0"/>
+              </a:rPr>
+              <a:t> rural não tem acesso a internet</a:t>
+            </a:r>
+            <a:endParaRPr lang="pt-BR" sz="1200" b="1">
+              <a:latin typeface="Times New Roman" panose="02020603050405020304" pitchFamily="18" charset="0"/>
+              <a:cs typeface="Times New Roman" panose="02020603050405020304" pitchFamily="18" charset="0"/>
+            </a:endParaRPr>
           </a:p>
         </c:rich>
       </c:tx>
@@ -11503,85 +12991,7 @@
     </mc:Fallback>
   </mc:AlternateContent>
   <c:chart>
-    <c:title>
-      <c:tx>
-        <c:rich>
-          <a:bodyPr rot="0" spcFirstLastPara="1" vertOverflow="ellipsis" vert="horz" wrap="square" anchor="ctr" anchorCtr="1"/>
-          <a:lstStyle/>
-          <a:p>
-            <a:pPr>
-              <a:defRPr sz="1400" b="0" i="0" u="none" strike="noStrike" kern="1200" spc="0" baseline="0">
-                <a:solidFill>
-                  <a:schemeClr val="tx1">
-                    <a:lumMod val="65000"/>
-                    <a:lumOff val="35000"/>
-                  </a:schemeClr>
-                </a:solidFill>
-                <a:latin typeface="+mn-lt"/>
-                <a:ea typeface="+mn-ea"/>
-                <a:cs typeface="+mn-cs"/>
-              </a:defRPr>
-            </a:pPr>
-            <a:r>
-              <a:rPr lang="pt-BR" sz="1200">
-                <a:solidFill>
-                  <a:schemeClr val="tx1"/>
-                </a:solidFill>
-                <a:latin typeface="Times New Roman" panose="02020603050405020304" pitchFamily="18" charset="0"/>
-                <a:cs typeface="Times New Roman" panose="02020603050405020304" pitchFamily="18" charset="0"/>
-              </a:rPr>
-              <a:t>Atraso de</a:t>
-            </a:r>
-            <a:r>
-              <a:rPr lang="pt-BR" sz="1200" baseline="0">
-                <a:solidFill>
-                  <a:schemeClr val="tx1"/>
-                </a:solidFill>
-                <a:latin typeface="Times New Roman" panose="02020603050405020304" pitchFamily="18" charset="0"/>
-                <a:cs typeface="Times New Roman" panose="02020603050405020304" pitchFamily="18" charset="0"/>
-              </a:rPr>
-              <a:t> comandos feitos pelo aplicativo em segundos</a:t>
-            </a:r>
-            <a:endParaRPr lang="pt-BR">
-              <a:solidFill>
-                <a:schemeClr val="tx1"/>
-              </a:solidFill>
-              <a:latin typeface="Times New Roman" panose="02020603050405020304" pitchFamily="18" charset="0"/>
-              <a:cs typeface="Times New Roman" panose="02020603050405020304" pitchFamily="18" charset="0"/>
-            </a:endParaRPr>
-          </a:p>
-        </c:rich>
-      </c:tx>
-      <c:overlay val="0"/>
-      <c:spPr>
-        <a:noFill/>
-        <a:ln>
-          <a:noFill/>
-        </a:ln>
-        <a:effectLst/>
-      </c:spPr>
-      <c:txPr>
-        <a:bodyPr rot="0" spcFirstLastPara="1" vertOverflow="ellipsis" vert="horz" wrap="square" anchor="ctr" anchorCtr="1"/>
-        <a:lstStyle/>
-        <a:p>
-          <a:pPr>
-            <a:defRPr sz="1400" b="0" i="0" u="none" strike="noStrike" kern="1200" spc="0" baseline="0">
-              <a:solidFill>
-                <a:schemeClr val="tx1">
-                  <a:lumMod val="65000"/>
-                  <a:lumOff val="35000"/>
-                </a:schemeClr>
-              </a:solidFill>
-              <a:latin typeface="+mn-lt"/>
-              <a:ea typeface="+mn-ea"/>
-              <a:cs typeface="+mn-cs"/>
-            </a:defRPr>
-          </a:pPr>
-          <a:endParaRPr lang="pt-BR"/>
-        </a:p>
-      </c:txPr>
-    </c:title>
-    <c:autoTitleDeleted val="0"/>
+    <c:autoTitleDeleted val="1"/>
     <c:plotArea>
       <c:layout/>
       <c:lineChart>
@@ -12046,75 +13456,7 @@
     </mc:Fallback>
   </mc:AlternateContent>
   <c:chart>
-    <c:title>
-      <c:tx>
-        <c:rich>
-          <a:bodyPr rot="0" spcFirstLastPara="1" vertOverflow="ellipsis" vert="horz" wrap="square" anchor="ctr" anchorCtr="1"/>
-          <a:lstStyle/>
-          <a:p>
-            <a:pPr>
-              <a:defRPr sz="1400" b="0" i="0" u="none" strike="noStrike" kern="1200" spc="0" baseline="0">
-                <a:solidFill>
-                  <a:schemeClr val="tx1">
-                    <a:lumMod val="65000"/>
-                    <a:lumOff val="35000"/>
-                  </a:schemeClr>
-                </a:solidFill>
-                <a:latin typeface="+mn-lt"/>
-                <a:ea typeface="+mn-ea"/>
-                <a:cs typeface="+mn-cs"/>
-              </a:defRPr>
-            </a:pPr>
-            <a:r>
-              <a:rPr lang="en-US" sz="1200">
-                <a:solidFill>
-                  <a:schemeClr val="tx1"/>
-                </a:solidFill>
-                <a:latin typeface="Times New Roman" panose="02020603050405020304" pitchFamily="18" charset="0"/>
-                <a:cs typeface="Times New Roman" panose="02020603050405020304" pitchFamily="18" charset="0"/>
-              </a:rPr>
-              <a:t>Discrepâncias entre o consumo real e o consumo monitorado em ml</a:t>
-            </a:r>
-            <a:endParaRPr lang="en-US" sz="1200" baseline="0">
-              <a:solidFill>
-                <a:schemeClr val="tx1"/>
-              </a:solidFill>
-              <a:latin typeface="Times New Roman" panose="02020603050405020304" pitchFamily="18" charset="0"/>
-              <a:cs typeface="Times New Roman" panose="02020603050405020304" pitchFamily="18" charset="0"/>
-            </a:endParaRPr>
-          </a:p>
-        </c:rich>
-      </c:tx>
-      <c:overlay val="0"/>
-      <c:spPr>
-        <a:noFill/>
-        <a:ln>
-          <a:noFill/>
-        </a:ln>
-        <a:effectLst/>
-      </c:spPr>
-      <c:txPr>
-        <a:bodyPr rot="0" spcFirstLastPara="1" vertOverflow="ellipsis" vert="horz" wrap="square" anchor="ctr" anchorCtr="1"/>
-        <a:lstStyle/>
-        <a:p>
-          <a:pPr>
-            <a:defRPr sz="1400" b="0" i="0" u="none" strike="noStrike" kern="1200" spc="0" baseline="0">
-              <a:solidFill>
-                <a:schemeClr val="tx1">
-                  <a:lumMod val="65000"/>
-                  <a:lumOff val="35000"/>
-                </a:schemeClr>
-              </a:solidFill>
-              <a:latin typeface="+mn-lt"/>
-              <a:ea typeface="+mn-ea"/>
-              <a:cs typeface="+mn-cs"/>
-            </a:defRPr>
-          </a:pPr>
-          <a:endParaRPr lang="pt-BR"/>
-        </a:p>
-      </c:txPr>
-    </c:title>
-    <c:autoTitleDeleted val="0"/>
+    <c:autoTitleDeleted val="1"/>
     <c:plotArea>
       <c:layout/>
       <c:lineChart>
@@ -12129,7 +13471,7 @@
               <c:strCache>
                 <c:ptCount val="1"/>
                 <c:pt idx="0">
-                  <c:v>Consumo</c:v>
+                  <c:v>Consumo real</c:v>
                 </c:pt>
               </c:strCache>
             </c:strRef>
@@ -12203,34 +13545,34 @@
                 <c:formatCode>General</c:formatCode>
                 <c:ptCount val="10"/>
                 <c:pt idx="0">
-                  <c:v>6</c:v>
+                  <c:v>1000</c:v>
                 </c:pt>
                 <c:pt idx="1">
-                  <c:v>5</c:v>
+                  <c:v>1000</c:v>
                 </c:pt>
                 <c:pt idx="2">
-                  <c:v>4</c:v>
+                  <c:v>1000</c:v>
                 </c:pt>
                 <c:pt idx="3">
-                  <c:v>8</c:v>
+                  <c:v>1000</c:v>
                 </c:pt>
                 <c:pt idx="4">
-                  <c:v>6</c:v>
+                  <c:v>1000</c:v>
                 </c:pt>
                 <c:pt idx="5">
-                  <c:v>4</c:v>
+                  <c:v>1000</c:v>
                 </c:pt>
                 <c:pt idx="6">
-                  <c:v>5</c:v>
+                  <c:v>1000</c:v>
                 </c:pt>
                 <c:pt idx="7">
-                  <c:v>8</c:v>
+                  <c:v>1000</c:v>
                 </c:pt>
                 <c:pt idx="8">
-                  <c:v>7</c:v>
+                  <c:v>1000</c:v>
                 </c:pt>
                 <c:pt idx="9">
-                  <c:v>4</c:v>
+                  <c:v>1000</c:v>
                 </c:pt>
               </c:numCache>
             </c:numRef>
@@ -12238,7 +13580,129 @@
           <c:smooth val="0"/>
           <c:extLst>
             <c:ext xmlns:c16="http://schemas.microsoft.com/office/drawing/2014/chart" uri="{C3380CC4-5D6E-409C-BE32-E72D297353CC}">
-              <c16:uniqueId val="{00000000-3F54-4D78-B388-B100A9CB834B}"/>
+              <c16:uniqueId val="{00000000-715F-4E5B-8D56-F8D968A74A9A}"/>
+            </c:ext>
+          </c:extLst>
+        </c:ser>
+        <c:ser>
+          <c:idx val="1"/>
+          <c:order val="1"/>
+          <c:tx>
+            <c:strRef>
+              <c:f>Planilha1!$C$1</c:f>
+              <c:strCache>
+                <c:ptCount val="1"/>
+                <c:pt idx="0">
+                  <c:v>Consumo monitorado</c:v>
+                </c:pt>
+              </c:strCache>
+            </c:strRef>
+          </c:tx>
+          <c:spPr>
+            <a:ln w="28575" cap="rnd">
+              <a:solidFill>
+                <a:schemeClr val="accent2"/>
+              </a:solidFill>
+              <a:round/>
+            </a:ln>
+            <a:effectLst/>
+          </c:spPr>
+          <c:marker>
+            <c:symbol val="circle"/>
+            <c:size val="5"/>
+            <c:spPr>
+              <a:solidFill>
+                <a:schemeClr val="accent2"/>
+              </a:solidFill>
+              <a:ln w="9525">
+                <a:solidFill>
+                  <a:schemeClr val="accent2"/>
+                </a:solidFill>
+              </a:ln>
+              <a:effectLst/>
+            </c:spPr>
+          </c:marker>
+          <c:cat>
+            <c:strRef>
+              <c:f>Planilha1!$A$2:$A$11</c:f>
+              <c:strCache>
+                <c:ptCount val="10"/>
+                <c:pt idx="0">
+                  <c:v>Irrig. 1</c:v>
+                </c:pt>
+                <c:pt idx="1">
+                  <c:v>Irrig. 2</c:v>
+                </c:pt>
+                <c:pt idx="2">
+                  <c:v>Irrig. 3</c:v>
+                </c:pt>
+                <c:pt idx="3">
+                  <c:v>Irrig. 4</c:v>
+                </c:pt>
+                <c:pt idx="4">
+                  <c:v>Irrig. 5</c:v>
+                </c:pt>
+                <c:pt idx="5">
+                  <c:v>Irrig. 6</c:v>
+                </c:pt>
+                <c:pt idx="6">
+                  <c:v>Irrig. 7</c:v>
+                </c:pt>
+                <c:pt idx="7">
+                  <c:v>Irrig. 8</c:v>
+                </c:pt>
+                <c:pt idx="8">
+                  <c:v>Irrig. 9</c:v>
+                </c:pt>
+                <c:pt idx="9">
+                  <c:v>Irrig. 10</c:v>
+                </c:pt>
+              </c:strCache>
+            </c:strRef>
+          </c:cat>
+          <c:val>
+            <c:numRef>
+              <c:f>Planilha1!$C$2:$C$11</c:f>
+              <c:numCache>
+                <c:formatCode>General</c:formatCode>
+                <c:ptCount val="10"/>
+                <c:pt idx="0">
+                  <c:v>940</c:v>
+                </c:pt>
+                <c:pt idx="1">
+                  <c:v>960</c:v>
+                </c:pt>
+                <c:pt idx="2">
+                  <c:v>920</c:v>
+                </c:pt>
+                <c:pt idx="3">
+                  <c:v>900</c:v>
+                </c:pt>
+                <c:pt idx="4">
+                  <c:v>920</c:v>
+                </c:pt>
+                <c:pt idx="5">
+                  <c:v>930</c:v>
+                </c:pt>
+                <c:pt idx="6">
+                  <c:v>940</c:v>
+                </c:pt>
+                <c:pt idx="7">
+                  <c:v>900</c:v>
+                </c:pt>
+                <c:pt idx="8">
+                  <c:v>900</c:v>
+                </c:pt>
+                <c:pt idx="9">
+                  <c:v>920</c:v>
+                </c:pt>
+              </c:numCache>
+            </c:numRef>
+          </c:val>
+          <c:smooth val="0"/>
+          <c:extLst>
+            <c:ext xmlns:c16="http://schemas.microsoft.com/office/drawing/2014/chart" uri="{C3380CC4-5D6E-409C-BE32-E72D297353CC}">
+              <c16:uniqueId val="{00000001-715F-4E5B-8D56-F8D968A74A9A}"/>
             </c:ext>
           </c:extLst>
         </c:ser>
@@ -12252,11 +13716,11 @@
         </c:dLbls>
         <c:marker val="1"/>
         <c:smooth val="0"/>
-        <c:axId val="2133537968"/>
-        <c:axId val="2133525904"/>
+        <c:axId val="1461503983"/>
+        <c:axId val="1461502319"/>
       </c:lineChart>
       <c:catAx>
-        <c:axId val="2133537968"/>
+        <c:axId val="1461503983"/>
         <c:scaling>
           <c:orientation val="minMax"/>
         </c:scaling>
@@ -12299,7 +13763,7 @@
             <a:endParaRPr lang="pt-BR"/>
           </a:p>
         </c:txPr>
-        <c:crossAx val="2133525904"/>
+        <c:crossAx val="1461502319"/>
         <c:crosses val="autoZero"/>
         <c:auto val="1"/>
         <c:lblAlgn val="ctr"/>
@@ -12307,7 +13771,7 @@
         <c:noMultiLvlLbl val="0"/>
       </c:catAx>
       <c:valAx>
-        <c:axId val="2133525904"/>
+        <c:axId val="1461502319"/>
         <c:scaling>
           <c:orientation val="minMax"/>
         </c:scaling>
@@ -12358,7 +13822,7 @@
             <a:endParaRPr lang="pt-BR"/>
           </a:p>
         </c:txPr>
-        <c:crossAx val="2133537968"/>
+        <c:crossAx val="1461503983"/>
         <c:crosses val="autoZero"/>
         <c:crossBetween val="between"/>
       </c:valAx>

--- a/Artigo - TCC - Current.docx
+++ b/Artigo - TCC - Current.docx
@@ -731,20 +731,38 @@
         </w:rPr>
         <w:t xml:space="preserve"> </w:t>
       </w:r>
-      <w:r>
-        <w:rPr>
-          <w:color w:val="000000" w:themeColor="text1"/>
-          <w:lang w:val="pt-BR"/>
+      <w:proofErr w:type="spellStart"/>
+      <w:r>
+        <w:rPr>
+          <w:color w:val="000000" w:themeColor="text1"/>
+          <w:lang w:val="en-CA"/>
         </w:rPr>
         <w:t>C</w:t>
       </w:r>
       <w:r>
         <w:rPr>
           <w:color w:val="000000" w:themeColor="text1"/>
-          <w:lang w:val="pt-BR"/>
-        </w:rPr>
-        <w:t>onsumo sustentável</w:t>
-      </w:r>
+          <w:lang w:val="en-CA"/>
+        </w:rPr>
+        <w:t>onsumo</w:t>
+      </w:r>
+      <w:proofErr w:type="spellEnd"/>
+      <w:r>
+        <w:rPr>
+          <w:color w:val="000000" w:themeColor="text1"/>
+          <w:lang w:val="en-CA"/>
+        </w:rPr>
+        <w:t xml:space="preserve"> </w:t>
+      </w:r>
+      <w:proofErr w:type="spellStart"/>
+      <w:r>
+        <w:rPr>
+          <w:color w:val="000000" w:themeColor="text1"/>
+          <w:lang w:val="en-CA"/>
+        </w:rPr>
+        <w:t>sustentável</w:t>
+      </w:r>
+      <w:proofErr w:type="spellEnd"/>
       <w:r>
         <w:rPr>
           <w:color w:val="000000" w:themeColor="text1"/>
@@ -858,98 +876,143 @@
         <w:jc w:val="both"/>
         <w:rPr>
           <w:color w:val="000000" w:themeColor="text1"/>
-          <w:lang w:val="en-CA"/>
+          <w:lang w:val="pt-BR"/>
         </w:rPr>
       </w:pPr>
       <w:r>
         <w:rPr>
           <w:b/>
           <w:color w:val="000000" w:themeColor="text1"/>
-          <w:lang w:val="en-CA"/>
+          <w:lang w:val="pt-BR"/>
         </w:rPr>
         <w:t>Keywords:</w:t>
       </w:r>
       <w:r>
         <w:rPr>
           <w:color w:val="000000" w:themeColor="text1"/>
-          <w:lang w:val="en-CA"/>
+          <w:lang w:val="pt-BR"/>
         </w:rPr>
         <w:t xml:space="preserve"> </w:t>
       </w:r>
       <w:r>
         <w:rPr>
           <w:color w:val="000000" w:themeColor="text1"/>
-          <w:lang w:val="en-CA"/>
+          <w:lang w:val="pt-BR"/>
         </w:rPr>
         <w:t>Tec</w:t>
       </w:r>
       <w:r>
         <w:rPr>
           <w:color w:val="000000" w:themeColor="text1"/>
-          <w:lang w:val="en-CA"/>
+          <w:lang w:val="pt-BR"/>
         </w:rPr>
         <w:t>h</w:t>
       </w:r>
       <w:r>
         <w:rPr>
           <w:color w:val="000000" w:themeColor="text1"/>
-          <w:lang w:val="en-CA"/>
+          <w:lang w:val="pt-BR"/>
         </w:rPr>
         <w:t>nolog</w:t>
       </w:r>
       <w:r>
         <w:rPr>
           <w:color w:val="000000" w:themeColor="text1"/>
-          <w:lang w:val="en-CA"/>
+          <w:lang w:val="pt-BR"/>
         </w:rPr>
         <w:t>y</w:t>
       </w:r>
       <w:r>
         <w:rPr>
           <w:color w:val="000000" w:themeColor="text1"/>
-          <w:lang w:val="en-CA"/>
-        </w:rPr>
-        <w:t>. Monitor</w:t>
-      </w:r>
-      <w:r>
-        <w:rPr>
-          <w:color w:val="000000" w:themeColor="text1"/>
-          <w:lang w:val="en-CA"/>
+          <w:lang w:val="pt-BR"/>
+        </w:rPr>
+        <w:t xml:space="preserve">. </w:t>
+      </w:r>
+      <w:proofErr w:type="spellStart"/>
+      <w:r>
+        <w:rPr>
+          <w:color w:val="000000" w:themeColor="text1"/>
+          <w:lang w:val="pt-BR"/>
+        </w:rPr>
+        <w:t>Monitor</w:t>
+      </w:r>
+      <w:r>
+        <w:rPr>
+          <w:color w:val="000000" w:themeColor="text1"/>
+          <w:lang w:val="pt-BR"/>
         </w:rPr>
         <w:t>ing</w:t>
       </w:r>
-      <w:r>
-        <w:rPr>
-          <w:color w:val="000000" w:themeColor="text1"/>
-          <w:lang w:val="en-CA"/>
+      <w:proofErr w:type="spellEnd"/>
+      <w:r>
+        <w:rPr>
+          <w:color w:val="000000" w:themeColor="text1"/>
+          <w:lang w:val="pt-BR"/>
         </w:rPr>
         <w:t xml:space="preserve"> </w:t>
       </w:r>
-      <w:r>
-        <w:rPr>
-          <w:color w:val="000000" w:themeColor="text1"/>
-          <w:lang w:val="en-CA"/>
+      <w:proofErr w:type="spellStart"/>
+      <w:r>
+        <w:rPr>
+          <w:color w:val="000000" w:themeColor="text1"/>
+          <w:lang w:val="pt-BR"/>
         </w:rPr>
         <w:t>and</w:t>
       </w:r>
-      <w:r>
-        <w:rPr>
-          <w:color w:val="000000" w:themeColor="text1"/>
-          <w:lang w:val="en-CA"/>
-        </w:rPr>
-        <w:t xml:space="preserve"> control. </w:t>
-      </w:r>
-      <w:r>
-        <w:rPr>
-          <w:color w:val="000000" w:themeColor="text1"/>
-          <w:lang w:val="en-CA"/>
-        </w:rPr>
-        <w:t>Sustainable consumption</w:t>
-      </w:r>
-      <w:r>
-        <w:rPr>
-          <w:color w:val="000000" w:themeColor="text1"/>
-          <w:lang w:val="en-CA"/>
+      <w:proofErr w:type="spellEnd"/>
+      <w:r>
+        <w:rPr>
+          <w:color w:val="000000" w:themeColor="text1"/>
+          <w:lang w:val="pt-BR"/>
+        </w:rPr>
+        <w:t xml:space="preserve"> </w:t>
+      </w:r>
+      <w:proofErr w:type="spellStart"/>
+      <w:r>
+        <w:rPr>
+          <w:color w:val="000000" w:themeColor="text1"/>
+          <w:lang w:val="pt-BR"/>
+        </w:rPr>
+        <w:t>control</w:t>
+      </w:r>
+      <w:proofErr w:type="spellEnd"/>
+      <w:r>
+        <w:rPr>
+          <w:color w:val="000000" w:themeColor="text1"/>
+          <w:lang w:val="pt-BR"/>
+        </w:rPr>
+        <w:t xml:space="preserve">. </w:t>
+      </w:r>
+      <w:proofErr w:type="spellStart"/>
+      <w:r>
+        <w:rPr>
+          <w:color w:val="000000" w:themeColor="text1"/>
+          <w:lang w:val="pt-BR"/>
+        </w:rPr>
+        <w:t>Sustainable</w:t>
+      </w:r>
+      <w:proofErr w:type="spellEnd"/>
+      <w:r>
+        <w:rPr>
+          <w:color w:val="000000" w:themeColor="text1"/>
+          <w:lang w:val="pt-BR"/>
+        </w:rPr>
+        <w:t xml:space="preserve"> </w:t>
+      </w:r>
+      <w:proofErr w:type="spellStart"/>
+      <w:r>
+        <w:rPr>
+          <w:color w:val="000000" w:themeColor="text1"/>
+          <w:lang w:val="pt-BR"/>
+        </w:rPr>
+        <w:t>consumption</w:t>
+      </w:r>
+      <w:proofErr w:type="spellEnd"/>
+      <w:r>
+        <w:rPr>
+          <w:color w:val="000000" w:themeColor="text1"/>
+          <w:lang w:val="pt-BR"/>
         </w:rPr>
         <w:t>.</w:t>
       </w:r>
@@ -962,7 +1025,7 @@
         <w:rPr>
           <w:rFonts w:eastAsia="Arial"/>
           <w:bCs/>
-          <w:lang w:val="en-CA"/>
+          <w:lang w:val="pt-BR"/>
         </w:rPr>
       </w:pPr>
     </w:p>
@@ -1199,7 +1262,6 @@
         <w:jc w:val="both"/>
         <w:rPr>
           <w:rFonts w:eastAsia="Arial"/>
-          <w:bCs/>
           <w:color w:val="FF0000"/>
           <w:sz w:val="24"/>
           <w:szCs w:val="24"/>
@@ -1209,6 +1271,7 @@
       <w:r>
         <w:rPr>
           <w:rFonts w:eastAsia="Arial"/>
+          <w:color w:val="FF0000"/>
           <w:sz w:val="24"/>
           <w:szCs w:val="24"/>
           <w:lang w:val="pt-BR"/>
@@ -1218,6 +1281,7 @@
       <w:r>
         <w:rPr>
           <w:rFonts w:eastAsia="Arial"/>
+          <w:color w:val="FF0000"/>
           <w:sz w:val="24"/>
           <w:szCs w:val="24"/>
           <w:lang w:val="pt-BR"/>
@@ -1227,6 +1291,7 @@
       <w:r>
         <w:rPr>
           <w:rFonts w:eastAsia="Arial"/>
+          <w:color w:val="FF0000"/>
           <w:sz w:val="24"/>
           <w:szCs w:val="24"/>
           <w:lang w:val="pt-BR"/>
@@ -1236,6 +1301,7 @@
       <w:r>
         <w:rPr>
           <w:rFonts w:eastAsia="Arial"/>
+          <w:color w:val="FF0000"/>
           <w:sz w:val="24"/>
           <w:szCs w:val="24"/>
           <w:lang w:val="pt-BR"/>
@@ -1245,6 +1311,7 @@
       <w:r>
         <w:rPr>
           <w:rFonts w:eastAsia="Arial"/>
+          <w:color w:val="FF0000"/>
           <w:sz w:val="24"/>
           <w:szCs w:val="24"/>
           <w:lang w:val="pt-BR"/>
@@ -1254,6 +1321,7 @@
       <w:r>
         <w:rPr>
           <w:rFonts w:eastAsia="Arial"/>
+          <w:color w:val="FF0000"/>
           <w:sz w:val="24"/>
           <w:szCs w:val="24"/>
           <w:lang w:val="pt-BR"/>
@@ -1269,85 +1337,119 @@
         <w:rPr>
           <w:rFonts w:eastAsia="Arial"/>
           <w:bCs/>
-          <w:sz w:val="24"/>
-          <w:szCs w:val="24"/>
-          <w:lang w:val="pt-BR"/>
-        </w:rPr>
-      </w:pPr>
-      <w:r>
+          <w:color w:val="FF0000"/>
+          <w:sz w:val="24"/>
+          <w:szCs w:val="24"/>
+          <w:lang w:val="pt-BR"/>
+        </w:rPr>
+      </w:pPr>
+      <w:r>
+        <w:rPr>
+          <w:rFonts w:eastAsia="Arial"/>
+          <w:color w:val="FF0000"/>
+          <w:sz w:val="24"/>
+          <w:szCs w:val="24"/>
+          <w:lang w:val="pt-BR"/>
+        </w:rPr>
+        <w:t>(Problemática e hipóteses)</w:t>
+      </w:r>
+    </w:p>
+    <w:p>
+      <w:pPr>
+        <w:spacing w:line="360" w:lineRule="auto"/>
+        <w:ind w:left="102" w:right="71" w:firstLine="606"/>
+        <w:jc w:val="both"/>
         <w:rPr>
           <w:rFonts w:eastAsia="Arial"/>
           <w:bCs/>
-          <w:sz w:val="24"/>
-          <w:szCs w:val="24"/>
-          <w:lang w:val="pt-BR"/>
-        </w:rPr>
-        <w:t xml:space="preserve">O </w:t>
-      </w:r>
+          <w:color w:val="FF0000"/>
+          <w:sz w:val="24"/>
+          <w:szCs w:val="24"/>
+          <w:lang w:val="pt-BR"/>
+        </w:rPr>
+      </w:pPr>
       <w:r>
         <w:rPr>
           <w:rFonts w:eastAsia="Arial"/>
           <w:bCs/>
-          <w:sz w:val="24"/>
-          <w:szCs w:val="24"/>
-          <w:lang w:val="pt-BR"/>
-        </w:rPr>
-        <w:t xml:space="preserve">presente </w:t>
+          <w:color w:val="FF0000"/>
+          <w:sz w:val="24"/>
+          <w:szCs w:val="24"/>
+          <w:lang w:val="pt-BR"/>
+        </w:rPr>
+        <w:t xml:space="preserve">O </w:t>
       </w:r>
       <w:r>
         <w:rPr>
           <w:rFonts w:eastAsia="Arial"/>
           <w:bCs/>
-          <w:sz w:val="24"/>
-          <w:szCs w:val="24"/>
-          <w:lang w:val="pt-BR"/>
-        </w:rPr>
-        <w:t xml:space="preserve">artigo </w:t>
+          <w:color w:val="FF0000"/>
+          <w:sz w:val="24"/>
+          <w:szCs w:val="24"/>
+          <w:lang w:val="pt-BR"/>
+        </w:rPr>
+        <w:t xml:space="preserve">presente </w:t>
       </w:r>
       <w:r>
         <w:rPr>
           <w:rFonts w:eastAsia="Arial"/>
           <w:bCs/>
-          <w:sz w:val="24"/>
-          <w:szCs w:val="24"/>
-          <w:lang w:val="pt-BR"/>
-        </w:rPr>
-        <w:t xml:space="preserve">tem como objetivo </w:t>
+          <w:color w:val="FF0000"/>
+          <w:sz w:val="24"/>
+          <w:szCs w:val="24"/>
+          <w:lang w:val="pt-BR"/>
+        </w:rPr>
+        <w:t xml:space="preserve">artigo </w:t>
       </w:r>
       <w:r>
         <w:rPr>
           <w:rFonts w:eastAsia="Arial"/>
           <w:bCs/>
-          <w:sz w:val="24"/>
-          <w:szCs w:val="24"/>
-          <w:lang w:val="pt-BR"/>
-        </w:rPr>
-        <w:t>a confecção de uma maquete em escala reduzida de uma lavoura cafeeira com a tecnologia Arduino atuando sobre o controle da irrigação e o desenvolvimento de um aplicativo mobile capaz de interagir com es</w:t>
+          <w:color w:val="FF0000"/>
+          <w:sz w:val="24"/>
+          <w:szCs w:val="24"/>
+          <w:lang w:val="pt-BR"/>
+        </w:rPr>
+        <w:t xml:space="preserve">tem como objetivo </w:t>
       </w:r>
       <w:r>
         <w:rPr>
           <w:rFonts w:eastAsia="Arial"/>
           <w:bCs/>
-          <w:sz w:val="24"/>
-          <w:szCs w:val="24"/>
-          <w:lang w:val="pt-BR"/>
-        </w:rPr>
-        <w:t>te circuito, a fim de se obter dados mensuráveis em relação às vantagens</w:t>
+          <w:color w:val="FF0000"/>
+          <w:sz w:val="24"/>
+          <w:szCs w:val="24"/>
+          <w:lang w:val="pt-BR"/>
+        </w:rPr>
+        <w:t>a confecção de uma maquete em escala reduzida de uma lavoura cafeeira com a tecnologia Arduino atuando sobre o controle da irrigação e o desenvolvimento de um aplicativo mobile capaz de interagir com es</w:t>
       </w:r>
       <w:r>
         <w:rPr>
           <w:rFonts w:eastAsia="Arial"/>
           <w:bCs/>
-          <w:sz w:val="24"/>
-          <w:szCs w:val="24"/>
-          <w:lang w:val="pt-BR"/>
-        </w:rPr>
-        <w:t xml:space="preserve">, desvantagens e </w:t>
+          <w:color w:val="FF0000"/>
+          <w:sz w:val="24"/>
+          <w:szCs w:val="24"/>
+          <w:lang w:val="pt-BR"/>
+        </w:rPr>
+        <w:t>te circuito, a fim de se obter dados mensuráveis em relação às vantagens</w:t>
       </w:r>
       <w:r>
         <w:rPr>
           <w:rFonts w:eastAsia="Arial"/>
           <w:bCs/>
+          <w:color w:val="FF0000"/>
+          <w:sz w:val="24"/>
+          <w:szCs w:val="24"/>
+          <w:lang w:val="pt-BR"/>
+        </w:rPr>
+        <w:t xml:space="preserve">, desvantagens e </w:t>
+      </w:r>
+      <w:r>
+        <w:rPr>
+          <w:rFonts w:eastAsia="Arial"/>
+          <w:bCs/>
+          <w:color w:val="FF0000"/>
           <w:sz w:val="24"/>
           <w:szCs w:val="24"/>
           <w:lang w:val="pt-BR"/>
@@ -1399,7 +1501,10 @@
         <w:jc w:val="both"/>
       </w:pPr>
       <w:r>
-        <w:t>O artigo teve início</w:t>
+        <w:t xml:space="preserve">O presente objeto de estudo </w:t>
+      </w:r>
+      <w:r>
+        <w:t>teve início</w:t>
       </w:r>
       <w:r>
         <w:rPr>
@@ -1411,7 +1516,13 @@
         <w:t xml:space="preserve">a partir de </w:t>
       </w:r>
       <w:r>
-        <w:t xml:space="preserve">um projeto de pesquisa de cunho básico/prática. </w:t>
+        <w:t>um projeto de pesquisa de cunho básico/</w:t>
+      </w:r>
+      <w:r>
+        <w:t>prática</w:t>
+      </w:r>
+      <w:r>
+        <w:t xml:space="preserve">. </w:t>
       </w:r>
       <w:r>
         <w:t>Inicialmente</w:t>
@@ -1486,7 +1597,31 @@
         <w:rPr>
           <w:color w:val="000000"/>
         </w:rPr>
-        <w:t xml:space="preserve">acompanhado. O método abordado será </w:t>
+        <w:t>acompanhado. O</w:t>
+      </w:r>
+      <w:r>
+        <w:rPr>
+          <w:color w:val="000000"/>
+        </w:rPr>
+        <w:t>s</w:t>
+      </w:r>
+      <w:r>
+        <w:rPr>
+          <w:color w:val="000000"/>
+        </w:rPr>
+        <w:t xml:space="preserve"> </w:t>
+      </w:r>
+      <w:r>
+        <w:rPr>
+          <w:color w:val="000000"/>
+        </w:rPr>
+        <w:t>resultados se mostrarão de forma</w:t>
+      </w:r>
+      <w:r>
+        <w:rPr>
+          <w:color w:val="000000"/>
+        </w:rPr>
+        <w:t xml:space="preserve"> </w:t>
       </w:r>
       <w:proofErr w:type="spellStart"/>
       <w:r>
@@ -1507,6 +1642,18 @@
           <w:color w:val="000000"/>
         </w:rPr>
         <w:t>.</w:t>
+      </w:r>
+      <w:r>
+        <w:rPr>
+          <w:color w:val="000000"/>
+        </w:rPr>
+        <w:t xml:space="preserve"> </w:t>
+      </w:r>
+      <w:r>
+        <w:rPr>
+          <w:color w:val="FF0000"/>
+        </w:rPr>
+        <w:t>(Universo da pesquisa)</w:t>
       </w:r>
     </w:p>
     <w:p>
@@ -1543,7 +1690,7 @@
         <w:rPr>
           <w:sz w:val="24"/>
           <w:szCs w:val="24"/>
-          <w:lang w:val="en-CA"/>
+          <w:lang w:val="pt-BR"/>
         </w:rPr>
         <w:t>MySql</w:t>
       </w:r>
@@ -3188,13 +3335,13 @@
         <w:ind w:left="1491" w:hanging="357"/>
         <w:jc w:val="both"/>
         <w:rPr>
-          <w:color w:val="000000"/>
-          <w:lang w:val="pt-BR"/>
-        </w:rPr>
-      </w:pPr>
-      <w:r>
-        <w:rPr>
-          <w:color w:val="000000"/>
+          <w:color w:val="FF0000"/>
+          <w:lang w:val="pt-BR"/>
+        </w:rPr>
+      </w:pPr>
+      <w:r>
+        <w:rPr>
+          <w:color w:val="FF0000"/>
           <w:sz w:val="24"/>
           <w:szCs w:val="24"/>
           <w:lang w:val="pt-BR"/>
@@ -3213,13 +3360,13 @@
         <w:ind w:left="1491" w:hanging="357"/>
         <w:jc w:val="both"/>
         <w:rPr>
-          <w:color w:val="000000"/>
-          <w:lang w:val="pt-BR"/>
-        </w:rPr>
-      </w:pPr>
-      <w:r>
-        <w:rPr>
-          <w:color w:val="000000"/>
+          <w:color w:val="FF0000"/>
+          <w:lang w:val="pt-BR"/>
+        </w:rPr>
+      </w:pPr>
+      <w:r>
+        <w:rPr>
+          <w:color w:val="FF0000"/>
           <w:sz w:val="24"/>
           <w:szCs w:val="24"/>
           <w:lang w:val="pt-BR"/>
@@ -3238,13 +3385,13 @@
         <w:ind w:left="1491" w:hanging="357"/>
         <w:jc w:val="both"/>
         <w:rPr>
-          <w:color w:val="000000"/>
-          <w:lang w:val="pt-BR"/>
-        </w:rPr>
-      </w:pPr>
-      <w:r>
-        <w:rPr>
-          <w:color w:val="000000"/>
+          <w:color w:val="FF0000"/>
+          <w:lang w:val="pt-BR"/>
+        </w:rPr>
+      </w:pPr>
+      <w:r>
+        <w:rPr>
+          <w:color w:val="FF0000"/>
           <w:sz w:val="24"/>
           <w:szCs w:val="24"/>
           <w:lang w:val="pt-BR"/>
@@ -3463,7 +3610,6 @@
         </w:rPr>
         <w:t xml:space="preserve"> </w:t>
       </w:r>
-      <w:proofErr w:type="gramStart"/>
       <w:r>
         <w:rPr>
           <w:color w:val="000000"/>
@@ -3471,7 +3617,6 @@
         </w:rPr>
         <w:t>(</w:t>
       </w:r>
-      <w:proofErr w:type="gramEnd"/>
       <w:r>
         <w:rPr>
           <w:rStyle w:val="Forte"/>
@@ -4349,19 +4494,47 @@
         <w:ind w:firstLine="851"/>
         <w:jc w:val="both"/>
         <w:rPr>
-          <w:sz w:val="24"/>
-          <w:szCs w:val="24"/>
-          <w:lang w:val="pt-BR"/>
-        </w:rPr>
-      </w:pPr>
-      <w:r>
-        <w:rPr>
-          <w:sz w:val="24"/>
-          <w:szCs w:val="24"/>
-          <w:lang w:val="pt-BR"/>
-        </w:rPr>
-        <w:lastRenderedPageBreak/>
-        <w:t>Apesar do Arduino funcionar à base de baterias, se torna inviável devido ao alto custo de capital e de tempo de manutenção, já que um simples rele de baixo nível consome em média uma bateria de 9V em três dias. Ainda que o circuito opere por meio de baterias, ainda se faz insuficiente, pois a maioria das bombas de água operam em tensão 220V.</w:t>
+          <w:color w:val="FF0000"/>
+          <w:sz w:val="24"/>
+          <w:szCs w:val="24"/>
+          <w:lang w:val="pt-BR"/>
+        </w:rPr>
+      </w:pPr>
+      <w:r>
+        <w:rPr>
+          <w:color w:val="FF0000"/>
+          <w:sz w:val="24"/>
+          <w:szCs w:val="24"/>
+          <w:lang w:val="pt-BR"/>
+        </w:rPr>
+        <w:t>(</w:t>
+      </w:r>
+      <w:r>
+        <w:rPr>
+          <w:color w:val="FF0000"/>
+          <w:sz w:val="24"/>
+          <w:szCs w:val="24"/>
+          <w:lang w:val="pt-BR"/>
+        </w:rPr>
+        <w:t>Energia renovável</w:t>
+      </w:r>
+      <w:r>
+        <w:rPr>
+          <w:color w:val="FF0000"/>
+          <w:sz w:val="24"/>
+          <w:szCs w:val="24"/>
+          <w:lang w:val="pt-BR"/>
+        </w:rPr>
+        <w:t>? Foto de rede elétrica</w:t>
+      </w:r>
+      <w:r>
+        <w:rPr>
+          <w:color w:val="FF0000"/>
+          <w:sz w:val="24"/>
+          <w:szCs w:val="24"/>
+          <w:lang w:val="pt-BR"/>
+        </w:rPr>
+        <w:t>)</w:t>
       </w:r>
     </w:p>
     <w:p>
@@ -4381,6 +4554,27 @@
           <w:szCs w:val="24"/>
           <w:lang w:val="pt-BR"/>
         </w:rPr>
+        <w:lastRenderedPageBreak/>
+        <w:t>Apesar do Arduino funcionar à base de baterias, se torna inviável devido ao alto custo de capital e de tempo de manutenção, já que um simples rele de baixo nível consome em média uma bateria de 9V em três dias. Ainda que o circuito opere por meio de baterias, ainda se faz insuficiente, pois a maioria das bombas de água operam em tensão 220V.</w:t>
+      </w:r>
+    </w:p>
+    <w:p>
+      <w:pPr>
+        <w:spacing w:line="360" w:lineRule="auto"/>
+        <w:ind w:firstLine="851"/>
+        <w:jc w:val="both"/>
+        <w:rPr>
+          <w:sz w:val="24"/>
+          <w:szCs w:val="24"/>
+          <w:lang w:val="pt-BR"/>
+        </w:rPr>
+      </w:pPr>
+      <w:r>
+        <w:rPr>
+          <w:sz w:val="24"/>
+          <w:szCs w:val="24"/>
+          <w:lang w:val="pt-BR"/>
+        </w:rPr>
         <w:t xml:space="preserve">O gerenciamento da lavoura pelo aplicativo conta com uma API externa de previsão do tempo. No decorrer do desenvolvimento a API para atender esse requisito </w:t>
       </w:r>
       <w:r>
@@ -4474,6 +4668,46 @@
           <w:lang w:val="pt-BR"/>
         </w:rPr>
         <w:t>irrigação controlada, como é o caso da alimentação energética e a constante conexão wireless em lavouras mais amplas.</w:t>
+      </w:r>
+    </w:p>
+    <w:p>
+      <w:pPr>
+        <w:spacing w:line="360" w:lineRule="auto"/>
+        <w:ind w:firstLine="708"/>
+        <w:jc w:val="both"/>
+        <w:rPr>
+          <w:color w:val="FF0000"/>
+          <w:sz w:val="24"/>
+          <w:szCs w:val="24"/>
+          <w:lang w:val="pt-BR"/>
+        </w:rPr>
+      </w:pPr>
+      <w:r>
+        <w:rPr>
+          <w:color w:val="FF0000"/>
+          <w:sz w:val="24"/>
+          <w:szCs w:val="24"/>
+          <w:lang w:val="pt-BR"/>
+        </w:rPr>
+        <w:t>(Escalas</w:t>
+      </w:r>
+      <w:r>
+        <w:rPr>
+          <w:color w:val="FF0000"/>
+          <w:sz w:val="24"/>
+          <w:szCs w:val="24"/>
+          <w:lang w:val="pt-BR"/>
+        </w:rPr>
+        <w:t>, Universo da pesquisa</w:t>
+      </w:r>
+      <w:r>
+        <w:rPr>
+          <w:color w:val="FF0000"/>
+          <w:sz w:val="24"/>
+          <w:szCs w:val="24"/>
+          <w:lang w:val="pt-BR"/>
+        </w:rPr>
+        <w:t>)</w:t>
       </w:r>
     </w:p>
     <w:p>
@@ -4511,6 +4745,7 @@
           <w:szCs w:val="20"/>
           <w:lang w:val="pt-BR"/>
         </w:rPr>
+        <w:lastRenderedPageBreak/>
         <w:t xml:space="preserve">Figura </w:t>
       </w:r>
       <w:r>
@@ -4662,7 +4897,6 @@
           <w:color w:val="000000" w:themeColor="text1"/>
           <w:lang w:val="pt-BR"/>
         </w:rPr>
-        <w:lastRenderedPageBreak/>
         <w:t>Fonte</w:t>
       </w:r>
       <w:r>
@@ -4676,11 +4910,48 @@
       <w:pPr>
         <w:spacing w:before="5" w:line="360" w:lineRule="auto"/>
         <w:rPr>
-          <w:sz w:val="24"/>
-          <w:szCs w:val="24"/>
-          <w:lang w:val="pt-BR"/>
-        </w:rPr>
-      </w:pPr>
+          <w:color w:val="FF0000"/>
+          <w:sz w:val="24"/>
+          <w:szCs w:val="24"/>
+          <w:lang w:val="pt-BR"/>
+        </w:rPr>
+      </w:pPr>
+      <w:r>
+        <w:rPr>
+          <w:color w:val="FF0000"/>
+          <w:sz w:val="24"/>
+          <w:szCs w:val="24"/>
+          <w:lang w:val="pt-BR"/>
+        </w:rPr>
+        <w:t>(</w:t>
+      </w:r>
+      <w:r>
+        <w:rPr>
+          <w:color w:val="FF0000"/>
+          <w:sz w:val="24"/>
+          <w:szCs w:val="24"/>
+          <w:lang w:val="pt-BR"/>
+        </w:rPr>
+        <w:t>Parágrafo de finalização</w:t>
+      </w:r>
+      <w:r>
+        <w:rPr>
+          <w:color w:val="FF0000"/>
+          <w:sz w:val="24"/>
+          <w:szCs w:val="24"/>
+          <w:lang w:val="pt-BR"/>
+        </w:rPr>
+        <w:t>, favorecimento do uso de celular devido à geografia</w:t>
+      </w:r>
+      <w:r>
+        <w:rPr>
+          <w:color w:val="FF0000"/>
+          <w:sz w:val="24"/>
+          <w:szCs w:val="24"/>
+          <w:lang w:val="pt-BR"/>
+        </w:rPr>
+        <w:t>)</w:t>
+      </w:r>
     </w:p>
     <w:p>
       <w:pPr>
@@ -4820,6 +5091,8 @@
       </w:r>
       <w:r>
         <w:rPr>
+          <w:i/>
+          <w:iCs/>
           <w:sz w:val="24"/>
           <w:szCs w:val="24"/>
           <w:lang w:val="pt-BR"/>
@@ -4989,6 +5262,7 @@
           <w:szCs w:val="20"/>
           <w:lang w:val="pt-BR"/>
         </w:rPr>
+        <w:lastRenderedPageBreak/>
         <w:t xml:space="preserve">Gráfico </w:t>
       </w:r>
       <w:r>
@@ -5148,7 +5422,6 @@
         <w:rPr>
           <w:lang w:val="pt-BR"/>
         </w:rPr>
-        <w:lastRenderedPageBreak/>
         <w:tab/>
       </w:r>
       <w:r>
@@ -5174,6 +5447,61 @@
           <w:lang w:val="pt-BR"/>
         </w:rPr>
         <w:t>, as medições se mostraram precisas e o tempo de resposta do Arduino considerável, já que esses dados não necessitas de atualização intensa. O cenário se repetiu também na coleta de umidade e temperatura do ar, o qual também não necessita de atualização frenética.</w:t>
+      </w:r>
+    </w:p>
+    <w:p>
+      <w:pPr>
+        <w:spacing w:line="360" w:lineRule="auto"/>
+        <w:rPr>
+          <w:color w:val="FF0000"/>
+          <w:sz w:val="24"/>
+          <w:szCs w:val="24"/>
+          <w:lang w:val="pt-BR"/>
+        </w:rPr>
+      </w:pPr>
+      <w:r>
+        <w:rPr>
+          <w:sz w:val="24"/>
+          <w:szCs w:val="24"/>
+          <w:lang w:val="pt-BR"/>
+        </w:rPr>
+        <w:tab/>
+      </w:r>
+      <w:r>
+        <w:rPr>
+          <w:color w:val="FF0000"/>
+          <w:sz w:val="24"/>
+          <w:szCs w:val="24"/>
+          <w:lang w:val="pt-BR"/>
+        </w:rPr>
+        <w:t>(</w:t>
+      </w:r>
+      <w:r>
+        <w:rPr>
+          <w:color w:val="FF0000"/>
+          <w:sz w:val="24"/>
+          <w:szCs w:val="24"/>
+          <w:lang w:val="pt-BR"/>
+        </w:rPr>
+        <w:t>Embasamento</w:t>
+      </w:r>
+      <w:r>
+        <w:rPr>
+          <w:color w:val="FF0000"/>
+          <w:sz w:val="24"/>
+          <w:szCs w:val="24"/>
+          <w:lang w:val="pt-BR"/>
+        </w:rPr>
+        <w:t>, Autores, Sustentabilidade</w:t>
+      </w:r>
+      <w:r>
+        <w:rPr>
+          <w:color w:val="FF0000"/>
+          <w:sz w:val="24"/>
+          <w:szCs w:val="24"/>
+          <w:lang w:val="pt-BR"/>
+        </w:rPr>
+        <w:t>)</w:t>
       </w:r>
     </w:p>
     <w:p>
@@ -5290,6 +5618,7 @@
           <w:szCs w:val="20"/>
           <w:lang w:val="pt-BR"/>
         </w:rPr>
+        <w:lastRenderedPageBreak/>
         <w:t xml:space="preserve">Gráfico </w:t>
       </w:r>
       <w:r>
@@ -5502,16 +5831,14 @@
         </w:rPr>
         <w:t xml:space="preserve">comprovar que a utilização de Arduino e Android juntamente com a irrigação é uma prática viável e que pode fornecer dados úteis </w:t>
       </w:r>
-      <w:proofErr w:type="gramStart"/>
-      <w:r>
-        <w:rPr>
-          <w:sz w:val="24"/>
-          <w:szCs w:val="24"/>
-          <w:lang w:val="pt-BR"/>
-        </w:rPr>
-        <w:t>à</w:t>
-      </w:r>
-      <w:proofErr w:type="gramEnd"/>
+      <w:r>
+        <w:rPr>
+          <w:sz w:val="24"/>
+          <w:szCs w:val="24"/>
+          <w:lang w:val="pt-BR"/>
+        </w:rPr>
+        <w:t>a</w:t>
+      </w:r>
       <w:r>
         <w:rPr>
           <w:sz w:val="24"/>
@@ -5662,6 +5989,7 @@
           <w:szCs w:val="24"/>
           <w:lang w:val="pt-BR"/>
         </w:rPr>
+        <w:lastRenderedPageBreak/>
         <w:tab/>
         <w:t xml:space="preserve">Diante dos resultados da pesquisa, nota-se que </w:t>
       </w:r>
@@ -5896,7 +6224,6 @@
           <w:szCs w:val="24"/>
           <w:lang w:val="pt-BR"/>
         </w:rPr>
-        <w:lastRenderedPageBreak/>
         <w:t>REFERÊNCIAS</w:t>
       </w:r>
     </w:p>
@@ -6228,6 +6555,7 @@
           <w:szCs w:val="24"/>
           <w:lang w:val="pt-BR"/>
         </w:rPr>
+        <w:lastRenderedPageBreak/>
         <w:t>APESAR de expansão, mais de 70% das propriedades rurais no Brasil não têm acesso à internet.</w:t>
       </w:r>
       <w:r>
@@ -6851,27 +7179,7 @@
           <w:szCs w:val="24"/>
           <w:lang w:val="pt-BR"/>
         </w:rPr>
-        <w:t>https://canalt</w:t>
-      </w:r>
-      <w:r>
-        <w:rPr>
-          <w:bCs/>
-          <w:color w:val="000000" w:themeColor="text1"/>
-          <w:sz w:val="24"/>
-          <w:szCs w:val="24"/>
-          <w:lang w:val="pt-BR"/>
-        </w:rPr>
-        <w:t>e</w:t>
-      </w:r>
-      <w:r>
-        <w:rPr>
-          <w:bCs/>
-          <w:color w:val="000000" w:themeColor="text1"/>
-          <w:sz w:val="24"/>
-          <w:szCs w:val="24"/>
-          <w:lang w:val="pt-BR"/>
-        </w:rPr>
-        <w:t>ch.com.br/internet/o-que-e-http</w:t>
+        <w:t>https://canaltech.com.br/internet/o-que-e-http</w:t>
       </w:r>
       <w:r>
         <w:rPr>
@@ -6939,17 +7247,7 @@
           <w:szCs w:val="24"/>
           <w:lang w:val="pt-BR"/>
         </w:rPr>
-        <w:t>, 2020. Disponível em:  https://g1.globo.com/economia/agronegocios/agro-a-industria-riqueza-do-brasil/noticia/2020/09/17/de-onde-vem-o-que-eu-como-cafe-e-a-2a-bebida-mais-consumida-</w:t>
-      </w:r>
-      <w:r>
-        <w:rPr>
-          <w:color w:val="000000" w:themeColor="text1"/>
-          <w:sz w:val="24"/>
-          <w:szCs w:val="24"/>
-          <w:lang w:val="pt-BR"/>
-        </w:rPr>
-        <w:lastRenderedPageBreak/>
-        <w:t>no-pais-e-interesse-por-metodos-de-preparo-cresceu-na-pandemia.ghtml. Acesso em: 26 jun. 2021.</w:t>
+        <w:t>, 2020. Disponível em:  https://g1.globo.com/economia/agronegocios/agro-a-industria-riqueza-do-brasil/noticia/2020/09/17/de-onde-vem-o-que-eu-como-cafe-e-a-2a-bebida-mais-consumida-no-pais-e-interesse-por-metodos-de-preparo-cresceu-na-pandemia.ghtml. Acesso em: 26 jun. 2021.</w:t>
       </w:r>
     </w:p>
     <w:p>
@@ -7762,27 +8060,7 @@
           <w:szCs w:val="24"/>
           <w:lang w:val="pt-BR"/>
         </w:rPr>
-        <w:t>https://www.softwareone.com/pt</w:t>
-      </w:r>
-      <w:r>
-        <w:rPr>
-          <w:bCs/>
-          <w:color w:val="000000" w:themeColor="text1"/>
-          <w:sz w:val="24"/>
-          <w:szCs w:val="24"/>
-          <w:lang w:val="pt-BR"/>
-        </w:rPr>
-        <w:t>-</w:t>
-      </w:r>
-      <w:r>
-        <w:rPr>
-          <w:bCs/>
-          <w:color w:val="000000" w:themeColor="text1"/>
-          <w:sz w:val="24"/>
-          <w:szCs w:val="24"/>
-          <w:lang w:val="pt-BR"/>
-        </w:rPr>
-        <w:t>br/blog/artigos/2020/03/02/middleware-o-que-e-e-quais-sao-as-vantagens-de-usar. Acesso em: 21 out. 2021.</w:t>
+        <w:t>https://www.softwareone.com/pt-br/blog/artigos/2020/03/02/middleware-o-que-e-e-quais-sao-as-vantagens-de-usar. Acesso em: 21 out. 2021.</w:t>
       </w:r>
     </w:p>
     <w:p>
@@ -7813,7 +8091,6 @@
           <w:szCs w:val="24"/>
           <w:lang w:val="pt-BR"/>
         </w:rPr>
-        <w:lastRenderedPageBreak/>
         <w:t>NODE.js – O que é, como funciona e quais suas vantagens.</w:t>
       </w:r>
       <w:r>
@@ -8054,9 +8331,11 @@
           <w:szCs w:val="24"/>
           <w:lang w:val="pt-BR"/>
         </w:rPr>
-        <w:t xml:space="preserve"> SIMPLES, 2021. Disponível em: http://www</w:t>
-      </w:r>
-      <w:r>
+        <w:t xml:space="preserve"> SIMPLES, 2021. Disponível em: http://www.simples.net/aplicativos-mobile/planejamento. Acesso em: 21 out. 2021.</w:t>
+      </w:r>
+    </w:p>
+    <w:p>
+      <w:pPr>
         <w:rPr>
           <w:bCs/>
           <w:color w:val="000000" w:themeColor="text1"/>
@@ -8064,9 +8343,10 @@
           <w:szCs w:val="24"/>
           <w:lang w:val="pt-BR"/>
         </w:rPr>
-        <w:t>.</w:t>
-      </w:r>
-      <w:r>
+      </w:pPr>
+    </w:p>
+    <w:p>
+      <w:pPr>
         <w:rPr>
           <w:bCs/>
           <w:color w:val="000000" w:themeColor="text1"/>
@@ -8074,11 +8354,28 @@
           <w:szCs w:val="24"/>
           <w:lang w:val="pt-BR"/>
         </w:rPr>
-        <w:t>simples.net/aplicativos-mobile/planejamento. Acesso em: 21 out. 2021.</w:t>
-      </w:r>
-    </w:p>
-    <w:p>
-      <w:pPr>
+      </w:pPr>
+      <w:r>
+        <w:rPr>
+          <w:b/>
+          <w:color w:val="000000" w:themeColor="text1"/>
+          <w:sz w:val="24"/>
+          <w:szCs w:val="24"/>
+          <w:lang w:val="pt-BR"/>
+        </w:rPr>
+        <w:t>O que é Wi-Fi?</w:t>
+      </w:r>
+      <w:r>
+        <w:rPr>
+          <w:b/>
+          <w:color w:val="000000" w:themeColor="text1"/>
+          <w:sz w:val="24"/>
+          <w:szCs w:val="24"/>
+          <w:lang w:val="pt-BR"/>
+        </w:rPr>
+        <w:t xml:space="preserve"> </w:t>
+      </w:r>
+      <w:r>
         <w:rPr>
           <w:bCs/>
           <w:color w:val="000000" w:themeColor="text1"/>
@@ -8086,10 +8383,9 @@
           <w:szCs w:val="24"/>
           <w:lang w:val="pt-BR"/>
         </w:rPr>
-      </w:pPr>
-    </w:p>
-    <w:p>
-      <w:pPr>
+        <w:t xml:space="preserve">CISCO, 2021. Disponível em: </w:t>
+      </w:r>
+      <w:r>
         <w:rPr>
           <w:bCs/>
           <w:color w:val="000000" w:themeColor="text1"/>
@@ -8097,66 +8393,7 @@
           <w:szCs w:val="24"/>
           <w:lang w:val="pt-BR"/>
         </w:rPr>
-      </w:pPr>
-      <w:r>
-        <w:rPr>
-          <w:b/>
-          <w:color w:val="000000" w:themeColor="text1"/>
-          <w:sz w:val="24"/>
-          <w:szCs w:val="24"/>
-          <w:lang w:val="pt-BR"/>
-        </w:rPr>
-        <w:t>O que é Wi-Fi?</w:t>
-      </w:r>
-      <w:r>
-        <w:rPr>
-          <w:b/>
-          <w:color w:val="000000" w:themeColor="text1"/>
-          <w:sz w:val="24"/>
-          <w:szCs w:val="24"/>
-          <w:lang w:val="pt-BR"/>
-        </w:rPr>
-        <w:t xml:space="preserve"> </w:t>
-      </w:r>
-      <w:r>
-        <w:rPr>
-          <w:bCs/>
-          <w:color w:val="000000" w:themeColor="text1"/>
-          <w:sz w:val="24"/>
-          <w:szCs w:val="24"/>
-          <w:lang w:val="pt-BR"/>
-        </w:rPr>
-        <w:t xml:space="preserve">CISCO, 2021. Disponível em: </w:t>
-      </w:r>
-      <w:r>
-        <w:rPr>
-          <w:bCs/>
-          <w:color w:val="000000" w:themeColor="text1"/>
-          <w:sz w:val="24"/>
-          <w:szCs w:val="24"/>
-          <w:lang w:val="pt-BR"/>
-        </w:rPr>
-        <w:t>https://ww</w:t>
-      </w:r>
-      <w:r>
-        <w:rPr>
-          <w:bCs/>
-          <w:color w:val="000000" w:themeColor="text1"/>
-          <w:sz w:val="24"/>
-          <w:szCs w:val="24"/>
-          <w:lang w:val="pt-BR"/>
-        </w:rPr>
-        <w:t>w</w:t>
-      </w:r>
-      <w:r>
-        <w:rPr>
-          <w:bCs/>
-          <w:color w:val="000000" w:themeColor="text1"/>
-          <w:sz w:val="24"/>
-          <w:szCs w:val="24"/>
-          <w:lang w:val="pt-BR"/>
-        </w:rPr>
-        <w:t>.cisco.com/c/pt_br/products/wireless/what-is-wifi.html#~tipos</w:t>
+        <w:t>https://www.cisco.com/c/pt_br/products/wireless/what-is-wifi.html#~tipos</w:t>
       </w:r>
       <w:r>
         <w:rPr>
@@ -8600,19 +8837,7 @@
           <w:u w:val="none"/>
           <w:lang w:val="pt-BR"/>
         </w:rPr>
-        <w:t>https://www.safrairrigacao.com.br/materia/principais-tipos-de-irrigacao-vantagens-e-desvantagens#:~:text=Vantagens%3A%20Baixo%20custo%20de%20m%C3%A3o%2Dde%2</w:t>
-      </w:r>
-      <w:r>
-        <w:rPr>
-          <w:rStyle w:val="LinkdaInternet"/>
-          <w:color w:val="000000" w:themeColor="text1"/>
-          <w:sz w:val="24"/>
-          <w:szCs w:val="24"/>
-          <w:u w:val="none"/>
-          <w:lang w:val="pt-BR"/>
-        </w:rPr>
-        <w:lastRenderedPageBreak/>
-        <w:t>Dobra%3B%20elevada,e%20pela%20declividade%20do%20terreno. Acesso em: 26 maio 2021.</w:t>
+        <w:t>https://www.safrairrigacao.com.br/materia/principais-tipos-de-irrigacao-vantagens-e-desvantagens#:~:text=Vantagens%3A%20Baixo%20custo%20de%20m%C3%A3o%2Dde%2Dobra%3B%20elevada,e%20pela%20declividade%20do%20terreno. Acesso em: 26 maio 2021.</w:t>
       </w:r>
     </w:p>
     <w:p>
@@ -8966,27 +9191,7 @@
           <w:szCs w:val="24"/>
           <w:lang w:val="pt-BR"/>
         </w:rPr>
-        <w:t>https://developer.</w:t>
-      </w:r>
-      <w:r>
-        <w:rPr>
-          <w:bCs/>
-          <w:color w:val="000000" w:themeColor="text1"/>
-          <w:sz w:val="24"/>
-          <w:szCs w:val="24"/>
-          <w:lang w:val="pt-BR"/>
-        </w:rPr>
-        <w:t>m</w:t>
-      </w:r>
-      <w:r>
-        <w:rPr>
-          <w:bCs/>
-          <w:color w:val="000000" w:themeColor="text1"/>
-          <w:sz w:val="24"/>
-          <w:szCs w:val="24"/>
-          <w:lang w:val="pt-BR"/>
-        </w:rPr>
-        <w:t>ozilla.org/pt-BR/docs/Web/API/WebSockets_API</w:t>
+        <w:t>https://developer.mozilla.org/pt-BR/docs/Web/API/WebSockets_API</w:t>
       </w:r>
       <w:r>
         <w:rPr>
@@ -9942,14 +10147,16 @@
         </w:rPr>
         <w:t xml:space="preserve">rotocolo que especifica como será a comunicação entre um navegador e um servidor web, sendo um dos principais da World </w:t>
       </w:r>
+      <w:proofErr w:type="spellStart"/>
       <w:r>
         <w:rPr>
           <w:color w:val="000000" w:themeColor="text1"/>
           <w:shd w:val="clear" w:color="auto" w:fill="FFFFFF"/>
-          <w:lang w:val="en-CA"/>
+          <w:lang w:val="pt-BR"/>
         </w:rPr>
         <w:t>Wide</w:t>
       </w:r>
+      <w:proofErr w:type="spellEnd"/>
       <w:r>
         <w:rPr>
           <w:color w:val="000000" w:themeColor="text1"/>
@@ -10041,7 +10248,7 @@
           <w:shd w:val="clear" w:color="auto" w:fill="FFFFFF"/>
           <w:lang w:val="pt-BR"/>
         </w:rPr>
-        <w:t xml:space="preserve">enviar mensagens para um servidor e receber respostas sem ter que consultar o servidor para obter uma </w:t>
+        <w:t>enviar mensagens para um servidor e receber respostas sem ter que consultar o servidor para obter uma resposta</w:t>
       </w:r>
       <w:r>
         <w:rPr>
@@ -10050,7 +10257,7 @@
           <w:shd w:val="clear" w:color="auto" w:fill="FFFFFF"/>
           <w:lang w:val="pt-BR"/>
         </w:rPr>
-        <w:t>resposta</w:t>
+        <w:t xml:space="preserve"> (</w:t>
       </w:r>
       <w:r>
         <w:rPr>
@@ -10059,7 +10266,7 @@
           <w:shd w:val="clear" w:color="auto" w:fill="FFFFFF"/>
           <w:lang w:val="pt-BR"/>
         </w:rPr>
-        <w:t xml:space="preserve"> (</w:t>
+        <w:t>MDN WEB DOCS</w:t>
       </w:r>
       <w:r>
         <w:rPr>
@@ -10068,7 +10275,7 @@
           <w:shd w:val="clear" w:color="auto" w:fill="FFFFFF"/>
           <w:lang w:val="pt-BR"/>
         </w:rPr>
-        <w:t>MDN WEB DOCS</w:t>
+        <w:t>, 2021)</w:t>
       </w:r>
       <w:r>
         <w:rPr>
@@ -10077,15 +10284,6 @@
           <w:shd w:val="clear" w:color="auto" w:fill="FFFFFF"/>
           <w:lang w:val="pt-BR"/>
         </w:rPr>
-        <w:t>, 2021)</w:t>
-      </w:r>
-      <w:r>
-        <w:rPr>
-          <w:color w:val="000000" w:themeColor="text1"/>
-          <w:spacing w:val="-1"/>
-          <w:shd w:val="clear" w:color="auto" w:fill="FFFFFF"/>
-          <w:lang w:val="pt-BR"/>
-        </w:rPr>
         <w:t>.</w:t>
       </w:r>
     </w:p>
@@ -10148,23 +10346,7 @@
           <w:shd w:val="clear" w:color="auto" w:fill="FFFFFF"/>
           <w:lang w:val="pt-BR"/>
         </w:rPr>
-        <w:t xml:space="preserve"> entre várias tecnologias de software, de modo que as informações são movidas ao mesmo tempo que suas diferenças de protocolos, plataformas, arquiteturas, ambientes e sistemas operacionais não interferem no processo</w:t>
-      </w:r>
-      <w:r>
-        <w:rPr>
-          <w:color w:val="000000" w:themeColor="text1"/>
-          <w:shd w:val="clear" w:color="auto" w:fill="FFFFFF"/>
-          <w:lang w:val="pt-BR"/>
-        </w:rPr>
-        <w:t xml:space="preserve"> (SOFTWAREONE, 2021)</w:t>
-      </w:r>
-      <w:r>
-        <w:rPr>
-          <w:color w:val="000000" w:themeColor="text1"/>
-          <w:shd w:val="clear" w:color="auto" w:fill="FFFFFF"/>
-          <w:lang w:val="pt-BR"/>
-        </w:rPr>
-        <w:t>.</w:t>
+        <w:t xml:space="preserve"> entre várias tecnologias de software, de modo que as informações são movidas ao mesmo tempo que suas diferenças de protocolos, plataformas, arquiteturas, ambientes e sistemas operacionais não interferem no processo (SOFTWAREONE, 2021).</w:t>
       </w:r>
     </w:p>
   </w:footnote>
@@ -11834,6 +12016,7 @@
   <w:style w:type="character" w:default="1" w:styleId="Fontepargpadro">
     <w:name w:val="Default Paragraph Font"/>
     <w:uiPriority w:val="1"/>
+    <w:semiHidden/>
     <w:unhideWhenUsed/>
   </w:style>
   <w:style w:type="table" w:default="1" w:styleId="Tabelanormal">
@@ -12336,6 +12519,64 @@
     <w:rPr>
       <w:color w:val="800080" w:themeColor="followedHyperlink"/>
       <w:u w:val="single"/>
+    </w:rPr>
+  </w:style>
+  <w:style w:type="paragraph" w:styleId="Textodenotadefim">
+    <w:name w:val="endnote text"/>
+    <w:basedOn w:val="Normal"/>
+    <w:link w:val="TextodenotadefimChar"/>
+    <w:uiPriority w:val="99"/>
+    <w:semiHidden/>
+    <w:unhideWhenUsed/>
+    <w:rsid w:val="0059130E"/>
+  </w:style>
+  <w:style w:type="character" w:customStyle="1" w:styleId="TextodenotadefimChar">
+    <w:name w:val="Texto de nota de fim Char"/>
+    <w:basedOn w:val="Fontepargpadro"/>
+    <w:link w:val="Textodenotadefim"/>
+    <w:uiPriority w:val="99"/>
+    <w:semiHidden/>
+    <w:rsid w:val="0059130E"/>
+    <w:rPr>
+      <w:rFonts w:ascii="Times New Roman" w:eastAsia="Times New Roman" w:hAnsi="Times New Roman" w:cs="Times New Roman"/>
+      <w:sz w:val="20"/>
+      <w:szCs w:val="20"/>
+      <w:lang w:val="en-US"/>
+    </w:rPr>
+  </w:style>
+  <w:style w:type="character" w:styleId="Refdenotadefim">
+    <w:name w:val="endnote reference"/>
+    <w:basedOn w:val="Fontepargpadro"/>
+    <w:uiPriority w:val="99"/>
+    <w:semiHidden/>
+    <w:unhideWhenUsed/>
+    <w:rsid w:val="0059130E"/>
+    <w:rPr>
+      <w:vertAlign w:val="superscript"/>
+    </w:rPr>
+  </w:style>
+  <w:style w:type="paragraph" w:styleId="Ttulodanota">
+    <w:name w:val="Note Heading"/>
+    <w:basedOn w:val="Normal"/>
+    <w:next w:val="Normal"/>
+    <w:link w:val="TtulodanotaChar"/>
+    <w:uiPriority w:val="99"/>
+    <w:semiHidden/>
+    <w:unhideWhenUsed/>
+    <w:rsid w:val="0059130E"/>
+  </w:style>
+  <w:style w:type="character" w:customStyle="1" w:styleId="TtulodanotaChar">
+    <w:name w:val="Título da nota Char"/>
+    <w:basedOn w:val="Fontepargpadro"/>
+    <w:link w:val="Ttulodanota"/>
+    <w:uiPriority w:val="99"/>
+    <w:semiHidden/>
+    <w:rsid w:val="0059130E"/>
+    <w:rPr>
+      <w:rFonts w:ascii="Times New Roman" w:eastAsia="Times New Roman" w:hAnsi="Times New Roman" w:cs="Times New Roman"/>
+      <w:sz w:val="20"/>
+      <w:szCs w:val="20"/>
+      <w:lang w:val="en-US"/>
     </w:rPr>
   </w:style>
 </w:styles>

--- a/Artigo - TCC - Current.docx
+++ b/Artigo - TCC - Current.docx
@@ -43,7 +43,7 @@
           <w:sz w:val="24"/>
           <w:lang w:val="pt-BR"/>
         </w:rPr>
-        <w:footnoteReference w:id="1"/>
+        <w:t>¹</w:t>
       </w:r>
     </w:p>
     <w:p>
@@ -78,9 +78,11 @@
         <w:rPr>
           <w:rStyle w:val="Refdenotaderodap"/>
           <w:w w:val="99"/>
-          <w:lang w:val="pt-BR"/>
-        </w:rPr>
-        <w:footnoteReference w:id="2"/>
+          <w:sz w:val="24"/>
+          <w:szCs w:val="24"/>
+          <w:lang w:val="pt-BR"/>
+        </w:rPr>
+        <w:t>²</w:t>
       </w:r>
     </w:p>
     <w:p>
@@ -98,24 +100,17 @@
           <w:w w:val="99"/>
           <w:lang w:val="pt-BR"/>
         </w:rPr>
-        <w:t xml:space="preserve">Andreo </w:t>
-      </w:r>
-      <w:proofErr w:type="spellStart"/>
-      <w:r>
-        <w:rPr>
-          <w:w w:val="99"/>
-          <w:lang w:val="pt-BR"/>
-        </w:rPr>
-        <w:t>Zilli</w:t>
-      </w:r>
-      <w:proofErr w:type="spellEnd"/>
+        <w:t>Andreo Zilli</w:t>
+      </w:r>
       <w:r>
         <w:rPr>
           <w:rStyle w:val="Refdenotaderodap"/>
           <w:w w:val="99"/>
-          <w:lang w:val="pt-BR"/>
-        </w:rPr>
-        <w:footnoteReference w:id="3"/>
+          <w:sz w:val="24"/>
+          <w:szCs w:val="24"/>
+          <w:lang w:val="pt-BR"/>
+        </w:rPr>
+        <w:t>³</w:t>
       </w:r>
     </w:p>
     <w:p>
@@ -297,23 +292,21 @@
           <w:rStyle w:val="fontstyle01"/>
           <w:lang w:val="pt-BR"/>
         </w:rPr>
-        <w:t xml:space="preserve">nte em Sistemas de Informação. </w:t>
-      </w:r>
-      <w:proofErr w:type="spellStart"/>
+        <w:t>nte em Sistemas de Informação. E</w:t>
+      </w:r>
       <w:r>
         <w:rPr>
           <w:rStyle w:val="fontstyle01"/>
           <w:lang w:val="pt-BR"/>
         </w:rPr>
-        <w:t>Email</w:t>
-      </w:r>
-      <w:proofErr w:type="spellEnd"/>
+        <w:t>-</w:t>
+      </w:r>
       <w:r>
         <w:rPr>
           <w:rStyle w:val="fontstyle01"/>
           <w:lang w:val="pt-BR"/>
         </w:rPr>
-        <w:t xml:space="preserve">: </w:t>
+        <w:t xml:space="preserve">mail: </w:t>
       </w:r>
       <w:r>
         <w:rPr>
@@ -424,16 +417,14 @@
         </w:rPr>
         <w:t xml:space="preserve"> pela FAROL (2011) e graduação em Pedagogia pela Universidade do Tocantins (2010) e graduação em Análise e Desenvolvimento de Sistemas pela Universidade do Tocantins (2010). Tem experiência na área de Ciência da Computação, com ênfase em Sistemas de Computação. </w:t>
       </w:r>
-      <w:proofErr w:type="spellStart"/>
       <w:r>
         <w:rPr>
           <w:color w:val="000000" w:themeColor="text1"/>
           <w:shd w:val="clear" w:color="auto" w:fill="FFFFFF"/>
           <w:lang w:val="pt-BR"/>
         </w:rPr>
-        <w:t>Email</w:t>
-      </w:r>
-      <w:proofErr w:type="spellEnd"/>
+        <w:t>E-mail</w:t>
+      </w:r>
       <w:r>
         <w:rPr>
           <w:color w:val="000000" w:themeColor="text1"/>
@@ -490,14 +481,21 @@
           <w:color w:val="000000" w:themeColor="text1"/>
           <w:lang w:val="pt-BR"/>
         </w:rPr>
-        <w:t xml:space="preserve"> O presente artigo</w:t>
-      </w:r>
-      <w:r>
-        <w:rPr>
-          <w:color w:val="000000" w:themeColor="text1"/>
-          <w:lang w:val="pt-BR"/>
-        </w:rPr>
-        <w:t xml:space="preserve"> tem por finalidade </w:t>
+        <w:t xml:space="preserve"> </w:t>
+      </w:r>
+      <w:r>
+        <w:rPr>
+          <w:color w:val="000000" w:themeColor="text1"/>
+          <w:lang w:val="pt-BR"/>
+        </w:rPr>
+        <w:t>Com a</w:t>
+      </w:r>
+      <w:r>
+        <w:rPr>
+          <w:color w:val="000000" w:themeColor="text1"/>
+          <w:lang w:val="pt-BR"/>
+        </w:rPr>
+        <w:t xml:space="preserve"> finalidade </w:t>
       </w:r>
       <w:r>
         <w:rPr>
@@ -553,7 +551,21 @@
           <w:color w:val="000000" w:themeColor="text1"/>
           <w:lang w:val="pt-BR"/>
         </w:rPr>
-        <w:t>a fim de que as tecnologias Arduino e Android atreladas à irrigação convencional possa garantir</w:t>
+        <w:t>a fim de que as tecnologias Arduino e Android atreladas à irrigação convencional possa</w:t>
+      </w:r>
+      <w:r>
+        <w:rPr>
+          <w:color w:val="000000" w:themeColor="text1"/>
+          <w:lang w:val="pt-BR"/>
+        </w:rPr>
+        <w:t>m</w:t>
+      </w:r>
+      <w:r>
+        <w:rPr>
+          <w:color w:val="000000" w:themeColor="text1"/>
+          <w:lang w:val="pt-BR"/>
+        </w:rPr>
+        <w:t xml:space="preserve"> garantir</w:t>
       </w:r>
       <w:r>
         <w:rPr>
@@ -567,7 +579,21 @@
           <w:color w:val="000000" w:themeColor="text1"/>
           <w:lang w:val="pt-BR"/>
         </w:rPr>
-        <w:t>uma colheita farta sem abrir mão do consumo hídrico</w:t>
+        <w:t xml:space="preserve">uma colheita farta </w:t>
+      </w:r>
+      <w:r>
+        <w:rPr>
+          <w:color w:val="000000" w:themeColor="text1"/>
+          <w:lang w:val="pt-BR"/>
+        </w:rPr>
+        <w:t>abdicando</w:t>
+      </w:r>
+      <w:r>
+        <w:rPr>
+          <w:color w:val="000000" w:themeColor="text1"/>
+          <w:lang w:val="pt-BR"/>
+        </w:rPr>
+        <w:t xml:space="preserve"> do consumo hídrico</w:t>
       </w:r>
       <w:r>
         <w:rPr>
@@ -646,15 +672,6 @@
         </w:rPr>
         <w:t xml:space="preserve"> por meio da internet, sendo o processamento e armazenamento realizado em um servidor centralizado. Tendo em vista a expansão da tecnologia por todas as áreas, o estudo de sua utilização no meio agrícola se faz indispensável, principalmente no que diz respeito à preservação dos recursos naturais.</w:t>
       </w:r>
-    </w:p>
-    <w:p>
-      <w:pPr>
-        <w:jc w:val="both"/>
-        <w:rPr>
-          <w:color w:val="FF0000"/>
-          <w:lang w:val="pt-BR"/>
-        </w:rPr>
-      </w:pPr>
     </w:p>
     <w:p>
       <w:pPr>
@@ -731,7 +748,6 @@
         </w:rPr>
         <w:t xml:space="preserve"> </w:t>
       </w:r>
-      <w:proofErr w:type="spellStart"/>
       <w:r>
         <w:rPr>
           <w:color w:val="000000" w:themeColor="text1"/>
@@ -744,25 +760,8 @@
           <w:color w:val="000000" w:themeColor="text1"/>
           <w:lang w:val="en-CA"/>
         </w:rPr>
-        <w:t>onsumo</w:t>
-      </w:r>
-      <w:proofErr w:type="spellEnd"/>
-      <w:r>
-        <w:rPr>
-          <w:color w:val="000000" w:themeColor="text1"/>
-          <w:lang w:val="en-CA"/>
-        </w:rPr>
-        <w:t xml:space="preserve"> </w:t>
-      </w:r>
-      <w:proofErr w:type="spellStart"/>
-      <w:r>
-        <w:rPr>
-          <w:color w:val="000000" w:themeColor="text1"/>
-          <w:lang w:val="en-CA"/>
-        </w:rPr>
-        <w:t>sustentável</w:t>
-      </w:r>
-      <w:proofErr w:type="spellEnd"/>
+        <w:t>onsumo sustentável</w:t>
+      </w:r>
       <w:r>
         <w:rPr>
           <w:color w:val="000000" w:themeColor="text1"/>
@@ -783,7 +782,26 @@
     </w:p>
     <w:p>
       <w:pPr>
-        <w:spacing w:before="13" w:line="200" w:lineRule="exact"/>
+        <w:spacing w:before="16"/>
+        <w:jc w:val="both"/>
+        <w:rPr>
+          <w:b/>
+          <w:color w:val="000000" w:themeColor="text1"/>
+          <w:lang w:val="en-CA"/>
+        </w:rPr>
+      </w:pPr>
+      <w:r>
+        <w:rPr>
+          <w:b/>
+          <w:color w:val="000000" w:themeColor="text1"/>
+          <w:lang w:val="en-CA"/>
+        </w:rPr>
+        <w:t>IRRIGATION MONITORING AND CONTROL USING ARDUINO AND ANDROID IN COFFEE GROWING</w:t>
+      </w:r>
+    </w:p>
+    <w:p>
+      <w:pPr>
+        <w:spacing w:before="16"/>
         <w:jc w:val="both"/>
         <w:rPr>
           <w:color w:val="FF0000"/>
@@ -793,38 +811,9 @@
     </w:p>
     <w:p>
       <w:pPr>
-        <w:spacing w:before="16"/>
         <w:jc w:val="both"/>
         <w:rPr>
-          <w:b/>
-          <w:color w:val="000000" w:themeColor="text1"/>
           <w:lang w:val="en-CA"/>
-        </w:rPr>
-      </w:pPr>
-      <w:r>
-        <w:rPr>
-          <w:b/>
-          <w:color w:val="000000" w:themeColor="text1"/>
-          <w:lang w:val="en-CA"/>
-        </w:rPr>
-        <w:t>IRRIGATION MONITORING AND CONTROL USING ARDUINO AND ANDROID IN COFFEE GROWING</w:t>
-      </w:r>
-    </w:p>
-    <w:p>
-      <w:pPr>
-        <w:spacing w:before="16"/>
-        <w:jc w:val="both"/>
-        <w:rPr>
-          <w:color w:val="FF0000"/>
-          <w:lang w:val="en-CA"/>
-        </w:rPr>
-      </w:pPr>
-    </w:p>
-    <w:p>
-      <w:pPr>
-        <w:jc w:val="both"/>
-        <w:rPr>
-          <w:lang w:val="pt-BR"/>
         </w:rPr>
       </w:pPr>
       <w:r>
@@ -853,20 +842,12 @@
         </w:rPr>
         <w:t xml:space="preserve">  </w:t>
       </w:r>
-      <w:r>
-        <w:rPr>
-          <w:bCs/>
-          <w:color w:val="FF0000"/>
-          <w:lang w:val="pt-BR"/>
-        </w:rPr>
-        <w:t>(Não revisado)</w:t>
-      </w:r>
     </w:p>
     <w:p>
       <w:pPr>
         <w:jc w:val="both"/>
         <w:rPr>
-          <w:lang w:val="pt-BR"/>
+          <w:lang w:val="en-CA"/>
         </w:rPr>
       </w:pPr>
     </w:p>
@@ -883,132 +864,87 @@
         <w:rPr>
           <w:b/>
           <w:color w:val="000000" w:themeColor="text1"/>
-          <w:lang w:val="pt-BR"/>
+          <w:lang w:val="en-CA"/>
         </w:rPr>
         <w:t>Keywords:</w:t>
       </w:r>
       <w:r>
         <w:rPr>
           <w:color w:val="000000" w:themeColor="text1"/>
-          <w:lang w:val="pt-BR"/>
+          <w:lang w:val="en-CA"/>
         </w:rPr>
         <w:t xml:space="preserve"> </w:t>
       </w:r>
       <w:r>
         <w:rPr>
           <w:color w:val="000000" w:themeColor="text1"/>
-          <w:lang w:val="pt-BR"/>
+          <w:lang w:val="en-CA"/>
         </w:rPr>
         <w:t>Tec</w:t>
       </w:r>
       <w:r>
         <w:rPr>
           <w:color w:val="000000" w:themeColor="text1"/>
-          <w:lang w:val="pt-BR"/>
+          <w:lang w:val="en-CA"/>
         </w:rPr>
         <w:t>h</w:t>
       </w:r>
       <w:r>
         <w:rPr>
           <w:color w:val="000000" w:themeColor="text1"/>
-          <w:lang w:val="pt-BR"/>
+          <w:lang w:val="en-CA"/>
         </w:rPr>
         <w:t>nolog</w:t>
       </w:r>
       <w:r>
         <w:rPr>
           <w:color w:val="000000" w:themeColor="text1"/>
-          <w:lang w:val="pt-BR"/>
+          <w:lang w:val="en-CA"/>
         </w:rPr>
         <w:t>y</w:t>
       </w:r>
       <w:r>
         <w:rPr>
           <w:color w:val="000000" w:themeColor="text1"/>
-          <w:lang w:val="pt-BR"/>
-        </w:rPr>
-        <w:t xml:space="preserve">. </w:t>
-      </w:r>
-      <w:proofErr w:type="spellStart"/>
-      <w:r>
-        <w:rPr>
-          <w:color w:val="000000" w:themeColor="text1"/>
-          <w:lang w:val="pt-BR"/>
-        </w:rPr>
-        <w:t>Monitor</w:t>
-      </w:r>
-      <w:r>
-        <w:rPr>
-          <w:color w:val="000000" w:themeColor="text1"/>
-          <w:lang w:val="pt-BR"/>
+          <w:lang w:val="en-CA"/>
+        </w:rPr>
+        <w:t>. Monitor</w:t>
+      </w:r>
+      <w:r>
+        <w:rPr>
+          <w:color w:val="000000" w:themeColor="text1"/>
+          <w:lang w:val="en-CA"/>
         </w:rPr>
         <w:t>ing</w:t>
       </w:r>
-      <w:proofErr w:type="spellEnd"/>
-      <w:r>
-        <w:rPr>
-          <w:color w:val="000000" w:themeColor="text1"/>
-          <w:lang w:val="pt-BR"/>
+      <w:r>
+        <w:rPr>
+          <w:color w:val="000000" w:themeColor="text1"/>
+          <w:lang w:val="en-CA"/>
         </w:rPr>
         <w:t xml:space="preserve"> </w:t>
       </w:r>
-      <w:proofErr w:type="spellStart"/>
-      <w:r>
-        <w:rPr>
-          <w:color w:val="000000" w:themeColor="text1"/>
-          <w:lang w:val="pt-BR"/>
+      <w:r>
+        <w:rPr>
+          <w:color w:val="000000" w:themeColor="text1"/>
+          <w:lang w:val="en-CA"/>
         </w:rPr>
         <w:t>and</w:t>
       </w:r>
-      <w:proofErr w:type="spellEnd"/>
-      <w:r>
-        <w:rPr>
-          <w:color w:val="000000" w:themeColor="text1"/>
-          <w:lang w:val="pt-BR"/>
-        </w:rPr>
-        <w:t xml:space="preserve"> </w:t>
-      </w:r>
-      <w:proofErr w:type="spellStart"/>
-      <w:r>
-        <w:rPr>
-          <w:color w:val="000000" w:themeColor="text1"/>
-          <w:lang w:val="pt-BR"/>
-        </w:rPr>
-        <w:t>control</w:t>
-      </w:r>
-      <w:proofErr w:type="spellEnd"/>
-      <w:r>
-        <w:rPr>
-          <w:color w:val="000000" w:themeColor="text1"/>
-          <w:lang w:val="pt-BR"/>
-        </w:rPr>
-        <w:t xml:space="preserve">. </w:t>
-      </w:r>
-      <w:proofErr w:type="spellStart"/>
-      <w:r>
-        <w:rPr>
-          <w:color w:val="000000" w:themeColor="text1"/>
-          <w:lang w:val="pt-BR"/>
-        </w:rPr>
-        <w:t>Sustainable</w:t>
-      </w:r>
-      <w:proofErr w:type="spellEnd"/>
-      <w:r>
-        <w:rPr>
-          <w:color w:val="000000" w:themeColor="text1"/>
-          <w:lang w:val="pt-BR"/>
-        </w:rPr>
-        <w:t xml:space="preserve"> </w:t>
-      </w:r>
-      <w:proofErr w:type="spellStart"/>
-      <w:r>
-        <w:rPr>
-          <w:color w:val="000000" w:themeColor="text1"/>
-          <w:lang w:val="pt-BR"/>
-        </w:rPr>
-        <w:t>consumption</w:t>
-      </w:r>
-      <w:proofErr w:type="spellEnd"/>
+      <w:r>
+        <w:rPr>
+          <w:color w:val="000000" w:themeColor="text1"/>
+          <w:lang w:val="en-CA"/>
+        </w:rPr>
+        <w:t xml:space="preserve"> control. </w:t>
+      </w:r>
+      <w:r>
+        <w:rPr>
+          <w:color w:val="000000" w:themeColor="text1"/>
+          <w:lang w:val="pt-BR"/>
+        </w:rPr>
+        <w:t>Sustainable consumption</w:t>
+      </w:r>
       <w:r>
         <w:rPr>
           <w:color w:val="000000" w:themeColor="text1"/>
@@ -1074,7 +1010,7 @@
           <w:szCs w:val="24"/>
           <w:lang w:val="pt-BR"/>
         </w:rPr>
-        <w:t>Com a crescente popularidade da tecnologia no meio rural, novos métodos de processamento dos recursos hídricos agrícolas têm surgido, sempre com o objetivo de garantir que a plantação tenha água suficiente para o seu desenvolvimento e produção</w:t>
+        <w:t xml:space="preserve">Com a crescente popularidade da tecnologia no meio rural, novos métodos de processamento dos recursos hídricos agrícolas têm surgido, sempre </w:t>
       </w:r>
       <w:r>
         <w:rPr>
@@ -1084,7 +1020,7 @@
           <w:szCs w:val="24"/>
           <w:lang w:val="pt-BR"/>
         </w:rPr>
-        <w:t>, sem que haja um consumo elevado de recursos hídricos</w:t>
+        <w:t>visando</w:t>
       </w:r>
       <w:r>
         <w:rPr>
@@ -1094,7 +1030,7 @@
           <w:szCs w:val="24"/>
           <w:lang w:val="pt-BR"/>
         </w:rPr>
-        <w:t>.</w:t>
+        <w:t xml:space="preserve"> garantir que a plantação tenha água suficiente para o seu desenvolvimento e produção</w:t>
       </w:r>
       <w:r>
         <w:rPr>
@@ -1104,7 +1040,7 @@
           <w:szCs w:val="24"/>
           <w:lang w:val="pt-BR"/>
         </w:rPr>
-        <w:t xml:space="preserve"> </w:t>
+        <w:t xml:space="preserve">, sem </w:t>
       </w:r>
       <w:r>
         <w:rPr>
@@ -1114,7 +1050,7 @@
           <w:szCs w:val="24"/>
           <w:lang w:val="pt-BR"/>
         </w:rPr>
-        <w:t xml:space="preserve">Segundo Gomes, a demanda pelo uso de softwares </w:t>
+        <w:t xml:space="preserve">haver </w:t>
       </w:r>
       <w:r>
         <w:rPr>
@@ -1124,8 +1060,59 @@
           <w:szCs w:val="24"/>
           <w:lang w:val="pt-BR"/>
         </w:rPr>
-        <w:lastRenderedPageBreak/>
-        <w:t>embarcados e sistemas informatizados, bem como sensores e atuadores tem crescido significativamente e dá suporte ao contínuo desenvolvimento e aumento da agricultura (PEREIRA</w:t>
+        <w:t>um consumo elevado de recursos hídricos</w:t>
+      </w:r>
+      <w:r>
+        <w:rPr>
+          <w:rFonts w:eastAsia="Arial"/>
+          <w:bCs/>
+          <w:sz w:val="24"/>
+          <w:szCs w:val="24"/>
+          <w:lang w:val="pt-BR"/>
+        </w:rPr>
+        <w:t>.</w:t>
+      </w:r>
+      <w:r>
+        <w:rPr>
+          <w:rFonts w:eastAsia="Arial"/>
+          <w:bCs/>
+          <w:sz w:val="24"/>
+          <w:szCs w:val="24"/>
+          <w:lang w:val="pt-BR"/>
+        </w:rPr>
+        <w:t xml:space="preserve"> </w:t>
+      </w:r>
+      <w:r>
+        <w:rPr>
+          <w:rFonts w:eastAsia="Arial"/>
+          <w:bCs/>
+          <w:sz w:val="24"/>
+          <w:szCs w:val="24"/>
+          <w:lang w:val="pt-BR"/>
+        </w:rPr>
+        <w:t xml:space="preserve">Segundo Gomes, a demanda pelo uso de </w:t>
+      </w:r>
+      <w:r>
+        <w:rPr>
+          <w:rFonts w:eastAsia="Arial"/>
+          <w:bCs/>
+          <w:i/>
+          <w:iCs/>
+          <w:sz w:val="24"/>
+          <w:szCs w:val="24"/>
+          <w:lang w:val="pt-BR"/>
+        </w:rPr>
+        <w:t>softwares</w:t>
+      </w:r>
+      <w:r>
+        <w:rPr>
+          <w:rFonts w:eastAsia="Arial"/>
+          <w:bCs/>
+          <w:sz w:val="24"/>
+          <w:szCs w:val="24"/>
+          <w:lang w:val="pt-BR"/>
+        </w:rPr>
+        <w:t xml:space="preserve"> embarcados e sistemas informatizados, bem como sensores e atuadores tem crescido significativamente e dá suporte ao contínuo desenvolvimento e aumento da agricultura (PEREIRA</w:t>
       </w:r>
       <w:r>
         <w:rPr>
@@ -1171,6 +1158,7 @@
           <w:szCs w:val="24"/>
           <w:lang w:val="pt-BR"/>
         </w:rPr>
+        <w:lastRenderedPageBreak/>
         <w:t>É importante considerar que a agricultura é necessária para a sociedade, pois a maioria dos alimentos e produtos primários vêm da agricultura</w:t>
       </w:r>
       <w:r>
@@ -1193,7 +1181,29 @@
           <w:szCs w:val="24"/>
           <w:lang w:val="pt-BR"/>
         </w:rPr>
-        <w:t>Porém alguns fatores afetam e dificultam que novas tecnologias permeiem as lavouras, principalmente para pequenos e médios agricultores.</w:t>
+        <w:t>Porém</w:t>
+      </w:r>
+      <w:r>
+        <w:rPr>
+          <w:rFonts w:eastAsia="Arial"/>
+          <w:bCs/>
+          <w:color w:val="000000" w:themeColor="text1"/>
+          <w:sz w:val="24"/>
+          <w:szCs w:val="24"/>
+          <w:lang w:val="pt-BR"/>
+        </w:rPr>
+        <w:t>,</w:t>
+      </w:r>
+      <w:r>
+        <w:rPr>
+          <w:rFonts w:eastAsia="Arial"/>
+          <w:bCs/>
+          <w:color w:val="000000" w:themeColor="text1"/>
+          <w:sz w:val="24"/>
+          <w:szCs w:val="24"/>
+          <w:lang w:val="pt-BR"/>
+        </w:rPr>
+        <w:t xml:space="preserve"> alguns fatores afetam e dificultam que novas tecnologias permeiem as lavouras, principalmente para pequenos e médios agricultores.</w:t>
       </w:r>
     </w:p>
     <w:p>
@@ -1230,7 +1240,7 @@
           <w:szCs w:val="24"/>
           <w:lang w:val="pt-BR"/>
         </w:rPr>
-        <w:t xml:space="preserve">Atualmente a irrigação convencional já utiliza de artifícios para evitar o desperdício hídrico na irrigação, e as novas tecnologias auxiliam nesse processo ainda mais, pois o monitoramento contínuo da lavoura por meio de sensores permite que </w:t>
+        <w:t xml:space="preserve">Atualmente a irrigação convencional já utiliza de artifícios para evitar o desperdício hídrico na irrigação, e as novas tecnologias auxiliam nesse processo ainda mais, pois o monitoramento contínuo da lavoura </w:t>
       </w:r>
       <w:r>
         <w:rPr>
@@ -1241,7 +1251,7 @@
           <w:szCs w:val="24"/>
           <w:lang w:val="pt-BR"/>
         </w:rPr>
-        <w:t>está</w:t>
+        <w:t>através</w:t>
       </w:r>
       <w:r>
         <w:rPr>
@@ -1252,17 +1262,40 @@
           <w:szCs w:val="24"/>
           <w:lang w:val="pt-BR"/>
         </w:rPr>
+        <w:t xml:space="preserve"> de sensores permite que </w:t>
+      </w:r>
+      <w:r>
+        <w:rPr>
+          <w:rFonts w:eastAsia="Arial"/>
+          <w:bCs/>
+          <w:color w:val="000000" w:themeColor="text1"/>
+          <w:sz w:val="24"/>
+          <w:szCs w:val="24"/>
+          <w:lang w:val="pt-BR"/>
+        </w:rPr>
+        <w:t>está</w:t>
+      </w:r>
+      <w:r>
+        <w:rPr>
+          <w:rFonts w:eastAsia="Arial"/>
+          <w:bCs/>
+          <w:color w:val="000000" w:themeColor="text1"/>
+          <w:sz w:val="24"/>
+          <w:szCs w:val="24"/>
+          <w:lang w:val="pt-BR"/>
+        </w:rPr>
         <w:t xml:space="preserve"> se mantenha por mais tempo em condições adequadas, o que é inviável e custoso para ser realizado manualmente.</w:t>
       </w:r>
     </w:p>
     <w:p>
       <w:pPr>
         <w:spacing w:line="360" w:lineRule="auto"/>
-        <w:ind w:left="102" w:right="71" w:firstLine="606"/>
+        <w:ind w:right="71" w:firstLine="708"/>
         <w:jc w:val="both"/>
         <w:rPr>
           <w:rFonts w:eastAsia="Arial"/>
-          <w:color w:val="FF0000"/>
+          <w:bCs/>
+          <w:color w:val="000000" w:themeColor="text1"/>
           <w:sz w:val="24"/>
           <w:szCs w:val="24"/>
           <w:lang w:val="pt-BR"/>
@@ -1271,68 +1304,19 @@
       <w:r>
         <w:rPr>
           <w:rFonts w:eastAsia="Arial"/>
-          <w:color w:val="FF0000"/>
-          <w:sz w:val="24"/>
-          <w:szCs w:val="24"/>
-          <w:lang w:val="pt-BR"/>
-        </w:rPr>
-        <w:t xml:space="preserve">A </w:t>
-      </w:r>
-      <w:r>
-        <w:rPr>
-          <w:rFonts w:eastAsia="Arial"/>
-          <w:color w:val="FF0000"/>
-          <w:sz w:val="24"/>
-          <w:szCs w:val="24"/>
-          <w:lang w:val="pt-BR"/>
-        </w:rPr>
-        <w:t>estudo</w:t>
-      </w:r>
-      <w:r>
-        <w:rPr>
-          <w:rFonts w:eastAsia="Arial"/>
-          <w:color w:val="FF0000"/>
-          <w:sz w:val="24"/>
-          <w:szCs w:val="24"/>
-          <w:lang w:val="pt-BR"/>
-        </w:rPr>
-        <w:t xml:space="preserve"> </w:t>
-      </w:r>
-      <w:r>
-        <w:rPr>
-          <w:rFonts w:eastAsia="Arial"/>
-          <w:color w:val="FF0000"/>
-          <w:sz w:val="24"/>
-          <w:szCs w:val="24"/>
-          <w:lang w:val="pt-BR"/>
-        </w:rPr>
-        <w:t>está ancorad</w:t>
-      </w:r>
-      <w:r>
-        <w:rPr>
-          <w:rFonts w:eastAsia="Arial"/>
-          <w:color w:val="FF0000"/>
-          <w:sz w:val="24"/>
-          <w:szCs w:val="24"/>
-          <w:lang w:val="pt-BR"/>
-        </w:rPr>
-        <w:t>o</w:t>
-      </w:r>
-      <w:r>
-        <w:rPr>
-          <w:rFonts w:eastAsia="Arial"/>
-          <w:color w:val="FF0000"/>
-          <w:sz w:val="24"/>
-          <w:szCs w:val="24"/>
-          <w:lang w:val="pt-BR"/>
-        </w:rPr>
-        <w:t xml:space="preserve"> a pesquisa bibliográfica, utilizando-se de diversas literaturas, teses e artigos de acordo ao tema abordado. Usadas com a finalidade proporcionar uma maior familiaridade com o tema e auxiliar no processo de desenvolvimento.</w:t>
+          <w:bCs/>
+          <w:color w:val="000000" w:themeColor="text1"/>
+          <w:sz w:val="24"/>
+          <w:szCs w:val="24"/>
+          <w:lang w:val="pt-BR"/>
+        </w:rPr>
+        <w:t>Diante do dilema entre o consumo hídrico e a utilização de água na irrigação, temos algumas alternativas que permite que a sustentabilidade possa ocorrer no meio agrícola. Uma delas é a automação, monitoramento e controle utilizando a tecnologia Arduino e a internet. Na comunidade há controvérsias entre o uso da tecnologia em prol da sustentabilidade, alguns censuram a sua utilização devido ao aumento do desemprego e outros alegam que as máquinas vieram para auxiliar fazendo o que o ser humano não é capaz.</w:t>
       </w:r>
     </w:p>
     <w:p>
       <w:pPr>
         <w:spacing w:line="360" w:lineRule="auto"/>
-        <w:ind w:left="102" w:right="71" w:firstLine="606"/>
+        <w:ind w:right="71" w:firstLine="606"/>
         <w:jc w:val="both"/>
         <w:rPr>
           <w:rFonts w:eastAsia="Arial"/>
@@ -1346,115 +1330,13 @@
       <w:r>
         <w:rPr>
           <w:rFonts w:eastAsia="Arial"/>
-          <w:color w:val="FF0000"/>
-          <w:sz w:val="24"/>
-          <w:szCs w:val="24"/>
-          <w:lang w:val="pt-BR"/>
-        </w:rPr>
-        <w:t>(Problemática e hipóteses)</w:t>
-      </w:r>
-    </w:p>
-    <w:p>
-      <w:pPr>
-        <w:spacing w:line="360" w:lineRule="auto"/>
-        <w:ind w:left="102" w:right="71" w:firstLine="606"/>
-        <w:jc w:val="both"/>
-        <w:rPr>
-          <w:rFonts w:eastAsia="Arial"/>
           <w:bCs/>
-          <w:color w:val="FF0000"/>
-          <w:sz w:val="24"/>
-          <w:szCs w:val="24"/>
-          <w:lang w:val="pt-BR"/>
-        </w:rPr>
-      </w:pPr>
-      <w:r>
-        <w:rPr>
-          <w:rFonts w:eastAsia="Arial"/>
-          <w:bCs/>
-          <w:color w:val="FF0000"/>
-          <w:sz w:val="24"/>
-          <w:szCs w:val="24"/>
-          <w:lang w:val="pt-BR"/>
-        </w:rPr>
-        <w:t xml:space="preserve">O </w:t>
-      </w:r>
-      <w:r>
-        <w:rPr>
-          <w:rFonts w:eastAsia="Arial"/>
-          <w:bCs/>
-          <w:color w:val="FF0000"/>
-          <w:sz w:val="24"/>
-          <w:szCs w:val="24"/>
-          <w:lang w:val="pt-BR"/>
-        </w:rPr>
-        <w:t xml:space="preserve">presente </w:t>
-      </w:r>
-      <w:r>
-        <w:rPr>
-          <w:rFonts w:eastAsia="Arial"/>
-          <w:bCs/>
-          <w:color w:val="FF0000"/>
-          <w:sz w:val="24"/>
-          <w:szCs w:val="24"/>
-          <w:lang w:val="pt-BR"/>
-        </w:rPr>
-        <w:t xml:space="preserve">artigo </w:t>
-      </w:r>
-      <w:r>
-        <w:rPr>
-          <w:rFonts w:eastAsia="Arial"/>
-          <w:bCs/>
-          <w:color w:val="FF0000"/>
-          <w:sz w:val="24"/>
-          <w:szCs w:val="24"/>
-          <w:lang w:val="pt-BR"/>
-        </w:rPr>
-        <w:t xml:space="preserve">tem como objetivo </w:t>
-      </w:r>
-      <w:r>
-        <w:rPr>
-          <w:rFonts w:eastAsia="Arial"/>
-          <w:bCs/>
-          <w:color w:val="FF0000"/>
-          <w:sz w:val="24"/>
-          <w:szCs w:val="24"/>
-          <w:lang w:val="pt-BR"/>
-        </w:rPr>
-        <w:t>a confecção de uma maquete em escala reduzida de uma lavoura cafeeira com a tecnologia Arduino atuando sobre o controle da irrigação e o desenvolvimento de um aplicativo mobile capaz de interagir com es</w:t>
-      </w:r>
-      <w:r>
-        <w:rPr>
-          <w:rFonts w:eastAsia="Arial"/>
-          <w:bCs/>
-          <w:color w:val="FF0000"/>
-          <w:sz w:val="24"/>
-          <w:szCs w:val="24"/>
-          <w:lang w:val="pt-BR"/>
-        </w:rPr>
-        <w:t>te circuito, a fim de se obter dados mensuráveis em relação às vantagens</w:t>
-      </w:r>
-      <w:r>
-        <w:rPr>
-          <w:rFonts w:eastAsia="Arial"/>
-          <w:bCs/>
-          <w:color w:val="FF0000"/>
-          <w:sz w:val="24"/>
-          <w:szCs w:val="24"/>
-          <w:lang w:val="pt-BR"/>
-        </w:rPr>
-        <w:t xml:space="preserve">, desvantagens e </w:t>
-      </w:r>
-      <w:r>
-        <w:rPr>
-          <w:rFonts w:eastAsia="Arial"/>
-          <w:bCs/>
-          <w:color w:val="FF0000"/>
-          <w:sz w:val="24"/>
-          <w:szCs w:val="24"/>
-          <w:lang w:val="pt-BR"/>
-        </w:rPr>
-        <w:t>dificuldades encontradas no processo de implementação desta tecnologia na irrigação convencional.</w:t>
+          <w:color w:val="000000" w:themeColor="text1"/>
+          <w:sz w:val="24"/>
+          <w:szCs w:val="24"/>
+          <w:lang w:val="pt-BR"/>
+        </w:rPr>
+        <w:t>Por meio da confecção de uma maquete em escala reduzida de uma lavoura cafeeira situada na linha 160, município de Novo Horizonte do Oeste, Rondônia, integrando-a à tecnologia Arduino ao seu método de irrigação, foi possível obter dados mensuráveis em relação às vantagens, desvantagens e dificuldades encontradas no processo de implementação desta tecnologia na irrigação convencional. Os resultados obtidos estão prostrados no presente artigo, a fim de que se possa fornecer conhecimento sobre o uso da tecnologia na agricultura.</w:t>
       </w:r>
     </w:p>
     <w:p>
@@ -1496,9 +1378,12 @@
     <w:p>
       <w:pPr>
         <w:pStyle w:val="NormalWeb"/>
-        <w:spacing w:after="0" w:afterAutospacing="0" w:line="360" w:lineRule="auto"/>
+        <w:spacing w:before="0" w:beforeAutospacing="0" w:after="0" w:afterAutospacing="0" w:line="360" w:lineRule="auto"/>
         <w:ind w:firstLine="709"/>
         <w:jc w:val="both"/>
+        <w:rPr>
+          <w:color w:val="000000"/>
+        </w:rPr>
       </w:pPr>
       <w:r>
         <w:t xml:space="preserve">O presente objeto de estudo </w:t>
@@ -1516,60 +1401,54 @@
         <w:t xml:space="preserve">a partir de </w:t>
       </w:r>
       <w:r>
-        <w:t>um projeto de pesquisa de cunho básico/</w:t>
-      </w:r>
-      <w:r>
-        <w:t>prática</w:t>
-      </w:r>
-      <w:r>
+        <w:t xml:space="preserve">um projeto de pesquisa de cunho básico/prática. </w:t>
+      </w:r>
+      <w:r>
+        <w:t>Inicialmente</w:t>
+      </w:r>
+      <w:r>
+        <w:rPr>
+          <w:color w:val="000000"/>
+        </w:rPr>
+        <w:t xml:space="preserve"> foi realizado um levantamento bibliográfico acerca das abordagens tecnológicas na irrigação, </w:t>
+      </w:r>
+      <w:r>
+        <w:rPr>
+          <w:color w:val="000000"/>
+        </w:rPr>
+        <w:t>abrindo</w:t>
+      </w:r>
+      <w:r>
+        <w:rPr>
+          <w:color w:val="000000"/>
+        </w:rPr>
+        <w:t xml:space="preserve"> um leque para auxiliar na implementação de sensores e atuadores </w:t>
+      </w:r>
+      <w:r>
+        <w:rPr>
+          <w:color w:val="000000"/>
+        </w:rPr>
+        <w:t xml:space="preserve">e </w:t>
+      </w:r>
+      <w:r>
+        <w:rPr>
+          <w:color w:val="000000"/>
+        </w:rPr>
+        <w:t>na confecção da maquete em escala reduzida</w:t>
+      </w:r>
+      <w:r>
+        <w:rPr>
+          <w:color w:val="000000"/>
+        </w:rPr>
+        <w:t xml:space="preserve"> de uma lavoura cafeeira</w:t>
+      </w:r>
+      <w:r>
+        <w:rPr>
+          <w:color w:val="000000"/>
+        </w:rPr>
         <w:t xml:space="preserve">. </w:t>
       </w:r>
       <w:r>
-        <w:t>Inicialmente</w:t>
-      </w:r>
-      <w:r>
-        <w:rPr>
-          <w:color w:val="000000"/>
-        </w:rPr>
-        <w:t xml:space="preserve"> foi realizado um levantamento bibliográfico acerca das abordagens tecnológicas na irrigação, </w:t>
-      </w:r>
-      <w:r>
-        <w:rPr>
-          <w:color w:val="000000"/>
-        </w:rPr>
-        <w:t>abrindo</w:t>
-      </w:r>
-      <w:r>
-        <w:rPr>
-          <w:color w:val="000000"/>
-        </w:rPr>
-        <w:t xml:space="preserve"> um leque para auxiliar na implementação de sensores e atuadores </w:t>
-      </w:r>
-      <w:r>
-        <w:rPr>
-          <w:color w:val="000000"/>
-        </w:rPr>
-        <w:t xml:space="preserve">e </w:t>
-      </w:r>
-      <w:r>
-        <w:rPr>
-          <w:color w:val="000000"/>
-        </w:rPr>
-        <w:t>na confecção da maquete em escala reduzida</w:t>
-      </w:r>
-      <w:r>
-        <w:rPr>
-          <w:color w:val="000000"/>
-        </w:rPr>
-        <w:t xml:space="preserve"> de uma lavoura cafeeira</w:t>
-      </w:r>
-      <w:r>
-        <w:rPr>
-          <w:color w:val="000000"/>
-        </w:rPr>
-        <w:t xml:space="preserve">. </w:t>
-      </w:r>
-      <w:r>
         <w:rPr>
           <w:color w:val="000000"/>
         </w:rPr>
@@ -1597,63 +1476,49 @@
         <w:rPr>
           <w:color w:val="000000"/>
         </w:rPr>
-        <w:t>acompanhado. O</w:t>
-      </w:r>
-      <w:r>
-        <w:rPr>
-          <w:color w:val="000000"/>
-        </w:rPr>
-        <w:t>s</w:t>
-      </w:r>
-      <w:r>
-        <w:rPr>
-          <w:color w:val="000000"/>
-        </w:rPr>
+        <w:t xml:space="preserve">acompanhado. O método abordado será </w:t>
+      </w:r>
+      <w:r>
+        <w:rPr>
+          <w:color w:val="000000"/>
+        </w:rPr>
+        <w:t>quali-quantitativo</w:t>
+      </w:r>
+      <w:r>
+        <w:rPr>
+          <w:color w:val="000000"/>
+        </w:rPr>
+        <w:t>.</w:t>
+      </w:r>
+    </w:p>
+    <w:p>
+      <w:pPr>
+        <w:pStyle w:val="NormalWeb"/>
+        <w:spacing w:before="0" w:beforeAutospacing="0" w:after="0" w:afterAutospacing="0" w:line="360" w:lineRule="auto"/>
+        <w:ind w:firstLine="709"/>
+        <w:jc w:val="both"/>
+      </w:pPr>
+      <w:r>
+        <w:t>A produção de dados ocorreu por meio da construção de uma maquete em escala reduzida de uma lavoura cafeeira localizada na linha 160, município de Novo Horizonte do Oeste, Rondônia. Região</w:t>
+      </w:r>
+      <w:r>
         <w:t xml:space="preserve"> </w:t>
       </w:r>
       <w:r>
-        <w:rPr>
-          <w:color w:val="000000"/>
-        </w:rPr>
-        <w:t>resultados se mostrarão de forma</w:t>
-      </w:r>
-      <w:r>
-        <w:rPr>
-          <w:color w:val="000000"/>
-        </w:rPr>
-        <w:t xml:space="preserve"> </w:t>
-      </w:r>
-      <w:proofErr w:type="spellStart"/>
-      <w:r>
-        <w:rPr>
-          <w:color w:val="000000"/>
-        </w:rPr>
-        <w:t>quali</w:t>
-      </w:r>
-      <w:proofErr w:type="spellEnd"/>
-      <w:r>
-        <w:rPr>
-          <w:color w:val="000000"/>
-        </w:rPr>
-        <w:t>-quantitativo</w:t>
-      </w:r>
-      <w:r>
-        <w:rPr>
-          <w:color w:val="000000"/>
-        </w:rPr>
+        <w:t xml:space="preserve">onde a economia é fortemente centrada no cultivo de café e na </w:t>
+      </w:r>
+      <w:r>
+        <w:lastRenderedPageBreak/>
+        <w:t>pecuária</w:t>
+      </w:r>
+      <w:r>
+        <w:t>. O clima predominante na região é equatorial quente e úmido, contanto com estações d</w:t>
+      </w:r>
+      <w:r>
+        <w:t>o ano bem delineadas entre chuvas e seca</w:t>
+      </w:r>
+      <w:r>
         <w:t>.</w:t>
-      </w:r>
-      <w:r>
-        <w:rPr>
-          <w:color w:val="000000"/>
-        </w:rPr>
-        <w:t xml:space="preserve"> </w:t>
-      </w:r>
-      <w:r>
-        <w:rPr>
-          <w:color w:val="FF0000"/>
-        </w:rPr>
-        <w:t>(Universo da pesquisa)</w:t>
       </w:r>
     </w:p>
     <w:p>
@@ -1674,7 +1539,6 @@
           <w:bdr w:val="none" w:sz="0" w:space="0" w:color="auto" w:frame="1"/>
           <w:lang w:val="pt-BR"/>
         </w:rPr>
-        <w:lastRenderedPageBreak/>
         <w:tab/>
       </w:r>
       <w:r>
@@ -1683,18 +1547,56 @@
           <w:szCs w:val="24"/>
           <w:lang w:val="pt-BR"/>
         </w:rPr>
-        <w:t xml:space="preserve">A obtenção dos dados produzidos pela maquete e seus sensores e atuadores se deram de maneira manual, realizando a execução da irrigação automatizada várias vezes, sendo que cada dado da irrigação estava a ser armazenado no banco de dados </w:t>
-      </w:r>
-      <w:proofErr w:type="spellStart"/>
-      <w:r>
-        <w:rPr>
-          <w:sz w:val="24"/>
-          <w:szCs w:val="24"/>
-          <w:lang w:val="pt-BR"/>
-        </w:rPr>
-        <w:t>MySql</w:t>
-      </w:r>
-      <w:proofErr w:type="spellEnd"/>
+        <w:t>A obtenção dos dados produzidos pela maquete</w:t>
+      </w:r>
+      <w:r>
+        <w:rPr>
+          <w:sz w:val="24"/>
+          <w:szCs w:val="24"/>
+          <w:lang w:val="pt-BR"/>
+        </w:rPr>
+        <w:t>,</w:t>
+      </w:r>
+      <w:r>
+        <w:rPr>
+          <w:sz w:val="24"/>
+          <w:szCs w:val="24"/>
+          <w:lang w:val="pt-BR"/>
+        </w:rPr>
+        <w:t xml:space="preserve"> seus sensores e atuadores se deram de maneira manual, realizando a execução da irrigação automatizada várias vezes, sendo que cada dado da irrigação </w:t>
+      </w:r>
+      <w:r>
+        <w:rPr>
+          <w:sz w:val="24"/>
+          <w:szCs w:val="24"/>
+          <w:lang w:val="pt-BR"/>
+        </w:rPr>
+        <w:t>era</w:t>
+      </w:r>
+      <w:r>
+        <w:rPr>
+          <w:sz w:val="24"/>
+          <w:szCs w:val="24"/>
+          <w:lang w:val="pt-BR"/>
+        </w:rPr>
+        <w:t xml:space="preserve"> armazenado no banco de dados </w:t>
+      </w:r>
+      <w:r>
+        <w:rPr>
+          <w:sz w:val="24"/>
+          <w:szCs w:val="24"/>
+          <w:lang w:val="pt-BR"/>
+        </w:rPr>
+        <w:t>MyS</w:t>
+      </w:r>
+      <w:r>
+        <w:rPr>
+          <w:sz w:val="24"/>
+          <w:szCs w:val="24"/>
+          <w:lang w:val="pt-BR"/>
+        </w:rPr>
+        <w:t>QL</w:t>
+      </w:r>
       <w:r>
         <w:rPr>
           <w:rStyle w:val="Refdenotaderodap"/>
@@ -1702,7 +1604,7 @@
           <w:szCs w:val="24"/>
           <w:lang w:val="en-CA"/>
         </w:rPr>
-        <w:footnoteReference w:id="4"/>
+        <w:footnoteReference w:id="1"/>
       </w:r>
       <w:r>
         <w:rPr>
@@ -1735,6 +1637,62 @@
           <w:lang w:val="pt-BR"/>
         </w:rPr>
         <w:t xml:space="preserve">. </w:t>
+      </w:r>
+      <w:r>
+        <w:rPr>
+          <w:sz w:val="24"/>
+          <w:szCs w:val="24"/>
+          <w:lang w:val="pt-BR"/>
+        </w:rPr>
+        <w:t xml:space="preserve">A escolha do banco de dados se deu devido a fácil manutenção e simplicidade de implementação. </w:t>
+      </w:r>
+      <w:r>
+        <w:rPr>
+          <w:sz w:val="24"/>
+          <w:szCs w:val="24"/>
+          <w:lang w:val="pt-BR"/>
+        </w:rPr>
+        <w:t>"Contar com o mecanismo MySQL como a camada de armazenamento de baixo nível nos permitiu construir rapidamente um sistema robusto."</w:t>
+      </w:r>
+      <w:r>
+        <w:rPr>
+          <w:sz w:val="24"/>
+          <w:szCs w:val="24"/>
+          <w:lang w:val="pt-BR"/>
+        </w:rPr>
+        <w:t xml:space="preserve"> (</w:t>
+      </w:r>
+      <w:r>
+        <w:rPr>
+          <w:sz w:val="24"/>
+          <w:szCs w:val="24"/>
+          <w:lang w:val="pt-BR"/>
+        </w:rPr>
+        <w:t>SCHMIDT</w:t>
+      </w:r>
+      <w:r>
+        <w:rPr>
+          <w:sz w:val="24"/>
+          <w:szCs w:val="24"/>
+          <w:lang w:val="pt-BR"/>
+        </w:rPr>
+        <w:t>/UBER</w:t>
+      </w:r>
+      <w:r>
+        <w:rPr>
+          <w:sz w:val="24"/>
+          <w:szCs w:val="24"/>
+          <w:lang w:val="pt-BR"/>
+        </w:rPr>
+        <w:t>, 2015, p. 7</w:t>
+      </w:r>
+      <w:r>
+        <w:rPr>
+          <w:sz w:val="24"/>
+          <w:szCs w:val="24"/>
+          <w:lang w:val="pt-BR"/>
+        </w:rPr>
+        <w:t>).</w:t>
       </w:r>
     </w:p>
     <w:p>
@@ -1754,7 +1712,23 @@
           <w:lang w:val="pt-BR"/>
         </w:rPr>
         <w:tab/>
-        <w:t xml:space="preserve">Os dados armazenados no banco de dados permitiram realizar comparações em relação ao que foi estabelecido na programação, sendo possível mensurar a eficiência e os atrasos temporais devido a utilização de uma conexão </w:t>
+        <w:t xml:space="preserve">Os dados armazenados no banco de dados permitiram realizar comparações em relação ao que foi estabelecido na programação, sendo possível mensurar a eficiência e os atrasos temporais devido </w:t>
+      </w:r>
+      <w:r>
+        <w:rPr>
+          <w:sz w:val="24"/>
+          <w:szCs w:val="24"/>
+          <w:lang w:val="pt-BR"/>
+        </w:rPr>
+        <w:t>à</w:t>
+      </w:r>
+      <w:r>
+        <w:rPr>
+          <w:sz w:val="24"/>
+          <w:szCs w:val="24"/>
+          <w:lang w:val="pt-BR"/>
+        </w:rPr>
+        <w:t xml:space="preserve"> utilização de uma conexão </w:t>
       </w:r>
       <w:r>
         <w:rPr>
@@ -1771,7 +1745,7 @@
           <w:szCs w:val="24"/>
           <w:lang w:val="pt-BR"/>
         </w:rPr>
-        <w:footnoteReference w:id="5"/>
+        <w:footnoteReference w:id="2"/>
       </w:r>
       <w:r>
         <w:rPr>
@@ -1801,7 +1775,6 @@
     <w:p>
       <w:pPr>
         <w:spacing w:line="360" w:lineRule="auto"/>
-        <w:jc w:val="both"/>
         <w:rPr>
           <w:sz w:val="24"/>
           <w:szCs w:val="24"/>
@@ -1815,7 +1788,116 @@
           <w:lang w:val="pt-BR"/>
         </w:rPr>
         <w:tab/>
-        <w:t xml:space="preserve">As conexões via rede utilizaram </w:t>
+      </w:r>
+      <w:r>
+        <w:rPr>
+          <w:sz w:val="24"/>
+          <w:szCs w:val="24"/>
+          <w:lang w:val="pt-BR"/>
+        </w:rPr>
+        <w:t>Fietkiewicz</w:t>
+      </w:r>
+      <w:r>
+        <w:rPr>
+          <w:sz w:val="24"/>
+          <w:szCs w:val="24"/>
+          <w:lang w:val="pt-BR"/>
+        </w:rPr>
+        <w:t xml:space="preserve"> (2021, p.</w:t>
+      </w:r>
+      <w:r>
+        <w:rPr>
+          <w:sz w:val="24"/>
+          <w:szCs w:val="24"/>
+          <w:lang w:val="pt-BR"/>
+        </w:rPr>
+        <w:t xml:space="preserve"> 10</w:t>
+      </w:r>
+      <w:r>
+        <w:rPr>
+          <w:sz w:val="24"/>
+          <w:szCs w:val="24"/>
+          <w:lang w:val="pt-BR"/>
+        </w:rPr>
+        <w:t>)</w:t>
+      </w:r>
+      <w:r>
+        <w:rPr>
+          <w:sz w:val="24"/>
+          <w:szCs w:val="24"/>
+          <w:lang w:val="pt-BR"/>
+        </w:rPr>
+        <w:t xml:space="preserve"> </w:t>
+      </w:r>
+      <w:r>
+        <w:rPr>
+          <w:sz w:val="24"/>
+          <w:szCs w:val="24"/>
+          <w:lang w:val="pt-BR"/>
+        </w:rPr>
+        <w:t xml:space="preserve">afirma </w:t>
+      </w:r>
+      <w:r>
+        <w:rPr>
+          <w:sz w:val="24"/>
+          <w:szCs w:val="24"/>
+          <w:lang w:val="pt-BR"/>
+        </w:rPr>
+        <w:t>que “</w:t>
+      </w:r>
+      <w:r>
+        <w:rPr>
+          <w:sz w:val="24"/>
+          <w:szCs w:val="24"/>
+          <w:lang w:val="pt-BR"/>
+        </w:rPr>
+        <w:t>As técnicas baseadas em HTTP tendem a consumir muito mais recursos nos servidores, enquanto os WebSockets ocupam um espaço extremamente leve nos servidores</w:t>
+      </w:r>
+      <w:r>
+        <w:rPr>
+          <w:sz w:val="24"/>
+          <w:szCs w:val="24"/>
+          <w:lang w:val="pt-BR"/>
+        </w:rPr>
+        <w:t>”</w:t>
+      </w:r>
+      <w:r>
+        <w:rPr>
+          <w:sz w:val="24"/>
+          <w:szCs w:val="24"/>
+          <w:lang w:val="pt-BR"/>
+        </w:rPr>
+        <w:t>.</w:t>
+      </w:r>
+      <w:r>
+        <w:rPr>
+          <w:lang w:val="pt-BR"/>
+        </w:rPr>
+        <w:t> </w:t>
+      </w:r>
+      <w:r>
+        <w:rPr>
+          <w:sz w:val="24"/>
+          <w:szCs w:val="24"/>
+          <w:lang w:val="pt-BR"/>
+        </w:rPr>
+        <w:t xml:space="preserve"> </w:t>
+      </w:r>
+      <w:r>
+        <w:rPr>
+          <w:sz w:val="24"/>
+          <w:szCs w:val="24"/>
+          <w:lang w:val="pt-BR"/>
+        </w:rPr>
+        <w:t>Diante disso, optou-se por utilizar</w:t>
+      </w:r>
+      <w:r>
+        <w:rPr>
+          <w:sz w:val="24"/>
+          <w:szCs w:val="24"/>
+          <w:lang w:val="pt-BR"/>
+        </w:rPr>
+        <w:t xml:space="preserve"> </w:t>
       </w:r>
       <w:r>
         <w:rPr>
@@ -1843,7 +1925,6 @@
         </w:rPr>
         <w:t xml:space="preserve">Hypertext </w:t>
       </w:r>
-      <w:proofErr w:type="spellStart"/>
       <w:r>
         <w:rPr>
           <w:color w:val="222222"/>
@@ -1852,9 +1933,8 @@
           <w:shd w:val="clear" w:color="auto" w:fill="FFFFFF"/>
           <w:lang w:val="pt-BR"/>
         </w:rPr>
-        <w:t>Transfer</w:t>
-      </w:r>
-      <w:proofErr w:type="spellEnd"/>
+        <w:t>Transfer Protocol</w:t>
+      </w:r>
       <w:r>
         <w:rPr>
           <w:color w:val="222222"/>
@@ -1863,30 +1943,17 @@
           <w:shd w:val="clear" w:color="auto" w:fill="FFFFFF"/>
           <w:lang w:val="pt-BR"/>
         </w:rPr>
+        <w:t xml:space="preserve"> (HTTP)</w:t>
+      </w:r>
+      <w:r>
+        <w:rPr>
+          <w:rStyle w:val="Refdenotaderodap"/>
+          <w:sz w:val="24"/>
+          <w:szCs w:val="24"/>
+          <w:lang w:val="pt-BR"/>
+        </w:rPr>
         <w:t xml:space="preserve"> </w:t>
       </w:r>
-      <w:proofErr w:type="spellStart"/>
-      <w:r>
-        <w:rPr>
-          <w:color w:val="222222"/>
-          <w:sz w:val="24"/>
-          <w:szCs w:val="24"/>
-          <w:shd w:val="clear" w:color="auto" w:fill="FFFFFF"/>
-          <w:lang w:val="pt-BR"/>
-        </w:rPr>
-        <w:t>Protocol</w:t>
-      </w:r>
-      <w:proofErr w:type="spellEnd"/>
-      <w:r>
-        <w:rPr>
-          <w:color w:val="222222"/>
-          <w:sz w:val="24"/>
-          <w:szCs w:val="24"/>
-          <w:shd w:val="clear" w:color="auto" w:fill="FFFFFF"/>
-          <w:lang w:val="pt-BR"/>
-        </w:rPr>
-        <w:t xml:space="preserve"> (HTTP)</w:t>
-      </w:r>
       <w:r>
         <w:rPr>
           <w:rStyle w:val="Refdenotaderodap"/>
@@ -1894,59 +1961,56 @@
           <w:szCs w:val="24"/>
           <w:lang w:val="pt-BR"/>
         </w:rPr>
+        <w:footnoteReference w:id="3"/>
+      </w:r>
+      <w:r>
+        <w:rPr>
+          <w:sz w:val="24"/>
+          <w:szCs w:val="24"/>
+          <w:lang w:val="pt-BR"/>
+        </w:rPr>
         <w:t xml:space="preserve"> </w:t>
       </w:r>
       <w:r>
         <w:rPr>
+          <w:sz w:val="24"/>
+          <w:szCs w:val="24"/>
+          <w:lang w:val="pt-BR"/>
+        </w:rPr>
+        <w:t xml:space="preserve">para requisições que necessitam de </w:t>
+      </w:r>
+      <w:r>
+        <w:rPr>
+          <w:sz w:val="24"/>
+          <w:szCs w:val="24"/>
+          <w:lang w:val="pt-BR"/>
+        </w:rPr>
+        <w:t>mais precisão e confiabilidade</w:t>
+      </w:r>
+      <w:r>
+        <w:rPr>
+          <w:sz w:val="24"/>
+          <w:szCs w:val="24"/>
+          <w:lang w:val="pt-BR"/>
+        </w:rPr>
+        <w:t>, onde é aberto uma conexão por requisição</w:t>
+      </w:r>
+      <w:r>
+        <w:rPr>
+          <w:sz w:val="24"/>
+          <w:szCs w:val="24"/>
+          <w:lang w:val="pt-BR"/>
+        </w:rPr>
+        <w:t>, e o protocolo do WebSocket</w:t>
+      </w:r>
+      <w:r>
+        <w:rPr>
           <w:rStyle w:val="Refdenotaderodap"/>
           <w:sz w:val="24"/>
           <w:szCs w:val="24"/>
           <w:lang w:val="pt-BR"/>
         </w:rPr>
-        <w:footnoteReference w:id="6"/>
-      </w:r>
-      <w:r>
-        <w:rPr>
-          <w:sz w:val="24"/>
-          <w:szCs w:val="24"/>
-          <w:lang w:val="pt-BR"/>
-        </w:rPr>
-        <w:t xml:space="preserve"> </w:t>
-      </w:r>
-      <w:r>
-        <w:rPr>
-          <w:sz w:val="24"/>
-          <w:szCs w:val="24"/>
-          <w:lang w:val="pt-BR"/>
-        </w:rPr>
-        <w:t xml:space="preserve">para requisições que necessitam de </w:t>
-      </w:r>
-      <w:r>
-        <w:rPr>
-          <w:sz w:val="24"/>
-          <w:szCs w:val="24"/>
-          <w:lang w:val="pt-BR"/>
-        </w:rPr>
-        <w:t xml:space="preserve">mais precisão e confiabilidade, e o protocolo do </w:t>
-      </w:r>
-      <w:proofErr w:type="spellStart"/>
-      <w:r>
-        <w:rPr>
-          <w:sz w:val="24"/>
-          <w:szCs w:val="24"/>
-          <w:lang w:val="pt-BR"/>
-        </w:rPr>
-        <w:t>WebSocket</w:t>
-      </w:r>
-      <w:proofErr w:type="spellEnd"/>
-      <w:r>
-        <w:rPr>
-          <w:rStyle w:val="Refdenotaderodap"/>
-          <w:sz w:val="24"/>
-          <w:szCs w:val="24"/>
-          <w:lang w:val="pt-BR"/>
-        </w:rPr>
-        <w:footnoteReference w:id="7"/>
+        <w:footnoteReference w:id="4"/>
       </w:r>
       <w:r>
         <w:rPr>
@@ -2132,6 +2196,7 @@
           <w:color w:val="000000"/>
           <w:spacing w:val="0"/>
         </w:rPr>
+        <w:lastRenderedPageBreak/>
         <w:t>3</w:t>
       </w:r>
       <w:r>
@@ -2236,7 +2301,6 @@
           <w:szCs w:val="24"/>
           <w:lang w:val="pt-BR"/>
         </w:rPr>
-        <w:lastRenderedPageBreak/>
         <w:tab/>
         <w:t xml:space="preserve">O </w:t>
       </w:r>
@@ -2266,7 +2330,27 @@
           <w:szCs w:val="24"/>
           <w:lang w:val="pt-BR"/>
         </w:rPr>
-        <w:t xml:space="preserve">dominó. Tudo se iniciou pelo crescimento demográfico juntamente com as mudanças econômicas da época, que se deram à migração da população da zona rural para a urbana e a iminente industrialização. Com mais pessoas habitando a cidade fez-se necessária uma maior produção elétrica, usando principalmente de hidrelétricas. Junto ao aumento da população consequentemente exigiu uma maior demanda de alimentos, foi onde a irrigação encontrou um meio no qual pudesse ser de grande utilidade, tendo em vista que a agricultura irrigada tem como objetivo principal garantir uma produção mais farta. </w:t>
+        <w:t xml:space="preserve">dominó. Tudo se iniciou pelo crescimento demográfico juntamente com as mudanças econômicas da época, que se deram à migração da população da zona rural para a urbana e a iminente industrialização. Com mais pessoas habitando a cidade fez-se necessária uma maior produção elétrica, usando principalmente de hidrelétricas. Junto ao aumento da população consequentemente exigiu uma maior demanda de alimentos, foi onde a irrigação encontrou um meio </w:t>
+      </w:r>
+      <w:r>
+        <w:rPr>
+          <w:rFonts w:cs="DejaVu Sans"/>
+          <w:color w:val="000000"/>
+          <w:sz w:val="24"/>
+          <w:szCs w:val="24"/>
+          <w:lang w:val="pt-BR"/>
+        </w:rPr>
+        <w:t>em que</w:t>
+      </w:r>
+      <w:r>
+        <w:rPr>
+          <w:rFonts w:cs="DejaVu Sans"/>
+          <w:color w:val="000000"/>
+          <w:sz w:val="24"/>
+          <w:szCs w:val="24"/>
+          <w:lang w:val="pt-BR"/>
+        </w:rPr>
+        <w:t xml:space="preserve"> pudesse ser de grande utilidade, tendo em vista que a agricultura irrigada tem como objetivo principal garantir uma produção mais farta. </w:t>
       </w:r>
     </w:p>
     <w:p>
@@ -2292,6 +2376,7 @@
     </w:p>
     <w:p>
       <w:pPr>
+        <w:suppressAutoHyphens/>
         <w:spacing w:line="360" w:lineRule="auto"/>
         <w:jc w:val="both"/>
         <w:rPr>
@@ -2307,27 +2392,32 @@
           <w:lang w:val="pt-BR"/>
         </w:rPr>
         <w:tab/>
-        <w:t xml:space="preserve">No ramo cafeeiro, pode-se encontrar vários tipos de sistemas de irrigação, alguns deles são: </w:t>
-      </w:r>
-      <w:r>
-        <w:rPr>
-          <w:color w:val="000000"/>
-          <w:sz w:val="24"/>
-          <w:szCs w:val="24"/>
-          <w:lang w:val="pt-BR"/>
-        </w:rPr>
-        <w:tab/>
-      </w:r>
-    </w:p>
-    <w:p>
-      <w:pPr>
-        <w:numPr>
-          <w:ilvl w:val="0"/>
-          <w:numId w:val="8"/>
-        </w:numPr>
+        <w:t>No ramo cafeeiro, pode-se encontrar vários tipos de sistemas de irrigação</w:t>
+      </w:r>
+      <w:r>
+        <w:rPr>
+          <w:color w:val="000000"/>
+          <w:sz w:val="24"/>
+          <w:szCs w:val="24"/>
+          <w:lang w:val="pt-BR"/>
+        </w:rPr>
+        <w:t xml:space="preserve">, um deles é a aspersão, que </w:t>
+      </w:r>
+      <w:r>
+        <w:rPr>
+          <w:color w:val="000000"/>
+          <w:sz w:val="24"/>
+          <w:szCs w:val="24"/>
+          <w:lang w:val="pt-BR"/>
+        </w:rPr>
+        <w:t>é uma técnica que busca simular uma chuva artificial, o aspersor é o mecanismo responsável por água para o ar para que com a resistência aerodinâmica se transforme em pequenas gotículas e caiam. Uma das vantagens desse sistema é o fato de ser útil em diversas culturas, já que irriga tudo que se encontra no solo, podendo atuar também com a fertirrigação. Como desvantagem se apresenta como um sistema de alto custo hídrico e elétrico, e devido ao alto nível de umidade obtida com essa técnica, deixa as plantas propícias às doenças (AGROPÓS, 2020).</w:t>
+      </w:r>
+    </w:p>
+    <w:p>
+      <w:pPr>
         <w:suppressAutoHyphens/>
         <w:spacing w:line="360" w:lineRule="auto"/>
-        <w:ind w:left="1491" w:hanging="357"/>
+        <w:ind w:firstLine="708"/>
         <w:jc w:val="both"/>
         <w:rPr>
           <w:color w:val="000000"/>
@@ -2341,18 +2431,33 @@
           <w:szCs w:val="24"/>
           <w:lang w:val="pt-BR"/>
         </w:rPr>
-        <w:t>Aspersão: é uma técnica que busca simular uma chuva artificial, o aspersor é o mecanismo responsável por água para o ar para que com a resistência aerodinâmica se transforme em pequenas gotículas e caiam. Uma das vantagens desse sistema é o fato de ser útil em diversas culturas, já que irriga tudo que se encontra no solo, podendo atuar também com a fertirrigação. Como desvantagem se apresenta como um sistema de alto custo hídrico e elétrico, e devido ao alto nível de umidade obtida com essa técnica, deixa as plantas propícias às doenças (AGROPÓS, 2020).</w:t>
-      </w:r>
-    </w:p>
-    <w:p>
-      <w:pPr>
-        <w:numPr>
-          <w:ilvl w:val="0"/>
-          <w:numId w:val="8"/>
-        </w:numPr>
+        <w:t>O p</w:t>
+      </w:r>
+      <w:r>
+        <w:rPr>
+          <w:color w:val="000000"/>
+          <w:sz w:val="24"/>
+          <w:szCs w:val="24"/>
+          <w:lang w:val="pt-BR"/>
+        </w:rPr>
+        <w:t xml:space="preserve">ivô central compreende um sistema composto por uma linha lateral suspensa por torres que giram em torno de um ponto central denominado pivô. O pivô fornece água e energia elétrica, a linha lateral jorra água sobre a lavoura enquanto se gira. Devido à toda mecanização, este sistema acaba por ser muito eficiente e baixo custo de mão de obra, além de auxiliar na fertirrigação. E novamente, por conta de toda a tecnologia envolvida neste sistema, acaba tendo </w:t>
+      </w:r>
+      <w:r>
+        <w:rPr>
+          <w:color w:val="000000"/>
+          <w:sz w:val="24"/>
+          <w:szCs w:val="24"/>
+          <w:lang w:val="pt-BR"/>
+        </w:rPr>
+        <w:lastRenderedPageBreak/>
+        <w:t>um custo de implantação relativamente alto e apresentar um consumo elevado de água e energia. O pivô central apresenta o mesmo problema gerado pela irrigação por aspersão, que pelo algo nível de umidade nas folhas favorece o desenvolvimento de doenças (FERNANDES; LIMA, 2013).</w:t>
+      </w:r>
+    </w:p>
+    <w:p>
+      <w:pPr>
         <w:suppressAutoHyphens/>
         <w:spacing w:line="360" w:lineRule="auto"/>
-        <w:ind w:left="1491" w:hanging="357"/>
+        <w:ind w:firstLine="708"/>
         <w:jc w:val="both"/>
         <w:rPr>
           <w:color w:val="000000"/>
@@ -2366,33 +2471,34 @@
           <w:szCs w:val="24"/>
           <w:lang w:val="pt-BR"/>
         </w:rPr>
-        <w:t>Pivô central: compreende um sistema composto por uma linha lateral suspensa por torres que giram em torno de um ponto central denominado pivô. O pivô fornece água e energia elétrica, a linha lateral jorra água sobre a lavoura enquanto se gira. Devido à toda mecanização, este sistema acaba por ser muito eficiente e baixo custo de mão de obra, além de auxiliar na fertirrigação. E novamente, por conta de toda a tecnologia envolvida neste sistema, acaba tendo um custo de implantação relativamente alto e apresentar um consumo elevado de água e energia. O pivô central apresenta o mesmo problema gerado pela irrigação por aspersão, que pelo algo nível de umidade nas folhas favorece o desenvolvimento de doenças (FERNANDES; LIMA, 2013).</w:t>
-      </w:r>
-    </w:p>
-    <w:p>
-      <w:pPr>
-        <w:numPr>
-          <w:ilvl w:val="0"/>
-          <w:numId w:val="8"/>
-        </w:numPr>
-        <w:suppressAutoHyphens/>
-        <w:spacing w:line="360" w:lineRule="auto"/>
-        <w:ind w:left="1491" w:hanging="357"/>
-        <w:jc w:val="both"/>
-        <w:rPr>
-          <w:color w:val="000000"/>
-          <w:lang w:val="pt-BR"/>
-        </w:rPr>
-      </w:pPr>
-      <w:r>
-        <w:rPr>
-          <w:color w:val="000000"/>
-          <w:sz w:val="24"/>
-          <w:szCs w:val="24"/>
-          <w:lang w:val="pt-BR"/>
-        </w:rPr>
-        <w:lastRenderedPageBreak/>
-        <w:t xml:space="preserve">Gotejamento: consiste na irrigação do solo diretamente sobre à área de maior absorção da planta, trabalhando com uma vazão de até 10 litros/hora. Esse sistema necessita de filtragem da água para que funcione corretamente. Essa técnica garante uma uniformidade de aplicação de até 95%, reduz gastos hídricos, elétricos e de mão de obra, sendo um sistema propício à automação. Como desvantagens, apresenta um alto custo de implantação, riscos de danos as mangueiras causadas por trabalhadores ou animais e o entupimento de gotejadores, seja por resíduos vindos pela água ou pela formação do bulbo molhado (FERNANDES; LIMA, 2013). </w:t>
+        <w:t>Já a técnica de g</w:t>
+      </w:r>
+      <w:r>
+        <w:rPr>
+          <w:color w:val="000000"/>
+          <w:sz w:val="24"/>
+          <w:szCs w:val="24"/>
+          <w:lang w:val="pt-BR"/>
+        </w:rPr>
+        <w:t>otejamento</w:t>
+      </w:r>
+      <w:r>
+        <w:rPr>
+          <w:color w:val="000000"/>
+          <w:sz w:val="24"/>
+          <w:szCs w:val="24"/>
+          <w:lang w:val="pt-BR"/>
+        </w:rPr>
+        <w:t xml:space="preserve"> </w:t>
+      </w:r>
+      <w:r>
+        <w:rPr>
+          <w:color w:val="000000"/>
+          <w:sz w:val="24"/>
+          <w:szCs w:val="24"/>
+          <w:lang w:val="pt-BR"/>
+        </w:rPr>
+        <w:t xml:space="preserve">consiste na irrigação do solo diretamente sobre à área de maior absorção da planta, trabalhando com uma vazão de até 10 litros/hora. Esse sistema necessita de filtragem da água para que funcione corretamente. Essa técnica garante uma uniformidade de aplicação de até 95%, reduz gastos hídricos, elétricos e de mão de obra, sendo um sistema propício à automação. Como desvantagens, apresenta um alto custo de implantação, riscos de danos as mangueiras causadas por trabalhadores ou animais e o entupimento de gotejadores, seja por resíduos vindos pela água ou pela formação do bulbo molhado (FERNANDES; LIMA, 2013). </w:t>
       </w:r>
     </w:p>
     <w:p>
@@ -2494,7 +2600,7 @@
           <w:szCs w:val="24"/>
           <w:lang w:val="pt-BR"/>
         </w:rPr>
-        <w:footnoteReference w:id="8"/>
+        <w:footnoteReference w:id="5"/>
       </w:r>
       <w:r>
         <w:rPr>
@@ -2567,27 +2673,7 @@
           <w:lang w:val="pt-BR"/>
         </w:rPr>
         <w:tab/>
-        <w:t xml:space="preserve">O surgimento do Android se deu em 2003, a partir de um consórcio de desenvolvedores, sendo o seu maior colaborador o Google. Desde a sua criação, a plataforma Android vem se popularizando cada vez mais, já se encontrando na maioria dos celulares atualmente. Uma forma simples de visualizar a presença do Android no Brasil e no mundo é por meio da plataforma do Google </w:t>
-      </w:r>
-      <w:proofErr w:type="spellStart"/>
-      <w:r>
-        <w:rPr>
-          <w:color w:val="000000"/>
-          <w:sz w:val="24"/>
-          <w:szCs w:val="24"/>
-          <w:lang w:val="pt-BR"/>
-        </w:rPr>
-        <w:t>Trends</w:t>
-      </w:r>
-      <w:proofErr w:type="spellEnd"/>
-      <w:r>
-        <w:rPr>
-          <w:color w:val="000000"/>
-          <w:sz w:val="24"/>
-          <w:szCs w:val="24"/>
-          <w:lang w:val="pt-BR"/>
-        </w:rPr>
-        <w:t>, onde se vê nitidamente quão esmagadora é a sua presença diante dos concorrentes, até mesmo do seu maior concorrente, o iOS.</w:t>
+        <w:t>O surgimento do Android se deu em 2003, a partir de um consórcio de desenvolvedores, sendo o seu maior colaborador o Google. Desde a sua criação, a plataforma Android vem se popularizando cada vez mais, já se encontrando na maioria dos celulares atualmente. Uma forma simples de visualizar a presença do Android no Brasil e no mundo é por meio da plataforma do Google Trends, onde se vê nitidamente quão esmagadora é a sua presença diante dos concorrentes, até mesmo do seu maior concorrente, o iOS.</w:t>
       </w:r>
     </w:p>
     <w:p>
@@ -2616,6 +2702,7 @@
           <w:color w:val="000000"/>
           <w:spacing w:val="0"/>
         </w:rPr>
+        <w:lastRenderedPageBreak/>
         <w:t>3</w:t>
       </w:r>
       <w:r>
@@ -2646,6 +2733,7 @@
     <w:p>
       <w:pPr>
         <w:spacing w:line="360" w:lineRule="auto"/>
+        <w:jc w:val="both"/>
         <w:rPr>
           <w:color w:val="000000"/>
           <w:lang w:val="pt-BR"/>
@@ -2683,17 +2771,7 @@
           <w:szCs w:val="24"/>
           <w:lang w:val="pt-BR"/>
         </w:rPr>
-        <w:t xml:space="preserve"> que os usuários adaptem às suas necessidades, visto que permite o acoplamento de sensores e atuadores. Desde o seu </w:t>
-      </w:r>
-      <w:r>
-        <w:rPr>
-          <w:color w:val="000000"/>
-          <w:sz w:val="24"/>
-          <w:szCs w:val="24"/>
-          <w:lang w:val="pt-BR"/>
-        </w:rPr>
-        <w:lastRenderedPageBreak/>
-        <w:t>surgimento vem crescendo devido às contribuições de toda a comunidade espalhada ao redor do mundo.</w:t>
+        <w:t xml:space="preserve"> que os usuários adaptem às suas necessidades, visto que permite o acoplamento de sensores e atuadores. Desde o seu surgimento vem crescendo devido às contribuições de toda a comunidade espalhada ao redor do mundo.</w:t>
       </w:r>
     </w:p>
     <w:p>
@@ -2726,26 +2804,34 @@
         </w:rPr>
         <w:t>Arduino é uma plataforma eletrônica de código aberto baseada em hardware e software fáceis de usar. </w:t>
       </w:r>
-      <w:hyperlink r:id="rId8" w:history="1">
-        <w:r>
-          <w:rPr>
-            <w:rStyle w:val="LinkdaInternet"/>
-            <w:color w:val="000000"/>
-            <w:spacing w:val="2"/>
-            <w:highlight w:val="white"/>
-            <w:lang w:val="pt-BR"/>
-          </w:rPr>
-          <w:t>As placas Arduino</w:t>
-        </w:r>
-      </w:hyperlink>
-      <w:r>
-        <w:rPr>
+      <w:r>
+        <w:rPr>
+          <w:rStyle w:val="LinkdaInternet"/>
           <w:color w:val="000000"/>
           <w:spacing w:val="2"/>
           <w:highlight w:val="white"/>
-          <w:lang w:val="pt-BR"/>
-        </w:rPr>
-        <w:t> são capazes de ler entradas - luz em um sensor, um dedo em um botão ou uma mensagem no Twitter - e transformá-lo em uma saída - ativando um motor, ligando um LED, publicando algo online. (ARDUINO, 2018, p. 1</w:t>
+          <w:u w:val="none"/>
+          <w:lang w:val="pt-BR"/>
+        </w:rPr>
+        <w:t>As placas Arduino</w:t>
+      </w:r>
+      <w:r>
+        <w:rPr>
+          <w:color w:val="000000"/>
+          <w:spacing w:val="2"/>
+          <w:highlight w:val="white"/>
+          <w:lang w:val="pt-BR"/>
+        </w:rPr>
+        <w:t> são</w:t>
+      </w:r>
+      <w:r>
+        <w:rPr>
+          <w:color w:val="000000"/>
+          <w:spacing w:val="2"/>
+          <w:highlight w:val="white"/>
+          <w:lang w:val="pt-BR"/>
+        </w:rPr>
+        <w:t xml:space="preserve"> capazes de ler entradas - luz em um sensor, um dedo em um botão ou uma mensagem no Twitter - e transformá-lo em uma saída - ativando um motor, ligando um LED, publicando algo online. (ARDUINO, 2018, p. 1</w:t>
       </w:r>
       <w:r>
         <w:rPr>
@@ -2786,47 +2872,7 @@
           <w:lang w:val="pt-BR"/>
         </w:rPr>
         <w:tab/>
-        <w:t xml:space="preserve">O Arduino surgiu no início de 2005, em </w:t>
-      </w:r>
-      <w:proofErr w:type="spellStart"/>
-      <w:r>
-        <w:rPr>
-          <w:color w:val="000000"/>
-          <w:sz w:val="24"/>
-          <w:szCs w:val="24"/>
-          <w:lang w:val="pt-BR"/>
-        </w:rPr>
-        <w:t>Ivrea</w:t>
-      </w:r>
-      <w:proofErr w:type="spellEnd"/>
-      <w:r>
-        <w:rPr>
-          <w:color w:val="000000"/>
-          <w:sz w:val="24"/>
-          <w:szCs w:val="24"/>
-          <w:lang w:val="pt-BR"/>
-        </w:rPr>
-        <w:t xml:space="preserve">, Itália. Um professor chamado Massimo </w:t>
-      </w:r>
-      <w:proofErr w:type="spellStart"/>
-      <w:r>
-        <w:rPr>
-          <w:color w:val="000000"/>
-          <w:sz w:val="24"/>
-          <w:szCs w:val="24"/>
-          <w:lang w:val="pt-BR"/>
-        </w:rPr>
-        <w:t>Banzi</w:t>
-      </w:r>
-      <w:proofErr w:type="spellEnd"/>
-      <w:r>
-        <w:rPr>
-          <w:color w:val="000000"/>
-          <w:sz w:val="24"/>
-          <w:szCs w:val="24"/>
-          <w:lang w:val="pt-BR"/>
-        </w:rPr>
-        <w:t xml:space="preserve"> tinha como objetivo ensinar programação de computadores e eletrônica a seus alunos, de forma que fosse possível trabalhar a interatividade e robótica dispondo de custos menores do que as plataformas de prototipagem da época.</w:t>
+        <w:t>O Arduino surgiu no início de 2005, em Ivrea, Itália. Um professor chamado Massimo Banzi tinha como objetivo ensinar programação de computadores e eletrônica a seus alunos, de forma que fosse possível trabalhar a interatividade e robótica dispondo de custos menores do que as plataformas de prototipagem da época.</w:t>
       </w:r>
     </w:p>
     <w:p>
@@ -2846,7 +2892,43 @@
           <w:lang w:val="pt-BR"/>
         </w:rPr>
         <w:tab/>
-        <w:t xml:space="preserve">Antes do Arduino surgir, o acesso à uma tecnologia deste patamar era um desafio tanto para adquirir quanto para a parte disciplinar, já que os circuitos da época eram demasiado complexos. “Ensinar eletrônica e programação para pessoas que não são da área não era uma tarefa tão simples, além da inexistência de placas com poder suficiente e baratas no mercado”. (BANZI, 2012, p. 17-18 </w:t>
+        <w:t xml:space="preserve">Antes do </w:t>
+      </w:r>
+      <w:r>
+        <w:rPr>
+          <w:color w:val="000000"/>
+          <w:sz w:val="24"/>
+          <w:szCs w:val="24"/>
+          <w:lang w:val="pt-BR"/>
+        </w:rPr>
+        <w:t xml:space="preserve">surgimento do </w:t>
+      </w:r>
+      <w:r>
+        <w:rPr>
+          <w:color w:val="000000"/>
+          <w:sz w:val="24"/>
+          <w:szCs w:val="24"/>
+          <w:lang w:val="pt-BR"/>
+        </w:rPr>
+        <w:t xml:space="preserve">Arduino, o acesso </w:t>
+      </w:r>
+      <w:r>
+        <w:rPr>
+          <w:color w:val="000000"/>
+          <w:sz w:val="24"/>
+          <w:szCs w:val="24"/>
+          <w:lang w:val="pt-BR"/>
+        </w:rPr>
+        <w:t>a</w:t>
+      </w:r>
+      <w:r>
+        <w:rPr>
+          <w:color w:val="000000"/>
+          <w:sz w:val="24"/>
+          <w:szCs w:val="24"/>
+          <w:lang w:val="pt-BR"/>
+        </w:rPr>
+        <w:t xml:space="preserve"> uma tecnologia deste patamar era um desafio tanto para adquirir quanto para a parte disciplinar, já que os circuitos da época eram demasiado complexos. “Ensinar eletrônica e programação para pessoas que não são da área não era uma tarefa tão simples, além da inexistência de placas com poder suficiente e baratas no mercado”. (BANZI, 2012, p. 17-18 </w:t>
       </w:r>
       <w:r>
         <w:rPr>
@@ -2882,7 +2964,10 @@
           <w:lang w:val="pt-BR"/>
         </w:rPr>
         <w:sectPr>
-          <w:headerReference w:type="default" r:id="rId9"/>
+          <w:headerReference w:type="default" r:id="rId8"/>
+          <w:footnotePr>
+            <w:numStart w:val="4"/>
+          </w:footnotePr>
           <w:type w:val="continuous"/>
           <w:pgSz w:w="11906" w:h="16838"/>
           <w:pgMar w:top="1701" w:right="1134" w:bottom="1134" w:left="1701" w:header="709" w:footer="709" w:gutter="0"/>
@@ -2899,29 +2984,8 @@
           <w:lang w:val="pt-BR"/>
         </w:rPr>
         <w:tab/>
-        <w:t xml:space="preserve">Com a ajuda de seu aluno David </w:t>
-      </w:r>
-      <w:proofErr w:type="spellStart"/>
-      <w:r>
-        <w:rPr>
-          <w:color w:val="000000"/>
-          <w:sz w:val="24"/>
-          <w:szCs w:val="24"/>
-          <w:lang w:val="pt-BR"/>
-        </w:rPr>
-        <w:t>Mellis</w:t>
-      </w:r>
-      <w:proofErr w:type="spellEnd"/>
-      <w:r>
-        <w:rPr>
-          <w:color w:val="000000"/>
-          <w:sz w:val="24"/>
-          <w:szCs w:val="24"/>
-          <w:lang w:val="pt-BR"/>
-        </w:rPr>
-        <w:t xml:space="preserve">, decidiram criar uma placa eletrônica independente. E por fim disponibilizaram para outras pessoas utilizarem e desenvolverem seus projetos. A partir do uso comunitário da plataforma, o Arduino passou a ser um dos grandes percursores da </w:t>
-      </w:r>
-      <w:proofErr w:type="spellStart"/>
+        <w:t xml:space="preserve">Com a ajuda de seu aluno David Mellis, decidiram criar uma placa eletrônica independente. E por fim disponibilizaram para outras pessoas utilizarem e desenvolverem seus projetos. A partir do uso comunitário da plataforma, o Arduino passou a ser um dos grandes percursores da </w:t>
+      </w:r>
       <w:r>
         <w:rPr>
           <w:color w:val="000000"/>
@@ -2931,7 +2995,6 @@
         </w:rPr>
         <w:t>IoT</w:t>
       </w:r>
-      <w:proofErr w:type="spellEnd"/>
       <w:r>
         <w:rPr>
           <w:rStyle w:val="Refdenotaderodap"/>
@@ -2942,7 +3005,7 @@
           <w:szCs w:val="24"/>
           <w:lang w:val="pt-BR"/>
         </w:rPr>
-        <w:footnoteReference w:id="9"/>
+        <w:footnoteReference w:id="6"/>
       </w:r>
       <w:r>
         <w:rPr>
@@ -3038,7 +3101,25 @@
           <w:szCs w:val="24"/>
           <w:lang w:val="pt-BR"/>
         </w:rPr>
-        <w:t>Assim como o ser humano é sensível ao ambiente por meio dos sentidos, no meio tecnológico essa representação é conhecida como sensores, com a finalidade de programar comportamentos que se acionam de acordo com as interações com o meio.</w:t>
+        <w:t xml:space="preserve">Assim como o ser humano é sensível ao ambiente por meio dos sentidos, no meio tecnológico essa representação é conhecida como sensores, com a finalidade de programar comportamentos que se acionam </w:t>
+      </w:r>
+      <w:r>
+        <w:rPr>
+          <w:color w:val="000000"/>
+          <w:sz w:val="24"/>
+          <w:szCs w:val="24"/>
+          <w:lang w:val="pt-BR"/>
+        </w:rPr>
+        <w:t>conforme</w:t>
+      </w:r>
+      <w:r>
+        <w:rPr>
+          <w:color w:val="000000"/>
+          <w:sz w:val="24"/>
+          <w:szCs w:val="24"/>
+          <w:lang w:val="pt-BR"/>
+        </w:rPr>
+        <w:t xml:space="preserve"> as interações com o meio.</w:t>
       </w:r>
     </w:p>
     <w:p>
@@ -3101,38 +3182,27 @@
           <w:szCs w:val="24"/>
           <w:lang w:val="pt-BR"/>
         </w:rPr>
+        <w:lastRenderedPageBreak/>
         <w:tab/>
-        <w:t xml:space="preserve">Para complementar </w:t>
-      </w:r>
-      <w:proofErr w:type="spellStart"/>
-      <w:r>
-        <w:rPr>
-          <w:color w:val="000000"/>
-          <w:sz w:val="24"/>
-          <w:szCs w:val="24"/>
-          <w:lang w:val="pt-BR"/>
-        </w:rPr>
-        <w:t>Amorin</w:t>
-      </w:r>
-      <w:proofErr w:type="spellEnd"/>
-      <w:r>
-        <w:rPr>
-          <w:color w:val="000000"/>
-          <w:sz w:val="24"/>
-          <w:szCs w:val="24"/>
-          <w:lang w:val="pt-BR"/>
-        </w:rPr>
-        <w:t xml:space="preserve">, Aguirre afirma que sensores são considerados elementos primários, pois estão em contato direto com a variável controlada e que geram outra grandeza que pode ser enviada para um sistema de medição ou transdutor, isto é, o elemento primário </w:t>
-      </w:r>
-      <w:r>
-        <w:rPr>
-          <w:color w:val="000000"/>
-          <w:sz w:val="24"/>
-          <w:szCs w:val="24"/>
-          <w:lang w:val="pt-BR"/>
-        </w:rPr>
-        <w:lastRenderedPageBreak/>
-        <w:t xml:space="preserve">apenas converte a grandeza que se deseja medir em outra grandeza que será repassada aos outros subsistemas do </w:t>
+        <w:t xml:space="preserve">Para complementar Amorin, Aguirre afirma que sensores são considerados elementos primários, pois estão em contato direto com a variável controlada e geram outra </w:t>
+      </w:r>
+      <w:r>
+        <w:rPr>
+          <w:color w:val="000000"/>
+          <w:sz w:val="24"/>
+          <w:szCs w:val="24"/>
+          <w:lang w:val="pt-BR"/>
+        </w:rPr>
+        <w:t xml:space="preserve">métrica </w:t>
+      </w:r>
+      <w:r>
+        <w:rPr>
+          <w:color w:val="000000"/>
+          <w:sz w:val="24"/>
+          <w:szCs w:val="24"/>
+          <w:lang w:val="pt-BR"/>
+        </w:rPr>
+        <w:t xml:space="preserve">que pode ser enviada para um sistema de medição ou transdutor, isto é, o elemento primário apenas converte a grandeza que se deseja medir em outra grandeza que será repassada aos outros subsistemas do </w:t>
       </w:r>
       <w:r>
         <w:rPr>
@@ -3181,7 +3251,25 @@
           <w:lang w:val="pt-BR"/>
         </w:rPr>
         <w:tab/>
-        <w:t>Existem dois tipos de sensores, os sensores analógicos e os sensores digitais. Sensores analógicos podem assumir qualquer valor de saída após a leitura, desde que esteja dentro e seus limites de operação, o que lhe garante um alto nível de precisão e flexibilidade. Já se tratando dos sensores digitais, estes por sua vez são bem menos flexíveis, podendo assumir somente dois valores, zero ou um (</w:t>
+        <w:t>Existem dois tipos de sensores, os sensores analógicos e os sensores digitais. Sensores analógicos podem assumir qualquer valor de saída após a leitura, desde que esteja dentro e seus limites de operação, o que lhe garante um alto nível de precisão e flexibilidade. Já se tratando dos sensores digitais, estes</w:t>
+      </w:r>
+      <w:r>
+        <w:rPr>
+          <w:color w:val="000000"/>
+          <w:sz w:val="24"/>
+          <w:szCs w:val="24"/>
+          <w:lang w:val="pt-BR"/>
+        </w:rPr>
+        <w:t>,</w:t>
+      </w:r>
+      <w:r>
+        <w:rPr>
+          <w:color w:val="000000"/>
+          <w:sz w:val="24"/>
+          <w:szCs w:val="24"/>
+          <w:lang w:val="pt-BR"/>
+        </w:rPr>
+        <w:t xml:space="preserve"> por sua vez são bem menos flexíveis, podendo assumir somente dois valores, zero ou um (</w:t>
       </w:r>
       <w:r>
         <w:rPr>
@@ -3321,82 +3409,127 @@
           <w:lang w:val="pt-BR"/>
         </w:rPr>
         <w:tab/>
-        <w:t>Os atuadores podem ser classificados de acordo com o tipo de energia que ele utiliza:</w:t>
-      </w:r>
-    </w:p>
-    <w:p>
-      <w:pPr>
-        <w:numPr>
-          <w:ilvl w:val="0"/>
-          <w:numId w:val="9"/>
-        </w:numPr>
+        <w:t>Os atuadores podem ser classificados de acordo com o tipo de energia que ele utiliza</w:t>
+      </w:r>
+      <w:r>
+        <w:rPr>
+          <w:color w:val="000000"/>
+          <w:sz w:val="24"/>
+          <w:szCs w:val="24"/>
+          <w:lang w:val="pt-BR"/>
+        </w:rPr>
+        <w:t xml:space="preserve">. </w:t>
+      </w:r>
+      <w:r>
+        <w:rPr>
+          <w:color w:val="000000"/>
+          <w:sz w:val="24"/>
+          <w:szCs w:val="24"/>
+          <w:lang w:val="pt-BR"/>
+        </w:rPr>
+        <w:t>Atuadores eletromagnéticos</w:t>
+      </w:r>
+      <w:r>
+        <w:rPr>
+          <w:color w:val="000000"/>
+          <w:sz w:val="24"/>
+          <w:szCs w:val="24"/>
+          <w:lang w:val="pt-BR"/>
+        </w:rPr>
+        <w:t xml:space="preserve"> são</w:t>
+      </w:r>
+      <w:r>
+        <w:rPr>
+          <w:color w:val="000000"/>
+          <w:sz w:val="24"/>
+          <w:szCs w:val="24"/>
+          <w:lang w:val="pt-BR"/>
+        </w:rPr>
+        <w:t xml:space="preserve"> alimentados por energia elétrica, compreende grande parte dos atuadores por serem de baixo custo (AUTOMAÇÃO E ROBÓTICA, 2012).</w:t>
+      </w:r>
+    </w:p>
+    <w:p>
+      <w:pPr>
         <w:suppressAutoHyphens/>
         <w:spacing w:line="360" w:lineRule="auto"/>
-        <w:ind w:left="1491" w:hanging="357"/>
+        <w:ind w:firstLine="708"/>
         <w:jc w:val="both"/>
         <w:rPr>
-          <w:color w:val="FF0000"/>
-          <w:lang w:val="pt-BR"/>
-        </w:rPr>
-      </w:pPr>
-      <w:r>
-        <w:rPr>
-          <w:color w:val="FF0000"/>
-          <w:sz w:val="24"/>
-          <w:szCs w:val="24"/>
-          <w:lang w:val="pt-BR"/>
-        </w:rPr>
-        <w:t>Atuadores eletromagnéticos: atuadores alimentados por energia elétrica, compreende grande parte dos atuadores por serem de baixo custo (AUTOMAÇÃO E ROBÓTICA, 2012).</w:t>
-      </w:r>
-    </w:p>
-    <w:p>
-      <w:pPr>
-        <w:numPr>
-          <w:ilvl w:val="0"/>
-          <w:numId w:val="9"/>
-        </w:numPr>
-        <w:suppressAutoHyphens/>
-        <w:spacing w:line="360" w:lineRule="auto"/>
-        <w:ind w:left="1491" w:hanging="357"/>
-        <w:jc w:val="both"/>
-        <w:rPr>
-          <w:color w:val="FF0000"/>
-          <w:lang w:val="pt-BR"/>
-        </w:rPr>
-      </w:pPr>
-      <w:r>
-        <w:rPr>
-          <w:color w:val="FF0000"/>
-          <w:sz w:val="24"/>
-          <w:szCs w:val="24"/>
-          <w:lang w:val="pt-BR"/>
-        </w:rPr>
-        <w:t>Atuadores hidráulicos: funcionam à base de fluído e pressão. Podem exercer uma grande força mecânica e velocidade, porém se apresenta como um atuador de baixa precisão (AUTOMAÇÃO E ROBÓTICA, 2012).</w:t>
-      </w:r>
-    </w:p>
-    <w:p>
-      <w:pPr>
-        <w:numPr>
-          <w:ilvl w:val="0"/>
-          <w:numId w:val="9"/>
-        </w:numPr>
-        <w:suppressAutoHyphens/>
-        <w:spacing w:line="360" w:lineRule="auto"/>
-        <w:ind w:left="1491" w:hanging="357"/>
-        <w:jc w:val="both"/>
-        <w:rPr>
-          <w:color w:val="FF0000"/>
-          <w:lang w:val="pt-BR"/>
-        </w:rPr>
-      </w:pPr>
-      <w:r>
-        <w:rPr>
-          <w:color w:val="FF0000"/>
-          <w:sz w:val="24"/>
-          <w:szCs w:val="24"/>
-          <w:lang w:val="pt-BR"/>
-        </w:rPr>
-        <w:t>Atuadores Pneumáticos: utilizam gás e pressão para funcionarem e também apresentam baixa precisão (AUTOMAÇÃO E ROBÓTICA, 2012).</w:t>
+          <w:color w:val="000000"/>
+          <w:lang w:val="pt-BR"/>
+        </w:rPr>
+      </w:pPr>
+      <w:r>
+        <w:rPr>
+          <w:color w:val="000000"/>
+          <w:sz w:val="24"/>
+          <w:szCs w:val="24"/>
+          <w:lang w:val="pt-BR"/>
+        </w:rPr>
+        <w:t>Atuadores hidráulicos funcionam à base de fluído e pressão. Podem exercer uma grande força mecânica e velocidade, porém se apresenta como um atuador de baixa precisão</w:t>
+      </w:r>
+      <w:r>
+        <w:rPr>
+          <w:color w:val="000000"/>
+          <w:sz w:val="24"/>
+          <w:szCs w:val="24"/>
+          <w:lang w:val="pt-BR"/>
+        </w:rPr>
+        <w:t xml:space="preserve">. </w:t>
+      </w:r>
+      <w:r>
+        <w:rPr>
+          <w:color w:val="000000"/>
+          <w:sz w:val="24"/>
+          <w:szCs w:val="24"/>
+          <w:lang w:val="pt-BR"/>
+        </w:rPr>
+        <w:t>Já os a</w:t>
+      </w:r>
+      <w:r>
+        <w:rPr>
+          <w:color w:val="000000"/>
+          <w:sz w:val="24"/>
+          <w:szCs w:val="24"/>
+          <w:lang w:val="pt-BR"/>
+        </w:rPr>
+        <w:t xml:space="preserve">tuadores </w:t>
+      </w:r>
+      <w:r>
+        <w:rPr>
+          <w:color w:val="000000"/>
+          <w:sz w:val="24"/>
+          <w:szCs w:val="24"/>
+          <w:lang w:val="pt-BR"/>
+        </w:rPr>
+        <w:t>p</w:t>
+      </w:r>
+      <w:r>
+        <w:rPr>
+          <w:color w:val="000000"/>
+          <w:sz w:val="24"/>
+          <w:szCs w:val="24"/>
+          <w:lang w:val="pt-BR"/>
+        </w:rPr>
+        <w:t>neumáticos</w:t>
+      </w:r>
+      <w:r>
+        <w:rPr>
+          <w:color w:val="000000"/>
+          <w:sz w:val="24"/>
+          <w:szCs w:val="24"/>
+          <w:lang w:val="pt-BR"/>
+        </w:rPr>
+        <w:t xml:space="preserve"> </w:t>
+      </w:r>
+      <w:r>
+        <w:rPr>
+          <w:color w:val="000000"/>
+          <w:sz w:val="24"/>
+          <w:szCs w:val="24"/>
+          <w:lang w:val="pt-BR"/>
+        </w:rPr>
+        <w:t>utilizam gás e pressão para funcionarem e também apresentam baixa precisão (AUTOMAÇÃO E ROBÓTICA, 2012).</w:t>
       </w:r>
     </w:p>
     <w:p>
@@ -3480,7 +3613,25 @@
           <w:lang w:val="pt-BR"/>
         </w:rPr>
         <w:tab/>
-        <w:t>O crescimento populacional traz consigo uma série de necessidades a serem atendidas, como por exemplo, energia elétrica, água potável e suprimentos alimentícios. Para suprir tais necessidades utilizam-se das mais variadas matérias-primas encontradas na natureza e que geralmente acaba acarretando impactos ambientais das mais variáveis magnitudes.</w:t>
+        <w:t>O crescimento populacional traz consigo uma série de necessidades a serem atendidas, como</w:t>
+      </w:r>
+      <w:r>
+        <w:rPr>
+          <w:color w:val="000000"/>
+          <w:sz w:val="24"/>
+          <w:szCs w:val="24"/>
+          <w:lang w:val="pt-BR"/>
+        </w:rPr>
+        <w:t>,</w:t>
+      </w:r>
+      <w:r>
+        <w:rPr>
+          <w:color w:val="000000"/>
+          <w:sz w:val="24"/>
+          <w:szCs w:val="24"/>
+          <w:lang w:val="pt-BR"/>
+        </w:rPr>
+        <w:t xml:space="preserve"> por exemplo, energia elétrica, água potável e suprimentos alimentícios. Para suprir tais necessidades utilizam-se das mais variadas matérias-primas encontradas na natureza e que geralmente acaba acarretando impactos ambientais das mais variáveis magnitudes.</w:t>
       </w:r>
     </w:p>
     <w:p>
@@ -3518,7 +3669,25 @@
           <w:szCs w:val="24"/>
           <w:lang w:val="pt-BR"/>
         </w:rPr>
-        <w:t xml:space="preserve"> de acordo com o que consome, com o que ela pode possuir e não pelo que precisa </w:t>
+        <w:t xml:space="preserve"> de acordo com o que consome</w:t>
+      </w:r>
+      <w:r>
+        <w:rPr>
+          <w:color w:val="000000"/>
+          <w:sz w:val="24"/>
+          <w:szCs w:val="24"/>
+          <w:lang w:val="pt-BR"/>
+        </w:rPr>
+        <w:t>m</w:t>
+      </w:r>
+      <w:r>
+        <w:rPr>
+          <w:color w:val="000000"/>
+          <w:sz w:val="24"/>
+          <w:szCs w:val="24"/>
+          <w:lang w:val="pt-BR"/>
+        </w:rPr>
+        <w:t xml:space="preserve">, com o que ela pode possuir e não pelo que precisa </w:t>
       </w:r>
       <w:r>
         <w:rPr>
@@ -3884,7 +4053,25 @@
           <w:szCs w:val="24"/>
           <w:lang w:val="pt-BR"/>
         </w:rPr>
-        <w:t>no Brasil, o café só passou a ser o principal produto da economia brasileira a partir do século XIX. Tal alavancamento na produção cafeeira se deve ao aumento da procura pelos mercados consumidores da Europa e Estados Unidos. Em 1836 o grão chegou a superar a produção açucareira, fazendo do grão o principal produto de exportação do império.</w:t>
+        <w:t xml:space="preserve">no Brasil, o café só passou a ser o principal produto da economia brasileira a partir do século XIX. Tal alavancamento na produção cafeeira se deve ao aumento da procura pelos mercados consumidores da Europa e </w:t>
+      </w:r>
+      <w:r>
+        <w:rPr>
+          <w:color w:val="000000"/>
+          <w:sz w:val="24"/>
+          <w:szCs w:val="24"/>
+          <w:lang w:val="pt-BR"/>
+        </w:rPr>
+        <w:t xml:space="preserve">dos </w:t>
+      </w:r>
+      <w:r>
+        <w:rPr>
+          <w:color w:val="000000"/>
+          <w:sz w:val="24"/>
+          <w:szCs w:val="24"/>
+          <w:lang w:val="pt-BR"/>
+        </w:rPr>
+        <w:t>Estados Unidos. Em 1836 o grão chegou a superar a produção açucareira, fazendo do grão o principal produto de exportação do império.</w:t>
       </w:r>
     </w:p>
     <w:p>
@@ -3904,7 +4091,25 @@
           <w:lang w:val="pt-BR"/>
         </w:rPr>
         <w:tab/>
-        <w:t>No período de ascensão do império as técnicas de produção eram bem simples. Primeiro desmatavam a área para plantarem as mudas, as quais demoravam por volta de cinco anos para produzir. Para zelar as plantas eram utilizados somente enxadas e foices. A colheita era realizada manualmente pelos escravos, posteriormente secado ao sol em terreiros e por fim eram pilados (processo no qual eram retirados o revestimento dos grãos), geralmente utilizando monjolos. Ao fim de tudo, os grãos eram ensacados e carregados no lombo de animais para o porto do Rio de Janeiro.</w:t>
+        <w:t xml:space="preserve">No período de ascensão do império as técnicas de produção eram bem simples. Primeiro desmatavam a área para plantarem as mudas, as quais demoravam por volta de cinco anos para produzir. Para zelar as plantas eram utilizados somente enxadas e foices. A colheita era realizada manualmente pelos escravos, posteriormente secado ao sol em terreiros e por fim eram pilados (processo </w:t>
+      </w:r>
+      <w:r>
+        <w:rPr>
+          <w:color w:val="000000"/>
+          <w:sz w:val="24"/>
+          <w:szCs w:val="24"/>
+          <w:lang w:val="pt-BR"/>
+        </w:rPr>
+        <w:t>onde são</w:t>
+      </w:r>
+      <w:r>
+        <w:rPr>
+          <w:color w:val="000000"/>
+          <w:sz w:val="24"/>
+          <w:szCs w:val="24"/>
+          <w:lang w:val="pt-BR"/>
+        </w:rPr>
+        <w:t xml:space="preserve"> retirados o revestimento dos grãos), geralmente utilizando monjolos. Ao fim de tudo, os grãos eram ensacados e carregados no lombo de animais para o porto do Rio de Janeiro.</w:t>
       </w:r>
     </w:p>
     <w:p>
@@ -3924,12 +4129,48 @@
           <w:lang w:val="pt-BR"/>
         </w:rPr>
         <w:tab/>
-        <w:t>Com o passar do tempo, a modernização também alcançou os produtores cafeeiros, métodos antes utilizados estão cada vez mais ausentes nas lavouras. Surgiram na cultura cafeeira, novas práticas, técnicas e ferramentas, como por exemplo, os agrotóxicos, roçadeiras, adubos especializados, colheita mecanizada, poda, desbrota, irrigação e monitoramento remoto de plantio. Tudo com o objetivo de intensificar a produção.</w:t>
-      </w:r>
-    </w:p>
-    <w:p>
-      <w:pPr>
-        <w:spacing w:before="5" w:line="360" w:lineRule="auto"/>
+        <w:t>Com o passar do tempo, a modernização também alcançou os produtores cafeeiros, métodos antes utilizados estão cada vez mais ausentes nas lavouras. Surgiram na cultura cafeeira, novas práticas, técnicas e ferramentas, como por exemplo, os agrotóxicos, roçadeiras, adubos especializados, colheita mecanizada, poda, desbrota, irrigação e monitoramento remoto de plantio</w:t>
+      </w:r>
+      <w:r>
+        <w:rPr>
+          <w:color w:val="000000"/>
+          <w:sz w:val="24"/>
+          <w:szCs w:val="24"/>
+          <w:lang w:val="pt-BR"/>
+        </w:rPr>
+        <w:t>,</w:t>
+      </w:r>
+      <w:r>
+        <w:rPr>
+          <w:color w:val="000000"/>
+          <w:sz w:val="24"/>
+          <w:szCs w:val="24"/>
+          <w:lang w:val="pt-BR"/>
+        </w:rPr>
+        <w:t xml:space="preserve"> </w:t>
+      </w:r>
+      <w:r>
+        <w:rPr>
+          <w:color w:val="000000"/>
+          <w:sz w:val="24"/>
+          <w:szCs w:val="24"/>
+          <w:lang w:val="pt-BR"/>
+        </w:rPr>
+        <w:t xml:space="preserve">visando </w:t>
+      </w:r>
+      <w:r>
+        <w:rPr>
+          <w:color w:val="000000"/>
+          <w:sz w:val="24"/>
+          <w:szCs w:val="24"/>
+          <w:lang w:val="pt-BR"/>
+        </w:rPr>
+        <w:t>intensificar a produção.</w:t>
+      </w:r>
+    </w:p>
+    <w:p>
+      <w:pPr>
+        <w:spacing w:line="360" w:lineRule="auto"/>
         <w:jc w:val="both"/>
         <w:rPr>
           <w:sz w:val="24"/>
@@ -4170,7 +4411,25 @@
           <w:szCs w:val="24"/>
           <w:lang w:val="pt-BR"/>
         </w:rPr>
-        <w:t xml:space="preserve">O gráfico a seguir apresenta o quão avassalador é a ausência de internet nas zonas rurais brasileiras, de acordo com a revista </w:t>
+        <w:t xml:space="preserve">O gráfico a seguir apresenta o quão avassalador é a ausência de internet nas zonas rurais brasileiras, </w:t>
+      </w:r>
+      <w:r>
+        <w:rPr>
+          <w:color w:val="000000" w:themeColor="text1"/>
+          <w:sz w:val="24"/>
+          <w:szCs w:val="24"/>
+          <w:lang w:val="pt-BR"/>
+        </w:rPr>
+        <w:t>segundo</w:t>
+      </w:r>
+      <w:r>
+        <w:rPr>
+          <w:color w:val="000000" w:themeColor="text1"/>
+          <w:sz w:val="24"/>
+          <w:szCs w:val="24"/>
+          <w:lang w:val="pt-BR"/>
+        </w:rPr>
+        <w:t xml:space="preserve"> a revista </w:t>
       </w:r>
       <w:r>
         <w:rPr>
@@ -4197,7 +4456,25 @@
           <w:szCs w:val="24"/>
           <w:lang w:val="pt-BR"/>
         </w:rPr>
-        <w:t>e que consequentemente é um enorme empecilho já que as novas tecnologias dependem de conexão com a rede para atuarem de forma eficaz</w:t>
+        <w:t>e</w:t>
+      </w:r>
+      <w:r>
+        <w:rPr>
+          <w:color w:val="000000" w:themeColor="text1"/>
+          <w:sz w:val="24"/>
+          <w:szCs w:val="24"/>
+          <w:lang w:val="pt-BR"/>
+        </w:rPr>
+        <w:t xml:space="preserve"> </w:t>
+      </w:r>
+      <w:r>
+        <w:rPr>
+          <w:color w:val="000000" w:themeColor="text1"/>
+          <w:sz w:val="24"/>
+          <w:szCs w:val="24"/>
+          <w:lang w:val="pt-BR"/>
+        </w:rPr>
+        <w:t>consequentemente é um enorme empecilho já que as novas tecnologias dependem de conexão com a rede para atuarem de forma eficaz</w:t>
       </w:r>
       <w:r>
         <w:rPr>
@@ -4380,7 +4657,7 @@
             <wp:cNvGraphicFramePr/>
             <a:graphic xmlns:a="http://schemas.openxmlformats.org/drawingml/2006/main">
               <a:graphicData uri="http://schemas.openxmlformats.org/drawingml/2006/chart">
-                <c:chart xmlns:c="http://schemas.openxmlformats.org/drawingml/2006/chart" xmlns:r="http://schemas.openxmlformats.org/officeDocument/2006/relationships" r:id="rId10"/>
+                <c:chart xmlns:c="http://schemas.openxmlformats.org/drawingml/2006/chart" xmlns:r="http://schemas.openxmlformats.org/officeDocument/2006/relationships" r:id="rId9"/>
               </a:graphicData>
             </a:graphic>
           </wp:inline>
@@ -4485,7 +4762,23 @@
           <w:szCs w:val="24"/>
           <w:lang w:val="pt-BR"/>
         </w:rPr>
-        <w:t>, para se adaptar à irrigação automatizada faz-se necessário a adesão tanto de uma bomba à energia quanto obviamente a própria rede elétrica.</w:t>
+        <w:t>, para se adaptar à irrigação automatizada faz-se necessári</w:t>
+      </w:r>
+      <w:r>
+        <w:rPr>
+          <w:sz w:val="24"/>
+          <w:szCs w:val="24"/>
+          <w:lang w:val="pt-BR"/>
+        </w:rPr>
+        <w:t>a</w:t>
+      </w:r>
+      <w:r>
+        <w:rPr>
+          <w:sz w:val="24"/>
+          <w:szCs w:val="24"/>
+          <w:lang w:val="pt-BR"/>
+        </w:rPr>
+        <w:t xml:space="preserve"> a adesão tanto de uma bomba à energia quanto obviamente a própria rede elétrica.</w:t>
       </w:r>
     </w:p>
     <w:p>
@@ -4494,47 +4787,27 @@
         <w:ind w:firstLine="851"/>
         <w:jc w:val="both"/>
         <w:rPr>
-          <w:color w:val="FF0000"/>
-          <w:sz w:val="24"/>
-          <w:szCs w:val="24"/>
-          <w:lang w:val="pt-BR"/>
-        </w:rPr>
-      </w:pPr>
-      <w:r>
-        <w:rPr>
-          <w:color w:val="FF0000"/>
-          <w:sz w:val="24"/>
-          <w:szCs w:val="24"/>
-          <w:lang w:val="pt-BR"/>
-        </w:rPr>
-        <w:t>(</w:t>
-      </w:r>
-      <w:r>
-        <w:rPr>
-          <w:color w:val="FF0000"/>
-          <w:sz w:val="24"/>
-          <w:szCs w:val="24"/>
-          <w:lang w:val="pt-BR"/>
-        </w:rPr>
-        <w:t>Energia renovável</w:t>
-      </w:r>
-      <w:r>
-        <w:rPr>
-          <w:color w:val="FF0000"/>
-          <w:sz w:val="24"/>
-          <w:szCs w:val="24"/>
-          <w:lang w:val="pt-BR"/>
-        </w:rPr>
-        <w:t>? Foto de rede elétrica</w:t>
-      </w:r>
-      <w:r>
-        <w:rPr>
-          <w:color w:val="FF0000"/>
-          <w:sz w:val="24"/>
-          <w:szCs w:val="24"/>
-          <w:lang w:val="pt-BR"/>
-        </w:rPr>
-        <w:t>)</w:t>
+          <w:sz w:val="24"/>
+          <w:szCs w:val="24"/>
+          <w:lang w:val="pt-BR"/>
+        </w:rPr>
+      </w:pPr>
+      <w:r>
+        <w:rPr>
+          <w:sz w:val="24"/>
+          <w:szCs w:val="24"/>
+          <w:lang w:val="pt-BR"/>
+        </w:rPr>
+        <w:t xml:space="preserve">Apesar do Arduino funcionar à base de baterias, se torna inviável devido ao alto custo de capital e de tempo de manutenção, já que um simples rele de baixo nível consome em média </w:t>
+      </w:r>
+      <w:r>
+        <w:rPr>
+          <w:sz w:val="24"/>
+          <w:szCs w:val="24"/>
+          <w:lang w:val="pt-BR"/>
+        </w:rPr>
+        <w:lastRenderedPageBreak/>
+        <w:t>uma bateria de 9V em três dias. Ainda que o circuito opere por meio de baterias, ainda se faz insuficiente, pois a maioria das bombas de água operam em tensão 220V.</w:t>
       </w:r>
     </w:p>
     <w:p>
@@ -4554,14 +4827,12 @@
           <w:szCs w:val="24"/>
           <w:lang w:val="pt-BR"/>
         </w:rPr>
-        <w:lastRenderedPageBreak/>
-        <w:t>Apesar do Arduino funcionar à base de baterias, se torna inviável devido ao alto custo de capital e de tempo de manutenção, já que um simples rele de baixo nível consome em média uma bateria de 9V em três dias. Ainda que o circuito opere por meio de baterias, ainda se faz insuficiente, pois a maioria das bombas de água operam em tensão 220V.</w:t>
+        <w:t xml:space="preserve">Uma alternativa para sanar essa dificuldade é a utilização de energia solar, sendo esta uma fonte energética sustentável que pode ser facilmente implementada em lugares remotos. Porém, um dos maiores empecilhos na sua adesão é o seu alto custo, que de acordo com a Energia Total (2021), o orçamento necessário para o funcionamento de uma bomba trifásica de 5 cavalos com tensão 220V gira em torno de 24 mil reais, o que para pequenos produtores pode sair mais caro do que a instalação de uma rede elétrica. </w:t>
       </w:r>
     </w:p>
     <w:p>
       <w:pPr>
         <w:spacing w:line="360" w:lineRule="auto"/>
-        <w:ind w:firstLine="851"/>
         <w:jc w:val="both"/>
         <w:rPr>
           <w:sz w:val="24"/>
@@ -4575,15 +4846,345 @@
           <w:szCs w:val="24"/>
           <w:lang w:val="pt-BR"/>
         </w:rPr>
-        <w:t xml:space="preserve">O gerenciamento da lavoura pelo aplicativo conta com uma API externa de previsão do tempo. No decorrer do desenvolvimento a API para atender esse requisito </w:t>
-      </w:r>
-      <w:r>
-        <w:rPr>
-          <w:sz w:val="24"/>
-          <w:szCs w:val="24"/>
-          <w:lang w:val="pt-BR"/>
-        </w:rPr>
-        <w:t>necessitou de um longo tempo de pesquisas, leitura de documentações, e testes. Apesar de existirem muitas bibliotecas desde ramo no mercado, poucas delas contam com uma previsão de tempo constante, completa e confiável, e dados como probabilidade de chuva baseados em latitude e longitude.</w:t>
+        <w:tab/>
+        <w:t>Apesar de seu alto custo</w:t>
+      </w:r>
+      <w:r>
+        <w:rPr>
+          <w:sz w:val="24"/>
+          <w:szCs w:val="24"/>
+          <w:lang w:val="pt-BR"/>
+        </w:rPr>
+        <w:t xml:space="preserve">, as fontes solares são o futuro da sustentabilidade no campo. </w:t>
+      </w:r>
+      <w:r>
+        <w:rPr>
+          <w:sz w:val="24"/>
+          <w:szCs w:val="24"/>
+          <w:lang w:val="pt-BR"/>
+        </w:rPr>
+        <w:t>“</w:t>
+      </w:r>
+      <w:r>
+        <w:rPr>
+          <w:sz w:val="24"/>
+          <w:szCs w:val="24"/>
+          <w:lang w:val="pt-BR"/>
+        </w:rPr>
+        <w:t xml:space="preserve">Ao tornar sua produção mais limpa e sustentável, o homem do campo agrega, também, valor ao seu </w:t>
+      </w:r>
+      <w:r>
+        <w:rPr>
+          <w:sz w:val="24"/>
+          <w:szCs w:val="24"/>
+          <w:lang w:val="pt-BR"/>
+        </w:rPr>
+        <w:t>produto “</w:t>
+      </w:r>
+      <w:r>
+        <w:rPr>
+          <w:sz w:val="24"/>
+          <w:szCs w:val="24"/>
+          <w:lang w:val="pt-BR"/>
+        </w:rPr>
+        <w:t>(ESSOLAR, 2020, p. 3)</w:t>
+      </w:r>
+      <w:r>
+        <w:rPr>
+          <w:sz w:val="24"/>
+          <w:szCs w:val="24"/>
+          <w:lang w:val="pt-BR"/>
+        </w:rPr>
+        <w:t>.</w:t>
+      </w:r>
+      <w:r>
+        <w:rPr>
+          <w:sz w:val="24"/>
+          <w:szCs w:val="24"/>
+          <w:lang w:val="pt-BR"/>
+        </w:rPr>
+        <w:t xml:space="preserve"> </w:t>
+      </w:r>
+      <w:r>
+        <w:rPr>
+          <w:sz w:val="24"/>
+          <w:szCs w:val="24"/>
+          <w:lang w:val="pt-BR"/>
+        </w:rPr>
+        <w:t> </w:t>
+      </w:r>
+      <w:r>
+        <w:rPr>
+          <w:sz w:val="24"/>
+          <w:szCs w:val="24"/>
+          <w:lang w:val="pt-BR"/>
+        </w:rPr>
+        <w:t xml:space="preserve">Sendo assim, pode-se observar que </w:t>
+      </w:r>
+      <w:r>
+        <w:rPr>
+          <w:sz w:val="24"/>
+          <w:szCs w:val="24"/>
+          <w:lang w:val="pt-BR"/>
+        </w:rPr>
+        <w:t>a busca por sustentabilidade vem sendo adotada com mais frequência, como aconteceu em 2019, onde somente no primeiro semestre cresceu</w:t>
+      </w:r>
+      <w:r>
+        <w:rPr>
+          <w:sz w:val="24"/>
+          <w:szCs w:val="24"/>
+          <w:lang w:val="pt-BR"/>
+        </w:rPr>
+        <w:t xml:space="preserve"> </w:t>
+      </w:r>
+      <w:r>
+        <w:rPr>
+          <w:sz w:val="24"/>
+          <w:szCs w:val="24"/>
+          <w:lang w:val="pt-BR"/>
+        </w:rPr>
+        <w:t>86,6%</w:t>
+      </w:r>
+      <w:r>
+        <w:rPr>
+          <w:sz w:val="24"/>
+          <w:szCs w:val="24"/>
+          <w:lang w:val="pt-BR"/>
+        </w:rPr>
+        <w:t xml:space="preserve">. Essa alta aceitação da energia solar </w:t>
+      </w:r>
+      <w:r>
+        <w:rPr>
+          <w:sz w:val="24"/>
+          <w:szCs w:val="24"/>
+          <w:lang w:val="pt-BR"/>
+        </w:rPr>
+        <w:t>consequentemente terá implicações diretas em seus custos de implementações (</w:t>
+      </w:r>
+      <w:r>
+        <w:rPr>
+          <w:sz w:val="24"/>
+          <w:szCs w:val="24"/>
+          <w:lang w:val="pt-BR"/>
+        </w:rPr>
+        <w:t>ESSOLAR, 2020</w:t>
+      </w:r>
+      <w:r>
+        <w:rPr>
+          <w:sz w:val="24"/>
+          <w:szCs w:val="24"/>
+          <w:lang w:val="pt-BR"/>
+        </w:rPr>
+        <w:t>).</w:t>
+      </w:r>
+    </w:p>
+    <w:p>
+      <w:pPr>
+        <w:spacing w:line="360" w:lineRule="auto"/>
+        <w:ind w:firstLine="708"/>
+        <w:jc w:val="both"/>
+        <w:rPr>
+          <w:sz w:val="24"/>
+          <w:szCs w:val="24"/>
+          <w:lang w:val="pt-BR"/>
+        </w:rPr>
+      </w:pPr>
+      <w:r>
+        <w:rPr>
+          <w:sz w:val="24"/>
+          <w:szCs w:val="24"/>
+          <w:lang w:val="pt-BR"/>
+        </w:rPr>
+        <w:t>A instalação de energia solar “[...]n</w:t>
+      </w:r>
+      <w:r>
+        <w:rPr>
+          <w:sz w:val="24"/>
+          <w:szCs w:val="24"/>
+          <w:lang w:val="pt-BR"/>
+        </w:rPr>
+        <w:t>ão se trata de um investimento barato, porém, devido à economia proporcionada e a abundância de raios solares no Brasil, esse custo acaba se pagando em um período que pode variar de quatro a oito anos</w:t>
+      </w:r>
+      <w:r>
+        <w:rPr>
+          <w:sz w:val="24"/>
+          <w:szCs w:val="24"/>
+          <w:lang w:val="pt-BR"/>
+        </w:rPr>
+        <w:t>[...]</w:t>
+      </w:r>
+      <w:r>
+        <w:rPr>
+          <w:sz w:val="24"/>
+          <w:szCs w:val="24"/>
+          <w:lang w:val="pt-BR"/>
+        </w:rPr>
+        <w:t>”</w:t>
+      </w:r>
+      <w:r>
+        <w:rPr>
+          <w:sz w:val="24"/>
+          <w:szCs w:val="24"/>
+          <w:lang w:val="pt-BR"/>
+        </w:rPr>
+        <w:t xml:space="preserve"> (CAMPO &amp; NEGÓCIOS, 2021, p. 2)</w:t>
+      </w:r>
+      <w:r>
+        <w:rPr>
+          <w:sz w:val="24"/>
+          <w:szCs w:val="24"/>
+          <w:lang w:val="pt-BR"/>
+        </w:rPr>
+        <w:t>.</w:t>
+      </w:r>
+      <w:r>
+        <w:rPr>
+          <w:sz w:val="24"/>
+          <w:szCs w:val="24"/>
+          <w:lang w:val="pt-BR"/>
+        </w:rPr>
+        <w:t xml:space="preserve"> </w:t>
+      </w:r>
+      <w:r>
+        <w:rPr>
+          <w:sz w:val="24"/>
+          <w:szCs w:val="24"/>
+          <w:lang w:val="pt-BR"/>
+        </w:rPr>
+        <w:t xml:space="preserve">Em suma, energia solar se trata exclusivamente de </w:t>
+      </w:r>
+      <w:r>
+        <w:rPr>
+          <w:sz w:val="24"/>
+          <w:szCs w:val="24"/>
+          <w:lang w:val="pt-BR"/>
+        </w:rPr>
+        <w:t xml:space="preserve">um </w:t>
+      </w:r>
+      <w:r>
+        <w:rPr>
+          <w:sz w:val="24"/>
+          <w:szCs w:val="24"/>
+          <w:lang w:val="pt-BR"/>
+        </w:rPr>
+        <w:t>investimento.</w:t>
+      </w:r>
+    </w:p>
+    <w:p>
+      <w:pPr>
+        <w:spacing w:line="360" w:lineRule="auto"/>
+        <w:ind w:firstLine="708"/>
+        <w:jc w:val="both"/>
+        <w:rPr>
+          <w:sz w:val="24"/>
+          <w:szCs w:val="24"/>
+          <w:lang w:val="pt-BR"/>
+        </w:rPr>
+      </w:pPr>
+      <w:r>
+        <w:rPr>
+          <w:sz w:val="24"/>
+          <w:szCs w:val="24"/>
+          <w:lang w:val="pt-BR"/>
+        </w:rPr>
+        <w:t>O gerenciamento da lavoura pelo aplicativo conta com uma API</w:t>
+      </w:r>
+      <w:r>
+        <w:rPr>
+          <w:rStyle w:val="Refdenotaderodap"/>
+          <w:sz w:val="24"/>
+          <w:szCs w:val="24"/>
+          <w:lang w:val="pt-BR"/>
+        </w:rPr>
+        <w:footnoteReference w:id="7"/>
+      </w:r>
+      <w:r>
+        <w:rPr>
+          <w:sz w:val="24"/>
+          <w:szCs w:val="24"/>
+          <w:lang w:val="pt-BR"/>
+        </w:rPr>
+        <w:t xml:space="preserve"> externa </w:t>
+      </w:r>
+      <w:r>
+        <w:rPr>
+          <w:sz w:val="24"/>
+          <w:szCs w:val="24"/>
+          <w:lang w:val="pt-BR"/>
+        </w:rPr>
+        <w:t>que fornece dados de</w:t>
+      </w:r>
+      <w:r>
+        <w:rPr>
+          <w:sz w:val="24"/>
+          <w:szCs w:val="24"/>
+          <w:lang w:val="pt-BR"/>
+        </w:rPr>
+        <w:t xml:space="preserve"> previsão do tempo. No decorrer do desenvolvimento</w:t>
+      </w:r>
+      <w:r>
+        <w:rPr>
+          <w:sz w:val="24"/>
+          <w:szCs w:val="24"/>
+          <w:lang w:val="pt-BR"/>
+        </w:rPr>
+        <w:t>,</w:t>
+      </w:r>
+      <w:r>
+        <w:rPr>
+          <w:sz w:val="24"/>
+          <w:szCs w:val="24"/>
+          <w:lang w:val="pt-BR"/>
+        </w:rPr>
+        <w:t xml:space="preserve"> </w:t>
+      </w:r>
+      <w:r>
+        <w:rPr>
+          <w:sz w:val="24"/>
+          <w:szCs w:val="24"/>
+          <w:lang w:val="pt-BR"/>
+        </w:rPr>
+        <w:t xml:space="preserve">para se encontrar </w:t>
+      </w:r>
+      <w:r>
+        <w:rPr>
+          <w:sz w:val="24"/>
+          <w:szCs w:val="24"/>
+          <w:lang w:val="pt-BR"/>
+        </w:rPr>
+        <w:t>a API</w:t>
+      </w:r>
+      <w:r>
+        <w:rPr>
+          <w:sz w:val="24"/>
+          <w:szCs w:val="24"/>
+          <w:lang w:val="pt-BR"/>
+        </w:rPr>
+        <w:t xml:space="preserve"> ideal</w:t>
+      </w:r>
+      <w:r>
+        <w:rPr>
+          <w:sz w:val="24"/>
+          <w:szCs w:val="24"/>
+          <w:lang w:val="pt-BR"/>
+        </w:rPr>
+        <w:t xml:space="preserve"> para atender esse requisito </w:t>
+      </w:r>
+      <w:r>
+        <w:rPr>
+          <w:sz w:val="24"/>
+          <w:szCs w:val="24"/>
+          <w:lang w:val="pt-BR"/>
+        </w:rPr>
+        <w:t>foi necessário</w:t>
+      </w:r>
+      <w:r>
+        <w:rPr>
+          <w:sz w:val="24"/>
+          <w:szCs w:val="24"/>
+          <w:lang w:val="pt-BR"/>
+        </w:rPr>
+        <w:t xml:space="preserve"> um longo tempo de pesquisas, leitura de documentações, e testes. Apesar de existirem muitas bibliotecas desde ramo no mercado, poucas delas contam com uma previsão de tempo constante, completa e confiável, e dados como probabilidade de chuva baseados em latitude e longitude.</w:t>
       </w:r>
     </w:p>
     <w:p>
@@ -4676,6 +5277,151 @@
         <w:ind w:firstLine="708"/>
         <w:jc w:val="both"/>
         <w:rPr>
+          <w:sz w:val="24"/>
+          <w:szCs w:val="24"/>
+          <w:lang w:val="pt-BR"/>
+        </w:rPr>
+      </w:pPr>
+      <w:r>
+        <w:rPr>
+          <w:sz w:val="24"/>
+          <w:szCs w:val="24"/>
+          <w:lang w:val="pt-BR"/>
+        </w:rPr>
+        <w:lastRenderedPageBreak/>
+        <w:t xml:space="preserve">A maquete em questão representa um sítio localizado na linha 160, município de Novo Horizonte do Oeste, </w:t>
+      </w:r>
+      <w:r>
+        <w:rPr>
+          <w:sz w:val="24"/>
+          <w:szCs w:val="24"/>
+          <w:lang w:val="pt-BR"/>
+        </w:rPr>
+        <w:t xml:space="preserve">onde o clima predominante </w:t>
+      </w:r>
+      <w:r>
+        <w:rPr>
+          <w:sz w:val="24"/>
+          <w:szCs w:val="24"/>
+          <w:lang w:val="pt-BR"/>
+        </w:rPr>
+        <w:t xml:space="preserve">é equatorial quente e úmido. </w:t>
+      </w:r>
+      <w:r>
+        <w:rPr>
+          <w:sz w:val="24"/>
+          <w:szCs w:val="24"/>
+          <w:lang w:val="pt-BR"/>
+        </w:rPr>
+        <w:t>Conforme o informativo climático do estado de Rondônia, fornecido pela Secretaria de Estado do Desenvolvimento Ambiental (SEDAM, 2019), o período chuvoso do estado se estende de outubro a abril do ano subsequente; junho a agosto é o período seco, maio e setembro meses de transição. Setembro é o intervalo a seca e o período chuvoso, outubro e novembro representam o início da estação chuvosa para região. Maio é transição do período chuvoso para o seco. É importante ressaltar que esse tipo de dinâmica climática é fundamental para o departamento hidrológico do estado.</w:t>
+      </w:r>
+    </w:p>
+    <w:p>
+      <w:pPr>
+        <w:spacing w:line="360" w:lineRule="auto"/>
+        <w:ind w:firstLine="708"/>
+        <w:jc w:val="both"/>
+        <w:rPr>
+          <w:sz w:val="24"/>
+          <w:szCs w:val="24"/>
+          <w:lang w:val="pt-BR"/>
+        </w:rPr>
+      </w:pPr>
+      <w:r>
+        <w:rPr>
+          <w:sz w:val="24"/>
+          <w:szCs w:val="24"/>
+          <w:lang w:val="pt-BR"/>
+        </w:rPr>
+        <w:t xml:space="preserve">A </w:t>
+      </w:r>
+      <w:r>
+        <w:rPr>
+          <w:sz w:val="24"/>
+          <w:szCs w:val="24"/>
+          <w:lang w:val="pt-BR"/>
+        </w:rPr>
+        <w:t xml:space="preserve">propriedade </w:t>
+      </w:r>
+      <w:r>
+        <w:rPr>
+          <w:sz w:val="24"/>
+          <w:szCs w:val="24"/>
+          <w:lang w:val="pt-BR"/>
+        </w:rPr>
+        <w:t>representada</w:t>
+      </w:r>
+      <w:r>
+        <w:rPr>
+          <w:sz w:val="24"/>
+          <w:szCs w:val="24"/>
+          <w:lang w:val="pt-BR"/>
+        </w:rPr>
+        <w:t xml:space="preserve"> conta com uma represa e dois setores, sendo que cada um destes possui 1250 pés de café</w:t>
+      </w:r>
+      <w:r>
+        <w:rPr>
+          <w:sz w:val="24"/>
+          <w:szCs w:val="24"/>
+          <w:lang w:val="pt-BR"/>
+        </w:rPr>
+        <w:t xml:space="preserve"> e são irrigados </w:t>
+      </w:r>
+      <w:r>
+        <w:rPr>
+          <w:sz w:val="24"/>
+          <w:szCs w:val="24"/>
+          <w:lang w:val="pt-BR"/>
+        </w:rPr>
+        <w:t>por meio da técnica de gotejamento</w:t>
+      </w:r>
+      <w:r>
+        <w:rPr>
+          <w:sz w:val="24"/>
+          <w:szCs w:val="24"/>
+          <w:lang w:val="pt-BR"/>
+        </w:rPr>
+        <w:t>. A escala utilizada para trabalhar sob escala reduzida foi de 1:50, resultando assim em dois setores de 25 pés.</w:t>
+      </w:r>
+      <w:r>
+        <w:rPr>
+          <w:sz w:val="24"/>
+          <w:szCs w:val="24"/>
+          <w:lang w:val="pt-BR"/>
+        </w:rPr>
+        <w:t xml:space="preserve"> </w:t>
+      </w:r>
+      <w:r>
+        <w:rPr>
+          <w:sz w:val="24"/>
+          <w:szCs w:val="24"/>
+          <w:lang w:val="pt-BR"/>
+        </w:rPr>
+        <w:t xml:space="preserve">Seguindo a escala para se basear a distâncias pé a pé e entre as carreiras. </w:t>
+      </w:r>
+      <w:r>
+        <w:rPr>
+          <w:sz w:val="24"/>
+          <w:szCs w:val="24"/>
+          <w:lang w:val="pt-BR"/>
+        </w:rPr>
+        <w:t xml:space="preserve">Para o sistema de encanamento foi utilizado </w:t>
+      </w:r>
+      <w:r>
+        <w:rPr>
+          <w:sz w:val="24"/>
+          <w:szCs w:val="24"/>
+          <w:lang w:val="pt-BR"/>
+        </w:rPr>
+        <w:t>uma mangueira de nível transparente de ¼.</w:t>
+      </w:r>
+    </w:p>
+    <w:p>
+      <w:pPr>
+        <w:spacing w:line="360" w:lineRule="auto"/>
+        <w:ind w:firstLine="708"/>
+        <w:jc w:val="both"/>
+        <w:rPr>
           <w:color w:val="FF0000"/>
           <w:sz w:val="24"/>
           <w:szCs w:val="24"/>
@@ -4689,30 +5435,12 @@
           <w:szCs w:val="24"/>
           <w:lang w:val="pt-BR"/>
         </w:rPr>
-        <w:t>(Escalas</w:t>
-      </w:r>
-      <w:r>
-        <w:rPr>
-          <w:color w:val="FF0000"/>
-          <w:sz w:val="24"/>
-          <w:szCs w:val="24"/>
-          <w:lang w:val="pt-BR"/>
-        </w:rPr>
-        <w:t>, Universo da pesquisa</w:t>
-      </w:r>
-      <w:r>
-        <w:rPr>
-          <w:color w:val="FF0000"/>
-          <w:sz w:val="24"/>
-          <w:szCs w:val="24"/>
-          <w:lang w:val="pt-BR"/>
-        </w:rPr>
-        <w:t>)</w:t>
-      </w:r>
-    </w:p>
-    <w:p>
-      <w:pPr>
-        <w:spacing w:before="5" w:line="360" w:lineRule="auto"/>
+        <w:t>(Explicação componenete à componente)</w:t>
+      </w:r>
+    </w:p>
+    <w:p>
+      <w:pPr>
+        <w:spacing w:line="360" w:lineRule="auto"/>
         <w:ind w:firstLine="708"/>
         <w:jc w:val="both"/>
         <w:rPr>
@@ -4745,7 +5473,6 @@
           <w:szCs w:val="20"/>
           <w:lang w:val="pt-BR"/>
         </w:rPr>
-        <w:lastRenderedPageBreak/>
         <w:t xml:space="preserve">Figura </w:t>
       </w:r>
       <w:r>
@@ -4849,7 +5576,7 @@
                     <pic:cNvPicPr/>
                   </pic:nvPicPr>
                   <pic:blipFill rotWithShape="1">
-                    <a:blip r:embed="rId11">
+                    <a:blip r:embed="rId10">
                       <a:extLst>
                         <a:ext uri="{28A0092B-C50C-407E-A947-70E740481C1C}">
                           <a14:useLocalDpi xmlns:a14="http://schemas.microsoft.com/office/drawing/2010/main" val="0"/>
@@ -4910,48 +5637,11 @@
       <w:pPr>
         <w:spacing w:before="5" w:line="360" w:lineRule="auto"/>
         <w:rPr>
-          <w:color w:val="FF0000"/>
-          <w:sz w:val="24"/>
-          <w:szCs w:val="24"/>
-          <w:lang w:val="pt-BR"/>
-        </w:rPr>
-      </w:pPr>
-      <w:r>
-        <w:rPr>
-          <w:color w:val="FF0000"/>
-          <w:sz w:val="24"/>
-          <w:szCs w:val="24"/>
-          <w:lang w:val="pt-BR"/>
-        </w:rPr>
-        <w:t>(</w:t>
-      </w:r>
-      <w:r>
-        <w:rPr>
-          <w:color w:val="FF0000"/>
-          <w:sz w:val="24"/>
-          <w:szCs w:val="24"/>
-          <w:lang w:val="pt-BR"/>
-        </w:rPr>
-        <w:t>Parágrafo de finalização</w:t>
-      </w:r>
-      <w:r>
-        <w:rPr>
-          <w:color w:val="FF0000"/>
-          <w:sz w:val="24"/>
-          <w:szCs w:val="24"/>
-          <w:lang w:val="pt-BR"/>
-        </w:rPr>
-        <w:t>, favorecimento do uso de celular devido à geografia</w:t>
-      </w:r>
-      <w:r>
-        <w:rPr>
-          <w:color w:val="FF0000"/>
-          <w:sz w:val="24"/>
-          <w:szCs w:val="24"/>
-          <w:lang w:val="pt-BR"/>
-        </w:rPr>
-        <w:t>)</w:t>
-      </w:r>
+          <w:sz w:val="24"/>
+          <w:szCs w:val="24"/>
+          <w:lang w:val="pt-BR"/>
+        </w:rPr>
+      </w:pPr>
     </w:p>
     <w:p>
       <w:pPr>
@@ -4972,6 +5662,7 @@
           <w:szCs w:val="24"/>
           <w:lang w:val="pt-BR"/>
         </w:rPr>
+        <w:lastRenderedPageBreak/>
         <w:t xml:space="preserve">4.3 </w:t>
       </w:r>
       <w:r>
@@ -5049,11 +5740,8 @@
         </w:rPr>
         <w:t xml:space="preserve"> de dados durante a irrigação, apesar de se utilizar o tipo de conexão constante e frenética do </w:t>
       </w:r>
-      <w:proofErr w:type="spellStart"/>
-      <w:r>
-        <w:rPr>
-          <w:i/>
-          <w:iCs/>
+      <w:r>
+        <w:rPr>
           <w:sz w:val="24"/>
           <w:szCs w:val="24"/>
           <w:lang w:val="pt-BR"/>
@@ -5062,8 +5750,6 @@
       </w:r>
       <w:r>
         <w:rPr>
-          <w:i/>
-          <w:iCs/>
           <w:sz w:val="24"/>
           <w:szCs w:val="24"/>
           <w:lang w:val="pt-BR"/>
@@ -5072,15 +5758,12 @@
       </w:r>
       <w:r>
         <w:rPr>
-          <w:i/>
-          <w:iCs/>
           <w:sz w:val="24"/>
           <w:szCs w:val="24"/>
           <w:lang w:val="pt-BR"/>
         </w:rPr>
         <w:t>ocket</w:t>
       </w:r>
-      <w:proofErr w:type="spellEnd"/>
       <w:r>
         <w:rPr>
           <w:sz w:val="24"/>
@@ -5091,8 +5774,6 @@
       </w:r>
       <w:r>
         <w:rPr>
-          <w:i/>
-          <w:iCs/>
           <w:sz w:val="24"/>
           <w:szCs w:val="24"/>
           <w:lang w:val="pt-BR"/>
@@ -5106,7 +5787,7 @@
           <w:szCs w:val="24"/>
           <w:lang w:val="pt-BR"/>
         </w:rPr>
-        <w:footnoteReference w:id="10"/>
+        <w:footnoteReference w:id="8"/>
       </w:r>
       <w:r>
         <w:rPr>
@@ -5230,7 +5911,7 @@
     </w:p>
     <w:p>
       <w:pPr>
-        <w:spacing w:before="5" w:line="360" w:lineRule="auto"/>
+        <w:spacing w:line="360" w:lineRule="auto"/>
         <w:ind w:firstLine="708"/>
         <w:jc w:val="both"/>
         <w:rPr>
@@ -5262,7 +5943,6 @@
           <w:szCs w:val="20"/>
           <w:lang w:val="pt-BR"/>
         </w:rPr>
-        <w:lastRenderedPageBreak/>
         <w:t xml:space="preserve">Gráfico </w:t>
       </w:r>
       <w:r>
@@ -5365,7 +6045,7 @@
             <wp:cNvGraphicFramePr/>
             <a:graphic xmlns:a="http://schemas.openxmlformats.org/drawingml/2006/main">
               <a:graphicData uri="http://schemas.openxmlformats.org/drawingml/2006/chart">
-                <c:chart xmlns:c="http://schemas.openxmlformats.org/drawingml/2006/chart" xmlns:r="http://schemas.openxmlformats.org/officeDocument/2006/relationships" r:id="rId12"/>
+                <c:chart xmlns:c="http://schemas.openxmlformats.org/drawingml/2006/chart" xmlns:r="http://schemas.openxmlformats.org/officeDocument/2006/relationships" r:id="rId11"/>
               </a:graphicData>
             </a:graphic>
           </wp:inline>
@@ -5412,6 +6092,7 @@
     <w:p>
       <w:pPr>
         <w:spacing w:line="360" w:lineRule="auto"/>
+        <w:jc w:val="both"/>
         <w:rPr>
           <w:sz w:val="24"/>
           <w:szCs w:val="24"/>
@@ -5446,67 +6127,38 @@
           <w:szCs w:val="24"/>
           <w:lang w:val="pt-BR"/>
         </w:rPr>
-        <w:t>, as medições se mostraram precisas e o tempo de resposta do Arduino considerável, já que esses dados não necessitas de atualização intensa. O cenário se repetiu também na coleta de umidade e temperatura do ar, o qual também não necessita de atualização frenética.</w:t>
+        <w:t>, as medições se mostraram precisas e o tempo de resposta do Arduino considerável, já que esses dados não necessita</w:t>
+      </w:r>
+      <w:r>
+        <w:rPr>
+          <w:sz w:val="24"/>
+          <w:szCs w:val="24"/>
+          <w:lang w:val="pt-BR"/>
+        </w:rPr>
+        <w:t>m</w:t>
+      </w:r>
+      <w:r>
+        <w:rPr>
+          <w:sz w:val="24"/>
+          <w:szCs w:val="24"/>
+          <w:lang w:val="pt-BR"/>
+        </w:rPr>
+        <w:t xml:space="preserve"> de </w:t>
+      </w:r>
+      <w:r>
+        <w:rPr>
+          <w:sz w:val="24"/>
+          <w:szCs w:val="24"/>
+          <w:lang w:val="pt-BR"/>
+        </w:rPr>
+        <w:lastRenderedPageBreak/>
+        <w:t>atualização intensa. O cenário se repetiu também na coleta de umidade e temperatura do ar, o qual também não necessita de atualização frenética.</w:t>
       </w:r>
     </w:p>
     <w:p>
       <w:pPr>
         <w:spacing w:line="360" w:lineRule="auto"/>
-        <w:rPr>
-          <w:color w:val="FF0000"/>
-          <w:sz w:val="24"/>
-          <w:szCs w:val="24"/>
-          <w:lang w:val="pt-BR"/>
-        </w:rPr>
-      </w:pPr>
-      <w:r>
-        <w:rPr>
-          <w:sz w:val="24"/>
-          <w:szCs w:val="24"/>
-          <w:lang w:val="pt-BR"/>
-        </w:rPr>
-        <w:tab/>
-      </w:r>
-      <w:r>
-        <w:rPr>
-          <w:color w:val="FF0000"/>
-          <w:sz w:val="24"/>
-          <w:szCs w:val="24"/>
-          <w:lang w:val="pt-BR"/>
-        </w:rPr>
-        <w:t>(</w:t>
-      </w:r>
-      <w:r>
-        <w:rPr>
-          <w:color w:val="FF0000"/>
-          <w:sz w:val="24"/>
-          <w:szCs w:val="24"/>
-          <w:lang w:val="pt-BR"/>
-        </w:rPr>
-        <w:t>Embasamento</w:t>
-      </w:r>
-      <w:r>
-        <w:rPr>
-          <w:color w:val="FF0000"/>
-          <w:sz w:val="24"/>
-          <w:szCs w:val="24"/>
-          <w:lang w:val="pt-BR"/>
-        </w:rPr>
-        <w:t>, Autores, Sustentabilidade</w:t>
-      </w:r>
-      <w:r>
-        <w:rPr>
-          <w:color w:val="FF0000"/>
-          <w:sz w:val="24"/>
-          <w:szCs w:val="24"/>
-          <w:lang w:val="pt-BR"/>
-        </w:rPr>
-        <w:t>)</w:t>
-      </w:r>
-    </w:p>
-    <w:p>
-      <w:pPr>
-        <w:spacing w:line="360" w:lineRule="auto"/>
+        <w:jc w:val="both"/>
         <w:rPr>
           <w:sz w:val="24"/>
           <w:szCs w:val="24"/>
@@ -5618,7 +6270,6 @@
           <w:szCs w:val="20"/>
           <w:lang w:val="pt-BR"/>
         </w:rPr>
-        <w:lastRenderedPageBreak/>
         <w:t xml:space="preserve">Gráfico </w:t>
       </w:r>
       <w:r>
@@ -5746,7 +6397,7 @@
             <wp:cNvGraphicFramePr/>
             <a:graphic xmlns:a="http://schemas.openxmlformats.org/drawingml/2006/main">
               <a:graphicData uri="http://schemas.openxmlformats.org/drawingml/2006/chart">
-                <c:chart xmlns:c="http://schemas.openxmlformats.org/drawingml/2006/chart" xmlns:r="http://schemas.openxmlformats.org/officeDocument/2006/relationships" r:id="rId13"/>
+                <c:chart xmlns:c="http://schemas.openxmlformats.org/drawingml/2006/chart" xmlns:r="http://schemas.openxmlformats.org/officeDocument/2006/relationships" r:id="rId12"/>
               </a:graphicData>
             </a:graphic>
           </wp:inline>
@@ -5789,6 +6440,7 @@
     <w:p>
       <w:pPr>
         <w:spacing w:line="360" w:lineRule="auto"/>
+        <w:jc w:val="both"/>
         <w:rPr>
           <w:sz w:val="24"/>
           <w:szCs w:val="24"/>
@@ -5802,12 +6454,77 @@
           <w:lang w:val="pt-BR"/>
         </w:rPr>
         <w:tab/>
-        <w:t>Como pode-se ver, a cada litro de corrente de água há uma margem de erro de 40 à 100 mililitros, situação essa que corresponde à uma diferença de 4 à 10 litros para cada mil litros de água.</w:t>
+        <w:t xml:space="preserve">Como pode-se ver, a cada litro de corrente de água </w:t>
+      </w:r>
+      <w:r>
+        <w:rPr>
+          <w:sz w:val="24"/>
+          <w:szCs w:val="24"/>
+          <w:lang w:val="pt-BR"/>
+        </w:rPr>
+        <w:t>possui uma</w:t>
+      </w:r>
+      <w:r>
+        <w:rPr>
+          <w:sz w:val="24"/>
+          <w:szCs w:val="24"/>
+          <w:lang w:val="pt-BR"/>
+        </w:rPr>
+        <w:t xml:space="preserve"> margem de erro de 40 </w:t>
+      </w:r>
+      <w:r>
+        <w:rPr>
+          <w:sz w:val="24"/>
+          <w:szCs w:val="24"/>
+          <w:lang w:val="pt-BR"/>
+        </w:rPr>
+        <w:t>a</w:t>
+      </w:r>
+      <w:r>
+        <w:rPr>
+          <w:sz w:val="24"/>
+          <w:szCs w:val="24"/>
+          <w:lang w:val="pt-BR"/>
+        </w:rPr>
+        <w:t xml:space="preserve"> 100 mililitros, situação essa que corresponde </w:t>
+      </w:r>
+      <w:r>
+        <w:rPr>
+          <w:sz w:val="24"/>
+          <w:szCs w:val="24"/>
+          <w:lang w:val="pt-BR"/>
+        </w:rPr>
+        <w:t>a</w:t>
+      </w:r>
+      <w:r>
+        <w:rPr>
+          <w:sz w:val="24"/>
+          <w:szCs w:val="24"/>
+          <w:lang w:val="pt-BR"/>
+        </w:rPr>
+        <w:t xml:space="preserve"> uma diferença de 4 </w:t>
+      </w:r>
+      <w:r>
+        <w:rPr>
+          <w:sz w:val="24"/>
+          <w:szCs w:val="24"/>
+          <w:lang w:val="pt-BR"/>
+        </w:rPr>
+        <w:t>a</w:t>
+      </w:r>
+      <w:r>
+        <w:rPr>
+          <w:sz w:val="24"/>
+          <w:szCs w:val="24"/>
+          <w:lang w:val="pt-BR"/>
+        </w:rPr>
+        <w:t xml:space="preserve"> 10 litros para cada mil litros de água.</w:t>
       </w:r>
     </w:p>
     <w:p>
       <w:pPr>
         <w:spacing w:before="5" w:line="360" w:lineRule="auto"/>
+        <w:jc w:val="both"/>
         <w:rPr>
           <w:sz w:val="24"/>
           <w:szCs w:val="24"/>
@@ -5821,31 +6538,79 @@
           <w:lang w:val="pt-BR"/>
         </w:rPr>
         <w:tab/>
-        <w:t xml:space="preserve">Senso assim podemos </w:t>
-      </w:r>
-      <w:r>
-        <w:rPr>
-          <w:sz w:val="24"/>
-          <w:szCs w:val="24"/>
-          <w:lang w:val="pt-BR"/>
-        </w:rPr>
-        <w:t xml:space="preserve">comprovar que a utilização de Arduino e Android juntamente com a irrigação é uma prática viável e que pode fornecer dados úteis </w:t>
-      </w:r>
-      <w:r>
-        <w:rPr>
-          <w:sz w:val="24"/>
-          <w:szCs w:val="24"/>
-          <w:lang w:val="pt-BR"/>
-        </w:rPr>
-        <w:t>a</w:t>
-      </w:r>
-      <w:r>
-        <w:rPr>
-          <w:sz w:val="24"/>
-          <w:szCs w:val="24"/>
-          <w:lang w:val="pt-BR"/>
-        </w:rPr>
-        <w:t xml:space="preserve"> serem utilizadas para o zelo da lavoura, principalmente se houver o auxílio de um profissional agrônomo</w:t>
+        <w:t>Sen</w:t>
+      </w:r>
+      <w:r>
+        <w:rPr>
+          <w:sz w:val="24"/>
+          <w:szCs w:val="24"/>
+          <w:lang w:val="pt-BR"/>
+        </w:rPr>
+        <w:t>d</w:t>
+      </w:r>
+      <w:r>
+        <w:rPr>
+          <w:sz w:val="24"/>
+          <w:szCs w:val="24"/>
+          <w:lang w:val="pt-BR"/>
+        </w:rPr>
+        <w:t>o assim</w:t>
+      </w:r>
+      <w:r>
+        <w:rPr>
+          <w:sz w:val="24"/>
+          <w:szCs w:val="24"/>
+          <w:lang w:val="pt-BR"/>
+        </w:rPr>
+        <w:t>,</w:t>
+      </w:r>
+      <w:r>
+        <w:rPr>
+          <w:sz w:val="24"/>
+          <w:szCs w:val="24"/>
+          <w:lang w:val="pt-BR"/>
+        </w:rPr>
+        <w:t xml:space="preserve"> pode</w:t>
+      </w:r>
+      <w:r>
+        <w:rPr>
+          <w:sz w:val="24"/>
+          <w:szCs w:val="24"/>
+          <w:lang w:val="pt-BR"/>
+        </w:rPr>
+        <w:t>-se</w:t>
+      </w:r>
+      <w:r>
+        <w:rPr>
+          <w:sz w:val="24"/>
+          <w:szCs w:val="24"/>
+          <w:lang w:val="pt-BR"/>
+        </w:rPr>
+        <w:t xml:space="preserve"> </w:t>
+      </w:r>
+      <w:r>
+        <w:rPr>
+          <w:sz w:val="24"/>
+          <w:szCs w:val="24"/>
+          <w:lang w:val="pt-BR"/>
+        </w:rPr>
+        <w:t xml:space="preserve">comprovar que a utilização de Arduino e Android juntamente a irrigação é uma prática viável que pode fornecer dados úteis </w:t>
+      </w:r>
+      <w:r>
+        <w:rPr>
+          <w:sz w:val="24"/>
+          <w:szCs w:val="24"/>
+          <w:lang w:val="pt-BR"/>
+        </w:rPr>
+        <w:t xml:space="preserve">a </w:t>
+      </w:r>
+      <w:r>
+        <w:rPr>
+          <w:sz w:val="24"/>
+          <w:szCs w:val="24"/>
+          <w:lang w:val="pt-BR"/>
+        </w:rPr>
+        <w:t>serem utilizadas para o zelo da lavoura, principalmente se houver o auxílio de um profissional agrônomo</w:t>
       </w:r>
       <w:r>
         <w:rPr>
@@ -5917,6 +6682,7 @@
           <w:szCs w:val="24"/>
           <w:lang w:val="pt-BR"/>
         </w:rPr>
+        <w:lastRenderedPageBreak/>
         <w:tab/>
       </w:r>
       <w:r>
@@ -5926,7 +6692,25 @@
           <w:szCs w:val="24"/>
           <w:lang w:val="pt-BR"/>
         </w:rPr>
-        <w:t>Este artigo foi elaborado com a intenção de investigar novas maneiras de como as tecnologias atuais podem atuar juntamente com um sistema de irrigação convencional, em prol de evitar o consumo excessivo de água, verificando a eficácia e desafios encontrados na implementação do sistema</w:t>
+        <w:t xml:space="preserve">Este artigo foi elaborado com a intenção de investigar novas maneiras de como as tecnologias atuais podem atuar juntamente </w:t>
+      </w:r>
+      <w:r>
+        <w:rPr>
+          <w:bCs/>
+          <w:sz w:val="24"/>
+          <w:szCs w:val="24"/>
+          <w:lang w:val="pt-BR"/>
+        </w:rPr>
+        <w:t>a</w:t>
+      </w:r>
+      <w:r>
+        <w:rPr>
+          <w:bCs/>
+          <w:sz w:val="24"/>
+          <w:szCs w:val="24"/>
+          <w:lang w:val="pt-BR"/>
+        </w:rPr>
+        <w:t xml:space="preserve"> um sistema de irrigação convencional, em prol de evitar o consumo excessivo de água, verificando a eficácia e desafios encontrados na implementação do sistema</w:t>
       </w:r>
       <w:r>
         <w:rPr>
@@ -5989,7 +6773,6 @@
           <w:szCs w:val="24"/>
           <w:lang w:val="pt-BR"/>
         </w:rPr>
-        <w:lastRenderedPageBreak/>
         <w:tab/>
         <w:t xml:space="preserve">Diante dos resultados da pesquisa, nota-se que </w:t>
       </w:r>
@@ -6000,7 +6783,43 @@
           <w:szCs w:val="24"/>
           <w:lang w:val="pt-BR"/>
         </w:rPr>
-        <w:t xml:space="preserve">o custo em relação a implementação de um sistema de irrigação controlada utilizando Arduino e Android é relativamente baixo em relação as comodidades e os </w:t>
+        <w:t xml:space="preserve">o custo em relação </w:t>
+      </w:r>
+      <w:r>
+        <w:rPr>
+          <w:bCs/>
+          <w:sz w:val="24"/>
+          <w:szCs w:val="24"/>
+          <w:lang w:val="pt-BR"/>
+        </w:rPr>
+        <w:t>à</w:t>
+      </w:r>
+      <w:r>
+        <w:rPr>
+          <w:bCs/>
+          <w:sz w:val="24"/>
+          <w:szCs w:val="24"/>
+          <w:lang w:val="pt-BR"/>
+        </w:rPr>
+        <w:t xml:space="preserve"> implementação de um sistema de irrigação controlada utilizando Arduino e Android é relativamente baixo em relação </w:t>
+      </w:r>
+      <w:r>
+        <w:rPr>
+          <w:bCs/>
+          <w:sz w:val="24"/>
+          <w:szCs w:val="24"/>
+          <w:lang w:val="pt-BR"/>
+        </w:rPr>
+        <w:t>à</w:t>
+      </w:r>
+      <w:r>
+        <w:rPr>
+          <w:bCs/>
+          <w:sz w:val="24"/>
+          <w:szCs w:val="24"/>
+          <w:lang w:val="pt-BR"/>
+        </w:rPr>
+        <w:t xml:space="preserve">s comodidades e os </w:t>
       </w:r>
       <w:r>
         <w:rPr>
@@ -6050,7 +6869,16 @@
           <w:lang w:val="pt-BR"/>
         </w:rPr>
         <w:tab/>
-        <w:t>Com base nos dados obtidos através da pesquisa, foi possível contatar que o acesso à</w:t>
+        <w:t xml:space="preserve">Com base nos dados obtidos através da pesquisa, foi possível contatar que o acesso </w:t>
+      </w:r>
+      <w:r>
+        <w:rPr>
+          <w:bCs/>
+          <w:sz w:val="24"/>
+          <w:szCs w:val="24"/>
+          <w:lang w:val="pt-BR"/>
+        </w:rPr>
+        <w:t>a</w:t>
       </w:r>
       <w:r>
         <w:rPr>
@@ -6210,6 +7038,84 @@
       <w:pPr>
         <w:spacing w:line="360" w:lineRule="auto"/>
         <w:ind w:right="70"/>
+        <w:jc w:val="both"/>
+        <w:rPr>
+          <w:b/>
+          <w:sz w:val="24"/>
+          <w:szCs w:val="24"/>
+          <w:lang w:val="pt-BR"/>
+        </w:rPr>
+      </w:pPr>
+    </w:p>
+    <w:p>
+      <w:pPr>
+        <w:spacing w:line="360" w:lineRule="auto"/>
+        <w:ind w:right="70"/>
+        <w:jc w:val="both"/>
+        <w:rPr>
+          <w:b/>
+          <w:sz w:val="24"/>
+          <w:szCs w:val="24"/>
+          <w:lang w:val="pt-BR"/>
+        </w:rPr>
+      </w:pPr>
+    </w:p>
+    <w:p>
+      <w:pPr>
+        <w:spacing w:line="360" w:lineRule="auto"/>
+        <w:ind w:right="70"/>
+        <w:jc w:val="both"/>
+        <w:rPr>
+          <w:b/>
+          <w:sz w:val="24"/>
+          <w:szCs w:val="24"/>
+          <w:lang w:val="pt-BR"/>
+        </w:rPr>
+      </w:pPr>
+    </w:p>
+    <w:p>
+      <w:pPr>
+        <w:spacing w:line="360" w:lineRule="auto"/>
+        <w:ind w:right="70"/>
+        <w:jc w:val="both"/>
+        <w:rPr>
+          <w:b/>
+          <w:sz w:val="24"/>
+          <w:szCs w:val="24"/>
+          <w:lang w:val="pt-BR"/>
+        </w:rPr>
+      </w:pPr>
+    </w:p>
+    <w:p>
+      <w:pPr>
+        <w:spacing w:line="360" w:lineRule="auto"/>
+        <w:ind w:right="70"/>
+        <w:jc w:val="both"/>
+        <w:rPr>
+          <w:b/>
+          <w:sz w:val="24"/>
+          <w:szCs w:val="24"/>
+          <w:lang w:val="pt-BR"/>
+        </w:rPr>
+      </w:pPr>
+    </w:p>
+    <w:p>
+      <w:pPr>
+        <w:spacing w:line="360" w:lineRule="auto"/>
+        <w:ind w:right="70"/>
+        <w:jc w:val="both"/>
+        <w:rPr>
+          <w:b/>
+          <w:sz w:val="24"/>
+          <w:szCs w:val="24"/>
+          <w:lang w:val="pt-BR"/>
+        </w:rPr>
+      </w:pPr>
+    </w:p>
+    <w:p>
+      <w:pPr>
+        <w:spacing w:line="360" w:lineRule="auto"/>
+        <w:ind w:right="70"/>
         <w:rPr>
           <w:b/>
           <w:sz w:val="24"/>
@@ -6259,9 +7165,18 @@
           <w:szCs w:val="24"/>
           <w:lang w:val="pt-BR" w:eastAsia="pt-BR"/>
         </w:rPr>
-        <w:t xml:space="preserve">AGUIRRE, </w:t>
-      </w:r>
-      <w:proofErr w:type="spellStart"/>
+        <w:t xml:space="preserve">AGUIRRE, Luis Antonio. </w:t>
+      </w:r>
+      <w:r>
+        <w:rPr>
+          <w:rStyle w:val="Forte"/>
+          <w:color w:val="000000"/>
+          <w:sz w:val="24"/>
+          <w:szCs w:val="24"/>
+          <w:lang w:val="pt-BR" w:eastAsia="pt-BR"/>
+        </w:rPr>
+        <w:t>Fundamentos de Instrumentação.</w:t>
+      </w:r>
       <w:r>
         <w:rPr>
           <w:rStyle w:val="Forte"/>
@@ -6272,67 +7187,6 @@
           <w:szCs w:val="24"/>
           <w:lang w:val="pt-BR" w:eastAsia="pt-BR"/>
         </w:rPr>
-        <w:t>Luis</w:t>
-      </w:r>
-      <w:proofErr w:type="spellEnd"/>
-      <w:r>
-        <w:rPr>
-          <w:rStyle w:val="Forte"/>
-          <w:b w:val="0"/>
-          <w:bCs w:val="0"/>
-          <w:color w:val="000000"/>
-          <w:sz w:val="24"/>
-          <w:szCs w:val="24"/>
-          <w:lang w:val="pt-BR" w:eastAsia="pt-BR"/>
-        </w:rPr>
-        <w:t xml:space="preserve"> </w:t>
-      </w:r>
-      <w:proofErr w:type="spellStart"/>
-      <w:r>
-        <w:rPr>
-          <w:rStyle w:val="Forte"/>
-          <w:b w:val="0"/>
-          <w:bCs w:val="0"/>
-          <w:color w:val="000000"/>
-          <w:sz w:val="24"/>
-          <w:szCs w:val="24"/>
-          <w:lang w:val="pt-BR" w:eastAsia="pt-BR"/>
-        </w:rPr>
-        <w:t>Antonio</w:t>
-      </w:r>
-      <w:proofErr w:type="spellEnd"/>
-      <w:r>
-        <w:rPr>
-          <w:rStyle w:val="Forte"/>
-          <w:b w:val="0"/>
-          <w:bCs w:val="0"/>
-          <w:color w:val="000000"/>
-          <w:sz w:val="24"/>
-          <w:szCs w:val="24"/>
-          <w:lang w:val="pt-BR" w:eastAsia="pt-BR"/>
-        </w:rPr>
-        <w:t xml:space="preserve">. </w:t>
-      </w:r>
-      <w:r>
-        <w:rPr>
-          <w:rStyle w:val="Forte"/>
-          <w:color w:val="000000"/>
-          <w:sz w:val="24"/>
-          <w:szCs w:val="24"/>
-          <w:lang w:val="pt-BR" w:eastAsia="pt-BR"/>
-        </w:rPr>
-        <w:t>Fundamentos de Instrumentação.</w:t>
-      </w:r>
-      <w:r>
-        <w:rPr>
-          <w:rStyle w:val="Forte"/>
-          <w:b w:val="0"/>
-          <w:bCs w:val="0"/>
-          <w:color w:val="000000"/>
-          <w:sz w:val="24"/>
-          <w:szCs w:val="24"/>
-          <w:lang w:val="pt-BR" w:eastAsia="pt-BR"/>
-        </w:rPr>
         <w:t xml:space="preserve"> São Paulo: Pearson, 2013. </w:t>
       </w:r>
     </w:p>
@@ -6442,84 +7296,16 @@
           <w:szCs w:val="24"/>
           <w:lang w:val="pt-BR"/>
         </w:rPr>
-        <w:t xml:space="preserve">O que é </w:t>
-      </w:r>
-      <w:proofErr w:type="spellStart"/>
-      <w:r>
-        <w:rPr>
-          <w:b/>
-          <w:bCs/>
-          <w:color w:val="000000"/>
-          <w:sz w:val="24"/>
-          <w:szCs w:val="24"/>
-          <w:lang w:val="pt-BR"/>
-        </w:rPr>
-        <w:t>React</w:t>
-      </w:r>
-      <w:proofErr w:type="spellEnd"/>
-      <w:r>
-        <w:rPr>
-          <w:b/>
-          <w:bCs/>
-          <w:color w:val="000000"/>
-          <w:sz w:val="24"/>
-          <w:szCs w:val="24"/>
-          <w:lang w:val="pt-BR"/>
-        </w:rPr>
-        <w:t xml:space="preserve"> </w:t>
-      </w:r>
-      <w:proofErr w:type="spellStart"/>
-      <w:r>
-        <w:rPr>
-          <w:b/>
-          <w:bCs/>
-          <w:color w:val="000000"/>
-          <w:sz w:val="24"/>
-          <w:szCs w:val="24"/>
-          <w:lang w:val="pt-BR"/>
-        </w:rPr>
-        <w:t>Native</w:t>
-      </w:r>
-      <w:proofErr w:type="spellEnd"/>
-      <w:r>
-        <w:rPr>
-          <w:b/>
-          <w:bCs/>
-          <w:color w:val="000000"/>
-          <w:sz w:val="24"/>
-          <w:szCs w:val="24"/>
-          <w:lang w:val="pt-BR"/>
-        </w:rPr>
-        <w:t>.</w:t>
-      </w:r>
-      <w:r>
-        <w:rPr>
-          <w:color w:val="000000"/>
-          <w:sz w:val="24"/>
-          <w:szCs w:val="24"/>
-          <w:lang w:val="pt-BR"/>
-        </w:rPr>
-        <w:t xml:space="preserve"> </w:t>
-      </w:r>
-      <w:proofErr w:type="spellStart"/>
-      <w:r>
-        <w:rPr>
-          <w:color w:val="000000"/>
-          <w:sz w:val="24"/>
-          <w:szCs w:val="24"/>
-          <w:lang w:val="pt-BR"/>
-        </w:rPr>
-        <w:t>Treinaweb</w:t>
-      </w:r>
-      <w:proofErr w:type="spellEnd"/>
-      <w:r>
-        <w:rPr>
-          <w:color w:val="000000"/>
-          <w:sz w:val="24"/>
-          <w:szCs w:val="24"/>
-          <w:lang w:val="pt-BR"/>
-        </w:rPr>
-        <w:t>, 2020. Disponível em: https://www.treinaweb.com.br/blog/o-que-e-o-react-native. Acesso em: 22 jun. 2021.</w:t>
+        <w:t>O que é React Native.</w:t>
+      </w:r>
+      <w:r>
+        <w:rPr>
+          <w:color w:val="000000"/>
+          <w:sz w:val="24"/>
+          <w:szCs w:val="24"/>
+          <w:lang w:val="pt-BR"/>
+        </w:rPr>
+        <w:t xml:space="preserve"> Treinaweb, 2020. Disponível em: https://www.treinaweb.com.br/blog/o-que-e-o-react-native. Acesso em: 22 jun. 2021.</w:t>
       </w:r>
     </w:p>
     <w:p>
@@ -6555,7 +7341,6 @@
           <w:szCs w:val="24"/>
           <w:lang w:val="pt-BR"/>
         </w:rPr>
-        <w:lastRenderedPageBreak/>
         <w:t>APESAR de expansão, mais de 70% das propriedades rurais no Brasil não têm acesso à internet.</w:t>
       </w:r>
       <w:r>
@@ -6779,9 +7564,20 @@
           <w:szCs w:val="24"/>
           <w:lang w:val="pt-BR"/>
         </w:rPr>
-        <w:t xml:space="preserve">O que é </w:t>
-      </w:r>
-      <w:proofErr w:type="spellStart"/>
+        <w:t xml:space="preserve">O que é IoT – Como melhorar </w:t>
+      </w:r>
+      <w:r>
+        <w:rPr>
+          <w:rFonts w:ascii="Times New Roman" w:hAnsi="Times New Roman" w:cs="Times New Roman"/>
+          <w:b/>
+          <w:bCs/>
+          <w:color w:val="000000" w:themeColor="text1"/>
+          <w:sz w:val="24"/>
+          <w:szCs w:val="24"/>
+          <w:lang w:val="pt-BR"/>
+        </w:rPr>
+        <w:t>rotinas empresariais</w:t>
+      </w:r>
       <w:r>
         <w:rPr>
           <w:rFonts w:ascii="Times New Roman" w:hAnsi="Times New Roman" w:cs="Times New Roman"/>
@@ -6792,43 +7588,6 @@
           <w:szCs w:val="24"/>
           <w:lang w:val="pt-BR"/>
         </w:rPr>
-        <w:t>IoT</w:t>
-      </w:r>
-      <w:proofErr w:type="spellEnd"/>
-      <w:r>
-        <w:rPr>
-          <w:rFonts w:ascii="Times New Roman" w:hAnsi="Times New Roman" w:cs="Times New Roman"/>
-          <w:b/>
-          <w:bCs/>
-          <w:color w:val="3D3D3D"/>
-          <w:sz w:val="24"/>
-          <w:szCs w:val="24"/>
-          <w:lang w:val="pt-BR"/>
-        </w:rPr>
-        <w:t xml:space="preserve"> – Como melhorar </w:t>
-      </w:r>
-      <w:r>
-        <w:rPr>
-          <w:rFonts w:ascii="Times New Roman" w:hAnsi="Times New Roman" w:cs="Times New Roman"/>
-          <w:b/>
-          <w:bCs/>
-          <w:color w:val="000000" w:themeColor="text1"/>
-          <w:sz w:val="24"/>
-          <w:szCs w:val="24"/>
-          <w:lang w:val="pt-BR"/>
-        </w:rPr>
-        <w:t>rotinas empresariais</w:t>
-      </w:r>
-      <w:r>
-        <w:rPr>
-          <w:rFonts w:ascii="Times New Roman" w:hAnsi="Times New Roman" w:cs="Times New Roman"/>
-          <w:b/>
-          <w:bCs/>
-          <w:color w:val="3D3D3D"/>
-          <w:sz w:val="24"/>
-          <w:szCs w:val="24"/>
-          <w:lang w:val="pt-BR"/>
-        </w:rPr>
         <w:t>, industriais e pessoais com a internet das coisas.</w:t>
       </w:r>
       <w:r>
@@ -7046,27 +7805,7 @@
           <w:szCs w:val="24"/>
           <w:lang w:val="pt-BR"/>
         </w:rPr>
-        <w:t xml:space="preserve">CORTEZ, Ana Tereza </w:t>
-      </w:r>
-      <w:proofErr w:type="spellStart"/>
-      <w:r>
-        <w:rPr>
-          <w:color w:val="000000" w:themeColor="text1"/>
-          <w:sz w:val="24"/>
-          <w:szCs w:val="24"/>
-          <w:lang w:val="pt-BR"/>
-        </w:rPr>
-        <w:t>Caceres</w:t>
-      </w:r>
-      <w:proofErr w:type="spellEnd"/>
-      <w:r>
-        <w:rPr>
-          <w:color w:val="000000" w:themeColor="text1"/>
-          <w:sz w:val="24"/>
-          <w:szCs w:val="24"/>
-          <w:lang w:val="pt-BR"/>
-        </w:rPr>
-        <w:t xml:space="preserve"> et al (org.). </w:t>
+        <w:t xml:space="preserve">CORTEZ, Ana Tereza Caceres et al (org.). </w:t>
       </w:r>
       <w:r>
         <w:rPr>
@@ -7117,29 +7856,7 @@
           <w:szCs w:val="24"/>
           <w:lang w:val="pt-BR"/>
         </w:rPr>
-        <w:t xml:space="preserve">COSTA, Matheus </w:t>
-      </w:r>
-      <w:proofErr w:type="spellStart"/>
-      <w:r>
-        <w:rPr>
-          <w:bCs/>
-          <w:color w:val="000000" w:themeColor="text1"/>
-          <w:sz w:val="24"/>
-          <w:szCs w:val="24"/>
-          <w:lang w:val="pt-BR"/>
-        </w:rPr>
-        <w:t>Bigogno</w:t>
-      </w:r>
-      <w:proofErr w:type="spellEnd"/>
-      <w:r>
-        <w:rPr>
-          <w:bCs/>
-          <w:color w:val="000000" w:themeColor="text1"/>
-          <w:sz w:val="24"/>
-          <w:szCs w:val="24"/>
-          <w:lang w:val="pt-BR"/>
-        </w:rPr>
-        <w:t xml:space="preserve">. </w:t>
+        <w:t xml:space="preserve">COSTA, Matheus Bigogno. </w:t>
       </w:r>
       <w:r>
         <w:rPr>
@@ -7295,35 +8012,9 @@
           <w:szCs w:val="24"/>
           <w:lang w:val="pt-BR"/>
         </w:rPr>
-        <w:t xml:space="preserve"> </w:t>
-      </w:r>
-      <w:proofErr w:type="spellStart"/>
-      <w:r>
-        <w:rPr>
-          <w:rStyle w:val="Forte"/>
-          <w:b w:val="0"/>
-          <w:bCs w:val="0"/>
-          <w:color w:val="000000" w:themeColor="text1"/>
-          <w:sz w:val="24"/>
-          <w:szCs w:val="24"/>
-          <w:lang w:val="pt-BR"/>
-        </w:rPr>
-        <w:t>Akatu</w:t>
-      </w:r>
-      <w:proofErr w:type="spellEnd"/>
-      <w:r>
-        <w:rPr>
-          <w:rStyle w:val="Forte"/>
-          <w:b w:val="0"/>
-          <w:bCs w:val="0"/>
-          <w:color w:val="000000" w:themeColor="text1"/>
-          <w:sz w:val="24"/>
-          <w:szCs w:val="24"/>
-          <w:lang w:val="pt-BR"/>
-        </w:rPr>
-        <w:t xml:space="preserve">. São Paulo, 2011. Disponível em: </w:t>
-      </w:r>
-      <w:hyperlink r:id="rId14">
+        <w:t xml:space="preserve"> Akatu. São Paulo, 2011. Disponível em: </w:t>
+      </w:r>
+      <w:hyperlink r:id="rId13">
         <w:r>
           <w:rPr>
             <w:rStyle w:val="LinkdaInternet"/>
@@ -7424,27 +8115,7 @@
           <w:szCs w:val="24"/>
           <w:lang w:val="pt-BR"/>
         </w:rPr>
-        <w:t xml:space="preserve">FERNANDES, André Luís Teixeira. LIMA, Luiz </w:t>
-      </w:r>
-      <w:proofErr w:type="spellStart"/>
-      <w:r>
-        <w:rPr>
-          <w:color w:val="000000" w:themeColor="text1"/>
-          <w:sz w:val="24"/>
-          <w:szCs w:val="24"/>
-          <w:lang w:val="pt-BR"/>
-        </w:rPr>
-        <w:t>Antonio</w:t>
-      </w:r>
-      <w:proofErr w:type="spellEnd"/>
-      <w:r>
-        <w:rPr>
-          <w:color w:val="000000" w:themeColor="text1"/>
-          <w:sz w:val="24"/>
-          <w:szCs w:val="24"/>
-          <w:lang w:val="pt-BR"/>
-        </w:rPr>
-        <w:t xml:space="preserve">. </w:t>
+        <w:t xml:space="preserve">FERNANDES, André Luís Teixeira. LIMA, Luiz Antonio. </w:t>
       </w:r>
       <w:r>
         <w:rPr>
@@ -7466,7 +8137,7 @@
         </w:rPr>
         <w:t xml:space="preserve"> Revista do Café, 2013. Disponível em: </w:t>
       </w:r>
-      <w:hyperlink r:id="rId15">
+      <w:hyperlink r:id="rId14">
         <w:r>
           <w:rPr>
             <w:rStyle w:val="LinkdaInternet"/>
@@ -7580,31 +8251,7 @@
           <w:u w:val="none"/>
           <w:lang w:val="pt-BR"/>
         </w:rPr>
-        <w:t xml:space="preserve">GIL, </w:t>
-      </w:r>
-      <w:proofErr w:type="spellStart"/>
-      <w:r>
-        <w:rPr>
-          <w:rStyle w:val="LinkdaInternet"/>
-          <w:color w:val="000000" w:themeColor="text1"/>
-          <w:sz w:val="24"/>
-          <w:szCs w:val="24"/>
-          <w:u w:val="none"/>
-          <w:lang w:val="pt-BR"/>
-        </w:rPr>
-        <w:t>Antonio</w:t>
-      </w:r>
-      <w:proofErr w:type="spellEnd"/>
-      <w:r>
-        <w:rPr>
-          <w:rStyle w:val="LinkdaInternet"/>
-          <w:color w:val="000000" w:themeColor="text1"/>
-          <w:sz w:val="24"/>
-          <w:szCs w:val="24"/>
-          <w:u w:val="none"/>
-          <w:lang w:val="pt-BR"/>
-        </w:rPr>
-        <w:t xml:space="preserve"> Carlos. </w:t>
+        <w:t xml:space="preserve">GIL, Antonio Carlos. </w:t>
       </w:r>
       <w:r>
         <w:rPr>
@@ -7742,9 +8389,8 @@
           <w:u w:val="none"/>
           <w:lang w:val="pt-BR"/>
         </w:rPr>
-        <w:t xml:space="preserve">GOOGLE </w:t>
-      </w:r>
-      <w:proofErr w:type="spellStart"/>
+        <w:t>GOOGLE Thrends</w:t>
+      </w:r>
       <w:r>
         <w:rPr>
           <w:rStyle w:val="LinkdaInternet"/>
@@ -7754,11 +8400,65 @@
           <w:sz w:val="24"/>
           <w:szCs w:val="24"/>
           <w:u w:val="none"/>
-          <w:lang w:val="pt-BR"/>
-        </w:rPr>
-        <w:t>Thrends</w:t>
-      </w:r>
-      <w:proofErr w:type="spellEnd"/>
+          <w:lang w:val="pt-BR" w:eastAsia="pt-BR"/>
+        </w:rPr>
+        <w:t>.</w:t>
+      </w:r>
+      <w:r>
+        <w:rPr>
+          <w:rStyle w:val="LinkdaInternet"/>
+          <w:color w:val="000000" w:themeColor="text1"/>
+          <w:sz w:val="24"/>
+          <w:szCs w:val="24"/>
+          <w:u w:val="none"/>
+          <w:lang w:val="pt-BR" w:eastAsia="pt-BR"/>
+        </w:rPr>
+        <w:t xml:space="preserve"> 2021. Disponível em: https://trends.google.com.br/trends/explore?date=today%205-y&amp;q=%2Fm%2F02wxtgw,%2Fm%2F03wbl14.</w:t>
+      </w:r>
+      <w:r>
+        <w:rPr>
+          <w:rStyle w:val="LinkdaInternet"/>
+          <w:color w:val="000000" w:themeColor="text1"/>
+          <w:sz w:val="24"/>
+          <w:szCs w:val="24"/>
+          <w:u w:val="none"/>
+          <w:lang w:val="pt-BR"/>
+        </w:rPr>
+        <w:t xml:space="preserve"> Acesso em: 28 maio 2021.</w:t>
+      </w:r>
+      <w:r>
+        <w:rPr>
+          <w:rStyle w:val="LinkdaInternet"/>
+          <w:color w:val="000000" w:themeColor="text1"/>
+          <w:sz w:val="24"/>
+          <w:szCs w:val="24"/>
+          <w:u w:val="none"/>
+          <w:lang w:val="pt-BR"/>
+        </w:rPr>
+        <w:tab/>
+      </w:r>
+    </w:p>
+    <w:p>
+      <w:pPr>
+        <w:rPr>
+          <w:rStyle w:val="LinkdaInternet"/>
+          <w:color w:val="000000" w:themeColor="text1"/>
+          <w:sz w:val="24"/>
+          <w:szCs w:val="24"/>
+          <w:u w:val="none"/>
+          <w:lang w:val="pt-BR"/>
+        </w:rPr>
+      </w:pPr>
+    </w:p>
+    <w:p>
+      <w:pPr>
+        <w:rPr>
+          <w:color w:val="000000" w:themeColor="text1"/>
+          <w:sz w:val="24"/>
+          <w:szCs w:val="24"/>
+          <w:lang w:val="pt-BR"/>
+        </w:rPr>
+      </w:pPr>
       <w:r>
         <w:rPr>
           <w:rStyle w:val="LinkdaInternet"/>
@@ -7768,214 +8468,84 @@
           <w:sz w:val="24"/>
           <w:szCs w:val="24"/>
           <w:u w:val="none"/>
+          <w:lang w:val="pt-BR"/>
+        </w:rPr>
+        <w:t>LEVANTAMENTO Sistemático da Produção Agrícola: Estatística da Produção Agrícola</w:t>
+      </w:r>
+      <w:r>
+        <w:rPr>
+          <w:rStyle w:val="LinkdaInternet"/>
+          <w:color w:val="000000" w:themeColor="text1"/>
+          <w:sz w:val="24"/>
+          <w:szCs w:val="24"/>
+          <w:u w:val="none"/>
+          <w:lang w:val="pt-BR"/>
+        </w:rPr>
+        <w:t>. IBGE, 2020. Disponível em: https://biblioteca.ibge.gov.br/visualizacao/periodicos/2415/epag_2019_dez.pdf. Acesso em: 05 jun. 2021.</w:t>
+      </w:r>
+    </w:p>
+    <w:p>
+      <w:pPr>
+        <w:rPr>
+          <w:color w:val="000000" w:themeColor="text1"/>
+          <w:sz w:val="24"/>
+          <w:szCs w:val="24"/>
           <w:lang w:val="pt-BR" w:eastAsia="pt-BR"/>
         </w:rPr>
-        <w:t>.</w:t>
-      </w:r>
-      <w:r>
-        <w:rPr>
-          <w:rStyle w:val="LinkdaInternet"/>
-          <w:color w:val="000000" w:themeColor="text1"/>
-          <w:sz w:val="24"/>
-          <w:szCs w:val="24"/>
-          <w:u w:val="none"/>
+      </w:pPr>
+    </w:p>
+    <w:p>
+      <w:pPr>
+        <w:rPr>
+          <w:color w:val="000000" w:themeColor="text1"/>
+          <w:sz w:val="24"/>
+          <w:szCs w:val="24"/>
+          <w:lang w:val="pt-BR"/>
+        </w:rPr>
+      </w:pPr>
+      <w:r>
+        <w:rPr>
+          <w:color w:val="000000" w:themeColor="text1"/>
+          <w:sz w:val="24"/>
+          <w:szCs w:val="24"/>
           <w:lang w:val="pt-BR" w:eastAsia="pt-BR"/>
         </w:rPr>
-        <w:t xml:space="preserve"> 2021. Disponível em: https://trends.google.com.br/trends/explore?date=today%205-y&amp;q=%2Fm%2F02wxtgw,%2Fm%2F03wbl14.</w:t>
-      </w:r>
-      <w:r>
-        <w:rPr>
-          <w:rStyle w:val="LinkdaInternet"/>
-          <w:color w:val="000000" w:themeColor="text1"/>
-          <w:sz w:val="24"/>
-          <w:szCs w:val="24"/>
-          <w:u w:val="none"/>
-          <w:lang w:val="pt-BR"/>
-        </w:rPr>
-        <w:t xml:space="preserve"> Acesso em: 28 maio 2021.</w:t>
-      </w:r>
-      <w:r>
-        <w:rPr>
-          <w:rStyle w:val="LinkdaInternet"/>
-          <w:color w:val="000000" w:themeColor="text1"/>
-          <w:sz w:val="24"/>
-          <w:szCs w:val="24"/>
-          <w:u w:val="none"/>
-          <w:lang w:val="pt-BR"/>
-        </w:rPr>
-        <w:tab/>
-      </w:r>
-    </w:p>
-    <w:p>
-      <w:pPr>
-        <w:rPr>
-          <w:rStyle w:val="LinkdaInternet"/>
-          <w:color w:val="000000" w:themeColor="text1"/>
-          <w:sz w:val="24"/>
-          <w:szCs w:val="24"/>
-          <w:u w:val="none"/>
-          <w:lang w:val="pt-BR"/>
-        </w:rPr>
-      </w:pPr>
-    </w:p>
-    <w:p>
-      <w:pPr>
-        <w:rPr>
-          <w:color w:val="000000" w:themeColor="text1"/>
-          <w:sz w:val="24"/>
-          <w:szCs w:val="24"/>
-          <w:lang w:val="pt-BR"/>
-        </w:rPr>
-      </w:pPr>
-      <w:r>
-        <w:rPr>
-          <w:rStyle w:val="LinkdaInternet"/>
+        <w:t>LIMA, Jorge Enoch Furquim; FERREIRA, Raquel Scalia Alves; CHRISTOFIDIS</w:t>
+      </w:r>
+      <w:r>
+        <w:rPr>
+          <w:color w:val="000000" w:themeColor="text1"/>
+          <w:sz w:val="24"/>
+          <w:szCs w:val="24"/>
+          <w:lang w:val="pt-BR" w:eastAsia="pt-BR"/>
+        </w:rPr>
+        <w:t>,</w:t>
+      </w:r>
+      <w:r>
+        <w:rPr>
+          <w:color w:val="000000" w:themeColor="text1"/>
+          <w:sz w:val="24"/>
+          <w:szCs w:val="24"/>
+          <w:lang w:val="pt-BR" w:eastAsia="pt-BR"/>
+        </w:rPr>
+        <w:t xml:space="preserve"> Demetrios. </w:t>
+      </w:r>
+      <w:r>
+        <w:rPr>
+          <w:color w:val="000000" w:themeColor="text1"/>
+          <w:sz w:val="24"/>
+          <w:szCs w:val="24"/>
+          <w:lang w:val="pt-BR"/>
+        </w:rPr>
+        <w:t xml:space="preserve">MORAES, Michelly. </w:t>
+      </w:r>
+      <w:r>
+        <w:rPr>
           <w:b/>
           <w:bCs/>
           <w:color w:val="000000" w:themeColor="text1"/>
           <w:sz w:val="24"/>
           <w:szCs w:val="24"/>
-          <w:u w:val="none"/>
-          <w:lang w:val="pt-BR"/>
-        </w:rPr>
-        <w:t>LEVANTAMENTO Sistemático da Produção Agrícola: Estatística da Produção Agrícola</w:t>
-      </w:r>
-      <w:r>
-        <w:rPr>
-          <w:rStyle w:val="LinkdaInternet"/>
-          <w:color w:val="000000" w:themeColor="text1"/>
-          <w:sz w:val="24"/>
-          <w:szCs w:val="24"/>
-          <w:u w:val="none"/>
-          <w:lang w:val="pt-BR"/>
-        </w:rPr>
-        <w:t>. IBGE, 2020. Disponível em: https://biblioteca.ibge.gov.br/visualizacao/periodicos/2415/epag_2019_dez.pdf. Acesso em: 05 jun. 2021.</w:t>
-      </w:r>
-    </w:p>
-    <w:p>
-      <w:pPr>
-        <w:rPr>
-          <w:color w:val="000000" w:themeColor="text1"/>
-          <w:sz w:val="24"/>
-          <w:szCs w:val="24"/>
-          <w:lang w:val="pt-BR" w:eastAsia="pt-BR"/>
-        </w:rPr>
-      </w:pPr>
-    </w:p>
-    <w:p>
-      <w:pPr>
-        <w:rPr>
-          <w:color w:val="000000" w:themeColor="text1"/>
-          <w:sz w:val="24"/>
-          <w:szCs w:val="24"/>
-          <w:lang w:val="pt-BR"/>
-        </w:rPr>
-      </w:pPr>
-      <w:r>
-        <w:rPr>
-          <w:color w:val="000000" w:themeColor="text1"/>
-          <w:sz w:val="24"/>
-          <w:szCs w:val="24"/>
-          <w:lang w:val="pt-BR" w:eastAsia="pt-BR"/>
-        </w:rPr>
-        <w:t xml:space="preserve">LIMA, Jorge </w:t>
-      </w:r>
-      <w:proofErr w:type="spellStart"/>
-      <w:r>
-        <w:rPr>
-          <w:color w:val="000000" w:themeColor="text1"/>
-          <w:sz w:val="24"/>
-          <w:szCs w:val="24"/>
-          <w:lang w:val="pt-BR" w:eastAsia="pt-BR"/>
-        </w:rPr>
-        <w:t>Enoch</w:t>
-      </w:r>
-      <w:proofErr w:type="spellEnd"/>
-      <w:r>
-        <w:rPr>
-          <w:color w:val="000000" w:themeColor="text1"/>
-          <w:sz w:val="24"/>
-          <w:szCs w:val="24"/>
-          <w:lang w:val="pt-BR" w:eastAsia="pt-BR"/>
-        </w:rPr>
-        <w:t xml:space="preserve"> Furquim; FERREIRA, Raquel </w:t>
-      </w:r>
-      <w:proofErr w:type="spellStart"/>
-      <w:r>
-        <w:rPr>
-          <w:color w:val="000000" w:themeColor="text1"/>
-          <w:sz w:val="24"/>
-          <w:szCs w:val="24"/>
-          <w:lang w:val="pt-BR" w:eastAsia="pt-BR"/>
-        </w:rPr>
-        <w:t>Scalia</w:t>
-      </w:r>
-      <w:proofErr w:type="spellEnd"/>
-      <w:r>
-        <w:rPr>
-          <w:color w:val="000000" w:themeColor="text1"/>
-          <w:sz w:val="24"/>
-          <w:szCs w:val="24"/>
-          <w:lang w:val="pt-BR" w:eastAsia="pt-BR"/>
-        </w:rPr>
-        <w:t xml:space="preserve"> Alves; CHRISTOFIDIS </w:t>
-      </w:r>
-      <w:proofErr w:type="spellStart"/>
-      <w:r>
-        <w:rPr>
-          <w:color w:val="000000" w:themeColor="text1"/>
-          <w:sz w:val="24"/>
-          <w:szCs w:val="24"/>
-          <w:lang w:val="pt-BR" w:eastAsia="pt-BR"/>
-        </w:rPr>
-        <w:t>Demetrios</w:t>
-      </w:r>
-      <w:proofErr w:type="spellEnd"/>
-      <w:r>
-        <w:rPr>
-          <w:color w:val="000000" w:themeColor="text1"/>
-          <w:sz w:val="24"/>
-          <w:szCs w:val="24"/>
-          <w:lang w:val="pt-BR" w:eastAsia="pt-BR"/>
-        </w:rPr>
-        <w:t xml:space="preserve">. </w:t>
-      </w:r>
-      <w:r>
-        <w:rPr>
-          <w:color w:val="000000" w:themeColor="text1"/>
-          <w:sz w:val="24"/>
-          <w:szCs w:val="24"/>
-          <w:lang w:val="pt-BR"/>
-        </w:rPr>
-        <w:t xml:space="preserve">MORAES, </w:t>
-      </w:r>
-      <w:proofErr w:type="spellStart"/>
-      <w:r>
-        <w:rPr>
-          <w:color w:val="000000" w:themeColor="text1"/>
-          <w:sz w:val="24"/>
-          <w:szCs w:val="24"/>
-          <w:lang w:val="pt-BR"/>
-        </w:rPr>
-        <w:t>Michelly</w:t>
-      </w:r>
-      <w:proofErr w:type="spellEnd"/>
-      <w:r>
-        <w:rPr>
-          <w:color w:val="000000" w:themeColor="text1"/>
-          <w:sz w:val="24"/>
-          <w:szCs w:val="24"/>
-          <w:lang w:val="pt-BR"/>
-        </w:rPr>
-        <w:t xml:space="preserve">. </w:t>
-      </w:r>
-      <w:r>
-        <w:rPr>
-          <w:b/>
-          <w:bCs/>
-          <w:color w:val="000000" w:themeColor="text1"/>
-          <w:sz w:val="24"/>
-          <w:szCs w:val="24"/>
           <w:lang w:val="pt-BR"/>
         </w:rPr>
         <w:t>Irrigação por Aspersão: Saiba Tudo Sobre esse Assunto.</w:t>
@@ -7989,7 +8559,7 @@
         </w:rPr>
         <w:t xml:space="preserve"> AGROPÓS, 2020. Disponível em: </w:t>
       </w:r>
-      <w:hyperlink r:id="rId16" w:anchor=":~:text=O sistema de aspersão convencional,próxima área a ser irrigada" w:history="1">
+      <w:hyperlink r:id="rId15" w:anchor=":~:text=O sistema de aspersão convencional,próxima área a ser irrigada" w:history="1">
         <w:r>
           <w:rPr>
             <w:rStyle w:val="LinkdaInternet"/>
@@ -8040,6 +8610,7 @@
           <w:szCs w:val="24"/>
           <w:lang w:val="pt-BR"/>
         </w:rPr>
+        <w:lastRenderedPageBreak/>
         <w:t>MIDDLEWARE:</w:t>
       </w:r>
       <w:r>
@@ -8206,7 +8777,7 @@
         </w:rPr>
         <w:t xml:space="preserve"> UNIVASF. Pernambuco, 2018. Disponível em: </w:t>
       </w:r>
-      <w:hyperlink r:id="rId17">
+      <w:hyperlink r:id="rId16">
         <w:r>
           <w:rPr>
             <w:rStyle w:val="LinkdaInternet"/>
@@ -8259,7 +8830,6 @@
         </w:rPr>
         <w:t xml:space="preserve">O que é </w:t>
       </w:r>
-      <w:proofErr w:type="spellStart"/>
       <w:r>
         <w:rPr>
           <w:b/>
@@ -8271,7 +8841,6 @@
         </w:rPr>
         <w:t>JavaScript</w:t>
       </w:r>
-      <w:proofErr w:type="spellEnd"/>
       <w:r>
         <w:rPr>
           <w:b/>
@@ -8443,27 +9012,7 @@
           <w:szCs w:val="24"/>
           <w:lang w:val="pt-BR" w:eastAsia="pt-BR"/>
         </w:rPr>
-        <w:t xml:space="preserve"> </w:t>
-      </w:r>
-      <w:proofErr w:type="spellStart"/>
-      <w:r>
-        <w:rPr>
-          <w:color w:val="000000" w:themeColor="text1"/>
-          <w:sz w:val="24"/>
-          <w:szCs w:val="24"/>
-          <w:lang w:val="pt-BR" w:eastAsia="pt-BR"/>
-        </w:rPr>
-        <w:t>ResearchGate</w:t>
-      </w:r>
-      <w:proofErr w:type="spellEnd"/>
-      <w:r>
-        <w:rPr>
-          <w:color w:val="000000" w:themeColor="text1"/>
-          <w:sz w:val="24"/>
-          <w:szCs w:val="24"/>
-          <w:lang w:val="pt-BR" w:eastAsia="pt-BR"/>
-        </w:rPr>
-        <w:t>,</w:t>
+        <w:t xml:space="preserve"> ResearchGate,</w:t>
       </w:r>
       <w:r>
         <w:rPr>
@@ -8674,27 +9223,7 @@
           <w:szCs w:val="24"/>
           <w:lang w:val="pt-BR" w:eastAsia="pt-BR"/>
         </w:rPr>
-        <w:t xml:space="preserve"> Rio de Janeiro: </w:t>
-      </w:r>
-      <w:proofErr w:type="spellStart"/>
-      <w:r>
-        <w:rPr>
-          <w:color w:val="000000" w:themeColor="text1"/>
-          <w:sz w:val="24"/>
-          <w:szCs w:val="24"/>
-          <w:lang w:val="pt-BR" w:eastAsia="pt-BR"/>
-        </w:rPr>
-        <w:t>Brasport</w:t>
-      </w:r>
-      <w:proofErr w:type="spellEnd"/>
-      <w:r>
-        <w:rPr>
-          <w:color w:val="000000" w:themeColor="text1"/>
-          <w:sz w:val="24"/>
-          <w:szCs w:val="24"/>
-          <w:lang w:val="pt-BR" w:eastAsia="pt-BR"/>
-        </w:rPr>
-        <w:t>, 2009.</w:t>
+        <w:t xml:space="preserve"> Rio de Janeiro: Brasport, 2009.</w:t>
       </w:r>
     </w:p>
     <w:p>
@@ -8814,6 +9343,7 @@
           <w:szCs w:val="24"/>
           <w:lang w:val="pt-BR"/>
         </w:rPr>
+        <w:lastRenderedPageBreak/>
         <w:t>PRINCIPAIS tipos de irrigação: vantagens e desvantagens.</w:t>
       </w:r>
       <w:r>
@@ -8933,7 +9463,7 @@
         </w:rPr>
         <w:t xml:space="preserve"> Automação e Robótica, 2012. Disponível em: </w:t>
       </w:r>
-      <w:hyperlink r:id="rId18" w:anchor=":~:text=Atuadores-,Os atuadores são componentes que realizam a conversão da energia,que os mesmos movimentem" w:history="1">
+      <w:hyperlink r:id="rId17" w:anchor=":~:text=Atuadores-,Os atuadores são componentes que realizam a conversão da energia,que os mesmos movimentem" w:history="1">
         <w:r>
           <w:rPr>
             <w:rStyle w:val="LinkdaInternet"/>
@@ -8991,55 +9521,7 @@
           <w:u w:val="none"/>
           <w:lang w:val="pt-BR"/>
         </w:rPr>
-        <w:t xml:space="preserve">SILVA, </w:t>
-      </w:r>
-      <w:proofErr w:type="spellStart"/>
-      <w:r>
-        <w:rPr>
-          <w:rStyle w:val="LinkdaInternet"/>
-          <w:color w:val="000000" w:themeColor="text1"/>
-          <w:sz w:val="24"/>
-          <w:szCs w:val="24"/>
-          <w:u w:val="none"/>
-          <w:lang w:val="pt-BR"/>
-        </w:rPr>
-        <w:t>Antonio</w:t>
-      </w:r>
-      <w:proofErr w:type="spellEnd"/>
-      <w:r>
-        <w:rPr>
-          <w:rStyle w:val="LinkdaInternet"/>
-          <w:color w:val="000000" w:themeColor="text1"/>
-          <w:sz w:val="24"/>
-          <w:szCs w:val="24"/>
-          <w:u w:val="none"/>
-          <w:lang w:val="pt-BR"/>
-        </w:rPr>
-        <w:t xml:space="preserve"> </w:t>
-      </w:r>
-      <w:proofErr w:type="spellStart"/>
-      <w:r>
-        <w:rPr>
-          <w:rStyle w:val="LinkdaInternet"/>
-          <w:color w:val="000000" w:themeColor="text1"/>
-          <w:sz w:val="24"/>
-          <w:szCs w:val="24"/>
-          <w:u w:val="none"/>
-          <w:lang w:val="pt-BR"/>
-        </w:rPr>
-        <w:t>Neilton</w:t>
-      </w:r>
-      <w:proofErr w:type="spellEnd"/>
-      <w:r>
-        <w:rPr>
-          <w:rStyle w:val="LinkdaInternet"/>
-          <w:color w:val="000000" w:themeColor="text1"/>
-          <w:sz w:val="24"/>
-          <w:szCs w:val="24"/>
-          <w:u w:val="none"/>
-          <w:lang w:val="pt-BR"/>
-        </w:rPr>
-        <w:t xml:space="preserve"> da. </w:t>
+        <w:t xml:space="preserve">SILVA, Antonio Neilton da. </w:t>
       </w:r>
       <w:r>
         <w:rPr>
@@ -9236,35 +9718,7 @@
           <w:u w:val="none"/>
           <w:lang w:val="pt-BR"/>
         </w:rPr>
-        <w:t xml:space="preserve">WHAT </w:t>
-      </w:r>
-      <w:proofErr w:type="spellStart"/>
-      <w:r>
-        <w:rPr>
-          <w:rStyle w:val="LinkdaInternet"/>
-          <w:b/>
-          <w:bCs/>
-          <w:color w:val="000000" w:themeColor="text1"/>
-          <w:sz w:val="24"/>
-          <w:szCs w:val="24"/>
-          <w:u w:val="none"/>
-          <w:lang w:val="pt-BR"/>
-        </w:rPr>
-        <w:t>is</w:t>
-      </w:r>
-      <w:proofErr w:type="spellEnd"/>
-      <w:r>
-        <w:rPr>
-          <w:rStyle w:val="LinkdaInternet"/>
-          <w:b/>
-          <w:bCs/>
-          <w:color w:val="000000" w:themeColor="text1"/>
-          <w:sz w:val="24"/>
-          <w:szCs w:val="24"/>
-          <w:u w:val="none"/>
-          <w:lang w:val="pt-BR"/>
-        </w:rPr>
-        <w:t xml:space="preserve"> Arduino.</w:t>
+        <w:t>WHAT is Arduino.</w:t>
       </w:r>
       <w:r>
         <w:rPr>
@@ -9498,8 +9952,8 @@
       <w:pPr>
         <w:spacing w:before="5" w:line="360" w:lineRule="auto"/>
         <w:rPr>
-          <w:bCs/>
-          <w:color w:val="FF0000"/>
+          <w:rFonts w:eastAsia="Arial"/>
+          <w:b/>
           <w:sz w:val="24"/>
           <w:szCs w:val="24"/>
           <w:lang w:val="pt-BR"/>
@@ -9511,11 +9965,131 @@
         <w:spacing w:before="5" w:line="360" w:lineRule="auto"/>
         <w:rPr>
           <w:rFonts w:eastAsia="Arial"/>
-          <w:sz w:val="24"/>
-          <w:szCs w:val="24"/>
-          <w:lang w:val="pt-BR"/>
-        </w:rPr>
-      </w:pPr>
+          <w:b/>
+          <w:sz w:val="24"/>
+          <w:szCs w:val="24"/>
+          <w:lang w:val="pt-BR"/>
+        </w:rPr>
+      </w:pPr>
+    </w:p>
+    <w:p>
+      <w:pPr>
+        <w:spacing w:before="5" w:line="360" w:lineRule="auto"/>
+        <w:rPr>
+          <w:rFonts w:eastAsia="Arial"/>
+          <w:b/>
+          <w:sz w:val="24"/>
+          <w:szCs w:val="24"/>
+          <w:lang w:val="pt-BR"/>
+        </w:rPr>
+      </w:pPr>
+    </w:p>
+    <w:p>
+      <w:pPr>
+        <w:spacing w:before="5" w:line="360" w:lineRule="auto"/>
+        <w:rPr>
+          <w:rFonts w:eastAsia="Arial"/>
+          <w:b/>
+          <w:sz w:val="24"/>
+          <w:szCs w:val="24"/>
+          <w:lang w:val="pt-BR"/>
+        </w:rPr>
+      </w:pPr>
+    </w:p>
+    <w:p>
+      <w:pPr>
+        <w:spacing w:before="5" w:line="360" w:lineRule="auto"/>
+        <w:rPr>
+          <w:rFonts w:eastAsia="Arial"/>
+          <w:b/>
+          <w:sz w:val="24"/>
+          <w:szCs w:val="24"/>
+          <w:lang w:val="pt-BR"/>
+        </w:rPr>
+      </w:pPr>
+    </w:p>
+    <w:p>
+      <w:pPr>
+        <w:spacing w:before="5" w:line="360" w:lineRule="auto"/>
+        <w:rPr>
+          <w:rFonts w:eastAsia="Arial"/>
+          <w:b/>
+          <w:sz w:val="24"/>
+          <w:szCs w:val="24"/>
+          <w:lang w:val="pt-BR"/>
+        </w:rPr>
+      </w:pPr>
+    </w:p>
+    <w:p>
+      <w:pPr>
+        <w:spacing w:before="5" w:line="360" w:lineRule="auto"/>
+        <w:rPr>
+          <w:rFonts w:eastAsia="Arial"/>
+          <w:b/>
+          <w:sz w:val="24"/>
+          <w:szCs w:val="24"/>
+          <w:lang w:val="pt-BR"/>
+        </w:rPr>
+      </w:pPr>
+    </w:p>
+    <w:p>
+      <w:pPr>
+        <w:spacing w:before="5" w:line="360" w:lineRule="auto"/>
+        <w:rPr>
+          <w:rFonts w:eastAsia="Arial"/>
+          <w:b/>
+          <w:sz w:val="24"/>
+          <w:szCs w:val="24"/>
+          <w:lang w:val="pt-BR"/>
+        </w:rPr>
+      </w:pPr>
+    </w:p>
+    <w:p>
+      <w:pPr>
+        <w:spacing w:before="5" w:line="360" w:lineRule="auto"/>
+        <w:rPr>
+          <w:rFonts w:eastAsia="Arial"/>
+          <w:b/>
+          <w:sz w:val="24"/>
+          <w:szCs w:val="24"/>
+          <w:lang w:val="pt-BR"/>
+        </w:rPr>
+      </w:pPr>
+    </w:p>
+    <w:p>
+      <w:pPr>
+        <w:spacing w:before="5" w:line="360" w:lineRule="auto"/>
+        <w:rPr>
+          <w:rFonts w:eastAsia="Arial"/>
+          <w:b/>
+          <w:sz w:val="24"/>
+          <w:szCs w:val="24"/>
+          <w:lang w:val="pt-BR"/>
+        </w:rPr>
+      </w:pPr>
+    </w:p>
+    <w:p>
+      <w:pPr>
+        <w:spacing w:before="5" w:line="360" w:lineRule="auto"/>
+        <w:jc w:val="center"/>
+        <w:rPr>
+          <w:rFonts w:eastAsia="Arial"/>
+          <w:b/>
+          <w:sz w:val="24"/>
+          <w:szCs w:val="24"/>
+          <w:lang w:val="pt-BR"/>
+        </w:rPr>
+      </w:pPr>
+      <w:r>
+        <w:rPr>
+          <w:rFonts w:eastAsia="Arial"/>
+          <w:b/>
+          <w:sz w:val="24"/>
+          <w:szCs w:val="24"/>
+          <w:lang w:val="pt-BR"/>
+        </w:rPr>
+        <w:t>ANEXOS</w:t>
+      </w:r>
     </w:p>
     <w:p>
       <w:pPr>
@@ -9533,6 +10107,7 @@
     <w:p>
       <w:pPr>
         <w:spacing w:before="5" w:line="360" w:lineRule="auto"/>
+        <w:jc w:val="both"/>
         <w:rPr>
           <w:rFonts w:eastAsia="Arial"/>
           <w:b/>
@@ -9545,6 +10120,7 @@
     <w:p>
       <w:pPr>
         <w:spacing w:before="5" w:line="360" w:lineRule="auto"/>
+        <w:jc w:val="both"/>
         <w:rPr>
           <w:rFonts w:eastAsia="Arial"/>
           <w:b/>
@@ -9557,6 +10133,7 @@
     <w:p>
       <w:pPr>
         <w:spacing w:before="5" w:line="360" w:lineRule="auto"/>
+        <w:jc w:val="both"/>
         <w:rPr>
           <w:rFonts w:eastAsia="Arial"/>
           <w:b/>
@@ -9569,7 +10146,7 @@
     <w:p>
       <w:pPr>
         <w:spacing w:before="5" w:line="360" w:lineRule="auto"/>
-        <w:jc w:val="center"/>
+        <w:jc w:val="both"/>
         <w:rPr>
           <w:rFonts w:eastAsia="Arial"/>
           <w:b/>
@@ -9578,7 +10155,11 @@
           <w:lang w:val="pt-BR"/>
         </w:rPr>
       </w:pPr>
-      <w:r>
+    </w:p>
+    <w:p>
+      <w:pPr>
+        <w:spacing w:before="5" w:line="360" w:lineRule="auto"/>
+        <w:jc w:val="both"/>
         <w:rPr>
           <w:rFonts w:eastAsia="Arial"/>
           <w:b/>
@@ -9586,8 +10167,7 @@
           <w:szCs w:val="24"/>
           <w:lang w:val="pt-BR"/>
         </w:rPr>
-        <w:t>ANEXOS</w:t>
-      </w:r>
+      </w:pPr>
     </w:p>
     <w:p>
       <w:pPr>
@@ -9598,119 +10178,6 @@
           <w:b/>
           <w:sz w:val="24"/>
           <w:szCs w:val="24"/>
-          <w:lang w:val="pt-BR"/>
-        </w:rPr>
-      </w:pPr>
-    </w:p>
-    <w:p>
-      <w:pPr>
-        <w:spacing w:before="5" w:line="360" w:lineRule="auto"/>
-        <w:jc w:val="both"/>
-        <w:rPr>
-          <w:rFonts w:eastAsia="Arial"/>
-          <w:b/>
-          <w:sz w:val="24"/>
-          <w:szCs w:val="24"/>
-          <w:lang w:val="pt-BR"/>
-        </w:rPr>
-      </w:pPr>
-    </w:p>
-    <w:p>
-      <w:pPr>
-        <w:spacing w:before="5" w:line="360" w:lineRule="auto"/>
-        <w:jc w:val="both"/>
-        <w:rPr>
-          <w:rFonts w:eastAsia="Arial"/>
-          <w:b/>
-          <w:sz w:val="24"/>
-          <w:szCs w:val="24"/>
-          <w:lang w:val="pt-BR"/>
-        </w:rPr>
-      </w:pPr>
-    </w:p>
-    <w:p>
-      <w:pPr>
-        <w:spacing w:before="5" w:line="360" w:lineRule="auto"/>
-        <w:jc w:val="both"/>
-        <w:rPr>
-          <w:rFonts w:eastAsia="Arial"/>
-          <w:b/>
-          <w:sz w:val="24"/>
-          <w:szCs w:val="24"/>
-          <w:lang w:val="pt-BR"/>
-        </w:rPr>
-      </w:pPr>
-    </w:p>
-    <w:p>
-      <w:pPr>
-        <w:spacing w:before="5" w:line="360" w:lineRule="auto"/>
-        <w:jc w:val="both"/>
-        <w:rPr>
-          <w:rFonts w:eastAsia="Arial"/>
-          <w:b/>
-          <w:sz w:val="24"/>
-          <w:szCs w:val="24"/>
-          <w:lang w:val="pt-BR"/>
-        </w:rPr>
-      </w:pPr>
-    </w:p>
-    <w:p>
-      <w:pPr>
-        <w:spacing w:before="5" w:line="360" w:lineRule="auto"/>
-        <w:jc w:val="both"/>
-        <w:rPr>
-          <w:rFonts w:eastAsia="Arial"/>
-          <w:b/>
-          <w:sz w:val="24"/>
-          <w:szCs w:val="24"/>
-          <w:lang w:val="pt-BR"/>
-        </w:rPr>
-      </w:pPr>
-    </w:p>
-    <w:p>
-      <w:pPr>
-        <w:spacing w:before="5" w:line="360" w:lineRule="auto"/>
-        <w:jc w:val="both"/>
-        <w:rPr>
-          <w:rFonts w:eastAsia="Arial"/>
-          <w:b/>
-          <w:sz w:val="24"/>
-          <w:szCs w:val="24"/>
-          <w:lang w:val="pt-BR"/>
-        </w:rPr>
-      </w:pPr>
-    </w:p>
-    <w:p>
-      <w:pPr>
-        <w:rPr>
-          <w:lang w:val="pt-BR"/>
-        </w:rPr>
-      </w:pPr>
-    </w:p>
-    <w:p>
-      <w:pPr>
-        <w:rPr>
-          <w:lang w:val="pt-BR"/>
-        </w:rPr>
-      </w:pPr>
-    </w:p>
-    <w:p>
-      <w:pPr>
-        <w:rPr>
-          <w:lang w:val="pt-BR"/>
-        </w:rPr>
-      </w:pPr>
-    </w:p>
-    <w:p>
-      <w:pPr>
-        <w:rPr>
-          <w:lang w:val="pt-BR"/>
-        </w:rPr>
-      </w:pPr>
-    </w:p>
-    <w:p>
-      <w:pPr>
-        <w:rPr>
           <w:lang w:val="pt-BR"/>
         </w:rPr>
       </w:pPr>
@@ -9876,7 +10343,7 @@
                     <pic:cNvPicPr/>
                   </pic:nvPicPr>
                   <pic:blipFill>
-                    <a:blip r:embed="rId19"/>
+                    <a:blip r:embed="rId18"/>
                     <a:stretch>
                       <a:fillRect/>
                     </a:stretch>
@@ -9949,63 +10416,33 @@
       <w:pPr>
         <w:pStyle w:val="Textodenotaderodap"/>
         <w:rPr>
-          <w:lang w:val="pt-BR"/>
-        </w:rPr>
-      </w:pPr>
+          <w:color w:val="000000" w:themeColor="text1"/>
+          <w:lang w:val="pt-BR"/>
+        </w:rPr>
+      </w:pPr>
+      <w:r>
+        <w:rPr>
+          <w:rStyle w:val="Refdenotaderodap"/>
+        </w:rPr>
+        <w:footnoteRef/>
+      </w:r>
+      <w:r>
+        <w:rPr>
+          <w:lang w:val="pt-BR"/>
+        </w:rPr>
+        <w:t xml:space="preserve"> </w:t>
+      </w:r>
+      <w:r>
+        <w:rPr>
+          <w:color w:val="000000" w:themeColor="text1"/>
+          <w:shd w:val="clear" w:color="auto" w:fill="FFFFFF"/>
+          <w:lang w:val="pt-BR"/>
+        </w:rPr>
+        <w:t>Sistema gerenciador de banco de dados relacional de código aberto (TECHEXPERT, 2020).</w:t>
+      </w:r>
     </w:p>
   </w:footnote>
   <w:footnote w:id="2">
-    <w:p>
-      <w:pPr>
-        <w:pStyle w:val="Textodenotaderodap"/>
-        <w:rPr>
-          <w:lang w:val="pt-BR"/>
-        </w:rPr>
-      </w:pPr>
-    </w:p>
-  </w:footnote>
-  <w:footnote w:id="3">
-    <w:p>
-      <w:pPr>
-        <w:pStyle w:val="Textodenotaderodap"/>
-        <w:rPr>
-          <w:lang w:val="pt-BR"/>
-        </w:rPr>
-      </w:pPr>
-    </w:p>
-  </w:footnote>
-  <w:footnote w:id="4">
-    <w:p>
-      <w:pPr>
-        <w:pStyle w:val="Textodenotaderodap"/>
-        <w:rPr>
-          <w:color w:val="000000" w:themeColor="text1"/>
-          <w:lang w:val="pt-BR"/>
-        </w:rPr>
-      </w:pPr>
-      <w:r>
-        <w:rPr>
-          <w:rStyle w:val="Refdenotaderodap"/>
-        </w:rPr>
-        <w:footnoteRef/>
-      </w:r>
-      <w:r>
-        <w:rPr>
-          <w:lang w:val="pt-BR"/>
-        </w:rPr>
-        <w:t xml:space="preserve"> </w:t>
-      </w:r>
-      <w:r>
-        <w:rPr>
-          <w:color w:val="000000" w:themeColor="text1"/>
-          <w:shd w:val="clear" w:color="auto" w:fill="FFFFFF"/>
-          <w:lang w:val="pt-BR"/>
-        </w:rPr>
-        <w:t>Sistema gerenciador de banco de dados relacional de código aberto (TECHEXPERT, 2020).</w:t>
-      </w:r>
-    </w:p>
-  </w:footnote>
-  <w:footnote w:id="5">
     <w:p>
       <w:pPr>
         <w:pStyle w:val="Textodenotaderodap"/>
@@ -10111,7 +10548,7 @@
       </w:r>
     </w:p>
   </w:footnote>
-  <w:footnote w:id="6">
+  <w:footnote w:id="3">
     <w:p>
       <w:pPr>
         <w:pStyle w:val="Textodenotaderodap"/>
@@ -10145,18 +10582,48 @@
           <w:shd w:val="clear" w:color="auto" w:fill="FFFFFF"/>
           <w:lang w:val="pt-BR"/>
         </w:rPr>
-        <w:t xml:space="preserve">rotocolo que especifica como será a comunicação entre um navegador e um servidor web, sendo um dos principais da World </w:t>
-      </w:r>
-      <w:proofErr w:type="spellStart"/>
+        <w:t xml:space="preserve">rotocolo que especifica como será a comunicação entre um navegador e um </w:t>
+      </w:r>
       <w:r>
         <w:rPr>
           <w:color w:val="000000" w:themeColor="text1"/>
           <w:shd w:val="clear" w:color="auto" w:fill="FFFFFF"/>
           <w:lang w:val="pt-BR"/>
         </w:rPr>
+        <w:t>servidor</w:t>
+      </w:r>
+      <w:r>
+        <w:rPr>
+          <w:color w:val="000000" w:themeColor="text1"/>
+          <w:shd w:val="clear" w:color="auto" w:fill="FFFFFF"/>
+          <w:lang w:val="pt-BR"/>
+        </w:rPr>
+        <w:t xml:space="preserve"> web, </w:t>
+      </w:r>
+      <w:r>
+        <w:rPr>
+          <w:color w:val="000000" w:themeColor="text1"/>
+          <w:shd w:val="clear" w:color="auto" w:fill="FFFFFF"/>
+          <w:lang w:val="pt-BR"/>
+        </w:rPr>
+        <w:t>sendo</w:t>
+      </w:r>
+      <w:r>
+        <w:rPr>
+          <w:color w:val="000000" w:themeColor="text1"/>
+          <w:shd w:val="clear" w:color="auto" w:fill="FFFFFF"/>
+          <w:lang w:val="pt-BR"/>
+        </w:rPr>
+        <w:t xml:space="preserve"> um dos principais a World </w:t>
+      </w:r>
+      <w:r>
+        <w:rPr>
+          <w:color w:val="000000" w:themeColor="text1"/>
+          <w:shd w:val="clear" w:color="auto" w:fill="FFFFFF"/>
+          <w:lang w:val="pt-BR"/>
+        </w:rPr>
         <w:t>Wide</w:t>
       </w:r>
-      <w:proofErr w:type="spellEnd"/>
       <w:r>
         <w:rPr>
           <w:color w:val="000000" w:themeColor="text1"/>
@@ -10175,7 +10642,7 @@
       </w:r>
     </w:p>
   </w:footnote>
-  <w:footnote w:id="7">
+  <w:footnote w:id="4">
     <w:p>
       <w:pPr>
         <w:pStyle w:val="Textodenotaderodap"/>
@@ -10288,7 +10755,7 @@
       </w:r>
     </w:p>
   </w:footnote>
-  <w:footnote w:id="8">
+  <w:footnote w:id="5">
     <w:p>
       <w:pPr>
         <w:pStyle w:val="Textodenotaderodap"/>
@@ -10350,7 +10817,7 @@
       </w:r>
     </w:p>
   </w:footnote>
-  <w:footnote w:id="9">
+  <w:footnote w:id="6">
     <w:p>
       <w:pPr>
         <w:pStyle w:val="Textodenotaderodap"/>
@@ -10378,7 +10845,6 @@
         </w:rPr>
         <w:t>“</w:t>
       </w:r>
-      <w:proofErr w:type="spellStart"/>
       <w:r>
         <w:rPr>
           <w:rStyle w:val="nfase"/>
@@ -10388,67 +10854,7 @@
           <w:shd w:val="clear" w:color="auto" w:fill="FFFFFF"/>
           <w:lang w:val="pt-BR"/>
         </w:rPr>
-        <w:t>IoT</w:t>
-      </w:r>
-      <w:proofErr w:type="spellEnd"/>
-      <w:r>
-        <w:rPr>
-          <w:rStyle w:val="nfase"/>
-          <w:rFonts w:eastAsia="Calibri"/>
-          <w:i w:val="0"/>
-          <w:color w:val="444444"/>
-          <w:shd w:val="clear" w:color="auto" w:fill="FFFFFF"/>
-          <w:lang w:val="pt-BR"/>
-        </w:rPr>
-        <w:t xml:space="preserve"> é o termo referente a Internet </w:t>
-      </w:r>
-      <w:proofErr w:type="spellStart"/>
-      <w:r>
-        <w:rPr>
-          <w:rStyle w:val="nfase"/>
-          <w:rFonts w:eastAsia="Calibri"/>
-          <w:i w:val="0"/>
-          <w:color w:val="444444"/>
-          <w:shd w:val="clear" w:color="auto" w:fill="FFFFFF"/>
-          <w:lang w:val="pt-BR"/>
-        </w:rPr>
-        <w:t>of</w:t>
-      </w:r>
-      <w:proofErr w:type="spellEnd"/>
-      <w:r>
-        <w:rPr>
-          <w:rStyle w:val="nfase"/>
-          <w:rFonts w:eastAsia="Calibri"/>
-          <w:i w:val="0"/>
-          <w:color w:val="444444"/>
-          <w:shd w:val="clear" w:color="auto" w:fill="FFFFFF"/>
-          <w:lang w:val="pt-BR"/>
-        </w:rPr>
-        <w:t xml:space="preserve"> </w:t>
-      </w:r>
-      <w:proofErr w:type="spellStart"/>
-      <w:r>
-        <w:rPr>
-          <w:rStyle w:val="nfase"/>
-          <w:rFonts w:eastAsia="Calibri"/>
-          <w:i w:val="0"/>
-          <w:color w:val="444444"/>
-          <w:shd w:val="clear" w:color="auto" w:fill="FFFFFF"/>
-          <w:lang w:val="pt-BR"/>
-        </w:rPr>
-        <w:t>Things</w:t>
-      </w:r>
-      <w:proofErr w:type="spellEnd"/>
-      <w:r>
-        <w:rPr>
-          <w:rStyle w:val="nfase"/>
-          <w:rFonts w:eastAsia="Calibri"/>
-          <w:i w:val="0"/>
-          <w:color w:val="444444"/>
-          <w:shd w:val="clear" w:color="auto" w:fill="FFFFFF"/>
-          <w:lang w:val="pt-BR"/>
-        </w:rPr>
-        <w:t>, ou Internet das Coisas. A tecnologia que possibilita objetos inanimados se conectarem, armazenarem e executarem funções dos mais diversos tipos</w:t>
+        <w:t>IoT é o termo referente a Internet of Things, ou Internet das Coisas. A tecnologia que possibilita objetos inanimados se conectarem, armazenarem e executarem funções dos mais diversos tipos</w:t>
       </w:r>
       <w:r>
         <w:rPr>
@@ -10481,7 +10887,7 @@
       </w:r>
     </w:p>
   </w:footnote>
-  <w:footnote w:id="10">
+  <w:footnote w:id="7">
     <w:p>
       <w:pPr>
         <w:pStyle w:val="Textodenotaderodap"/>
@@ -10503,6 +10909,42 @@
       </w:r>
       <w:r>
         <w:rPr>
+          <w:color w:val="000000"/>
+          <w:lang w:val="pt-BR" w:eastAsia="pt-BR"/>
+        </w:rPr>
+        <w:t xml:space="preserve">Application Programming </w:t>
+      </w:r>
+      <w:r>
+        <w:rPr>
+          <w:color w:val="000000"/>
+          <w:lang w:val="pt-BR"/>
+        </w:rPr>
+        <w:t>Interface – Interface de Programação de Aplicativos (FABRO, 2020).</w:t>
+      </w:r>
+    </w:p>
+  </w:footnote>
+  <w:footnote w:id="8">
+    <w:p>
+      <w:pPr>
+        <w:pStyle w:val="Textodenotaderodap"/>
+        <w:rPr>
+          <w:lang w:val="pt-BR"/>
+        </w:rPr>
+      </w:pPr>
+      <w:r>
+        <w:rPr>
+          <w:rStyle w:val="Refdenotaderodap"/>
+        </w:rPr>
+        <w:footnoteRef/>
+      </w:r>
+      <w:r>
+        <w:rPr>
+          <w:lang w:val="pt-BR"/>
+        </w:rPr>
+        <w:t xml:space="preserve"> </w:t>
+      </w:r>
+      <w:r>
+        <w:rPr>
           <w:color w:val="000000" w:themeColor="text1"/>
           <w:lang w:val="pt-BR"/>
         </w:rPr>
@@ -10513,17 +10955,8 @@
           <w:color w:val="000000" w:themeColor="text1"/>
           <w:lang w:val="pt-BR"/>
         </w:rPr>
-        <w:t xml:space="preserve">plicação móvel ou aplicativo mobile é um software desenvolvido para ser instalado em smartphones e </w:t>
-      </w:r>
-      <w:proofErr w:type="spellStart"/>
-      <w:r>
-        <w:rPr>
-          <w:color w:val="000000" w:themeColor="text1"/>
-          <w:lang w:val="pt-BR"/>
-        </w:rPr>
-        <w:t>iPads</w:t>
-      </w:r>
-      <w:proofErr w:type="spellEnd"/>
+        <w:t>plicação móvel ou aplicativo mobile é um software desenvolvido para ser instalado em smartphones e iPads</w:t>
+      </w:r>
       <w:r>
         <w:rPr>
           <w:color w:val="000000" w:themeColor="text1"/>

--- a/Artigo - TCC - Current.docx
+++ b/Artigo - TCC - Current.docx
@@ -748,6 +748,7 @@
         </w:rPr>
         <w:t xml:space="preserve"> </w:t>
       </w:r>
+      <w:proofErr w:type="spellStart"/>
       <w:r>
         <w:rPr>
           <w:color w:val="000000" w:themeColor="text1"/>
@@ -760,8 +761,25 @@
           <w:color w:val="000000" w:themeColor="text1"/>
           <w:lang w:val="en-CA"/>
         </w:rPr>
-        <w:t>onsumo sustentável</w:t>
-      </w:r>
+        <w:t>onsumo</w:t>
+      </w:r>
+      <w:proofErr w:type="spellEnd"/>
+      <w:r>
+        <w:rPr>
+          <w:color w:val="000000" w:themeColor="text1"/>
+          <w:lang w:val="en-CA"/>
+        </w:rPr>
+        <w:t xml:space="preserve"> </w:t>
+      </w:r>
+      <w:proofErr w:type="spellStart"/>
+      <w:r>
+        <w:rPr>
+          <w:color w:val="000000" w:themeColor="text1"/>
+          <w:lang w:val="en-CA"/>
+        </w:rPr>
+        <w:t>sustentável</w:t>
+      </w:r>
+      <w:proofErr w:type="spellEnd"/>
       <w:r>
         <w:rPr>
           <w:color w:val="000000" w:themeColor="text1"/>
@@ -938,13 +956,31 @@
         </w:rPr>
         <w:t xml:space="preserve"> control. </w:t>
       </w:r>
-      <w:r>
-        <w:rPr>
-          <w:color w:val="000000" w:themeColor="text1"/>
-          <w:lang w:val="pt-BR"/>
-        </w:rPr>
-        <w:t>Sustainable consumption</w:t>
-      </w:r>
+      <w:proofErr w:type="spellStart"/>
+      <w:r>
+        <w:rPr>
+          <w:color w:val="000000" w:themeColor="text1"/>
+          <w:lang w:val="pt-BR"/>
+        </w:rPr>
+        <w:t>Sustainable</w:t>
+      </w:r>
+      <w:proofErr w:type="spellEnd"/>
+      <w:r>
+        <w:rPr>
+          <w:color w:val="000000" w:themeColor="text1"/>
+          <w:lang w:val="pt-BR"/>
+        </w:rPr>
+        <w:t xml:space="preserve"> </w:t>
+      </w:r>
+      <w:proofErr w:type="spellStart"/>
+      <w:r>
+        <w:rPr>
+          <w:color w:val="000000" w:themeColor="text1"/>
+          <w:lang w:val="pt-BR"/>
+        </w:rPr>
+        <w:t>consumption</w:t>
+      </w:r>
+      <w:proofErr w:type="spellEnd"/>
       <w:r>
         <w:rPr>
           <w:color w:val="000000" w:themeColor="text1"/>
@@ -1478,11 +1514,19 @@
         </w:rPr>
         <w:t xml:space="preserve">acompanhado. O método abordado será </w:t>
       </w:r>
-      <w:r>
-        <w:rPr>
-          <w:color w:val="000000"/>
-        </w:rPr>
-        <w:t>quali-quantitativo</w:t>
+      <w:proofErr w:type="spellStart"/>
+      <w:r>
+        <w:rPr>
+          <w:color w:val="000000"/>
+        </w:rPr>
+        <w:t>quali</w:t>
+      </w:r>
+      <w:proofErr w:type="spellEnd"/>
+      <w:r>
+        <w:rPr>
+          <w:color w:val="000000"/>
+        </w:rPr>
+        <w:t>-quantitativo</w:t>
       </w:r>
       <w:r>
         <w:rPr>
@@ -1499,13 +1543,7 @@
         <w:jc w:val="both"/>
       </w:pPr>
       <w:r>
-        <w:t>A produção de dados ocorreu por meio da construção de uma maquete em escala reduzida de uma lavoura cafeeira localizada na linha 160, município de Novo Horizonte do Oeste, Rondônia. Região</w:t>
-      </w:r>
-      <w:r>
-        <w:t xml:space="preserve"> </w:t>
-      </w:r>
-      <w:r>
-        <w:t xml:space="preserve">onde a economia é fortemente centrada no cultivo de café e na </w:t>
+        <w:t xml:space="preserve">A produção de dados ocorreu por meio da construção de uma maquete em escala reduzida de uma lavoura cafeeira localizada na linha 160, município de Novo Horizonte do Oeste, Rondônia. Região onde a economia é fortemente centrada no cultivo de café e na </w:t>
       </w:r>
       <w:r>
         <w:lastRenderedPageBreak/>
@@ -1789,6 +1827,7 @@
         </w:rPr>
         <w:tab/>
       </w:r>
+      <w:proofErr w:type="spellStart"/>
       <w:r>
         <w:rPr>
           <w:sz w:val="24"/>
@@ -1797,6 +1836,7 @@
         </w:rPr>
         <w:t>Fietkiewicz</w:t>
       </w:r>
+      <w:proofErr w:type="spellEnd"/>
       <w:r>
         <w:rPr>
           <w:sz w:val="24"/>
@@ -1843,31 +1883,25 @@
           <w:szCs w:val="24"/>
           <w:lang w:val="pt-BR"/>
         </w:rPr>
-        <w:t>que “</w:t>
-      </w:r>
-      <w:r>
-        <w:rPr>
-          <w:sz w:val="24"/>
-          <w:szCs w:val="24"/>
-          <w:lang w:val="pt-BR"/>
-        </w:rPr>
-        <w:t>As técnicas baseadas em HTTP tendem a consumir muito mais recursos nos servidores, enquanto os WebSockets ocupam um espaço extremamente leve nos servidores</w:t>
-      </w:r>
-      <w:r>
-        <w:rPr>
-          <w:sz w:val="24"/>
-          <w:szCs w:val="24"/>
-          <w:lang w:val="pt-BR"/>
-        </w:rPr>
-        <w:t>”</w:t>
-      </w:r>
-      <w:r>
-        <w:rPr>
-          <w:sz w:val="24"/>
-          <w:szCs w:val="24"/>
-          <w:lang w:val="pt-BR"/>
-        </w:rPr>
-        <w:t>.</w:t>
+        <w:t xml:space="preserve">que “As técnicas baseadas em HTTP tendem a consumir muito mais recursos nos servidores, enquanto os </w:t>
+      </w:r>
+      <w:proofErr w:type="spellStart"/>
+      <w:r>
+        <w:rPr>
+          <w:sz w:val="24"/>
+          <w:szCs w:val="24"/>
+          <w:lang w:val="pt-BR"/>
+        </w:rPr>
+        <w:t>WebSockets</w:t>
+      </w:r>
+      <w:proofErr w:type="spellEnd"/>
+      <w:r>
+        <w:rPr>
+          <w:sz w:val="24"/>
+          <w:szCs w:val="24"/>
+          <w:lang w:val="pt-BR"/>
+        </w:rPr>
+        <w:t xml:space="preserve"> ocupam um espaço extremamente leve nos servidores”.</w:t>
       </w:r>
       <w:r>
         <w:rPr>
@@ -1925,6 +1959,7 @@
         </w:rPr>
         <w:t xml:space="preserve">Hypertext </w:t>
       </w:r>
+      <w:proofErr w:type="spellStart"/>
       <w:r>
         <w:rPr>
           <w:color w:val="222222"/>
@@ -1933,8 +1968,9 @@
           <w:shd w:val="clear" w:color="auto" w:fill="FFFFFF"/>
           <w:lang w:val="pt-BR"/>
         </w:rPr>
-        <w:t>Transfer Protocol</w:t>
-      </w:r>
+        <w:t>Transfer</w:t>
+      </w:r>
+      <w:proofErr w:type="spellEnd"/>
       <w:r>
         <w:rPr>
           <w:color w:val="222222"/>
@@ -1943,6 +1979,28 @@
           <w:shd w:val="clear" w:color="auto" w:fill="FFFFFF"/>
           <w:lang w:val="pt-BR"/>
         </w:rPr>
+        <w:t xml:space="preserve"> </w:t>
+      </w:r>
+      <w:proofErr w:type="spellStart"/>
+      <w:r>
+        <w:rPr>
+          <w:color w:val="222222"/>
+          <w:sz w:val="24"/>
+          <w:szCs w:val="24"/>
+          <w:shd w:val="clear" w:color="auto" w:fill="FFFFFF"/>
+          <w:lang w:val="pt-BR"/>
+        </w:rPr>
+        <w:t>Protocol</w:t>
+      </w:r>
+      <w:proofErr w:type="spellEnd"/>
+      <w:r>
+        <w:rPr>
+          <w:color w:val="222222"/>
+          <w:sz w:val="24"/>
+          <w:szCs w:val="24"/>
+          <w:shd w:val="clear" w:color="auto" w:fill="FFFFFF"/>
+          <w:lang w:val="pt-BR"/>
+        </w:rPr>
         <w:t xml:space="preserve"> (HTTP)</w:t>
       </w:r>
       <w:r>
@@ -2001,8 +2059,18 @@
           <w:szCs w:val="24"/>
           <w:lang w:val="pt-BR"/>
         </w:rPr>
-        <w:t>, e o protocolo do WebSocket</w:t>
-      </w:r>
+        <w:t xml:space="preserve">, e o protocolo do </w:t>
+      </w:r>
+      <w:proofErr w:type="spellStart"/>
+      <w:r>
+        <w:rPr>
+          <w:sz w:val="24"/>
+          <w:szCs w:val="24"/>
+          <w:lang w:val="pt-BR"/>
+        </w:rPr>
+        <w:t>WebSocket</w:t>
+      </w:r>
+      <w:proofErr w:type="spellEnd"/>
       <w:r>
         <w:rPr>
           <w:rStyle w:val="Refdenotaderodap"/>
@@ -2673,7 +2741,27 @@
           <w:lang w:val="pt-BR"/>
         </w:rPr>
         <w:tab/>
-        <w:t>O surgimento do Android se deu em 2003, a partir de um consórcio de desenvolvedores, sendo o seu maior colaborador o Google. Desde a sua criação, a plataforma Android vem se popularizando cada vez mais, já se encontrando na maioria dos celulares atualmente. Uma forma simples de visualizar a presença do Android no Brasil e no mundo é por meio da plataforma do Google Trends, onde se vê nitidamente quão esmagadora é a sua presença diante dos concorrentes, até mesmo do seu maior concorrente, o iOS.</w:t>
+        <w:t xml:space="preserve">O surgimento do Android se deu em 2003, a partir de um consórcio de desenvolvedores, sendo o seu maior colaborador o Google. Desde a sua criação, a plataforma Android vem se popularizando cada vez mais, já se encontrando na maioria dos celulares atualmente. Uma forma simples de visualizar a presença do Android no Brasil e no mundo é por meio da plataforma do Google </w:t>
+      </w:r>
+      <w:proofErr w:type="spellStart"/>
+      <w:r>
+        <w:rPr>
+          <w:color w:val="000000"/>
+          <w:sz w:val="24"/>
+          <w:szCs w:val="24"/>
+          <w:lang w:val="pt-BR"/>
+        </w:rPr>
+        <w:t>Trends</w:t>
+      </w:r>
+      <w:proofErr w:type="spellEnd"/>
+      <w:r>
+        <w:rPr>
+          <w:color w:val="000000"/>
+          <w:sz w:val="24"/>
+          <w:szCs w:val="24"/>
+          <w:lang w:val="pt-BR"/>
+        </w:rPr>
+        <w:t>, onde se vê nitidamente quão esmagadora é a sua presença diante dos concorrentes, até mesmo do seu maior concorrente, o iOS.</w:t>
       </w:r>
     </w:p>
     <w:p>
@@ -2872,7 +2960,47 @@
           <w:lang w:val="pt-BR"/>
         </w:rPr>
         <w:tab/>
-        <w:t>O Arduino surgiu no início de 2005, em Ivrea, Itália. Um professor chamado Massimo Banzi tinha como objetivo ensinar programação de computadores e eletrônica a seus alunos, de forma que fosse possível trabalhar a interatividade e robótica dispondo de custos menores do que as plataformas de prototipagem da época.</w:t>
+        <w:t xml:space="preserve">O Arduino surgiu no início de 2005, em </w:t>
+      </w:r>
+      <w:proofErr w:type="spellStart"/>
+      <w:r>
+        <w:rPr>
+          <w:color w:val="000000"/>
+          <w:sz w:val="24"/>
+          <w:szCs w:val="24"/>
+          <w:lang w:val="pt-BR"/>
+        </w:rPr>
+        <w:t>Ivrea</w:t>
+      </w:r>
+      <w:proofErr w:type="spellEnd"/>
+      <w:r>
+        <w:rPr>
+          <w:color w:val="000000"/>
+          <w:sz w:val="24"/>
+          <w:szCs w:val="24"/>
+          <w:lang w:val="pt-BR"/>
+        </w:rPr>
+        <w:t xml:space="preserve">, Itália. Um professor chamado Massimo </w:t>
+      </w:r>
+      <w:proofErr w:type="spellStart"/>
+      <w:r>
+        <w:rPr>
+          <w:color w:val="000000"/>
+          <w:sz w:val="24"/>
+          <w:szCs w:val="24"/>
+          <w:lang w:val="pt-BR"/>
+        </w:rPr>
+        <w:t>Banzi</w:t>
+      </w:r>
+      <w:proofErr w:type="spellEnd"/>
+      <w:r>
+        <w:rPr>
+          <w:color w:val="000000"/>
+          <w:sz w:val="24"/>
+          <w:szCs w:val="24"/>
+          <w:lang w:val="pt-BR"/>
+        </w:rPr>
+        <w:t xml:space="preserve"> tinha como objetivo ensinar programação de computadores e eletrônica a seus alunos, de forma que fosse possível trabalhar a interatividade e robótica dispondo de custos menores do que as plataformas de prototipagem da época.</w:t>
       </w:r>
     </w:p>
     <w:p>
@@ -2984,8 +3112,29 @@
           <w:lang w:val="pt-BR"/>
         </w:rPr>
         <w:tab/>
-        <w:t xml:space="preserve">Com a ajuda de seu aluno David Mellis, decidiram criar uma placa eletrônica independente. E por fim disponibilizaram para outras pessoas utilizarem e desenvolverem seus projetos. A partir do uso comunitário da plataforma, o Arduino passou a ser um dos grandes percursores da </w:t>
-      </w:r>
+        <w:t xml:space="preserve">Com a ajuda de seu aluno David </w:t>
+      </w:r>
+      <w:proofErr w:type="spellStart"/>
+      <w:r>
+        <w:rPr>
+          <w:color w:val="000000"/>
+          <w:sz w:val="24"/>
+          <w:szCs w:val="24"/>
+          <w:lang w:val="pt-BR"/>
+        </w:rPr>
+        <w:t>Mellis</w:t>
+      </w:r>
+      <w:proofErr w:type="spellEnd"/>
+      <w:r>
+        <w:rPr>
+          <w:color w:val="000000"/>
+          <w:sz w:val="24"/>
+          <w:szCs w:val="24"/>
+          <w:lang w:val="pt-BR"/>
+        </w:rPr>
+        <w:t xml:space="preserve">, decidiram criar uma placa eletrônica independente. E por fim disponibilizaram para outras pessoas utilizarem e desenvolverem seus projetos. A partir do uso comunitário da plataforma, o Arduino passou a ser um dos grandes percursores da </w:t>
+      </w:r>
+      <w:proofErr w:type="spellStart"/>
       <w:r>
         <w:rPr>
           <w:color w:val="000000"/>
@@ -2995,6 +3144,7 @@
         </w:rPr>
         <w:t>IoT</w:t>
       </w:r>
+      <w:proofErr w:type="spellEnd"/>
       <w:r>
         <w:rPr>
           <w:rStyle w:val="Refdenotaderodap"/>
@@ -3184,7 +3334,27 @@
         </w:rPr>
         <w:lastRenderedPageBreak/>
         <w:tab/>
-        <w:t xml:space="preserve">Para complementar Amorin, Aguirre afirma que sensores são considerados elementos primários, pois estão em contato direto com a variável controlada e geram outra </w:t>
+        <w:t xml:space="preserve">Para complementar </w:t>
+      </w:r>
+      <w:proofErr w:type="spellStart"/>
+      <w:r>
+        <w:rPr>
+          <w:color w:val="000000"/>
+          <w:sz w:val="24"/>
+          <w:szCs w:val="24"/>
+          <w:lang w:val="pt-BR"/>
+        </w:rPr>
+        <w:t>Amorin</w:t>
+      </w:r>
+      <w:proofErr w:type="spellEnd"/>
+      <w:r>
+        <w:rPr>
+          <w:color w:val="000000"/>
+          <w:sz w:val="24"/>
+          <w:szCs w:val="24"/>
+          <w:lang w:val="pt-BR"/>
+        </w:rPr>
+        <w:t xml:space="preserve">, Aguirre afirma que sensores são considerados elementos primários, pois estão em contato direto com a variável controlada e geram outra </w:t>
       </w:r>
       <w:r>
         <w:rPr>
@@ -4827,7 +4997,25 @@
           <w:szCs w:val="24"/>
           <w:lang w:val="pt-BR"/>
         </w:rPr>
-        <w:t xml:space="preserve">Uma alternativa para sanar essa dificuldade é a utilização de energia solar, sendo esta uma fonte energética sustentável que pode ser facilmente implementada em lugares remotos. Porém, um dos maiores empecilhos na sua adesão é o seu alto custo, que de acordo com a Energia Total (2021), o orçamento necessário para o funcionamento de uma bomba trifásica de 5 cavalos com tensão 220V gira em torno de 24 mil reais, o que para pequenos produtores pode sair mais caro do que a instalação de uma rede elétrica. </w:t>
+        <w:t xml:space="preserve">Uma alternativa para sanar essa dificuldade é a utilização de energia solar, sendo </w:t>
+      </w:r>
+      <w:proofErr w:type="spellStart"/>
+      <w:r>
+        <w:rPr>
+          <w:sz w:val="24"/>
+          <w:szCs w:val="24"/>
+          <w:lang w:val="pt-BR"/>
+        </w:rPr>
+        <w:t>esta</w:t>
+      </w:r>
+      <w:proofErr w:type="spellEnd"/>
+      <w:r>
+        <w:rPr>
+          <w:sz w:val="24"/>
+          <w:szCs w:val="24"/>
+          <w:lang w:val="pt-BR"/>
+        </w:rPr>
+        <w:t xml:space="preserve"> uma fonte energética sustentável que pode ser facilmente implementada em lugares remotos. Porém, um dos maiores empecilhos na sua adesão é o seu alto custo, que de acordo com a Energia Total (2021), o orçamento necessário para o funcionamento de uma bomba trifásica de 5 cavalos com tensão 220V gira em torno de 24 mil reais, o que para pequenos produtores pode sair mais caro do que a instalação de uma rede elétrica. </w:t>
       </w:r>
     </w:p>
     <w:p>
@@ -4863,23 +5051,7 @@
           <w:szCs w:val="24"/>
           <w:lang w:val="pt-BR"/>
         </w:rPr>
-        <w:t>“</w:t>
-      </w:r>
-      <w:r>
-        <w:rPr>
-          <w:sz w:val="24"/>
-          <w:szCs w:val="24"/>
-          <w:lang w:val="pt-BR"/>
-        </w:rPr>
-        <w:t xml:space="preserve">Ao tornar sua produção mais limpa e sustentável, o homem do campo agrega, também, valor ao seu </w:t>
-      </w:r>
-      <w:r>
-        <w:rPr>
-          <w:sz w:val="24"/>
-          <w:szCs w:val="24"/>
-          <w:lang w:val="pt-BR"/>
-        </w:rPr>
-        <w:t>produto “</w:t>
+        <w:t>“Ao tornar sua produção mais limpa e sustentável, o homem do campo agrega, também, valor ao seu produto “</w:t>
       </w:r>
       <w:r>
         <w:rPr>
@@ -4935,15 +5107,7 @@
           <w:szCs w:val="24"/>
           <w:lang w:val="pt-BR"/>
         </w:rPr>
-        <w:t xml:space="preserve"> </w:t>
-      </w:r>
-      <w:r>
-        <w:rPr>
-          <w:sz w:val="24"/>
-          <w:szCs w:val="24"/>
-          <w:lang w:val="pt-BR"/>
-        </w:rPr>
-        <w:t>86,6%</w:t>
+        <w:t xml:space="preserve"> 86,6%</w:t>
       </w:r>
       <w:r>
         <w:rPr>
@@ -4959,23 +5123,7 @@
           <w:szCs w:val="24"/>
           <w:lang w:val="pt-BR"/>
         </w:rPr>
-        <w:t>consequentemente terá implicações diretas em seus custos de implementações (</w:t>
-      </w:r>
-      <w:r>
-        <w:rPr>
-          <w:sz w:val="24"/>
-          <w:szCs w:val="24"/>
-          <w:lang w:val="pt-BR"/>
-        </w:rPr>
-        <w:t>ESSOLAR, 2020</w:t>
-      </w:r>
-      <w:r>
-        <w:rPr>
-          <w:sz w:val="24"/>
-          <w:szCs w:val="24"/>
-          <w:lang w:val="pt-BR"/>
-        </w:rPr>
-        <w:t>).</w:t>
+        <w:t>consequentemente terá implicações diretas em seus custos de implementações (ESSOLAR, 2020).</w:t>
       </w:r>
     </w:p>
     <w:p>
@@ -5043,15 +5191,7 @@
           <w:szCs w:val="24"/>
           <w:lang w:val="pt-BR"/>
         </w:rPr>
-        <w:t xml:space="preserve"> </w:t>
-      </w:r>
-      <w:r>
-        <w:rPr>
-          <w:sz w:val="24"/>
-          <w:szCs w:val="24"/>
-          <w:lang w:val="pt-BR"/>
-        </w:rPr>
-        <w:t xml:space="preserve">Em suma, energia solar se trata exclusivamente de </w:t>
+        <w:t xml:space="preserve"> Em suma, energia solar se trata exclusivamente de </w:t>
       </w:r>
       <w:r>
         <w:rPr>
@@ -5333,31 +5473,7 @@
           <w:szCs w:val="24"/>
           <w:lang w:val="pt-BR"/>
         </w:rPr>
-        <w:t xml:space="preserve">A </w:t>
-      </w:r>
-      <w:r>
-        <w:rPr>
-          <w:sz w:val="24"/>
-          <w:szCs w:val="24"/>
-          <w:lang w:val="pt-BR"/>
-        </w:rPr>
-        <w:t xml:space="preserve">propriedade </w:t>
-      </w:r>
-      <w:r>
-        <w:rPr>
-          <w:sz w:val="24"/>
-          <w:szCs w:val="24"/>
-          <w:lang w:val="pt-BR"/>
-        </w:rPr>
-        <w:t>representada</w:t>
-      </w:r>
-      <w:r>
-        <w:rPr>
-          <w:sz w:val="24"/>
-          <w:szCs w:val="24"/>
-          <w:lang w:val="pt-BR"/>
-        </w:rPr>
-        <w:t xml:space="preserve"> conta com uma represa e dois setores, sendo que cada um destes possui 1250 pés de café</w:t>
+        <w:t>A propriedade representada conta com uma represa e dois setores, sendo que cada um destes possui 1250 pés de café</w:t>
       </w:r>
       <w:r>
         <w:rPr>
@@ -5381,15 +5497,7 @@
           <w:szCs w:val="24"/>
           <w:lang w:val="pt-BR"/>
         </w:rPr>
-        <w:t>. A escala utilizada para trabalhar sob escala reduzida foi de 1:50, resultando assim em dois setores de 25 pés.</w:t>
-      </w:r>
-      <w:r>
-        <w:rPr>
-          <w:sz w:val="24"/>
-          <w:szCs w:val="24"/>
-          <w:lang w:val="pt-BR"/>
-        </w:rPr>
-        <w:t xml:space="preserve"> </w:t>
+        <w:t xml:space="preserve">. A escala utilizada para trabalhar sob escala reduzida foi de 1:50, resultando assim em dois setores de 25 pés. </w:t>
       </w:r>
       <w:r>
         <w:rPr>
@@ -5422,20 +5530,26 @@
         <w:ind w:firstLine="708"/>
         <w:jc w:val="both"/>
         <w:rPr>
-          <w:color w:val="FF0000"/>
-          <w:sz w:val="24"/>
-          <w:szCs w:val="24"/>
-          <w:lang w:val="pt-BR"/>
-        </w:rPr>
-      </w:pPr>
-      <w:r>
-        <w:rPr>
-          <w:color w:val="FF0000"/>
-          <w:sz w:val="24"/>
-          <w:szCs w:val="24"/>
-          <w:lang w:val="pt-BR"/>
-        </w:rPr>
-        <w:t>(Explicação componenete à componente)</w:t>
+          <w:sz w:val="24"/>
+          <w:szCs w:val="24"/>
+          <w:lang w:val="pt-BR"/>
+        </w:rPr>
+      </w:pPr>
+      <w:r>
+        <w:rPr>
+          <w:sz w:val="24"/>
+          <w:szCs w:val="24"/>
+          <w:lang w:val="pt-BR"/>
+        </w:rPr>
+        <w:t xml:space="preserve">Vale lembrar que todos os sensores e atuadores se encontram acoplados de alguma forma ao Arduino MEGA 2560 ou ao ESP32, </w:t>
+      </w:r>
+      <w:r>
+        <w:rPr>
+          <w:sz w:val="24"/>
+          <w:szCs w:val="24"/>
+          <w:lang w:val="pt-BR"/>
+        </w:rPr>
+        <w:t>já que estes são responsáveis pelo processamento dos dados vindos dos sensores e por acionar os atuadores.</w:t>
       </w:r>
     </w:p>
     <w:p>
@@ -5624,6 +5738,7 @@
           <w:color w:val="000000" w:themeColor="text1"/>
           <w:lang w:val="pt-BR"/>
         </w:rPr>
+        <w:lastRenderedPageBreak/>
         <w:t>Fonte</w:t>
       </w:r>
       <w:r>
@@ -5631,6 +5746,586 @@
           <w:lang w:val="pt-BR"/>
         </w:rPr>
         <w:t>: Próprio autor, 2021.</w:t>
+      </w:r>
+    </w:p>
+    <w:p>
+      <w:pPr>
+        <w:spacing w:before="5" w:line="360" w:lineRule="auto"/>
+        <w:rPr>
+          <w:sz w:val="24"/>
+          <w:szCs w:val="24"/>
+          <w:lang w:val="pt-BR"/>
+        </w:rPr>
+      </w:pPr>
+    </w:p>
+    <w:p>
+      <w:pPr>
+        <w:pStyle w:val="PargrafodaLista"/>
+        <w:numPr>
+          <w:ilvl w:val="0"/>
+          <w:numId w:val="13"/>
+        </w:numPr>
+        <w:spacing w:line="360" w:lineRule="auto"/>
+        <w:jc w:val="both"/>
+        <w:rPr>
+          <w:color w:val="000000" w:themeColor="text1"/>
+          <w:sz w:val="24"/>
+          <w:szCs w:val="24"/>
+          <w:lang w:val="pt-BR"/>
+        </w:rPr>
+      </w:pPr>
+      <w:r>
+        <w:rPr>
+          <w:color w:val="000000" w:themeColor="text1"/>
+          <w:sz w:val="24"/>
+          <w:szCs w:val="24"/>
+          <w:lang w:val="pt-BR"/>
+        </w:rPr>
+        <w:t xml:space="preserve">Arduino MEGA 2560 + ESP8266 é uma plataforma de prototipagem criada pela </w:t>
+      </w:r>
+      <w:proofErr w:type="spellStart"/>
+      <w:r>
+        <w:rPr>
+          <w:color w:val="000000" w:themeColor="text1"/>
+          <w:sz w:val="24"/>
+          <w:szCs w:val="24"/>
+          <w:lang w:val="pt-BR"/>
+        </w:rPr>
+        <w:t>Espressif</w:t>
+      </w:r>
+      <w:proofErr w:type="spellEnd"/>
+      <w:r>
+        <w:rPr>
+          <w:color w:val="000000" w:themeColor="text1"/>
+          <w:sz w:val="24"/>
+          <w:szCs w:val="24"/>
+          <w:lang w:val="pt-BR"/>
+        </w:rPr>
+        <w:t xml:space="preserve"> Systems, usada em larga escala no ensino de robótica, devido a sua estrutura didática, sendo alimentada por energia elétrica de 5V a 17V de corrente contínua. Essa placa permite a programação de tarefas para que sejam executadas automaticamente ou a partir de algum estímulo externo, seja ele por meio de sensores conectados a ela, bom como de algum sinal Bluetooth ou Wi-Fi (EMBARCADOS, 2014).</w:t>
+      </w:r>
+    </w:p>
+    <w:p>
+      <w:pPr>
+        <w:pStyle w:val="PargrafodaLista"/>
+        <w:numPr>
+          <w:ilvl w:val="0"/>
+          <w:numId w:val="13"/>
+        </w:numPr>
+        <w:spacing w:line="360" w:lineRule="auto"/>
+        <w:jc w:val="both"/>
+        <w:rPr>
+          <w:color w:val="000000" w:themeColor="text1"/>
+          <w:sz w:val="24"/>
+          <w:szCs w:val="24"/>
+          <w:lang w:val="pt-BR"/>
+        </w:rPr>
+      </w:pPr>
+      <w:r>
+        <w:rPr>
+          <w:color w:val="000000" w:themeColor="text1"/>
+          <w:sz w:val="24"/>
+          <w:szCs w:val="24"/>
+          <w:lang w:val="pt-BR"/>
+        </w:rPr>
+        <w:t>Protoboard</w:t>
+      </w:r>
+      <w:r>
+        <w:rPr>
+          <w:sz w:val="24"/>
+          <w:szCs w:val="24"/>
+          <w:lang w:val="pt-BR"/>
+        </w:rPr>
+        <w:t xml:space="preserve"> </w:t>
+      </w:r>
+      <w:r>
+        <w:rPr>
+          <w:sz w:val="24"/>
+          <w:szCs w:val="24"/>
+          <w:lang w:val="pt-BR"/>
+        </w:rPr>
+        <w:t>c</w:t>
+      </w:r>
+      <w:r>
+        <w:rPr>
+          <w:sz w:val="24"/>
+          <w:szCs w:val="24"/>
+          <w:lang w:val="pt-BR"/>
+        </w:rPr>
+        <w:t xml:space="preserve">onsiste numa placa com uma </w:t>
+      </w:r>
+      <w:r>
+        <w:rPr>
+          <w:sz w:val="24"/>
+          <w:szCs w:val="24"/>
+          <w:lang w:val="pt-BR"/>
+        </w:rPr>
+        <w:t>rede</w:t>
+      </w:r>
+      <w:r>
+        <w:rPr>
+          <w:sz w:val="24"/>
+          <w:szCs w:val="24"/>
+          <w:lang w:val="pt-BR"/>
+        </w:rPr>
+        <w:t xml:space="preserve"> </w:t>
+      </w:r>
+      <w:r>
+        <w:rPr>
+          <w:sz w:val="24"/>
+          <w:szCs w:val="24"/>
+          <w:lang w:val="pt-BR"/>
+        </w:rPr>
+        <w:t>condutora de eletricidade</w:t>
+      </w:r>
+      <w:r>
+        <w:rPr>
+          <w:sz w:val="24"/>
+          <w:szCs w:val="24"/>
+          <w:lang w:val="pt-BR"/>
+        </w:rPr>
+        <w:t xml:space="preserve"> que </w:t>
+      </w:r>
+      <w:r>
+        <w:rPr>
+          <w:sz w:val="24"/>
+          <w:szCs w:val="24"/>
+          <w:lang w:val="pt-BR"/>
+        </w:rPr>
+        <w:t>possibilita</w:t>
+      </w:r>
+      <w:r>
+        <w:rPr>
+          <w:sz w:val="24"/>
+          <w:szCs w:val="24"/>
+          <w:lang w:val="pt-BR"/>
+        </w:rPr>
+        <w:t xml:space="preserve"> a construção de circuitos </w:t>
+      </w:r>
+      <w:r>
+        <w:rPr>
+          <w:sz w:val="24"/>
+          <w:szCs w:val="24"/>
+          <w:lang w:val="pt-BR"/>
+        </w:rPr>
+        <w:t>sem utilizar a solda</w:t>
+      </w:r>
+      <w:r>
+        <w:rPr>
+          <w:sz w:val="24"/>
+          <w:szCs w:val="24"/>
+          <w:lang w:val="pt-BR"/>
+        </w:rPr>
+        <w:t xml:space="preserve">, permitindo </w:t>
+      </w:r>
+      <w:r>
+        <w:rPr>
+          <w:sz w:val="24"/>
+          <w:szCs w:val="24"/>
+          <w:lang w:val="pt-BR"/>
+        </w:rPr>
+        <w:t>que se possa fazer vários testes com segurança e rapidez. (CAP SISTEMA, 2020).</w:t>
+      </w:r>
+    </w:p>
+    <w:p>
+      <w:pPr>
+        <w:pStyle w:val="PargrafodaLista"/>
+        <w:numPr>
+          <w:ilvl w:val="0"/>
+          <w:numId w:val="13"/>
+        </w:numPr>
+        <w:spacing w:line="360" w:lineRule="auto"/>
+        <w:jc w:val="both"/>
+        <w:rPr>
+          <w:color w:val="000000" w:themeColor="text1"/>
+          <w:sz w:val="24"/>
+          <w:szCs w:val="24"/>
+          <w:lang w:val="pt-BR"/>
+        </w:rPr>
+      </w:pPr>
+      <w:r>
+        <w:rPr>
+          <w:color w:val="000000" w:themeColor="text1"/>
+          <w:sz w:val="24"/>
+          <w:szCs w:val="24"/>
+          <w:lang w:val="pt-BR"/>
+        </w:rPr>
+        <w:t>DHT11 é um sensor que monitora a temperatura e a umidade do ar. Ele é capaz de medir temperaturas de 0ºC a 50ºC e umidade entre 20% a 90%. Vale lembrar que este dispositivo conta com uma margem de erro de 2ºC para a temperatura e de 5% para a umidade (VIDA DE SILICIO, 2021).</w:t>
+      </w:r>
+    </w:p>
+    <w:p>
+      <w:pPr>
+        <w:pStyle w:val="NormalWeb"/>
+        <w:numPr>
+          <w:ilvl w:val="0"/>
+          <w:numId w:val="13"/>
+        </w:numPr>
+        <w:shd w:val="clear" w:color="auto" w:fill="FFFFFF"/>
+        <w:spacing w:before="0" w:beforeAutospacing="0" w:after="0" w:afterAutospacing="0" w:line="360" w:lineRule="auto"/>
+        <w:rPr>
+          <w:color w:val="000000" w:themeColor="text1"/>
+        </w:rPr>
+      </w:pPr>
+      <w:r>
+        <w:rPr>
+          <w:color w:val="000000" w:themeColor="text1"/>
+        </w:rPr>
+        <w:t xml:space="preserve">Rele 5V é um dispositivo eletromecânico ativado com uma corrente de 5V. Quando uma corrente circula através de sua bobina, o campo magnético gerado altera a posição de vários contatos, abrindo e fechando circuitos elétricos. Isso permite que dispositivos eletrônicos tenham sua corrente controlada por esse dispositivo, como, por exemplo, ligar e desligar uma lâmpada, ventilador ou TV (AUTOCORE ROBÓTICA, 2021). </w:t>
+      </w:r>
+    </w:p>
+    <w:p>
+      <w:pPr>
+        <w:pStyle w:val="NormalWeb"/>
+        <w:shd w:val="clear" w:color="auto" w:fill="FFFFFF"/>
+        <w:spacing w:before="0" w:beforeAutospacing="0" w:after="0" w:afterAutospacing="0" w:line="360" w:lineRule="auto"/>
+        <w:ind w:left="720"/>
+        <w:rPr>
+          <w:color w:val="000000" w:themeColor="text1"/>
+        </w:rPr>
+      </w:pPr>
+    </w:p>
+    <w:p>
+      <w:pPr>
+        <w:pStyle w:val="PargrafodaLista"/>
+        <w:numPr>
+          <w:ilvl w:val="0"/>
+          <w:numId w:val="13"/>
+        </w:numPr>
+        <w:spacing w:line="360" w:lineRule="auto"/>
+        <w:jc w:val="both"/>
+        <w:rPr>
+          <w:color w:val="000000" w:themeColor="text1"/>
+          <w:sz w:val="24"/>
+          <w:szCs w:val="24"/>
+          <w:lang w:val="pt-BR"/>
+        </w:rPr>
+      </w:pPr>
+      <w:r>
+        <w:rPr>
+          <w:color w:val="000000" w:themeColor="text1"/>
+          <w:sz w:val="24"/>
+          <w:szCs w:val="24"/>
+          <w:lang w:val="pt-BR"/>
+        </w:rPr>
+        <w:t>Rele 3.3V possui o mesmo funcionamento de um rele de 5V, porém, é acionado por uma corrente mais baixa.</w:t>
+      </w:r>
+    </w:p>
+    <w:p>
+      <w:pPr>
+        <w:pStyle w:val="PargrafodaLista"/>
+        <w:numPr>
+          <w:ilvl w:val="0"/>
+          <w:numId w:val="13"/>
+        </w:numPr>
+        <w:spacing w:line="360" w:lineRule="auto"/>
+        <w:jc w:val="both"/>
+        <w:rPr>
+          <w:color w:val="000000" w:themeColor="text1"/>
+          <w:sz w:val="24"/>
+          <w:szCs w:val="24"/>
+          <w:lang w:val="pt-BR"/>
+        </w:rPr>
+      </w:pPr>
+      <w:r>
+        <w:rPr>
+          <w:color w:val="000000" w:themeColor="text1"/>
+          <w:sz w:val="24"/>
+          <w:szCs w:val="24"/>
+          <w:lang w:val="pt-BR"/>
+        </w:rPr>
+        <w:t>Higrômetro ou sensor de umidade do solo, deve ser enterrado para que possa medir as variações de umidade do solo, sendo muito utilizado no meio agrícola, principalmente na irrigação (SIGMA SENSORS, 2021).</w:t>
+      </w:r>
+    </w:p>
+    <w:p>
+      <w:pPr>
+        <w:pStyle w:val="PargrafodaLista"/>
+        <w:numPr>
+          <w:ilvl w:val="0"/>
+          <w:numId w:val="13"/>
+        </w:numPr>
+        <w:spacing w:line="360" w:lineRule="auto"/>
+        <w:jc w:val="both"/>
+        <w:rPr>
+          <w:color w:val="000000" w:themeColor="text1"/>
+          <w:sz w:val="24"/>
+          <w:szCs w:val="24"/>
+          <w:lang w:val="pt-BR"/>
+        </w:rPr>
+      </w:pPr>
+      <w:r>
+        <w:rPr>
+          <w:color w:val="000000" w:themeColor="text1"/>
+          <w:sz w:val="24"/>
+          <w:szCs w:val="24"/>
+          <w:lang w:val="pt-BR"/>
+        </w:rPr>
+        <w:t>Válvula solenoide é basicamente um registro eletromecânico que pode ser aberto ou fechado por meio da atuação de corrente elétrica sobre ele, permitindo ou não a passagem de fluídos. Muito utilizado no ramo da automação (VAPORTEC, 2020).</w:t>
+      </w:r>
+    </w:p>
+    <w:p>
+      <w:pPr>
+        <w:pStyle w:val="PargrafodaLista"/>
+        <w:numPr>
+          <w:ilvl w:val="0"/>
+          <w:numId w:val="13"/>
+        </w:numPr>
+        <w:spacing w:line="360" w:lineRule="auto"/>
+        <w:jc w:val="both"/>
+        <w:rPr>
+          <w:color w:val="000000" w:themeColor="text1"/>
+          <w:sz w:val="24"/>
+          <w:szCs w:val="24"/>
+          <w:lang w:val="pt-BR"/>
+        </w:rPr>
+      </w:pPr>
+      <w:r>
+        <w:rPr>
+          <w:color w:val="000000" w:themeColor="text1"/>
+          <w:sz w:val="24"/>
+          <w:szCs w:val="24"/>
+          <w:lang w:val="pt-BR"/>
+        </w:rPr>
+        <w:t>Sensor de fluxo monitora quantos pulsos a corrente de água gera utilizando algo parecido com uma tarara, denominado de pás, podendo estimar assim a quantidade de água que fluiu por seu meio.</w:t>
+      </w:r>
+      <w:r>
+        <w:rPr>
+          <w:rFonts w:ascii="Open Sans" w:hAnsi="Open Sans" w:cs="Open Sans"/>
+          <w:color w:val="484848"/>
+          <w:shd w:val="clear" w:color="auto" w:fill="FFFFFF"/>
+          <w:lang w:val="pt-BR"/>
+        </w:rPr>
+        <w:t xml:space="preserve"> </w:t>
+      </w:r>
+      <w:r>
+        <w:rPr>
+          <w:color w:val="000000" w:themeColor="text1"/>
+          <w:sz w:val="24"/>
+          <w:szCs w:val="24"/>
+          <w:lang w:val="pt-BR"/>
+        </w:rPr>
+        <w:t>(USINAINFO, 2020)</w:t>
+      </w:r>
+    </w:p>
+    <w:p>
+      <w:pPr>
+        <w:pStyle w:val="PargrafodaLista"/>
+        <w:numPr>
+          <w:ilvl w:val="0"/>
+          <w:numId w:val="13"/>
+        </w:numPr>
+        <w:spacing w:line="360" w:lineRule="auto"/>
+        <w:jc w:val="both"/>
+        <w:rPr>
+          <w:color w:val="000000" w:themeColor="text1"/>
+          <w:sz w:val="24"/>
+          <w:szCs w:val="24"/>
+          <w:lang w:val="pt-BR"/>
+        </w:rPr>
+      </w:pPr>
+      <w:r>
+        <w:rPr>
+          <w:color w:val="000000" w:themeColor="text1"/>
+          <w:sz w:val="24"/>
+          <w:szCs w:val="24"/>
+          <w:lang w:val="pt-BR"/>
+        </w:rPr>
+        <w:lastRenderedPageBreak/>
+        <w:t xml:space="preserve">ESP32 é um pequeno microcontrolador desenvolvido pela </w:t>
+      </w:r>
+      <w:proofErr w:type="spellStart"/>
+      <w:r>
+        <w:rPr>
+          <w:color w:val="000000" w:themeColor="text1"/>
+          <w:sz w:val="24"/>
+          <w:szCs w:val="24"/>
+          <w:lang w:val="pt-BR"/>
+        </w:rPr>
+        <w:t>Espressif</w:t>
+      </w:r>
+      <w:proofErr w:type="spellEnd"/>
+      <w:r>
+        <w:rPr>
+          <w:color w:val="000000" w:themeColor="text1"/>
+          <w:sz w:val="24"/>
+          <w:szCs w:val="24"/>
+          <w:lang w:val="pt-BR"/>
+        </w:rPr>
+        <w:t xml:space="preserve"> Systems, possui a característica de ser programável e executar rotinas assim como o Arduino, podendo também estabelecer conexões com redes Wi-Fi e Bluetooth, porém, não se apresenta de forma didática. O microcontrolador conta também com várias portas para o acoplamento de sensores e atuadores (USINAINFO, 2021).</w:t>
+      </w:r>
+    </w:p>
+    <w:p>
+      <w:pPr>
+        <w:pStyle w:val="PargrafodaLista"/>
+        <w:numPr>
+          <w:ilvl w:val="0"/>
+          <w:numId w:val="13"/>
+        </w:numPr>
+        <w:spacing w:line="360" w:lineRule="auto"/>
+        <w:jc w:val="both"/>
+        <w:rPr>
+          <w:color w:val="000000" w:themeColor="text1"/>
+          <w:sz w:val="24"/>
+          <w:szCs w:val="24"/>
+          <w:lang w:val="pt-BR"/>
+        </w:rPr>
+      </w:pPr>
+      <w:r>
+        <w:rPr>
+          <w:color w:val="000000" w:themeColor="text1"/>
+          <w:sz w:val="24"/>
+          <w:szCs w:val="24"/>
+          <w:lang w:val="pt-BR"/>
+        </w:rPr>
+        <w:t>Mini Bomba de diafragma é utilizada para líquidos, é alimentada por um motor DC de 12V, jorrando de 1.3L a 1.7L de água por minuto (AUTOCORE ROBÓTICA, 2021).</w:t>
+      </w:r>
+    </w:p>
+    <w:p>
+      <w:pPr>
+        <w:pStyle w:val="PargrafodaLista"/>
+        <w:numPr>
+          <w:ilvl w:val="0"/>
+          <w:numId w:val="13"/>
+        </w:numPr>
+        <w:spacing w:line="360" w:lineRule="auto"/>
+        <w:jc w:val="both"/>
+        <w:rPr>
+          <w:color w:val="000000" w:themeColor="text1"/>
+          <w:sz w:val="24"/>
+          <w:szCs w:val="24"/>
+          <w:lang w:val="pt-BR"/>
+        </w:rPr>
+      </w:pPr>
+      <w:r>
+        <w:rPr>
+          <w:color w:val="000000" w:themeColor="text1"/>
+          <w:sz w:val="24"/>
+          <w:szCs w:val="24"/>
+          <w:lang w:val="pt-BR"/>
+        </w:rPr>
+        <w:t>Alimentação do Arduino, dos microcontroladores, Mini Bomba e das válvulas solenoide.</w:t>
+      </w:r>
+    </w:p>
+    <w:p>
+      <w:pPr>
+        <w:pStyle w:val="PargrafodaLista"/>
+        <w:numPr>
+          <w:ilvl w:val="0"/>
+          <w:numId w:val="13"/>
+        </w:numPr>
+        <w:spacing w:line="360" w:lineRule="auto"/>
+        <w:jc w:val="both"/>
+        <w:rPr>
+          <w:color w:val="000000" w:themeColor="text1"/>
+          <w:sz w:val="24"/>
+          <w:szCs w:val="24"/>
+          <w:lang w:val="pt-BR"/>
+        </w:rPr>
+      </w:pPr>
+      <w:r>
+        <w:rPr>
+          <w:color w:val="000000" w:themeColor="text1"/>
+          <w:sz w:val="24"/>
+          <w:szCs w:val="24"/>
+          <w:lang w:val="pt-BR"/>
+        </w:rPr>
+        <w:t xml:space="preserve">Aplicação rodando no celular, o qual foi desenvolvido para interagir diretamente com um servidor centralizado que faz o processamento e repassa </w:t>
+      </w:r>
+      <w:proofErr w:type="gramStart"/>
+      <w:r>
+        <w:rPr>
+          <w:color w:val="000000" w:themeColor="text1"/>
+          <w:sz w:val="24"/>
+          <w:szCs w:val="24"/>
+          <w:lang w:val="pt-BR"/>
+        </w:rPr>
+        <w:t>os comando</w:t>
+      </w:r>
+      <w:proofErr w:type="gramEnd"/>
+      <w:r>
+        <w:rPr>
+          <w:color w:val="000000" w:themeColor="text1"/>
+          <w:sz w:val="24"/>
+          <w:szCs w:val="24"/>
+          <w:lang w:val="pt-BR"/>
+        </w:rPr>
+        <w:t xml:space="preserve"> para o Arduino que está conectado à rede.</w:t>
+      </w:r>
+    </w:p>
+    <w:p>
+      <w:pPr>
+        <w:pStyle w:val="PargrafodaLista"/>
+        <w:numPr>
+          <w:ilvl w:val="0"/>
+          <w:numId w:val="13"/>
+        </w:numPr>
+        <w:spacing w:line="360" w:lineRule="auto"/>
+        <w:jc w:val="both"/>
+        <w:rPr>
+          <w:color w:val="000000" w:themeColor="text1"/>
+          <w:sz w:val="24"/>
+          <w:szCs w:val="24"/>
+          <w:lang w:val="pt-BR"/>
+        </w:rPr>
+      </w:pPr>
+      <w:r>
+        <w:rPr>
+          <w:color w:val="000000" w:themeColor="text1"/>
+          <w:sz w:val="24"/>
+          <w:szCs w:val="24"/>
+          <w:lang w:val="pt-BR"/>
+        </w:rPr>
+        <w:t>Pés de café.</w:t>
+      </w:r>
+    </w:p>
+    <w:p>
+      <w:pPr>
+        <w:pStyle w:val="PargrafodaLista"/>
+        <w:numPr>
+          <w:ilvl w:val="0"/>
+          <w:numId w:val="13"/>
+        </w:numPr>
+        <w:spacing w:line="360" w:lineRule="auto"/>
+        <w:jc w:val="both"/>
+        <w:rPr>
+          <w:color w:val="000000" w:themeColor="text1"/>
+          <w:sz w:val="24"/>
+          <w:szCs w:val="24"/>
+          <w:lang w:val="pt-BR"/>
+        </w:rPr>
+      </w:pPr>
+      <w:r>
+        <w:rPr>
+          <w:color w:val="000000" w:themeColor="text1"/>
+          <w:sz w:val="24"/>
+          <w:szCs w:val="24"/>
+          <w:lang w:val="pt-BR"/>
+        </w:rPr>
+        <w:t>Represa onde é armazenada a água utilizada no processo de irrigação.</w:t>
+      </w:r>
+    </w:p>
+    <w:p>
+      <w:pPr>
+        <w:pStyle w:val="PargrafodaLista"/>
+        <w:numPr>
+          <w:ilvl w:val="0"/>
+          <w:numId w:val="13"/>
+        </w:numPr>
+        <w:spacing w:line="360" w:lineRule="auto"/>
+        <w:jc w:val="both"/>
+        <w:rPr>
+          <w:color w:val="000000" w:themeColor="text1"/>
+          <w:sz w:val="24"/>
+          <w:szCs w:val="24"/>
+          <w:lang w:val="pt-BR"/>
+        </w:rPr>
+      </w:pPr>
+      <w:r>
+        <w:rPr>
+          <w:color w:val="000000" w:themeColor="text1"/>
+          <w:sz w:val="24"/>
+          <w:szCs w:val="24"/>
+          <w:lang w:val="pt-BR"/>
+        </w:rPr>
+        <w:t>Setores são as áreas que serão irrigadas uma por vez.</w:t>
       </w:r>
     </w:p>
     <w:p>
@@ -5662,7 +6357,6 @@
           <w:szCs w:val="24"/>
           <w:lang w:val="pt-BR"/>
         </w:rPr>
-        <w:lastRenderedPageBreak/>
         <w:t xml:space="preserve">4.3 </w:t>
       </w:r>
       <w:r>
@@ -5740,6 +6434,7 @@
         </w:rPr>
         <w:t xml:space="preserve"> de dados durante a irrigação, apesar de se utilizar o tipo de conexão constante e frenética do </w:t>
       </w:r>
+      <w:proofErr w:type="spellStart"/>
       <w:r>
         <w:rPr>
           <w:sz w:val="24"/>
@@ -5764,6 +6459,7 @@
         </w:rPr>
         <w:t>ocket</w:t>
       </w:r>
+      <w:proofErr w:type="spellEnd"/>
       <w:r>
         <w:rPr>
           <w:sz w:val="24"/>
@@ -5943,6 +6639,7 @@
           <w:szCs w:val="20"/>
           <w:lang w:val="pt-BR"/>
         </w:rPr>
+        <w:lastRenderedPageBreak/>
         <w:t xml:space="preserve">Gráfico </w:t>
       </w:r>
       <w:r>
@@ -6143,16 +6840,7 @@
           <w:szCs w:val="24"/>
           <w:lang w:val="pt-BR"/>
         </w:rPr>
-        <w:t xml:space="preserve"> de </w:t>
-      </w:r>
-      <w:r>
-        <w:rPr>
-          <w:sz w:val="24"/>
-          <w:szCs w:val="24"/>
-          <w:lang w:val="pt-BR"/>
-        </w:rPr>
-        <w:lastRenderedPageBreak/>
-        <w:t>atualização intensa. O cenário se repetiu também na coleta de umidade e temperatura do ar, o qual também não necessita de atualização frenética.</w:t>
+        <w:t xml:space="preserve"> de atualização intensa. O cenário se repetiu também na coleta de umidade e temperatura do ar, o qual também não necessita de atualização frenética.</w:t>
       </w:r>
     </w:p>
     <w:p>
@@ -6270,6 +6958,7 @@
           <w:szCs w:val="20"/>
           <w:lang w:val="pt-BR"/>
         </w:rPr>
+        <w:lastRenderedPageBreak/>
         <w:t xml:space="preserve">Gráfico </w:t>
       </w:r>
       <w:r>
@@ -6682,7 +7371,6 @@
           <w:szCs w:val="24"/>
           <w:lang w:val="pt-BR"/>
         </w:rPr>
-        <w:lastRenderedPageBreak/>
         <w:tab/>
       </w:r>
       <w:r>
@@ -6773,6 +7461,7 @@
           <w:szCs w:val="24"/>
           <w:lang w:val="pt-BR"/>
         </w:rPr>
+        <w:lastRenderedPageBreak/>
         <w:tab/>
         <w:t xml:space="preserve">Diante dos resultados da pesquisa, nota-se que </w:t>
       </w:r>
@@ -7165,18 +7854,9 @@
           <w:szCs w:val="24"/>
           <w:lang w:val="pt-BR" w:eastAsia="pt-BR"/>
         </w:rPr>
-        <w:t xml:space="preserve">AGUIRRE, Luis Antonio. </w:t>
-      </w:r>
-      <w:r>
-        <w:rPr>
-          <w:rStyle w:val="Forte"/>
-          <w:color w:val="000000"/>
-          <w:sz w:val="24"/>
-          <w:szCs w:val="24"/>
-          <w:lang w:val="pt-BR" w:eastAsia="pt-BR"/>
-        </w:rPr>
-        <w:t>Fundamentos de Instrumentação.</w:t>
-      </w:r>
+        <w:t xml:space="preserve">AGUIRRE, </w:t>
+      </w:r>
+      <w:proofErr w:type="spellStart"/>
       <w:r>
         <w:rPr>
           <w:rStyle w:val="Forte"/>
@@ -7187,6 +7867,67 @@
           <w:szCs w:val="24"/>
           <w:lang w:val="pt-BR" w:eastAsia="pt-BR"/>
         </w:rPr>
+        <w:t>Luis</w:t>
+      </w:r>
+      <w:proofErr w:type="spellEnd"/>
+      <w:r>
+        <w:rPr>
+          <w:rStyle w:val="Forte"/>
+          <w:b w:val="0"/>
+          <w:bCs w:val="0"/>
+          <w:color w:val="000000"/>
+          <w:sz w:val="24"/>
+          <w:szCs w:val="24"/>
+          <w:lang w:val="pt-BR" w:eastAsia="pt-BR"/>
+        </w:rPr>
+        <w:t xml:space="preserve"> </w:t>
+      </w:r>
+      <w:proofErr w:type="spellStart"/>
+      <w:r>
+        <w:rPr>
+          <w:rStyle w:val="Forte"/>
+          <w:b w:val="0"/>
+          <w:bCs w:val="0"/>
+          <w:color w:val="000000"/>
+          <w:sz w:val="24"/>
+          <w:szCs w:val="24"/>
+          <w:lang w:val="pt-BR" w:eastAsia="pt-BR"/>
+        </w:rPr>
+        <w:t>Antonio</w:t>
+      </w:r>
+      <w:proofErr w:type="spellEnd"/>
+      <w:r>
+        <w:rPr>
+          <w:rStyle w:val="Forte"/>
+          <w:b w:val="0"/>
+          <w:bCs w:val="0"/>
+          <w:color w:val="000000"/>
+          <w:sz w:val="24"/>
+          <w:szCs w:val="24"/>
+          <w:lang w:val="pt-BR" w:eastAsia="pt-BR"/>
+        </w:rPr>
+        <w:t xml:space="preserve">. </w:t>
+      </w:r>
+      <w:r>
+        <w:rPr>
+          <w:rStyle w:val="Forte"/>
+          <w:color w:val="000000"/>
+          <w:sz w:val="24"/>
+          <w:szCs w:val="24"/>
+          <w:lang w:val="pt-BR" w:eastAsia="pt-BR"/>
+        </w:rPr>
+        <w:t>Fundamentos de Instrumentação.</w:t>
+      </w:r>
+      <w:r>
+        <w:rPr>
+          <w:rStyle w:val="Forte"/>
+          <w:b w:val="0"/>
+          <w:bCs w:val="0"/>
+          <w:color w:val="000000"/>
+          <w:sz w:val="24"/>
+          <w:szCs w:val="24"/>
+          <w:lang w:val="pt-BR" w:eastAsia="pt-BR"/>
+        </w:rPr>
         <w:t xml:space="preserve"> São Paulo: Pearson, 2013. </w:t>
       </w:r>
     </w:p>
@@ -7216,6 +7957,7 @@
           <w:szCs w:val="24"/>
           <w:lang w:val="pt-BR" w:eastAsia="pt-BR"/>
         </w:rPr>
+        <w:lastRenderedPageBreak/>
         <w:t xml:space="preserve">AMORIN, Carlos Augusto Patrício. </w:t>
       </w:r>
       <w:r>
@@ -7296,16 +8038,84 @@
           <w:szCs w:val="24"/>
           <w:lang w:val="pt-BR"/>
         </w:rPr>
-        <w:t>O que é React Native.</w:t>
-      </w:r>
-      <w:r>
-        <w:rPr>
-          <w:color w:val="000000"/>
-          <w:sz w:val="24"/>
-          <w:szCs w:val="24"/>
-          <w:lang w:val="pt-BR"/>
-        </w:rPr>
-        <w:t xml:space="preserve"> Treinaweb, 2020. Disponível em: https://www.treinaweb.com.br/blog/o-que-e-o-react-native. Acesso em: 22 jun. 2021.</w:t>
+        <w:t xml:space="preserve">O que é </w:t>
+      </w:r>
+      <w:proofErr w:type="spellStart"/>
+      <w:r>
+        <w:rPr>
+          <w:b/>
+          <w:bCs/>
+          <w:color w:val="000000"/>
+          <w:sz w:val="24"/>
+          <w:szCs w:val="24"/>
+          <w:lang w:val="pt-BR"/>
+        </w:rPr>
+        <w:t>React</w:t>
+      </w:r>
+      <w:proofErr w:type="spellEnd"/>
+      <w:r>
+        <w:rPr>
+          <w:b/>
+          <w:bCs/>
+          <w:color w:val="000000"/>
+          <w:sz w:val="24"/>
+          <w:szCs w:val="24"/>
+          <w:lang w:val="pt-BR"/>
+        </w:rPr>
+        <w:t xml:space="preserve"> </w:t>
+      </w:r>
+      <w:proofErr w:type="spellStart"/>
+      <w:r>
+        <w:rPr>
+          <w:b/>
+          <w:bCs/>
+          <w:color w:val="000000"/>
+          <w:sz w:val="24"/>
+          <w:szCs w:val="24"/>
+          <w:lang w:val="pt-BR"/>
+        </w:rPr>
+        <w:t>Native</w:t>
+      </w:r>
+      <w:proofErr w:type="spellEnd"/>
+      <w:r>
+        <w:rPr>
+          <w:b/>
+          <w:bCs/>
+          <w:color w:val="000000"/>
+          <w:sz w:val="24"/>
+          <w:szCs w:val="24"/>
+          <w:lang w:val="pt-BR"/>
+        </w:rPr>
+        <w:t>.</w:t>
+      </w:r>
+      <w:r>
+        <w:rPr>
+          <w:color w:val="000000"/>
+          <w:sz w:val="24"/>
+          <w:szCs w:val="24"/>
+          <w:lang w:val="pt-BR"/>
+        </w:rPr>
+        <w:t xml:space="preserve"> </w:t>
+      </w:r>
+      <w:proofErr w:type="spellStart"/>
+      <w:r>
+        <w:rPr>
+          <w:color w:val="000000"/>
+          <w:sz w:val="24"/>
+          <w:szCs w:val="24"/>
+          <w:lang w:val="pt-BR"/>
+        </w:rPr>
+        <w:t>Treinaweb</w:t>
+      </w:r>
+      <w:proofErr w:type="spellEnd"/>
+      <w:r>
+        <w:rPr>
+          <w:color w:val="000000"/>
+          <w:sz w:val="24"/>
+          <w:szCs w:val="24"/>
+          <w:lang w:val="pt-BR"/>
+        </w:rPr>
+        <w:t>, 2020. Disponível em: https://www.treinaweb.com.br/blog/o-que-e-o-react-native. Acesso em: 22 jun. 2021.</w:t>
       </w:r>
     </w:p>
     <w:p>
@@ -7564,20 +8374,9 @@
           <w:szCs w:val="24"/>
           <w:lang w:val="pt-BR"/>
         </w:rPr>
-        <w:t xml:space="preserve">O que é IoT – Como melhorar </w:t>
-      </w:r>
-      <w:r>
-        <w:rPr>
-          <w:rFonts w:ascii="Times New Roman" w:hAnsi="Times New Roman" w:cs="Times New Roman"/>
-          <w:b/>
-          <w:bCs/>
-          <w:color w:val="000000" w:themeColor="text1"/>
-          <w:sz w:val="24"/>
-          <w:szCs w:val="24"/>
-          <w:lang w:val="pt-BR"/>
-        </w:rPr>
-        <w:t>rotinas empresariais</w:t>
-      </w:r>
+        <w:t xml:space="preserve">O que é </w:t>
+      </w:r>
+      <w:proofErr w:type="spellStart"/>
       <w:r>
         <w:rPr>
           <w:rFonts w:ascii="Times New Roman" w:hAnsi="Times New Roman" w:cs="Times New Roman"/>
@@ -7588,6 +8387,43 @@
           <w:szCs w:val="24"/>
           <w:lang w:val="pt-BR"/>
         </w:rPr>
+        <w:t>IoT</w:t>
+      </w:r>
+      <w:proofErr w:type="spellEnd"/>
+      <w:r>
+        <w:rPr>
+          <w:rFonts w:ascii="Times New Roman" w:hAnsi="Times New Roman" w:cs="Times New Roman"/>
+          <w:b/>
+          <w:bCs/>
+          <w:color w:val="3D3D3D"/>
+          <w:sz w:val="24"/>
+          <w:szCs w:val="24"/>
+          <w:lang w:val="pt-BR"/>
+        </w:rPr>
+        <w:t xml:space="preserve"> – Como melhorar </w:t>
+      </w:r>
+      <w:r>
+        <w:rPr>
+          <w:rFonts w:ascii="Times New Roman" w:hAnsi="Times New Roman" w:cs="Times New Roman"/>
+          <w:b/>
+          <w:bCs/>
+          <w:color w:val="000000" w:themeColor="text1"/>
+          <w:sz w:val="24"/>
+          <w:szCs w:val="24"/>
+          <w:lang w:val="pt-BR"/>
+        </w:rPr>
+        <w:t>rotinas empresariais</w:t>
+      </w:r>
+      <w:r>
+        <w:rPr>
+          <w:rFonts w:ascii="Times New Roman" w:hAnsi="Times New Roman" w:cs="Times New Roman"/>
+          <w:b/>
+          <w:bCs/>
+          <w:color w:val="3D3D3D"/>
+          <w:sz w:val="24"/>
+          <w:szCs w:val="24"/>
+          <w:lang w:val="pt-BR"/>
+        </w:rPr>
         <w:t>, industriais e pessoais com a internet das coisas.</w:t>
       </w:r>
       <w:r>
@@ -7805,7 +8641,27 @@
           <w:szCs w:val="24"/>
           <w:lang w:val="pt-BR"/>
         </w:rPr>
-        <w:t xml:space="preserve">CORTEZ, Ana Tereza Caceres et al (org.). </w:t>
+        <w:t xml:space="preserve">CORTEZ, Ana Tereza </w:t>
+      </w:r>
+      <w:proofErr w:type="spellStart"/>
+      <w:r>
+        <w:rPr>
+          <w:color w:val="000000" w:themeColor="text1"/>
+          <w:sz w:val="24"/>
+          <w:szCs w:val="24"/>
+          <w:lang w:val="pt-BR"/>
+        </w:rPr>
+        <w:t>Caceres</w:t>
+      </w:r>
+      <w:proofErr w:type="spellEnd"/>
+      <w:r>
+        <w:rPr>
+          <w:color w:val="000000" w:themeColor="text1"/>
+          <w:sz w:val="24"/>
+          <w:szCs w:val="24"/>
+          <w:lang w:val="pt-BR"/>
+        </w:rPr>
+        <w:t xml:space="preserve"> et al (org.). </w:t>
       </w:r>
       <w:r>
         <w:rPr>
@@ -7856,7 +8712,29 @@
           <w:szCs w:val="24"/>
           <w:lang w:val="pt-BR"/>
         </w:rPr>
-        <w:t xml:space="preserve">COSTA, Matheus Bigogno. </w:t>
+        <w:t xml:space="preserve">COSTA, Matheus </w:t>
+      </w:r>
+      <w:proofErr w:type="spellStart"/>
+      <w:r>
+        <w:rPr>
+          <w:bCs/>
+          <w:color w:val="000000" w:themeColor="text1"/>
+          <w:sz w:val="24"/>
+          <w:szCs w:val="24"/>
+          <w:lang w:val="pt-BR"/>
+        </w:rPr>
+        <w:t>Bigogno</w:t>
+      </w:r>
+      <w:proofErr w:type="spellEnd"/>
+      <w:r>
+        <w:rPr>
+          <w:bCs/>
+          <w:color w:val="000000" w:themeColor="text1"/>
+          <w:sz w:val="24"/>
+          <w:szCs w:val="24"/>
+          <w:lang w:val="pt-BR"/>
+        </w:rPr>
+        <w:t xml:space="preserve">. </w:t>
       </w:r>
       <w:r>
         <w:rPr>
@@ -8012,7 +8890,33 @@
           <w:szCs w:val="24"/>
           <w:lang w:val="pt-BR"/>
         </w:rPr>
-        <w:t xml:space="preserve"> Akatu. São Paulo, 2011. Disponível em: </w:t>
+        <w:t xml:space="preserve"> </w:t>
+      </w:r>
+      <w:proofErr w:type="spellStart"/>
+      <w:r>
+        <w:rPr>
+          <w:rStyle w:val="Forte"/>
+          <w:b w:val="0"/>
+          <w:bCs w:val="0"/>
+          <w:color w:val="000000" w:themeColor="text1"/>
+          <w:sz w:val="24"/>
+          <w:szCs w:val="24"/>
+          <w:lang w:val="pt-BR"/>
+        </w:rPr>
+        <w:t>Akatu</w:t>
+      </w:r>
+      <w:proofErr w:type="spellEnd"/>
+      <w:r>
+        <w:rPr>
+          <w:rStyle w:val="Forte"/>
+          <w:b w:val="0"/>
+          <w:bCs w:val="0"/>
+          <w:color w:val="000000" w:themeColor="text1"/>
+          <w:sz w:val="24"/>
+          <w:szCs w:val="24"/>
+          <w:lang w:val="pt-BR"/>
+        </w:rPr>
+        <w:t xml:space="preserve">. São Paulo, 2011. Disponível em: </w:t>
       </w:r>
       <w:hyperlink r:id="rId13">
         <w:r>
@@ -8024,7 +8928,19 @@
             <w:u w:val="none"/>
             <w:lang w:val="pt-BR"/>
           </w:rPr>
-          <w:t>https://akatu.org.br/dia-do-consumo-consciente-foi-instituido-em-2009/#:~:text=A%20defini%C3%A7%C3%A3o%20de%20%E2%80%9Cconsumo%20sustent%C3%A1vel,CDS%2FONU)%20em%201995%3A&amp;text=A%20quinta%20era%20%E2%80%9Cpromover%20um,dos%20recursos%20naturais%20do%20planeta.%E2%80%9D</w:t>
+          <w:t>https://akatu.org.br/dia-do-consumo-consciente-foi-instituido-em-2009/#:~:text=A%20defini%C3%A7%C3%A3o%20de%20%E2%80%9Cconsumo%20susten</w:t>
+        </w:r>
+        <w:r>
+          <w:rPr>
+            <w:rStyle w:val="LinkdaInternet"/>
+            <w:color w:val="000000" w:themeColor="text1"/>
+            <w:sz w:val="24"/>
+            <w:szCs w:val="24"/>
+            <w:u w:val="none"/>
+            <w:lang w:val="pt-BR"/>
+          </w:rPr>
+          <w:lastRenderedPageBreak/>
+          <w:t>t%C3%A1vel,CDS%2FONU)%20em%201995%3A&amp;text=A%20quinta%20era%20%E2%80%9Cpromover%20um,dos%20recursos%20naturais%20do%20planeta.%E2%80%9D</w:t>
         </w:r>
       </w:hyperlink>
       <w:r>
@@ -8115,7 +9031,27 @@
           <w:szCs w:val="24"/>
           <w:lang w:val="pt-BR"/>
         </w:rPr>
-        <w:t xml:space="preserve">FERNANDES, André Luís Teixeira. LIMA, Luiz Antonio. </w:t>
+        <w:t xml:space="preserve">FERNANDES, André Luís Teixeira. LIMA, Luiz </w:t>
+      </w:r>
+      <w:proofErr w:type="spellStart"/>
+      <w:r>
+        <w:rPr>
+          <w:color w:val="000000" w:themeColor="text1"/>
+          <w:sz w:val="24"/>
+          <w:szCs w:val="24"/>
+          <w:lang w:val="pt-BR"/>
+        </w:rPr>
+        <w:t>Antonio</w:t>
+      </w:r>
+      <w:proofErr w:type="spellEnd"/>
+      <w:r>
+        <w:rPr>
+          <w:color w:val="000000" w:themeColor="text1"/>
+          <w:sz w:val="24"/>
+          <w:szCs w:val="24"/>
+          <w:lang w:val="pt-BR"/>
+        </w:rPr>
+        <w:t xml:space="preserve">. </w:t>
       </w:r>
       <w:r>
         <w:rPr>
@@ -8251,7 +9187,31 @@
           <w:u w:val="none"/>
           <w:lang w:val="pt-BR"/>
         </w:rPr>
-        <w:t xml:space="preserve">GIL, Antonio Carlos. </w:t>
+        <w:t xml:space="preserve">GIL, </w:t>
+      </w:r>
+      <w:proofErr w:type="spellStart"/>
+      <w:r>
+        <w:rPr>
+          <w:rStyle w:val="LinkdaInternet"/>
+          <w:color w:val="000000" w:themeColor="text1"/>
+          <w:sz w:val="24"/>
+          <w:szCs w:val="24"/>
+          <w:u w:val="none"/>
+          <w:lang w:val="pt-BR"/>
+        </w:rPr>
+        <w:t>Antonio</w:t>
+      </w:r>
+      <w:proofErr w:type="spellEnd"/>
+      <w:r>
+        <w:rPr>
+          <w:rStyle w:val="LinkdaInternet"/>
+          <w:color w:val="000000" w:themeColor="text1"/>
+          <w:sz w:val="24"/>
+          <w:szCs w:val="24"/>
+          <w:u w:val="none"/>
+          <w:lang w:val="pt-BR"/>
+        </w:rPr>
+        <w:t xml:space="preserve"> Carlos. </w:t>
       </w:r>
       <w:r>
         <w:rPr>
@@ -8389,8 +9349,9 @@
           <w:u w:val="none"/>
           <w:lang w:val="pt-BR"/>
         </w:rPr>
-        <w:t>GOOGLE Thrends</w:t>
-      </w:r>
+        <w:t xml:space="preserve">GOOGLE </w:t>
+      </w:r>
+      <w:proofErr w:type="spellStart"/>
       <w:r>
         <w:rPr>
           <w:rStyle w:val="LinkdaInternet"/>
@@ -8400,65 +9361,11 @@
           <w:sz w:val="24"/>
           <w:szCs w:val="24"/>
           <w:u w:val="none"/>
-          <w:lang w:val="pt-BR" w:eastAsia="pt-BR"/>
-        </w:rPr>
-        <w:t>.</w:t>
-      </w:r>
-      <w:r>
-        <w:rPr>
-          <w:rStyle w:val="LinkdaInternet"/>
-          <w:color w:val="000000" w:themeColor="text1"/>
-          <w:sz w:val="24"/>
-          <w:szCs w:val="24"/>
-          <w:u w:val="none"/>
-          <w:lang w:val="pt-BR" w:eastAsia="pt-BR"/>
-        </w:rPr>
-        <w:t xml:space="preserve"> 2021. Disponível em: https://trends.google.com.br/trends/explore?date=today%205-y&amp;q=%2Fm%2F02wxtgw,%2Fm%2F03wbl14.</w:t>
-      </w:r>
-      <w:r>
-        <w:rPr>
-          <w:rStyle w:val="LinkdaInternet"/>
-          <w:color w:val="000000" w:themeColor="text1"/>
-          <w:sz w:val="24"/>
-          <w:szCs w:val="24"/>
-          <w:u w:val="none"/>
-          <w:lang w:val="pt-BR"/>
-        </w:rPr>
-        <w:t xml:space="preserve"> Acesso em: 28 maio 2021.</w:t>
-      </w:r>
-      <w:r>
-        <w:rPr>
-          <w:rStyle w:val="LinkdaInternet"/>
-          <w:color w:val="000000" w:themeColor="text1"/>
-          <w:sz w:val="24"/>
-          <w:szCs w:val="24"/>
-          <w:u w:val="none"/>
-          <w:lang w:val="pt-BR"/>
-        </w:rPr>
-        <w:tab/>
-      </w:r>
-    </w:p>
-    <w:p>
-      <w:pPr>
-        <w:rPr>
-          <w:rStyle w:val="LinkdaInternet"/>
-          <w:color w:val="000000" w:themeColor="text1"/>
-          <w:sz w:val="24"/>
-          <w:szCs w:val="24"/>
-          <w:u w:val="none"/>
-          <w:lang w:val="pt-BR"/>
-        </w:rPr>
-      </w:pPr>
-    </w:p>
-    <w:p>
-      <w:pPr>
-        <w:rPr>
-          <w:color w:val="000000" w:themeColor="text1"/>
-          <w:sz w:val="24"/>
-          <w:szCs w:val="24"/>
-          <w:lang w:val="pt-BR"/>
-        </w:rPr>
-      </w:pPr>
+          <w:lang w:val="pt-BR"/>
+        </w:rPr>
+        <w:t>Thrends</w:t>
+      </w:r>
+      <w:proofErr w:type="spellEnd"/>
       <w:r>
         <w:rPr>
           <w:rStyle w:val="LinkdaInternet"/>
@@ -8468,6 +9375,74 @@
           <w:sz w:val="24"/>
           <w:szCs w:val="24"/>
           <w:u w:val="none"/>
+          <w:lang w:val="pt-BR" w:eastAsia="pt-BR"/>
+        </w:rPr>
+        <w:t>.</w:t>
+      </w:r>
+      <w:r>
+        <w:rPr>
+          <w:rStyle w:val="LinkdaInternet"/>
+          <w:color w:val="000000" w:themeColor="text1"/>
+          <w:sz w:val="24"/>
+          <w:szCs w:val="24"/>
+          <w:u w:val="none"/>
+          <w:lang w:val="pt-BR" w:eastAsia="pt-BR"/>
+        </w:rPr>
+        <w:t xml:space="preserve"> 2021. Disponível em: https://trends.google.com.br/trends/explore?date=today%205-y&amp;q=%2Fm%2F02wxtgw,%2Fm%2F03wbl14.</w:t>
+      </w:r>
+      <w:r>
+        <w:rPr>
+          <w:rStyle w:val="LinkdaInternet"/>
+          <w:color w:val="000000" w:themeColor="text1"/>
+          <w:sz w:val="24"/>
+          <w:szCs w:val="24"/>
+          <w:u w:val="none"/>
+          <w:lang w:val="pt-BR"/>
+        </w:rPr>
+        <w:t xml:space="preserve"> Acesso em: 28 maio 2021.</w:t>
+      </w:r>
+      <w:r>
+        <w:rPr>
+          <w:rStyle w:val="LinkdaInternet"/>
+          <w:color w:val="000000" w:themeColor="text1"/>
+          <w:sz w:val="24"/>
+          <w:szCs w:val="24"/>
+          <w:u w:val="none"/>
+          <w:lang w:val="pt-BR"/>
+        </w:rPr>
+        <w:tab/>
+      </w:r>
+    </w:p>
+    <w:p>
+      <w:pPr>
+        <w:rPr>
+          <w:rStyle w:val="LinkdaInternet"/>
+          <w:color w:val="000000" w:themeColor="text1"/>
+          <w:sz w:val="24"/>
+          <w:szCs w:val="24"/>
+          <w:u w:val="none"/>
+          <w:lang w:val="pt-BR"/>
+        </w:rPr>
+      </w:pPr>
+    </w:p>
+    <w:p>
+      <w:pPr>
+        <w:rPr>
+          <w:color w:val="000000" w:themeColor="text1"/>
+          <w:sz w:val="24"/>
+          <w:szCs w:val="24"/>
+          <w:lang w:val="pt-BR"/>
+        </w:rPr>
+      </w:pPr>
+      <w:r>
+        <w:rPr>
+          <w:rStyle w:val="LinkdaInternet"/>
+          <w:b/>
+          <w:bCs/>
+          <w:color w:val="000000" w:themeColor="text1"/>
+          <w:sz w:val="24"/>
+          <w:szCs w:val="24"/>
+          <w:u w:val="none"/>
           <w:lang w:val="pt-BR"/>
         </w:rPr>
         <w:t>LEVANTAMENTO Sistemático da Produção Agrícola: Estatística da Produção Agrícola</w:t>
@@ -8510,8 +9485,9 @@
           <w:szCs w:val="24"/>
           <w:lang w:val="pt-BR" w:eastAsia="pt-BR"/>
         </w:rPr>
-        <w:t>LIMA, Jorge Enoch Furquim; FERREIRA, Raquel Scalia Alves; CHRISTOFIDIS</w:t>
-      </w:r>
+        <w:t xml:space="preserve">LIMA, Jorge </w:t>
+      </w:r>
+      <w:proofErr w:type="spellStart"/>
       <w:r>
         <w:rPr>
           <w:color w:val="000000" w:themeColor="text1"/>
@@ -8519,6 +9495,45 @@
           <w:szCs w:val="24"/>
           <w:lang w:val="pt-BR" w:eastAsia="pt-BR"/>
         </w:rPr>
+        <w:t>Enoch</w:t>
+      </w:r>
+      <w:proofErr w:type="spellEnd"/>
+      <w:r>
+        <w:rPr>
+          <w:color w:val="000000" w:themeColor="text1"/>
+          <w:sz w:val="24"/>
+          <w:szCs w:val="24"/>
+          <w:lang w:val="pt-BR" w:eastAsia="pt-BR"/>
+        </w:rPr>
+        <w:t xml:space="preserve"> Furquim; FERREIRA, Raquel </w:t>
+      </w:r>
+      <w:proofErr w:type="spellStart"/>
+      <w:r>
+        <w:rPr>
+          <w:color w:val="000000" w:themeColor="text1"/>
+          <w:sz w:val="24"/>
+          <w:szCs w:val="24"/>
+          <w:lang w:val="pt-BR" w:eastAsia="pt-BR"/>
+        </w:rPr>
+        <w:t>Scalia</w:t>
+      </w:r>
+      <w:proofErr w:type="spellEnd"/>
+      <w:r>
+        <w:rPr>
+          <w:color w:val="000000" w:themeColor="text1"/>
+          <w:sz w:val="24"/>
+          <w:szCs w:val="24"/>
+          <w:lang w:val="pt-BR" w:eastAsia="pt-BR"/>
+        </w:rPr>
+        <w:t xml:space="preserve"> Alves; CHRISTOFIDIS</w:t>
+      </w:r>
+      <w:r>
+        <w:rPr>
+          <w:color w:val="000000" w:themeColor="text1"/>
+          <w:sz w:val="24"/>
+          <w:szCs w:val="24"/>
+          <w:lang w:val="pt-BR" w:eastAsia="pt-BR"/>
+        </w:rPr>
         <w:t>,</w:t>
       </w:r>
       <w:r>
@@ -8528,16 +9543,56 @@
           <w:szCs w:val="24"/>
           <w:lang w:val="pt-BR" w:eastAsia="pt-BR"/>
         </w:rPr>
-        <w:t xml:space="preserve"> Demetrios. </w:t>
-      </w:r>
-      <w:r>
-        <w:rPr>
-          <w:color w:val="000000" w:themeColor="text1"/>
-          <w:sz w:val="24"/>
-          <w:szCs w:val="24"/>
-          <w:lang w:val="pt-BR"/>
-        </w:rPr>
-        <w:t xml:space="preserve">MORAES, Michelly. </w:t>
+        <w:t xml:space="preserve"> </w:t>
+      </w:r>
+      <w:proofErr w:type="spellStart"/>
+      <w:r>
+        <w:rPr>
+          <w:color w:val="000000" w:themeColor="text1"/>
+          <w:sz w:val="24"/>
+          <w:szCs w:val="24"/>
+          <w:lang w:val="pt-BR" w:eastAsia="pt-BR"/>
+        </w:rPr>
+        <w:t>Demetrios</w:t>
+      </w:r>
+      <w:proofErr w:type="spellEnd"/>
+      <w:r>
+        <w:rPr>
+          <w:color w:val="000000" w:themeColor="text1"/>
+          <w:sz w:val="24"/>
+          <w:szCs w:val="24"/>
+          <w:lang w:val="pt-BR" w:eastAsia="pt-BR"/>
+        </w:rPr>
+        <w:t xml:space="preserve">. </w:t>
+      </w:r>
+      <w:r>
+        <w:rPr>
+          <w:color w:val="000000" w:themeColor="text1"/>
+          <w:sz w:val="24"/>
+          <w:szCs w:val="24"/>
+          <w:lang w:val="pt-BR"/>
+        </w:rPr>
+        <w:t xml:space="preserve">MORAES, </w:t>
+      </w:r>
+      <w:proofErr w:type="spellStart"/>
+      <w:r>
+        <w:rPr>
+          <w:color w:val="000000" w:themeColor="text1"/>
+          <w:sz w:val="24"/>
+          <w:szCs w:val="24"/>
+          <w:lang w:val="pt-BR"/>
+        </w:rPr>
+        <w:t>Michelly</w:t>
+      </w:r>
+      <w:proofErr w:type="spellEnd"/>
+      <w:r>
+        <w:rPr>
+          <w:color w:val="000000" w:themeColor="text1"/>
+          <w:sz w:val="24"/>
+          <w:szCs w:val="24"/>
+          <w:lang w:val="pt-BR"/>
+        </w:rPr>
+        <w:t xml:space="preserve">. </w:t>
       </w:r>
       <w:r>
         <w:rPr>
@@ -8610,7 +9665,6 @@
           <w:szCs w:val="24"/>
           <w:lang w:val="pt-BR"/>
         </w:rPr>
-        <w:lastRenderedPageBreak/>
         <w:t>MIDDLEWARE:</w:t>
       </w:r>
       <w:r>
@@ -8729,6 +9783,7 @@
           <w:bCs/>
           <w:color w:val="000000" w:themeColor="text1"/>
         </w:rPr>
+        <w:lastRenderedPageBreak/>
         <w:t>NOVO Horizonte do Oeste: dados do município.</w:t>
       </w:r>
       <w:r>
@@ -8830,6 +9885,7 @@
         </w:rPr>
         <w:t xml:space="preserve">O que é </w:t>
       </w:r>
+      <w:proofErr w:type="spellStart"/>
       <w:r>
         <w:rPr>
           <w:b/>
@@ -8841,6 +9897,7 @@
         </w:rPr>
         <w:t>JavaScript</w:t>
       </w:r>
+      <w:proofErr w:type="spellEnd"/>
       <w:r>
         <w:rPr>
           <w:b/>
@@ -9012,7 +10069,27 @@
           <w:szCs w:val="24"/>
           <w:lang w:val="pt-BR" w:eastAsia="pt-BR"/>
         </w:rPr>
-        <w:t xml:space="preserve"> ResearchGate,</w:t>
+        <w:t xml:space="preserve"> </w:t>
+      </w:r>
+      <w:proofErr w:type="spellStart"/>
+      <w:r>
+        <w:rPr>
+          <w:color w:val="000000" w:themeColor="text1"/>
+          <w:sz w:val="24"/>
+          <w:szCs w:val="24"/>
+          <w:lang w:val="pt-BR" w:eastAsia="pt-BR"/>
+        </w:rPr>
+        <w:t>ResearchGate</w:t>
+      </w:r>
+      <w:proofErr w:type="spellEnd"/>
+      <w:r>
+        <w:rPr>
+          <w:color w:val="000000" w:themeColor="text1"/>
+          <w:sz w:val="24"/>
+          <w:szCs w:val="24"/>
+          <w:lang w:val="pt-BR" w:eastAsia="pt-BR"/>
+        </w:rPr>
+        <w:t>,</w:t>
       </w:r>
       <w:r>
         <w:rPr>
@@ -9223,7 +10300,27 @@
           <w:szCs w:val="24"/>
           <w:lang w:val="pt-BR" w:eastAsia="pt-BR"/>
         </w:rPr>
-        <w:t xml:space="preserve"> Rio de Janeiro: Brasport, 2009.</w:t>
+        <w:t xml:space="preserve"> Rio de Janeiro: </w:t>
+      </w:r>
+      <w:proofErr w:type="spellStart"/>
+      <w:r>
+        <w:rPr>
+          <w:color w:val="000000" w:themeColor="text1"/>
+          <w:sz w:val="24"/>
+          <w:szCs w:val="24"/>
+          <w:lang w:val="pt-BR" w:eastAsia="pt-BR"/>
+        </w:rPr>
+        <w:t>Brasport</w:t>
+      </w:r>
+      <w:proofErr w:type="spellEnd"/>
+      <w:r>
+        <w:rPr>
+          <w:color w:val="000000" w:themeColor="text1"/>
+          <w:sz w:val="24"/>
+          <w:szCs w:val="24"/>
+          <w:lang w:val="pt-BR" w:eastAsia="pt-BR"/>
+        </w:rPr>
+        <w:t>, 2009.</w:t>
       </w:r>
     </w:p>
     <w:p>
@@ -9343,7 +10440,6 @@
           <w:szCs w:val="24"/>
           <w:lang w:val="pt-BR"/>
         </w:rPr>
-        <w:lastRenderedPageBreak/>
         <w:t>PRINCIPAIS tipos de irrigação: vantagens e desvantagens.</w:t>
       </w:r>
       <w:r>
@@ -9521,7 +10617,55 @@
           <w:u w:val="none"/>
           <w:lang w:val="pt-BR"/>
         </w:rPr>
-        <w:t xml:space="preserve">SILVA, Antonio Neilton da. </w:t>
+        <w:t xml:space="preserve">SILVA, </w:t>
+      </w:r>
+      <w:proofErr w:type="spellStart"/>
+      <w:r>
+        <w:rPr>
+          <w:rStyle w:val="LinkdaInternet"/>
+          <w:color w:val="000000" w:themeColor="text1"/>
+          <w:sz w:val="24"/>
+          <w:szCs w:val="24"/>
+          <w:u w:val="none"/>
+          <w:lang w:val="pt-BR"/>
+        </w:rPr>
+        <w:t>Antonio</w:t>
+      </w:r>
+      <w:proofErr w:type="spellEnd"/>
+      <w:r>
+        <w:rPr>
+          <w:rStyle w:val="LinkdaInternet"/>
+          <w:color w:val="000000" w:themeColor="text1"/>
+          <w:sz w:val="24"/>
+          <w:szCs w:val="24"/>
+          <w:u w:val="none"/>
+          <w:lang w:val="pt-BR"/>
+        </w:rPr>
+        <w:t xml:space="preserve"> </w:t>
+      </w:r>
+      <w:proofErr w:type="spellStart"/>
+      <w:r>
+        <w:rPr>
+          <w:rStyle w:val="LinkdaInternet"/>
+          <w:color w:val="000000" w:themeColor="text1"/>
+          <w:sz w:val="24"/>
+          <w:szCs w:val="24"/>
+          <w:u w:val="none"/>
+          <w:lang w:val="pt-BR"/>
+        </w:rPr>
+        <w:t>Neilton</w:t>
+      </w:r>
+      <w:proofErr w:type="spellEnd"/>
+      <w:r>
+        <w:rPr>
+          <w:rStyle w:val="LinkdaInternet"/>
+          <w:color w:val="000000" w:themeColor="text1"/>
+          <w:sz w:val="24"/>
+          <w:szCs w:val="24"/>
+          <w:u w:val="none"/>
+          <w:lang w:val="pt-BR"/>
+        </w:rPr>
+        <w:t xml:space="preserve"> da. </w:t>
       </w:r>
       <w:r>
         <w:rPr>
@@ -9718,7 +10862,35 @@
           <w:u w:val="none"/>
           <w:lang w:val="pt-BR"/>
         </w:rPr>
-        <w:t>WHAT is Arduino.</w:t>
+        <w:t xml:space="preserve">WHAT </w:t>
+      </w:r>
+      <w:proofErr w:type="spellStart"/>
+      <w:r>
+        <w:rPr>
+          <w:rStyle w:val="LinkdaInternet"/>
+          <w:b/>
+          <w:bCs/>
+          <w:color w:val="000000" w:themeColor="text1"/>
+          <w:sz w:val="24"/>
+          <w:szCs w:val="24"/>
+          <w:u w:val="none"/>
+          <w:lang w:val="pt-BR"/>
+        </w:rPr>
+        <w:t>is</w:t>
+      </w:r>
+      <w:proofErr w:type="spellEnd"/>
+      <w:r>
+        <w:rPr>
+          <w:rStyle w:val="LinkdaInternet"/>
+          <w:b/>
+          <w:bCs/>
+          <w:color w:val="000000" w:themeColor="text1"/>
+          <w:sz w:val="24"/>
+          <w:szCs w:val="24"/>
+          <w:u w:val="none"/>
+          <w:lang w:val="pt-BR"/>
+        </w:rPr>
+        <w:t xml:space="preserve"> Arduino.</w:t>
       </w:r>
       <w:r>
         <w:rPr>
@@ -10616,6 +11788,7 @@
         </w:rPr>
         <w:t xml:space="preserve"> um dos principais a World </w:t>
       </w:r>
+      <w:proofErr w:type="spellStart"/>
       <w:r>
         <w:rPr>
           <w:color w:val="000000" w:themeColor="text1"/>
@@ -10624,6 +11797,7 @@
         </w:rPr>
         <w:t>Wide</w:t>
       </w:r>
+      <w:proofErr w:type="spellEnd"/>
       <w:r>
         <w:rPr>
           <w:color w:val="000000" w:themeColor="text1"/>
@@ -10845,6 +12019,7 @@
         </w:rPr>
         <w:t>“</w:t>
       </w:r>
+      <w:proofErr w:type="spellStart"/>
       <w:r>
         <w:rPr>
           <w:rStyle w:val="nfase"/>
@@ -10854,7 +12029,67 @@
           <w:shd w:val="clear" w:color="auto" w:fill="FFFFFF"/>
           <w:lang w:val="pt-BR"/>
         </w:rPr>
-        <w:t>IoT é o termo referente a Internet of Things, ou Internet das Coisas. A tecnologia que possibilita objetos inanimados se conectarem, armazenarem e executarem funções dos mais diversos tipos</w:t>
+        <w:t>IoT</w:t>
+      </w:r>
+      <w:proofErr w:type="spellEnd"/>
+      <w:r>
+        <w:rPr>
+          <w:rStyle w:val="nfase"/>
+          <w:rFonts w:eastAsia="Calibri"/>
+          <w:i w:val="0"/>
+          <w:color w:val="444444"/>
+          <w:shd w:val="clear" w:color="auto" w:fill="FFFFFF"/>
+          <w:lang w:val="pt-BR"/>
+        </w:rPr>
+        <w:t xml:space="preserve"> é o termo referente a Internet </w:t>
+      </w:r>
+      <w:proofErr w:type="spellStart"/>
+      <w:r>
+        <w:rPr>
+          <w:rStyle w:val="nfase"/>
+          <w:rFonts w:eastAsia="Calibri"/>
+          <w:i w:val="0"/>
+          <w:color w:val="444444"/>
+          <w:shd w:val="clear" w:color="auto" w:fill="FFFFFF"/>
+          <w:lang w:val="pt-BR"/>
+        </w:rPr>
+        <w:t>of</w:t>
+      </w:r>
+      <w:proofErr w:type="spellEnd"/>
+      <w:r>
+        <w:rPr>
+          <w:rStyle w:val="nfase"/>
+          <w:rFonts w:eastAsia="Calibri"/>
+          <w:i w:val="0"/>
+          <w:color w:val="444444"/>
+          <w:shd w:val="clear" w:color="auto" w:fill="FFFFFF"/>
+          <w:lang w:val="pt-BR"/>
+        </w:rPr>
+        <w:t xml:space="preserve"> </w:t>
+      </w:r>
+      <w:proofErr w:type="spellStart"/>
+      <w:r>
+        <w:rPr>
+          <w:rStyle w:val="nfase"/>
+          <w:rFonts w:eastAsia="Calibri"/>
+          <w:i w:val="0"/>
+          <w:color w:val="444444"/>
+          <w:shd w:val="clear" w:color="auto" w:fill="FFFFFF"/>
+          <w:lang w:val="pt-BR"/>
+        </w:rPr>
+        <w:t>Things</w:t>
+      </w:r>
+      <w:proofErr w:type="spellEnd"/>
+      <w:r>
+        <w:rPr>
+          <w:rStyle w:val="nfase"/>
+          <w:rFonts w:eastAsia="Calibri"/>
+          <w:i w:val="0"/>
+          <w:color w:val="444444"/>
+          <w:shd w:val="clear" w:color="auto" w:fill="FFFFFF"/>
+          <w:lang w:val="pt-BR"/>
+        </w:rPr>
+        <w:t>, ou Internet das Coisas. A tecnologia que possibilita objetos inanimados se conectarem, armazenarem e executarem funções dos mais diversos tipos</w:t>
       </w:r>
       <w:r>
         <w:rPr>
@@ -10907,12 +12142,37 @@
         </w:rPr>
         <w:t xml:space="preserve"> </w:t>
       </w:r>
+      <w:proofErr w:type="spellStart"/>
       <w:r>
         <w:rPr>
           <w:color w:val="000000"/>
           <w:lang w:val="pt-BR" w:eastAsia="pt-BR"/>
         </w:rPr>
-        <w:t xml:space="preserve">Application Programming </w:t>
+        <w:t>Application</w:t>
+      </w:r>
+      <w:proofErr w:type="spellEnd"/>
+      <w:r>
+        <w:rPr>
+          <w:color w:val="000000"/>
+          <w:lang w:val="pt-BR" w:eastAsia="pt-BR"/>
+        </w:rPr>
+        <w:t xml:space="preserve"> </w:t>
+      </w:r>
+      <w:proofErr w:type="spellStart"/>
+      <w:r>
+        <w:rPr>
+          <w:color w:val="000000"/>
+          <w:lang w:val="pt-BR" w:eastAsia="pt-BR"/>
+        </w:rPr>
+        <w:t>Programming</w:t>
+      </w:r>
+      <w:proofErr w:type="spellEnd"/>
+      <w:r>
+        <w:rPr>
+          <w:color w:val="000000"/>
+          <w:lang w:val="pt-BR" w:eastAsia="pt-BR"/>
+        </w:rPr>
+        <w:t xml:space="preserve"> </w:t>
       </w:r>
       <w:r>
         <w:rPr>
@@ -10955,8 +12215,17 @@
           <w:color w:val="000000" w:themeColor="text1"/>
           <w:lang w:val="pt-BR"/>
         </w:rPr>
-        <w:t>plicação móvel ou aplicativo mobile é um software desenvolvido para ser instalado em smartphones e iPads</w:t>
-      </w:r>
+        <w:t xml:space="preserve">plicação móvel ou aplicativo mobile é um software desenvolvido para ser instalado em smartphones e </w:t>
+      </w:r>
+      <w:proofErr w:type="spellStart"/>
+      <w:r>
+        <w:rPr>
+          <w:color w:val="000000" w:themeColor="text1"/>
+          <w:lang w:val="pt-BR"/>
+        </w:rPr>
+        <w:t>iPads</w:t>
+      </w:r>
+      <w:proofErr w:type="spellEnd"/>
       <w:r>
         <w:rPr>
           <w:color w:val="000000" w:themeColor="text1"/>
@@ -11795,6 +13064,184 @@
     </w:lvl>
   </w:abstractNum>
   <w:abstractNum w:abstractNumId="8" w15:restartNumberingAfterBreak="0">
+    <w:nsid w:val="406F2927"/>
+    <w:multiLevelType w:val="hybridMultilevel"/>
+    <w:tmpl w:val="43CC4AA8"/>
+    <w:lvl w:ilvl="0" w:tplc="773842CE">
+      <w:start w:val="1"/>
+      <w:numFmt w:val="decimal"/>
+      <w:lvlText w:val="%1-"/>
+      <w:lvlJc w:val="left"/>
+      <w:pPr>
+        <w:ind w:left="1080" w:hanging="360"/>
+      </w:pPr>
+      <w:rPr>
+        <w:rFonts w:hint="default"/>
+      </w:rPr>
+    </w:lvl>
+    <w:lvl w:ilvl="1" w:tplc="04160019" w:tentative="1">
+      <w:start w:val="1"/>
+      <w:numFmt w:val="lowerLetter"/>
+      <w:lvlText w:val="%2."/>
+      <w:lvlJc w:val="left"/>
+      <w:pPr>
+        <w:ind w:left="1800" w:hanging="360"/>
+      </w:pPr>
+    </w:lvl>
+    <w:lvl w:ilvl="2" w:tplc="0416001B" w:tentative="1">
+      <w:start w:val="1"/>
+      <w:numFmt w:val="lowerRoman"/>
+      <w:lvlText w:val="%3."/>
+      <w:lvlJc w:val="right"/>
+      <w:pPr>
+        <w:ind w:left="2520" w:hanging="180"/>
+      </w:pPr>
+    </w:lvl>
+    <w:lvl w:ilvl="3" w:tplc="0416000F" w:tentative="1">
+      <w:start w:val="1"/>
+      <w:numFmt w:val="decimal"/>
+      <w:lvlText w:val="%4."/>
+      <w:lvlJc w:val="left"/>
+      <w:pPr>
+        <w:ind w:left="3240" w:hanging="360"/>
+      </w:pPr>
+    </w:lvl>
+    <w:lvl w:ilvl="4" w:tplc="04160019" w:tentative="1">
+      <w:start w:val="1"/>
+      <w:numFmt w:val="lowerLetter"/>
+      <w:lvlText w:val="%5."/>
+      <w:lvlJc w:val="left"/>
+      <w:pPr>
+        <w:ind w:left="3960" w:hanging="360"/>
+      </w:pPr>
+    </w:lvl>
+    <w:lvl w:ilvl="5" w:tplc="0416001B" w:tentative="1">
+      <w:start w:val="1"/>
+      <w:numFmt w:val="lowerRoman"/>
+      <w:lvlText w:val="%6."/>
+      <w:lvlJc w:val="right"/>
+      <w:pPr>
+        <w:ind w:left="4680" w:hanging="180"/>
+      </w:pPr>
+    </w:lvl>
+    <w:lvl w:ilvl="6" w:tplc="0416000F" w:tentative="1">
+      <w:start w:val="1"/>
+      <w:numFmt w:val="decimal"/>
+      <w:lvlText w:val="%7."/>
+      <w:lvlJc w:val="left"/>
+      <w:pPr>
+        <w:ind w:left="5400" w:hanging="360"/>
+      </w:pPr>
+    </w:lvl>
+    <w:lvl w:ilvl="7" w:tplc="04160019" w:tentative="1">
+      <w:start w:val="1"/>
+      <w:numFmt w:val="lowerLetter"/>
+      <w:lvlText w:val="%8."/>
+      <w:lvlJc w:val="left"/>
+      <w:pPr>
+        <w:ind w:left="6120" w:hanging="360"/>
+      </w:pPr>
+    </w:lvl>
+    <w:lvl w:ilvl="8" w:tplc="0416001B" w:tentative="1">
+      <w:start w:val="1"/>
+      <w:numFmt w:val="lowerRoman"/>
+      <w:lvlText w:val="%9."/>
+      <w:lvlJc w:val="right"/>
+      <w:pPr>
+        <w:ind w:left="6840" w:hanging="180"/>
+      </w:pPr>
+    </w:lvl>
+  </w:abstractNum>
+  <w:abstractNum w:abstractNumId="9" w15:restartNumberingAfterBreak="0">
+    <w:nsid w:val="472101D8"/>
+    <w:multiLevelType w:val="hybridMultilevel"/>
+    <w:tmpl w:val="0DB05556"/>
+    <w:lvl w:ilvl="0" w:tplc="C36458E0">
+      <w:start w:val="1"/>
+      <w:numFmt w:val="decimal"/>
+      <w:lvlText w:val="%1-"/>
+      <w:lvlJc w:val="left"/>
+      <w:pPr>
+        <w:ind w:left="720" w:hanging="360"/>
+      </w:pPr>
+      <w:rPr>
+        <w:rFonts w:hint="default"/>
+      </w:rPr>
+    </w:lvl>
+    <w:lvl w:ilvl="1" w:tplc="04160019" w:tentative="1">
+      <w:start w:val="1"/>
+      <w:numFmt w:val="lowerLetter"/>
+      <w:lvlText w:val="%2."/>
+      <w:lvlJc w:val="left"/>
+      <w:pPr>
+        <w:ind w:left="1440" w:hanging="360"/>
+      </w:pPr>
+    </w:lvl>
+    <w:lvl w:ilvl="2" w:tplc="0416001B" w:tentative="1">
+      <w:start w:val="1"/>
+      <w:numFmt w:val="lowerRoman"/>
+      <w:lvlText w:val="%3."/>
+      <w:lvlJc w:val="right"/>
+      <w:pPr>
+        <w:ind w:left="2160" w:hanging="180"/>
+      </w:pPr>
+    </w:lvl>
+    <w:lvl w:ilvl="3" w:tplc="0416000F" w:tentative="1">
+      <w:start w:val="1"/>
+      <w:numFmt w:val="decimal"/>
+      <w:lvlText w:val="%4."/>
+      <w:lvlJc w:val="left"/>
+      <w:pPr>
+        <w:ind w:left="2880" w:hanging="360"/>
+      </w:pPr>
+    </w:lvl>
+    <w:lvl w:ilvl="4" w:tplc="04160019" w:tentative="1">
+      <w:start w:val="1"/>
+      <w:numFmt w:val="lowerLetter"/>
+      <w:lvlText w:val="%5."/>
+      <w:lvlJc w:val="left"/>
+      <w:pPr>
+        <w:ind w:left="3600" w:hanging="360"/>
+      </w:pPr>
+    </w:lvl>
+    <w:lvl w:ilvl="5" w:tplc="0416001B" w:tentative="1">
+      <w:start w:val="1"/>
+      <w:numFmt w:val="lowerRoman"/>
+      <w:lvlText w:val="%6."/>
+      <w:lvlJc w:val="right"/>
+      <w:pPr>
+        <w:ind w:left="4320" w:hanging="180"/>
+      </w:pPr>
+    </w:lvl>
+    <w:lvl w:ilvl="6" w:tplc="0416000F" w:tentative="1">
+      <w:start w:val="1"/>
+      <w:numFmt w:val="decimal"/>
+      <w:lvlText w:val="%7."/>
+      <w:lvlJc w:val="left"/>
+      <w:pPr>
+        <w:ind w:left="5040" w:hanging="360"/>
+      </w:pPr>
+    </w:lvl>
+    <w:lvl w:ilvl="7" w:tplc="04160019" w:tentative="1">
+      <w:start w:val="1"/>
+      <w:numFmt w:val="lowerLetter"/>
+      <w:lvlText w:val="%8."/>
+      <w:lvlJc w:val="left"/>
+      <w:pPr>
+        <w:ind w:left="5760" w:hanging="360"/>
+      </w:pPr>
+    </w:lvl>
+    <w:lvl w:ilvl="8" w:tplc="0416001B" w:tentative="1">
+      <w:start w:val="1"/>
+      <w:numFmt w:val="lowerRoman"/>
+      <w:lvlText w:val="%9."/>
+      <w:lvlJc w:val="right"/>
+      <w:pPr>
+        <w:ind w:left="6480" w:hanging="180"/>
+      </w:pPr>
+    </w:lvl>
+  </w:abstractNum>
+  <w:abstractNum w:abstractNumId="10" w15:restartNumberingAfterBreak="0">
     <w:nsid w:val="52B6665B"/>
     <w:multiLevelType w:val="multilevel"/>
     <w:tmpl w:val="E01E9884"/>
@@ -11932,6 +13379,95 @@
       <w:rPr>
         <w:rFonts w:ascii="Symbol" w:hAnsi="Symbol" w:cs="Symbol" w:hint="default"/>
       </w:rPr>
+    </w:lvl>
+  </w:abstractNum>
+  <w:abstractNum w:abstractNumId="11" w15:restartNumberingAfterBreak="0">
+    <w:nsid w:val="7F2619A6"/>
+    <w:multiLevelType w:val="hybridMultilevel"/>
+    <w:tmpl w:val="FA08B848"/>
+    <w:lvl w:ilvl="0" w:tplc="54BC4B10">
+      <w:start w:val="1"/>
+      <w:numFmt w:val="decimal"/>
+      <w:lvlText w:val="%1-"/>
+      <w:lvlJc w:val="left"/>
+      <w:pPr>
+        <w:ind w:left="720" w:hanging="360"/>
+      </w:pPr>
+      <w:rPr>
+        <w:rFonts w:hint="default"/>
+      </w:rPr>
+    </w:lvl>
+    <w:lvl w:ilvl="1" w:tplc="04160019" w:tentative="1">
+      <w:start w:val="1"/>
+      <w:numFmt w:val="lowerLetter"/>
+      <w:lvlText w:val="%2."/>
+      <w:lvlJc w:val="left"/>
+      <w:pPr>
+        <w:ind w:left="1440" w:hanging="360"/>
+      </w:pPr>
+    </w:lvl>
+    <w:lvl w:ilvl="2" w:tplc="0416001B" w:tentative="1">
+      <w:start w:val="1"/>
+      <w:numFmt w:val="lowerRoman"/>
+      <w:lvlText w:val="%3."/>
+      <w:lvlJc w:val="right"/>
+      <w:pPr>
+        <w:ind w:left="2160" w:hanging="180"/>
+      </w:pPr>
+    </w:lvl>
+    <w:lvl w:ilvl="3" w:tplc="0416000F" w:tentative="1">
+      <w:start w:val="1"/>
+      <w:numFmt w:val="decimal"/>
+      <w:lvlText w:val="%4."/>
+      <w:lvlJc w:val="left"/>
+      <w:pPr>
+        <w:ind w:left="2880" w:hanging="360"/>
+      </w:pPr>
+    </w:lvl>
+    <w:lvl w:ilvl="4" w:tplc="04160019" w:tentative="1">
+      <w:start w:val="1"/>
+      <w:numFmt w:val="lowerLetter"/>
+      <w:lvlText w:val="%5."/>
+      <w:lvlJc w:val="left"/>
+      <w:pPr>
+        <w:ind w:left="3600" w:hanging="360"/>
+      </w:pPr>
+    </w:lvl>
+    <w:lvl w:ilvl="5" w:tplc="0416001B" w:tentative="1">
+      <w:start w:val="1"/>
+      <w:numFmt w:val="lowerRoman"/>
+      <w:lvlText w:val="%6."/>
+      <w:lvlJc w:val="right"/>
+      <w:pPr>
+        <w:ind w:left="4320" w:hanging="180"/>
+      </w:pPr>
+    </w:lvl>
+    <w:lvl w:ilvl="6" w:tplc="0416000F" w:tentative="1">
+      <w:start w:val="1"/>
+      <w:numFmt w:val="decimal"/>
+      <w:lvlText w:val="%7."/>
+      <w:lvlJc w:val="left"/>
+      <w:pPr>
+        <w:ind w:left="5040" w:hanging="360"/>
+      </w:pPr>
+    </w:lvl>
+    <w:lvl w:ilvl="7" w:tplc="04160019" w:tentative="1">
+      <w:start w:val="1"/>
+      <w:numFmt w:val="lowerLetter"/>
+      <w:lvlText w:val="%8."/>
+      <w:lvlJc w:val="left"/>
+      <w:pPr>
+        <w:ind w:left="5760" w:hanging="360"/>
+      </w:pPr>
+    </w:lvl>
+    <w:lvl w:ilvl="8" w:tplc="0416001B" w:tentative="1">
+      <w:start w:val="1"/>
+      <w:numFmt w:val="lowerRoman"/>
+      <w:lvlText w:val="%9."/>
+      <w:lvlJc w:val="right"/>
+      <w:pPr>
+        <w:ind w:left="6480" w:hanging="180"/>
+      </w:pPr>
     </w:lvl>
   </w:abstractNum>
   <w:num w:numId="1">
@@ -11983,13 +13519,22 @@
     </w:lvlOverride>
   </w:num>
   <w:num w:numId="8">
-    <w:abstractNumId w:val="8"/>
+    <w:abstractNumId w:val="10"/>
   </w:num>
   <w:num w:numId="9">
     <w:abstractNumId w:val="7"/>
   </w:num>
   <w:num w:numId="10">
     <w:abstractNumId w:val="0"/>
+  </w:num>
+  <w:num w:numId="11">
+    <w:abstractNumId w:val="9"/>
+  </w:num>
+  <w:num w:numId="12">
+    <w:abstractNumId w:val="8"/>
+  </w:num>
+  <w:num w:numId="13">
+    <w:abstractNumId w:val="11"/>
   </w:num>
 </w:numbering>
 </file>

--- a/Artigo - TCC - Current.docx
+++ b/Artigo - TCC - Current.docx
@@ -5400,28 +5400,32 @@
           <w:szCs w:val="24"/>
           <w:lang w:val="pt-BR"/>
         </w:rPr>
-        <w:t xml:space="preserve">O processo de confecção da maquete auxiliou na produção de dados, pois possibilitou a interação direta com diversos aspectos que dificultam a implementação e a adaptação de uma irrigação convencional para uma </w:t>
-      </w:r>
-      <w:r>
-        <w:rPr>
-          <w:sz w:val="24"/>
-          <w:szCs w:val="24"/>
-          <w:lang w:val="pt-BR"/>
-        </w:rPr>
-        <w:t>irrigação controlada, como é o caso da alimentação energética e a constante conexão wireless em lavouras mais amplas.</w:t>
-      </w:r>
-    </w:p>
-    <w:p>
-      <w:pPr>
-        <w:spacing w:line="360" w:lineRule="auto"/>
-        <w:ind w:firstLine="708"/>
-        <w:jc w:val="both"/>
-        <w:rPr>
-          <w:sz w:val="24"/>
-          <w:szCs w:val="24"/>
-          <w:lang w:val="pt-BR"/>
-        </w:rPr>
-      </w:pPr>
+        <w:t xml:space="preserve">A maquete em questão representa um sítio localizado na linha 160, município de Novo Horizonte do Oeste, </w:t>
+      </w:r>
+      <w:r>
+        <w:rPr>
+          <w:sz w:val="24"/>
+          <w:szCs w:val="24"/>
+          <w:lang w:val="pt-BR"/>
+        </w:rPr>
+        <w:t xml:space="preserve">onde o clima predominante </w:t>
+      </w:r>
+      <w:r>
+        <w:rPr>
+          <w:sz w:val="24"/>
+          <w:szCs w:val="24"/>
+          <w:lang w:val="pt-BR"/>
+        </w:rPr>
+        <w:t xml:space="preserve">é equatorial quente e úmido. </w:t>
+      </w:r>
+      <w:r>
+        <w:rPr>
+          <w:sz w:val="24"/>
+          <w:szCs w:val="24"/>
+          <w:lang w:val="pt-BR"/>
+        </w:rPr>
+        <w:t xml:space="preserve">Conforme o informativo climático do estado de Rondônia, fornecido pela Secretaria de Estado do Desenvolvimento Ambiental (SEDAM, 2019), o período chuvoso do estado se estende de </w:t>
+      </w:r>
       <w:r>
         <w:rPr>
           <w:sz w:val="24"/>
@@ -5429,31 +5433,7 @@
           <w:lang w:val="pt-BR"/>
         </w:rPr>
         <w:lastRenderedPageBreak/>
-        <w:t xml:space="preserve">A maquete em questão representa um sítio localizado na linha 160, município de Novo Horizonte do Oeste, </w:t>
-      </w:r>
-      <w:r>
-        <w:rPr>
-          <w:sz w:val="24"/>
-          <w:szCs w:val="24"/>
-          <w:lang w:val="pt-BR"/>
-        </w:rPr>
-        <w:t xml:space="preserve">onde o clima predominante </w:t>
-      </w:r>
-      <w:r>
-        <w:rPr>
-          <w:sz w:val="24"/>
-          <w:szCs w:val="24"/>
-          <w:lang w:val="pt-BR"/>
-        </w:rPr>
-        <w:t xml:space="preserve">é equatorial quente e úmido. </w:t>
-      </w:r>
-      <w:r>
-        <w:rPr>
-          <w:sz w:val="24"/>
-          <w:szCs w:val="24"/>
-          <w:lang w:val="pt-BR"/>
-        </w:rPr>
-        <w:t>Conforme o informativo climático do estado de Rondônia, fornecido pela Secretaria de Estado do Desenvolvimento Ambiental (SEDAM, 2019), o período chuvoso do estado se estende de outubro a abril do ano subsequente; junho a agosto é o período seco, maio e setembro meses de transição. Setembro é o intervalo a seca e o período chuvoso, outubro e novembro representam o início da estação chuvosa para região. Maio é transição do período chuvoso para o seco. É importante ressaltar que esse tipo de dinâmica climática é fundamental para o departamento hidrológico do estado.</w:t>
+        <w:t>outubro a abril do ano subsequente; junho a agosto é o período seco, maio e setembro meses de transição. Setembro é o intervalo a seca e o período chuvoso, outubro e novembro representam o início da estação chuvosa para região. Maio é transição do período chuvoso para o seco. É importante ressaltar que esse tipo de dinâmica climática é fundamental para o departamento hidrológico do estado.</w:t>
       </w:r>
     </w:p>
     <w:p>
@@ -5655,6 +5635,50 @@
           <w:lang w:val="pt-BR"/>
         </w:rPr>
         <w:t xml:space="preserve"> – Maquete de lavoura cafeeira com irrigação controlada por Arduino</w:t>
+      </w:r>
+      <w:r>
+        <w:rPr>
+          <w:i w:val="0"/>
+          <w:iCs w:val="0"/>
+          <w:color w:val="auto"/>
+          <w:sz w:val="20"/>
+          <w:szCs w:val="20"/>
+          <w:lang w:val="pt-BR"/>
+        </w:rPr>
+        <w:t xml:space="preserve"> </w:t>
+      </w:r>
+      <w:r>
+        <w:rPr>
+          <w:i w:val="0"/>
+          <w:iCs w:val="0"/>
+          <w:color w:val="FF0000"/>
+          <w:sz w:val="20"/>
+          <w:szCs w:val="20"/>
+          <w:lang w:val="pt-BR"/>
+        </w:rPr>
+        <w:t>(</w:t>
+      </w:r>
+      <w:r>
+        <w:rPr>
+          <w:i w:val="0"/>
+          <w:iCs w:val="0"/>
+          <w:color w:val="FF0000"/>
+          <w:sz w:val="20"/>
+          <w:szCs w:val="20"/>
+          <w:lang w:val="pt-BR"/>
+        </w:rPr>
+        <w:t>FOTO COM INDICAÇÕES</w:t>
+      </w:r>
+      <w:r>
+        <w:rPr>
+          <w:i w:val="0"/>
+          <w:iCs w:val="0"/>
+          <w:color w:val="FF0000"/>
+          <w:sz w:val="20"/>
+          <w:szCs w:val="20"/>
+          <w:lang w:val="pt-BR"/>
+        </w:rPr>
+        <w:t>)</w:t>
       </w:r>
     </w:p>
     <w:p>
@@ -5738,7 +5762,6 @@
           <w:color w:val="000000" w:themeColor="text1"/>
           <w:lang w:val="pt-BR"/>
         </w:rPr>
-        <w:lastRenderedPageBreak/>
         <w:t>Fonte</w:t>
       </w:r>
       <w:r>
@@ -5801,7 +5824,17 @@
           <w:szCs w:val="24"/>
           <w:lang w:val="pt-BR"/>
         </w:rPr>
-        <w:t xml:space="preserve"> Systems, usada em larga escala no ensino de robótica, devido a sua estrutura didática, sendo alimentada por energia elétrica de 5V a 17V de corrente contínua. Essa placa permite a programação de tarefas para que sejam executadas automaticamente ou a partir de algum estímulo externo, seja ele por meio de sensores conectados a ela, bom como de algum sinal Bluetooth ou Wi-Fi (EMBARCADOS, 2014).</w:t>
+        <w:t xml:space="preserve"> Systems, usada em larga escala no ensino de robótica, devido a sua estrutura </w:t>
+      </w:r>
+      <w:r>
+        <w:rPr>
+          <w:color w:val="000000" w:themeColor="text1"/>
+          <w:sz w:val="24"/>
+          <w:szCs w:val="24"/>
+          <w:lang w:val="pt-BR"/>
+        </w:rPr>
+        <w:lastRenderedPageBreak/>
+        <w:t>didática, sendo alimentada por energia elétrica de 5V a 17V de corrente contínua. Essa placa permite a programação de tarefas para que sejam executadas automaticamente ou a partir de algum estímulo externo, seja ele por meio de sensores conectados a ela, bom como de algum sinal Bluetooth ou Wi-Fi (EMBARCADOS, 2014).</w:t>
       </w:r>
     </w:p>
     <w:p>
@@ -6128,28 +6161,37 @@
           <w:szCs w:val="24"/>
           <w:lang w:val="pt-BR"/>
         </w:rPr>
+        <w:t xml:space="preserve">ESP32 é um pequeno microcontrolador desenvolvido pela </w:t>
+      </w:r>
+      <w:proofErr w:type="spellStart"/>
+      <w:r>
+        <w:rPr>
+          <w:color w:val="000000" w:themeColor="text1"/>
+          <w:sz w:val="24"/>
+          <w:szCs w:val="24"/>
+          <w:lang w:val="pt-BR"/>
+        </w:rPr>
+        <w:t>Espressif</w:t>
+      </w:r>
+      <w:proofErr w:type="spellEnd"/>
+      <w:r>
+        <w:rPr>
+          <w:color w:val="000000" w:themeColor="text1"/>
+          <w:sz w:val="24"/>
+          <w:szCs w:val="24"/>
+          <w:lang w:val="pt-BR"/>
+        </w:rPr>
+        <w:t xml:space="preserve"> Systems, possui a característica de ser programável e executar rotinas assim como o Arduino, podendo também estabelecer conexões com redes Wi-Fi e Bluetooth, porém, não se apresenta de </w:t>
+      </w:r>
+      <w:r>
+        <w:rPr>
+          <w:color w:val="000000" w:themeColor="text1"/>
+          <w:sz w:val="24"/>
+          <w:szCs w:val="24"/>
+          <w:lang w:val="pt-BR"/>
+        </w:rPr>
         <w:lastRenderedPageBreak/>
-        <w:t xml:space="preserve">ESP32 é um pequeno microcontrolador desenvolvido pela </w:t>
-      </w:r>
-      <w:proofErr w:type="spellStart"/>
-      <w:r>
-        <w:rPr>
-          <w:color w:val="000000" w:themeColor="text1"/>
-          <w:sz w:val="24"/>
-          <w:szCs w:val="24"/>
-          <w:lang w:val="pt-BR"/>
-        </w:rPr>
-        <w:t>Espressif</w:t>
-      </w:r>
-      <w:proofErr w:type="spellEnd"/>
-      <w:r>
-        <w:rPr>
-          <w:color w:val="000000" w:themeColor="text1"/>
-          <w:sz w:val="24"/>
-          <w:szCs w:val="24"/>
-          <w:lang w:val="pt-BR"/>
-        </w:rPr>
-        <w:t xml:space="preserve"> Systems, possui a característica de ser programável e executar rotinas assim como o Arduino, podendo também estabelecer conexões com redes Wi-Fi e Bluetooth, porém, não se apresenta de forma didática. O microcontrolador conta também com várias portas para o acoplamento de sensores e atuadores (USINAINFO, 2021).</w:t>
+        <w:t>forma didática. O microcontrolador conta também com várias portas para o acoplamento de sensores e atuadores (USINAINFO, 2021).</w:t>
       </w:r>
     </w:p>
     <w:p>
@@ -6330,7 +6372,112 @@
     </w:p>
     <w:p>
       <w:pPr>
+        <w:spacing w:line="360" w:lineRule="auto"/>
+        <w:ind w:firstLine="360"/>
+        <w:jc w:val="both"/>
+        <w:rPr>
+          <w:sz w:val="24"/>
+          <w:szCs w:val="24"/>
+          <w:lang w:val="pt-BR"/>
+        </w:rPr>
+      </w:pPr>
+      <w:r>
+        <w:rPr>
+          <w:sz w:val="24"/>
+          <w:szCs w:val="24"/>
+          <w:lang w:val="pt-BR"/>
+        </w:rPr>
+        <w:t>O processo de confecção da maquete auxiliou na produção de dados, pois possibilitou a interação direta com diversos aspectos que dificultam a implementação e a adaptação de uma irrigação convencional para uma irrigação controlada, como é o caso da alimentação energética e a constante conexão wireless em lavouras mais amplas.</w:t>
+      </w:r>
+    </w:p>
+    <w:p>
+      <w:pPr>
+        <w:spacing w:line="360" w:lineRule="auto"/>
+        <w:jc w:val="both"/>
+        <w:rPr>
+          <w:sz w:val="24"/>
+          <w:szCs w:val="24"/>
+          <w:lang w:val="pt-BR"/>
+        </w:rPr>
+      </w:pPr>
+      <w:r>
+        <w:rPr>
+          <w:sz w:val="24"/>
+          <w:szCs w:val="24"/>
+          <w:lang w:val="pt-BR"/>
+        </w:rPr>
+        <w:tab/>
+        <w:t>Vale ressaltar que a plataforma escolhida para receber e controlar a irrigação foi o celular devido ao seu alto grau de popularização, que segundo o Instituto Brasileiro de Geografia e Estatística (</w:t>
+      </w:r>
+      <w:r>
+        <w:rPr>
+          <w:sz w:val="24"/>
+          <w:szCs w:val="24"/>
+          <w:lang w:val="pt-BR"/>
+        </w:rPr>
+        <w:t>IBGE</w:t>
+      </w:r>
+      <w:r>
+        <w:rPr>
+          <w:sz w:val="24"/>
+          <w:szCs w:val="24"/>
+          <w:lang w:val="pt-BR"/>
+        </w:rPr>
+        <w:t>), em 2015</w:t>
+      </w:r>
+      <w:r>
+        <w:rPr>
+          <w:sz w:val="24"/>
+          <w:szCs w:val="24"/>
+          <w:lang w:val="pt-BR"/>
+        </w:rPr>
+        <w:t>,</w:t>
+      </w:r>
+      <w:r>
+        <w:rPr>
+          <w:sz w:val="24"/>
+          <w:szCs w:val="24"/>
+          <w:lang w:val="pt-BR"/>
+        </w:rPr>
+        <w:t xml:space="preserve"> </w:t>
+      </w:r>
+      <w:r>
+        <w:rPr>
+          <w:sz w:val="24"/>
+          <w:szCs w:val="24"/>
+          <w:lang w:val="pt-BR"/>
+        </w:rPr>
+        <w:t xml:space="preserve">cerca de </w:t>
+      </w:r>
+      <w:r>
+        <w:rPr>
+          <w:sz w:val="24"/>
+          <w:szCs w:val="24"/>
+          <w:lang w:val="pt-BR"/>
+        </w:rPr>
+        <w:t xml:space="preserve">92,1% </w:t>
+      </w:r>
+      <w:r>
+        <w:rPr>
+          <w:sz w:val="24"/>
+          <w:szCs w:val="24"/>
+          <w:lang w:val="pt-BR"/>
+        </w:rPr>
+        <w:t>de todo o acesso a rede de internet era feito por meio dos dispositivos móveis.</w:t>
+      </w:r>
+      <w:r>
+        <w:rPr>
+          <w:sz w:val="24"/>
+          <w:szCs w:val="24"/>
+          <w:lang w:val="pt-BR"/>
+        </w:rPr>
+        <w:t xml:space="preserve"> Nada mais justo do que utilizar um dispositivo altamente acessível.</w:t>
+      </w:r>
+    </w:p>
+    <w:p>
+      <w:pPr>
         <w:spacing w:before="5" w:line="360" w:lineRule="auto"/>
+        <w:ind w:left="360"/>
         <w:rPr>
           <w:sz w:val="24"/>
           <w:szCs w:val="24"/>
@@ -6470,6 +6617,8 @@
       </w:r>
       <w:r>
         <w:rPr>
+          <w:i/>
+          <w:iCs/>
           <w:sz w:val="24"/>
           <w:szCs w:val="24"/>
           <w:lang w:val="pt-BR"/>
@@ -6566,7 +6715,17 @@
           <w:szCs w:val="24"/>
           <w:lang w:val="pt-BR"/>
         </w:rPr>
-        <w:t xml:space="preserve"> irrigações utilizando a maquete para simular o processo, em seguida foram coletados manualmente </w:t>
+        <w:t xml:space="preserve"> irrigações utilizando a maquete para simular o processo, </w:t>
+      </w:r>
+      <w:r>
+        <w:rPr>
+          <w:color w:val="000000" w:themeColor="text1"/>
+          <w:sz w:val="24"/>
+          <w:szCs w:val="24"/>
+          <w:lang w:val="pt-BR"/>
+        </w:rPr>
+        <w:lastRenderedPageBreak/>
+        <w:t xml:space="preserve">em seguida foram coletados manualmente </w:t>
       </w:r>
       <w:r>
         <w:rPr>
@@ -6639,7 +6798,6 @@
           <w:szCs w:val="20"/>
           <w:lang w:val="pt-BR"/>
         </w:rPr>
-        <w:lastRenderedPageBreak/>
         <w:t xml:space="preserve">Gráfico </w:t>
       </w:r>
       <w:r>
@@ -6789,6 +6947,7 @@
     <w:p>
       <w:pPr>
         <w:spacing w:line="360" w:lineRule="auto"/>
+        <w:ind w:firstLine="708"/>
         <w:jc w:val="both"/>
         <w:rPr>
           <w:sz w:val="24"/>
@@ -6796,12 +6955,6 @@
           <w:lang w:val="pt-BR"/>
         </w:rPr>
       </w:pPr>
-      <w:r>
-        <w:rPr>
-          <w:lang w:val="pt-BR"/>
-        </w:rPr>
-        <w:tab/>
-      </w:r>
       <w:r>
         <w:rPr>
           <w:sz w:val="24"/>
@@ -7212,6 +7365,134 @@
     </w:p>
     <w:p>
       <w:pPr>
+        <w:spacing w:line="360" w:lineRule="auto"/>
+        <w:jc w:val="both"/>
+        <w:rPr>
+          <w:sz w:val="24"/>
+          <w:szCs w:val="24"/>
+          <w:lang w:val="pt-BR"/>
+        </w:rPr>
+      </w:pPr>
+      <w:r>
+        <w:rPr>
+          <w:sz w:val="24"/>
+          <w:szCs w:val="24"/>
+          <w:lang w:val="pt-BR"/>
+        </w:rPr>
+        <w:tab/>
+      </w:r>
+      <w:r>
+        <w:rPr>
+          <w:sz w:val="24"/>
+          <w:szCs w:val="24"/>
+          <w:lang w:val="pt-BR"/>
+        </w:rPr>
+        <w:t xml:space="preserve">Apesar de que o sistema monitore o consumo hídrico, a revista </w:t>
+      </w:r>
+      <w:proofErr w:type="spellStart"/>
+      <w:r>
+        <w:rPr>
+          <w:sz w:val="24"/>
+          <w:szCs w:val="24"/>
+          <w:lang w:val="pt-BR"/>
+        </w:rPr>
+        <w:t>Agrolink</w:t>
+      </w:r>
+      <w:proofErr w:type="spellEnd"/>
+      <w:r>
+        <w:rPr>
+          <w:sz w:val="24"/>
+          <w:szCs w:val="24"/>
+          <w:lang w:val="pt-BR"/>
+        </w:rPr>
+        <w:t xml:space="preserve"> (2015) ressalta que isso não é o suficiente, já que há métodos de irrigação que possuem uma taxa de desperdício de água relativamente maior, como é o caso da irrigação por aspersão, que possui um percentual de desperdício 33% maior do que a técnica de gotejamento.</w:t>
+      </w:r>
+    </w:p>
+    <w:p>
+      <w:pPr>
+        <w:spacing w:line="360" w:lineRule="auto"/>
+        <w:jc w:val="both"/>
+        <w:rPr>
+          <w:sz w:val="24"/>
+          <w:szCs w:val="24"/>
+          <w:lang w:val="pt-BR"/>
+        </w:rPr>
+      </w:pPr>
+      <w:r>
+        <w:rPr>
+          <w:sz w:val="24"/>
+          <w:szCs w:val="24"/>
+          <w:lang w:val="pt-BR"/>
+        </w:rPr>
+        <w:tab/>
+        <w:t xml:space="preserve">Segundo a </w:t>
+      </w:r>
+      <w:proofErr w:type="spellStart"/>
+      <w:r>
+        <w:rPr>
+          <w:sz w:val="24"/>
+          <w:szCs w:val="24"/>
+          <w:lang w:val="pt-BR"/>
+        </w:rPr>
+        <w:t>Agrolink</w:t>
+      </w:r>
+      <w:proofErr w:type="spellEnd"/>
+      <w:r>
+        <w:rPr>
+          <w:sz w:val="24"/>
+          <w:szCs w:val="24"/>
+          <w:lang w:val="pt-BR"/>
+        </w:rPr>
+        <w:t xml:space="preserve"> (2015), a planta do café necessita em média cerca de 5 litros de água por dia</w:t>
+      </w:r>
+      <w:r>
+        <w:rPr>
+          <w:sz w:val="24"/>
+          <w:szCs w:val="24"/>
+          <w:lang w:val="pt-BR"/>
+        </w:rPr>
+        <w:t xml:space="preserve"> para o seu pleno desenvolvimento</w:t>
+      </w:r>
+      <w:r>
+        <w:rPr>
+          <w:sz w:val="24"/>
+          <w:szCs w:val="24"/>
+          <w:lang w:val="pt-BR"/>
+        </w:rPr>
+        <w:t xml:space="preserve">, necessitando haver uma análise detalhada do solo antes de estimar exatamente a taxa de vazão do solo.  </w:t>
+      </w:r>
+      <w:r>
+        <w:rPr>
+          <w:sz w:val="24"/>
+          <w:szCs w:val="24"/>
+          <w:lang w:val="pt-BR"/>
+        </w:rPr>
+        <w:t>Diante disso e dos dados produzidos pelo sistema de irrigação com Arduino podemos estimar uma margem de erro de 40ml a 200ml para manter o plantio em perfeitas condições.</w:t>
+      </w:r>
+    </w:p>
+    <w:p>
+      <w:pPr>
+        <w:spacing w:line="360" w:lineRule="auto"/>
+        <w:ind w:firstLine="708"/>
+        <w:rPr>
+          <w:color w:val="FF0000"/>
+          <w:sz w:val="24"/>
+          <w:szCs w:val="24"/>
+          <w:lang w:val="pt-BR"/>
+        </w:rPr>
+      </w:pPr>
+      <w:r>
+        <w:rPr>
+          <w:color w:val="FF0000"/>
+          <w:sz w:val="24"/>
+          <w:szCs w:val="24"/>
+          <w:lang w:val="pt-BR"/>
+        </w:rPr>
+        <w:t>(Embasamento, Autores, Sustentabilidade)</w:t>
+      </w:r>
+    </w:p>
+    <w:p>
+      <w:pPr>
         <w:spacing w:before="5" w:line="360" w:lineRule="auto"/>
         <w:jc w:val="both"/>
         <w:rPr>
@@ -7358,57 +7639,12 @@
         <w:ind w:right="70"/>
         <w:jc w:val="both"/>
         <w:rPr>
-          <w:bCs/>
-          <w:sz w:val="24"/>
-          <w:szCs w:val="24"/>
-          <w:lang w:val="pt-BR"/>
-        </w:rPr>
-      </w:pPr>
-      <w:r>
-        <w:rPr>
           <w:b/>
           <w:sz w:val="24"/>
           <w:szCs w:val="24"/>
           <w:lang w:val="pt-BR"/>
         </w:rPr>
-        <w:tab/>
-      </w:r>
-      <w:r>
-        <w:rPr>
-          <w:bCs/>
-          <w:sz w:val="24"/>
-          <w:szCs w:val="24"/>
-          <w:lang w:val="pt-BR"/>
-        </w:rPr>
-        <w:t xml:space="preserve">Este artigo foi elaborado com a intenção de investigar novas maneiras de como as tecnologias atuais podem atuar juntamente </w:t>
-      </w:r>
-      <w:r>
-        <w:rPr>
-          <w:bCs/>
-          <w:sz w:val="24"/>
-          <w:szCs w:val="24"/>
-          <w:lang w:val="pt-BR"/>
-        </w:rPr>
-        <w:t>a</w:t>
-      </w:r>
-      <w:r>
-        <w:rPr>
-          <w:bCs/>
-          <w:sz w:val="24"/>
-          <w:szCs w:val="24"/>
-          <w:lang w:val="pt-BR"/>
-        </w:rPr>
-        <w:t xml:space="preserve"> um sistema de irrigação convencional, em prol de evitar o consumo excessivo de água, verificando a eficácia e desafios encontrados na implementação do sistema</w:t>
-      </w:r>
-      <w:r>
-        <w:rPr>
-          <w:bCs/>
-          <w:sz w:val="24"/>
-          <w:szCs w:val="24"/>
-          <w:lang w:val="pt-BR"/>
-        </w:rPr>
-        <w:t>.</w:t>
-      </w:r>
+      </w:pPr>
     </w:p>
     <w:p>
       <w:pPr>
@@ -7424,13 +7660,21 @@
       </w:pPr>
       <w:r>
         <w:rPr>
+          <w:b/>
+          <w:sz w:val="24"/>
+          <w:szCs w:val="24"/>
+          <w:lang w:val="pt-BR"/>
+        </w:rPr>
+        <w:tab/>
+      </w:r>
+      <w:r>
+        <w:rPr>
           <w:bCs/>
           <w:sz w:val="24"/>
           <w:szCs w:val="24"/>
           <w:lang w:val="pt-BR"/>
         </w:rPr>
-        <w:tab/>
-        <w:t>Ao fim do desenvolvimento do protótipo foi possível coletar dados que provaram uma eficiência aceitável em um sistema de irrigação, com a coleta e tempos de respostas do sistema tendo variações</w:t>
+        <w:t xml:space="preserve">Este artigo foi elaborado com a intenção de investigar novas maneiras de como as tecnologias atuais podem atuar juntamente </w:t>
       </w:r>
       <w:r>
         <w:rPr>
@@ -7439,7 +7683,25 @@
           <w:szCs w:val="24"/>
           <w:lang w:val="pt-BR"/>
         </w:rPr>
-        <w:t xml:space="preserve"> mínimas e que tendem a se apresentarem menores ao serem implementados em uma lavoura real.</w:t>
+        <w:t>a</w:t>
+      </w:r>
+      <w:r>
+        <w:rPr>
+          <w:bCs/>
+          <w:sz w:val="24"/>
+          <w:szCs w:val="24"/>
+          <w:lang w:val="pt-BR"/>
+        </w:rPr>
+        <w:t xml:space="preserve"> um sistema de irrigação convencional, em prol de evitar o consumo excessivo de água, verificando a eficácia e desafios encontrados na implementação do sistema</w:t>
+      </w:r>
+      <w:r>
+        <w:rPr>
+          <w:bCs/>
+          <w:sz w:val="24"/>
+          <w:szCs w:val="24"/>
+          <w:lang w:val="pt-BR"/>
+        </w:rPr>
+        <w:t>.</w:t>
       </w:r>
     </w:p>
     <w:p>
@@ -7461,9 +7723,8 @@
           <w:szCs w:val="24"/>
           <w:lang w:val="pt-BR"/>
         </w:rPr>
-        <w:lastRenderedPageBreak/>
         <w:tab/>
-        <w:t xml:space="preserve">Diante dos resultados da pesquisa, nota-se que </w:t>
+        <w:t>Ao fim do desenvolvimento do protótipo foi possível coletar dados que provaram uma eficiência aceitável em um sistema de irrigação, com a coleta e tempos de respostas do sistema tendo variações</w:t>
       </w:r>
       <w:r>
         <w:rPr>
@@ -7472,70 +7733,7 @@
           <w:szCs w:val="24"/>
           <w:lang w:val="pt-BR"/>
         </w:rPr>
-        <w:t xml:space="preserve">o custo em relação </w:t>
-      </w:r>
-      <w:r>
-        <w:rPr>
-          <w:bCs/>
-          <w:sz w:val="24"/>
-          <w:szCs w:val="24"/>
-          <w:lang w:val="pt-BR"/>
-        </w:rPr>
-        <w:t>à</w:t>
-      </w:r>
-      <w:r>
-        <w:rPr>
-          <w:bCs/>
-          <w:sz w:val="24"/>
-          <w:szCs w:val="24"/>
-          <w:lang w:val="pt-BR"/>
-        </w:rPr>
-        <w:t xml:space="preserve"> implementação de um sistema de irrigação controlada utilizando Arduino e Android é relativamente baixo em relação </w:t>
-      </w:r>
-      <w:r>
-        <w:rPr>
-          <w:bCs/>
-          <w:sz w:val="24"/>
-          <w:szCs w:val="24"/>
-          <w:lang w:val="pt-BR"/>
-        </w:rPr>
-        <w:t>à</w:t>
-      </w:r>
-      <w:r>
-        <w:rPr>
-          <w:bCs/>
-          <w:sz w:val="24"/>
-          <w:szCs w:val="24"/>
-          <w:lang w:val="pt-BR"/>
-        </w:rPr>
-        <w:t xml:space="preserve">s comodidades e os </w:t>
-      </w:r>
-      <w:r>
-        <w:rPr>
-          <w:bCs/>
-          <w:sz w:val="24"/>
-          <w:szCs w:val="24"/>
-          <w:lang w:val="pt-BR"/>
-        </w:rPr>
-        <w:t xml:space="preserve">preciosos </w:t>
-      </w:r>
-      <w:r>
-        <w:rPr>
-          <w:bCs/>
-          <w:sz w:val="24"/>
-          <w:szCs w:val="24"/>
-          <w:lang w:val="pt-BR"/>
-        </w:rPr>
-        <w:t xml:space="preserve">dados obtidos da lavoura. Porém, grande parte da população rural ainda não possui acesso à internet e alguns nem sequer contam com energia elétrica. Com isso conclui-se que um dos maiores problemas em </w:t>
-      </w:r>
-      <w:r>
-        <w:rPr>
-          <w:bCs/>
-          <w:sz w:val="24"/>
-          <w:szCs w:val="24"/>
-          <w:lang w:val="pt-BR"/>
-        </w:rPr>
-        <w:t>se implementar a irrigação controlada não é o sistema em si, mas sim a localidade e a disponibilidade de redes de internet nas lavouras.</w:t>
+        <w:t xml:space="preserve"> mínimas e que tendem a se apresentarem menores ao serem implementados em uma lavoura real.</w:t>
       </w:r>
     </w:p>
     <w:p>
@@ -7558,7 +7756,7 @@
           <w:lang w:val="pt-BR"/>
         </w:rPr>
         <w:tab/>
-        <w:t xml:space="preserve">Com base nos dados obtidos através da pesquisa, foi possível contatar que o acesso </w:t>
+        <w:t xml:space="preserve">Diante dos resultados da pesquisa, nota-se que </w:t>
       </w:r>
       <w:r>
         <w:rPr>
@@ -7567,7 +7765,7 @@
           <w:szCs w:val="24"/>
           <w:lang w:val="pt-BR"/>
         </w:rPr>
-        <w:t>a</w:t>
+        <w:t xml:space="preserve">o custo em relação </w:t>
       </w:r>
       <w:r>
         <w:rPr>
@@ -7576,7 +7774,7 @@
           <w:szCs w:val="24"/>
           <w:lang w:val="pt-BR"/>
         </w:rPr>
-        <w:t xml:space="preserve"> um sistema de irrigação monitorado por Arduino e controlado por um dispositivo Android não é uma utopia. Esse tipo de sistema tem como principal objetivo a produtividade e a sustentabilidade</w:t>
+        <w:t>à</w:t>
       </w:r>
       <w:r>
         <w:rPr>
@@ -7585,7 +7783,7 @@
           <w:szCs w:val="24"/>
           <w:lang w:val="pt-BR"/>
         </w:rPr>
-        <w:t>, e geralmente o segundo aspecto não é uma prioridade para os produtores rurais, o que acaba fazendo com que os investimentos em prol de consumir menos água sejam voltados somente para meio</w:t>
+        <w:t xml:space="preserve"> implementação de um sistema de irrigação controlada utilizando Arduino e Android é relativamente baixo em relação </w:t>
       </w:r>
       <w:r>
         <w:rPr>
@@ -7594,7 +7792,7 @@
           <w:szCs w:val="24"/>
           <w:lang w:val="pt-BR"/>
         </w:rPr>
-        <w:t>s</w:t>
+        <w:t>à</w:t>
       </w:r>
       <w:r>
         <w:rPr>
@@ -7603,7 +7801,34 @@
           <w:szCs w:val="24"/>
           <w:lang w:val="pt-BR"/>
         </w:rPr>
-        <w:t xml:space="preserve"> que garantam somente uma produção farta, apelando então para agrotóxicos e adubos.</w:t>
+        <w:t xml:space="preserve">s comodidades e os </w:t>
+      </w:r>
+      <w:r>
+        <w:rPr>
+          <w:bCs/>
+          <w:sz w:val="24"/>
+          <w:szCs w:val="24"/>
+          <w:lang w:val="pt-BR"/>
+        </w:rPr>
+        <w:t xml:space="preserve">preciosos </w:t>
+      </w:r>
+      <w:r>
+        <w:rPr>
+          <w:bCs/>
+          <w:sz w:val="24"/>
+          <w:szCs w:val="24"/>
+          <w:lang w:val="pt-BR"/>
+        </w:rPr>
+        <w:t xml:space="preserve">dados obtidos da lavoura. Porém, grande parte da população rural ainda não possui acesso à internet e alguns nem sequer contam com energia elétrica. Com isso conclui-se que um dos maiores problemas em </w:t>
+      </w:r>
+      <w:r>
+        <w:rPr>
+          <w:bCs/>
+          <w:sz w:val="24"/>
+          <w:szCs w:val="24"/>
+          <w:lang w:val="pt-BR"/>
+        </w:rPr>
+        <w:t>se implementar a irrigação controlada não é o sistema em si, mas sim a localidade e a disponibilidade de redes de internet nas lavouras.</w:t>
       </w:r>
     </w:p>
     <w:p>
@@ -7612,12 +7837,67 @@
         <w:ind w:right="70"/>
         <w:jc w:val="both"/>
         <w:rPr>
-          <w:b/>
-          <w:sz w:val="24"/>
-          <w:szCs w:val="24"/>
-          <w:lang w:val="pt-BR"/>
-        </w:rPr>
-      </w:pPr>
+          <w:bCs/>
+          <w:sz w:val="24"/>
+          <w:szCs w:val="24"/>
+          <w:lang w:val="pt-BR"/>
+        </w:rPr>
+      </w:pPr>
+      <w:r>
+        <w:rPr>
+          <w:bCs/>
+          <w:sz w:val="24"/>
+          <w:szCs w:val="24"/>
+          <w:lang w:val="pt-BR"/>
+        </w:rPr>
+        <w:tab/>
+        <w:t xml:space="preserve">Com base nos dados obtidos através da pesquisa, foi possível contatar que o acesso </w:t>
+      </w:r>
+      <w:r>
+        <w:rPr>
+          <w:bCs/>
+          <w:sz w:val="24"/>
+          <w:szCs w:val="24"/>
+          <w:lang w:val="pt-BR"/>
+        </w:rPr>
+        <w:t>a</w:t>
+      </w:r>
+      <w:r>
+        <w:rPr>
+          <w:bCs/>
+          <w:sz w:val="24"/>
+          <w:szCs w:val="24"/>
+          <w:lang w:val="pt-BR"/>
+        </w:rPr>
+        <w:t xml:space="preserve"> um sistema de irrigação monitorado por Arduino e controlado por um dispositivo Android não é uma utopia. Esse tipo de sistema tem como principal objetivo a produtividade e a sustentabilidade</w:t>
+      </w:r>
+      <w:r>
+        <w:rPr>
+          <w:bCs/>
+          <w:sz w:val="24"/>
+          <w:szCs w:val="24"/>
+          <w:lang w:val="pt-BR"/>
+        </w:rPr>
+        <w:t>, e geralmente o segundo aspecto não é uma prioridade para os produtores rurais, o que acaba fazendo com que os investimentos em prol de consumir menos água sejam voltados somente para meio</w:t>
+      </w:r>
+      <w:r>
+        <w:rPr>
+          <w:bCs/>
+          <w:sz w:val="24"/>
+          <w:szCs w:val="24"/>
+          <w:lang w:val="pt-BR"/>
+        </w:rPr>
+        <w:t>s</w:t>
+      </w:r>
+      <w:r>
+        <w:rPr>
+          <w:bCs/>
+          <w:sz w:val="24"/>
+          <w:szCs w:val="24"/>
+          <w:lang w:val="pt-BR"/>
+        </w:rPr>
+        <w:t xml:space="preserve"> que garantam somente uma produção farta, apelando então para agrotóxicos e adubos.</w:t>
+      </w:r>
     </w:p>
     <w:p>
       <w:pPr>
@@ -7805,6 +8085,19 @@
       <w:pPr>
         <w:spacing w:line="360" w:lineRule="auto"/>
         <w:ind w:right="70"/>
+        <w:jc w:val="both"/>
+        <w:rPr>
+          <w:b/>
+          <w:sz w:val="24"/>
+          <w:szCs w:val="24"/>
+          <w:lang w:val="pt-BR"/>
+        </w:rPr>
+      </w:pPr>
+    </w:p>
+    <w:p>
+      <w:pPr>
+        <w:spacing w:line="360" w:lineRule="auto"/>
+        <w:ind w:right="70"/>
         <w:rPr>
           <w:b/>
           <w:sz w:val="24"/>
@@ -7957,7 +8250,6 @@
           <w:szCs w:val="24"/>
           <w:lang w:val="pt-BR" w:eastAsia="pt-BR"/>
         </w:rPr>
-        <w:lastRenderedPageBreak/>
         <w:t xml:space="preserve">AMORIN, Carlos Augusto Patrício. </w:t>
       </w:r>
       <w:r>
@@ -8641,6 +8933,7 @@
           <w:szCs w:val="24"/>
           <w:lang w:val="pt-BR"/>
         </w:rPr>
+        <w:lastRenderedPageBreak/>
         <w:t xml:space="preserve">CORTEZ, Ana Tereza </w:t>
       </w:r>
       <w:proofErr w:type="spellStart"/>
@@ -8928,19 +9221,7 @@
             <w:u w:val="none"/>
             <w:lang w:val="pt-BR"/>
           </w:rPr>
-          <w:t>https://akatu.org.br/dia-do-consumo-consciente-foi-instituido-em-2009/#:~:text=A%20defini%C3%A7%C3%A3o%20de%20%E2%80%9Cconsumo%20susten</w:t>
-        </w:r>
-        <w:r>
-          <w:rPr>
-            <w:rStyle w:val="LinkdaInternet"/>
-            <w:color w:val="000000" w:themeColor="text1"/>
-            <w:sz w:val="24"/>
-            <w:szCs w:val="24"/>
-            <w:u w:val="none"/>
-            <w:lang w:val="pt-BR"/>
-          </w:rPr>
-          <w:lastRenderedPageBreak/>
-          <w:t>t%C3%A1vel,CDS%2FONU)%20em%201995%3A&amp;text=A%20quinta%20era%20%E2%80%9Cpromover%20um,dos%20recursos%20naturais%20do%20planeta.%E2%80%9D</w:t>
+          <w:t>https://akatu.org.br/dia-do-consumo-consciente-foi-instituido-em-2009/#:~:text=A%20defini%C3%A7%C3%A3o%20de%20%E2%80%9Cconsumo%20sustent%C3%A1vel,CDS%2FONU)%20em%201995%3A&amp;text=A%20quinta%20era%20%E2%80%9Cpromover%20um,dos%20recursos%20naturais%20do%20planeta.%E2%80%9D</w:t>
         </w:r>
       </w:hyperlink>
       <w:r>
@@ -9485,6 +9766,7 @@
           <w:szCs w:val="24"/>
           <w:lang w:val="pt-BR" w:eastAsia="pt-BR"/>
         </w:rPr>
+        <w:lastRenderedPageBreak/>
         <w:t xml:space="preserve">LIMA, Jorge </w:t>
       </w:r>
       <w:proofErr w:type="spellStart"/>
@@ -9783,7 +10065,6 @@
           <w:bCs/>
           <w:color w:val="000000" w:themeColor="text1"/>
         </w:rPr>
-        <w:lastRenderedPageBreak/>
         <w:t>NOVO Horizonte do Oeste: dados do município.</w:t>
       </w:r>
       <w:r>
@@ -10280,6 +10561,7 @@
           <w:szCs w:val="24"/>
           <w:lang w:val="pt-BR" w:eastAsia="pt-BR"/>
         </w:rPr>
+        <w:lastRenderedPageBreak/>
         <w:t xml:space="preserve">PEREIRA, Lucio Camilo Oliva; SILVA, Michel Lourenço da. </w:t>
       </w:r>
       <w:r>

--- a/Artigo - TCC - Current.docx
+++ b/Artigo - TCC - Current.docx
@@ -748,42 +748,24 @@
         </w:rPr>
         <w:t xml:space="preserve"> </w:t>
       </w:r>
-      <w:proofErr w:type="spellStart"/>
-      <w:r>
-        <w:rPr>
-          <w:color w:val="000000" w:themeColor="text1"/>
-          <w:lang w:val="en-CA"/>
+      <w:r>
+        <w:rPr>
+          <w:color w:val="000000" w:themeColor="text1"/>
+          <w:lang w:val="pt-BR"/>
         </w:rPr>
         <w:t>C</w:t>
       </w:r>
       <w:r>
         <w:rPr>
           <w:color w:val="000000" w:themeColor="text1"/>
-          <w:lang w:val="en-CA"/>
-        </w:rPr>
-        <w:t>onsumo</w:t>
-      </w:r>
-      <w:proofErr w:type="spellEnd"/>
-      <w:r>
-        <w:rPr>
-          <w:color w:val="000000" w:themeColor="text1"/>
-          <w:lang w:val="en-CA"/>
-        </w:rPr>
-        <w:t xml:space="preserve"> </w:t>
-      </w:r>
-      <w:proofErr w:type="spellStart"/>
-      <w:r>
-        <w:rPr>
-          <w:color w:val="000000" w:themeColor="text1"/>
-          <w:lang w:val="en-CA"/>
-        </w:rPr>
-        <w:t>sustentável</w:t>
-      </w:r>
-      <w:proofErr w:type="spellEnd"/>
-      <w:r>
-        <w:rPr>
-          <w:color w:val="000000" w:themeColor="text1"/>
-          <w:lang w:val="en-CA"/>
+          <w:lang w:val="pt-BR"/>
+        </w:rPr>
+        <w:t>onsumo sustentável</w:t>
+      </w:r>
+      <w:r>
+        <w:rPr>
+          <w:color w:val="000000" w:themeColor="text1"/>
+          <w:lang w:val="pt-BR"/>
         </w:rPr>
         <w:t>.</w:t>
       </w:r>
@@ -6269,7 +6251,34 @@
           <w:szCs w:val="24"/>
           <w:lang w:val="pt-BR"/>
         </w:rPr>
-        <w:t xml:space="preserve">Aplicação rodando no celular, o qual foi desenvolvido para interagir diretamente com um servidor centralizado que faz o processamento e repassa </w:t>
+        <w:t>Aplicação rodando no celular, o qual foi desenvolvido para interagir diretamente com um servidor centralizado que faz o processamento e repassa os comando</w:t>
+      </w:r>
+      <w:r>
+        <w:rPr>
+          <w:color w:val="000000" w:themeColor="text1"/>
+          <w:sz w:val="24"/>
+          <w:szCs w:val="24"/>
+          <w:lang w:val="pt-BR"/>
+        </w:rPr>
+        <w:t>s</w:t>
+      </w:r>
+      <w:r>
+        <w:rPr>
+          <w:color w:val="000000" w:themeColor="text1"/>
+          <w:sz w:val="24"/>
+          <w:szCs w:val="24"/>
+          <w:lang w:val="pt-BR"/>
+        </w:rPr>
+        <w:t xml:space="preserve"> para o Arduino que está conectado à rede</w:t>
+      </w:r>
+      <w:r>
+        <w:rPr>
+          <w:color w:val="000000" w:themeColor="text1"/>
+          <w:sz w:val="24"/>
+          <w:szCs w:val="24"/>
+          <w:lang w:val="pt-BR"/>
+        </w:rPr>
+        <w:t xml:space="preserve">, recebendo também os dados coletados </w:t>
       </w:r>
       <w:proofErr w:type="gramStart"/>
       <w:r>
@@ -6279,7 +6288,7 @@
           <w:szCs w:val="24"/>
           <w:lang w:val="pt-BR"/>
         </w:rPr>
-        <w:t>os comando</w:t>
+        <w:t>pelo sensores</w:t>
       </w:r>
       <w:proofErr w:type="gramEnd"/>
       <w:r>
@@ -6289,7 +6298,7 @@
           <w:szCs w:val="24"/>
           <w:lang w:val="pt-BR"/>
         </w:rPr>
-        <w:t xml:space="preserve"> para o Arduino que está conectado à rede.</w:t>
+        <w:t>.</w:t>
       </w:r>
     </w:p>
     <w:p>
@@ -6373,22 +6382,14 @@
     <w:p>
       <w:pPr>
         <w:spacing w:line="360" w:lineRule="auto"/>
-        <w:ind w:firstLine="360"/>
         <w:jc w:val="both"/>
         <w:rPr>
-          <w:sz w:val="24"/>
-          <w:szCs w:val="24"/>
-          <w:lang w:val="pt-BR"/>
-        </w:rPr>
-      </w:pPr>
-      <w:r>
-        <w:rPr>
-          <w:sz w:val="24"/>
-          <w:szCs w:val="24"/>
-          <w:lang w:val="pt-BR"/>
-        </w:rPr>
-        <w:t>O processo de confecção da maquete auxiliou na produção de dados, pois possibilitou a interação direta com diversos aspectos que dificultam a implementação e a adaptação de uma irrigação convencional para uma irrigação controlada, como é o caso da alimentação energética e a constante conexão wireless em lavouras mais amplas.</w:t>
-      </w:r>
+          <w:color w:val="000000" w:themeColor="text1"/>
+          <w:sz w:val="24"/>
+          <w:szCs w:val="24"/>
+          <w:lang w:val="pt-BR"/>
+        </w:rPr>
+      </w:pPr>
     </w:p>
     <w:p>
       <w:pPr>
@@ -6406,24 +6407,348 @@
           <w:szCs w:val="24"/>
           <w:lang w:val="pt-BR"/>
         </w:rPr>
+        <w:t xml:space="preserve">O gráfico a seguir apresenta o custo médio em relação a implementação de um sistema de rega convencional por hectare, evidenciando os valores tanto em reais quanto em dólares, sendo que no período em que foi </w:t>
+      </w:r>
+      <w:r>
+        <w:rPr>
+          <w:sz w:val="24"/>
+          <w:szCs w:val="24"/>
+          <w:lang w:val="pt-BR"/>
+        </w:rPr>
+        <w:t>produzido</w:t>
+      </w:r>
+      <w:r>
+        <w:rPr>
+          <w:sz w:val="24"/>
+          <w:szCs w:val="24"/>
+          <w:lang w:val="pt-BR"/>
+        </w:rPr>
+        <w:t xml:space="preserve"> este gráfico o dólar girava em torno de R$ 3,80.</w:t>
+      </w:r>
+    </w:p>
+    <w:p>
+      <w:pPr>
+        <w:spacing w:line="360" w:lineRule="auto"/>
+        <w:jc w:val="both"/>
+        <w:rPr>
+          <w:sz w:val="24"/>
+          <w:szCs w:val="24"/>
+          <w:lang w:val="pt-BR"/>
+        </w:rPr>
+      </w:pPr>
+    </w:p>
+    <w:p>
+      <w:pPr>
+        <w:pStyle w:val="Legenda"/>
+        <w:keepNext/>
+        <w:jc w:val="both"/>
+        <w:rPr>
+          <w:i w:val="0"/>
+          <w:iCs w:val="0"/>
+          <w:color w:val="000000" w:themeColor="text1"/>
+          <w:sz w:val="20"/>
+          <w:szCs w:val="20"/>
+          <w:lang w:val="pt-BR"/>
+        </w:rPr>
+      </w:pPr>
+      <w:r>
+        <w:rPr>
+          <w:i w:val="0"/>
+          <w:iCs w:val="0"/>
+          <w:color w:val="000000" w:themeColor="text1"/>
+          <w:sz w:val="20"/>
+          <w:szCs w:val="20"/>
+          <w:lang w:val="pt-BR"/>
+        </w:rPr>
+        <w:t xml:space="preserve">Gráfico </w:t>
+      </w:r>
+      <w:r>
+        <w:rPr>
+          <w:i w:val="0"/>
+          <w:iCs w:val="0"/>
+          <w:color w:val="000000" w:themeColor="text1"/>
+          <w:sz w:val="20"/>
+          <w:szCs w:val="20"/>
+        </w:rPr>
+        <w:fldChar w:fldCharType="begin"/>
+      </w:r>
+      <w:r>
+        <w:rPr>
+          <w:i w:val="0"/>
+          <w:iCs w:val="0"/>
+          <w:color w:val="000000" w:themeColor="text1"/>
+          <w:sz w:val="20"/>
+          <w:szCs w:val="20"/>
+          <w:lang w:val="pt-BR"/>
+        </w:rPr>
+        <w:instrText xml:space="preserve"> SEQ Gráfico \* ARABIC </w:instrText>
+      </w:r>
+      <w:r>
+        <w:rPr>
+          <w:i w:val="0"/>
+          <w:iCs w:val="0"/>
+          <w:color w:val="000000" w:themeColor="text1"/>
+          <w:sz w:val="20"/>
+          <w:szCs w:val="20"/>
+        </w:rPr>
+        <w:fldChar w:fldCharType="separate"/>
+      </w:r>
+      <w:r>
+        <w:rPr>
+          <w:i w:val="0"/>
+          <w:iCs w:val="0"/>
+          <w:noProof/>
+          <w:color w:val="000000" w:themeColor="text1"/>
+          <w:sz w:val="20"/>
+          <w:szCs w:val="20"/>
+          <w:lang w:val="pt-BR"/>
+        </w:rPr>
+        <w:t>4</w:t>
+      </w:r>
+      <w:r>
+        <w:rPr>
+          <w:i w:val="0"/>
+          <w:iCs w:val="0"/>
+          <w:color w:val="000000" w:themeColor="text1"/>
+          <w:sz w:val="20"/>
+          <w:szCs w:val="20"/>
+        </w:rPr>
+        <w:fldChar w:fldCharType="end"/>
+      </w:r>
+      <w:r>
+        <w:rPr>
+          <w:i w:val="0"/>
+          <w:iCs w:val="0"/>
+          <w:color w:val="000000" w:themeColor="text1"/>
+          <w:sz w:val="20"/>
+          <w:szCs w:val="20"/>
+          <w:lang w:val="pt-BR"/>
+        </w:rPr>
+        <w:t xml:space="preserve"> – Custo médio para a</w:t>
+      </w:r>
+      <w:r>
+        <w:rPr>
+          <w:i w:val="0"/>
+          <w:iCs w:val="0"/>
+          <w:color w:val="000000" w:themeColor="text1"/>
+          <w:sz w:val="20"/>
+          <w:szCs w:val="20"/>
+          <w:lang w:val="pt-BR"/>
+        </w:rPr>
+        <w:t xml:space="preserve"> instalação de cada sistema de irrigação não automatizado</w:t>
+      </w:r>
+    </w:p>
+    <w:p>
+      <w:pPr>
+        <w:spacing w:line="360" w:lineRule="auto"/>
+        <w:jc w:val="both"/>
+        <w:rPr>
+          <w:sz w:val="24"/>
+          <w:szCs w:val="24"/>
+          <w:lang w:val="pt-BR"/>
+        </w:rPr>
+      </w:pPr>
+      <w:r>
+        <w:rPr>
+          <w:noProof/>
+          <w:sz w:val="24"/>
+          <w:szCs w:val="24"/>
+          <w:lang w:val="pt-BR"/>
+        </w:rPr>
+        <w:drawing>
+          <wp:inline distT="0" distB="0" distL="0" distR="0" wp14:anchorId="26FFC2D9" wp14:editId="3CE2BEE5">
+            <wp:extent cx="5759013" cy="2867668"/>
+            <wp:effectExtent l="0" t="0" r="0" b="8890"/>
+            <wp:docPr id="3" name="Imagem 3"/>
+            <wp:cNvGraphicFramePr>
+              <a:graphicFrameLocks xmlns:a="http://schemas.openxmlformats.org/drawingml/2006/main" noChangeAspect="1"/>
+            </wp:cNvGraphicFramePr>
+            <a:graphic xmlns:a="http://schemas.openxmlformats.org/drawingml/2006/main">
+              <a:graphicData uri="http://schemas.openxmlformats.org/drawingml/2006/picture">
+                <pic:pic xmlns:pic="http://schemas.openxmlformats.org/drawingml/2006/picture">
+                  <pic:nvPicPr>
+                    <pic:cNvPr id="3" name="Imagem 3"/>
+                    <pic:cNvPicPr/>
+                  </pic:nvPicPr>
+                  <pic:blipFill>
+                    <a:blip r:embed="rId11">
+                      <a:extLst>
+                        <a:ext uri="{28A0092B-C50C-407E-A947-70E740481C1C}">
+                          <a14:useLocalDpi xmlns:a14="http://schemas.microsoft.com/office/drawing/2010/main" val="0"/>
+                        </a:ext>
+                      </a:extLst>
+                    </a:blip>
+                    <a:stretch>
+                      <a:fillRect/>
+                    </a:stretch>
+                  </pic:blipFill>
+                  <pic:spPr>
+                    <a:xfrm>
+                      <a:off x="0" y="0"/>
+                      <a:ext cx="5783302" cy="2879762"/>
+                    </a:xfrm>
+                    <a:prstGeom prst="rect">
+                      <a:avLst/>
+                    </a:prstGeom>
+                  </pic:spPr>
+                </pic:pic>
+              </a:graphicData>
+            </a:graphic>
+          </wp:inline>
+        </w:drawing>
+      </w:r>
+    </w:p>
+    <w:p>
+      <w:pPr>
+        <w:spacing w:line="360" w:lineRule="auto"/>
+        <w:rPr>
+          <w:lang w:val="pt-BR"/>
+        </w:rPr>
+      </w:pPr>
+      <w:r>
+        <w:rPr>
+          <w:b/>
+          <w:bCs/>
+          <w:color w:val="000000" w:themeColor="text1"/>
+          <w:lang w:val="pt-BR"/>
+        </w:rPr>
+        <w:t>Fonte</w:t>
+      </w:r>
+      <w:r>
+        <w:rPr>
+          <w:lang w:val="pt-BR"/>
+        </w:rPr>
+        <w:t xml:space="preserve">: </w:t>
+      </w:r>
+      <w:r>
+        <w:rPr>
+          <w:lang w:val="pt-BR"/>
+        </w:rPr>
+        <w:t>COCAPEC</w:t>
+      </w:r>
+      <w:r>
+        <w:rPr>
+          <w:lang w:val="pt-BR"/>
+        </w:rPr>
+        <w:t xml:space="preserve">, </w:t>
+      </w:r>
+      <w:r>
+        <w:rPr>
+          <w:lang w:val="pt-BR"/>
+        </w:rPr>
+        <w:t>2019</w:t>
+      </w:r>
+      <w:r>
+        <w:rPr>
+          <w:lang w:val="pt-BR"/>
+        </w:rPr>
+        <w:t>.</w:t>
+      </w:r>
+    </w:p>
+    <w:p>
+      <w:pPr>
+        <w:spacing w:line="360" w:lineRule="auto"/>
+        <w:jc w:val="both"/>
+        <w:rPr>
+          <w:sz w:val="24"/>
+          <w:szCs w:val="24"/>
+          <w:lang w:val="pt-BR"/>
+        </w:rPr>
+      </w:pPr>
+      <w:r>
+        <w:rPr>
+          <w:sz w:val="24"/>
+          <w:szCs w:val="24"/>
+          <w:lang w:val="pt-BR"/>
+        </w:rPr>
         <w:tab/>
-        <w:t>Vale ressaltar que a plataforma escolhida para receber e controlar a irrigação foi o celular devido ao seu alto grau de popularização, que segundo o Instituto Brasileiro de Geografia e Estatística (</w:t>
-      </w:r>
-      <w:r>
-        <w:rPr>
-          <w:sz w:val="24"/>
-          <w:szCs w:val="24"/>
-          <w:lang w:val="pt-BR"/>
-        </w:rPr>
-        <w:t>IBGE</w:t>
-      </w:r>
-      <w:r>
-        <w:rPr>
-          <w:sz w:val="24"/>
-          <w:szCs w:val="24"/>
-          <w:lang w:val="pt-BR"/>
-        </w:rPr>
-        <w:t>), em 2015</w:t>
+      </w:r>
+    </w:p>
+    <w:p>
+      <w:pPr>
+        <w:spacing w:line="360" w:lineRule="auto"/>
+        <w:jc w:val="both"/>
+        <w:rPr>
+          <w:sz w:val="24"/>
+          <w:szCs w:val="24"/>
+          <w:lang w:val="pt-BR"/>
+        </w:rPr>
+      </w:pPr>
+      <w:r>
+        <w:rPr>
+          <w:sz w:val="24"/>
+          <w:szCs w:val="24"/>
+          <w:lang w:val="pt-BR"/>
+        </w:rPr>
+        <w:tab/>
+        <w:t xml:space="preserve">Para se estimar os custos de implementação de uma irrigação automatizada com Arduino em um âmbito real foi realizado uma pesquisa no site da </w:t>
+      </w:r>
+      <w:proofErr w:type="spellStart"/>
+      <w:r>
+        <w:rPr>
+          <w:sz w:val="24"/>
+          <w:szCs w:val="24"/>
+          <w:lang w:val="pt-BR"/>
+        </w:rPr>
+        <w:t>AliExpress</w:t>
+      </w:r>
+      <w:proofErr w:type="spellEnd"/>
+      <w:r>
+        <w:rPr>
+          <w:sz w:val="24"/>
+          <w:szCs w:val="24"/>
+          <w:lang w:val="pt-BR"/>
+        </w:rPr>
+        <w:t xml:space="preserve">. Inicialmente foi </w:t>
+      </w:r>
+      <w:r>
+        <w:rPr>
+          <w:sz w:val="24"/>
+          <w:szCs w:val="24"/>
+          <w:lang w:val="pt-BR"/>
+        </w:rPr>
+        <w:lastRenderedPageBreak/>
+        <w:t>tomado como base o seguinte cenário; a lavoura em questão já deve possuir acesso à energia e a internet, bem como uma bomba à energia e um sistema de irrigação convencional já instalado. A elaboração do orçamento não agregou custos com fiação, já que a distância da bomba e dos setores pode variar muito de um caso para outro. Diante desta situação, estimou-se um orçamento de aproximadamente R$ 2400,00 para uma lavoura contendo uma bomba e dois setores, sendo que cada setor adicional acarretará em um acréscimo de R$ 1350,00.</w:t>
+      </w:r>
+    </w:p>
+    <w:p>
+      <w:pPr>
+        <w:spacing w:line="360" w:lineRule="auto"/>
+        <w:ind w:firstLine="708"/>
+        <w:jc w:val="both"/>
+        <w:rPr>
+          <w:sz w:val="24"/>
+          <w:szCs w:val="24"/>
+          <w:lang w:val="pt-BR"/>
+        </w:rPr>
+      </w:pPr>
+      <w:r>
+        <w:rPr>
+          <w:sz w:val="24"/>
+          <w:szCs w:val="24"/>
+          <w:lang w:val="pt-BR"/>
+        </w:rPr>
+        <w:t>O processo de confecção da maquete auxiliou na produção de dados, pois possibilitou a interação direta com diversos aspectos que dificultam a implementação e a adaptação de uma irrigação convencional para uma irrigação controlada, como é o caso da alimentação energética e a constante conexão wireless em lavouras mais amplas.</w:t>
+      </w:r>
+    </w:p>
+    <w:p>
+      <w:pPr>
+        <w:spacing w:line="360" w:lineRule="auto"/>
+        <w:ind w:firstLine="708"/>
+        <w:jc w:val="both"/>
+        <w:rPr>
+          <w:sz w:val="24"/>
+          <w:szCs w:val="24"/>
+          <w:lang w:val="pt-BR"/>
+        </w:rPr>
+      </w:pPr>
+      <w:r>
+        <w:rPr>
+          <w:sz w:val="24"/>
+          <w:szCs w:val="24"/>
+          <w:lang w:val="pt-BR"/>
+        </w:rPr>
+        <w:t>Vale ressaltar que a plataforma escolhida para receber e controlar a irrigação foi o celular devido ao seu alto grau de popularização, que segundo o Instituto Brasileiro de Geografia e Estatística (IBGE), em 2015</w:t>
       </w:r>
       <w:r>
         <w:rPr>
@@ -6447,23 +6772,7 @@
           <w:szCs w:val="24"/>
           <w:lang w:val="pt-BR"/>
         </w:rPr>
-        <w:t xml:space="preserve">cerca de </w:t>
-      </w:r>
-      <w:r>
-        <w:rPr>
-          <w:sz w:val="24"/>
-          <w:szCs w:val="24"/>
-          <w:lang w:val="pt-BR"/>
-        </w:rPr>
-        <w:t xml:space="preserve">92,1% </w:t>
-      </w:r>
-      <w:r>
-        <w:rPr>
-          <w:sz w:val="24"/>
-          <w:szCs w:val="24"/>
-          <w:lang w:val="pt-BR"/>
-        </w:rPr>
-        <w:t>de todo o acesso a rede de internet era feito por meio dos dispositivos móveis.</w:t>
+        <w:t>cerca de 92,1% de todo o acesso a rede de internet era feito por meio dos dispositivos móveis.</w:t>
       </w:r>
       <w:r>
         <w:rPr>
@@ -6715,17 +7024,7 @@
           <w:szCs w:val="24"/>
           <w:lang w:val="pt-BR"/>
         </w:rPr>
-        <w:t xml:space="preserve"> irrigações utilizando a maquete para simular o processo, </w:t>
-      </w:r>
-      <w:r>
-        <w:rPr>
-          <w:color w:val="000000" w:themeColor="text1"/>
-          <w:sz w:val="24"/>
-          <w:szCs w:val="24"/>
-          <w:lang w:val="pt-BR"/>
-        </w:rPr>
-        <w:lastRenderedPageBreak/>
-        <w:t xml:space="preserve">em seguida foram coletados manualmente </w:t>
+        <w:t xml:space="preserve"> irrigações utilizando a maquete para simular o processo, em seguida foram coletados manualmente </w:t>
       </w:r>
       <w:r>
         <w:rPr>
@@ -6798,6 +7097,7 @@
           <w:szCs w:val="20"/>
           <w:lang w:val="pt-BR"/>
         </w:rPr>
+        <w:lastRenderedPageBreak/>
         <w:t xml:space="preserve">Gráfico </w:t>
       </w:r>
       <w:r>
@@ -6900,7 +7200,7 @@
             <wp:cNvGraphicFramePr/>
             <a:graphic xmlns:a="http://schemas.openxmlformats.org/drawingml/2006/main">
               <a:graphicData uri="http://schemas.openxmlformats.org/drawingml/2006/chart">
-                <c:chart xmlns:c="http://schemas.openxmlformats.org/drawingml/2006/chart" xmlns:r="http://schemas.openxmlformats.org/officeDocument/2006/relationships" r:id="rId11"/>
+                <c:chart xmlns:c="http://schemas.openxmlformats.org/drawingml/2006/chart" xmlns:r="http://schemas.openxmlformats.org/officeDocument/2006/relationships" r:id="rId12"/>
               </a:graphicData>
             </a:graphic>
           </wp:inline>
@@ -7239,7 +7539,7 @@
             <wp:cNvGraphicFramePr/>
             <a:graphic xmlns:a="http://schemas.openxmlformats.org/drawingml/2006/main">
               <a:graphicData uri="http://schemas.openxmlformats.org/drawingml/2006/chart">
-                <c:chart xmlns:c="http://schemas.openxmlformats.org/drawingml/2006/chart" xmlns:r="http://schemas.openxmlformats.org/officeDocument/2006/relationships" r:id="rId12"/>
+                <c:chart xmlns:c="http://schemas.openxmlformats.org/drawingml/2006/chart" xmlns:r="http://schemas.openxmlformats.org/officeDocument/2006/relationships" r:id="rId13"/>
               </a:graphicData>
             </a:graphic>
           </wp:inline>
@@ -7271,7 +7571,7 @@
     </w:p>
     <w:p>
       <w:pPr>
-        <w:spacing w:before="5" w:line="360" w:lineRule="auto"/>
+        <w:spacing w:line="360" w:lineRule="auto"/>
         <w:rPr>
           <w:sz w:val="24"/>
           <w:szCs w:val="24"/>
@@ -7473,22 +7773,29 @@
     <w:p>
       <w:pPr>
         <w:spacing w:line="360" w:lineRule="auto"/>
-        <w:ind w:firstLine="708"/>
-        <w:rPr>
-          <w:color w:val="FF0000"/>
-          <w:sz w:val="24"/>
-          <w:szCs w:val="24"/>
-          <w:lang w:val="pt-BR"/>
-        </w:rPr>
-      </w:pPr>
-      <w:r>
-        <w:rPr>
-          <w:color w:val="FF0000"/>
-          <w:sz w:val="24"/>
-          <w:szCs w:val="24"/>
-          <w:lang w:val="pt-BR"/>
-        </w:rPr>
-        <w:t>(Embasamento, Autores, Sustentabilidade)</w:t>
+        <w:jc w:val="both"/>
+        <w:rPr>
+          <w:sz w:val="24"/>
+          <w:szCs w:val="24"/>
+          <w:lang w:val="pt-BR"/>
+        </w:rPr>
+      </w:pPr>
+      <w:r>
+        <w:rPr>
+          <w:sz w:val="24"/>
+          <w:szCs w:val="24"/>
+          <w:lang w:val="pt-BR"/>
+        </w:rPr>
+        <w:tab/>
+        <w:t xml:space="preserve">Para se evitar danos a longo prazo, a utilização da irrigação automatizada em prol da eficiência e da sustentabilidade tem sido estimulada fortemente nos últimos anos, tanto pela Agência Nacional de Águas (ANA), quanto pela Agência Nacional de Energia Elétrica (ANEEL), sendo que a economia de água e energia é uma das maiores vantagens desse tipo de sistema.  </w:t>
+      </w:r>
+      <w:r>
+        <w:rPr>
+          <w:sz w:val="24"/>
+          <w:szCs w:val="24"/>
+          <w:lang w:val="pt-BR"/>
+        </w:rPr>
+        <w:t>Fabricantes e desenvolvedores desses sistemas de irrigação alegam uma média 30% de economia (CAPITAL DO ENTORNO, 2020).</w:t>
       </w:r>
     </w:p>
     <w:p>
@@ -7507,6 +7814,7 @@
           <w:szCs w:val="24"/>
           <w:lang w:val="pt-BR"/>
         </w:rPr>
+        <w:lastRenderedPageBreak/>
         <w:tab/>
         <w:t>Sen</w:t>
       </w:r>
@@ -7674,7 +7982,7 @@
           <w:szCs w:val="24"/>
           <w:lang w:val="pt-BR"/>
         </w:rPr>
-        <w:t xml:space="preserve">Este artigo foi elaborado com a intenção de investigar novas maneiras de como as tecnologias atuais podem atuar juntamente </w:t>
+        <w:t>C</w:t>
       </w:r>
       <w:r>
         <w:rPr>
@@ -7683,6 +7991,15 @@
           <w:szCs w:val="24"/>
           <w:lang w:val="pt-BR"/>
         </w:rPr>
+        <w:t xml:space="preserve">om a intenção de investigar novas maneiras de como as tecnologias atuais podem atuar juntamente </w:t>
+      </w:r>
+      <w:r>
+        <w:rPr>
+          <w:bCs/>
+          <w:sz w:val="24"/>
+          <w:szCs w:val="24"/>
+          <w:lang w:val="pt-BR"/>
+        </w:rPr>
         <w:t>a</w:t>
       </w:r>
       <w:r>
@@ -7692,7 +8009,7 @@
           <w:szCs w:val="24"/>
           <w:lang w:val="pt-BR"/>
         </w:rPr>
-        <w:t xml:space="preserve"> um sistema de irrigação convencional, em prol de evitar o consumo excessivo de água, verificando a eficácia e desafios encontrados na implementação do sistema</w:t>
+        <w:t xml:space="preserve"> um sistema de irrigação convencional em prol de evitar o consumo excessivo de água,</w:t>
       </w:r>
       <w:r>
         <w:rPr>
@@ -7701,7 +8018,79 @@
           <w:szCs w:val="24"/>
           <w:lang w:val="pt-BR"/>
         </w:rPr>
-        <w:t>.</w:t>
+        <w:t xml:space="preserve"> foi possível verificar</w:t>
+      </w:r>
+      <w:r>
+        <w:rPr>
+          <w:bCs/>
+          <w:sz w:val="24"/>
+          <w:szCs w:val="24"/>
+          <w:lang w:val="pt-BR"/>
+        </w:rPr>
+        <w:t xml:space="preserve"> a eficácia e desafios encontrados na implementação </w:t>
+      </w:r>
+      <w:r>
+        <w:rPr>
+          <w:bCs/>
+          <w:sz w:val="24"/>
+          <w:szCs w:val="24"/>
+          <w:lang w:val="pt-BR"/>
+        </w:rPr>
+        <w:t>deste</w:t>
+      </w:r>
+      <w:r>
+        <w:rPr>
+          <w:bCs/>
+          <w:sz w:val="24"/>
+          <w:szCs w:val="24"/>
+          <w:lang w:val="pt-BR"/>
+        </w:rPr>
+        <w:t xml:space="preserve"> sistema</w:t>
+      </w:r>
+      <w:r>
+        <w:rPr>
+          <w:bCs/>
+          <w:sz w:val="24"/>
+          <w:szCs w:val="24"/>
+          <w:lang w:val="pt-BR"/>
+        </w:rPr>
+        <w:t xml:space="preserve">. </w:t>
+      </w:r>
+      <w:r>
+        <w:rPr>
+          <w:bCs/>
+          <w:sz w:val="24"/>
+          <w:szCs w:val="24"/>
+          <w:lang w:val="pt-BR"/>
+        </w:rPr>
+        <w:t>Ao fim do desenvolvimento do protótipo</w:t>
+      </w:r>
+      <w:r>
+        <w:rPr>
+          <w:bCs/>
+          <w:sz w:val="24"/>
+          <w:szCs w:val="24"/>
+          <w:lang w:val="pt-BR"/>
+        </w:rPr>
+        <w:t xml:space="preserve"> em escala reduzida, os dados produzidos evidenciaram </w:t>
+      </w:r>
+      <w:r>
+        <w:rPr>
+          <w:bCs/>
+          <w:sz w:val="24"/>
+          <w:szCs w:val="24"/>
+          <w:lang w:val="pt-BR"/>
+        </w:rPr>
+        <w:t>uma eficiência aceitável em um sistema de irrigação, com a coleta e tempos de respostas do sistema tendo variações</w:t>
+      </w:r>
+      <w:r>
+        <w:rPr>
+          <w:bCs/>
+          <w:sz w:val="24"/>
+          <w:szCs w:val="24"/>
+          <w:lang w:val="pt-BR"/>
+        </w:rPr>
+        <w:t xml:space="preserve"> mínimas e que tendem a se apresentarem menores ao serem implementados em uma lavoura real.</w:t>
       </w:r>
     </w:p>
     <w:p>
@@ -7724,7 +8113,7 @@
           <w:lang w:val="pt-BR"/>
         </w:rPr>
         <w:tab/>
-        <w:t>Ao fim do desenvolvimento do protótipo foi possível coletar dados que provaram uma eficiência aceitável em um sistema de irrigação, com a coleta e tempos de respostas do sistema tendo variações</w:t>
+        <w:t xml:space="preserve">Diante dos resultados da pesquisa, nota-se que </w:t>
       </w:r>
       <w:r>
         <w:rPr>
@@ -7733,21 +8122,17 @@
           <w:szCs w:val="24"/>
           <w:lang w:val="pt-BR"/>
         </w:rPr>
-        <w:t xml:space="preserve"> mínimas e que tendem a se apresentarem menores ao serem implementados em uma lavoura real.</w:t>
-      </w:r>
-    </w:p>
-    <w:p>
-      <w:pPr>
-        <w:spacing w:line="360" w:lineRule="auto"/>
-        <w:ind w:right="70"/>
-        <w:jc w:val="both"/>
+        <w:t xml:space="preserve">o custo em relação </w:t>
+      </w:r>
+      <w:r>
         <w:rPr>
           <w:bCs/>
           <w:sz w:val="24"/>
           <w:szCs w:val="24"/>
           <w:lang w:val="pt-BR"/>
         </w:rPr>
-      </w:pPr>
+        <w:t>à</w:t>
+      </w:r>
       <w:r>
         <w:rPr>
           <w:bCs/>
@@ -7755,8 +8140,7 @@
           <w:szCs w:val="24"/>
           <w:lang w:val="pt-BR"/>
         </w:rPr>
-        <w:tab/>
-        <w:t xml:space="preserve">Diante dos resultados da pesquisa, nota-se que </w:t>
+        <w:t xml:space="preserve"> implementação de um sistema de irrigação controlada utilizando Arduino e Android é relativamente baixo em relação </w:t>
       </w:r>
       <w:r>
         <w:rPr>
@@ -7765,7 +8149,7 @@
           <w:szCs w:val="24"/>
           <w:lang w:val="pt-BR"/>
         </w:rPr>
-        <w:t xml:space="preserve">o custo em relação </w:t>
+        <w:t>à</w:t>
       </w:r>
       <w:r>
         <w:rPr>
@@ -7774,7 +8158,7 @@
           <w:szCs w:val="24"/>
           <w:lang w:val="pt-BR"/>
         </w:rPr>
-        <w:t>à</w:t>
+        <w:t xml:space="preserve">s comodidades e os </w:t>
       </w:r>
       <w:r>
         <w:rPr>
@@ -7783,7 +8167,7 @@
           <w:szCs w:val="24"/>
           <w:lang w:val="pt-BR"/>
         </w:rPr>
-        <w:t xml:space="preserve"> implementação de um sistema de irrigação controlada utilizando Arduino e Android é relativamente baixo em relação </w:t>
+        <w:t xml:space="preserve">preciosos </w:t>
       </w:r>
       <w:r>
         <w:rPr>
@@ -7792,7 +8176,7 @@
           <w:szCs w:val="24"/>
           <w:lang w:val="pt-BR"/>
         </w:rPr>
-        <w:t>à</w:t>
+        <w:t>dados obtidos d</w:t>
       </w:r>
       <w:r>
         <w:rPr>
@@ -7801,7 +8185,7 @@
           <w:szCs w:val="24"/>
           <w:lang w:val="pt-BR"/>
         </w:rPr>
-        <w:t xml:space="preserve">s comodidades e os </w:t>
+        <w:t>o plantio</w:t>
       </w:r>
       <w:r>
         <w:rPr>
@@ -7810,16 +8194,7 @@
           <w:szCs w:val="24"/>
           <w:lang w:val="pt-BR"/>
         </w:rPr>
-        <w:t xml:space="preserve">preciosos </w:t>
-      </w:r>
-      <w:r>
-        <w:rPr>
-          <w:bCs/>
-          <w:sz w:val="24"/>
-          <w:szCs w:val="24"/>
-          <w:lang w:val="pt-BR"/>
-        </w:rPr>
-        <w:t xml:space="preserve">dados obtidos da lavoura. Porém, grande parte da população rural ainda não possui acesso à internet e alguns nem sequer contam com energia elétrica. Com isso conclui-se que um dos maiores problemas em </w:t>
+        <w:t xml:space="preserve">. Porém, grande parte da população rural ainda não possui acesso à internet e alguns nem sequer contam com energia elétrica. Com isso conclui-se que um dos maiores problemas em </w:t>
       </w:r>
       <w:r>
         <w:rPr>
@@ -8869,6 +9244,7 @@
           <w:szCs w:val="24"/>
           <w:lang w:val="pt-BR"/>
         </w:rPr>
+        <w:lastRenderedPageBreak/>
         <w:t>CONHEÇA a origem do café e sua história.</w:t>
       </w:r>
       <w:r>
@@ -8933,7 +9309,6 @@
           <w:szCs w:val="24"/>
           <w:lang w:val="pt-BR"/>
         </w:rPr>
-        <w:lastRenderedPageBreak/>
         <w:t xml:space="preserve">CORTEZ, Ana Tereza </w:t>
       </w:r>
       <w:proofErr w:type="spellStart"/>
@@ -9211,7 +9586,7 @@
         </w:rPr>
         <w:t xml:space="preserve">. São Paulo, 2011. Disponível em: </w:t>
       </w:r>
-      <w:hyperlink r:id="rId13">
+      <w:hyperlink r:id="rId14">
         <w:r>
           <w:rPr>
             <w:rStyle w:val="LinkdaInternet"/>
@@ -9354,7 +9729,7 @@
         </w:rPr>
         <w:t xml:space="preserve"> Revista do Café, 2013. Disponível em: </w:t>
       </w:r>
-      <w:hyperlink r:id="rId14">
+      <w:hyperlink r:id="rId15">
         <w:r>
           <w:rPr>
             <w:rStyle w:val="LinkdaInternet"/>
@@ -9726,6 +10101,7 @@
           <w:u w:val="none"/>
           <w:lang w:val="pt-BR"/>
         </w:rPr>
+        <w:lastRenderedPageBreak/>
         <w:t>LEVANTAMENTO Sistemático da Produção Agrícola: Estatística da Produção Agrícola</w:t>
       </w:r>
       <w:r>
@@ -9766,7 +10142,6 @@
           <w:szCs w:val="24"/>
           <w:lang w:val="pt-BR" w:eastAsia="pt-BR"/>
         </w:rPr>
-        <w:lastRenderedPageBreak/>
         <w:t xml:space="preserve">LIMA, Jorge </w:t>
       </w:r>
       <w:proofErr w:type="spellStart"/>
@@ -9896,7 +10271,7 @@
         </w:rPr>
         <w:t xml:space="preserve"> AGROPÓS, 2020. Disponível em: </w:t>
       </w:r>
-      <w:hyperlink r:id="rId15" w:anchor=":~:text=O sistema de aspersão convencional,próxima área a ser irrigada" w:history="1">
+      <w:hyperlink r:id="rId16" w:anchor=":~:text=O sistema de aspersão convencional,próxima área a ser irrigada" w:history="1">
         <w:r>
           <w:rPr>
             <w:rStyle w:val="LinkdaInternet"/>
@@ -10113,7 +10488,7 @@
         </w:rPr>
         <w:t xml:space="preserve"> UNIVASF. Pernambuco, 2018. Disponível em: </w:t>
       </w:r>
-      <w:hyperlink r:id="rId16">
+      <w:hyperlink r:id="rId17">
         <w:r>
           <w:rPr>
             <w:rStyle w:val="LinkdaInternet"/>
@@ -10481,6 +10856,7 @@
           <w:u w:val="none"/>
           <w:lang w:val="pt-BR"/>
         </w:rPr>
+        <w:lastRenderedPageBreak/>
         <w:t xml:space="preserve">PENA, Rodolfo F. Alves. </w:t>
       </w:r>
       <w:r>
@@ -10561,7 +10937,6 @@
           <w:szCs w:val="24"/>
           <w:lang w:val="pt-BR" w:eastAsia="pt-BR"/>
         </w:rPr>
-        <w:lastRenderedPageBreak/>
         <w:t xml:space="preserve">PEREIRA, Lucio Camilo Oliva; SILVA, Michel Lourenço da. </w:t>
       </w:r>
       <w:r>
@@ -10841,7 +11216,7 @@
         </w:rPr>
         <w:t xml:space="preserve"> Automação e Robótica, 2012. Disponível em: </w:t>
       </w:r>
-      <w:hyperlink r:id="rId17" w:anchor=":~:text=Atuadores-,Os atuadores são componentes que realizam a conversão da energia,que os mesmos movimentem" w:history="1">
+      <w:hyperlink r:id="rId18" w:anchor=":~:text=Atuadores-,Os atuadores são componentes que realizam a conversão da energia,que os mesmos movimentem" w:history="1">
         <w:r>
           <w:rPr>
             <w:rStyle w:val="LinkdaInternet"/>
@@ -11797,7 +12172,7 @@
                     <pic:cNvPicPr/>
                   </pic:nvPicPr>
                   <pic:blipFill>
-                    <a:blip r:embed="rId18"/>
+                    <a:blip r:embed="rId19"/>
                     <a:stretch>
                       <a:fillRect/>
                     </a:stretch>
@@ -14219,7 +14594,7 @@
   <w:style w:type="paragraph" w:default="1" w:styleId="Normal">
     <w:name w:val="Normal"/>
     <w:qFormat/>
-    <w:rsid w:val="00915E80"/>
+    <w:rsid w:val="00D65EA0"/>
     <w:pPr>
       <w:spacing w:after="0" w:line="240" w:lineRule="auto"/>
     </w:pPr>

--- a/Artigo - TCC - Current.docx
+++ b/Artigo - TCC - Current.docx
@@ -938,31 +938,13 @@
         </w:rPr>
         <w:t xml:space="preserve"> control. </w:t>
       </w:r>
-      <w:proofErr w:type="spellStart"/>
-      <w:r>
-        <w:rPr>
-          <w:color w:val="000000" w:themeColor="text1"/>
-          <w:lang w:val="pt-BR"/>
-        </w:rPr>
-        <w:t>Sustainable</w:t>
-      </w:r>
-      <w:proofErr w:type="spellEnd"/>
-      <w:r>
-        <w:rPr>
-          <w:color w:val="000000" w:themeColor="text1"/>
-          <w:lang w:val="pt-BR"/>
-        </w:rPr>
-        <w:t xml:space="preserve"> </w:t>
-      </w:r>
-      <w:proofErr w:type="spellStart"/>
-      <w:r>
-        <w:rPr>
-          <w:color w:val="000000" w:themeColor="text1"/>
-          <w:lang w:val="pt-BR"/>
-        </w:rPr>
-        <w:t>consumption</w:t>
-      </w:r>
-      <w:proofErr w:type="spellEnd"/>
+      <w:r>
+        <w:rPr>
+          <w:color w:val="000000" w:themeColor="text1"/>
+          <w:lang w:val="en-CA"/>
+        </w:rPr>
+        <w:t>Sustainable consumption</w:t>
+      </w:r>
       <w:r>
         <w:rPr>
           <w:color w:val="000000" w:themeColor="text1"/>
@@ -8113,7 +8095,6 @@
           <w:lang w:val="pt-BR"/>
         </w:rPr>
         <w:tab/>
-        <w:t xml:space="preserve">Diante dos resultados da pesquisa, nota-se que </w:t>
       </w:r>
       <w:r>
         <w:rPr>
@@ -8122,6 +8103,24 @@
           <w:szCs w:val="24"/>
           <w:lang w:val="pt-BR"/>
         </w:rPr>
+        <w:t>Com base nos dados obtidos</w:t>
+      </w:r>
+      <w:r>
+        <w:rPr>
+          <w:bCs/>
+          <w:sz w:val="24"/>
+          <w:szCs w:val="24"/>
+          <w:lang w:val="pt-BR"/>
+        </w:rPr>
+        <w:t xml:space="preserve">, nota-se que </w:t>
+      </w:r>
+      <w:r>
+        <w:rPr>
+          <w:bCs/>
+          <w:sz w:val="24"/>
+          <w:szCs w:val="24"/>
+          <w:lang w:val="pt-BR"/>
+        </w:rPr>
         <w:t xml:space="preserve">o custo em relação </w:t>
       </w:r>
       <w:r>
@@ -8194,7 +8193,7 @@
           <w:szCs w:val="24"/>
           <w:lang w:val="pt-BR"/>
         </w:rPr>
-        <w:t xml:space="preserve">. Porém, grande parte da população rural ainda não possui acesso à internet e alguns nem sequer contam com energia elétrica. Com isso conclui-se que um dos maiores problemas em </w:t>
+        <w:t>. Porém, grande parte da população rural ainda não possui acesso à internet e alguns nem sequer contam com energia elétrica. Com isso</w:t>
       </w:r>
       <w:r>
         <w:rPr>
@@ -8203,7 +8202,43 @@
           <w:szCs w:val="24"/>
           <w:lang w:val="pt-BR"/>
         </w:rPr>
-        <w:t>se implementar a irrigação controlada não é o sistema em si, mas sim a localidade e a disponibilidade de redes de internet nas lavouras.</w:t>
+        <w:t xml:space="preserve"> temos </w:t>
+      </w:r>
+      <w:r>
+        <w:rPr>
+          <w:bCs/>
+          <w:sz w:val="24"/>
+          <w:szCs w:val="24"/>
+          <w:lang w:val="pt-BR"/>
+        </w:rPr>
+        <w:t xml:space="preserve">que um dos maiores problemas em </w:t>
+      </w:r>
+      <w:r>
+        <w:rPr>
+          <w:bCs/>
+          <w:sz w:val="24"/>
+          <w:szCs w:val="24"/>
+          <w:lang w:val="pt-BR"/>
+        </w:rPr>
+        <w:t xml:space="preserve">se implementar a irrigação controlada não é o sistema em si, mas sim a localidade e a disponibilidade de redes de internet </w:t>
+      </w:r>
+      <w:r>
+        <w:rPr>
+          <w:bCs/>
+          <w:sz w:val="24"/>
+          <w:szCs w:val="24"/>
+          <w:lang w:val="pt-BR"/>
+        </w:rPr>
+        <w:t xml:space="preserve">e eletricidade </w:t>
+      </w:r>
+      <w:r>
+        <w:rPr>
+          <w:bCs/>
+          <w:sz w:val="24"/>
+          <w:szCs w:val="24"/>
+          <w:lang w:val="pt-BR"/>
+        </w:rPr>
+        <w:t>nas lavouras.</w:t>
       </w:r>
     </w:p>
     <w:p>
@@ -8226,7 +8261,7 @@
           <w:lang w:val="pt-BR"/>
         </w:rPr>
         <w:tab/>
-        <w:t xml:space="preserve">Com base nos dados obtidos através da pesquisa, foi possível contatar que o acesso </w:t>
+        <w:t>O sistema de irrigação em questão possui a possibilidade de funcionar tanto em rede local utilizando somente um roteador, como remota, sendo hospedado em algum servidor</w:t>
       </w:r>
       <w:r>
         <w:rPr>
@@ -8235,6 +8270,42 @@
           <w:szCs w:val="24"/>
           <w:lang w:val="pt-BR"/>
         </w:rPr>
+        <w:t xml:space="preserve"> na nuvem</w:t>
+      </w:r>
+      <w:r>
+        <w:rPr>
+          <w:bCs/>
+          <w:sz w:val="24"/>
+          <w:szCs w:val="24"/>
+          <w:lang w:val="pt-BR"/>
+        </w:rPr>
+        <w:t xml:space="preserve">. Porém, vale lembrar que ao </w:t>
+      </w:r>
+      <w:r>
+        <w:rPr>
+          <w:bCs/>
+          <w:sz w:val="24"/>
+          <w:szCs w:val="24"/>
+          <w:lang w:val="pt-BR"/>
+        </w:rPr>
+        <w:t>instalar a</w:t>
+      </w:r>
+      <w:r>
+        <w:rPr>
+          <w:bCs/>
+          <w:sz w:val="24"/>
+          <w:szCs w:val="24"/>
+          <w:lang w:val="pt-BR"/>
+        </w:rPr>
+        <w:t xml:space="preserve"> irrigação localmente, abre-se mão de algumas regalias, já que não permite que seja manipulad</w:t>
+      </w:r>
+      <w:r>
+        <w:rPr>
+          <w:bCs/>
+          <w:sz w:val="24"/>
+          <w:szCs w:val="24"/>
+          <w:lang w:val="pt-BR"/>
+        </w:rPr>
         <w:t>a</w:t>
       </w:r>
       <w:r>
@@ -8244,7 +8315,7 @@
           <w:szCs w:val="24"/>
           <w:lang w:val="pt-BR"/>
         </w:rPr>
-        <w:t xml:space="preserve"> um sistema de irrigação monitorado por Arduino e controlado por um dispositivo Android não é uma utopia. Esse tipo de sistema tem como principal objetivo a produtividade e a sustentabilidade</w:t>
+        <w:t xml:space="preserve"> à longas distâncias, diferente do método remoto que pode ser acessado de qualquer lugar que haja internet.</w:t>
       </w:r>
       <w:r>
         <w:rPr>
@@ -8253,25 +8324,7 @@
           <w:szCs w:val="24"/>
           <w:lang w:val="pt-BR"/>
         </w:rPr>
-        <w:t>, e geralmente o segundo aspecto não é uma prioridade para os produtores rurais, o que acaba fazendo com que os investimentos em prol de consumir menos água sejam voltados somente para meio</w:t>
-      </w:r>
-      <w:r>
-        <w:rPr>
-          <w:bCs/>
-          <w:sz w:val="24"/>
-          <w:szCs w:val="24"/>
-          <w:lang w:val="pt-BR"/>
-        </w:rPr>
-        <w:t>s</w:t>
-      </w:r>
-      <w:r>
-        <w:rPr>
-          <w:bCs/>
-          <w:sz w:val="24"/>
-          <w:szCs w:val="24"/>
-          <w:lang w:val="pt-BR"/>
-        </w:rPr>
-        <w:t xml:space="preserve"> que garantam somente uma produção farta, apelando então para agrotóxicos e adubos.</w:t>
+        <w:t xml:space="preserve"> Trabalhar com a rede local também se faz necessário uma máquina física para rodar os serviços que realizam o processamento dos dados recebidos pelo Arduino.</w:t>
       </w:r>
     </w:p>
     <w:p>
@@ -8280,12 +8333,157 @@
         <w:ind w:right="70"/>
         <w:jc w:val="both"/>
         <w:rPr>
-          <w:b/>
-          <w:sz w:val="24"/>
-          <w:szCs w:val="24"/>
-          <w:lang w:val="pt-BR"/>
-        </w:rPr>
-      </w:pPr>
+          <w:bCs/>
+          <w:sz w:val="24"/>
+          <w:szCs w:val="24"/>
+          <w:lang w:val="pt-BR"/>
+        </w:rPr>
+      </w:pPr>
+      <w:r>
+        <w:rPr>
+          <w:bCs/>
+          <w:sz w:val="24"/>
+          <w:szCs w:val="24"/>
+          <w:lang w:val="pt-BR"/>
+        </w:rPr>
+        <w:tab/>
+      </w:r>
+      <w:r>
+        <w:rPr>
+          <w:bCs/>
+          <w:sz w:val="24"/>
+          <w:szCs w:val="24"/>
+          <w:lang w:val="pt-BR"/>
+        </w:rPr>
+        <w:t xml:space="preserve">Diante dos resultados da </w:t>
+      </w:r>
+      <w:r>
+        <w:rPr>
+          <w:bCs/>
+          <w:sz w:val="24"/>
+          <w:szCs w:val="24"/>
+          <w:lang w:val="pt-BR"/>
+        </w:rPr>
+        <w:t>pesquisa, foi possível con</w:t>
+      </w:r>
+      <w:r>
+        <w:rPr>
+          <w:bCs/>
+          <w:sz w:val="24"/>
+          <w:szCs w:val="24"/>
+          <w:lang w:val="pt-BR"/>
+        </w:rPr>
+        <w:t>s</w:t>
+      </w:r>
+      <w:r>
+        <w:rPr>
+          <w:bCs/>
+          <w:sz w:val="24"/>
+          <w:szCs w:val="24"/>
+          <w:lang w:val="pt-BR"/>
+        </w:rPr>
+        <w:t xml:space="preserve">tatar que o acesso </w:t>
+      </w:r>
+      <w:r>
+        <w:rPr>
+          <w:bCs/>
+          <w:sz w:val="24"/>
+          <w:szCs w:val="24"/>
+          <w:lang w:val="pt-BR"/>
+        </w:rPr>
+        <w:t>a</w:t>
+      </w:r>
+      <w:r>
+        <w:rPr>
+          <w:bCs/>
+          <w:sz w:val="24"/>
+          <w:szCs w:val="24"/>
+          <w:lang w:val="pt-BR"/>
+        </w:rPr>
+        <w:t xml:space="preserve"> um sistema de irrigação monitorado por Arduino e controlado por um dispositivo Android não é uma utopia.</w:t>
+      </w:r>
+      <w:r>
+        <w:rPr>
+          <w:bCs/>
+          <w:sz w:val="24"/>
+          <w:szCs w:val="24"/>
+          <w:lang w:val="pt-BR"/>
+        </w:rPr>
+        <w:t xml:space="preserve"> </w:t>
+      </w:r>
+      <w:r>
+        <w:rPr>
+          <w:bCs/>
+          <w:sz w:val="24"/>
+          <w:szCs w:val="24"/>
+          <w:lang w:val="pt-BR"/>
+        </w:rPr>
+        <w:t xml:space="preserve">Assim como a instalação de energia solar no campo, esse tipo de irrigação automatizada também é apenas uma questão de investimento, que a longo prazo gerará retorno, seja pelo </w:t>
+      </w:r>
+      <w:r>
+        <w:rPr>
+          <w:bCs/>
+          <w:sz w:val="24"/>
+          <w:szCs w:val="24"/>
+          <w:lang w:val="pt-BR"/>
+        </w:rPr>
+        <w:lastRenderedPageBreak/>
+        <w:t>aumento da produtividade</w:t>
+      </w:r>
+      <w:r>
+        <w:rPr>
+          <w:bCs/>
+          <w:sz w:val="24"/>
+          <w:szCs w:val="24"/>
+          <w:lang w:val="pt-BR"/>
+        </w:rPr>
+        <w:t xml:space="preserve">, pela </w:t>
+      </w:r>
+      <w:r>
+        <w:rPr>
+          <w:bCs/>
+          <w:sz w:val="24"/>
+          <w:szCs w:val="24"/>
+          <w:lang w:val="pt-BR"/>
+        </w:rPr>
+        <w:t xml:space="preserve">diminuição de gastos </w:t>
+      </w:r>
+      <w:r>
+        <w:rPr>
+          <w:bCs/>
+          <w:sz w:val="24"/>
+          <w:szCs w:val="24"/>
+          <w:lang w:val="pt-BR"/>
+        </w:rPr>
+        <w:t>energéticos</w:t>
+      </w:r>
+      <w:r>
+        <w:rPr>
+          <w:bCs/>
+          <w:sz w:val="24"/>
+          <w:szCs w:val="24"/>
+          <w:lang w:val="pt-BR"/>
+        </w:rPr>
+        <w:t xml:space="preserve">, ou pela preservação dos recursos </w:t>
+      </w:r>
+      <w:r>
+        <w:rPr>
+          <w:bCs/>
+          <w:sz w:val="24"/>
+          <w:szCs w:val="24"/>
+          <w:lang w:val="pt-BR"/>
+        </w:rPr>
+        <w:t>naturais</w:t>
+      </w:r>
+      <w:r>
+        <w:rPr>
+          <w:bCs/>
+          <w:sz w:val="24"/>
+          <w:szCs w:val="24"/>
+          <w:lang w:val="pt-BR"/>
+        </w:rPr>
+        <w:t>.</w:t>
+      </w:r>
     </w:p>
     <w:p>
       <w:pPr>
@@ -8293,7 +8491,7 @@
         <w:ind w:right="70"/>
         <w:jc w:val="both"/>
         <w:rPr>
-          <w:b/>
+          <w:bCs/>
           <w:sz w:val="24"/>
           <w:szCs w:val="24"/>
           <w:lang w:val="pt-BR"/>
@@ -8473,6 +8671,7 @@
       <w:pPr>
         <w:spacing w:line="360" w:lineRule="auto"/>
         <w:ind w:right="70"/>
+        <w:jc w:val="both"/>
         <w:rPr>
           <w:b/>
           <w:sz w:val="24"/>
@@ -8480,14 +8679,79 @@
           <w:lang w:val="pt-BR"/>
         </w:rPr>
       </w:pPr>
-      <w:r>
+    </w:p>
+    <w:p>
+      <w:pPr>
+        <w:spacing w:line="360" w:lineRule="auto"/>
+        <w:ind w:right="70"/>
+        <w:jc w:val="both"/>
         <w:rPr>
           <w:b/>
           <w:sz w:val="24"/>
           <w:szCs w:val="24"/>
           <w:lang w:val="pt-BR"/>
         </w:rPr>
+      </w:pPr>
+    </w:p>
+    <w:p>
+      <w:pPr>
+        <w:spacing w:line="360" w:lineRule="auto"/>
+        <w:ind w:right="70"/>
+        <w:jc w:val="center"/>
+        <w:rPr>
+          <w:b/>
+          <w:sz w:val="24"/>
+          <w:szCs w:val="24"/>
+          <w:lang w:val="pt-BR"/>
+        </w:rPr>
+      </w:pPr>
+      <w:r>
+        <w:rPr>
+          <w:b/>
+          <w:sz w:val="24"/>
+          <w:szCs w:val="24"/>
+          <w:lang w:val="pt-BR"/>
+        </w:rPr>
         <w:t>REFERÊNCIAS</w:t>
+      </w:r>
+      <w:r>
+        <w:rPr>
+          <w:b/>
+          <w:sz w:val="24"/>
+          <w:szCs w:val="24"/>
+          <w:lang w:val="pt-BR"/>
+        </w:rPr>
+        <w:t xml:space="preserve"> </w:t>
+      </w:r>
+      <w:r>
+        <w:rPr>
+          <w:b/>
+          <w:color w:val="FF0000"/>
+          <w:sz w:val="24"/>
+          <w:szCs w:val="24"/>
+          <w:lang w:val="pt-BR"/>
+        </w:rPr>
+        <w:t>(</w:t>
+      </w:r>
+      <w:r>
+        <w:rPr>
+          <w:b/>
+          <w:color w:val="FF0000"/>
+          <w:sz w:val="24"/>
+          <w:szCs w:val="24"/>
+          <w:lang w:val="pt-BR"/>
+        </w:rPr>
+        <w:t xml:space="preserve">TODO: </w:t>
+      </w:r>
+      <w:r>
+        <w:rPr>
+          <w:b/>
+          <w:color w:val="FF0000"/>
+          <w:sz w:val="24"/>
+          <w:szCs w:val="24"/>
+          <w:lang w:val="pt-BR"/>
+        </w:rPr>
+        <w:t>Ordenar)</w:t>
       </w:r>
     </w:p>
     <w:p>
@@ -8522,9 +8786,18 @@
           <w:szCs w:val="24"/>
           <w:lang w:val="pt-BR" w:eastAsia="pt-BR"/>
         </w:rPr>
-        <w:t xml:space="preserve">AGUIRRE, </w:t>
-      </w:r>
-      <w:proofErr w:type="spellStart"/>
+        <w:t xml:space="preserve">AGUIRRE, Luis Antonio. </w:t>
+      </w:r>
+      <w:r>
+        <w:rPr>
+          <w:rStyle w:val="Forte"/>
+          <w:color w:val="000000"/>
+          <w:sz w:val="24"/>
+          <w:szCs w:val="24"/>
+          <w:lang w:val="pt-BR" w:eastAsia="pt-BR"/>
+        </w:rPr>
+        <w:t>Fundamentos de Instrumentação.</w:t>
+      </w:r>
       <w:r>
         <w:rPr>
           <w:rStyle w:val="Forte"/>
@@ -8535,67 +8808,6 @@
           <w:szCs w:val="24"/>
           <w:lang w:val="pt-BR" w:eastAsia="pt-BR"/>
         </w:rPr>
-        <w:t>Luis</w:t>
-      </w:r>
-      <w:proofErr w:type="spellEnd"/>
-      <w:r>
-        <w:rPr>
-          <w:rStyle w:val="Forte"/>
-          <w:b w:val="0"/>
-          <w:bCs w:val="0"/>
-          <w:color w:val="000000"/>
-          <w:sz w:val="24"/>
-          <w:szCs w:val="24"/>
-          <w:lang w:val="pt-BR" w:eastAsia="pt-BR"/>
-        </w:rPr>
-        <w:t xml:space="preserve"> </w:t>
-      </w:r>
-      <w:proofErr w:type="spellStart"/>
-      <w:r>
-        <w:rPr>
-          <w:rStyle w:val="Forte"/>
-          <w:b w:val="0"/>
-          <w:bCs w:val="0"/>
-          <w:color w:val="000000"/>
-          <w:sz w:val="24"/>
-          <w:szCs w:val="24"/>
-          <w:lang w:val="pt-BR" w:eastAsia="pt-BR"/>
-        </w:rPr>
-        <w:t>Antonio</w:t>
-      </w:r>
-      <w:proofErr w:type="spellEnd"/>
-      <w:r>
-        <w:rPr>
-          <w:rStyle w:val="Forte"/>
-          <w:b w:val="0"/>
-          <w:bCs w:val="0"/>
-          <w:color w:val="000000"/>
-          <w:sz w:val="24"/>
-          <w:szCs w:val="24"/>
-          <w:lang w:val="pt-BR" w:eastAsia="pt-BR"/>
-        </w:rPr>
-        <w:t xml:space="preserve">. </w:t>
-      </w:r>
-      <w:r>
-        <w:rPr>
-          <w:rStyle w:val="Forte"/>
-          <w:color w:val="000000"/>
-          <w:sz w:val="24"/>
-          <w:szCs w:val="24"/>
-          <w:lang w:val="pt-BR" w:eastAsia="pt-BR"/>
-        </w:rPr>
-        <w:t>Fundamentos de Instrumentação.</w:t>
-      </w:r>
-      <w:r>
-        <w:rPr>
-          <w:rStyle w:val="Forte"/>
-          <w:b w:val="0"/>
-          <w:bCs w:val="0"/>
-          <w:color w:val="000000"/>
-          <w:sz w:val="24"/>
-          <w:szCs w:val="24"/>
-          <w:lang w:val="pt-BR" w:eastAsia="pt-BR"/>
-        </w:rPr>
         <w:t xml:space="preserve"> São Paulo: Pearson, 2013. </w:t>
       </w:r>
     </w:p>
@@ -8705,84 +8917,16 @@
           <w:szCs w:val="24"/>
           <w:lang w:val="pt-BR"/>
         </w:rPr>
-        <w:t xml:space="preserve">O que é </w:t>
-      </w:r>
-      <w:proofErr w:type="spellStart"/>
-      <w:r>
-        <w:rPr>
-          <w:b/>
-          <w:bCs/>
-          <w:color w:val="000000"/>
-          <w:sz w:val="24"/>
-          <w:szCs w:val="24"/>
-          <w:lang w:val="pt-BR"/>
-        </w:rPr>
-        <w:t>React</w:t>
-      </w:r>
-      <w:proofErr w:type="spellEnd"/>
-      <w:r>
-        <w:rPr>
-          <w:b/>
-          <w:bCs/>
-          <w:color w:val="000000"/>
-          <w:sz w:val="24"/>
-          <w:szCs w:val="24"/>
-          <w:lang w:val="pt-BR"/>
-        </w:rPr>
-        <w:t xml:space="preserve"> </w:t>
-      </w:r>
-      <w:proofErr w:type="spellStart"/>
-      <w:r>
-        <w:rPr>
-          <w:b/>
-          <w:bCs/>
-          <w:color w:val="000000"/>
-          <w:sz w:val="24"/>
-          <w:szCs w:val="24"/>
-          <w:lang w:val="pt-BR"/>
-        </w:rPr>
-        <w:t>Native</w:t>
-      </w:r>
-      <w:proofErr w:type="spellEnd"/>
-      <w:r>
-        <w:rPr>
-          <w:b/>
-          <w:bCs/>
-          <w:color w:val="000000"/>
-          <w:sz w:val="24"/>
-          <w:szCs w:val="24"/>
-          <w:lang w:val="pt-BR"/>
-        </w:rPr>
-        <w:t>.</w:t>
-      </w:r>
-      <w:r>
-        <w:rPr>
-          <w:color w:val="000000"/>
-          <w:sz w:val="24"/>
-          <w:szCs w:val="24"/>
-          <w:lang w:val="pt-BR"/>
-        </w:rPr>
-        <w:t xml:space="preserve"> </w:t>
-      </w:r>
-      <w:proofErr w:type="spellStart"/>
-      <w:r>
-        <w:rPr>
-          <w:color w:val="000000"/>
-          <w:sz w:val="24"/>
-          <w:szCs w:val="24"/>
-          <w:lang w:val="pt-BR"/>
-        </w:rPr>
-        <w:t>Treinaweb</w:t>
-      </w:r>
-      <w:proofErr w:type="spellEnd"/>
-      <w:r>
-        <w:rPr>
-          <w:color w:val="000000"/>
-          <w:sz w:val="24"/>
-          <w:szCs w:val="24"/>
-          <w:lang w:val="pt-BR"/>
-        </w:rPr>
-        <w:t>, 2020. Disponível em: https://www.treinaweb.com.br/blog/o-que-e-o-react-native. Acesso em: 22 jun. 2021.</w:t>
+        <w:t>O que é React Native.</w:t>
+      </w:r>
+      <w:r>
+        <w:rPr>
+          <w:color w:val="000000"/>
+          <w:sz w:val="24"/>
+          <w:szCs w:val="24"/>
+          <w:lang w:val="pt-BR"/>
+        </w:rPr>
+        <w:t xml:space="preserve"> Treinaweb, 2020. Disponível em: https://www.treinaweb.com.br/blog/o-que-e-o-react-native. Acesso em: 22 jun. 2021.</w:t>
       </w:r>
     </w:p>
     <w:p>
@@ -9029,6 +9173,7 @@
           <w:szCs w:val="24"/>
           <w:lang w:val="pt-BR" w:eastAsia="pt-BR"/>
         </w:rPr>
+        <w:lastRenderedPageBreak/>
         <w:t xml:space="preserve">BRANDÃO, Bruna. </w:t>
       </w:r>
       <w:r>
@@ -9041,9 +9186,20 @@
           <w:szCs w:val="24"/>
           <w:lang w:val="pt-BR"/>
         </w:rPr>
-        <w:t xml:space="preserve">O que é </w:t>
-      </w:r>
-      <w:proofErr w:type="spellStart"/>
+        <w:t xml:space="preserve">O que é IoT – Como melhorar </w:t>
+      </w:r>
+      <w:r>
+        <w:rPr>
+          <w:rFonts w:ascii="Times New Roman" w:hAnsi="Times New Roman" w:cs="Times New Roman"/>
+          <w:b/>
+          <w:bCs/>
+          <w:color w:val="000000" w:themeColor="text1"/>
+          <w:sz w:val="24"/>
+          <w:szCs w:val="24"/>
+          <w:lang w:val="pt-BR"/>
+        </w:rPr>
+        <w:t>rotinas empresariais</w:t>
+      </w:r>
       <w:r>
         <w:rPr>
           <w:rFonts w:ascii="Times New Roman" w:hAnsi="Times New Roman" w:cs="Times New Roman"/>
@@ -9054,43 +9210,6 @@
           <w:szCs w:val="24"/>
           <w:lang w:val="pt-BR"/>
         </w:rPr>
-        <w:t>IoT</w:t>
-      </w:r>
-      <w:proofErr w:type="spellEnd"/>
-      <w:r>
-        <w:rPr>
-          <w:rFonts w:ascii="Times New Roman" w:hAnsi="Times New Roman" w:cs="Times New Roman"/>
-          <w:b/>
-          <w:bCs/>
-          <w:color w:val="3D3D3D"/>
-          <w:sz w:val="24"/>
-          <w:szCs w:val="24"/>
-          <w:lang w:val="pt-BR"/>
-        </w:rPr>
-        <w:t xml:space="preserve"> – Como melhorar </w:t>
-      </w:r>
-      <w:r>
-        <w:rPr>
-          <w:rFonts w:ascii="Times New Roman" w:hAnsi="Times New Roman" w:cs="Times New Roman"/>
-          <w:b/>
-          <w:bCs/>
-          <w:color w:val="000000" w:themeColor="text1"/>
-          <w:sz w:val="24"/>
-          <w:szCs w:val="24"/>
-          <w:lang w:val="pt-BR"/>
-        </w:rPr>
-        <w:t>rotinas empresariais</w:t>
-      </w:r>
-      <w:r>
-        <w:rPr>
-          <w:rFonts w:ascii="Times New Roman" w:hAnsi="Times New Roman" w:cs="Times New Roman"/>
-          <w:b/>
-          <w:bCs/>
-          <w:color w:val="3D3D3D"/>
-          <w:sz w:val="24"/>
-          <w:szCs w:val="24"/>
-          <w:lang w:val="pt-BR"/>
-        </w:rPr>
         <w:t>, industriais e pessoais com a internet das coisas.</w:t>
       </w:r>
       <w:r>
@@ -9244,7 +9363,6 @@
           <w:szCs w:val="24"/>
           <w:lang w:val="pt-BR"/>
         </w:rPr>
-        <w:lastRenderedPageBreak/>
         <w:t>CONHEÇA a origem do café e sua história.</w:t>
       </w:r>
       <w:r>
@@ -9424,6 +9542,7 @@
         </w:rPr>
         <w:t xml:space="preserve">HTTP. </w:t>
       </w:r>
+      <w:proofErr w:type="spellStart"/>
       <w:r>
         <w:rPr>
           <w:bCs/>
@@ -9432,7 +9551,18 @@
           <w:szCs w:val="24"/>
           <w:lang w:val="pt-BR"/>
         </w:rPr>
-        <w:t xml:space="preserve">CANALTECH, 2021. Disponível em: </w:t>
+        <w:t>Canaltech</w:t>
+      </w:r>
+      <w:proofErr w:type="spellEnd"/>
+      <w:r>
+        <w:rPr>
+          <w:bCs/>
+          <w:color w:val="000000" w:themeColor="text1"/>
+          <w:sz w:val="24"/>
+          <w:szCs w:val="24"/>
+          <w:lang w:val="pt-BR"/>
+        </w:rPr>
+        <w:t xml:space="preserve">, 2021. Disponível em: </w:t>
       </w:r>
       <w:r>
         <w:rPr>
@@ -9950,7 +10080,29 @@
           <w:u w:val="none"/>
           <w:lang w:val="pt-BR"/>
         </w:rPr>
-        <w:t xml:space="preserve"> 9 v. UNIFACEF. Franca, 2018. Disponível em: </w:t>
+        <w:t xml:space="preserve"> UNIFACEF. Franca, 2018.</w:t>
+      </w:r>
+      <w:r>
+        <w:rPr>
+          <w:rStyle w:val="LinkdaInternet"/>
+          <w:color w:val="000000" w:themeColor="text1"/>
+          <w:sz w:val="24"/>
+          <w:szCs w:val="24"/>
+          <w:u w:val="none"/>
+          <w:lang w:val="pt-BR"/>
+        </w:rPr>
+        <w:t xml:space="preserve"> V. 9.</w:t>
+      </w:r>
+      <w:r>
+        <w:rPr>
+          <w:rStyle w:val="LinkdaInternet"/>
+          <w:color w:val="000000" w:themeColor="text1"/>
+          <w:sz w:val="24"/>
+          <w:szCs w:val="24"/>
+          <w:u w:val="none"/>
+          <w:lang w:val="pt-BR"/>
+        </w:rPr>
+        <w:t xml:space="preserve"> Disponível em: </w:t>
       </w:r>
       <w:r>
         <w:rPr>
@@ -10101,7 +10253,6 @@
           <w:u w:val="none"/>
           <w:lang w:val="pt-BR"/>
         </w:rPr>
-        <w:lastRenderedPageBreak/>
         <w:t>LEVANTAMENTO Sistemático da Produção Agrícola: Estatística da Produção Agrícola</w:t>
       </w:r>
       <w:r>
@@ -10162,7 +10313,25 @@
           <w:szCs w:val="24"/>
           <w:lang w:val="pt-BR" w:eastAsia="pt-BR"/>
         </w:rPr>
-        <w:t xml:space="preserve"> Furquim; FERREIRA, Raquel </w:t>
+        <w:t xml:space="preserve"> Furquim</w:t>
+      </w:r>
+      <w:r>
+        <w:rPr>
+          <w:color w:val="000000" w:themeColor="text1"/>
+          <w:sz w:val="24"/>
+          <w:szCs w:val="24"/>
+          <w:lang w:val="pt-BR" w:eastAsia="pt-BR"/>
+        </w:rPr>
+        <w:t>.</w:t>
+      </w:r>
+      <w:r>
+        <w:rPr>
+          <w:color w:val="000000" w:themeColor="text1"/>
+          <w:sz w:val="24"/>
+          <w:szCs w:val="24"/>
+          <w:lang w:val="pt-BR" w:eastAsia="pt-BR"/>
+        </w:rPr>
+        <w:t xml:space="preserve"> FERREIRA, Raquel </w:t>
       </w:r>
       <w:proofErr w:type="spellStart"/>
       <w:r>
@@ -10182,7 +10351,25 @@
           <w:szCs w:val="24"/>
           <w:lang w:val="pt-BR" w:eastAsia="pt-BR"/>
         </w:rPr>
-        <w:t xml:space="preserve"> Alves; CHRISTOFIDIS</w:t>
+        <w:t xml:space="preserve"> Alves</w:t>
+      </w:r>
+      <w:r>
+        <w:rPr>
+          <w:color w:val="000000" w:themeColor="text1"/>
+          <w:sz w:val="24"/>
+          <w:szCs w:val="24"/>
+          <w:lang w:val="pt-BR" w:eastAsia="pt-BR"/>
+        </w:rPr>
+        <w:t>.</w:t>
+      </w:r>
+      <w:r>
+        <w:rPr>
+          <w:color w:val="000000" w:themeColor="text1"/>
+          <w:sz w:val="24"/>
+          <w:szCs w:val="24"/>
+          <w:lang w:val="pt-BR" w:eastAsia="pt-BR"/>
+        </w:rPr>
+        <w:t xml:space="preserve"> CHRISTOFIDIS</w:t>
       </w:r>
       <w:r>
         <w:rPr>
@@ -10645,6 +10832,7 @@
           <w:szCs w:val="24"/>
           <w:lang w:val="pt-BR"/>
         </w:rPr>
+        <w:lastRenderedPageBreak/>
         <w:t>O que é Wi-Fi?</w:t>
       </w:r>
       <w:r>
@@ -10856,7 +11044,6 @@
           <w:u w:val="none"/>
           <w:lang w:val="pt-BR"/>
         </w:rPr>
-        <w:lastRenderedPageBreak/>
         <w:t xml:space="preserve">PENA, Rodolfo F. Alves. </w:t>
       </w:r>
       <w:r>
@@ -11406,6 +11593,7 @@
           <w:u w:val="none"/>
           <w:lang w:val="pt-BR"/>
         </w:rPr>
+        <w:lastRenderedPageBreak/>
         <w:t>ÚLTIMO censo de Novo Horizonte do Oeste – RO.</w:t>
       </w:r>
       <w:r>
@@ -11563,6 +11751,2747 @@
     </w:p>
     <w:p>
       <w:pPr>
+        <w:rPr>
+          <w:color w:val="000000" w:themeColor="text1"/>
+          <w:sz w:val="24"/>
+          <w:szCs w:val="24"/>
+          <w:lang w:val="pt-BR" w:eastAsia="pt-BR"/>
+        </w:rPr>
+      </w:pPr>
+    </w:p>
+    <w:p>
+      <w:pPr>
+        <w:rPr>
+          <w:color w:val="000000" w:themeColor="text1"/>
+          <w:sz w:val="24"/>
+          <w:szCs w:val="24"/>
+          <w:lang w:val="pt-BR"/>
+        </w:rPr>
+      </w:pPr>
+      <w:r>
+        <w:rPr>
+          <w:color w:val="000000" w:themeColor="text1"/>
+          <w:sz w:val="24"/>
+          <w:szCs w:val="24"/>
+          <w:lang w:val="pt-BR" w:eastAsia="pt-BR"/>
+        </w:rPr>
+        <w:t xml:space="preserve">COSTA, </w:t>
+      </w:r>
+      <w:r>
+        <w:rPr>
+          <w:color w:val="000000" w:themeColor="text1"/>
+          <w:sz w:val="24"/>
+          <w:szCs w:val="24"/>
+          <w:lang w:val="pt-BR" w:eastAsia="pt-BR"/>
+        </w:rPr>
+        <w:t>Edward Martins</w:t>
+      </w:r>
+      <w:r>
+        <w:rPr>
+          <w:color w:val="000000" w:themeColor="text1"/>
+          <w:sz w:val="24"/>
+          <w:szCs w:val="24"/>
+          <w:lang w:val="pt-BR" w:eastAsia="pt-BR"/>
+        </w:rPr>
+        <w:t>.</w:t>
+      </w:r>
+      <w:r>
+        <w:rPr>
+          <w:color w:val="000000" w:themeColor="text1"/>
+          <w:sz w:val="24"/>
+          <w:szCs w:val="24"/>
+          <w:lang w:val="pt-BR" w:eastAsia="pt-BR"/>
+        </w:rPr>
+        <w:t xml:space="preserve"> FILHO,</w:t>
+      </w:r>
+      <w:r>
+        <w:rPr>
+          <w:color w:val="000000" w:themeColor="text1"/>
+          <w:sz w:val="24"/>
+          <w:szCs w:val="24"/>
+          <w:lang w:val="pt-BR" w:eastAsia="pt-BR"/>
+        </w:rPr>
+        <w:t xml:space="preserve"> </w:t>
+      </w:r>
+      <w:r>
+        <w:rPr>
+          <w:color w:val="000000" w:themeColor="text1"/>
+          <w:sz w:val="24"/>
+          <w:szCs w:val="24"/>
+          <w:lang w:val="pt-BR" w:eastAsia="pt-BR"/>
+        </w:rPr>
+        <w:t>José Eustáquio Ribeiro Vieira</w:t>
+      </w:r>
+      <w:r>
+        <w:rPr>
+          <w:color w:val="000000" w:themeColor="text1"/>
+          <w:sz w:val="24"/>
+          <w:szCs w:val="24"/>
+          <w:lang w:val="pt-BR" w:eastAsia="pt-BR"/>
+        </w:rPr>
+        <w:t xml:space="preserve">. </w:t>
+      </w:r>
+      <w:r>
+        <w:rPr>
+          <w:b/>
+          <w:bCs/>
+          <w:color w:val="000000" w:themeColor="text1"/>
+          <w:sz w:val="24"/>
+          <w:szCs w:val="24"/>
+          <w:lang w:val="pt-BR" w:eastAsia="pt-BR"/>
+        </w:rPr>
+        <w:t>Desemprego severo no meio rural brasileiro</w:t>
+      </w:r>
+      <w:r>
+        <w:rPr>
+          <w:color w:val="000000" w:themeColor="text1"/>
+          <w:sz w:val="24"/>
+          <w:szCs w:val="24"/>
+          <w:lang w:val="pt-BR" w:eastAsia="pt-BR"/>
+        </w:rPr>
+        <w:t xml:space="preserve">. </w:t>
+      </w:r>
+      <w:r>
+        <w:rPr>
+          <w:color w:val="000000" w:themeColor="text1"/>
+          <w:sz w:val="24"/>
+          <w:szCs w:val="24"/>
+          <w:shd w:val="clear" w:color="auto" w:fill="FFFFFF"/>
+          <w:lang w:val="pt-BR"/>
+        </w:rPr>
+        <w:t>Revista Brasileira de Estudos Regionais e Urbanos</w:t>
+      </w:r>
+      <w:r>
+        <w:rPr>
+          <w:color w:val="000000" w:themeColor="text1"/>
+          <w:sz w:val="24"/>
+          <w:szCs w:val="24"/>
+          <w:shd w:val="clear" w:color="auto" w:fill="FFFFFF"/>
+          <w:lang w:val="pt-BR"/>
+        </w:rPr>
+        <w:t>, 2020.</w:t>
+      </w:r>
+      <w:r>
+        <w:rPr>
+          <w:color w:val="000000" w:themeColor="text1"/>
+          <w:sz w:val="24"/>
+          <w:szCs w:val="24"/>
+          <w:shd w:val="clear" w:color="auto" w:fill="FFFFFF"/>
+          <w:lang w:val="pt-BR"/>
+        </w:rPr>
+        <w:t xml:space="preserve"> </w:t>
+      </w:r>
+      <w:r>
+        <w:rPr>
+          <w:color w:val="000000" w:themeColor="text1"/>
+          <w:sz w:val="24"/>
+          <w:szCs w:val="24"/>
+          <w:lang w:val="pt-BR" w:eastAsia="pt-BR"/>
+        </w:rPr>
+        <w:t>v</w:t>
+      </w:r>
+      <w:r>
+        <w:rPr>
+          <w:color w:val="000000" w:themeColor="text1"/>
+          <w:sz w:val="24"/>
+          <w:szCs w:val="24"/>
+          <w:lang w:val="pt-BR" w:eastAsia="pt-BR"/>
+        </w:rPr>
+        <w:t>.14</w:t>
+      </w:r>
+      <w:r>
+        <w:rPr>
+          <w:color w:val="000000" w:themeColor="text1"/>
+          <w:sz w:val="24"/>
+          <w:szCs w:val="24"/>
+          <w:lang w:val="pt-BR" w:eastAsia="pt-BR"/>
+        </w:rPr>
+        <w:t>.</w:t>
+      </w:r>
+      <w:r>
+        <w:rPr>
+          <w:color w:val="000000" w:themeColor="text1"/>
+          <w:sz w:val="24"/>
+          <w:szCs w:val="24"/>
+          <w:shd w:val="clear" w:color="auto" w:fill="FFFFFF"/>
+          <w:lang w:val="pt-BR"/>
+        </w:rPr>
+        <w:t xml:space="preserve"> Disponível em: </w:t>
+      </w:r>
+      <w:r>
+        <w:rPr>
+          <w:color w:val="000000" w:themeColor="text1"/>
+          <w:sz w:val="24"/>
+          <w:szCs w:val="24"/>
+          <w:lang w:val="pt-BR"/>
+        </w:rPr>
+        <w:t>https://revistaaber.org.br/rberu/article/view/602/306</w:t>
+      </w:r>
+      <w:r>
+        <w:rPr>
+          <w:color w:val="000000" w:themeColor="text1"/>
+          <w:sz w:val="24"/>
+          <w:szCs w:val="24"/>
+          <w:lang w:val="pt-BR"/>
+        </w:rPr>
+        <w:t>. Acesso em: 28 out. 2021.</w:t>
+      </w:r>
+    </w:p>
+    <w:p>
+      <w:pPr>
+        <w:rPr>
+          <w:color w:val="000000" w:themeColor="text1"/>
+          <w:sz w:val="24"/>
+          <w:szCs w:val="24"/>
+          <w:lang w:val="pt-BR"/>
+        </w:rPr>
+      </w:pPr>
+    </w:p>
+    <w:p>
+      <w:pPr>
+        <w:rPr>
+          <w:color w:val="000000" w:themeColor="text1"/>
+          <w:sz w:val="24"/>
+          <w:szCs w:val="24"/>
+          <w:lang w:val="pt-BR"/>
+        </w:rPr>
+      </w:pPr>
+      <w:r>
+        <w:rPr>
+          <w:color w:val="000000" w:themeColor="text1"/>
+          <w:sz w:val="24"/>
+          <w:szCs w:val="24"/>
+          <w:lang w:val="pt-BR"/>
+        </w:rPr>
+        <w:t>CERQUEIRA</w:t>
+      </w:r>
+      <w:r>
+        <w:rPr>
+          <w:color w:val="000000" w:themeColor="text1"/>
+          <w:sz w:val="24"/>
+          <w:szCs w:val="24"/>
+          <w:lang w:val="pt-BR"/>
+        </w:rPr>
+        <w:t xml:space="preserve">, </w:t>
+      </w:r>
+      <w:r>
+        <w:rPr>
+          <w:color w:val="000000" w:themeColor="text1"/>
+          <w:sz w:val="24"/>
+          <w:szCs w:val="24"/>
+          <w:lang w:val="pt-BR"/>
+        </w:rPr>
+        <w:t>L. M</w:t>
+      </w:r>
+      <w:r>
+        <w:rPr>
+          <w:color w:val="000000" w:themeColor="text1"/>
+          <w:sz w:val="24"/>
+          <w:szCs w:val="24"/>
+          <w:lang w:val="pt-BR"/>
+        </w:rPr>
+        <w:t xml:space="preserve"> et al</w:t>
+      </w:r>
+      <w:r>
+        <w:rPr>
+          <w:color w:val="000000" w:themeColor="text1"/>
+          <w:sz w:val="24"/>
+          <w:szCs w:val="24"/>
+          <w:lang w:val="pt-BR"/>
+        </w:rPr>
+        <w:t>.</w:t>
+      </w:r>
+      <w:r>
+        <w:rPr>
+          <w:color w:val="000000" w:themeColor="text1"/>
+          <w:sz w:val="24"/>
+          <w:szCs w:val="24"/>
+          <w:lang w:val="pt-BR" w:eastAsia="pt-BR"/>
+        </w:rPr>
+        <w:t xml:space="preserve"> </w:t>
+      </w:r>
+      <w:r>
+        <w:rPr>
+          <w:b/>
+          <w:bCs/>
+          <w:color w:val="000000" w:themeColor="text1"/>
+          <w:sz w:val="24"/>
+          <w:szCs w:val="24"/>
+          <w:lang w:val="pt-BR"/>
+        </w:rPr>
+        <w:t xml:space="preserve">Atividade reprodutiva em éguas quarto de milha durante o período de transição de primavera na região da zona da mata, </w:t>
+      </w:r>
+      <w:r>
+        <w:rPr>
+          <w:b/>
+          <w:bCs/>
+          <w:color w:val="000000" w:themeColor="text1"/>
+          <w:sz w:val="24"/>
+          <w:szCs w:val="24"/>
+          <w:lang w:val="pt-BR"/>
+        </w:rPr>
+        <w:t>R</w:t>
+      </w:r>
+      <w:r>
+        <w:rPr>
+          <w:b/>
+          <w:bCs/>
+          <w:color w:val="000000" w:themeColor="text1"/>
+          <w:sz w:val="24"/>
+          <w:szCs w:val="24"/>
+          <w:lang w:val="pt-BR"/>
+        </w:rPr>
+        <w:t>ondônia</w:t>
+      </w:r>
+    </w:p>
+    <w:p>
+      <w:pPr>
+        <w:rPr>
+          <w:color w:val="000000" w:themeColor="text1"/>
+          <w:sz w:val="24"/>
+          <w:szCs w:val="24"/>
+          <w:lang w:val="pt-BR"/>
+        </w:rPr>
+      </w:pPr>
+      <w:r>
+        <w:rPr>
+          <w:color w:val="000000" w:themeColor="text1"/>
+          <w:sz w:val="24"/>
+          <w:szCs w:val="24"/>
+          <w:lang w:val="pt-BR" w:eastAsia="pt-BR"/>
+        </w:rPr>
+        <w:t xml:space="preserve">. </w:t>
+      </w:r>
+      <w:r>
+        <w:rPr>
+          <w:color w:val="000000" w:themeColor="text1"/>
+          <w:sz w:val="24"/>
+          <w:szCs w:val="24"/>
+          <w:shd w:val="clear" w:color="auto" w:fill="FFFFFF"/>
+          <w:lang w:val="pt-BR"/>
+        </w:rPr>
+        <w:t xml:space="preserve">Ars </w:t>
+      </w:r>
+      <w:proofErr w:type="spellStart"/>
+      <w:r>
+        <w:rPr>
+          <w:color w:val="000000" w:themeColor="text1"/>
+          <w:sz w:val="24"/>
+          <w:szCs w:val="24"/>
+          <w:shd w:val="clear" w:color="auto" w:fill="FFFFFF"/>
+          <w:lang w:val="pt-BR"/>
+        </w:rPr>
+        <w:t>Veterinaria</w:t>
+      </w:r>
+      <w:proofErr w:type="spellEnd"/>
+      <w:r>
+        <w:rPr>
+          <w:color w:val="000000" w:themeColor="text1"/>
+          <w:sz w:val="24"/>
+          <w:szCs w:val="24"/>
+          <w:shd w:val="clear" w:color="auto" w:fill="FFFFFF"/>
+          <w:lang w:val="pt-BR"/>
+        </w:rPr>
+        <w:t xml:space="preserve">, </w:t>
+      </w:r>
+      <w:r>
+        <w:rPr>
+          <w:color w:val="000000" w:themeColor="text1"/>
+          <w:sz w:val="24"/>
+          <w:szCs w:val="24"/>
+          <w:shd w:val="clear" w:color="auto" w:fill="FFFFFF"/>
+          <w:lang w:val="pt-BR"/>
+        </w:rPr>
+        <w:t>2019</w:t>
+      </w:r>
+      <w:r>
+        <w:rPr>
+          <w:color w:val="000000" w:themeColor="text1"/>
+          <w:sz w:val="24"/>
+          <w:szCs w:val="24"/>
+          <w:shd w:val="clear" w:color="auto" w:fill="FFFFFF"/>
+          <w:lang w:val="pt-BR"/>
+        </w:rPr>
+        <w:t xml:space="preserve">. </w:t>
+      </w:r>
+      <w:r>
+        <w:rPr>
+          <w:color w:val="000000" w:themeColor="text1"/>
+          <w:sz w:val="24"/>
+          <w:szCs w:val="24"/>
+          <w:lang w:val="pt-BR" w:eastAsia="pt-BR"/>
+        </w:rPr>
+        <w:t>v.</w:t>
+      </w:r>
+      <w:r>
+        <w:rPr>
+          <w:color w:val="000000" w:themeColor="text1"/>
+          <w:sz w:val="24"/>
+          <w:szCs w:val="24"/>
+          <w:lang w:val="pt-BR" w:eastAsia="pt-BR"/>
+        </w:rPr>
+        <w:t xml:space="preserve"> 35</w:t>
+      </w:r>
+      <w:r>
+        <w:rPr>
+          <w:color w:val="000000" w:themeColor="text1"/>
+          <w:sz w:val="24"/>
+          <w:szCs w:val="24"/>
+          <w:lang w:val="pt-BR" w:eastAsia="pt-BR"/>
+        </w:rPr>
+        <w:t>.</w:t>
+      </w:r>
+      <w:r>
+        <w:rPr>
+          <w:color w:val="000000" w:themeColor="text1"/>
+          <w:sz w:val="24"/>
+          <w:szCs w:val="24"/>
+          <w:shd w:val="clear" w:color="auto" w:fill="FFFFFF"/>
+          <w:lang w:val="pt-BR"/>
+        </w:rPr>
+        <w:t xml:space="preserve"> Disponível em:</w:t>
+      </w:r>
+      <w:r>
+        <w:rPr>
+          <w:color w:val="000000" w:themeColor="text1"/>
+          <w:sz w:val="24"/>
+          <w:szCs w:val="24"/>
+          <w:shd w:val="clear" w:color="auto" w:fill="FFFFFF"/>
+          <w:lang w:val="pt-BR"/>
+        </w:rPr>
+        <w:t xml:space="preserve"> </w:t>
+      </w:r>
+      <w:r>
+        <w:rPr>
+          <w:color w:val="000000" w:themeColor="text1"/>
+          <w:sz w:val="24"/>
+          <w:szCs w:val="24"/>
+          <w:lang w:val="pt-BR"/>
+        </w:rPr>
+        <w:t>http://www.arsveterinaria.org.br/ars/article/view/1160/1143. Acesso em: 28 out. 2021.</w:t>
+      </w:r>
+    </w:p>
+    <w:p>
+      <w:pPr>
+        <w:rPr>
+          <w:color w:val="000000" w:themeColor="text1"/>
+          <w:sz w:val="24"/>
+          <w:szCs w:val="24"/>
+          <w:lang w:val="pt-BR"/>
+        </w:rPr>
+      </w:pPr>
+    </w:p>
+    <w:p>
+      <w:pPr>
+        <w:rPr>
+          <w:color w:val="000000" w:themeColor="text1"/>
+          <w:sz w:val="24"/>
+          <w:szCs w:val="24"/>
+          <w:lang w:val="pt-BR"/>
+        </w:rPr>
+      </w:pPr>
+      <w:r>
+        <w:rPr>
+          <w:color w:val="000000" w:themeColor="text1"/>
+          <w:sz w:val="24"/>
+          <w:szCs w:val="24"/>
+          <w:lang w:val="pt-BR"/>
+        </w:rPr>
+        <w:t xml:space="preserve">RONDÔNIA, </w:t>
+      </w:r>
+      <w:r>
+        <w:rPr>
+          <w:color w:val="000000" w:themeColor="text1"/>
+          <w:sz w:val="24"/>
+          <w:szCs w:val="24"/>
+          <w:lang w:val="pt-BR"/>
+        </w:rPr>
+        <w:t>Secretaria de Estado do Desenvolvimento Ambiental (SEDAM).</w:t>
+      </w:r>
+      <w:r>
+        <w:rPr>
+          <w:color w:val="000000" w:themeColor="text1"/>
+          <w:sz w:val="24"/>
+          <w:szCs w:val="24"/>
+          <w:lang w:val="pt-BR" w:eastAsia="pt-BR"/>
+        </w:rPr>
+        <w:t xml:space="preserve"> </w:t>
+      </w:r>
+      <w:r>
+        <w:rPr>
+          <w:b/>
+          <w:bCs/>
+          <w:color w:val="000000" w:themeColor="text1"/>
+          <w:sz w:val="24"/>
+          <w:szCs w:val="24"/>
+          <w:lang w:val="pt-BR"/>
+        </w:rPr>
+        <w:t>Indicador de Anomalia da Precipitação Mensal: Índice “BMDI” no Estado de Rondônia, Período Chuvoso 2017-2018</w:t>
+      </w:r>
+      <w:r>
+        <w:rPr>
+          <w:color w:val="000000" w:themeColor="text1"/>
+          <w:sz w:val="24"/>
+          <w:szCs w:val="24"/>
+          <w:lang w:val="pt-BR" w:eastAsia="pt-BR"/>
+        </w:rPr>
+        <w:t xml:space="preserve">. </w:t>
+      </w:r>
+      <w:r>
+        <w:rPr>
+          <w:color w:val="000000" w:themeColor="text1"/>
+          <w:sz w:val="24"/>
+          <w:szCs w:val="24"/>
+          <w:lang w:val="pt-BR" w:eastAsia="pt-BR"/>
+        </w:rPr>
+        <w:t>Rondônia</w:t>
+      </w:r>
+      <w:r>
+        <w:rPr>
+          <w:color w:val="000000" w:themeColor="text1"/>
+          <w:sz w:val="24"/>
+          <w:szCs w:val="24"/>
+          <w:lang w:val="pt-BR" w:eastAsia="pt-BR"/>
+        </w:rPr>
+        <w:t xml:space="preserve">, </w:t>
+      </w:r>
+      <w:r>
+        <w:rPr>
+          <w:color w:val="000000" w:themeColor="text1"/>
+          <w:sz w:val="24"/>
+          <w:szCs w:val="24"/>
+          <w:shd w:val="clear" w:color="auto" w:fill="FFFFFF"/>
+          <w:lang w:val="pt-BR"/>
+        </w:rPr>
+        <w:t>SEDAM</w:t>
+      </w:r>
+      <w:r>
+        <w:rPr>
+          <w:color w:val="000000" w:themeColor="text1"/>
+          <w:sz w:val="24"/>
+          <w:szCs w:val="24"/>
+          <w:shd w:val="clear" w:color="auto" w:fill="FFFFFF"/>
+          <w:lang w:val="pt-BR"/>
+        </w:rPr>
+        <w:t>, 2019</w:t>
+      </w:r>
+      <w:r>
+        <w:rPr>
+          <w:color w:val="000000" w:themeColor="text1"/>
+          <w:sz w:val="24"/>
+          <w:szCs w:val="24"/>
+          <w:lang w:val="pt-BR" w:eastAsia="pt-BR"/>
+        </w:rPr>
+        <w:t>.</w:t>
+      </w:r>
+      <w:r>
+        <w:rPr>
+          <w:color w:val="000000" w:themeColor="text1"/>
+          <w:sz w:val="24"/>
+          <w:szCs w:val="24"/>
+          <w:shd w:val="clear" w:color="auto" w:fill="FFFFFF"/>
+          <w:lang w:val="pt-BR"/>
+        </w:rPr>
+        <w:t xml:space="preserve"> Disponível em: </w:t>
+      </w:r>
+      <w:r>
+        <w:rPr>
+          <w:color w:val="000000" w:themeColor="text1"/>
+          <w:sz w:val="24"/>
+          <w:szCs w:val="24"/>
+          <w:lang w:val="pt-BR"/>
+        </w:rPr>
+        <w:t>http://coreh.sedam.ro.gov.br/wp-content/uploads/2019/10/Informativo-trimestral-MJJ-%C3%8DNDICE-BMDI-ROND%C3%94NIA-NO-PERIODO-DE-TRANSI%C3%87%C3%83O-2019-_-FINAL-.pdf. Acesso em: 28 out. 2021.</w:t>
+      </w:r>
+    </w:p>
+    <w:p>
+      <w:pPr>
+        <w:rPr>
+          <w:color w:val="000000" w:themeColor="text1"/>
+          <w:sz w:val="24"/>
+          <w:szCs w:val="24"/>
+          <w:lang w:val="pt-BR"/>
+        </w:rPr>
+      </w:pPr>
+    </w:p>
+    <w:p>
+      <w:pPr>
+        <w:pStyle w:val="Ttulo1"/>
+        <w:shd w:val="clear" w:color="auto" w:fill="FFFFFF"/>
+        <w:spacing w:before="0"/>
+        <w:rPr>
+          <w:rFonts w:ascii="Times New Roman" w:hAnsi="Times New Roman" w:cs="Times New Roman"/>
+          <w:color w:val="000000" w:themeColor="text1"/>
+          <w:sz w:val="24"/>
+          <w:szCs w:val="24"/>
+          <w:lang w:val="pt-BR"/>
+        </w:rPr>
+      </w:pPr>
+      <w:r>
+        <w:rPr>
+          <w:rFonts w:ascii="Times New Roman" w:hAnsi="Times New Roman" w:cs="Times New Roman"/>
+          <w:color w:val="000000" w:themeColor="text1"/>
+          <w:sz w:val="24"/>
+          <w:szCs w:val="24"/>
+          <w:lang w:val="pt-BR"/>
+        </w:rPr>
+        <w:t>SCHMIDT,</w:t>
+      </w:r>
+      <w:r>
+        <w:rPr>
+          <w:rFonts w:ascii="Times New Roman" w:hAnsi="Times New Roman" w:cs="Times New Roman"/>
+          <w:color w:val="000000" w:themeColor="text1"/>
+          <w:sz w:val="24"/>
+          <w:szCs w:val="24"/>
+          <w:lang w:val="pt-BR"/>
+        </w:rPr>
+        <w:t xml:space="preserve"> </w:t>
+      </w:r>
+      <w:r>
+        <w:rPr>
+          <w:rFonts w:ascii="Times New Roman" w:hAnsi="Times New Roman" w:cs="Times New Roman"/>
+          <w:color w:val="000000" w:themeColor="text1"/>
+          <w:sz w:val="24"/>
+          <w:szCs w:val="24"/>
+          <w:lang w:val="pt-BR"/>
+        </w:rPr>
+        <w:t>Rene</w:t>
+      </w:r>
+      <w:r>
+        <w:rPr>
+          <w:rFonts w:ascii="Times New Roman" w:hAnsi="Times New Roman" w:cs="Times New Roman"/>
+          <w:color w:val="000000" w:themeColor="text1"/>
+          <w:sz w:val="24"/>
+          <w:szCs w:val="24"/>
+          <w:lang w:val="pt-BR"/>
+        </w:rPr>
+        <w:t>.</w:t>
+      </w:r>
+      <w:r>
+        <w:rPr>
+          <w:rFonts w:ascii="Times New Roman" w:hAnsi="Times New Roman" w:cs="Times New Roman"/>
+          <w:color w:val="000000" w:themeColor="text1"/>
+          <w:sz w:val="24"/>
+          <w:szCs w:val="24"/>
+          <w:lang w:val="pt-BR"/>
+        </w:rPr>
+        <w:t xml:space="preserve"> </w:t>
+      </w:r>
+      <w:r>
+        <w:rPr>
+          <w:rFonts w:ascii="Times New Roman" w:hAnsi="Times New Roman" w:cs="Times New Roman"/>
+          <w:b/>
+          <w:bCs/>
+          <w:color w:val="000000" w:themeColor="text1"/>
+          <w:sz w:val="24"/>
+          <w:szCs w:val="24"/>
+          <w:lang w:val="pt-BR"/>
+        </w:rPr>
+        <w:t>Projeto Mezanino: A Grande Migração</w:t>
+      </w:r>
+      <w:r>
+        <w:rPr>
+          <w:rFonts w:ascii="Times New Roman" w:hAnsi="Times New Roman" w:cs="Times New Roman"/>
+          <w:color w:val="000000" w:themeColor="text1"/>
+          <w:sz w:val="24"/>
+          <w:szCs w:val="24"/>
+          <w:lang w:val="pt-BR" w:eastAsia="pt-BR"/>
+        </w:rPr>
+        <w:t xml:space="preserve">. </w:t>
+      </w:r>
+      <w:r>
+        <w:rPr>
+          <w:rFonts w:ascii="Times New Roman" w:hAnsi="Times New Roman" w:cs="Times New Roman"/>
+          <w:color w:val="000000" w:themeColor="text1"/>
+          <w:sz w:val="24"/>
+          <w:szCs w:val="24"/>
+          <w:shd w:val="clear" w:color="auto" w:fill="FFFFFF"/>
+          <w:lang w:val="pt-BR"/>
+        </w:rPr>
+        <w:t>UBER</w:t>
+      </w:r>
+      <w:r>
+        <w:rPr>
+          <w:rFonts w:ascii="Times New Roman" w:hAnsi="Times New Roman" w:cs="Times New Roman"/>
+          <w:color w:val="000000" w:themeColor="text1"/>
+          <w:sz w:val="24"/>
+          <w:szCs w:val="24"/>
+          <w:shd w:val="clear" w:color="auto" w:fill="FFFFFF"/>
+          <w:lang w:val="pt-BR"/>
+        </w:rPr>
+        <w:t xml:space="preserve">, </w:t>
+      </w:r>
+      <w:r>
+        <w:rPr>
+          <w:rFonts w:ascii="Times New Roman" w:hAnsi="Times New Roman" w:cs="Times New Roman"/>
+          <w:color w:val="000000" w:themeColor="text1"/>
+          <w:sz w:val="24"/>
+          <w:szCs w:val="24"/>
+          <w:shd w:val="clear" w:color="auto" w:fill="FFFFFF"/>
+          <w:lang w:val="pt-BR"/>
+        </w:rPr>
+        <w:t>2015</w:t>
+      </w:r>
+      <w:r>
+        <w:rPr>
+          <w:rFonts w:ascii="Times New Roman" w:hAnsi="Times New Roman" w:cs="Times New Roman"/>
+          <w:color w:val="000000" w:themeColor="text1"/>
+          <w:sz w:val="24"/>
+          <w:szCs w:val="24"/>
+          <w:lang w:val="pt-BR" w:eastAsia="pt-BR"/>
+        </w:rPr>
+        <w:t>.</w:t>
+      </w:r>
+      <w:r>
+        <w:rPr>
+          <w:rFonts w:ascii="Times New Roman" w:hAnsi="Times New Roman" w:cs="Times New Roman"/>
+          <w:color w:val="000000" w:themeColor="text1"/>
+          <w:sz w:val="24"/>
+          <w:szCs w:val="24"/>
+          <w:shd w:val="clear" w:color="auto" w:fill="FFFFFF"/>
+          <w:lang w:val="pt-BR"/>
+        </w:rPr>
+        <w:t xml:space="preserve"> Disponível em: </w:t>
+      </w:r>
+      <w:r>
+        <w:rPr>
+          <w:rFonts w:ascii="Times New Roman" w:hAnsi="Times New Roman" w:cs="Times New Roman"/>
+          <w:color w:val="000000" w:themeColor="text1"/>
+          <w:sz w:val="24"/>
+          <w:szCs w:val="24"/>
+          <w:lang w:val="pt-BR"/>
+        </w:rPr>
+        <w:t>https://eng.uber.com/mezzanine-codebase-data-migration. Acesso em: 28 out. 2021.</w:t>
+      </w:r>
+    </w:p>
+    <w:p>
+      <w:pPr>
+        <w:rPr>
+          <w:color w:val="000000" w:themeColor="text1"/>
+          <w:sz w:val="24"/>
+          <w:szCs w:val="24"/>
+          <w:lang w:val="pt-BR"/>
+        </w:rPr>
+      </w:pPr>
+      <w:r>
+        <w:rPr>
+          <w:color w:val="000000" w:themeColor="text1"/>
+          <w:sz w:val="24"/>
+          <w:szCs w:val="24"/>
+        </w:rPr>
+        <w:t>FIETKIEWICZ</w:t>
+      </w:r>
+      <w:r>
+        <w:rPr>
+          <w:color w:val="000000" w:themeColor="text1"/>
+          <w:sz w:val="24"/>
+          <w:szCs w:val="24"/>
+        </w:rPr>
+        <w:t xml:space="preserve">, </w:t>
+      </w:r>
+      <w:r>
+        <w:rPr>
+          <w:color w:val="000000" w:themeColor="text1"/>
+          <w:sz w:val="24"/>
+          <w:szCs w:val="24"/>
+        </w:rPr>
+        <w:t>Martin</w:t>
+      </w:r>
+      <w:r>
+        <w:rPr>
+          <w:color w:val="000000" w:themeColor="text1"/>
+          <w:sz w:val="24"/>
+          <w:szCs w:val="24"/>
+          <w:lang w:val="en-CA"/>
+        </w:rPr>
+        <w:t xml:space="preserve">. </w:t>
+      </w:r>
+      <w:proofErr w:type="spellStart"/>
+      <w:r>
+        <w:rPr>
+          <w:rFonts w:eastAsia="Calibri"/>
+          <w:color w:val="000000" w:themeColor="text1"/>
+          <w:sz w:val="24"/>
+          <w:szCs w:val="24"/>
+          <w:lang w:val="en-CA"/>
+        </w:rPr>
+        <w:t>WebSockets</w:t>
+      </w:r>
+      <w:proofErr w:type="spellEnd"/>
+      <w:r>
+        <w:rPr>
+          <w:rFonts w:eastAsia="Calibri"/>
+          <w:color w:val="000000" w:themeColor="text1"/>
+          <w:sz w:val="24"/>
+          <w:szCs w:val="24"/>
+          <w:lang w:val="en-CA"/>
+        </w:rPr>
+        <w:t xml:space="preserve"> vs HTTP</w:t>
+      </w:r>
+      <w:r>
+        <w:rPr>
+          <w:color w:val="000000" w:themeColor="text1"/>
+          <w:sz w:val="24"/>
+          <w:szCs w:val="24"/>
+          <w:lang w:val="en-CA" w:eastAsia="pt-BR"/>
+        </w:rPr>
+        <w:t xml:space="preserve">. </w:t>
+      </w:r>
+      <w:proofErr w:type="spellStart"/>
+      <w:r>
+        <w:rPr>
+          <w:color w:val="000000" w:themeColor="text1"/>
+          <w:sz w:val="24"/>
+          <w:szCs w:val="24"/>
+          <w:shd w:val="clear" w:color="auto" w:fill="FFFFFF"/>
+          <w:lang w:val="pt-BR"/>
+        </w:rPr>
+        <w:t>Ably</w:t>
+      </w:r>
+      <w:proofErr w:type="spellEnd"/>
+      <w:r>
+        <w:rPr>
+          <w:color w:val="000000" w:themeColor="text1"/>
+          <w:sz w:val="24"/>
+          <w:szCs w:val="24"/>
+          <w:shd w:val="clear" w:color="auto" w:fill="FFFFFF"/>
+          <w:lang w:val="pt-BR"/>
+        </w:rPr>
+        <w:t xml:space="preserve">, </w:t>
+      </w:r>
+      <w:r>
+        <w:rPr>
+          <w:color w:val="000000" w:themeColor="text1"/>
+          <w:sz w:val="24"/>
+          <w:szCs w:val="24"/>
+          <w:shd w:val="clear" w:color="auto" w:fill="FFFFFF"/>
+          <w:lang w:val="pt-BR"/>
+        </w:rPr>
+        <w:t>2020</w:t>
+      </w:r>
+      <w:r>
+        <w:rPr>
+          <w:color w:val="000000" w:themeColor="text1"/>
+          <w:sz w:val="24"/>
+          <w:szCs w:val="24"/>
+          <w:lang w:val="pt-BR" w:eastAsia="pt-BR"/>
+        </w:rPr>
+        <w:t>.</w:t>
+      </w:r>
+      <w:r>
+        <w:rPr>
+          <w:color w:val="000000" w:themeColor="text1"/>
+          <w:sz w:val="24"/>
+          <w:szCs w:val="24"/>
+          <w:shd w:val="clear" w:color="auto" w:fill="FFFFFF"/>
+          <w:lang w:val="pt-BR"/>
+        </w:rPr>
+        <w:t xml:space="preserve"> Disponível em:</w:t>
+      </w:r>
+      <w:r>
+        <w:rPr>
+          <w:color w:val="000000" w:themeColor="text1"/>
+          <w:sz w:val="24"/>
+          <w:szCs w:val="24"/>
+          <w:shd w:val="clear" w:color="auto" w:fill="FFFFFF"/>
+          <w:lang w:val="pt-BR"/>
+        </w:rPr>
+        <w:t xml:space="preserve"> </w:t>
+      </w:r>
+      <w:r>
+        <w:rPr>
+          <w:color w:val="000000" w:themeColor="text1"/>
+          <w:sz w:val="24"/>
+          <w:szCs w:val="24"/>
+          <w:lang w:val="pt-BR"/>
+        </w:rPr>
+        <w:t>https://ably.com/topic/websockets-vs-http. Acesso em: 2</w:t>
+      </w:r>
+      <w:r>
+        <w:rPr>
+          <w:color w:val="000000" w:themeColor="text1"/>
+          <w:sz w:val="24"/>
+          <w:szCs w:val="24"/>
+          <w:lang w:val="pt-BR"/>
+        </w:rPr>
+        <w:t>7</w:t>
+      </w:r>
+      <w:r>
+        <w:rPr>
+          <w:color w:val="000000" w:themeColor="text1"/>
+          <w:sz w:val="24"/>
+          <w:szCs w:val="24"/>
+          <w:lang w:val="pt-BR"/>
+        </w:rPr>
+        <w:t xml:space="preserve"> out. 2021.</w:t>
+      </w:r>
+    </w:p>
+    <w:p>
+      <w:pPr>
+        <w:rPr>
+          <w:color w:val="000000" w:themeColor="text1"/>
+          <w:sz w:val="24"/>
+          <w:szCs w:val="24"/>
+          <w:lang w:val="pt-BR"/>
+        </w:rPr>
+      </w:pPr>
+    </w:p>
+    <w:p>
+      <w:pPr>
+        <w:pStyle w:val="Ttulo1"/>
+        <w:shd w:val="clear" w:color="auto" w:fill="FFFFFF"/>
+        <w:spacing w:before="0"/>
+        <w:rPr>
+          <w:rFonts w:ascii="Times New Roman" w:hAnsi="Times New Roman" w:cs="Times New Roman"/>
+          <w:color w:val="000000" w:themeColor="text1"/>
+          <w:sz w:val="24"/>
+          <w:szCs w:val="24"/>
+          <w:lang w:val="pt-BR"/>
+        </w:rPr>
+      </w:pPr>
+      <w:r>
+        <w:rPr>
+          <w:rFonts w:ascii="Times New Roman" w:hAnsi="Times New Roman" w:cs="Times New Roman"/>
+          <w:b/>
+          <w:bCs/>
+          <w:color w:val="000000" w:themeColor="text1"/>
+          <w:sz w:val="24"/>
+          <w:szCs w:val="24"/>
+          <w:lang w:val="pt-BR"/>
+        </w:rPr>
+        <w:t xml:space="preserve">GERADOR </w:t>
+      </w:r>
+      <w:r>
+        <w:rPr>
+          <w:rFonts w:ascii="Times New Roman" w:hAnsi="Times New Roman" w:cs="Times New Roman"/>
+          <w:b/>
+          <w:bCs/>
+          <w:color w:val="000000" w:themeColor="text1"/>
+          <w:sz w:val="24"/>
+          <w:szCs w:val="24"/>
+          <w:lang w:val="pt-BR"/>
+        </w:rPr>
+        <w:t>Solar Para Bomba Trifásica 5CV (220v)</w:t>
+      </w:r>
+      <w:r>
+        <w:rPr>
+          <w:rFonts w:ascii="Times New Roman" w:hAnsi="Times New Roman" w:cs="Times New Roman"/>
+          <w:color w:val="000000" w:themeColor="text1"/>
+          <w:sz w:val="24"/>
+          <w:szCs w:val="24"/>
+          <w:lang w:val="pt-BR" w:eastAsia="pt-BR"/>
+        </w:rPr>
+        <w:t xml:space="preserve">. </w:t>
+      </w:r>
+      <w:r>
+        <w:rPr>
+          <w:rFonts w:ascii="Times New Roman" w:hAnsi="Times New Roman" w:cs="Times New Roman"/>
+          <w:color w:val="000000" w:themeColor="text1"/>
+          <w:sz w:val="24"/>
+          <w:szCs w:val="24"/>
+          <w:shd w:val="clear" w:color="auto" w:fill="FFFFFF"/>
+          <w:lang w:val="pt-BR"/>
+        </w:rPr>
+        <w:t>Energia Total</w:t>
+      </w:r>
+      <w:r>
+        <w:rPr>
+          <w:rFonts w:ascii="Times New Roman" w:hAnsi="Times New Roman" w:cs="Times New Roman"/>
+          <w:color w:val="000000" w:themeColor="text1"/>
+          <w:sz w:val="24"/>
+          <w:szCs w:val="24"/>
+          <w:shd w:val="clear" w:color="auto" w:fill="FFFFFF"/>
+          <w:lang w:val="pt-BR"/>
+        </w:rPr>
+        <w:t>, 202</w:t>
+      </w:r>
+      <w:r>
+        <w:rPr>
+          <w:rFonts w:ascii="Times New Roman" w:hAnsi="Times New Roman" w:cs="Times New Roman"/>
+          <w:color w:val="000000" w:themeColor="text1"/>
+          <w:sz w:val="24"/>
+          <w:szCs w:val="24"/>
+          <w:shd w:val="clear" w:color="auto" w:fill="FFFFFF"/>
+          <w:lang w:val="pt-BR"/>
+        </w:rPr>
+        <w:t>1</w:t>
+      </w:r>
+      <w:r>
+        <w:rPr>
+          <w:rFonts w:ascii="Times New Roman" w:hAnsi="Times New Roman" w:cs="Times New Roman"/>
+          <w:color w:val="000000" w:themeColor="text1"/>
+          <w:sz w:val="24"/>
+          <w:szCs w:val="24"/>
+          <w:lang w:val="pt-BR" w:eastAsia="pt-BR"/>
+        </w:rPr>
+        <w:t>.</w:t>
+      </w:r>
+      <w:r>
+        <w:rPr>
+          <w:rFonts w:ascii="Times New Roman" w:hAnsi="Times New Roman" w:cs="Times New Roman"/>
+          <w:color w:val="000000" w:themeColor="text1"/>
+          <w:sz w:val="24"/>
+          <w:szCs w:val="24"/>
+          <w:shd w:val="clear" w:color="auto" w:fill="FFFFFF"/>
+          <w:lang w:val="pt-BR"/>
+        </w:rPr>
+        <w:t xml:space="preserve"> Disponível em: </w:t>
+      </w:r>
+      <w:r>
+        <w:rPr>
+          <w:rFonts w:ascii="Times New Roman" w:hAnsi="Times New Roman" w:cs="Times New Roman"/>
+          <w:color w:val="000000" w:themeColor="text1"/>
+          <w:sz w:val="24"/>
+          <w:szCs w:val="24"/>
+          <w:lang w:val="pt-BR"/>
+        </w:rPr>
+        <w:t>https://www.energiatotal.com.br/gerador-solar-com-bomba-dagua-5cv. Acesso em: 27 out. 2021.</w:t>
+      </w:r>
+    </w:p>
+    <w:p>
+      <w:pPr>
+        <w:rPr>
+          <w:color w:val="000000" w:themeColor="text1"/>
+          <w:sz w:val="24"/>
+          <w:szCs w:val="24"/>
+          <w:lang w:val="pt-BR"/>
+        </w:rPr>
+      </w:pPr>
+    </w:p>
+    <w:p>
+      <w:pPr>
+        <w:rPr>
+          <w:color w:val="000000" w:themeColor="text1"/>
+          <w:sz w:val="24"/>
+          <w:szCs w:val="24"/>
+          <w:lang w:val="pt-BR"/>
+        </w:rPr>
+      </w:pPr>
+      <w:r>
+        <w:rPr>
+          <w:rStyle w:val="nfase"/>
+          <w:rFonts w:eastAsia="Calibri"/>
+          <w:i w:val="0"/>
+          <w:iCs w:val="0"/>
+          <w:color w:val="000000" w:themeColor="text1"/>
+          <w:sz w:val="24"/>
+          <w:szCs w:val="24"/>
+          <w:shd w:val="clear" w:color="auto" w:fill="FFFFFF"/>
+          <w:lang w:val="pt-BR"/>
+        </w:rPr>
+        <w:t xml:space="preserve">GOUVEIA, </w:t>
+      </w:r>
+      <w:r>
+        <w:rPr>
+          <w:rStyle w:val="nfase"/>
+          <w:rFonts w:eastAsia="Calibri"/>
+          <w:i w:val="0"/>
+          <w:iCs w:val="0"/>
+          <w:color w:val="000000" w:themeColor="text1"/>
+          <w:sz w:val="24"/>
+          <w:szCs w:val="24"/>
+          <w:shd w:val="clear" w:color="auto" w:fill="FFFFFF"/>
+          <w:lang w:val="pt-BR"/>
+        </w:rPr>
+        <w:t>Diogo Monteiro</w:t>
+      </w:r>
+      <w:r>
+        <w:rPr>
+          <w:rStyle w:val="nfase"/>
+          <w:rFonts w:eastAsia="Calibri"/>
+          <w:i w:val="0"/>
+          <w:iCs w:val="0"/>
+          <w:color w:val="000000" w:themeColor="text1"/>
+          <w:sz w:val="24"/>
+          <w:szCs w:val="24"/>
+          <w:shd w:val="clear" w:color="auto" w:fill="FFFFFF"/>
+          <w:lang w:val="pt-BR"/>
+        </w:rPr>
+        <w:t xml:space="preserve"> et al. </w:t>
+      </w:r>
+      <w:r>
+        <w:rPr>
+          <w:b/>
+          <w:bCs/>
+          <w:color w:val="000000" w:themeColor="text1"/>
+          <w:sz w:val="24"/>
+          <w:szCs w:val="24"/>
+          <w:lang w:val="pt-BR"/>
+        </w:rPr>
+        <w:t>Energia Solar – economia e sustentabilidade</w:t>
+      </w:r>
+      <w:r>
+        <w:rPr>
+          <w:color w:val="000000" w:themeColor="text1"/>
+          <w:sz w:val="24"/>
+          <w:szCs w:val="24"/>
+          <w:lang w:val="pt-BR" w:eastAsia="pt-BR"/>
+        </w:rPr>
+        <w:t xml:space="preserve">. </w:t>
+      </w:r>
+      <w:r>
+        <w:rPr>
+          <w:color w:val="000000" w:themeColor="text1"/>
+          <w:sz w:val="24"/>
+          <w:szCs w:val="24"/>
+          <w:shd w:val="clear" w:color="auto" w:fill="FFFFFF"/>
+          <w:lang w:val="pt-BR"/>
+        </w:rPr>
+        <w:t>Campo &amp; Negócios</w:t>
+      </w:r>
+      <w:r>
+        <w:rPr>
+          <w:color w:val="000000" w:themeColor="text1"/>
+          <w:sz w:val="24"/>
+          <w:szCs w:val="24"/>
+          <w:shd w:val="clear" w:color="auto" w:fill="FFFFFF"/>
+          <w:lang w:val="pt-BR"/>
+        </w:rPr>
+        <w:t>, 2021</w:t>
+      </w:r>
+      <w:r>
+        <w:rPr>
+          <w:color w:val="000000" w:themeColor="text1"/>
+          <w:sz w:val="24"/>
+          <w:szCs w:val="24"/>
+          <w:lang w:val="pt-BR" w:eastAsia="pt-BR"/>
+        </w:rPr>
+        <w:t>.</w:t>
+      </w:r>
+      <w:r>
+        <w:rPr>
+          <w:color w:val="000000" w:themeColor="text1"/>
+          <w:sz w:val="24"/>
+          <w:szCs w:val="24"/>
+          <w:shd w:val="clear" w:color="auto" w:fill="FFFFFF"/>
+          <w:lang w:val="pt-BR"/>
+        </w:rPr>
+        <w:t xml:space="preserve"> Disponível em:</w:t>
+      </w:r>
+      <w:r>
+        <w:rPr>
+          <w:color w:val="000000" w:themeColor="text1"/>
+          <w:sz w:val="24"/>
+          <w:szCs w:val="24"/>
+          <w:shd w:val="clear" w:color="auto" w:fill="FFFFFF"/>
+          <w:lang w:val="pt-BR"/>
+        </w:rPr>
+        <w:t xml:space="preserve"> </w:t>
+      </w:r>
+      <w:r>
+        <w:rPr>
+          <w:color w:val="000000" w:themeColor="text1"/>
+          <w:sz w:val="24"/>
+          <w:szCs w:val="24"/>
+          <w:lang w:val="pt-BR"/>
+        </w:rPr>
+        <w:t>https://revistacampoenegocios.com.br/energia-solar/. Acesso em: 27 out. 2021.</w:t>
+      </w:r>
+    </w:p>
+    <w:p>
+      <w:pPr>
+        <w:rPr>
+          <w:color w:val="000000" w:themeColor="text1"/>
+          <w:sz w:val="24"/>
+          <w:szCs w:val="24"/>
+          <w:lang w:val="pt-BR"/>
+        </w:rPr>
+      </w:pPr>
+    </w:p>
+    <w:p>
+      <w:pPr>
+        <w:rPr>
+          <w:color w:val="000000" w:themeColor="text1"/>
+          <w:sz w:val="24"/>
+          <w:szCs w:val="24"/>
+          <w:lang w:val="pt-BR"/>
+        </w:rPr>
+      </w:pPr>
+      <w:r>
+        <w:rPr>
+          <w:rStyle w:val="nfase"/>
+          <w:rFonts w:eastAsia="Calibri"/>
+          <w:i w:val="0"/>
+          <w:iCs w:val="0"/>
+          <w:color w:val="000000" w:themeColor="text1"/>
+          <w:sz w:val="24"/>
+          <w:szCs w:val="24"/>
+          <w:shd w:val="clear" w:color="auto" w:fill="FFFFFF"/>
+          <w:lang w:val="pt-BR"/>
+        </w:rPr>
+        <w:t>SOUZA</w:t>
+      </w:r>
+      <w:r>
+        <w:rPr>
+          <w:rStyle w:val="nfase"/>
+          <w:rFonts w:eastAsia="Calibri"/>
+          <w:i w:val="0"/>
+          <w:iCs w:val="0"/>
+          <w:color w:val="000000" w:themeColor="text1"/>
+          <w:sz w:val="24"/>
+          <w:szCs w:val="24"/>
+          <w:shd w:val="clear" w:color="auto" w:fill="FFFFFF"/>
+          <w:lang w:val="pt-BR"/>
+        </w:rPr>
+        <w:t xml:space="preserve">, </w:t>
+      </w:r>
+      <w:r>
+        <w:rPr>
+          <w:rStyle w:val="nfase"/>
+          <w:rFonts w:eastAsia="Calibri"/>
+          <w:i w:val="0"/>
+          <w:iCs w:val="0"/>
+          <w:color w:val="000000" w:themeColor="text1"/>
+          <w:sz w:val="24"/>
+          <w:szCs w:val="24"/>
+          <w:shd w:val="clear" w:color="auto" w:fill="FFFFFF"/>
+          <w:lang w:val="pt-BR"/>
+        </w:rPr>
+        <w:t>Fábio</w:t>
+      </w:r>
+      <w:r>
+        <w:rPr>
+          <w:rStyle w:val="nfase"/>
+          <w:rFonts w:eastAsia="Calibri"/>
+          <w:i w:val="0"/>
+          <w:iCs w:val="0"/>
+          <w:color w:val="000000" w:themeColor="text1"/>
+          <w:sz w:val="24"/>
+          <w:szCs w:val="24"/>
+          <w:shd w:val="clear" w:color="auto" w:fill="FFFFFF"/>
+          <w:lang w:val="pt-BR"/>
+        </w:rPr>
+        <w:t xml:space="preserve">. </w:t>
+      </w:r>
+      <w:r>
+        <w:rPr>
+          <w:b/>
+          <w:bCs/>
+          <w:color w:val="000000" w:themeColor="text1"/>
+          <w:sz w:val="24"/>
+          <w:szCs w:val="24"/>
+          <w:lang w:val="pt-BR"/>
+        </w:rPr>
+        <w:t>Arduino MEGA 2560</w:t>
+      </w:r>
+      <w:r>
+        <w:rPr>
+          <w:color w:val="000000" w:themeColor="text1"/>
+          <w:sz w:val="24"/>
+          <w:szCs w:val="24"/>
+          <w:lang w:val="pt-BR" w:eastAsia="pt-BR"/>
+        </w:rPr>
+        <w:t xml:space="preserve">. </w:t>
+      </w:r>
+      <w:r>
+        <w:rPr>
+          <w:color w:val="000000" w:themeColor="text1"/>
+          <w:sz w:val="24"/>
+          <w:szCs w:val="24"/>
+          <w:shd w:val="clear" w:color="auto" w:fill="FFFFFF"/>
+          <w:lang w:val="pt-BR"/>
+        </w:rPr>
+        <w:t>Embarcados</w:t>
+      </w:r>
+      <w:r>
+        <w:rPr>
+          <w:color w:val="000000" w:themeColor="text1"/>
+          <w:sz w:val="24"/>
+          <w:szCs w:val="24"/>
+          <w:shd w:val="clear" w:color="auto" w:fill="FFFFFF"/>
+          <w:lang w:val="pt-BR"/>
+        </w:rPr>
+        <w:t xml:space="preserve">, </w:t>
+      </w:r>
+      <w:r>
+        <w:rPr>
+          <w:color w:val="000000" w:themeColor="text1"/>
+          <w:sz w:val="24"/>
+          <w:szCs w:val="24"/>
+          <w:shd w:val="clear" w:color="auto" w:fill="FFFFFF"/>
+          <w:lang w:val="pt-BR"/>
+        </w:rPr>
+        <w:t>2014</w:t>
+      </w:r>
+      <w:r>
+        <w:rPr>
+          <w:color w:val="000000" w:themeColor="text1"/>
+          <w:sz w:val="24"/>
+          <w:szCs w:val="24"/>
+          <w:lang w:val="pt-BR" w:eastAsia="pt-BR"/>
+        </w:rPr>
+        <w:t>.</w:t>
+      </w:r>
+      <w:r>
+        <w:rPr>
+          <w:color w:val="000000" w:themeColor="text1"/>
+          <w:sz w:val="24"/>
+          <w:szCs w:val="24"/>
+          <w:shd w:val="clear" w:color="auto" w:fill="FFFFFF"/>
+          <w:lang w:val="pt-BR"/>
+        </w:rPr>
+        <w:t xml:space="preserve"> Disponível em: </w:t>
+      </w:r>
+      <w:r>
+        <w:rPr>
+          <w:color w:val="000000" w:themeColor="text1"/>
+          <w:sz w:val="24"/>
+          <w:szCs w:val="24"/>
+          <w:lang w:val="pt-BR"/>
+        </w:rPr>
+        <w:t>https://www.embarcados.com.br/arduino-mega-2560/#:~:text=A%20placa%20Arduino%20Mega%202560%20%C3%A9%20mais%20uma%20placa%20da,ser%20utilizados%20como%20sa%C3%ADdas%20PWM</w:t>
+      </w:r>
+      <w:r>
+        <w:rPr>
+          <w:color w:val="000000" w:themeColor="text1"/>
+          <w:sz w:val="24"/>
+          <w:szCs w:val="24"/>
+          <w:lang w:val="pt-BR"/>
+        </w:rPr>
+        <w:t>. Acesso em: 27 out. 2021.</w:t>
+      </w:r>
+    </w:p>
+    <w:p>
+      <w:pPr>
+        <w:rPr>
+          <w:color w:val="000000" w:themeColor="text1"/>
+          <w:sz w:val="24"/>
+          <w:szCs w:val="24"/>
+          <w:lang w:val="pt-BR"/>
+        </w:rPr>
+      </w:pPr>
+    </w:p>
+    <w:p>
+      <w:pPr>
+        <w:pStyle w:val="Ttulo1"/>
+        <w:shd w:val="clear" w:color="auto" w:fill="FFFFFF"/>
+        <w:spacing w:before="0"/>
+        <w:rPr>
+          <w:rFonts w:ascii="Times New Roman" w:hAnsi="Times New Roman" w:cs="Times New Roman"/>
+          <w:color w:val="000000" w:themeColor="text1"/>
+          <w:sz w:val="24"/>
+          <w:szCs w:val="24"/>
+          <w:lang w:val="pt-BR"/>
+        </w:rPr>
+      </w:pPr>
+      <w:r>
+        <w:rPr>
+          <w:rFonts w:ascii="Times New Roman" w:hAnsi="Times New Roman" w:cs="Times New Roman"/>
+          <w:color w:val="000000" w:themeColor="text1"/>
+          <w:sz w:val="24"/>
+          <w:szCs w:val="24"/>
+          <w:shd w:val="clear" w:color="auto" w:fill="FFFFFF"/>
+        </w:rPr>
+        <w:lastRenderedPageBreak/>
+        <w:t>CACPNRJ</w:t>
+      </w:r>
+      <w:r>
+        <w:rPr>
+          <w:rStyle w:val="nfase"/>
+          <w:rFonts w:ascii="Times New Roman" w:eastAsia="Calibri" w:hAnsi="Times New Roman" w:cs="Times New Roman"/>
+          <w:i w:val="0"/>
+          <w:iCs w:val="0"/>
+          <w:color w:val="000000" w:themeColor="text1"/>
+          <w:sz w:val="24"/>
+          <w:szCs w:val="24"/>
+          <w:shd w:val="clear" w:color="auto" w:fill="FFFFFF"/>
+          <w:lang w:val="pt-BR"/>
+        </w:rPr>
+        <w:t xml:space="preserve">. </w:t>
+      </w:r>
+      <w:r>
+        <w:rPr>
+          <w:rFonts w:ascii="Times New Roman" w:hAnsi="Times New Roman" w:cs="Times New Roman"/>
+          <w:b/>
+          <w:bCs/>
+          <w:color w:val="000000" w:themeColor="text1"/>
+          <w:sz w:val="24"/>
+          <w:szCs w:val="24"/>
+          <w:lang w:val="pt-BR"/>
+        </w:rPr>
+        <w:t xml:space="preserve">Como e para que serve um </w:t>
+      </w:r>
+      <w:proofErr w:type="spellStart"/>
+      <w:r>
+        <w:rPr>
+          <w:rFonts w:ascii="Times New Roman" w:hAnsi="Times New Roman" w:cs="Times New Roman"/>
+          <w:b/>
+          <w:bCs/>
+          <w:color w:val="000000" w:themeColor="text1"/>
+          <w:sz w:val="24"/>
+          <w:szCs w:val="24"/>
+          <w:lang w:val="pt-BR"/>
+        </w:rPr>
+        <w:t>ProtoBoard</w:t>
+      </w:r>
+      <w:proofErr w:type="spellEnd"/>
+      <w:r>
+        <w:rPr>
+          <w:rFonts w:ascii="Times New Roman" w:hAnsi="Times New Roman" w:cs="Times New Roman"/>
+          <w:b/>
+          <w:bCs/>
+          <w:color w:val="000000" w:themeColor="text1"/>
+          <w:sz w:val="24"/>
+          <w:szCs w:val="24"/>
+          <w:lang w:val="pt-BR"/>
+        </w:rPr>
+        <w:t xml:space="preserve"> e como utilizá-lo</w:t>
+      </w:r>
+      <w:r>
+        <w:rPr>
+          <w:rFonts w:ascii="Times New Roman" w:hAnsi="Times New Roman" w:cs="Times New Roman"/>
+          <w:color w:val="000000" w:themeColor="text1"/>
+          <w:sz w:val="24"/>
+          <w:szCs w:val="24"/>
+          <w:lang w:val="pt-BR" w:eastAsia="pt-BR"/>
+        </w:rPr>
+        <w:t xml:space="preserve">. </w:t>
+      </w:r>
+      <w:r>
+        <w:rPr>
+          <w:rFonts w:ascii="Times New Roman" w:hAnsi="Times New Roman" w:cs="Times New Roman"/>
+          <w:color w:val="000000" w:themeColor="text1"/>
+          <w:sz w:val="24"/>
+          <w:szCs w:val="24"/>
+          <w:shd w:val="clear" w:color="auto" w:fill="FFFFFF"/>
+          <w:lang w:val="pt-BR"/>
+        </w:rPr>
+        <w:t>Cap Sistema</w:t>
+      </w:r>
+      <w:r>
+        <w:rPr>
+          <w:rFonts w:ascii="Times New Roman" w:hAnsi="Times New Roman" w:cs="Times New Roman"/>
+          <w:color w:val="000000" w:themeColor="text1"/>
+          <w:sz w:val="24"/>
+          <w:szCs w:val="24"/>
+          <w:shd w:val="clear" w:color="auto" w:fill="FFFFFF"/>
+          <w:lang w:val="pt-BR"/>
+        </w:rPr>
+        <w:t xml:space="preserve">, </w:t>
+      </w:r>
+      <w:r>
+        <w:rPr>
+          <w:rFonts w:ascii="Times New Roman" w:hAnsi="Times New Roman" w:cs="Times New Roman"/>
+          <w:color w:val="000000" w:themeColor="text1"/>
+          <w:sz w:val="24"/>
+          <w:szCs w:val="24"/>
+          <w:shd w:val="clear" w:color="auto" w:fill="FFFFFF"/>
+          <w:lang w:val="pt-BR"/>
+        </w:rPr>
+        <w:t>2020</w:t>
+      </w:r>
+      <w:r>
+        <w:rPr>
+          <w:rFonts w:ascii="Times New Roman" w:hAnsi="Times New Roman" w:cs="Times New Roman"/>
+          <w:color w:val="000000" w:themeColor="text1"/>
+          <w:sz w:val="24"/>
+          <w:szCs w:val="24"/>
+          <w:lang w:val="pt-BR" w:eastAsia="pt-BR"/>
+        </w:rPr>
+        <w:t>.</w:t>
+      </w:r>
+      <w:r>
+        <w:rPr>
+          <w:rFonts w:ascii="Times New Roman" w:hAnsi="Times New Roman" w:cs="Times New Roman"/>
+          <w:color w:val="000000" w:themeColor="text1"/>
+          <w:sz w:val="24"/>
+          <w:szCs w:val="24"/>
+          <w:shd w:val="clear" w:color="auto" w:fill="FFFFFF"/>
+          <w:lang w:val="pt-BR"/>
+        </w:rPr>
+        <w:t xml:space="preserve"> Disponível em:</w:t>
+      </w:r>
+      <w:r>
+        <w:rPr>
+          <w:rFonts w:ascii="Times New Roman" w:hAnsi="Times New Roman" w:cs="Times New Roman"/>
+          <w:color w:val="000000" w:themeColor="text1"/>
+          <w:sz w:val="24"/>
+          <w:szCs w:val="24"/>
+          <w:shd w:val="clear" w:color="auto" w:fill="FFFFFF"/>
+          <w:lang w:val="pt-BR"/>
+        </w:rPr>
+        <w:t xml:space="preserve"> </w:t>
+      </w:r>
+      <w:r>
+        <w:rPr>
+          <w:rFonts w:ascii="Times New Roman" w:hAnsi="Times New Roman" w:cs="Times New Roman"/>
+          <w:color w:val="000000" w:themeColor="text1"/>
+          <w:sz w:val="24"/>
+          <w:szCs w:val="24"/>
+          <w:lang w:val="pt-BR"/>
+        </w:rPr>
+        <w:t>https://capsistema.com.br/index.php/2020/04/27/como-e-para-que-serve-um-protoboard-e-como-utiliza-lo. Acesso em: 27 out. 2021.</w:t>
+      </w:r>
+    </w:p>
+    <w:p>
+      <w:pPr>
+        <w:rPr>
+          <w:color w:val="000000" w:themeColor="text1"/>
+          <w:sz w:val="24"/>
+          <w:szCs w:val="24"/>
+          <w:lang w:val="pt-BR"/>
+        </w:rPr>
+      </w:pPr>
+    </w:p>
+    <w:p>
+      <w:pPr>
+        <w:pStyle w:val="Ttulo1"/>
+        <w:shd w:val="clear" w:color="auto" w:fill="FFFFFF"/>
+        <w:spacing w:before="0"/>
+        <w:rPr>
+          <w:rFonts w:ascii="Times New Roman" w:hAnsi="Times New Roman" w:cs="Times New Roman"/>
+          <w:color w:val="000000" w:themeColor="text1"/>
+          <w:sz w:val="24"/>
+          <w:szCs w:val="24"/>
+          <w:lang w:val="pt-BR"/>
+        </w:rPr>
+      </w:pPr>
+      <w:r>
+        <w:rPr>
+          <w:rFonts w:ascii="Times New Roman" w:hAnsi="Times New Roman" w:cs="Times New Roman"/>
+          <w:b/>
+          <w:bCs/>
+          <w:color w:val="000000" w:themeColor="text1"/>
+          <w:sz w:val="24"/>
+          <w:szCs w:val="24"/>
+          <w:lang w:val="pt-BR"/>
+        </w:rPr>
+        <w:t>DHT11 – Sensor de umidade e temperatura</w:t>
+      </w:r>
+      <w:r>
+        <w:rPr>
+          <w:rFonts w:ascii="Times New Roman" w:hAnsi="Times New Roman" w:cs="Times New Roman"/>
+          <w:color w:val="000000" w:themeColor="text1"/>
+          <w:sz w:val="24"/>
+          <w:szCs w:val="24"/>
+          <w:lang w:val="pt-BR" w:eastAsia="pt-BR"/>
+        </w:rPr>
+        <w:t xml:space="preserve">. </w:t>
+      </w:r>
+      <w:r>
+        <w:rPr>
+          <w:rFonts w:ascii="Times New Roman" w:hAnsi="Times New Roman" w:cs="Times New Roman"/>
+          <w:color w:val="000000" w:themeColor="text1"/>
+          <w:sz w:val="24"/>
+          <w:szCs w:val="24"/>
+          <w:shd w:val="clear" w:color="auto" w:fill="FFFFFF"/>
+          <w:lang w:val="pt-BR"/>
+        </w:rPr>
+        <w:t>Vida de Silício</w:t>
+      </w:r>
+      <w:r>
+        <w:rPr>
+          <w:rFonts w:ascii="Times New Roman" w:hAnsi="Times New Roman" w:cs="Times New Roman"/>
+          <w:color w:val="000000" w:themeColor="text1"/>
+          <w:sz w:val="24"/>
+          <w:szCs w:val="24"/>
+          <w:shd w:val="clear" w:color="auto" w:fill="FFFFFF"/>
+          <w:lang w:val="pt-BR"/>
+        </w:rPr>
+        <w:t>, 202</w:t>
+      </w:r>
+      <w:r>
+        <w:rPr>
+          <w:rFonts w:ascii="Times New Roman" w:hAnsi="Times New Roman" w:cs="Times New Roman"/>
+          <w:color w:val="000000" w:themeColor="text1"/>
+          <w:sz w:val="24"/>
+          <w:szCs w:val="24"/>
+          <w:shd w:val="clear" w:color="auto" w:fill="FFFFFF"/>
+          <w:lang w:val="pt-BR"/>
+        </w:rPr>
+        <w:t>1</w:t>
+      </w:r>
+      <w:r>
+        <w:rPr>
+          <w:rFonts w:ascii="Times New Roman" w:hAnsi="Times New Roman" w:cs="Times New Roman"/>
+          <w:color w:val="000000" w:themeColor="text1"/>
+          <w:sz w:val="24"/>
+          <w:szCs w:val="24"/>
+          <w:lang w:val="pt-BR" w:eastAsia="pt-BR"/>
+        </w:rPr>
+        <w:t>.</w:t>
+      </w:r>
+      <w:r>
+        <w:rPr>
+          <w:rFonts w:ascii="Times New Roman" w:hAnsi="Times New Roman" w:cs="Times New Roman"/>
+          <w:color w:val="000000" w:themeColor="text1"/>
+          <w:sz w:val="24"/>
+          <w:szCs w:val="24"/>
+          <w:shd w:val="clear" w:color="auto" w:fill="FFFFFF"/>
+          <w:lang w:val="pt-BR"/>
+        </w:rPr>
+        <w:t xml:space="preserve"> Disponível em: </w:t>
+      </w:r>
+      <w:r>
+        <w:rPr>
+          <w:rFonts w:ascii="Times New Roman" w:hAnsi="Times New Roman" w:cs="Times New Roman"/>
+          <w:color w:val="000000" w:themeColor="text1"/>
+          <w:sz w:val="24"/>
+          <w:szCs w:val="24"/>
+          <w:lang w:val="pt-BR"/>
+        </w:rPr>
+        <w:t>https://vidadesilicio.com.br/produto/dht11-sensor-umidade-e-temperatura. Acesso em: 27 out. 2021.</w:t>
+      </w:r>
+    </w:p>
+    <w:p>
+      <w:pPr>
+        <w:rPr>
+          <w:color w:val="000000" w:themeColor="text1"/>
+          <w:sz w:val="24"/>
+          <w:szCs w:val="24"/>
+          <w:lang w:val="pt-BR"/>
+        </w:rPr>
+      </w:pPr>
+    </w:p>
+    <w:p>
+      <w:pPr>
+        <w:pStyle w:val="Ttulo1"/>
+        <w:shd w:val="clear" w:color="auto" w:fill="FFFFFF"/>
+        <w:spacing w:before="0"/>
+        <w:rPr>
+          <w:rFonts w:ascii="Times New Roman" w:hAnsi="Times New Roman" w:cs="Times New Roman"/>
+          <w:color w:val="000000" w:themeColor="text1"/>
+          <w:sz w:val="24"/>
+          <w:szCs w:val="24"/>
+          <w:lang w:val="pt-BR"/>
+        </w:rPr>
+      </w:pPr>
+      <w:r>
+        <w:rPr>
+          <w:rFonts w:ascii="Times New Roman" w:hAnsi="Times New Roman" w:cs="Times New Roman"/>
+          <w:b/>
+          <w:bCs/>
+          <w:color w:val="000000" w:themeColor="text1"/>
+          <w:sz w:val="24"/>
+          <w:szCs w:val="24"/>
+          <w:lang w:val="pt-BR"/>
+        </w:rPr>
+        <w:t xml:space="preserve">RELÉ </w:t>
+      </w:r>
+      <w:r>
+        <w:rPr>
+          <w:rFonts w:ascii="Times New Roman" w:hAnsi="Times New Roman" w:cs="Times New Roman"/>
+          <w:b/>
+          <w:bCs/>
+          <w:color w:val="000000" w:themeColor="text1"/>
+          <w:sz w:val="24"/>
+          <w:szCs w:val="24"/>
+          <w:lang w:val="pt-BR"/>
+        </w:rPr>
+        <w:t>5V 10A</w:t>
+      </w:r>
+      <w:r>
+        <w:rPr>
+          <w:rFonts w:ascii="Times New Roman" w:hAnsi="Times New Roman" w:cs="Times New Roman"/>
+          <w:color w:val="000000" w:themeColor="text1"/>
+          <w:sz w:val="24"/>
+          <w:szCs w:val="24"/>
+          <w:lang w:val="pt-BR" w:eastAsia="pt-BR"/>
+        </w:rPr>
+        <w:t xml:space="preserve">. </w:t>
+      </w:r>
+      <w:proofErr w:type="spellStart"/>
+      <w:r>
+        <w:rPr>
+          <w:rFonts w:ascii="Times New Roman" w:hAnsi="Times New Roman" w:cs="Times New Roman"/>
+          <w:color w:val="000000" w:themeColor="text1"/>
+          <w:sz w:val="24"/>
+          <w:szCs w:val="24"/>
+          <w:shd w:val="clear" w:color="auto" w:fill="FFFFFF"/>
+          <w:lang w:val="pt-BR"/>
+        </w:rPr>
+        <w:t>Autocore</w:t>
+      </w:r>
+      <w:proofErr w:type="spellEnd"/>
+      <w:r>
+        <w:rPr>
+          <w:rFonts w:ascii="Times New Roman" w:hAnsi="Times New Roman" w:cs="Times New Roman"/>
+          <w:color w:val="000000" w:themeColor="text1"/>
+          <w:sz w:val="24"/>
+          <w:szCs w:val="24"/>
+          <w:shd w:val="clear" w:color="auto" w:fill="FFFFFF"/>
+          <w:lang w:val="pt-BR"/>
+        </w:rPr>
+        <w:t xml:space="preserve"> Robótica</w:t>
+      </w:r>
+      <w:r>
+        <w:rPr>
+          <w:rFonts w:ascii="Times New Roman" w:hAnsi="Times New Roman" w:cs="Times New Roman"/>
+          <w:color w:val="000000" w:themeColor="text1"/>
+          <w:sz w:val="24"/>
+          <w:szCs w:val="24"/>
+          <w:shd w:val="clear" w:color="auto" w:fill="FFFFFF"/>
+          <w:lang w:val="pt-BR"/>
+        </w:rPr>
+        <w:t xml:space="preserve">, </w:t>
+      </w:r>
+      <w:r>
+        <w:rPr>
+          <w:rFonts w:ascii="Times New Roman" w:hAnsi="Times New Roman" w:cs="Times New Roman"/>
+          <w:color w:val="000000" w:themeColor="text1"/>
+          <w:sz w:val="24"/>
+          <w:szCs w:val="24"/>
+          <w:shd w:val="clear" w:color="auto" w:fill="FFFFFF"/>
+          <w:lang w:val="pt-BR"/>
+        </w:rPr>
+        <w:t>2021</w:t>
+      </w:r>
+      <w:r>
+        <w:rPr>
+          <w:rFonts w:ascii="Times New Roman" w:hAnsi="Times New Roman" w:cs="Times New Roman"/>
+          <w:color w:val="000000" w:themeColor="text1"/>
+          <w:sz w:val="24"/>
+          <w:szCs w:val="24"/>
+          <w:lang w:val="pt-BR" w:eastAsia="pt-BR"/>
+        </w:rPr>
+        <w:t>.</w:t>
+      </w:r>
+      <w:r>
+        <w:rPr>
+          <w:rFonts w:ascii="Times New Roman" w:hAnsi="Times New Roman" w:cs="Times New Roman"/>
+          <w:color w:val="000000" w:themeColor="text1"/>
+          <w:sz w:val="24"/>
+          <w:szCs w:val="24"/>
+          <w:shd w:val="clear" w:color="auto" w:fill="FFFFFF"/>
+          <w:lang w:val="pt-BR"/>
+        </w:rPr>
+        <w:t xml:space="preserve"> Disponível em:</w:t>
+      </w:r>
+      <w:r>
+        <w:rPr>
+          <w:rFonts w:ascii="Times New Roman" w:hAnsi="Times New Roman" w:cs="Times New Roman"/>
+          <w:color w:val="000000" w:themeColor="text1"/>
+          <w:sz w:val="24"/>
+          <w:szCs w:val="24"/>
+          <w:lang w:val="pt-BR"/>
+        </w:rPr>
+        <w:t xml:space="preserve"> </w:t>
+      </w:r>
+      <w:r>
+        <w:rPr>
+          <w:rFonts w:ascii="Times New Roman" w:hAnsi="Times New Roman" w:cs="Times New Roman"/>
+          <w:color w:val="000000" w:themeColor="text1"/>
+          <w:sz w:val="24"/>
+          <w:szCs w:val="24"/>
+          <w:lang w:val="pt-BR"/>
+        </w:rPr>
+        <w:t>https://www.autocorerobotica.com.br/rele-5v-10a</w:t>
+      </w:r>
+      <w:r>
+        <w:rPr>
+          <w:rFonts w:ascii="Times New Roman" w:hAnsi="Times New Roman" w:cs="Times New Roman"/>
+          <w:color w:val="000000" w:themeColor="text1"/>
+          <w:sz w:val="24"/>
+          <w:szCs w:val="24"/>
+          <w:lang w:val="pt-BR"/>
+        </w:rPr>
+        <w:t>. Acesso em: 27 out. 2021.</w:t>
+      </w:r>
+    </w:p>
+    <w:p>
+      <w:pPr>
+        <w:rPr>
+          <w:color w:val="000000" w:themeColor="text1"/>
+          <w:sz w:val="24"/>
+          <w:szCs w:val="24"/>
+          <w:lang w:val="pt-BR"/>
+        </w:rPr>
+      </w:pPr>
+    </w:p>
+    <w:p>
+      <w:pPr>
+        <w:rPr>
+          <w:color w:val="000000" w:themeColor="text1"/>
+          <w:sz w:val="24"/>
+          <w:szCs w:val="24"/>
+          <w:lang w:val="pt-BR"/>
+        </w:rPr>
+      </w:pPr>
+      <w:r>
+        <w:rPr>
+          <w:rStyle w:val="nfase"/>
+          <w:rFonts w:eastAsia="Calibri"/>
+          <w:b/>
+          <w:bCs/>
+          <w:i w:val="0"/>
+          <w:iCs w:val="0"/>
+          <w:color w:val="000000" w:themeColor="text1"/>
+          <w:sz w:val="24"/>
+          <w:szCs w:val="24"/>
+          <w:shd w:val="clear" w:color="auto" w:fill="FFFFFF"/>
+          <w:lang w:val="pt-BR"/>
+        </w:rPr>
+        <w:t>SENSOR</w:t>
+      </w:r>
+      <w:r>
+        <w:rPr>
+          <w:b/>
+          <w:bCs/>
+          <w:color w:val="000000" w:themeColor="text1"/>
+          <w:sz w:val="24"/>
+          <w:szCs w:val="24"/>
+          <w:lang w:val="pt-BR"/>
+        </w:rPr>
+        <w:t xml:space="preserve"> de umidade do solo</w:t>
+      </w:r>
+      <w:r>
+        <w:rPr>
+          <w:color w:val="000000" w:themeColor="text1"/>
+          <w:sz w:val="24"/>
+          <w:szCs w:val="24"/>
+          <w:lang w:val="pt-BR" w:eastAsia="pt-BR"/>
+        </w:rPr>
+        <w:t xml:space="preserve">. </w:t>
+      </w:r>
+      <w:r>
+        <w:rPr>
+          <w:color w:val="000000" w:themeColor="text1"/>
+          <w:sz w:val="24"/>
+          <w:szCs w:val="24"/>
+          <w:lang w:val="pt-BR" w:eastAsia="pt-BR"/>
+        </w:rPr>
+        <w:t xml:space="preserve">São Paulo, </w:t>
+      </w:r>
+      <w:r>
+        <w:rPr>
+          <w:color w:val="000000" w:themeColor="text1"/>
+          <w:sz w:val="24"/>
+          <w:szCs w:val="24"/>
+          <w:shd w:val="clear" w:color="auto" w:fill="FFFFFF"/>
+          <w:lang w:val="pt-BR"/>
+        </w:rPr>
+        <w:t xml:space="preserve">Sigma </w:t>
+      </w:r>
+      <w:proofErr w:type="spellStart"/>
+      <w:r>
+        <w:rPr>
+          <w:color w:val="000000" w:themeColor="text1"/>
+          <w:sz w:val="24"/>
+          <w:szCs w:val="24"/>
+          <w:shd w:val="clear" w:color="auto" w:fill="FFFFFF"/>
+          <w:lang w:val="pt-BR"/>
+        </w:rPr>
+        <w:t>Sensors</w:t>
+      </w:r>
+      <w:proofErr w:type="spellEnd"/>
+      <w:r>
+        <w:rPr>
+          <w:color w:val="000000" w:themeColor="text1"/>
+          <w:sz w:val="24"/>
+          <w:szCs w:val="24"/>
+          <w:shd w:val="clear" w:color="auto" w:fill="FFFFFF"/>
+          <w:lang w:val="pt-BR"/>
+        </w:rPr>
+        <w:t xml:space="preserve">, </w:t>
+      </w:r>
+      <w:r>
+        <w:rPr>
+          <w:color w:val="000000" w:themeColor="text1"/>
+          <w:sz w:val="24"/>
+          <w:szCs w:val="24"/>
+          <w:shd w:val="clear" w:color="auto" w:fill="FFFFFF"/>
+          <w:lang w:val="pt-BR"/>
+        </w:rPr>
+        <w:t>2021</w:t>
+      </w:r>
+      <w:r>
+        <w:rPr>
+          <w:color w:val="000000" w:themeColor="text1"/>
+          <w:sz w:val="24"/>
+          <w:szCs w:val="24"/>
+          <w:lang w:val="pt-BR" w:eastAsia="pt-BR"/>
+        </w:rPr>
+        <w:t>.</w:t>
+      </w:r>
+      <w:r>
+        <w:rPr>
+          <w:color w:val="000000" w:themeColor="text1"/>
+          <w:sz w:val="24"/>
+          <w:szCs w:val="24"/>
+          <w:shd w:val="clear" w:color="auto" w:fill="FFFFFF"/>
+          <w:lang w:val="pt-BR"/>
+        </w:rPr>
+        <w:t xml:space="preserve"> Disponível em: </w:t>
+      </w:r>
+      <w:r>
+        <w:rPr>
+          <w:color w:val="000000" w:themeColor="text1"/>
+          <w:sz w:val="24"/>
+          <w:szCs w:val="24"/>
+          <w:lang w:val="pt-BR"/>
+        </w:rPr>
+        <w:t>https://sigmasensors.com.br/sensor-de-umidade-do-solo. Acesso em: 27 out. 2021.</w:t>
+      </w:r>
+    </w:p>
+    <w:p>
+      <w:pPr>
+        <w:rPr>
+          <w:color w:val="000000" w:themeColor="text1"/>
+          <w:sz w:val="24"/>
+          <w:szCs w:val="24"/>
+          <w:lang w:val="pt-BR"/>
+        </w:rPr>
+      </w:pPr>
+    </w:p>
+    <w:p>
+      <w:pPr>
+        <w:rPr>
+          <w:color w:val="000000" w:themeColor="text1"/>
+          <w:sz w:val="24"/>
+          <w:szCs w:val="24"/>
+          <w:lang w:val="pt-BR"/>
+        </w:rPr>
+      </w:pPr>
+      <w:r>
+        <w:rPr>
+          <w:color w:val="000000" w:themeColor="text1"/>
+          <w:sz w:val="24"/>
+          <w:szCs w:val="24"/>
+          <w:bdr w:val="none" w:sz="0" w:space="0" w:color="auto" w:frame="1"/>
+          <w:shd w:val="clear" w:color="auto" w:fill="FFFFFF"/>
+          <w:lang w:val="pt-BR"/>
+        </w:rPr>
+        <w:t xml:space="preserve">STRAUB, </w:t>
+      </w:r>
+      <w:r>
+        <w:rPr>
+          <w:color w:val="000000" w:themeColor="text1"/>
+          <w:sz w:val="24"/>
+          <w:szCs w:val="24"/>
+          <w:bdr w:val="none" w:sz="0" w:space="0" w:color="auto" w:frame="1"/>
+          <w:shd w:val="clear" w:color="auto" w:fill="FFFFFF"/>
+          <w:lang w:val="pt-BR"/>
+        </w:rPr>
+        <w:t xml:space="preserve">Matheus </w:t>
+      </w:r>
+      <w:proofErr w:type="spellStart"/>
+      <w:r>
+        <w:rPr>
+          <w:color w:val="000000" w:themeColor="text1"/>
+          <w:sz w:val="24"/>
+          <w:szCs w:val="24"/>
+          <w:bdr w:val="none" w:sz="0" w:space="0" w:color="auto" w:frame="1"/>
+          <w:shd w:val="clear" w:color="auto" w:fill="FFFFFF"/>
+          <w:lang w:val="pt-BR"/>
+        </w:rPr>
+        <w:t>Gebert</w:t>
+      </w:r>
+      <w:proofErr w:type="spellEnd"/>
+      <w:r>
+        <w:rPr>
+          <w:rStyle w:val="nfase"/>
+          <w:rFonts w:eastAsia="Calibri"/>
+          <w:i w:val="0"/>
+          <w:iCs w:val="0"/>
+          <w:color w:val="000000" w:themeColor="text1"/>
+          <w:sz w:val="24"/>
+          <w:szCs w:val="24"/>
+          <w:shd w:val="clear" w:color="auto" w:fill="FFFFFF"/>
+          <w:lang w:val="pt-BR"/>
+        </w:rPr>
+        <w:t>.</w:t>
+      </w:r>
+      <w:r>
+        <w:rPr>
+          <w:rStyle w:val="nfase"/>
+          <w:rFonts w:eastAsia="Calibri"/>
+          <w:i w:val="0"/>
+          <w:iCs w:val="0"/>
+          <w:color w:val="000000" w:themeColor="text1"/>
+          <w:sz w:val="24"/>
+          <w:szCs w:val="24"/>
+          <w:shd w:val="clear" w:color="auto" w:fill="FFFFFF"/>
+          <w:lang w:val="pt-BR"/>
+        </w:rPr>
+        <w:t xml:space="preserve"> </w:t>
+      </w:r>
+      <w:r>
+        <w:rPr>
+          <w:b/>
+          <w:bCs/>
+          <w:color w:val="000000" w:themeColor="text1"/>
+          <w:sz w:val="24"/>
+          <w:szCs w:val="24"/>
+          <w:lang w:val="pt-BR"/>
+        </w:rPr>
+        <w:t>Sensor de fluxo de água Arduino como sensor de vazão para projetos</w:t>
+      </w:r>
+      <w:r>
+        <w:rPr>
+          <w:color w:val="000000" w:themeColor="text1"/>
+          <w:sz w:val="24"/>
+          <w:szCs w:val="24"/>
+          <w:lang w:val="pt-BR" w:eastAsia="pt-BR"/>
+        </w:rPr>
+        <w:t xml:space="preserve">. </w:t>
+      </w:r>
+      <w:r>
+        <w:rPr>
+          <w:color w:val="000000" w:themeColor="text1"/>
+          <w:sz w:val="24"/>
+          <w:szCs w:val="24"/>
+          <w:shd w:val="clear" w:color="auto" w:fill="FFFFFF"/>
+          <w:lang w:val="pt-BR"/>
+        </w:rPr>
+        <w:t>USINAINFO</w:t>
+      </w:r>
+      <w:r>
+        <w:rPr>
+          <w:color w:val="000000" w:themeColor="text1"/>
+          <w:sz w:val="24"/>
+          <w:szCs w:val="24"/>
+          <w:shd w:val="clear" w:color="auto" w:fill="FFFFFF"/>
+          <w:lang w:val="pt-BR"/>
+        </w:rPr>
+        <w:t xml:space="preserve">, </w:t>
+      </w:r>
+      <w:r>
+        <w:rPr>
+          <w:color w:val="000000" w:themeColor="text1"/>
+          <w:sz w:val="24"/>
+          <w:szCs w:val="24"/>
+          <w:shd w:val="clear" w:color="auto" w:fill="FFFFFF"/>
+          <w:lang w:val="pt-BR"/>
+        </w:rPr>
+        <w:t>2019</w:t>
+      </w:r>
+      <w:r>
+        <w:rPr>
+          <w:color w:val="000000" w:themeColor="text1"/>
+          <w:sz w:val="24"/>
+          <w:szCs w:val="24"/>
+          <w:lang w:val="pt-BR" w:eastAsia="pt-BR"/>
+        </w:rPr>
+        <w:t>.</w:t>
+      </w:r>
+      <w:r>
+        <w:rPr>
+          <w:color w:val="000000" w:themeColor="text1"/>
+          <w:sz w:val="24"/>
+          <w:szCs w:val="24"/>
+          <w:shd w:val="clear" w:color="auto" w:fill="FFFFFF"/>
+          <w:lang w:val="pt-BR"/>
+        </w:rPr>
+        <w:t xml:space="preserve"> Disponível em:</w:t>
+      </w:r>
+      <w:r>
+        <w:rPr>
+          <w:color w:val="000000" w:themeColor="text1"/>
+          <w:sz w:val="24"/>
+          <w:szCs w:val="24"/>
+          <w:lang w:val="pt-BR"/>
+        </w:rPr>
+        <w:t xml:space="preserve"> </w:t>
+      </w:r>
+      <w:r>
+        <w:rPr>
+          <w:color w:val="000000" w:themeColor="text1"/>
+          <w:sz w:val="24"/>
+          <w:szCs w:val="24"/>
+          <w:lang w:val="pt-BR"/>
+        </w:rPr>
+        <w:t>https://www.usinainfo.com.br/blog/sensor-de-fluxo-de-agua-arduino-como-sensor-de-vazao-para-projetos</w:t>
+      </w:r>
+      <w:r>
+        <w:rPr>
+          <w:color w:val="000000" w:themeColor="text1"/>
+          <w:sz w:val="24"/>
+          <w:szCs w:val="24"/>
+          <w:lang w:val="pt-BR"/>
+        </w:rPr>
+        <w:t>. Acesso em: 27 out. 2021.</w:t>
+      </w:r>
+    </w:p>
+    <w:p>
+      <w:pPr>
+        <w:rPr>
+          <w:color w:val="000000" w:themeColor="text1"/>
+          <w:sz w:val="24"/>
+          <w:szCs w:val="24"/>
+          <w:lang w:val="pt-BR"/>
+        </w:rPr>
+      </w:pPr>
+    </w:p>
+    <w:p>
+      <w:pPr>
+        <w:rPr>
+          <w:color w:val="000000" w:themeColor="text1"/>
+          <w:sz w:val="24"/>
+          <w:szCs w:val="24"/>
+          <w:lang w:val="pt-BR"/>
+        </w:rPr>
+      </w:pPr>
+      <w:r>
+        <w:rPr>
+          <w:b/>
+          <w:bCs/>
+          <w:color w:val="000000" w:themeColor="text1"/>
+          <w:sz w:val="24"/>
+          <w:szCs w:val="24"/>
+          <w:lang w:val="pt-BR"/>
+        </w:rPr>
+        <w:t>O que é ESP32</w:t>
+      </w:r>
+      <w:r>
+        <w:rPr>
+          <w:color w:val="000000" w:themeColor="text1"/>
+          <w:sz w:val="24"/>
+          <w:szCs w:val="24"/>
+          <w:lang w:val="pt-BR" w:eastAsia="pt-BR"/>
+        </w:rPr>
+        <w:t xml:space="preserve">. </w:t>
+      </w:r>
+      <w:r>
+        <w:rPr>
+          <w:color w:val="000000" w:themeColor="text1"/>
+          <w:sz w:val="24"/>
+          <w:szCs w:val="24"/>
+          <w:lang w:val="pt-BR" w:eastAsia="pt-BR"/>
+        </w:rPr>
+        <w:t xml:space="preserve">Rio Grande do Sul, </w:t>
+      </w:r>
+      <w:r>
+        <w:rPr>
+          <w:color w:val="000000" w:themeColor="text1"/>
+          <w:sz w:val="24"/>
+          <w:szCs w:val="24"/>
+          <w:shd w:val="clear" w:color="auto" w:fill="FFFFFF"/>
+          <w:lang w:val="pt-BR"/>
+        </w:rPr>
+        <w:t xml:space="preserve">USINAINFO, </w:t>
+      </w:r>
+      <w:r>
+        <w:rPr>
+          <w:color w:val="000000" w:themeColor="text1"/>
+          <w:sz w:val="24"/>
+          <w:szCs w:val="24"/>
+          <w:shd w:val="clear" w:color="auto" w:fill="FFFFFF"/>
+          <w:lang w:val="pt-BR"/>
+        </w:rPr>
+        <w:t>2021</w:t>
+      </w:r>
+      <w:r>
+        <w:rPr>
+          <w:color w:val="000000" w:themeColor="text1"/>
+          <w:sz w:val="24"/>
+          <w:szCs w:val="24"/>
+          <w:lang w:val="pt-BR" w:eastAsia="pt-BR"/>
+        </w:rPr>
+        <w:t>.</w:t>
+      </w:r>
+      <w:r>
+        <w:rPr>
+          <w:color w:val="000000" w:themeColor="text1"/>
+          <w:sz w:val="24"/>
+          <w:szCs w:val="24"/>
+          <w:shd w:val="clear" w:color="auto" w:fill="FFFFFF"/>
+          <w:lang w:val="pt-BR"/>
+        </w:rPr>
+        <w:t xml:space="preserve"> Disponível em:</w:t>
+      </w:r>
+      <w:r>
+        <w:rPr>
+          <w:color w:val="000000" w:themeColor="text1"/>
+          <w:sz w:val="24"/>
+          <w:szCs w:val="24"/>
+          <w:lang w:val="pt-BR"/>
+        </w:rPr>
+        <w:t xml:space="preserve"> https://www.usinainfo.com.br/esp32-611. Acesso em: 27 out. 2021.</w:t>
+      </w:r>
+    </w:p>
+    <w:p>
+      <w:pPr>
+        <w:rPr>
+          <w:color w:val="000000" w:themeColor="text1"/>
+          <w:sz w:val="24"/>
+          <w:szCs w:val="24"/>
+          <w:lang w:val="pt-BR"/>
+        </w:rPr>
+      </w:pPr>
+    </w:p>
+    <w:p>
+      <w:pPr>
+        <w:rPr>
+          <w:color w:val="000000" w:themeColor="text1"/>
+          <w:sz w:val="24"/>
+          <w:szCs w:val="24"/>
+          <w:lang w:val="pt-BR"/>
+        </w:rPr>
+      </w:pPr>
+      <w:r>
+        <w:rPr>
+          <w:b/>
+          <w:bCs/>
+          <w:color w:val="000000" w:themeColor="text1"/>
+          <w:sz w:val="24"/>
+          <w:szCs w:val="24"/>
+          <w:bdr w:val="none" w:sz="0" w:space="0" w:color="auto" w:frame="1"/>
+          <w:shd w:val="clear" w:color="auto" w:fill="FFFFFF"/>
+          <w:lang w:val="pt-BR"/>
+        </w:rPr>
+        <w:t xml:space="preserve">MINI bomba de diafragma </w:t>
+      </w:r>
+      <w:r>
+        <w:rPr>
+          <w:b/>
+          <w:bCs/>
+          <w:color w:val="000000" w:themeColor="text1"/>
+          <w:sz w:val="24"/>
+          <w:szCs w:val="24"/>
+          <w:bdr w:val="none" w:sz="0" w:space="0" w:color="auto" w:frame="1"/>
+          <w:shd w:val="clear" w:color="auto" w:fill="FFFFFF"/>
+          <w:lang w:val="pt-BR"/>
+        </w:rPr>
+        <w:t>12V DC</w:t>
+      </w:r>
+      <w:r>
+        <w:rPr>
+          <w:color w:val="000000" w:themeColor="text1"/>
+          <w:sz w:val="24"/>
+          <w:szCs w:val="24"/>
+          <w:lang w:val="pt-BR" w:eastAsia="pt-BR"/>
+        </w:rPr>
+        <w:t xml:space="preserve">. </w:t>
+      </w:r>
+      <w:proofErr w:type="spellStart"/>
+      <w:r>
+        <w:rPr>
+          <w:color w:val="000000" w:themeColor="text1"/>
+          <w:sz w:val="24"/>
+          <w:szCs w:val="24"/>
+          <w:shd w:val="clear" w:color="auto" w:fill="FFFFFF"/>
+          <w:lang w:val="pt-BR"/>
+        </w:rPr>
+        <w:t>Autocore</w:t>
+      </w:r>
+      <w:proofErr w:type="spellEnd"/>
+      <w:r>
+        <w:rPr>
+          <w:color w:val="000000" w:themeColor="text1"/>
+          <w:sz w:val="24"/>
+          <w:szCs w:val="24"/>
+          <w:shd w:val="clear" w:color="auto" w:fill="FFFFFF"/>
+          <w:lang w:val="pt-BR"/>
+        </w:rPr>
+        <w:t xml:space="preserve"> Robótica</w:t>
+      </w:r>
+      <w:r>
+        <w:rPr>
+          <w:color w:val="000000" w:themeColor="text1"/>
+          <w:sz w:val="24"/>
+          <w:szCs w:val="24"/>
+          <w:shd w:val="clear" w:color="auto" w:fill="FFFFFF"/>
+          <w:lang w:val="pt-BR"/>
+        </w:rPr>
+        <w:t xml:space="preserve">, </w:t>
+      </w:r>
+      <w:r>
+        <w:rPr>
+          <w:color w:val="000000" w:themeColor="text1"/>
+          <w:sz w:val="24"/>
+          <w:szCs w:val="24"/>
+          <w:shd w:val="clear" w:color="auto" w:fill="FFFFFF"/>
+          <w:lang w:val="pt-BR"/>
+        </w:rPr>
+        <w:t>2021</w:t>
+      </w:r>
+      <w:r>
+        <w:rPr>
+          <w:color w:val="000000" w:themeColor="text1"/>
+          <w:sz w:val="24"/>
+          <w:szCs w:val="24"/>
+          <w:lang w:val="pt-BR" w:eastAsia="pt-BR"/>
+        </w:rPr>
+        <w:t>.</w:t>
+      </w:r>
+      <w:r>
+        <w:rPr>
+          <w:color w:val="000000" w:themeColor="text1"/>
+          <w:sz w:val="24"/>
+          <w:szCs w:val="24"/>
+          <w:shd w:val="clear" w:color="auto" w:fill="FFFFFF"/>
+          <w:lang w:val="pt-BR"/>
+        </w:rPr>
+        <w:t xml:space="preserve"> Disponível em:</w:t>
+      </w:r>
+      <w:r>
+        <w:rPr>
+          <w:color w:val="000000" w:themeColor="text1"/>
+          <w:sz w:val="24"/>
+          <w:szCs w:val="24"/>
+          <w:lang w:val="pt-BR"/>
+        </w:rPr>
+        <w:t xml:space="preserve"> https://www.autocorerobotica.com.br/mini-bomba-diafragma-rs385-12VDC. Acesso em: </w:t>
+      </w:r>
+      <w:r>
+        <w:rPr>
+          <w:color w:val="000000" w:themeColor="text1"/>
+          <w:sz w:val="24"/>
+          <w:szCs w:val="24"/>
+          <w:lang w:val="pt-BR"/>
+        </w:rPr>
+        <w:t>26</w:t>
+      </w:r>
+      <w:r>
+        <w:rPr>
+          <w:color w:val="000000" w:themeColor="text1"/>
+          <w:sz w:val="24"/>
+          <w:szCs w:val="24"/>
+          <w:lang w:val="pt-BR"/>
+        </w:rPr>
+        <w:t xml:space="preserve"> out. 2021.</w:t>
+      </w:r>
+    </w:p>
+    <w:p>
+      <w:pPr>
+        <w:rPr>
+          <w:color w:val="000000" w:themeColor="text1"/>
+          <w:sz w:val="24"/>
+          <w:szCs w:val="24"/>
+          <w:lang w:val="pt-BR"/>
+        </w:rPr>
+      </w:pPr>
+    </w:p>
+    <w:p>
+      <w:pPr>
+        <w:pStyle w:val="Ttulo1"/>
+        <w:shd w:val="clear" w:color="auto" w:fill="FFFFFF"/>
+        <w:spacing w:before="0"/>
+        <w:rPr>
+          <w:rFonts w:ascii="Times New Roman" w:hAnsi="Times New Roman" w:cs="Times New Roman"/>
+          <w:color w:val="000000" w:themeColor="text1"/>
+          <w:sz w:val="24"/>
+          <w:szCs w:val="24"/>
+          <w:lang w:val="pt-BR"/>
+        </w:rPr>
+      </w:pPr>
+      <w:r>
+        <w:rPr>
+          <w:rFonts w:ascii="Times New Roman" w:hAnsi="Times New Roman" w:cs="Times New Roman"/>
+          <w:b/>
+          <w:bCs/>
+          <w:color w:val="000000" w:themeColor="text1"/>
+          <w:sz w:val="24"/>
+          <w:szCs w:val="24"/>
+          <w:lang w:val="pt-BR"/>
+        </w:rPr>
+        <w:t xml:space="preserve">SISTEMA </w:t>
+      </w:r>
+      <w:r>
+        <w:rPr>
+          <w:rFonts w:ascii="Times New Roman" w:hAnsi="Times New Roman" w:cs="Times New Roman"/>
+          <w:b/>
+          <w:bCs/>
+          <w:color w:val="000000" w:themeColor="text1"/>
+          <w:sz w:val="24"/>
+          <w:szCs w:val="24"/>
+          <w:lang w:val="pt-BR"/>
+        </w:rPr>
+        <w:t>de irrigação por gotejamento poderá ser alternativa na agricultura</w:t>
+      </w:r>
+      <w:r>
+        <w:rPr>
+          <w:rFonts w:ascii="Times New Roman" w:hAnsi="Times New Roman" w:cs="Times New Roman"/>
+          <w:color w:val="000000" w:themeColor="text1"/>
+          <w:sz w:val="24"/>
+          <w:szCs w:val="24"/>
+          <w:lang w:val="pt-BR" w:eastAsia="pt-BR"/>
+        </w:rPr>
+        <w:t xml:space="preserve">. </w:t>
+      </w:r>
+      <w:proofErr w:type="spellStart"/>
+      <w:r>
+        <w:rPr>
+          <w:rFonts w:ascii="Times New Roman" w:hAnsi="Times New Roman" w:cs="Times New Roman"/>
+          <w:color w:val="000000" w:themeColor="text1"/>
+          <w:sz w:val="24"/>
+          <w:szCs w:val="24"/>
+          <w:shd w:val="clear" w:color="auto" w:fill="FFFFFF"/>
+          <w:lang w:val="pt-BR"/>
+        </w:rPr>
+        <w:t>Agrolink</w:t>
+      </w:r>
+      <w:proofErr w:type="spellEnd"/>
+      <w:r>
+        <w:rPr>
+          <w:rFonts w:ascii="Times New Roman" w:hAnsi="Times New Roman" w:cs="Times New Roman"/>
+          <w:color w:val="000000" w:themeColor="text1"/>
+          <w:sz w:val="24"/>
+          <w:szCs w:val="24"/>
+          <w:shd w:val="clear" w:color="auto" w:fill="FFFFFF"/>
+          <w:lang w:val="pt-BR"/>
+        </w:rPr>
+        <w:t xml:space="preserve">, </w:t>
+      </w:r>
+      <w:r>
+        <w:rPr>
+          <w:rFonts w:ascii="Times New Roman" w:hAnsi="Times New Roman" w:cs="Times New Roman"/>
+          <w:color w:val="000000" w:themeColor="text1"/>
+          <w:sz w:val="24"/>
+          <w:szCs w:val="24"/>
+          <w:shd w:val="clear" w:color="auto" w:fill="FFFFFF"/>
+          <w:lang w:val="pt-BR"/>
+        </w:rPr>
+        <w:t>2015</w:t>
+      </w:r>
+      <w:r>
+        <w:rPr>
+          <w:rFonts w:ascii="Times New Roman" w:hAnsi="Times New Roman" w:cs="Times New Roman"/>
+          <w:color w:val="000000" w:themeColor="text1"/>
+          <w:sz w:val="24"/>
+          <w:szCs w:val="24"/>
+          <w:lang w:val="pt-BR" w:eastAsia="pt-BR"/>
+        </w:rPr>
+        <w:t>.</w:t>
+      </w:r>
+      <w:r>
+        <w:rPr>
+          <w:rFonts w:ascii="Times New Roman" w:hAnsi="Times New Roman" w:cs="Times New Roman"/>
+          <w:color w:val="000000" w:themeColor="text1"/>
+          <w:sz w:val="24"/>
+          <w:szCs w:val="24"/>
+          <w:shd w:val="clear" w:color="auto" w:fill="FFFFFF"/>
+          <w:lang w:val="pt-BR"/>
+        </w:rPr>
+        <w:t xml:space="preserve"> Disponível em:</w:t>
+      </w:r>
+      <w:r>
+        <w:rPr>
+          <w:rFonts w:ascii="Times New Roman" w:hAnsi="Times New Roman" w:cs="Times New Roman"/>
+          <w:color w:val="000000" w:themeColor="text1"/>
+          <w:sz w:val="24"/>
+          <w:szCs w:val="24"/>
+          <w:lang w:val="pt-BR"/>
+        </w:rPr>
+        <w:t xml:space="preserve"> https://www.agrolink.com.br/noticias/sistema-de-irrigacao-por-gotejamento-podera-ser-alternativa-na-agricultura_212651.html. Acesso em: </w:t>
+      </w:r>
+      <w:r>
+        <w:rPr>
+          <w:rFonts w:ascii="Times New Roman" w:hAnsi="Times New Roman" w:cs="Times New Roman"/>
+          <w:color w:val="000000" w:themeColor="text1"/>
+          <w:sz w:val="24"/>
+          <w:szCs w:val="24"/>
+          <w:lang w:val="pt-BR"/>
+        </w:rPr>
+        <w:t>28</w:t>
+      </w:r>
+      <w:r>
+        <w:rPr>
+          <w:rFonts w:ascii="Times New Roman" w:hAnsi="Times New Roman" w:cs="Times New Roman"/>
+          <w:color w:val="000000" w:themeColor="text1"/>
+          <w:sz w:val="24"/>
+          <w:szCs w:val="24"/>
+          <w:lang w:val="pt-BR"/>
+        </w:rPr>
+        <w:t xml:space="preserve"> out. 2021.</w:t>
+      </w:r>
+    </w:p>
+    <w:p>
+      <w:pPr>
+        <w:rPr>
+          <w:color w:val="000000" w:themeColor="text1"/>
+          <w:sz w:val="24"/>
+          <w:szCs w:val="24"/>
+          <w:lang w:val="pt-BR"/>
+        </w:rPr>
+      </w:pPr>
+    </w:p>
+    <w:p>
+      <w:pPr>
+        <w:pStyle w:val="Ttulo1"/>
+        <w:shd w:val="clear" w:color="auto" w:fill="FFFFFF"/>
+        <w:spacing w:before="0"/>
+        <w:rPr>
+          <w:rFonts w:ascii="Times New Roman" w:hAnsi="Times New Roman" w:cs="Times New Roman"/>
+          <w:color w:val="000000" w:themeColor="text1"/>
+          <w:sz w:val="24"/>
+          <w:szCs w:val="24"/>
+          <w:lang w:val="pt-BR"/>
+        </w:rPr>
+      </w:pPr>
+      <w:r>
+        <w:rPr>
+          <w:rFonts w:ascii="Times New Roman" w:hAnsi="Times New Roman" w:cs="Times New Roman"/>
+          <w:b/>
+          <w:bCs/>
+          <w:color w:val="000000" w:themeColor="text1"/>
+          <w:sz w:val="24"/>
+          <w:szCs w:val="24"/>
+          <w:lang w:val="pt-BR"/>
+        </w:rPr>
+        <w:t xml:space="preserve">IRRIGAÇÃO </w:t>
+      </w:r>
+      <w:r>
+        <w:rPr>
+          <w:rFonts w:ascii="Times New Roman" w:hAnsi="Times New Roman" w:cs="Times New Roman"/>
+          <w:b/>
+          <w:bCs/>
+          <w:color w:val="000000" w:themeColor="text1"/>
+          <w:sz w:val="24"/>
+          <w:szCs w:val="24"/>
+          <w:lang w:val="pt-BR"/>
+        </w:rPr>
+        <w:t>automatizada é uma opção econômica e sustentável</w:t>
+      </w:r>
+      <w:r>
+        <w:rPr>
+          <w:rFonts w:ascii="Times New Roman" w:hAnsi="Times New Roman" w:cs="Times New Roman"/>
+          <w:color w:val="000000" w:themeColor="text1"/>
+          <w:sz w:val="24"/>
+          <w:szCs w:val="24"/>
+          <w:lang w:val="pt-BR" w:eastAsia="pt-BR"/>
+        </w:rPr>
+        <w:t xml:space="preserve">. </w:t>
+      </w:r>
+      <w:r>
+        <w:rPr>
+          <w:rFonts w:ascii="Times New Roman" w:hAnsi="Times New Roman" w:cs="Times New Roman"/>
+          <w:color w:val="000000" w:themeColor="text1"/>
+          <w:sz w:val="24"/>
+          <w:szCs w:val="24"/>
+          <w:shd w:val="clear" w:color="auto" w:fill="FFFFFF"/>
+          <w:lang w:val="pt-BR"/>
+        </w:rPr>
+        <w:t>Capital do Entorno</w:t>
+      </w:r>
+      <w:r>
+        <w:rPr>
+          <w:rFonts w:ascii="Times New Roman" w:hAnsi="Times New Roman" w:cs="Times New Roman"/>
+          <w:color w:val="000000" w:themeColor="text1"/>
+          <w:sz w:val="24"/>
+          <w:szCs w:val="24"/>
+          <w:shd w:val="clear" w:color="auto" w:fill="FFFFFF"/>
+          <w:lang w:val="pt-BR"/>
+        </w:rPr>
+        <w:t xml:space="preserve">, </w:t>
+      </w:r>
+      <w:r>
+        <w:rPr>
+          <w:rFonts w:ascii="Times New Roman" w:hAnsi="Times New Roman" w:cs="Times New Roman"/>
+          <w:color w:val="000000" w:themeColor="text1"/>
+          <w:sz w:val="24"/>
+          <w:szCs w:val="24"/>
+          <w:shd w:val="clear" w:color="auto" w:fill="FFFFFF"/>
+          <w:lang w:val="pt-BR"/>
+        </w:rPr>
+        <w:t>20</w:t>
+      </w:r>
+      <w:r>
+        <w:rPr>
+          <w:rFonts w:ascii="Times New Roman" w:hAnsi="Times New Roman" w:cs="Times New Roman"/>
+          <w:color w:val="000000" w:themeColor="text1"/>
+          <w:sz w:val="24"/>
+          <w:szCs w:val="24"/>
+          <w:shd w:val="clear" w:color="auto" w:fill="FFFFFF"/>
+          <w:lang w:val="pt-BR"/>
+        </w:rPr>
+        <w:t>2</w:t>
+      </w:r>
+      <w:r>
+        <w:rPr>
+          <w:rFonts w:ascii="Times New Roman" w:hAnsi="Times New Roman" w:cs="Times New Roman"/>
+          <w:color w:val="000000" w:themeColor="text1"/>
+          <w:sz w:val="24"/>
+          <w:szCs w:val="24"/>
+          <w:shd w:val="clear" w:color="auto" w:fill="FFFFFF"/>
+          <w:lang w:val="pt-BR"/>
+        </w:rPr>
+        <w:t>0</w:t>
+      </w:r>
+      <w:r>
+        <w:rPr>
+          <w:rFonts w:ascii="Times New Roman" w:hAnsi="Times New Roman" w:cs="Times New Roman"/>
+          <w:color w:val="000000" w:themeColor="text1"/>
+          <w:sz w:val="24"/>
+          <w:szCs w:val="24"/>
+          <w:lang w:val="pt-BR" w:eastAsia="pt-BR"/>
+        </w:rPr>
+        <w:t>.</w:t>
+      </w:r>
+      <w:r>
+        <w:rPr>
+          <w:rFonts w:ascii="Times New Roman" w:hAnsi="Times New Roman" w:cs="Times New Roman"/>
+          <w:color w:val="000000" w:themeColor="text1"/>
+          <w:sz w:val="24"/>
+          <w:szCs w:val="24"/>
+          <w:shd w:val="clear" w:color="auto" w:fill="FFFFFF"/>
+          <w:lang w:val="pt-BR"/>
+        </w:rPr>
+        <w:t xml:space="preserve"> Disponível em:</w:t>
+      </w:r>
+      <w:r>
+        <w:rPr>
+          <w:rFonts w:ascii="Times New Roman" w:hAnsi="Times New Roman" w:cs="Times New Roman"/>
+          <w:color w:val="000000" w:themeColor="text1"/>
+          <w:sz w:val="24"/>
+          <w:szCs w:val="24"/>
+          <w:lang w:val="pt-BR"/>
+        </w:rPr>
+        <w:t xml:space="preserve"> http://www.capitaldoentorno.com.br/irrigacao-automatizada-e-uma-opcao-economica-e-sustentavel. Acesso em: </w:t>
+      </w:r>
+      <w:r>
+        <w:rPr>
+          <w:rFonts w:ascii="Times New Roman" w:hAnsi="Times New Roman" w:cs="Times New Roman"/>
+          <w:color w:val="000000" w:themeColor="text1"/>
+          <w:sz w:val="24"/>
+          <w:szCs w:val="24"/>
+          <w:lang w:val="pt-BR"/>
+        </w:rPr>
+        <w:t>28</w:t>
+      </w:r>
+      <w:r>
+        <w:rPr>
+          <w:rFonts w:ascii="Times New Roman" w:hAnsi="Times New Roman" w:cs="Times New Roman"/>
+          <w:color w:val="000000" w:themeColor="text1"/>
+          <w:sz w:val="24"/>
+          <w:szCs w:val="24"/>
+          <w:lang w:val="pt-BR"/>
+        </w:rPr>
+        <w:t xml:space="preserve"> out. 2021.</w:t>
+      </w:r>
+    </w:p>
+    <w:p>
+      <w:pPr>
+        <w:rPr>
+          <w:color w:val="000000" w:themeColor="text1"/>
+          <w:lang w:val="pt-BR"/>
+        </w:rPr>
+      </w:pPr>
+    </w:p>
+    <w:p>
+      <w:pPr>
+        <w:pStyle w:val="Ttulo2"/>
+        <w:shd w:val="clear" w:color="auto" w:fill="FFFFFF"/>
+        <w:rPr>
+          <w:rFonts w:ascii="Lato" w:hAnsi="Lato"/>
+          <w:b w:val="0"/>
+          <w:color w:val="656565"/>
+          <w:sz w:val="45"/>
+          <w:szCs w:val="45"/>
+        </w:rPr>
+      </w:pPr>
+      <w:r>
+        <w:rPr>
+          <w:rStyle w:val="Forte"/>
+          <w:bCs w:val="0"/>
+          <w:color w:val="000000" w:themeColor="text1"/>
+          <w:szCs w:val="24"/>
+          <w:shd w:val="clear" w:color="auto" w:fill="FFFFFF"/>
+        </w:rPr>
+        <w:t>CAFÉPOINT</w:t>
+      </w:r>
+      <w:r>
+        <w:rPr>
+          <w:rStyle w:val="nfase"/>
+          <w:rFonts w:eastAsia="Calibri"/>
+          <w:b w:val="0"/>
+          <w:i w:val="0"/>
+          <w:iCs w:val="0"/>
+          <w:color w:val="000000" w:themeColor="text1"/>
+          <w:szCs w:val="24"/>
+          <w:shd w:val="clear" w:color="auto" w:fill="FFFFFF"/>
+        </w:rPr>
+        <w:t xml:space="preserve">. </w:t>
+      </w:r>
+      <w:r>
+        <w:rPr>
+          <w:color w:val="000000" w:themeColor="text1"/>
+          <w:szCs w:val="24"/>
+        </w:rPr>
+        <w:t>Especialista revela custos de instalação de sistemas de irrigação do cafeeiro</w:t>
+      </w:r>
+      <w:r>
+        <w:rPr>
+          <w:b w:val="0"/>
+          <w:color w:val="000000" w:themeColor="text1"/>
+          <w:szCs w:val="24"/>
+          <w:lang w:eastAsia="pt-BR"/>
+        </w:rPr>
+        <w:t xml:space="preserve">. </w:t>
+      </w:r>
+      <w:r>
+        <w:rPr>
+          <w:b w:val="0"/>
+          <w:color w:val="000000" w:themeColor="text1"/>
+          <w:szCs w:val="24"/>
+          <w:lang w:eastAsia="pt-BR"/>
+        </w:rPr>
+        <w:t xml:space="preserve">São Paulo, </w:t>
+      </w:r>
+      <w:proofErr w:type="spellStart"/>
+      <w:r>
+        <w:rPr>
+          <w:b w:val="0"/>
+          <w:color w:val="000000" w:themeColor="text1"/>
+          <w:szCs w:val="24"/>
+          <w:shd w:val="clear" w:color="auto" w:fill="FFFFFF"/>
+        </w:rPr>
+        <w:t>Cocapec</w:t>
+      </w:r>
+      <w:proofErr w:type="spellEnd"/>
+      <w:r>
+        <w:rPr>
+          <w:b w:val="0"/>
+          <w:color w:val="000000" w:themeColor="text1"/>
+          <w:szCs w:val="24"/>
+          <w:shd w:val="clear" w:color="auto" w:fill="FFFFFF"/>
+        </w:rPr>
+        <w:t xml:space="preserve">, </w:t>
+      </w:r>
+      <w:r>
+        <w:rPr>
+          <w:b w:val="0"/>
+          <w:color w:val="000000" w:themeColor="text1"/>
+          <w:szCs w:val="24"/>
+          <w:shd w:val="clear" w:color="auto" w:fill="FFFFFF"/>
+        </w:rPr>
+        <w:t>2019</w:t>
+      </w:r>
+      <w:r>
+        <w:rPr>
+          <w:b w:val="0"/>
+          <w:color w:val="000000" w:themeColor="text1"/>
+          <w:szCs w:val="24"/>
+          <w:lang w:eastAsia="pt-BR"/>
+        </w:rPr>
+        <w:t>.</w:t>
+      </w:r>
+      <w:r>
+        <w:rPr>
+          <w:b w:val="0"/>
+          <w:color w:val="000000" w:themeColor="text1"/>
+          <w:szCs w:val="24"/>
+          <w:shd w:val="clear" w:color="auto" w:fill="FFFFFF"/>
+        </w:rPr>
+        <w:t xml:space="preserve"> Disponível em:</w:t>
+      </w:r>
+      <w:r>
+        <w:rPr>
+          <w:b w:val="0"/>
+          <w:color w:val="000000" w:themeColor="text1"/>
+          <w:szCs w:val="24"/>
+        </w:rPr>
+        <w:t xml:space="preserve"> https://cocapec.com.br/noticias/especialista-revela-custos-de-instalacao-de-sistemas-de-irrigacao-do-cafeeiro. Acesso em: </w:t>
+      </w:r>
+      <w:r>
+        <w:rPr>
+          <w:b w:val="0"/>
+          <w:color w:val="000000" w:themeColor="text1"/>
+          <w:szCs w:val="24"/>
+        </w:rPr>
+        <w:t>28</w:t>
+      </w:r>
+      <w:r>
+        <w:rPr>
+          <w:b w:val="0"/>
+          <w:color w:val="000000" w:themeColor="text1"/>
+          <w:szCs w:val="24"/>
+        </w:rPr>
+        <w:t xml:space="preserve"> out. 2021.</w:t>
+      </w:r>
+    </w:p>
+    <w:p>
+      <w:pPr>
         <w:spacing w:before="5" w:line="360" w:lineRule="auto"/>
         <w:rPr>
           <w:bCs/>
@@ -11733,54 +14662,6 @@
       <w:pPr>
         <w:spacing w:before="5" w:line="360" w:lineRule="auto"/>
         <w:rPr>
-          <w:bCs/>
-          <w:color w:val="FF0000"/>
-          <w:sz w:val="24"/>
-          <w:szCs w:val="24"/>
-          <w:lang w:val="pt-BR"/>
-        </w:rPr>
-      </w:pPr>
-    </w:p>
-    <w:p>
-      <w:pPr>
-        <w:spacing w:before="5" w:line="360" w:lineRule="auto"/>
-        <w:rPr>
-          <w:bCs/>
-          <w:color w:val="FF0000"/>
-          <w:sz w:val="24"/>
-          <w:szCs w:val="24"/>
-          <w:lang w:val="pt-BR"/>
-        </w:rPr>
-      </w:pPr>
-    </w:p>
-    <w:p>
-      <w:pPr>
-        <w:spacing w:before="5" w:line="360" w:lineRule="auto"/>
-        <w:rPr>
-          <w:bCs/>
-          <w:color w:val="FF0000"/>
-          <w:sz w:val="24"/>
-          <w:szCs w:val="24"/>
-          <w:lang w:val="pt-BR"/>
-        </w:rPr>
-      </w:pPr>
-    </w:p>
-    <w:p>
-      <w:pPr>
-        <w:spacing w:before="5" w:line="360" w:lineRule="auto"/>
-        <w:rPr>
-          <w:bCs/>
-          <w:color w:val="FF0000"/>
-          <w:sz w:val="24"/>
-          <w:szCs w:val="24"/>
-          <w:lang w:val="pt-BR"/>
-        </w:rPr>
-      </w:pPr>
-    </w:p>
-    <w:p>
-      <w:pPr>
-        <w:spacing w:before="5" w:line="360" w:lineRule="auto"/>
-        <w:rPr>
           <w:rFonts w:eastAsia="Arial"/>
           <w:b/>
           <w:sz w:val="24"/>
@@ -12155,7 +15036,6 @@
           <w:noProof/>
           <w:lang w:val="pt-BR"/>
         </w:rPr>
-        <w:lastRenderedPageBreak/>
         <w:drawing>
           <wp:inline distT="0" distB="0" distL="0" distR="0" wp14:anchorId="05FC7CF1" wp14:editId="74D23A3A">
             <wp:extent cx="5760085" cy="8141970"/>
@@ -14594,7 +17474,7 @@
   <w:style w:type="paragraph" w:default="1" w:styleId="Normal">
     <w:name w:val="Normal"/>
     <w:qFormat/>
-    <w:rsid w:val="00D65EA0"/>
+    <w:rsid w:val="004E7916"/>
     <w:pPr>
       <w:spacing w:after="0" w:line="240" w:lineRule="auto"/>
     </w:pPr>
@@ -14632,7 +17512,6 @@
     <w:next w:val="Normal"/>
     <w:link w:val="Ttulo2Char"/>
     <w:uiPriority w:val="9"/>
-    <w:semiHidden/>
     <w:unhideWhenUsed/>
     <w:qFormat/>
     <w:rsid w:val="00936702"/>
@@ -14646,6 +17525,28 @@
       <w:spacing w:val="-8"/>
       <w:sz w:val="24"/>
       <w:lang w:val="pt-BR"/>
+    </w:rPr>
+  </w:style>
+  <w:style w:type="paragraph" w:styleId="Ttulo3">
+    <w:name w:val="heading 3"/>
+    <w:basedOn w:val="Normal"/>
+    <w:next w:val="Normal"/>
+    <w:link w:val="Ttulo3Char"/>
+    <w:uiPriority w:val="9"/>
+    <w:unhideWhenUsed/>
+    <w:qFormat/>
+    <w:rsid w:val="00377278"/>
+    <w:pPr>
+      <w:keepNext/>
+      <w:keepLines/>
+      <w:spacing w:before="40"/>
+      <w:outlineLvl w:val="2"/>
+    </w:pPr>
+    <w:rPr>
+      <w:rFonts w:asciiTheme="majorHAnsi" w:eastAsiaTheme="majorEastAsia" w:hAnsiTheme="majorHAnsi" w:cstheme="majorBidi"/>
+      <w:color w:val="243F60" w:themeColor="accent1" w:themeShade="7F"/>
+      <w:sz w:val="24"/>
+      <w:szCs w:val="24"/>
     </w:rPr>
   </w:style>
   <w:style w:type="character" w:default="1" w:styleId="Fontepargpadro">
@@ -14999,7 +17900,6 @@
     <w:basedOn w:val="Fontepargpadro"/>
     <w:link w:val="Ttulo2"/>
     <w:uiPriority w:val="9"/>
-    <w:semiHidden/>
     <w:qFormat/>
     <w:rsid w:val="00936702"/>
     <w:rPr>
@@ -15211,6 +18111,20 @@
       <w:rFonts w:ascii="Times New Roman" w:eastAsia="Times New Roman" w:hAnsi="Times New Roman" w:cs="Times New Roman"/>
       <w:sz w:val="20"/>
       <w:szCs w:val="20"/>
+      <w:lang w:val="en-US"/>
+    </w:rPr>
+  </w:style>
+  <w:style w:type="character" w:customStyle="1" w:styleId="Ttulo3Char">
+    <w:name w:val="Título 3 Char"/>
+    <w:basedOn w:val="Fontepargpadro"/>
+    <w:link w:val="Ttulo3"/>
+    <w:uiPriority w:val="9"/>
+    <w:rsid w:val="00377278"/>
+    <w:rPr>
+      <w:rFonts w:asciiTheme="majorHAnsi" w:eastAsiaTheme="majorEastAsia" w:hAnsiTheme="majorHAnsi" w:cstheme="majorBidi"/>
+      <w:color w:val="243F60" w:themeColor="accent1" w:themeShade="7F"/>
+      <w:sz w:val="24"/>
+      <w:szCs w:val="24"/>
       <w:lang w:val="en-US"/>
     </w:rPr>
   </w:style>

--- a/Artigo - TCC - Current.docx
+++ b/Artigo - TCC - Current.docx
@@ -367,7 +367,47 @@
           <w:color w:val="000000" w:themeColor="text1"/>
           <w:lang w:val="pt-BR"/>
         </w:rPr>
-        <w:t xml:space="preserve"> Pós-</w:t>
+        <w:t xml:space="preserve"> </w:t>
+      </w:r>
+      <w:r>
+        <w:rPr>
+          <w:color w:val="000000" w:themeColor="text1"/>
+          <w:shd w:val="clear" w:color="auto" w:fill="FFFFFF"/>
+          <w:lang w:val="pt-BR"/>
+        </w:rPr>
+        <w:t xml:space="preserve">graduado </w:t>
+      </w:r>
+      <w:r>
+        <w:rPr>
+          <w:color w:val="000000" w:themeColor="text1"/>
+          <w:shd w:val="clear" w:color="auto" w:fill="FFFFFF"/>
+          <w:lang w:val="pt-BR"/>
+        </w:rPr>
+        <w:t>em Pedagogia pela Universidade do Tocantins (2010)</w:t>
+      </w:r>
+      <w:r>
+        <w:rPr>
+          <w:color w:val="000000" w:themeColor="text1"/>
+          <w:shd w:val="clear" w:color="auto" w:fill="FFFFFF"/>
+          <w:lang w:val="pt-BR"/>
+        </w:rPr>
+        <w:t xml:space="preserve">, possui </w:t>
+      </w:r>
+      <w:r>
+        <w:rPr>
+          <w:color w:val="000000" w:themeColor="text1"/>
+          <w:shd w:val="clear" w:color="auto" w:fill="FFFFFF"/>
+          <w:lang w:val="pt-BR"/>
+        </w:rPr>
+        <w:t>graduação em Análise e Desenvolvimento de Sistemas pela Universidade do Tocantins (2010)</w:t>
+      </w:r>
+      <w:r>
+        <w:rPr>
+          <w:color w:val="000000" w:themeColor="text1"/>
+          <w:shd w:val="clear" w:color="auto" w:fill="FFFFFF"/>
+          <w:lang w:val="pt-BR"/>
+        </w:rPr>
+        <w:t xml:space="preserve"> e </w:t>
       </w:r>
       <w:r>
         <w:rPr>
@@ -375,7 +415,7 @@
           <w:color w:val="000000" w:themeColor="text1"/>
           <w:lang w:val="pt-BR"/>
         </w:rPr>
-        <w:t>graduad</w:t>
+        <w:t>p</w:t>
       </w:r>
       <w:r>
         <w:rPr>
@@ -383,7 +423,7 @@
           <w:color w:val="000000" w:themeColor="text1"/>
           <w:lang w:val="pt-BR"/>
         </w:rPr>
-        <w:t>o</w:t>
+        <w:t>ós-gradua</w:t>
       </w:r>
       <w:r>
         <w:rPr>
@@ -391,7 +431,7 @@
           <w:color w:val="000000" w:themeColor="text1"/>
           <w:lang w:val="pt-BR"/>
         </w:rPr>
-        <w:t xml:space="preserve"> em</w:t>
+        <w:t>ção</w:t>
       </w:r>
       <w:r>
         <w:rPr>
@@ -399,15 +439,7 @@
           <w:color w:val="000000" w:themeColor="text1"/>
           <w:lang w:val="pt-BR"/>
         </w:rPr>
-        <w:t xml:space="preserve"> Gestão em Redes de Computadores</w:t>
-      </w:r>
-      <w:r>
-        <w:rPr>
-          <w:rStyle w:val="fontstyle01"/>
-          <w:color w:val="000000" w:themeColor="text1"/>
-          <w:lang w:val="pt-BR"/>
-        </w:rPr>
-        <w:t>,</w:t>
+        <w:t xml:space="preserve"> em Gestão em Redes de Computadores,</w:t>
       </w:r>
       <w:r>
         <w:rPr>
@@ -415,7 +447,15 @@
           <w:shd w:val="clear" w:color="auto" w:fill="FFFFFF"/>
           <w:lang w:val="pt-BR"/>
         </w:rPr>
-        <w:t xml:space="preserve"> pela FAROL (2011) e graduação em Pedagogia pela Universidade do Tocantins (2010) e graduação em Análise e Desenvolvimento de Sistemas pela Universidade do Tocantins (2010). Tem experiência na área de Ciência da Computação, com ênfase em Sistemas de Computação. </w:t>
+        <w:t> pela FAROL (2011)</w:t>
+      </w:r>
+      <w:r>
+        <w:rPr>
+          <w:color w:val="000000" w:themeColor="text1"/>
+          <w:shd w:val="clear" w:color="auto" w:fill="FFFFFF"/>
+          <w:lang w:val="pt-BR"/>
+        </w:rPr>
+        <w:t xml:space="preserve">. Tem experiência na área de Ciência da Computação, com ênfase em Sistemas de Computação. </w:t>
       </w:r>
       <w:r>
         <w:rPr>
@@ -748,24 +788,42 @@
         </w:rPr>
         <w:t xml:space="preserve"> </w:t>
       </w:r>
-      <w:r>
-        <w:rPr>
-          <w:color w:val="000000" w:themeColor="text1"/>
-          <w:lang w:val="pt-BR"/>
+      <w:proofErr w:type="spellStart"/>
+      <w:r>
+        <w:rPr>
+          <w:color w:val="000000" w:themeColor="text1"/>
+          <w:lang w:val="en-CA"/>
         </w:rPr>
         <w:t>C</w:t>
       </w:r>
       <w:r>
         <w:rPr>
           <w:color w:val="000000" w:themeColor="text1"/>
-          <w:lang w:val="pt-BR"/>
-        </w:rPr>
-        <w:t>onsumo sustentável</w:t>
-      </w:r>
-      <w:r>
-        <w:rPr>
-          <w:color w:val="000000" w:themeColor="text1"/>
-          <w:lang w:val="pt-BR"/>
+          <w:lang w:val="en-CA"/>
+        </w:rPr>
+        <w:t>onsumo</w:t>
+      </w:r>
+      <w:proofErr w:type="spellEnd"/>
+      <w:r>
+        <w:rPr>
+          <w:color w:val="000000" w:themeColor="text1"/>
+          <w:lang w:val="en-CA"/>
+        </w:rPr>
+        <w:t xml:space="preserve"> </w:t>
+      </w:r>
+      <w:proofErr w:type="spellStart"/>
+      <w:r>
+        <w:rPr>
+          <w:color w:val="000000" w:themeColor="text1"/>
+          <w:lang w:val="en-CA"/>
+        </w:rPr>
+        <w:t>sustentável</w:t>
+      </w:r>
+      <w:proofErr w:type="spellEnd"/>
+      <w:r>
+        <w:rPr>
+          <w:color w:val="000000" w:themeColor="text1"/>
+          <w:lang w:val="en-CA"/>
         </w:rPr>
         <w:t>.</w:t>
       </w:r>
@@ -938,13 +996,31 @@
         </w:rPr>
         <w:t xml:space="preserve"> control. </w:t>
       </w:r>
-      <w:r>
-        <w:rPr>
-          <w:color w:val="000000" w:themeColor="text1"/>
-          <w:lang w:val="en-CA"/>
-        </w:rPr>
-        <w:t>Sustainable consumption</w:t>
-      </w:r>
+      <w:proofErr w:type="spellStart"/>
+      <w:r>
+        <w:rPr>
+          <w:color w:val="000000" w:themeColor="text1"/>
+          <w:lang w:val="pt-BR"/>
+        </w:rPr>
+        <w:t>Sustainable</w:t>
+      </w:r>
+      <w:proofErr w:type="spellEnd"/>
+      <w:r>
+        <w:rPr>
+          <w:color w:val="000000" w:themeColor="text1"/>
+          <w:lang w:val="pt-BR"/>
+        </w:rPr>
+        <w:t xml:space="preserve"> </w:t>
+      </w:r>
+      <w:proofErr w:type="spellStart"/>
+      <w:r>
+        <w:rPr>
+          <w:color w:val="000000" w:themeColor="text1"/>
+          <w:lang w:val="pt-BR"/>
+        </w:rPr>
+        <w:t>consumption</w:t>
+      </w:r>
+      <w:proofErr w:type="spellEnd"/>
       <w:r>
         <w:rPr>
           <w:color w:val="000000" w:themeColor="text1"/>
@@ -1341,7 +1417,7 @@
     </w:p>
     <w:p>
       <w:pPr>
-        <w:spacing w:before="5" w:line="360" w:lineRule="auto"/>
+        <w:spacing w:line="360" w:lineRule="auto"/>
         <w:ind w:firstLine="851"/>
         <w:jc w:val="both"/>
         <w:rPr>
@@ -1374,6 +1450,19 @@
         </w:rPr>
         <w:t>2 MÉTODOS</w:t>
       </w:r>
+    </w:p>
+    <w:p>
+      <w:pPr>
+        <w:spacing w:line="360" w:lineRule="auto"/>
+        <w:jc w:val="both"/>
+        <w:rPr>
+          <w:b/>
+          <w:sz w:val="24"/>
+          <w:szCs w:val="24"/>
+          <w:bdr w:val="none" w:sz="0" w:space="0" w:color="auto" w:frame="1"/>
+          <w:lang w:val="pt-BR"/>
+        </w:rPr>
+      </w:pPr>
     </w:p>
     <w:p>
       <w:pPr>
@@ -1386,7 +1475,19 @@
         </w:rPr>
       </w:pPr>
       <w:r>
-        <w:t xml:space="preserve">O presente objeto de estudo </w:t>
+        <w:t xml:space="preserve">O presente </w:t>
+      </w:r>
+      <w:r>
+        <w:rPr>
+          <w:color w:val="000000" w:themeColor="text1"/>
+        </w:rPr>
+        <w:t>artigo</w:t>
+      </w:r>
+      <w:r>
+        <w:rPr>
+          <w:color w:val="000000" w:themeColor="text1"/>
+        </w:rPr>
+        <w:t xml:space="preserve"> </w:t>
       </w:r>
       <w:r>
         <w:t>teve início</w:t>
@@ -1476,21 +1577,85 @@
         <w:rPr>
           <w:color w:val="000000"/>
         </w:rPr>
-        <w:t xml:space="preserve">acompanhado. O método abordado será </w:t>
-      </w:r>
-      <w:proofErr w:type="spellStart"/>
-      <w:r>
-        <w:rPr>
-          <w:color w:val="000000"/>
-        </w:rPr>
-        <w:t>quali</w:t>
-      </w:r>
-      <w:proofErr w:type="spellEnd"/>
-      <w:r>
-        <w:rPr>
-          <w:color w:val="000000"/>
-        </w:rPr>
-        <w:t>-quantitativo</w:t>
+        <w:t xml:space="preserve">acompanhado. O método </w:t>
+      </w:r>
+      <w:r>
+        <w:rPr>
+          <w:color w:val="000000"/>
+        </w:rPr>
+        <w:t>de abordagem</w:t>
+      </w:r>
+      <w:r>
+        <w:rPr>
+          <w:color w:val="000000"/>
+        </w:rPr>
+        <w:t xml:space="preserve"> </w:t>
+      </w:r>
+      <w:r>
+        <w:rPr>
+          <w:color w:val="000000"/>
+        </w:rPr>
+        <w:t xml:space="preserve">utilizado </w:t>
+      </w:r>
+      <w:r>
+        <w:rPr>
+          <w:rStyle w:val="Refdecomentrio"/>
+          <w:sz w:val="24"/>
+          <w:szCs w:val="24"/>
+        </w:rPr>
+        <w:t xml:space="preserve">para a </w:t>
+      </w:r>
+      <w:r>
+        <w:rPr>
+          <w:rStyle w:val="Refdecomentrio"/>
+          <w:sz w:val="24"/>
+          <w:szCs w:val="24"/>
+        </w:rPr>
+        <w:t>análise</w:t>
+      </w:r>
+      <w:r>
+        <w:rPr>
+          <w:rStyle w:val="Refdecomentrio"/>
+          <w:sz w:val="24"/>
+          <w:szCs w:val="24"/>
+        </w:rPr>
+        <w:t xml:space="preserve"> e interpretação dos dado</w:t>
+      </w:r>
+      <w:r>
+        <w:rPr>
+          <w:rStyle w:val="Refdecomentrio"/>
+          <w:sz w:val="24"/>
+          <w:szCs w:val="24"/>
+        </w:rPr>
+        <w:t>s</w:t>
+      </w:r>
+      <w:r>
+        <w:rPr>
+          <w:rStyle w:val="Refdecomentrio"/>
+          <w:sz w:val="24"/>
+          <w:szCs w:val="24"/>
+        </w:rPr>
+        <w:t xml:space="preserve"> e discussão dos resultados </w:t>
+      </w:r>
+      <w:r>
+        <w:rPr>
+          <w:rStyle w:val="Refdecomentrio"/>
+          <w:sz w:val="24"/>
+          <w:szCs w:val="24"/>
+        </w:rPr>
+        <w:t>foi</w:t>
+      </w:r>
+      <w:r>
+        <w:rPr>
+          <w:color w:val="000000"/>
+        </w:rPr>
+        <w:t xml:space="preserve"> </w:t>
+      </w:r>
+      <w:r>
+        <w:rPr>
+          <w:color w:val="000000"/>
+        </w:rPr>
+        <w:t>quali-quantitativo</w:t>
       </w:r>
       <w:r>
         <w:rPr>
@@ -1507,14 +1672,38 @@
         <w:jc w:val="both"/>
       </w:pPr>
       <w:r>
-        <w:t xml:space="preserve">A produção de dados ocorreu por meio da construção de uma maquete em escala reduzida de uma lavoura cafeeira localizada na linha 160, município de Novo Horizonte do Oeste, Rondônia. Região onde a economia é fortemente centrada no cultivo de café e na </w:t>
-      </w:r>
-      <w:r>
         <w:lastRenderedPageBreak/>
-        <w:t>pecuária</w:t>
-      </w:r>
-      <w:r>
-        <w:t>. O clima predominante na região é equatorial quente e úmido, contanto com estações d</w:t>
+        <w:t xml:space="preserve">A produção de dados </w:t>
+      </w:r>
+      <w:r>
+        <w:t xml:space="preserve">se iniciou a partir </w:t>
+      </w:r>
+      <w:r>
+        <w:t xml:space="preserve">da construção de uma maquete em escala reduzida de uma lavoura cafeeira localizada na linha 160, município de Novo Horizonte do Oeste, </w:t>
+      </w:r>
+      <w:r>
+        <w:t>Rondônia</w:t>
+      </w:r>
+      <w:r>
+        <w:t xml:space="preserve">. </w:t>
+      </w:r>
+      <w:r>
+        <w:t xml:space="preserve">E sobre esta representação do plantio foi implementado um sistema de irrigação com Arduino e que é controlada a partir de um aplicativo de celular denominado IPOTH. </w:t>
+      </w:r>
+      <w:r>
+        <w:t xml:space="preserve">O clima predominante na região </w:t>
+      </w:r>
+      <w:r>
+        <w:t xml:space="preserve">estudada </w:t>
+      </w:r>
+      <w:r>
+        <w:t>é equatorial quente e úmido, contan</w:t>
+      </w:r>
+      <w:r>
+        <w:t>d</w:t>
+      </w:r>
+      <w:r>
+        <w:t>o com estações d</w:t>
       </w:r>
       <w:r>
         <w:t>o ano bem delineadas entre chuvas e seca</w:t>
@@ -1755,6 +1944,14 @@
           <w:szCs w:val="24"/>
           <w:lang w:val="pt-BR"/>
         </w:rPr>
+        <w:t xml:space="preserve"> e inconsistências nas medições de consumo hídrico</w:t>
+      </w:r>
+      <w:r>
+        <w:rPr>
+          <w:sz w:val="24"/>
+          <w:szCs w:val="24"/>
+          <w:lang w:val="pt-BR"/>
+        </w:rPr>
         <w:t>.</w:t>
       </w:r>
       <w:r>
@@ -1771,7 +1968,39 @@
           <w:szCs w:val="24"/>
           <w:lang w:val="pt-BR"/>
         </w:rPr>
-        <w:t xml:space="preserve"> dispostos em um gráfico de linhas para representar a evolução e variação em várias ocasiões.</w:t>
+        <w:t xml:space="preserve"> dispostos </w:t>
+      </w:r>
+      <w:r>
+        <w:rPr>
+          <w:sz w:val="24"/>
+          <w:szCs w:val="24"/>
+          <w:lang w:val="pt-BR"/>
+        </w:rPr>
+        <w:t xml:space="preserve">os resultados </w:t>
+      </w:r>
+      <w:r>
+        <w:rPr>
+          <w:sz w:val="24"/>
+          <w:szCs w:val="24"/>
+          <w:lang w:val="pt-BR"/>
+        </w:rPr>
+        <w:t>em um gráfico de linhas para representar a evolução e variação em várias ocasiões</w:t>
+      </w:r>
+      <w:r>
+        <w:rPr>
+          <w:sz w:val="24"/>
+          <w:szCs w:val="24"/>
+          <w:lang w:val="pt-BR"/>
+        </w:rPr>
+        <w:t>, tanto dos atrasos de tempo quanto do monitoramento de fluxo</w:t>
+      </w:r>
+      <w:r>
+        <w:rPr>
+          <w:sz w:val="24"/>
+          <w:szCs w:val="24"/>
+          <w:lang w:val="pt-BR"/>
+        </w:rPr>
+        <w:t>.</w:t>
       </w:r>
     </w:p>
     <w:p>
@@ -1790,6 +2019,22 @@
           <w:lang w:val="pt-BR"/>
         </w:rPr>
         <w:tab/>
+      </w:r>
+      <w:r>
+        <w:rPr>
+          <w:sz w:val="24"/>
+          <w:szCs w:val="24"/>
+          <w:lang w:val="pt-BR"/>
+        </w:rPr>
+        <w:t xml:space="preserve">Em relação </w:t>
+      </w:r>
+      <w:r>
+        <w:rPr>
+          <w:sz w:val="24"/>
+          <w:szCs w:val="24"/>
+          <w:lang w:val="pt-BR"/>
+        </w:rPr>
+        <w:t xml:space="preserve">aos protocolos de conexão entre dispositivo e o servidor, </w:t>
       </w:r>
       <w:proofErr w:type="spellStart"/>
       <w:r>
@@ -2090,7 +2335,6 @@
         <w:spacing w:line="360" w:lineRule="auto"/>
         <w:jc w:val="both"/>
         <w:rPr>
-          <w:rFonts w:eastAsiaTheme="minorHAnsi"/>
           <w:sz w:val="24"/>
           <w:szCs w:val="24"/>
           <w:lang w:val="pt-BR"/>
@@ -2111,15 +2355,40 @@
           <w:szCs w:val="24"/>
           <w:lang w:val="pt-BR"/>
         </w:rPr>
-        <w:t>foi possível enfrentar diversas situações que dificultaram o desenvolvimento. Esses pontos foram postos de forma descritiva</w:t>
-      </w:r>
-      <w:r>
-        <w:rPr>
-          <w:sz w:val="24"/>
-          <w:szCs w:val="24"/>
-          <w:lang w:val="pt-BR"/>
-        </w:rPr>
-        <w:t xml:space="preserve"> e embasados com dados estatísticos que coincidem com os </w:t>
+        <w:t xml:space="preserve">foi possível enfrentar diversas situações que dificultaram o desenvolvimento. Esses pontos foram postos de forma </w:t>
+      </w:r>
+      <w:r>
+        <w:rPr>
+          <w:sz w:val="24"/>
+          <w:szCs w:val="24"/>
+          <w:lang w:val="pt-BR"/>
+        </w:rPr>
+        <w:lastRenderedPageBreak/>
+        <w:t>descritiva</w:t>
+      </w:r>
+      <w:r>
+        <w:rPr>
+          <w:sz w:val="24"/>
+          <w:szCs w:val="24"/>
+          <w:lang w:val="pt-BR"/>
+        </w:rPr>
+        <w:t xml:space="preserve"> </w:t>
+      </w:r>
+      <w:r>
+        <w:rPr>
+          <w:sz w:val="24"/>
+          <w:szCs w:val="24"/>
+          <w:lang w:val="pt-BR"/>
+        </w:rPr>
+        <w:t xml:space="preserve">nos resultados e discussão </w:t>
+      </w:r>
+      <w:r>
+        <w:rPr>
+          <w:sz w:val="24"/>
+          <w:szCs w:val="24"/>
+          <w:lang w:val="pt-BR"/>
+        </w:rPr>
+        <w:t xml:space="preserve">e embasados com dados estatísticos que coincidem com os </w:t>
       </w:r>
       <w:r>
         <w:rPr>
@@ -2228,7 +2497,6 @@
           <w:color w:val="000000"/>
           <w:spacing w:val="0"/>
         </w:rPr>
-        <w:lastRenderedPageBreak/>
         <w:t>3</w:t>
       </w:r>
       <w:r>
@@ -2274,20 +2542,16 @@
         </w:rPr>
         <w:t>Desde o seu surgimento, a irrigação compartilha um mesmo objetivo peculiar, apesar de com o tempo terem surgido novas técnicas e práticas, seu conceito e utilidade penduram até os dias atuais.</w:t>
       </w:r>
-    </w:p>
-    <w:p>
-      <w:pPr>
-        <w:pStyle w:val="01-Texto"/>
-        <w:spacing w:line="360" w:lineRule="auto"/>
-        <w:ind w:firstLine="708"/>
-        <w:rPr>
-          <w:color w:val="000000"/>
-          <w:szCs w:val="24"/>
-        </w:rPr>
-      </w:pPr>
-      <w:r>
-        <w:rPr>
-          <w:color w:val="000000"/>
+      <w:r>
+        <w:rPr>
+          <w:color w:val="000000"/>
+          <w:szCs w:val="24"/>
+        </w:rPr>
+        <w:t xml:space="preserve"> </w:t>
+      </w:r>
+      <w:r>
+        <w:rPr>
+          <w:color w:val="000000" w:themeColor="text1"/>
           <w:szCs w:val="24"/>
         </w:rPr>
         <w:t>“</w:t>
@@ -2442,7 +2706,17 @@
           <w:szCs w:val="24"/>
           <w:lang w:val="pt-BR"/>
         </w:rPr>
-        <w:t>é uma técnica que busca simular uma chuva artificial, o aspersor é o mecanismo responsável por água para o ar para que com a resistência aerodinâmica se transforme em pequenas gotículas e caiam. Uma das vantagens desse sistema é o fato de ser útil em diversas culturas, já que irriga tudo que se encontra no solo, podendo atuar também com a fertirrigação. Como desvantagem se apresenta como um sistema de alto custo hídrico e elétrico, e devido ao alto nível de umidade obtida com essa técnica, deixa as plantas propícias às doenças (AGROPÓS, 2020).</w:t>
+        <w:t xml:space="preserve">é uma técnica que busca simular uma chuva artificial, o aspersor é o mecanismo responsável por água para o ar para que com a resistência aerodinâmica se transforme em pequenas gotículas e caiam. Uma das vantagens desse sistema é o fato de ser útil em diversas culturas, já que irriga tudo que se encontra no solo, podendo atuar também com a fertirrigação. Como desvantagem se apresenta como um sistema de alto custo hídrico e elétrico, e devido ao </w:t>
+      </w:r>
+      <w:r>
+        <w:rPr>
+          <w:color w:val="000000"/>
+          <w:sz w:val="24"/>
+          <w:szCs w:val="24"/>
+          <w:lang w:val="pt-BR"/>
+        </w:rPr>
+        <w:lastRenderedPageBreak/>
+        <w:t>alto nível de umidade obtida com essa técnica, deixa as plantas propícias às doenças (AGROPÓS, 2020).</w:t>
       </w:r>
     </w:p>
     <w:p>
@@ -2472,17 +2746,7 @@
           <w:szCs w:val="24"/>
           <w:lang w:val="pt-BR"/>
         </w:rPr>
-        <w:t xml:space="preserve">ivô central compreende um sistema composto por uma linha lateral suspensa por torres que giram em torno de um ponto central denominado pivô. O pivô fornece água e energia elétrica, a linha lateral jorra água sobre a lavoura enquanto se gira. Devido à toda mecanização, este sistema acaba por ser muito eficiente e baixo custo de mão de obra, além de auxiliar na fertirrigação. E novamente, por conta de toda a tecnologia envolvida neste sistema, acaba tendo </w:t>
-      </w:r>
-      <w:r>
-        <w:rPr>
-          <w:color w:val="000000"/>
-          <w:sz w:val="24"/>
-          <w:szCs w:val="24"/>
-          <w:lang w:val="pt-BR"/>
-        </w:rPr>
-        <w:lastRenderedPageBreak/>
-        <w:t>um custo de implantação relativamente alto e apresentar um consumo elevado de água e energia. O pivô central apresenta o mesmo problema gerado pela irrigação por aspersão, que pelo algo nível de umidade nas folhas favorece o desenvolvimento de doenças (FERNANDES; LIMA, 2013).</w:t>
+        <w:t>ivô central compreende um sistema composto por uma linha lateral suspensa por torres que giram em torno de um ponto central denominado pivô. O pivô fornece água e energia elétrica, a linha lateral jorra água sobre a lavoura enquanto se gira. Devido à toda mecanização, este sistema acaba por ser muito eficiente e baixo custo de mão de obra, além de auxiliar na fertirrigação. E novamente, por conta de toda a tecnologia envolvida neste sistema, acaba tendo um custo de implantação relativamente alto e apresentar um consumo elevado de água e energia. O pivô central apresenta o mesmo problema gerado pela irrigação por aspersão, que pelo algo nível de umidade nas folhas favorece o desenvolvimento de doenças (FERNANDES; LIMA, 2013).</w:t>
       </w:r>
     </w:p>
     <w:p>
@@ -2704,6 +2968,7 @@
           <w:szCs w:val="24"/>
           <w:lang w:val="pt-BR"/>
         </w:rPr>
+        <w:lastRenderedPageBreak/>
         <w:tab/>
         <w:t xml:space="preserve">O surgimento do Android se deu em 2003, a partir de um consórcio de desenvolvedores, sendo o seu maior colaborador o Google. Desde a sua criação, a plataforma Android vem se popularizando cada vez mais, já se encontrando na maioria dos celulares atualmente. Uma forma simples de visualizar a presença do Android no Brasil e no mundo é por meio da plataforma do Google </w:t>
       </w:r>
@@ -2754,7 +3019,6 @@
           <w:color w:val="000000"/>
           <w:spacing w:val="0"/>
         </w:rPr>
-        <w:lastRenderedPageBreak/>
         <w:t>3</w:t>
       </w:r>
       <w:r>
@@ -3206,6 +3470,7 @@
           <w:color w:val="000000"/>
           <w:lang w:val="pt-BR"/>
         </w:rPr>
+        <w:lastRenderedPageBreak/>
         <w:tab/>
       </w:r>
       <w:r>
@@ -3296,7 +3561,6 @@
           <w:szCs w:val="24"/>
           <w:lang w:val="pt-BR"/>
         </w:rPr>
-        <w:lastRenderedPageBreak/>
         <w:tab/>
         <w:t xml:space="preserve">Para complementar </w:t>
       </w:r>
@@ -3542,6 +3806,7 @@
           <w:szCs w:val="24"/>
           <w:lang w:val="pt-BR"/>
         </w:rPr>
+        <w:lastRenderedPageBreak/>
         <w:tab/>
         <w:t>Os atuadores podem ser classificados de acordo com o tipo de energia que ele utiliza</w:t>
       </w:r>
@@ -3579,7 +3844,25 @@
           <w:szCs w:val="24"/>
           <w:lang w:val="pt-BR"/>
         </w:rPr>
-        <w:t xml:space="preserve"> alimentados por energia elétrica, compreende grande parte dos atuadores por serem de baixo custo (AUTOMAÇÃO E ROBÓTICA, 2012).</w:t>
+        <w:t xml:space="preserve"> alimentados por energia elétrica, compreende grande parte dos atuadores por serem de baixo custo (</w:t>
+      </w:r>
+      <w:r>
+        <w:rPr>
+          <w:color w:val="000000"/>
+          <w:sz w:val="24"/>
+          <w:szCs w:val="24"/>
+          <w:lang w:val="pt-BR"/>
+        </w:rPr>
+        <w:t>FREITAS</w:t>
+      </w:r>
+      <w:r>
+        <w:rPr>
+          <w:color w:val="000000"/>
+          <w:sz w:val="24"/>
+          <w:szCs w:val="24"/>
+          <w:lang w:val="pt-BR"/>
+        </w:rPr>
+        <w:t>, 2012).</w:t>
       </w:r>
     </w:p>
     <w:p>
@@ -3663,7 +3946,25 @@
           <w:szCs w:val="24"/>
           <w:lang w:val="pt-BR"/>
         </w:rPr>
-        <w:t>utilizam gás e pressão para funcionarem e também apresentam baixa precisão (AUTOMAÇÃO E ROBÓTICA, 2012).</w:t>
+        <w:t>utilizam gás e pressão para funcionarem e também apresentam baixa precisão (</w:t>
+      </w:r>
+      <w:r>
+        <w:rPr>
+          <w:color w:val="000000"/>
+          <w:sz w:val="24"/>
+          <w:szCs w:val="24"/>
+          <w:lang w:val="pt-BR"/>
+        </w:rPr>
+        <w:t>FREITAS</w:t>
+      </w:r>
+      <w:r>
+        <w:rPr>
+          <w:color w:val="000000"/>
+          <w:sz w:val="24"/>
+          <w:szCs w:val="24"/>
+          <w:lang w:val="pt-BR"/>
+        </w:rPr>
+        <w:t>, 2012).</w:t>
       </w:r>
     </w:p>
     <w:p>
@@ -3693,7 +3994,6 @@
           <w:color w:val="000000"/>
           <w:spacing w:val="0"/>
         </w:rPr>
-        <w:lastRenderedPageBreak/>
         <w:t>3</w:t>
       </w:r>
       <w:r>
@@ -4038,7 +4338,17 @@
           <w:szCs w:val="24"/>
           <w:lang w:val="pt-BR"/>
         </w:rPr>
-        <w:t xml:space="preserve">Apesar do conceito de consumo consciente parecer relativamente novo, o assunto já vem sendo discutido há muitos anos ao redor do mundo, o que levou a concepção que temos hoje. Na Europa, publicações que datam o ano de 1972, já se encontravam matérias que expressavam preocupações com o consumismo e seus impactos na sociedade e no planeta, se espalhando pelo resto do mundo ao fim do século XX. </w:t>
+        <w:t xml:space="preserve">Apesar do conceito de consumo consciente parecer relativamente novo, o assunto já vem sendo discutido há muitos anos ao redor do mundo, o que levou a concepção que temos hoje. Na Europa, publicações que datam o ano de 1972, já se encontravam matérias que </w:t>
+      </w:r>
+      <w:r>
+        <w:rPr>
+          <w:color w:val="000000"/>
+          <w:sz w:val="24"/>
+          <w:szCs w:val="24"/>
+          <w:lang w:val="pt-BR"/>
+        </w:rPr>
+        <w:lastRenderedPageBreak/>
+        <w:t xml:space="preserve">expressavam preocupações com o consumismo e seus impactos na sociedade e no planeta, se espalhando pelo resto do mundo ao fim do século XX. </w:t>
       </w:r>
     </w:p>
     <w:p>
@@ -4263,7 +4573,17 @@
           <w:lang w:val="pt-BR"/>
         </w:rPr>
         <w:tab/>
-        <w:t>Com o passar do tempo, a modernização também alcançou os produtores cafeeiros, métodos antes utilizados estão cada vez mais ausentes nas lavouras. Surgiram na cultura cafeeira, novas práticas, técnicas e ferramentas, como por exemplo, os agrotóxicos, roçadeiras, adubos especializados, colheita mecanizada, poda, desbrota, irrigação e monitoramento remoto de plantio</w:t>
+        <w:t xml:space="preserve">Com o passar do tempo, a modernização também alcançou os produtores cafeeiros, métodos antes utilizados estão cada vez mais ausentes nas lavouras. Surgiram na cultura cafeeira, novas práticas, técnicas e ferramentas, como por exemplo, os agrotóxicos, roçadeiras, </w:t>
+      </w:r>
+      <w:r>
+        <w:rPr>
+          <w:color w:val="000000"/>
+          <w:sz w:val="24"/>
+          <w:szCs w:val="24"/>
+          <w:lang w:val="pt-BR"/>
+        </w:rPr>
+        <w:lastRenderedPageBreak/>
+        <w:t>adubos especializados, colheita mecanizada, poda, desbrota, irrigação e monitoramento remoto de plantio</w:t>
       </w:r>
       <w:r>
         <w:rPr>
@@ -4388,16 +4708,7 @@
           <w:szCs w:val="24"/>
           <w:lang w:val="pt-BR"/>
         </w:rPr>
-        <w:t xml:space="preserve"> confecção da maquete em escala reduzida e os demais sensores acoplados que geraram dados mensuráveis de eficiência em </w:t>
-      </w:r>
-      <w:r>
-        <w:rPr>
-          <w:sz w:val="24"/>
-          <w:szCs w:val="24"/>
-          <w:lang w:val="pt-BR"/>
-        </w:rPr>
-        <w:lastRenderedPageBreak/>
-        <w:t>relação ao tempo e consumo, bem como a infraestrutura necessária para o funcionamento do sistema em um âmbito real.</w:t>
+        <w:t xml:space="preserve"> confecção da maquete em escala reduzida e os demais sensores acoplados que geraram dados mensuráveis de eficiência em relação ao tempo e consumo, bem como a infraestrutura necessária para o funcionamento do sistema em um âmbito real.</w:t>
       </w:r>
     </w:p>
     <w:p>
@@ -4642,8 +4953,8 @@
           <w:b/>
           <w:bCs/>
           <w:color w:val="000000" w:themeColor="text1"/>
-          <w:sz w:val="20"/>
-          <w:szCs w:val="20"/>
+          <w:sz w:val="24"/>
+          <w:szCs w:val="24"/>
           <w:lang w:val="pt-BR"/>
         </w:rPr>
       </w:pPr>
@@ -4652,8 +4963,8 @@
           <w:i w:val="0"/>
           <w:iCs w:val="0"/>
           <w:color w:val="000000" w:themeColor="text1"/>
-          <w:sz w:val="20"/>
-          <w:szCs w:val="20"/>
+          <w:sz w:val="24"/>
+          <w:szCs w:val="24"/>
           <w:lang w:val="pt-BR"/>
         </w:rPr>
         <w:t xml:space="preserve">Gráfico </w:t>
@@ -4663,8 +4974,8 @@
           <w:i w:val="0"/>
           <w:iCs w:val="0"/>
           <w:color w:val="000000" w:themeColor="text1"/>
-          <w:sz w:val="20"/>
-          <w:szCs w:val="20"/>
+          <w:sz w:val="24"/>
+          <w:szCs w:val="24"/>
           <w:lang w:val="pt-BR"/>
         </w:rPr>
         <w:fldChar w:fldCharType="begin"/>
@@ -4674,8 +4985,8 @@
           <w:i w:val="0"/>
           <w:iCs w:val="0"/>
           <w:color w:val="000000" w:themeColor="text1"/>
-          <w:sz w:val="20"/>
-          <w:szCs w:val="20"/>
+          <w:sz w:val="24"/>
+          <w:szCs w:val="24"/>
           <w:lang w:val="pt-BR"/>
         </w:rPr>
         <w:instrText xml:space="preserve"> SEQ Gráfico \* ARABIC </w:instrText>
@@ -4685,8 +4996,8 @@
           <w:i w:val="0"/>
           <w:iCs w:val="0"/>
           <w:color w:val="000000" w:themeColor="text1"/>
-          <w:sz w:val="20"/>
-          <w:szCs w:val="20"/>
+          <w:sz w:val="24"/>
+          <w:szCs w:val="24"/>
           <w:lang w:val="pt-BR"/>
         </w:rPr>
         <w:fldChar w:fldCharType="separate"/>
@@ -4697,8 +5008,8 @@
           <w:iCs w:val="0"/>
           <w:noProof/>
           <w:color w:val="000000" w:themeColor="text1"/>
-          <w:sz w:val="20"/>
-          <w:szCs w:val="20"/>
+          <w:sz w:val="24"/>
+          <w:szCs w:val="24"/>
           <w:lang w:val="pt-BR"/>
         </w:rPr>
         <w:t>1</w:t>
@@ -4708,8 +5019,8 @@
           <w:i w:val="0"/>
           <w:iCs w:val="0"/>
           <w:color w:val="000000" w:themeColor="text1"/>
-          <w:sz w:val="20"/>
-          <w:szCs w:val="20"/>
+          <w:sz w:val="24"/>
+          <w:szCs w:val="24"/>
           <w:lang w:val="pt-BR"/>
         </w:rPr>
         <w:fldChar w:fldCharType="end"/>
@@ -4719,44 +5030,11 @@
           <w:i w:val="0"/>
           <w:iCs w:val="0"/>
           <w:color w:val="000000" w:themeColor="text1"/>
-          <w:sz w:val="20"/>
-          <w:szCs w:val="20"/>
-          <w:lang w:val="pt-BR"/>
-        </w:rPr>
-        <w:t xml:space="preserve"> - </w:t>
-      </w:r>
-      <w:r>
-        <w:rPr>
-          <w:i w:val="0"/>
-          <w:iCs w:val="0"/>
-          <w:color w:val="000000" w:themeColor="text1"/>
-          <w:sz w:val="20"/>
-          <w:szCs w:val="20"/>
-          <w:lang w:val="pt-BR"/>
-        </w:rPr>
-        <w:t xml:space="preserve">Acesso </w:t>
-      </w:r>
-      <w:r>
-        <w:rPr>
-          <w:i w:val="0"/>
-          <w:iCs w:val="0"/>
-          <w:color w:val="000000" w:themeColor="text1"/>
-          <w:sz w:val="20"/>
-          <w:szCs w:val="20"/>
-          <w:lang w:val="pt-BR"/>
-        </w:rPr>
-        <w:t>à</w:t>
-      </w:r>
-      <w:r>
-        <w:rPr>
-          <w:i w:val="0"/>
-          <w:iCs w:val="0"/>
-          <w:color w:val="000000" w:themeColor="text1"/>
-          <w:sz w:val="20"/>
-          <w:szCs w:val="20"/>
-          <w:lang w:val="pt-BR"/>
-        </w:rPr>
-        <w:t xml:space="preserve"> internet nas propriedades rurais brasileiras</w:t>
+          <w:sz w:val="24"/>
+          <w:szCs w:val="24"/>
+          <w:lang w:val="pt-BR"/>
+        </w:rPr>
+        <w:t xml:space="preserve"> - Acesso à internet nas propriedades rurais brasileiras</w:t>
       </w:r>
     </w:p>
     <w:p>
@@ -4783,6 +5061,7 @@
           <w:szCs w:val="24"/>
           <w:lang w:val="pt-BR"/>
         </w:rPr>
+        <w:lastRenderedPageBreak/>
         <w:drawing>
           <wp:inline distT="0" distB="0" distL="0" distR="0" wp14:anchorId="13A43793" wp14:editId="21BD36AF">
             <wp:extent cx="5760000" cy="2576830"/>
@@ -4932,16 +5211,7 @@
           <w:szCs w:val="24"/>
           <w:lang w:val="pt-BR"/>
         </w:rPr>
-        <w:t xml:space="preserve">Apesar do Arduino funcionar à base de baterias, se torna inviável devido ao alto custo de capital e de tempo de manutenção, já que um simples rele de baixo nível consome em média </w:t>
-      </w:r>
-      <w:r>
-        <w:rPr>
-          <w:sz w:val="24"/>
-          <w:szCs w:val="24"/>
-          <w:lang w:val="pt-BR"/>
-        </w:rPr>
-        <w:lastRenderedPageBreak/>
-        <w:t>uma bateria de 9V em três dias. Ainda que o circuito opere por meio de baterias, ainda se faz insuficiente, pois a maioria das bombas de água operam em tensão 220V.</w:t>
+        <w:t>Apesar do Arduino funcionar à base de baterias, se torna inviável devido ao alto custo de capital e de tempo de manutenção, já que um simples rele de baixo nível consome em média uma bateria de 9V em três dias. Ainda que o circuito opere por meio de baterias, ainda se faz insuficiente, pois a maioria das bombas de água operam em tensão 220V.</w:t>
       </w:r>
     </w:p>
     <w:p>
@@ -5107,6 +5377,7 @@
           <w:szCs w:val="24"/>
           <w:lang w:val="pt-BR"/>
         </w:rPr>
+        <w:lastRenderedPageBreak/>
         <w:t>A instalação de energia solar “[...]n</w:t>
       </w:r>
       <w:r>
@@ -5380,24 +5651,55 @@
           <w:szCs w:val="24"/>
           <w:lang w:val="pt-BR"/>
         </w:rPr>
-        <w:t xml:space="preserve">é equatorial quente e úmido. </w:t>
-      </w:r>
-      <w:r>
-        <w:rPr>
-          <w:sz w:val="24"/>
-          <w:szCs w:val="24"/>
-          <w:lang w:val="pt-BR"/>
-        </w:rPr>
-        <w:t xml:space="preserve">Conforme o informativo climático do estado de Rondônia, fornecido pela Secretaria de Estado do Desenvolvimento Ambiental (SEDAM, 2019), o período chuvoso do estado se estende de </w:t>
-      </w:r>
-      <w:r>
-        <w:rPr>
-          <w:sz w:val="24"/>
-          <w:szCs w:val="24"/>
-          <w:lang w:val="pt-BR"/>
-        </w:rPr>
-        <w:lastRenderedPageBreak/>
-        <w:t>outubro a abril do ano subsequente; junho a agosto é o período seco, maio e setembro meses de transição. Setembro é o intervalo a seca e o período chuvoso, outubro e novembro representam o início da estação chuvosa para região. Maio é transição do período chuvoso para o seco. É importante ressaltar que esse tipo de dinâmica climática é fundamental para o departamento hidrológico do estado.</w:t>
+        <w:t>é equatorial quente úmido</w:t>
+      </w:r>
+      <w:r>
+        <w:rPr>
+          <w:sz w:val="24"/>
+          <w:szCs w:val="24"/>
+          <w:lang w:val="pt-BR"/>
+        </w:rPr>
+        <w:t xml:space="preserve"> e </w:t>
+      </w:r>
+      <w:r>
+        <w:rPr>
+          <w:sz w:val="24"/>
+          <w:szCs w:val="24"/>
+          <w:lang w:val="pt-BR"/>
+        </w:rPr>
+        <w:t xml:space="preserve">possui </w:t>
+      </w:r>
+      <w:r>
+        <w:rPr>
+          <w:sz w:val="24"/>
+          <w:szCs w:val="24"/>
+          <w:lang w:val="pt-BR"/>
+        </w:rPr>
+        <w:t>a economia é fortemente centrada no cultivo de café e na pecuária</w:t>
+      </w:r>
+      <w:r>
+        <w:rPr>
+          <w:sz w:val="24"/>
+          <w:szCs w:val="24"/>
+          <w:lang w:val="pt-BR"/>
+        </w:rPr>
+        <w:t>.</w:t>
+      </w:r>
+      <w:r>
+        <w:rPr>
+          <w:sz w:val="24"/>
+          <w:szCs w:val="24"/>
+          <w:lang w:val="pt-BR"/>
+        </w:rPr>
+        <w:t xml:space="preserve"> </w:t>
+      </w:r>
+      <w:r>
+        <w:rPr>
+          <w:sz w:val="24"/>
+          <w:szCs w:val="24"/>
+          <w:lang w:val="pt-BR"/>
+        </w:rPr>
+        <w:t>Conforme o informativo climático do estado de Rondônia, fornecido pela Secretaria de Estado do Desenvolvimento Ambiental (SEDAM, 2019), o período chuvoso do estado se estende de outubro a abril do ano subsequente; junho a agosto é o período seco, maio e setembro meses de transição. Setembro é o intervalo a seca e o período chuvoso, outubro e novembro representam o início da estação chuvosa para região. Maio é transição do período chuvoso para o seco. É importante ressaltar que esse tipo de dinâmica climática é fundamental para o departamento hidrológico do estado.</w:t>
       </w:r>
     </w:p>
     <w:p>
@@ -5527,10 +5829,11 @@
           <w:i w:val="0"/>
           <w:iCs w:val="0"/>
           <w:color w:val="auto"/>
-          <w:sz w:val="20"/>
-          <w:szCs w:val="20"/>
-          <w:lang w:val="pt-BR"/>
-        </w:rPr>
+          <w:sz w:val="24"/>
+          <w:szCs w:val="24"/>
+          <w:lang w:val="pt-BR"/>
+        </w:rPr>
+        <w:lastRenderedPageBreak/>
         <w:t xml:space="preserve">Figura </w:t>
       </w:r>
       <w:r>
@@ -5538,8 +5841,8 @@
           <w:i w:val="0"/>
           <w:iCs w:val="0"/>
           <w:color w:val="auto"/>
-          <w:sz w:val="20"/>
-          <w:szCs w:val="20"/>
+          <w:sz w:val="24"/>
+          <w:szCs w:val="24"/>
           <w:lang w:val="pt-BR"/>
         </w:rPr>
         <w:fldChar w:fldCharType="begin"/>
@@ -5549,8 +5852,8 @@
           <w:i w:val="0"/>
           <w:iCs w:val="0"/>
           <w:color w:val="auto"/>
-          <w:sz w:val="20"/>
-          <w:szCs w:val="20"/>
+          <w:sz w:val="24"/>
+          <w:szCs w:val="24"/>
           <w:lang w:val="pt-BR"/>
         </w:rPr>
         <w:instrText xml:space="preserve"> SEQ Figura \* ARABIC </w:instrText>
@@ -5560,8 +5863,8 @@
           <w:i w:val="0"/>
           <w:iCs w:val="0"/>
           <w:color w:val="auto"/>
-          <w:sz w:val="20"/>
-          <w:szCs w:val="20"/>
+          <w:sz w:val="24"/>
+          <w:szCs w:val="24"/>
           <w:lang w:val="pt-BR"/>
         </w:rPr>
         <w:fldChar w:fldCharType="separate"/>
@@ -5572,8 +5875,8 @@
           <w:iCs w:val="0"/>
           <w:noProof/>
           <w:color w:val="auto"/>
-          <w:sz w:val="20"/>
-          <w:szCs w:val="20"/>
+          <w:sz w:val="24"/>
+          <w:szCs w:val="24"/>
           <w:lang w:val="pt-BR"/>
         </w:rPr>
         <w:t>1</w:t>
@@ -5583,8 +5886,8 @@
           <w:i w:val="0"/>
           <w:iCs w:val="0"/>
           <w:color w:val="auto"/>
-          <w:sz w:val="20"/>
-          <w:szCs w:val="20"/>
+          <w:sz w:val="24"/>
+          <w:szCs w:val="24"/>
           <w:lang w:val="pt-BR"/>
         </w:rPr>
         <w:fldChar w:fldCharType="end"/>
@@ -5594,8 +5897,8 @@
           <w:i w:val="0"/>
           <w:iCs w:val="0"/>
           <w:color w:val="auto"/>
-          <w:sz w:val="20"/>
-          <w:szCs w:val="20"/>
+          <w:sz w:val="24"/>
+          <w:szCs w:val="24"/>
           <w:lang w:val="pt-BR"/>
         </w:rPr>
         <w:t xml:space="preserve"> – Maquete de lavoura cafeeira com irrigação controlada por Arduino</w:t>
@@ -5788,17 +6091,7 @@
           <w:szCs w:val="24"/>
           <w:lang w:val="pt-BR"/>
         </w:rPr>
-        <w:t xml:space="preserve"> Systems, usada em larga escala no ensino de robótica, devido a sua estrutura </w:t>
-      </w:r>
-      <w:r>
-        <w:rPr>
-          <w:color w:val="000000" w:themeColor="text1"/>
-          <w:sz w:val="24"/>
-          <w:szCs w:val="24"/>
-          <w:lang w:val="pt-BR"/>
-        </w:rPr>
-        <w:lastRenderedPageBreak/>
-        <w:t>didática, sendo alimentada por energia elétrica de 5V a 17V de corrente contínua. Essa placa permite a programação de tarefas para que sejam executadas automaticamente ou a partir de algum estímulo externo, seja ele por meio de sensores conectados a ela, bom como de algum sinal Bluetooth ou Wi-Fi (EMBARCADOS, 2014).</w:t>
+        <w:t xml:space="preserve"> Systems, usada em larga escala no ensino de robótica, devido a sua estrutura didática, sendo alimentada por energia elétrica de 5V a 17V de corrente contínua. Essa placa permite a programação de tarefas para que sejam executadas automaticamente ou a partir de algum estímulo externo, seja ele por meio de sensores conectados a ela, bom como de algum sinal Bluetooth ou Wi-Fi (EMBARCADOS, 2014).</w:t>
       </w:r>
     </w:p>
     <w:p>
@@ -5966,7 +6259,14 @@
         <w:rPr>
           <w:color w:val="000000" w:themeColor="text1"/>
         </w:rPr>
-        <w:t xml:space="preserve">Rele 5V é um dispositivo eletromecânico ativado com uma corrente de 5V. Quando uma corrente circula através de sua bobina, o campo magnético gerado altera a posição de vários contatos, abrindo e fechando circuitos elétricos. Isso permite que dispositivos eletrônicos tenham sua corrente controlada por esse dispositivo, como, por exemplo, ligar e desligar uma lâmpada, ventilador ou TV (AUTOCORE ROBÓTICA, 2021). </w:t>
+        <w:t xml:space="preserve">Rele 5V é um dispositivo eletromecânico ativado com uma corrente de 5V. Quando uma corrente circula através de sua bobina, o campo magnético gerado altera a </w:t>
+      </w:r>
+      <w:r>
+        <w:rPr>
+          <w:color w:val="000000" w:themeColor="text1"/>
+        </w:rPr>
+        <w:lastRenderedPageBreak/>
+        <w:t xml:space="preserve">posição de vários contatos, abrindo e fechando circuitos elétricos. Isso permite que dispositivos eletrônicos tenham sua corrente controlada por esse dispositivo, como, por exemplo, ligar e desligar uma lâmpada, ventilador ou TV (AUTOCORE ROBÓTICA, 2021). </w:t>
       </w:r>
     </w:p>
     <w:p>
@@ -6145,17 +6445,7 @@
           <w:szCs w:val="24"/>
           <w:lang w:val="pt-BR"/>
         </w:rPr>
-        <w:t xml:space="preserve"> Systems, possui a característica de ser programável e executar rotinas assim como o Arduino, podendo também estabelecer conexões com redes Wi-Fi e Bluetooth, porém, não se apresenta de </w:t>
-      </w:r>
-      <w:r>
-        <w:rPr>
-          <w:color w:val="000000" w:themeColor="text1"/>
-          <w:sz w:val="24"/>
-          <w:szCs w:val="24"/>
-          <w:lang w:val="pt-BR"/>
-        </w:rPr>
-        <w:lastRenderedPageBreak/>
-        <w:t>forma didática. O microcontrolador conta também com várias portas para o acoplamento de sensores e atuadores (USINAINFO, 2021).</w:t>
+        <w:t xml:space="preserve"> Systems, possui a característica de ser programável e executar rotinas assim como o Arduino, podendo também estabelecer conexões com redes Wi-Fi e Bluetooth, porém, não se apresenta de forma didática. O microcontrolador conta também com várias portas para o acoplamento de sensores e atuadores (USINAINFO, 2021).</w:t>
       </w:r>
     </w:p>
     <w:p>
@@ -6389,23 +6679,8 @@
           <w:szCs w:val="24"/>
           <w:lang w:val="pt-BR"/>
         </w:rPr>
-        <w:t xml:space="preserve">O gráfico a seguir apresenta o custo médio em relação a implementação de um sistema de rega convencional por hectare, evidenciando os valores tanto em reais quanto em dólares, sendo que no período em que foi </w:t>
-      </w:r>
-      <w:r>
-        <w:rPr>
-          <w:sz w:val="24"/>
-          <w:szCs w:val="24"/>
-          <w:lang w:val="pt-BR"/>
-        </w:rPr>
-        <w:t>produzido</w:t>
-      </w:r>
-      <w:r>
-        <w:rPr>
-          <w:sz w:val="24"/>
-          <w:szCs w:val="24"/>
-          <w:lang w:val="pt-BR"/>
-        </w:rPr>
-        <w:t xml:space="preserve"> este gráfico o dólar girava em torno de R$ 3,80.</w:t>
+        <w:lastRenderedPageBreak/>
+        <w:t>O gráfico a seguir apresenta o custo médio em relação a implementação de um sistema de rega convencional por hectare, evidenciando os valores tanto em reais quanto em dólares, sendo que no período em que foi produzido este gráfico o dólar girava em torno de R$ 3,80.</w:t>
       </w:r>
     </w:p>
     <w:p>
@@ -6428,8 +6703,8 @@
           <w:i w:val="0"/>
           <w:iCs w:val="0"/>
           <w:color w:val="000000" w:themeColor="text1"/>
-          <w:sz w:val="20"/>
-          <w:szCs w:val="20"/>
+          <w:sz w:val="24"/>
+          <w:szCs w:val="24"/>
           <w:lang w:val="pt-BR"/>
         </w:rPr>
       </w:pPr>
@@ -6438,8 +6713,8 @@
           <w:i w:val="0"/>
           <w:iCs w:val="0"/>
           <w:color w:val="000000" w:themeColor="text1"/>
-          <w:sz w:val="20"/>
-          <w:szCs w:val="20"/>
+          <w:sz w:val="24"/>
+          <w:szCs w:val="24"/>
           <w:lang w:val="pt-BR"/>
         </w:rPr>
         <w:t xml:space="preserve">Gráfico </w:t>
@@ -6449,8 +6724,8 @@
           <w:i w:val="0"/>
           <w:iCs w:val="0"/>
           <w:color w:val="000000" w:themeColor="text1"/>
-          <w:sz w:val="20"/>
-          <w:szCs w:val="20"/>
+          <w:sz w:val="24"/>
+          <w:szCs w:val="24"/>
         </w:rPr>
         <w:fldChar w:fldCharType="begin"/>
       </w:r>
@@ -6459,8 +6734,8 @@
           <w:i w:val="0"/>
           <w:iCs w:val="0"/>
           <w:color w:val="000000" w:themeColor="text1"/>
-          <w:sz w:val="20"/>
-          <w:szCs w:val="20"/>
+          <w:sz w:val="24"/>
+          <w:szCs w:val="24"/>
           <w:lang w:val="pt-BR"/>
         </w:rPr>
         <w:instrText xml:space="preserve"> SEQ Gráfico \* ARABIC </w:instrText>
@@ -6470,8 +6745,8 @@
           <w:i w:val="0"/>
           <w:iCs w:val="0"/>
           <w:color w:val="000000" w:themeColor="text1"/>
-          <w:sz w:val="20"/>
-          <w:szCs w:val="20"/>
+          <w:sz w:val="24"/>
+          <w:szCs w:val="24"/>
         </w:rPr>
         <w:fldChar w:fldCharType="separate"/>
       </w:r>
@@ -6481,8 +6756,8 @@
           <w:iCs w:val="0"/>
           <w:noProof/>
           <w:color w:val="000000" w:themeColor="text1"/>
-          <w:sz w:val="20"/>
-          <w:szCs w:val="20"/>
+          <w:sz w:val="24"/>
+          <w:szCs w:val="24"/>
           <w:lang w:val="pt-BR"/>
         </w:rPr>
         <w:t>4</w:t>
@@ -6492,8 +6767,8 @@
           <w:i w:val="0"/>
           <w:iCs w:val="0"/>
           <w:color w:val="000000" w:themeColor="text1"/>
-          <w:sz w:val="20"/>
-          <w:szCs w:val="20"/>
+          <w:sz w:val="24"/>
+          <w:szCs w:val="24"/>
         </w:rPr>
         <w:fldChar w:fldCharType="end"/>
       </w:r>
@@ -6502,22 +6777,11 @@
           <w:i w:val="0"/>
           <w:iCs w:val="0"/>
           <w:color w:val="000000" w:themeColor="text1"/>
-          <w:sz w:val="20"/>
-          <w:szCs w:val="20"/>
-          <w:lang w:val="pt-BR"/>
-        </w:rPr>
-        <w:t xml:space="preserve"> – Custo médio para a</w:t>
-      </w:r>
-      <w:r>
-        <w:rPr>
-          <w:i w:val="0"/>
-          <w:iCs w:val="0"/>
-          <w:color w:val="000000" w:themeColor="text1"/>
-          <w:sz w:val="20"/>
-          <w:szCs w:val="20"/>
-          <w:lang w:val="pt-BR"/>
-        </w:rPr>
-        <w:t xml:space="preserve"> instalação de cada sistema de irrigação não automatizado</w:t>
+          <w:sz w:val="24"/>
+          <w:szCs w:val="24"/>
+          <w:lang w:val="pt-BR"/>
+        </w:rPr>
+        <w:t xml:space="preserve"> – Custo médio para a instalação de cada sistema de irrigação não automatizado</w:t>
       </w:r>
     </w:p>
     <w:p>
@@ -6681,16 +6945,7 @@
           <w:szCs w:val="24"/>
           <w:lang w:val="pt-BR"/>
         </w:rPr>
-        <w:t xml:space="preserve">. Inicialmente foi </w:t>
-      </w:r>
-      <w:r>
-        <w:rPr>
-          <w:sz w:val="24"/>
-          <w:szCs w:val="24"/>
-          <w:lang w:val="pt-BR"/>
-        </w:rPr>
-        <w:lastRenderedPageBreak/>
-        <w:t>tomado como base o seguinte cenário; a lavoura em questão já deve possuir acesso à energia e a internet, bem como uma bomba à energia e um sistema de irrigação convencional já instalado. A elaboração do orçamento não agregou custos com fiação, já que a distância da bomba e dos setores pode variar muito de um caso para outro. Diante desta situação, estimou-se um orçamento de aproximadamente R$ 2400,00 para uma lavoura contendo uma bomba e dois setores, sendo que cada setor adicional acarretará em um acréscimo de R$ 1350,00.</w:t>
+        <w:t>. Inicialmente foi tomado como base o seguinte cenário; a lavoura em questão já deve possuir acesso à energia e a internet, bem como uma bomba à energia e um sistema de irrigação convencional já instalado. A elaboração do orçamento não agregou custos com fiação, já que a distância da bomba e dos setores pode variar muito de um caso para outro. Diante desta situação, estimou-se um orçamento de aproximadamente R$ 2400,00 para uma lavoura contendo uma bomba e dois setores, sendo que cada setor adicional acarretará em um acréscimo de R$ 1350,00.</w:t>
       </w:r>
     </w:p>
     <w:p>
@@ -6754,7 +7009,16 @@
           <w:szCs w:val="24"/>
           <w:lang w:val="pt-BR"/>
         </w:rPr>
-        <w:t>cerca de 92,1% de todo o acesso a rede de internet era feito por meio dos dispositivos móveis.</w:t>
+        <w:t xml:space="preserve">cerca de 92,1% de todo o acesso a rede de internet </w:t>
+      </w:r>
+      <w:r>
+        <w:rPr>
+          <w:sz w:val="24"/>
+          <w:szCs w:val="24"/>
+          <w:lang w:val="pt-BR"/>
+        </w:rPr>
+        <w:lastRenderedPageBreak/>
+        <w:t>era feito por meio dos dispositivos móveis.</w:t>
       </w:r>
       <w:r>
         <w:rPr>
@@ -7065,8 +7329,8 @@
           <w:i w:val="0"/>
           <w:iCs w:val="0"/>
           <w:color w:val="000000" w:themeColor="text1"/>
-          <w:sz w:val="20"/>
-          <w:szCs w:val="20"/>
+          <w:sz w:val="24"/>
+          <w:szCs w:val="24"/>
           <w:lang w:val="pt-BR"/>
         </w:rPr>
       </w:pPr>
@@ -7075,11 +7339,10 @@
           <w:i w:val="0"/>
           <w:iCs w:val="0"/>
           <w:color w:val="000000" w:themeColor="text1"/>
-          <w:sz w:val="20"/>
-          <w:szCs w:val="20"/>
-          <w:lang w:val="pt-BR"/>
-        </w:rPr>
-        <w:lastRenderedPageBreak/>
+          <w:sz w:val="24"/>
+          <w:szCs w:val="24"/>
+          <w:lang w:val="pt-BR"/>
+        </w:rPr>
         <w:t xml:space="preserve">Gráfico </w:t>
       </w:r>
       <w:r>
@@ -7087,8 +7350,8 @@
           <w:i w:val="0"/>
           <w:iCs w:val="0"/>
           <w:color w:val="000000" w:themeColor="text1"/>
-          <w:sz w:val="20"/>
-          <w:szCs w:val="20"/>
+          <w:sz w:val="24"/>
+          <w:szCs w:val="24"/>
           <w:lang w:val="pt-BR"/>
         </w:rPr>
         <w:fldChar w:fldCharType="begin"/>
@@ -7098,8 +7361,8 @@
           <w:i w:val="0"/>
           <w:iCs w:val="0"/>
           <w:color w:val="000000" w:themeColor="text1"/>
-          <w:sz w:val="20"/>
-          <w:szCs w:val="20"/>
+          <w:sz w:val="24"/>
+          <w:szCs w:val="24"/>
           <w:lang w:val="pt-BR"/>
         </w:rPr>
         <w:instrText xml:space="preserve"> SEQ Gráfico \* ARABIC </w:instrText>
@@ -7109,8 +7372,8 @@
           <w:i w:val="0"/>
           <w:iCs w:val="0"/>
           <w:color w:val="000000" w:themeColor="text1"/>
-          <w:sz w:val="20"/>
-          <w:szCs w:val="20"/>
+          <w:sz w:val="24"/>
+          <w:szCs w:val="24"/>
           <w:lang w:val="pt-BR"/>
         </w:rPr>
         <w:fldChar w:fldCharType="separate"/>
@@ -7121,8 +7384,8 @@
           <w:iCs w:val="0"/>
           <w:noProof/>
           <w:color w:val="000000" w:themeColor="text1"/>
-          <w:sz w:val="20"/>
-          <w:szCs w:val="20"/>
+          <w:sz w:val="24"/>
+          <w:szCs w:val="24"/>
           <w:lang w:val="pt-BR"/>
         </w:rPr>
         <w:t>2</w:t>
@@ -7132,8 +7395,8 @@
           <w:i w:val="0"/>
           <w:iCs w:val="0"/>
           <w:color w:val="000000" w:themeColor="text1"/>
-          <w:sz w:val="20"/>
-          <w:szCs w:val="20"/>
+          <w:sz w:val="24"/>
+          <w:szCs w:val="24"/>
           <w:lang w:val="pt-BR"/>
         </w:rPr>
         <w:fldChar w:fldCharType="end"/>
@@ -7143,22 +7406,11 @@
           <w:i w:val="0"/>
           <w:iCs w:val="0"/>
           <w:color w:val="000000" w:themeColor="text1"/>
-          <w:sz w:val="20"/>
-          <w:szCs w:val="20"/>
-          <w:lang w:val="pt-BR"/>
-        </w:rPr>
-        <w:t xml:space="preserve"> - </w:t>
-      </w:r>
-      <w:r>
-        <w:rPr>
-          <w:i w:val="0"/>
-          <w:iCs w:val="0"/>
-          <w:color w:val="000000" w:themeColor="text1"/>
-          <w:sz w:val="20"/>
-          <w:szCs w:val="20"/>
-          <w:lang w:val="pt-BR"/>
-        </w:rPr>
-        <w:t>Atraso de comandos feitos pelo aplicativo em segundos</w:t>
+          <w:sz w:val="24"/>
+          <w:szCs w:val="24"/>
+          <w:lang w:val="pt-BR"/>
+        </w:rPr>
+        <w:t xml:space="preserve"> - Atraso de comandos feitos pelo aplicativo em segundos</w:t>
       </w:r>
     </w:p>
     <w:p>
@@ -7203,6 +7455,7 @@
           <w:color w:val="000000" w:themeColor="text1"/>
           <w:lang w:val="pt-BR"/>
         </w:rPr>
+        <w:lastRenderedPageBreak/>
         <w:t>Fonte</w:t>
       </w:r>
       <w:r>
@@ -7379,8 +7632,8 @@
           <w:i w:val="0"/>
           <w:iCs w:val="0"/>
           <w:color w:val="000000" w:themeColor="text1"/>
-          <w:sz w:val="20"/>
-          <w:szCs w:val="20"/>
+          <w:sz w:val="24"/>
+          <w:szCs w:val="24"/>
           <w:lang w:val="pt-BR"/>
         </w:rPr>
       </w:pPr>
@@ -7389,11 +7642,10 @@
           <w:i w:val="0"/>
           <w:iCs w:val="0"/>
           <w:color w:val="000000" w:themeColor="text1"/>
-          <w:sz w:val="20"/>
-          <w:szCs w:val="20"/>
-          <w:lang w:val="pt-BR"/>
-        </w:rPr>
-        <w:lastRenderedPageBreak/>
+          <w:sz w:val="24"/>
+          <w:szCs w:val="24"/>
+          <w:lang w:val="pt-BR"/>
+        </w:rPr>
         <w:t xml:space="preserve">Gráfico </w:t>
       </w:r>
       <w:r>
@@ -7401,8 +7653,8 @@
           <w:i w:val="0"/>
           <w:iCs w:val="0"/>
           <w:color w:val="000000" w:themeColor="text1"/>
-          <w:sz w:val="20"/>
-          <w:szCs w:val="20"/>
+          <w:sz w:val="24"/>
+          <w:szCs w:val="24"/>
           <w:lang w:val="pt-BR"/>
         </w:rPr>
         <w:fldChar w:fldCharType="begin"/>
@@ -7412,8 +7664,8 @@
           <w:i w:val="0"/>
           <w:iCs w:val="0"/>
           <w:color w:val="000000" w:themeColor="text1"/>
-          <w:sz w:val="20"/>
-          <w:szCs w:val="20"/>
+          <w:sz w:val="24"/>
+          <w:szCs w:val="24"/>
           <w:lang w:val="pt-BR"/>
         </w:rPr>
         <w:instrText xml:space="preserve"> SEQ Gráfico \* ARABIC </w:instrText>
@@ -7423,8 +7675,8 @@
           <w:i w:val="0"/>
           <w:iCs w:val="0"/>
           <w:color w:val="000000" w:themeColor="text1"/>
-          <w:sz w:val="20"/>
-          <w:szCs w:val="20"/>
+          <w:sz w:val="24"/>
+          <w:szCs w:val="24"/>
           <w:lang w:val="pt-BR"/>
         </w:rPr>
         <w:fldChar w:fldCharType="separate"/>
@@ -7435,8 +7687,8 @@
           <w:iCs w:val="0"/>
           <w:noProof/>
           <w:color w:val="000000" w:themeColor="text1"/>
-          <w:sz w:val="20"/>
-          <w:szCs w:val="20"/>
+          <w:sz w:val="24"/>
+          <w:szCs w:val="24"/>
           <w:lang w:val="pt-BR"/>
         </w:rPr>
         <w:t>3</w:t>
@@ -7446,8 +7698,8 @@
           <w:i w:val="0"/>
           <w:iCs w:val="0"/>
           <w:color w:val="000000" w:themeColor="text1"/>
-          <w:sz w:val="20"/>
-          <w:szCs w:val="20"/>
+          <w:sz w:val="24"/>
+          <w:szCs w:val="24"/>
           <w:lang w:val="pt-BR"/>
         </w:rPr>
         <w:fldChar w:fldCharType="end"/>
@@ -7457,44 +7709,11 @@
           <w:i w:val="0"/>
           <w:iCs w:val="0"/>
           <w:color w:val="000000" w:themeColor="text1"/>
-          <w:sz w:val="20"/>
-          <w:szCs w:val="20"/>
-          <w:lang w:val="pt-BR"/>
-        </w:rPr>
-        <w:t xml:space="preserve"> - </w:t>
-      </w:r>
-      <w:r>
-        <w:rPr>
-          <w:i w:val="0"/>
-          <w:iCs w:val="0"/>
-          <w:color w:val="000000" w:themeColor="text1"/>
-          <w:sz w:val="20"/>
-          <w:szCs w:val="20"/>
-          <w:lang w:val="pt-BR"/>
-        </w:rPr>
-        <w:t xml:space="preserve">Discrepâncias entre o consumo real e o consumo monitorado </w:t>
-      </w:r>
-      <w:r>
-        <w:rPr>
-          <w:i w:val="0"/>
-          <w:iCs w:val="0"/>
-          <w:color w:val="000000" w:themeColor="text1"/>
-          <w:sz w:val="20"/>
-          <w:szCs w:val="20"/>
-          <w:lang w:val="pt-BR"/>
-        </w:rPr>
-        <w:t xml:space="preserve">pelo sensor de fluxo </w:t>
-      </w:r>
-      <w:r>
-        <w:rPr>
-          <w:i w:val="0"/>
-          <w:iCs w:val="0"/>
-          <w:color w:val="000000" w:themeColor="text1"/>
-          <w:sz w:val="20"/>
-          <w:szCs w:val="20"/>
-          <w:lang w:val="pt-BR"/>
-        </w:rPr>
-        <w:t>em ml</w:t>
+          <w:sz w:val="24"/>
+          <w:szCs w:val="24"/>
+          <w:lang w:val="pt-BR"/>
+        </w:rPr>
+        <w:t xml:space="preserve"> - Discrepâncias entre o consumo real e o consumo monitorado pelo sensor de fluxo em ml</w:t>
       </w:r>
     </w:p>
     <w:p>
@@ -7578,71 +7797,14 @@
           <w:lang w:val="pt-BR"/>
         </w:rPr>
         <w:tab/>
-        <w:t xml:space="preserve">Como pode-se ver, a cada litro de corrente de água </w:t>
-      </w:r>
-      <w:r>
-        <w:rPr>
-          <w:sz w:val="24"/>
-          <w:szCs w:val="24"/>
-          <w:lang w:val="pt-BR"/>
-        </w:rPr>
-        <w:t>possui uma</w:t>
-      </w:r>
-      <w:r>
-        <w:rPr>
-          <w:sz w:val="24"/>
-          <w:szCs w:val="24"/>
-          <w:lang w:val="pt-BR"/>
-        </w:rPr>
-        <w:t xml:space="preserve"> margem de erro de 40 </w:t>
-      </w:r>
-      <w:r>
-        <w:rPr>
-          <w:sz w:val="24"/>
-          <w:szCs w:val="24"/>
-          <w:lang w:val="pt-BR"/>
-        </w:rPr>
-        <w:t>a</w:t>
-      </w:r>
-      <w:r>
-        <w:rPr>
-          <w:sz w:val="24"/>
-          <w:szCs w:val="24"/>
-          <w:lang w:val="pt-BR"/>
-        </w:rPr>
-        <w:t xml:space="preserve"> 100 mililitros, situação essa que corresponde </w:t>
-      </w:r>
-      <w:r>
-        <w:rPr>
-          <w:sz w:val="24"/>
-          <w:szCs w:val="24"/>
-          <w:lang w:val="pt-BR"/>
-        </w:rPr>
-        <w:t>a</w:t>
-      </w:r>
-      <w:r>
-        <w:rPr>
-          <w:sz w:val="24"/>
-          <w:szCs w:val="24"/>
-          <w:lang w:val="pt-BR"/>
-        </w:rPr>
-        <w:t xml:space="preserve"> uma diferença de 4 </w:t>
-      </w:r>
-      <w:r>
-        <w:rPr>
-          <w:sz w:val="24"/>
-          <w:szCs w:val="24"/>
-          <w:lang w:val="pt-BR"/>
-        </w:rPr>
-        <w:t>a</w:t>
-      </w:r>
-      <w:r>
-        <w:rPr>
-          <w:sz w:val="24"/>
-          <w:szCs w:val="24"/>
-          <w:lang w:val="pt-BR"/>
-        </w:rPr>
-        <w:t xml:space="preserve"> 10 litros para cada mil litros de água.</w:t>
+      </w:r>
+      <w:r>
+        <w:rPr>
+          <w:sz w:val="24"/>
+          <w:szCs w:val="24"/>
+          <w:lang w:val="pt-BR"/>
+        </w:rPr>
+        <w:t>Como se pode observar, cada litro de água que passa pelo sensor de fluxo possui uma margem de erro de 40 a 100 mililitros, situação essa que corresponde a uma diferença de 4 a 10 litros para cada mil litros de água.</w:t>
       </w:r>
     </w:p>
     <w:p>
@@ -7687,7 +7849,16 @@
           <w:szCs w:val="24"/>
           <w:lang w:val="pt-BR"/>
         </w:rPr>
-        <w:t xml:space="preserve"> (2015) ressalta que isso não é o suficiente, já que há métodos de irrigação que possuem uma taxa de desperdício de água relativamente maior, como é o caso da irrigação por aspersão, que possui um percentual de desperdício 33% maior do que a técnica de gotejamento.</w:t>
+        <w:t xml:space="preserve"> (2015) ressalta que isso não é o suficiente, já que há métodos de irrigação que possuem uma taxa de desperdício </w:t>
+      </w:r>
+      <w:r>
+        <w:rPr>
+          <w:sz w:val="24"/>
+          <w:szCs w:val="24"/>
+          <w:lang w:val="pt-BR"/>
+        </w:rPr>
+        <w:lastRenderedPageBreak/>
+        <w:t>de água relativamente maior, como é o caso da irrigação por aspersão, que possui um percentual de desperdício 33% maior do que a técnica de gotejamento.</w:t>
       </w:r>
     </w:p>
     <w:p>
@@ -7796,7 +7967,6 @@
           <w:szCs w:val="24"/>
           <w:lang w:val="pt-BR"/>
         </w:rPr>
-        <w:lastRenderedPageBreak/>
         <w:tab/>
         <w:t>Sen</w:t>
       </w:r>
@@ -8000,43 +8170,7 @@
           <w:szCs w:val="24"/>
           <w:lang w:val="pt-BR"/>
         </w:rPr>
-        <w:t xml:space="preserve"> foi possível verificar</w:t>
-      </w:r>
-      <w:r>
-        <w:rPr>
-          <w:bCs/>
-          <w:sz w:val="24"/>
-          <w:szCs w:val="24"/>
-          <w:lang w:val="pt-BR"/>
-        </w:rPr>
-        <w:t xml:space="preserve"> a eficácia e desafios encontrados na implementação </w:t>
-      </w:r>
-      <w:r>
-        <w:rPr>
-          <w:bCs/>
-          <w:sz w:val="24"/>
-          <w:szCs w:val="24"/>
-          <w:lang w:val="pt-BR"/>
-        </w:rPr>
-        <w:t>deste</w:t>
-      </w:r>
-      <w:r>
-        <w:rPr>
-          <w:bCs/>
-          <w:sz w:val="24"/>
-          <w:szCs w:val="24"/>
-          <w:lang w:val="pt-BR"/>
-        </w:rPr>
-        <w:t xml:space="preserve"> sistema</w:t>
-      </w:r>
-      <w:r>
-        <w:rPr>
-          <w:bCs/>
-          <w:sz w:val="24"/>
-          <w:szCs w:val="24"/>
-          <w:lang w:val="pt-BR"/>
-        </w:rPr>
-        <w:t xml:space="preserve">. </w:t>
+        <w:t xml:space="preserve"> foi possível verificar a eficácia e desafios encontrados na implementação deste sistema. </w:t>
       </w:r>
       <w:r>
         <w:rPr>
@@ -8220,7 +8354,17 @@
           <w:szCs w:val="24"/>
           <w:lang w:val="pt-BR"/>
         </w:rPr>
-        <w:t xml:space="preserve">se implementar a irrigação controlada não é o sistema em si, mas sim a localidade e a disponibilidade de redes de internet </w:t>
+        <w:t xml:space="preserve">se implementar a irrigação controlada não é o </w:t>
+      </w:r>
+      <w:r>
+        <w:rPr>
+          <w:bCs/>
+          <w:sz w:val="24"/>
+          <w:szCs w:val="24"/>
+          <w:lang w:val="pt-BR"/>
+        </w:rPr>
+        <w:lastRenderedPageBreak/>
+        <w:t xml:space="preserve">sistema em si, mas sim a localidade e a disponibilidade de redes de internet </w:t>
       </w:r>
       <w:r>
         <w:rPr>
@@ -8418,17 +8562,7 @@
           <w:szCs w:val="24"/>
           <w:lang w:val="pt-BR"/>
         </w:rPr>
-        <w:t xml:space="preserve">Assim como a instalação de energia solar no campo, esse tipo de irrigação automatizada também é apenas uma questão de investimento, que a longo prazo gerará retorno, seja pelo </w:t>
-      </w:r>
-      <w:r>
-        <w:rPr>
-          <w:bCs/>
-          <w:sz w:val="24"/>
-          <w:szCs w:val="24"/>
-          <w:lang w:val="pt-BR"/>
-        </w:rPr>
-        <w:lastRenderedPageBreak/>
-        <w:t>aumento da produtividade</w:t>
+        <w:t>Assim como a instalação de energia solar no campo, esse tipo de irrigação automatizada também é apenas uma questão de investimento, que a longo prazo gerará retorno, seja pelo aumento da produtividade</w:t>
       </w:r>
       <w:r>
         <w:rPr>
@@ -8786,6 +8920,7 @@
           <w:szCs w:val="24"/>
           <w:lang w:val="pt-BR" w:eastAsia="pt-BR"/>
         </w:rPr>
+        <w:lastRenderedPageBreak/>
         <w:t xml:space="preserve">AGUIRRE, Luis Antonio. </w:t>
       </w:r>
       <w:r>
@@ -9173,7 +9308,6 @@
           <w:szCs w:val="24"/>
           <w:lang w:val="pt-BR" w:eastAsia="pt-BR"/>
         </w:rPr>
-        <w:lastRenderedPageBreak/>
         <w:t xml:space="preserve">BRANDÃO, Bruna. </w:t>
       </w:r>
       <w:r>
@@ -9676,6 +9810,7 @@
           <w:szCs w:val="24"/>
           <w:lang w:val="pt-BR"/>
         </w:rPr>
+        <w:lastRenderedPageBreak/>
         <w:t>DIA do Consumo Consciente foi instituído em 2009.</w:t>
       </w:r>
       <w:r>
@@ -10595,6 +10730,7 @@
           <w:bCs/>
           <w:color w:val="000000" w:themeColor="text1"/>
         </w:rPr>
+        <w:lastRenderedPageBreak/>
         <w:t>NOVO Horizonte do Oeste.</w:t>
       </w:r>
       <w:r>
@@ -10832,7 +10968,6 @@
           <w:szCs w:val="24"/>
           <w:lang w:val="pt-BR"/>
         </w:rPr>
-        <w:lastRenderedPageBreak/>
         <w:t>O que é Wi-Fi?</w:t>
       </w:r>
       <w:r>
@@ -11342,6 +11477,7 @@
           <w:u w:val="none"/>
           <w:lang w:val="pt-BR"/>
         </w:rPr>
+        <w:lastRenderedPageBreak/>
         <w:t>SEIS maiores estados produtores dos Cafés do Brasil atingiram 98% do volume da safra de 2017.</w:t>
       </w:r>
       <w:r>
@@ -11384,6 +11520,18 @@
       <w:r>
         <w:rPr>
           <w:rStyle w:val="Forte"/>
+          <w:b w:val="0"/>
+          <w:bCs w:val="0"/>
+          <w:color w:val="000000" w:themeColor="text1"/>
+          <w:sz w:val="24"/>
+          <w:szCs w:val="24"/>
+          <w:lang w:val="pt-BR"/>
+        </w:rPr>
+        <w:t xml:space="preserve">FREITAS, Jonatas Augusto de. </w:t>
+      </w:r>
+      <w:r>
+        <w:rPr>
+          <w:rStyle w:val="Forte"/>
           <w:color w:val="000000" w:themeColor="text1"/>
           <w:sz w:val="24"/>
           <w:szCs w:val="24"/>
@@ -11401,7 +11549,31 @@
           <w:szCs w:val="24"/>
           <w:lang w:val="pt-BR"/>
         </w:rPr>
-        <w:t xml:space="preserve"> Automação e Robótica, 2012. Disponível em: </w:t>
+        <w:t xml:space="preserve"> </w:t>
+      </w:r>
+      <w:r>
+        <w:rPr>
+          <w:rStyle w:val="Forte"/>
+          <w:b w:val="0"/>
+          <w:bCs w:val="0"/>
+          <w:color w:val="000000" w:themeColor="text1"/>
+          <w:sz w:val="24"/>
+          <w:szCs w:val="24"/>
+          <w:lang w:val="pt-BR"/>
+        </w:rPr>
+        <w:t>Automação</w:t>
+      </w:r>
+      <w:r>
+        <w:rPr>
+          <w:rStyle w:val="Forte"/>
+          <w:b w:val="0"/>
+          <w:bCs w:val="0"/>
+          <w:color w:val="000000" w:themeColor="text1"/>
+          <w:sz w:val="24"/>
+          <w:szCs w:val="24"/>
+          <w:lang w:val="pt-BR"/>
+        </w:rPr>
+        <w:t xml:space="preserve"> e Robótica, 2012. Disponível em: </w:t>
       </w:r>
       <w:hyperlink r:id="rId18" w:anchor=":~:text=Atuadores-,Os atuadores são componentes que realizam a conversão da energia,que os mesmos movimentem" w:history="1">
         <w:r>
@@ -11593,7 +11765,6 @@
           <w:u w:val="none"/>
           <w:lang w:val="pt-BR"/>
         </w:rPr>
-        <w:lastRenderedPageBreak/>
         <w:t>ÚLTIMO censo de Novo Horizonte do Oeste – RO.</w:t>
       </w:r>
       <w:r>
@@ -11859,7 +12030,7 @@
           <w:shd w:val="clear" w:color="auto" w:fill="FFFFFF"/>
           <w:lang w:val="pt-BR"/>
         </w:rPr>
-        <w:t>Revista Brasileira de Estudos Regionais e Urbanos</w:t>
+        <w:t>Revista Brasileira de Estudos Regionais e Urbanos, 2020.</w:t>
       </w:r>
       <w:r>
         <w:rPr>
@@ -11869,7 +12040,25 @@
           <w:shd w:val="clear" w:color="auto" w:fill="FFFFFF"/>
           <w:lang w:val="pt-BR"/>
         </w:rPr>
-        <w:t>, 2020.</w:t>
+        <w:t xml:space="preserve"> </w:t>
+      </w:r>
+      <w:r>
+        <w:rPr>
+          <w:color w:val="000000" w:themeColor="text1"/>
+          <w:sz w:val="24"/>
+          <w:szCs w:val="24"/>
+          <w:lang w:val="pt-BR" w:eastAsia="pt-BR"/>
+        </w:rPr>
+        <w:t>v</w:t>
+      </w:r>
+      <w:r>
+        <w:rPr>
+          <w:color w:val="000000" w:themeColor="text1"/>
+          <w:sz w:val="24"/>
+          <w:szCs w:val="24"/>
+          <w:lang w:val="pt-BR" w:eastAsia="pt-BR"/>
+        </w:rPr>
+        <w:t>.14.</w:t>
       </w:r>
       <w:r>
         <w:rPr>
@@ -11879,43 +12068,6 @@
           <w:shd w:val="clear" w:color="auto" w:fill="FFFFFF"/>
           <w:lang w:val="pt-BR"/>
         </w:rPr>
-        <w:t xml:space="preserve"> </w:t>
-      </w:r>
-      <w:r>
-        <w:rPr>
-          <w:color w:val="000000" w:themeColor="text1"/>
-          <w:sz w:val="24"/>
-          <w:szCs w:val="24"/>
-          <w:lang w:val="pt-BR" w:eastAsia="pt-BR"/>
-        </w:rPr>
-        <w:t>v</w:t>
-      </w:r>
-      <w:r>
-        <w:rPr>
-          <w:color w:val="000000" w:themeColor="text1"/>
-          <w:sz w:val="24"/>
-          <w:szCs w:val="24"/>
-          <w:lang w:val="pt-BR" w:eastAsia="pt-BR"/>
-        </w:rPr>
-        <w:t>.14</w:t>
-      </w:r>
-      <w:r>
-        <w:rPr>
-          <w:color w:val="000000" w:themeColor="text1"/>
-          <w:sz w:val="24"/>
-          <w:szCs w:val="24"/>
-          <w:lang w:val="pt-BR" w:eastAsia="pt-BR"/>
-        </w:rPr>
-        <w:t>.</w:t>
-      </w:r>
-      <w:r>
-        <w:rPr>
-          <w:color w:val="000000" w:themeColor="text1"/>
-          <w:sz w:val="24"/>
-          <w:szCs w:val="24"/>
-          <w:shd w:val="clear" w:color="auto" w:fill="FFFFFF"/>
-          <w:lang w:val="pt-BR"/>
-        </w:rPr>
         <w:t xml:space="preserve"> Disponível em: </w:t>
       </w:r>
       <w:r>
@@ -11925,81 +12077,36 @@
           <w:szCs w:val="24"/>
           <w:lang w:val="pt-BR"/>
         </w:rPr>
-        <w:t>https://revistaaber.org.br/rberu/article/view/602/306</w:t>
-      </w:r>
-      <w:r>
-        <w:rPr>
-          <w:color w:val="000000" w:themeColor="text1"/>
-          <w:sz w:val="24"/>
-          <w:szCs w:val="24"/>
-          <w:lang w:val="pt-BR"/>
-        </w:rPr>
-        <w:t>. Acesso em: 28 out. 2021.</w:t>
-      </w:r>
-    </w:p>
-    <w:p>
-      <w:pPr>
-        <w:rPr>
-          <w:color w:val="000000" w:themeColor="text1"/>
-          <w:sz w:val="24"/>
-          <w:szCs w:val="24"/>
-          <w:lang w:val="pt-BR"/>
-        </w:rPr>
-      </w:pPr>
-    </w:p>
-    <w:p>
-      <w:pPr>
-        <w:rPr>
-          <w:color w:val="000000" w:themeColor="text1"/>
-          <w:sz w:val="24"/>
-          <w:szCs w:val="24"/>
-          <w:lang w:val="pt-BR"/>
-        </w:rPr>
-      </w:pPr>
-      <w:r>
-        <w:rPr>
-          <w:color w:val="000000" w:themeColor="text1"/>
-          <w:sz w:val="24"/>
-          <w:szCs w:val="24"/>
-          <w:lang w:val="pt-BR"/>
-        </w:rPr>
-        <w:t>CERQUEIRA</w:t>
-      </w:r>
-      <w:r>
-        <w:rPr>
-          <w:color w:val="000000" w:themeColor="text1"/>
-          <w:sz w:val="24"/>
-          <w:szCs w:val="24"/>
-          <w:lang w:val="pt-BR"/>
-        </w:rPr>
-        <w:t xml:space="preserve">, </w:t>
-      </w:r>
-      <w:r>
-        <w:rPr>
-          <w:color w:val="000000" w:themeColor="text1"/>
-          <w:sz w:val="24"/>
-          <w:szCs w:val="24"/>
-          <w:lang w:val="pt-BR"/>
-        </w:rPr>
-        <w:t>L. M</w:t>
-      </w:r>
-      <w:r>
-        <w:rPr>
-          <w:color w:val="000000" w:themeColor="text1"/>
-          <w:sz w:val="24"/>
-          <w:szCs w:val="24"/>
-          <w:lang w:val="pt-BR"/>
-        </w:rPr>
-        <w:t xml:space="preserve"> et al</w:t>
-      </w:r>
-      <w:r>
-        <w:rPr>
-          <w:color w:val="000000" w:themeColor="text1"/>
-          <w:sz w:val="24"/>
-          <w:szCs w:val="24"/>
-          <w:lang w:val="pt-BR"/>
-        </w:rPr>
-        <w:t>.</w:t>
+        <w:t>https://revistaaber.org.br/rberu/article/view/602/306. Acesso em: 28 out. 2021.</w:t>
+      </w:r>
+    </w:p>
+    <w:p>
+      <w:pPr>
+        <w:rPr>
+          <w:color w:val="000000" w:themeColor="text1"/>
+          <w:sz w:val="24"/>
+          <w:szCs w:val="24"/>
+          <w:lang w:val="pt-BR"/>
+        </w:rPr>
+      </w:pPr>
+    </w:p>
+    <w:p>
+      <w:pPr>
+        <w:rPr>
+          <w:color w:val="000000" w:themeColor="text1"/>
+          <w:sz w:val="24"/>
+          <w:szCs w:val="24"/>
+          <w:lang w:val="pt-BR"/>
+        </w:rPr>
+      </w:pPr>
+      <w:r>
+        <w:rPr>
+          <w:color w:val="000000" w:themeColor="text1"/>
+          <w:sz w:val="24"/>
+          <w:szCs w:val="24"/>
+          <w:lang w:val="pt-BR"/>
+        </w:rPr>
+        <w:t>CERQUEIRA, L. M et al.</w:t>
       </w:r>
       <w:r>
         <w:rPr>
@@ -12121,25 +12228,7 @@
           <w:szCs w:val="24"/>
           <w:lang w:val="pt-BR" w:eastAsia="pt-BR"/>
         </w:rPr>
-        <w:t>v.</w:t>
-      </w:r>
-      <w:r>
-        <w:rPr>
-          <w:color w:val="000000" w:themeColor="text1"/>
-          <w:sz w:val="24"/>
-          <w:szCs w:val="24"/>
-          <w:lang w:val="pt-BR" w:eastAsia="pt-BR"/>
-        </w:rPr>
-        <w:t xml:space="preserve"> 35</w:t>
-      </w:r>
-      <w:r>
-        <w:rPr>
-          <w:color w:val="000000" w:themeColor="text1"/>
-          <w:sz w:val="24"/>
-          <w:szCs w:val="24"/>
-          <w:lang w:val="pt-BR" w:eastAsia="pt-BR"/>
-        </w:rPr>
-        <w:t>.</w:t>
+        <w:t>v. 35.</w:t>
       </w:r>
       <w:r>
         <w:rPr>
@@ -12197,16 +12286,7 @@
           <w:szCs w:val="24"/>
           <w:lang w:val="pt-BR"/>
         </w:rPr>
-        <w:t xml:space="preserve">RONDÔNIA, </w:t>
-      </w:r>
-      <w:r>
-        <w:rPr>
-          <w:color w:val="000000" w:themeColor="text1"/>
-          <w:sz w:val="24"/>
-          <w:szCs w:val="24"/>
-          <w:lang w:val="pt-BR"/>
-        </w:rPr>
-        <w:t>Secretaria de Estado do Desenvolvimento Ambiental (SEDAM).</w:t>
+        <w:t>RONDÔNIA, Secretaria de Estado do Desenvolvimento Ambiental (SEDAM).</w:t>
       </w:r>
       <w:r>
         <w:rPr>
@@ -12345,37 +12425,7 @@
           <w:szCs w:val="24"/>
           <w:lang w:val="pt-BR"/>
         </w:rPr>
-        <w:t xml:space="preserve"> </w:t>
-      </w:r>
-      <w:r>
-        <w:rPr>
-          <w:rFonts w:ascii="Times New Roman" w:hAnsi="Times New Roman" w:cs="Times New Roman"/>
-          <w:color w:val="000000" w:themeColor="text1"/>
-          <w:sz w:val="24"/>
-          <w:szCs w:val="24"/>
-          <w:lang w:val="pt-BR"/>
-        </w:rPr>
-        <w:t>Rene</w:t>
-      </w:r>
-      <w:r>
-        <w:rPr>
-          <w:rFonts w:ascii="Times New Roman" w:hAnsi="Times New Roman" w:cs="Times New Roman"/>
-          <w:color w:val="000000" w:themeColor="text1"/>
-          <w:sz w:val="24"/>
-          <w:szCs w:val="24"/>
-          <w:lang w:val="pt-BR"/>
-        </w:rPr>
-        <w:t>.</w:t>
-      </w:r>
-      <w:r>
-        <w:rPr>
-          <w:rFonts w:ascii="Times New Roman" w:hAnsi="Times New Roman" w:cs="Times New Roman"/>
-          <w:color w:val="000000" w:themeColor="text1"/>
-          <w:sz w:val="24"/>
-          <w:szCs w:val="24"/>
-          <w:lang w:val="pt-BR"/>
-        </w:rPr>
-        <w:t xml:space="preserve"> </w:t>
+        <w:t xml:space="preserve"> Rene. </w:t>
       </w:r>
       <w:r>
         <w:rPr>
@@ -12408,7 +12458,7 @@
           <w:shd w:val="clear" w:color="auto" w:fill="FFFFFF"/>
           <w:lang w:val="pt-BR"/>
         </w:rPr>
-        <w:t>UBER</w:t>
+        <w:t>UBER, 2015</w:t>
       </w:r>
       <w:r>
         <w:rPr>
@@ -12416,10 +12466,20 @@
           <w:color w:val="000000" w:themeColor="text1"/>
           <w:sz w:val="24"/>
           <w:szCs w:val="24"/>
+          <w:lang w:val="pt-BR" w:eastAsia="pt-BR"/>
+        </w:rPr>
+        <w:t>.</w:t>
+      </w:r>
+      <w:r>
+        <w:rPr>
+          <w:rFonts w:ascii="Times New Roman" w:hAnsi="Times New Roman" w:cs="Times New Roman"/>
+          <w:color w:val="000000" w:themeColor="text1"/>
+          <w:sz w:val="24"/>
+          <w:szCs w:val="24"/>
           <w:shd w:val="clear" w:color="auto" w:fill="FFFFFF"/>
           <w:lang w:val="pt-BR"/>
         </w:rPr>
-        <w:t xml:space="preserve">, </w:t>
+        <w:t xml:space="preserve"> Disponível em: </w:t>
       </w:r>
       <w:r>
         <w:rPr>
@@ -12427,113 +12487,88 @@
           <w:color w:val="000000" w:themeColor="text1"/>
           <w:sz w:val="24"/>
           <w:szCs w:val="24"/>
-          <w:shd w:val="clear" w:color="auto" w:fill="FFFFFF"/>
-          <w:lang w:val="pt-BR"/>
-        </w:rPr>
-        <w:t>2015</w:t>
-      </w:r>
-      <w:r>
-        <w:rPr>
-          <w:rFonts w:ascii="Times New Roman" w:hAnsi="Times New Roman" w:cs="Times New Roman"/>
+          <w:lang w:val="pt-BR"/>
+        </w:rPr>
+        <w:t>https://eng.uber.com/mezzanine-codebase-data-migration. Acesso em: 28 out. 2021.</w:t>
+      </w:r>
+    </w:p>
+    <w:p>
+      <w:pPr>
+        <w:rPr>
+          <w:color w:val="000000" w:themeColor="text1"/>
+          <w:sz w:val="24"/>
+          <w:szCs w:val="24"/>
+          <w:lang w:val="pt-BR"/>
+        </w:rPr>
+      </w:pPr>
+      <w:r>
+        <w:rPr>
+          <w:color w:val="000000" w:themeColor="text1"/>
+          <w:sz w:val="24"/>
+          <w:szCs w:val="24"/>
+          <w:lang w:val="pt-BR"/>
+        </w:rPr>
+        <w:t>FIETKIEWICZ, Martin</w:t>
+      </w:r>
+      <w:r>
+        <w:rPr>
+          <w:color w:val="000000" w:themeColor="text1"/>
+          <w:sz w:val="24"/>
+          <w:szCs w:val="24"/>
+          <w:lang w:val="pt-BR"/>
+        </w:rPr>
+        <w:t xml:space="preserve">. </w:t>
+      </w:r>
+      <w:proofErr w:type="spellStart"/>
+      <w:r>
+        <w:rPr>
+          <w:rFonts w:eastAsia="Calibri"/>
+          <w:color w:val="000000" w:themeColor="text1"/>
+          <w:sz w:val="24"/>
+          <w:szCs w:val="24"/>
+          <w:lang w:val="pt-BR"/>
+        </w:rPr>
+        <w:t>WebSockets</w:t>
+      </w:r>
+      <w:proofErr w:type="spellEnd"/>
+      <w:r>
+        <w:rPr>
+          <w:rFonts w:eastAsia="Calibri"/>
+          <w:color w:val="000000" w:themeColor="text1"/>
+          <w:sz w:val="24"/>
+          <w:szCs w:val="24"/>
+          <w:lang w:val="pt-BR"/>
+        </w:rPr>
+        <w:t xml:space="preserve"> </w:t>
+      </w:r>
+      <w:proofErr w:type="spellStart"/>
+      <w:r>
+        <w:rPr>
+          <w:rFonts w:eastAsia="Calibri"/>
+          <w:color w:val="000000" w:themeColor="text1"/>
+          <w:sz w:val="24"/>
+          <w:szCs w:val="24"/>
+          <w:lang w:val="pt-BR"/>
+        </w:rPr>
+        <w:t>vs</w:t>
+      </w:r>
+      <w:proofErr w:type="spellEnd"/>
+      <w:r>
+        <w:rPr>
+          <w:rFonts w:eastAsia="Calibri"/>
+          <w:color w:val="000000" w:themeColor="text1"/>
+          <w:sz w:val="24"/>
+          <w:szCs w:val="24"/>
+          <w:lang w:val="pt-BR"/>
+        </w:rPr>
+        <w:t xml:space="preserve"> HTTP</w:t>
+      </w:r>
+      <w:r>
+        <w:rPr>
           <w:color w:val="000000" w:themeColor="text1"/>
           <w:sz w:val="24"/>
           <w:szCs w:val="24"/>
           <w:lang w:val="pt-BR" w:eastAsia="pt-BR"/>
-        </w:rPr>
-        <w:t>.</w:t>
-      </w:r>
-      <w:r>
-        <w:rPr>
-          <w:rFonts w:ascii="Times New Roman" w:hAnsi="Times New Roman" w:cs="Times New Roman"/>
-          <w:color w:val="000000" w:themeColor="text1"/>
-          <w:sz w:val="24"/>
-          <w:szCs w:val="24"/>
-          <w:shd w:val="clear" w:color="auto" w:fill="FFFFFF"/>
-          <w:lang w:val="pt-BR"/>
-        </w:rPr>
-        <w:t xml:space="preserve"> Disponível em: </w:t>
-      </w:r>
-      <w:r>
-        <w:rPr>
-          <w:rFonts w:ascii="Times New Roman" w:hAnsi="Times New Roman" w:cs="Times New Roman"/>
-          <w:color w:val="000000" w:themeColor="text1"/>
-          <w:sz w:val="24"/>
-          <w:szCs w:val="24"/>
-          <w:lang w:val="pt-BR"/>
-        </w:rPr>
-        <w:t>https://eng.uber.com/mezzanine-codebase-data-migration. Acesso em: 28 out. 2021.</w:t>
-      </w:r>
-    </w:p>
-    <w:p>
-      <w:pPr>
-        <w:rPr>
-          <w:color w:val="000000" w:themeColor="text1"/>
-          <w:sz w:val="24"/>
-          <w:szCs w:val="24"/>
-          <w:lang w:val="pt-BR"/>
-        </w:rPr>
-      </w:pPr>
-      <w:r>
-        <w:rPr>
-          <w:color w:val="000000" w:themeColor="text1"/>
-          <w:sz w:val="24"/>
-          <w:szCs w:val="24"/>
-        </w:rPr>
-        <w:t>FIETKIEWICZ</w:t>
-      </w:r>
-      <w:r>
-        <w:rPr>
-          <w:color w:val="000000" w:themeColor="text1"/>
-          <w:sz w:val="24"/>
-          <w:szCs w:val="24"/>
-        </w:rPr>
-        <w:t xml:space="preserve">, </w:t>
-      </w:r>
-      <w:r>
-        <w:rPr>
-          <w:color w:val="000000" w:themeColor="text1"/>
-          <w:sz w:val="24"/>
-          <w:szCs w:val="24"/>
-        </w:rPr>
-        <w:t>Martin</w:t>
-      </w:r>
-      <w:r>
-        <w:rPr>
-          <w:color w:val="000000" w:themeColor="text1"/>
-          <w:sz w:val="24"/>
-          <w:szCs w:val="24"/>
-          <w:lang w:val="en-CA"/>
-        </w:rPr>
-        <w:t xml:space="preserve">. </w:t>
-      </w:r>
-      <w:proofErr w:type="spellStart"/>
-      <w:r>
-        <w:rPr>
-          <w:rFonts w:eastAsia="Calibri"/>
-          <w:color w:val="000000" w:themeColor="text1"/>
-          <w:sz w:val="24"/>
-          <w:szCs w:val="24"/>
-          <w:lang w:val="en-CA"/>
-        </w:rPr>
-        <w:t>WebSockets</w:t>
-      </w:r>
-      <w:proofErr w:type="spellEnd"/>
-      <w:r>
-        <w:rPr>
-          <w:rFonts w:eastAsia="Calibri"/>
-          <w:color w:val="000000" w:themeColor="text1"/>
-          <w:sz w:val="24"/>
-          <w:szCs w:val="24"/>
-          <w:lang w:val="en-CA"/>
-        </w:rPr>
-        <w:t xml:space="preserve"> vs HTTP</w:t>
-      </w:r>
-      <w:r>
-        <w:rPr>
-          <w:color w:val="000000" w:themeColor="text1"/>
-          <w:sz w:val="24"/>
-          <w:szCs w:val="24"/>
-          <w:lang w:val="en-CA" w:eastAsia="pt-BR"/>
         </w:rPr>
         <w:t xml:space="preserve">. </w:t>
       </w:r>
@@ -12659,19 +12694,17 @@
           <w:szCs w:val="24"/>
           <w:lang w:val="pt-BR"/>
         </w:rPr>
-        <w:t xml:space="preserve">GERADOR </w:t>
+        <w:t>GERADOR Solar Para Bomba Trifásica 5CV (220v)</w:t>
       </w:r>
       <w:r>
         <w:rPr>
           <w:rFonts w:ascii="Times New Roman" w:hAnsi="Times New Roman" w:cs="Times New Roman"/>
-          <w:b/>
-          <w:bCs/>
-          <w:color w:val="000000" w:themeColor="text1"/>
-          <w:sz w:val="24"/>
-          <w:szCs w:val="24"/>
-          <w:lang w:val="pt-BR"/>
-        </w:rPr>
-        <w:t>Solar Para Bomba Trifásica 5CV (220v)</w:t>
+          <w:color w:val="000000" w:themeColor="text1"/>
+          <w:sz w:val="24"/>
+          <w:szCs w:val="24"/>
+          <w:lang w:val="pt-BR" w:eastAsia="pt-BR"/>
+        </w:rPr>
+        <w:t xml:space="preserve">. </w:t>
       </w:r>
       <w:r>
         <w:rPr>
@@ -12679,42 +12712,10 @@
           <w:color w:val="000000" w:themeColor="text1"/>
           <w:sz w:val="24"/>
           <w:szCs w:val="24"/>
-          <w:lang w:val="pt-BR" w:eastAsia="pt-BR"/>
-        </w:rPr>
-        <w:t xml:space="preserve">. </w:t>
-      </w:r>
-      <w:r>
-        <w:rPr>
-          <w:rFonts w:ascii="Times New Roman" w:hAnsi="Times New Roman" w:cs="Times New Roman"/>
-          <w:color w:val="000000" w:themeColor="text1"/>
-          <w:sz w:val="24"/>
-          <w:szCs w:val="24"/>
           <w:shd w:val="clear" w:color="auto" w:fill="FFFFFF"/>
           <w:lang w:val="pt-BR"/>
         </w:rPr>
-        <w:t>Energia Total</w:t>
-      </w:r>
-      <w:r>
-        <w:rPr>
-          <w:rFonts w:ascii="Times New Roman" w:hAnsi="Times New Roman" w:cs="Times New Roman"/>
-          <w:color w:val="000000" w:themeColor="text1"/>
-          <w:sz w:val="24"/>
-          <w:szCs w:val="24"/>
-          <w:shd w:val="clear" w:color="auto" w:fill="FFFFFF"/>
-          <w:lang w:val="pt-BR"/>
-        </w:rPr>
-        <w:t>, 202</w:t>
-      </w:r>
-      <w:r>
-        <w:rPr>
-          <w:rFonts w:ascii="Times New Roman" w:hAnsi="Times New Roman" w:cs="Times New Roman"/>
-          <w:color w:val="000000" w:themeColor="text1"/>
-          <w:sz w:val="24"/>
-          <w:szCs w:val="24"/>
-          <w:shd w:val="clear" w:color="auto" w:fill="FFFFFF"/>
-          <w:lang w:val="pt-BR"/>
-        </w:rPr>
-        <w:t>1</w:t>
+        <w:t>Energia Total, 2021</w:t>
       </w:r>
       <w:r>
         <w:rPr>
@@ -12779,8 +12780,96 @@
           <w:shd w:val="clear" w:color="auto" w:fill="FFFFFF"/>
           <w:lang w:val="pt-BR"/>
         </w:rPr>
-        <w:t xml:space="preserve">GOUVEIA, </w:t>
-      </w:r>
+        <w:t xml:space="preserve">GOUVEIA, Diogo Monteiro et al. </w:t>
+      </w:r>
+      <w:r>
+        <w:rPr>
+          <w:b/>
+          <w:bCs/>
+          <w:color w:val="000000" w:themeColor="text1"/>
+          <w:sz w:val="24"/>
+          <w:szCs w:val="24"/>
+          <w:lang w:val="pt-BR"/>
+        </w:rPr>
+        <w:t>Energia Solar – economia e sustentabilidade</w:t>
+      </w:r>
+      <w:r>
+        <w:rPr>
+          <w:color w:val="000000" w:themeColor="text1"/>
+          <w:sz w:val="24"/>
+          <w:szCs w:val="24"/>
+          <w:lang w:val="pt-BR" w:eastAsia="pt-BR"/>
+        </w:rPr>
+        <w:t xml:space="preserve">. </w:t>
+      </w:r>
+      <w:r>
+        <w:rPr>
+          <w:color w:val="000000" w:themeColor="text1"/>
+          <w:sz w:val="24"/>
+          <w:szCs w:val="24"/>
+          <w:shd w:val="clear" w:color="auto" w:fill="FFFFFF"/>
+          <w:lang w:val="pt-BR"/>
+        </w:rPr>
+        <w:t>Campo &amp; Negócios</w:t>
+      </w:r>
+      <w:r>
+        <w:rPr>
+          <w:color w:val="000000" w:themeColor="text1"/>
+          <w:sz w:val="24"/>
+          <w:szCs w:val="24"/>
+          <w:shd w:val="clear" w:color="auto" w:fill="FFFFFF"/>
+          <w:lang w:val="pt-BR"/>
+        </w:rPr>
+        <w:t>, 2021</w:t>
+      </w:r>
+      <w:r>
+        <w:rPr>
+          <w:color w:val="000000" w:themeColor="text1"/>
+          <w:sz w:val="24"/>
+          <w:szCs w:val="24"/>
+          <w:lang w:val="pt-BR" w:eastAsia="pt-BR"/>
+        </w:rPr>
+        <w:t>.</w:t>
+      </w:r>
+      <w:r>
+        <w:rPr>
+          <w:color w:val="000000" w:themeColor="text1"/>
+          <w:sz w:val="24"/>
+          <w:szCs w:val="24"/>
+          <w:shd w:val="clear" w:color="auto" w:fill="FFFFFF"/>
+          <w:lang w:val="pt-BR"/>
+        </w:rPr>
+        <w:t xml:space="preserve"> Disponível em: </w:t>
+      </w:r>
+      <w:r>
+        <w:rPr>
+          <w:color w:val="000000" w:themeColor="text1"/>
+          <w:sz w:val="24"/>
+          <w:szCs w:val="24"/>
+          <w:lang w:val="pt-BR"/>
+        </w:rPr>
+        <w:t>https://revistacampoenegocios.com.br/energia-solar/. Acesso em: 27 out. 2021.</w:t>
+      </w:r>
+    </w:p>
+    <w:p>
+      <w:pPr>
+        <w:rPr>
+          <w:color w:val="000000" w:themeColor="text1"/>
+          <w:sz w:val="24"/>
+          <w:szCs w:val="24"/>
+          <w:lang w:val="pt-BR"/>
+        </w:rPr>
+      </w:pPr>
+    </w:p>
+    <w:p>
+      <w:pPr>
+        <w:rPr>
+          <w:color w:val="000000" w:themeColor="text1"/>
+          <w:sz w:val="24"/>
+          <w:szCs w:val="24"/>
+          <w:lang w:val="pt-BR"/>
+        </w:rPr>
+      </w:pPr>
       <w:r>
         <w:rPr>
           <w:rStyle w:val="nfase"/>
@@ -12793,7 +12882,7 @@
           <w:shd w:val="clear" w:color="auto" w:fill="FFFFFF"/>
           <w:lang w:val="pt-BR"/>
         </w:rPr>
-        <w:t>Diogo Monteiro</w:t>
+        <w:t>SOUZA</w:t>
       </w:r>
       <w:r>
         <w:rPr>
@@ -12807,106 +12896,8 @@
           <w:shd w:val="clear" w:color="auto" w:fill="FFFFFF"/>
           <w:lang w:val="pt-BR"/>
         </w:rPr>
-        <w:t xml:space="preserve"> et al. </w:t>
-      </w:r>
-      <w:r>
-        <w:rPr>
-          <w:b/>
-          <w:bCs/>
-          <w:color w:val="000000" w:themeColor="text1"/>
-          <w:sz w:val="24"/>
-          <w:szCs w:val="24"/>
-          <w:lang w:val="pt-BR"/>
-        </w:rPr>
-        <w:t>Energia Solar – economia e sustentabilidade</w:t>
-      </w:r>
-      <w:r>
-        <w:rPr>
-          <w:color w:val="000000" w:themeColor="text1"/>
-          <w:sz w:val="24"/>
-          <w:szCs w:val="24"/>
-          <w:lang w:val="pt-BR" w:eastAsia="pt-BR"/>
-        </w:rPr>
-        <w:t xml:space="preserve">. </w:t>
-      </w:r>
-      <w:r>
-        <w:rPr>
-          <w:color w:val="000000" w:themeColor="text1"/>
-          <w:sz w:val="24"/>
-          <w:szCs w:val="24"/>
-          <w:shd w:val="clear" w:color="auto" w:fill="FFFFFF"/>
-          <w:lang w:val="pt-BR"/>
-        </w:rPr>
-        <w:t>Campo &amp; Negócios</w:t>
-      </w:r>
-      <w:r>
-        <w:rPr>
-          <w:color w:val="000000" w:themeColor="text1"/>
-          <w:sz w:val="24"/>
-          <w:szCs w:val="24"/>
-          <w:shd w:val="clear" w:color="auto" w:fill="FFFFFF"/>
-          <w:lang w:val="pt-BR"/>
-        </w:rPr>
-        <w:t>, 2021</w:t>
-      </w:r>
-      <w:r>
-        <w:rPr>
-          <w:color w:val="000000" w:themeColor="text1"/>
-          <w:sz w:val="24"/>
-          <w:szCs w:val="24"/>
-          <w:lang w:val="pt-BR" w:eastAsia="pt-BR"/>
-        </w:rPr>
-        <w:t>.</w:t>
-      </w:r>
-      <w:r>
-        <w:rPr>
-          <w:color w:val="000000" w:themeColor="text1"/>
-          <w:sz w:val="24"/>
-          <w:szCs w:val="24"/>
-          <w:shd w:val="clear" w:color="auto" w:fill="FFFFFF"/>
-          <w:lang w:val="pt-BR"/>
-        </w:rPr>
-        <w:t xml:space="preserve"> Disponível em:</w:t>
-      </w:r>
-      <w:r>
-        <w:rPr>
-          <w:color w:val="000000" w:themeColor="text1"/>
-          <w:sz w:val="24"/>
-          <w:szCs w:val="24"/>
-          <w:shd w:val="clear" w:color="auto" w:fill="FFFFFF"/>
-          <w:lang w:val="pt-BR"/>
-        </w:rPr>
-        <w:t xml:space="preserve"> </w:t>
-      </w:r>
-      <w:r>
-        <w:rPr>
-          <w:color w:val="000000" w:themeColor="text1"/>
-          <w:sz w:val="24"/>
-          <w:szCs w:val="24"/>
-          <w:lang w:val="pt-BR"/>
-        </w:rPr>
-        <w:t>https://revistacampoenegocios.com.br/energia-solar/. Acesso em: 27 out. 2021.</w:t>
-      </w:r>
-    </w:p>
-    <w:p>
-      <w:pPr>
-        <w:rPr>
-          <w:color w:val="000000" w:themeColor="text1"/>
-          <w:sz w:val="24"/>
-          <w:szCs w:val="24"/>
-          <w:lang w:val="pt-BR"/>
-        </w:rPr>
-      </w:pPr>
-    </w:p>
-    <w:p>
-      <w:pPr>
-        <w:rPr>
-          <w:color w:val="000000" w:themeColor="text1"/>
-          <w:sz w:val="24"/>
-          <w:szCs w:val="24"/>
-          <w:lang w:val="pt-BR"/>
-        </w:rPr>
-      </w:pPr>
+        <w:t xml:space="preserve">, </w:t>
+      </w:r>
       <w:r>
         <w:rPr>
           <w:rStyle w:val="nfase"/>
@@ -12919,7 +12910,7 @@
           <w:shd w:val="clear" w:color="auto" w:fill="FFFFFF"/>
           <w:lang w:val="pt-BR"/>
         </w:rPr>
-        <w:t>SOUZA</w:t>
+        <w:t>Fábio</w:t>
       </w:r>
       <w:r>
         <w:rPr>
@@ -12933,34 +12924,6 @@
           <w:shd w:val="clear" w:color="auto" w:fill="FFFFFF"/>
           <w:lang w:val="pt-BR"/>
         </w:rPr>
-        <w:t xml:space="preserve">, </w:t>
-      </w:r>
-      <w:r>
-        <w:rPr>
-          <w:rStyle w:val="nfase"/>
-          <w:rFonts w:eastAsia="Calibri"/>
-          <w:i w:val="0"/>
-          <w:iCs w:val="0"/>
-          <w:color w:val="000000" w:themeColor="text1"/>
-          <w:sz w:val="24"/>
-          <w:szCs w:val="24"/>
-          <w:shd w:val="clear" w:color="auto" w:fill="FFFFFF"/>
-          <w:lang w:val="pt-BR"/>
-        </w:rPr>
-        <w:t>Fábio</w:t>
-      </w:r>
-      <w:r>
-        <w:rPr>
-          <w:rStyle w:val="nfase"/>
-          <w:rFonts w:eastAsia="Calibri"/>
-          <w:i w:val="0"/>
-          <w:iCs w:val="0"/>
-          <w:color w:val="000000" w:themeColor="text1"/>
-          <w:sz w:val="24"/>
-          <w:szCs w:val="24"/>
-          <w:shd w:val="clear" w:color="auto" w:fill="FFFFFF"/>
-          <w:lang w:val="pt-BR"/>
-        </w:rPr>
         <w:t xml:space="preserve">. </w:t>
       </w:r>
       <w:r>
@@ -13081,8 +13044,8 @@
           <w:sz w:val="24"/>
           <w:szCs w:val="24"/>
           <w:shd w:val="clear" w:color="auto" w:fill="FFFFFF"/>
-        </w:rPr>
-        <w:lastRenderedPageBreak/>
+          <w:lang w:val="pt-BR"/>
+        </w:rPr>
         <w:t>CACPNRJ</w:t>
       </w:r>
       <w:r>
@@ -13156,7 +13119,7 @@
           <w:shd w:val="clear" w:color="auto" w:fill="FFFFFF"/>
           <w:lang w:val="pt-BR"/>
         </w:rPr>
-        <w:t>Cap Sistema</w:t>
+        <w:t>Cap Sistema, 2020</w:t>
       </w:r>
       <w:r>
         <w:rPr>
@@ -13164,53 +13127,20 @@
           <w:color w:val="000000" w:themeColor="text1"/>
           <w:sz w:val="24"/>
           <w:szCs w:val="24"/>
+          <w:lang w:val="pt-BR" w:eastAsia="pt-BR"/>
+        </w:rPr>
+        <w:t>.</w:t>
+      </w:r>
+      <w:r>
+        <w:rPr>
+          <w:rFonts w:ascii="Times New Roman" w:hAnsi="Times New Roman" w:cs="Times New Roman"/>
+          <w:color w:val="000000" w:themeColor="text1"/>
+          <w:sz w:val="24"/>
+          <w:szCs w:val="24"/>
           <w:shd w:val="clear" w:color="auto" w:fill="FFFFFF"/>
           <w:lang w:val="pt-BR"/>
         </w:rPr>
-        <w:t xml:space="preserve">, </w:t>
-      </w:r>
-      <w:r>
-        <w:rPr>
-          <w:rFonts w:ascii="Times New Roman" w:hAnsi="Times New Roman" w:cs="Times New Roman"/>
-          <w:color w:val="000000" w:themeColor="text1"/>
-          <w:sz w:val="24"/>
-          <w:szCs w:val="24"/>
-          <w:shd w:val="clear" w:color="auto" w:fill="FFFFFF"/>
-          <w:lang w:val="pt-BR"/>
-        </w:rPr>
-        <w:t>2020</w:t>
-      </w:r>
-      <w:r>
-        <w:rPr>
-          <w:rFonts w:ascii="Times New Roman" w:hAnsi="Times New Roman" w:cs="Times New Roman"/>
-          <w:color w:val="000000" w:themeColor="text1"/>
-          <w:sz w:val="24"/>
-          <w:szCs w:val="24"/>
-          <w:lang w:val="pt-BR" w:eastAsia="pt-BR"/>
-        </w:rPr>
-        <w:t>.</w:t>
-      </w:r>
-      <w:r>
-        <w:rPr>
-          <w:rFonts w:ascii="Times New Roman" w:hAnsi="Times New Roman" w:cs="Times New Roman"/>
-          <w:color w:val="000000" w:themeColor="text1"/>
-          <w:sz w:val="24"/>
-          <w:szCs w:val="24"/>
-          <w:shd w:val="clear" w:color="auto" w:fill="FFFFFF"/>
-          <w:lang w:val="pt-BR"/>
-        </w:rPr>
-        <w:t xml:space="preserve"> Disponível em:</w:t>
-      </w:r>
-      <w:r>
-        <w:rPr>
-          <w:rFonts w:ascii="Times New Roman" w:hAnsi="Times New Roman" w:cs="Times New Roman"/>
-          <w:color w:val="000000" w:themeColor="text1"/>
-          <w:sz w:val="24"/>
-          <w:szCs w:val="24"/>
-          <w:shd w:val="clear" w:color="auto" w:fill="FFFFFF"/>
-          <w:lang w:val="pt-BR"/>
-        </w:rPr>
-        <w:t xml:space="preserve"> </w:t>
+        <w:t xml:space="preserve"> Disponível em: </w:t>
       </w:r>
       <w:r>
         <w:rPr>
@@ -13277,29 +13207,7 @@
           <w:shd w:val="clear" w:color="auto" w:fill="FFFFFF"/>
           <w:lang w:val="pt-BR"/>
         </w:rPr>
-        <w:t>Vida de Silício</w:t>
-      </w:r>
-      <w:r>
-        <w:rPr>
-          <w:rFonts w:ascii="Times New Roman" w:hAnsi="Times New Roman" w:cs="Times New Roman"/>
-          <w:color w:val="000000" w:themeColor="text1"/>
-          <w:sz w:val="24"/>
-          <w:szCs w:val="24"/>
-          <w:shd w:val="clear" w:color="auto" w:fill="FFFFFF"/>
-          <w:lang w:val="pt-BR"/>
-        </w:rPr>
-        <w:t>, 202</w:t>
-      </w:r>
-      <w:r>
-        <w:rPr>
-          <w:rFonts w:ascii="Times New Roman" w:hAnsi="Times New Roman" w:cs="Times New Roman"/>
-          <w:color w:val="000000" w:themeColor="text1"/>
-          <w:sz w:val="24"/>
-          <w:szCs w:val="24"/>
-          <w:shd w:val="clear" w:color="auto" w:fill="FFFFFF"/>
-          <w:lang w:val="pt-BR"/>
-        </w:rPr>
-        <w:t>1</w:t>
+        <w:t>Vida de Silício, 2021</w:t>
       </w:r>
       <w:r>
         <w:rPr>
@@ -13366,31 +13274,74 @@
           <w:szCs w:val="24"/>
           <w:lang w:val="pt-BR"/>
         </w:rPr>
-        <w:t xml:space="preserve">RELÉ </w:t>
+        <w:t>RELÉ 5V 10A</w:t>
       </w:r>
       <w:r>
         <w:rPr>
           <w:rFonts w:ascii="Times New Roman" w:hAnsi="Times New Roman" w:cs="Times New Roman"/>
-          <w:b/>
-          <w:bCs/>
-          <w:color w:val="000000" w:themeColor="text1"/>
-          <w:sz w:val="24"/>
-          <w:szCs w:val="24"/>
-          <w:lang w:val="pt-BR"/>
-        </w:rPr>
-        <w:t>5V 10A</w:t>
-      </w:r>
+          <w:color w:val="000000" w:themeColor="text1"/>
+          <w:sz w:val="24"/>
+          <w:szCs w:val="24"/>
+          <w:lang w:val="pt-BR" w:eastAsia="pt-BR"/>
+        </w:rPr>
+        <w:t xml:space="preserve">. </w:t>
+      </w:r>
+      <w:proofErr w:type="spellStart"/>
       <w:r>
         <w:rPr>
           <w:rFonts w:ascii="Times New Roman" w:hAnsi="Times New Roman" w:cs="Times New Roman"/>
           <w:color w:val="000000" w:themeColor="text1"/>
           <w:sz w:val="24"/>
           <w:szCs w:val="24"/>
+          <w:shd w:val="clear" w:color="auto" w:fill="FFFFFF"/>
+          <w:lang w:val="pt-BR"/>
+        </w:rPr>
+        <w:t>Autocore</w:t>
+      </w:r>
+      <w:proofErr w:type="spellEnd"/>
+      <w:r>
+        <w:rPr>
+          <w:rFonts w:ascii="Times New Roman" w:hAnsi="Times New Roman" w:cs="Times New Roman"/>
+          <w:color w:val="000000" w:themeColor="text1"/>
+          <w:sz w:val="24"/>
+          <w:szCs w:val="24"/>
+          <w:shd w:val="clear" w:color="auto" w:fill="FFFFFF"/>
+          <w:lang w:val="pt-BR"/>
+        </w:rPr>
+        <w:t xml:space="preserve"> Robótica</w:t>
+      </w:r>
+      <w:r>
+        <w:rPr>
+          <w:rFonts w:ascii="Times New Roman" w:hAnsi="Times New Roman" w:cs="Times New Roman"/>
+          <w:color w:val="000000" w:themeColor="text1"/>
+          <w:sz w:val="24"/>
+          <w:szCs w:val="24"/>
+          <w:shd w:val="clear" w:color="auto" w:fill="FFFFFF"/>
+          <w:lang w:val="pt-BR"/>
+        </w:rPr>
+        <w:t xml:space="preserve">, </w:t>
+      </w:r>
+      <w:r>
+        <w:rPr>
+          <w:rFonts w:ascii="Times New Roman" w:hAnsi="Times New Roman" w:cs="Times New Roman"/>
+          <w:color w:val="000000" w:themeColor="text1"/>
+          <w:sz w:val="24"/>
+          <w:szCs w:val="24"/>
+          <w:shd w:val="clear" w:color="auto" w:fill="FFFFFF"/>
+          <w:lang w:val="pt-BR"/>
+        </w:rPr>
+        <w:t>2021</w:t>
+      </w:r>
+      <w:r>
+        <w:rPr>
+          <w:rFonts w:ascii="Times New Roman" w:hAnsi="Times New Roman" w:cs="Times New Roman"/>
+          <w:color w:val="000000" w:themeColor="text1"/>
+          <w:sz w:val="24"/>
+          <w:szCs w:val="24"/>
           <w:lang w:val="pt-BR" w:eastAsia="pt-BR"/>
         </w:rPr>
-        <w:t xml:space="preserve">. </w:t>
-      </w:r>
-      <w:proofErr w:type="spellStart"/>
+        <w:t>.</w:t>
+      </w:r>
       <w:r>
         <w:rPr>
           <w:rFonts w:ascii="Times New Roman" w:hAnsi="Times New Roman" w:cs="Times New Roman"/>
@@ -13400,82 +13351,17 @@
           <w:shd w:val="clear" w:color="auto" w:fill="FFFFFF"/>
           <w:lang w:val="pt-BR"/>
         </w:rPr>
-        <w:t>Autocore</w:t>
-      </w:r>
-      <w:proofErr w:type="spellEnd"/>
+        <w:t xml:space="preserve"> Disponível em:</w:t>
+      </w:r>
       <w:r>
         <w:rPr>
           <w:rFonts w:ascii="Times New Roman" w:hAnsi="Times New Roman" w:cs="Times New Roman"/>
           <w:color w:val="000000" w:themeColor="text1"/>
           <w:sz w:val="24"/>
           <w:szCs w:val="24"/>
-          <w:shd w:val="clear" w:color="auto" w:fill="FFFFFF"/>
-          <w:lang w:val="pt-BR"/>
-        </w:rPr>
-        <w:t xml:space="preserve"> Robótica</w:t>
-      </w:r>
-      <w:r>
-        <w:rPr>
-          <w:rFonts w:ascii="Times New Roman" w:hAnsi="Times New Roman" w:cs="Times New Roman"/>
-          <w:color w:val="000000" w:themeColor="text1"/>
-          <w:sz w:val="24"/>
-          <w:szCs w:val="24"/>
-          <w:shd w:val="clear" w:color="auto" w:fill="FFFFFF"/>
-          <w:lang w:val="pt-BR"/>
-        </w:rPr>
-        <w:t xml:space="preserve">, </w:t>
-      </w:r>
-      <w:r>
-        <w:rPr>
-          <w:rFonts w:ascii="Times New Roman" w:hAnsi="Times New Roman" w:cs="Times New Roman"/>
-          <w:color w:val="000000" w:themeColor="text1"/>
-          <w:sz w:val="24"/>
-          <w:szCs w:val="24"/>
-          <w:shd w:val="clear" w:color="auto" w:fill="FFFFFF"/>
-          <w:lang w:val="pt-BR"/>
-        </w:rPr>
-        <w:t>2021</w:t>
-      </w:r>
-      <w:r>
-        <w:rPr>
-          <w:rFonts w:ascii="Times New Roman" w:hAnsi="Times New Roman" w:cs="Times New Roman"/>
-          <w:color w:val="000000" w:themeColor="text1"/>
-          <w:sz w:val="24"/>
-          <w:szCs w:val="24"/>
-          <w:lang w:val="pt-BR" w:eastAsia="pt-BR"/>
-        </w:rPr>
-        <w:t>.</w:t>
-      </w:r>
-      <w:r>
-        <w:rPr>
-          <w:rFonts w:ascii="Times New Roman" w:hAnsi="Times New Roman" w:cs="Times New Roman"/>
-          <w:color w:val="000000" w:themeColor="text1"/>
-          <w:sz w:val="24"/>
-          <w:szCs w:val="24"/>
-          <w:shd w:val="clear" w:color="auto" w:fill="FFFFFF"/>
-          <w:lang w:val="pt-BR"/>
-        </w:rPr>
-        <w:t xml:space="preserve"> Disponível em:</w:t>
-      </w:r>
-      <w:r>
-        <w:rPr>
-          <w:rFonts w:ascii="Times New Roman" w:hAnsi="Times New Roman" w:cs="Times New Roman"/>
-          <w:color w:val="000000" w:themeColor="text1"/>
-          <w:sz w:val="24"/>
-          <w:szCs w:val="24"/>
-          <w:lang w:val="pt-BR"/>
-        </w:rPr>
-        <w:t xml:space="preserve"> </w:t>
-      </w:r>
-      <w:r>
-        <w:rPr>
-          <w:rFonts w:ascii="Times New Roman" w:hAnsi="Times New Roman" w:cs="Times New Roman"/>
-          <w:color w:val="000000" w:themeColor="text1"/>
-          <w:sz w:val="24"/>
-          <w:szCs w:val="24"/>
-          <w:lang w:val="pt-BR"/>
-        </w:rPr>
-        <w:t>https://www.autocorerobotica.com.br/rele-5v-10a</w:t>
+          <w:lang w:val="pt-BR"/>
+        </w:rPr>
+        <w:t xml:space="preserve"> https://www.autocorerobotica.com.br/rele-5v-10a</w:t>
       </w:r>
       <w:r>
         <w:rPr>
@@ -13541,16 +13427,7 @@
           <w:szCs w:val="24"/>
           <w:lang w:val="pt-BR" w:eastAsia="pt-BR"/>
         </w:rPr>
-        <w:t xml:space="preserve">. </w:t>
-      </w:r>
-      <w:r>
-        <w:rPr>
-          <w:color w:val="000000" w:themeColor="text1"/>
-          <w:sz w:val="24"/>
-          <w:szCs w:val="24"/>
-          <w:lang w:val="pt-BR" w:eastAsia="pt-BR"/>
-        </w:rPr>
-        <w:t xml:space="preserve">São Paulo, </w:t>
+        <w:t xml:space="preserve">. São Paulo, </w:t>
       </w:r>
       <w:r>
         <w:rPr>
@@ -13582,17 +13459,7 @@
           <w:shd w:val="clear" w:color="auto" w:fill="FFFFFF"/>
           <w:lang w:val="pt-BR"/>
         </w:rPr>
-        <w:t xml:space="preserve">, </w:t>
-      </w:r>
-      <w:r>
-        <w:rPr>
-          <w:color w:val="000000" w:themeColor="text1"/>
-          <w:sz w:val="24"/>
-          <w:szCs w:val="24"/>
-          <w:shd w:val="clear" w:color="auto" w:fill="FFFFFF"/>
-          <w:lang w:val="pt-BR"/>
-        </w:rPr>
-        <w:t>2021</w:t>
+        <w:t>, 2021</w:t>
       </w:r>
       <w:r>
         <w:rPr>
@@ -13651,18 +13518,7 @@
           <w:shd w:val="clear" w:color="auto" w:fill="FFFFFF"/>
           <w:lang w:val="pt-BR"/>
         </w:rPr>
-        <w:t xml:space="preserve">STRAUB, </w:t>
-      </w:r>
-      <w:r>
-        <w:rPr>
-          <w:color w:val="000000" w:themeColor="text1"/>
-          <w:sz w:val="24"/>
-          <w:szCs w:val="24"/>
-          <w:bdr w:val="none" w:sz="0" w:space="0" w:color="auto" w:frame="1"/>
-          <w:shd w:val="clear" w:color="auto" w:fill="FFFFFF"/>
-          <w:lang w:val="pt-BR"/>
-        </w:rPr>
-        <w:t xml:space="preserve">Matheus </w:t>
+        <w:t xml:space="preserve">STRAUB, Matheus </w:t>
       </w:r>
       <w:proofErr w:type="spellStart"/>
       <w:r>
@@ -13781,16 +13637,7 @@
           <w:szCs w:val="24"/>
           <w:lang w:val="pt-BR"/>
         </w:rPr>
-        <w:t xml:space="preserve"> </w:t>
-      </w:r>
-      <w:r>
-        <w:rPr>
-          <w:color w:val="000000" w:themeColor="text1"/>
-          <w:sz w:val="24"/>
-          <w:szCs w:val="24"/>
-          <w:lang w:val="pt-BR"/>
-        </w:rPr>
-        <w:t>https://www.usinainfo.com.br/blog/sensor-de-fluxo-de-agua-arduino-como-sensor-de-vazao-para-projetos</w:t>
+        <w:t xml:space="preserve"> https://www.usinainfo.com.br/blog/sensor-de-fluxo-de-agua-arduino-como-sensor-de-vazao-para-projetos</w:t>
       </w:r>
       <w:r>
         <w:rPr>
@@ -14075,8 +13922,97 @@
           <w:szCs w:val="24"/>
           <w:lang w:val="pt-BR"/>
         </w:rPr>
-        <w:t xml:space="preserve">SISTEMA </w:t>
-      </w:r>
+        <w:t>SISTEMA de irrigação por gotejamento poderá ser alternativa na agricultura</w:t>
+      </w:r>
+      <w:r>
+        <w:rPr>
+          <w:rFonts w:ascii="Times New Roman" w:hAnsi="Times New Roman" w:cs="Times New Roman"/>
+          <w:color w:val="000000" w:themeColor="text1"/>
+          <w:sz w:val="24"/>
+          <w:szCs w:val="24"/>
+          <w:lang w:val="pt-BR" w:eastAsia="pt-BR"/>
+        </w:rPr>
+        <w:t xml:space="preserve">. </w:t>
+      </w:r>
+      <w:proofErr w:type="spellStart"/>
+      <w:r>
+        <w:rPr>
+          <w:rFonts w:ascii="Times New Roman" w:hAnsi="Times New Roman" w:cs="Times New Roman"/>
+          <w:color w:val="000000" w:themeColor="text1"/>
+          <w:sz w:val="24"/>
+          <w:szCs w:val="24"/>
+          <w:shd w:val="clear" w:color="auto" w:fill="FFFFFF"/>
+          <w:lang w:val="pt-BR"/>
+        </w:rPr>
+        <w:t>Agrolink</w:t>
+      </w:r>
+      <w:proofErr w:type="spellEnd"/>
+      <w:r>
+        <w:rPr>
+          <w:rFonts w:ascii="Times New Roman" w:hAnsi="Times New Roman" w:cs="Times New Roman"/>
+          <w:color w:val="000000" w:themeColor="text1"/>
+          <w:sz w:val="24"/>
+          <w:szCs w:val="24"/>
+          <w:shd w:val="clear" w:color="auto" w:fill="FFFFFF"/>
+          <w:lang w:val="pt-BR"/>
+        </w:rPr>
+        <w:t>, 2015</w:t>
+      </w:r>
+      <w:r>
+        <w:rPr>
+          <w:rFonts w:ascii="Times New Roman" w:hAnsi="Times New Roman" w:cs="Times New Roman"/>
+          <w:color w:val="000000" w:themeColor="text1"/>
+          <w:sz w:val="24"/>
+          <w:szCs w:val="24"/>
+          <w:lang w:val="pt-BR" w:eastAsia="pt-BR"/>
+        </w:rPr>
+        <w:t>.</w:t>
+      </w:r>
+      <w:r>
+        <w:rPr>
+          <w:rFonts w:ascii="Times New Roman" w:hAnsi="Times New Roman" w:cs="Times New Roman"/>
+          <w:color w:val="000000" w:themeColor="text1"/>
+          <w:sz w:val="24"/>
+          <w:szCs w:val="24"/>
+          <w:shd w:val="clear" w:color="auto" w:fill="FFFFFF"/>
+          <w:lang w:val="pt-BR"/>
+        </w:rPr>
+        <w:t xml:space="preserve"> Disponível em:</w:t>
+      </w:r>
+      <w:r>
+        <w:rPr>
+          <w:rFonts w:ascii="Times New Roman" w:hAnsi="Times New Roman" w:cs="Times New Roman"/>
+          <w:color w:val="000000" w:themeColor="text1"/>
+          <w:sz w:val="24"/>
+          <w:szCs w:val="24"/>
+          <w:lang w:val="pt-BR"/>
+        </w:rPr>
+        <w:t xml:space="preserve"> https://www.agrolink.com.br/noticias/sistema-de-irrigacao-por-gotejamento-podera-ser-alternativa-na-agricultura_212651.html. Acesso em: 28 out. 2021.</w:t>
+      </w:r>
+    </w:p>
+    <w:p>
+      <w:pPr>
+        <w:rPr>
+          <w:color w:val="000000" w:themeColor="text1"/>
+          <w:sz w:val="24"/>
+          <w:szCs w:val="24"/>
+          <w:lang w:val="pt-BR"/>
+        </w:rPr>
+      </w:pPr>
+    </w:p>
+    <w:p>
+      <w:pPr>
+        <w:pStyle w:val="Ttulo1"/>
+        <w:shd w:val="clear" w:color="auto" w:fill="FFFFFF"/>
+        <w:spacing w:before="0"/>
+        <w:rPr>
+          <w:rFonts w:ascii="Times New Roman" w:hAnsi="Times New Roman" w:cs="Times New Roman"/>
+          <w:color w:val="000000" w:themeColor="text1"/>
+          <w:sz w:val="24"/>
+          <w:szCs w:val="24"/>
+          <w:lang w:val="pt-BR"/>
+        </w:rPr>
+      </w:pPr>
       <w:r>
         <w:rPr>
           <w:rFonts w:ascii="Times New Roman" w:hAnsi="Times New Roman" w:cs="Times New Roman"/>
@@ -14087,7 +14023,7 @@
           <w:szCs w:val="24"/>
           <w:lang w:val="pt-BR"/>
         </w:rPr>
-        <w:t>de irrigação por gotejamento poderá ser alternativa na agricultura</w:t>
+        <w:t>IRRIGAÇÃO automatizada é uma opção econômica e sustentável</w:t>
       </w:r>
       <w:r>
         <w:rPr>
@@ -14099,7 +14035,6 @@
         </w:rPr>
         <w:t xml:space="preserve">. </w:t>
       </w:r>
-      <w:proofErr w:type="spellStart"/>
       <w:r>
         <w:rPr>
           <w:rFonts w:ascii="Times New Roman" w:hAnsi="Times New Roman" w:cs="Times New Roman"/>
@@ -14109,194 +14044,7 @@
           <w:shd w:val="clear" w:color="auto" w:fill="FFFFFF"/>
           <w:lang w:val="pt-BR"/>
         </w:rPr>
-        <w:t>Agrolink</w:t>
-      </w:r>
-      <w:proofErr w:type="spellEnd"/>
-      <w:r>
-        <w:rPr>
-          <w:rFonts w:ascii="Times New Roman" w:hAnsi="Times New Roman" w:cs="Times New Roman"/>
-          <w:color w:val="000000" w:themeColor="text1"/>
-          <w:sz w:val="24"/>
-          <w:szCs w:val="24"/>
-          <w:shd w:val="clear" w:color="auto" w:fill="FFFFFF"/>
-          <w:lang w:val="pt-BR"/>
-        </w:rPr>
-        <w:t xml:space="preserve">, </w:t>
-      </w:r>
-      <w:r>
-        <w:rPr>
-          <w:rFonts w:ascii="Times New Roman" w:hAnsi="Times New Roman" w:cs="Times New Roman"/>
-          <w:color w:val="000000" w:themeColor="text1"/>
-          <w:sz w:val="24"/>
-          <w:szCs w:val="24"/>
-          <w:shd w:val="clear" w:color="auto" w:fill="FFFFFF"/>
-          <w:lang w:val="pt-BR"/>
-        </w:rPr>
-        <w:t>2015</w:t>
-      </w:r>
-      <w:r>
-        <w:rPr>
-          <w:rFonts w:ascii="Times New Roman" w:hAnsi="Times New Roman" w:cs="Times New Roman"/>
-          <w:color w:val="000000" w:themeColor="text1"/>
-          <w:sz w:val="24"/>
-          <w:szCs w:val="24"/>
-          <w:lang w:val="pt-BR" w:eastAsia="pt-BR"/>
-        </w:rPr>
-        <w:t>.</w:t>
-      </w:r>
-      <w:r>
-        <w:rPr>
-          <w:rFonts w:ascii="Times New Roman" w:hAnsi="Times New Roman" w:cs="Times New Roman"/>
-          <w:color w:val="000000" w:themeColor="text1"/>
-          <w:sz w:val="24"/>
-          <w:szCs w:val="24"/>
-          <w:shd w:val="clear" w:color="auto" w:fill="FFFFFF"/>
-          <w:lang w:val="pt-BR"/>
-        </w:rPr>
-        <w:t xml:space="preserve"> Disponível em:</w:t>
-      </w:r>
-      <w:r>
-        <w:rPr>
-          <w:rFonts w:ascii="Times New Roman" w:hAnsi="Times New Roman" w:cs="Times New Roman"/>
-          <w:color w:val="000000" w:themeColor="text1"/>
-          <w:sz w:val="24"/>
-          <w:szCs w:val="24"/>
-          <w:lang w:val="pt-BR"/>
-        </w:rPr>
-        <w:t xml:space="preserve"> https://www.agrolink.com.br/noticias/sistema-de-irrigacao-por-gotejamento-podera-ser-alternativa-na-agricultura_212651.html. Acesso em: </w:t>
-      </w:r>
-      <w:r>
-        <w:rPr>
-          <w:rFonts w:ascii="Times New Roman" w:hAnsi="Times New Roman" w:cs="Times New Roman"/>
-          <w:color w:val="000000" w:themeColor="text1"/>
-          <w:sz w:val="24"/>
-          <w:szCs w:val="24"/>
-          <w:lang w:val="pt-BR"/>
-        </w:rPr>
-        <w:t>28</w:t>
-      </w:r>
-      <w:r>
-        <w:rPr>
-          <w:rFonts w:ascii="Times New Roman" w:hAnsi="Times New Roman" w:cs="Times New Roman"/>
-          <w:color w:val="000000" w:themeColor="text1"/>
-          <w:sz w:val="24"/>
-          <w:szCs w:val="24"/>
-          <w:lang w:val="pt-BR"/>
-        </w:rPr>
-        <w:t xml:space="preserve"> out. 2021.</w:t>
-      </w:r>
-    </w:p>
-    <w:p>
-      <w:pPr>
-        <w:rPr>
-          <w:color w:val="000000" w:themeColor="text1"/>
-          <w:sz w:val="24"/>
-          <w:szCs w:val="24"/>
-          <w:lang w:val="pt-BR"/>
-        </w:rPr>
-      </w:pPr>
-    </w:p>
-    <w:p>
-      <w:pPr>
-        <w:pStyle w:val="Ttulo1"/>
-        <w:shd w:val="clear" w:color="auto" w:fill="FFFFFF"/>
-        <w:spacing w:before="0"/>
-        <w:rPr>
-          <w:rFonts w:ascii="Times New Roman" w:hAnsi="Times New Roman" w:cs="Times New Roman"/>
-          <w:color w:val="000000" w:themeColor="text1"/>
-          <w:sz w:val="24"/>
-          <w:szCs w:val="24"/>
-          <w:lang w:val="pt-BR"/>
-        </w:rPr>
-      </w:pPr>
-      <w:r>
-        <w:rPr>
-          <w:rFonts w:ascii="Times New Roman" w:hAnsi="Times New Roman" w:cs="Times New Roman"/>
-          <w:b/>
-          <w:bCs/>
-          <w:color w:val="000000" w:themeColor="text1"/>
-          <w:sz w:val="24"/>
-          <w:szCs w:val="24"/>
-          <w:lang w:val="pt-BR"/>
-        </w:rPr>
-        <w:t xml:space="preserve">IRRIGAÇÃO </w:t>
-      </w:r>
-      <w:r>
-        <w:rPr>
-          <w:rFonts w:ascii="Times New Roman" w:hAnsi="Times New Roman" w:cs="Times New Roman"/>
-          <w:b/>
-          <w:bCs/>
-          <w:color w:val="000000" w:themeColor="text1"/>
-          <w:sz w:val="24"/>
-          <w:szCs w:val="24"/>
-          <w:lang w:val="pt-BR"/>
-        </w:rPr>
-        <w:t>automatizada é uma opção econômica e sustentável</w:t>
-      </w:r>
-      <w:r>
-        <w:rPr>
-          <w:rFonts w:ascii="Times New Roman" w:hAnsi="Times New Roman" w:cs="Times New Roman"/>
-          <w:color w:val="000000" w:themeColor="text1"/>
-          <w:sz w:val="24"/>
-          <w:szCs w:val="24"/>
-          <w:lang w:val="pt-BR" w:eastAsia="pt-BR"/>
-        </w:rPr>
-        <w:t xml:space="preserve">. </w:t>
-      </w:r>
-      <w:r>
-        <w:rPr>
-          <w:rFonts w:ascii="Times New Roman" w:hAnsi="Times New Roman" w:cs="Times New Roman"/>
-          <w:color w:val="000000" w:themeColor="text1"/>
-          <w:sz w:val="24"/>
-          <w:szCs w:val="24"/>
-          <w:shd w:val="clear" w:color="auto" w:fill="FFFFFF"/>
-          <w:lang w:val="pt-BR"/>
-        </w:rPr>
-        <w:t>Capital do Entorno</w:t>
-      </w:r>
-      <w:r>
-        <w:rPr>
-          <w:rFonts w:ascii="Times New Roman" w:hAnsi="Times New Roman" w:cs="Times New Roman"/>
-          <w:color w:val="000000" w:themeColor="text1"/>
-          <w:sz w:val="24"/>
-          <w:szCs w:val="24"/>
-          <w:shd w:val="clear" w:color="auto" w:fill="FFFFFF"/>
-          <w:lang w:val="pt-BR"/>
-        </w:rPr>
-        <w:t xml:space="preserve">, </w:t>
-      </w:r>
-      <w:r>
-        <w:rPr>
-          <w:rFonts w:ascii="Times New Roman" w:hAnsi="Times New Roman" w:cs="Times New Roman"/>
-          <w:color w:val="000000" w:themeColor="text1"/>
-          <w:sz w:val="24"/>
-          <w:szCs w:val="24"/>
-          <w:shd w:val="clear" w:color="auto" w:fill="FFFFFF"/>
-          <w:lang w:val="pt-BR"/>
-        </w:rPr>
-        <w:t>20</w:t>
-      </w:r>
-      <w:r>
-        <w:rPr>
-          <w:rFonts w:ascii="Times New Roman" w:hAnsi="Times New Roman" w:cs="Times New Roman"/>
-          <w:color w:val="000000" w:themeColor="text1"/>
-          <w:sz w:val="24"/>
-          <w:szCs w:val="24"/>
-          <w:shd w:val="clear" w:color="auto" w:fill="FFFFFF"/>
-          <w:lang w:val="pt-BR"/>
-        </w:rPr>
-        <w:t>2</w:t>
-      </w:r>
-      <w:r>
-        <w:rPr>
-          <w:rFonts w:ascii="Times New Roman" w:hAnsi="Times New Roman" w:cs="Times New Roman"/>
-          <w:color w:val="000000" w:themeColor="text1"/>
-          <w:sz w:val="24"/>
-          <w:szCs w:val="24"/>
-          <w:shd w:val="clear" w:color="auto" w:fill="FFFFFF"/>
-          <w:lang w:val="pt-BR"/>
-        </w:rPr>
-        <w:t>0</w:t>
+        <w:t>Capital do Entorno, 2020</w:t>
       </w:r>
       <w:r>
         <w:rPr>
@@ -14378,6 +14126,7 @@
           <w:szCs w:val="24"/>
           <w:shd w:val="clear" w:color="auto" w:fill="FFFFFF"/>
         </w:rPr>
+        <w:lastRenderedPageBreak/>
         <w:t>CAFÉPOINT</w:t>
       </w:r>
       <w:r>
@@ -14407,18 +14156,37 @@
           <w:szCs w:val="24"/>
           <w:lang w:eastAsia="pt-BR"/>
         </w:rPr>
-        <w:t xml:space="preserve">. </w:t>
-      </w:r>
+        <w:t xml:space="preserve">. São Paulo, </w:t>
+      </w:r>
+      <w:proofErr w:type="spellStart"/>
       <w:r>
         <w:rPr>
           <w:b w:val="0"/>
           <w:color w:val="000000" w:themeColor="text1"/>
           <w:szCs w:val="24"/>
+          <w:shd w:val="clear" w:color="auto" w:fill="FFFFFF"/>
+        </w:rPr>
+        <w:t>Cocapec</w:t>
+      </w:r>
+      <w:proofErr w:type="spellEnd"/>
+      <w:r>
+        <w:rPr>
+          <w:b w:val="0"/>
+          <w:color w:val="000000" w:themeColor="text1"/>
+          <w:szCs w:val="24"/>
+          <w:shd w:val="clear" w:color="auto" w:fill="FFFFFF"/>
+        </w:rPr>
+        <w:t>, 2019</w:t>
+      </w:r>
+      <w:r>
+        <w:rPr>
+          <w:b w:val="0"/>
+          <w:color w:val="000000" w:themeColor="text1"/>
+          <w:szCs w:val="24"/>
           <w:lang w:eastAsia="pt-BR"/>
         </w:rPr>
-        <w:t xml:space="preserve">São Paulo, </w:t>
-      </w:r>
-      <w:proofErr w:type="spellStart"/>
+        <w:t>.</w:t>
+      </w:r>
       <w:r>
         <w:rPr>
           <w:b w:val="0"/>
@@ -14426,68 +14194,15 @@
           <w:szCs w:val="24"/>
           <w:shd w:val="clear" w:color="auto" w:fill="FFFFFF"/>
         </w:rPr>
-        <w:t>Cocapec</w:t>
-      </w:r>
-      <w:proofErr w:type="spellEnd"/>
+        <w:t xml:space="preserve"> Disponível em:</w:t>
+      </w:r>
       <w:r>
         <w:rPr>
           <w:b w:val="0"/>
           <w:color w:val="000000" w:themeColor="text1"/>
           <w:szCs w:val="24"/>
-          <w:shd w:val="clear" w:color="auto" w:fill="FFFFFF"/>
-        </w:rPr>
-        <w:t xml:space="preserve">, </w:t>
-      </w:r>
-      <w:r>
-        <w:rPr>
-          <w:b w:val="0"/>
-          <w:color w:val="000000" w:themeColor="text1"/>
-          <w:szCs w:val="24"/>
-          <w:shd w:val="clear" w:color="auto" w:fill="FFFFFF"/>
-        </w:rPr>
-        <w:t>2019</w:t>
-      </w:r>
-      <w:r>
-        <w:rPr>
-          <w:b w:val="0"/>
-          <w:color w:val="000000" w:themeColor="text1"/>
-          <w:szCs w:val="24"/>
-          <w:lang w:eastAsia="pt-BR"/>
-        </w:rPr>
-        <w:t>.</w:t>
-      </w:r>
-      <w:r>
-        <w:rPr>
-          <w:b w:val="0"/>
-          <w:color w:val="000000" w:themeColor="text1"/>
-          <w:szCs w:val="24"/>
-          <w:shd w:val="clear" w:color="auto" w:fill="FFFFFF"/>
-        </w:rPr>
-        <w:t xml:space="preserve"> Disponível em:</w:t>
-      </w:r>
-      <w:r>
-        <w:rPr>
-          <w:b w:val="0"/>
-          <w:color w:val="000000" w:themeColor="text1"/>
-          <w:szCs w:val="24"/>
-        </w:rPr>
-        <w:t xml:space="preserve"> https://cocapec.com.br/noticias/especialista-revela-custos-de-instalacao-de-sistemas-de-irrigacao-do-cafeeiro. Acesso em: </w:t>
-      </w:r>
-      <w:r>
-        <w:rPr>
-          <w:b w:val="0"/>
-          <w:color w:val="000000" w:themeColor="text1"/>
-          <w:szCs w:val="24"/>
-        </w:rPr>
-        <w:t>28</w:t>
-      </w:r>
-      <w:r>
-        <w:rPr>
-          <w:b w:val="0"/>
-          <w:color w:val="000000" w:themeColor="text1"/>
-          <w:szCs w:val="24"/>
-        </w:rPr>
-        <w:t xml:space="preserve"> out. 2021.</w:t>
+        </w:rPr>
+        <w:t xml:space="preserve"> https://cocapec.com.br/noticias/especialista-revela-custos-de-instalacao-de-sistemas-de-irrigacao-do-cafeeiro. Acesso em: 28 out. 2021.</w:t>
       </w:r>
     </w:p>
     <w:p>
@@ -15036,6 +14751,7 @@
           <w:noProof/>
           <w:lang w:val="pt-BR"/>
         </w:rPr>
+        <w:lastRenderedPageBreak/>
         <w:drawing>
           <wp:inline distT="0" distB="0" distL="0" distR="0" wp14:anchorId="05FC7CF1" wp14:editId="74D23A3A">
             <wp:extent cx="5760085" cy="8141970"/>

--- a/Artigo - TCC - Current.docx
+++ b/Artigo - TCC - Current.docx
@@ -1603,23 +1603,7 @@
           <w:sz w:val="24"/>
           <w:szCs w:val="24"/>
         </w:rPr>
-        <w:t xml:space="preserve">para a </w:t>
-      </w:r>
-      <w:r>
-        <w:rPr>
-          <w:rStyle w:val="Refdecomentrio"/>
-          <w:sz w:val="24"/>
-          <w:szCs w:val="24"/>
-        </w:rPr>
-        <w:t>análise</w:t>
-      </w:r>
-      <w:r>
-        <w:rPr>
-          <w:rStyle w:val="Refdecomentrio"/>
-          <w:sz w:val="24"/>
-          <w:szCs w:val="24"/>
-        </w:rPr>
-        <w:t xml:space="preserve"> e interpretação dos dado</w:t>
+        <w:t>para a análise e interpretação dos dado</w:t>
       </w:r>
       <w:r>
         <w:rPr>
@@ -5667,15 +5651,7 @@
           <w:szCs w:val="24"/>
           <w:lang w:val="pt-BR"/>
         </w:rPr>
-        <w:t xml:space="preserve">possui </w:t>
-      </w:r>
-      <w:r>
-        <w:rPr>
-          <w:sz w:val="24"/>
-          <w:szCs w:val="24"/>
-          <w:lang w:val="pt-BR"/>
-        </w:rPr>
-        <w:t>a economia é fortemente centrada no cultivo de café e na pecuária</w:t>
+        <w:t>possui a economia é fortemente centrada no cultivo de café e na pecuária</w:t>
       </w:r>
       <w:r>
         <w:rPr>
@@ -6550,19 +6526,26 @@
           <w:szCs w:val="24"/>
           <w:lang w:val="pt-BR"/>
         </w:rPr>
-        <w:t xml:space="preserve">, recebendo também os dados coletados </w:t>
-      </w:r>
-      <w:proofErr w:type="gramStart"/>
-      <w:r>
-        <w:rPr>
-          <w:color w:val="000000" w:themeColor="text1"/>
-          <w:sz w:val="24"/>
-          <w:szCs w:val="24"/>
-          <w:lang w:val="pt-BR"/>
-        </w:rPr>
-        <w:t>pelo sensores</w:t>
-      </w:r>
-      <w:proofErr w:type="gramEnd"/>
+        <w:t>, recebendo também os dados coletados pelo</w:t>
+      </w:r>
+      <w:r>
+        <w:rPr>
+          <w:color w:val="000000" w:themeColor="text1"/>
+          <w:sz w:val="24"/>
+          <w:szCs w:val="24"/>
+          <w:lang w:val="pt-BR"/>
+        </w:rPr>
+        <w:t>s</w:t>
+      </w:r>
+      <w:r>
+        <w:rPr>
+          <w:color w:val="000000" w:themeColor="text1"/>
+          <w:sz w:val="24"/>
+          <w:szCs w:val="24"/>
+          <w:lang w:val="pt-BR"/>
+        </w:rPr>
+        <w:t xml:space="preserve"> sensores</w:t>
+      </w:r>
       <w:r>
         <w:rPr>
           <w:color w:val="000000" w:themeColor="text1"/>
@@ -8831,6 +8814,32 @@
       <w:pPr>
         <w:spacing w:line="360" w:lineRule="auto"/>
         <w:ind w:right="70"/>
+        <w:jc w:val="both"/>
+        <w:rPr>
+          <w:b/>
+          <w:sz w:val="24"/>
+          <w:szCs w:val="24"/>
+          <w:lang w:val="pt-BR"/>
+        </w:rPr>
+      </w:pPr>
+    </w:p>
+    <w:p>
+      <w:pPr>
+        <w:spacing w:line="360" w:lineRule="auto"/>
+        <w:ind w:right="70"/>
+        <w:jc w:val="both"/>
+        <w:rPr>
+          <w:b/>
+          <w:sz w:val="24"/>
+          <w:szCs w:val="24"/>
+          <w:lang w:val="pt-BR"/>
+        </w:rPr>
+      </w:pPr>
+    </w:p>
+    <w:p>
+      <w:pPr>
+        <w:spacing w:line="360" w:lineRule="auto"/>
+        <w:ind w:right="70"/>
         <w:jc w:val="center"/>
         <w:rPr>
           <w:b/>
@@ -8846,54 +8855,126 @@
           <w:szCs w:val="24"/>
           <w:lang w:val="pt-BR"/>
         </w:rPr>
+        <w:lastRenderedPageBreak/>
         <w:t>REFERÊNCIAS</w:t>
       </w:r>
-      <w:r>
+    </w:p>
+    <w:p>
+      <w:pPr>
+        <w:spacing w:line="360" w:lineRule="auto"/>
+        <w:ind w:right="70"/>
+        <w:jc w:val="center"/>
         <w:rPr>
           <w:b/>
           <w:sz w:val="24"/>
           <w:szCs w:val="24"/>
           <w:lang w:val="pt-BR"/>
         </w:rPr>
-        <w:t xml:space="preserve"> </w:t>
-      </w:r>
-      <w:r>
-        <w:rPr>
+      </w:pPr>
+    </w:p>
+    <w:p>
+      <w:pPr>
+        <w:pStyle w:val="Ttulo1"/>
+        <w:shd w:val="clear" w:color="auto" w:fill="FFFFFF"/>
+        <w:spacing w:before="0"/>
+        <w:rPr>
+          <w:rFonts w:ascii="Times New Roman" w:hAnsi="Times New Roman" w:cs="Times New Roman"/>
+          <w:color w:val="000000" w:themeColor="text1"/>
+          <w:sz w:val="24"/>
+          <w:szCs w:val="24"/>
+          <w:lang w:val="pt-BR"/>
+        </w:rPr>
+      </w:pPr>
+      <w:r>
+        <w:rPr>
+          <w:rFonts w:ascii="Times New Roman" w:hAnsi="Times New Roman" w:cs="Times New Roman"/>
+          <w:color w:val="000000" w:themeColor="text1"/>
+          <w:sz w:val="24"/>
+          <w:szCs w:val="24"/>
+          <w:shd w:val="clear" w:color="auto" w:fill="FFFFFF"/>
+          <w:lang w:val="pt-BR"/>
+        </w:rPr>
+        <w:t>AGROLINK</w:t>
+      </w:r>
+      <w:r>
+        <w:rPr>
+          <w:rFonts w:ascii="Times New Roman" w:hAnsi="Times New Roman" w:cs="Times New Roman"/>
+          <w:color w:val="000000" w:themeColor="text1"/>
+          <w:sz w:val="24"/>
+          <w:szCs w:val="24"/>
+          <w:shd w:val="clear" w:color="auto" w:fill="FFFFFF"/>
+          <w:lang w:val="pt-BR"/>
+        </w:rPr>
+        <w:t>.</w:t>
+      </w:r>
+      <w:r>
+        <w:rPr>
+          <w:rFonts w:ascii="Times New Roman" w:hAnsi="Times New Roman" w:cs="Times New Roman"/>
           <w:b/>
-          <w:color w:val="FF0000"/>
-          <w:sz w:val="24"/>
-          <w:szCs w:val="24"/>
-          <w:lang w:val="pt-BR"/>
-        </w:rPr>
-        <w:t>(</w:t>
-      </w:r>
-      <w:r>
-        <w:rPr>
-          <w:b/>
-          <w:color w:val="FF0000"/>
-          <w:sz w:val="24"/>
-          <w:szCs w:val="24"/>
-          <w:lang w:val="pt-BR"/>
-        </w:rPr>
-        <w:t xml:space="preserve">TODO: </w:t>
-      </w:r>
-      <w:r>
-        <w:rPr>
-          <w:b/>
-          <w:color w:val="FF0000"/>
-          <w:sz w:val="24"/>
-          <w:szCs w:val="24"/>
-          <w:lang w:val="pt-BR"/>
-        </w:rPr>
-        <w:t>Ordenar)</w:t>
-      </w:r>
-    </w:p>
-    <w:p>
-      <w:pPr>
-        <w:rPr>
-          <w:b/>
-          <w:sz w:val="24"/>
-          <w:szCs w:val="24"/>
+          <w:bCs/>
+          <w:color w:val="000000" w:themeColor="text1"/>
+          <w:sz w:val="24"/>
+          <w:szCs w:val="24"/>
+          <w:lang w:val="pt-BR"/>
+        </w:rPr>
+        <w:t xml:space="preserve"> Sistema de irrigação por gotejamento poderá ser alternativa na agricultura</w:t>
+      </w:r>
+      <w:r>
+        <w:rPr>
+          <w:rFonts w:ascii="Times New Roman" w:hAnsi="Times New Roman" w:cs="Times New Roman"/>
+          <w:color w:val="000000" w:themeColor="text1"/>
+          <w:sz w:val="24"/>
+          <w:szCs w:val="24"/>
+          <w:lang w:val="pt-BR" w:eastAsia="pt-BR"/>
+        </w:rPr>
+        <w:t>.</w:t>
+      </w:r>
+      <w:r>
+        <w:rPr>
+          <w:rFonts w:ascii="Times New Roman" w:hAnsi="Times New Roman" w:cs="Times New Roman"/>
+          <w:color w:val="000000" w:themeColor="text1"/>
+          <w:sz w:val="24"/>
+          <w:szCs w:val="24"/>
+          <w:shd w:val="clear" w:color="auto" w:fill="FFFFFF"/>
+          <w:lang w:val="pt-BR"/>
+        </w:rPr>
+        <w:t xml:space="preserve"> 2015</w:t>
+      </w:r>
+      <w:r>
+        <w:rPr>
+          <w:rFonts w:ascii="Times New Roman" w:hAnsi="Times New Roman" w:cs="Times New Roman"/>
+          <w:color w:val="000000" w:themeColor="text1"/>
+          <w:sz w:val="24"/>
+          <w:szCs w:val="24"/>
+          <w:lang w:val="pt-BR" w:eastAsia="pt-BR"/>
+        </w:rPr>
+        <w:t>.</w:t>
+      </w:r>
+      <w:r>
+        <w:rPr>
+          <w:rFonts w:ascii="Times New Roman" w:hAnsi="Times New Roman" w:cs="Times New Roman"/>
+          <w:color w:val="000000" w:themeColor="text1"/>
+          <w:sz w:val="24"/>
+          <w:szCs w:val="24"/>
+          <w:shd w:val="clear" w:color="auto" w:fill="FFFFFF"/>
+          <w:lang w:val="pt-BR"/>
+        </w:rPr>
+        <w:t xml:space="preserve"> Disponível em:</w:t>
+      </w:r>
+      <w:r>
+        <w:rPr>
+          <w:rFonts w:ascii="Times New Roman" w:hAnsi="Times New Roman" w:cs="Times New Roman"/>
+          <w:color w:val="000000" w:themeColor="text1"/>
+          <w:sz w:val="24"/>
+          <w:szCs w:val="24"/>
+          <w:lang w:val="pt-BR"/>
+        </w:rPr>
+        <w:t xml:space="preserve"> https://www.agrolink.com.br/noticias/sistema-de-irrigacao-por-gotejamento-podera-ser-alternativa-na-agricultura_212651.html. Acesso em: 28 out. 2021.</w:t>
+      </w:r>
+    </w:p>
+    <w:p>
+      <w:pPr>
+        <w:rPr>
           <w:lang w:val="pt-BR"/>
         </w:rPr>
       </w:pPr>
@@ -8920,19 +9001,9 @@
           <w:szCs w:val="24"/>
           <w:lang w:val="pt-BR" w:eastAsia="pt-BR"/>
         </w:rPr>
-        <w:lastRenderedPageBreak/>
-        <w:t xml:space="preserve">AGUIRRE, Luis Antonio. </w:t>
-      </w:r>
-      <w:r>
-        <w:rPr>
-          <w:rStyle w:val="Forte"/>
-          <w:color w:val="000000"/>
-          <w:sz w:val="24"/>
-          <w:szCs w:val="24"/>
-          <w:lang w:val="pt-BR" w:eastAsia="pt-BR"/>
-        </w:rPr>
-        <w:t>Fundamentos de Instrumentação.</w:t>
-      </w:r>
+        <w:t xml:space="preserve">AGUIRRE, </w:t>
+      </w:r>
+      <w:proofErr w:type="spellStart"/>
       <w:r>
         <w:rPr>
           <w:rStyle w:val="Forte"/>
@@ -8943,838 +9014,68 @@
           <w:szCs w:val="24"/>
           <w:lang w:val="pt-BR" w:eastAsia="pt-BR"/>
         </w:rPr>
-        <w:t xml:space="preserve"> São Paulo: Pearson, 2013. </w:t>
-      </w:r>
-    </w:p>
-    <w:p>
-      <w:pPr>
-        <w:rPr>
-          <w:color w:val="000000"/>
-          <w:sz w:val="24"/>
-          <w:szCs w:val="24"/>
-          <w:lang w:val="pt-BR" w:eastAsia="pt-BR"/>
-        </w:rPr>
-      </w:pPr>
-    </w:p>
-    <w:p>
-      <w:pPr>
-        <w:rPr>
-          <w:color w:val="000000"/>
-          <w:sz w:val="24"/>
-          <w:szCs w:val="24"/>
-          <w:lang w:val="pt-BR" w:eastAsia="pt-BR"/>
-        </w:rPr>
-      </w:pPr>
-      <w:r>
-        <w:rPr>
-          <w:color w:val="000000"/>
-          <w:sz w:val="24"/>
-          <w:szCs w:val="24"/>
-          <w:lang w:val="pt-BR" w:eastAsia="pt-BR"/>
-        </w:rPr>
-        <w:t xml:space="preserve">AMORIN, Carlos Augusto Patrício. </w:t>
-      </w:r>
-      <w:r>
-        <w:rPr>
-          <w:b/>
-          <w:bCs/>
-          <w:color w:val="000000"/>
-          <w:sz w:val="24"/>
-          <w:szCs w:val="24"/>
-          <w:lang w:val="pt-BR" w:eastAsia="pt-BR"/>
-        </w:rPr>
-        <w:t>Sensores.</w:t>
-      </w:r>
-      <w:r>
-        <w:rPr>
-          <w:color w:val="000000"/>
-          <w:sz w:val="24"/>
-          <w:szCs w:val="24"/>
-          <w:lang w:val="pt-BR" w:eastAsia="pt-BR"/>
-        </w:rPr>
-        <w:t xml:space="preserve"> UNESP. São Paulo, 2010. Disponível em: </w:t>
-      </w:r>
-      <w:r>
-        <w:rPr>
-          <w:rStyle w:val="LinkdaInternet"/>
-          <w:color w:val="000000"/>
-          <w:sz w:val="24"/>
-          <w:szCs w:val="24"/>
-          <w:u w:val="none"/>
-          <w:lang w:val="pt-BR" w:eastAsia="pt-BR"/>
-        </w:rPr>
-        <w:t>https://www.feg.unesp.br/Home/PaginasPessoais/ProfMarceloWendling/4---sensores-v2.0.pdf</w:t>
-      </w:r>
-      <w:r>
-        <w:rPr>
-          <w:color w:val="000000"/>
-          <w:sz w:val="24"/>
-          <w:szCs w:val="24"/>
-          <w:lang w:val="pt-BR" w:eastAsia="pt-BR"/>
-        </w:rPr>
-        <w:t>. Acesso em: 25 maio 2021.</w:t>
-      </w:r>
-    </w:p>
-    <w:p>
-      <w:pPr>
-        <w:rPr>
-          <w:color w:val="000000"/>
-          <w:sz w:val="24"/>
-          <w:szCs w:val="24"/>
-          <w:lang w:val="pt-BR"/>
-        </w:rPr>
-      </w:pPr>
-    </w:p>
-    <w:p>
-      <w:pPr>
-        <w:rPr>
-          <w:color w:val="000000"/>
-          <w:sz w:val="24"/>
-          <w:szCs w:val="24"/>
-          <w:lang w:val="pt-BR"/>
-        </w:rPr>
-      </w:pPr>
-      <w:r>
-        <w:rPr>
-          <w:color w:val="000000"/>
-          <w:sz w:val="24"/>
-          <w:szCs w:val="24"/>
-          <w:lang w:val="pt-BR"/>
-        </w:rPr>
-        <w:t xml:space="preserve">ANDRADE, Ana Paula de. </w:t>
-      </w:r>
-      <w:r>
-        <w:rPr>
-          <w:b/>
-          <w:bCs/>
-          <w:color w:val="000000"/>
-          <w:sz w:val="24"/>
-          <w:szCs w:val="24"/>
-          <w:lang w:val="pt-BR"/>
-        </w:rPr>
-        <w:t>O que é React Native.</w:t>
-      </w:r>
-      <w:r>
-        <w:rPr>
-          <w:color w:val="000000"/>
-          <w:sz w:val="24"/>
-          <w:szCs w:val="24"/>
-          <w:lang w:val="pt-BR"/>
-        </w:rPr>
-        <w:t xml:space="preserve"> Treinaweb, 2020. Disponível em: https://www.treinaweb.com.br/blog/o-que-e-o-react-native. Acesso em: 22 jun. 2021.</w:t>
-      </w:r>
-    </w:p>
-    <w:p>
-      <w:pPr>
-        <w:rPr>
-          <w:color w:val="000000"/>
-          <w:sz w:val="24"/>
-          <w:szCs w:val="24"/>
-          <w:lang w:val="pt-BR"/>
-        </w:rPr>
-      </w:pPr>
-    </w:p>
-    <w:p>
-      <w:pPr>
-        <w:pStyle w:val="Ttulo1"/>
-        <w:shd w:val="clear" w:color="auto" w:fill="FFFFFF"/>
-        <w:spacing w:before="0"/>
-        <w:rPr>
-          <w:rFonts w:ascii="Times New Roman" w:hAnsi="Times New Roman" w:cs="Times New Roman"/>
-          <w:color w:val="111111"/>
-          <w:sz w:val="24"/>
-          <w:szCs w:val="24"/>
-          <w:lang w:val="pt-BR"/>
-        </w:rPr>
-      </w:pPr>
-      <w:r>
-        <w:rPr>
-          <w:rFonts w:ascii="Times New Roman" w:hAnsi="Times New Roman" w:cs="Times New Roman"/>
-          <w:b/>
-          <w:bCs/>
-          <w:color w:val="111111"/>
-          <w:sz w:val="24"/>
-          <w:szCs w:val="24"/>
-          <w:lang w:val="pt-BR"/>
-        </w:rPr>
-        <w:t>APESAR de expansão, mais de 70% das propriedades rurais no Brasil não têm acesso à internet.</w:t>
-      </w:r>
-      <w:r>
-        <w:rPr>
-          <w:rFonts w:ascii="Times New Roman" w:hAnsi="Times New Roman" w:cs="Times New Roman"/>
-          <w:color w:val="111111"/>
-          <w:sz w:val="24"/>
-          <w:szCs w:val="24"/>
-          <w:lang w:val="pt-BR"/>
-        </w:rPr>
-        <w:t xml:space="preserve"> </w:t>
-      </w:r>
-      <w:r>
-        <w:rPr>
-          <w:rFonts w:ascii="Times New Roman" w:hAnsi="Times New Roman" w:cs="Times New Roman"/>
-          <w:color w:val="000000" w:themeColor="text1"/>
-          <w:sz w:val="24"/>
-          <w:szCs w:val="24"/>
-          <w:lang w:val="pt-BR"/>
-        </w:rPr>
-        <w:t>G1</w:t>
-      </w:r>
-      <w:r>
-        <w:rPr>
-          <w:rFonts w:ascii="Times New Roman" w:hAnsi="Times New Roman" w:cs="Times New Roman"/>
-          <w:color w:val="000000" w:themeColor="text1"/>
-          <w:sz w:val="24"/>
-          <w:szCs w:val="24"/>
-          <w:lang w:val="pt-BR"/>
-        </w:rPr>
-        <w:t>/AGRO</w:t>
-      </w:r>
-      <w:r>
-        <w:rPr>
-          <w:rFonts w:ascii="Times New Roman" w:hAnsi="Times New Roman" w:cs="Times New Roman"/>
-          <w:color w:val="000000" w:themeColor="text1"/>
-          <w:sz w:val="24"/>
-          <w:szCs w:val="24"/>
-          <w:lang w:val="pt-BR"/>
-        </w:rPr>
-        <w:t>, 2020. Disponível em:</w:t>
-      </w:r>
-      <w:r>
-        <w:rPr>
-          <w:color w:val="000000" w:themeColor="text1"/>
-          <w:sz w:val="24"/>
-          <w:szCs w:val="24"/>
-          <w:lang w:val="pt-BR"/>
-        </w:rPr>
-        <w:t xml:space="preserve"> </w:t>
-      </w:r>
-      <w:r>
-        <w:rPr>
-          <w:rFonts w:ascii="Times New Roman" w:hAnsi="Times New Roman" w:cs="Times New Roman"/>
-          <w:color w:val="000000" w:themeColor="text1"/>
-          <w:sz w:val="24"/>
-          <w:szCs w:val="24"/>
-          <w:lang w:val="pt-BR"/>
-        </w:rPr>
-        <w:t xml:space="preserve">https://g1.globo.com/economia/agronegocios/noticia/2020/01/05/apesar-de-expansao-mais-de-70percent-das-propriedades-rurais-no-brasil-nao-tem-acesso-a-internet.ghtml. </w:t>
-      </w:r>
-      <w:r>
-        <w:rPr>
-          <w:rFonts w:ascii="Times New Roman" w:hAnsi="Times New Roman" w:cs="Times New Roman"/>
-          <w:color w:val="000000" w:themeColor="text1"/>
-          <w:sz w:val="24"/>
-          <w:szCs w:val="24"/>
-          <w:lang w:val="pt-BR"/>
-        </w:rPr>
-        <w:t xml:space="preserve">Acesso em: </w:t>
-      </w:r>
-      <w:r>
-        <w:rPr>
-          <w:rFonts w:ascii="Times New Roman" w:hAnsi="Times New Roman" w:cs="Times New Roman"/>
-          <w:color w:val="000000" w:themeColor="text1"/>
-          <w:sz w:val="24"/>
-          <w:szCs w:val="24"/>
-          <w:lang w:val="pt-BR"/>
-        </w:rPr>
-        <w:t>10</w:t>
-      </w:r>
-      <w:r>
-        <w:rPr>
-          <w:rFonts w:ascii="Times New Roman" w:hAnsi="Times New Roman" w:cs="Times New Roman"/>
-          <w:color w:val="000000" w:themeColor="text1"/>
-          <w:sz w:val="24"/>
-          <w:szCs w:val="24"/>
-          <w:lang w:val="pt-BR"/>
-        </w:rPr>
-        <w:t xml:space="preserve"> </w:t>
-      </w:r>
-      <w:r>
-        <w:rPr>
-          <w:rFonts w:ascii="Times New Roman" w:hAnsi="Times New Roman" w:cs="Times New Roman"/>
-          <w:color w:val="000000" w:themeColor="text1"/>
-          <w:sz w:val="24"/>
-          <w:szCs w:val="24"/>
-          <w:lang w:val="pt-BR"/>
-        </w:rPr>
-        <w:t>o</w:t>
-      </w:r>
-      <w:r>
-        <w:rPr>
-          <w:rFonts w:ascii="Times New Roman" w:hAnsi="Times New Roman" w:cs="Times New Roman"/>
-          <w:color w:val="000000" w:themeColor="text1"/>
-          <w:sz w:val="24"/>
-          <w:szCs w:val="24"/>
-          <w:lang w:val="pt-BR"/>
-        </w:rPr>
-        <w:t>ut</w:t>
-      </w:r>
-      <w:r>
-        <w:rPr>
-          <w:rFonts w:ascii="Times New Roman" w:hAnsi="Times New Roman" w:cs="Times New Roman"/>
-          <w:color w:val="000000" w:themeColor="text1"/>
-          <w:sz w:val="24"/>
-          <w:szCs w:val="24"/>
-          <w:lang w:val="pt-BR"/>
-        </w:rPr>
-        <w:t>. 2021.</w:t>
-      </w:r>
-    </w:p>
-    <w:p>
-      <w:pPr>
-        <w:rPr>
-          <w:color w:val="000000"/>
-          <w:sz w:val="24"/>
-          <w:szCs w:val="24"/>
-          <w:lang w:val="pt-BR" w:eastAsia="pt-BR"/>
-        </w:rPr>
-      </w:pPr>
-    </w:p>
-    <w:p>
-      <w:pPr>
-        <w:rPr>
-          <w:color w:val="000000"/>
-          <w:sz w:val="24"/>
-          <w:szCs w:val="24"/>
-          <w:lang w:val="pt-BR" w:eastAsia="pt-BR"/>
-        </w:rPr>
-      </w:pPr>
-      <w:r>
-        <w:rPr>
-          <w:color w:val="000000"/>
-          <w:sz w:val="24"/>
-          <w:szCs w:val="24"/>
-          <w:lang w:val="pt-BR" w:eastAsia="pt-BR"/>
-        </w:rPr>
-        <w:t xml:space="preserve">BARBOSA, José Willian. </w:t>
-      </w:r>
-      <w:r>
-        <w:rPr>
-          <w:b/>
-          <w:bCs/>
-          <w:color w:val="000000"/>
-          <w:sz w:val="24"/>
-          <w:szCs w:val="24"/>
-          <w:lang w:val="pt-BR" w:eastAsia="pt-BR"/>
-        </w:rPr>
-        <w:t>Sistema de irrigação automatizado utilizando plataforma Arduino.</w:t>
-      </w:r>
-      <w:r>
-        <w:rPr>
-          <w:color w:val="000000"/>
-          <w:sz w:val="24"/>
-          <w:szCs w:val="24"/>
-          <w:lang w:val="pt-BR" w:eastAsia="pt-BR"/>
-        </w:rPr>
-        <w:t xml:space="preserve"> FEMA, Assis, São Paulo, 2013. Disponível em: </w:t>
-      </w:r>
-      <w:r>
-        <w:rPr>
-          <w:rStyle w:val="LinkdaInternet"/>
-          <w:color w:val="000000"/>
-          <w:sz w:val="24"/>
-          <w:szCs w:val="24"/>
-          <w:u w:val="none"/>
-          <w:lang w:val="pt-BR" w:eastAsia="pt-BR"/>
-        </w:rPr>
-        <w:t>https://cepein.femanet.com.br/BDigital/arqTccs/1011330043.pdf</w:t>
-      </w:r>
-      <w:r>
-        <w:rPr>
-          <w:color w:val="000000"/>
-          <w:sz w:val="24"/>
-          <w:szCs w:val="24"/>
-          <w:lang w:val="pt-BR" w:eastAsia="pt-BR"/>
-        </w:rPr>
-        <w:t>. Acesso em: 20 abr. 2021.</w:t>
-      </w:r>
-    </w:p>
-    <w:p>
-      <w:pPr>
-        <w:pStyle w:val="Ttulo1"/>
-        <w:shd w:val="clear" w:color="auto" w:fill="FFFFFF"/>
-        <w:rPr>
-          <w:rFonts w:ascii="Times New Roman" w:hAnsi="Times New Roman" w:cs="Times New Roman"/>
-          <w:color w:val="3D3D3D"/>
-          <w:sz w:val="24"/>
-          <w:szCs w:val="24"/>
-          <w:lang w:val="pt-BR" w:eastAsia="pt-BR"/>
-        </w:rPr>
-      </w:pPr>
-      <w:r>
-        <w:rPr>
-          <w:rFonts w:ascii="Times New Roman" w:hAnsi="Times New Roman" w:cs="Times New Roman"/>
-          <w:color w:val="000000"/>
-          <w:sz w:val="24"/>
-          <w:szCs w:val="24"/>
-          <w:lang w:val="pt-BR" w:eastAsia="pt-BR"/>
-        </w:rPr>
-        <w:t xml:space="preserve">BRANDÃO, Bruna. </w:t>
-      </w:r>
-      <w:r>
-        <w:rPr>
-          <w:rFonts w:ascii="Times New Roman" w:hAnsi="Times New Roman" w:cs="Times New Roman"/>
-          <w:b/>
-          <w:bCs/>
-          <w:color w:val="3D3D3D"/>
-          <w:sz w:val="24"/>
-          <w:szCs w:val="24"/>
-          <w:lang w:val="pt-BR"/>
-        </w:rPr>
-        <w:t xml:space="preserve">O que é IoT – Como melhorar </w:t>
-      </w:r>
-      <w:r>
-        <w:rPr>
-          <w:rFonts w:ascii="Times New Roman" w:hAnsi="Times New Roman" w:cs="Times New Roman"/>
-          <w:b/>
-          <w:bCs/>
-          <w:color w:val="000000" w:themeColor="text1"/>
-          <w:sz w:val="24"/>
-          <w:szCs w:val="24"/>
-          <w:lang w:val="pt-BR"/>
-        </w:rPr>
-        <w:t>rotinas empresariais</w:t>
-      </w:r>
-      <w:r>
-        <w:rPr>
-          <w:rFonts w:ascii="Times New Roman" w:hAnsi="Times New Roman" w:cs="Times New Roman"/>
-          <w:b/>
-          <w:bCs/>
-          <w:color w:val="3D3D3D"/>
-          <w:sz w:val="24"/>
-          <w:szCs w:val="24"/>
-          <w:lang w:val="pt-BR"/>
-        </w:rPr>
-        <w:t>, industriais e pessoais com a internet das coisas.</w:t>
-      </w:r>
-      <w:r>
-        <w:rPr>
-          <w:rFonts w:ascii="Times New Roman" w:hAnsi="Times New Roman" w:cs="Times New Roman"/>
-          <w:color w:val="3D3D3D"/>
-          <w:sz w:val="24"/>
-          <w:szCs w:val="24"/>
-          <w:lang w:val="pt-BR"/>
-        </w:rPr>
-        <w:t xml:space="preserve"> Maplink, 2020. Disponível em: https://maplink.global/blog/o-que-e-iot/. Acesso em: 20 jun. 2021.</w:t>
-      </w:r>
-    </w:p>
-    <w:p>
-      <w:pPr>
-        <w:rPr>
-          <w:color w:val="000000"/>
-          <w:sz w:val="24"/>
-          <w:szCs w:val="24"/>
-          <w:lang w:val="pt-BR"/>
-        </w:rPr>
-      </w:pPr>
-    </w:p>
-    <w:p>
-      <w:pPr>
-        <w:rPr>
-          <w:color w:val="000000" w:themeColor="text1"/>
-          <w:sz w:val="24"/>
-          <w:szCs w:val="24"/>
-          <w:lang w:val="pt-BR"/>
-        </w:rPr>
-      </w:pPr>
-      <w:r>
-        <w:rPr>
-          <w:b/>
-          <w:bCs/>
-          <w:color w:val="000000" w:themeColor="text1"/>
-          <w:sz w:val="24"/>
-          <w:szCs w:val="24"/>
-          <w:lang w:val="pt-BR"/>
-        </w:rPr>
-        <w:t>BRASIL é o maior produtor e exportador de café do mundo.</w:t>
-      </w:r>
-      <w:r>
-        <w:rPr>
-          <w:color w:val="000000" w:themeColor="text1"/>
-          <w:sz w:val="24"/>
-          <w:szCs w:val="24"/>
-          <w:lang w:val="pt-BR"/>
-        </w:rPr>
-        <w:t xml:space="preserve"> G1</w:t>
-      </w:r>
-      <w:r>
-        <w:rPr>
-          <w:color w:val="000000" w:themeColor="text1"/>
-          <w:sz w:val="24"/>
-          <w:szCs w:val="24"/>
-          <w:lang w:val="pt-BR"/>
-        </w:rPr>
-        <w:t>/AGRO</w:t>
-      </w:r>
-      <w:r>
-        <w:rPr>
-          <w:color w:val="000000" w:themeColor="text1"/>
-          <w:sz w:val="24"/>
-          <w:szCs w:val="24"/>
-          <w:lang w:val="pt-BR"/>
-        </w:rPr>
-        <w:t>, 2020. Disponível em: https://g1.globo.com/economia/agronegocios/agro-a-industria-riqueza-do-brasil/noticia/2020/09/16/brasil-e-o-maior-produtor-e-exportador-de-cafe-do-mundo.ghtml. Acesso em: 26 jun. 2021.</w:t>
-      </w:r>
-    </w:p>
-    <w:p>
-      <w:pPr>
-        <w:rPr>
-          <w:color w:val="000000" w:themeColor="text1"/>
-          <w:sz w:val="24"/>
-          <w:szCs w:val="24"/>
-          <w:lang w:val="pt-BR"/>
-        </w:rPr>
-      </w:pPr>
-    </w:p>
-    <w:p>
-      <w:pPr>
-        <w:rPr>
-          <w:color w:val="000000" w:themeColor="text1"/>
-          <w:sz w:val="24"/>
-          <w:szCs w:val="24"/>
-          <w:lang w:val="pt-BR"/>
-        </w:rPr>
-      </w:pPr>
-      <w:r>
-        <w:rPr>
-          <w:color w:val="000000" w:themeColor="text1"/>
-          <w:sz w:val="24"/>
-          <w:szCs w:val="24"/>
-          <w:lang w:val="pt-BR"/>
-        </w:rPr>
-        <w:t xml:space="preserve">BRITO, Fábio. </w:t>
-      </w:r>
-      <w:r>
-        <w:rPr>
-          <w:b/>
-          <w:bCs/>
-          <w:color w:val="000000" w:themeColor="text1"/>
-          <w:sz w:val="24"/>
-          <w:szCs w:val="24"/>
-          <w:lang w:val="pt-BR"/>
-        </w:rPr>
-        <w:t>Sensores e atuadores.</w:t>
-      </w:r>
-      <w:r>
-        <w:rPr>
-          <w:color w:val="000000" w:themeColor="text1"/>
-          <w:sz w:val="24"/>
-          <w:szCs w:val="24"/>
-          <w:lang w:val="pt-BR"/>
-        </w:rPr>
-        <w:t xml:space="preserve"> 1ª ed. 2ª tiragem. São Paulo: Saraiva, 2017.</w:t>
-      </w:r>
-    </w:p>
-    <w:p>
-      <w:pPr>
+        <w:t>Luis</w:t>
+      </w:r>
+      <w:proofErr w:type="spellEnd"/>
+      <w:r>
         <w:rPr>
           <w:rStyle w:val="Forte"/>
           <w:b w:val="0"/>
           <w:bCs w:val="0"/>
-          <w:color w:val="000000" w:themeColor="text1"/>
-          <w:sz w:val="24"/>
-          <w:szCs w:val="24"/>
-          <w:lang w:val="pt-BR"/>
-        </w:rPr>
-      </w:pPr>
-    </w:p>
-    <w:p>
-      <w:pPr>
+          <w:color w:val="000000"/>
+          <w:sz w:val="24"/>
+          <w:szCs w:val="24"/>
+          <w:lang w:val="pt-BR" w:eastAsia="pt-BR"/>
+        </w:rPr>
+        <w:t xml:space="preserve"> </w:t>
+      </w:r>
+      <w:proofErr w:type="spellStart"/>
+      <w:r>
         <w:rPr>
           <w:rStyle w:val="Forte"/>
           <w:b w:val="0"/>
           <w:bCs w:val="0"/>
-          <w:color w:val="000000" w:themeColor="text1"/>
-          <w:sz w:val="24"/>
-          <w:szCs w:val="24"/>
-          <w:lang w:val="pt-BR"/>
-        </w:rPr>
-      </w:pPr>
-      <w:r>
-        <w:rPr>
-          <w:rStyle w:val="Forte"/>
-          <w:color w:val="000000" w:themeColor="text1"/>
-          <w:sz w:val="24"/>
-          <w:szCs w:val="24"/>
-          <w:lang w:val="pt-BR"/>
-        </w:rPr>
-        <w:t>CONHEÇA a origem do café e sua história.</w:t>
-      </w:r>
+          <w:color w:val="000000"/>
+          <w:sz w:val="24"/>
+          <w:szCs w:val="24"/>
+          <w:lang w:val="pt-BR" w:eastAsia="pt-BR"/>
+        </w:rPr>
+        <w:t>Antonio</w:t>
+      </w:r>
+      <w:proofErr w:type="spellEnd"/>
       <w:r>
         <w:rPr>
           <w:rStyle w:val="Forte"/>
           <w:b w:val="0"/>
           <w:bCs w:val="0"/>
-          <w:color w:val="000000" w:themeColor="text1"/>
-          <w:sz w:val="24"/>
-          <w:szCs w:val="24"/>
-          <w:lang w:val="pt-BR"/>
-        </w:rPr>
-        <w:t xml:space="preserve"> Grão Gourmet. São Paulo, 2017. Disponível em: </w:t>
-      </w:r>
-      <w:r>
-        <w:rPr>
-          <w:rStyle w:val="LinkdaInternet"/>
-          <w:color w:val="000000" w:themeColor="text1"/>
-          <w:sz w:val="24"/>
-          <w:szCs w:val="24"/>
-          <w:u w:val="none"/>
-          <w:lang w:val="pt-BR"/>
-        </w:rPr>
-        <w:t>https://www.graogourmet.com/blog/conheca-origem-do-cafe-e-sua-historia/#:~:text=O%20caf%C3%A9%20%C3%A9%20uma%20planta,originou%20o%20nome%20de%20Caf%C3%A9.&amp;text=Saindo%20da%20Ar%C3%A1bia%2C%20o%20caf%C3%A9,mais%20tarde%2C%20chegou%20a%20Turquia</w:t>
+          <w:color w:val="000000"/>
+          <w:sz w:val="24"/>
+          <w:szCs w:val="24"/>
+          <w:lang w:val="pt-BR" w:eastAsia="pt-BR"/>
+        </w:rPr>
+        <w:t xml:space="preserve">. </w:t>
+      </w:r>
+      <w:r>
+        <w:rPr>
+          <w:rStyle w:val="Forte"/>
+          <w:color w:val="000000"/>
+          <w:sz w:val="24"/>
+          <w:szCs w:val="24"/>
+          <w:lang w:val="pt-BR" w:eastAsia="pt-BR"/>
+        </w:rPr>
+        <w:t>Fundamentos de Instrumentação.</w:t>
       </w:r>
       <w:r>
         <w:rPr>
           <w:rStyle w:val="Forte"/>
           <w:b w:val="0"/>
           <w:bCs w:val="0"/>
-          <w:color w:val="000000" w:themeColor="text1"/>
-          <w:sz w:val="24"/>
-          <w:szCs w:val="24"/>
-          <w:lang w:val="pt-BR"/>
-        </w:rPr>
-        <w:t>. Acesso em: 25 maio 2021.</w:t>
-      </w:r>
-    </w:p>
-    <w:p>
-      <w:pPr>
-        <w:rPr>
-          <w:color w:val="000000" w:themeColor="text1"/>
-          <w:sz w:val="24"/>
-          <w:szCs w:val="24"/>
-          <w:lang w:val="pt-BR"/>
-        </w:rPr>
-      </w:pPr>
-    </w:p>
-    <w:p>
-      <w:pPr>
-        <w:rPr>
-          <w:color w:val="000000" w:themeColor="text1"/>
-          <w:sz w:val="24"/>
-          <w:szCs w:val="24"/>
-          <w:lang w:val="pt-BR"/>
-        </w:rPr>
-      </w:pPr>
-      <w:r>
-        <w:rPr>
-          <w:color w:val="000000" w:themeColor="text1"/>
-          <w:sz w:val="24"/>
-          <w:szCs w:val="24"/>
-          <w:lang w:val="pt-BR"/>
-        </w:rPr>
-        <w:t xml:space="preserve">CORTEZ, Ana Tereza </w:t>
-      </w:r>
-      <w:proofErr w:type="spellStart"/>
-      <w:r>
-        <w:rPr>
-          <w:color w:val="000000" w:themeColor="text1"/>
-          <w:sz w:val="24"/>
-          <w:szCs w:val="24"/>
-          <w:lang w:val="pt-BR"/>
-        </w:rPr>
-        <w:t>Caceres</w:t>
-      </w:r>
-      <w:proofErr w:type="spellEnd"/>
-      <w:r>
-        <w:rPr>
-          <w:color w:val="000000" w:themeColor="text1"/>
-          <w:sz w:val="24"/>
-          <w:szCs w:val="24"/>
-          <w:lang w:val="pt-BR"/>
-        </w:rPr>
-        <w:t xml:space="preserve"> et al (org.). </w:t>
-      </w:r>
-      <w:r>
-        <w:rPr>
-          <w:b/>
-          <w:bCs/>
-          <w:color w:val="000000" w:themeColor="text1"/>
-          <w:sz w:val="24"/>
-          <w:szCs w:val="24"/>
-          <w:lang w:val="pt-BR"/>
-        </w:rPr>
-        <w:t>Consumo sustentável: conflitos entre necessidades e desperdício.</w:t>
-      </w:r>
-      <w:r>
-        <w:rPr>
-          <w:color w:val="000000" w:themeColor="text1"/>
-          <w:sz w:val="24"/>
-          <w:szCs w:val="24"/>
-          <w:lang w:val="pt-BR"/>
-        </w:rPr>
-        <w:t xml:space="preserve"> UNESP. São Paulo, 2007. </w:t>
-      </w:r>
-    </w:p>
-    <w:p>
-      <w:pPr>
-        <w:rPr>
-          <w:color w:val="000000" w:themeColor="text1"/>
-          <w:sz w:val="24"/>
-          <w:szCs w:val="24"/>
-          <w:lang w:val="pt-BR"/>
-        </w:rPr>
-      </w:pPr>
-    </w:p>
-    <w:p>
-      <w:pPr>
-        <w:rPr>
-          <w:bCs/>
-          <w:color w:val="000000" w:themeColor="text1"/>
-          <w:sz w:val="24"/>
-          <w:szCs w:val="24"/>
-          <w:lang w:val="pt-BR"/>
-        </w:rPr>
-      </w:pPr>
-      <w:r>
-        <w:rPr>
-          <w:bCs/>
-          <w:color w:val="000000" w:themeColor="text1"/>
-          <w:sz w:val="24"/>
-          <w:szCs w:val="24"/>
-          <w:lang w:val="pt-BR"/>
-        </w:rPr>
-        <w:t xml:space="preserve">COSTA, Matheus </w:t>
-      </w:r>
-      <w:proofErr w:type="spellStart"/>
-      <w:r>
-        <w:rPr>
-          <w:bCs/>
-          <w:color w:val="000000" w:themeColor="text1"/>
-          <w:sz w:val="24"/>
-          <w:szCs w:val="24"/>
-          <w:lang w:val="pt-BR"/>
-        </w:rPr>
-        <w:t>Bigogno</w:t>
-      </w:r>
-      <w:proofErr w:type="spellEnd"/>
-      <w:r>
-        <w:rPr>
-          <w:bCs/>
-          <w:color w:val="000000" w:themeColor="text1"/>
-          <w:sz w:val="24"/>
-          <w:szCs w:val="24"/>
-          <w:lang w:val="pt-BR"/>
-        </w:rPr>
-        <w:t xml:space="preserve">. </w:t>
-      </w:r>
-      <w:r>
-        <w:rPr>
-          <w:b/>
-          <w:color w:val="000000" w:themeColor="text1"/>
-          <w:sz w:val="24"/>
-          <w:szCs w:val="24"/>
-          <w:lang w:val="pt-BR"/>
-        </w:rPr>
-        <w:t xml:space="preserve">O que é </w:t>
-      </w:r>
-      <w:r>
-        <w:rPr>
-          <w:b/>
-          <w:color w:val="000000" w:themeColor="text1"/>
-          <w:sz w:val="24"/>
-          <w:szCs w:val="24"/>
-          <w:lang w:val="pt-BR"/>
-        </w:rPr>
-        <w:t xml:space="preserve">HTTP. </w:t>
-      </w:r>
-      <w:proofErr w:type="spellStart"/>
-      <w:r>
-        <w:rPr>
-          <w:bCs/>
-          <w:color w:val="000000" w:themeColor="text1"/>
-          <w:sz w:val="24"/>
-          <w:szCs w:val="24"/>
-          <w:lang w:val="pt-BR"/>
-        </w:rPr>
-        <w:t>Canaltech</w:t>
-      </w:r>
-      <w:proofErr w:type="spellEnd"/>
-      <w:r>
-        <w:rPr>
-          <w:bCs/>
-          <w:color w:val="000000" w:themeColor="text1"/>
-          <w:sz w:val="24"/>
-          <w:szCs w:val="24"/>
-          <w:lang w:val="pt-BR"/>
-        </w:rPr>
-        <w:t xml:space="preserve">, 2021. Disponível em: </w:t>
-      </w:r>
-      <w:r>
-        <w:rPr>
-          <w:bCs/>
-          <w:color w:val="000000" w:themeColor="text1"/>
-          <w:sz w:val="24"/>
-          <w:szCs w:val="24"/>
-          <w:lang w:val="pt-BR"/>
-        </w:rPr>
-        <w:t>https://canaltech.com.br/internet/o-que-e-http</w:t>
-      </w:r>
-      <w:r>
-        <w:rPr>
-          <w:bCs/>
-          <w:color w:val="000000" w:themeColor="text1"/>
-          <w:sz w:val="24"/>
-          <w:szCs w:val="24"/>
-          <w:lang w:val="pt-BR"/>
-        </w:rPr>
-        <w:t>. Acesso em: 21 out. 2021.</w:t>
-      </w:r>
-    </w:p>
-    <w:p>
-      <w:pPr>
-        <w:rPr>
-          <w:color w:val="000000" w:themeColor="text1"/>
-          <w:sz w:val="24"/>
-          <w:szCs w:val="24"/>
-          <w:lang w:val="pt-BR"/>
-        </w:rPr>
-      </w:pPr>
-    </w:p>
-    <w:p>
-      <w:pPr>
-        <w:rPr>
-          <w:color w:val="000000" w:themeColor="text1"/>
-          <w:sz w:val="24"/>
-          <w:szCs w:val="24"/>
-          <w:lang w:val="pt-BR"/>
-        </w:rPr>
-      </w:pPr>
-      <w:r>
-        <w:rPr>
-          <w:b/>
-          <w:bCs/>
-          <w:color w:val="000000" w:themeColor="text1"/>
-          <w:sz w:val="24"/>
-          <w:szCs w:val="24"/>
-          <w:lang w:val="pt-BR"/>
-        </w:rPr>
-        <w:t>DE onde vem o que eu como: café é a 2ª bebida mais consumida no país e interesse por métodos de preparo cresceu na pandemia.</w:t>
-      </w:r>
-      <w:r>
-        <w:rPr>
-          <w:color w:val="000000" w:themeColor="text1"/>
-          <w:sz w:val="24"/>
-          <w:szCs w:val="24"/>
-          <w:lang w:val="pt-BR"/>
-        </w:rPr>
-        <w:t xml:space="preserve"> G1</w:t>
-      </w:r>
-      <w:r>
-        <w:rPr>
-          <w:color w:val="000000" w:themeColor="text1"/>
-          <w:sz w:val="24"/>
-          <w:szCs w:val="24"/>
-          <w:lang w:val="pt-BR"/>
-        </w:rPr>
-        <w:t>/AGRO</w:t>
-      </w:r>
-      <w:r>
-        <w:rPr>
-          <w:color w:val="000000" w:themeColor="text1"/>
-          <w:sz w:val="24"/>
-          <w:szCs w:val="24"/>
-          <w:lang w:val="pt-BR"/>
-        </w:rPr>
-        <w:t>, 2020. Disponível em:  https://g1.globo.com/economia/agronegocios/agro-a-industria-riqueza-do-brasil/noticia/2020/09/17/de-onde-vem-o-que-eu-como-cafe-e-a-2a-bebida-mais-consumida-no-pais-e-interesse-por-metodos-de-preparo-cresceu-na-pandemia.ghtml. Acesso em: 26 jun. 2021.</w:t>
+          <w:color w:val="000000"/>
+          <w:sz w:val="24"/>
+          <w:szCs w:val="24"/>
+          <w:lang w:val="pt-BR" w:eastAsia="pt-BR"/>
+        </w:rPr>
+        <w:t xml:space="preserve"> São Paulo: Pearson, 2013. </w:t>
       </w:r>
     </w:p>
     <w:p>
@@ -9783,10 +9084,10 @@
           <w:rStyle w:val="Forte"/>
           <w:b w:val="0"/>
           <w:bCs w:val="0"/>
-          <w:color w:val="000000" w:themeColor="text1"/>
-          <w:sz w:val="24"/>
-          <w:szCs w:val="24"/>
-          <w:lang w:val="pt-BR"/>
+          <w:color w:val="000000"/>
+          <w:sz w:val="24"/>
+          <w:szCs w:val="24"/>
+          <w:lang w:val="pt-BR" w:eastAsia="pt-BR"/>
         </w:rPr>
       </w:pPr>
     </w:p>
@@ -9805,13 +9106,14 @@
       <w:r>
         <w:rPr>
           <w:rStyle w:val="Forte"/>
-          <w:color w:val="000000" w:themeColor="text1"/>
-          <w:sz w:val="24"/>
-          <w:szCs w:val="24"/>
-          <w:lang w:val="pt-BR"/>
-        </w:rPr>
-        <w:lastRenderedPageBreak/>
-        <w:t>DIA do Consumo Consciente foi instituído em 2009.</w:t>
+          <w:b w:val="0"/>
+          <w:bCs w:val="0"/>
+          <w:color w:val="000000" w:themeColor="text1"/>
+          <w:sz w:val="24"/>
+          <w:szCs w:val="24"/>
+          <w:lang w:val="pt-BR"/>
+        </w:rPr>
+        <w:t>AKATU</w:t>
       </w:r>
       <w:r>
         <w:rPr>
@@ -9823,22 +9125,28 @@
           <w:szCs w:val="24"/>
           <w:lang w:val="pt-BR"/>
         </w:rPr>
-        <w:t xml:space="preserve"> </w:t>
-      </w:r>
-      <w:proofErr w:type="spellStart"/>
+        <w:t>.</w:t>
+      </w:r>
       <w:r>
         <w:rPr>
           <w:rStyle w:val="Forte"/>
-          <w:b w:val="0"/>
-          <w:bCs w:val="0"/>
-          <w:color w:val="000000" w:themeColor="text1"/>
-          <w:sz w:val="24"/>
-          <w:szCs w:val="24"/>
-          <w:lang w:val="pt-BR"/>
-        </w:rPr>
-        <w:t>Akatu</w:t>
-      </w:r>
-      <w:proofErr w:type="spellEnd"/>
+          <w:color w:val="000000" w:themeColor="text1"/>
+          <w:sz w:val="24"/>
+          <w:szCs w:val="24"/>
+          <w:lang w:val="pt-BR"/>
+        </w:rPr>
+        <w:t xml:space="preserve"> Dia</w:t>
+      </w:r>
+      <w:r>
+        <w:rPr>
+          <w:rStyle w:val="Forte"/>
+          <w:color w:val="000000" w:themeColor="text1"/>
+          <w:sz w:val="24"/>
+          <w:szCs w:val="24"/>
+          <w:lang w:val="pt-BR"/>
+        </w:rPr>
+        <w:t xml:space="preserve"> do Consumo Consciente foi instituído em 2009</w:t>
+      </w:r>
       <w:r>
         <w:rPr>
           <w:rStyle w:val="Forte"/>
@@ -9880,6 +9188,1822 @@
     <w:p>
       <w:pPr>
         <w:rPr>
+          <w:rStyle w:val="Forte"/>
+          <w:b w:val="0"/>
+          <w:bCs w:val="0"/>
+          <w:color w:val="000000" w:themeColor="text1"/>
+          <w:sz w:val="24"/>
+          <w:szCs w:val="24"/>
+          <w:lang w:val="pt-BR"/>
+        </w:rPr>
+      </w:pPr>
+    </w:p>
+    <w:p>
+      <w:pPr>
+        <w:rPr>
+          <w:color w:val="000000"/>
+          <w:sz w:val="24"/>
+          <w:szCs w:val="24"/>
+          <w:lang w:val="pt-BR" w:eastAsia="pt-BR"/>
+        </w:rPr>
+      </w:pPr>
+      <w:r>
+        <w:rPr>
+          <w:color w:val="000000"/>
+          <w:sz w:val="24"/>
+          <w:szCs w:val="24"/>
+          <w:lang w:val="pt-BR" w:eastAsia="pt-BR"/>
+        </w:rPr>
+        <w:t xml:space="preserve">AMORIN, Carlos Augusto Patrício. </w:t>
+      </w:r>
+      <w:r>
+        <w:rPr>
+          <w:b/>
+          <w:bCs/>
+          <w:color w:val="000000"/>
+          <w:sz w:val="24"/>
+          <w:szCs w:val="24"/>
+          <w:lang w:val="pt-BR" w:eastAsia="pt-BR"/>
+        </w:rPr>
+        <w:t>Sensores.</w:t>
+      </w:r>
+      <w:r>
+        <w:rPr>
+          <w:color w:val="000000"/>
+          <w:sz w:val="24"/>
+          <w:szCs w:val="24"/>
+          <w:lang w:val="pt-BR" w:eastAsia="pt-BR"/>
+        </w:rPr>
+        <w:t xml:space="preserve"> UNESP. São Paulo, 2010. Disponível em: </w:t>
+      </w:r>
+      <w:r>
+        <w:rPr>
+          <w:rStyle w:val="LinkdaInternet"/>
+          <w:color w:val="000000"/>
+          <w:sz w:val="24"/>
+          <w:szCs w:val="24"/>
+          <w:u w:val="none"/>
+          <w:lang w:val="pt-BR" w:eastAsia="pt-BR"/>
+        </w:rPr>
+        <w:t>https://www.feg.unesp.br/Home/PaginasPessoais/ProfMarceloWendling/4---sensores-v2.0.pdf</w:t>
+      </w:r>
+      <w:r>
+        <w:rPr>
+          <w:color w:val="000000"/>
+          <w:sz w:val="24"/>
+          <w:szCs w:val="24"/>
+          <w:lang w:val="pt-BR" w:eastAsia="pt-BR"/>
+        </w:rPr>
+        <w:t>. Acesso em: 25 maio 2021.</w:t>
+      </w:r>
+    </w:p>
+    <w:p>
+      <w:pPr>
+        <w:rPr>
+          <w:color w:val="000000"/>
+          <w:sz w:val="24"/>
+          <w:szCs w:val="24"/>
+          <w:lang w:val="pt-BR" w:eastAsia="pt-BR"/>
+        </w:rPr>
+      </w:pPr>
+    </w:p>
+    <w:p>
+      <w:pPr>
+        <w:rPr>
+          <w:color w:val="000000"/>
+          <w:sz w:val="24"/>
+          <w:szCs w:val="24"/>
+          <w:lang w:val="pt-BR"/>
+        </w:rPr>
+      </w:pPr>
+      <w:r>
+        <w:rPr>
+          <w:color w:val="000000"/>
+          <w:sz w:val="24"/>
+          <w:szCs w:val="24"/>
+          <w:lang w:val="pt-BR"/>
+        </w:rPr>
+        <w:t xml:space="preserve">ANDRADE, Ana Paula de. </w:t>
+      </w:r>
+      <w:r>
+        <w:rPr>
+          <w:b/>
+          <w:bCs/>
+          <w:color w:val="000000"/>
+          <w:sz w:val="24"/>
+          <w:szCs w:val="24"/>
+          <w:lang w:val="pt-BR"/>
+        </w:rPr>
+        <w:t>O que é React Native.</w:t>
+      </w:r>
+      <w:r>
+        <w:rPr>
+          <w:color w:val="000000"/>
+          <w:sz w:val="24"/>
+          <w:szCs w:val="24"/>
+          <w:lang w:val="pt-BR"/>
+        </w:rPr>
+        <w:t xml:space="preserve"> Treinaweb, 2020. Disponível em: https://www.treinaweb.com.br/blog/o-que-e-o-react-native. Acesso em: 22 jun. 2021.</w:t>
+      </w:r>
+    </w:p>
+    <w:p>
+      <w:pPr>
+        <w:rPr>
+          <w:color w:val="000000"/>
+          <w:sz w:val="24"/>
+          <w:szCs w:val="24"/>
+          <w:lang w:val="pt-BR"/>
+        </w:rPr>
+      </w:pPr>
+    </w:p>
+    <w:p>
+      <w:pPr>
+        <w:rPr>
+          <w:color w:val="000000" w:themeColor="text1"/>
+          <w:sz w:val="24"/>
+          <w:szCs w:val="24"/>
+          <w:lang w:val="pt-BR"/>
+        </w:rPr>
+      </w:pPr>
+      <w:r>
+        <w:rPr>
+          <w:rStyle w:val="LinkdaInternet"/>
+          <w:color w:val="000000" w:themeColor="text1"/>
+          <w:sz w:val="24"/>
+          <w:szCs w:val="24"/>
+          <w:u w:val="none"/>
+          <w:lang w:val="pt-BR"/>
+        </w:rPr>
+        <w:t>ARDUINO</w:t>
+      </w:r>
+      <w:r>
+        <w:rPr>
+          <w:rStyle w:val="LinkdaInternet"/>
+          <w:b/>
+          <w:bCs/>
+          <w:color w:val="000000" w:themeColor="text1"/>
+          <w:sz w:val="24"/>
+          <w:szCs w:val="24"/>
+          <w:u w:val="none"/>
+          <w:lang w:val="pt-BR"/>
+        </w:rPr>
+        <w:t xml:space="preserve">. </w:t>
+      </w:r>
+      <w:proofErr w:type="spellStart"/>
+      <w:r>
+        <w:rPr>
+          <w:rStyle w:val="LinkdaInternet"/>
+          <w:b/>
+          <w:bCs/>
+          <w:color w:val="000000" w:themeColor="text1"/>
+          <w:sz w:val="24"/>
+          <w:szCs w:val="24"/>
+          <w:u w:val="none"/>
+          <w:lang w:val="pt-BR"/>
+        </w:rPr>
+        <w:t>What</w:t>
+      </w:r>
+      <w:proofErr w:type="spellEnd"/>
+      <w:r>
+        <w:rPr>
+          <w:rStyle w:val="LinkdaInternet"/>
+          <w:b/>
+          <w:bCs/>
+          <w:color w:val="000000" w:themeColor="text1"/>
+          <w:sz w:val="24"/>
+          <w:szCs w:val="24"/>
+          <w:u w:val="none"/>
+          <w:lang w:val="pt-BR"/>
+        </w:rPr>
+        <w:t xml:space="preserve"> </w:t>
+      </w:r>
+      <w:proofErr w:type="spellStart"/>
+      <w:r>
+        <w:rPr>
+          <w:rStyle w:val="LinkdaInternet"/>
+          <w:b/>
+          <w:bCs/>
+          <w:color w:val="000000" w:themeColor="text1"/>
+          <w:sz w:val="24"/>
+          <w:szCs w:val="24"/>
+          <w:u w:val="none"/>
+          <w:lang w:val="pt-BR"/>
+        </w:rPr>
+        <w:t>is</w:t>
+      </w:r>
+      <w:proofErr w:type="spellEnd"/>
+      <w:r>
+        <w:rPr>
+          <w:rStyle w:val="LinkdaInternet"/>
+          <w:b/>
+          <w:bCs/>
+          <w:color w:val="000000" w:themeColor="text1"/>
+          <w:sz w:val="24"/>
+          <w:szCs w:val="24"/>
+          <w:u w:val="none"/>
+          <w:lang w:val="pt-BR"/>
+        </w:rPr>
+        <w:t xml:space="preserve"> Arduino</w:t>
+      </w:r>
+      <w:r>
+        <w:rPr>
+          <w:rStyle w:val="LinkdaInternet"/>
+          <w:color w:val="000000" w:themeColor="text1"/>
+          <w:sz w:val="24"/>
+          <w:szCs w:val="24"/>
+          <w:u w:val="none"/>
+          <w:lang w:val="pt-BR"/>
+        </w:rPr>
+        <w:t>.</w:t>
+      </w:r>
+      <w:r>
+        <w:rPr>
+          <w:rStyle w:val="LinkdaInternet"/>
+          <w:color w:val="000000" w:themeColor="text1"/>
+          <w:sz w:val="24"/>
+          <w:szCs w:val="24"/>
+          <w:u w:val="none"/>
+          <w:lang w:val="pt-BR"/>
+        </w:rPr>
+        <w:t xml:space="preserve"> 2018. Disponível em: https://www.arduino.cc/en/Guide/Introduction. Acesso em: 28 maio 2021.</w:t>
+      </w:r>
+    </w:p>
+    <w:p>
+      <w:pPr>
+        <w:rPr>
+          <w:color w:val="000000" w:themeColor="text1"/>
+          <w:sz w:val="24"/>
+          <w:szCs w:val="24"/>
+          <w:shd w:val="clear" w:color="auto" w:fill="FFFFFF"/>
+          <w:lang w:val="pt-BR"/>
+        </w:rPr>
+      </w:pPr>
+    </w:p>
+    <w:p>
+      <w:pPr>
+        <w:rPr>
+          <w:color w:val="000000" w:themeColor="text1"/>
+          <w:sz w:val="24"/>
+          <w:szCs w:val="24"/>
+          <w:lang w:val="pt-BR"/>
+        </w:rPr>
+      </w:pPr>
+      <w:r>
+        <w:rPr>
+          <w:color w:val="000000" w:themeColor="text1"/>
+          <w:sz w:val="24"/>
+          <w:szCs w:val="24"/>
+          <w:shd w:val="clear" w:color="auto" w:fill="FFFFFF"/>
+          <w:lang w:val="pt-BR"/>
+        </w:rPr>
+        <w:t>AUTOCORE ROBÓTICA</w:t>
+      </w:r>
+      <w:r>
+        <w:rPr>
+          <w:color w:val="000000" w:themeColor="text1"/>
+          <w:sz w:val="24"/>
+          <w:szCs w:val="24"/>
+          <w:shd w:val="clear" w:color="auto" w:fill="FFFFFF"/>
+          <w:lang w:val="pt-BR"/>
+        </w:rPr>
+        <w:t>.</w:t>
+      </w:r>
+      <w:r>
+        <w:rPr>
+          <w:b/>
+          <w:bCs/>
+          <w:color w:val="000000" w:themeColor="text1"/>
+          <w:sz w:val="24"/>
+          <w:szCs w:val="24"/>
+          <w:bdr w:val="none" w:sz="0" w:space="0" w:color="auto" w:frame="1"/>
+          <w:shd w:val="clear" w:color="auto" w:fill="FFFFFF"/>
+          <w:lang w:val="pt-BR"/>
+        </w:rPr>
+        <w:t xml:space="preserve"> Mini bomba de diafragma 12V DC</w:t>
+      </w:r>
+      <w:r>
+        <w:rPr>
+          <w:color w:val="000000" w:themeColor="text1"/>
+          <w:sz w:val="24"/>
+          <w:szCs w:val="24"/>
+          <w:lang w:val="pt-BR" w:eastAsia="pt-BR"/>
+        </w:rPr>
+        <w:t>.</w:t>
+      </w:r>
+      <w:r>
+        <w:rPr>
+          <w:color w:val="000000" w:themeColor="text1"/>
+          <w:sz w:val="24"/>
+          <w:szCs w:val="24"/>
+          <w:shd w:val="clear" w:color="auto" w:fill="FFFFFF"/>
+          <w:lang w:val="pt-BR"/>
+        </w:rPr>
+        <w:t xml:space="preserve"> 2021</w:t>
+      </w:r>
+      <w:r>
+        <w:rPr>
+          <w:color w:val="000000" w:themeColor="text1"/>
+          <w:sz w:val="24"/>
+          <w:szCs w:val="24"/>
+          <w:lang w:val="pt-BR" w:eastAsia="pt-BR"/>
+        </w:rPr>
+        <w:t>.</w:t>
+      </w:r>
+      <w:r>
+        <w:rPr>
+          <w:color w:val="000000" w:themeColor="text1"/>
+          <w:sz w:val="24"/>
+          <w:szCs w:val="24"/>
+          <w:shd w:val="clear" w:color="auto" w:fill="FFFFFF"/>
+          <w:lang w:val="pt-BR"/>
+        </w:rPr>
+        <w:t xml:space="preserve"> Disponível em:</w:t>
+      </w:r>
+      <w:r>
+        <w:rPr>
+          <w:color w:val="000000" w:themeColor="text1"/>
+          <w:sz w:val="24"/>
+          <w:szCs w:val="24"/>
+          <w:lang w:val="pt-BR"/>
+        </w:rPr>
+        <w:t xml:space="preserve"> https://www.autocorerobotica.com.br/mini-bomba-diafragma-rs385-12VDC. Acesso em: 26 out. 2021.</w:t>
+      </w:r>
+    </w:p>
+    <w:p>
+      <w:pPr>
+        <w:pStyle w:val="Ttulo1"/>
+        <w:shd w:val="clear" w:color="auto" w:fill="FFFFFF"/>
+        <w:spacing w:before="0"/>
+        <w:rPr>
+          <w:rFonts w:ascii="Times New Roman" w:hAnsi="Times New Roman" w:cs="Times New Roman"/>
+          <w:color w:val="000000" w:themeColor="text1"/>
+          <w:sz w:val="24"/>
+          <w:szCs w:val="24"/>
+          <w:shd w:val="clear" w:color="auto" w:fill="FFFFFF"/>
+          <w:lang w:val="pt-BR"/>
+        </w:rPr>
+      </w:pPr>
+    </w:p>
+    <w:p>
+      <w:pPr>
+        <w:pStyle w:val="Ttulo1"/>
+        <w:shd w:val="clear" w:color="auto" w:fill="FFFFFF"/>
+        <w:spacing w:before="0"/>
+        <w:rPr>
+          <w:rFonts w:ascii="Times New Roman" w:hAnsi="Times New Roman" w:cs="Times New Roman"/>
+          <w:color w:val="000000" w:themeColor="text1"/>
+          <w:sz w:val="24"/>
+          <w:szCs w:val="24"/>
+          <w:lang w:val="pt-BR"/>
+        </w:rPr>
+      </w:pPr>
+      <w:r>
+        <w:rPr>
+          <w:rFonts w:ascii="Times New Roman" w:hAnsi="Times New Roman" w:cs="Times New Roman"/>
+          <w:color w:val="000000" w:themeColor="text1"/>
+          <w:sz w:val="24"/>
+          <w:szCs w:val="24"/>
+          <w:shd w:val="clear" w:color="auto" w:fill="FFFFFF"/>
+          <w:lang w:val="pt-BR"/>
+        </w:rPr>
+        <w:t>AUTOCORE ROBÓTICA</w:t>
+      </w:r>
+      <w:r>
+        <w:rPr>
+          <w:rFonts w:ascii="Times New Roman" w:hAnsi="Times New Roman" w:cs="Times New Roman"/>
+          <w:color w:val="000000" w:themeColor="text1"/>
+          <w:sz w:val="24"/>
+          <w:szCs w:val="24"/>
+          <w:lang w:val="pt-BR"/>
+        </w:rPr>
+        <w:t>.</w:t>
+      </w:r>
+      <w:r>
+        <w:rPr>
+          <w:rFonts w:ascii="Times New Roman" w:hAnsi="Times New Roman" w:cs="Times New Roman"/>
+          <w:b/>
+          <w:bCs/>
+          <w:color w:val="000000" w:themeColor="text1"/>
+          <w:sz w:val="24"/>
+          <w:szCs w:val="24"/>
+          <w:lang w:val="pt-BR"/>
+        </w:rPr>
+        <w:t xml:space="preserve"> </w:t>
+      </w:r>
+      <w:r>
+        <w:rPr>
+          <w:rFonts w:ascii="Times New Roman" w:hAnsi="Times New Roman" w:cs="Times New Roman"/>
+          <w:b/>
+          <w:bCs/>
+          <w:color w:val="000000" w:themeColor="text1"/>
+          <w:sz w:val="24"/>
+          <w:szCs w:val="24"/>
+          <w:lang w:val="pt-BR"/>
+        </w:rPr>
+        <w:t>Relé 5V 10A</w:t>
+      </w:r>
+      <w:r>
+        <w:rPr>
+          <w:rFonts w:ascii="Times New Roman" w:hAnsi="Times New Roman" w:cs="Times New Roman"/>
+          <w:color w:val="000000" w:themeColor="text1"/>
+          <w:sz w:val="24"/>
+          <w:szCs w:val="24"/>
+          <w:lang w:val="pt-BR" w:eastAsia="pt-BR"/>
+        </w:rPr>
+        <w:t>.</w:t>
+      </w:r>
+      <w:r>
+        <w:rPr>
+          <w:rFonts w:ascii="Times New Roman" w:hAnsi="Times New Roman" w:cs="Times New Roman"/>
+          <w:color w:val="000000" w:themeColor="text1"/>
+          <w:sz w:val="24"/>
+          <w:szCs w:val="24"/>
+          <w:lang w:val="pt-BR" w:eastAsia="pt-BR"/>
+        </w:rPr>
+        <w:t xml:space="preserve"> </w:t>
+      </w:r>
+      <w:r>
+        <w:rPr>
+          <w:rFonts w:ascii="Times New Roman" w:hAnsi="Times New Roman" w:cs="Times New Roman"/>
+          <w:color w:val="000000" w:themeColor="text1"/>
+          <w:sz w:val="24"/>
+          <w:szCs w:val="24"/>
+          <w:shd w:val="clear" w:color="auto" w:fill="FFFFFF"/>
+          <w:lang w:val="pt-BR"/>
+        </w:rPr>
+        <w:t>2021</w:t>
+      </w:r>
+      <w:r>
+        <w:rPr>
+          <w:rFonts w:ascii="Times New Roman" w:hAnsi="Times New Roman" w:cs="Times New Roman"/>
+          <w:color w:val="000000" w:themeColor="text1"/>
+          <w:sz w:val="24"/>
+          <w:szCs w:val="24"/>
+          <w:lang w:val="pt-BR" w:eastAsia="pt-BR"/>
+        </w:rPr>
+        <w:t>.</w:t>
+      </w:r>
+      <w:r>
+        <w:rPr>
+          <w:rFonts w:ascii="Times New Roman" w:hAnsi="Times New Roman" w:cs="Times New Roman"/>
+          <w:color w:val="000000" w:themeColor="text1"/>
+          <w:sz w:val="24"/>
+          <w:szCs w:val="24"/>
+          <w:shd w:val="clear" w:color="auto" w:fill="FFFFFF"/>
+          <w:lang w:val="pt-BR"/>
+        </w:rPr>
+        <w:t xml:space="preserve"> Disponível em:</w:t>
+      </w:r>
+      <w:r>
+        <w:rPr>
+          <w:rFonts w:ascii="Times New Roman" w:hAnsi="Times New Roman" w:cs="Times New Roman"/>
+          <w:color w:val="000000" w:themeColor="text1"/>
+          <w:sz w:val="24"/>
+          <w:szCs w:val="24"/>
+          <w:lang w:val="pt-BR"/>
+        </w:rPr>
+        <w:t xml:space="preserve"> https://www.autocorerobotica.com.br/rele-5v-10a. Acesso em: 27 out. 2021.</w:t>
+      </w:r>
+    </w:p>
+    <w:p>
+      <w:pPr>
+        <w:rPr>
+          <w:color w:val="000000"/>
+          <w:sz w:val="24"/>
+          <w:szCs w:val="24"/>
+          <w:lang w:val="pt-BR" w:eastAsia="pt-BR"/>
+        </w:rPr>
+      </w:pPr>
+    </w:p>
+    <w:p>
+      <w:pPr>
+        <w:rPr>
+          <w:color w:val="000000"/>
+          <w:sz w:val="24"/>
+          <w:szCs w:val="24"/>
+          <w:lang w:val="pt-BR" w:eastAsia="pt-BR"/>
+        </w:rPr>
+      </w:pPr>
+      <w:r>
+        <w:rPr>
+          <w:color w:val="000000"/>
+          <w:sz w:val="24"/>
+          <w:szCs w:val="24"/>
+          <w:lang w:val="pt-BR" w:eastAsia="pt-BR"/>
+        </w:rPr>
+        <w:t xml:space="preserve">BARBOSA, José Willian. </w:t>
+      </w:r>
+      <w:r>
+        <w:rPr>
+          <w:b/>
+          <w:bCs/>
+          <w:color w:val="000000"/>
+          <w:sz w:val="24"/>
+          <w:szCs w:val="24"/>
+          <w:lang w:val="pt-BR" w:eastAsia="pt-BR"/>
+        </w:rPr>
+        <w:t>Sistema de irrigação automatizado utilizando plataforma Arduino.</w:t>
+      </w:r>
+      <w:r>
+        <w:rPr>
+          <w:color w:val="000000"/>
+          <w:sz w:val="24"/>
+          <w:szCs w:val="24"/>
+          <w:lang w:val="pt-BR" w:eastAsia="pt-BR"/>
+        </w:rPr>
+        <w:t xml:space="preserve"> FEMA, Assis, São Paulo, 2013. Disponível em: </w:t>
+      </w:r>
+      <w:r>
+        <w:rPr>
+          <w:rStyle w:val="LinkdaInternet"/>
+          <w:color w:val="000000"/>
+          <w:sz w:val="24"/>
+          <w:szCs w:val="24"/>
+          <w:u w:val="none"/>
+          <w:lang w:val="pt-BR" w:eastAsia="pt-BR"/>
+        </w:rPr>
+        <w:t>https://cepein.femanet.com.br/BDigital/arqTccs/1011330043.pdf</w:t>
+      </w:r>
+      <w:r>
+        <w:rPr>
+          <w:color w:val="000000"/>
+          <w:sz w:val="24"/>
+          <w:szCs w:val="24"/>
+          <w:lang w:val="pt-BR" w:eastAsia="pt-BR"/>
+        </w:rPr>
+        <w:t>. Acesso em: 20 abr. 2021.</w:t>
+      </w:r>
+    </w:p>
+    <w:p>
+      <w:pPr>
+        <w:pStyle w:val="Ttulo1"/>
+        <w:shd w:val="clear" w:color="auto" w:fill="FFFFFF"/>
+        <w:rPr>
+          <w:rFonts w:ascii="Times New Roman" w:hAnsi="Times New Roman" w:cs="Times New Roman"/>
+          <w:color w:val="000000" w:themeColor="text1"/>
+          <w:sz w:val="24"/>
+          <w:szCs w:val="24"/>
+          <w:lang w:val="pt-BR" w:eastAsia="pt-BR"/>
+        </w:rPr>
+      </w:pPr>
+      <w:r>
+        <w:rPr>
+          <w:rFonts w:ascii="Times New Roman" w:hAnsi="Times New Roman" w:cs="Times New Roman"/>
+          <w:color w:val="000000"/>
+          <w:sz w:val="24"/>
+          <w:szCs w:val="24"/>
+          <w:lang w:val="pt-BR" w:eastAsia="pt-BR"/>
+        </w:rPr>
+        <w:t xml:space="preserve">BRANDÃO, Bruna. </w:t>
+      </w:r>
+      <w:r>
+        <w:rPr>
+          <w:rFonts w:ascii="Times New Roman" w:hAnsi="Times New Roman" w:cs="Times New Roman"/>
+          <w:b/>
+          <w:bCs/>
+          <w:color w:val="000000" w:themeColor="text1"/>
+          <w:sz w:val="24"/>
+          <w:szCs w:val="24"/>
+          <w:lang w:val="pt-BR"/>
+        </w:rPr>
+        <w:t>O que é IoT – Como melhorar rotinas empresariais, industriais e pessoais com a internet das coisas.</w:t>
+      </w:r>
+      <w:r>
+        <w:rPr>
+          <w:rFonts w:ascii="Times New Roman" w:hAnsi="Times New Roman" w:cs="Times New Roman"/>
+          <w:color w:val="000000" w:themeColor="text1"/>
+          <w:sz w:val="24"/>
+          <w:szCs w:val="24"/>
+          <w:lang w:val="pt-BR"/>
+        </w:rPr>
+        <w:t xml:space="preserve"> Maplink, 2020. Disponível em: https://maplink.global/blog/o-que-e-iot/. Acesso em: 20 jun. 2021.</w:t>
+      </w:r>
+    </w:p>
+    <w:p>
+      <w:pPr>
+        <w:rPr>
+          <w:b/>
+          <w:bCs/>
+          <w:color w:val="000000" w:themeColor="text1"/>
+          <w:sz w:val="24"/>
+          <w:szCs w:val="24"/>
+          <w:lang w:val="pt-BR"/>
+        </w:rPr>
+      </w:pPr>
+    </w:p>
+    <w:p>
+      <w:pPr>
+        <w:rPr>
+          <w:color w:val="000000" w:themeColor="text1"/>
+          <w:sz w:val="24"/>
+          <w:szCs w:val="24"/>
+          <w:lang w:val="pt-BR"/>
+        </w:rPr>
+      </w:pPr>
+      <w:r>
+        <w:rPr>
+          <w:b/>
+          <w:bCs/>
+          <w:color w:val="000000" w:themeColor="text1"/>
+          <w:sz w:val="24"/>
+          <w:szCs w:val="24"/>
+          <w:lang w:val="pt-BR"/>
+        </w:rPr>
+        <w:t>BRASIL é o maior produtor e exportador de café do mundo.</w:t>
+      </w:r>
+      <w:r>
+        <w:rPr>
+          <w:color w:val="000000" w:themeColor="text1"/>
+          <w:sz w:val="24"/>
+          <w:szCs w:val="24"/>
+          <w:lang w:val="pt-BR"/>
+        </w:rPr>
+        <w:t xml:space="preserve"> G1</w:t>
+      </w:r>
+      <w:r>
+        <w:rPr>
+          <w:color w:val="000000" w:themeColor="text1"/>
+          <w:sz w:val="24"/>
+          <w:szCs w:val="24"/>
+          <w:lang w:val="pt-BR"/>
+        </w:rPr>
+        <w:t>/AGRO</w:t>
+      </w:r>
+      <w:r>
+        <w:rPr>
+          <w:color w:val="000000" w:themeColor="text1"/>
+          <w:sz w:val="24"/>
+          <w:szCs w:val="24"/>
+          <w:lang w:val="pt-BR"/>
+        </w:rPr>
+        <w:t>, 2020. Disponível em: https://g1.globo.com/economia/agronegocios/agro-a-industria-riqueza-do-brasil/noticia/2020/09/16/brasil-e-o-maior-produtor-e-exportador-de-cafe-do-mundo.ghtml. Acesso em: 26 jun. 2021.</w:t>
+      </w:r>
+    </w:p>
+    <w:p>
+      <w:pPr>
+        <w:rPr>
+          <w:color w:val="000000" w:themeColor="text1"/>
+          <w:sz w:val="24"/>
+          <w:szCs w:val="24"/>
+          <w:lang w:val="pt-BR"/>
+        </w:rPr>
+      </w:pPr>
+    </w:p>
+    <w:p>
+      <w:pPr>
+        <w:rPr>
+          <w:color w:val="000000" w:themeColor="text1"/>
+          <w:sz w:val="24"/>
+          <w:szCs w:val="24"/>
+          <w:lang w:val="pt-BR"/>
+        </w:rPr>
+      </w:pPr>
+      <w:r>
+        <w:rPr>
+          <w:color w:val="000000" w:themeColor="text1"/>
+          <w:sz w:val="24"/>
+          <w:szCs w:val="24"/>
+          <w:lang w:val="pt-BR"/>
+        </w:rPr>
+        <w:t xml:space="preserve">BRITO, Fábio. </w:t>
+      </w:r>
+      <w:r>
+        <w:rPr>
+          <w:b/>
+          <w:bCs/>
+          <w:color w:val="000000" w:themeColor="text1"/>
+          <w:sz w:val="24"/>
+          <w:szCs w:val="24"/>
+          <w:lang w:val="pt-BR"/>
+        </w:rPr>
+        <w:t>Sensores e atuadores.</w:t>
+      </w:r>
+      <w:r>
+        <w:rPr>
+          <w:color w:val="000000" w:themeColor="text1"/>
+          <w:sz w:val="24"/>
+          <w:szCs w:val="24"/>
+          <w:lang w:val="pt-BR"/>
+        </w:rPr>
+        <w:t xml:space="preserve"> 1ª ed. 2ª tiragem. São Paulo: Saraiva, 2017.</w:t>
+      </w:r>
+    </w:p>
+    <w:p>
+      <w:pPr>
+        <w:pStyle w:val="Ttulo1"/>
+        <w:shd w:val="clear" w:color="auto" w:fill="FFFFFF"/>
+        <w:spacing w:before="0"/>
+        <w:rPr>
+          <w:rFonts w:ascii="Times New Roman" w:hAnsi="Times New Roman" w:cs="Times New Roman"/>
+          <w:color w:val="000000" w:themeColor="text1"/>
+          <w:sz w:val="24"/>
+          <w:szCs w:val="24"/>
+          <w:shd w:val="clear" w:color="auto" w:fill="FFFFFF"/>
+          <w:lang w:val="pt-BR"/>
+        </w:rPr>
+      </w:pPr>
+    </w:p>
+    <w:p>
+      <w:pPr>
+        <w:pStyle w:val="Ttulo1"/>
+        <w:shd w:val="clear" w:color="auto" w:fill="FFFFFF"/>
+        <w:spacing w:before="0"/>
+        <w:rPr>
+          <w:rFonts w:ascii="Times New Roman" w:hAnsi="Times New Roman" w:cs="Times New Roman"/>
+          <w:color w:val="000000" w:themeColor="text1"/>
+          <w:sz w:val="24"/>
+          <w:szCs w:val="24"/>
+          <w:lang w:val="pt-BR"/>
+        </w:rPr>
+      </w:pPr>
+      <w:r>
+        <w:rPr>
+          <w:rFonts w:ascii="Times New Roman" w:hAnsi="Times New Roman" w:cs="Times New Roman"/>
+          <w:color w:val="000000" w:themeColor="text1"/>
+          <w:sz w:val="24"/>
+          <w:szCs w:val="24"/>
+          <w:shd w:val="clear" w:color="auto" w:fill="FFFFFF"/>
+          <w:lang w:val="pt-BR"/>
+        </w:rPr>
+        <w:t>CACPNRJ</w:t>
+      </w:r>
+      <w:r>
+        <w:rPr>
+          <w:rStyle w:val="nfase"/>
+          <w:rFonts w:ascii="Times New Roman" w:eastAsia="Calibri" w:hAnsi="Times New Roman" w:cs="Times New Roman"/>
+          <w:i w:val="0"/>
+          <w:iCs w:val="0"/>
+          <w:color w:val="000000" w:themeColor="text1"/>
+          <w:sz w:val="24"/>
+          <w:szCs w:val="24"/>
+          <w:shd w:val="clear" w:color="auto" w:fill="FFFFFF"/>
+          <w:lang w:val="pt-BR"/>
+        </w:rPr>
+        <w:t xml:space="preserve">. </w:t>
+      </w:r>
+      <w:r>
+        <w:rPr>
+          <w:rFonts w:ascii="Times New Roman" w:hAnsi="Times New Roman" w:cs="Times New Roman"/>
+          <w:b/>
+          <w:bCs/>
+          <w:color w:val="000000" w:themeColor="text1"/>
+          <w:sz w:val="24"/>
+          <w:szCs w:val="24"/>
+          <w:lang w:val="pt-BR"/>
+        </w:rPr>
+        <w:t xml:space="preserve">Como e para que serve um </w:t>
+      </w:r>
+      <w:proofErr w:type="spellStart"/>
+      <w:r>
+        <w:rPr>
+          <w:rFonts w:ascii="Times New Roman" w:hAnsi="Times New Roman" w:cs="Times New Roman"/>
+          <w:b/>
+          <w:bCs/>
+          <w:color w:val="000000" w:themeColor="text1"/>
+          <w:sz w:val="24"/>
+          <w:szCs w:val="24"/>
+          <w:lang w:val="pt-BR"/>
+        </w:rPr>
+        <w:t>ProtoBoard</w:t>
+      </w:r>
+      <w:proofErr w:type="spellEnd"/>
+      <w:r>
+        <w:rPr>
+          <w:rFonts w:ascii="Times New Roman" w:hAnsi="Times New Roman" w:cs="Times New Roman"/>
+          <w:b/>
+          <w:bCs/>
+          <w:color w:val="000000" w:themeColor="text1"/>
+          <w:sz w:val="24"/>
+          <w:szCs w:val="24"/>
+          <w:lang w:val="pt-BR"/>
+        </w:rPr>
+        <w:t xml:space="preserve"> e como utilizá-lo</w:t>
+      </w:r>
+      <w:r>
+        <w:rPr>
+          <w:rFonts w:ascii="Times New Roman" w:hAnsi="Times New Roman" w:cs="Times New Roman"/>
+          <w:color w:val="000000" w:themeColor="text1"/>
+          <w:sz w:val="24"/>
+          <w:szCs w:val="24"/>
+          <w:lang w:val="pt-BR" w:eastAsia="pt-BR"/>
+        </w:rPr>
+        <w:t xml:space="preserve">. </w:t>
+      </w:r>
+      <w:r>
+        <w:rPr>
+          <w:rFonts w:ascii="Times New Roman" w:hAnsi="Times New Roman" w:cs="Times New Roman"/>
+          <w:color w:val="000000" w:themeColor="text1"/>
+          <w:sz w:val="24"/>
+          <w:szCs w:val="24"/>
+          <w:shd w:val="clear" w:color="auto" w:fill="FFFFFF"/>
+          <w:lang w:val="pt-BR"/>
+        </w:rPr>
+        <w:t>Cap Sistema, 2020</w:t>
+      </w:r>
+      <w:r>
+        <w:rPr>
+          <w:rFonts w:ascii="Times New Roman" w:hAnsi="Times New Roman" w:cs="Times New Roman"/>
+          <w:color w:val="000000" w:themeColor="text1"/>
+          <w:sz w:val="24"/>
+          <w:szCs w:val="24"/>
+          <w:lang w:val="pt-BR" w:eastAsia="pt-BR"/>
+        </w:rPr>
+        <w:t>.</w:t>
+      </w:r>
+      <w:r>
+        <w:rPr>
+          <w:rFonts w:ascii="Times New Roman" w:hAnsi="Times New Roman" w:cs="Times New Roman"/>
+          <w:color w:val="000000" w:themeColor="text1"/>
+          <w:sz w:val="24"/>
+          <w:szCs w:val="24"/>
+          <w:shd w:val="clear" w:color="auto" w:fill="FFFFFF"/>
+          <w:lang w:val="pt-BR"/>
+        </w:rPr>
+        <w:t xml:space="preserve"> Disponível em: </w:t>
+      </w:r>
+      <w:r>
+        <w:rPr>
+          <w:rFonts w:ascii="Times New Roman" w:hAnsi="Times New Roman" w:cs="Times New Roman"/>
+          <w:color w:val="000000" w:themeColor="text1"/>
+          <w:sz w:val="24"/>
+          <w:szCs w:val="24"/>
+          <w:lang w:val="pt-BR"/>
+        </w:rPr>
+        <w:t>https://capsistema.com.br/index.php/2020/04/27/como-e-para-que-serve-um-protoboard-e-como-utiliza-lo. Acesso em: 27 out. 2021.</w:t>
+      </w:r>
+    </w:p>
+    <w:p>
+      <w:pPr>
+        <w:pStyle w:val="Ttulo2"/>
+        <w:shd w:val="clear" w:color="auto" w:fill="FFFFFF"/>
+        <w:rPr>
+          <w:rStyle w:val="Forte"/>
+          <w:bCs w:val="0"/>
+          <w:color w:val="000000" w:themeColor="text1"/>
+          <w:szCs w:val="24"/>
+          <w:shd w:val="clear" w:color="auto" w:fill="FFFFFF"/>
+        </w:rPr>
+      </w:pPr>
+    </w:p>
+    <w:p>
+      <w:pPr>
+        <w:pStyle w:val="Ttulo2"/>
+        <w:shd w:val="clear" w:color="auto" w:fill="FFFFFF"/>
+        <w:rPr>
+          <w:rFonts w:ascii="Lato" w:hAnsi="Lato"/>
+          <w:b w:val="0"/>
+          <w:color w:val="656565"/>
+          <w:sz w:val="45"/>
+          <w:szCs w:val="45"/>
+        </w:rPr>
+      </w:pPr>
+      <w:r>
+        <w:rPr>
+          <w:rStyle w:val="Forte"/>
+          <w:bCs w:val="0"/>
+          <w:color w:val="000000" w:themeColor="text1"/>
+          <w:szCs w:val="24"/>
+          <w:shd w:val="clear" w:color="auto" w:fill="FFFFFF"/>
+        </w:rPr>
+        <w:t>CAFÉPOINT</w:t>
+      </w:r>
+      <w:r>
+        <w:rPr>
+          <w:rStyle w:val="nfase"/>
+          <w:rFonts w:eastAsia="Calibri"/>
+          <w:b w:val="0"/>
+          <w:i w:val="0"/>
+          <w:iCs w:val="0"/>
+          <w:color w:val="000000" w:themeColor="text1"/>
+          <w:szCs w:val="24"/>
+          <w:shd w:val="clear" w:color="auto" w:fill="FFFFFF"/>
+        </w:rPr>
+        <w:t xml:space="preserve">. </w:t>
+      </w:r>
+      <w:r>
+        <w:rPr>
+          <w:color w:val="000000" w:themeColor="text1"/>
+          <w:szCs w:val="24"/>
+        </w:rPr>
+        <w:t>Especialista revela custos de instalação de sistemas de irrigação do cafeeiro</w:t>
+      </w:r>
+      <w:r>
+        <w:rPr>
+          <w:b w:val="0"/>
+          <w:color w:val="000000" w:themeColor="text1"/>
+          <w:szCs w:val="24"/>
+          <w:lang w:eastAsia="pt-BR"/>
+        </w:rPr>
+        <w:t xml:space="preserve">. São Paulo, </w:t>
+      </w:r>
+      <w:proofErr w:type="spellStart"/>
+      <w:r>
+        <w:rPr>
+          <w:b w:val="0"/>
+          <w:color w:val="000000" w:themeColor="text1"/>
+          <w:szCs w:val="24"/>
+          <w:shd w:val="clear" w:color="auto" w:fill="FFFFFF"/>
+        </w:rPr>
+        <w:t>Cocapec</w:t>
+      </w:r>
+      <w:proofErr w:type="spellEnd"/>
+      <w:r>
+        <w:rPr>
+          <w:b w:val="0"/>
+          <w:color w:val="000000" w:themeColor="text1"/>
+          <w:szCs w:val="24"/>
+          <w:shd w:val="clear" w:color="auto" w:fill="FFFFFF"/>
+        </w:rPr>
+        <w:t>, 2019</w:t>
+      </w:r>
+      <w:r>
+        <w:rPr>
+          <w:b w:val="0"/>
+          <w:color w:val="000000" w:themeColor="text1"/>
+          <w:szCs w:val="24"/>
+          <w:lang w:eastAsia="pt-BR"/>
+        </w:rPr>
+        <w:t>.</w:t>
+      </w:r>
+      <w:r>
+        <w:rPr>
+          <w:b w:val="0"/>
+          <w:color w:val="000000" w:themeColor="text1"/>
+          <w:szCs w:val="24"/>
+          <w:shd w:val="clear" w:color="auto" w:fill="FFFFFF"/>
+        </w:rPr>
+        <w:t xml:space="preserve"> Disponível em:</w:t>
+      </w:r>
+      <w:r>
+        <w:rPr>
+          <w:b w:val="0"/>
+          <w:color w:val="000000" w:themeColor="text1"/>
+          <w:szCs w:val="24"/>
+        </w:rPr>
+        <w:t xml:space="preserve"> https://cocapec.com.br/noticias/especialista-revela-custos-de-instalacao-de-sistemas-de-irrigacao-do-cafeeiro. Acesso em: 28 out. 2021.</w:t>
+      </w:r>
+    </w:p>
+    <w:p>
+      <w:pPr>
+        <w:pStyle w:val="Ttulo1"/>
+        <w:shd w:val="clear" w:color="auto" w:fill="FFFFFF"/>
+        <w:spacing w:before="0"/>
+        <w:rPr>
+          <w:rFonts w:ascii="Times New Roman" w:hAnsi="Times New Roman" w:cs="Times New Roman"/>
+          <w:color w:val="000000" w:themeColor="text1"/>
+          <w:sz w:val="24"/>
+          <w:szCs w:val="24"/>
+          <w:shd w:val="clear" w:color="auto" w:fill="FFFFFF"/>
+          <w:lang w:val="pt-BR"/>
+        </w:rPr>
+      </w:pPr>
+    </w:p>
+    <w:p>
+      <w:pPr>
+        <w:pStyle w:val="Ttulo1"/>
+        <w:shd w:val="clear" w:color="auto" w:fill="FFFFFF"/>
+        <w:spacing w:before="0"/>
+        <w:rPr>
+          <w:rFonts w:ascii="Times New Roman" w:hAnsi="Times New Roman" w:cs="Times New Roman"/>
+          <w:color w:val="000000" w:themeColor="text1"/>
+          <w:sz w:val="24"/>
+          <w:szCs w:val="24"/>
+          <w:lang w:val="pt-BR"/>
+        </w:rPr>
+      </w:pPr>
+      <w:r>
+        <w:rPr>
+          <w:rFonts w:ascii="Times New Roman" w:hAnsi="Times New Roman" w:cs="Times New Roman"/>
+          <w:color w:val="000000" w:themeColor="text1"/>
+          <w:sz w:val="24"/>
+          <w:szCs w:val="24"/>
+          <w:shd w:val="clear" w:color="auto" w:fill="FFFFFF"/>
+          <w:lang w:val="pt-BR"/>
+        </w:rPr>
+        <w:t>CAPITAL DO ENTORNO</w:t>
+      </w:r>
+      <w:r>
+        <w:rPr>
+          <w:rFonts w:ascii="Times New Roman" w:hAnsi="Times New Roman" w:cs="Times New Roman"/>
+          <w:color w:val="000000" w:themeColor="text1"/>
+          <w:sz w:val="24"/>
+          <w:szCs w:val="24"/>
+          <w:shd w:val="clear" w:color="auto" w:fill="FFFFFF"/>
+          <w:lang w:val="pt-BR"/>
+        </w:rPr>
+        <w:t>.</w:t>
+      </w:r>
+      <w:r>
+        <w:rPr>
+          <w:rFonts w:ascii="Times New Roman" w:hAnsi="Times New Roman" w:cs="Times New Roman"/>
+          <w:b/>
+          <w:bCs/>
+          <w:color w:val="000000" w:themeColor="text1"/>
+          <w:sz w:val="24"/>
+          <w:szCs w:val="24"/>
+          <w:lang w:val="pt-BR"/>
+        </w:rPr>
+        <w:t xml:space="preserve"> Irrigação automatizada é uma opção econômica e sustentável</w:t>
+      </w:r>
+      <w:r>
+        <w:rPr>
+          <w:rFonts w:ascii="Times New Roman" w:hAnsi="Times New Roman" w:cs="Times New Roman"/>
+          <w:color w:val="000000" w:themeColor="text1"/>
+          <w:sz w:val="24"/>
+          <w:szCs w:val="24"/>
+          <w:lang w:val="pt-BR" w:eastAsia="pt-BR"/>
+        </w:rPr>
+        <w:t>.</w:t>
+      </w:r>
+      <w:r>
+        <w:rPr>
+          <w:rFonts w:ascii="Times New Roman" w:hAnsi="Times New Roman" w:cs="Times New Roman"/>
+          <w:color w:val="000000" w:themeColor="text1"/>
+          <w:sz w:val="24"/>
+          <w:szCs w:val="24"/>
+          <w:shd w:val="clear" w:color="auto" w:fill="FFFFFF"/>
+          <w:lang w:val="pt-BR"/>
+        </w:rPr>
+        <w:t xml:space="preserve"> 2020</w:t>
+      </w:r>
+      <w:r>
+        <w:rPr>
+          <w:rFonts w:ascii="Times New Roman" w:hAnsi="Times New Roman" w:cs="Times New Roman"/>
+          <w:color w:val="000000" w:themeColor="text1"/>
+          <w:sz w:val="24"/>
+          <w:szCs w:val="24"/>
+          <w:lang w:val="pt-BR" w:eastAsia="pt-BR"/>
+        </w:rPr>
+        <w:t>.</w:t>
+      </w:r>
+      <w:r>
+        <w:rPr>
+          <w:rFonts w:ascii="Times New Roman" w:hAnsi="Times New Roman" w:cs="Times New Roman"/>
+          <w:color w:val="000000" w:themeColor="text1"/>
+          <w:sz w:val="24"/>
+          <w:szCs w:val="24"/>
+          <w:shd w:val="clear" w:color="auto" w:fill="FFFFFF"/>
+          <w:lang w:val="pt-BR"/>
+        </w:rPr>
+        <w:t xml:space="preserve"> Disponível em:</w:t>
+      </w:r>
+      <w:r>
+        <w:rPr>
+          <w:rFonts w:ascii="Times New Roman" w:hAnsi="Times New Roman" w:cs="Times New Roman"/>
+          <w:color w:val="000000" w:themeColor="text1"/>
+          <w:sz w:val="24"/>
+          <w:szCs w:val="24"/>
+          <w:lang w:val="pt-BR"/>
+        </w:rPr>
+        <w:t xml:space="preserve"> http://www.capitaldoentorno.com.br/irrigacao-automatizada-e-uma-opcao-economica-e-sustentavel. Acesso em: 28 out. 2021.</w:t>
+      </w:r>
+    </w:p>
+    <w:p>
+      <w:pPr>
+        <w:rPr>
+          <w:color w:val="000000" w:themeColor="text1"/>
+          <w:sz w:val="24"/>
+          <w:szCs w:val="24"/>
+          <w:lang w:val="pt-BR"/>
+        </w:rPr>
+      </w:pPr>
+    </w:p>
+    <w:p>
+      <w:pPr>
+        <w:rPr>
+          <w:color w:val="000000" w:themeColor="text1"/>
+          <w:sz w:val="24"/>
+          <w:szCs w:val="24"/>
+          <w:lang w:val="pt-BR"/>
+        </w:rPr>
+      </w:pPr>
+      <w:r>
+        <w:rPr>
+          <w:color w:val="000000" w:themeColor="text1"/>
+          <w:sz w:val="24"/>
+          <w:szCs w:val="24"/>
+          <w:lang w:val="pt-BR"/>
+        </w:rPr>
+        <w:t>CERQUEIRA, L. M et al.</w:t>
+      </w:r>
+      <w:r>
+        <w:rPr>
+          <w:color w:val="000000" w:themeColor="text1"/>
+          <w:sz w:val="24"/>
+          <w:szCs w:val="24"/>
+          <w:lang w:val="pt-BR" w:eastAsia="pt-BR"/>
+        </w:rPr>
+        <w:t xml:space="preserve"> </w:t>
+      </w:r>
+      <w:r>
+        <w:rPr>
+          <w:b/>
+          <w:bCs/>
+          <w:color w:val="000000" w:themeColor="text1"/>
+          <w:sz w:val="24"/>
+          <w:szCs w:val="24"/>
+          <w:lang w:val="pt-BR"/>
+        </w:rPr>
+        <w:t>Atividade reprodutiva em éguas quarto de milha durante o período de transição de primavera na região da zona da mata, Rondônia</w:t>
+      </w:r>
+      <w:r>
+        <w:rPr>
+          <w:color w:val="000000" w:themeColor="text1"/>
+          <w:sz w:val="24"/>
+          <w:szCs w:val="24"/>
+          <w:lang w:val="pt-BR" w:eastAsia="pt-BR"/>
+        </w:rPr>
+        <w:t xml:space="preserve">. </w:t>
+      </w:r>
+      <w:r>
+        <w:rPr>
+          <w:color w:val="000000" w:themeColor="text1"/>
+          <w:sz w:val="24"/>
+          <w:szCs w:val="24"/>
+          <w:shd w:val="clear" w:color="auto" w:fill="FFFFFF"/>
+          <w:lang w:val="pt-BR"/>
+        </w:rPr>
+        <w:t xml:space="preserve">Ars </w:t>
+      </w:r>
+      <w:proofErr w:type="spellStart"/>
+      <w:r>
+        <w:rPr>
+          <w:color w:val="000000" w:themeColor="text1"/>
+          <w:sz w:val="24"/>
+          <w:szCs w:val="24"/>
+          <w:shd w:val="clear" w:color="auto" w:fill="FFFFFF"/>
+          <w:lang w:val="pt-BR"/>
+        </w:rPr>
+        <w:t>Veterinaria</w:t>
+      </w:r>
+      <w:proofErr w:type="spellEnd"/>
+      <w:r>
+        <w:rPr>
+          <w:color w:val="000000" w:themeColor="text1"/>
+          <w:sz w:val="24"/>
+          <w:szCs w:val="24"/>
+          <w:shd w:val="clear" w:color="auto" w:fill="FFFFFF"/>
+          <w:lang w:val="pt-BR"/>
+        </w:rPr>
+        <w:t xml:space="preserve">, 2019. </w:t>
+      </w:r>
+      <w:r>
+        <w:rPr>
+          <w:color w:val="000000" w:themeColor="text1"/>
+          <w:sz w:val="24"/>
+          <w:szCs w:val="24"/>
+          <w:lang w:val="pt-BR" w:eastAsia="pt-BR"/>
+        </w:rPr>
+        <w:t>v. 35.</w:t>
+      </w:r>
+      <w:r>
+        <w:rPr>
+          <w:color w:val="000000" w:themeColor="text1"/>
+          <w:sz w:val="24"/>
+          <w:szCs w:val="24"/>
+          <w:shd w:val="clear" w:color="auto" w:fill="FFFFFF"/>
+          <w:lang w:val="pt-BR"/>
+        </w:rPr>
+        <w:t xml:space="preserve"> Disponível em: </w:t>
+      </w:r>
+      <w:r>
+        <w:rPr>
+          <w:color w:val="000000" w:themeColor="text1"/>
+          <w:sz w:val="24"/>
+          <w:szCs w:val="24"/>
+          <w:lang w:val="pt-BR"/>
+        </w:rPr>
+        <w:t>http://www.arsveterinaria.org.br/ars/article/view/1160/1143. Acesso em: 28 out. 2021.</w:t>
+      </w:r>
+    </w:p>
+    <w:p>
+      <w:pPr>
+        <w:rPr>
+          <w:color w:val="000000" w:themeColor="text1"/>
+          <w:sz w:val="24"/>
+          <w:szCs w:val="24"/>
+          <w:lang w:val="pt-BR"/>
+        </w:rPr>
+      </w:pPr>
+    </w:p>
+    <w:p>
+      <w:pPr>
+        <w:rPr>
+          <w:bCs/>
+          <w:color w:val="000000" w:themeColor="text1"/>
+          <w:sz w:val="24"/>
+          <w:szCs w:val="24"/>
+          <w:lang w:val="pt-BR"/>
+        </w:rPr>
+      </w:pPr>
+    </w:p>
+    <w:p>
+      <w:pPr>
+        <w:rPr>
+          <w:bCs/>
+          <w:color w:val="000000" w:themeColor="text1"/>
+          <w:sz w:val="24"/>
+          <w:szCs w:val="24"/>
+          <w:lang w:val="pt-BR"/>
+        </w:rPr>
+      </w:pPr>
+      <w:r>
+        <w:rPr>
+          <w:bCs/>
+          <w:color w:val="000000" w:themeColor="text1"/>
+          <w:sz w:val="24"/>
+          <w:szCs w:val="24"/>
+          <w:lang w:val="pt-BR"/>
+        </w:rPr>
+        <w:t>CISCO</w:t>
+      </w:r>
+      <w:r>
+        <w:rPr>
+          <w:bCs/>
+          <w:color w:val="000000" w:themeColor="text1"/>
+          <w:sz w:val="24"/>
+          <w:szCs w:val="24"/>
+          <w:lang w:val="pt-BR"/>
+        </w:rPr>
+        <w:t xml:space="preserve">. </w:t>
+      </w:r>
+      <w:r>
+        <w:rPr>
+          <w:b/>
+          <w:color w:val="000000" w:themeColor="text1"/>
+          <w:sz w:val="24"/>
+          <w:szCs w:val="24"/>
+          <w:lang w:val="pt-BR"/>
+        </w:rPr>
+        <w:t>O que é Wi-Fi</w:t>
+      </w:r>
+      <w:r>
+        <w:rPr>
+          <w:bCs/>
+          <w:color w:val="000000" w:themeColor="text1"/>
+          <w:sz w:val="24"/>
+          <w:szCs w:val="24"/>
+          <w:lang w:val="pt-BR"/>
+        </w:rPr>
+        <w:t>.</w:t>
+      </w:r>
+      <w:r>
+        <w:rPr>
+          <w:bCs/>
+          <w:color w:val="000000" w:themeColor="text1"/>
+          <w:sz w:val="24"/>
+          <w:szCs w:val="24"/>
+          <w:lang w:val="pt-BR"/>
+        </w:rPr>
+        <w:t xml:space="preserve"> 2021. Disponível em: </w:t>
+      </w:r>
+      <w:r>
+        <w:rPr>
+          <w:bCs/>
+          <w:color w:val="000000" w:themeColor="text1"/>
+          <w:sz w:val="24"/>
+          <w:szCs w:val="24"/>
+          <w:lang w:val="pt-BR"/>
+        </w:rPr>
+        <w:t>https://www.cisco.com/c/pt_br/products/wireless/what-is-wifi.html#~tipos</w:t>
+      </w:r>
+      <w:r>
+        <w:rPr>
+          <w:bCs/>
+          <w:color w:val="000000" w:themeColor="text1"/>
+          <w:sz w:val="24"/>
+          <w:szCs w:val="24"/>
+          <w:lang w:val="pt-BR"/>
+        </w:rPr>
+        <w:t>. Acesso em: 21 out. 2021.</w:t>
+      </w:r>
+    </w:p>
+    <w:p>
+      <w:pPr>
+        <w:rPr>
+          <w:color w:val="000000" w:themeColor="text1"/>
+          <w:sz w:val="24"/>
+          <w:szCs w:val="24"/>
+          <w:lang w:val="pt-BR"/>
+        </w:rPr>
+      </w:pPr>
+    </w:p>
+    <w:p>
+      <w:pPr>
+        <w:rPr>
+          <w:color w:val="000000" w:themeColor="text1"/>
+          <w:sz w:val="24"/>
+          <w:szCs w:val="24"/>
+          <w:lang w:val="pt-BR"/>
+        </w:rPr>
+      </w:pPr>
+      <w:r>
+        <w:rPr>
+          <w:color w:val="000000" w:themeColor="text1"/>
+          <w:sz w:val="24"/>
+          <w:szCs w:val="24"/>
+          <w:lang w:val="pt-BR"/>
+        </w:rPr>
+        <w:t xml:space="preserve">CORTEZ, Ana Tereza </w:t>
+      </w:r>
+      <w:proofErr w:type="spellStart"/>
+      <w:r>
+        <w:rPr>
+          <w:color w:val="000000" w:themeColor="text1"/>
+          <w:sz w:val="24"/>
+          <w:szCs w:val="24"/>
+          <w:lang w:val="pt-BR"/>
+        </w:rPr>
+        <w:t>Caceres</w:t>
+      </w:r>
+      <w:proofErr w:type="spellEnd"/>
+      <w:r>
+        <w:rPr>
+          <w:color w:val="000000" w:themeColor="text1"/>
+          <w:sz w:val="24"/>
+          <w:szCs w:val="24"/>
+          <w:lang w:val="pt-BR"/>
+        </w:rPr>
+        <w:t xml:space="preserve"> et al (org.). </w:t>
+      </w:r>
+      <w:r>
+        <w:rPr>
+          <w:b/>
+          <w:bCs/>
+          <w:color w:val="000000" w:themeColor="text1"/>
+          <w:sz w:val="24"/>
+          <w:szCs w:val="24"/>
+          <w:lang w:val="pt-BR"/>
+        </w:rPr>
+        <w:t>Consumo sustentável: conflitos entre necessidades e desperdício.</w:t>
+      </w:r>
+      <w:r>
+        <w:rPr>
+          <w:color w:val="000000" w:themeColor="text1"/>
+          <w:sz w:val="24"/>
+          <w:szCs w:val="24"/>
+          <w:lang w:val="pt-BR"/>
+        </w:rPr>
+        <w:t xml:space="preserve"> UNESP. São Paulo, 2007. </w:t>
+      </w:r>
+    </w:p>
+    <w:p>
+      <w:pPr>
+        <w:rPr>
+          <w:color w:val="000000" w:themeColor="text1"/>
+          <w:sz w:val="24"/>
+          <w:szCs w:val="24"/>
+          <w:lang w:val="pt-BR" w:eastAsia="pt-BR"/>
+        </w:rPr>
+      </w:pPr>
+    </w:p>
+    <w:p>
+      <w:pPr>
+        <w:rPr>
+          <w:color w:val="000000" w:themeColor="text1"/>
+          <w:sz w:val="24"/>
+          <w:szCs w:val="24"/>
+          <w:lang w:val="pt-BR"/>
+        </w:rPr>
+      </w:pPr>
+      <w:r>
+        <w:rPr>
+          <w:color w:val="000000" w:themeColor="text1"/>
+          <w:sz w:val="24"/>
+          <w:szCs w:val="24"/>
+          <w:lang w:val="pt-BR" w:eastAsia="pt-BR"/>
+        </w:rPr>
+        <w:t xml:space="preserve">COSTA, </w:t>
+      </w:r>
+      <w:r>
+        <w:rPr>
+          <w:color w:val="000000" w:themeColor="text1"/>
+          <w:sz w:val="24"/>
+          <w:szCs w:val="24"/>
+          <w:lang w:val="pt-BR" w:eastAsia="pt-BR"/>
+        </w:rPr>
+        <w:t>Edward Martins</w:t>
+      </w:r>
+      <w:r>
+        <w:rPr>
+          <w:color w:val="000000" w:themeColor="text1"/>
+          <w:sz w:val="24"/>
+          <w:szCs w:val="24"/>
+          <w:lang w:val="pt-BR" w:eastAsia="pt-BR"/>
+        </w:rPr>
+        <w:t xml:space="preserve">. FILHO, </w:t>
+      </w:r>
+      <w:r>
+        <w:rPr>
+          <w:color w:val="000000" w:themeColor="text1"/>
+          <w:sz w:val="24"/>
+          <w:szCs w:val="24"/>
+          <w:lang w:val="pt-BR" w:eastAsia="pt-BR"/>
+        </w:rPr>
+        <w:t>José Eustáquio Ribeiro Vieira</w:t>
+      </w:r>
+      <w:r>
+        <w:rPr>
+          <w:color w:val="000000" w:themeColor="text1"/>
+          <w:sz w:val="24"/>
+          <w:szCs w:val="24"/>
+          <w:lang w:val="pt-BR" w:eastAsia="pt-BR"/>
+        </w:rPr>
+        <w:t xml:space="preserve">. </w:t>
+      </w:r>
+      <w:r>
+        <w:rPr>
+          <w:b/>
+          <w:bCs/>
+          <w:color w:val="000000" w:themeColor="text1"/>
+          <w:sz w:val="24"/>
+          <w:szCs w:val="24"/>
+          <w:lang w:val="pt-BR" w:eastAsia="pt-BR"/>
+        </w:rPr>
+        <w:t>Desemprego severo no meio rural brasileiro</w:t>
+      </w:r>
+      <w:r>
+        <w:rPr>
+          <w:color w:val="000000" w:themeColor="text1"/>
+          <w:sz w:val="24"/>
+          <w:szCs w:val="24"/>
+          <w:lang w:val="pt-BR" w:eastAsia="pt-BR"/>
+        </w:rPr>
+        <w:t xml:space="preserve">. </w:t>
+      </w:r>
+      <w:r>
+        <w:rPr>
+          <w:color w:val="000000" w:themeColor="text1"/>
+          <w:sz w:val="24"/>
+          <w:szCs w:val="24"/>
+          <w:shd w:val="clear" w:color="auto" w:fill="FFFFFF"/>
+          <w:lang w:val="pt-BR"/>
+        </w:rPr>
+        <w:t xml:space="preserve">Revista Brasileira de Estudos Regionais e Urbanos, 2020. </w:t>
+      </w:r>
+      <w:r>
+        <w:rPr>
+          <w:color w:val="000000" w:themeColor="text1"/>
+          <w:sz w:val="24"/>
+          <w:szCs w:val="24"/>
+          <w:lang w:val="pt-BR" w:eastAsia="pt-BR"/>
+        </w:rPr>
+        <w:t>v.14.</w:t>
+      </w:r>
+      <w:r>
+        <w:rPr>
+          <w:color w:val="000000" w:themeColor="text1"/>
+          <w:sz w:val="24"/>
+          <w:szCs w:val="24"/>
+          <w:shd w:val="clear" w:color="auto" w:fill="FFFFFF"/>
+          <w:lang w:val="pt-BR"/>
+        </w:rPr>
+        <w:t xml:space="preserve"> Disponível em: </w:t>
+      </w:r>
+      <w:r>
+        <w:rPr>
+          <w:color w:val="000000" w:themeColor="text1"/>
+          <w:sz w:val="24"/>
+          <w:szCs w:val="24"/>
+          <w:lang w:val="pt-BR"/>
+        </w:rPr>
+        <w:t>https://revistaaber.org.br/rberu/article/view/602/306. Acesso em: 28 out. 2021.</w:t>
+      </w:r>
+    </w:p>
+    <w:p>
+      <w:pPr>
+        <w:rPr>
+          <w:bCs/>
+          <w:color w:val="000000" w:themeColor="text1"/>
+          <w:sz w:val="24"/>
+          <w:szCs w:val="24"/>
+          <w:lang w:val="pt-BR"/>
+        </w:rPr>
+      </w:pPr>
+    </w:p>
+    <w:p>
+      <w:pPr>
+        <w:rPr>
+          <w:bCs/>
+          <w:color w:val="000000" w:themeColor="text1"/>
+          <w:sz w:val="24"/>
+          <w:szCs w:val="24"/>
+          <w:lang w:val="pt-BR"/>
+        </w:rPr>
+      </w:pPr>
+      <w:r>
+        <w:rPr>
+          <w:bCs/>
+          <w:color w:val="000000" w:themeColor="text1"/>
+          <w:sz w:val="24"/>
+          <w:szCs w:val="24"/>
+          <w:lang w:val="pt-BR"/>
+        </w:rPr>
+        <w:t xml:space="preserve">COSTA, Matheus </w:t>
+      </w:r>
+      <w:proofErr w:type="spellStart"/>
+      <w:r>
+        <w:rPr>
+          <w:bCs/>
+          <w:color w:val="000000" w:themeColor="text1"/>
+          <w:sz w:val="24"/>
+          <w:szCs w:val="24"/>
+          <w:lang w:val="pt-BR"/>
+        </w:rPr>
+        <w:t>Bigogno</w:t>
+      </w:r>
+      <w:proofErr w:type="spellEnd"/>
+      <w:r>
+        <w:rPr>
+          <w:bCs/>
+          <w:color w:val="000000" w:themeColor="text1"/>
+          <w:sz w:val="24"/>
+          <w:szCs w:val="24"/>
+          <w:lang w:val="pt-BR"/>
+        </w:rPr>
+        <w:t xml:space="preserve">. </w:t>
+      </w:r>
+      <w:r>
+        <w:rPr>
+          <w:b/>
+          <w:color w:val="000000" w:themeColor="text1"/>
+          <w:sz w:val="24"/>
+          <w:szCs w:val="24"/>
+          <w:lang w:val="pt-BR"/>
+        </w:rPr>
+        <w:t xml:space="preserve">O que é </w:t>
+      </w:r>
+      <w:r>
+        <w:rPr>
+          <w:b/>
+          <w:color w:val="000000" w:themeColor="text1"/>
+          <w:sz w:val="24"/>
+          <w:szCs w:val="24"/>
+          <w:lang w:val="pt-BR"/>
+        </w:rPr>
+        <w:t xml:space="preserve">HTTP. </w:t>
+      </w:r>
+      <w:proofErr w:type="spellStart"/>
+      <w:r>
+        <w:rPr>
+          <w:bCs/>
+          <w:color w:val="000000" w:themeColor="text1"/>
+          <w:sz w:val="24"/>
+          <w:szCs w:val="24"/>
+          <w:lang w:val="pt-BR"/>
+        </w:rPr>
+        <w:t>Canaltech</w:t>
+      </w:r>
+      <w:proofErr w:type="spellEnd"/>
+      <w:r>
+        <w:rPr>
+          <w:bCs/>
+          <w:color w:val="000000" w:themeColor="text1"/>
+          <w:sz w:val="24"/>
+          <w:szCs w:val="24"/>
+          <w:lang w:val="pt-BR"/>
+        </w:rPr>
+        <w:t xml:space="preserve">, 2021. Disponível em: </w:t>
+      </w:r>
+      <w:r>
+        <w:rPr>
+          <w:bCs/>
+          <w:color w:val="000000" w:themeColor="text1"/>
+          <w:sz w:val="24"/>
+          <w:szCs w:val="24"/>
+          <w:lang w:val="pt-BR"/>
+        </w:rPr>
+        <w:t>https://canaltech.com.br/internet/o-que-e-http</w:t>
+      </w:r>
+      <w:r>
+        <w:rPr>
+          <w:bCs/>
+          <w:color w:val="000000" w:themeColor="text1"/>
+          <w:sz w:val="24"/>
+          <w:szCs w:val="24"/>
+          <w:lang w:val="pt-BR"/>
+        </w:rPr>
+        <w:t>. Acesso em: 21 out. 2021.</w:t>
+      </w:r>
+    </w:p>
+    <w:p>
+      <w:pPr>
+        <w:rPr>
+          <w:rStyle w:val="LinkdaInternet"/>
+          <w:color w:val="000000" w:themeColor="text1"/>
+          <w:sz w:val="24"/>
+          <w:szCs w:val="24"/>
+          <w:u w:val="none"/>
+          <w:lang w:val="pt-BR"/>
+        </w:rPr>
+      </w:pPr>
+    </w:p>
+    <w:p>
+      <w:pPr>
+        <w:rPr>
+          <w:color w:val="000000" w:themeColor="text1"/>
+          <w:sz w:val="24"/>
+          <w:szCs w:val="24"/>
+          <w:lang w:val="pt-BR"/>
+        </w:rPr>
+      </w:pPr>
+      <w:r>
+        <w:rPr>
+          <w:rStyle w:val="LinkdaInternet"/>
+          <w:color w:val="000000" w:themeColor="text1"/>
+          <w:sz w:val="24"/>
+          <w:szCs w:val="24"/>
+          <w:u w:val="none"/>
+          <w:lang w:val="pt-BR"/>
+        </w:rPr>
+        <w:t>EMBRAPA</w:t>
+      </w:r>
+      <w:r>
+        <w:rPr>
+          <w:rStyle w:val="LinkdaInternet"/>
+          <w:color w:val="000000" w:themeColor="text1"/>
+          <w:sz w:val="24"/>
+          <w:szCs w:val="24"/>
+          <w:u w:val="none"/>
+          <w:lang w:val="pt-BR"/>
+        </w:rPr>
+        <w:t>.</w:t>
+      </w:r>
+      <w:r>
+        <w:rPr>
+          <w:rStyle w:val="LinkdaInternet"/>
+          <w:color w:val="000000" w:themeColor="text1"/>
+          <w:sz w:val="24"/>
+          <w:szCs w:val="24"/>
+          <w:u w:val="none"/>
+          <w:lang w:val="pt-BR"/>
+        </w:rPr>
+        <w:t xml:space="preserve"> </w:t>
+      </w:r>
+      <w:r>
+        <w:rPr>
+          <w:rStyle w:val="LinkdaInternet"/>
+          <w:b/>
+          <w:bCs/>
+          <w:color w:val="000000" w:themeColor="text1"/>
+          <w:sz w:val="24"/>
+          <w:szCs w:val="24"/>
+          <w:u w:val="none"/>
+          <w:lang w:val="pt-BR"/>
+        </w:rPr>
+        <w:t>Seis maiores estados produtores dos Cafés do Brasil atingiram 98% do volume da safra de 2017</w:t>
+      </w:r>
+      <w:r>
+        <w:rPr>
+          <w:rStyle w:val="LinkdaInternet"/>
+          <w:color w:val="000000" w:themeColor="text1"/>
+          <w:sz w:val="24"/>
+          <w:szCs w:val="24"/>
+          <w:u w:val="none"/>
+          <w:lang w:val="pt-BR"/>
+        </w:rPr>
+        <w:t>.</w:t>
+      </w:r>
+      <w:r>
+        <w:rPr>
+          <w:rStyle w:val="LinkdaInternet"/>
+          <w:color w:val="000000" w:themeColor="text1"/>
+          <w:sz w:val="24"/>
+          <w:szCs w:val="24"/>
+          <w:u w:val="none"/>
+          <w:lang w:val="pt-BR"/>
+        </w:rPr>
+        <w:t xml:space="preserve"> DF, 2018. Disponível em: https://www.embrapa.br/busca-de-noticias/-/noticia/31081641/seis-maiores-estados-produtores-dos-cafes-do-brasil-atingiram-98-do-volume-da-safra-de-2017. Acesso em: 05 jun. 2021.</w:t>
+      </w:r>
+    </w:p>
+    <w:p>
+      <w:pPr>
+        <w:pStyle w:val="Ttulo1"/>
+        <w:shd w:val="clear" w:color="auto" w:fill="FFFFFF"/>
+        <w:spacing w:before="0"/>
+        <w:rPr>
+          <w:rFonts w:ascii="Times New Roman" w:hAnsi="Times New Roman" w:cs="Times New Roman"/>
+          <w:color w:val="000000" w:themeColor="text1"/>
+          <w:sz w:val="24"/>
+          <w:szCs w:val="24"/>
+          <w:shd w:val="clear" w:color="auto" w:fill="FFFFFF"/>
+          <w:lang w:val="pt-BR"/>
+        </w:rPr>
+      </w:pPr>
+    </w:p>
+    <w:p>
+      <w:pPr>
+        <w:pStyle w:val="Ttulo1"/>
+        <w:shd w:val="clear" w:color="auto" w:fill="FFFFFF"/>
+        <w:spacing w:before="0"/>
+        <w:rPr>
+          <w:rFonts w:ascii="Times New Roman" w:hAnsi="Times New Roman" w:cs="Times New Roman"/>
+          <w:color w:val="000000" w:themeColor="text1"/>
+          <w:sz w:val="24"/>
+          <w:szCs w:val="24"/>
+          <w:lang w:val="pt-BR"/>
+        </w:rPr>
+      </w:pPr>
+      <w:r>
+        <w:rPr>
+          <w:rFonts w:ascii="Times New Roman" w:hAnsi="Times New Roman" w:cs="Times New Roman"/>
+          <w:color w:val="000000" w:themeColor="text1"/>
+          <w:sz w:val="24"/>
+          <w:szCs w:val="24"/>
+          <w:shd w:val="clear" w:color="auto" w:fill="FFFFFF"/>
+          <w:lang w:val="pt-BR"/>
+        </w:rPr>
+        <w:t>ENERGIA TOTAL</w:t>
+      </w:r>
+      <w:r>
+        <w:rPr>
+          <w:rFonts w:ascii="Times New Roman" w:hAnsi="Times New Roman" w:cs="Times New Roman"/>
+          <w:color w:val="000000" w:themeColor="text1"/>
+          <w:sz w:val="24"/>
+          <w:szCs w:val="24"/>
+          <w:shd w:val="clear" w:color="auto" w:fill="FFFFFF"/>
+          <w:lang w:val="pt-BR"/>
+        </w:rPr>
+        <w:t>.</w:t>
+      </w:r>
+      <w:r>
+        <w:rPr>
+          <w:rFonts w:ascii="Times New Roman" w:hAnsi="Times New Roman" w:cs="Times New Roman"/>
+          <w:b/>
+          <w:bCs/>
+          <w:color w:val="000000" w:themeColor="text1"/>
+          <w:sz w:val="24"/>
+          <w:szCs w:val="24"/>
+          <w:lang w:val="pt-BR"/>
+        </w:rPr>
+        <w:t xml:space="preserve"> Gerador Solar Para Bomba Trifásica 5CV (220v)</w:t>
+      </w:r>
+      <w:r>
+        <w:rPr>
+          <w:rFonts w:ascii="Times New Roman" w:hAnsi="Times New Roman" w:cs="Times New Roman"/>
+          <w:color w:val="000000" w:themeColor="text1"/>
+          <w:sz w:val="24"/>
+          <w:szCs w:val="24"/>
+          <w:lang w:val="pt-BR" w:eastAsia="pt-BR"/>
+        </w:rPr>
+        <w:t>.</w:t>
+      </w:r>
+      <w:r>
+        <w:rPr>
+          <w:rFonts w:ascii="Times New Roman" w:hAnsi="Times New Roman" w:cs="Times New Roman"/>
+          <w:color w:val="000000" w:themeColor="text1"/>
+          <w:sz w:val="24"/>
+          <w:szCs w:val="24"/>
+          <w:lang w:val="pt-BR" w:eastAsia="pt-BR"/>
+        </w:rPr>
+        <w:t xml:space="preserve"> </w:t>
+      </w:r>
+      <w:r>
+        <w:rPr>
+          <w:rFonts w:ascii="Times New Roman" w:hAnsi="Times New Roman" w:cs="Times New Roman"/>
+          <w:color w:val="000000" w:themeColor="text1"/>
+          <w:sz w:val="24"/>
+          <w:szCs w:val="24"/>
+          <w:shd w:val="clear" w:color="auto" w:fill="FFFFFF"/>
+          <w:lang w:val="pt-BR"/>
+        </w:rPr>
+        <w:t>2021</w:t>
+      </w:r>
+      <w:r>
+        <w:rPr>
+          <w:rFonts w:ascii="Times New Roman" w:hAnsi="Times New Roman" w:cs="Times New Roman"/>
+          <w:color w:val="000000" w:themeColor="text1"/>
+          <w:sz w:val="24"/>
+          <w:szCs w:val="24"/>
+          <w:lang w:val="pt-BR" w:eastAsia="pt-BR"/>
+        </w:rPr>
+        <w:t>.</w:t>
+      </w:r>
+      <w:r>
+        <w:rPr>
+          <w:rFonts w:ascii="Times New Roman" w:hAnsi="Times New Roman" w:cs="Times New Roman"/>
+          <w:color w:val="000000" w:themeColor="text1"/>
+          <w:sz w:val="24"/>
+          <w:szCs w:val="24"/>
+          <w:shd w:val="clear" w:color="auto" w:fill="FFFFFF"/>
+          <w:lang w:val="pt-BR"/>
+        </w:rPr>
+        <w:t xml:space="preserve"> Disponível em: </w:t>
+      </w:r>
+      <w:r>
+        <w:rPr>
+          <w:rFonts w:ascii="Times New Roman" w:hAnsi="Times New Roman" w:cs="Times New Roman"/>
+          <w:color w:val="000000" w:themeColor="text1"/>
+          <w:sz w:val="24"/>
+          <w:szCs w:val="24"/>
+          <w:lang w:val="pt-BR"/>
+        </w:rPr>
+        <w:t>https://www.energiatotal.com.br/gerador-solar-com-bomba-dagua-5cv. Acesso em: 27 out. 2021.</w:t>
+      </w:r>
+    </w:p>
+    <w:p>
+      <w:pPr>
+        <w:rPr>
           <w:color w:val="000000" w:themeColor="text1"/>
           <w:sz w:val="24"/>
           <w:szCs w:val="24"/>
@@ -9952,6 +11076,7 @@
           <w:szCs w:val="24"/>
           <w:lang w:val="pt-BR"/>
         </w:rPr>
+        <w:lastRenderedPageBreak/>
         <w:t xml:space="preserve">FERNANDES, André Luís Teixeira. LIMA, Luiz </w:t>
       </w:r>
       <w:proofErr w:type="spellStart"/>
@@ -10020,6 +11145,547 @@
     <w:p>
       <w:pPr>
         <w:rPr>
+          <w:color w:val="000000" w:themeColor="text1"/>
+          <w:sz w:val="24"/>
+          <w:szCs w:val="24"/>
+          <w:lang w:val="pt-BR"/>
+        </w:rPr>
+      </w:pPr>
+    </w:p>
+    <w:p>
+      <w:pPr>
+        <w:rPr>
+          <w:color w:val="000000" w:themeColor="text1"/>
+          <w:sz w:val="24"/>
+          <w:szCs w:val="24"/>
+          <w:lang w:val="pt-BR"/>
+        </w:rPr>
+      </w:pPr>
+      <w:r>
+        <w:rPr>
+          <w:color w:val="000000" w:themeColor="text1"/>
+          <w:sz w:val="24"/>
+          <w:szCs w:val="24"/>
+          <w:lang w:val="pt-BR"/>
+        </w:rPr>
+        <w:t xml:space="preserve">FIETKIEWICZ, Martin. </w:t>
+      </w:r>
+      <w:proofErr w:type="spellStart"/>
+      <w:r>
+        <w:rPr>
+          <w:rFonts w:eastAsia="Calibri"/>
+          <w:color w:val="000000" w:themeColor="text1"/>
+          <w:sz w:val="24"/>
+          <w:szCs w:val="24"/>
+          <w:lang w:val="pt-BR"/>
+        </w:rPr>
+        <w:t>WebSockets</w:t>
+      </w:r>
+      <w:proofErr w:type="spellEnd"/>
+      <w:r>
+        <w:rPr>
+          <w:rFonts w:eastAsia="Calibri"/>
+          <w:color w:val="000000" w:themeColor="text1"/>
+          <w:sz w:val="24"/>
+          <w:szCs w:val="24"/>
+          <w:lang w:val="pt-BR"/>
+        </w:rPr>
+        <w:t xml:space="preserve"> </w:t>
+      </w:r>
+      <w:proofErr w:type="spellStart"/>
+      <w:r>
+        <w:rPr>
+          <w:rFonts w:eastAsia="Calibri"/>
+          <w:color w:val="000000" w:themeColor="text1"/>
+          <w:sz w:val="24"/>
+          <w:szCs w:val="24"/>
+          <w:lang w:val="pt-BR"/>
+        </w:rPr>
+        <w:t>vs</w:t>
+      </w:r>
+      <w:proofErr w:type="spellEnd"/>
+      <w:r>
+        <w:rPr>
+          <w:rFonts w:eastAsia="Calibri"/>
+          <w:color w:val="000000" w:themeColor="text1"/>
+          <w:sz w:val="24"/>
+          <w:szCs w:val="24"/>
+          <w:lang w:val="pt-BR"/>
+        </w:rPr>
+        <w:t xml:space="preserve"> HTTP</w:t>
+      </w:r>
+      <w:r>
+        <w:rPr>
+          <w:color w:val="000000" w:themeColor="text1"/>
+          <w:sz w:val="24"/>
+          <w:szCs w:val="24"/>
+          <w:lang w:val="pt-BR" w:eastAsia="pt-BR"/>
+        </w:rPr>
+        <w:t xml:space="preserve">. </w:t>
+      </w:r>
+      <w:proofErr w:type="spellStart"/>
+      <w:r>
+        <w:rPr>
+          <w:color w:val="000000" w:themeColor="text1"/>
+          <w:sz w:val="24"/>
+          <w:szCs w:val="24"/>
+          <w:shd w:val="clear" w:color="auto" w:fill="FFFFFF"/>
+          <w:lang w:val="pt-BR"/>
+        </w:rPr>
+        <w:t>Ably</w:t>
+      </w:r>
+      <w:proofErr w:type="spellEnd"/>
+      <w:r>
+        <w:rPr>
+          <w:color w:val="000000" w:themeColor="text1"/>
+          <w:sz w:val="24"/>
+          <w:szCs w:val="24"/>
+          <w:shd w:val="clear" w:color="auto" w:fill="FFFFFF"/>
+          <w:lang w:val="pt-BR"/>
+        </w:rPr>
+        <w:t>, 2020</w:t>
+      </w:r>
+      <w:r>
+        <w:rPr>
+          <w:color w:val="000000" w:themeColor="text1"/>
+          <w:sz w:val="24"/>
+          <w:szCs w:val="24"/>
+          <w:lang w:val="pt-BR" w:eastAsia="pt-BR"/>
+        </w:rPr>
+        <w:t>.</w:t>
+      </w:r>
+      <w:r>
+        <w:rPr>
+          <w:color w:val="000000" w:themeColor="text1"/>
+          <w:sz w:val="24"/>
+          <w:szCs w:val="24"/>
+          <w:shd w:val="clear" w:color="auto" w:fill="FFFFFF"/>
+          <w:lang w:val="pt-BR"/>
+        </w:rPr>
+        <w:t xml:space="preserve"> Disponível em: </w:t>
+      </w:r>
+      <w:r>
+        <w:rPr>
+          <w:color w:val="000000" w:themeColor="text1"/>
+          <w:sz w:val="24"/>
+          <w:szCs w:val="24"/>
+          <w:lang w:val="pt-BR"/>
+        </w:rPr>
+        <w:t>https://ably.com/topic/websockets-vs-http. Acesso em: 27 out. 2021.</w:t>
+      </w:r>
+    </w:p>
+    <w:p>
+      <w:pPr>
+        <w:rPr>
+          <w:rStyle w:val="Forte"/>
+          <w:b w:val="0"/>
+          <w:bCs w:val="0"/>
+          <w:color w:val="000000" w:themeColor="text1"/>
+          <w:sz w:val="24"/>
+          <w:szCs w:val="24"/>
+          <w:lang w:val="pt-BR"/>
+        </w:rPr>
+      </w:pPr>
+    </w:p>
+    <w:p>
+      <w:pPr>
+        <w:rPr>
+          <w:rStyle w:val="Forte"/>
+          <w:b w:val="0"/>
+          <w:bCs w:val="0"/>
+          <w:color w:val="000000" w:themeColor="text1"/>
+          <w:sz w:val="24"/>
+          <w:szCs w:val="24"/>
+          <w:lang w:val="pt-BR"/>
+        </w:rPr>
+      </w:pPr>
+      <w:r>
+        <w:rPr>
+          <w:rStyle w:val="Forte"/>
+          <w:b w:val="0"/>
+          <w:bCs w:val="0"/>
+          <w:color w:val="000000" w:themeColor="text1"/>
+          <w:sz w:val="24"/>
+          <w:szCs w:val="24"/>
+          <w:lang w:val="pt-BR"/>
+        </w:rPr>
+        <w:t xml:space="preserve">FREITAS, Jonatas Augusto de. </w:t>
+      </w:r>
+      <w:r>
+        <w:rPr>
+          <w:rStyle w:val="Forte"/>
+          <w:color w:val="000000" w:themeColor="text1"/>
+          <w:sz w:val="24"/>
+          <w:szCs w:val="24"/>
+          <w:lang w:val="pt-BR"/>
+        </w:rPr>
+        <w:t>SENSORES, Atuadores e Unidades de Controle.</w:t>
+      </w:r>
+      <w:r>
+        <w:rPr>
+          <w:rStyle w:val="Forte"/>
+          <w:b w:val="0"/>
+          <w:bCs w:val="0"/>
+          <w:color w:val="000000" w:themeColor="text1"/>
+          <w:sz w:val="24"/>
+          <w:szCs w:val="24"/>
+          <w:lang w:val="pt-BR"/>
+        </w:rPr>
+        <w:t xml:space="preserve"> </w:t>
+      </w:r>
+      <w:r>
+        <w:rPr>
+          <w:rStyle w:val="Forte"/>
+          <w:b w:val="0"/>
+          <w:bCs w:val="0"/>
+          <w:color w:val="000000" w:themeColor="text1"/>
+          <w:sz w:val="24"/>
+          <w:szCs w:val="24"/>
+          <w:lang w:val="pt-BR"/>
+        </w:rPr>
+        <w:t>Automação</w:t>
+      </w:r>
+      <w:r>
+        <w:rPr>
+          <w:rStyle w:val="Forte"/>
+          <w:b w:val="0"/>
+          <w:bCs w:val="0"/>
+          <w:color w:val="000000" w:themeColor="text1"/>
+          <w:sz w:val="24"/>
+          <w:szCs w:val="24"/>
+          <w:lang w:val="pt-BR"/>
+        </w:rPr>
+        <w:t xml:space="preserve"> e Robótica, 2012. Disponível em: </w:t>
+      </w:r>
+      <w:hyperlink r:id="rId16" w:anchor=":~:text=Atuadores-,Os atuadores são componentes que realizam a conversão da energia,que os mesmos movimentem" w:history="1">
+        <w:r>
+          <w:rPr>
+            <w:rStyle w:val="LinkdaInternet"/>
+            <w:color w:val="000000" w:themeColor="text1"/>
+            <w:sz w:val="24"/>
+            <w:szCs w:val="24"/>
+            <w:u w:val="none"/>
+            <w:lang w:val="pt-BR"/>
+          </w:rPr>
+          <w:t>http://automacaoerobotica.blogspot.com/2012/07/sensores-e-atuadores-aplicados-robotica.html#:~:text=Atuadores-,Os%20atuadores%20s%C3%A3o%20componentes%20que%20realizam%20a%20convers%C3%A3o%20da%20energia,que%20os%20mesmos%20movimentem</w:t>
+        </w:r>
+      </w:hyperlink>
+      <w:r>
+        <w:rPr>
+          <w:rStyle w:val="Forte"/>
+          <w:b w:val="0"/>
+          <w:bCs w:val="0"/>
+          <w:color w:val="000000" w:themeColor="text1"/>
+          <w:sz w:val="24"/>
+          <w:szCs w:val="24"/>
+          <w:lang w:val="pt-BR"/>
+        </w:rPr>
+        <w:t>. Acesso em: 25 maio 2021.</w:t>
+      </w:r>
+    </w:p>
+    <w:p>
+      <w:pPr>
+        <w:pStyle w:val="Ttulo1"/>
+        <w:shd w:val="clear" w:color="auto" w:fill="FFFFFF"/>
+        <w:spacing w:before="0"/>
+        <w:rPr>
+          <w:rFonts w:ascii="Times New Roman" w:hAnsi="Times New Roman" w:cs="Times New Roman"/>
+          <w:color w:val="000000" w:themeColor="text1"/>
+          <w:sz w:val="24"/>
+          <w:szCs w:val="24"/>
+          <w:lang w:val="pt-BR"/>
+        </w:rPr>
+      </w:pPr>
+    </w:p>
+    <w:p>
+      <w:pPr>
+        <w:pStyle w:val="Ttulo1"/>
+        <w:shd w:val="clear" w:color="auto" w:fill="FFFFFF"/>
+        <w:spacing w:before="0"/>
+        <w:rPr>
+          <w:rFonts w:ascii="Times New Roman" w:hAnsi="Times New Roman" w:cs="Times New Roman"/>
+          <w:color w:val="111111"/>
+          <w:sz w:val="24"/>
+          <w:szCs w:val="24"/>
+          <w:lang w:val="pt-BR"/>
+        </w:rPr>
+      </w:pPr>
+      <w:r>
+        <w:rPr>
+          <w:rFonts w:ascii="Times New Roman" w:hAnsi="Times New Roman" w:cs="Times New Roman"/>
+          <w:color w:val="000000" w:themeColor="text1"/>
+          <w:sz w:val="24"/>
+          <w:szCs w:val="24"/>
+          <w:lang w:val="pt-BR"/>
+        </w:rPr>
+        <w:t>G1</w:t>
+      </w:r>
+      <w:r>
+        <w:rPr>
+          <w:rFonts w:ascii="Times New Roman" w:hAnsi="Times New Roman" w:cs="Times New Roman"/>
+          <w:color w:val="000000" w:themeColor="text1"/>
+          <w:sz w:val="24"/>
+          <w:szCs w:val="24"/>
+          <w:lang w:val="pt-BR"/>
+        </w:rPr>
+        <w:t>/AGRO</w:t>
+      </w:r>
+      <w:r>
+        <w:rPr>
+          <w:rFonts w:ascii="Times New Roman" w:hAnsi="Times New Roman" w:cs="Times New Roman"/>
+          <w:color w:val="111111"/>
+          <w:sz w:val="24"/>
+          <w:szCs w:val="24"/>
+          <w:lang w:val="pt-BR"/>
+        </w:rPr>
+        <w:t xml:space="preserve">. </w:t>
+      </w:r>
+      <w:r>
+        <w:rPr>
+          <w:rFonts w:ascii="Times New Roman" w:hAnsi="Times New Roman" w:cs="Times New Roman"/>
+          <w:b/>
+          <w:bCs/>
+          <w:color w:val="111111"/>
+          <w:sz w:val="24"/>
+          <w:szCs w:val="24"/>
+          <w:lang w:val="pt-BR"/>
+        </w:rPr>
+        <w:t>Apesar</w:t>
+      </w:r>
+      <w:r>
+        <w:rPr>
+          <w:rFonts w:ascii="Times New Roman" w:hAnsi="Times New Roman" w:cs="Times New Roman"/>
+          <w:b/>
+          <w:bCs/>
+          <w:color w:val="111111"/>
+          <w:sz w:val="24"/>
+          <w:szCs w:val="24"/>
+          <w:lang w:val="pt-BR"/>
+        </w:rPr>
+        <w:t xml:space="preserve"> de expansão, mais de 70% das propriedades rurais no Brasil não têm acesso à internet.</w:t>
+      </w:r>
+      <w:r>
+        <w:rPr>
+          <w:rFonts w:ascii="Times New Roman" w:hAnsi="Times New Roman" w:cs="Times New Roman"/>
+          <w:color w:val="000000" w:themeColor="text1"/>
+          <w:sz w:val="24"/>
+          <w:szCs w:val="24"/>
+          <w:lang w:val="pt-BR"/>
+        </w:rPr>
+        <w:t xml:space="preserve"> 2020. Disponível em:</w:t>
+      </w:r>
+      <w:r>
+        <w:rPr>
+          <w:color w:val="000000" w:themeColor="text1"/>
+          <w:sz w:val="24"/>
+          <w:szCs w:val="24"/>
+          <w:lang w:val="pt-BR"/>
+        </w:rPr>
+        <w:t xml:space="preserve"> </w:t>
+      </w:r>
+      <w:r>
+        <w:rPr>
+          <w:rFonts w:ascii="Times New Roman" w:hAnsi="Times New Roman" w:cs="Times New Roman"/>
+          <w:color w:val="000000" w:themeColor="text1"/>
+          <w:sz w:val="24"/>
+          <w:szCs w:val="24"/>
+          <w:lang w:val="pt-BR"/>
+        </w:rPr>
+        <w:t xml:space="preserve">https://g1.globo.com/economia/agronegocios/noticia/2020/01/05/apesar-de-expansao-mais-de-70percent-das-propriedades-rurais-no-brasil-nao-tem-acesso-a-internet.ghtml. </w:t>
+      </w:r>
+      <w:r>
+        <w:rPr>
+          <w:rFonts w:ascii="Times New Roman" w:hAnsi="Times New Roman" w:cs="Times New Roman"/>
+          <w:color w:val="000000" w:themeColor="text1"/>
+          <w:sz w:val="24"/>
+          <w:szCs w:val="24"/>
+          <w:lang w:val="pt-BR"/>
+        </w:rPr>
+        <w:t xml:space="preserve">Acesso em: </w:t>
+      </w:r>
+      <w:r>
+        <w:rPr>
+          <w:rFonts w:ascii="Times New Roman" w:hAnsi="Times New Roman" w:cs="Times New Roman"/>
+          <w:color w:val="000000" w:themeColor="text1"/>
+          <w:sz w:val="24"/>
+          <w:szCs w:val="24"/>
+          <w:lang w:val="pt-BR"/>
+        </w:rPr>
+        <w:t>10</w:t>
+      </w:r>
+      <w:r>
+        <w:rPr>
+          <w:rFonts w:ascii="Times New Roman" w:hAnsi="Times New Roman" w:cs="Times New Roman"/>
+          <w:color w:val="000000" w:themeColor="text1"/>
+          <w:sz w:val="24"/>
+          <w:szCs w:val="24"/>
+          <w:lang w:val="pt-BR"/>
+        </w:rPr>
+        <w:t xml:space="preserve"> </w:t>
+      </w:r>
+      <w:r>
+        <w:rPr>
+          <w:rFonts w:ascii="Times New Roman" w:hAnsi="Times New Roman" w:cs="Times New Roman"/>
+          <w:color w:val="000000" w:themeColor="text1"/>
+          <w:sz w:val="24"/>
+          <w:szCs w:val="24"/>
+          <w:lang w:val="pt-BR"/>
+        </w:rPr>
+        <w:t>out</w:t>
+      </w:r>
+      <w:r>
+        <w:rPr>
+          <w:rFonts w:ascii="Times New Roman" w:hAnsi="Times New Roman" w:cs="Times New Roman"/>
+          <w:color w:val="000000" w:themeColor="text1"/>
+          <w:sz w:val="24"/>
+          <w:szCs w:val="24"/>
+          <w:lang w:val="pt-BR"/>
+        </w:rPr>
+        <w:t>. 2021.</w:t>
+      </w:r>
+    </w:p>
+    <w:p>
+      <w:pPr>
+        <w:rPr>
+          <w:color w:val="000000" w:themeColor="text1"/>
+          <w:sz w:val="24"/>
+          <w:szCs w:val="24"/>
+          <w:lang w:val="pt-BR"/>
+        </w:rPr>
+      </w:pPr>
+    </w:p>
+    <w:p>
+      <w:pPr>
+        <w:rPr>
+          <w:color w:val="000000" w:themeColor="text1"/>
+          <w:sz w:val="24"/>
+          <w:szCs w:val="24"/>
+          <w:lang w:val="pt-BR"/>
+        </w:rPr>
+      </w:pPr>
+      <w:r>
+        <w:rPr>
+          <w:color w:val="000000" w:themeColor="text1"/>
+          <w:sz w:val="24"/>
+          <w:szCs w:val="24"/>
+          <w:lang w:val="pt-BR"/>
+        </w:rPr>
+        <w:t>G1</w:t>
+      </w:r>
+      <w:r>
+        <w:rPr>
+          <w:color w:val="000000" w:themeColor="text1"/>
+          <w:sz w:val="24"/>
+          <w:szCs w:val="24"/>
+          <w:lang w:val="pt-BR"/>
+        </w:rPr>
+        <w:t>/AGRO</w:t>
+      </w:r>
+      <w:r>
+        <w:rPr>
+          <w:color w:val="000000" w:themeColor="text1"/>
+          <w:sz w:val="24"/>
+          <w:szCs w:val="24"/>
+          <w:lang w:val="pt-BR"/>
+        </w:rPr>
+        <w:t>.</w:t>
+      </w:r>
+      <w:r>
+        <w:rPr>
+          <w:b/>
+          <w:bCs/>
+          <w:color w:val="000000" w:themeColor="text1"/>
+          <w:sz w:val="24"/>
+          <w:szCs w:val="24"/>
+          <w:lang w:val="pt-BR"/>
+        </w:rPr>
+        <w:t xml:space="preserve"> De</w:t>
+      </w:r>
+      <w:r>
+        <w:rPr>
+          <w:b/>
+          <w:bCs/>
+          <w:color w:val="000000" w:themeColor="text1"/>
+          <w:sz w:val="24"/>
+          <w:szCs w:val="24"/>
+          <w:lang w:val="pt-BR"/>
+        </w:rPr>
+        <w:t xml:space="preserve"> onde vem o que eu como: café é a 2ª bebida mais consumida no país e interesse por métodos de preparo cresceu na pandemia</w:t>
+      </w:r>
+      <w:r>
+        <w:rPr>
+          <w:color w:val="000000" w:themeColor="text1"/>
+          <w:sz w:val="24"/>
+          <w:szCs w:val="24"/>
+          <w:lang w:val="pt-BR"/>
+        </w:rPr>
+        <w:t>.</w:t>
+      </w:r>
+      <w:r>
+        <w:rPr>
+          <w:color w:val="000000" w:themeColor="text1"/>
+          <w:sz w:val="24"/>
+          <w:szCs w:val="24"/>
+          <w:lang w:val="pt-BR"/>
+        </w:rPr>
+        <w:t xml:space="preserve"> 2020. Disponível em:  https://g1.globo.com/economia/agronegocios/agro-a-industria-riqueza-do-brasil/noticia/2020/09/17/de-onde-vem-o-que-eu-como-cafe-e-a-2a-bebida-mais-consumida-no-pais-e-interesse-por-metodos-de-preparo-cresceu-na-pandemia.ghtml. Acesso em: 26 jun. 2021.</w:t>
+      </w:r>
+    </w:p>
+    <w:p>
+      <w:pPr>
+        <w:pStyle w:val="NormalWeb"/>
+        <w:spacing w:before="0" w:beforeAutospacing="0" w:after="0" w:afterAutospacing="0"/>
+      </w:pPr>
+    </w:p>
+    <w:p>
+      <w:pPr>
+        <w:pStyle w:val="NormalWeb"/>
+        <w:spacing w:before="0" w:beforeAutospacing="0" w:after="0" w:afterAutospacing="0"/>
+        <w:rPr>
+          <w:color w:val="000000" w:themeColor="text1"/>
+        </w:rPr>
+      </w:pPr>
+      <w:r>
+        <w:t>GEP/SEPLAN-RO</w:t>
+      </w:r>
+      <w:r>
+        <w:rPr>
+          <w:b/>
+          <w:bCs/>
+          <w:color w:val="000000" w:themeColor="text1"/>
+        </w:rPr>
+        <w:t xml:space="preserve">. </w:t>
+      </w:r>
+      <w:r>
+        <w:rPr>
+          <w:b/>
+          <w:bCs/>
+          <w:color w:val="000000" w:themeColor="text1"/>
+        </w:rPr>
+        <w:t>Novo Horizonte do Oeste.</w:t>
+      </w:r>
+      <w:r>
+        <w:rPr>
+          <w:color w:val="000000" w:themeColor="text1"/>
+        </w:rPr>
+        <w:t xml:space="preserve"> </w:t>
+      </w:r>
+      <w:r>
+        <w:rPr>
+          <w:color w:val="000000" w:themeColor="text1"/>
+        </w:rPr>
+        <w:t xml:space="preserve">SEPOG, </w:t>
+      </w:r>
+      <w:r>
+        <w:rPr>
+          <w:color w:val="000000" w:themeColor="text1"/>
+        </w:rPr>
+        <w:t>2006. Disponível em: http://www.sepog.ro.gov.br/Uploads/Arquivos/PDF/GEP_Telma/Indicadores/Novo%20Horizonte%20do%20Oeste.pdf. Acesso em: 26 jun. 2021.</w:t>
+      </w:r>
+    </w:p>
+    <w:p>
+      <w:pPr>
+        <w:rPr>
           <w:rStyle w:val="LinkdaInternet"/>
           <w:color w:val="000000" w:themeColor="text1"/>
           <w:sz w:val="24"/>
@@ -10284,17 +11950,25 @@
       <w:r>
         <w:rPr>
           <w:rStyle w:val="LinkdaInternet"/>
-          <w:b/>
-          <w:bCs/>
           <w:color w:val="000000" w:themeColor="text1"/>
           <w:sz w:val="24"/>
           <w:szCs w:val="24"/>
           <w:u w:val="none"/>
           <w:lang w:val="pt-BR"/>
         </w:rPr>
-        <w:t xml:space="preserve">GOOGLE </w:t>
-      </w:r>
-      <w:proofErr w:type="spellStart"/>
+        <w:t>GOOGLE</w:t>
+      </w:r>
+      <w:r>
+        <w:rPr>
+          <w:rStyle w:val="LinkdaInternet"/>
+          <w:color w:val="000000" w:themeColor="text1"/>
+          <w:sz w:val="24"/>
+          <w:szCs w:val="24"/>
+          <w:u w:val="none"/>
+          <w:lang w:val="pt-BR"/>
+        </w:rPr>
+        <w:t xml:space="preserve">. </w:t>
+      </w:r>
       <w:r>
         <w:rPr>
           <w:rStyle w:val="LinkdaInternet"/>
@@ -10306,9 +11980,8 @@
           <w:u w:val="none"/>
           <w:lang w:val="pt-BR"/>
         </w:rPr>
-        <w:t>Thrends</w:t>
-      </w:r>
-      <w:proofErr w:type="spellEnd"/>
+        <w:t>Google</w:t>
+      </w:r>
       <w:r>
         <w:rPr>
           <w:rStyle w:val="LinkdaInternet"/>
@@ -10318,19 +11991,47 @@
           <w:sz w:val="24"/>
           <w:szCs w:val="24"/>
           <w:u w:val="none"/>
-          <w:lang w:val="pt-BR" w:eastAsia="pt-BR"/>
-        </w:rPr>
-        <w:t>.</w:t>
-      </w:r>
+          <w:lang w:val="pt-BR"/>
+        </w:rPr>
+        <w:t xml:space="preserve"> </w:t>
+      </w:r>
+      <w:proofErr w:type="spellStart"/>
       <w:r>
         <w:rPr>
           <w:rStyle w:val="LinkdaInternet"/>
+          <w:b/>
+          <w:bCs/>
+          <w:color w:val="000000" w:themeColor="text1"/>
+          <w:sz w:val="24"/>
+          <w:szCs w:val="24"/>
+          <w:u w:val="none"/>
+          <w:lang w:val="pt-BR"/>
+        </w:rPr>
+        <w:t>Trends</w:t>
+      </w:r>
+      <w:proofErr w:type="spellEnd"/>
+      <w:r>
+        <w:rPr>
+          <w:rStyle w:val="LinkdaInternet"/>
+          <w:b/>
+          <w:bCs/>
           <w:color w:val="000000" w:themeColor="text1"/>
           <w:sz w:val="24"/>
           <w:szCs w:val="24"/>
           <w:u w:val="none"/>
           <w:lang w:val="pt-BR" w:eastAsia="pt-BR"/>
         </w:rPr>
+        <w:t>.</w:t>
+      </w:r>
+      <w:r>
+        <w:rPr>
+          <w:rStyle w:val="LinkdaInternet"/>
+          <w:color w:val="000000" w:themeColor="text1"/>
+          <w:sz w:val="24"/>
+          <w:szCs w:val="24"/>
+          <w:u w:val="none"/>
+          <w:lang w:val="pt-BR" w:eastAsia="pt-BR"/>
+        </w:rPr>
         <w:t xml:space="preserve"> 2021. Disponível em: https://trends.google.com.br/trends/explore?date=today%205-y&amp;q=%2Fm%2F02wxtgw,%2Fm%2F03wbl14.</w:t>
       </w:r>
       <w:r>
@@ -10359,6 +12060,184 @@
     <w:p>
       <w:pPr>
         <w:rPr>
+          <w:rStyle w:val="nfase"/>
+          <w:rFonts w:eastAsia="Calibri"/>
+          <w:i w:val="0"/>
+          <w:iCs w:val="0"/>
+          <w:color w:val="000000" w:themeColor="text1"/>
+          <w:sz w:val="24"/>
+          <w:szCs w:val="24"/>
+          <w:shd w:val="clear" w:color="auto" w:fill="FFFFFF"/>
+          <w:lang w:val="pt-BR"/>
+        </w:rPr>
+      </w:pPr>
+    </w:p>
+    <w:p>
+      <w:pPr>
+        <w:rPr>
+          <w:color w:val="000000" w:themeColor="text1"/>
+          <w:sz w:val="24"/>
+          <w:szCs w:val="24"/>
+          <w:lang w:val="pt-BR"/>
+        </w:rPr>
+      </w:pPr>
+      <w:r>
+        <w:rPr>
+          <w:rStyle w:val="nfase"/>
+          <w:rFonts w:eastAsia="Calibri"/>
+          <w:i w:val="0"/>
+          <w:iCs w:val="0"/>
+          <w:color w:val="000000" w:themeColor="text1"/>
+          <w:sz w:val="24"/>
+          <w:szCs w:val="24"/>
+          <w:shd w:val="clear" w:color="auto" w:fill="FFFFFF"/>
+          <w:lang w:val="pt-BR"/>
+        </w:rPr>
+        <w:lastRenderedPageBreak/>
+        <w:t xml:space="preserve">GOUVEIA, Diogo Monteiro et al. </w:t>
+      </w:r>
+      <w:r>
+        <w:rPr>
+          <w:b/>
+          <w:bCs/>
+          <w:color w:val="000000" w:themeColor="text1"/>
+          <w:sz w:val="24"/>
+          <w:szCs w:val="24"/>
+          <w:lang w:val="pt-BR"/>
+        </w:rPr>
+        <w:t>Energia Solar – economia e sustentabilidade</w:t>
+      </w:r>
+      <w:r>
+        <w:rPr>
+          <w:color w:val="000000" w:themeColor="text1"/>
+          <w:sz w:val="24"/>
+          <w:szCs w:val="24"/>
+          <w:lang w:val="pt-BR" w:eastAsia="pt-BR"/>
+        </w:rPr>
+        <w:t xml:space="preserve">. </w:t>
+      </w:r>
+      <w:r>
+        <w:rPr>
+          <w:color w:val="000000" w:themeColor="text1"/>
+          <w:sz w:val="24"/>
+          <w:szCs w:val="24"/>
+          <w:shd w:val="clear" w:color="auto" w:fill="FFFFFF"/>
+          <w:lang w:val="pt-BR"/>
+        </w:rPr>
+        <w:t>Campo &amp; Negócios, 2021</w:t>
+      </w:r>
+      <w:r>
+        <w:rPr>
+          <w:color w:val="000000" w:themeColor="text1"/>
+          <w:sz w:val="24"/>
+          <w:szCs w:val="24"/>
+          <w:lang w:val="pt-BR" w:eastAsia="pt-BR"/>
+        </w:rPr>
+        <w:t>.</w:t>
+      </w:r>
+      <w:r>
+        <w:rPr>
+          <w:color w:val="000000" w:themeColor="text1"/>
+          <w:sz w:val="24"/>
+          <w:szCs w:val="24"/>
+          <w:shd w:val="clear" w:color="auto" w:fill="FFFFFF"/>
+          <w:lang w:val="pt-BR"/>
+        </w:rPr>
+        <w:t xml:space="preserve"> Disponível em: </w:t>
+      </w:r>
+      <w:r>
+        <w:rPr>
+          <w:color w:val="000000" w:themeColor="text1"/>
+          <w:sz w:val="24"/>
+          <w:szCs w:val="24"/>
+          <w:lang w:val="pt-BR"/>
+        </w:rPr>
+        <w:t>https://revistacampoenegocios.com.br/energia-solar/. Acesso em: 27 out. 2021.</w:t>
+      </w:r>
+    </w:p>
+    <w:p>
+      <w:pPr>
+        <w:rPr>
+          <w:rStyle w:val="Forte"/>
+          <w:b w:val="0"/>
+          <w:bCs w:val="0"/>
+          <w:color w:val="000000" w:themeColor="text1"/>
+          <w:sz w:val="24"/>
+          <w:szCs w:val="24"/>
+          <w:lang w:val="pt-BR"/>
+        </w:rPr>
+      </w:pPr>
+    </w:p>
+    <w:p>
+      <w:pPr>
+        <w:rPr>
+          <w:rStyle w:val="Forte"/>
+          <w:b w:val="0"/>
+          <w:bCs w:val="0"/>
+          <w:color w:val="000000" w:themeColor="text1"/>
+          <w:sz w:val="24"/>
+          <w:szCs w:val="24"/>
+          <w:lang w:val="pt-BR"/>
+        </w:rPr>
+      </w:pPr>
+      <w:r>
+        <w:rPr>
+          <w:rStyle w:val="Forte"/>
+          <w:b w:val="0"/>
+          <w:bCs w:val="0"/>
+          <w:color w:val="000000" w:themeColor="text1"/>
+          <w:sz w:val="24"/>
+          <w:szCs w:val="24"/>
+          <w:lang w:val="pt-BR"/>
+        </w:rPr>
+        <w:t>GRÃO GOURMET</w:t>
+      </w:r>
+      <w:r>
+        <w:rPr>
+          <w:rStyle w:val="Forte"/>
+          <w:b w:val="0"/>
+          <w:bCs w:val="0"/>
+          <w:color w:val="000000" w:themeColor="text1"/>
+          <w:sz w:val="24"/>
+          <w:szCs w:val="24"/>
+          <w:lang w:val="pt-BR"/>
+        </w:rPr>
+        <w:t>.</w:t>
+      </w:r>
+      <w:r>
+        <w:rPr>
+          <w:rStyle w:val="Forte"/>
+          <w:color w:val="000000" w:themeColor="text1"/>
+          <w:sz w:val="24"/>
+          <w:szCs w:val="24"/>
+          <w:lang w:val="pt-BR"/>
+        </w:rPr>
+        <w:t xml:space="preserve"> Conheça</w:t>
+      </w:r>
+      <w:r>
+        <w:rPr>
+          <w:rStyle w:val="Forte"/>
+          <w:color w:val="000000" w:themeColor="text1"/>
+          <w:sz w:val="24"/>
+          <w:szCs w:val="24"/>
+          <w:lang w:val="pt-BR"/>
+        </w:rPr>
+        <w:t xml:space="preserve"> a origem do café e sua história</w:t>
+      </w:r>
+      <w:r>
+        <w:rPr>
+          <w:rStyle w:val="Forte"/>
+          <w:b w:val="0"/>
+          <w:bCs w:val="0"/>
+          <w:color w:val="000000" w:themeColor="text1"/>
+          <w:sz w:val="24"/>
+          <w:szCs w:val="24"/>
+          <w:lang w:val="pt-BR"/>
+        </w:rPr>
+        <w:t xml:space="preserve">. São Paulo, 2017. Disponível em: </w:t>
+      </w:r>
+      <w:r>
+        <w:rPr>
           <w:rStyle w:val="LinkdaInternet"/>
           <w:color w:val="000000" w:themeColor="text1"/>
           <w:sz w:val="24"/>
@@ -10366,17 +12245,53 @@
           <w:u w:val="none"/>
           <w:lang w:val="pt-BR"/>
         </w:rPr>
-      </w:pPr>
-    </w:p>
-    <w:p>
-      <w:pPr>
-        <w:rPr>
-          <w:color w:val="000000" w:themeColor="text1"/>
-          <w:sz w:val="24"/>
-          <w:szCs w:val="24"/>
-          <w:lang w:val="pt-BR"/>
-        </w:rPr>
-      </w:pPr>
+        <w:t>https://www.graogourmet.com/blog/conheca-origem-do-cafe-e-sua-historia/#:~:text=O%20caf%C3%A9%20%C3%A9%20uma%20planta,originou%20o%20nome%20de%20Caf%C3%A9.&amp;text=Saindo%20da%20Ar%C3%A1bia%2C%20o%20caf%C3%A9,mais%20tarde%2C%20chegou%20a%20Turquia</w:t>
+      </w:r>
+      <w:r>
+        <w:rPr>
+          <w:rStyle w:val="Forte"/>
+          <w:b w:val="0"/>
+          <w:bCs w:val="0"/>
+          <w:color w:val="000000" w:themeColor="text1"/>
+          <w:sz w:val="24"/>
+          <w:szCs w:val="24"/>
+          <w:lang w:val="pt-BR"/>
+        </w:rPr>
+        <w:t>. Acesso em: 25 maio 2021.</w:t>
+      </w:r>
+    </w:p>
+    <w:p>
+      <w:pPr>
+        <w:rPr>
+          <w:rStyle w:val="LinkdaInternet"/>
+          <w:color w:val="000000" w:themeColor="text1"/>
+          <w:sz w:val="24"/>
+          <w:szCs w:val="24"/>
+          <w:u w:val="none"/>
+          <w:lang w:val="pt-BR"/>
+        </w:rPr>
+      </w:pPr>
+    </w:p>
+    <w:p>
+      <w:pPr>
+        <w:rPr>
+          <w:color w:val="000000" w:themeColor="text1"/>
+          <w:sz w:val="24"/>
+          <w:szCs w:val="24"/>
+          <w:lang w:val="pt-BR"/>
+        </w:rPr>
+      </w:pPr>
+      <w:r>
+        <w:rPr>
+          <w:rStyle w:val="LinkdaInternet"/>
+          <w:color w:val="000000" w:themeColor="text1"/>
+          <w:sz w:val="24"/>
+          <w:szCs w:val="24"/>
+          <w:u w:val="none"/>
+          <w:lang w:val="pt-BR"/>
+        </w:rPr>
+        <w:t>IBGE</w:t>
+      </w:r>
       <w:r>
         <w:rPr>
           <w:rStyle w:val="LinkdaInternet"/>
@@ -10388,18 +12303,114 @@
           <w:u w:val="none"/>
           <w:lang w:val="pt-BR"/>
         </w:rPr>
-        <w:t>LEVANTAMENTO Sistemático da Produção Agrícola: Estatística da Produção Agrícola</w:t>
+        <w:t xml:space="preserve">. </w:t>
       </w:r>
       <w:r>
         <w:rPr>
           <w:rStyle w:val="LinkdaInternet"/>
+          <w:b/>
+          <w:bCs/>
           <w:color w:val="000000" w:themeColor="text1"/>
           <w:sz w:val="24"/>
           <w:szCs w:val="24"/>
           <w:u w:val="none"/>
           <w:lang w:val="pt-BR"/>
         </w:rPr>
-        <w:t>. IBGE, 2020. Disponível em: https://biblioteca.ibge.gov.br/visualizacao/periodicos/2415/epag_2019_dez.pdf. Acesso em: 05 jun. 2021.</w:t>
+        <w:t>Levantamento Sistemático da Produção Agrícola: Estatística da Produção Agrícola</w:t>
+      </w:r>
+      <w:r>
+        <w:rPr>
+          <w:rStyle w:val="LinkdaInternet"/>
+          <w:color w:val="000000" w:themeColor="text1"/>
+          <w:sz w:val="24"/>
+          <w:szCs w:val="24"/>
+          <w:u w:val="none"/>
+          <w:lang w:val="pt-BR"/>
+        </w:rPr>
+        <w:t>. 2020. Disponível em: https://biblioteca.ibge.gov.br/visualizacao/periodicos/2415/epag_2019_dez.pdf. Acesso em: 05 jun. 2021.</w:t>
+      </w:r>
+    </w:p>
+    <w:p>
+      <w:pPr>
+        <w:rPr>
+          <w:rStyle w:val="LinkdaInternet"/>
+          <w:color w:val="000000" w:themeColor="text1"/>
+          <w:sz w:val="24"/>
+          <w:szCs w:val="24"/>
+          <w:u w:val="none"/>
+          <w:lang w:val="pt-BR"/>
+        </w:rPr>
+      </w:pPr>
+    </w:p>
+    <w:p>
+      <w:pPr>
+        <w:rPr>
+          <w:rStyle w:val="LinkdaInternet"/>
+          <w:color w:val="000000" w:themeColor="text1"/>
+          <w:sz w:val="24"/>
+          <w:szCs w:val="24"/>
+          <w:u w:val="none"/>
+          <w:lang w:val="pt-BR"/>
+        </w:rPr>
+      </w:pPr>
+      <w:r>
+        <w:rPr>
+          <w:rStyle w:val="LinkdaInternet"/>
+          <w:color w:val="000000" w:themeColor="text1"/>
+          <w:sz w:val="24"/>
+          <w:szCs w:val="24"/>
+          <w:u w:val="none"/>
+          <w:lang w:val="pt-BR"/>
+        </w:rPr>
+        <w:t>IBGE</w:t>
+      </w:r>
+      <w:r>
+        <w:rPr>
+          <w:rStyle w:val="LinkdaInternet"/>
+          <w:b/>
+          <w:bCs/>
+          <w:color w:val="000000" w:themeColor="text1"/>
+          <w:sz w:val="24"/>
+          <w:szCs w:val="24"/>
+          <w:u w:val="none"/>
+          <w:lang w:val="pt-BR"/>
+        </w:rPr>
+        <w:t xml:space="preserve">. </w:t>
+      </w:r>
+      <w:r>
+        <w:rPr>
+          <w:rStyle w:val="LinkdaInternet"/>
+          <w:b/>
+          <w:bCs/>
+          <w:color w:val="000000" w:themeColor="text1"/>
+          <w:sz w:val="24"/>
+          <w:szCs w:val="24"/>
+          <w:u w:val="none"/>
+          <w:lang w:val="pt-BR"/>
+        </w:rPr>
+        <w:t>Último censo de Novo Horizonte do Oeste – RO</w:t>
+      </w:r>
+      <w:r>
+        <w:rPr>
+          <w:rStyle w:val="LinkdaInternet"/>
+          <w:color w:val="000000" w:themeColor="text1"/>
+          <w:sz w:val="24"/>
+          <w:szCs w:val="24"/>
+          <w:u w:val="none"/>
+          <w:lang w:val="pt-BR"/>
+        </w:rPr>
+        <w:t>.</w:t>
+      </w:r>
+      <w:r>
+        <w:rPr>
+          <w:rStyle w:val="LinkdaInternet"/>
+          <w:color w:val="000000" w:themeColor="text1"/>
+          <w:sz w:val="24"/>
+          <w:szCs w:val="24"/>
+          <w:u w:val="none"/>
+          <w:lang w:val="pt-BR"/>
+        </w:rPr>
+        <w:t xml:space="preserve"> 2010. Disponível em: https://cidades.ibge.gov.br/brasil/ro/novo-horizonte-do-oeste/panorama. Acesso em: 05 jun. 2021. </w:t>
       </w:r>
     </w:p>
     <w:p>
@@ -10584,16 +12595,36 @@
         </w:rPr>
         <w:t>Irrigação por Aspersão: Saiba Tudo Sobre esse Assunto.</w:t>
       </w:r>
-      <w:r>
-        <w:rPr>
-          <w:color w:val="000000" w:themeColor="text1"/>
-          <w:sz w:val="24"/>
-          <w:szCs w:val="24"/>
-          <w:lang w:val="pt-BR"/>
-        </w:rPr>
-        <w:t xml:space="preserve"> AGROPÓS, 2020. Disponível em: </w:t>
-      </w:r>
-      <w:hyperlink r:id="rId16" w:anchor=":~:text=O sistema de aspersão convencional,próxima área a ser irrigada" w:history="1">
+    </w:p>
+    <w:p>
+      <w:pPr>
+        <w:rPr>
+          <w:color w:val="000000" w:themeColor="text1"/>
+          <w:sz w:val="24"/>
+          <w:szCs w:val="24"/>
+          <w:lang w:val="pt-BR"/>
+        </w:rPr>
+      </w:pPr>
+    </w:p>
+    <w:p>
+      <w:pPr>
+        <w:rPr>
+          <w:color w:val="000000" w:themeColor="text1"/>
+          <w:sz w:val="24"/>
+          <w:szCs w:val="24"/>
+          <w:lang w:val="pt-BR"/>
+        </w:rPr>
+      </w:pPr>
+      <w:r>
+        <w:rPr>
+          <w:color w:val="000000" w:themeColor="text1"/>
+          <w:sz w:val="24"/>
+          <w:szCs w:val="24"/>
+          <w:lang w:val="pt-BR"/>
+        </w:rPr>
+        <w:t xml:space="preserve">AGROPÓS, 2020. Disponível em: </w:t>
+      </w:r>
+      <w:hyperlink r:id="rId17" w:anchor=":~:text=O sistema de aspersão convencional,próxima área a ser irrigada" w:history="1">
         <w:r>
           <w:rPr>
             <w:rStyle w:val="LinkdaInternet"/>
@@ -10629,63 +12660,32 @@
     <w:p>
       <w:pPr>
         <w:rPr>
-          <w:bCs/>
-          <w:color w:val="FF0000"/>
-          <w:sz w:val="24"/>
-          <w:szCs w:val="24"/>
-          <w:lang w:val="pt-BR"/>
-        </w:rPr>
-      </w:pPr>
+          <w:color w:val="000000" w:themeColor="text1"/>
+          <w:sz w:val="24"/>
+          <w:szCs w:val="24"/>
+          <w:lang w:val="pt-BR"/>
+        </w:rPr>
+      </w:pPr>
+      <w:r>
+        <w:rPr>
+          <w:color w:val="000000" w:themeColor="text1"/>
+          <w:sz w:val="24"/>
+          <w:szCs w:val="24"/>
+          <w:lang w:val="pt-BR"/>
+        </w:rPr>
+        <w:t>MDN</w:t>
+      </w:r>
       <w:r>
         <w:rPr>
           <w:b/>
-          <w:color w:val="000000" w:themeColor="text1"/>
-          <w:sz w:val="24"/>
-          <w:szCs w:val="24"/>
-          <w:lang w:val="pt-BR"/>
-        </w:rPr>
-        <w:t>MIDDLEWARE:</w:t>
-      </w:r>
-      <w:r>
-        <w:rPr>
-          <w:bCs/>
-          <w:color w:val="000000" w:themeColor="text1"/>
-          <w:sz w:val="24"/>
-          <w:szCs w:val="24"/>
-          <w:lang w:val="pt-BR"/>
-        </w:rPr>
-        <w:t xml:space="preserve">  O que é e quais são as vantagens de usar? SOFTWAREONE, 2021. Disponível em: </w:t>
-      </w:r>
-      <w:r>
-        <w:rPr>
-          <w:bCs/>
-          <w:color w:val="000000" w:themeColor="text1"/>
-          <w:sz w:val="24"/>
-          <w:szCs w:val="24"/>
-          <w:lang w:val="pt-BR"/>
-        </w:rPr>
-        <w:t>https://www.softwareone.com/pt-br/blog/artigos/2020/03/02/middleware-o-que-e-e-quais-sao-as-vantagens-de-usar. Acesso em: 21 out. 2021.</w:t>
-      </w:r>
-    </w:p>
-    <w:p>
-      <w:pPr>
-        <w:rPr>
-          <w:color w:val="000000" w:themeColor="text1"/>
-          <w:sz w:val="24"/>
-          <w:szCs w:val="24"/>
-          <w:lang w:val="pt-BR"/>
-        </w:rPr>
-      </w:pPr>
-    </w:p>
-    <w:p>
-      <w:pPr>
-        <w:rPr>
-          <w:color w:val="000000" w:themeColor="text1"/>
-          <w:sz w:val="24"/>
-          <w:szCs w:val="24"/>
-          <w:lang w:val="pt-BR"/>
-        </w:rPr>
-      </w:pPr>
+          <w:bCs/>
+          <w:color w:val="000000" w:themeColor="text1"/>
+          <w:sz w:val="24"/>
+          <w:szCs w:val="24"/>
+          <w:lang w:val="pt-BR"/>
+        </w:rPr>
+        <w:t xml:space="preserve">. </w:t>
+      </w:r>
       <w:r>
         <w:rPr>
           <w:b/>
@@ -10695,16 +12695,499 @@
           <w:szCs w:val="24"/>
           <w:lang w:val="pt-BR"/>
         </w:rPr>
-        <w:t>NODE.js – O que é, como funciona e quais suas vantagens.</w:t>
-      </w:r>
-      <w:r>
-        <w:rPr>
-          <w:color w:val="000000" w:themeColor="text1"/>
-          <w:sz w:val="24"/>
-          <w:szCs w:val="24"/>
-          <w:lang w:val="pt-BR"/>
-        </w:rPr>
-        <w:t xml:space="preserve"> Opus Software, 2018. Disponível em: https://www.opus-software.com.br/node-js. Acesso em: 22 jun. 2021.</w:t>
+        <w:t xml:space="preserve">O que é </w:t>
+      </w:r>
+      <w:proofErr w:type="spellStart"/>
+      <w:r>
+        <w:rPr>
+          <w:b/>
+          <w:bCs/>
+          <w:color w:val="000000" w:themeColor="text1"/>
+          <w:sz w:val="24"/>
+          <w:szCs w:val="24"/>
+          <w:lang w:val="pt-BR"/>
+        </w:rPr>
+        <w:t>JavaScript</w:t>
+      </w:r>
+      <w:proofErr w:type="spellEnd"/>
+      <w:r>
+        <w:rPr>
+          <w:b/>
+          <w:bCs/>
+          <w:color w:val="000000" w:themeColor="text1"/>
+          <w:sz w:val="24"/>
+          <w:szCs w:val="24"/>
+          <w:lang w:val="pt-BR"/>
+        </w:rPr>
+        <w:t>.</w:t>
+      </w:r>
+      <w:r>
+        <w:rPr>
+          <w:color w:val="000000" w:themeColor="text1"/>
+          <w:sz w:val="24"/>
+          <w:szCs w:val="24"/>
+          <w:lang w:val="pt-BR"/>
+        </w:rPr>
+        <w:t xml:space="preserve"> 2021. Disponível em: https://developer.mozilla.org/pt-BR/docs/Learn/JavaScript/First_steps/What_is_JavaScript. Acesso em: 22 jun. 2021.</w:t>
+      </w:r>
+    </w:p>
+    <w:p>
+      <w:pPr>
+        <w:rPr>
+          <w:color w:val="1B1B1B"/>
+          <w:spacing w:val="-1"/>
+          <w:sz w:val="24"/>
+          <w:szCs w:val="24"/>
+          <w:shd w:val="clear" w:color="auto" w:fill="FFFFFF"/>
+          <w:lang w:val="pt-BR"/>
+        </w:rPr>
+      </w:pPr>
+    </w:p>
+    <w:p>
+      <w:pPr>
+        <w:rPr>
+          <w:bCs/>
+          <w:color w:val="000000" w:themeColor="text1"/>
+          <w:sz w:val="24"/>
+          <w:szCs w:val="24"/>
+          <w:lang w:val="pt-BR"/>
+        </w:rPr>
+      </w:pPr>
+      <w:r>
+        <w:rPr>
+          <w:color w:val="1B1B1B"/>
+          <w:spacing w:val="-1"/>
+          <w:sz w:val="24"/>
+          <w:szCs w:val="24"/>
+          <w:shd w:val="clear" w:color="auto" w:fill="FFFFFF"/>
+          <w:lang w:val="pt-BR"/>
+        </w:rPr>
+        <w:t>MDN</w:t>
+      </w:r>
+      <w:r>
+        <w:rPr>
+          <w:b/>
+          <w:bCs/>
+          <w:color w:val="1B1B1B"/>
+          <w:spacing w:val="-1"/>
+          <w:sz w:val="24"/>
+          <w:szCs w:val="24"/>
+          <w:shd w:val="clear" w:color="auto" w:fill="FFFFFF"/>
+          <w:lang w:val="pt-BR"/>
+        </w:rPr>
+        <w:t xml:space="preserve">. </w:t>
+      </w:r>
+      <w:proofErr w:type="spellStart"/>
+      <w:r>
+        <w:rPr>
+          <w:b/>
+          <w:bCs/>
+          <w:color w:val="1B1B1B"/>
+          <w:spacing w:val="-1"/>
+          <w:sz w:val="24"/>
+          <w:szCs w:val="24"/>
+          <w:shd w:val="clear" w:color="auto" w:fill="FFFFFF"/>
+          <w:lang w:val="pt-BR"/>
+        </w:rPr>
+        <w:t>Websockes</w:t>
+      </w:r>
+      <w:proofErr w:type="spellEnd"/>
+      <w:r>
+        <w:rPr>
+          <w:color w:val="1B1B1B"/>
+          <w:spacing w:val="-1"/>
+          <w:sz w:val="24"/>
+          <w:szCs w:val="24"/>
+          <w:shd w:val="clear" w:color="auto" w:fill="FFFFFF"/>
+          <w:lang w:val="pt-BR"/>
+        </w:rPr>
+        <w:t>.</w:t>
+      </w:r>
+      <w:r>
+        <w:rPr>
+          <w:color w:val="1B1B1B"/>
+          <w:spacing w:val="-1"/>
+          <w:sz w:val="24"/>
+          <w:szCs w:val="24"/>
+          <w:shd w:val="clear" w:color="auto" w:fill="FFFFFF"/>
+          <w:lang w:val="pt-BR"/>
+        </w:rPr>
+        <w:t xml:space="preserve"> 2021. Disponível em: </w:t>
+      </w:r>
+      <w:r>
+        <w:rPr>
+          <w:bCs/>
+          <w:color w:val="000000" w:themeColor="text1"/>
+          <w:sz w:val="24"/>
+          <w:szCs w:val="24"/>
+          <w:lang w:val="pt-BR"/>
+        </w:rPr>
+        <w:t>https://developer.mozilla.org/pt-BR/docs/Web/API/WebSockets_API</w:t>
+      </w:r>
+      <w:r>
+        <w:rPr>
+          <w:bCs/>
+          <w:color w:val="000000" w:themeColor="text1"/>
+          <w:sz w:val="24"/>
+          <w:szCs w:val="24"/>
+          <w:lang w:val="pt-BR"/>
+        </w:rPr>
+        <w:t>. Acesso em: 21 out. 2021.</w:t>
+      </w:r>
+    </w:p>
+    <w:p>
+      <w:pPr>
+        <w:rPr>
+          <w:color w:val="000000" w:themeColor="text1"/>
+          <w:sz w:val="24"/>
+          <w:szCs w:val="24"/>
+          <w:lang w:val="pt-BR"/>
+        </w:rPr>
+      </w:pPr>
+    </w:p>
+    <w:p>
+      <w:pPr>
+        <w:rPr>
+          <w:color w:val="000000" w:themeColor="text1"/>
+          <w:sz w:val="24"/>
+          <w:szCs w:val="24"/>
+          <w:lang w:val="pt-BR"/>
+        </w:rPr>
+      </w:pPr>
+      <w:commentRangeStart w:id="14"/>
+      <w:r>
+        <w:rPr>
+          <w:color w:val="000000" w:themeColor="text1"/>
+          <w:sz w:val="24"/>
+          <w:szCs w:val="24"/>
+          <w:lang w:val="pt-BR"/>
+        </w:rPr>
+        <w:t>OPUS SOFTWARE</w:t>
+      </w:r>
+      <w:commentRangeEnd w:id="14"/>
+      <w:r>
+        <w:rPr>
+          <w:rStyle w:val="Refdecomentrio"/>
+        </w:rPr>
+        <w:commentReference w:id="14"/>
+      </w:r>
+      <w:r>
+        <w:rPr>
+          <w:b/>
+          <w:bCs/>
+          <w:color w:val="000000" w:themeColor="text1"/>
+          <w:sz w:val="24"/>
+          <w:szCs w:val="24"/>
+          <w:lang w:val="pt-BR"/>
+        </w:rPr>
+        <w:t xml:space="preserve">. </w:t>
+      </w:r>
+      <w:r>
+        <w:rPr>
+          <w:b/>
+          <w:bCs/>
+          <w:color w:val="000000" w:themeColor="text1"/>
+          <w:sz w:val="24"/>
+          <w:szCs w:val="24"/>
+          <w:lang w:val="pt-BR"/>
+        </w:rPr>
+        <w:t>Node.js – O que é, como funciona e quais suas vantagens.</w:t>
+      </w:r>
+      <w:r>
+        <w:rPr>
+          <w:color w:val="000000" w:themeColor="text1"/>
+          <w:sz w:val="24"/>
+          <w:szCs w:val="24"/>
+          <w:lang w:val="pt-BR"/>
+        </w:rPr>
+        <w:t xml:space="preserve"> 2018. Disponível em: https://www.opus-software.com.br/node-js. Acesso em: 22 jun. 2021.</w:t>
+      </w:r>
+    </w:p>
+    <w:p>
+      <w:pPr>
+        <w:rPr>
+          <w:color w:val="000000" w:themeColor="text1"/>
+          <w:sz w:val="24"/>
+          <w:szCs w:val="24"/>
+          <w:lang w:val="pt-BR"/>
+        </w:rPr>
+      </w:pPr>
+    </w:p>
+    <w:p>
+      <w:pPr>
+        <w:rPr>
+          <w:color w:val="000000" w:themeColor="text1"/>
+          <w:sz w:val="24"/>
+          <w:szCs w:val="24"/>
+          <w:lang w:val="pt-BR"/>
+        </w:rPr>
+      </w:pPr>
+      <w:r>
+        <w:rPr>
+          <w:color w:val="000000" w:themeColor="text1"/>
+          <w:sz w:val="24"/>
+          <w:szCs w:val="24"/>
+          <w:lang w:val="pt-BR"/>
+        </w:rPr>
+        <w:t xml:space="preserve">PENA, Rodolfo F. Alves. </w:t>
+      </w:r>
+      <w:r>
+        <w:rPr>
+          <w:b/>
+          <w:bCs/>
+          <w:color w:val="000000" w:themeColor="text1"/>
+          <w:sz w:val="24"/>
+          <w:szCs w:val="24"/>
+          <w:lang w:val="pt-BR"/>
+        </w:rPr>
+        <w:t>Economia de água na agricultura. Mundo Educação.</w:t>
+      </w:r>
+      <w:r>
+        <w:rPr>
+          <w:color w:val="000000" w:themeColor="text1"/>
+          <w:sz w:val="24"/>
+          <w:szCs w:val="24"/>
+          <w:lang w:val="pt-BR"/>
+        </w:rPr>
+        <w:t xml:space="preserve"> Disponível em:  https://mundoeducacao.uol.com.br/geografia/economia-agua-na-agricultura.htm. Acesso em: 28 jun. 2021.</w:t>
+      </w:r>
+    </w:p>
+    <w:p>
+      <w:pPr>
+        <w:rPr>
+          <w:rStyle w:val="LinkdaInternet"/>
+          <w:color w:val="000000" w:themeColor="text1"/>
+          <w:sz w:val="24"/>
+          <w:szCs w:val="24"/>
+          <w:u w:val="none"/>
+          <w:lang w:val="pt-BR"/>
+        </w:rPr>
+      </w:pPr>
+    </w:p>
+    <w:p>
+      <w:pPr>
+        <w:rPr>
+          <w:color w:val="000000" w:themeColor="text1"/>
+          <w:sz w:val="24"/>
+          <w:szCs w:val="24"/>
+          <w:lang w:val="pt-BR"/>
+        </w:rPr>
+      </w:pPr>
+      <w:r>
+        <w:rPr>
+          <w:rStyle w:val="LinkdaInternet"/>
+          <w:color w:val="000000" w:themeColor="text1"/>
+          <w:sz w:val="24"/>
+          <w:szCs w:val="24"/>
+          <w:u w:val="none"/>
+          <w:lang w:val="pt-BR"/>
+        </w:rPr>
+        <w:t xml:space="preserve">PENA, Rodolfo F. Alves. </w:t>
+      </w:r>
+      <w:r>
+        <w:rPr>
+          <w:rStyle w:val="LinkdaInternet"/>
+          <w:b/>
+          <w:bCs/>
+          <w:color w:val="000000" w:themeColor="text1"/>
+          <w:sz w:val="24"/>
+          <w:szCs w:val="24"/>
+          <w:u w:val="none"/>
+          <w:lang w:val="pt-BR"/>
+        </w:rPr>
+        <w:t xml:space="preserve">Escassez de água no Brasil. </w:t>
+      </w:r>
+      <w:r>
+        <w:rPr>
+          <w:rStyle w:val="LinkdaInternet"/>
+          <w:b/>
+          <w:bCs/>
+          <w:color w:val="000000" w:themeColor="text1"/>
+          <w:sz w:val="24"/>
+          <w:szCs w:val="24"/>
+          <w:highlight w:val="white"/>
+          <w:u w:val="none"/>
+          <w:lang w:val="pt-BR"/>
+        </w:rPr>
+        <w:t>Brasil Escola</w:t>
+      </w:r>
+      <w:r>
+        <w:rPr>
+          <w:rStyle w:val="LinkdaInternet"/>
+          <w:b/>
+          <w:bCs/>
+          <w:color w:val="000000" w:themeColor="text1"/>
+          <w:sz w:val="24"/>
+          <w:szCs w:val="24"/>
+          <w:u w:val="none"/>
+          <w:lang w:val="pt-BR"/>
+        </w:rPr>
+        <w:t>.</w:t>
+      </w:r>
+      <w:r>
+        <w:rPr>
+          <w:rStyle w:val="LinkdaInternet"/>
+          <w:color w:val="000000" w:themeColor="text1"/>
+          <w:sz w:val="24"/>
+          <w:szCs w:val="24"/>
+          <w:u w:val="none"/>
+          <w:lang w:val="pt-BR"/>
+        </w:rPr>
+        <w:t xml:space="preserve"> Disponível em: https://brasilescola.uol.com.br/geografia/escassez-agua-no-brasil.htm. Acesso em: 05 jun. 2021.</w:t>
+      </w:r>
+    </w:p>
+    <w:p>
+      <w:pPr>
+        <w:rPr>
+          <w:color w:val="000000" w:themeColor="text1"/>
+          <w:sz w:val="24"/>
+          <w:szCs w:val="24"/>
+          <w:lang w:val="pt-BR" w:eastAsia="pt-BR"/>
+        </w:rPr>
+      </w:pPr>
+    </w:p>
+    <w:p>
+      <w:pPr>
+        <w:rPr>
+          <w:color w:val="000000" w:themeColor="text1"/>
+          <w:sz w:val="24"/>
+          <w:szCs w:val="24"/>
+          <w:lang w:val="pt-BR"/>
+        </w:rPr>
+      </w:pPr>
+      <w:r>
+        <w:rPr>
+          <w:color w:val="000000" w:themeColor="text1"/>
+          <w:sz w:val="24"/>
+          <w:szCs w:val="24"/>
+          <w:lang w:val="pt-BR" w:eastAsia="pt-BR"/>
+        </w:rPr>
+        <w:t xml:space="preserve">PEREIRA, Lucio Camilo Oliva; SILVA, Michel Lourenço da. </w:t>
+      </w:r>
+      <w:r>
+        <w:rPr>
+          <w:b/>
+          <w:bCs/>
+          <w:color w:val="000000" w:themeColor="text1"/>
+          <w:sz w:val="24"/>
+          <w:szCs w:val="24"/>
+          <w:lang w:val="pt-BR" w:eastAsia="pt-BR"/>
+        </w:rPr>
+        <w:t>Android para Desenvolvedores.</w:t>
+      </w:r>
+      <w:r>
+        <w:rPr>
+          <w:color w:val="000000" w:themeColor="text1"/>
+          <w:sz w:val="24"/>
+          <w:szCs w:val="24"/>
+          <w:lang w:val="pt-BR" w:eastAsia="pt-BR"/>
+        </w:rPr>
+        <w:t xml:space="preserve"> Rio de Janeiro: </w:t>
+      </w:r>
+      <w:proofErr w:type="spellStart"/>
+      <w:r>
+        <w:rPr>
+          <w:color w:val="000000" w:themeColor="text1"/>
+          <w:sz w:val="24"/>
+          <w:szCs w:val="24"/>
+          <w:lang w:val="pt-BR" w:eastAsia="pt-BR"/>
+        </w:rPr>
+        <w:t>Brasport</w:t>
+      </w:r>
+      <w:proofErr w:type="spellEnd"/>
+      <w:r>
+        <w:rPr>
+          <w:color w:val="000000" w:themeColor="text1"/>
+          <w:sz w:val="24"/>
+          <w:szCs w:val="24"/>
+          <w:lang w:val="pt-BR" w:eastAsia="pt-BR"/>
+        </w:rPr>
+        <w:t>, 2009.</w:t>
+      </w:r>
+    </w:p>
+    <w:p>
+      <w:pPr>
+        <w:rPr>
+          <w:rStyle w:val="Forte"/>
+          <w:b w:val="0"/>
+          <w:bCs w:val="0"/>
+          <w:color w:val="000000" w:themeColor="text1"/>
+          <w:sz w:val="24"/>
+          <w:szCs w:val="24"/>
+          <w:lang w:val="pt-BR"/>
+        </w:rPr>
+      </w:pPr>
+    </w:p>
+    <w:p>
+      <w:pPr>
+        <w:rPr>
+          <w:rStyle w:val="Forte"/>
+          <w:b w:val="0"/>
+          <w:bCs w:val="0"/>
+          <w:color w:val="000000" w:themeColor="text1"/>
+          <w:sz w:val="24"/>
+          <w:szCs w:val="24"/>
+          <w:lang w:val="pt-BR"/>
+        </w:rPr>
+      </w:pPr>
+      <w:r>
+        <w:rPr>
+          <w:rStyle w:val="Forte"/>
+          <w:b w:val="0"/>
+          <w:bCs w:val="0"/>
+          <w:color w:val="000000" w:themeColor="text1"/>
+          <w:sz w:val="24"/>
+          <w:szCs w:val="24"/>
+          <w:lang w:val="pt-BR"/>
+        </w:rPr>
+        <w:t xml:space="preserve">PINTO, Tales dos Santos. </w:t>
+      </w:r>
+      <w:r>
+        <w:rPr>
+          <w:rStyle w:val="Forte"/>
+          <w:color w:val="000000" w:themeColor="text1"/>
+          <w:sz w:val="24"/>
+          <w:szCs w:val="24"/>
+          <w:lang w:val="pt-BR"/>
+        </w:rPr>
+        <w:t>Raízes do café no Brasil.</w:t>
+      </w:r>
+      <w:r>
+        <w:rPr>
+          <w:rStyle w:val="Forte"/>
+          <w:b w:val="0"/>
+          <w:bCs w:val="0"/>
+          <w:color w:val="000000" w:themeColor="text1"/>
+          <w:sz w:val="24"/>
+          <w:szCs w:val="24"/>
+          <w:lang w:val="pt-BR"/>
+        </w:rPr>
+        <w:t xml:space="preserve"> </w:t>
+      </w:r>
+      <w:r>
+        <w:rPr>
+          <w:rStyle w:val="Forte"/>
+          <w:b w:val="0"/>
+          <w:bCs w:val="0"/>
+          <w:color w:val="000000" w:themeColor="text1"/>
+          <w:sz w:val="24"/>
+          <w:szCs w:val="24"/>
+          <w:highlight w:val="white"/>
+          <w:lang w:val="pt-BR"/>
+        </w:rPr>
+        <w:t>Brasil Escola, 2021</w:t>
+      </w:r>
+      <w:r>
+        <w:rPr>
+          <w:rStyle w:val="Forte"/>
+          <w:b w:val="0"/>
+          <w:bCs w:val="0"/>
+          <w:color w:val="000000" w:themeColor="text1"/>
+          <w:sz w:val="24"/>
+          <w:szCs w:val="24"/>
+          <w:lang w:val="pt-BR"/>
+        </w:rPr>
+        <w:t>. Disponível em: https://brasilescola.uol.com.br/historia/o-cafe-no-brasil-suas-origens.htm. Acesso em: 25 maio 2021.</w:t>
       </w:r>
     </w:p>
     <w:p>
@@ -10726,71 +13209,1064 @@
       </w:pPr>
       <w:r>
         <w:rPr>
+          <w:color w:val="000000" w:themeColor="text1"/>
+        </w:rPr>
+        <w:t>PREFEITURA DE NOVO HORIZONTE DO OESTE.</w:t>
+      </w:r>
+      <w:r>
+        <w:rPr>
           <w:b/>
           <w:bCs/>
           <w:color w:val="000000" w:themeColor="text1"/>
         </w:rPr>
+        <w:t xml:space="preserve"> </w:t>
+      </w:r>
+      <w:r>
+        <w:rPr>
+          <w:b/>
+          <w:bCs/>
+          <w:color w:val="000000" w:themeColor="text1"/>
+        </w:rPr>
+        <w:t>Novo Horizonte do Oeste: dados do município</w:t>
+      </w:r>
+      <w:r>
+        <w:rPr>
+          <w:color w:val="000000" w:themeColor="text1"/>
+        </w:rPr>
+        <w:t>.</w:t>
+      </w:r>
+      <w:r>
+        <w:rPr>
+          <w:color w:val="000000" w:themeColor="text1"/>
+        </w:rPr>
+        <w:t xml:space="preserve"> 2021.</w:t>
+      </w:r>
+      <w:r>
+        <w:rPr>
+          <w:color w:val="000000" w:themeColor="text1"/>
+        </w:rPr>
+        <w:t xml:space="preserve"> Disponível em: https://novohorizonte.ro.gov.br/dados-do-municipio. Acesso em: 26 jun. 2021.</w:t>
+      </w:r>
+    </w:p>
+    <w:p>
+      <w:pPr>
+        <w:rPr>
+          <w:color w:val="000000" w:themeColor="text1"/>
+          <w:sz w:val="24"/>
+          <w:szCs w:val="24"/>
+          <w:lang w:val="pt-BR" w:eastAsia="pt-BR"/>
+        </w:rPr>
+      </w:pPr>
+    </w:p>
+    <w:p>
+      <w:pPr>
+        <w:rPr>
+          <w:color w:val="000000" w:themeColor="text1"/>
+          <w:sz w:val="24"/>
+          <w:szCs w:val="24"/>
+          <w:lang w:val="pt-BR"/>
+        </w:rPr>
+      </w:pPr>
+      <w:r>
+        <w:rPr>
+          <w:color w:val="000000" w:themeColor="text1"/>
+          <w:sz w:val="24"/>
+          <w:szCs w:val="24"/>
+          <w:lang w:val="pt-BR" w:eastAsia="pt-BR"/>
+        </w:rPr>
+        <w:t>RESEARCHGATE</w:t>
+      </w:r>
+      <w:r>
+        <w:rPr>
+          <w:b/>
+          <w:bCs/>
+          <w:color w:val="000000" w:themeColor="text1"/>
+          <w:sz w:val="24"/>
+          <w:szCs w:val="24"/>
+          <w:lang w:val="pt-BR" w:eastAsia="pt-BR"/>
+        </w:rPr>
+        <w:t xml:space="preserve">. </w:t>
+      </w:r>
+      <w:r>
+        <w:rPr>
+          <w:b/>
+          <w:bCs/>
+          <w:color w:val="000000" w:themeColor="text1"/>
+          <w:sz w:val="24"/>
+          <w:szCs w:val="24"/>
+          <w:lang w:val="pt-BR" w:eastAsia="pt-BR"/>
+        </w:rPr>
+        <w:t>O uso da irrigação no Brasil</w:t>
+      </w:r>
+      <w:r>
+        <w:rPr>
+          <w:color w:val="000000" w:themeColor="text1"/>
+          <w:sz w:val="24"/>
+          <w:szCs w:val="24"/>
+          <w:lang w:val="pt-BR" w:eastAsia="pt-BR"/>
+        </w:rPr>
+        <w:t>.</w:t>
+      </w:r>
+      <w:r>
+        <w:rPr>
+          <w:color w:val="000000" w:themeColor="text1"/>
+          <w:sz w:val="24"/>
+          <w:szCs w:val="24"/>
+          <w:lang w:val="pt-BR"/>
+        </w:rPr>
+        <w:t xml:space="preserve"> 2014. Disponível em: </w:t>
+      </w:r>
+      <w:r>
+        <w:rPr>
+          <w:rStyle w:val="LinkdaInternet"/>
+          <w:color w:val="000000" w:themeColor="text1"/>
+          <w:sz w:val="24"/>
+          <w:szCs w:val="24"/>
+          <w:u w:val="none"/>
+          <w:lang w:val="pt-BR" w:eastAsia="pt-BR"/>
+        </w:rPr>
+        <w:t>https://www.researchgate.net/profile/Jorge-Enoch-Lima/publication/228716436_O_uso_da_Irrigacao_no_Brasil/links/00463539b762c64d04000000/O-uso-da-Irrigacao-no-Brasil.pdf</w:t>
+      </w:r>
+      <w:r>
+        <w:rPr>
+          <w:color w:val="000000" w:themeColor="text1"/>
+          <w:sz w:val="24"/>
+          <w:szCs w:val="24"/>
+          <w:lang w:val="pt-BR"/>
+        </w:rPr>
+        <w:t>. Acesso em: 20 abr. 2021.</w:t>
+      </w:r>
+    </w:p>
+    <w:p>
+      <w:pPr>
+        <w:rPr>
+          <w:color w:val="000000" w:themeColor="text1"/>
+          <w:sz w:val="24"/>
+          <w:szCs w:val="24"/>
+          <w:lang w:val="pt-BR"/>
+        </w:rPr>
+      </w:pPr>
+    </w:p>
+    <w:p>
+      <w:pPr>
+        <w:rPr>
+          <w:color w:val="000000" w:themeColor="text1"/>
+          <w:sz w:val="24"/>
+          <w:szCs w:val="24"/>
+          <w:lang w:val="pt-BR"/>
+        </w:rPr>
+      </w:pPr>
+      <w:r>
+        <w:rPr>
+          <w:color w:val="000000" w:themeColor="text1"/>
+          <w:sz w:val="24"/>
+          <w:szCs w:val="24"/>
+          <w:lang w:val="pt-BR"/>
+        </w:rPr>
+        <w:t>RONDÔNIA, Secretaria de Estado do Desenvolvimento Ambiental (SEDAM).</w:t>
+      </w:r>
+      <w:r>
+        <w:rPr>
+          <w:color w:val="000000" w:themeColor="text1"/>
+          <w:sz w:val="24"/>
+          <w:szCs w:val="24"/>
+          <w:lang w:val="pt-BR" w:eastAsia="pt-BR"/>
+        </w:rPr>
+        <w:t xml:space="preserve"> </w:t>
+      </w:r>
+      <w:r>
+        <w:rPr>
+          <w:b/>
+          <w:bCs/>
+          <w:color w:val="000000" w:themeColor="text1"/>
+          <w:sz w:val="24"/>
+          <w:szCs w:val="24"/>
+          <w:lang w:val="pt-BR"/>
+        </w:rPr>
+        <w:t>Indicador de Anomalia da Precipitação Mensal: Índice “BMDI” no Estado de Rondônia, Período Chuvoso 2017-2018</w:t>
+      </w:r>
+      <w:r>
+        <w:rPr>
+          <w:color w:val="000000" w:themeColor="text1"/>
+          <w:sz w:val="24"/>
+          <w:szCs w:val="24"/>
+          <w:lang w:val="pt-BR" w:eastAsia="pt-BR"/>
+        </w:rPr>
+        <w:t xml:space="preserve">. Rondônia, </w:t>
+      </w:r>
+      <w:r>
+        <w:rPr>
+          <w:color w:val="000000" w:themeColor="text1"/>
+          <w:sz w:val="24"/>
+          <w:szCs w:val="24"/>
+          <w:shd w:val="clear" w:color="auto" w:fill="FFFFFF"/>
+          <w:lang w:val="pt-BR"/>
+        </w:rPr>
+        <w:t>SEDAM, 2019</w:t>
+      </w:r>
+      <w:r>
+        <w:rPr>
+          <w:color w:val="000000" w:themeColor="text1"/>
+          <w:sz w:val="24"/>
+          <w:szCs w:val="24"/>
+          <w:lang w:val="pt-BR" w:eastAsia="pt-BR"/>
+        </w:rPr>
+        <w:t>.</w:t>
+      </w:r>
+      <w:r>
+        <w:rPr>
+          <w:color w:val="000000" w:themeColor="text1"/>
+          <w:sz w:val="24"/>
+          <w:szCs w:val="24"/>
+          <w:shd w:val="clear" w:color="auto" w:fill="FFFFFF"/>
+          <w:lang w:val="pt-BR"/>
+        </w:rPr>
+        <w:t xml:space="preserve"> Disponível em: </w:t>
+      </w:r>
+      <w:r>
+        <w:rPr>
+          <w:color w:val="000000" w:themeColor="text1"/>
+          <w:sz w:val="24"/>
+          <w:szCs w:val="24"/>
+          <w:lang w:val="pt-BR"/>
+        </w:rPr>
+        <w:t>http://coreh.sedam.ro.gov.br/wp-content/uploads/2019/10/Informativo-trimestral-MJJ-%C3%8DNDICE-BMDI-ROND%C3%94NIA-NO-PERIODO-DE-TRANSI%C3%87%C3%83O-2019-_-FINAL-.pdf. Acesso em: 28 out. 2021.</w:t>
+      </w:r>
+    </w:p>
+    <w:p>
+      <w:pPr>
+        <w:rPr>
+          <w:rStyle w:val="Forte"/>
+          <w:b w:val="0"/>
+          <w:bCs w:val="0"/>
+          <w:color w:val="000000" w:themeColor="text1"/>
+          <w:sz w:val="24"/>
+          <w:szCs w:val="24"/>
+          <w:lang w:val="pt-BR"/>
+        </w:rPr>
+      </w:pPr>
+    </w:p>
+    <w:p>
+      <w:pPr>
+        <w:rPr>
+          <w:rStyle w:val="LinkdaInternet"/>
+          <w:color w:val="000000" w:themeColor="text1"/>
+          <w:sz w:val="24"/>
+          <w:szCs w:val="24"/>
+          <w:u w:val="none"/>
+          <w:lang w:val="pt-BR"/>
+        </w:rPr>
+      </w:pPr>
+      <w:r>
+        <w:rPr>
+          <w:rStyle w:val="Forte"/>
+          <w:b w:val="0"/>
+          <w:bCs w:val="0"/>
+          <w:color w:val="000000" w:themeColor="text1"/>
+          <w:sz w:val="24"/>
+          <w:szCs w:val="24"/>
+          <w:lang w:val="pt-BR"/>
+        </w:rPr>
+        <w:t>SAFRA IRRIGAÇÃO</w:t>
+      </w:r>
+      <w:r>
+        <w:rPr>
+          <w:rStyle w:val="Forte"/>
+          <w:b w:val="0"/>
+          <w:bCs w:val="0"/>
+          <w:color w:val="000000" w:themeColor="text1"/>
+          <w:sz w:val="24"/>
+          <w:szCs w:val="24"/>
+          <w:lang w:val="pt-BR"/>
+        </w:rPr>
+        <w:t>.</w:t>
+      </w:r>
+      <w:r>
+        <w:rPr>
+          <w:rStyle w:val="Forte"/>
+          <w:color w:val="000000" w:themeColor="text1"/>
+          <w:sz w:val="24"/>
+          <w:szCs w:val="24"/>
+          <w:lang w:val="pt-BR"/>
+        </w:rPr>
+        <w:t xml:space="preserve"> </w:t>
+      </w:r>
+      <w:r>
+        <w:rPr>
+          <w:rStyle w:val="Forte"/>
+          <w:color w:val="000000" w:themeColor="text1"/>
+          <w:sz w:val="24"/>
+          <w:szCs w:val="24"/>
+          <w:lang w:val="pt-BR"/>
+        </w:rPr>
+        <w:t>Principais tipos de irrigação: vantagens e desvantagens</w:t>
+      </w:r>
+      <w:r>
+        <w:rPr>
+          <w:rStyle w:val="Forte"/>
+          <w:b w:val="0"/>
+          <w:bCs w:val="0"/>
+          <w:color w:val="000000" w:themeColor="text1"/>
+          <w:sz w:val="24"/>
+          <w:szCs w:val="24"/>
+          <w:lang w:val="pt-BR"/>
+        </w:rPr>
+        <w:t xml:space="preserve">. Goiás, 2021. Disponível em: </w:t>
+      </w:r>
+      <w:r>
+        <w:rPr>
+          <w:rStyle w:val="LinkdaInternet"/>
+          <w:color w:val="000000" w:themeColor="text1"/>
+          <w:sz w:val="24"/>
+          <w:szCs w:val="24"/>
+          <w:u w:val="none"/>
+          <w:lang w:val="pt-BR"/>
+        </w:rPr>
+        <w:t>https://www.safrairrigacao.com.br/materia/principais-tipos-de-irrigacao-vantagens-e-desvantagens#:~:text=Vantagens%3A%20Baixo%20custo%20de%20m%C3%A3o%2Dde%2Dobra%3B%20elevada,e%20pela%20declividade%20do%20terreno. Acesso em: 26 maio 2021.</w:t>
+      </w:r>
+    </w:p>
+    <w:p>
+      <w:pPr>
+        <w:pStyle w:val="Ttulo1"/>
+        <w:shd w:val="clear" w:color="auto" w:fill="FFFFFF"/>
+        <w:spacing w:before="0"/>
+        <w:rPr>
+          <w:rFonts w:ascii="Times New Roman" w:hAnsi="Times New Roman" w:cs="Times New Roman"/>
+          <w:color w:val="000000" w:themeColor="text1"/>
+          <w:sz w:val="24"/>
+          <w:szCs w:val="24"/>
+          <w:lang w:val="pt-BR"/>
+        </w:rPr>
+      </w:pPr>
+    </w:p>
+    <w:p>
+      <w:pPr>
+        <w:pStyle w:val="Ttulo1"/>
+        <w:shd w:val="clear" w:color="auto" w:fill="FFFFFF"/>
+        <w:spacing w:before="0"/>
+        <w:rPr>
+          <w:rFonts w:ascii="Times New Roman" w:hAnsi="Times New Roman" w:cs="Times New Roman"/>
+          <w:color w:val="000000" w:themeColor="text1"/>
+          <w:sz w:val="24"/>
+          <w:szCs w:val="24"/>
+          <w:lang w:val="pt-BR"/>
+        </w:rPr>
+      </w:pPr>
+      <w:r>
+        <w:rPr>
+          <w:rFonts w:ascii="Times New Roman" w:hAnsi="Times New Roman" w:cs="Times New Roman"/>
+          <w:color w:val="000000" w:themeColor="text1"/>
+          <w:sz w:val="24"/>
+          <w:szCs w:val="24"/>
+          <w:lang w:val="pt-BR"/>
+        </w:rPr>
+        <w:t xml:space="preserve">SCHMIDT, Rene. </w:t>
+      </w:r>
+      <w:r>
+        <w:rPr>
+          <w:rFonts w:ascii="Times New Roman" w:hAnsi="Times New Roman" w:cs="Times New Roman"/>
+          <w:b/>
+          <w:bCs/>
+          <w:color w:val="000000" w:themeColor="text1"/>
+          <w:sz w:val="24"/>
+          <w:szCs w:val="24"/>
+          <w:lang w:val="pt-BR"/>
+        </w:rPr>
+        <w:t>Projeto Mezanino: A Grande Migração</w:t>
+      </w:r>
+      <w:r>
+        <w:rPr>
+          <w:rFonts w:ascii="Times New Roman" w:hAnsi="Times New Roman" w:cs="Times New Roman"/>
+          <w:color w:val="000000" w:themeColor="text1"/>
+          <w:sz w:val="24"/>
+          <w:szCs w:val="24"/>
+          <w:lang w:val="pt-BR" w:eastAsia="pt-BR"/>
+        </w:rPr>
+        <w:t xml:space="preserve">. </w:t>
+      </w:r>
+      <w:r>
+        <w:rPr>
+          <w:rFonts w:ascii="Times New Roman" w:hAnsi="Times New Roman" w:cs="Times New Roman"/>
+          <w:color w:val="000000" w:themeColor="text1"/>
+          <w:sz w:val="24"/>
+          <w:szCs w:val="24"/>
+          <w:shd w:val="clear" w:color="auto" w:fill="FFFFFF"/>
+          <w:lang w:val="pt-BR"/>
+        </w:rPr>
+        <w:t>UBER, 2015</w:t>
+      </w:r>
+      <w:r>
+        <w:rPr>
+          <w:rFonts w:ascii="Times New Roman" w:hAnsi="Times New Roman" w:cs="Times New Roman"/>
+          <w:color w:val="000000" w:themeColor="text1"/>
+          <w:sz w:val="24"/>
+          <w:szCs w:val="24"/>
+          <w:lang w:val="pt-BR" w:eastAsia="pt-BR"/>
+        </w:rPr>
+        <w:t>.</w:t>
+      </w:r>
+      <w:r>
+        <w:rPr>
+          <w:rFonts w:ascii="Times New Roman" w:hAnsi="Times New Roman" w:cs="Times New Roman"/>
+          <w:color w:val="000000" w:themeColor="text1"/>
+          <w:sz w:val="24"/>
+          <w:szCs w:val="24"/>
+          <w:shd w:val="clear" w:color="auto" w:fill="FFFFFF"/>
+          <w:lang w:val="pt-BR"/>
+        </w:rPr>
+        <w:t xml:space="preserve"> Disponível em: </w:t>
+      </w:r>
+      <w:r>
+        <w:rPr>
+          <w:rFonts w:ascii="Times New Roman" w:hAnsi="Times New Roman" w:cs="Times New Roman"/>
+          <w:color w:val="000000" w:themeColor="text1"/>
+          <w:sz w:val="24"/>
+          <w:szCs w:val="24"/>
+          <w:lang w:val="pt-BR"/>
+        </w:rPr>
+        <w:t>https://eng.uber.com/mezzanine-codebase-data-migration. Acesso em: 28 out. 2021.</w:t>
+      </w:r>
+    </w:p>
+    <w:p>
+      <w:pPr>
+        <w:rPr>
+          <w:color w:val="000000" w:themeColor="text1"/>
+          <w:sz w:val="24"/>
+          <w:szCs w:val="24"/>
+          <w:shd w:val="clear" w:color="auto" w:fill="FFFFFF"/>
+          <w:lang w:val="pt-BR"/>
+        </w:rPr>
+      </w:pPr>
+    </w:p>
+    <w:p>
+      <w:pPr>
+        <w:rPr>
+          <w:color w:val="000000" w:themeColor="text1"/>
+          <w:sz w:val="24"/>
+          <w:szCs w:val="24"/>
+          <w:lang w:val="pt-BR"/>
+        </w:rPr>
+      </w:pPr>
+      <w:r>
+        <w:rPr>
+          <w:color w:val="000000" w:themeColor="text1"/>
+          <w:sz w:val="24"/>
+          <w:szCs w:val="24"/>
+          <w:shd w:val="clear" w:color="auto" w:fill="FFFFFF"/>
+          <w:lang w:val="pt-BR"/>
+        </w:rPr>
+        <w:t>SIGMA SENSORS</w:t>
+      </w:r>
+      <w:r>
+        <w:rPr>
+          <w:color w:val="000000" w:themeColor="text1"/>
+          <w:sz w:val="24"/>
+          <w:szCs w:val="24"/>
+          <w:shd w:val="clear" w:color="auto" w:fill="FFFFFF"/>
+          <w:lang w:val="pt-BR"/>
+        </w:rPr>
+        <w:t>.</w:t>
+      </w:r>
+      <w:r>
+        <w:rPr>
+          <w:rStyle w:val="nfase"/>
+          <w:rFonts w:eastAsia="Calibri"/>
+          <w:b/>
+          <w:bCs/>
+          <w:i w:val="0"/>
+          <w:iCs w:val="0"/>
+          <w:color w:val="000000" w:themeColor="text1"/>
+          <w:sz w:val="24"/>
+          <w:szCs w:val="24"/>
+          <w:shd w:val="clear" w:color="auto" w:fill="FFFFFF"/>
+          <w:lang w:val="pt-BR"/>
+        </w:rPr>
+        <w:t xml:space="preserve"> Sensor</w:t>
+      </w:r>
+      <w:r>
+        <w:rPr>
+          <w:b/>
+          <w:bCs/>
+          <w:color w:val="000000" w:themeColor="text1"/>
+          <w:sz w:val="24"/>
+          <w:szCs w:val="24"/>
+          <w:lang w:val="pt-BR"/>
+        </w:rPr>
+        <w:t xml:space="preserve"> de umidade do solo</w:t>
+      </w:r>
+      <w:r>
+        <w:rPr>
+          <w:color w:val="000000" w:themeColor="text1"/>
+          <w:sz w:val="24"/>
+          <w:szCs w:val="24"/>
+          <w:lang w:val="pt-BR" w:eastAsia="pt-BR"/>
+        </w:rPr>
+        <w:t xml:space="preserve">. São Paulo, </w:t>
+      </w:r>
+      <w:r>
+        <w:rPr>
+          <w:color w:val="000000" w:themeColor="text1"/>
+          <w:sz w:val="24"/>
+          <w:szCs w:val="24"/>
+          <w:shd w:val="clear" w:color="auto" w:fill="FFFFFF"/>
+          <w:lang w:val="pt-BR"/>
+        </w:rPr>
+        <w:t>2021</w:t>
+      </w:r>
+      <w:r>
+        <w:rPr>
+          <w:color w:val="000000" w:themeColor="text1"/>
+          <w:sz w:val="24"/>
+          <w:szCs w:val="24"/>
+          <w:lang w:val="pt-BR" w:eastAsia="pt-BR"/>
+        </w:rPr>
+        <w:t>.</w:t>
+      </w:r>
+      <w:r>
+        <w:rPr>
+          <w:color w:val="000000" w:themeColor="text1"/>
+          <w:sz w:val="24"/>
+          <w:szCs w:val="24"/>
+          <w:shd w:val="clear" w:color="auto" w:fill="FFFFFF"/>
+          <w:lang w:val="pt-BR"/>
+        </w:rPr>
+        <w:t xml:space="preserve"> Disponível em: </w:t>
+      </w:r>
+      <w:r>
+        <w:rPr>
+          <w:color w:val="000000" w:themeColor="text1"/>
+          <w:sz w:val="24"/>
+          <w:szCs w:val="24"/>
+          <w:lang w:val="pt-BR"/>
+        </w:rPr>
+        <w:t>https://sigmasensors.com.br/sensor-de-umidade-do-solo. Acesso em: 27 out. 2021.</w:t>
+      </w:r>
+    </w:p>
+    <w:p>
+      <w:pPr>
+        <w:rPr>
+          <w:rStyle w:val="LinkdaInternet"/>
+          <w:color w:val="000000" w:themeColor="text1"/>
+          <w:sz w:val="24"/>
+          <w:szCs w:val="24"/>
+          <w:u w:val="none"/>
+          <w:lang w:val="pt-BR"/>
+        </w:rPr>
+      </w:pPr>
+    </w:p>
+    <w:p>
+      <w:pPr>
+        <w:rPr>
+          <w:rStyle w:val="LinkdaInternet"/>
+          <w:color w:val="000000" w:themeColor="text1"/>
+          <w:sz w:val="24"/>
+          <w:szCs w:val="24"/>
+          <w:u w:val="none"/>
+          <w:lang w:val="pt-BR"/>
+        </w:rPr>
+      </w:pPr>
+      <w:r>
+        <w:rPr>
+          <w:rStyle w:val="LinkdaInternet"/>
+          <w:color w:val="000000" w:themeColor="text1"/>
+          <w:sz w:val="24"/>
+          <w:szCs w:val="24"/>
+          <w:u w:val="none"/>
+          <w:lang w:val="pt-BR"/>
+        </w:rPr>
+        <w:t xml:space="preserve">SILVA, </w:t>
+      </w:r>
+      <w:proofErr w:type="spellStart"/>
+      <w:r>
+        <w:rPr>
+          <w:rStyle w:val="LinkdaInternet"/>
+          <w:color w:val="000000" w:themeColor="text1"/>
+          <w:sz w:val="24"/>
+          <w:szCs w:val="24"/>
+          <w:u w:val="none"/>
+          <w:lang w:val="pt-BR"/>
+        </w:rPr>
+        <w:t>Antonio</w:t>
+      </w:r>
+      <w:proofErr w:type="spellEnd"/>
+      <w:r>
+        <w:rPr>
+          <w:rStyle w:val="LinkdaInternet"/>
+          <w:color w:val="000000" w:themeColor="text1"/>
+          <w:sz w:val="24"/>
+          <w:szCs w:val="24"/>
+          <w:u w:val="none"/>
+          <w:lang w:val="pt-BR"/>
+        </w:rPr>
+        <w:t xml:space="preserve"> </w:t>
+      </w:r>
+      <w:proofErr w:type="spellStart"/>
+      <w:r>
+        <w:rPr>
+          <w:rStyle w:val="LinkdaInternet"/>
+          <w:color w:val="000000" w:themeColor="text1"/>
+          <w:sz w:val="24"/>
+          <w:szCs w:val="24"/>
+          <w:u w:val="none"/>
+          <w:lang w:val="pt-BR"/>
+        </w:rPr>
+        <w:t>Neilton</w:t>
+      </w:r>
+      <w:proofErr w:type="spellEnd"/>
+      <w:r>
+        <w:rPr>
+          <w:rStyle w:val="LinkdaInternet"/>
+          <w:color w:val="000000" w:themeColor="text1"/>
+          <w:sz w:val="24"/>
+          <w:szCs w:val="24"/>
+          <w:u w:val="none"/>
+          <w:lang w:val="pt-BR"/>
+        </w:rPr>
+        <w:t xml:space="preserve"> da. </w:t>
+      </w:r>
+      <w:r>
+        <w:rPr>
+          <w:rStyle w:val="LinkdaInternet"/>
+          <w:b/>
+          <w:bCs/>
+          <w:color w:val="000000" w:themeColor="text1"/>
+          <w:sz w:val="24"/>
+          <w:szCs w:val="24"/>
+          <w:u w:val="none"/>
+          <w:lang w:val="pt-BR"/>
+        </w:rPr>
+        <w:t>Projeto auxílio formação.</w:t>
+      </w:r>
+      <w:r>
+        <w:rPr>
+          <w:rStyle w:val="LinkdaInternet"/>
+          <w:color w:val="000000" w:themeColor="text1"/>
+          <w:sz w:val="24"/>
+          <w:szCs w:val="24"/>
+          <w:u w:val="none"/>
+          <w:lang w:val="pt-BR"/>
+        </w:rPr>
+        <w:t xml:space="preserve"> IFCE. Limoeiro do Norte, 2019. Disponível em: </w:t>
+      </w:r>
+      <w:r>
+        <w:rPr>
+          <w:rStyle w:val="Forte"/>
+          <w:b w:val="0"/>
+          <w:bCs w:val="0"/>
+          <w:color w:val="000000" w:themeColor="text1"/>
+          <w:sz w:val="24"/>
+          <w:szCs w:val="24"/>
+          <w:lang w:val="pt-BR"/>
+        </w:rPr>
+        <w:t>https://ifce.edu.br/limoeirodonorte/campus_limoeiro/diren/coordenadoria-de-assuntos-estudantis/editais/2019/edital-auxilio-formacao-2019/projetos-auxilio-formacao-2019/sei_23260-004374_2019_57-antonio-neilton.pdf</w:t>
+      </w:r>
+      <w:r>
+        <w:rPr>
+          <w:rStyle w:val="LinkdaInternet"/>
+          <w:color w:val="000000" w:themeColor="text1"/>
+          <w:sz w:val="24"/>
+          <w:szCs w:val="24"/>
+          <w:u w:val="none"/>
+          <w:lang w:val="pt-BR"/>
+        </w:rPr>
+        <w:t>. Acesso em: 31 jun. 2021.</w:t>
+      </w:r>
+    </w:p>
+    <w:p>
+      <w:pPr>
+        <w:rPr>
+          <w:bCs/>
+          <w:color w:val="000000" w:themeColor="text1"/>
+          <w:sz w:val="24"/>
+          <w:szCs w:val="24"/>
+          <w:lang w:val="pt-BR"/>
+        </w:rPr>
+      </w:pPr>
+    </w:p>
+    <w:p>
+      <w:pPr>
+        <w:rPr>
+          <w:bCs/>
+          <w:color w:val="000000" w:themeColor="text1"/>
+          <w:sz w:val="24"/>
+          <w:szCs w:val="24"/>
+          <w:lang w:val="pt-BR"/>
+        </w:rPr>
+      </w:pPr>
+      <w:r>
+        <w:rPr>
+          <w:bCs/>
+          <w:color w:val="000000" w:themeColor="text1"/>
+          <w:sz w:val="24"/>
+          <w:szCs w:val="24"/>
+          <w:lang w:val="pt-BR"/>
+        </w:rPr>
+        <w:t>SIMPLES</w:t>
+      </w:r>
+      <w:r>
+        <w:rPr>
+          <w:b/>
+          <w:color w:val="000000" w:themeColor="text1"/>
+          <w:sz w:val="24"/>
+          <w:szCs w:val="24"/>
+          <w:lang w:val="pt-BR"/>
+        </w:rPr>
+        <w:t xml:space="preserve">. </w:t>
+      </w:r>
+      <w:r>
+        <w:rPr>
+          <w:b/>
+          <w:color w:val="000000" w:themeColor="text1"/>
+          <w:sz w:val="24"/>
+          <w:szCs w:val="24"/>
+          <w:lang w:val="pt-BR"/>
+        </w:rPr>
+        <w:t>O que é um aplicativo mobile</w:t>
+      </w:r>
+      <w:r>
+        <w:rPr>
+          <w:bCs/>
+          <w:color w:val="000000" w:themeColor="text1"/>
+          <w:sz w:val="24"/>
+          <w:szCs w:val="24"/>
+          <w:lang w:val="pt-BR"/>
+        </w:rPr>
+        <w:t>.</w:t>
+      </w:r>
+      <w:r>
+        <w:rPr>
+          <w:bCs/>
+          <w:color w:val="000000" w:themeColor="text1"/>
+          <w:sz w:val="24"/>
+          <w:szCs w:val="24"/>
+          <w:lang w:val="pt-BR"/>
+        </w:rPr>
+        <w:t xml:space="preserve"> 2021. Disponível em: http://www.simples.net/aplicativos-mobile/planejamento. Acesso em: 21 out. 2021.</w:t>
+      </w:r>
+    </w:p>
+    <w:p>
+      <w:pPr>
+        <w:rPr>
+          <w:bCs/>
+          <w:color w:val="000000" w:themeColor="text1"/>
+          <w:sz w:val="24"/>
+          <w:szCs w:val="24"/>
+          <w:lang w:val="pt-BR"/>
+        </w:rPr>
+      </w:pPr>
+    </w:p>
+    <w:p>
+      <w:pPr>
+        <w:rPr>
+          <w:bCs/>
+          <w:color w:val="FF0000"/>
+          <w:sz w:val="24"/>
+          <w:szCs w:val="24"/>
+          <w:lang w:val="pt-BR"/>
+        </w:rPr>
+      </w:pPr>
+      <w:r>
+        <w:rPr>
+          <w:bCs/>
+          <w:color w:val="000000" w:themeColor="text1"/>
+          <w:sz w:val="24"/>
+          <w:szCs w:val="24"/>
+          <w:lang w:val="pt-BR"/>
+        </w:rPr>
+        <w:t>SOFTWAREONE</w:t>
+      </w:r>
+      <w:r>
+        <w:rPr>
+          <w:b/>
+          <w:color w:val="000000" w:themeColor="text1"/>
+          <w:sz w:val="24"/>
+          <w:szCs w:val="24"/>
+          <w:lang w:val="pt-BR"/>
+        </w:rPr>
+        <w:t xml:space="preserve">. </w:t>
+      </w:r>
+      <w:r>
+        <w:rPr>
+          <w:b/>
+          <w:color w:val="000000" w:themeColor="text1"/>
+          <w:sz w:val="24"/>
+          <w:szCs w:val="24"/>
+          <w:lang w:val="pt-BR"/>
+        </w:rPr>
+        <w:t>Middleware:  O que é e quais são as vantagens de usar</w:t>
+      </w:r>
+      <w:r>
+        <w:rPr>
+          <w:bCs/>
+          <w:color w:val="000000" w:themeColor="text1"/>
+          <w:sz w:val="24"/>
+          <w:szCs w:val="24"/>
+          <w:lang w:val="pt-BR"/>
+        </w:rPr>
+        <w:t xml:space="preserve">. 2021. Disponível em: </w:t>
+      </w:r>
+      <w:r>
+        <w:rPr>
+          <w:bCs/>
+          <w:color w:val="000000" w:themeColor="text1"/>
+          <w:sz w:val="24"/>
+          <w:szCs w:val="24"/>
+          <w:lang w:val="pt-BR"/>
+        </w:rPr>
+        <w:t>https://www.softwareone.com/pt-br/blog/artigos/2020/03/02/middleware-o-que-e-e-quais-sao-as-vantagens-de-usar. Acesso em: 21 out. 2021.</w:t>
+      </w:r>
+    </w:p>
+    <w:p>
+      <w:pPr>
+        <w:rPr>
+          <w:rStyle w:val="nfase"/>
+          <w:rFonts w:eastAsia="Calibri"/>
+          <w:i w:val="0"/>
+          <w:iCs w:val="0"/>
+          <w:color w:val="000000" w:themeColor="text1"/>
+          <w:sz w:val="24"/>
+          <w:szCs w:val="24"/>
+          <w:shd w:val="clear" w:color="auto" w:fill="FFFFFF"/>
+          <w:lang w:val="pt-BR"/>
+        </w:rPr>
+      </w:pPr>
+    </w:p>
+    <w:p>
+      <w:pPr>
+        <w:rPr>
+          <w:color w:val="000000" w:themeColor="text1"/>
+          <w:sz w:val="24"/>
+          <w:szCs w:val="24"/>
+          <w:lang w:val="pt-BR"/>
+        </w:rPr>
+      </w:pPr>
+      <w:r>
+        <w:rPr>
+          <w:rStyle w:val="nfase"/>
+          <w:rFonts w:eastAsia="Calibri"/>
+          <w:i w:val="0"/>
+          <w:iCs w:val="0"/>
+          <w:color w:val="000000" w:themeColor="text1"/>
+          <w:sz w:val="24"/>
+          <w:szCs w:val="24"/>
+          <w:shd w:val="clear" w:color="auto" w:fill="FFFFFF"/>
+          <w:lang w:val="pt-BR"/>
+        </w:rPr>
+        <w:t xml:space="preserve">SOUZA, Fábio. </w:t>
+      </w:r>
+      <w:r>
+        <w:rPr>
+          <w:b/>
+          <w:bCs/>
+          <w:color w:val="000000" w:themeColor="text1"/>
+          <w:sz w:val="24"/>
+          <w:szCs w:val="24"/>
+          <w:lang w:val="pt-BR"/>
+        </w:rPr>
+        <w:t>Arduino MEGA 2560</w:t>
+      </w:r>
+      <w:r>
+        <w:rPr>
+          <w:color w:val="000000" w:themeColor="text1"/>
+          <w:sz w:val="24"/>
+          <w:szCs w:val="24"/>
+          <w:lang w:val="pt-BR" w:eastAsia="pt-BR"/>
+        </w:rPr>
+        <w:t xml:space="preserve">. </w:t>
+      </w:r>
+      <w:r>
+        <w:rPr>
+          <w:color w:val="000000" w:themeColor="text1"/>
+          <w:sz w:val="24"/>
+          <w:szCs w:val="24"/>
+          <w:shd w:val="clear" w:color="auto" w:fill="FFFFFF"/>
+          <w:lang w:val="pt-BR"/>
+        </w:rPr>
+        <w:t>Embarcados, 2014</w:t>
+      </w:r>
+      <w:r>
+        <w:rPr>
+          <w:color w:val="000000" w:themeColor="text1"/>
+          <w:sz w:val="24"/>
+          <w:szCs w:val="24"/>
+          <w:lang w:val="pt-BR" w:eastAsia="pt-BR"/>
+        </w:rPr>
+        <w:t>.</w:t>
+      </w:r>
+      <w:r>
+        <w:rPr>
+          <w:color w:val="000000" w:themeColor="text1"/>
+          <w:sz w:val="24"/>
+          <w:szCs w:val="24"/>
+          <w:shd w:val="clear" w:color="auto" w:fill="FFFFFF"/>
+          <w:lang w:val="pt-BR"/>
+        </w:rPr>
+        <w:t xml:space="preserve"> Disponível em: </w:t>
+      </w:r>
+      <w:r>
+        <w:rPr>
+          <w:color w:val="000000" w:themeColor="text1"/>
+          <w:sz w:val="24"/>
+          <w:szCs w:val="24"/>
+          <w:lang w:val="pt-BR"/>
+        </w:rPr>
+        <w:t>https://www.embarcados.com.br/arduino-mega-2560/#:~:text=A%20placa%20Arduino%20Mega%202560%20%C3%A9%20mais%20uma%20placa%20da,ser%20utilizados%20como%20sa%C3%ADdas%20PWM. Acesso em: 27 out. 2021.</w:t>
+      </w:r>
+    </w:p>
+    <w:p>
+      <w:pPr>
+        <w:rPr>
+          <w:color w:val="000000" w:themeColor="text1"/>
+          <w:sz w:val="24"/>
+          <w:szCs w:val="24"/>
+          <w:lang w:val="pt-BR"/>
+        </w:rPr>
+      </w:pPr>
+    </w:p>
+    <w:p>
+      <w:pPr>
+        <w:rPr>
+          <w:color w:val="000000" w:themeColor="text1"/>
+          <w:sz w:val="24"/>
+          <w:szCs w:val="24"/>
+          <w:lang w:val="pt-BR"/>
+        </w:rPr>
+      </w:pPr>
+      <w:r>
+        <w:rPr>
+          <w:color w:val="000000" w:themeColor="text1"/>
+          <w:sz w:val="24"/>
+          <w:szCs w:val="24"/>
+          <w:bdr w:val="none" w:sz="0" w:space="0" w:color="auto" w:frame="1"/>
+          <w:shd w:val="clear" w:color="auto" w:fill="FFFFFF"/>
+          <w:lang w:val="pt-BR"/>
+        </w:rPr>
         <w:lastRenderedPageBreak/>
-        <w:t>NOVO Horizonte do Oeste.</w:t>
-      </w:r>
-      <w:r>
-        <w:rPr>
-          <w:color w:val="000000" w:themeColor="text1"/>
-        </w:rPr>
-        <w:t xml:space="preserve"> 2006. Disponível em: http://www.sepog.ro.gov.br/Uploads/Arquivos/PDF/GEP_Telma/Indicadores/Novo%20Horizonte%20do%20Oeste.pdf. Acesso em: 26 jun. 2021.</w:t>
-      </w:r>
-    </w:p>
-    <w:p>
-      <w:pPr>
-        <w:pStyle w:val="NormalWeb"/>
-        <w:spacing w:before="0" w:beforeAutospacing="0" w:after="0" w:afterAutospacing="0"/>
-        <w:rPr>
-          <w:color w:val="000000" w:themeColor="text1"/>
-        </w:rPr>
-      </w:pPr>
-    </w:p>
-    <w:p>
-      <w:pPr>
-        <w:pStyle w:val="NormalWeb"/>
-        <w:spacing w:before="0" w:beforeAutospacing="0" w:after="0" w:afterAutospacing="0"/>
-        <w:rPr>
-          <w:color w:val="000000" w:themeColor="text1"/>
-        </w:rPr>
-      </w:pPr>
+        <w:t xml:space="preserve">STRAUB, Matheus </w:t>
+      </w:r>
+      <w:proofErr w:type="spellStart"/>
+      <w:r>
+        <w:rPr>
+          <w:color w:val="000000" w:themeColor="text1"/>
+          <w:sz w:val="24"/>
+          <w:szCs w:val="24"/>
+          <w:bdr w:val="none" w:sz="0" w:space="0" w:color="auto" w:frame="1"/>
+          <w:shd w:val="clear" w:color="auto" w:fill="FFFFFF"/>
+          <w:lang w:val="pt-BR"/>
+        </w:rPr>
+        <w:t>Gebert</w:t>
+      </w:r>
+      <w:proofErr w:type="spellEnd"/>
+      <w:r>
+        <w:rPr>
+          <w:rStyle w:val="nfase"/>
+          <w:rFonts w:eastAsia="Calibri"/>
+          <w:i w:val="0"/>
+          <w:iCs w:val="0"/>
+          <w:color w:val="000000" w:themeColor="text1"/>
+          <w:sz w:val="24"/>
+          <w:szCs w:val="24"/>
+          <w:shd w:val="clear" w:color="auto" w:fill="FFFFFF"/>
+          <w:lang w:val="pt-BR"/>
+        </w:rPr>
+        <w:t xml:space="preserve">. </w:t>
+      </w:r>
       <w:r>
         <w:rPr>
           <w:b/>
           <w:bCs/>
           <w:color w:val="000000" w:themeColor="text1"/>
-        </w:rPr>
-        <w:t>NOVO Horizonte do Oeste: dados do município.</w:t>
-      </w:r>
-      <w:r>
-        <w:rPr>
-          <w:color w:val="000000" w:themeColor="text1"/>
-        </w:rPr>
-        <w:t xml:space="preserve"> Prefeitura de Novo Horizonte do Oeste. Disponível em: https://novohorizonte.ro.gov.br/dados-do-municipio. Acesso em: 26 jun. 2021.</w:t>
-      </w:r>
-    </w:p>
-    <w:p>
-      <w:pPr>
-        <w:rPr>
-          <w:color w:val="000000" w:themeColor="text1"/>
-          <w:sz w:val="24"/>
-          <w:szCs w:val="24"/>
-          <w:lang w:val="pt-BR"/>
-        </w:rPr>
-      </w:pPr>
-    </w:p>
-    <w:p>
-      <w:pPr>
-        <w:rPr>
-          <w:color w:val="000000" w:themeColor="text1"/>
-          <w:sz w:val="24"/>
-          <w:szCs w:val="24"/>
-          <w:lang w:val="pt-BR"/>
-        </w:rPr>
-      </w:pPr>
+          <w:sz w:val="24"/>
+          <w:szCs w:val="24"/>
+          <w:lang w:val="pt-BR"/>
+        </w:rPr>
+        <w:t>Sensor de fluxo de água Arduino como sensor de vazão para projetos</w:t>
+      </w:r>
+      <w:r>
+        <w:rPr>
+          <w:color w:val="000000" w:themeColor="text1"/>
+          <w:sz w:val="24"/>
+          <w:szCs w:val="24"/>
+          <w:lang w:val="pt-BR" w:eastAsia="pt-BR"/>
+        </w:rPr>
+        <w:t xml:space="preserve">. </w:t>
+      </w:r>
+      <w:r>
+        <w:rPr>
+          <w:color w:val="000000" w:themeColor="text1"/>
+          <w:sz w:val="24"/>
+          <w:szCs w:val="24"/>
+          <w:shd w:val="clear" w:color="auto" w:fill="FFFFFF"/>
+          <w:lang w:val="pt-BR"/>
+        </w:rPr>
+        <w:t>USINAINFO, 2019</w:t>
+      </w:r>
+      <w:r>
+        <w:rPr>
+          <w:color w:val="000000" w:themeColor="text1"/>
+          <w:sz w:val="24"/>
+          <w:szCs w:val="24"/>
+          <w:lang w:val="pt-BR" w:eastAsia="pt-BR"/>
+        </w:rPr>
+        <w:t>.</w:t>
+      </w:r>
+      <w:r>
+        <w:rPr>
+          <w:color w:val="000000" w:themeColor="text1"/>
+          <w:sz w:val="24"/>
+          <w:szCs w:val="24"/>
+          <w:shd w:val="clear" w:color="auto" w:fill="FFFFFF"/>
+          <w:lang w:val="pt-BR"/>
+        </w:rPr>
+        <w:t xml:space="preserve"> Disponível em:</w:t>
+      </w:r>
+      <w:r>
+        <w:rPr>
+          <w:color w:val="000000" w:themeColor="text1"/>
+          <w:sz w:val="24"/>
+          <w:szCs w:val="24"/>
+          <w:lang w:val="pt-BR"/>
+        </w:rPr>
+        <w:t xml:space="preserve"> https://www.usinainfo.com.br/blog/sensor-de-fluxo-de-agua-arduino-como-sensor-de-vazao-para-projetos. Acesso em: 27 out. 2021.</w:t>
+      </w:r>
+    </w:p>
+    <w:p>
+      <w:pPr>
+        <w:rPr>
+          <w:color w:val="000000" w:themeColor="text1"/>
+          <w:sz w:val="24"/>
+          <w:szCs w:val="24"/>
+          <w:lang w:val="pt-BR"/>
+        </w:rPr>
+      </w:pPr>
+    </w:p>
+    <w:p>
+      <w:pPr>
+        <w:rPr>
+          <w:color w:val="000000" w:themeColor="text1"/>
+          <w:sz w:val="24"/>
+          <w:szCs w:val="24"/>
+          <w:lang w:val="pt-BR"/>
+        </w:rPr>
+      </w:pPr>
+      <w:r>
+        <w:rPr>
+          <w:color w:val="000000" w:themeColor="text1"/>
+          <w:sz w:val="24"/>
+          <w:szCs w:val="24"/>
+          <w:lang w:val="pt-BR"/>
+        </w:rPr>
+        <w:t>UNIVASF</w:t>
+      </w:r>
+      <w:r>
+        <w:rPr>
+          <w:color w:val="000000" w:themeColor="text1"/>
+          <w:sz w:val="24"/>
+          <w:szCs w:val="24"/>
+          <w:lang w:val="pt-BR"/>
+        </w:rPr>
+        <w:t xml:space="preserve">. </w:t>
+      </w:r>
       <w:r>
         <w:rPr>
           <w:b/>
@@ -10800,18 +14276,18 @@
           <w:szCs w:val="24"/>
           <w:lang w:val="pt-BR"/>
         </w:rPr>
-        <w:t>O que é consumo sustentável?</w:t>
-      </w:r>
-      <w:r>
-        <w:rPr>
-          <w:color w:val="000000" w:themeColor="text1"/>
-          <w:sz w:val="24"/>
-          <w:szCs w:val="24"/>
-          <w:lang w:val="pt-BR"/>
-        </w:rPr>
-        <w:t xml:space="preserve"> UNIVASF. Pernambuco, 2018. Disponível em: </w:t>
-      </w:r>
-      <w:hyperlink r:id="rId17">
+        <w:t>O que é consumo sustentável</w:t>
+      </w:r>
+      <w:r>
+        <w:rPr>
+          <w:color w:val="000000" w:themeColor="text1"/>
+          <w:sz w:val="24"/>
+          <w:szCs w:val="24"/>
+          <w:lang w:val="pt-BR"/>
+        </w:rPr>
+        <w:t xml:space="preserve">. Pernambuco, 2018. Disponível em: </w:t>
+      </w:r>
+      <w:hyperlink r:id="rId22">
         <w:r>
           <w:rPr>
             <w:rStyle w:val="LinkdaInternet"/>
@@ -10840,19 +14316,40 @@
           <w:color w:val="000000" w:themeColor="text1"/>
           <w:sz w:val="24"/>
           <w:szCs w:val="24"/>
-          <w:lang w:val="pt-BR"/>
-        </w:rPr>
-      </w:pPr>
-    </w:p>
-    <w:p>
-      <w:pPr>
-        <w:rPr>
-          <w:color w:val="000000" w:themeColor="text1"/>
-          <w:sz w:val="24"/>
-          <w:szCs w:val="24"/>
-          <w:lang w:val="pt-BR"/>
-        </w:rPr>
-      </w:pPr>
+          <w:shd w:val="clear" w:color="auto" w:fill="FFFFFF"/>
+          <w:lang w:val="pt-BR"/>
+        </w:rPr>
+      </w:pPr>
+    </w:p>
+    <w:p>
+      <w:pPr>
+        <w:rPr>
+          <w:color w:val="000000" w:themeColor="text1"/>
+          <w:sz w:val="24"/>
+          <w:szCs w:val="24"/>
+          <w:lang w:val="pt-BR"/>
+        </w:rPr>
+      </w:pPr>
+      <w:r>
+        <w:rPr>
+          <w:color w:val="000000" w:themeColor="text1"/>
+          <w:sz w:val="24"/>
+          <w:szCs w:val="24"/>
+          <w:shd w:val="clear" w:color="auto" w:fill="FFFFFF"/>
+          <w:lang w:val="pt-BR"/>
+        </w:rPr>
+        <w:t>USINAINFO</w:t>
+      </w:r>
+      <w:r>
+        <w:rPr>
+          <w:color w:val="000000" w:themeColor="text1"/>
+          <w:sz w:val="24"/>
+          <w:szCs w:val="24"/>
+          <w:shd w:val="clear" w:color="auto" w:fill="FFFFFF"/>
+          <w:lang w:val="pt-BR"/>
+        </w:rPr>
+        <w:t>.</w:t>
+      </w:r>
       <w:r>
         <w:rPr>
           <w:b/>
@@ -10862,29 +14359,33 @@
           <w:szCs w:val="24"/>
           <w:lang w:val="pt-BR"/>
         </w:rPr>
-        <w:t xml:space="preserve">O que é </w:t>
-      </w:r>
-      <w:proofErr w:type="spellStart"/>
-      <w:r>
-        <w:rPr>
-          <w:b/>
-          <w:bCs/>
-          <w:color w:val="000000" w:themeColor="text1"/>
-          <w:sz w:val="24"/>
-          <w:szCs w:val="24"/>
-          <w:lang w:val="pt-BR"/>
-        </w:rPr>
-        <w:t>JavaScript</w:t>
-      </w:r>
-      <w:proofErr w:type="spellEnd"/>
-      <w:r>
-        <w:rPr>
-          <w:b/>
-          <w:bCs/>
-          <w:color w:val="000000" w:themeColor="text1"/>
-          <w:sz w:val="24"/>
-          <w:szCs w:val="24"/>
-          <w:lang w:val="pt-BR"/>
+        <w:t xml:space="preserve"> O que é ESP32</w:t>
+      </w:r>
+      <w:r>
+        <w:rPr>
+          <w:color w:val="000000" w:themeColor="text1"/>
+          <w:sz w:val="24"/>
+          <w:szCs w:val="24"/>
+          <w:lang w:val="pt-BR" w:eastAsia="pt-BR"/>
+        </w:rPr>
+        <w:t xml:space="preserve">. Rio Grande do Sul, </w:t>
+      </w:r>
+      <w:r>
+        <w:rPr>
+          <w:color w:val="000000" w:themeColor="text1"/>
+          <w:sz w:val="24"/>
+          <w:szCs w:val="24"/>
+          <w:shd w:val="clear" w:color="auto" w:fill="FFFFFF"/>
+          <w:lang w:val="pt-BR"/>
+        </w:rPr>
+        <w:t>2021</w:t>
+      </w:r>
+      <w:r>
+        <w:rPr>
+          <w:color w:val="000000" w:themeColor="text1"/>
+          <w:sz w:val="24"/>
+          <w:szCs w:val="24"/>
+          <w:lang w:val="pt-BR" w:eastAsia="pt-BR"/>
         </w:rPr>
         <w:t>.</w:t>
       </w:r>
@@ -10893,1351 +14394,9 @@
           <w:color w:val="000000" w:themeColor="text1"/>
           <w:sz w:val="24"/>
           <w:szCs w:val="24"/>
-          <w:lang w:val="pt-BR"/>
-        </w:rPr>
-        <w:t xml:space="preserve"> MDN, 2021. Disponível em: https://developer.mozilla.org/pt-BR/docs/Learn/JavaScript/First_steps/What_is_JavaScript. Acesso em: 22 jun. 2021.</w:t>
-      </w:r>
-    </w:p>
-    <w:p>
-      <w:pPr>
-        <w:rPr>
-          <w:color w:val="000000" w:themeColor="text1"/>
-          <w:sz w:val="24"/>
-          <w:szCs w:val="24"/>
-          <w:lang w:val="pt-BR"/>
-        </w:rPr>
-      </w:pPr>
-    </w:p>
-    <w:p>
-      <w:pPr>
-        <w:rPr>
-          <w:bCs/>
-          <w:color w:val="000000" w:themeColor="text1"/>
-          <w:sz w:val="24"/>
-          <w:szCs w:val="24"/>
-          <w:lang w:val="pt-BR"/>
-        </w:rPr>
-      </w:pPr>
-      <w:r>
-        <w:rPr>
-          <w:b/>
-          <w:color w:val="000000" w:themeColor="text1"/>
-          <w:sz w:val="24"/>
-          <w:szCs w:val="24"/>
-          <w:lang w:val="pt-BR"/>
-        </w:rPr>
-        <w:t>O que é um aplicativo mobile?</w:t>
-      </w:r>
-      <w:r>
-        <w:rPr>
-          <w:bCs/>
-          <w:color w:val="000000" w:themeColor="text1"/>
-          <w:sz w:val="24"/>
-          <w:szCs w:val="24"/>
-          <w:lang w:val="pt-BR"/>
-        </w:rPr>
-        <w:t xml:space="preserve"> SIMPLES, 2021. Disponível em: http://www.simples.net/aplicativos-mobile/planejamento. Acesso em: 21 out. 2021.</w:t>
-      </w:r>
-    </w:p>
-    <w:p>
-      <w:pPr>
-        <w:rPr>
-          <w:bCs/>
-          <w:color w:val="000000" w:themeColor="text1"/>
-          <w:sz w:val="24"/>
-          <w:szCs w:val="24"/>
-          <w:lang w:val="pt-BR"/>
-        </w:rPr>
-      </w:pPr>
-    </w:p>
-    <w:p>
-      <w:pPr>
-        <w:rPr>
-          <w:bCs/>
-          <w:color w:val="000000" w:themeColor="text1"/>
-          <w:sz w:val="24"/>
-          <w:szCs w:val="24"/>
-          <w:lang w:val="pt-BR"/>
-        </w:rPr>
-      </w:pPr>
-      <w:r>
-        <w:rPr>
-          <w:b/>
-          <w:color w:val="000000" w:themeColor="text1"/>
-          <w:sz w:val="24"/>
-          <w:szCs w:val="24"/>
-          <w:lang w:val="pt-BR"/>
-        </w:rPr>
-        <w:t>O que é Wi-Fi?</w:t>
-      </w:r>
-      <w:r>
-        <w:rPr>
-          <w:b/>
-          <w:color w:val="000000" w:themeColor="text1"/>
-          <w:sz w:val="24"/>
-          <w:szCs w:val="24"/>
-          <w:lang w:val="pt-BR"/>
-        </w:rPr>
-        <w:t xml:space="preserve"> </w:t>
-      </w:r>
-      <w:r>
-        <w:rPr>
-          <w:bCs/>
-          <w:color w:val="000000" w:themeColor="text1"/>
-          <w:sz w:val="24"/>
-          <w:szCs w:val="24"/>
-          <w:lang w:val="pt-BR"/>
-        </w:rPr>
-        <w:t xml:space="preserve">CISCO, 2021. Disponível em: </w:t>
-      </w:r>
-      <w:r>
-        <w:rPr>
-          <w:bCs/>
-          <w:color w:val="000000" w:themeColor="text1"/>
-          <w:sz w:val="24"/>
-          <w:szCs w:val="24"/>
-          <w:lang w:val="pt-BR"/>
-        </w:rPr>
-        <w:t>https://www.cisco.com/c/pt_br/products/wireless/what-is-wifi.html#~tipos</w:t>
-      </w:r>
-      <w:r>
-        <w:rPr>
-          <w:bCs/>
-          <w:color w:val="000000" w:themeColor="text1"/>
-          <w:sz w:val="24"/>
-          <w:szCs w:val="24"/>
-          <w:lang w:val="pt-BR"/>
-        </w:rPr>
-        <w:t>. Acesso em: 21 out. 2021.</w:t>
-      </w:r>
-    </w:p>
-    <w:p>
-      <w:pPr>
-        <w:rPr>
-          <w:color w:val="000000" w:themeColor="text1"/>
-          <w:sz w:val="24"/>
-          <w:szCs w:val="24"/>
-          <w:lang w:val="pt-BR" w:eastAsia="pt-BR"/>
-        </w:rPr>
-      </w:pPr>
-    </w:p>
-    <w:p>
-      <w:pPr>
-        <w:rPr>
-          <w:color w:val="000000" w:themeColor="text1"/>
-          <w:sz w:val="24"/>
-          <w:szCs w:val="24"/>
-          <w:lang w:val="pt-BR"/>
-        </w:rPr>
-      </w:pPr>
-      <w:r>
-        <w:rPr>
-          <w:b/>
-          <w:bCs/>
-          <w:color w:val="000000" w:themeColor="text1"/>
-          <w:sz w:val="24"/>
-          <w:szCs w:val="24"/>
-          <w:lang w:val="pt-BR" w:eastAsia="pt-BR"/>
-        </w:rPr>
-        <w:t>O uso da irrigação no Brasil.</w:t>
-      </w:r>
-      <w:r>
-        <w:rPr>
-          <w:color w:val="000000" w:themeColor="text1"/>
-          <w:sz w:val="24"/>
-          <w:szCs w:val="24"/>
-          <w:lang w:val="pt-BR" w:eastAsia="pt-BR"/>
-        </w:rPr>
-        <w:t xml:space="preserve"> </w:t>
-      </w:r>
-      <w:proofErr w:type="spellStart"/>
-      <w:r>
-        <w:rPr>
-          <w:color w:val="000000" w:themeColor="text1"/>
-          <w:sz w:val="24"/>
-          <w:szCs w:val="24"/>
-          <w:lang w:val="pt-BR" w:eastAsia="pt-BR"/>
-        </w:rPr>
-        <w:t>ResearchGate</w:t>
-      </w:r>
-      <w:proofErr w:type="spellEnd"/>
-      <w:r>
-        <w:rPr>
-          <w:color w:val="000000" w:themeColor="text1"/>
-          <w:sz w:val="24"/>
-          <w:szCs w:val="24"/>
-          <w:lang w:val="pt-BR" w:eastAsia="pt-BR"/>
-        </w:rPr>
-        <w:t>,</w:t>
-      </w:r>
-      <w:r>
-        <w:rPr>
-          <w:color w:val="000000" w:themeColor="text1"/>
-          <w:sz w:val="24"/>
-          <w:szCs w:val="24"/>
-          <w:lang w:val="pt-BR"/>
-        </w:rPr>
-        <w:t xml:space="preserve"> 2014. Disponível em: </w:t>
-      </w:r>
-      <w:r>
-        <w:rPr>
-          <w:rStyle w:val="LinkdaInternet"/>
-          <w:color w:val="000000" w:themeColor="text1"/>
-          <w:sz w:val="24"/>
-          <w:szCs w:val="24"/>
-          <w:u w:val="none"/>
-          <w:lang w:val="pt-BR" w:eastAsia="pt-BR"/>
-        </w:rPr>
-        <w:t>https://www.researchgate.net/profile/Jorge-Enoch-Lima/publication/228716436_O_uso_da_Irrigacao_no_Brasil/links/00463539b762c64d04000000/O-uso-da-Irrigacao-no-Brasil.pdf</w:t>
-      </w:r>
-      <w:r>
-        <w:rPr>
-          <w:color w:val="000000" w:themeColor="text1"/>
-          <w:sz w:val="24"/>
-          <w:szCs w:val="24"/>
-          <w:lang w:val="pt-BR"/>
-        </w:rPr>
-        <w:t>. Acesso em: 20 abr. 2021.</w:t>
-      </w:r>
-    </w:p>
-    <w:p>
-      <w:pPr>
-        <w:rPr>
-          <w:color w:val="000000" w:themeColor="text1"/>
-          <w:sz w:val="24"/>
-          <w:szCs w:val="24"/>
-          <w:lang w:val="pt-BR"/>
-        </w:rPr>
-      </w:pPr>
-    </w:p>
-    <w:p>
-      <w:pPr>
-        <w:rPr>
-          <w:color w:val="000000" w:themeColor="text1"/>
-          <w:sz w:val="24"/>
-          <w:szCs w:val="24"/>
-          <w:lang w:val="pt-BR"/>
-        </w:rPr>
-      </w:pPr>
-      <w:r>
-        <w:rPr>
-          <w:color w:val="000000" w:themeColor="text1"/>
-          <w:sz w:val="24"/>
-          <w:szCs w:val="24"/>
-          <w:lang w:val="pt-BR"/>
-        </w:rPr>
-        <w:t xml:space="preserve">PENA, Rodolfo F. Alves. </w:t>
-      </w:r>
-      <w:r>
-        <w:rPr>
-          <w:b/>
-          <w:bCs/>
-          <w:color w:val="000000" w:themeColor="text1"/>
-          <w:sz w:val="24"/>
-          <w:szCs w:val="24"/>
-          <w:lang w:val="pt-BR"/>
-        </w:rPr>
-        <w:t>Economia de água na agricultura. Mundo Educação.</w:t>
-      </w:r>
-      <w:r>
-        <w:rPr>
-          <w:color w:val="000000" w:themeColor="text1"/>
-          <w:sz w:val="24"/>
-          <w:szCs w:val="24"/>
-          <w:lang w:val="pt-BR"/>
-        </w:rPr>
-        <w:t xml:space="preserve"> Disponível em:  https://mundoeducacao.uol.com.br/geografia/economia-agua-na-agricultura.htm. Acesso em: 28 jun. 2021.</w:t>
-      </w:r>
-    </w:p>
-    <w:p>
-      <w:pPr>
-        <w:rPr>
-          <w:rStyle w:val="LinkdaInternet"/>
-          <w:color w:val="000000" w:themeColor="text1"/>
-          <w:sz w:val="24"/>
-          <w:szCs w:val="24"/>
-          <w:u w:val="none"/>
-          <w:lang w:val="pt-BR"/>
-        </w:rPr>
-      </w:pPr>
-    </w:p>
-    <w:p>
-      <w:pPr>
-        <w:rPr>
-          <w:color w:val="000000" w:themeColor="text1"/>
-          <w:sz w:val="24"/>
-          <w:szCs w:val="24"/>
-          <w:lang w:val="pt-BR"/>
-        </w:rPr>
-      </w:pPr>
-      <w:r>
-        <w:rPr>
-          <w:rStyle w:val="LinkdaInternet"/>
-          <w:color w:val="000000" w:themeColor="text1"/>
-          <w:sz w:val="24"/>
-          <w:szCs w:val="24"/>
-          <w:u w:val="none"/>
-          <w:lang w:val="pt-BR"/>
-        </w:rPr>
-        <w:t xml:space="preserve">PENA, Rodolfo F. Alves. </w:t>
-      </w:r>
-      <w:r>
-        <w:rPr>
-          <w:rStyle w:val="LinkdaInternet"/>
-          <w:b/>
-          <w:bCs/>
-          <w:color w:val="000000" w:themeColor="text1"/>
-          <w:sz w:val="24"/>
-          <w:szCs w:val="24"/>
-          <w:u w:val="none"/>
-          <w:lang w:val="pt-BR"/>
-        </w:rPr>
-        <w:t xml:space="preserve">Escassez de água no Brasil. </w:t>
-      </w:r>
-      <w:r>
-        <w:rPr>
-          <w:rStyle w:val="LinkdaInternet"/>
-          <w:b/>
-          <w:bCs/>
-          <w:color w:val="000000" w:themeColor="text1"/>
-          <w:sz w:val="24"/>
-          <w:szCs w:val="24"/>
-          <w:highlight w:val="white"/>
-          <w:u w:val="none"/>
-          <w:lang w:val="pt-BR"/>
-        </w:rPr>
-        <w:t>Brasil Escola</w:t>
-      </w:r>
-      <w:r>
-        <w:rPr>
-          <w:rStyle w:val="LinkdaInternet"/>
-          <w:b/>
-          <w:bCs/>
-          <w:color w:val="000000" w:themeColor="text1"/>
-          <w:sz w:val="24"/>
-          <w:szCs w:val="24"/>
-          <w:u w:val="none"/>
-          <w:lang w:val="pt-BR"/>
-        </w:rPr>
-        <w:t>.</w:t>
-      </w:r>
-      <w:r>
-        <w:rPr>
-          <w:rStyle w:val="LinkdaInternet"/>
-          <w:color w:val="000000" w:themeColor="text1"/>
-          <w:sz w:val="24"/>
-          <w:szCs w:val="24"/>
-          <w:u w:val="none"/>
-          <w:lang w:val="pt-BR"/>
-        </w:rPr>
-        <w:t xml:space="preserve"> Disponível em: https://brasilescola.uol.com.br/geografia/escassez-agua-no-brasil.htm. Acesso em: 05 jun. 2021.</w:t>
-      </w:r>
-    </w:p>
-    <w:p>
-      <w:pPr>
-        <w:rPr>
-          <w:color w:val="000000" w:themeColor="text1"/>
-          <w:sz w:val="24"/>
-          <w:szCs w:val="24"/>
-          <w:lang w:val="pt-BR" w:eastAsia="pt-BR"/>
-        </w:rPr>
-      </w:pPr>
-    </w:p>
-    <w:p>
-      <w:pPr>
-        <w:rPr>
-          <w:color w:val="000000" w:themeColor="text1"/>
-          <w:sz w:val="24"/>
-          <w:szCs w:val="24"/>
-          <w:lang w:val="pt-BR"/>
-        </w:rPr>
-      </w:pPr>
-      <w:r>
-        <w:rPr>
-          <w:color w:val="000000" w:themeColor="text1"/>
-          <w:sz w:val="24"/>
-          <w:szCs w:val="24"/>
-          <w:lang w:val="pt-BR" w:eastAsia="pt-BR"/>
-        </w:rPr>
-        <w:t xml:space="preserve">PEREIRA, Lucio Camilo Oliva; SILVA, Michel Lourenço da. </w:t>
-      </w:r>
-      <w:r>
-        <w:rPr>
-          <w:b/>
-          <w:bCs/>
-          <w:color w:val="000000" w:themeColor="text1"/>
-          <w:sz w:val="24"/>
-          <w:szCs w:val="24"/>
-          <w:lang w:val="pt-BR" w:eastAsia="pt-BR"/>
-        </w:rPr>
-        <w:t>Android para Desenvolvedores.</w:t>
-      </w:r>
-      <w:r>
-        <w:rPr>
-          <w:color w:val="000000" w:themeColor="text1"/>
-          <w:sz w:val="24"/>
-          <w:szCs w:val="24"/>
-          <w:lang w:val="pt-BR" w:eastAsia="pt-BR"/>
-        </w:rPr>
-        <w:t xml:space="preserve"> Rio de Janeiro: </w:t>
-      </w:r>
-      <w:proofErr w:type="spellStart"/>
-      <w:r>
-        <w:rPr>
-          <w:color w:val="000000" w:themeColor="text1"/>
-          <w:sz w:val="24"/>
-          <w:szCs w:val="24"/>
-          <w:lang w:val="pt-BR" w:eastAsia="pt-BR"/>
-        </w:rPr>
-        <w:t>Brasport</w:t>
-      </w:r>
-      <w:proofErr w:type="spellEnd"/>
-      <w:r>
-        <w:rPr>
-          <w:color w:val="000000" w:themeColor="text1"/>
-          <w:sz w:val="24"/>
-          <w:szCs w:val="24"/>
-          <w:lang w:val="pt-BR" w:eastAsia="pt-BR"/>
-        </w:rPr>
-        <w:t>, 2009.</w:t>
-      </w:r>
-    </w:p>
-    <w:p>
-      <w:pPr>
-        <w:rPr>
-          <w:rStyle w:val="Forte"/>
-          <w:b w:val="0"/>
-          <w:bCs w:val="0"/>
-          <w:color w:val="000000" w:themeColor="text1"/>
-          <w:sz w:val="24"/>
-          <w:szCs w:val="24"/>
-          <w:lang w:val="pt-BR"/>
-        </w:rPr>
-      </w:pPr>
-    </w:p>
-    <w:p>
-      <w:pPr>
-        <w:rPr>
-          <w:rStyle w:val="Forte"/>
-          <w:b w:val="0"/>
-          <w:bCs w:val="0"/>
-          <w:color w:val="000000" w:themeColor="text1"/>
-          <w:sz w:val="24"/>
-          <w:szCs w:val="24"/>
-          <w:lang w:val="pt-BR"/>
-        </w:rPr>
-      </w:pPr>
-      <w:r>
-        <w:rPr>
-          <w:rStyle w:val="Forte"/>
-          <w:b w:val="0"/>
-          <w:bCs w:val="0"/>
-          <w:color w:val="000000" w:themeColor="text1"/>
-          <w:sz w:val="24"/>
-          <w:szCs w:val="24"/>
-          <w:lang w:val="pt-BR"/>
-        </w:rPr>
-        <w:t xml:space="preserve">PINTO, Tales dos Santos. </w:t>
-      </w:r>
-      <w:r>
-        <w:rPr>
-          <w:rStyle w:val="Forte"/>
-          <w:color w:val="000000" w:themeColor="text1"/>
-          <w:sz w:val="24"/>
-          <w:szCs w:val="24"/>
-          <w:lang w:val="pt-BR"/>
-        </w:rPr>
-        <w:t>Raízes do café no Brasil.</w:t>
-      </w:r>
-      <w:r>
-        <w:rPr>
-          <w:rStyle w:val="Forte"/>
-          <w:b w:val="0"/>
-          <w:bCs w:val="0"/>
-          <w:color w:val="000000" w:themeColor="text1"/>
-          <w:sz w:val="24"/>
-          <w:szCs w:val="24"/>
-          <w:lang w:val="pt-BR"/>
-        </w:rPr>
-        <w:t xml:space="preserve"> </w:t>
-      </w:r>
-      <w:r>
-        <w:rPr>
-          <w:rStyle w:val="Forte"/>
-          <w:b w:val="0"/>
-          <w:bCs w:val="0"/>
-          <w:color w:val="000000" w:themeColor="text1"/>
-          <w:sz w:val="24"/>
-          <w:szCs w:val="24"/>
-          <w:highlight w:val="white"/>
-          <w:lang w:val="pt-BR"/>
-        </w:rPr>
-        <w:t>Brasil Escola, 2021</w:t>
-      </w:r>
-      <w:r>
-        <w:rPr>
-          <w:rStyle w:val="Forte"/>
-          <w:b w:val="0"/>
-          <w:bCs w:val="0"/>
-          <w:color w:val="000000" w:themeColor="text1"/>
-          <w:sz w:val="24"/>
-          <w:szCs w:val="24"/>
-          <w:lang w:val="pt-BR"/>
-        </w:rPr>
-        <w:t>. Disponível em: https://brasilescola.uol.com.br/historia/o-cafe-no-brasil-suas-origens.htm. Acesso em: 25 maio 2021.</w:t>
-      </w:r>
-    </w:p>
-    <w:p>
-      <w:pPr>
-        <w:rPr>
-          <w:rStyle w:val="Forte"/>
-          <w:b w:val="0"/>
-          <w:bCs w:val="0"/>
-          <w:color w:val="000000" w:themeColor="text1"/>
-          <w:sz w:val="24"/>
-          <w:szCs w:val="24"/>
-          <w:lang w:val="pt-BR"/>
-        </w:rPr>
-      </w:pPr>
-    </w:p>
-    <w:p>
-      <w:pPr>
-        <w:rPr>
-          <w:rStyle w:val="LinkdaInternet"/>
-          <w:color w:val="000000" w:themeColor="text1"/>
-          <w:sz w:val="24"/>
-          <w:szCs w:val="24"/>
-          <w:u w:val="none"/>
-          <w:lang w:val="pt-BR"/>
-        </w:rPr>
-      </w:pPr>
-      <w:r>
-        <w:rPr>
-          <w:rStyle w:val="Forte"/>
-          <w:color w:val="000000" w:themeColor="text1"/>
-          <w:sz w:val="24"/>
-          <w:szCs w:val="24"/>
-          <w:lang w:val="pt-BR"/>
-        </w:rPr>
-        <w:t>PRINCIPAIS tipos de irrigação: vantagens e desvantagens.</w:t>
-      </w:r>
-      <w:r>
-        <w:rPr>
-          <w:rStyle w:val="Forte"/>
-          <w:b w:val="0"/>
-          <w:bCs w:val="0"/>
-          <w:color w:val="000000" w:themeColor="text1"/>
-          <w:sz w:val="24"/>
-          <w:szCs w:val="24"/>
-          <w:lang w:val="pt-BR"/>
-        </w:rPr>
-        <w:t xml:space="preserve"> Safra Irrigação. Goiás, 2021. Disponível em: </w:t>
-      </w:r>
-      <w:r>
-        <w:rPr>
-          <w:rStyle w:val="LinkdaInternet"/>
-          <w:color w:val="000000" w:themeColor="text1"/>
-          <w:sz w:val="24"/>
-          <w:szCs w:val="24"/>
-          <w:u w:val="none"/>
-          <w:lang w:val="pt-BR"/>
-        </w:rPr>
-        <w:t>https://www.safrairrigacao.com.br/materia/principais-tipos-de-irrigacao-vantagens-e-desvantagens#:~:text=Vantagens%3A%20Baixo%20custo%20de%20m%C3%A3o%2Dde%2Dobra%3B%20elevada,e%20pela%20declividade%20do%20terreno. Acesso em: 26 maio 2021.</w:t>
-      </w:r>
-    </w:p>
-    <w:p>
-      <w:pPr>
-        <w:rPr>
-          <w:rStyle w:val="LinkdaInternet"/>
-          <w:color w:val="000000" w:themeColor="text1"/>
-          <w:sz w:val="24"/>
-          <w:szCs w:val="24"/>
-          <w:u w:val="none"/>
-          <w:lang w:val="pt-BR"/>
-        </w:rPr>
-      </w:pPr>
-    </w:p>
-    <w:p>
-      <w:pPr>
-        <w:rPr>
-          <w:color w:val="000000" w:themeColor="text1"/>
-          <w:sz w:val="24"/>
-          <w:szCs w:val="24"/>
-          <w:lang w:val="pt-BR"/>
-        </w:rPr>
-      </w:pPr>
-      <w:r>
-        <w:rPr>
-          <w:rStyle w:val="LinkdaInternet"/>
-          <w:b/>
-          <w:bCs/>
-          <w:color w:val="000000" w:themeColor="text1"/>
-          <w:sz w:val="24"/>
-          <w:szCs w:val="24"/>
-          <w:u w:val="none"/>
-          <w:lang w:val="pt-BR"/>
-        </w:rPr>
-        <w:lastRenderedPageBreak/>
-        <w:t>SEIS maiores estados produtores dos Cafés do Brasil atingiram 98% do volume da safra de 2017.</w:t>
-      </w:r>
-      <w:r>
-        <w:rPr>
-          <w:rStyle w:val="LinkdaInternet"/>
-          <w:color w:val="000000" w:themeColor="text1"/>
-          <w:sz w:val="24"/>
-          <w:szCs w:val="24"/>
-          <w:u w:val="none"/>
-          <w:lang w:val="pt-BR"/>
-        </w:rPr>
-        <w:t xml:space="preserve"> Embrapa. DF, 2018. Disponível em: https://www.embrapa.br/busca-de-noticias/-/noticia/31081641/seis-maiores-estados-produtores-dos-cafes-do-brasil-atingiram-98-do-volume-da-safra-de-2017. Acesso em: 05 jun. 2021.</w:t>
-      </w:r>
-    </w:p>
-    <w:p>
-      <w:pPr>
-        <w:rPr>
-          <w:rStyle w:val="Forte"/>
-          <w:b w:val="0"/>
-          <w:bCs w:val="0"/>
-          <w:color w:val="000000" w:themeColor="text1"/>
-          <w:sz w:val="24"/>
-          <w:szCs w:val="24"/>
-          <w:lang w:val="pt-BR"/>
-        </w:rPr>
-      </w:pPr>
-    </w:p>
-    <w:p>
-      <w:pPr>
-        <w:rPr>
-          <w:rStyle w:val="Forte"/>
-          <w:b w:val="0"/>
-          <w:bCs w:val="0"/>
-          <w:color w:val="000000" w:themeColor="text1"/>
-          <w:sz w:val="24"/>
-          <w:szCs w:val="24"/>
-          <w:lang w:val="pt-BR"/>
-        </w:rPr>
-      </w:pPr>
-      <w:r>
-        <w:rPr>
-          <w:rStyle w:val="Forte"/>
-          <w:b w:val="0"/>
-          <w:bCs w:val="0"/>
-          <w:color w:val="000000" w:themeColor="text1"/>
-          <w:sz w:val="24"/>
-          <w:szCs w:val="24"/>
-          <w:lang w:val="pt-BR"/>
-        </w:rPr>
-        <w:t xml:space="preserve">FREITAS, Jonatas Augusto de. </w:t>
-      </w:r>
-      <w:r>
-        <w:rPr>
-          <w:rStyle w:val="Forte"/>
-          <w:color w:val="000000" w:themeColor="text1"/>
-          <w:sz w:val="24"/>
-          <w:szCs w:val="24"/>
-          <w:lang w:val="pt-BR"/>
-        </w:rPr>
-        <w:t>SENSORES, Atuadores e Unidades de Controle.</w:t>
-      </w:r>
-      <w:r>
-        <w:rPr>
-          <w:rStyle w:val="Forte"/>
-          <w:b w:val="0"/>
-          <w:bCs w:val="0"/>
-          <w:color w:val="000000" w:themeColor="text1"/>
-          <w:sz w:val="24"/>
-          <w:szCs w:val="24"/>
-          <w:lang w:val="pt-BR"/>
-        </w:rPr>
-        <w:t xml:space="preserve"> </w:t>
-      </w:r>
-      <w:r>
-        <w:rPr>
-          <w:rStyle w:val="Forte"/>
-          <w:b w:val="0"/>
-          <w:bCs w:val="0"/>
-          <w:color w:val="000000" w:themeColor="text1"/>
-          <w:sz w:val="24"/>
-          <w:szCs w:val="24"/>
-          <w:lang w:val="pt-BR"/>
-        </w:rPr>
-        <w:t>Automação</w:t>
-      </w:r>
-      <w:r>
-        <w:rPr>
-          <w:rStyle w:val="Forte"/>
-          <w:b w:val="0"/>
-          <w:bCs w:val="0"/>
-          <w:color w:val="000000" w:themeColor="text1"/>
-          <w:sz w:val="24"/>
-          <w:szCs w:val="24"/>
-          <w:lang w:val="pt-BR"/>
-        </w:rPr>
-        <w:t xml:space="preserve"> e Robótica, 2012. Disponível em: </w:t>
-      </w:r>
-      <w:hyperlink r:id="rId18" w:anchor=":~:text=Atuadores-,Os atuadores são componentes que realizam a conversão da energia,que os mesmos movimentem" w:history="1">
-        <w:r>
-          <w:rPr>
-            <w:rStyle w:val="LinkdaInternet"/>
-            <w:color w:val="000000" w:themeColor="text1"/>
-            <w:sz w:val="24"/>
-            <w:szCs w:val="24"/>
-            <w:u w:val="none"/>
-            <w:lang w:val="pt-BR"/>
-          </w:rPr>
-          <w:t>http://automacaoerobotica.blogspot.com/2012/07/sensores-e-atuadores-aplicados-robotica.html#:~:text=Atuadores-,Os%20atuadores%20s%C3%A3o%20componentes%20que%20realizam%20a%20convers%C3%A3o%20da%20energia,que%20os%20mesmos%20movimentem</w:t>
-        </w:r>
-      </w:hyperlink>
-      <w:r>
-        <w:rPr>
-          <w:rStyle w:val="Forte"/>
-          <w:b w:val="0"/>
-          <w:bCs w:val="0"/>
-          <w:color w:val="000000" w:themeColor="text1"/>
-          <w:sz w:val="24"/>
-          <w:szCs w:val="24"/>
-          <w:lang w:val="pt-BR"/>
-        </w:rPr>
-        <w:t>. Acesso em: 25 maio 2021.</w:t>
-      </w:r>
-    </w:p>
-    <w:p>
-      <w:pPr>
-        <w:rPr>
-          <w:rStyle w:val="LinkdaInternet"/>
-          <w:color w:val="000000" w:themeColor="text1"/>
-          <w:sz w:val="24"/>
-          <w:szCs w:val="24"/>
-          <w:u w:val="none"/>
-          <w:lang w:val="pt-BR"/>
-        </w:rPr>
-      </w:pPr>
-    </w:p>
-    <w:p>
-      <w:pPr>
-        <w:rPr>
-          <w:rStyle w:val="LinkdaInternet"/>
-          <w:color w:val="000000" w:themeColor="text1"/>
-          <w:sz w:val="24"/>
-          <w:szCs w:val="24"/>
-          <w:u w:val="none"/>
-          <w:lang w:val="pt-BR"/>
-        </w:rPr>
-      </w:pPr>
-      <w:r>
-        <w:rPr>
-          <w:rStyle w:val="LinkdaInternet"/>
-          <w:color w:val="000000" w:themeColor="text1"/>
-          <w:sz w:val="24"/>
-          <w:szCs w:val="24"/>
-          <w:u w:val="none"/>
-          <w:lang w:val="pt-BR"/>
-        </w:rPr>
-        <w:t xml:space="preserve">SILVA, </w:t>
-      </w:r>
-      <w:proofErr w:type="spellStart"/>
-      <w:r>
-        <w:rPr>
-          <w:rStyle w:val="LinkdaInternet"/>
-          <w:color w:val="000000" w:themeColor="text1"/>
-          <w:sz w:val="24"/>
-          <w:szCs w:val="24"/>
-          <w:u w:val="none"/>
-          <w:lang w:val="pt-BR"/>
-        </w:rPr>
-        <w:t>Antonio</w:t>
-      </w:r>
-      <w:proofErr w:type="spellEnd"/>
-      <w:r>
-        <w:rPr>
-          <w:rStyle w:val="LinkdaInternet"/>
-          <w:color w:val="000000" w:themeColor="text1"/>
-          <w:sz w:val="24"/>
-          <w:szCs w:val="24"/>
-          <w:u w:val="none"/>
-          <w:lang w:val="pt-BR"/>
-        </w:rPr>
-        <w:t xml:space="preserve"> </w:t>
-      </w:r>
-      <w:proofErr w:type="spellStart"/>
-      <w:r>
-        <w:rPr>
-          <w:rStyle w:val="LinkdaInternet"/>
-          <w:color w:val="000000" w:themeColor="text1"/>
-          <w:sz w:val="24"/>
-          <w:szCs w:val="24"/>
-          <w:u w:val="none"/>
-          <w:lang w:val="pt-BR"/>
-        </w:rPr>
-        <w:t>Neilton</w:t>
-      </w:r>
-      <w:proofErr w:type="spellEnd"/>
-      <w:r>
-        <w:rPr>
-          <w:rStyle w:val="LinkdaInternet"/>
-          <w:color w:val="000000" w:themeColor="text1"/>
-          <w:sz w:val="24"/>
-          <w:szCs w:val="24"/>
-          <w:u w:val="none"/>
-          <w:lang w:val="pt-BR"/>
-        </w:rPr>
-        <w:t xml:space="preserve"> da. </w:t>
-      </w:r>
-      <w:r>
-        <w:rPr>
-          <w:rStyle w:val="LinkdaInternet"/>
-          <w:b/>
-          <w:bCs/>
-          <w:color w:val="000000" w:themeColor="text1"/>
-          <w:sz w:val="24"/>
-          <w:szCs w:val="24"/>
-          <w:u w:val="none"/>
-          <w:lang w:val="pt-BR"/>
-        </w:rPr>
-        <w:t>Projeto auxílio formação.</w:t>
-      </w:r>
-      <w:r>
-        <w:rPr>
-          <w:rStyle w:val="LinkdaInternet"/>
-          <w:color w:val="000000" w:themeColor="text1"/>
-          <w:sz w:val="24"/>
-          <w:szCs w:val="24"/>
-          <w:u w:val="none"/>
-          <w:lang w:val="pt-BR"/>
-        </w:rPr>
-        <w:t xml:space="preserve"> IFCE. Limoeiro do Norte, 2019. Disponível em: </w:t>
-      </w:r>
-      <w:r>
-        <w:rPr>
-          <w:rStyle w:val="Forte"/>
-          <w:b w:val="0"/>
-          <w:bCs w:val="0"/>
-          <w:color w:val="000000" w:themeColor="text1"/>
-          <w:sz w:val="24"/>
-          <w:szCs w:val="24"/>
-          <w:lang w:val="pt-BR"/>
-        </w:rPr>
-        <w:t>https://ifce.edu.br/limoeirodonorte/campus_limoeiro/diren/coordenadoria-de-assuntos-estudantis/editais/2019/edital-auxilio-formacao-2019/projetos-auxilio-formacao-2019/sei_23260-004374_2019_57-antonio-neilton.pdf</w:t>
-      </w:r>
-      <w:r>
-        <w:rPr>
-          <w:rStyle w:val="LinkdaInternet"/>
-          <w:color w:val="000000" w:themeColor="text1"/>
-          <w:sz w:val="24"/>
-          <w:szCs w:val="24"/>
-          <w:u w:val="none"/>
-          <w:lang w:val="pt-BR"/>
-        </w:rPr>
-        <w:t>. Acesso em: 31 jun. 2021.</w:t>
-      </w:r>
-    </w:p>
-    <w:p>
-      <w:pPr>
-        <w:rPr>
-          <w:rStyle w:val="LinkdaInternet"/>
-          <w:color w:val="000000" w:themeColor="text1"/>
-          <w:sz w:val="24"/>
-          <w:szCs w:val="24"/>
-          <w:u w:val="none"/>
-          <w:lang w:val="pt-BR"/>
-        </w:rPr>
-      </w:pPr>
-    </w:p>
-    <w:p>
-      <w:pPr>
-        <w:rPr>
-          <w:rStyle w:val="LinkdaInternet"/>
-          <w:color w:val="000000" w:themeColor="text1"/>
-          <w:sz w:val="24"/>
-          <w:szCs w:val="24"/>
-          <w:u w:val="none"/>
-          <w:lang w:val="pt-BR"/>
-        </w:rPr>
-      </w:pPr>
-      <w:r>
-        <w:rPr>
-          <w:rStyle w:val="LinkdaInternet"/>
-          <w:b/>
-          <w:bCs/>
-          <w:color w:val="000000" w:themeColor="text1"/>
-          <w:sz w:val="24"/>
-          <w:szCs w:val="24"/>
-          <w:u w:val="none"/>
-          <w:lang w:val="pt-BR"/>
-        </w:rPr>
-        <w:t>ÚLTIMO censo de Novo Horizonte do Oeste – RO.</w:t>
-      </w:r>
-      <w:r>
-        <w:rPr>
-          <w:rStyle w:val="LinkdaInternet"/>
-          <w:color w:val="000000" w:themeColor="text1"/>
-          <w:sz w:val="24"/>
-          <w:szCs w:val="24"/>
-          <w:u w:val="none"/>
-          <w:lang w:val="pt-BR"/>
-        </w:rPr>
-        <w:t xml:space="preserve"> IBGE, 2010. Disponível em: https://cidades.ibge.gov.br/brasil/ro/novo-horizonte-do-oeste/panorama. Acesso em: 05 jun. 2021. </w:t>
-      </w:r>
-    </w:p>
-    <w:p>
-      <w:pPr>
-        <w:rPr>
-          <w:rStyle w:val="LinkdaInternet"/>
-          <w:color w:val="000000" w:themeColor="text1"/>
-          <w:sz w:val="24"/>
-          <w:szCs w:val="24"/>
-          <w:u w:val="none"/>
-          <w:lang w:val="pt-BR"/>
-        </w:rPr>
-      </w:pPr>
-    </w:p>
-    <w:p>
-      <w:pPr>
-        <w:rPr>
-          <w:bCs/>
-          <w:color w:val="000000" w:themeColor="text1"/>
-          <w:sz w:val="24"/>
-          <w:szCs w:val="24"/>
-          <w:lang w:val="pt-BR"/>
-        </w:rPr>
-      </w:pPr>
-      <w:r>
-        <w:rPr>
-          <w:b/>
-          <w:bCs/>
-          <w:color w:val="1B1B1B"/>
-          <w:spacing w:val="-1"/>
-          <w:sz w:val="24"/>
-          <w:szCs w:val="24"/>
           <w:shd w:val="clear" w:color="auto" w:fill="FFFFFF"/>
           <w:lang w:val="pt-BR"/>
         </w:rPr>
-        <w:t xml:space="preserve">WEBSOCKES. </w:t>
-      </w:r>
-      <w:r>
-        <w:rPr>
-          <w:color w:val="1B1B1B"/>
-          <w:spacing w:val="-1"/>
-          <w:sz w:val="24"/>
-          <w:szCs w:val="24"/>
-          <w:shd w:val="clear" w:color="auto" w:fill="FFFFFF"/>
-          <w:lang w:val="pt-BR"/>
-        </w:rPr>
-        <w:t xml:space="preserve">MDN, 2021. Disponível em: </w:t>
-      </w:r>
-      <w:r>
-        <w:rPr>
-          <w:bCs/>
-          <w:color w:val="000000" w:themeColor="text1"/>
-          <w:sz w:val="24"/>
-          <w:szCs w:val="24"/>
-          <w:lang w:val="pt-BR"/>
-        </w:rPr>
-        <w:t>https://developer.mozilla.org/pt-BR/docs/Web/API/WebSockets_API</w:t>
-      </w:r>
-      <w:r>
-        <w:rPr>
-          <w:bCs/>
-          <w:color w:val="000000" w:themeColor="text1"/>
-          <w:sz w:val="24"/>
-          <w:szCs w:val="24"/>
-          <w:lang w:val="pt-BR"/>
-        </w:rPr>
-        <w:t>. Acesso em: 21 out. 2021.</w:t>
-      </w:r>
-    </w:p>
-    <w:p>
-      <w:pPr>
-        <w:rPr>
-          <w:rStyle w:val="LinkdaInternet"/>
-          <w:color w:val="000000" w:themeColor="text1"/>
-          <w:sz w:val="24"/>
-          <w:szCs w:val="24"/>
-          <w:u w:val="none"/>
-          <w:lang w:val="pt-BR"/>
-        </w:rPr>
-      </w:pPr>
-    </w:p>
-    <w:p>
-      <w:pPr>
-        <w:rPr>
-          <w:color w:val="000000" w:themeColor="text1"/>
-          <w:sz w:val="24"/>
-          <w:szCs w:val="24"/>
-          <w:lang w:val="pt-BR"/>
-        </w:rPr>
-      </w:pPr>
-      <w:r>
-        <w:rPr>
-          <w:rStyle w:val="LinkdaInternet"/>
-          <w:b/>
-          <w:bCs/>
-          <w:color w:val="000000" w:themeColor="text1"/>
-          <w:sz w:val="24"/>
-          <w:szCs w:val="24"/>
-          <w:u w:val="none"/>
-          <w:lang w:val="pt-BR"/>
-        </w:rPr>
-        <w:t xml:space="preserve">WHAT </w:t>
-      </w:r>
-      <w:proofErr w:type="spellStart"/>
-      <w:r>
-        <w:rPr>
-          <w:rStyle w:val="LinkdaInternet"/>
-          <w:b/>
-          <w:bCs/>
-          <w:color w:val="000000" w:themeColor="text1"/>
-          <w:sz w:val="24"/>
-          <w:szCs w:val="24"/>
-          <w:u w:val="none"/>
-          <w:lang w:val="pt-BR"/>
-        </w:rPr>
-        <w:t>is</w:t>
-      </w:r>
-      <w:proofErr w:type="spellEnd"/>
-      <w:r>
-        <w:rPr>
-          <w:rStyle w:val="LinkdaInternet"/>
-          <w:b/>
-          <w:bCs/>
-          <w:color w:val="000000" w:themeColor="text1"/>
-          <w:sz w:val="24"/>
-          <w:szCs w:val="24"/>
-          <w:u w:val="none"/>
-          <w:lang w:val="pt-BR"/>
-        </w:rPr>
-        <w:t xml:space="preserve"> Arduino.</w:t>
-      </w:r>
-      <w:r>
-        <w:rPr>
-          <w:rStyle w:val="LinkdaInternet"/>
-          <w:color w:val="000000" w:themeColor="text1"/>
-          <w:sz w:val="24"/>
-          <w:szCs w:val="24"/>
-          <w:u w:val="none"/>
-          <w:lang w:val="pt-BR"/>
-        </w:rPr>
-        <w:t xml:space="preserve"> Arduino, 2018. Disponível em: https://www.arduino.cc/en/Guide/Introduction. Acesso em: 28 maio 2021.</w:t>
-      </w:r>
-    </w:p>
-    <w:p>
-      <w:pPr>
-        <w:rPr>
-          <w:color w:val="000000" w:themeColor="text1"/>
-          <w:sz w:val="24"/>
-          <w:szCs w:val="24"/>
-          <w:lang w:val="pt-BR" w:eastAsia="pt-BR"/>
-        </w:rPr>
-      </w:pPr>
-    </w:p>
-    <w:p>
-      <w:pPr>
-        <w:rPr>
-          <w:color w:val="000000" w:themeColor="text1"/>
-          <w:sz w:val="24"/>
-          <w:szCs w:val="24"/>
-          <w:lang w:val="pt-BR"/>
-        </w:rPr>
-      </w:pPr>
-      <w:r>
-        <w:rPr>
-          <w:color w:val="000000" w:themeColor="text1"/>
-          <w:sz w:val="24"/>
-          <w:szCs w:val="24"/>
-          <w:lang w:val="pt-BR" w:eastAsia="pt-BR"/>
-        </w:rPr>
-        <w:t xml:space="preserve">COSTA, </w:t>
-      </w:r>
-      <w:r>
-        <w:rPr>
-          <w:color w:val="000000" w:themeColor="text1"/>
-          <w:sz w:val="24"/>
-          <w:szCs w:val="24"/>
-          <w:lang w:val="pt-BR" w:eastAsia="pt-BR"/>
-        </w:rPr>
-        <w:t>Edward Martins</w:t>
-      </w:r>
-      <w:r>
-        <w:rPr>
-          <w:color w:val="000000" w:themeColor="text1"/>
-          <w:sz w:val="24"/>
-          <w:szCs w:val="24"/>
-          <w:lang w:val="pt-BR" w:eastAsia="pt-BR"/>
-        </w:rPr>
-        <w:t>.</w:t>
-      </w:r>
-      <w:r>
-        <w:rPr>
-          <w:color w:val="000000" w:themeColor="text1"/>
-          <w:sz w:val="24"/>
-          <w:szCs w:val="24"/>
-          <w:lang w:val="pt-BR" w:eastAsia="pt-BR"/>
-        </w:rPr>
-        <w:t xml:space="preserve"> FILHO,</w:t>
-      </w:r>
-      <w:r>
-        <w:rPr>
-          <w:color w:val="000000" w:themeColor="text1"/>
-          <w:sz w:val="24"/>
-          <w:szCs w:val="24"/>
-          <w:lang w:val="pt-BR" w:eastAsia="pt-BR"/>
-        </w:rPr>
-        <w:t xml:space="preserve"> </w:t>
-      </w:r>
-      <w:r>
-        <w:rPr>
-          <w:color w:val="000000" w:themeColor="text1"/>
-          <w:sz w:val="24"/>
-          <w:szCs w:val="24"/>
-          <w:lang w:val="pt-BR" w:eastAsia="pt-BR"/>
-        </w:rPr>
-        <w:t>José Eustáquio Ribeiro Vieira</w:t>
-      </w:r>
-      <w:r>
-        <w:rPr>
-          <w:color w:val="000000" w:themeColor="text1"/>
-          <w:sz w:val="24"/>
-          <w:szCs w:val="24"/>
-          <w:lang w:val="pt-BR" w:eastAsia="pt-BR"/>
-        </w:rPr>
-        <w:t xml:space="preserve">. </w:t>
-      </w:r>
-      <w:r>
-        <w:rPr>
-          <w:b/>
-          <w:bCs/>
-          <w:color w:val="000000" w:themeColor="text1"/>
-          <w:sz w:val="24"/>
-          <w:szCs w:val="24"/>
-          <w:lang w:val="pt-BR" w:eastAsia="pt-BR"/>
-        </w:rPr>
-        <w:t>Desemprego severo no meio rural brasileiro</w:t>
-      </w:r>
-      <w:r>
-        <w:rPr>
-          <w:color w:val="000000" w:themeColor="text1"/>
-          <w:sz w:val="24"/>
-          <w:szCs w:val="24"/>
-          <w:lang w:val="pt-BR" w:eastAsia="pt-BR"/>
-        </w:rPr>
-        <w:t xml:space="preserve">. </w:t>
-      </w:r>
-      <w:r>
-        <w:rPr>
-          <w:color w:val="000000" w:themeColor="text1"/>
-          <w:sz w:val="24"/>
-          <w:szCs w:val="24"/>
-          <w:shd w:val="clear" w:color="auto" w:fill="FFFFFF"/>
-          <w:lang w:val="pt-BR"/>
-        </w:rPr>
-        <w:t>Revista Brasileira de Estudos Regionais e Urbanos, 2020.</w:t>
-      </w:r>
-      <w:r>
-        <w:rPr>
-          <w:color w:val="000000" w:themeColor="text1"/>
-          <w:sz w:val="24"/>
-          <w:szCs w:val="24"/>
-          <w:shd w:val="clear" w:color="auto" w:fill="FFFFFF"/>
-          <w:lang w:val="pt-BR"/>
-        </w:rPr>
-        <w:t xml:space="preserve"> </w:t>
-      </w:r>
-      <w:r>
-        <w:rPr>
-          <w:color w:val="000000" w:themeColor="text1"/>
-          <w:sz w:val="24"/>
-          <w:szCs w:val="24"/>
-          <w:lang w:val="pt-BR" w:eastAsia="pt-BR"/>
-        </w:rPr>
-        <w:t>v</w:t>
-      </w:r>
-      <w:r>
-        <w:rPr>
-          <w:color w:val="000000" w:themeColor="text1"/>
-          <w:sz w:val="24"/>
-          <w:szCs w:val="24"/>
-          <w:lang w:val="pt-BR" w:eastAsia="pt-BR"/>
-        </w:rPr>
-        <w:t>.14.</w:t>
-      </w:r>
-      <w:r>
-        <w:rPr>
-          <w:color w:val="000000" w:themeColor="text1"/>
-          <w:sz w:val="24"/>
-          <w:szCs w:val="24"/>
-          <w:shd w:val="clear" w:color="auto" w:fill="FFFFFF"/>
-          <w:lang w:val="pt-BR"/>
-        </w:rPr>
-        <w:t xml:space="preserve"> Disponível em: </w:t>
-      </w:r>
-      <w:r>
-        <w:rPr>
-          <w:color w:val="000000" w:themeColor="text1"/>
-          <w:sz w:val="24"/>
-          <w:szCs w:val="24"/>
-          <w:lang w:val="pt-BR"/>
-        </w:rPr>
-        <w:t>https://revistaaber.org.br/rberu/article/view/602/306. Acesso em: 28 out. 2021.</w:t>
-      </w:r>
-    </w:p>
-    <w:p>
-      <w:pPr>
-        <w:rPr>
-          <w:color w:val="000000" w:themeColor="text1"/>
-          <w:sz w:val="24"/>
-          <w:szCs w:val="24"/>
-          <w:lang w:val="pt-BR"/>
-        </w:rPr>
-      </w:pPr>
-    </w:p>
-    <w:p>
-      <w:pPr>
-        <w:rPr>
-          <w:color w:val="000000" w:themeColor="text1"/>
-          <w:sz w:val="24"/>
-          <w:szCs w:val="24"/>
-          <w:lang w:val="pt-BR"/>
-        </w:rPr>
-      </w:pPr>
-      <w:r>
-        <w:rPr>
-          <w:color w:val="000000" w:themeColor="text1"/>
-          <w:sz w:val="24"/>
-          <w:szCs w:val="24"/>
-          <w:lang w:val="pt-BR"/>
-        </w:rPr>
-        <w:t>CERQUEIRA, L. M et al.</w:t>
-      </w:r>
-      <w:r>
-        <w:rPr>
-          <w:color w:val="000000" w:themeColor="text1"/>
-          <w:sz w:val="24"/>
-          <w:szCs w:val="24"/>
-          <w:lang w:val="pt-BR" w:eastAsia="pt-BR"/>
-        </w:rPr>
-        <w:t xml:space="preserve"> </w:t>
-      </w:r>
-      <w:r>
-        <w:rPr>
-          <w:b/>
-          <w:bCs/>
-          <w:color w:val="000000" w:themeColor="text1"/>
-          <w:sz w:val="24"/>
-          <w:szCs w:val="24"/>
-          <w:lang w:val="pt-BR"/>
-        </w:rPr>
-        <w:t xml:space="preserve">Atividade reprodutiva em éguas quarto de milha durante o período de transição de primavera na região da zona da mata, </w:t>
-      </w:r>
-      <w:r>
-        <w:rPr>
-          <w:b/>
-          <w:bCs/>
-          <w:color w:val="000000" w:themeColor="text1"/>
-          <w:sz w:val="24"/>
-          <w:szCs w:val="24"/>
-          <w:lang w:val="pt-BR"/>
-        </w:rPr>
-        <w:t>R</w:t>
-      </w:r>
-      <w:r>
-        <w:rPr>
-          <w:b/>
-          <w:bCs/>
-          <w:color w:val="000000" w:themeColor="text1"/>
-          <w:sz w:val="24"/>
-          <w:szCs w:val="24"/>
-          <w:lang w:val="pt-BR"/>
-        </w:rPr>
-        <w:t>ondônia</w:t>
-      </w:r>
-    </w:p>
-    <w:p>
-      <w:pPr>
-        <w:rPr>
-          <w:color w:val="000000" w:themeColor="text1"/>
-          <w:sz w:val="24"/>
-          <w:szCs w:val="24"/>
-          <w:lang w:val="pt-BR"/>
-        </w:rPr>
-      </w:pPr>
-      <w:r>
-        <w:rPr>
-          <w:color w:val="000000" w:themeColor="text1"/>
-          <w:sz w:val="24"/>
-          <w:szCs w:val="24"/>
-          <w:lang w:val="pt-BR" w:eastAsia="pt-BR"/>
-        </w:rPr>
-        <w:t xml:space="preserve">. </w:t>
-      </w:r>
-      <w:r>
-        <w:rPr>
-          <w:color w:val="000000" w:themeColor="text1"/>
-          <w:sz w:val="24"/>
-          <w:szCs w:val="24"/>
-          <w:shd w:val="clear" w:color="auto" w:fill="FFFFFF"/>
-          <w:lang w:val="pt-BR"/>
-        </w:rPr>
-        <w:t xml:space="preserve">Ars </w:t>
-      </w:r>
-      <w:proofErr w:type="spellStart"/>
-      <w:r>
-        <w:rPr>
-          <w:color w:val="000000" w:themeColor="text1"/>
-          <w:sz w:val="24"/>
-          <w:szCs w:val="24"/>
-          <w:shd w:val="clear" w:color="auto" w:fill="FFFFFF"/>
-          <w:lang w:val="pt-BR"/>
-        </w:rPr>
-        <w:t>Veterinaria</w:t>
-      </w:r>
-      <w:proofErr w:type="spellEnd"/>
-      <w:r>
-        <w:rPr>
-          <w:color w:val="000000" w:themeColor="text1"/>
-          <w:sz w:val="24"/>
-          <w:szCs w:val="24"/>
-          <w:shd w:val="clear" w:color="auto" w:fill="FFFFFF"/>
-          <w:lang w:val="pt-BR"/>
-        </w:rPr>
-        <w:t xml:space="preserve">, </w:t>
-      </w:r>
-      <w:r>
-        <w:rPr>
-          <w:color w:val="000000" w:themeColor="text1"/>
-          <w:sz w:val="24"/>
-          <w:szCs w:val="24"/>
-          <w:shd w:val="clear" w:color="auto" w:fill="FFFFFF"/>
-          <w:lang w:val="pt-BR"/>
-        </w:rPr>
-        <w:t>2019</w:t>
-      </w:r>
-      <w:r>
-        <w:rPr>
-          <w:color w:val="000000" w:themeColor="text1"/>
-          <w:sz w:val="24"/>
-          <w:szCs w:val="24"/>
-          <w:shd w:val="clear" w:color="auto" w:fill="FFFFFF"/>
-          <w:lang w:val="pt-BR"/>
-        </w:rPr>
-        <w:t xml:space="preserve">. </w:t>
-      </w:r>
-      <w:r>
-        <w:rPr>
-          <w:color w:val="000000" w:themeColor="text1"/>
-          <w:sz w:val="24"/>
-          <w:szCs w:val="24"/>
-          <w:lang w:val="pt-BR" w:eastAsia="pt-BR"/>
-        </w:rPr>
-        <w:t>v. 35.</w:t>
-      </w:r>
-      <w:r>
-        <w:rPr>
-          <w:color w:val="000000" w:themeColor="text1"/>
-          <w:sz w:val="24"/>
-          <w:szCs w:val="24"/>
-          <w:shd w:val="clear" w:color="auto" w:fill="FFFFFF"/>
-          <w:lang w:val="pt-BR"/>
-        </w:rPr>
         <w:t xml:space="preserve"> Disponível em:</w:t>
       </w:r>
       <w:r>
@@ -12245,154 +14404,10 @@
           <w:color w:val="000000" w:themeColor="text1"/>
           <w:sz w:val="24"/>
           <w:szCs w:val="24"/>
-          <w:shd w:val="clear" w:color="auto" w:fill="FFFFFF"/>
-          <w:lang w:val="pt-BR"/>
-        </w:rPr>
-        <w:t xml:space="preserve"> </w:t>
-      </w:r>
-      <w:r>
-        <w:rPr>
-          <w:color w:val="000000" w:themeColor="text1"/>
-          <w:sz w:val="24"/>
-          <w:szCs w:val="24"/>
-          <w:lang w:val="pt-BR"/>
-        </w:rPr>
-        <w:t>http://www.arsveterinaria.org.br/ars/article/view/1160/1143. Acesso em: 28 out. 2021.</w:t>
-      </w:r>
-    </w:p>
-    <w:p>
-      <w:pPr>
-        <w:rPr>
-          <w:color w:val="000000" w:themeColor="text1"/>
-          <w:sz w:val="24"/>
-          <w:szCs w:val="24"/>
-          <w:lang w:val="pt-BR"/>
-        </w:rPr>
-      </w:pPr>
-    </w:p>
-    <w:p>
-      <w:pPr>
-        <w:rPr>
-          <w:color w:val="000000" w:themeColor="text1"/>
-          <w:sz w:val="24"/>
-          <w:szCs w:val="24"/>
-          <w:lang w:val="pt-BR"/>
-        </w:rPr>
-      </w:pPr>
-      <w:r>
-        <w:rPr>
-          <w:color w:val="000000" w:themeColor="text1"/>
-          <w:sz w:val="24"/>
-          <w:szCs w:val="24"/>
-          <w:lang w:val="pt-BR"/>
-        </w:rPr>
-        <w:t>RONDÔNIA, Secretaria de Estado do Desenvolvimento Ambiental (SEDAM).</w:t>
-      </w:r>
-      <w:r>
-        <w:rPr>
-          <w:color w:val="000000" w:themeColor="text1"/>
-          <w:sz w:val="24"/>
-          <w:szCs w:val="24"/>
-          <w:lang w:val="pt-BR" w:eastAsia="pt-BR"/>
-        </w:rPr>
-        <w:t xml:space="preserve"> </w:t>
-      </w:r>
-      <w:r>
-        <w:rPr>
-          <w:b/>
-          <w:bCs/>
-          <w:color w:val="000000" w:themeColor="text1"/>
-          <w:sz w:val="24"/>
-          <w:szCs w:val="24"/>
-          <w:lang w:val="pt-BR"/>
-        </w:rPr>
-        <w:t>Indicador de Anomalia da Precipitação Mensal: Índice “BMDI” no Estado de Rondônia, Período Chuvoso 2017-2018</w:t>
-      </w:r>
-      <w:r>
-        <w:rPr>
-          <w:color w:val="000000" w:themeColor="text1"/>
-          <w:sz w:val="24"/>
-          <w:szCs w:val="24"/>
-          <w:lang w:val="pt-BR" w:eastAsia="pt-BR"/>
-        </w:rPr>
-        <w:t xml:space="preserve">. </w:t>
-      </w:r>
-      <w:r>
-        <w:rPr>
-          <w:color w:val="000000" w:themeColor="text1"/>
-          <w:sz w:val="24"/>
-          <w:szCs w:val="24"/>
-          <w:lang w:val="pt-BR" w:eastAsia="pt-BR"/>
-        </w:rPr>
-        <w:t>Rondônia</w:t>
-      </w:r>
-      <w:r>
-        <w:rPr>
-          <w:color w:val="000000" w:themeColor="text1"/>
-          <w:sz w:val="24"/>
-          <w:szCs w:val="24"/>
-          <w:lang w:val="pt-BR" w:eastAsia="pt-BR"/>
-        </w:rPr>
-        <w:t xml:space="preserve">, </w:t>
-      </w:r>
-      <w:r>
-        <w:rPr>
-          <w:color w:val="000000" w:themeColor="text1"/>
-          <w:sz w:val="24"/>
-          <w:szCs w:val="24"/>
-          <w:shd w:val="clear" w:color="auto" w:fill="FFFFFF"/>
-          <w:lang w:val="pt-BR"/>
-        </w:rPr>
-        <w:t>SEDAM</w:t>
-      </w:r>
-      <w:r>
-        <w:rPr>
-          <w:color w:val="000000" w:themeColor="text1"/>
-          <w:sz w:val="24"/>
-          <w:szCs w:val="24"/>
-          <w:shd w:val="clear" w:color="auto" w:fill="FFFFFF"/>
-          <w:lang w:val="pt-BR"/>
-        </w:rPr>
-        <w:t>, 2019</w:t>
-      </w:r>
-      <w:r>
-        <w:rPr>
-          <w:color w:val="000000" w:themeColor="text1"/>
-          <w:sz w:val="24"/>
-          <w:szCs w:val="24"/>
-          <w:lang w:val="pt-BR" w:eastAsia="pt-BR"/>
-        </w:rPr>
-        <w:t>.</w:t>
-      </w:r>
-      <w:r>
-        <w:rPr>
-          <w:color w:val="000000" w:themeColor="text1"/>
-          <w:sz w:val="24"/>
-          <w:szCs w:val="24"/>
-          <w:shd w:val="clear" w:color="auto" w:fill="FFFFFF"/>
-          <w:lang w:val="pt-BR"/>
-        </w:rPr>
-        <w:t xml:space="preserve"> Disponível em: </w:t>
-      </w:r>
-      <w:r>
-        <w:rPr>
-          <w:color w:val="000000" w:themeColor="text1"/>
-          <w:sz w:val="24"/>
-          <w:szCs w:val="24"/>
-          <w:lang w:val="pt-BR"/>
-        </w:rPr>
-        <w:t>http://coreh.sedam.ro.gov.br/wp-content/uploads/2019/10/Informativo-trimestral-MJJ-%C3%8DNDICE-BMDI-ROND%C3%94NIA-NO-PERIODO-DE-TRANSI%C3%87%C3%83O-2019-_-FINAL-.pdf. Acesso em: 28 out. 2021.</w:t>
-      </w:r>
-    </w:p>
-    <w:p>
-      <w:pPr>
-        <w:rPr>
-          <w:color w:val="000000" w:themeColor="text1"/>
-          <w:sz w:val="24"/>
-          <w:szCs w:val="24"/>
-          <w:lang w:val="pt-BR"/>
-        </w:rPr>
-      </w:pPr>
+          <w:lang w:val="pt-BR"/>
+        </w:rPr>
+        <w:t xml:space="preserve"> https://www.usinainfo.com.br/esp32-611. Acesso em: 27 out. 2021.</w:t>
+      </w:r>
     </w:p>
     <w:p>
       <w:pPr>
@@ -12404,269 +14419,7 @@
           <w:color w:val="000000" w:themeColor="text1"/>
           <w:sz w:val="24"/>
           <w:szCs w:val="24"/>
-          <w:lang w:val="pt-BR"/>
-        </w:rPr>
-      </w:pPr>
-      <w:r>
-        <w:rPr>
-          <w:rFonts w:ascii="Times New Roman" w:hAnsi="Times New Roman" w:cs="Times New Roman"/>
-          <w:color w:val="000000" w:themeColor="text1"/>
-          <w:sz w:val="24"/>
-          <w:szCs w:val="24"/>
-          <w:lang w:val="pt-BR"/>
-        </w:rPr>
-        <w:t>SCHMIDT,</w:t>
-      </w:r>
-      <w:r>
-        <w:rPr>
-          <w:rFonts w:ascii="Times New Roman" w:hAnsi="Times New Roman" w:cs="Times New Roman"/>
-          <w:color w:val="000000" w:themeColor="text1"/>
-          <w:sz w:val="24"/>
-          <w:szCs w:val="24"/>
-          <w:lang w:val="pt-BR"/>
-        </w:rPr>
-        <w:t xml:space="preserve"> Rene. </w:t>
-      </w:r>
-      <w:r>
-        <w:rPr>
-          <w:rFonts w:ascii="Times New Roman" w:hAnsi="Times New Roman" w:cs="Times New Roman"/>
-          <w:b/>
-          <w:bCs/>
-          <w:color w:val="000000" w:themeColor="text1"/>
-          <w:sz w:val="24"/>
-          <w:szCs w:val="24"/>
-          <w:lang w:val="pt-BR"/>
-        </w:rPr>
-        <w:t>Projeto Mezanino: A Grande Migração</w:t>
-      </w:r>
-      <w:r>
-        <w:rPr>
-          <w:rFonts w:ascii="Times New Roman" w:hAnsi="Times New Roman" w:cs="Times New Roman"/>
-          <w:color w:val="000000" w:themeColor="text1"/>
-          <w:sz w:val="24"/>
-          <w:szCs w:val="24"/>
-          <w:lang w:val="pt-BR" w:eastAsia="pt-BR"/>
-        </w:rPr>
-        <w:t xml:space="preserve">. </w:t>
-      </w:r>
-      <w:r>
-        <w:rPr>
-          <w:rFonts w:ascii="Times New Roman" w:hAnsi="Times New Roman" w:cs="Times New Roman"/>
-          <w:color w:val="000000" w:themeColor="text1"/>
-          <w:sz w:val="24"/>
-          <w:szCs w:val="24"/>
           <w:shd w:val="clear" w:color="auto" w:fill="FFFFFF"/>
-          <w:lang w:val="pt-BR"/>
-        </w:rPr>
-        <w:t>UBER, 2015</w:t>
-      </w:r>
-      <w:r>
-        <w:rPr>
-          <w:rFonts w:ascii="Times New Roman" w:hAnsi="Times New Roman" w:cs="Times New Roman"/>
-          <w:color w:val="000000" w:themeColor="text1"/>
-          <w:sz w:val="24"/>
-          <w:szCs w:val="24"/>
-          <w:lang w:val="pt-BR" w:eastAsia="pt-BR"/>
-        </w:rPr>
-        <w:t>.</w:t>
-      </w:r>
-      <w:r>
-        <w:rPr>
-          <w:rFonts w:ascii="Times New Roman" w:hAnsi="Times New Roman" w:cs="Times New Roman"/>
-          <w:color w:val="000000" w:themeColor="text1"/>
-          <w:sz w:val="24"/>
-          <w:szCs w:val="24"/>
-          <w:shd w:val="clear" w:color="auto" w:fill="FFFFFF"/>
-          <w:lang w:val="pt-BR"/>
-        </w:rPr>
-        <w:t xml:space="preserve"> Disponível em: </w:t>
-      </w:r>
-      <w:r>
-        <w:rPr>
-          <w:rFonts w:ascii="Times New Roman" w:hAnsi="Times New Roman" w:cs="Times New Roman"/>
-          <w:color w:val="000000" w:themeColor="text1"/>
-          <w:sz w:val="24"/>
-          <w:szCs w:val="24"/>
-          <w:lang w:val="pt-BR"/>
-        </w:rPr>
-        <w:t>https://eng.uber.com/mezzanine-codebase-data-migration. Acesso em: 28 out. 2021.</w:t>
-      </w:r>
-    </w:p>
-    <w:p>
-      <w:pPr>
-        <w:rPr>
-          <w:color w:val="000000" w:themeColor="text1"/>
-          <w:sz w:val="24"/>
-          <w:szCs w:val="24"/>
-          <w:lang w:val="pt-BR"/>
-        </w:rPr>
-      </w:pPr>
-      <w:r>
-        <w:rPr>
-          <w:color w:val="000000" w:themeColor="text1"/>
-          <w:sz w:val="24"/>
-          <w:szCs w:val="24"/>
-          <w:lang w:val="pt-BR"/>
-        </w:rPr>
-        <w:t>FIETKIEWICZ, Martin</w:t>
-      </w:r>
-      <w:r>
-        <w:rPr>
-          <w:color w:val="000000" w:themeColor="text1"/>
-          <w:sz w:val="24"/>
-          <w:szCs w:val="24"/>
-          <w:lang w:val="pt-BR"/>
-        </w:rPr>
-        <w:t xml:space="preserve">. </w:t>
-      </w:r>
-      <w:proofErr w:type="spellStart"/>
-      <w:r>
-        <w:rPr>
-          <w:rFonts w:eastAsia="Calibri"/>
-          <w:color w:val="000000" w:themeColor="text1"/>
-          <w:sz w:val="24"/>
-          <w:szCs w:val="24"/>
-          <w:lang w:val="pt-BR"/>
-        </w:rPr>
-        <w:t>WebSockets</w:t>
-      </w:r>
-      <w:proofErr w:type="spellEnd"/>
-      <w:r>
-        <w:rPr>
-          <w:rFonts w:eastAsia="Calibri"/>
-          <w:color w:val="000000" w:themeColor="text1"/>
-          <w:sz w:val="24"/>
-          <w:szCs w:val="24"/>
-          <w:lang w:val="pt-BR"/>
-        </w:rPr>
-        <w:t xml:space="preserve"> </w:t>
-      </w:r>
-      <w:proofErr w:type="spellStart"/>
-      <w:r>
-        <w:rPr>
-          <w:rFonts w:eastAsia="Calibri"/>
-          <w:color w:val="000000" w:themeColor="text1"/>
-          <w:sz w:val="24"/>
-          <w:szCs w:val="24"/>
-          <w:lang w:val="pt-BR"/>
-        </w:rPr>
-        <w:t>vs</w:t>
-      </w:r>
-      <w:proofErr w:type="spellEnd"/>
-      <w:r>
-        <w:rPr>
-          <w:rFonts w:eastAsia="Calibri"/>
-          <w:color w:val="000000" w:themeColor="text1"/>
-          <w:sz w:val="24"/>
-          <w:szCs w:val="24"/>
-          <w:lang w:val="pt-BR"/>
-        </w:rPr>
-        <w:t xml:space="preserve"> HTTP</w:t>
-      </w:r>
-      <w:r>
-        <w:rPr>
-          <w:color w:val="000000" w:themeColor="text1"/>
-          <w:sz w:val="24"/>
-          <w:szCs w:val="24"/>
-          <w:lang w:val="pt-BR" w:eastAsia="pt-BR"/>
-        </w:rPr>
-        <w:t xml:space="preserve">. </w:t>
-      </w:r>
-      <w:proofErr w:type="spellStart"/>
-      <w:r>
-        <w:rPr>
-          <w:color w:val="000000" w:themeColor="text1"/>
-          <w:sz w:val="24"/>
-          <w:szCs w:val="24"/>
-          <w:shd w:val="clear" w:color="auto" w:fill="FFFFFF"/>
-          <w:lang w:val="pt-BR"/>
-        </w:rPr>
-        <w:t>Ably</w:t>
-      </w:r>
-      <w:proofErr w:type="spellEnd"/>
-      <w:r>
-        <w:rPr>
-          <w:color w:val="000000" w:themeColor="text1"/>
-          <w:sz w:val="24"/>
-          <w:szCs w:val="24"/>
-          <w:shd w:val="clear" w:color="auto" w:fill="FFFFFF"/>
-          <w:lang w:val="pt-BR"/>
-        </w:rPr>
-        <w:t xml:space="preserve">, </w:t>
-      </w:r>
-      <w:r>
-        <w:rPr>
-          <w:color w:val="000000" w:themeColor="text1"/>
-          <w:sz w:val="24"/>
-          <w:szCs w:val="24"/>
-          <w:shd w:val="clear" w:color="auto" w:fill="FFFFFF"/>
-          <w:lang w:val="pt-BR"/>
-        </w:rPr>
-        <w:t>2020</w:t>
-      </w:r>
-      <w:r>
-        <w:rPr>
-          <w:color w:val="000000" w:themeColor="text1"/>
-          <w:sz w:val="24"/>
-          <w:szCs w:val="24"/>
-          <w:lang w:val="pt-BR" w:eastAsia="pt-BR"/>
-        </w:rPr>
-        <w:t>.</w:t>
-      </w:r>
-      <w:r>
-        <w:rPr>
-          <w:color w:val="000000" w:themeColor="text1"/>
-          <w:sz w:val="24"/>
-          <w:szCs w:val="24"/>
-          <w:shd w:val="clear" w:color="auto" w:fill="FFFFFF"/>
-          <w:lang w:val="pt-BR"/>
-        </w:rPr>
-        <w:t xml:space="preserve"> Disponível em:</w:t>
-      </w:r>
-      <w:r>
-        <w:rPr>
-          <w:color w:val="000000" w:themeColor="text1"/>
-          <w:sz w:val="24"/>
-          <w:szCs w:val="24"/>
-          <w:shd w:val="clear" w:color="auto" w:fill="FFFFFF"/>
-          <w:lang w:val="pt-BR"/>
-        </w:rPr>
-        <w:t xml:space="preserve"> </w:t>
-      </w:r>
-      <w:r>
-        <w:rPr>
-          <w:color w:val="000000" w:themeColor="text1"/>
-          <w:sz w:val="24"/>
-          <w:szCs w:val="24"/>
-          <w:lang w:val="pt-BR"/>
-        </w:rPr>
-        <w:t>https://ably.com/topic/websockets-vs-http. Acesso em: 2</w:t>
-      </w:r>
-      <w:r>
-        <w:rPr>
-          <w:color w:val="000000" w:themeColor="text1"/>
-          <w:sz w:val="24"/>
-          <w:szCs w:val="24"/>
-          <w:lang w:val="pt-BR"/>
-        </w:rPr>
-        <w:t>7</w:t>
-      </w:r>
-      <w:r>
-        <w:rPr>
-          <w:color w:val="000000" w:themeColor="text1"/>
-          <w:sz w:val="24"/>
-          <w:szCs w:val="24"/>
-          <w:lang w:val="pt-BR"/>
-        </w:rPr>
-        <w:t xml:space="preserve"> out. 2021.</w:t>
-      </w:r>
-    </w:p>
-    <w:p>
-      <w:pPr>
-        <w:rPr>
-          <w:color w:val="000000" w:themeColor="text1"/>
-          <w:sz w:val="24"/>
-          <w:szCs w:val="24"/>
           <w:lang w:val="pt-BR"/>
         </w:rPr>
       </w:pPr>
@@ -12687,14 +14440,13 @@
       <w:r>
         <w:rPr>
           <w:rFonts w:ascii="Times New Roman" w:hAnsi="Times New Roman" w:cs="Times New Roman"/>
-          <w:b/>
-          <w:bCs/>
-          <w:color w:val="000000" w:themeColor="text1"/>
-          <w:sz w:val="24"/>
-          <w:szCs w:val="24"/>
-          <w:lang w:val="pt-BR"/>
-        </w:rPr>
-        <w:t>GERADOR Solar Para Bomba Trifásica 5CV (220v)</w:t>
+          <w:color w:val="000000" w:themeColor="text1"/>
+          <w:sz w:val="24"/>
+          <w:szCs w:val="24"/>
+          <w:shd w:val="clear" w:color="auto" w:fill="FFFFFF"/>
+          <w:lang w:val="pt-BR"/>
+        </w:rPr>
+        <w:t>VIDA DE SILÍCIO</w:t>
       </w:r>
       <w:r>
         <w:rPr>
@@ -12702,362 +14454,6 @@
           <w:color w:val="000000" w:themeColor="text1"/>
           <w:sz w:val="24"/>
           <w:szCs w:val="24"/>
-          <w:lang w:val="pt-BR" w:eastAsia="pt-BR"/>
-        </w:rPr>
-        <w:t xml:space="preserve">. </w:t>
-      </w:r>
-      <w:r>
-        <w:rPr>
-          <w:rFonts w:ascii="Times New Roman" w:hAnsi="Times New Roman" w:cs="Times New Roman"/>
-          <w:color w:val="000000" w:themeColor="text1"/>
-          <w:sz w:val="24"/>
-          <w:szCs w:val="24"/>
-          <w:shd w:val="clear" w:color="auto" w:fill="FFFFFF"/>
-          <w:lang w:val="pt-BR"/>
-        </w:rPr>
-        <w:t>Energia Total, 2021</w:t>
-      </w:r>
-      <w:r>
-        <w:rPr>
-          <w:rFonts w:ascii="Times New Roman" w:hAnsi="Times New Roman" w:cs="Times New Roman"/>
-          <w:color w:val="000000" w:themeColor="text1"/>
-          <w:sz w:val="24"/>
-          <w:szCs w:val="24"/>
-          <w:lang w:val="pt-BR" w:eastAsia="pt-BR"/>
-        </w:rPr>
-        <w:t>.</w:t>
-      </w:r>
-      <w:r>
-        <w:rPr>
-          <w:rFonts w:ascii="Times New Roman" w:hAnsi="Times New Roman" w:cs="Times New Roman"/>
-          <w:color w:val="000000" w:themeColor="text1"/>
-          <w:sz w:val="24"/>
-          <w:szCs w:val="24"/>
-          <w:shd w:val="clear" w:color="auto" w:fill="FFFFFF"/>
-          <w:lang w:val="pt-BR"/>
-        </w:rPr>
-        <w:t xml:space="preserve"> Disponível em: </w:t>
-      </w:r>
-      <w:r>
-        <w:rPr>
-          <w:rFonts w:ascii="Times New Roman" w:hAnsi="Times New Roman" w:cs="Times New Roman"/>
-          <w:color w:val="000000" w:themeColor="text1"/>
-          <w:sz w:val="24"/>
-          <w:szCs w:val="24"/>
-          <w:lang w:val="pt-BR"/>
-        </w:rPr>
-        <w:t>https://www.energiatotal.com.br/gerador-solar-com-bomba-dagua-5cv. Acesso em: 27 out. 2021.</w:t>
-      </w:r>
-    </w:p>
-    <w:p>
-      <w:pPr>
-        <w:rPr>
-          <w:color w:val="000000" w:themeColor="text1"/>
-          <w:sz w:val="24"/>
-          <w:szCs w:val="24"/>
-          <w:lang w:val="pt-BR"/>
-        </w:rPr>
-      </w:pPr>
-    </w:p>
-    <w:p>
-      <w:pPr>
-        <w:rPr>
-          <w:color w:val="000000" w:themeColor="text1"/>
-          <w:sz w:val="24"/>
-          <w:szCs w:val="24"/>
-          <w:lang w:val="pt-BR"/>
-        </w:rPr>
-      </w:pPr>
-      <w:r>
-        <w:rPr>
-          <w:rStyle w:val="nfase"/>
-          <w:rFonts w:eastAsia="Calibri"/>
-          <w:i w:val="0"/>
-          <w:iCs w:val="0"/>
-          <w:color w:val="000000" w:themeColor="text1"/>
-          <w:sz w:val="24"/>
-          <w:szCs w:val="24"/>
-          <w:shd w:val="clear" w:color="auto" w:fill="FFFFFF"/>
-          <w:lang w:val="pt-BR"/>
-        </w:rPr>
-        <w:t xml:space="preserve">GOUVEIA, Diogo Monteiro et al. </w:t>
-      </w:r>
-      <w:r>
-        <w:rPr>
-          <w:b/>
-          <w:bCs/>
-          <w:color w:val="000000" w:themeColor="text1"/>
-          <w:sz w:val="24"/>
-          <w:szCs w:val="24"/>
-          <w:lang w:val="pt-BR"/>
-        </w:rPr>
-        <w:t>Energia Solar – economia e sustentabilidade</w:t>
-      </w:r>
-      <w:r>
-        <w:rPr>
-          <w:color w:val="000000" w:themeColor="text1"/>
-          <w:sz w:val="24"/>
-          <w:szCs w:val="24"/>
-          <w:lang w:val="pt-BR" w:eastAsia="pt-BR"/>
-        </w:rPr>
-        <w:t xml:space="preserve">. </w:t>
-      </w:r>
-      <w:r>
-        <w:rPr>
-          <w:color w:val="000000" w:themeColor="text1"/>
-          <w:sz w:val="24"/>
-          <w:szCs w:val="24"/>
-          <w:shd w:val="clear" w:color="auto" w:fill="FFFFFF"/>
-          <w:lang w:val="pt-BR"/>
-        </w:rPr>
-        <w:t>Campo &amp; Negócios</w:t>
-      </w:r>
-      <w:r>
-        <w:rPr>
-          <w:color w:val="000000" w:themeColor="text1"/>
-          <w:sz w:val="24"/>
-          <w:szCs w:val="24"/>
-          <w:shd w:val="clear" w:color="auto" w:fill="FFFFFF"/>
-          <w:lang w:val="pt-BR"/>
-        </w:rPr>
-        <w:t>, 2021</w:t>
-      </w:r>
-      <w:r>
-        <w:rPr>
-          <w:color w:val="000000" w:themeColor="text1"/>
-          <w:sz w:val="24"/>
-          <w:szCs w:val="24"/>
-          <w:lang w:val="pt-BR" w:eastAsia="pt-BR"/>
-        </w:rPr>
-        <w:t>.</w:t>
-      </w:r>
-      <w:r>
-        <w:rPr>
-          <w:color w:val="000000" w:themeColor="text1"/>
-          <w:sz w:val="24"/>
-          <w:szCs w:val="24"/>
-          <w:shd w:val="clear" w:color="auto" w:fill="FFFFFF"/>
-          <w:lang w:val="pt-BR"/>
-        </w:rPr>
-        <w:t xml:space="preserve"> Disponível em: </w:t>
-      </w:r>
-      <w:r>
-        <w:rPr>
-          <w:color w:val="000000" w:themeColor="text1"/>
-          <w:sz w:val="24"/>
-          <w:szCs w:val="24"/>
-          <w:lang w:val="pt-BR"/>
-        </w:rPr>
-        <w:t>https://revistacampoenegocios.com.br/energia-solar/. Acesso em: 27 out. 2021.</w:t>
-      </w:r>
-    </w:p>
-    <w:p>
-      <w:pPr>
-        <w:rPr>
-          <w:color w:val="000000" w:themeColor="text1"/>
-          <w:sz w:val="24"/>
-          <w:szCs w:val="24"/>
-          <w:lang w:val="pt-BR"/>
-        </w:rPr>
-      </w:pPr>
-    </w:p>
-    <w:p>
-      <w:pPr>
-        <w:rPr>
-          <w:color w:val="000000" w:themeColor="text1"/>
-          <w:sz w:val="24"/>
-          <w:szCs w:val="24"/>
-          <w:lang w:val="pt-BR"/>
-        </w:rPr>
-      </w:pPr>
-      <w:r>
-        <w:rPr>
-          <w:rStyle w:val="nfase"/>
-          <w:rFonts w:eastAsia="Calibri"/>
-          <w:i w:val="0"/>
-          <w:iCs w:val="0"/>
-          <w:color w:val="000000" w:themeColor="text1"/>
-          <w:sz w:val="24"/>
-          <w:szCs w:val="24"/>
-          <w:shd w:val="clear" w:color="auto" w:fill="FFFFFF"/>
-          <w:lang w:val="pt-BR"/>
-        </w:rPr>
-        <w:t>SOUZA</w:t>
-      </w:r>
-      <w:r>
-        <w:rPr>
-          <w:rStyle w:val="nfase"/>
-          <w:rFonts w:eastAsia="Calibri"/>
-          <w:i w:val="0"/>
-          <w:iCs w:val="0"/>
-          <w:color w:val="000000" w:themeColor="text1"/>
-          <w:sz w:val="24"/>
-          <w:szCs w:val="24"/>
-          <w:shd w:val="clear" w:color="auto" w:fill="FFFFFF"/>
-          <w:lang w:val="pt-BR"/>
-        </w:rPr>
-        <w:t xml:space="preserve">, </w:t>
-      </w:r>
-      <w:r>
-        <w:rPr>
-          <w:rStyle w:val="nfase"/>
-          <w:rFonts w:eastAsia="Calibri"/>
-          <w:i w:val="0"/>
-          <w:iCs w:val="0"/>
-          <w:color w:val="000000" w:themeColor="text1"/>
-          <w:sz w:val="24"/>
-          <w:szCs w:val="24"/>
-          <w:shd w:val="clear" w:color="auto" w:fill="FFFFFF"/>
-          <w:lang w:val="pt-BR"/>
-        </w:rPr>
-        <w:t>Fábio</w:t>
-      </w:r>
-      <w:r>
-        <w:rPr>
-          <w:rStyle w:val="nfase"/>
-          <w:rFonts w:eastAsia="Calibri"/>
-          <w:i w:val="0"/>
-          <w:iCs w:val="0"/>
-          <w:color w:val="000000" w:themeColor="text1"/>
-          <w:sz w:val="24"/>
-          <w:szCs w:val="24"/>
-          <w:shd w:val="clear" w:color="auto" w:fill="FFFFFF"/>
-          <w:lang w:val="pt-BR"/>
-        </w:rPr>
-        <w:t xml:space="preserve">. </w:t>
-      </w:r>
-      <w:r>
-        <w:rPr>
-          <w:b/>
-          <w:bCs/>
-          <w:color w:val="000000" w:themeColor="text1"/>
-          <w:sz w:val="24"/>
-          <w:szCs w:val="24"/>
-          <w:lang w:val="pt-BR"/>
-        </w:rPr>
-        <w:t>Arduino MEGA 2560</w:t>
-      </w:r>
-      <w:r>
-        <w:rPr>
-          <w:color w:val="000000" w:themeColor="text1"/>
-          <w:sz w:val="24"/>
-          <w:szCs w:val="24"/>
-          <w:lang w:val="pt-BR" w:eastAsia="pt-BR"/>
-        </w:rPr>
-        <w:t xml:space="preserve">. </w:t>
-      </w:r>
-      <w:r>
-        <w:rPr>
-          <w:color w:val="000000" w:themeColor="text1"/>
-          <w:sz w:val="24"/>
-          <w:szCs w:val="24"/>
-          <w:shd w:val="clear" w:color="auto" w:fill="FFFFFF"/>
-          <w:lang w:val="pt-BR"/>
-        </w:rPr>
-        <w:t>Embarcados</w:t>
-      </w:r>
-      <w:r>
-        <w:rPr>
-          <w:color w:val="000000" w:themeColor="text1"/>
-          <w:sz w:val="24"/>
-          <w:szCs w:val="24"/>
-          <w:shd w:val="clear" w:color="auto" w:fill="FFFFFF"/>
-          <w:lang w:val="pt-BR"/>
-        </w:rPr>
-        <w:t xml:space="preserve">, </w:t>
-      </w:r>
-      <w:r>
-        <w:rPr>
-          <w:color w:val="000000" w:themeColor="text1"/>
-          <w:sz w:val="24"/>
-          <w:szCs w:val="24"/>
-          <w:shd w:val="clear" w:color="auto" w:fill="FFFFFF"/>
-          <w:lang w:val="pt-BR"/>
-        </w:rPr>
-        <w:t>2014</w:t>
-      </w:r>
-      <w:r>
-        <w:rPr>
-          <w:color w:val="000000" w:themeColor="text1"/>
-          <w:sz w:val="24"/>
-          <w:szCs w:val="24"/>
-          <w:lang w:val="pt-BR" w:eastAsia="pt-BR"/>
-        </w:rPr>
-        <w:t>.</w:t>
-      </w:r>
-      <w:r>
-        <w:rPr>
-          <w:color w:val="000000" w:themeColor="text1"/>
-          <w:sz w:val="24"/>
-          <w:szCs w:val="24"/>
-          <w:shd w:val="clear" w:color="auto" w:fill="FFFFFF"/>
-          <w:lang w:val="pt-BR"/>
-        </w:rPr>
-        <w:t xml:space="preserve"> Disponível em: </w:t>
-      </w:r>
-      <w:r>
-        <w:rPr>
-          <w:color w:val="000000" w:themeColor="text1"/>
-          <w:sz w:val="24"/>
-          <w:szCs w:val="24"/>
-          <w:lang w:val="pt-BR"/>
-        </w:rPr>
-        <w:t>https://www.embarcados.com.br/arduino-mega-2560/#:~:text=A%20placa%20Arduino%20Mega%202560%20%C3%A9%20mais%20uma%20placa%20da,ser%20utilizados%20como%20sa%C3%ADdas%20PWM</w:t>
-      </w:r>
-      <w:r>
-        <w:rPr>
-          <w:color w:val="000000" w:themeColor="text1"/>
-          <w:sz w:val="24"/>
-          <w:szCs w:val="24"/>
-          <w:lang w:val="pt-BR"/>
-        </w:rPr>
-        <w:t>. Acesso em: 27 out. 2021.</w:t>
-      </w:r>
-    </w:p>
-    <w:p>
-      <w:pPr>
-        <w:rPr>
-          <w:color w:val="000000" w:themeColor="text1"/>
-          <w:sz w:val="24"/>
-          <w:szCs w:val="24"/>
-          <w:lang w:val="pt-BR"/>
-        </w:rPr>
-      </w:pPr>
-    </w:p>
-    <w:p>
-      <w:pPr>
-        <w:pStyle w:val="Ttulo1"/>
-        <w:shd w:val="clear" w:color="auto" w:fill="FFFFFF"/>
-        <w:spacing w:before="0"/>
-        <w:rPr>
-          <w:rFonts w:ascii="Times New Roman" w:hAnsi="Times New Roman" w:cs="Times New Roman"/>
-          <w:color w:val="000000" w:themeColor="text1"/>
-          <w:sz w:val="24"/>
-          <w:szCs w:val="24"/>
-          <w:lang w:val="pt-BR"/>
-        </w:rPr>
-      </w:pPr>
-      <w:r>
-        <w:rPr>
-          <w:rFonts w:ascii="Times New Roman" w:hAnsi="Times New Roman" w:cs="Times New Roman"/>
-          <w:color w:val="000000" w:themeColor="text1"/>
-          <w:sz w:val="24"/>
-          <w:szCs w:val="24"/>
-          <w:shd w:val="clear" w:color="auto" w:fill="FFFFFF"/>
-          <w:lang w:val="pt-BR"/>
-        </w:rPr>
-        <w:t>CACPNRJ</w:t>
-      </w:r>
-      <w:r>
-        <w:rPr>
-          <w:rStyle w:val="nfase"/>
-          <w:rFonts w:ascii="Times New Roman" w:eastAsia="Calibri" w:hAnsi="Times New Roman" w:cs="Times New Roman"/>
-          <w:i w:val="0"/>
-          <w:iCs w:val="0"/>
-          <w:color w:val="000000" w:themeColor="text1"/>
-          <w:sz w:val="24"/>
-          <w:szCs w:val="24"/>
-          <w:shd w:val="clear" w:color="auto" w:fill="FFFFFF"/>
           <w:lang w:val="pt-BR"/>
         </w:rPr>
         <w:t xml:space="preserve">. </w:t>
@@ -13072,33 +14468,28 @@
           <w:szCs w:val="24"/>
           <w:lang w:val="pt-BR"/>
         </w:rPr>
-        <w:t xml:space="preserve">Como e para que serve um </w:t>
-      </w:r>
-      <w:proofErr w:type="spellStart"/>
+        <w:t>DHT11 – Sensor de umidade e temperatura</w:t>
+      </w:r>
       <w:r>
         <w:rPr>
           <w:rFonts w:ascii="Times New Roman" w:hAnsi="Times New Roman" w:cs="Times New Roman"/>
-          <w:b/>
-          <w:bCs/>
-          <w:color w:val="000000" w:themeColor="text1"/>
-          <w:sz w:val="24"/>
-          <w:szCs w:val="24"/>
-          <w:lang w:val="pt-BR"/>
-        </w:rPr>
-        <w:t>ProtoBoard</w:t>
-      </w:r>
-      <w:proofErr w:type="spellEnd"/>
+          <w:color w:val="000000" w:themeColor="text1"/>
+          <w:sz w:val="24"/>
+          <w:szCs w:val="24"/>
+          <w:lang w:val="pt-BR" w:eastAsia="pt-BR"/>
+        </w:rPr>
+        <w:t>.</w:t>
+      </w:r>
       <w:r>
         <w:rPr>
           <w:rFonts w:ascii="Times New Roman" w:hAnsi="Times New Roman" w:cs="Times New Roman"/>
-          <w:b/>
-          <w:bCs/>
-          <w:color w:val="000000" w:themeColor="text1"/>
-          <w:sz w:val="24"/>
-          <w:szCs w:val="24"/>
-          <w:lang w:val="pt-BR"/>
-        </w:rPr>
-        <w:t xml:space="preserve"> e como utilizá-lo</w:t>
+          <w:color w:val="000000" w:themeColor="text1"/>
+          <w:sz w:val="24"/>
+          <w:szCs w:val="24"/>
+          <w:shd w:val="clear" w:color="auto" w:fill="FFFFFF"/>
+          <w:lang w:val="pt-BR"/>
+        </w:rPr>
+        <w:t xml:space="preserve"> 2021</w:t>
       </w:r>
       <w:r>
         <w:rPr>
@@ -13108,7 +14499,7 @@
           <w:szCs w:val="24"/>
           <w:lang w:val="pt-BR" w:eastAsia="pt-BR"/>
         </w:rPr>
-        <w:t xml:space="preserve">. </w:t>
+        <w:t>.</w:t>
       </w:r>
       <w:r>
         <w:rPr>
@@ -13119,7 +14510,7 @@
           <w:shd w:val="clear" w:color="auto" w:fill="FFFFFF"/>
           <w:lang w:val="pt-BR"/>
         </w:rPr>
-        <w:t>Cap Sistema, 2020</w:t>
+        <w:t xml:space="preserve"> Disponível em: </w:t>
       </w:r>
       <w:r>
         <w:rPr>
@@ -13127,1095 +14518,10 @@
           <w:color w:val="000000" w:themeColor="text1"/>
           <w:sz w:val="24"/>
           <w:szCs w:val="24"/>
-          <w:lang w:val="pt-BR" w:eastAsia="pt-BR"/>
-        </w:rPr>
-        <w:t>.</w:t>
-      </w:r>
-      <w:r>
-        <w:rPr>
-          <w:rFonts w:ascii="Times New Roman" w:hAnsi="Times New Roman" w:cs="Times New Roman"/>
-          <w:color w:val="000000" w:themeColor="text1"/>
-          <w:sz w:val="24"/>
-          <w:szCs w:val="24"/>
-          <w:shd w:val="clear" w:color="auto" w:fill="FFFFFF"/>
-          <w:lang w:val="pt-BR"/>
-        </w:rPr>
-        <w:t xml:space="preserve"> Disponível em: </w:t>
-      </w:r>
-      <w:r>
-        <w:rPr>
-          <w:rFonts w:ascii="Times New Roman" w:hAnsi="Times New Roman" w:cs="Times New Roman"/>
-          <w:color w:val="000000" w:themeColor="text1"/>
-          <w:sz w:val="24"/>
-          <w:szCs w:val="24"/>
-          <w:lang w:val="pt-BR"/>
-        </w:rPr>
-        <w:t>https://capsistema.com.br/index.php/2020/04/27/como-e-para-que-serve-um-protoboard-e-como-utiliza-lo. Acesso em: 27 out. 2021.</w:t>
-      </w:r>
-    </w:p>
-    <w:p>
-      <w:pPr>
-        <w:rPr>
-          <w:color w:val="000000" w:themeColor="text1"/>
-          <w:sz w:val="24"/>
-          <w:szCs w:val="24"/>
-          <w:lang w:val="pt-BR"/>
-        </w:rPr>
-      </w:pPr>
-    </w:p>
-    <w:p>
-      <w:pPr>
-        <w:pStyle w:val="Ttulo1"/>
-        <w:shd w:val="clear" w:color="auto" w:fill="FFFFFF"/>
-        <w:spacing w:before="0"/>
-        <w:rPr>
-          <w:rFonts w:ascii="Times New Roman" w:hAnsi="Times New Roman" w:cs="Times New Roman"/>
-          <w:color w:val="000000" w:themeColor="text1"/>
-          <w:sz w:val="24"/>
-          <w:szCs w:val="24"/>
-          <w:lang w:val="pt-BR"/>
-        </w:rPr>
-      </w:pPr>
-      <w:r>
-        <w:rPr>
-          <w:rFonts w:ascii="Times New Roman" w:hAnsi="Times New Roman" w:cs="Times New Roman"/>
-          <w:b/>
-          <w:bCs/>
-          <w:color w:val="000000" w:themeColor="text1"/>
-          <w:sz w:val="24"/>
-          <w:szCs w:val="24"/>
-          <w:lang w:val="pt-BR"/>
-        </w:rPr>
-        <w:t>DHT11 – Sensor de umidade e temperatura</w:t>
-      </w:r>
-      <w:r>
-        <w:rPr>
-          <w:rFonts w:ascii="Times New Roman" w:hAnsi="Times New Roman" w:cs="Times New Roman"/>
-          <w:color w:val="000000" w:themeColor="text1"/>
-          <w:sz w:val="24"/>
-          <w:szCs w:val="24"/>
-          <w:lang w:val="pt-BR" w:eastAsia="pt-BR"/>
-        </w:rPr>
-        <w:t xml:space="preserve">. </w:t>
-      </w:r>
-      <w:r>
-        <w:rPr>
-          <w:rFonts w:ascii="Times New Roman" w:hAnsi="Times New Roman" w:cs="Times New Roman"/>
-          <w:color w:val="000000" w:themeColor="text1"/>
-          <w:sz w:val="24"/>
-          <w:szCs w:val="24"/>
-          <w:shd w:val="clear" w:color="auto" w:fill="FFFFFF"/>
-          <w:lang w:val="pt-BR"/>
-        </w:rPr>
-        <w:t>Vida de Silício, 2021</w:t>
-      </w:r>
-      <w:r>
-        <w:rPr>
-          <w:rFonts w:ascii="Times New Roman" w:hAnsi="Times New Roman" w:cs="Times New Roman"/>
-          <w:color w:val="000000" w:themeColor="text1"/>
-          <w:sz w:val="24"/>
-          <w:szCs w:val="24"/>
-          <w:lang w:val="pt-BR" w:eastAsia="pt-BR"/>
-        </w:rPr>
-        <w:t>.</w:t>
-      </w:r>
-      <w:r>
-        <w:rPr>
-          <w:rFonts w:ascii="Times New Roman" w:hAnsi="Times New Roman" w:cs="Times New Roman"/>
-          <w:color w:val="000000" w:themeColor="text1"/>
-          <w:sz w:val="24"/>
-          <w:szCs w:val="24"/>
-          <w:shd w:val="clear" w:color="auto" w:fill="FFFFFF"/>
-          <w:lang w:val="pt-BR"/>
-        </w:rPr>
-        <w:t xml:space="preserve"> Disponível em: </w:t>
-      </w:r>
-      <w:r>
-        <w:rPr>
-          <w:rFonts w:ascii="Times New Roman" w:hAnsi="Times New Roman" w:cs="Times New Roman"/>
-          <w:color w:val="000000" w:themeColor="text1"/>
-          <w:sz w:val="24"/>
-          <w:szCs w:val="24"/>
           <w:lang w:val="pt-BR"/>
         </w:rPr>
         <w:t>https://vidadesilicio.com.br/produto/dht11-sensor-umidade-e-temperatura. Acesso em: 27 out. 2021.</w:t>
       </w:r>
-    </w:p>
-    <w:p>
-      <w:pPr>
-        <w:rPr>
-          <w:color w:val="000000" w:themeColor="text1"/>
-          <w:sz w:val="24"/>
-          <w:szCs w:val="24"/>
-          <w:lang w:val="pt-BR"/>
-        </w:rPr>
-      </w:pPr>
-    </w:p>
-    <w:p>
-      <w:pPr>
-        <w:pStyle w:val="Ttulo1"/>
-        <w:shd w:val="clear" w:color="auto" w:fill="FFFFFF"/>
-        <w:spacing w:before="0"/>
-        <w:rPr>
-          <w:rFonts w:ascii="Times New Roman" w:hAnsi="Times New Roman" w:cs="Times New Roman"/>
-          <w:color w:val="000000" w:themeColor="text1"/>
-          <w:sz w:val="24"/>
-          <w:szCs w:val="24"/>
-          <w:lang w:val="pt-BR"/>
-        </w:rPr>
-      </w:pPr>
-      <w:r>
-        <w:rPr>
-          <w:rFonts w:ascii="Times New Roman" w:hAnsi="Times New Roman" w:cs="Times New Roman"/>
-          <w:b/>
-          <w:bCs/>
-          <w:color w:val="000000" w:themeColor="text1"/>
-          <w:sz w:val="24"/>
-          <w:szCs w:val="24"/>
-          <w:lang w:val="pt-BR"/>
-        </w:rPr>
-        <w:t>RELÉ 5V 10A</w:t>
-      </w:r>
-      <w:r>
-        <w:rPr>
-          <w:rFonts w:ascii="Times New Roman" w:hAnsi="Times New Roman" w:cs="Times New Roman"/>
-          <w:color w:val="000000" w:themeColor="text1"/>
-          <w:sz w:val="24"/>
-          <w:szCs w:val="24"/>
-          <w:lang w:val="pt-BR" w:eastAsia="pt-BR"/>
-        </w:rPr>
-        <w:t xml:space="preserve">. </w:t>
-      </w:r>
-      <w:proofErr w:type="spellStart"/>
-      <w:r>
-        <w:rPr>
-          <w:rFonts w:ascii="Times New Roman" w:hAnsi="Times New Roman" w:cs="Times New Roman"/>
-          <w:color w:val="000000" w:themeColor="text1"/>
-          <w:sz w:val="24"/>
-          <w:szCs w:val="24"/>
-          <w:shd w:val="clear" w:color="auto" w:fill="FFFFFF"/>
-          <w:lang w:val="pt-BR"/>
-        </w:rPr>
-        <w:t>Autocore</w:t>
-      </w:r>
-      <w:proofErr w:type="spellEnd"/>
-      <w:r>
-        <w:rPr>
-          <w:rFonts w:ascii="Times New Roman" w:hAnsi="Times New Roman" w:cs="Times New Roman"/>
-          <w:color w:val="000000" w:themeColor="text1"/>
-          <w:sz w:val="24"/>
-          <w:szCs w:val="24"/>
-          <w:shd w:val="clear" w:color="auto" w:fill="FFFFFF"/>
-          <w:lang w:val="pt-BR"/>
-        </w:rPr>
-        <w:t xml:space="preserve"> Robótica</w:t>
-      </w:r>
-      <w:r>
-        <w:rPr>
-          <w:rFonts w:ascii="Times New Roman" w:hAnsi="Times New Roman" w:cs="Times New Roman"/>
-          <w:color w:val="000000" w:themeColor="text1"/>
-          <w:sz w:val="24"/>
-          <w:szCs w:val="24"/>
-          <w:shd w:val="clear" w:color="auto" w:fill="FFFFFF"/>
-          <w:lang w:val="pt-BR"/>
-        </w:rPr>
-        <w:t xml:space="preserve">, </w:t>
-      </w:r>
-      <w:r>
-        <w:rPr>
-          <w:rFonts w:ascii="Times New Roman" w:hAnsi="Times New Roman" w:cs="Times New Roman"/>
-          <w:color w:val="000000" w:themeColor="text1"/>
-          <w:sz w:val="24"/>
-          <w:szCs w:val="24"/>
-          <w:shd w:val="clear" w:color="auto" w:fill="FFFFFF"/>
-          <w:lang w:val="pt-BR"/>
-        </w:rPr>
-        <w:t>2021</w:t>
-      </w:r>
-      <w:r>
-        <w:rPr>
-          <w:rFonts w:ascii="Times New Roman" w:hAnsi="Times New Roman" w:cs="Times New Roman"/>
-          <w:color w:val="000000" w:themeColor="text1"/>
-          <w:sz w:val="24"/>
-          <w:szCs w:val="24"/>
-          <w:lang w:val="pt-BR" w:eastAsia="pt-BR"/>
-        </w:rPr>
-        <w:t>.</w:t>
-      </w:r>
-      <w:r>
-        <w:rPr>
-          <w:rFonts w:ascii="Times New Roman" w:hAnsi="Times New Roman" w:cs="Times New Roman"/>
-          <w:color w:val="000000" w:themeColor="text1"/>
-          <w:sz w:val="24"/>
-          <w:szCs w:val="24"/>
-          <w:shd w:val="clear" w:color="auto" w:fill="FFFFFF"/>
-          <w:lang w:val="pt-BR"/>
-        </w:rPr>
-        <w:t xml:space="preserve"> Disponível em:</w:t>
-      </w:r>
-      <w:r>
-        <w:rPr>
-          <w:rFonts w:ascii="Times New Roman" w:hAnsi="Times New Roman" w:cs="Times New Roman"/>
-          <w:color w:val="000000" w:themeColor="text1"/>
-          <w:sz w:val="24"/>
-          <w:szCs w:val="24"/>
-          <w:lang w:val="pt-BR"/>
-        </w:rPr>
-        <w:t xml:space="preserve"> https://www.autocorerobotica.com.br/rele-5v-10a</w:t>
-      </w:r>
-      <w:r>
-        <w:rPr>
-          <w:rFonts w:ascii="Times New Roman" w:hAnsi="Times New Roman" w:cs="Times New Roman"/>
-          <w:color w:val="000000" w:themeColor="text1"/>
-          <w:sz w:val="24"/>
-          <w:szCs w:val="24"/>
-          <w:lang w:val="pt-BR"/>
-        </w:rPr>
-        <w:t>. Acesso em: 27 out. 2021.</w:t>
-      </w:r>
-    </w:p>
-    <w:p>
-      <w:pPr>
-        <w:rPr>
-          <w:color w:val="000000" w:themeColor="text1"/>
-          <w:sz w:val="24"/>
-          <w:szCs w:val="24"/>
-          <w:lang w:val="pt-BR"/>
-        </w:rPr>
-      </w:pPr>
-    </w:p>
-    <w:p>
-      <w:pPr>
-        <w:rPr>
-          <w:color w:val="000000" w:themeColor="text1"/>
-          <w:sz w:val="24"/>
-          <w:szCs w:val="24"/>
-          <w:lang w:val="pt-BR"/>
-        </w:rPr>
-      </w:pPr>
-      <w:r>
-        <w:rPr>
-          <w:rStyle w:val="nfase"/>
-          <w:rFonts w:eastAsia="Calibri"/>
-          <w:b/>
-          <w:bCs/>
-          <w:i w:val="0"/>
-          <w:iCs w:val="0"/>
-          <w:color w:val="000000" w:themeColor="text1"/>
-          <w:sz w:val="24"/>
-          <w:szCs w:val="24"/>
-          <w:shd w:val="clear" w:color="auto" w:fill="FFFFFF"/>
-          <w:lang w:val="pt-BR"/>
-        </w:rPr>
-        <w:t>SENSOR</w:t>
-      </w:r>
-      <w:r>
-        <w:rPr>
-          <w:b/>
-          <w:bCs/>
-          <w:color w:val="000000" w:themeColor="text1"/>
-          <w:sz w:val="24"/>
-          <w:szCs w:val="24"/>
-          <w:lang w:val="pt-BR"/>
-        </w:rPr>
-        <w:t xml:space="preserve"> de umidade do solo</w:t>
-      </w:r>
-      <w:r>
-        <w:rPr>
-          <w:color w:val="000000" w:themeColor="text1"/>
-          <w:sz w:val="24"/>
-          <w:szCs w:val="24"/>
-          <w:lang w:val="pt-BR" w:eastAsia="pt-BR"/>
-        </w:rPr>
-        <w:t xml:space="preserve">. São Paulo, </w:t>
-      </w:r>
-      <w:r>
-        <w:rPr>
-          <w:color w:val="000000" w:themeColor="text1"/>
-          <w:sz w:val="24"/>
-          <w:szCs w:val="24"/>
-          <w:shd w:val="clear" w:color="auto" w:fill="FFFFFF"/>
-          <w:lang w:val="pt-BR"/>
-        </w:rPr>
-        <w:t xml:space="preserve">Sigma </w:t>
-      </w:r>
-      <w:proofErr w:type="spellStart"/>
-      <w:r>
-        <w:rPr>
-          <w:color w:val="000000" w:themeColor="text1"/>
-          <w:sz w:val="24"/>
-          <w:szCs w:val="24"/>
-          <w:shd w:val="clear" w:color="auto" w:fill="FFFFFF"/>
-          <w:lang w:val="pt-BR"/>
-        </w:rPr>
-        <w:t>Sensors</w:t>
-      </w:r>
-      <w:proofErr w:type="spellEnd"/>
-      <w:r>
-        <w:rPr>
-          <w:color w:val="000000" w:themeColor="text1"/>
-          <w:sz w:val="24"/>
-          <w:szCs w:val="24"/>
-          <w:shd w:val="clear" w:color="auto" w:fill="FFFFFF"/>
-          <w:lang w:val="pt-BR"/>
-        </w:rPr>
-        <w:t>, 2021</w:t>
-      </w:r>
-      <w:r>
-        <w:rPr>
-          <w:color w:val="000000" w:themeColor="text1"/>
-          <w:sz w:val="24"/>
-          <w:szCs w:val="24"/>
-          <w:lang w:val="pt-BR" w:eastAsia="pt-BR"/>
-        </w:rPr>
-        <w:t>.</w:t>
-      </w:r>
-      <w:r>
-        <w:rPr>
-          <w:color w:val="000000" w:themeColor="text1"/>
-          <w:sz w:val="24"/>
-          <w:szCs w:val="24"/>
-          <w:shd w:val="clear" w:color="auto" w:fill="FFFFFF"/>
-          <w:lang w:val="pt-BR"/>
-        </w:rPr>
-        <w:t xml:space="preserve"> Disponível em: </w:t>
-      </w:r>
-      <w:r>
-        <w:rPr>
-          <w:color w:val="000000" w:themeColor="text1"/>
-          <w:sz w:val="24"/>
-          <w:szCs w:val="24"/>
-          <w:lang w:val="pt-BR"/>
-        </w:rPr>
-        <w:t>https://sigmasensors.com.br/sensor-de-umidade-do-solo. Acesso em: 27 out. 2021.</w:t>
-      </w:r>
-    </w:p>
-    <w:p>
-      <w:pPr>
-        <w:rPr>
-          <w:color w:val="000000" w:themeColor="text1"/>
-          <w:sz w:val="24"/>
-          <w:szCs w:val="24"/>
-          <w:lang w:val="pt-BR"/>
-        </w:rPr>
-      </w:pPr>
-    </w:p>
-    <w:p>
-      <w:pPr>
-        <w:rPr>
-          <w:color w:val="000000" w:themeColor="text1"/>
-          <w:sz w:val="24"/>
-          <w:szCs w:val="24"/>
-          <w:lang w:val="pt-BR"/>
-        </w:rPr>
-      </w:pPr>
-      <w:r>
-        <w:rPr>
-          <w:color w:val="000000" w:themeColor="text1"/>
-          <w:sz w:val="24"/>
-          <w:szCs w:val="24"/>
-          <w:bdr w:val="none" w:sz="0" w:space="0" w:color="auto" w:frame="1"/>
-          <w:shd w:val="clear" w:color="auto" w:fill="FFFFFF"/>
-          <w:lang w:val="pt-BR"/>
-        </w:rPr>
-        <w:t xml:space="preserve">STRAUB, Matheus </w:t>
-      </w:r>
-      <w:proofErr w:type="spellStart"/>
-      <w:r>
-        <w:rPr>
-          <w:color w:val="000000" w:themeColor="text1"/>
-          <w:sz w:val="24"/>
-          <w:szCs w:val="24"/>
-          <w:bdr w:val="none" w:sz="0" w:space="0" w:color="auto" w:frame="1"/>
-          <w:shd w:val="clear" w:color="auto" w:fill="FFFFFF"/>
-          <w:lang w:val="pt-BR"/>
-        </w:rPr>
-        <w:t>Gebert</w:t>
-      </w:r>
-      <w:proofErr w:type="spellEnd"/>
-      <w:r>
-        <w:rPr>
-          <w:rStyle w:val="nfase"/>
-          <w:rFonts w:eastAsia="Calibri"/>
-          <w:i w:val="0"/>
-          <w:iCs w:val="0"/>
-          <w:color w:val="000000" w:themeColor="text1"/>
-          <w:sz w:val="24"/>
-          <w:szCs w:val="24"/>
-          <w:shd w:val="clear" w:color="auto" w:fill="FFFFFF"/>
-          <w:lang w:val="pt-BR"/>
-        </w:rPr>
-        <w:t>.</w:t>
-      </w:r>
-      <w:r>
-        <w:rPr>
-          <w:rStyle w:val="nfase"/>
-          <w:rFonts w:eastAsia="Calibri"/>
-          <w:i w:val="0"/>
-          <w:iCs w:val="0"/>
-          <w:color w:val="000000" w:themeColor="text1"/>
-          <w:sz w:val="24"/>
-          <w:szCs w:val="24"/>
-          <w:shd w:val="clear" w:color="auto" w:fill="FFFFFF"/>
-          <w:lang w:val="pt-BR"/>
-        </w:rPr>
-        <w:t xml:space="preserve"> </w:t>
-      </w:r>
-      <w:r>
-        <w:rPr>
-          <w:b/>
-          <w:bCs/>
-          <w:color w:val="000000" w:themeColor="text1"/>
-          <w:sz w:val="24"/>
-          <w:szCs w:val="24"/>
-          <w:lang w:val="pt-BR"/>
-        </w:rPr>
-        <w:t>Sensor de fluxo de água Arduino como sensor de vazão para projetos</w:t>
-      </w:r>
-      <w:r>
-        <w:rPr>
-          <w:color w:val="000000" w:themeColor="text1"/>
-          <w:sz w:val="24"/>
-          <w:szCs w:val="24"/>
-          <w:lang w:val="pt-BR" w:eastAsia="pt-BR"/>
-        </w:rPr>
-        <w:t xml:space="preserve">. </w:t>
-      </w:r>
-      <w:r>
-        <w:rPr>
-          <w:color w:val="000000" w:themeColor="text1"/>
-          <w:sz w:val="24"/>
-          <w:szCs w:val="24"/>
-          <w:shd w:val="clear" w:color="auto" w:fill="FFFFFF"/>
-          <w:lang w:val="pt-BR"/>
-        </w:rPr>
-        <w:t>USINAINFO</w:t>
-      </w:r>
-      <w:r>
-        <w:rPr>
-          <w:color w:val="000000" w:themeColor="text1"/>
-          <w:sz w:val="24"/>
-          <w:szCs w:val="24"/>
-          <w:shd w:val="clear" w:color="auto" w:fill="FFFFFF"/>
-          <w:lang w:val="pt-BR"/>
-        </w:rPr>
-        <w:t xml:space="preserve">, </w:t>
-      </w:r>
-      <w:r>
-        <w:rPr>
-          <w:color w:val="000000" w:themeColor="text1"/>
-          <w:sz w:val="24"/>
-          <w:szCs w:val="24"/>
-          <w:shd w:val="clear" w:color="auto" w:fill="FFFFFF"/>
-          <w:lang w:val="pt-BR"/>
-        </w:rPr>
-        <w:t>2019</w:t>
-      </w:r>
-      <w:r>
-        <w:rPr>
-          <w:color w:val="000000" w:themeColor="text1"/>
-          <w:sz w:val="24"/>
-          <w:szCs w:val="24"/>
-          <w:lang w:val="pt-BR" w:eastAsia="pt-BR"/>
-        </w:rPr>
-        <w:t>.</w:t>
-      </w:r>
-      <w:r>
-        <w:rPr>
-          <w:color w:val="000000" w:themeColor="text1"/>
-          <w:sz w:val="24"/>
-          <w:szCs w:val="24"/>
-          <w:shd w:val="clear" w:color="auto" w:fill="FFFFFF"/>
-          <w:lang w:val="pt-BR"/>
-        </w:rPr>
-        <w:t xml:space="preserve"> Disponível em:</w:t>
-      </w:r>
-      <w:r>
-        <w:rPr>
-          <w:color w:val="000000" w:themeColor="text1"/>
-          <w:sz w:val="24"/>
-          <w:szCs w:val="24"/>
-          <w:lang w:val="pt-BR"/>
-        </w:rPr>
-        <w:t xml:space="preserve"> https://www.usinainfo.com.br/blog/sensor-de-fluxo-de-agua-arduino-como-sensor-de-vazao-para-projetos</w:t>
-      </w:r>
-      <w:r>
-        <w:rPr>
-          <w:color w:val="000000" w:themeColor="text1"/>
-          <w:sz w:val="24"/>
-          <w:szCs w:val="24"/>
-          <w:lang w:val="pt-BR"/>
-        </w:rPr>
-        <w:t>. Acesso em: 27 out. 2021.</w:t>
-      </w:r>
-    </w:p>
-    <w:p>
-      <w:pPr>
-        <w:rPr>
-          <w:color w:val="000000" w:themeColor="text1"/>
-          <w:sz w:val="24"/>
-          <w:szCs w:val="24"/>
-          <w:lang w:val="pt-BR"/>
-        </w:rPr>
-      </w:pPr>
-    </w:p>
-    <w:p>
-      <w:pPr>
-        <w:rPr>
-          <w:color w:val="000000" w:themeColor="text1"/>
-          <w:sz w:val="24"/>
-          <w:szCs w:val="24"/>
-          <w:lang w:val="pt-BR"/>
-        </w:rPr>
-      </w:pPr>
-      <w:r>
-        <w:rPr>
-          <w:b/>
-          <w:bCs/>
-          <w:color w:val="000000" w:themeColor="text1"/>
-          <w:sz w:val="24"/>
-          <w:szCs w:val="24"/>
-          <w:lang w:val="pt-BR"/>
-        </w:rPr>
-        <w:t>O que é ESP32</w:t>
-      </w:r>
-      <w:r>
-        <w:rPr>
-          <w:color w:val="000000" w:themeColor="text1"/>
-          <w:sz w:val="24"/>
-          <w:szCs w:val="24"/>
-          <w:lang w:val="pt-BR" w:eastAsia="pt-BR"/>
-        </w:rPr>
-        <w:t xml:space="preserve">. </w:t>
-      </w:r>
-      <w:r>
-        <w:rPr>
-          <w:color w:val="000000" w:themeColor="text1"/>
-          <w:sz w:val="24"/>
-          <w:szCs w:val="24"/>
-          <w:lang w:val="pt-BR" w:eastAsia="pt-BR"/>
-        </w:rPr>
-        <w:t xml:space="preserve">Rio Grande do Sul, </w:t>
-      </w:r>
-      <w:r>
-        <w:rPr>
-          <w:color w:val="000000" w:themeColor="text1"/>
-          <w:sz w:val="24"/>
-          <w:szCs w:val="24"/>
-          <w:shd w:val="clear" w:color="auto" w:fill="FFFFFF"/>
-          <w:lang w:val="pt-BR"/>
-        </w:rPr>
-        <w:t xml:space="preserve">USINAINFO, </w:t>
-      </w:r>
-      <w:r>
-        <w:rPr>
-          <w:color w:val="000000" w:themeColor="text1"/>
-          <w:sz w:val="24"/>
-          <w:szCs w:val="24"/>
-          <w:shd w:val="clear" w:color="auto" w:fill="FFFFFF"/>
-          <w:lang w:val="pt-BR"/>
-        </w:rPr>
-        <w:t>2021</w:t>
-      </w:r>
-      <w:r>
-        <w:rPr>
-          <w:color w:val="000000" w:themeColor="text1"/>
-          <w:sz w:val="24"/>
-          <w:szCs w:val="24"/>
-          <w:lang w:val="pt-BR" w:eastAsia="pt-BR"/>
-        </w:rPr>
-        <w:t>.</w:t>
-      </w:r>
-      <w:r>
-        <w:rPr>
-          <w:color w:val="000000" w:themeColor="text1"/>
-          <w:sz w:val="24"/>
-          <w:szCs w:val="24"/>
-          <w:shd w:val="clear" w:color="auto" w:fill="FFFFFF"/>
-          <w:lang w:val="pt-BR"/>
-        </w:rPr>
-        <w:t xml:space="preserve"> Disponível em:</w:t>
-      </w:r>
-      <w:r>
-        <w:rPr>
-          <w:color w:val="000000" w:themeColor="text1"/>
-          <w:sz w:val="24"/>
-          <w:szCs w:val="24"/>
-          <w:lang w:val="pt-BR"/>
-        </w:rPr>
-        <w:t xml:space="preserve"> https://www.usinainfo.com.br/esp32-611. Acesso em: 27 out. 2021.</w:t>
-      </w:r>
-    </w:p>
-    <w:p>
-      <w:pPr>
-        <w:rPr>
-          <w:color w:val="000000" w:themeColor="text1"/>
-          <w:sz w:val="24"/>
-          <w:szCs w:val="24"/>
-          <w:lang w:val="pt-BR"/>
-        </w:rPr>
-      </w:pPr>
-    </w:p>
-    <w:p>
-      <w:pPr>
-        <w:rPr>
-          <w:color w:val="000000" w:themeColor="text1"/>
-          <w:sz w:val="24"/>
-          <w:szCs w:val="24"/>
-          <w:lang w:val="pt-BR"/>
-        </w:rPr>
-      </w:pPr>
-      <w:r>
-        <w:rPr>
-          <w:b/>
-          <w:bCs/>
-          <w:color w:val="000000" w:themeColor="text1"/>
-          <w:sz w:val="24"/>
-          <w:szCs w:val="24"/>
-          <w:bdr w:val="none" w:sz="0" w:space="0" w:color="auto" w:frame="1"/>
-          <w:shd w:val="clear" w:color="auto" w:fill="FFFFFF"/>
-          <w:lang w:val="pt-BR"/>
-        </w:rPr>
-        <w:t xml:space="preserve">MINI bomba de diafragma </w:t>
-      </w:r>
-      <w:r>
-        <w:rPr>
-          <w:b/>
-          <w:bCs/>
-          <w:color w:val="000000" w:themeColor="text1"/>
-          <w:sz w:val="24"/>
-          <w:szCs w:val="24"/>
-          <w:bdr w:val="none" w:sz="0" w:space="0" w:color="auto" w:frame="1"/>
-          <w:shd w:val="clear" w:color="auto" w:fill="FFFFFF"/>
-          <w:lang w:val="pt-BR"/>
-        </w:rPr>
-        <w:t>12V DC</w:t>
-      </w:r>
-      <w:r>
-        <w:rPr>
-          <w:color w:val="000000" w:themeColor="text1"/>
-          <w:sz w:val="24"/>
-          <w:szCs w:val="24"/>
-          <w:lang w:val="pt-BR" w:eastAsia="pt-BR"/>
-        </w:rPr>
-        <w:t xml:space="preserve">. </w:t>
-      </w:r>
-      <w:proofErr w:type="spellStart"/>
-      <w:r>
-        <w:rPr>
-          <w:color w:val="000000" w:themeColor="text1"/>
-          <w:sz w:val="24"/>
-          <w:szCs w:val="24"/>
-          <w:shd w:val="clear" w:color="auto" w:fill="FFFFFF"/>
-          <w:lang w:val="pt-BR"/>
-        </w:rPr>
-        <w:t>Autocore</w:t>
-      </w:r>
-      <w:proofErr w:type="spellEnd"/>
-      <w:r>
-        <w:rPr>
-          <w:color w:val="000000" w:themeColor="text1"/>
-          <w:sz w:val="24"/>
-          <w:szCs w:val="24"/>
-          <w:shd w:val="clear" w:color="auto" w:fill="FFFFFF"/>
-          <w:lang w:val="pt-BR"/>
-        </w:rPr>
-        <w:t xml:space="preserve"> Robótica</w:t>
-      </w:r>
-      <w:r>
-        <w:rPr>
-          <w:color w:val="000000" w:themeColor="text1"/>
-          <w:sz w:val="24"/>
-          <w:szCs w:val="24"/>
-          <w:shd w:val="clear" w:color="auto" w:fill="FFFFFF"/>
-          <w:lang w:val="pt-BR"/>
-        </w:rPr>
-        <w:t xml:space="preserve">, </w:t>
-      </w:r>
-      <w:r>
-        <w:rPr>
-          <w:color w:val="000000" w:themeColor="text1"/>
-          <w:sz w:val="24"/>
-          <w:szCs w:val="24"/>
-          <w:shd w:val="clear" w:color="auto" w:fill="FFFFFF"/>
-          <w:lang w:val="pt-BR"/>
-        </w:rPr>
-        <w:t>2021</w:t>
-      </w:r>
-      <w:r>
-        <w:rPr>
-          <w:color w:val="000000" w:themeColor="text1"/>
-          <w:sz w:val="24"/>
-          <w:szCs w:val="24"/>
-          <w:lang w:val="pt-BR" w:eastAsia="pt-BR"/>
-        </w:rPr>
-        <w:t>.</w:t>
-      </w:r>
-      <w:r>
-        <w:rPr>
-          <w:color w:val="000000" w:themeColor="text1"/>
-          <w:sz w:val="24"/>
-          <w:szCs w:val="24"/>
-          <w:shd w:val="clear" w:color="auto" w:fill="FFFFFF"/>
-          <w:lang w:val="pt-BR"/>
-        </w:rPr>
-        <w:t xml:space="preserve"> Disponível em:</w:t>
-      </w:r>
-      <w:r>
-        <w:rPr>
-          <w:color w:val="000000" w:themeColor="text1"/>
-          <w:sz w:val="24"/>
-          <w:szCs w:val="24"/>
-          <w:lang w:val="pt-BR"/>
-        </w:rPr>
-        <w:t xml:space="preserve"> https://www.autocorerobotica.com.br/mini-bomba-diafragma-rs385-12VDC. Acesso em: </w:t>
-      </w:r>
-      <w:r>
-        <w:rPr>
-          <w:color w:val="000000" w:themeColor="text1"/>
-          <w:sz w:val="24"/>
-          <w:szCs w:val="24"/>
-          <w:lang w:val="pt-BR"/>
-        </w:rPr>
-        <w:t>26</w:t>
-      </w:r>
-      <w:r>
-        <w:rPr>
-          <w:color w:val="000000" w:themeColor="text1"/>
-          <w:sz w:val="24"/>
-          <w:szCs w:val="24"/>
-          <w:lang w:val="pt-BR"/>
-        </w:rPr>
-        <w:t xml:space="preserve"> out. 2021.</w:t>
-      </w:r>
-    </w:p>
-    <w:p>
-      <w:pPr>
-        <w:rPr>
-          <w:color w:val="000000" w:themeColor="text1"/>
-          <w:sz w:val="24"/>
-          <w:szCs w:val="24"/>
-          <w:lang w:val="pt-BR"/>
-        </w:rPr>
-      </w:pPr>
-    </w:p>
-    <w:p>
-      <w:pPr>
-        <w:pStyle w:val="Ttulo1"/>
-        <w:shd w:val="clear" w:color="auto" w:fill="FFFFFF"/>
-        <w:spacing w:before="0"/>
-        <w:rPr>
-          <w:rFonts w:ascii="Times New Roman" w:hAnsi="Times New Roman" w:cs="Times New Roman"/>
-          <w:color w:val="000000" w:themeColor="text1"/>
-          <w:sz w:val="24"/>
-          <w:szCs w:val="24"/>
-          <w:lang w:val="pt-BR"/>
-        </w:rPr>
-      </w:pPr>
-      <w:r>
-        <w:rPr>
-          <w:rFonts w:ascii="Times New Roman" w:hAnsi="Times New Roman" w:cs="Times New Roman"/>
-          <w:b/>
-          <w:bCs/>
-          <w:color w:val="000000" w:themeColor="text1"/>
-          <w:sz w:val="24"/>
-          <w:szCs w:val="24"/>
-          <w:lang w:val="pt-BR"/>
-        </w:rPr>
-        <w:t>SISTEMA de irrigação por gotejamento poderá ser alternativa na agricultura</w:t>
-      </w:r>
-      <w:r>
-        <w:rPr>
-          <w:rFonts w:ascii="Times New Roman" w:hAnsi="Times New Roman" w:cs="Times New Roman"/>
-          <w:color w:val="000000" w:themeColor="text1"/>
-          <w:sz w:val="24"/>
-          <w:szCs w:val="24"/>
-          <w:lang w:val="pt-BR" w:eastAsia="pt-BR"/>
-        </w:rPr>
-        <w:t xml:space="preserve">. </w:t>
-      </w:r>
-      <w:proofErr w:type="spellStart"/>
-      <w:r>
-        <w:rPr>
-          <w:rFonts w:ascii="Times New Roman" w:hAnsi="Times New Roman" w:cs="Times New Roman"/>
-          <w:color w:val="000000" w:themeColor="text1"/>
-          <w:sz w:val="24"/>
-          <w:szCs w:val="24"/>
-          <w:shd w:val="clear" w:color="auto" w:fill="FFFFFF"/>
-          <w:lang w:val="pt-BR"/>
-        </w:rPr>
-        <w:t>Agrolink</w:t>
-      </w:r>
-      <w:proofErr w:type="spellEnd"/>
-      <w:r>
-        <w:rPr>
-          <w:rFonts w:ascii="Times New Roman" w:hAnsi="Times New Roman" w:cs="Times New Roman"/>
-          <w:color w:val="000000" w:themeColor="text1"/>
-          <w:sz w:val="24"/>
-          <w:szCs w:val="24"/>
-          <w:shd w:val="clear" w:color="auto" w:fill="FFFFFF"/>
-          <w:lang w:val="pt-BR"/>
-        </w:rPr>
-        <w:t>, 2015</w:t>
-      </w:r>
-      <w:r>
-        <w:rPr>
-          <w:rFonts w:ascii="Times New Roman" w:hAnsi="Times New Roman" w:cs="Times New Roman"/>
-          <w:color w:val="000000" w:themeColor="text1"/>
-          <w:sz w:val="24"/>
-          <w:szCs w:val="24"/>
-          <w:lang w:val="pt-BR" w:eastAsia="pt-BR"/>
-        </w:rPr>
-        <w:t>.</w:t>
-      </w:r>
-      <w:r>
-        <w:rPr>
-          <w:rFonts w:ascii="Times New Roman" w:hAnsi="Times New Roman" w:cs="Times New Roman"/>
-          <w:color w:val="000000" w:themeColor="text1"/>
-          <w:sz w:val="24"/>
-          <w:szCs w:val="24"/>
-          <w:shd w:val="clear" w:color="auto" w:fill="FFFFFF"/>
-          <w:lang w:val="pt-BR"/>
-        </w:rPr>
-        <w:t xml:space="preserve"> Disponível em:</w:t>
-      </w:r>
-      <w:r>
-        <w:rPr>
-          <w:rFonts w:ascii="Times New Roman" w:hAnsi="Times New Roman" w:cs="Times New Roman"/>
-          <w:color w:val="000000" w:themeColor="text1"/>
-          <w:sz w:val="24"/>
-          <w:szCs w:val="24"/>
-          <w:lang w:val="pt-BR"/>
-        </w:rPr>
-        <w:t xml:space="preserve"> https://www.agrolink.com.br/noticias/sistema-de-irrigacao-por-gotejamento-podera-ser-alternativa-na-agricultura_212651.html. Acesso em: 28 out. 2021.</w:t>
-      </w:r>
-    </w:p>
-    <w:p>
-      <w:pPr>
-        <w:rPr>
-          <w:color w:val="000000" w:themeColor="text1"/>
-          <w:sz w:val="24"/>
-          <w:szCs w:val="24"/>
-          <w:lang w:val="pt-BR"/>
-        </w:rPr>
-      </w:pPr>
-    </w:p>
-    <w:p>
-      <w:pPr>
-        <w:pStyle w:val="Ttulo1"/>
-        <w:shd w:val="clear" w:color="auto" w:fill="FFFFFF"/>
-        <w:spacing w:before="0"/>
-        <w:rPr>
-          <w:rFonts w:ascii="Times New Roman" w:hAnsi="Times New Roman" w:cs="Times New Roman"/>
-          <w:color w:val="000000" w:themeColor="text1"/>
-          <w:sz w:val="24"/>
-          <w:szCs w:val="24"/>
-          <w:lang w:val="pt-BR"/>
-        </w:rPr>
-      </w:pPr>
-      <w:r>
-        <w:rPr>
-          <w:rFonts w:ascii="Times New Roman" w:hAnsi="Times New Roman" w:cs="Times New Roman"/>
-          <w:b/>
-          <w:bCs/>
-          <w:color w:val="000000" w:themeColor="text1"/>
-          <w:sz w:val="24"/>
-          <w:szCs w:val="24"/>
-          <w:lang w:val="pt-BR"/>
-        </w:rPr>
-        <w:t>IRRIGAÇÃO automatizada é uma opção econômica e sustentável</w:t>
-      </w:r>
-      <w:r>
-        <w:rPr>
-          <w:rFonts w:ascii="Times New Roman" w:hAnsi="Times New Roman" w:cs="Times New Roman"/>
-          <w:color w:val="000000" w:themeColor="text1"/>
-          <w:sz w:val="24"/>
-          <w:szCs w:val="24"/>
-          <w:lang w:val="pt-BR" w:eastAsia="pt-BR"/>
-        </w:rPr>
-        <w:t xml:space="preserve">. </w:t>
-      </w:r>
-      <w:r>
-        <w:rPr>
-          <w:rFonts w:ascii="Times New Roman" w:hAnsi="Times New Roman" w:cs="Times New Roman"/>
-          <w:color w:val="000000" w:themeColor="text1"/>
-          <w:sz w:val="24"/>
-          <w:szCs w:val="24"/>
-          <w:shd w:val="clear" w:color="auto" w:fill="FFFFFF"/>
-          <w:lang w:val="pt-BR"/>
-        </w:rPr>
-        <w:t>Capital do Entorno, 2020</w:t>
-      </w:r>
-      <w:r>
-        <w:rPr>
-          <w:rFonts w:ascii="Times New Roman" w:hAnsi="Times New Roman" w:cs="Times New Roman"/>
-          <w:color w:val="000000" w:themeColor="text1"/>
-          <w:sz w:val="24"/>
-          <w:szCs w:val="24"/>
-          <w:lang w:val="pt-BR" w:eastAsia="pt-BR"/>
-        </w:rPr>
-        <w:t>.</w:t>
-      </w:r>
-      <w:r>
-        <w:rPr>
-          <w:rFonts w:ascii="Times New Roman" w:hAnsi="Times New Roman" w:cs="Times New Roman"/>
-          <w:color w:val="000000" w:themeColor="text1"/>
-          <w:sz w:val="24"/>
-          <w:szCs w:val="24"/>
-          <w:shd w:val="clear" w:color="auto" w:fill="FFFFFF"/>
-          <w:lang w:val="pt-BR"/>
-        </w:rPr>
-        <w:t xml:space="preserve"> Disponível em:</w:t>
-      </w:r>
-      <w:r>
-        <w:rPr>
-          <w:rFonts w:ascii="Times New Roman" w:hAnsi="Times New Roman" w:cs="Times New Roman"/>
-          <w:color w:val="000000" w:themeColor="text1"/>
-          <w:sz w:val="24"/>
-          <w:szCs w:val="24"/>
-          <w:lang w:val="pt-BR"/>
-        </w:rPr>
-        <w:t xml:space="preserve"> http://www.capitaldoentorno.com.br/irrigacao-automatizada-e-uma-opcao-economica-e-sustentavel. Acesso em: </w:t>
-      </w:r>
-      <w:r>
-        <w:rPr>
-          <w:rFonts w:ascii="Times New Roman" w:hAnsi="Times New Roman" w:cs="Times New Roman"/>
-          <w:color w:val="000000" w:themeColor="text1"/>
-          <w:sz w:val="24"/>
-          <w:szCs w:val="24"/>
-          <w:lang w:val="pt-BR"/>
-        </w:rPr>
-        <w:t>28</w:t>
-      </w:r>
-      <w:r>
-        <w:rPr>
-          <w:rFonts w:ascii="Times New Roman" w:hAnsi="Times New Roman" w:cs="Times New Roman"/>
-          <w:color w:val="000000" w:themeColor="text1"/>
-          <w:sz w:val="24"/>
-          <w:szCs w:val="24"/>
-          <w:lang w:val="pt-BR"/>
-        </w:rPr>
-        <w:t xml:space="preserve"> out. 2021.</w:t>
-      </w:r>
-    </w:p>
-    <w:p>
-      <w:pPr>
-        <w:rPr>
-          <w:color w:val="000000" w:themeColor="text1"/>
-          <w:lang w:val="pt-BR"/>
-        </w:rPr>
-      </w:pPr>
-    </w:p>
-    <w:p>
-      <w:pPr>
-        <w:pStyle w:val="Ttulo2"/>
-        <w:shd w:val="clear" w:color="auto" w:fill="FFFFFF"/>
-        <w:rPr>
-          <w:rFonts w:ascii="Lato" w:hAnsi="Lato"/>
-          <w:b w:val="0"/>
-          <w:color w:val="656565"/>
-          <w:sz w:val="45"/>
-          <w:szCs w:val="45"/>
-        </w:rPr>
-      </w:pPr>
-      <w:r>
-        <w:rPr>
-          <w:rStyle w:val="Forte"/>
-          <w:bCs w:val="0"/>
-          <w:color w:val="000000" w:themeColor="text1"/>
-          <w:szCs w:val="24"/>
-          <w:shd w:val="clear" w:color="auto" w:fill="FFFFFF"/>
-        </w:rPr>
-        <w:lastRenderedPageBreak/>
-        <w:t>CAFÉPOINT</w:t>
-      </w:r>
-      <w:r>
-        <w:rPr>
-          <w:rStyle w:val="nfase"/>
-          <w:rFonts w:eastAsia="Calibri"/>
-          <w:b w:val="0"/>
-          <w:i w:val="0"/>
-          <w:iCs w:val="0"/>
-          <w:color w:val="000000" w:themeColor="text1"/>
-          <w:szCs w:val="24"/>
-          <w:shd w:val="clear" w:color="auto" w:fill="FFFFFF"/>
-        </w:rPr>
-        <w:t xml:space="preserve">. </w:t>
-      </w:r>
-      <w:r>
-        <w:rPr>
-          <w:color w:val="000000" w:themeColor="text1"/>
-          <w:szCs w:val="24"/>
-        </w:rPr>
-        <w:t>Especialista revela custos de instalação de sistemas de irrigação do cafeeiro</w:t>
-      </w:r>
-      <w:r>
-        <w:rPr>
-          <w:b w:val="0"/>
-          <w:color w:val="000000" w:themeColor="text1"/>
-          <w:szCs w:val="24"/>
-          <w:lang w:eastAsia="pt-BR"/>
-        </w:rPr>
-        <w:t xml:space="preserve">. São Paulo, </w:t>
-      </w:r>
-      <w:proofErr w:type="spellStart"/>
-      <w:r>
-        <w:rPr>
-          <w:b w:val="0"/>
-          <w:color w:val="000000" w:themeColor="text1"/>
-          <w:szCs w:val="24"/>
-          <w:shd w:val="clear" w:color="auto" w:fill="FFFFFF"/>
-        </w:rPr>
-        <w:t>Cocapec</w:t>
-      </w:r>
-      <w:proofErr w:type="spellEnd"/>
-      <w:r>
-        <w:rPr>
-          <w:b w:val="0"/>
-          <w:color w:val="000000" w:themeColor="text1"/>
-          <w:szCs w:val="24"/>
-          <w:shd w:val="clear" w:color="auto" w:fill="FFFFFF"/>
-        </w:rPr>
-        <w:t>, 2019</w:t>
-      </w:r>
-      <w:r>
-        <w:rPr>
-          <w:b w:val="0"/>
-          <w:color w:val="000000" w:themeColor="text1"/>
-          <w:szCs w:val="24"/>
-          <w:lang w:eastAsia="pt-BR"/>
-        </w:rPr>
-        <w:t>.</w:t>
-      </w:r>
-      <w:r>
-        <w:rPr>
-          <w:b w:val="0"/>
-          <w:color w:val="000000" w:themeColor="text1"/>
-          <w:szCs w:val="24"/>
-          <w:shd w:val="clear" w:color="auto" w:fill="FFFFFF"/>
-        </w:rPr>
-        <w:t xml:space="preserve"> Disponível em:</w:t>
-      </w:r>
-      <w:r>
-        <w:rPr>
-          <w:b w:val="0"/>
-          <w:color w:val="000000" w:themeColor="text1"/>
-          <w:szCs w:val="24"/>
-        </w:rPr>
-        <w:t xml:space="preserve"> https://cocapec.com.br/noticias/especialista-revela-custos-de-instalacao-de-sistemas-de-irrigacao-do-cafeeiro. Acesso em: 28 out. 2021.</w:t>
-      </w:r>
-    </w:p>
-    <w:p>
-      <w:pPr>
-        <w:spacing w:before="5" w:line="360" w:lineRule="auto"/>
-        <w:rPr>
-          <w:bCs/>
-          <w:color w:val="FF0000"/>
-          <w:sz w:val="24"/>
-          <w:szCs w:val="24"/>
-          <w:lang w:val="pt-BR"/>
-        </w:rPr>
-      </w:pPr>
     </w:p>
     <w:p>
       <w:pPr>
@@ -14768,7 +15074,7 @@
                     <pic:cNvPicPr/>
                   </pic:nvPicPr>
                   <pic:blipFill>
-                    <a:blip r:embed="rId19"/>
+                    <a:blip r:embed="rId23"/>
                     <a:stretch>
                       <a:fillRect/>
                     </a:stretch>
@@ -14799,6 +15105,57 @@
     </w:sectPr>
   </w:body>
 </w:document>
+</file>
+
+<file path=word/comments.xml><?xml version="1.0" encoding="utf-8"?>
+<w:comments xmlns:wpc="http://schemas.microsoft.com/office/word/2010/wordprocessingCanvas" xmlns:cx="http://schemas.microsoft.com/office/drawing/2014/chartex" xmlns:cx1="http://schemas.microsoft.com/office/drawing/2015/9/8/chartex" xmlns:cx2="http://schemas.microsoft.com/office/drawing/2015/10/21/chartex" xmlns:cx3="http://schemas.microsoft.com/office/drawing/2016/5/9/chartex" xmlns:cx4="http://schemas.microsoft.com/office/drawing/2016/5/10/chartex" xmlns:cx5="http://schemas.microsoft.com/office/drawing/2016/5/11/chartex" xmlns:cx6="http://schemas.microsoft.com/office/drawing/2016/5/12/chartex" xmlns:cx7="http://schemas.microsoft.com/office/drawing/2016/5/13/chartex" xmlns:cx8="http://schemas.microsoft.com/office/drawing/2016/5/14/chartex" xmlns:mc="http://schemas.openxmlformats.org/markup-compatibility/2006" xmlns:aink="http://schemas.microsoft.com/office/drawing/2016/ink" xmlns:am3d="http://schemas.microsoft.com/office/drawing/2017/model3d" xmlns:o="urn:schemas-microsoft-com:office:office" xmlns:r="http://schemas.openxmlformats.org/officeDocument/2006/relationships" xmlns:m="http://schemas.openxmlformats.org/officeDocument/2006/math" xmlns:v="urn:schemas-microsoft-com:vml" xmlns:wp14="http://schemas.microsoft.com/office/word/2010/wordprocessingDrawing" xmlns:wp="http://schemas.openxmlformats.org/drawingml/2006/wordprocessingDrawing" xmlns:w10="urn:schemas-microsoft-com:office:word" xmlns:w="http://schemas.openxmlformats.org/wordprocessingml/2006/main" xmlns:w14="http://schemas.microsoft.com/office/word/2010/wordml" xmlns:w15="http://schemas.microsoft.com/office/word/2012/wordml" xmlns:w16cex="http://schemas.microsoft.com/office/word/2018/wordml/cex" xmlns:w16cid="http://schemas.microsoft.com/office/word/2016/wordml/cid" xmlns:w16="http://schemas.microsoft.com/office/word/2018/wordml" xmlns:w16sdtdh="http://schemas.microsoft.com/office/word/2020/wordml/sdtdatahash" xmlns:w16se="http://schemas.microsoft.com/office/word/2015/wordml/symex" xmlns:wpg="http://schemas.microsoft.com/office/word/2010/wordprocessingGroup" xmlns:wpi="http://schemas.microsoft.com/office/word/2010/wordprocessingInk" xmlns:wne="http://schemas.microsoft.com/office/word/2006/wordml" xmlns:wps="http://schemas.microsoft.com/office/word/2010/wordprocessingShape" mc:Ignorable="w14 w15 w16se w16cid w16 w16cex w16sdtdh wp14">
+  <w:comment w:id="14" w:author="Wellington Souza Abreu" w:date="2021-11-01T07:16:00Z" w:initials="WSA">
+    <w:p>
+      <w:pPr>
+        <w:pStyle w:val="Textodecomentrio"/>
+        <w:rPr>
+          <w:lang w:val="pt-BR"/>
+        </w:rPr>
+      </w:pPr>
+      <w:r>
+        <w:rPr>
+          <w:rStyle w:val="Refdecomentrio"/>
+        </w:rPr>
+        <w:annotationRef/>
+      </w:r>
+      <w:r>
+        <w:rPr>
+          <w:lang w:val="pt-BR"/>
+        </w:rPr>
+        <w:t>Este é o lugar de o</w:t>
+      </w:r>
+      <w:r>
+        <w:rPr>
+          <w:lang w:val="pt-BR"/>
+        </w:rPr>
+        <w:t>nde foi tirado, deve seguir o mesmo padrão de formatação de autores?</w:t>
+      </w:r>
+    </w:p>
+  </w:comment>
+</w:comments>
+</file>
+
+<file path=word/commentsExtended.xml><?xml version="1.0" encoding="utf-8"?>
+<w15:commentsEx xmlns:wpc="http://schemas.microsoft.com/office/word/2010/wordprocessingCanvas" xmlns:cx="http://schemas.microsoft.com/office/drawing/2014/chartex" xmlns:cx1="http://schemas.microsoft.com/office/drawing/2015/9/8/chartex" xmlns:cx2="http://schemas.microsoft.com/office/drawing/2015/10/21/chartex" xmlns:cx3="http://schemas.microsoft.com/office/drawing/2016/5/9/chartex" xmlns:cx4="http://schemas.microsoft.com/office/drawing/2016/5/10/chartex" xmlns:cx5="http://schemas.microsoft.com/office/drawing/2016/5/11/chartex" xmlns:cx6="http://schemas.microsoft.com/office/drawing/2016/5/12/chartex" xmlns:cx7="http://schemas.microsoft.com/office/drawing/2016/5/13/chartex" xmlns:cx8="http://schemas.microsoft.com/office/drawing/2016/5/14/chartex" xmlns:mc="http://schemas.openxmlformats.org/markup-compatibility/2006" xmlns:aink="http://schemas.microsoft.com/office/drawing/2016/ink" xmlns:am3d="http://schemas.microsoft.com/office/drawing/2017/model3d" xmlns:o="urn:schemas-microsoft-com:office:office" xmlns:r="http://schemas.openxmlformats.org/officeDocument/2006/relationships" xmlns:m="http://schemas.openxmlformats.org/officeDocument/2006/math" xmlns:v="urn:schemas-microsoft-com:vml" xmlns:wp14="http://schemas.microsoft.com/office/word/2010/wordprocessingDrawing" xmlns:wp="http://schemas.openxmlformats.org/drawingml/2006/wordprocessingDrawing" xmlns:w10="urn:schemas-microsoft-com:office:word" xmlns:w="http://schemas.openxmlformats.org/wordprocessingml/2006/main" xmlns:w14="http://schemas.microsoft.com/office/word/2010/wordml" xmlns:w15="http://schemas.microsoft.com/office/word/2012/wordml" xmlns:w16cex="http://schemas.microsoft.com/office/word/2018/wordml/cex" xmlns:w16cid="http://schemas.microsoft.com/office/word/2016/wordml/cid" xmlns:w16="http://schemas.microsoft.com/office/word/2018/wordml" xmlns:w16sdtdh="http://schemas.microsoft.com/office/word/2020/wordml/sdtdatahash" xmlns:w16se="http://schemas.microsoft.com/office/word/2015/wordml/symex" xmlns:wpg="http://schemas.microsoft.com/office/word/2010/wordprocessingGroup" xmlns:wpi="http://schemas.microsoft.com/office/word/2010/wordprocessingInk" xmlns:wne="http://schemas.microsoft.com/office/word/2006/wordml" xmlns:wps="http://schemas.microsoft.com/office/word/2010/wordprocessingShape" mc:Ignorable="w14 w15 w16se w16cid w16 w16cex w16sdtdh wp14">
+  <w15:commentEx w15:paraId="76186A50" w15:done="0"/>
+</w15:commentsEx>
+</file>
+
+<file path=word/commentsExtensible.xml><?xml version="1.0" encoding="utf-8"?>
+<w16cex:commentsExtensible xmlns:wpc="http://schemas.microsoft.com/office/word/2010/wordprocessingCanvas" xmlns:cx="http://schemas.microsoft.com/office/drawing/2014/chartex" xmlns:cx1="http://schemas.microsoft.com/office/drawing/2015/9/8/chartex" xmlns:cx2="http://schemas.microsoft.com/office/drawing/2015/10/21/chartex" xmlns:cx3="http://schemas.microsoft.com/office/drawing/2016/5/9/chartex" xmlns:cx4="http://schemas.microsoft.com/office/drawing/2016/5/10/chartex" xmlns:cx5="http://schemas.microsoft.com/office/drawing/2016/5/11/chartex" xmlns:cx6="http://schemas.microsoft.com/office/drawing/2016/5/12/chartex" xmlns:cx7="http://schemas.microsoft.com/office/drawing/2016/5/13/chartex" xmlns:cx8="http://schemas.microsoft.com/office/drawing/2016/5/14/chartex" xmlns:mc="http://schemas.openxmlformats.org/markup-compatibility/2006" xmlns:aink="http://schemas.microsoft.com/office/drawing/2016/ink" xmlns:am3d="http://schemas.microsoft.com/office/drawing/2017/model3d" xmlns:o="urn:schemas-microsoft-com:office:office" xmlns:r="http://schemas.openxmlformats.org/officeDocument/2006/relationships" xmlns:m="http://schemas.openxmlformats.org/officeDocument/2006/math" xmlns:v="urn:schemas-microsoft-com:vml" xmlns:wp14="http://schemas.microsoft.com/office/word/2010/wordprocessingDrawing" xmlns:wp="http://schemas.openxmlformats.org/drawingml/2006/wordprocessingDrawing" xmlns:w10="urn:schemas-microsoft-com:office:word" xmlns:w="http://schemas.openxmlformats.org/wordprocessingml/2006/main" xmlns:w14="http://schemas.microsoft.com/office/word/2010/wordml" xmlns:w15="http://schemas.microsoft.com/office/word/2012/wordml" xmlns:w16cex="http://schemas.microsoft.com/office/word/2018/wordml/cex" xmlns:w16cid="http://schemas.microsoft.com/office/word/2016/wordml/cid" xmlns:w16="http://schemas.microsoft.com/office/word/2018/wordml" xmlns:w16sdtdh="http://schemas.microsoft.com/office/word/2020/wordml/sdtdatahash" xmlns:w16se="http://schemas.microsoft.com/office/word/2015/wordml/symex" xmlns:wpg="http://schemas.microsoft.com/office/word/2010/wordprocessingGroup" xmlns:wpi="http://schemas.microsoft.com/office/word/2010/wordprocessingInk" xmlns:wne="http://schemas.microsoft.com/office/word/2006/wordml" xmlns:wps="http://schemas.microsoft.com/office/word/2010/wordprocessingShape" mc:Ignorable="w14 w15 w16se w16cid w16 w16cex w16sdtdh wp14">
+  <w16cex:commentExtensible w16cex:durableId="252A1915" w16cex:dateUtc="2021-11-01T11:16:00Z"/>
+</w16cex:commentsExtensible>
+</file>
+
+<file path=word/commentsIds.xml><?xml version="1.0" encoding="utf-8"?>
+<w16cid:commentsIds xmlns:wpc="http://schemas.microsoft.com/office/word/2010/wordprocessingCanvas" xmlns:cx="http://schemas.microsoft.com/office/drawing/2014/chartex" xmlns:cx1="http://schemas.microsoft.com/office/drawing/2015/9/8/chartex" xmlns:cx2="http://schemas.microsoft.com/office/drawing/2015/10/21/chartex" xmlns:cx3="http://schemas.microsoft.com/office/drawing/2016/5/9/chartex" xmlns:cx4="http://schemas.microsoft.com/office/drawing/2016/5/10/chartex" xmlns:cx5="http://schemas.microsoft.com/office/drawing/2016/5/11/chartex" xmlns:cx6="http://schemas.microsoft.com/office/drawing/2016/5/12/chartex" xmlns:cx7="http://schemas.microsoft.com/office/drawing/2016/5/13/chartex" xmlns:cx8="http://schemas.microsoft.com/office/drawing/2016/5/14/chartex" xmlns:mc="http://schemas.openxmlformats.org/markup-compatibility/2006" xmlns:aink="http://schemas.microsoft.com/office/drawing/2016/ink" xmlns:am3d="http://schemas.microsoft.com/office/drawing/2017/model3d" xmlns:o="urn:schemas-microsoft-com:office:office" xmlns:r="http://schemas.openxmlformats.org/officeDocument/2006/relationships" xmlns:m="http://schemas.openxmlformats.org/officeDocument/2006/math" xmlns:v="urn:schemas-microsoft-com:vml" xmlns:wp14="http://schemas.microsoft.com/office/word/2010/wordprocessingDrawing" xmlns:wp="http://schemas.openxmlformats.org/drawingml/2006/wordprocessingDrawing" xmlns:w10="urn:schemas-microsoft-com:office:word" xmlns:w="http://schemas.openxmlformats.org/wordprocessingml/2006/main" xmlns:w14="http://schemas.microsoft.com/office/word/2010/wordml" xmlns:w15="http://schemas.microsoft.com/office/word/2012/wordml" xmlns:w16cex="http://schemas.microsoft.com/office/word/2018/wordml/cex" xmlns:w16cid="http://schemas.microsoft.com/office/word/2016/wordml/cid" xmlns:w16="http://schemas.microsoft.com/office/word/2018/wordml" xmlns:w16sdtdh="http://schemas.microsoft.com/office/word/2020/wordml/sdtdatahash" xmlns:w16se="http://schemas.microsoft.com/office/word/2015/wordml/symex" xmlns:wpg="http://schemas.microsoft.com/office/word/2010/wordprocessingGroup" xmlns:wpi="http://schemas.microsoft.com/office/word/2010/wordprocessingInk" xmlns:wne="http://schemas.microsoft.com/office/word/2006/wordml" xmlns:wps="http://schemas.microsoft.com/office/word/2010/wordprocessingShape" mc:Ignorable="w14 w15 w16se w16cid w16 w16cex w16sdtdh wp14">
+  <w16cid:commentId w16cid:paraId="76186A50" w16cid:durableId="252A1915"/>
+</w16cid:commentsIds>
 </file>
 
 <file path=word/endnotes.xml><?xml version="1.0" encoding="utf-8"?>
@@ -16790,6 +17147,14 @@
     <w:abstractNumId w:val="11"/>
   </w:num>
 </w:numbering>
+</file>
+
+<file path=word/people.xml><?xml version="1.0" encoding="utf-8"?>
+<w15:people xmlns:wpc="http://schemas.microsoft.com/office/word/2010/wordprocessingCanvas" xmlns:cx="http://schemas.microsoft.com/office/drawing/2014/chartex" xmlns:cx1="http://schemas.microsoft.com/office/drawing/2015/9/8/chartex" xmlns:cx2="http://schemas.microsoft.com/office/drawing/2015/10/21/chartex" xmlns:cx3="http://schemas.microsoft.com/office/drawing/2016/5/9/chartex" xmlns:cx4="http://schemas.microsoft.com/office/drawing/2016/5/10/chartex" xmlns:cx5="http://schemas.microsoft.com/office/drawing/2016/5/11/chartex" xmlns:cx6="http://schemas.microsoft.com/office/drawing/2016/5/12/chartex" xmlns:cx7="http://schemas.microsoft.com/office/drawing/2016/5/13/chartex" xmlns:cx8="http://schemas.microsoft.com/office/drawing/2016/5/14/chartex" xmlns:mc="http://schemas.openxmlformats.org/markup-compatibility/2006" xmlns:aink="http://schemas.microsoft.com/office/drawing/2016/ink" xmlns:am3d="http://schemas.microsoft.com/office/drawing/2017/model3d" xmlns:o="urn:schemas-microsoft-com:office:office" xmlns:r="http://schemas.openxmlformats.org/officeDocument/2006/relationships" xmlns:m="http://schemas.openxmlformats.org/officeDocument/2006/math" xmlns:v="urn:schemas-microsoft-com:vml" xmlns:wp14="http://schemas.microsoft.com/office/word/2010/wordprocessingDrawing" xmlns:wp="http://schemas.openxmlformats.org/drawingml/2006/wordprocessingDrawing" xmlns:w10="urn:schemas-microsoft-com:office:word" xmlns:w="http://schemas.openxmlformats.org/wordprocessingml/2006/main" xmlns:w14="http://schemas.microsoft.com/office/word/2010/wordml" xmlns:w15="http://schemas.microsoft.com/office/word/2012/wordml" xmlns:w16cex="http://schemas.microsoft.com/office/word/2018/wordml/cex" xmlns:w16cid="http://schemas.microsoft.com/office/word/2016/wordml/cid" xmlns:w16="http://schemas.microsoft.com/office/word/2018/wordml" xmlns:w16sdtdh="http://schemas.microsoft.com/office/word/2020/wordml/sdtdatahash" xmlns:w16se="http://schemas.microsoft.com/office/word/2015/wordml/symex" xmlns:wpg="http://schemas.microsoft.com/office/word/2010/wordprocessingGroup" xmlns:wpi="http://schemas.microsoft.com/office/word/2010/wordprocessingInk" xmlns:wne="http://schemas.microsoft.com/office/word/2006/wordml" xmlns:wps="http://schemas.microsoft.com/office/word/2010/wordprocessingShape" mc:Ignorable="w14 w15 w16se w16cid w16 w16cex w16sdtdh wp14">
+  <w15:person w15:author="Wellington Souza Abreu">
+    <w15:presenceInfo w15:providerId="Windows Live" w15:userId="8e174182624f2822"/>
+  </w15:person>
+</w15:people>
 </file>
 
 <file path=word/styles.xml><?xml version="1.0" encoding="utf-8"?>

--- a/Artigo - TCC - Current.docx
+++ b/Artigo - TCC - Current.docx
@@ -591,14 +591,21 @@
           <w:color w:val="000000" w:themeColor="text1"/>
           <w:lang w:val="pt-BR"/>
         </w:rPr>
-        <w:t>a fim de que as tecnologias Arduino e Android atreladas à irrigação convencional possa</w:t>
-      </w:r>
-      <w:r>
-        <w:rPr>
-          <w:color w:val="000000" w:themeColor="text1"/>
-          <w:lang w:val="pt-BR"/>
-        </w:rPr>
-        <w:t>m</w:t>
+        <w:t>foi-se utilizado</w:t>
+      </w:r>
+      <w:r>
+        <w:rPr>
+          <w:color w:val="000000" w:themeColor="text1"/>
+          <w:lang w:val="pt-BR"/>
+        </w:rPr>
+        <w:t xml:space="preserve"> as tecnologias Arduino e Android atreladas à irrigação convencional </w:t>
+      </w:r>
+      <w:r>
+        <w:rPr>
+          <w:color w:val="000000" w:themeColor="text1"/>
+          <w:lang w:val="pt-BR"/>
+        </w:rPr>
+        <w:t>buscando</w:t>
       </w:r>
       <w:r>
         <w:rPr>
@@ -619,14 +626,21 @@
           <w:color w:val="000000" w:themeColor="text1"/>
           <w:lang w:val="pt-BR"/>
         </w:rPr>
-        <w:t xml:space="preserve">uma colheita farta </w:t>
-      </w:r>
-      <w:r>
-        <w:rPr>
-          <w:color w:val="000000" w:themeColor="text1"/>
-          <w:lang w:val="pt-BR"/>
-        </w:rPr>
-        <w:t>abdicando</w:t>
+        <w:t>que a lavoura permaneça em condições favoráveis para o seu desenvolvimento e produção</w:t>
+      </w:r>
+      <w:r>
+        <w:rPr>
+          <w:color w:val="000000" w:themeColor="text1"/>
+          <w:lang w:val="pt-BR"/>
+        </w:rPr>
+        <w:t xml:space="preserve"> </w:t>
+      </w:r>
+      <w:r>
+        <w:rPr>
+          <w:color w:val="000000" w:themeColor="text1"/>
+          <w:lang w:val="pt-BR"/>
+        </w:rPr>
+        <w:t>sem abrir mão</w:t>
       </w:r>
       <w:r>
         <w:rPr>
@@ -682,14 +696,35 @@
           <w:color w:val="000000" w:themeColor="text1"/>
           <w:lang w:val="pt-BR"/>
         </w:rPr>
-        <w:t>de pequeno e médio porte. Seguindo este contexto, a plataforma Android foi escolhida</w:t>
-      </w:r>
-      <w:r>
-        <w:rPr>
-          <w:color w:val="000000" w:themeColor="text1"/>
-          <w:lang w:val="pt-BR"/>
-        </w:rPr>
-        <w:t>, devido ao seu alto grau de utilização,</w:t>
+        <w:t>de pequeno e médio porte</w:t>
+      </w:r>
+      <w:r>
+        <w:rPr>
+          <w:color w:val="000000" w:themeColor="text1"/>
+          <w:lang w:val="pt-BR"/>
+        </w:rPr>
+        <w:t xml:space="preserve"> que habitam em locais remotos</w:t>
+      </w:r>
+      <w:r>
+        <w:rPr>
+          <w:color w:val="000000" w:themeColor="text1"/>
+          <w:lang w:val="pt-BR"/>
+        </w:rPr>
+        <w:t>. Seguindo este contexto, a plataforma Android foi escolhid</w:t>
+      </w:r>
+      <w:r>
+        <w:rPr>
+          <w:color w:val="000000" w:themeColor="text1"/>
+          <w:lang w:val="pt-BR"/>
+        </w:rPr>
+        <w:t>a</w:t>
+      </w:r>
+      <w:r>
+        <w:rPr>
+          <w:color w:val="000000" w:themeColor="text1"/>
+          <w:lang w:val="pt-BR"/>
+        </w:rPr>
+        <w:t xml:space="preserve"> devido ao seu alto grau de utilização,</w:t>
       </w:r>
       <w:r>
         <w:rPr>
@@ -728,7 +763,7 @@
         <w:jc w:val="both"/>
         <w:rPr>
           <w:color w:val="000000" w:themeColor="text1"/>
-          <w:lang w:val="en-CA"/>
+          <w:lang w:val="pt-BR"/>
         </w:rPr>
       </w:pPr>
       <w:r>
@@ -788,42 +823,24 @@
         </w:rPr>
         <w:t xml:space="preserve"> </w:t>
       </w:r>
-      <w:proofErr w:type="spellStart"/>
-      <w:r>
-        <w:rPr>
-          <w:color w:val="000000" w:themeColor="text1"/>
-          <w:lang w:val="en-CA"/>
+      <w:r>
+        <w:rPr>
+          <w:color w:val="000000" w:themeColor="text1"/>
+          <w:lang w:val="pt-BR"/>
         </w:rPr>
         <w:t>C</w:t>
       </w:r>
       <w:r>
         <w:rPr>
           <w:color w:val="000000" w:themeColor="text1"/>
-          <w:lang w:val="en-CA"/>
-        </w:rPr>
-        <w:t>onsumo</w:t>
-      </w:r>
-      <w:proofErr w:type="spellEnd"/>
-      <w:r>
-        <w:rPr>
-          <w:color w:val="000000" w:themeColor="text1"/>
-          <w:lang w:val="en-CA"/>
-        </w:rPr>
-        <w:t xml:space="preserve"> </w:t>
-      </w:r>
-      <w:proofErr w:type="spellStart"/>
-      <w:r>
-        <w:rPr>
-          <w:color w:val="000000" w:themeColor="text1"/>
-          <w:lang w:val="en-CA"/>
-        </w:rPr>
-        <w:t>sustentável</w:t>
-      </w:r>
-      <w:proofErr w:type="spellEnd"/>
-      <w:r>
-        <w:rPr>
-          <w:color w:val="000000" w:themeColor="text1"/>
-          <w:lang w:val="en-CA"/>
+          <w:lang w:val="pt-BR"/>
+        </w:rPr>
+        <w:t>onsumo sustentável</w:t>
+      </w:r>
+      <w:r>
+        <w:rPr>
+          <w:color w:val="000000" w:themeColor="text1"/>
+          <w:lang w:val="pt-BR"/>
         </w:rPr>
         <w:t>.</w:t>
       </w:r>
@@ -915,7 +932,7 @@
         <w:jc w:val="both"/>
         <w:rPr>
           <w:color w:val="000000" w:themeColor="text1"/>
-          <w:lang w:val="pt-BR"/>
+          <w:lang w:val="en-CA"/>
         </w:rPr>
       </w:pPr>
       <w:r>
@@ -996,35 +1013,17 @@
         </w:rPr>
         <w:t xml:space="preserve"> control. </w:t>
       </w:r>
-      <w:proofErr w:type="spellStart"/>
-      <w:r>
-        <w:rPr>
-          <w:color w:val="000000" w:themeColor="text1"/>
-          <w:lang w:val="pt-BR"/>
-        </w:rPr>
-        <w:t>Sustainable</w:t>
-      </w:r>
-      <w:proofErr w:type="spellEnd"/>
-      <w:r>
-        <w:rPr>
-          <w:color w:val="000000" w:themeColor="text1"/>
-          <w:lang w:val="pt-BR"/>
-        </w:rPr>
-        <w:t xml:space="preserve"> </w:t>
-      </w:r>
-      <w:proofErr w:type="spellStart"/>
-      <w:r>
-        <w:rPr>
-          <w:color w:val="000000" w:themeColor="text1"/>
-          <w:lang w:val="pt-BR"/>
-        </w:rPr>
-        <w:t>consumption</w:t>
-      </w:r>
-      <w:proofErr w:type="spellEnd"/>
-      <w:r>
-        <w:rPr>
-          <w:color w:val="000000" w:themeColor="text1"/>
-          <w:lang w:val="pt-BR"/>
+      <w:r>
+        <w:rPr>
+          <w:color w:val="000000" w:themeColor="text1"/>
+          <w:lang w:val="en-CA"/>
+        </w:rPr>
+        <w:t>Sustainable consumption</w:t>
+      </w:r>
+      <w:r>
+        <w:rPr>
+          <w:color w:val="000000" w:themeColor="text1"/>
+          <w:lang w:val="en-CA"/>
         </w:rPr>
         <w:t>.</w:t>
       </w:r>
@@ -1037,7 +1036,7 @@
         <w:rPr>
           <w:rFonts w:eastAsia="Arial"/>
           <w:bCs/>
-          <w:lang w:val="pt-BR"/>
+          <w:lang w:val="en-CA"/>
         </w:rPr>
       </w:pPr>
     </w:p>
@@ -2020,7 +2019,6 @@
         </w:rPr>
         <w:t xml:space="preserve">aos protocolos de conexão entre dispositivo e o servidor, </w:t>
       </w:r>
-      <w:proofErr w:type="spellStart"/>
       <w:r>
         <w:rPr>
           <w:sz w:val="24"/>
@@ -2029,7 +2027,6 @@
         </w:rPr>
         <w:t>Fietkiewicz</w:t>
       </w:r>
-      <w:proofErr w:type="spellEnd"/>
       <w:r>
         <w:rPr>
           <w:sz w:val="24"/>
@@ -2076,25 +2073,7 @@
           <w:szCs w:val="24"/>
           <w:lang w:val="pt-BR"/>
         </w:rPr>
-        <w:t xml:space="preserve">que “As técnicas baseadas em HTTP tendem a consumir muito mais recursos nos servidores, enquanto os </w:t>
-      </w:r>
-      <w:proofErr w:type="spellStart"/>
-      <w:r>
-        <w:rPr>
-          <w:sz w:val="24"/>
-          <w:szCs w:val="24"/>
-          <w:lang w:val="pt-BR"/>
-        </w:rPr>
-        <w:t>WebSockets</w:t>
-      </w:r>
-      <w:proofErr w:type="spellEnd"/>
-      <w:r>
-        <w:rPr>
-          <w:sz w:val="24"/>
-          <w:szCs w:val="24"/>
-          <w:lang w:val="pt-BR"/>
-        </w:rPr>
-        <w:t xml:space="preserve"> ocupam um espaço extremamente leve nos servidores”.</w:t>
+        <w:t>que “As técnicas baseadas em HTTP tendem a consumir muito mais recursos nos servidores, enquanto os WebSockets ocupam um espaço extremamente leve nos servidores”.</w:t>
       </w:r>
       <w:r>
         <w:rPr>
@@ -2152,7 +2131,6 @@
         </w:rPr>
         <w:t xml:space="preserve">Hypertext </w:t>
       </w:r>
-      <w:proofErr w:type="spellStart"/>
       <w:r>
         <w:rPr>
           <w:color w:val="222222"/>
@@ -2161,9 +2139,8 @@
           <w:shd w:val="clear" w:color="auto" w:fill="FFFFFF"/>
           <w:lang w:val="pt-BR"/>
         </w:rPr>
-        <w:t>Transfer</w:t>
-      </w:r>
-      <w:proofErr w:type="spellEnd"/>
+        <w:t>Transfer Protocol</w:t>
+      </w:r>
       <w:r>
         <w:rPr>
           <w:color w:val="222222"/>
@@ -2172,30 +2149,17 @@
           <w:shd w:val="clear" w:color="auto" w:fill="FFFFFF"/>
           <w:lang w:val="pt-BR"/>
         </w:rPr>
+        <w:t xml:space="preserve"> (HTTP)</w:t>
+      </w:r>
+      <w:r>
+        <w:rPr>
+          <w:rStyle w:val="Refdenotaderodap"/>
+          <w:sz w:val="24"/>
+          <w:szCs w:val="24"/>
+          <w:lang w:val="pt-BR"/>
+        </w:rPr>
         <w:t xml:space="preserve"> </w:t>
       </w:r>
-      <w:proofErr w:type="spellStart"/>
-      <w:r>
-        <w:rPr>
-          <w:color w:val="222222"/>
-          <w:sz w:val="24"/>
-          <w:szCs w:val="24"/>
-          <w:shd w:val="clear" w:color="auto" w:fill="FFFFFF"/>
-          <w:lang w:val="pt-BR"/>
-        </w:rPr>
-        <w:t>Protocol</w:t>
-      </w:r>
-      <w:proofErr w:type="spellEnd"/>
-      <w:r>
-        <w:rPr>
-          <w:color w:val="222222"/>
-          <w:sz w:val="24"/>
-          <w:szCs w:val="24"/>
-          <w:shd w:val="clear" w:color="auto" w:fill="FFFFFF"/>
-          <w:lang w:val="pt-BR"/>
-        </w:rPr>
-        <w:t xml:space="preserve"> (HTTP)</w:t>
-      </w:r>
       <w:r>
         <w:rPr>
           <w:rStyle w:val="Refdenotaderodap"/>
@@ -2203,27 +2167,18 @@
           <w:szCs w:val="24"/>
           <w:lang w:val="pt-BR"/>
         </w:rPr>
+        <w:footnoteReference w:id="3"/>
+      </w:r>
+      <w:r>
+        <w:rPr>
+          <w:sz w:val="24"/>
+          <w:szCs w:val="24"/>
+          <w:lang w:val="pt-BR"/>
+        </w:rPr>
         <w:t xml:space="preserve"> </w:t>
       </w:r>
       <w:r>
         <w:rPr>
-          <w:rStyle w:val="Refdenotaderodap"/>
-          <w:sz w:val="24"/>
-          <w:szCs w:val="24"/>
-          <w:lang w:val="pt-BR"/>
-        </w:rPr>
-        <w:footnoteReference w:id="3"/>
-      </w:r>
-      <w:r>
-        <w:rPr>
-          <w:sz w:val="24"/>
-          <w:szCs w:val="24"/>
-          <w:lang w:val="pt-BR"/>
-        </w:rPr>
-        <w:t xml:space="preserve"> </w:t>
-      </w:r>
-      <w:r>
-        <w:rPr>
           <w:sz w:val="24"/>
           <w:szCs w:val="24"/>
           <w:lang w:val="pt-BR"/>
@@ -2252,18 +2207,8 @@
           <w:szCs w:val="24"/>
           <w:lang w:val="pt-BR"/>
         </w:rPr>
-        <w:t xml:space="preserve">, e o protocolo do </w:t>
-      </w:r>
-      <w:proofErr w:type="spellStart"/>
-      <w:r>
-        <w:rPr>
-          <w:sz w:val="24"/>
-          <w:szCs w:val="24"/>
-          <w:lang w:val="pt-BR"/>
-        </w:rPr>
-        <w:t>WebSocket</w:t>
-      </w:r>
-      <w:proofErr w:type="spellEnd"/>
+        <w:t>, e o protocolo do WebSocket</w:t>
+      </w:r>
       <w:r>
         <w:rPr>
           <w:rStyle w:val="Refdenotaderodap"/>
@@ -2954,27 +2899,7 @@
         </w:rPr>
         <w:lastRenderedPageBreak/>
         <w:tab/>
-        <w:t xml:space="preserve">O surgimento do Android se deu em 2003, a partir de um consórcio de desenvolvedores, sendo o seu maior colaborador o Google. Desde a sua criação, a plataforma Android vem se popularizando cada vez mais, já se encontrando na maioria dos celulares atualmente. Uma forma simples de visualizar a presença do Android no Brasil e no mundo é por meio da plataforma do Google </w:t>
-      </w:r>
-      <w:proofErr w:type="spellStart"/>
-      <w:r>
-        <w:rPr>
-          <w:color w:val="000000"/>
-          <w:sz w:val="24"/>
-          <w:szCs w:val="24"/>
-          <w:lang w:val="pt-BR"/>
-        </w:rPr>
-        <w:t>Trends</w:t>
-      </w:r>
-      <w:proofErr w:type="spellEnd"/>
-      <w:r>
-        <w:rPr>
-          <w:color w:val="000000"/>
-          <w:sz w:val="24"/>
-          <w:szCs w:val="24"/>
-          <w:lang w:val="pt-BR"/>
-        </w:rPr>
-        <w:t>, onde se vê nitidamente quão esmagadora é a sua presença diante dos concorrentes, até mesmo do seu maior concorrente, o iOS.</w:t>
+        <w:t>O surgimento do Android se deu em 2003, a partir de um consórcio de desenvolvedores, sendo o seu maior colaborador o Google. Desde a sua criação, a plataforma Android vem se popularizando cada vez mais, já se encontrando na maioria dos celulares atualmente. Uma forma simples de visualizar a presença do Android no Brasil e no mundo é por meio da plataforma do Google Trends, onde se vê nitidamente quão esmagadora é a sua presença diante dos concorrentes, até mesmo do seu maior concorrente, o iOS.</w:t>
       </w:r>
     </w:p>
     <w:p>
@@ -3172,47 +3097,7 @@
           <w:lang w:val="pt-BR"/>
         </w:rPr>
         <w:tab/>
-        <w:t xml:space="preserve">O Arduino surgiu no início de 2005, em </w:t>
-      </w:r>
-      <w:proofErr w:type="spellStart"/>
-      <w:r>
-        <w:rPr>
-          <w:color w:val="000000"/>
-          <w:sz w:val="24"/>
-          <w:szCs w:val="24"/>
-          <w:lang w:val="pt-BR"/>
-        </w:rPr>
-        <w:t>Ivrea</w:t>
-      </w:r>
-      <w:proofErr w:type="spellEnd"/>
-      <w:r>
-        <w:rPr>
-          <w:color w:val="000000"/>
-          <w:sz w:val="24"/>
-          <w:szCs w:val="24"/>
-          <w:lang w:val="pt-BR"/>
-        </w:rPr>
-        <w:t xml:space="preserve">, Itália. Um professor chamado Massimo </w:t>
-      </w:r>
-      <w:proofErr w:type="spellStart"/>
-      <w:r>
-        <w:rPr>
-          <w:color w:val="000000"/>
-          <w:sz w:val="24"/>
-          <w:szCs w:val="24"/>
-          <w:lang w:val="pt-BR"/>
-        </w:rPr>
-        <w:t>Banzi</w:t>
-      </w:r>
-      <w:proofErr w:type="spellEnd"/>
-      <w:r>
-        <w:rPr>
-          <w:color w:val="000000"/>
-          <w:sz w:val="24"/>
-          <w:szCs w:val="24"/>
-          <w:lang w:val="pt-BR"/>
-        </w:rPr>
-        <w:t xml:space="preserve"> tinha como objetivo ensinar programação de computadores e eletrônica a seus alunos, de forma que fosse possível trabalhar a interatividade e robótica dispondo de custos menores do que as plataformas de prototipagem da época.</w:t>
+        <w:t>O Arduino surgiu no início de 2005, em Ivrea, Itália. Um professor chamado Massimo Banzi tinha como objetivo ensinar programação de computadores e eletrônica a seus alunos, de forma que fosse possível trabalhar a interatividade e robótica dispondo de custos menores do que as plataformas de prototipagem da época.</w:t>
       </w:r>
     </w:p>
     <w:p>
@@ -3324,9 +3209,8 @@
           <w:lang w:val="pt-BR"/>
         </w:rPr>
         <w:tab/>
-        <w:t xml:space="preserve">Com a ajuda de seu aluno David </w:t>
-      </w:r>
-      <w:proofErr w:type="spellStart"/>
+        <w:t xml:space="preserve">Com a ajuda de seu aluno David Mellis, decidiram criar uma placa eletrônica independente. E por fim disponibilizaram para outras pessoas utilizarem e desenvolverem seus projetos. A partir do uso comunitário da plataforma, o Arduino passou a ser um dos grandes percursores da </w:t>
+      </w:r>
       <w:r>
         <w:rPr>
           <w:color w:val="000000"/>
@@ -3334,29 +3218,8 @@
           <w:szCs w:val="24"/>
           <w:lang w:val="pt-BR"/>
         </w:rPr>
-        <w:t>Mellis</w:t>
-      </w:r>
-      <w:proofErr w:type="spellEnd"/>
-      <w:r>
-        <w:rPr>
-          <w:color w:val="000000"/>
-          <w:sz w:val="24"/>
-          <w:szCs w:val="24"/>
-          <w:lang w:val="pt-BR"/>
-        </w:rPr>
-        <w:t xml:space="preserve">, decidiram criar uma placa eletrônica independente. E por fim disponibilizaram para outras pessoas utilizarem e desenvolverem seus projetos. A partir do uso comunitário da plataforma, o Arduino passou a ser um dos grandes percursores da </w:t>
-      </w:r>
-      <w:proofErr w:type="spellStart"/>
-      <w:r>
-        <w:rPr>
-          <w:color w:val="000000"/>
-          <w:sz w:val="24"/>
-          <w:szCs w:val="24"/>
-          <w:lang w:val="pt-BR"/>
-        </w:rPr>
         <w:t>IoT</w:t>
       </w:r>
-      <w:proofErr w:type="spellEnd"/>
       <w:r>
         <w:rPr>
           <w:rStyle w:val="Refdenotaderodap"/>
@@ -3546,27 +3409,7 @@
           <w:lang w:val="pt-BR"/>
         </w:rPr>
         <w:tab/>
-        <w:t xml:space="preserve">Para complementar </w:t>
-      </w:r>
-      <w:proofErr w:type="spellStart"/>
-      <w:r>
-        <w:rPr>
-          <w:color w:val="000000"/>
-          <w:sz w:val="24"/>
-          <w:szCs w:val="24"/>
-          <w:lang w:val="pt-BR"/>
-        </w:rPr>
-        <w:t>Amorin</w:t>
-      </w:r>
-      <w:proofErr w:type="spellEnd"/>
-      <w:r>
-        <w:rPr>
-          <w:color w:val="000000"/>
-          <w:sz w:val="24"/>
-          <w:szCs w:val="24"/>
-          <w:lang w:val="pt-BR"/>
-        </w:rPr>
-        <w:t xml:space="preserve">, Aguirre afirma que sensores são considerados elementos primários, pois estão em contato direto com a variável controlada e geram outra </w:t>
+        <w:t xml:space="preserve">Para complementar Amorin, Aguirre afirma que sensores são considerados elementos primários, pois estão em contato direto com a variável controlada e geram outra </w:t>
       </w:r>
       <w:r>
         <w:rPr>
@@ -5215,25 +5058,7 @@
           <w:szCs w:val="24"/>
           <w:lang w:val="pt-BR"/>
         </w:rPr>
-        <w:t xml:space="preserve">Uma alternativa para sanar essa dificuldade é a utilização de energia solar, sendo </w:t>
-      </w:r>
-      <w:proofErr w:type="spellStart"/>
-      <w:r>
-        <w:rPr>
-          <w:sz w:val="24"/>
-          <w:szCs w:val="24"/>
-          <w:lang w:val="pt-BR"/>
-        </w:rPr>
-        <w:t>esta</w:t>
-      </w:r>
-      <w:proofErr w:type="spellEnd"/>
-      <w:r>
-        <w:rPr>
-          <w:sz w:val="24"/>
-          <w:szCs w:val="24"/>
-          <w:lang w:val="pt-BR"/>
-        </w:rPr>
-        <w:t xml:space="preserve"> uma fonte energética sustentável que pode ser facilmente implementada em lugares remotos. Porém, um dos maiores empecilhos na sua adesão é o seu alto custo, que de acordo com a Energia Total (2021), o orçamento necessário para o funcionamento de uma bomba trifásica de 5 cavalos com tensão 220V gira em torno de 24 mil reais, o que para pequenos produtores pode sair mais caro do que a instalação de uma rede elétrica. </w:t>
+        <w:t xml:space="preserve">Uma alternativa para sanar essa dificuldade é a utilização de energia solar, sendo esta uma fonte energética sustentável que pode ser facilmente implementada em lugares remotos. Porém, um dos maiores empecilhos na sua adesão é o seu alto custo, que de acordo com a Energia Total (2021), o orçamento necessário para o funcionamento de uma bomba trifásica de 5 cavalos com tensão 220V gira em torno de 24 mil reais, o que para pequenos produtores pode sair mais caro do que a instalação de uma rede elétrica. </w:t>
       </w:r>
     </w:p>
     <w:p>
@@ -5929,23 +5754,4615 @@
         <w:spacing w:before="5" w:line="360" w:lineRule="auto"/>
         <w:jc w:val="both"/>
         <w:rPr>
-          <w:sz w:val="24"/>
-          <w:szCs w:val="24"/>
-          <w:lang w:val="pt-BR"/>
-        </w:rPr>
-      </w:pPr>
-      <w:r>
-        <w:rPr>
+          <w:rFonts w:eastAsia="Arial"/>
+          <w:sz w:val="24"/>
+          <w:szCs w:val="24"/>
+          <w:lang w:val="pt-BR"/>
+        </w:rPr>
+      </w:pPr>
+    </w:p>
+    <w:p>
+      <w:pPr>
+        <w:spacing w:before="5" w:line="360" w:lineRule="auto"/>
+        <w:jc w:val="both"/>
+        <w:rPr>
+          <w:rFonts w:eastAsia="Arial"/>
+          <w:sz w:val="24"/>
+          <w:szCs w:val="24"/>
+          <w:lang w:val="pt-BR"/>
+        </w:rPr>
+      </w:pPr>
+      <w:r>
+        <w:rPr>
+          <w:rFonts w:eastAsia="Arial"/>
+          <w:sz w:val="24"/>
+          <w:szCs w:val="24"/>
+          <w:lang w:val="pt-BR"/>
+        </w:rPr>
+        <mc:AlternateContent>
+          <mc:Choice Requires="wps">
+            <w:drawing>
+              <wp:anchor distT="0" distB="0" distL="114300" distR="114300" simplePos="0" relativeHeight="251727872" behindDoc="0" locked="0" layoutInCell="1" allowOverlap="1" wp14:anchorId="5CD7EB2A" wp14:editId="4B3D5C1C">
+                <wp:simplePos x="0" y="0"/>
+                <wp:positionH relativeFrom="column">
+                  <wp:posOffset>4391978</wp:posOffset>
+                </wp:positionH>
+                <wp:positionV relativeFrom="paragraph">
+                  <wp:posOffset>2511424</wp:posOffset>
+                </wp:positionV>
+                <wp:extent cx="471170" cy="61913"/>
+                <wp:effectExtent l="0" t="0" r="24130" b="33655"/>
+                <wp:wrapNone/>
+                <wp:docPr id="61" name="Conector reto 61"/>
+                <wp:cNvGraphicFramePr/>
+                <a:graphic xmlns:a="http://schemas.openxmlformats.org/drawingml/2006/main">
+                  <a:graphicData uri="http://schemas.microsoft.com/office/word/2010/wordprocessingShape">
+                    <wps:wsp>
+                      <wps:cNvCnPr/>
+                      <wps:spPr>
+                        <a:xfrm flipH="1" flipV="1">
+                          <a:off x="0" y="0"/>
+                          <a:ext cx="471170" cy="61913"/>
+                        </a:xfrm>
+                        <a:prstGeom prst="line">
+                          <a:avLst/>
+                        </a:prstGeom>
+                        <a:ln>
+                          <a:solidFill>
+                            <a:srgbClr val="FF0000"/>
+                          </a:solidFill>
+                        </a:ln>
+                      </wps:spPr>
+                      <wps:style>
+                        <a:lnRef idx="1">
+                          <a:schemeClr val="accent1"/>
+                        </a:lnRef>
+                        <a:fillRef idx="0">
+                          <a:schemeClr val="accent1"/>
+                        </a:fillRef>
+                        <a:effectRef idx="0">
+                          <a:schemeClr val="accent1"/>
+                        </a:effectRef>
+                        <a:fontRef idx="minor">
+                          <a:schemeClr val="tx1"/>
+                        </a:fontRef>
+                      </wps:style>
+                      <wps:bodyPr/>
+                    </wps:wsp>
+                  </a:graphicData>
+                </a:graphic>
+                <wp14:sizeRelH relativeFrom="margin">
+                  <wp14:pctWidth>0</wp14:pctWidth>
+                </wp14:sizeRelH>
+                <wp14:sizeRelV relativeFrom="margin">
+                  <wp14:pctHeight>0</wp14:pctHeight>
+                </wp14:sizeRelV>
+              </wp:anchor>
+            </w:drawing>
+          </mc:Choice>
+          <mc:Fallback>
+            <w:pict>
+              <v:line w14:anchorId="555AD192" id="Conector reto 61" o:spid="_x0000_s1026" style="position:absolute;flip:x y;z-index:251727872;visibility:visible;mso-wrap-style:square;mso-width-percent:0;mso-height-percent:0;mso-wrap-distance-left:9pt;mso-wrap-distance-top:0;mso-wrap-distance-right:9pt;mso-wrap-distance-bottom:0;mso-position-horizontal:absolute;mso-position-horizontal-relative:text;mso-position-vertical:absolute;mso-position-vertical-relative:text;mso-width-percent:0;mso-height-percent:0;mso-width-relative:margin;mso-height-relative:margin" from="345.85pt,197.75pt" to="382.95pt,202.65pt" o:gfxdata="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" strokecolor="red"/>
+            </w:pict>
+          </mc:Fallback>
+        </mc:AlternateContent>
+      </w:r>
+      <w:r>
+        <w:rPr>
+          <w:rFonts w:eastAsia="Arial"/>
           <w:noProof/>
           <w:sz w:val="24"/>
           <w:szCs w:val="24"/>
           <w:lang w:val="pt-BR"/>
         </w:rPr>
+        <mc:AlternateContent>
+          <mc:Choice Requires="wps">
+            <w:drawing>
+              <wp:anchor distT="0" distB="0" distL="114300" distR="114300" simplePos="0" relativeHeight="251667456" behindDoc="0" locked="0" layoutInCell="1" allowOverlap="1" wp14:anchorId="02E1D197" wp14:editId="07486BE5">
+                <wp:simplePos x="0" y="0"/>
+                <wp:positionH relativeFrom="column">
+                  <wp:posOffset>4877435</wp:posOffset>
+                </wp:positionH>
+                <wp:positionV relativeFrom="paragraph">
+                  <wp:posOffset>2453640</wp:posOffset>
+                </wp:positionV>
+                <wp:extent cx="295275" cy="276225"/>
+                <wp:effectExtent l="0" t="0" r="28575" b="28575"/>
+                <wp:wrapNone/>
+                <wp:docPr id="21" name="Elipse 21"/>
+                <wp:cNvGraphicFramePr/>
+                <a:graphic xmlns:a="http://schemas.openxmlformats.org/drawingml/2006/main">
+                  <a:graphicData uri="http://schemas.microsoft.com/office/word/2010/wordprocessingShape">
+                    <wps:wsp>
+                      <wps:cNvSpPr/>
+                      <wps:spPr>
+                        <a:xfrm>
+                          <a:off x="0" y="0"/>
+                          <a:ext cx="295275" cy="276225"/>
+                        </a:xfrm>
+                        <a:prstGeom prst="ellipse">
+                          <a:avLst/>
+                        </a:prstGeom>
+                        <a:noFill/>
+                        <a:ln w="12700">
+                          <a:solidFill>
+                            <a:srgbClr val="FF0000"/>
+                          </a:solidFill>
+                        </a:ln>
+                      </wps:spPr>
+                      <wps:style>
+                        <a:lnRef idx="2">
+                          <a:schemeClr val="accent1">
+                            <a:shade val="50000"/>
+                          </a:schemeClr>
+                        </a:lnRef>
+                        <a:fillRef idx="1">
+                          <a:schemeClr val="accent1"/>
+                        </a:fillRef>
+                        <a:effectRef idx="0">
+                          <a:schemeClr val="accent1"/>
+                        </a:effectRef>
+                        <a:fontRef idx="minor">
+                          <a:schemeClr val="lt1"/>
+                        </a:fontRef>
+                      </wps:style>
+                      <wps:bodyPr rot="0" spcFirstLastPara="0" vertOverflow="overflow" horzOverflow="overflow" vert="horz" wrap="square" lIns="91440" tIns="45720" rIns="91440" bIns="45720" numCol="1" spcCol="0" rtlCol="0" fromWordArt="0" anchor="ctr" anchorCtr="0" forceAA="0" compatLnSpc="1">
+                        <a:prstTxWarp prst="textNoShape">
+                          <a:avLst/>
+                        </a:prstTxWarp>
+                        <a:noAutofit/>
+                      </wps:bodyPr>
+                    </wps:wsp>
+                  </a:graphicData>
+                </a:graphic>
+                <wp14:sizeRelH relativeFrom="margin">
+                  <wp14:pctWidth>0</wp14:pctWidth>
+                </wp14:sizeRelH>
+                <wp14:sizeRelV relativeFrom="margin">
+                  <wp14:pctHeight>0</wp14:pctHeight>
+                </wp14:sizeRelV>
+              </wp:anchor>
+            </w:drawing>
+          </mc:Choice>
+          <mc:Fallback>
+            <w:pict>
+              <v:oval w14:anchorId="3086EB67" id="Elipse 21" o:spid="_x0000_s1026" style="position:absolute;margin-left:384.05pt;margin-top:193.2pt;width:23.25pt;height:21.75pt;z-index:251667456;visibility:visible;mso-wrap-style:square;mso-width-percent:0;mso-height-percent:0;mso-wrap-distance-left:9pt;mso-wrap-distance-top:0;mso-wrap-distance-right:9pt;mso-wrap-distance-bottom:0;mso-position-horizontal:absolute;mso-position-horizontal-relative:text;mso-position-vertical:absolute;mso-position-vertical-relative:text;mso-width-percent:0;mso-height-percent:0;mso-width-relative:margin;mso-height-relative:margin;v-text-anchor:middle" o:gfxdata="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" filled="f" strokecolor="red" strokeweight="1pt"/>
+            </w:pict>
+          </mc:Fallback>
+        </mc:AlternateContent>
+      </w:r>
+      <w:r>
+        <w:rPr>
+          <w:rFonts w:eastAsia="Arial"/>
+          <w:sz w:val="24"/>
+          <w:szCs w:val="24"/>
+          <w:lang w:val="pt-BR"/>
+        </w:rPr>
+        <mc:AlternateContent>
+          <mc:Choice Requires="wps">
+            <w:drawing>
+              <wp:anchor distT="0" distB="0" distL="114300" distR="114300" simplePos="0" relativeHeight="251691008" behindDoc="0" locked="0" layoutInCell="1" allowOverlap="1" wp14:anchorId="0FADA842" wp14:editId="093E9370">
+                <wp:simplePos x="0" y="0"/>
+                <wp:positionH relativeFrom="column">
+                  <wp:posOffset>3158489</wp:posOffset>
+                </wp:positionH>
+                <wp:positionV relativeFrom="paragraph">
+                  <wp:posOffset>182563</wp:posOffset>
+                </wp:positionV>
+                <wp:extent cx="85725" cy="104140"/>
+                <wp:effectExtent l="0" t="0" r="28575" b="29210"/>
+                <wp:wrapNone/>
+                <wp:docPr id="33" name="Conector reto 33"/>
+                <wp:cNvGraphicFramePr/>
+                <a:graphic xmlns:a="http://schemas.openxmlformats.org/drawingml/2006/main">
+                  <a:graphicData uri="http://schemas.microsoft.com/office/word/2010/wordprocessingShape">
+                    <wps:wsp>
+                      <wps:cNvCnPr/>
+                      <wps:spPr>
+                        <a:xfrm flipV="1">
+                          <a:off x="0" y="0"/>
+                          <a:ext cx="85725" cy="104140"/>
+                        </a:xfrm>
+                        <a:prstGeom prst="line">
+                          <a:avLst/>
+                        </a:prstGeom>
+                        <a:ln>
+                          <a:solidFill>
+                            <a:srgbClr val="FF0000"/>
+                          </a:solidFill>
+                        </a:ln>
+                      </wps:spPr>
+                      <wps:style>
+                        <a:lnRef idx="1">
+                          <a:schemeClr val="accent1"/>
+                        </a:lnRef>
+                        <a:fillRef idx="0">
+                          <a:schemeClr val="accent1"/>
+                        </a:fillRef>
+                        <a:effectRef idx="0">
+                          <a:schemeClr val="accent1"/>
+                        </a:effectRef>
+                        <a:fontRef idx="minor">
+                          <a:schemeClr val="tx1"/>
+                        </a:fontRef>
+                      </wps:style>
+                      <wps:bodyPr/>
+                    </wps:wsp>
+                  </a:graphicData>
+                </a:graphic>
+                <wp14:sizeRelH relativeFrom="margin">
+                  <wp14:pctWidth>0</wp14:pctWidth>
+                </wp14:sizeRelH>
+                <wp14:sizeRelV relativeFrom="margin">
+                  <wp14:pctHeight>0</wp14:pctHeight>
+                </wp14:sizeRelV>
+              </wp:anchor>
+            </w:drawing>
+          </mc:Choice>
+          <mc:Fallback>
+            <w:pict>
+              <v:line w14:anchorId="0F29A8C5" id="Conector reto 33" o:spid="_x0000_s1026" style="position:absolute;flip:y;z-index:251691008;visibility:visible;mso-wrap-style:square;mso-width-percent:0;mso-height-percent:0;mso-wrap-distance-left:9pt;mso-wrap-distance-top:0;mso-wrap-distance-right:9pt;mso-wrap-distance-bottom:0;mso-position-horizontal:absolute;mso-position-horizontal-relative:text;mso-position-vertical:absolute;mso-position-vertical-relative:text;mso-width-percent:0;mso-height-percent:0;mso-width-relative:margin;mso-height-relative:margin" from="248.7pt,14.4pt" to="255.45pt,22.6pt" o:gfxdata="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" strokecolor="red"/>
+            </w:pict>
+          </mc:Fallback>
+        </mc:AlternateContent>
+      </w:r>
+      <w:r>
+        <w:rPr>
+          <w:rFonts w:eastAsia="Arial"/>
+          <w:sz w:val="24"/>
+          <w:szCs w:val="24"/>
+          <w:lang w:val="pt-BR"/>
+        </w:rPr>
+        <mc:AlternateContent>
+          <mc:Choice Requires="wps">
+            <w:drawing>
+              <wp:anchor distT="0" distB="0" distL="114300" distR="114300" simplePos="0" relativeHeight="251692032" behindDoc="0" locked="0" layoutInCell="1" allowOverlap="1" wp14:anchorId="2ADE62A4" wp14:editId="40AAD35B">
+                <wp:simplePos x="0" y="0"/>
+                <wp:positionH relativeFrom="column">
+                  <wp:posOffset>3217862</wp:posOffset>
+                </wp:positionH>
+                <wp:positionV relativeFrom="paragraph">
+                  <wp:posOffset>10477</wp:posOffset>
+                </wp:positionV>
+                <wp:extent cx="174625" cy="241300"/>
+                <wp:effectExtent l="0" t="0" r="0" b="6350"/>
+                <wp:wrapNone/>
+                <wp:docPr id="34" name="Caixa de Texto 34"/>
+                <wp:cNvGraphicFramePr/>
+                <a:graphic xmlns:a="http://schemas.openxmlformats.org/drawingml/2006/main">
+                  <a:graphicData uri="http://schemas.microsoft.com/office/word/2010/wordprocessingShape">
+                    <wps:wsp>
+                      <wps:cNvSpPr txBox="1"/>
+                      <wps:spPr>
+                        <a:xfrm>
+                          <a:off x="0" y="0"/>
+                          <a:ext cx="174625" cy="241300"/>
+                        </a:xfrm>
+                        <a:prstGeom prst="rect">
+                          <a:avLst/>
+                        </a:prstGeom>
+                        <a:noFill/>
+                        <a:ln w="6350">
+                          <a:noFill/>
+                        </a:ln>
+                      </wps:spPr>
+                      <wps:txbx>
+                        <w:txbxContent>
+                          <w:p>
+                            <w:pPr>
+                              <w:rPr>
+                                <w:b/>
+                                <w:bCs/>
+                                <w:color w:val="FFFF00"/>
+                                <w:sz w:val="22"/>
+                                <w:szCs w:val="22"/>
+                              </w:rPr>
+                            </w:pPr>
+                            <w:r>
+                              <w:rPr>
+                                <w:b/>
+                                <w:bCs/>
+                                <w:color w:val="FFFF00"/>
+                                <w:sz w:val="22"/>
+                                <w:szCs w:val="22"/>
+                              </w:rPr>
+                              <w:t>7</w:t>
+                            </w:r>
+                          </w:p>
+                        </w:txbxContent>
+                      </wps:txbx>
+                      <wps:bodyPr rot="0" spcFirstLastPara="0" vertOverflow="overflow" horzOverflow="overflow" vert="horz" wrap="square" lIns="91440" tIns="45720" rIns="91440" bIns="45720" numCol="1" spcCol="0" rtlCol="0" fromWordArt="0" anchor="t" anchorCtr="0" forceAA="0" compatLnSpc="1">
+                        <a:prstTxWarp prst="textNoShape">
+                          <a:avLst/>
+                        </a:prstTxWarp>
+                        <a:noAutofit/>
+                      </wps:bodyPr>
+                    </wps:wsp>
+                  </a:graphicData>
+                </a:graphic>
+                <wp14:sizeRelH relativeFrom="margin">
+                  <wp14:pctWidth>0</wp14:pctWidth>
+                </wp14:sizeRelH>
+                <wp14:sizeRelV relativeFrom="margin">
+                  <wp14:pctHeight>0</wp14:pctHeight>
+                </wp14:sizeRelV>
+              </wp:anchor>
+            </w:drawing>
+          </mc:Choice>
+          <mc:Fallback>
+            <w:pict>
+              <v:shapetype w14:anchorId="2ADE62A4" id="_x0000_t202" coordsize="21600,21600" o:spt="202" path="m,l,21600r21600,l21600,xe">
+                <v:stroke joinstyle="miter"/>
+                <v:path gradientshapeok="t" o:connecttype="rect"/>
+              </v:shapetype>
+              <v:shape id="Caixa de Texto 34" o:spid="_x0000_s1026" type="#_x0000_t202" style="position:absolute;left:0;text-align:left;margin-left:253.35pt;margin-top:.8pt;width:13.75pt;height:19pt;z-index:251692032;visibility:visible;mso-wrap-style:square;mso-width-percent:0;mso-height-percent:0;mso-wrap-distance-left:9pt;mso-wrap-distance-top:0;mso-wrap-distance-right:9pt;mso-wrap-distance-bottom:0;mso-position-horizontal:absolute;mso-position-horizontal-relative:text;mso-position-vertical:absolute;mso-position-vertical-relative:text;mso-width-percent:0;mso-height-percent:0;mso-width-relative:margin;mso-height-relative:margin;v-text-anchor:top" o:gfxdata="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" filled="f" stroked="f" strokeweight=".5pt">
+                <v:textbox>
+                  <w:txbxContent>
+                    <w:p>
+                      <w:pPr>
+                        <w:rPr>
+                          <w:b/>
+                          <w:bCs/>
+                          <w:color w:val="FFFF00"/>
+                          <w:sz w:val="22"/>
+                          <w:szCs w:val="22"/>
+                        </w:rPr>
+                      </w:pPr>
+                      <w:r>
+                        <w:rPr>
+                          <w:b/>
+                          <w:bCs/>
+                          <w:color w:val="FFFF00"/>
+                          <w:sz w:val="22"/>
+                          <w:szCs w:val="22"/>
+                        </w:rPr>
+                        <w:t>7</w:t>
+                      </w:r>
+                    </w:p>
+                  </w:txbxContent>
+                </v:textbox>
+              </v:shape>
+            </w:pict>
+          </mc:Fallback>
+        </mc:AlternateContent>
+      </w:r>
+      <w:r>
+        <w:rPr>
+          <w:rFonts w:eastAsia="Arial"/>
+          <w:sz w:val="24"/>
+          <w:szCs w:val="24"/>
+          <w:lang w:val="pt-BR"/>
+        </w:rPr>
+        <mc:AlternateContent>
+          <mc:Choice Requires="wps">
+            <w:drawing>
+              <wp:anchor distT="0" distB="0" distL="114300" distR="114300" simplePos="0" relativeHeight="251694080" behindDoc="0" locked="0" layoutInCell="1" allowOverlap="1" wp14:anchorId="630003CD" wp14:editId="747B0F37">
+                <wp:simplePos x="0" y="0"/>
+                <wp:positionH relativeFrom="column">
+                  <wp:posOffset>3801428</wp:posOffset>
+                </wp:positionH>
+                <wp:positionV relativeFrom="paragraph">
+                  <wp:posOffset>215899</wp:posOffset>
+                </wp:positionV>
+                <wp:extent cx="119062" cy="82550"/>
+                <wp:effectExtent l="0" t="0" r="33655" b="31750"/>
+                <wp:wrapNone/>
+                <wp:docPr id="35" name="Conector reto 35"/>
+                <wp:cNvGraphicFramePr/>
+                <a:graphic xmlns:a="http://schemas.openxmlformats.org/drawingml/2006/main">
+                  <a:graphicData uri="http://schemas.microsoft.com/office/word/2010/wordprocessingShape">
+                    <wps:wsp>
+                      <wps:cNvCnPr/>
+                      <wps:spPr>
+                        <a:xfrm flipV="1">
+                          <a:off x="0" y="0"/>
+                          <a:ext cx="119062" cy="82550"/>
+                        </a:xfrm>
+                        <a:prstGeom prst="line">
+                          <a:avLst/>
+                        </a:prstGeom>
+                        <a:ln>
+                          <a:solidFill>
+                            <a:srgbClr val="FF0000"/>
+                          </a:solidFill>
+                        </a:ln>
+                      </wps:spPr>
+                      <wps:style>
+                        <a:lnRef idx="1">
+                          <a:schemeClr val="accent1"/>
+                        </a:lnRef>
+                        <a:fillRef idx="0">
+                          <a:schemeClr val="accent1"/>
+                        </a:fillRef>
+                        <a:effectRef idx="0">
+                          <a:schemeClr val="accent1"/>
+                        </a:effectRef>
+                        <a:fontRef idx="minor">
+                          <a:schemeClr val="tx1"/>
+                        </a:fontRef>
+                      </wps:style>
+                      <wps:bodyPr/>
+                    </wps:wsp>
+                  </a:graphicData>
+                </a:graphic>
+                <wp14:sizeRelH relativeFrom="margin">
+                  <wp14:pctWidth>0</wp14:pctWidth>
+                </wp14:sizeRelH>
+                <wp14:sizeRelV relativeFrom="margin">
+                  <wp14:pctHeight>0</wp14:pctHeight>
+                </wp14:sizeRelV>
+              </wp:anchor>
+            </w:drawing>
+          </mc:Choice>
+          <mc:Fallback>
+            <w:pict>
+              <v:line w14:anchorId="0EF56D7D" id="Conector reto 35" o:spid="_x0000_s1026" style="position:absolute;flip:y;z-index:251694080;visibility:visible;mso-wrap-style:square;mso-width-percent:0;mso-height-percent:0;mso-wrap-distance-left:9pt;mso-wrap-distance-top:0;mso-wrap-distance-right:9pt;mso-wrap-distance-bottom:0;mso-position-horizontal:absolute;mso-position-horizontal-relative:text;mso-position-vertical:absolute;mso-position-vertical-relative:text;mso-width-percent:0;mso-height-percent:0;mso-width-relative:margin;mso-height-relative:margin" from="299.35pt,17pt" to="308.7pt,23.5pt" o:gfxdata="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" strokecolor="red"/>
+            </w:pict>
+          </mc:Fallback>
+        </mc:AlternateContent>
+      </w:r>
+      <w:r>
+        <w:rPr>
+          <w:rFonts w:eastAsia="Arial"/>
+          <w:sz w:val="24"/>
+          <w:szCs w:val="24"/>
+          <w:lang w:val="pt-BR"/>
+        </w:rPr>
+        <mc:AlternateContent>
+          <mc:Choice Requires="wps">
+            <w:drawing>
+              <wp:anchor distT="0" distB="0" distL="114300" distR="114300" simplePos="0" relativeHeight="251695104" behindDoc="0" locked="0" layoutInCell="1" allowOverlap="1" wp14:anchorId="6E41F7AB" wp14:editId="3003A3EC">
+                <wp:simplePos x="0" y="0"/>
+                <wp:positionH relativeFrom="column">
+                  <wp:posOffset>3885883</wp:posOffset>
+                </wp:positionH>
+                <wp:positionV relativeFrom="paragraph">
+                  <wp:posOffset>5080</wp:posOffset>
+                </wp:positionV>
+                <wp:extent cx="174625" cy="241300"/>
+                <wp:effectExtent l="0" t="0" r="0" b="6350"/>
+                <wp:wrapNone/>
+                <wp:docPr id="36" name="Caixa de Texto 36"/>
+                <wp:cNvGraphicFramePr/>
+                <a:graphic xmlns:a="http://schemas.openxmlformats.org/drawingml/2006/main">
+                  <a:graphicData uri="http://schemas.microsoft.com/office/word/2010/wordprocessingShape">
+                    <wps:wsp>
+                      <wps:cNvSpPr txBox="1"/>
+                      <wps:spPr>
+                        <a:xfrm>
+                          <a:off x="0" y="0"/>
+                          <a:ext cx="174625" cy="241300"/>
+                        </a:xfrm>
+                        <a:prstGeom prst="rect">
+                          <a:avLst/>
+                        </a:prstGeom>
+                        <a:noFill/>
+                        <a:ln w="6350">
+                          <a:noFill/>
+                        </a:ln>
+                      </wps:spPr>
+                      <wps:txbx>
+                        <w:txbxContent>
+                          <w:p>
+                            <w:pPr>
+                              <w:rPr>
+                                <w:b/>
+                                <w:bCs/>
+                                <w:color w:val="FFFF00"/>
+                                <w:sz w:val="22"/>
+                                <w:szCs w:val="22"/>
+                              </w:rPr>
+                            </w:pPr>
+                            <w:r>
+                              <w:rPr>
+                                <w:b/>
+                                <w:bCs/>
+                                <w:color w:val="FFFF00"/>
+                                <w:sz w:val="22"/>
+                                <w:szCs w:val="22"/>
+                              </w:rPr>
+                              <w:t>3</w:t>
+                            </w:r>
+                          </w:p>
+                        </w:txbxContent>
+                      </wps:txbx>
+                      <wps:bodyPr rot="0" spcFirstLastPara="0" vertOverflow="overflow" horzOverflow="overflow" vert="horz" wrap="square" lIns="91440" tIns="45720" rIns="91440" bIns="45720" numCol="1" spcCol="0" rtlCol="0" fromWordArt="0" anchor="t" anchorCtr="0" forceAA="0" compatLnSpc="1">
+                        <a:prstTxWarp prst="textNoShape">
+                          <a:avLst/>
+                        </a:prstTxWarp>
+                        <a:noAutofit/>
+                      </wps:bodyPr>
+                    </wps:wsp>
+                  </a:graphicData>
+                </a:graphic>
+                <wp14:sizeRelH relativeFrom="margin">
+                  <wp14:pctWidth>0</wp14:pctWidth>
+                </wp14:sizeRelH>
+                <wp14:sizeRelV relativeFrom="margin">
+                  <wp14:pctHeight>0</wp14:pctHeight>
+                </wp14:sizeRelV>
+              </wp:anchor>
+            </w:drawing>
+          </mc:Choice>
+          <mc:Fallback>
+            <w:pict>
+              <v:shape w14:anchorId="6E41F7AB" id="Caixa de Texto 36" o:spid="_x0000_s1027" type="#_x0000_t202" style="position:absolute;left:0;text-align:left;margin-left:306pt;margin-top:.4pt;width:13.75pt;height:19pt;z-index:251695104;visibility:visible;mso-wrap-style:square;mso-width-percent:0;mso-height-percent:0;mso-wrap-distance-left:9pt;mso-wrap-distance-top:0;mso-wrap-distance-right:9pt;mso-wrap-distance-bottom:0;mso-position-horizontal:absolute;mso-position-horizontal-relative:text;mso-position-vertical:absolute;mso-position-vertical-relative:text;mso-width-percent:0;mso-height-percent:0;mso-width-relative:margin;mso-height-relative:margin;v-text-anchor:top" o:gfxdata="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" filled="f" stroked="f" strokeweight=".5pt">
+                <v:textbox>
+                  <w:txbxContent>
+                    <w:p>
+                      <w:pPr>
+                        <w:rPr>
+                          <w:b/>
+                          <w:bCs/>
+                          <w:color w:val="FFFF00"/>
+                          <w:sz w:val="22"/>
+                          <w:szCs w:val="22"/>
+                        </w:rPr>
+                      </w:pPr>
+                      <w:r>
+                        <w:rPr>
+                          <w:b/>
+                          <w:bCs/>
+                          <w:color w:val="FFFF00"/>
+                          <w:sz w:val="22"/>
+                          <w:szCs w:val="22"/>
+                        </w:rPr>
+                        <w:t>3</w:t>
+                      </w:r>
+                    </w:p>
+                  </w:txbxContent>
+                </v:textbox>
+              </v:shape>
+            </w:pict>
+          </mc:Fallback>
+        </mc:AlternateContent>
+      </w:r>
+      <w:r>
+        <w:rPr>
+          <w:rFonts w:eastAsia="Arial"/>
+          <w:noProof/>
+          <w:sz w:val="24"/>
+          <w:szCs w:val="24"/>
+          <w:lang w:val="pt-BR"/>
+        </w:rPr>
+        <mc:AlternateContent>
+          <mc:Choice Requires="wps">
+            <w:drawing>
+              <wp:anchor distT="0" distB="0" distL="114300" distR="114300" simplePos="0" relativeHeight="251678720" behindDoc="0" locked="0" layoutInCell="1" allowOverlap="1" wp14:anchorId="5F8A2743" wp14:editId="16B460CA">
+                <wp:simplePos x="0" y="0"/>
+                <wp:positionH relativeFrom="column">
+                  <wp:posOffset>553085</wp:posOffset>
+                </wp:positionH>
+                <wp:positionV relativeFrom="paragraph">
+                  <wp:posOffset>688975</wp:posOffset>
+                </wp:positionV>
+                <wp:extent cx="333375" cy="241300"/>
+                <wp:effectExtent l="0" t="0" r="0" b="6350"/>
+                <wp:wrapNone/>
+                <wp:docPr id="13" name="Caixa de Texto 13"/>
+                <wp:cNvGraphicFramePr/>
+                <a:graphic xmlns:a="http://schemas.openxmlformats.org/drawingml/2006/main">
+                  <a:graphicData uri="http://schemas.microsoft.com/office/word/2010/wordprocessingShape">
+                    <wps:wsp>
+                      <wps:cNvSpPr txBox="1"/>
+                      <wps:spPr>
+                        <a:xfrm>
+                          <a:off x="0" y="0"/>
+                          <a:ext cx="333375" cy="241300"/>
+                        </a:xfrm>
+                        <a:prstGeom prst="rect">
+                          <a:avLst/>
+                        </a:prstGeom>
+                        <a:noFill/>
+                        <a:ln w="6350">
+                          <a:noFill/>
+                        </a:ln>
+                      </wps:spPr>
+                      <wps:txbx>
+                        <w:txbxContent>
+                          <w:p>
+                            <w:pPr>
+                              <w:rPr>
+                                <w:b/>
+                                <w:bCs/>
+                                <w:color w:val="FFFF00"/>
+                                <w:sz w:val="22"/>
+                                <w:szCs w:val="22"/>
+                              </w:rPr>
+                            </w:pPr>
+                            <w:r>
+                              <w:rPr>
+                                <w:b/>
+                                <w:bCs/>
+                                <w:color w:val="FFFF00"/>
+                                <w:sz w:val="22"/>
+                                <w:szCs w:val="22"/>
+                              </w:rPr>
+                              <w:t>1</w:t>
+                            </w:r>
+                            <w:r>
+                              <w:rPr>
+                                <w:b/>
+                                <w:bCs/>
+                                <w:color w:val="FFFF00"/>
+                                <w:sz w:val="22"/>
+                                <w:szCs w:val="22"/>
+                              </w:rPr>
+                              <w:t>5</w:t>
+                            </w:r>
+                          </w:p>
+                        </w:txbxContent>
+                      </wps:txbx>
+                      <wps:bodyPr rot="0" spcFirstLastPara="0" vertOverflow="overflow" horzOverflow="overflow" vert="horz" wrap="square" lIns="91440" tIns="45720" rIns="91440" bIns="45720" numCol="1" spcCol="0" rtlCol="0" fromWordArt="0" anchor="t" anchorCtr="0" forceAA="0" compatLnSpc="1">
+                        <a:prstTxWarp prst="textNoShape">
+                          <a:avLst/>
+                        </a:prstTxWarp>
+                        <a:noAutofit/>
+                      </wps:bodyPr>
+                    </wps:wsp>
+                  </a:graphicData>
+                </a:graphic>
+                <wp14:sizeRelH relativeFrom="margin">
+                  <wp14:pctWidth>0</wp14:pctWidth>
+                </wp14:sizeRelH>
+                <wp14:sizeRelV relativeFrom="margin">
+                  <wp14:pctHeight>0</wp14:pctHeight>
+                </wp14:sizeRelV>
+              </wp:anchor>
+            </w:drawing>
+          </mc:Choice>
+          <mc:Fallback>
+            <w:pict>
+              <v:shape w14:anchorId="5F8A2743" id="Caixa de Texto 13" o:spid="_x0000_s1028" type="#_x0000_t202" style="position:absolute;left:0;text-align:left;margin-left:43.55pt;margin-top:54.25pt;width:26.25pt;height:19pt;z-index:251678720;visibility:visible;mso-wrap-style:square;mso-width-percent:0;mso-height-percent:0;mso-wrap-distance-left:9pt;mso-wrap-distance-top:0;mso-wrap-distance-right:9pt;mso-wrap-distance-bottom:0;mso-position-horizontal:absolute;mso-position-horizontal-relative:text;mso-position-vertical:absolute;mso-position-vertical-relative:text;mso-width-percent:0;mso-height-percent:0;mso-width-relative:margin;mso-height-relative:margin;v-text-anchor:top" o:gfxdata="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" filled="f" stroked="f" strokeweight=".5pt">
+                <v:textbox>
+                  <w:txbxContent>
+                    <w:p>
+                      <w:pPr>
+                        <w:rPr>
+                          <w:b/>
+                          <w:bCs/>
+                          <w:color w:val="FFFF00"/>
+                          <w:sz w:val="22"/>
+                          <w:szCs w:val="22"/>
+                        </w:rPr>
+                      </w:pPr>
+                      <w:r>
+                        <w:rPr>
+                          <w:b/>
+                          <w:bCs/>
+                          <w:color w:val="FFFF00"/>
+                          <w:sz w:val="22"/>
+                          <w:szCs w:val="22"/>
+                        </w:rPr>
+                        <w:t>1</w:t>
+                      </w:r>
+                      <w:r>
+                        <w:rPr>
+                          <w:b/>
+                          <w:bCs/>
+                          <w:color w:val="FFFF00"/>
+                          <w:sz w:val="22"/>
+                          <w:szCs w:val="22"/>
+                        </w:rPr>
+                        <w:t>5</w:t>
+                      </w:r>
+                    </w:p>
+                  </w:txbxContent>
+                </v:textbox>
+              </v:shape>
+            </w:pict>
+          </mc:Fallback>
+        </mc:AlternateContent>
+      </w:r>
+      <w:r>
+        <w:rPr>
+          <w:rFonts w:eastAsia="Arial"/>
+          <w:sz w:val="24"/>
+          <w:szCs w:val="24"/>
+          <w:lang w:val="pt-BR"/>
+        </w:rPr>
+        <mc:AlternateContent>
+          <mc:Choice Requires="wps">
+            <w:drawing>
+              <wp:anchor distT="0" distB="0" distL="114300" distR="114300" simplePos="0" relativeHeight="251685888" behindDoc="0" locked="0" layoutInCell="1" allowOverlap="1" wp14:anchorId="15468ADF" wp14:editId="20F1E6DF">
+                <wp:simplePos x="0" y="0"/>
+                <wp:positionH relativeFrom="column">
+                  <wp:posOffset>253047</wp:posOffset>
+                </wp:positionH>
+                <wp:positionV relativeFrom="paragraph">
+                  <wp:posOffset>1785620</wp:posOffset>
+                </wp:positionV>
+                <wp:extent cx="352425" cy="241300"/>
+                <wp:effectExtent l="0" t="0" r="0" b="6350"/>
+                <wp:wrapNone/>
+                <wp:docPr id="29" name="Caixa de Texto 29"/>
+                <wp:cNvGraphicFramePr/>
+                <a:graphic xmlns:a="http://schemas.openxmlformats.org/drawingml/2006/main">
+                  <a:graphicData uri="http://schemas.microsoft.com/office/word/2010/wordprocessingShape">
+                    <wps:wsp>
+                      <wps:cNvSpPr txBox="1"/>
+                      <wps:spPr>
+                        <a:xfrm>
+                          <a:off x="0" y="0"/>
+                          <a:ext cx="352425" cy="241300"/>
+                        </a:xfrm>
+                        <a:prstGeom prst="rect">
+                          <a:avLst/>
+                        </a:prstGeom>
+                        <a:noFill/>
+                        <a:ln w="6350">
+                          <a:noFill/>
+                        </a:ln>
+                      </wps:spPr>
+                      <wps:txbx>
+                        <w:txbxContent>
+                          <w:p>
+                            <w:pPr>
+                              <w:rPr>
+                                <w:b/>
+                                <w:bCs/>
+                                <w:color w:val="FFFF00"/>
+                                <w:sz w:val="22"/>
+                                <w:szCs w:val="22"/>
+                              </w:rPr>
+                            </w:pPr>
+                            <w:r>
+                              <w:rPr>
+                                <w:b/>
+                                <w:bCs/>
+                                <w:color w:val="FFFF00"/>
+                                <w:sz w:val="22"/>
+                                <w:szCs w:val="22"/>
+                              </w:rPr>
+                              <w:t>1</w:t>
+                            </w:r>
+                            <w:r>
+                              <w:rPr>
+                                <w:b/>
+                                <w:bCs/>
+                                <w:color w:val="FFFF00"/>
+                                <w:sz w:val="22"/>
+                                <w:szCs w:val="22"/>
+                              </w:rPr>
+                              <w:t>4</w:t>
+                            </w:r>
+                          </w:p>
+                        </w:txbxContent>
+                      </wps:txbx>
+                      <wps:bodyPr rot="0" spcFirstLastPara="0" vertOverflow="overflow" horzOverflow="overflow" vert="horz" wrap="square" lIns="91440" tIns="45720" rIns="91440" bIns="45720" numCol="1" spcCol="0" rtlCol="0" fromWordArt="0" anchor="t" anchorCtr="0" forceAA="0" compatLnSpc="1">
+                        <a:prstTxWarp prst="textNoShape">
+                          <a:avLst/>
+                        </a:prstTxWarp>
+                        <a:noAutofit/>
+                      </wps:bodyPr>
+                    </wps:wsp>
+                  </a:graphicData>
+                </a:graphic>
+                <wp14:sizeRelH relativeFrom="margin">
+                  <wp14:pctWidth>0</wp14:pctWidth>
+                </wp14:sizeRelH>
+                <wp14:sizeRelV relativeFrom="margin">
+                  <wp14:pctHeight>0</wp14:pctHeight>
+                </wp14:sizeRelV>
+              </wp:anchor>
+            </w:drawing>
+          </mc:Choice>
+          <mc:Fallback>
+            <w:pict>
+              <v:shape w14:anchorId="15468ADF" id="Caixa de Texto 29" o:spid="_x0000_s1029" type="#_x0000_t202" style="position:absolute;left:0;text-align:left;margin-left:19.9pt;margin-top:140.6pt;width:27.75pt;height:19pt;z-index:251685888;visibility:visible;mso-wrap-style:square;mso-width-percent:0;mso-height-percent:0;mso-wrap-distance-left:9pt;mso-wrap-distance-top:0;mso-wrap-distance-right:9pt;mso-wrap-distance-bottom:0;mso-position-horizontal:absolute;mso-position-horizontal-relative:text;mso-position-vertical:absolute;mso-position-vertical-relative:text;mso-width-percent:0;mso-height-percent:0;mso-width-relative:margin;mso-height-relative:margin;v-text-anchor:top" o:gfxdata="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" filled="f" stroked="f" strokeweight=".5pt">
+                <v:textbox>
+                  <w:txbxContent>
+                    <w:p>
+                      <w:pPr>
+                        <w:rPr>
+                          <w:b/>
+                          <w:bCs/>
+                          <w:color w:val="FFFF00"/>
+                          <w:sz w:val="22"/>
+                          <w:szCs w:val="22"/>
+                        </w:rPr>
+                      </w:pPr>
+                      <w:r>
+                        <w:rPr>
+                          <w:b/>
+                          <w:bCs/>
+                          <w:color w:val="FFFF00"/>
+                          <w:sz w:val="22"/>
+                          <w:szCs w:val="22"/>
+                        </w:rPr>
+                        <w:t>1</w:t>
+                      </w:r>
+                      <w:r>
+                        <w:rPr>
+                          <w:b/>
+                          <w:bCs/>
+                          <w:color w:val="FFFF00"/>
+                          <w:sz w:val="22"/>
+                          <w:szCs w:val="22"/>
+                        </w:rPr>
+                        <w:t>4</w:t>
+                      </w:r>
+                    </w:p>
+                  </w:txbxContent>
+                </v:textbox>
+              </v:shape>
+            </w:pict>
+          </mc:Fallback>
+        </mc:AlternateContent>
+      </w:r>
+      <w:r>
+        <w:rPr>
+          <w:rFonts w:eastAsia="Arial"/>
+          <w:sz w:val="24"/>
+          <w:szCs w:val="24"/>
+          <w:lang w:val="pt-BR"/>
+        </w:rPr>
+        <mc:AlternateContent>
+          <mc:Choice Requires="wps">
+            <w:drawing>
+              <wp:anchor distT="0" distB="0" distL="114300" distR="114300" simplePos="0" relativeHeight="251722752" behindDoc="0" locked="0" layoutInCell="1" allowOverlap="1" wp14:anchorId="6814F1C6" wp14:editId="7B32C968">
+                <wp:simplePos x="0" y="0"/>
+                <wp:positionH relativeFrom="column">
+                  <wp:posOffset>1201103</wp:posOffset>
+                </wp:positionH>
+                <wp:positionV relativeFrom="paragraph">
+                  <wp:posOffset>2078038</wp:posOffset>
+                </wp:positionV>
+                <wp:extent cx="352425" cy="241300"/>
+                <wp:effectExtent l="0" t="0" r="0" b="6350"/>
+                <wp:wrapNone/>
+                <wp:docPr id="54" name="Caixa de Texto 54"/>
+                <wp:cNvGraphicFramePr/>
+                <a:graphic xmlns:a="http://schemas.openxmlformats.org/drawingml/2006/main">
+                  <a:graphicData uri="http://schemas.microsoft.com/office/word/2010/wordprocessingShape">
+                    <wps:wsp>
+                      <wps:cNvSpPr txBox="1"/>
+                      <wps:spPr>
+                        <a:xfrm>
+                          <a:off x="0" y="0"/>
+                          <a:ext cx="352425" cy="241300"/>
+                        </a:xfrm>
+                        <a:prstGeom prst="rect">
+                          <a:avLst/>
+                        </a:prstGeom>
+                        <a:noFill/>
+                        <a:ln w="6350">
+                          <a:noFill/>
+                        </a:ln>
+                      </wps:spPr>
+                      <wps:txbx>
+                        <w:txbxContent>
+                          <w:p>
+                            <w:pPr>
+                              <w:rPr>
+                                <w:b/>
+                                <w:bCs/>
+                                <w:color w:val="FFFF00"/>
+                                <w:sz w:val="22"/>
+                                <w:szCs w:val="22"/>
+                              </w:rPr>
+                            </w:pPr>
+                            <w:r>
+                              <w:rPr>
+                                <w:b/>
+                                <w:bCs/>
+                                <w:color w:val="FFFF00"/>
+                                <w:sz w:val="22"/>
+                                <w:szCs w:val="22"/>
+                              </w:rPr>
+                              <w:t>13</w:t>
+                            </w:r>
+                          </w:p>
+                        </w:txbxContent>
+                      </wps:txbx>
+                      <wps:bodyPr rot="0" spcFirstLastPara="0" vertOverflow="overflow" horzOverflow="overflow" vert="horz" wrap="square" lIns="91440" tIns="45720" rIns="91440" bIns="45720" numCol="1" spcCol="0" rtlCol="0" fromWordArt="0" anchor="t" anchorCtr="0" forceAA="0" compatLnSpc="1">
+                        <a:prstTxWarp prst="textNoShape">
+                          <a:avLst/>
+                        </a:prstTxWarp>
+                        <a:noAutofit/>
+                      </wps:bodyPr>
+                    </wps:wsp>
+                  </a:graphicData>
+                </a:graphic>
+                <wp14:sizeRelH relativeFrom="margin">
+                  <wp14:pctWidth>0</wp14:pctWidth>
+                </wp14:sizeRelH>
+                <wp14:sizeRelV relativeFrom="margin">
+                  <wp14:pctHeight>0</wp14:pctHeight>
+                </wp14:sizeRelV>
+              </wp:anchor>
+            </w:drawing>
+          </mc:Choice>
+          <mc:Fallback>
+            <w:pict>
+              <v:shape w14:anchorId="6814F1C6" id="Caixa de Texto 54" o:spid="_x0000_s1030" type="#_x0000_t202" style="position:absolute;left:0;text-align:left;margin-left:94.6pt;margin-top:163.65pt;width:27.75pt;height:19pt;z-index:251722752;visibility:visible;mso-wrap-style:square;mso-width-percent:0;mso-height-percent:0;mso-wrap-distance-left:9pt;mso-wrap-distance-top:0;mso-wrap-distance-right:9pt;mso-wrap-distance-bottom:0;mso-position-horizontal:absolute;mso-position-horizontal-relative:text;mso-position-vertical:absolute;mso-position-vertical-relative:text;mso-width-percent:0;mso-height-percent:0;mso-width-relative:margin;mso-height-relative:margin;v-text-anchor:top" o:gfxdata="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" filled="f" stroked="f" strokeweight=".5pt">
+                <v:textbox>
+                  <w:txbxContent>
+                    <w:p>
+                      <w:pPr>
+                        <w:rPr>
+                          <w:b/>
+                          <w:bCs/>
+                          <w:color w:val="FFFF00"/>
+                          <w:sz w:val="22"/>
+                          <w:szCs w:val="22"/>
+                        </w:rPr>
+                      </w:pPr>
+                      <w:r>
+                        <w:rPr>
+                          <w:b/>
+                          <w:bCs/>
+                          <w:color w:val="FFFF00"/>
+                          <w:sz w:val="22"/>
+                          <w:szCs w:val="22"/>
+                        </w:rPr>
+                        <w:t>13</w:t>
+                      </w:r>
+                    </w:p>
+                  </w:txbxContent>
+                </v:textbox>
+              </v:shape>
+            </w:pict>
+          </mc:Fallback>
+        </mc:AlternateContent>
+      </w:r>
+      <w:r>
+        <w:rPr>
+          <w:rFonts w:eastAsia="Arial"/>
+          <w:sz w:val="24"/>
+          <w:szCs w:val="24"/>
+          <w:lang w:val="pt-BR"/>
+        </w:rPr>
+        <mc:AlternateContent>
+          <mc:Choice Requires="wps">
+            <w:drawing>
+              <wp:anchor distT="0" distB="0" distL="114300" distR="114300" simplePos="0" relativeHeight="251701248" behindDoc="0" locked="0" layoutInCell="1" allowOverlap="1" wp14:anchorId="03697DF3" wp14:editId="66659729">
+                <wp:simplePos x="0" y="0"/>
+                <wp:positionH relativeFrom="column">
+                  <wp:posOffset>4225290</wp:posOffset>
+                </wp:positionH>
+                <wp:positionV relativeFrom="paragraph">
+                  <wp:posOffset>1264920</wp:posOffset>
+                </wp:positionV>
+                <wp:extent cx="332740" cy="241300"/>
+                <wp:effectExtent l="0" t="0" r="0" b="6350"/>
+                <wp:wrapNone/>
+                <wp:docPr id="40" name="Caixa de Texto 40"/>
+                <wp:cNvGraphicFramePr/>
+                <a:graphic xmlns:a="http://schemas.openxmlformats.org/drawingml/2006/main">
+                  <a:graphicData uri="http://schemas.microsoft.com/office/word/2010/wordprocessingShape">
+                    <wps:wsp>
+                      <wps:cNvSpPr txBox="1"/>
+                      <wps:spPr>
+                        <a:xfrm>
+                          <a:off x="0" y="0"/>
+                          <a:ext cx="332740" cy="241300"/>
+                        </a:xfrm>
+                        <a:prstGeom prst="rect">
+                          <a:avLst/>
+                        </a:prstGeom>
+                        <a:noFill/>
+                        <a:ln w="6350">
+                          <a:noFill/>
+                        </a:ln>
+                      </wps:spPr>
+                      <wps:txbx>
+                        <w:txbxContent>
+                          <w:p>
+                            <w:pPr>
+                              <w:rPr>
+                                <w:b/>
+                                <w:bCs/>
+                                <w:color w:val="FFFF00"/>
+                                <w:sz w:val="22"/>
+                                <w:szCs w:val="22"/>
+                              </w:rPr>
+                            </w:pPr>
+                            <w:r>
+                              <w:rPr>
+                                <w:b/>
+                                <w:bCs/>
+                                <w:color w:val="FFFF00"/>
+                                <w:sz w:val="22"/>
+                                <w:szCs w:val="22"/>
+                              </w:rPr>
+                              <w:t>1</w:t>
+                            </w:r>
+                            <w:r>
+                              <w:rPr>
+                                <w:b/>
+                                <w:bCs/>
+                                <w:color w:val="FFFF00"/>
+                                <w:sz w:val="22"/>
+                                <w:szCs w:val="22"/>
+                              </w:rPr>
+                              <w:t>2</w:t>
+                            </w:r>
+                          </w:p>
+                        </w:txbxContent>
+                      </wps:txbx>
+                      <wps:bodyPr rot="0" spcFirstLastPara="0" vertOverflow="overflow" horzOverflow="overflow" vert="horz" wrap="square" lIns="91440" tIns="45720" rIns="91440" bIns="45720" numCol="1" spcCol="0" rtlCol="0" fromWordArt="0" anchor="t" anchorCtr="0" forceAA="0" compatLnSpc="1">
+                        <a:prstTxWarp prst="textNoShape">
+                          <a:avLst/>
+                        </a:prstTxWarp>
+                        <a:noAutofit/>
+                      </wps:bodyPr>
+                    </wps:wsp>
+                  </a:graphicData>
+                </a:graphic>
+                <wp14:sizeRelH relativeFrom="margin">
+                  <wp14:pctWidth>0</wp14:pctWidth>
+                </wp14:sizeRelH>
+                <wp14:sizeRelV relativeFrom="margin">
+                  <wp14:pctHeight>0</wp14:pctHeight>
+                </wp14:sizeRelV>
+              </wp:anchor>
+            </w:drawing>
+          </mc:Choice>
+          <mc:Fallback>
+            <w:pict>
+              <v:shape w14:anchorId="03697DF3" id="Caixa de Texto 40" o:spid="_x0000_s1031" type="#_x0000_t202" style="position:absolute;left:0;text-align:left;margin-left:332.7pt;margin-top:99.6pt;width:26.2pt;height:19pt;z-index:251701248;visibility:visible;mso-wrap-style:square;mso-width-percent:0;mso-height-percent:0;mso-wrap-distance-left:9pt;mso-wrap-distance-top:0;mso-wrap-distance-right:9pt;mso-wrap-distance-bottom:0;mso-position-horizontal:absolute;mso-position-horizontal-relative:text;mso-position-vertical:absolute;mso-position-vertical-relative:text;mso-width-percent:0;mso-height-percent:0;mso-width-relative:margin;mso-height-relative:margin;v-text-anchor:top" o:gfxdata="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" filled="f" stroked="f" strokeweight=".5pt">
+                <v:textbox>
+                  <w:txbxContent>
+                    <w:p>
+                      <w:pPr>
+                        <w:rPr>
+                          <w:b/>
+                          <w:bCs/>
+                          <w:color w:val="FFFF00"/>
+                          <w:sz w:val="22"/>
+                          <w:szCs w:val="22"/>
+                        </w:rPr>
+                      </w:pPr>
+                      <w:r>
+                        <w:rPr>
+                          <w:b/>
+                          <w:bCs/>
+                          <w:color w:val="FFFF00"/>
+                          <w:sz w:val="22"/>
+                          <w:szCs w:val="22"/>
+                        </w:rPr>
+                        <w:t>1</w:t>
+                      </w:r>
+                      <w:r>
+                        <w:rPr>
+                          <w:b/>
+                          <w:bCs/>
+                          <w:color w:val="FFFF00"/>
+                          <w:sz w:val="22"/>
+                          <w:szCs w:val="22"/>
+                        </w:rPr>
+                        <w:t>2</w:t>
+                      </w:r>
+                    </w:p>
+                  </w:txbxContent>
+                </v:textbox>
+              </v:shape>
+            </w:pict>
+          </mc:Fallback>
+        </mc:AlternateContent>
+      </w:r>
+      <w:r>
+        <w:rPr>
+          <w:rFonts w:eastAsia="Arial"/>
+          <w:sz w:val="24"/>
+          <w:szCs w:val="24"/>
+          <w:lang w:val="pt-BR"/>
+        </w:rPr>
+        <mc:AlternateContent>
+          <mc:Choice Requires="wps">
+            <w:drawing>
+              <wp:anchor distT="0" distB="0" distL="114300" distR="114300" simplePos="0" relativeHeight="251704320" behindDoc="0" locked="0" layoutInCell="1" allowOverlap="1" wp14:anchorId="0F323E57" wp14:editId="6264EDD0">
+                <wp:simplePos x="0" y="0"/>
+                <wp:positionH relativeFrom="column">
+                  <wp:posOffset>4796790</wp:posOffset>
+                </wp:positionH>
+                <wp:positionV relativeFrom="paragraph">
+                  <wp:posOffset>2049145</wp:posOffset>
+                </wp:positionV>
+                <wp:extent cx="371475" cy="241300"/>
+                <wp:effectExtent l="0" t="0" r="0" b="6350"/>
+                <wp:wrapNone/>
+                <wp:docPr id="42" name="Caixa de Texto 42"/>
+                <wp:cNvGraphicFramePr/>
+                <a:graphic xmlns:a="http://schemas.openxmlformats.org/drawingml/2006/main">
+                  <a:graphicData uri="http://schemas.microsoft.com/office/word/2010/wordprocessingShape">
+                    <wps:wsp>
+                      <wps:cNvSpPr txBox="1"/>
+                      <wps:spPr>
+                        <a:xfrm>
+                          <a:off x="0" y="0"/>
+                          <a:ext cx="371475" cy="241300"/>
+                        </a:xfrm>
+                        <a:prstGeom prst="rect">
+                          <a:avLst/>
+                        </a:prstGeom>
+                        <a:noFill/>
+                        <a:ln w="6350">
+                          <a:noFill/>
+                        </a:ln>
+                      </wps:spPr>
+                      <wps:txbx>
+                        <w:txbxContent>
+                          <w:p>
+                            <w:pPr>
+                              <w:rPr>
+                                <w:b/>
+                                <w:bCs/>
+                                <w:color w:val="FFFF00"/>
+                                <w:sz w:val="22"/>
+                                <w:szCs w:val="22"/>
+                              </w:rPr>
+                            </w:pPr>
+                            <w:r>
+                              <w:rPr>
+                                <w:b/>
+                                <w:bCs/>
+                                <w:color w:val="FFFF00"/>
+                                <w:sz w:val="22"/>
+                                <w:szCs w:val="22"/>
+                              </w:rPr>
+                              <w:t>1</w:t>
+                            </w:r>
+                            <w:r>
+                              <w:rPr>
+                                <w:b/>
+                                <w:bCs/>
+                                <w:color w:val="FFFF00"/>
+                                <w:sz w:val="22"/>
+                                <w:szCs w:val="22"/>
+                              </w:rPr>
+                              <w:t>1</w:t>
+                            </w:r>
+                          </w:p>
+                        </w:txbxContent>
+                      </wps:txbx>
+                      <wps:bodyPr rot="0" spcFirstLastPara="0" vertOverflow="overflow" horzOverflow="overflow" vert="horz" wrap="square" lIns="91440" tIns="45720" rIns="91440" bIns="45720" numCol="1" spcCol="0" rtlCol="0" fromWordArt="0" anchor="t" anchorCtr="0" forceAA="0" compatLnSpc="1">
+                        <a:prstTxWarp prst="textNoShape">
+                          <a:avLst/>
+                        </a:prstTxWarp>
+                        <a:noAutofit/>
+                      </wps:bodyPr>
+                    </wps:wsp>
+                  </a:graphicData>
+                </a:graphic>
+                <wp14:sizeRelH relativeFrom="margin">
+                  <wp14:pctWidth>0</wp14:pctWidth>
+                </wp14:sizeRelH>
+                <wp14:sizeRelV relativeFrom="margin">
+                  <wp14:pctHeight>0</wp14:pctHeight>
+                </wp14:sizeRelV>
+              </wp:anchor>
+            </w:drawing>
+          </mc:Choice>
+          <mc:Fallback>
+            <w:pict>
+              <v:shape w14:anchorId="0F323E57" id="Caixa de Texto 42" o:spid="_x0000_s1032" type="#_x0000_t202" style="position:absolute;left:0;text-align:left;margin-left:377.7pt;margin-top:161.35pt;width:29.25pt;height:19pt;z-index:251704320;visibility:visible;mso-wrap-style:square;mso-width-percent:0;mso-height-percent:0;mso-wrap-distance-left:9pt;mso-wrap-distance-top:0;mso-wrap-distance-right:9pt;mso-wrap-distance-bottom:0;mso-position-horizontal:absolute;mso-position-horizontal-relative:text;mso-position-vertical:absolute;mso-position-vertical-relative:text;mso-width-percent:0;mso-height-percent:0;mso-width-relative:margin;mso-height-relative:margin;v-text-anchor:top" o:gfxdata="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" filled="f" stroked="f" strokeweight=".5pt">
+                <v:textbox>
+                  <w:txbxContent>
+                    <w:p>
+                      <w:pPr>
+                        <w:rPr>
+                          <w:b/>
+                          <w:bCs/>
+                          <w:color w:val="FFFF00"/>
+                          <w:sz w:val="22"/>
+                          <w:szCs w:val="22"/>
+                        </w:rPr>
+                      </w:pPr>
+                      <w:r>
+                        <w:rPr>
+                          <w:b/>
+                          <w:bCs/>
+                          <w:color w:val="FFFF00"/>
+                          <w:sz w:val="22"/>
+                          <w:szCs w:val="22"/>
+                        </w:rPr>
+                        <w:t>1</w:t>
+                      </w:r>
+                      <w:r>
+                        <w:rPr>
+                          <w:b/>
+                          <w:bCs/>
+                          <w:color w:val="FFFF00"/>
+                          <w:sz w:val="22"/>
+                          <w:szCs w:val="22"/>
+                        </w:rPr>
+                        <w:t>1</w:t>
+                      </w:r>
+                    </w:p>
+                  </w:txbxContent>
+                </v:textbox>
+              </v:shape>
+            </w:pict>
+          </mc:Fallback>
+        </mc:AlternateContent>
+      </w:r>
+      <w:r>
+        <w:rPr>
+          <w:rFonts w:eastAsia="Arial"/>
+          <w:sz w:val="24"/>
+          <w:szCs w:val="24"/>
+          <w:lang w:val="pt-BR"/>
+        </w:rPr>
+        <mc:AlternateContent>
+          <mc:Choice Requires="wps">
+            <w:drawing>
+              <wp:anchor distT="0" distB="0" distL="114300" distR="114300" simplePos="0" relativeHeight="251707392" behindDoc="0" locked="0" layoutInCell="1" allowOverlap="1" wp14:anchorId="186E3618" wp14:editId="5504304F">
+                <wp:simplePos x="0" y="0"/>
+                <wp:positionH relativeFrom="column">
+                  <wp:posOffset>2653665</wp:posOffset>
+                </wp:positionH>
+                <wp:positionV relativeFrom="paragraph">
+                  <wp:posOffset>2665412</wp:posOffset>
+                </wp:positionV>
+                <wp:extent cx="347345" cy="241300"/>
+                <wp:effectExtent l="0" t="0" r="0" b="6350"/>
+                <wp:wrapNone/>
+                <wp:docPr id="44" name="Caixa de Texto 44"/>
+                <wp:cNvGraphicFramePr/>
+                <a:graphic xmlns:a="http://schemas.openxmlformats.org/drawingml/2006/main">
+                  <a:graphicData uri="http://schemas.microsoft.com/office/word/2010/wordprocessingShape">
+                    <wps:wsp>
+                      <wps:cNvSpPr txBox="1"/>
+                      <wps:spPr>
+                        <a:xfrm>
+                          <a:off x="0" y="0"/>
+                          <a:ext cx="347345" cy="241300"/>
+                        </a:xfrm>
+                        <a:prstGeom prst="rect">
+                          <a:avLst/>
+                        </a:prstGeom>
+                        <a:noFill/>
+                        <a:ln w="6350">
+                          <a:noFill/>
+                        </a:ln>
+                      </wps:spPr>
+                      <wps:txbx>
+                        <w:txbxContent>
+                          <w:p>
+                            <w:pPr>
+                              <w:rPr>
+                                <w:b/>
+                                <w:bCs/>
+                                <w:color w:val="FFFF00"/>
+                                <w:sz w:val="22"/>
+                                <w:szCs w:val="22"/>
+                              </w:rPr>
+                            </w:pPr>
+                            <w:r>
+                              <w:rPr>
+                                <w:b/>
+                                <w:bCs/>
+                                <w:color w:val="FFFF00"/>
+                                <w:sz w:val="22"/>
+                                <w:szCs w:val="22"/>
+                              </w:rPr>
+                              <w:t>10</w:t>
+                            </w:r>
+                          </w:p>
+                        </w:txbxContent>
+                      </wps:txbx>
+                      <wps:bodyPr rot="0" spcFirstLastPara="0" vertOverflow="overflow" horzOverflow="overflow" vert="horz" wrap="square" lIns="91440" tIns="45720" rIns="91440" bIns="45720" numCol="1" spcCol="0" rtlCol="0" fromWordArt="0" anchor="t" anchorCtr="0" forceAA="0" compatLnSpc="1">
+                        <a:prstTxWarp prst="textNoShape">
+                          <a:avLst/>
+                        </a:prstTxWarp>
+                        <a:noAutofit/>
+                      </wps:bodyPr>
+                    </wps:wsp>
+                  </a:graphicData>
+                </a:graphic>
+                <wp14:sizeRelH relativeFrom="margin">
+                  <wp14:pctWidth>0</wp14:pctWidth>
+                </wp14:sizeRelH>
+                <wp14:sizeRelV relativeFrom="margin">
+                  <wp14:pctHeight>0</wp14:pctHeight>
+                </wp14:sizeRelV>
+              </wp:anchor>
+            </w:drawing>
+          </mc:Choice>
+          <mc:Fallback>
+            <w:pict>
+              <v:shape w14:anchorId="186E3618" id="Caixa de Texto 44" o:spid="_x0000_s1033" type="#_x0000_t202" style="position:absolute;left:0;text-align:left;margin-left:208.95pt;margin-top:209.85pt;width:27.35pt;height:19pt;z-index:251707392;visibility:visible;mso-wrap-style:square;mso-width-percent:0;mso-height-percent:0;mso-wrap-distance-left:9pt;mso-wrap-distance-top:0;mso-wrap-distance-right:9pt;mso-wrap-distance-bottom:0;mso-position-horizontal:absolute;mso-position-horizontal-relative:text;mso-position-vertical:absolute;mso-position-vertical-relative:text;mso-width-percent:0;mso-height-percent:0;mso-width-relative:margin;mso-height-relative:margin;v-text-anchor:top" o:gfxdata="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" filled="f" stroked="f" strokeweight=".5pt">
+                <v:textbox>
+                  <w:txbxContent>
+                    <w:p>
+                      <w:pPr>
+                        <w:rPr>
+                          <w:b/>
+                          <w:bCs/>
+                          <w:color w:val="FFFF00"/>
+                          <w:sz w:val="22"/>
+                          <w:szCs w:val="22"/>
+                        </w:rPr>
+                      </w:pPr>
+                      <w:r>
+                        <w:rPr>
+                          <w:b/>
+                          <w:bCs/>
+                          <w:color w:val="FFFF00"/>
+                          <w:sz w:val="22"/>
+                          <w:szCs w:val="22"/>
+                        </w:rPr>
+                        <w:t>10</w:t>
+                      </w:r>
+                    </w:p>
+                  </w:txbxContent>
+                </v:textbox>
+              </v:shape>
+            </w:pict>
+          </mc:Fallback>
+        </mc:AlternateContent>
+      </w:r>
+      <w:r>
+        <w:rPr>
+          <w:rFonts w:eastAsia="Arial"/>
+          <w:sz w:val="24"/>
+          <w:szCs w:val="24"/>
+          <w:lang w:val="pt-BR"/>
+        </w:rPr>
+        <mc:AlternateContent>
+          <mc:Choice Requires="wps">
+            <w:drawing>
+              <wp:anchor distT="0" distB="0" distL="114300" distR="114300" simplePos="0" relativeHeight="251706368" behindDoc="0" locked="0" layoutInCell="1" allowOverlap="1" wp14:anchorId="7A43163A" wp14:editId="1CBE282F">
+                <wp:simplePos x="0" y="0"/>
+                <wp:positionH relativeFrom="column">
+                  <wp:posOffset>2958464</wp:posOffset>
+                </wp:positionH>
+                <wp:positionV relativeFrom="paragraph">
+                  <wp:posOffset>2868612</wp:posOffset>
+                </wp:positionV>
+                <wp:extent cx="69850" cy="134937"/>
+                <wp:effectExtent l="0" t="0" r="25400" b="17780"/>
+                <wp:wrapNone/>
+                <wp:docPr id="43" name="Conector reto 43"/>
+                <wp:cNvGraphicFramePr/>
+                <a:graphic xmlns:a="http://schemas.openxmlformats.org/drawingml/2006/main">
+                  <a:graphicData uri="http://schemas.microsoft.com/office/word/2010/wordprocessingShape">
+                    <wps:wsp>
+                      <wps:cNvCnPr/>
+                      <wps:spPr>
+                        <a:xfrm flipH="1" flipV="1">
+                          <a:off x="0" y="0"/>
+                          <a:ext cx="69850" cy="134937"/>
+                        </a:xfrm>
+                        <a:prstGeom prst="line">
+                          <a:avLst/>
+                        </a:prstGeom>
+                        <a:ln>
+                          <a:solidFill>
+                            <a:srgbClr val="FF0000"/>
+                          </a:solidFill>
+                        </a:ln>
+                      </wps:spPr>
+                      <wps:style>
+                        <a:lnRef idx="1">
+                          <a:schemeClr val="accent1"/>
+                        </a:lnRef>
+                        <a:fillRef idx="0">
+                          <a:schemeClr val="accent1"/>
+                        </a:fillRef>
+                        <a:effectRef idx="0">
+                          <a:schemeClr val="accent1"/>
+                        </a:effectRef>
+                        <a:fontRef idx="minor">
+                          <a:schemeClr val="tx1"/>
+                        </a:fontRef>
+                      </wps:style>
+                      <wps:bodyPr/>
+                    </wps:wsp>
+                  </a:graphicData>
+                </a:graphic>
+                <wp14:sizeRelH relativeFrom="margin">
+                  <wp14:pctWidth>0</wp14:pctWidth>
+                </wp14:sizeRelH>
+                <wp14:sizeRelV relativeFrom="margin">
+                  <wp14:pctHeight>0</wp14:pctHeight>
+                </wp14:sizeRelV>
+              </wp:anchor>
+            </w:drawing>
+          </mc:Choice>
+          <mc:Fallback>
+            <w:pict>
+              <v:line w14:anchorId="6DAF8C23" id="Conector reto 43" o:spid="_x0000_s1026" style="position:absolute;flip:x y;z-index:251706368;visibility:visible;mso-wrap-style:square;mso-width-percent:0;mso-height-percent:0;mso-wrap-distance-left:9pt;mso-wrap-distance-top:0;mso-wrap-distance-right:9pt;mso-wrap-distance-bottom:0;mso-position-horizontal:absolute;mso-position-horizontal-relative:text;mso-position-vertical:absolute;mso-position-vertical-relative:text;mso-width-percent:0;mso-height-percent:0;mso-width-relative:margin;mso-height-relative:margin" from="232.95pt,225.85pt" to="238.45pt,236.45pt" o:gfxdata="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" strokecolor="red"/>
+            </w:pict>
+          </mc:Fallback>
+        </mc:AlternateContent>
+      </w:r>
+      <w:r>
+        <w:rPr>
+          <w:rFonts w:eastAsia="Arial"/>
+          <w:sz w:val="24"/>
+          <w:szCs w:val="24"/>
+          <w:lang w:val="pt-BR"/>
+        </w:rPr>
+        <mc:AlternateContent>
+          <mc:Choice Requires="wps">
+            <w:drawing>
+              <wp:anchor distT="0" distB="0" distL="114300" distR="114300" simplePos="0" relativeHeight="251721728" behindDoc="0" locked="0" layoutInCell="1" allowOverlap="1" wp14:anchorId="4D956FC9" wp14:editId="4618529D">
+                <wp:simplePos x="0" y="0"/>
+                <wp:positionH relativeFrom="column">
+                  <wp:posOffset>1486853</wp:posOffset>
+                </wp:positionH>
+                <wp:positionV relativeFrom="paragraph">
+                  <wp:posOffset>2230438</wp:posOffset>
+                </wp:positionV>
+                <wp:extent cx="237490" cy="19050"/>
+                <wp:effectExtent l="0" t="0" r="29210" b="19050"/>
+                <wp:wrapNone/>
+                <wp:docPr id="53" name="Conector reto 53"/>
+                <wp:cNvGraphicFramePr/>
+                <a:graphic xmlns:a="http://schemas.openxmlformats.org/drawingml/2006/main">
+                  <a:graphicData uri="http://schemas.microsoft.com/office/word/2010/wordprocessingShape">
+                    <wps:wsp>
+                      <wps:cNvCnPr/>
+                      <wps:spPr>
+                        <a:xfrm flipH="1" flipV="1">
+                          <a:off x="0" y="0"/>
+                          <a:ext cx="237490" cy="19050"/>
+                        </a:xfrm>
+                        <a:prstGeom prst="line">
+                          <a:avLst/>
+                        </a:prstGeom>
+                        <a:ln>
+                          <a:solidFill>
+                            <a:srgbClr val="FF0000"/>
+                          </a:solidFill>
+                        </a:ln>
+                      </wps:spPr>
+                      <wps:style>
+                        <a:lnRef idx="1">
+                          <a:schemeClr val="accent1"/>
+                        </a:lnRef>
+                        <a:fillRef idx="0">
+                          <a:schemeClr val="accent1"/>
+                        </a:fillRef>
+                        <a:effectRef idx="0">
+                          <a:schemeClr val="accent1"/>
+                        </a:effectRef>
+                        <a:fontRef idx="minor">
+                          <a:schemeClr val="tx1"/>
+                        </a:fontRef>
+                      </wps:style>
+                      <wps:bodyPr/>
+                    </wps:wsp>
+                  </a:graphicData>
+                </a:graphic>
+                <wp14:sizeRelH relativeFrom="margin">
+                  <wp14:pctWidth>0</wp14:pctWidth>
+                </wp14:sizeRelH>
+                <wp14:sizeRelV relativeFrom="margin">
+                  <wp14:pctHeight>0</wp14:pctHeight>
+                </wp14:sizeRelV>
+              </wp:anchor>
+            </w:drawing>
+          </mc:Choice>
+          <mc:Fallback>
+            <w:pict>
+              <v:line w14:anchorId="2A038C97" id="Conector reto 53" o:spid="_x0000_s1026" style="position:absolute;flip:x y;z-index:251721728;visibility:visible;mso-wrap-style:square;mso-width-percent:0;mso-height-percent:0;mso-wrap-distance-left:9pt;mso-wrap-distance-top:0;mso-wrap-distance-right:9pt;mso-wrap-distance-bottom:0;mso-position-horizontal:absolute;mso-position-horizontal-relative:text;mso-position-vertical:absolute;mso-position-vertical-relative:text;mso-width-percent:0;mso-height-percent:0;mso-width-relative:margin;mso-height-relative:margin" from="117.1pt,175.65pt" to="135.8pt,177.15pt" o:gfxdata="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" strokecolor="red"/>
+            </w:pict>
+          </mc:Fallback>
+        </mc:AlternateContent>
+      </w:r>
+      <w:r>
+        <w:rPr>
+          <w:rFonts w:eastAsia="Arial"/>
+          <w:sz w:val="24"/>
+          <w:szCs w:val="24"/>
+          <w:lang w:val="pt-BR"/>
+        </w:rPr>
+        <mc:AlternateContent>
+          <mc:Choice Requires="wps">
+            <w:drawing>
+              <wp:anchor distT="0" distB="0" distL="114300" distR="114300" simplePos="0" relativeHeight="251718656" behindDoc="0" locked="0" layoutInCell="1" allowOverlap="1" wp14:anchorId="3D26D985" wp14:editId="2E262C13">
+                <wp:simplePos x="0" y="0"/>
+                <wp:positionH relativeFrom="column">
+                  <wp:posOffset>3639502</wp:posOffset>
+                </wp:positionH>
+                <wp:positionV relativeFrom="paragraph">
+                  <wp:posOffset>3387725</wp:posOffset>
+                </wp:positionV>
+                <wp:extent cx="137795" cy="52070"/>
+                <wp:effectExtent l="0" t="0" r="14605" b="24130"/>
+                <wp:wrapNone/>
+                <wp:docPr id="51" name="Conector reto 51"/>
+                <wp:cNvGraphicFramePr/>
+                <a:graphic xmlns:a="http://schemas.openxmlformats.org/drawingml/2006/main">
+                  <a:graphicData uri="http://schemas.microsoft.com/office/word/2010/wordprocessingShape">
+                    <wps:wsp>
+                      <wps:cNvCnPr/>
+                      <wps:spPr>
+                        <a:xfrm flipH="1" flipV="1">
+                          <a:off x="0" y="0"/>
+                          <a:ext cx="137795" cy="52070"/>
+                        </a:xfrm>
+                        <a:prstGeom prst="line">
+                          <a:avLst/>
+                        </a:prstGeom>
+                        <a:ln>
+                          <a:solidFill>
+                            <a:srgbClr val="FF0000"/>
+                          </a:solidFill>
+                        </a:ln>
+                      </wps:spPr>
+                      <wps:style>
+                        <a:lnRef idx="1">
+                          <a:schemeClr val="accent1"/>
+                        </a:lnRef>
+                        <a:fillRef idx="0">
+                          <a:schemeClr val="accent1"/>
+                        </a:fillRef>
+                        <a:effectRef idx="0">
+                          <a:schemeClr val="accent1"/>
+                        </a:effectRef>
+                        <a:fontRef idx="minor">
+                          <a:schemeClr val="tx1"/>
+                        </a:fontRef>
+                      </wps:style>
+                      <wps:bodyPr/>
+                    </wps:wsp>
+                  </a:graphicData>
+                </a:graphic>
+                <wp14:sizeRelH relativeFrom="margin">
+                  <wp14:pctWidth>0</wp14:pctWidth>
+                </wp14:sizeRelH>
+                <wp14:sizeRelV relativeFrom="margin">
+                  <wp14:pctHeight>0</wp14:pctHeight>
+                </wp14:sizeRelV>
+              </wp:anchor>
+            </w:drawing>
+          </mc:Choice>
+          <mc:Fallback>
+            <w:pict>
+              <v:line w14:anchorId="13AA5CE8" id="Conector reto 51" o:spid="_x0000_s1026" style="position:absolute;flip:x y;z-index:251718656;visibility:visible;mso-wrap-style:square;mso-width-percent:0;mso-height-percent:0;mso-wrap-distance-left:9pt;mso-wrap-distance-top:0;mso-wrap-distance-right:9pt;mso-wrap-distance-bottom:0;mso-position-horizontal:absolute;mso-position-horizontal-relative:text;mso-position-vertical:absolute;mso-position-vertical-relative:text;mso-width-percent:0;mso-height-percent:0;mso-width-relative:margin;mso-height-relative:margin" from="286.55pt,266.75pt" to="297.4pt,270.85pt" o:gfxdata="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" strokecolor="red"/>
+            </w:pict>
+          </mc:Fallback>
+        </mc:AlternateContent>
+      </w:r>
+      <w:r>
+        <w:rPr>
+          <w:rFonts w:eastAsia="Arial"/>
+          <w:sz w:val="24"/>
+          <w:szCs w:val="24"/>
+          <w:lang w:val="pt-BR"/>
+        </w:rPr>
+        <mc:AlternateContent>
+          <mc:Choice Requires="wps">
+            <w:drawing>
+              <wp:anchor distT="0" distB="0" distL="114300" distR="114300" simplePos="0" relativeHeight="251719680" behindDoc="0" locked="0" layoutInCell="1" allowOverlap="1" wp14:anchorId="6E5AC270" wp14:editId="0975A2FB">
+                <wp:simplePos x="0" y="0"/>
+                <wp:positionH relativeFrom="column">
+                  <wp:posOffset>3381057</wp:posOffset>
+                </wp:positionH>
+                <wp:positionV relativeFrom="paragraph">
+                  <wp:posOffset>3209925</wp:posOffset>
+                </wp:positionV>
+                <wp:extent cx="174625" cy="241300"/>
+                <wp:effectExtent l="0" t="0" r="0" b="6350"/>
+                <wp:wrapNone/>
+                <wp:docPr id="52" name="Caixa de Texto 52"/>
+                <wp:cNvGraphicFramePr/>
+                <a:graphic xmlns:a="http://schemas.openxmlformats.org/drawingml/2006/main">
+                  <a:graphicData uri="http://schemas.microsoft.com/office/word/2010/wordprocessingShape">
+                    <wps:wsp>
+                      <wps:cNvSpPr txBox="1"/>
+                      <wps:spPr>
+                        <a:xfrm>
+                          <a:off x="0" y="0"/>
+                          <a:ext cx="174625" cy="241300"/>
+                        </a:xfrm>
+                        <a:prstGeom prst="rect">
+                          <a:avLst/>
+                        </a:prstGeom>
+                        <a:noFill/>
+                        <a:ln w="6350">
+                          <a:noFill/>
+                        </a:ln>
+                      </wps:spPr>
+                      <wps:txbx>
+                        <w:txbxContent>
+                          <w:p>
+                            <w:pPr>
+                              <w:rPr>
+                                <w:b/>
+                                <w:bCs/>
+                                <w:color w:val="FFFF00"/>
+                                <w:sz w:val="22"/>
+                                <w:szCs w:val="22"/>
+                              </w:rPr>
+                            </w:pPr>
+                            <w:r>
+                              <w:rPr>
+                                <w:b/>
+                                <w:bCs/>
+                                <w:color w:val="FFFF00"/>
+                                <w:sz w:val="22"/>
+                                <w:szCs w:val="22"/>
+                              </w:rPr>
+                              <w:t>8</w:t>
+                            </w:r>
+                          </w:p>
+                        </w:txbxContent>
+                      </wps:txbx>
+                      <wps:bodyPr rot="0" spcFirstLastPara="0" vertOverflow="overflow" horzOverflow="overflow" vert="horz" wrap="square" lIns="91440" tIns="45720" rIns="91440" bIns="45720" numCol="1" spcCol="0" rtlCol="0" fromWordArt="0" anchor="t" anchorCtr="0" forceAA="0" compatLnSpc="1">
+                        <a:prstTxWarp prst="textNoShape">
+                          <a:avLst/>
+                        </a:prstTxWarp>
+                        <a:noAutofit/>
+                      </wps:bodyPr>
+                    </wps:wsp>
+                  </a:graphicData>
+                </a:graphic>
+                <wp14:sizeRelH relativeFrom="margin">
+                  <wp14:pctWidth>0</wp14:pctWidth>
+                </wp14:sizeRelH>
+                <wp14:sizeRelV relativeFrom="margin">
+                  <wp14:pctHeight>0</wp14:pctHeight>
+                </wp14:sizeRelV>
+              </wp:anchor>
+            </w:drawing>
+          </mc:Choice>
+          <mc:Fallback>
+            <w:pict>
+              <v:shape w14:anchorId="6E5AC270" id="Caixa de Texto 52" o:spid="_x0000_s1034" type="#_x0000_t202" style="position:absolute;left:0;text-align:left;margin-left:266.2pt;margin-top:252.75pt;width:13.75pt;height:19pt;z-index:251719680;visibility:visible;mso-wrap-style:square;mso-width-percent:0;mso-height-percent:0;mso-wrap-distance-left:9pt;mso-wrap-distance-top:0;mso-wrap-distance-right:9pt;mso-wrap-distance-bottom:0;mso-position-horizontal:absolute;mso-position-horizontal-relative:text;mso-position-vertical:absolute;mso-position-vertical-relative:text;mso-width-percent:0;mso-height-percent:0;mso-width-relative:margin;mso-height-relative:margin;v-text-anchor:top" o:gfxdata="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" filled="f" stroked="f" strokeweight=".5pt">
+                <v:textbox>
+                  <w:txbxContent>
+                    <w:p>
+                      <w:pPr>
+                        <w:rPr>
+                          <w:b/>
+                          <w:bCs/>
+                          <w:color w:val="FFFF00"/>
+                          <w:sz w:val="22"/>
+                          <w:szCs w:val="22"/>
+                        </w:rPr>
+                      </w:pPr>
+                      <w:r>
+                        <w:rPr>
+                          <w:b/>
+                          <w:bCs/>
+                          <w:color w:val="FFFF00"/>
+                          <w:sz w:val="22"/>
+                          <w:szCs w:val="22"/>
+                        </w:rPr>
+                        <w:t>8</w:t>
+                      </w:r>
+                    </w:p>
+                  </w:txbxContent>
+                </v:textbox>
+              </v:shape>
+            </w:pict>
+          </mc:Fallback>
+        </mc:AlternateContent>
+      </w:r>
+      <w:r>
+        <w:rPr>
+          <w:rFonts w:eastAsia="Arial"/>
+          <w:sz w:val="24"/>
+          <w:szCs w:val="24"/>
+          <w:lang w:val="pt-BR"/>
+        </w:rPr>
+        <mc:AlternateContent>
+          <mc:Choice Requires="wps">
+            <w:drawing>
+              <wp:anchor distT="0" distB="0" distL="114300" distR="114300" simplePos="0" relativeHeight="251725824" behindDoc="0" locked="0" layoutInCell="1" allowOverlap="1" wp14:anchorId="5F32F865" wp14:editId="00FA3501">
+                <wp:simplePos x="0" y="0"/>
+                <wp:positionH relativeFrom="column">
+                  <wp:posOffset>2065337</wp:posOffset>
+                </wp:positionH>
+                <wp:positionV relativeFrom="paragraph">
+                  <wp:posOffset>1544637</wp:posOffset>
+                </wp:positionV>
+                <wp:extent cx="174625" cy="241300"/>
+                <wp:effectExtent l="0" t="0" r="0" b="6350"/>
+                <wp:wrapNone/>
+                <wp:docPr id="57" name="Caixa de Texto 57"/>
+                <wp:cNvGraphicFramePr/>
+                <a:graphic xmlns:a="http://schemas.openxmlformats.org/drawingml/2006/main">
+                  <a:graphicData uri="http://schemas.microsoft.com/office/word/2010/wordprocessingShape">
+                    <wps:wsp>
+                      <wps:cNvSpPr txBox="1"/>
+                      <wps:spPr>
+                        <a:xfrm>
+                          <a:off x="0" y="0"/>
+                          <a:ext cx="174625" cy="241300"/>
+                        </a:xfrm>
+                        <a:prstGeom prst="rect">
+                          <a:avLst/>
+                        </a:prstGeom>
+                        <a:noFill/>
+                        <a:ln w="6350">
+                          <a:noFill/>
+                        </a:ln>
+                      </wps:spPr>
+                      <wps:txbx>
+                        <w:txbxContent>
+                          <w:p>
+                            <w:pPr>
+                              <w:rPr>
+                                <w:b/>
+                                <w:bCs/>
+                                <w:color w:val="FFFF00"/>
+                                <w:sz w:val="22"/>
+                                <w:szCs w:val="22"/>
+                              </w:rPr>
+                            </w:pPr>
+                            <w:r>
+                              <w:rPr>
+                                <w:b/>
+                                <w:bCs/>
+                                <w:color w:val="FFFF00"/>
+                                <w:sz w:val="22"/>
+                                <w:szCs w:val="22"/>
+                              </w:rPr>
+                              <w:t>6</w:t>
+                            </w:r>
+                          </w:p>
+                        </w:txbxContent>
+                      </wps:txbx>
+                      <wps:bodyPr rot="0" spcFirstLastPara="0" vertOverflow="overflow" horzOverflow="overflow" vert="horz" wrap="square" lIns="91440" tIns="45720" rIns="91440" bIns="45720" numCol="1" spcCol="0" rtlCol="0" fromWordArt="0" anchor="t" anchorCtr="0" forceAA="0" compatLnSpc="1">
+                        <a:prstTxWarp prst="textNoShape">
+                          <a:avLst/>
+                        </a:prstTxWarp>
+                        <a:noAutofit/>
+                      </wps:bodyPr>
+                    </wps:wsp>
+                  </a:graphicData>
+                </a:graphic>
+                <wp14:sizeRelH relativeFrom="margin">
+                  <wp14:pctWidth>0</wp14:pctWidth>
+                </wp14:sizeRelH>
+                <wp14:sizeRelV relativeFrom="margin">
+                  <wp14:pctHeight>0</wp14:pctHeight>
+                </wp14:sizeRelV>
+              </wp:anchor>
+            </w:drawing>
+          </mc:Choice>
+          <mc:Fallback>
+            <w:pict>
+              <v:shape w14:anchorId="5F32F865" id="Caixa de Texto 57" o:spid="_x0000_s1035" type="#_x0000_t202" style="position:absolute;left:0;text-align:left;margin-left:162.6pt;margin-top:121.6pt;width:13.75pt;height:19pt;z-index:251725824;visibility:visible;mso-wrap-style:square;mso-width-percent:0;mso-height-percent:0;mso-wrap-distance-left:9pt;mso-wrap-distance-top:0;mso-wrap-distance-right:9pt;mso-wrap-distance-bottom:0;mso-position-horizontal:absolute;mso-position-horizontal-relative:text;mso-position-vertical:absolute;mso-position-vertical-relative:text;mso-width-percent:0;mso-height-percent:0;mso-width-relative:margin;mso-height-relative:margin;v-text-anchor:top" o:gfxdata="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" filled="f" stroked="f" strokeweight=".5pt">
+                <v:textbox>
+                  <w:txbxContent>
+                    <w:p>
+                      <w:pPr>
+                        <w:rPr>
+                          <w:b/>
+                          <w:bCs/>
+                          <w:color w:val="FFFF00"/>
+                          <w:sz w:val="22"/>
+                          <w:szCs w:val="22"/>
+                        </w:rPr>
+                      </w:pPr>
+                      <w:r>
+                        <w:rPr>
+                          <w:b/>
+                          <w:bCs/>
+                          <w:color w:val="FFFF00"/>
+                          <w:sz w:val="22"/>
+                          <w:szCs w:val="22"/>
+                        </w:rPr>
+                        <w:t>6</w:t>
+                      </w:r>
+                    </w:p>
+                  </w:txbxContent>
+                </v:textbox>
+              </v:shape>
+            </w:pict>
+          </mc:Fallback>
+        </mc:AlternateContent>
+      </w:r>
+      <w:r>
+        <w:rPr>
+          <w:rFonts w:eastAsia="Arial"/>
+          <w:sz w:val="24"/>
+          <w:szCs w:val="24"/>
+          <w:lang w:val="pt-BR"/>
+        </w:rPr>
+        <mc:AlternateContent>
+          <mc:Choice Requires="wps">
+            <w:drawing>
+              <wp:anchor distT="0" distB="0" distL="114300" distR="114300" simplePos="0" relativeHeight="251724800" behindDoc="0" locked="0" layoutInCell="1" allowOverlap="1" wp14:anchorId="26BFE7CD" wp14:editId="19D01539">
+                <wp:simplePos x="0" y="0"/>
+                <wp:positionH relativeFrom="column">
+                  <wp:posOffset>2267585</wp:posOffset>
+                </wp:positionH>
+                <wp:positionV relativeFrom="paragraph">
+                  <wp:posOffset>1454150</wp:posOffset>
+                </wp:positionV>
+                <wp:extent cx="160655" cy="147320"/>
+                <wp:effectExtent l="0" t="0" r="29845" b="24130"/>
+                <wp:wrapNone/>
+                <wp:docPr id="56" name="Conector reto 56"/>
+                <wp:cNvGraphicFramePr/>
+                <a:graphic xmlns:a="http://schemas.openxmlformats.org/drawingml/2006/main">
+                  <a:graphicData uri="http://schemas.microsoft.com/office/word/2010/wordprocessingShape">
+                    <wps:wsp>
+                      <wps:cNvCnPr/>
+                      <wps:spPr>
+                        <a:xfrm flipH="1">
+                          <a:off x="0" y="0"/>
+                          <a:ext cx="160655" cy="147320"/>
+                        </a:xfrm>
+                        <a:prstGeom prst="line">
+                          <a:avLst/>
+                        </a:prstGeom>
+                        <a:ln>
+                          <a:solidFill>
+                            <a:srgbClr val="FF0000"/>
+                          </a:solidFill>
+                        </a:ln>
+                      </wps:spPr>
+                      <wps:style>
+                        <a:lnRef idx="1">
+                          <a:schemeClr val="accent1"/>
+                        </a:lnRef>
+                        <a:fillRef idx="0">
+                          <a:schemeClr val="accent1"/>
+                        </a:fillRef>
+                        <a:effectRef idx="0">
+                          <a:schemeClr val="accent1"/>
+                        </a:effectRef>
+                        <a:fontRef idx="minor">
+                          <a:schemeClr val="tx1"/>
+                        </a:fontRef>
+                      </wps:style>
+                      <wps:bodyPr/>
+                    </wps:wsp>
+                  </a:graphicData>
+                </a:graphic>
+                <wp14:sizeRelH relativeFrom="margin">
+                  <wp14:pctWidth>0</wp14:pctWidth>
+                </wp14:sizeRelH>
+                <wp14:sizeRelV relativeFrom="margin">
+                  <wp14:pctHeight>0</wp14:pctHeight>
+                </wp14:sizeRelV>
+              </wp:anchor>
+            </w:drawing>
+          </mc:Choice>
+          <mc:Fallback>
+            <w:pict>
+              <v:line w14:anchorId="584177DE" id="Conector reto 56" o:spid="_x0000_s1026" style="position:absolute;flip:x;z-index:251724800;visibility:visible;mso-wrap-style:square;mso-width-percent:0;mso-height-percent:0;mso-wrap-distance-left:9pt;mso-wrap-distance-top:0;mso-wrap-distance-right:9pt;mso-wrap-distance-bottom:0;mso-position-horizontal:absolute;mso-position-horizontal-relative:text;mso-position-vertical:absolute;mso-position-vertical-relative:text;mso-width-percent:0;mso-height-percent:0;mso-width-relative:margin;mso-height-relative:margin" from="178.55pt,114.5pt" to="191.2pt,126.1pt" o:gfxdata="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" strokecolor="red"/>
+            </w:pict>
+          </mc:Fallback>
+        </mc:AlternateContent>
+      </w:r>
+      <w:r>
+        <w:rPr>
+          <w:rFonts w:eastAsia="Arial"/>
+          <w:sz w:val="24"/>
+          <w:szCs w:val="24"/>
+          <w:lang w:val="pt-BR"/>
+        </w:rPr>
+        <mc:AlternateContent>
+          <mc:Choice Requires="wps">
+            <w:drawing>
+              <wp:anchor distT="0" distB="0" distL="114300" distR="114300" simplePos="0" relativeHeight="251709440" behindDoc="0" locked="0" layoutInCell="1" allowOverlap="1" wp14:anchorId="3BE0CC3D" wp14:editId="377C63E6">
+                <wp:simplePos x="0" y="0"/>
+                <wp:positionH relativeFrom="column">
+                  <wp:posOffset>4125278</wp:posOffset>
+                </wp:positionH>
+                <wp:positionV relativeFrom="paragraph">
+                  <wp:posOffset>2116138</wp:posOffset>
+                </wp:positionV>
+                <wp:extent cx="12383" cy="163512"/>
+                <wp:effectExtent l="0" t="0" r="26035" b="27305"/>
+                <wp:wrapNone/>
+                <wp:docPr id="45" name="Conector reto 45"/>
+                <wp:cNvGraphicFramePr/>
+                <a:graphic xmlns:a="http://schemas.openxmlformats.org/drawingml/2006/main">
+                  <a:graphicData uri="http://schemas.microsoft.com/office/word/2010/wordprocessingShape">
+                    <wps:wsp>
+                      <wps:cNvCnPr/>
+                      <wps:spPr>
+                        <a:xfrm flipH="1" flipV="1">
+                          <a:off x="0" y="0"/>
+                          <a:ext cx="12383" cy="163512"/>
+                        </a:xfrm>
+                        <a:prstGeom prst="line">
+                          <a:avLst/>
+                        </a:prstGeom>
+                        <a:ln>
+                          <a:solidFill>
+                            <a:srgbClr val="FF0000"/>
+                          </a:solidFill>
+                        </a:ln>
+                      </wps:spPr>
+                      <wps:style>
+                        <a:lnRef idx="1">
+                          <a:schemeClr val="accent1"/>
+                        </a:lnRef>
+                        <a:fillRef idx="0">
+                          <a:schemeClr val="accent1"/>
+                        </a:fillRef>
+                        <a:effectRef idx="0">
+                          <a:schemeClr val="accent1"/>
+                        </a:effectRef>
+                        <a:fontRef idx="minor">
+                          <a:schemeClr val="tx1"/>
+                        </a:fontRef>
+                      </wps:style>
+                      <wps:bodyPr/>
+                    </wps:wsp>
+                  </a:graphicData>
+                </a:graphic>
+                <wp14:sizeRelH relativeFrom="margin">
+                  <wp14:pctWidth>0</wp14:pctWidth>
+                </wp14:sizeRelH>
+                <wp14:sizeRelV relativeFrom="margin">
+                  <wp14:pctHeight>0</wp14:pctHeight>
+                </wp14:sizeRelV>
+              </wp:anchor>
+            </w:drawing>
+          </mc:Choice>
+          <mc:Fallback>
+            <w:pict>
+              <v:line w14:anchorId="6FBA868A" id="Conector reto 45" o:spid="_x0000_s1026" style="position:absolute;flip:x y;z-index:251709440;visibility:visible;mso-wrap-style:square;mso-width-percent:0;mso-height-percent:0;mso-wrap-distance-left:9pt;mso-wrap-distance-top:0;mso-wrap-distance-right:9pt;mso-wrap-distance-bottom:0;mso-position-horizontal:absolute;mso-position-horizontal-relative:text;mso-position-vertical:absolute;mso-position-vertical-relative:text;mso-width-percent:0;mso-height-percent:0;mso-width-relative:margin;mso-height-relative:margin" from="324.85pt,166.65pt" to="325.85pt,179.5pt" o:gfxdata="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" strokecolor="red"/>
+            </w:pict>
+          </mc:Fallback>
+        </mc:AlternateContent>
+      </w:r>
+      <w:r>
+        <w:rPr>
+          <w:rFonts w:eastAsia="Arial"/>
+          <w:sz w:val="24"/>
+          <w:szCs w:val="24"/>
+          <w:lang w:val="pt-BR"/>
+        </w:rPr>
+        <mc:AlternateContent>
+          <mc:Choice Requires="wps">
+            <w:drawing>
+              <wp:anchor distT="0" distB="0" distL="114300" distR="114300" simplePos="0" relativeHeight="251710464" behindDoc="0" locked="0" layoutInCell="1" allowOverlap="1" wp14:anchorId="6039CD71" wp14:editId="5ECAE57A">
+                <wp:simplePos x="0" y="0"/>
+                <wp:positionH relativeFrom="column">
+                  <wp:posOffset>3989070</wp:posOffset>
+                </wp:positionH>
+                <wp:positionV relativeFrom="paragraph">
+                  <wp:posOffset>1827530</wp:posOffset>
+                </wp:positionV>
+                <wp:extent cx="174625" cy="241300"/>
+                <wp:effectExtent l="0" t="0" r="0" b="6350"/>
+                <wp:wrapNone/>
+                <wp:docPr id="46" name="Caixa de Texto 46"/>
+                <wp:cNvGraphicFramePr/>
+                <a:graphic xmlns:a="http://schemas.openxmlformats.org/drawingml/2006/main">
+                  <a:graphicData uri="http://schemas.microsoft.com/office/word/2010/wordprocessingShape">
+                    <wps:wsp>
+                      <wps:cNvSpPr txBox="1"/>
+                      <wps:spPr>
+                        <a:xfrm>
+                          <a:off x="0" y="0"/>
+                          <a:ext cx="174625" cy="241300"/>
+                        </a:xfrm>
+                        <a:prstGeom prst="rect">
+                          <a:avLst/>
+                        </a:prstGeom>
+                        <a:noFill/>
+                        <a:ln w="6350">
+                          <a:noFill/>
+                        </a:ln>
+                      </wps:spPr>
+                      <wps:txbx>
+                        <w:txbxContent>
+                          <w:p>
+                            <w:pPr>
+                              <w:rPr>
+                                <w:b/>
+                                <w:bCs/>
+                                <w:color w:val="FFFF00"/>
+                                <w:sz w:val="22"/>
+                                <w:szCs w:val="22"/>
+                              </w:rPr>
+                            </w:pPr>
+                            <w:r>
+                              <w:rPr>
+                                <w:b/>
+                                <w:bCs/>
+                                <w:color w:val="FFFF00"/>
+                                <w:sz w:val="22"/>
+                                <w:szCs w:val="22"/>
+                              </w:rPr>
+                              <w:t>5</w:t>
+                            </w:r>
+                          </w:p>
+                        </w:txbxContent>
+                      </wps:txbx>
+                      <wps:bodyPr rot="0" spcFirstLastPara="0" vertOverflow="overflow" horzOverflow="overflow" vert="horz" wrap="square" lIns="91440" tIns="45720" rIns="91440" bIns="45720" numCol="1" spcCol="0" rtlCol="0" fromWordArt="0" anchor="t" anchorCtr="0" forceAA="0" compatLnSpc="1">
+                        <a:prstTxWarp prst="textNoShape">
+                          <a:avLst/>
+                        </a:prstTxWarp>
+                        <a:noAutofit/>
+                      </wps:bodyPr>
+                    </wps:wsp>
+                  </a:graphicData>
+                </a:graphic>
+                <wp14:sizeRelH relativeFrom="margin">
+                  <wp14:pctWidth>0</wp14:pctWidth>
+                </wp14:sizeRelH>
+                <wp14:sizeRelV relativeFrom="margin">
+                  <wp14:pctHeight>0</wp14:pctHeight>
+                </wp14:sizeRelV>
+              </wp:anchor>
+            </w:drawing>
+          </mc:Choice>
+          <mc:Fallback>
+            <w:pict>
+              <v:shape w14:anchorId="6039CD71" id="Caixa de Texto 46" o:spid="_x0000_s1036" type="#_x0000_t202" style="position:absolute;left:0;text-align:left;margin-left:314.1pt;margin-top:143.9pt;width:13.75pt;height:19pt;z-index:251710464;visibility:visible;mso-wrap-style:square;mso-width-percent:0;mso-height-percent:0;mso-wrap-distance-left:9pt;mso-wrap-distance-top:0;mso-wrap-distance-right:9pt;mso-wrap-distance-bottom:0;mso-position-horizontal:absolute;mso-position-horizontal-relative:text;mso-position-vertical:absolute;mso-position-vertical-relative:text;mso-width-percent:0;mso-height-percent:0;mso-width-relative:margin;mso-height-relative:margin;v-text-anchor:top" o:gfxdata="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" filled="f" stroked="f" strokeweight=".5pt">
+                <v:textbox>
+                  <w:txbxContent>
+                    <w:p>
+                      <w:pPr>
+                        <w:rPr>
+                          <w:b/>
+                          <w:bCs/>
+                          <w:color w:val="FFFF00"/>
+                          <w:sz w:val="22"/>
+                          <w:szCs w:val="22"/>
+                        </w:rPr>
+                      </w:pPr>
+                      <w:r>
+                        <w:rPr>
+                          <w:b/>
+                          <w:bCs/>
+                          <w:color w:val="FFFF00"/>
+                          <w:sz w:val="22"/>
+                          <w:szCs w:val="22"/>
+                        </w:rPr>
+                        <w:t>5</w:t>
+                      </w:r>
+                    </w:p>
+                  </w:txbxContent>
+                </v:textbox>
+              </v:shape>
+            </w:pict>
+          </mc:Fallback>
+        </mc:AlternateContent>
+      </w:r>
+      <w:r>
+        <w:rPr>
+          <w:rFonts w:eastAsia="Arial"/>
+          <w:sz w:val="24"/>
+          <w:szCs w:val="24"/>
+          <w:lang w:val="pt-BR"/>
+        </w:rPr>
+        <mc:AlternateContent>
+          <mc:Choice Requires="wps">
+            <w:drawing>
+              <wp:anchor distT="0" distB="0" distL="114300" distR="114300" simplePos="0" relativeHeight="251712512" behindDoc="0" locked="0" layoutInCell="1" allowOverlap="1" wp14:anchorId="0F032FC6" wp14:editId="28D26063">
+                <wp:simplePos x="0" y="0"/>
+                <wp:positionH relativeFrom="column">
+                  <wp:posOffset>5115877</wp:posOffset>
+                </wp:positionH>
+                <wp:positionV relativeFrom="paragraph">
+                  <wp:posOffset>3078163</wp:posOffset>
+                </wp:positionV>
+                <wp:extent cx="35877" cy="115570"/>
+                <wp:effectExtent l="0" t="0" r="21590" b="17780"/>
+                <wp:wrapNone/>
+                <wp:docPr id="47" name="Conector reto 47"/>
+                <wp:cNvGraphicFramePr/>
+                <a:graphic xmlns:a="http://schemas.openxmlformats.org/drawingml/2006/main">
+                  <a:graphicData uri="http://schemas.microsoft.com/office/word/2010/wordprocessingShape">
+                    <wps:wsp>
+                      <wps:cNvCnPr/>
+                      <wps:spPr>
+                        <a:xfrm flipH="1" flipV="1">
+                          <a:off x="0" y="0"/>
+                          <a:ext cx="35877" cy="115570"/>
+                        </a:xfrm>
+                        <a:prstGeom prst="line">
+                          <a:avLst/>
+                        </a:prstGeom>
+                        <a:ln>
+                          <a:solidFill>
+                            <a:srgbClr val="FF0000"/>
+                          </a:solidFill>
+                        </a:ln>
+                      </wps:spPr>
+                      <wps:style>
+                        <a:lnRef idx="1">
+                          <a:schemeClr val="accent1"/>
+                        </a:lnRef>
+                        <a:fillRef idx="0">
+                          <a:schemeClr val="accent1"/>
+                        </a:fillRef>
+                        <a:effectRef idx="0">
+                          <a:schemeClr val="accent1"/>
+                        </a:effectRef>
+                        <a:fontRef idx="minor">
+                          <a:schemeClr val="tx1"/>
+                        </a:fontRef>
+                      </wps:style>
+                      <wps:bodyPr/>
+                    </wps:wsp>
+                  </a:graphicData>
+                </a:graphic>
+                <wp14:sizeRelH relativeFrom="margin">
+                  <wp14:pctWidth>0</wp14:pctWidth>
+                </wp14:sizeRelH>
+                <wp14:sizeRelV relativeFrom="margin">
+                  <wp14:pctHeight>0</wp14:pctHeight>
+                </wp14:sizeRelV>
+              </wp:anchor>
+            </w:drawing>
+          </mc:Choice>
+          <mc:Fallback>
+            <w:pict>
+              <v:line w14:anchorId="2FF8FAE0" id="Conector reto 47" o:spid="_x0000_s1026" style="position:absolute;flip:x y;z-index:251712512;visibility:visible;mso-wrap-style:square;mso-width-percent:0;mso-height-percent:0;mso-wrap-distance-left:9pt;mso-wrap-distance-top:0;mso-wrap-distance-right:9pt;mso-wrap-distance-bottom:0;mso-position-horizontal:absolute;mso-position-horizontal-relative:text;mso-position-vertical:absolute;mso-position-vertical-relative:text;mso-width-percent:0;mso-height-percent:0;mso-width-relative:margin;mso-height-relative:margin" from="402.8pt,242.4pt" to="405.6pt,251.5pt" o:gfxdata="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" strokecolor="red"/>
+            </w:pict>
+          </mc:Fallback>
+        </mc:AlternateContent>
+      </w:r>
+      <w:r>
+        <w:rPr>
+          <w:rFonts w:eastAsia="Arial"/>
+          <w:sz w:val="24"/>
+          <w:szCs w:val="24"/>
+          <w:lang w:val="pt-BR"/>
+        </w:rPr>
+        <mc:AlternateContent>
+          <mc:Choice Requires="wps">
+            <w:drawing>
+              <wp:anchor distT="0" distB="0" distL="114300" distR="114300" simplePos="0" relativeHeight="251713536" behindDoc="0" locked="0" layoutInCell="1" allowOverlap="1" wp14:anchorId="7899E845" wp14:editId="29C876B4">
+                <wp:simplePos x="0" y="0"/>
+                <wp:positionH relativeFrom="column">
+                  <wp:posOffset>4903788</wp:posOffset>
+                </wp:positionH>
+                <wp:positionV relativeFrom="paragraph">
+                  <wp:posOffset>2903855</wp:posOffset>
+                </wp:positionV>
+                <wp:extent cx="174625" cy="241300"/>
+                <wp:effectExtent l="0" t="0" r="0" b="6350"/>
+                <wp:wrapNone/>
+                <wp:docPr id="48" name="Caixa de Texto 48"/>
+                <wp:cNvGraphicFramePr/>
+                <a:graphic xmlns:a="http://schemas.openxmlformats.org/drawingml/2006/main">
+                  <a:graphicData uri="http://schemas.microsoft.com/office/word/2010/wordprocessingShape">
+                    <wps:wsp>
+                      <wps:cNvSpPr txBox="1"/>
+                      <wps:spPr>
+                        <a:xfrm>
+                          <a:off x="0" y="0"/>
+                          <a:ext cx="174625" cy="241300"/>
+                        </a:xfrm>
+                        <a:prstGeom prst="rect">
+                          <a:avLst/>
+                        </a:prstGeom>
+                        <a:noFill/>
+                        <a:ln w="6350">
+                          <a:noFill/>
+                        </a:ln>
+                      </wps:spPr>
+                      <wps:txbx>
+                        <w:txbxContent>
+                          <w:p>
+                            <w:pPr>
+                              <w:rPr>
+                                <w:b/>
+                                <w:bCs/>
+                                <w:color w:val="FFFF00"/>
+                                <w:sz w:val="22"/>
+                                <w:szCs w:val="22"/>
+                              </w:rPr>
+                            </w:pPr>
+                            <w:r>
+                              <w:rPr>
+                                <w:b/>
+                                <w:bCs/>
+                                <w:color w:val="FFFF00"/>
+                                <w:sz w:val="22"/>
+                                <w:szCs w:val="22"/>
+                              </w:rPr>
+                              <w:t>2</w:t>
+                            </w:r>
+                          </w:p>
+                        </w:txbxContent>
+                      </wps:txbx>
+                      <wps:bodyPr rot="0" spcFirstLastPara="0" vertOverflow="overflow" horzOverflow="overflow" vert="horz" wrap="square" lIns="91440" tIns="45720" rIns="91440" bIns="45720" numCol="1" spcCol="0" rtlCol="0" fromWordArt="0" anchor="t" anchorCtr="0" forceAA="0" compatLnSpc="1">
+                        <a:prstTxWarp prst="textNoShape">
+                          <a:avLst/>
+                        </a:prstTxWarp>
+                        <a:noAutofit/>
+                      </wps:bodyPr>
+                    </wps:wsp>
+                  </a:graphicData>
+                </a:graphic>
+                <wp14:sizeRelH relativeFrom="margin">
+                  <wp14:pctWidth>0</wp14:pctWidth>
+                </wp14:sizeRelH>
+                <wp14:sizeRelV relativeFrom="margin">
+                  <wp14:pctHeight>0</wp14:pctHeight>
+                </wp14:sizeRelV>
+              </wp:anchor>
+            </w:drawing>
+          </mc:Choice>
+          <mc:Fallback>
+            <w:pict>
+              <v:shape w14:anchorId="7899E845" id="Caixa de Texto 48" o:spid="_x0000_s1037" type="#_x0000_t202" style="position:absolute;left:0;text-align:left;margin-left:386.15pt;margin-top:228.65pt;width:13.75pt;height:19pt;z-index:251713536;visibility:visible;mso-wrap-style:square;mso-width-percent:0;mso-height-percent:0;mso-wrap-distance-left:9pt;mso-wrap-distance-top:0;mso-wrap-distance-right:9pt;mso-wrap-distance-bottom:0;mso-position-horizontal:absolute;mso-position-horizontal-relative:text;mso-position-vertical:absolute;mso-position-vertical-relative:text;mso-width-percent:0;mso-height-percent:0;mso-width-relative:margin;mso-height-relative:margin;v-text-anchor:top" o:gfxdata="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" filled="f" stroked="f" strokeweight=".5pt">
+                <v:textbox>
+                  <w:txbxContent>
+                    <w:p>
+                      <w:pPr>
+                        <w:rPr>
+                          <w:b/>
+                          <w:bCs/>
+                          <w:color w:val="FFFF00"/>
+                          <w:sz w:val="22"/>
+                          <w:szCs w:val="22"/>
+                        </w:rPr>
+                      </w:pPr>
+                      <w:r>
+                        <w:rPr>
+                          <w:b/>
+                          <w:bCs/>
+                          <w:color w:val="FFFF00"/>
+                          <w:sz w:val="22"/>
+                          <w:szCs w:val="22"/>
+                        </w:rPr>
+                        <w:t>2</w:t>
+                      </w:r>
+                    </w:p>
+                  </w:txbxContent>
+                </v:textbox>
+              </v:shape>
+            </w:pict>
+          </mc:Fallback>
+        </mc:AlternateContent>
+      </w:r>
+      <w:r>
+        <w:rPr>
+          <w:rFonts w:eastAsia="Arial"/>
+          <w:sz w:val="24"/>
+          <w:szCs w:val="24"/>
+          <w:lang w:val="pt-BR"/>
+        </w:rPr>
+        <mc:AlternateContent>
+          <mc:Choice Requires="wps">
+            <w:drawing>
+              <wp:anchor distT="0" distB="0" distL="114300" distR="114300" simplePos="0" relativeHeight="251703296" behindDoc="0" locked="0" layoutInCell="1" allowOverlap="1" wp14:anchorId="58954C37" wp14:editId="0A7EAED6">
+                <wp:simplePos x="0" y="0"/>
+                <wp:positionH relativeFrom="column">
+                  <wp:posOffset>5077778</wp:posOffset>
+                </wp:positionH>
+                <wp:positionV relativeFrom="paragraph">
+                  <wp:posOffset>2192337</wp:posOffset>
+                </wp:positionV>
+                <wp:extent cx="131762" cy="11112"/>
+                <wp:effectExtent l="0" t="0" r="20955" b="27305"/>
+                <wp:wrapNone/>
+                <wp:docPr id="41" name="Conector reto 41"/>
+                <wp:cNvGraphicFramePr/>
+                <a:graphic xmlns:a="http://schemas.openxmlformats.org/drawingml/2006/main">
+                  <a:graphicData uri="http://schemas.microsoft.com/office/word/2010/wordprocessingShape">
+                    <wps:wsp>
+                      <wps:cNvCnPr/>
+                      <wps:spPr>
+                        <a:xfrm flipH="1" flipV="1">
+                          <a:off x="0" y="0"/>
+                          <a:ext cx="131762" cy="11112"/>
+                        </a:xfrm>
+                        <a:prstGeom prst="line">
+                          <a:avLst/>
+                        </a:prstGeom>
+                        <a:ln>
+                          <a:solidFill>
+                            <a:srgbClr val="FF0000"/>
+                          </a:solidFill>
+                        </a:ln>
+                      </wps:spPr>
+                      <wps:style>
+                        <a:lnRef idx="1">
+                          <a:schemeClr val="accent1"/>
+                        </a:lnRef>
+                        <a:fillRef idx="0">
+                          <a:schemeClr val="accent1"/>
+                        </a:fillRef>
+                        <a:effectRef idx="0">
+                          <a:schemeClr val="accent1"/>
+                        </a:effectRef>
+                        <a:fontRef idx="minor">
+                          <a:schemeClr val="tx1"/>
+                        </a:fontRef>
+                      </wps:style>
+                      <wps:bodyPr/>
+                    </wps:wsp>
+                  </a:graphicData>
+                </a:graphic>
+                <wp14:sizeRelH relativeFrom="margin">
+                  <wp14:pctWidth>0</wp14:pctWidth>
+                </wp14:sizeRelH>
+                <wp14:sizeRelV relativeFrom="margin">
+                  <wp14:pctHeight>0</wp14:pctHeight>
+                </wp14:sizeRelV>
+              </wp:anchor>
+            </w:drawing>
+          </mc:Choice>
+          <mc:Fallback>
+            <w:pict>
+              <v:line w14:anchorId="411CEE54" id="Conector reto 41" o:spid="_x0000_s1026" style="position:absolute;flip:x y;z-index:251703296;visibility:visible;mso-wrap-style:square;mso-width-percent:0;mso-height-percent:0;mso-wrap-distance-left:9pt;mso-wrap-distance-top:0;mso-wrap-distance-right:9pt;mso-wrap-distance-bottom:0;mso-position-horizontal:absolute;mso-position-horizontal-relative:text;mso-position-vertical:absolute;mso-position-vertical-relative:text;mso-width-percent:0;mso-height-percent:0;mso-width-relative:margin;mso-height-relative:margin" from="399.85pt,172.6pt" to="410.2pt,173.45pt" o:gfxdata="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" strokecolor="red"/>
+            </w:pict>
+          </mc:Fallback>
+        </mc:AlternateContent>
+      </w:r>
+      <w:r>
+        <w:rPr>
+          <w:rFonts w:eastAsia="Arial"/>
+          <w:sz w:val="24"/>
+          <w:szCs w:val="24"/>
+          <w:lang w:val="pt-BR"/>
+        </w:rPr>
+        <mc:AlternateContent>
+          <mc:Choice Requires="wps">
+            <w:drawing>
+              <wp:anchor distT="0" distB="0" distL="114300" distR="114300" simplePos="0" relativeHeight="251700224" behindDoc="0" locked="0" layoutInCell="1" allowOverlap="1" wp14:anchorId="1D763764" wp14:editId="3905FA3F">
+                <wp:simplePos x="0" y="0"/>
+                <wp:positionH relativeFrom="column">
+                  <wp:posOffset>4496753</wp:posOffset>
+                </wp:positionH>
+                <wp:positionV relativeFrom="paragraph">
+                  <wp:posOffset>1406524</wp:posOffset>
+                </wp:positionV>
+                <wp:extent cx="165100" cy="6350"/>
+                <wp:effectExtent l="0" t="0" r="25400" b="31750"/>
+                <wp:wrapNone/>
+                <wp:docPr id="39" name="Conector reto 39"/>
+                <wp:cNvGraphicFramePr/>
+                <a:graphic xmlns:a="http://schemas.openxmlformats.org/drawingml/2006/main">
+                  <a:graphicData uri="http://schemas.microsoft.com/office/word/2010/wordprocessingShape">
+                    <wps:wsp>
+                      <wps:cNvCnPr/>
+                      <wps:spPr>
+                        <a:xfrm flipH="1" flipV="1">
+                          <a:off x="0" y="0"/>
+                          <a:ext cx="165100" cy="6350"/>
+                        </a:xfrm>
+                        <a:prstGeom prst="line">
+                          <a:avLst/>
+                        </a:prstGeom>
+                        <a:ln>
+                          <a:solidFill>
+                            <a:srgbClr val="FF0000"/>
+                          </a:solidFill>
+                        </a:ln>
+                      </wps:spPr>
+                      <wps:style>
+                        <a:lnRef idx="1">
+                          <a:schemeClr val="accent1"/>
+                        </a:lnRef>
+                        <a:fillRef idx="0">
+                          <a:schemeClr val="accent1"/>
+                        </a:fillRef>
+                        <a:effectRef idx="0">
+                          <a:schemeClr val="accent1"/>
+                        </a:effectRef>
+                        <a:fontRef idx="minor">
+                          <a:schemeClr val="tx1"/>
+                        </a:fontRef>
+                      </wps:style>
+                      <wps:bodyPr/>
+                    </wps:wsp>
+                  </a:graphicData>
+                </a:graphic>
+                <wp14:sizeRelH relativeFrom="margin">
+                  <wp14:pctWidth>0</wp14:pctWidth>
+                </wp14:sizeRelH>
+                <wp14:sizeRelV relativeFrom="margin">
+                  <wp14:pctHeight>0</wp14:pctHeight>
+                </wp14:sizeRelV>
+              </wp:anchor>
+            </w:drawing>
+          </mc:Choice>
+          <mc:Fallback>
+            <w:pict>
+              <v:line w14:anchorId="6BED7183" id="Conector reto 39" o:spid="_x0000_s1026" style="position:absolute;flip:x y;z-index:251700224;visibility:visible;mso-wrap-style:square;mso-width-percent:0;mso-height-percent:0;mso-wrap-distance-left:9pt;mso-wrap-distance-top:0;mso-wrap-distance-right:9pt;mso-wrap-distance-bottom:0;mso-position-horizontal:absolute;mso-position-horizontal-relative:text;mso-position-vertical:absolute;mso-position-vertical-relative:text;mso-width-percent:0;mso-height-percent:0;mso-width-relative:margin;mso-height-relative:margin" from="354.1pt,110.75pt" to="367.1pt,111.25pt" o:gfxdata="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" strokecolor="red"/>
+            </w:pict>
+          </mc:Fallback>
+        </mc:AlternateContent>
+      </w:r>
+      <w:r>
+        <w:rPr>
+          <w:rFonts w:eastAsia="Arial"/>
+          <w:sz w:val="24"/>
+          <w:szCs w:val="24"/>
+          <w:lang w:val="pt-BR"/>
+        </w:rPr>
+        <mc:AlternateContent>
+          <mc:Choice Requires="wps">
+            <w:drawing>
+              <wp:anchor distT="0" distB="0" distL="114300" distR="114300" simplePos="0" relativeHeight="251716608" behindDoc="0" locked="0" layoutInCell="1" allowOverlap="1" wp14:anchorId="1DFEA3A0" wp14:editId="355E06B3">
+                <wp:simplePos x="0" y="0"/>
+                <wp:positionH relativeFrom="column">
+                  <wp:posOffset>3027045</wp:posOffset>
+                </wp:positionH>
+                <wp:positionV relativeFrom="paragraph">
+                  <wp:posOffset>1303655</wp:posOffset>
+                </wp:positionV>
+                <wp:extent cx="174625" cy="241300"/>
+                <wp:effectExtent l="0" t="0" r="0" b="6350"/>
+                <wp:wrapNone/>
+                <wp:docPr id="50" name="Caixa de Texto 50"/>
+                <wp:cNvGraphicFramePr/>
+                <a:graphic xmlns:a="http://schemas.openxmlformats.org/drawingml/2006/main">
+                  <a:graphicData uri="http://schemas.microsoft.com/office/word/2010/wordprocessingShape">
+                    <wps:wsp>
+                      <wps:cNvSpPr txBox="1"/>
+                      <wps:spPr>
+                        <a:xfrm>
+                          <a:off x="0" y="0"/>
+                          <a:ext cx="174625" cy="241300"/>
+                        </a:xfrm>
+                        <a:prstGeom prst="rect">
+                          <a:avLst/>
+                        </a:prstGeom>
+                        <a:noFill/>
+                        <a:ln w="6350">
+                          <a:noFill/>
+                        </a:ln>
+                      </wps:spPr>
+                      <wps:txbx>
+                        <w:txbxContent>
+                          <w:p>
+                            <w:pPr>
+                              <w:rPr>
+                                <w:b/>
+                                <w:bCs/>
+                                <w:color w:val="FFFF00"/>
+                                <w:sz w:val="22"/>
+                                <w:szCs w:val="22"/>
+                              </w:rPr>
+                            </w:pPr>
+                            <w:r>
+                              <w:rPr>
+                                <w:b/>
+                                <w:bCs/>
+                                <w:color w:val="FFFF00"/>
+                                <w:sz w:val="22"/>
+                                <w:szCs w:val="22"/>
+                              </w:rPr>
+                              <w:t>4</w:t>
+                            </w:r>
+                          </w:p>
+                        </w:txbxContent>
+                      </wps:txbx>
+                      <wps:bodyPr rot="0" spcFirstLastPara="0" vertOverflow="overflow" horzOverflow="overflow" vert="horz" wrap="square" lIns="91440" tIns="45720" rIns="91440" bIns="45720" numCol="1" spcCol="0" rtlCol="0" fromWordArt="0" anchor="t" anchorCtr="0" forceAA="0" compatLnSpc="1">
+                        <a:prstTxWarp prst="textNoShape">
+                          <a:avLst/>
+                        </a:prstTxWarp>
+                        <a:noAutofit/>
+                      </wps:bodyPr>
+                    </wps:wsp>
+                  </a:graphicData>
+                </a:graphic>
+                <wp14:sizeRelH relativeFrom="margin">
+                  <wp14:pctWidth>0</wp14:pctWidth>
+                </wp14:sizeRelH>
+                <wp14:sizeRelV relativeFrom="margin">
+                  <wp14:pctHeight>0</wp14:pctHeight>
+                </wp14:sizeRelV>
+              </wp:anchor>
+            </w:drawing>
+          </mc:Choice>
+          <mc:Fallback>
+            <w:pict>
+              <v:shape w14:anchorId="1DFEA3A0" id="Caixa de Texto 50" o:spid="_x0000_s1038" type="#_x0000_t202" style="position:absolute;left:0;text-align:left;margin-left:238.35pt;margin-top:102.65pt;width:13.75pt;height:19pt;z-index:251716608;visibility:visible;mso-wrap-style:square;mso-width-percent:0;mso-height-percent:0;mso-wrap-distance-left:9pt;mso-wrap-distance-top:0;mso-wrap-distance-right:9pt;mso-wrap-distance-bottom:0;mso-position-horizontal:absolute;mso-position-horizontal-relative:text;mso-position-vertical:absolute;mso-position-vertical-relative:text;mso-width-percent:0;mso-height-percent:0;mso-width-relative:margin;mso-height-relative:margin;v-text-anchor:top" o:gfxdata="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" filled="f" stroked="f" strokeweight=".5pt">
+                <v:textbox>
+                  <w:txbxContent>
+                    <w:p>
+                      <w:pPr>
+                        <w:rPr>
+                          <w:b/>
+                          <w:bCs/>
+                          <w:color w:val="FFFF00"/>
+                          <w:sz w:val="22"/>
+                          <w:szCs w:val="22"/>
+                        </w:rPr>
+                      </w:pPr>
+                      <w:r>
+                        <w:rPr>
+                          <w:b/>
+                          <w:bCs/>
+                          <w:color w:val="FFFF00"/>
+                          <w:sz w:val="22"/>
+                          <w:szCs w:val="22"/>
+                        </w:rPr>
+                        <w:t>4</w:t>
+                      </w:r>
+                    </w:p>
+                  </w:txbxContent>
+                </v:textbox>
+              </v:shape>
+            </w:pict>
+          </mc:Fallback>
+        </mc:AlternateContent>
+      </w:r>
+      <w:r>
+        <w:rPr>
+          <w:rFonts w:eastAsia="Arial"/>
+          <w:sz w:val="24"/>
+          <w:szCs w:val="24"/>
+          <w:lang w:val="pt-BR"/>
+        </w:rPr>
+        <mc:AlternateContent>
+          <mc:Choice Requires="wps">
+            <w:drawing>
+              <wp:anchor distT="0" distB="0" distL="114300" distR="114300" simplePos="0" relativeHeight="251715584" behindDoc="0" locked="0" layoutInCell="1" allowOverlap="1" wp14:anchorId="4C7AA79F" wp14:editId="7333C343">
+                <wp:simplePos x="0" y="0"/>
+                <wp:positionH relativeFrom="column">
+                  <wp:posOffset>3115628</wp:posOffset>
+                </wp:positionH>
+                <wp:positionV relativeFrom="paragraph">
+                  <wp:posOffset>1106488</wp:posOffset>
+                </wp:positionV>
+                <wp:extent cx="23812" cy="204787"/>
+                <wp:effectExtent l="0" t="0" r="33655" b="24130"/>
+                <wp:wrapNone/>
+                <wp:docPr id="49" name="Conector reto 49"/>
+                <wp:cNvGraphicFramePr/>
+                <a:graphic xmlns:a="http://schemas.openxmlformats.org/drawingml/2006/main">
+                  <a:graphicData uri="http://schemas.microsoft.com/office/word/2010/wordprocessingShape">
+                    <wps:wsp>
+                      <wps:cNvCnPr/>
+                      <wps:spPr>
+                        <a:xfrm>
+                          <a:off x="0" y="0"/>
+                          <a:ext cx="23812" cy="204787"/>
+                        </a:xfrm>
+                        <a:prstGeom prst="line">
+                          <a:avLst/>
+                        </a:prstGeom>
+                        <a:ln>
+                          <a:solidFill>
+                            <a:srgbClr val="FF0000"/>
+                          </a:solidFill>
+                        </a:ln>
+                      </wps:spPr>
+                      <wps:style>
+                        <a:lnRef idx="1">
+                          <a:schemeClr val="accent1"/>
+                        </a:lnRef>
+                        <a:fillRef idx="0">
+                          <a:schemeClr val="accent1"/>
+                        </a:fillRef>
+                        <a:effectRef idx="0">
+                          <a:schemeClr val="accent1"/>
+                        </a:effectRef>
+                        <a:fontRef idx="minor">
+                          <a:schemeClr val="tx1"/>
+                        </a:fontRef>
+                      </wps:style>
+                      <wps:bodyPr/>
+                    </wps:wsp>
+                  </a:graphicData>
+                </a:graphic>
+                <wp14:sizeRelH relativeFrom="margin">
+                  <wp14:pctWidth>0</wp14:pctWidth>
+                </wp14:sizeRelH>
+                <wp14:sizeRelV relativeFrom="margin">
+                  <wp14:pctHeight>0</wp14:pctHeight>
+                </wp14:sizeRelV>
+              </wp:anchor>
+            </w:drawing>
+          </mc:Choice>
+          <mc:Fallback>
+            <w:pict>
+              <v:line w14:anchorId="73C4E07F" id="Conector reto 49" o:spid="_x0000_s1026" style="position:absolute;z-index:251715584;visibility:visible;mso-wrap-style:square;mso-width-percent:0;mso-height-percent:0;mso-wrap-distance-left:9pt;mso-wrap-distance-top:0;mso-wrap-distance-right:9pt;mso-wrap-distance-bottom:0;mso-position-horizontal:absolute;mso-position-horizontal-relative:text;mso-position-vertical:absolute;mso-position-vertical-relative:text;mso-width-percent:0;mso-height-percent:0;mso-width-relative:margin;mso-height-relative:margin" from="245.35pt,87.15pt" to="247.2pt,103.25pt" o:gfxdata="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" strokecolor="red"/>
+            </w:pict>
+          </mc:Fallback>
+        </mc:AlternateContent>
+      </w:r>
+      <w:r>
+        <w:rPr>
+          <w:rFonts w:eastAsia="Arial"/>
+          <w:sz w:val="24"/>
+          <w:szCs w:val="24"/>
+          <w:lang w:val="pt-BR"/>
+        </w:rPr>
+        <mc:AlternateContent>
+          <mc:Choice Requires="wps">
+            <w:drawing>
+              <wp:anchor distT="0" distB="0" distL="114300" distR="114300" simplePos="0" relativeHeight="251698176" behindDoc="0" locked="0" layoutInCell="1" allowOverlap="1" wp14:anchorId="73AD47A8" wp14:editId="23D6D10F">
+                <wp:simplePos x="0" y="0"/>
+                <wp:positionH relativeFrom="column">
+                  <wp:posOffset>4660265</wp:posOffset>
+                </wp:positionH>
+                <wp:positionV relativeFrom="paragraph">
+                  <wp:posOffset>401320</wp:posOffset>
+                </wp:positionV>
+                <wp:extent cx="174625" cy="241300"/>
+                <wp:effectExtent l="0" t="0" r="0" b="6350"/>
+                <wp:wrapNone/>
+                <wp:docPr id="38" name="Caixa de Texto 38"/>
+                <wp:cNvGraphicFramePr/>
+                <a:graphic xmlns:a="http://schemas.openxmlformats.org/drawingml/2006/main">
+                  <a:graphicData uri="http://schemas.microsoft.com/office/word/2010/wordprocessingShape">
+                    <wps:wsp>
+                      <wps:cNvSpPr txBox="1"/>
+                      <wps:spPr>
+                        <a:xfrm>
+                          <a:off x="0" y="0"/>
+                          <a:ext cx="174625" cy="241300"/>
+                        </a:xfrm>
+                        <a:prstGeom prst="rect">
+                          <a:avLst/>
+                        </a:prstGeom>
+                        <a:noFill/>
+                        <a:ln w="6350">
+                          <a:noFill/>
+                        </a:ln>
+                      </wps:spPr>
+                      <wps:txbx>
+                        <w:txbxContent>
+                          <w:p>
+                            <w:pPr>
+                              <w:rPr>
+                                <w:b/>
+                                <w:bCs/>
+                                <w:color w:val="FFFF00"/>
+                                <w:sz w:val="22"/>
+                                <w:szCs w:val="22"/>
+                              </w:rPr>
+                            </w:pPr>
+                            <w:r>
+                              <w:rPr>
+                                <w:b/>
+                                <w:bCs/>
+                                <w:color w:val="FFFF00"/>
+                                <w:sz w:val="22"/>
+                                <w:szCs w:val="22"/>
+                              </w:rPr>
+                              <w:t>1</w:t>
+                            </w:r>
+                          </w:p>
+                        </w:txbxContent>
+                      </wps:txbx>
+                      <wps:bodyPr rot="0" spcFirstLastPara="0" vertOverflow="overflow" horzOverflow="overflow" vert="horz" wrap="square" lIns="91440" tIns="45720" rIns="91440" bIns="45720" numCol="1" spcCol="0" rtlCol="0" fromWordArt="0" anchor="t" anchorCtr="0" forceAA="0" compatLnSpc="1">
+                        <a:prstTxWarp prst="textNoShape">
+                          <a:avLst/>
+                        </a:prstTxWarp>
+                        <a:noAutofit/>
+                      </wps:bodyPr>
+                    </wps:wsp>
+                  </a:graphicData>
+                </a:graphic>
+                <wp14:sizeRelH relativeFrom="margin">
+                  <wp14:pctWidth>0</wp14:pctWidth>
+                </wp14:sizeRelH>
+                <wp14:sizeRelV relativeFrom="margin">
+                  <wp14:pctHeight>0</wp14:pctHeight>
+                </wp14:sizeRelV>
+              </wp:anchor>
+            </w:drawing>
+          </mc:Choice>
+          <mc:Fallback>
+            <w:pict>
+              <v:shape w14:anchorId="73AD47A8" id="Caixa de Texto 38" o:spid="_x0000_s1039" type="#_x0000_t202" style="position:absolute;left:0;text-align:left;margin-left:366.95pt;margin-top:31.6pt;width:13.75pt;height:19pt;z-index:251698176;visibility:visible;mso-wrap-style:square;mso-width-percent:0;mso-height-percent:0;mso-wrap-distance-left:9pt;mso-wrap-distance-top:0;mso-wrap-distance-right:9pt;mso-wrap-distance-bottom:0;mso-position-horizontal:absolute;mso-position-horizontal-relative:text;mso-position-vertical:absolute;mso-position-vertical-relative:text;mso-width-percent:0;mso-height-percent:0;mso-width-relative:margin;mso-height-relative:margin;v-text-anchor:top" o:gfxdata="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" filled="f" stroked="f" strokeweight=".5pt">
+                <v:textbox>
+                  <w:txbxContent>
+                    <w:p>
+                      <w:pPr>
+                        <w:rPr>
+                          <w:b/>
+                          <w:bCs/>
+                          <w:color w:val="FFFF00"/>
+                          <w:sz w:val="22"/>
+                          <w:szCs w:val="22"/>
+                        </w:rPr>
+                      </w:pPr>
+                      <w:r>
+                        <w:rPr>
+                          <w:b/>
+                          <w:bCs/>
+                          <w:color w:val="FFFF00"/>
+                          <w:sz w:val="22"/>
+                          <w:szCs w:val="22"/>
+                        </w:rPr>
+                        <w:t>1</w:t>
+                      </w:r>
+                    </w:p>
+                  </w:txbxContent>
+                </v:textbox>
+              </v:shape>
+            </w:pict>
+          </mc:Fallback>
+        </mc:AlternateContent>
+      </w:r>
+      <w:r>
+        <w:rPr>
+          <w:rFonts w:eastAsia="Arial"/>
+          <w:sz w:val="24"/>
+          <w:szCs w:val="24"/>
+          <w:lang w:val="pt-BR"/>
+        </w:rPr>
+        <mc:AlternateContent>
+          <mc:Choice Requires="wps">
+            <w:drawing>
+              <wp:anchor distT="0" distB="0" distL="114300" distR="114300" simplePos="0" relativeHeight="251697152" behindDoc="0" locked="0" layoutInCell="1" allowOverlap="1" wp14:anchorId="00C4658E" wp14:editId="031EFFB3">
+                <wp:simplePos x="0" y="0"/>
+                <wp:positionH relativeFrom="column">
+                  <wp:posOffset>4496753</wp:posOffset>
+                </wp:positionH>
+                <wp:positionV relativeFrom="paragraph">
+                  <wp:posOffset>539749</wp:posOffset>
+                </wp:positionV>
+                <wp:extent cx="204787" cy="4763"/>
+                <wp:effectExtent l="0" t="0" r="24130" b="33655"/>
+                <wp:wrapNone/>
+                <wp:docPr id="37" name="Conector reto 37"/>
+                <wp:cNvGraphicFramePr/>
+                <a:graphic xmlns:a="http://schemas.openxmlformats.org/drawingml/2006/main">
+                  <a:graphicData uri="http://schemas.microsoft.com/office/word/2010/wordprocessingShape">
+                    <wps:wsp>
+                      <wps:cNvCnPr/>
+                      <wps:spPr>
+                        <a:xfrm>
+                          <a:off x="0" y="0"/>
+                          <a:ext cx="204787" cy="4763"/>
+                        </a:xfrm>
+                        <a:prstGeom prst="line">
+                          <a:avLst/>
+                        </a:prstGeom>
+                        <a:ln>
+                          <a:solidFill>
+                            <a:srgbClr val="FF0000"/>
+                          </a:solidFill>
+                        </a:ln>
+                      </wps:spPr>
+                      <wps:style>
+                        <a:lnRef idx="1">
+                          <a:schemeClr val="accent1"/>
+                        </a:lnRef>
+                        <a:fillRef idx="0">
+                          <a:schemeClr val="accent1"/>
+                        </a:fillRef>
+                        <a:effectRef idx="0">
+                          <a:schemeClr val="accent1"/>
+                        </a:effectRef>
+                        <a:fontRef idx="minor">
+                          <a:schemeClr val="tx1"/>
+                        </a:fontRef>
+                      </wps:style>
+                      <wps:bodyPr/>
+                    </wps:wsp>
+                  </a:graphicData>
+                </a:graphic>
+                <wp14:sizeRelH relativeFrom="margin">
+                  <wp14:pctWidth>0</wp14:pctWidth>
+                </wp14:sizeRelH>
+                <wp14:sizeRelV relativeFrom="margin">
+                  <wp14:pctHeight>0</wp14:pctHeight>
+                </wp14:sizeRelV>
+              </wp:anchor>
+            </w:drawing>
+          </mc:Choice>
+          <mc:Fallback>
+            <w:pict>
+              <v:line w14:anchorId="58F0068F" id="Conector reto 37" o:spid="_x0000_s1026" style="position:absolute;z-index:251697152;visibility:visible;mso-wrap-style:square;mso-width-percent:0;mso-height-percent:0;mso-wrap-distance-left:9pt;mso-wrap-distance-top:0;mso-wrap-distance-right:9pt;mso-wrap-distance-bottom:0;mso-position-horizontal:absolute;mso-position-horizontal-relative:text;mso-position-vertical:absolute;mso-position-vertical-relative:text;mso-width-percent:0;mso-height-percent:0;mso-width-relative:margin;mso-height-relative:margin" from="354.1pt,42.5pt" to="370.2pt,42.9pt" o:gfxdata="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" strokecolor="red"/>
+            </w:pict>
+          </mc:Fallback>
+        </mc:AlternateContent>
+      </w:r>
+      <w:r>
+        <w:rPr>
+          <w:rFonts w:eastAsia="Arial"/>
+          <w:sz w:val="24"/>
+          <w:szCs w:val="24"/>
+          <w:lang w:val="pt-BR"/>
+        </w:rPr>
+        <mc:AlternateContent>
+          <mc:Choice Requires="wps">
+            <w:drawing>
+              <wp:anchor distT="0" distB="0" distL="114300" distR="114300" simplePos="0" relativeHeight="251687936" behindDoc="0" locked="0" layoutInCell="1" allowOverlap="1" wp14:anchorId="22EEECBD" wp14:editId="59224645">
+                <wp:simplePos x="0" y="0"/>
+                <wp:positionH relativeFrom="column">
+                  <wp:posOffset>2309495</wp:posOffset>
+                </wp:positionH>
+                <wp:positionV relativeFrom="paragraph">
+                  <wp:posOffset>504825</wp:posOffset>
+                </wp:positionV>
+                <wp:extent cx="117475" cy="73025"/>
+                <wp:effectExtent l="0" t="0" r="15875" b="22225"/>
+                <wp:wrapNone/>
+                <wp:docPr id="30" name="Conector reto 30"/>
+                <wp:cNvGraphicFramePr/>
+                <a:graphic xmlns:a="http://schemas.openxmlformats.org/drawingml/2006/main">
+                  <a:graphicData uri="http://schemas.microsoft.com/office/word/2010/wordprocessingShape">
+                    <wps:wsp>
+                      <wps:cNvCnPr/>
+                      <wps:spPr>
+                        <a:xfrm flipH="1" flipV="1">
+                          <a:off x="0" y="0"/>
+                          <a:ext cx="117475" cy="73025"/>
+                        </a:xfrm>
+                        <a:prstGeom prst="line">
+                          <a:avLst/>
+                        </a:prstGeom>
+                        <a:ln>
+                          <a:solidFill>
+                            <a:srgbClr val="FF0000"/>
+                          </a:solidFill>
+                        </a:ln>
+                      </wps:spPr>
+                      <wps:style>
+                        <a:lnRef idx="1">
+                          <a:schemeClr val="accent1"/>
+                        </a:lnRef>
+                        <a:fillRef idx="0">
+                          <a:schemeClr val="accent1"/>
+                        </a:fillRef>
+                        <a:effectRef idx="0">
+                          <a:schemeClr val="accent1"/>
+                        </a:effectRef>
+                        <a:fontRef idx="minor">
+                          <a:schemeClr val="tx1"/>
+                        </a:fontRef>
+                      </wps:style>
+                      <wps:bodyPr/>
+                    </wps:wsp>
+                  </a:graphicData>
+                </a:graphic>
+                <wp14:sizeRelH relativeFrom="margin">
+                  <wp14:pctWidth>0</wp14:pctWidth>
+                </wp14:sizeRelH>
+                <wp14:sizeRelV relativeFrom="margin">
+                  <wp14:pctHeight>0</wp14:pctHeight>
+                </wp14:sizeRelV>
+              </wp:anchor>
+            </w:drawing>
+          </mc:Choice>
+          <mc:Fallback>
+            <w:pict>
+              <v:line w14:anchorId="6D64F78A" id="Conector reto 30" o:spid="_x0000_s1026" style="position:absolute;flip:x y;z-index:251687936;visibility:visible;mso-wrap-style:square;mso-width-percent:0;mso-height-percent:0;mso-wrap-distance-left:9pt;mso-wrap-distance-top:0;mso-wrap-distance-right:9pt;mso-wrap-distance-bottom:0;mso-position-horizontal:absolute;mso-position-horizontal-relative:text;mso-position-vertical:absolute;mso-position-vertical-relative:text;mso-width-percent:0;mso-height-percent:0;mso-width-relative:margin;mso-height-relative:margin" from="181.85pt,39.75pt" to="191.1pt,45.5pt" o:gfxdata="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" strokecolor="red"/>
+            </w:pict>
+          </mc:Fallback>
+        </mc:AlternateContent>
+      </w:r>
+      <w:r>
+        <w:rPr>
+          <w:rFonts w:eastAsia="Arial"/>
+          <w:sz w:val="24"/>
+          <w:szCs w:val="24"/>
+          <w:lang w:val="pt-BR"/>
+        </w:rPr>
+        <mc:AlternateContent>
+          <mc:Choice Requires="wps">
+            <w:drawing>
+              <wp:anchor distT="0" distB="0" distL="114300" distR="114300" simplePos="0" relativeHeight="251688960" behindDoc="0" locked="0" layoutInCell="1" allowOverlap="1" wp14:anchorId="76266515" wp14:editId="4298A703">
+                <wp:simplePos x="0" y="0"/>
+                <wp:positionH relativeFrom="column">
+                  <wp:posOffset>2109788</wp:posOffset>
+                </wp:positionH>
+                <wp:positionV relativeFrom="paragraph">
+                  <wp:posOffset>352425</wp:posOffset>
+                </wp:positionV>
+                <wp:extent cx="174625" cy="241300"/>
+                <wp:effectExtent l="0" t="0" r="0" b="6350"/>
+                <wp:wrapNone/>
+                <wp:docPr id="32" name="Caixa de Texto 32"/>
+                <wp:cNvGraphicFramePr/>
+                <a:graphic xmlns:a="http://schemas.openxmlformats.org/drawingml/2006/main">
+                  <a:graphicData uri="http://schemas.microsoft.com/office/word/2010/wordprocessingShape">
+                    <wps:wsp>
+                      <wps:cNvSpPr txBox="1"/>
+                      <wps:spPr>
+                        <a:xfrm>
+                          <a:off x="0" y="0"/>
+                          <a:ext cx="174625" cy="241300"/>
+                        </a:xfrm>
+                        <a:prstGeom prst="rect">
+                          <a:avLst/>
+                        </a:prstGeom>
+                        <a:noFill/>
+                        <a:ln w="6350">
+                          <a:noFill/>
+                        </a:ln>
+                      </wps:spPr>
+                      <wps:txbx>
+                        <w:txbxContent>
+                          <w:p>
+                            <w:pPr>
+                              <w:rPr>
+                                <w:b/>
+                                <w:bCs/>
+                                <w:color w:val="FFFF00"/>
+                                <w:sz w:val="22"/>
+                                <w:szCs w:val="22"/>
+                              </w:rPr>
+                            </w:pPr>
+                            <w:r>
+                              <w:rPr>
+                                <w:b/>
+                                <w:bCs/>
+                                <w:color w:val="FFFF00"/>
+                                <w:sz w:val="22"/>
+                                <w:szCs w:val="22"/>
+                              </w:rPr>
+                              <w:t>9</w:t>
+                            </w:r>
+                          </w:p>
+                        </w:txbxContent>
+                      </wps:txbx>
+                      <wps:bodyPr rot="0" spcFirstLastPara="0" vertOverflow="overflow" horzOverflow="overflow" vert="horz" wrap="square" lIns="91440" tIns="45720" rIns="91440" bIns="45720" numCol="1" spcCol="0" rtlCol="0" fromWordArt="0" anchor="t" anchorCtr="0" forceAA="0" compatLnSpc="1">
+                        <a:prstTxWarp prst="textNoShape">
+                          <a:avLst/>
+                        </a:prstTxWarp>
+                        <a:noAutofit/>
+                      </wps:bodyPr>
+                    </wps:wsp>
+                  </a:graphicData>
+                </a:graphic>
+                <wp14:sizeRelH relativeFrom="margin">
+                  <wp14:pctWidth>0</wp14:pctWidth>
+                </wp14:sizeRelH>
+                <wp14:sizeRelV relativeFrom="margin">
+                  <wp14:pctHeight>0</wp14:pctHeight>
+                </wp14:sizeRelV>
+              </wp:anchor>
+            </w:drawing>
+          </mc:Choice>
+          <mc:Fallback>
+            <w:pict>
+              <v:shape w14:anchorId="76266515" id="Caixa de Texto 32" o:spid="_x0000_s1040" type="#_x0000_t202" style="position:absolute;left:0;text-align:left;margin-left:166.15pt;margin-top:27.75pt;width:13.75pt;height:19pt;z-index:251688960;visibility:visible;mso-wrap-style:square;mso-width-percent:0;mso-height-percent:0;mso-wrap-distance-left:9pt;mso-wrap-distance-top:0;mso-wrap-distance-right:9pt;mso-wrap-distance-bottom:0;mso-position-horizontal:absolute;mso-position-horizontal-relative:text;mso-position-vertical:absolute;mso-position-vertical-relative:text;mso-width-percent:0;mso-height-percent:0;mso-width-relative:margin;mso-height-relative:margin;v-text-anchor:top" o:gfxdata="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" filled="f" stroked="f" strokeweight=".5pt">
+                <v:textbox>
+                  <w:txbxContent>
+                    <w:p>
+                      <w:pPr>
+                        <w:rPr>
+                          <w:b/>
+                          <w:bCs/>
+                          <w:color w:val="FFFF00"/>
+                          <w:sz w:val="22"/>
+                          <w:szCs w:val="22"/>
+                        </w:rPr>
+                      </w:pPr>
+                      <w:r>
+                        <w:rPr>
+                          <w:b/>
+                          <w:bCs/>
+                          <w:color w:val="FFFF00"/>
+                          <w:sz w:val="22"/>
+                          <w:szCs w:val="22"/>
+                        </w:rPr>
+                        <w:t>9</w:t>
+                      </w:r>
+                    </w:p>
+                  </w:txbxContent>
+                </v:textbox>
+              </v:shape>
+            </w:pict>
+          </mc:Fallback>
+        </mc:AlternateContent>
+      </w:r>
+      <w:r>
+        <w:rPr>
+          <w:rFonts w:eastAsia="Arial"/>
+          <w:sz w:val="24"/>
+          <w:szCs w:val="24"/>
+          <w:lang w:val="pt-BR"/>
+        </w:rPr>
+        <mc:AlternateContent>
+          <mc:Choice Requires="wps">
+            <w:drawing>
+              <wp:anchor distT="0" distB="0" distL="114300" distR="114300" simplePos="0" relativeHeight="251684864" behindDoc="0" locked="0" layoutInCell="1" allowOverlap="1" wp14:anchorId="468B615D" wp14:editId="1C7E19E2">
+                <wp:simplePos x="0" y="0"/>
+                <wp:positionH relativeFrom="column">
+                  <wp:posOffset>534987</wp:posOffset>
+                </wp:positionH>
+                <wp:positionV relativeFrom="paragraph">
+                  <wp:posOffset>1962150</wp:posOffset>
+                </wp:positionV>
+                <wp:extent cx="117475" cy="73025"/>
+                <wp:effectExtent l="0" t="0" r="15875" b="22225"/>
+                <wp:wrapNone/>
+                <wp:docPr id="20" name="Conector reto 20"/>
+                <wp:cNvGraphicFramePr/>
+                <a:graphic xmlns:a="http://schemas.openxmlformats.org/drawingml/2006/main">
+                  <a:graphicData uri="http://schemas.microsoft.com/office/word/2010/wordprocessingShape">
+                    <wps:wsp>
+                      <wps:cNvCnPr/>
+                      <wps:spPr>
+                        <a:xfrm flipH="1" flipV="1">
+                          <a:off x="0" y="0"/>
+                          <a:ext cx="117475" cy="73025"/>
+                        </a:xfrm>
+                        <a:prstGeom prst="line">
+                          <a:avLst/>
+                        </a:prstGeom>
+                        <a:ln>
+                          <a:solidFill>
+                            <a:srgbClr val="FF0000"/>
+                          </a:solidFill>
+                        </a:ln>
+                      </wps:spPr>
+                      <wps:style>
+                        <a:lnRef idx="1">
+                          <a:schemeClr val="accent1"/>
+                        </a:lnRef>
+                        <a:fillRef idx="0">
+                          <a:schemeClr val="accent1"/>
+                        </a:fillRef>
+                        <a:effectRef idx="0">
+                          <a:schemeClr val="accent1"/>
+                        </a:effectRef>
+                        <a:fontRef idx="minor">
+                          <a:schemeClr val="tx1"/>
+                        </a:fontRef>
+                      </wps:style>
+                      <wps:bodyPr/>
+                    </wps:wsp>
+                  </a:graphicData>
+                </a:graphic>
+                <wp14:sizeRelH relativeFrom="margin">
+                  <wp14:pctWidth>0</wp14:pctWidth>
+                </wp14:sizeRelH>
+                <wp14:sizeRelV relativeFrom="margin">
+                  <wp14:pctHeight>0</wp14:pctHeight>
+                </wp14:sizeRelV>
+              </wp:anchor>
+            </w:drawing>
+          </mc:Choice>
+          <mc:Fallback>
+            <w:pict>
+              <v:line w14:anchorId="5093C562" id="Conector reto 20" o:spid="_x0000_s1026" style="position:absolute;flip:x y;z-index:251684864;visibility:visible;mso-wrap-style:square;mso-width-percent:0;mso-height-percent:0;mso-wrap-distance-left:9pt;mso-wrap-distance-top:0;mso-wrap-distance-right:9pt;mso-wrap-distance-bottom:0;mso-position-horizontal:absolute;mso-position-horizontal-relative:text;mso-position-vertical:absolute;mso-position-vertical-relative:text;mso-width-percent:0;mso-height-percent:0;mso-width-relative:margin;mso-height-relative:margin" from="42.1pt,154.5pt" to="51.35pt,160.25pt" o:gfxdata="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" strokecolor="red"/>
+            </w:pict>
+          </mc:Fallback>
+        </mc:AlternateContent>
+      </w:r>
+      <w:r>
+        <w:rPr>
+          <w:rFonts w:eastAsia="Arial"/>
+          <w:noProof/>
+          <w:sz w:val="24"/>
+          <w:szCs w:val="24"/>
+          <w:lang w:val="pt-BR"/>
+        </w:rPr>
+        <mc:AlternateContent>
+          <mc:Choice Requires="wps">
+            <w:drawing>
+              <wp:anchor distT="0" distB="0" distL="114300" distR="114300" simplePos="0" relativeHeight="251665408" behindDoc="0" locked="0" layoutInCell="1" allowOverlap="1" wp14:anchorId="65ECA2C0" wp14:editId="5637ACCD">
+                <wp:simplePos x="0" y="0"/>
+                <wp:positionH relativeFrom="column">
+                  <wp:posOffset>4675536</wp:posOffset>
+                </wp:positionH>
+                <wp:positionV relativeFrom="paragraph">
+                  <wp:posOffset>905732</wp:posOffset>
+                </wp:positionV>
+                <wp:extent cx="476250" cy="886351"/>
+                <wp:effectExtent l="0" t="0" r="19050" b="28575"/>
+                <wp:wrapNone/>
+                <wp:docPr id="19" name="Retângulo 19"/>
+                <wp:cNvGraphicFramePr/>
+                <a:graphic xmlns:a="http://schemas.openxmlformats.org/drawingml/2006/main">
+                  <a:graphicData uri="http://schemas.microsoft.com/office/word/2010/wordprocessingShape">
+                    <wps:wsp>
+                      <wps:cNvSpPr/>
+                      <wps:spPr>
+                        <a:xfrm>
+                          <a:off x="0" y="0"/>
+                          <a:ext cx="476250" cy="886351"/>
+                        </a:xfrm>
+                        <a:prstGeom prst="rect">
+                          <a:avLst/>
+                        </a:prstGeom>
+                        <a:noFill/>
+                        <a:ln w="12700">
+                          <a:solidFill>
+                            <a:srgbClr val="FF0000"/>
+                          </a:solidFill>
+                        </a:ln>
+                      </wps:spPr>
+                      <wps:style>
+                        <a:lnRef idx="2">
+                          <a:schemeClr val="accent1">
+                            <a:shade val="50000"/>
+                          </a:schemeClr>
+                        </a:lnRef>
+                        <a:fillRef idx="1">
+                          <a:schemeClr val="accent1"/>
+                        </a:fillRef>
+                        <a:effectRef idx="0">
+                          <a:schemeClr val="accent1"/>
+                        </a:effectRef>
+                        <a:fontRef idx="minor">
+                          <a:schemeClr val="lt1"/>
+                        </a:fontRef>
+                      </wps:style>
+                      <wps:bodyPr rot="0" spcFirstLastPara="0" vertOverflow="overflow" horzOverflow="overflow" vert="horz" wrap="square" lIns="91440" tIns="45720" rIns="91440" bIns="45720" numCol="1" spcCol="0" rtlCol="0" fromWordArt="0" anchor="ctr" anchorCtr="0" forceAA="0" compatLnSpc="1">
+                        <a:prstTxWarp prst="textNoShape">
+                          <a:avLst/>
+                        </a:prstTxWarp>
+                        <a:noAutofit/>
+                      </wps:bodyPr>
+                    </wps:wsp>
+                  </a:graphicData>
+                </a:graphic>
+                <wp14:sizeRelH relativeFrom="margin">
+                  <wp14:pctWidth>0</wp14:pctWidth>
+                </wp14:sizeRelH>
+                <wp14:sizeRelV relativeFrom="margin">
+                  <wp14:pctHeight>0</wp14:pctHeight>
+                </wp14:sizeRelV>
+              </wp:anchor>
+            </w:drawing>
+          </mc:Choice>
+          <mc:Fallback>
+            <w:pict>
+              <v:rect w14:anchorId="47C90AB2" id="Retângulo 19" o:spid="_x0000_s1026" style="position:absolute;margin-left:368.15pt;margin-top:71.3pt;width:37.5pt;height:69.8pt;z-index:251665408;visibility:visible;mso-wrap-style:square;mso-width-percent:0;mso-height-percent:0;mso-wrap-distance-left:9pt;mso-wrap-distance-top:0;mso-wrap-distance-right:9pt;mso-wrap-distance-bottom:0;mso-position-horizontal:absolute;mso-position-horizontal-relative:text;mso-position-vertical:absolute;mso-position-vertical-relative:text;mso-width-percent:0;mso-height-percent:0;mso-width-relative:margin;mso-height-relative:margin;v-text-anchor:middle" o:gfxdata="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" filled="f" strokecolor="red" strokeweight="1pt"/>
+            </w:pict>
+          </mc:Fallback>
+        </mc:AlternateContent>
+      </w:r>
+      <w:r>
+        <w:rPr>
+          <w:rFonts w:eastAsia="Arial"/>
+          <w:noProof/>
+          <w:sz w:val="24"/>
+          <w:szCs w:val="24"/>
+          <w:lang w:val="pt-BR"/>
+        </w:rPr>
+        <mc:AlternateContent>
+          <mc:Choice Requires="wps">
+            <w:drawing>
+              <wp:anchor distT="0" distB="0" distL="114300" distR="114300" simplePos="0" relativeHeight="251679744" behindDoc="0" locked="0" layoutInCell="1" allowOverlap="1" wp14:anchorId="52F90D0E" wp14:editId="30ED1E59">
+                <wp:simplePos x="0" y="0"/>
+                <wp:positionH relativeFrom="column">
+                  <wp:posOffset>4639628</wp:posOffset>
+                </wp:positionH>
+                <wp:positionV relativeFrom="paragraph">
+                  <wp:posOffset>987425</wp:posOffset>
+                </wp:positionV>
+                <wp:extent cx="578643" cy="733742"/>
+                <wp:effectExtent l="0" t="0" r="0" b="0"/>
+                <wp:wrapNone/>
+                <wp:docPr id="14" name="Caixa de Texto 14"/>
+                <wp:cNvGraphicFramePr/>
+                <a:graphic xmlns:a="http://schemas.openxmlformats.org/drawingml/2006/main">
+                  <a:graphicData uri="http://schemas.microsoft.com/office/word/2010/wordprocessingShape">
+                    <wps:wsp>
+                      <wps:cNvSpPr txBox="1"/>
+                      <wps:spPr>
+                        <a:xfrm>
+                          <a:off x="0" y="0"/>
+                          <a:ext cx="578643" cy="733742"/>
+                        </a:xfrm>
+                        <a:prstGeom prst="rect">
+                          <a:avLst/>
+                        </a:prstGeom>
+                        <a:noFill/>
+                        <a:ln w="6350">
+                          <a:noFill/>
+                        </a:ln>
+                      </wps:spPr>
+                      <wps:txbx>
+                        <w:txbxContent>
+                          <w:p>
+                            <w:r>
+                              <w:rPr>
+                                <w:rFonts w:eastAsia="Arial"/>
+                                <w:noProof/>
+                                <w:sz w:val="24"/>
+                                <w:szCs w:val="24"/>
+                                <w:lang w:val="pt-BR"/>
+                              </w:rPr>
+                              <w:drawing>
+                                <wp:inline distT="0" distB="0" distL="0" distR="0" wp14:anchorId="3F6A0E7F" wp14:editId="0C2A0CAC">
+                                  <wp:extent cx="596900" cy="374209"/>
+                                  <wp:effectExtent l="0" t="2858" r="0" b="0"/>
+                                  <wp:docPr id="60" name="Imagem 60"/>
+                                  <wp:cNvGraphicFramePr>
+                                    <a:graphicFrameLocks xmlns:a="http://schemas.openxmlformats.org/drawingml/2006/main" noChangeAspect="1"/>
+                                  </wp:cNvGraphicFramePr>
+                                  <a:graphic xmlns:a="http://schemas.openxmlformats.org/drawingml/2006/main">
+                                    <a:graphicData uri="http://schemas.openxmlformats.org/drawingml/2006/picture">
+                                      <pic:pic xmlns:pic="http://schemas.openxmlformats.org/drawingml/2006/picture">
+                                        <pic:nvPicPr>
+                                          <pic:cNvPr id="29" name="Imagem 29"/>
+                                          <pic:cNvPicPr/>
+                                        </pic:nvPicPr>
+                                        <pic:blipFill rotWithShape="1">
+                                          <a:blip r:embed="rId10">
+                                            <a:extLst>
+                                              <a:ext uri="{28A0092B-C50C-407E-A947-70E740481C1C}">
+                                                <a14:useLocalDpi xmlns:a14="http://schemas.microsoft.com/office/drawing/2010/main" val="0"/>
+                                              </a:ext>
+                                            </a:extLst>
+                                          </a:blip>
+                                          <a:srcRect l="59538" t="83028" r="26271" b="10222"/>
+                                          <a:stretch/>
+                                        </pic:blipFill>
+                                        <pic:spPr bwMode="auto">
+                                          <a:xfrm rot="16200000">
+                                            <a:off x="0" y="0"/>
+                                            <a:ext cx="620073" cy="388737"/>
+                                          </a:xfrm>
+                                          <a:prstGeom prst="rect">
+                                            <a:avLst/>
+                                          </a:prstGeom>
+                                          <a:ln>
+                                            <a:noFill/>
+                                          </a:ln>
+                                          <a:extLst>
+                                            <a:ext uri="{53640926-AAD7-44D8-BBD7-CCE9431645EC}">
+                                              <a14:shadowObscured xmlns:a14="http://schemas.microsoft.com/office/drawing/2010/main"/>
+                                            </a:ext>
+                                          </a:extLst>
+                                        </pic:spPr>
+                                      </pic:pic>
+                                    </a:graphicData>
+                                  </a:graphic>
+                                </wp:inline>
+                              </w:drawing>
+                            </w:r>
+                          </w:p>
+                        </w:txbxContent>
+                      </wps:txbx>
+                      <wps:bodyPr rot="0" spcFirstLastPara="0" vertOverflow="overflow" horzOverflow="overflow" vert="horz" wrap="square" lIns="91440" tIns="45720" rIns="91440" bIns="45720" numCol="1" spcCol="0" rtlCol="0" fromWordArt="0" anchor="t" anchorCtr="0" forceAA="0" compatLnSpc="1">
+                        <a:prstTxWarp prst="textNoShape">
+                          <a:avLst/>
+                        </a:prstTxWarp>
+                        <a:noAutofit/>
+                      </wps:bodyPr>
+                    </wps:wsp>
+                  </a:graphicData>
+                </a:graphic>
+                <wp14:sizeRelH relativeFrom="margin">
+                  <wp14:pctWidth>0</wp14:pctWidth>
+                </wp14:sizeRelH>
+                <wp14:sizeRelV relativeFrom="margin">
+                  <wp14:pctHeight>0</wp14:pctHeight>
+                </wp14:sizeRelV>
+              </wp:anchor>
+            </w:drawing>
+          </mc:Choice>
+          <mc:Fallback>
+            <w:pict>
+              <v:shape w14:anchorId="52F90D0E" id="Caixa de Texto 14" o:spid="_x0000_s1041" type="#_x0000_t202" style="position:absolute;left:0;text-align:left;margin-left:365.35pt;margin-top:77.75pt;width:45.55pt;height:57.75pt;z-index:251679744;visibility:visible;mso-wrap-style:square;mso-width-percent:0;mso-height-percent:0;mso-wrap-distance-left:9pt;mso-wrap-distance-top:0;mso-wrap-distance-right:9pt;mso-wrap-distance-bottom:0;mso-position-horizontal:absolute;mso-position-horizontal-relative:text;mso-position-vertical:absolute;mso-position-vertical-relative:text;mso-width-percent:0;mso-height-percent:0;mso-width-relative:margin;mso-height-relative:margin;v-text-anchor:top" o:gfxdata="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" filled="f" stroked="f" strokeweight=".5pt">
+                <v:textbox>
+                  <w:txbxContent>
+                    <w:p>
+                      <w:r>
+                        <w:rPr>
+                          <w:rFonts w:eastAsia="Arial"/>
+                          <w:noProof/>
+                          <w:sz w:val="24"/>
+                          <w:szCs w:val="24"/>
+                          <w:lang w:val="pt-BR"/>
+                        </w:rPr>
+                        <w:drawing>
+                          <wp:inline distT="0" distB="0" distL="0" distR="0" wp14:anchorId="3F6A0E7F" wp14:editId="0C2A0CAC">
+                            <wp:extent cx="596900" cy="374209"/>
+                            <wp:effectExtent l="0" t="2858" r="0" b="0"/>
+                            <wp:docPr id="60" name="Imagem 60"/>
+                            <wp:cNvGraphicFramePr>
+                              <a:graphicFrameLocks xmlns:a="http://schemas.openxmlformats.org/drawingml/2006/main" noChangeAspect="1"/>
+                            </wp:cNvGraphicFramePr>
+                            <a:graphic xmlns:a="http://schemas.openxmlformats.org/drawingml/2006/main">
+                              <a:graphicData uri="http://schemas.openxmlformats.org/drawingml/2006/picture">
+                                <pic:pic xmlns:pic="http://schemas.openxmlformats.org/drawingml/2006/picture">
+                                  <pic:nvPicPr>
+                                    <pic:cNvPr id="29" name="Imagem 29"/>
+                                    <pic:cNvPicPr/>
+                                  </pic:nvPicPr>
+                                  <pic:blipFill rotWithShape="1">
+                                    <a:blip r:embed="rId10">
+                                      <a:extLst>
+                                        <a:ext uri="{28A0092B-C50C-407E-A947-70E740481C1C}">
+                                          <a14:useLocalDpi xmlns:a14="http://schemas.microsoft.com/office/drawing/2010/main" val="0"/>
+                                        </a:ext>
+                                      </a:extLst>
+                                    </a:blip>
+                                    <a:srcRect l="59538" t="83028" r="26271" b="10222"/>
+                                    <a:stretch/>
+                                  </pic:blipFill>
+                                  <pic:spPr bwMode="auto">
+                                    <a:xfrm rot="16200000">
+                                      <a:off x="0" y="0"/>
+                                      <a:ext cx="620073" cy="388737"/>
+                                    </a:xfrm>
+                                    <a:prstGeom prst="rect">
+                                      <a:avLst/>
+                                    </a:prstGeom>
+                                    <a:ln>
+                                      <a:noFill/>
+                                    </a:ln>
+                                    <a:extLst>
+                                      <a:ext uri="{53640926-AAD7-44D8-BBD7-CCE9431645EC}">
+                                        <a14:shadowObscured xmlns:a14="http://schemas.microsoft.com/office/drawing/2010/main"/>
+                                      </a:ext>
+                                    </a:extLst>
+                                  </pic:spPr>
+                                </pic:pic>
+                              </a:graphicData>
+                            </a:graphic>
+                          </wp:inline>
+                        </w:drawing>
+                      </w:r>
+                    </w:p>
+                  </w:txbxContent>
+                </v:textbox>
+              </v:shape>
+            </w:pict>
+          </mc:Fallback>
+        </mc:AlternateContent>
+      </w:r>
+      <w:r>
+        <w:rPr>
+          <w:rFonts w:eastAsia="Arial"/>
+          <w:noProof/>
+          <w:sz w:val="24"/>
+          <w:szCs w:val="24"/>
+          <w:lang w:val="pt-BR"/>
+        </w:rPr>
+        <mc:AlternateContent>
+          <mc:Choice Requires="wps">
+            <w:drawing>
+              <wp:anchor distT="0" distB="0" distL="114300" distR="114300" simplePos="0" relativeHeight="251677696" behindDoc="0" locked="0" layoutInCell="1" allowOverlap="1" wp14:anchorId="1CC4384B" wp14:editId="13B20910">
+                <wp:simplePos x="0" y="0"/>
+                <wp:positionH relativeFrom="column">
+                  <wp:posOffset>837565</wp:posOffset>
+                </wp:positionH>
+                <wp:positionV relativeFrom="paragraph">
+                  <wp:posOffset>889000</wp:posOffset>
+                </wp:positionV>
+                <wp:extent cx="117475" cy="73025"/>
+                <wp:effectExtent l="0" t="0" r="15875" b="22225"/>
+                <wp:wrapNone/>
+                <wp:docPr id="11" name="Conector reto 11"/>
+                <wp:cNvGraphicFramePr/>
+                <a:graphic xmlns:a="http://schemas.openxmlformats.org/drawingml/2006/main">
+                  <a:graphicData uri="http://schemas.microsoft.com/office/word/2010/wordprocessingShape">
+                    <wps:wsp>
+                      <wps:cNvCnPr/>
+                      <wps:spPr>
+                        <a:xfrm flipH="1" flipV="1">
+                          <a:off x="0" y="0"/>
+                          <a:ext cx="117475" cy="73025"/>
+                        </a:xfrm>
+                        <a:prstGeom prst="line">
+                          <a:avLst/>
+                        </a:prstGeom>
+                        <a:ln>
+                          <a:solidFill>
+                            <a:srgbClr val="FF0000"/>
+                          </a:solidFill>
+                        </a:ln>
+                      </wps:spPr>
+                      <wps:style>
+                        <a:lnRef idx="1">
+                          <a:schemeClr val="accent1"/>
+                        </a:lnRef>
+                        <a:fillRef idx="0">
+                          <a:schemeClr val="accent1"/>
+                        </a:fillRef>
+                        <a:effectRef idx="0">
+                          <a:schemeClr val="accent1"/>
+                        </a:effectRef>
+                        <a:fontRef idx="minor">
+                          <a:schemeClr val="tx1"/>
+                        </a:fontRef>
+                      </wps:style>
+                      <wps:bodyPr/>
+                    </wps:wsp>
+                  </a:graphicData>
+                </a:graphic>
+                <wp14:sizeRelH relativeFrom="margin">
+                  <wp14:pctWidth>0</wp14:pctWidth>
+                </wp14:sizeRelH>
+                <wp14:sizeRelV relativeFrom="margin">
+                  <wp14:pctHeight>0</wp14:pctHeight>
+                </wp14:sizeRelV>
+              </wp:anchor>
+            </w:drawing>
+          </mc:Choice>
+          <mc:Fallback>
+            <w:pict>
+              <v:line w14:anchorId="14B5DF43" id="Conector reto 11" o:spid="_x0000_s1026" style="position:absolute;flip:x y;z-index:251677696;visibility:visible;mso-wrap-style:square;mso-width-percent:0;mso-height-percent:0;mso-wrap-distance-left:9pt;mso-wrap-distance-top:0;mso-wrap-distance-right:9pt;mso-wrap-distance-bottom:0;mso-position-horizontal:absolute;mso-position-horizontal-relative:text;mso-position-vertical:absolute;mso-position-vertical-relative:text;mso-width-percent:0;mso-height-percent:0;mso-width-relative:margin;mso-height-relative:margin" from="65.95pt,70pt" to="75.2pt,75.75pt" o:gfxdata="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" strokecolor="red"/>
+            </w:pict>
+          </mc:Fallback>
+        </mc:AlternateContent>
+      </w:r>
+      <w:r>
+        <w:rPr>
+          <w:rFonts w:eastAsia="Arial"/>
+          <w:noProof/>
+          <w:sz w:val="24"/>
+          <w:szCs w:val="24"/>
+          <w:lang w:val="pt-BR"/>
+        </w:rPr>
+        <mc:AlternateContent>
+          <mc:Choice Requires="wps">
+            <w:drawing>
+              <wp:anchor distT="0" distB="0" distL="114300" distR="114300" simplePos="0" relativeHeight="251672576" behindDoc="0" locked="0" layoutInCell="1" allowOverlap="1" wp14:anchorId="54D803B8" wp14:editId="3A114FAA">
+                <wp:simplePos x="0" y="0"/>
+                <wp:positionH relativeFrom="margin">
+                  <wp:posOffset>3961765</wp:posOffset>
+                </wp:positionH>
+                <wp:positionV relativeFrom="paragraph">
+                  <wp:posOffset>2263775</wp:posOffset>
+                </wp:positionV>
+                <wp:extent cx="412750" cy="431800"/>
+                <wp:effectExtent l="0" t="0" r="25400" b="25400"/>
+                <wp:wrapNone/>
+                <wp:docPr id="26" name="Elipse 26"/>
+                <wp:cNvGraphicFramePr/>
+                <a:graphic xmlns:a="http://schemas.openxmlformats.org/drawingml/2006/main">
+                  <a:graphicData uri="http://schemas.microsoft.com/office/word/2010/wordprocessingShape">
+                    <wps:wsp>
+                      <wps:cNvSpPr/>
+                      <wps:spPr>
+                        <a:xfrm>
+                          <a:off x="0" y="0"/>
+                          <a:ext cx="412750" cy="431800"/>
+                        </a:xfrm>
+                        <a:prstGeom prst="ellipse">
+                          <a:avLst/>
+                        </a:prstGeom>
+                        <a:noFill/>
+                        <a:ln w="12700">
+                          <a:solidFill>
+                            <a:srgbClr val="FF0000"/>
+                          </a:solidFill>
+                        </a:ln>
+                      </wps:spPr>
+                      <wps:style>
+                        <a:lnRef idx="2">
+                          <a:schemeClr val="accent1">
+                            <a:shade val="50000"/>
+                          </a:schemeClr>
+                        </a:lnRef>
+                        <a:fillRef idx="1">
+                          <a:schemeClr val="accent1"/>
+                        </a:fillRef>
+                        <a:effectRef idx="0">
+                          <a:schemeClr val="accent1"/>
+                        </a:effectRef>
+                        <a:fontRef idx="minor">
+                          <a:schemeClr val="lt1"/>
+                        </a:fontRef>
+                      </wps:style>
+                      <wps:bodyPr rot="0" spcFirstLastPara="0" vertOverflow="overflow" horzOverflow="overflow" vert="horz" wrap="square" lIns="91440" tIns="45720" rIns="91440" bIns="45720" numCol="1" spcCol="0" rtlCol="0" fromWordArt="0" anchor="ctr" anchorCtr="0" forceAA="0" compatLnSpc="1">
+                        <a:prstTxWarp prst="textNoShape">
+                          <a:avLst/>
+                        </a:prstTxWarp>
+                        <a:noAutofit/>
+                      </wps:bodyPr>
+                    </wps:wsp>
+                  </a:graphicData>
+                </a:graphic>
+                <wp14:sizeRelH relativeFrom="margin">
+                  <wp14:pctWidth>0</wp14:pctWidth>
+                </wp14:sizeRelH>
+                <wp14:sizeRelV relativeFrom="margin">
+                  <wp14:pctHeight>0</wp14:pctHeight>
+                </wp14:sizeRelV>
+              </wp:anchor>
+            </w:drawing>
+          </mc:Choice>
+          <mc:Fallback>
+            <w:pict>
+              <v:oval w14:anchorId="0E66A78E" id="Elipse 26" o:spid="_x0000_s1026" style="position:absolute;margin-left:311.95pt;margin-top:178.25pt;width:32.5pt;height:34pt;z-index:251672576;visibility:visible;mso-wrap-style:square;mso-width-percent:0;mso-height-percent:0;mso-wrap-distance-left:9pt;mso-wrap-distance-top:0;mso-wrap-distance-right:9pt;mso-wrap-distance-bottom:0;mso-position-horizontal:absolute;mso-position-horizontal-relative:margin;mso-position-vertical:absolute;mso-position-vertical-relative:text;mso-width-percent:0;mso-height-percent:0;mso-width-relative:margin;mso-height-relative:margin;v-text-anchor:middle" o:gfxdata="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" filled="f" strokecolor="red" strokeweight="1pt">
+                <w10:wrap anchorx="margin"/>
+              </v:oval>
+            </w:pict>
+          </mc:Fallback>
+        </mc:AlternateContent>
+      </w:r>
+      <w:r>
+        <w:rPr>
+          <w:rFonts w:eastAsia="Arial"/>
+          <w:noProof/>
+          <w:sz w:val="24"/>
+          <w:szCs w:val="24"/>
+          <w:lang w:val="pt-BR"/>
+        </w:rPr>
+        <mc:AlternateContent>
+          <mc:Choice Requires="wps">
+            <w:drawing>
+              <wp:anchor distT="0" distB="0" distL="114300" distR="114300" simplePos="0" relativeHeight="251670528" behindDoc="0" locked="0" layoutInCell="1" allowOverlap="1" wp14:anchorId="5B3BB729" wp14:editId="5CA8B418">
+                <wp:simplePos x="0" y="0"/>
+                <wp:positionH relativeFrom="margin">
+                  <wp:posOffset>2831465</wp:posOffset>
+                </wp:positionH>
+                <wp:positionV relativeFrom="paragraph">
+                  <wp:posOffset>2994025</wp:posOffset>
+                </wp:positionV>
+                <wp:extent cx="438150" cy="476250"/>
+                <wp:effectExtent l="0" t="0" r="19050" b="19050"/>
+                <wp:wrapNone/>
+                <wp:docPr id="24" name="Elipse 24"/>
+                <wp:cNvGraphicFramePr/>
+                <a:graphic xmlns:a="http://schemas.openxmlformats.org/drawingml/2006/main">
+                  <a:graphicData uri="http://schemas.microsoft.com/office/word/2010/wordprocessingShape">
+                    <wps:wsp>
+                      <wps:cNvSpPr/>
+                      <wps:spPr>
+                        <a:xfrm>
+                          <a:off x="0" y="0"/>
+                          <a:ext cx="438150" cy="476250"/>
+                        </a:xfrm>
+                        <a:prstGeom prst="ellipse">
+                          <a:avLst/>
+                        </a:prstGeom>
+                        <a:noFill/>
+                        <a:ln w="12700">
+                          <a:solidFill>
+                            <a:srgbClr val="FF0000"/>
+                          </a:solidFill>
+                        </a:ln>
+                      </wps:spPr>
+                      <wps:style>
+                        <a:lnRef idx="2">
+                          <a:schemeClr val="accent1">
+                            <a:shade val="50000"/>
+                          </a:schemeClr>
+                        </a:lnRef>
+                        <a:fillRef idx="1">
+                          <a:schemeClr val="accent1"/>
+                        </a:fillRef>
+                        <a:effectRef idx="0">
+                          <a:schemeClr val="accent1"/>
+                        </a:effectRef>
+                        <a:fontRef idx="minor">
+                          <a:schemeClr val="lt1"/>
+                        </a:fontRef>
+                      </wps:style>
+                      <wps:bodyPr rot="0" spcFirstLastPara="0" vertOverflow="overflow" horzOverflow="overflow" vert="horz" wrap="square" lIns="91440" tIns="45720" rIns="91440" bIns="45720" numCol="1" spcCol="0" rtlCol="0" fromWordArt="0" anchor="ctr" anchorCtr="0" forceAA="0" compatLnSpc="1">
+                        <a:prstTxWarp prst="textNoShape">
+                          <a:avLst/>
+                        </a:prstTxWarp>
+                        <a:noAutofit/>
+                      </wps:bodyPr>
+                    </wps:wsp>
+                  </a:graphicData>
+                </a:graphic>
+                <wp14:sizeRelH relativeFrom="margin">
+                  <wp14:pctWidth>0</wp14:pctWidth>
+                </wp14:sizeRelH>
+                <wp14:sizeRelV relativeFrom="margin">
+                  <wp14:pctHeight>0</wp14:pctHeight>
+                </wp14:sizeRelV>
+              </wp:anchor>
+            </w:drawing>
+          </mc:Choice>
+          <mc:Fallback>
+            <w:pict>
+              <v:oval w14:anchorId="2F9160FE" id="Elipse 24" o:spid="_x0000_s1026" style="position:absolute;margin-left:222.95pt;margin-top:235.75pt;width:34.5pt;height:37.5pt;z-index:251670528;visibility:visible;mso-wrap-style:square;mso-width-percent:0;mso-height-percent:0;mso-wrap-distance-left:9pt;mso-wrap-distance-top:0;mso-wrap-distance-right:9pt;mso-wrap-distance-bottom:0;mso-position-horizontal:absolute;mso-position-horizontal-relative:margin;mso-position-vertical:absolute;mso-position-vertical-relative:text;mso-width-percent:0;mso-height-percent:0;mso-width-relative:margin;mso-height-relative:margin;v-text-anchor:middle" o:gfxdata="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" filled="f" strokecolor="red" strokeweight="1pt">
+                <w10:wrap anchorx="margin"/>
+              </v:oval>
+            </w:pict>
+          </mc:Fallback>
+        </mc:AlternateContent>
+      </w:r>
+      <w:r>
+        <w:rPr>
+          <w:rFonts w:eastAsia="Arial"/>
+          <w:noProof/>
+          <w:sz w:val="24"/>
+          <w:szCs w:val="24"/>
+          <w:lang w:val="pt-BR"/>
+        </w:rPr>
+        <mc:AlternateContent>
+          <mc:Choice Requires="wps">
+            <w:drawing>
+              <wp:anchor distT="0" distB="0" distL="114300" distR="114300" simplePos="0" relativeHeight="251664384" behindDoc="0" locked="0" layoutInCell="1" allowOverlap="1" wp14:anchorId="40F09421" wp14:editId="4F11F188">
+                <wp:simplePos x="0" y="0"/>
+                <wp:positionH relativeFrom="column">
+                  <wp:posOffset>3650615</wp:posOffset>
+                </wp:positionH>
+                <wp:positionV relativeFrom="paragraph">
+                  <wp:posOffset>295275</wp:posOffset>
+                </wp:positionV>
+                <wp:extent cx="374650" cy="596900"/>
+                <wp:effectExtent l="0" t="0" r="25400" b="12700"/>
+                <wp:wrapNone/>
+                <wp:docPr id="18" name="Retângulo 18"/>
+                <wp:cNvGraphicFramePr/>
+                <a:graphic xmlns:a="http://schemas.openxmlformats.org/drawingml/2006/main">
+                  <a:graphicData uri="http://schemas.microsoft.com/office/word/2010/wordprocessingShape">
+                    <wps:wsp>
+                      <wps:cNvSpPr/>
+                      <wps:spPr>
+                        <a:xfrm>
+                          <a:off x="0" y="0"/>
+                          <a:ext cx="374650" cy="596900"/>
+                        </a:xfrm>
+                        <a:prstGeom prst="rect">
+                          <a:avLst/>
+                        </a:prstGeom>
+                        <a:noFill/>
+                        <a:ln w="12700">
+                          <a:solidFill>
+                            <a:srgbClr val="FF0000"/>
+                          </a:solidFill>
+                        </a:ln>
+                      </wps:spPr>
+                      <wps:style>
+                        <a:lnRef idx="2">
+                          <a:schemeClr val="accent1">
+                            <a:shade val="50000"/>
+                          </a:schemeClr>
+                        </a:lnRef>
+                        <a:fillRef idx="1">
+                          <a:schemeClr val="accent1"/>
+                        </a:fillRef>
+                        <a:effectRef idx="0">
+                          <a:schemeClr val="accent1"/>
+                        </a:effectRef>
+                        <a:fontRef idx="minor">
+                          <a:schemeClr val="lt1"/>
+                        </a:fontRef>
+                      </wps:style>
+                      <wps:bodyPr rot="0" spcFirstLastPara="0" vertOverflow="overflow" horzOverflow="overflow" vert="horz" wrap="square" lIns="91440" tIns="45720" rIns="91440" bIns="45720" numCol="1" spcCol="0" rtlCol="0" fromWordArt="0" anchor="ctr" anchorCtr="0" forceAA="0" compatLnSpc="1">
+                        <a:prstTxWarp prst="textNoShape">
+                          <a:avLst/>
+                        </a:prstTxWarp>
+                        <a:noAutofit/>
+                      </wps:bodyPr>
+                    </wps:wsp>
+                  </a:graphicData>
+                </a:graphic>
+                <wp14:sizeRelH relativeFrom="margin">
+                  <wp14:pctWidth>0</wp14:pctWidth>
+                </wp14:sizeRelH>
+                <wp14:sizeRelV relativeFrom="margin">
+                  <wp14:pctHeight>0</wp14:pctHeight>
+                </wp14:sizeRelV>
+              </wp:anchor>
+            </w:drawing>
+          </mc:Choice>
+          <mc:Fallback>
+            <w:pict>
+              <v:rect w14:anchorId="26C554BA" id="Retângulo 18" o:spid="_x0000_s1026" style="position:absolute;margin-left:287.45pt;margin-top:23.25pt;width:29.5pt;height:47pt;z-index:251664384;visibility:visible;mso-wrap-style:square;mso-width-percent:0;mso-height-percent:0;mso-wrap-distance-left:9pt;mso-wrap-distance-top:0;mso-wrap-distance-right:9pt;mso-wrap-distance-bottom:0;mso-position-horizontal:absolute;mso-position-horizontal-relative:text;mso-position-vertical:absolute;mso-position-vertical-relative:text;mso-width-percent:0;mso-height-percent:0;mso-width-relative:margin;mso-height-relative:margin;v-text-anchor:middle" o:gfxdata="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" filled="f" strokecolor="red" strokeweight="1pt"/>
+            </w:pict>
+          </mc:Fallback>
+        </mc:AlternateContent>
+      </w:r>
+      <w:r>
+        <w:rPr>
+          <w:rFonts w:eastAsia="Arial"/>
+          <w:noProof/>
+          <w:sz w:val="24"/>
+          <w:szCs w:val="24"/>
+          <w:lang w:val="pt-BR"/>
+        </w:rPr>
+        <mc:AlternateContent>
+          <mc:Choice Requires="wps">
+            <w:drawing>
+              <wp:anchor distT="0" distB="0" distL="114300" distR="114300" simplePos="0" relativeHeight="251663360" behindDoc="0" locked="0" layoutInCell="1" allowOverlap="1" wp14:anchorId="1A3591F8" wp14:editId="7E6BCF0F">
+                <wp:simplePos x="0" y="0"/>
+                <wp:positionH relativeFrom="column">
+                  <wp:posOffset>4095115</wp:posOffset>
+                </wp:positionH>
+                <wp:positionV relativeFrom="paragraph">
+                  <wp:posOffset>288925</wp:posOffset>
+                </wp:positionV>
+                <wp:extent cx="400050" cy="596900"/>
+                <wp:effectExtent l="0" t="0" r="19050" b="12700"/>
+                <wp:wrapNone/>
+                <wp:docPr id="17" name="Retângulo 17"/>
+                <wp:cNvGraphicFramePr/>
+                <a:graphic xmlns:a="http://schemas.openxmlformats.org/drawingml/2006/main">
+                  <a:graphicData uri="http://schemas.microsoft.com/office/word/2010/wordprocessingShape">
+                    <wps:wsp>
+                      <wps:cNvSpPr/>
+                      <wps:spPr>
+                        <a:xfrm>
+                          <a:off x="0" y="0"/>
+                          <a:ext cx="400050" cy="596900"/>
+                        </a:xfrm>
+                        <a:prstGeom prst="rect">
+                          <a:avLst/>
+                        </a:prstGeom>
+                        <a:noFill/>
+                        <a:ln w="12700">
+                          <a:solidFill>
+                            <a:srgbClr val="FF0000"/>
+                          </a:solidFill>
+                        </a:ln>
+                      </wps:spPr>
+                      <wps:style>
+                        <a:lnRef idx="2">
+                          <a:schemeClr val="accent1">
+                            <a:shade val="50000"/>
+                          </a:schemeClr>
+                        </a:lnRef>
+                        <a:fillRef idx="1">
+                          <a:schemeClr val="accent1"/>
+                        </a:fillRef>
+                        <a:effectRef idx="0">
+                          <a:schemeClr val="accent1"/>
+                        </a:effectRef>
+                        <a:fontRef idx="minor">
+                          <a:schemeClr val="lt1"/>
+                        </a:fontRef>
+                      </wps:style>
+                      <wps:bodyPr rot="0" spcFirstLastPara="0" vertOverflow="overflow" horzOverflow="overflow" vert="horz" wrap="square" lIns="91440" tIns="45720" rIns="91440" bIns="45720" numCol="1" spcCol="0" rtlCol="0" fromWordArt="0" anchor="ctr" anchorCtr="0" forceAA="0" compatLnSpc="1">
+                        <a:prstTxWarp prst="textNoShape">
+                          <a:avLst/>
+                        </a:prstTxWarp>
+                        <a:noAutofit/>
+                      </wps:bodyPr>
+                    </wps:wsp>
+                  </a:graphicData>
+                </a:graphic>
+                <wp14:sizeRelH relativeFrom="margin">
+                  <wp14:pctWidth>0</wp14:pctWidth>
+                </wp14:sizeRelH>
+                <wp14:sizeRelV relativeFrom="margin">
+                  <wp14:pctHeight>0</wp14:pctHeight>
+                </wp14:sizeRelV>
+              </wp:anchor>
+            </w:drawing>
+          </mc:Choice>
+          <mc:Fallback>
+            <w:pict>
+              <v:rect w14:anchorId="51AF5487" id="Retângulo 17" o:spid="_x0000_s1026" style="position:absolute;margin-left:322.45pt;margin-top:22.75pt;width:31.5pt;height:47pt;z-index:251663360;visibility:visible;mso-wrap-style:square;mso-width-percent:0;mso-height-percent:0;mso-wrap-distance-left:9pt;mso-wrap-distance-top:0;mso-wrap-distance-right:9pt;mso-wrap-distance-bottom:0;mso-position-horizontal:absolute;mso-position-horizontal-relative:text;mso-position-vertical:absolute;mso-position-vertical-relative:text;mso-width-percent:0;mso-height-percent:0;mso-width-relative:margin;mso-height-relative:margin;v-text-anchor:middle" o:gfxdata="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" filled="f" strokecolor="red" strokeweight="1pt"/>
+            </w:pict>
+          </mc:Fallback>
+        </mc:AlternateContent>
+      </w:r>
+      <w:r>
+        <w:rPr>
+          <w:rFonts w:eastAsia="Arial"/>
+          <w:noProof/>
+          <w:sz w:val="24"/>
+          <w:szCs w:val="24"/>
+          <w:lang w:val="pt-BR"/>
+        </w:rPr>
+        <mc:AlternateContent>
+          <mc:Choice Requires="wps">
+            <w:drawing>
+              <wp:anchor distT="0" distB="0" distL="114300" distR="114300" simplePos="0" relativeHeight="251661312" behindDoc="0" locked="0" layoutInCell="1" allowOverlap="1" wp14:anchorId="76CB1241" wp14:editId="08F37ECB">
+                <wp:simplePos x="0" y="0"/>
+                <wp:positionH relativeFrom="column">
+                  <wp:posOffset>2920365</wp:posOffset>
+                </wp:positionH>
+                <wp:positionV relativeFrom="paragraph">
+                  <wp:posOffset>835025</wp:posOffset>
+                </wp:positionV>
+                <wp:extent cx="298450" cy="290830"/>
+                <wp:effectExtent l="0" t="0" r="25400" b="13970"/>
+                <wp:wrapNone/>
+                <wp:docPr id="15" name="Elipse 15"/>
+                <wp:cNvGraphicFramePr/>
+                <a:graphic xmlns:a="http://schemas.openxmlformats.org/drawingml/2006/main">
+                  <a:graphicData uri="http://schemas.microsoft.com/office/word/2010/wordprocessingShape">
+                    <wps:wsp>
+                      <wps:cNvSpPr/>
+                      <wps:spPr>
+                        <a:xfrm>
+                          <a:off x="0" y="0"/>
+                          <a:ext cx="298450" cy="290830"/>
+                        </a:xfrm>
+                        <a:prstGeom prst="ellipse">
+                          <a:avLst/>
+                        </a:prstGeom>
+                        <a:noFill/>
+                        <a:ln w="12700">
+                          <a:solidFill>
+                            <a:srgbClr val="FF0000"/>
+                          </a:solidFill>
+                        </a:ln>
+                      </wps:spPr>
+                      <wps:style>
+                        <a:lnRef idx="2">
+                          <a:schemeClr val="accent1">
+                            <a:shade val="50000"/>
+                          </a:schemeClr>
+                        </a:lnRef>
+                        <a:fillRef idx="1">
+                          <a:schemeClr val="accent1"/>
+                        </a:fillRef>
+                        <a:effectRef idx="0">
+                          <a:schemeClr val="accent1"/>
+                        </a:effectRef>
+                        <a:fontRef idx="minor">
+                          <a:schemeClr val="lt1"/>
+                        </a:fontRef>
+                      </wps:style>
+                      <wps:bodyPr rot="0" spcFirstLastPara="0" vertOverflow="overflow" horzOverflow="overflow" vert="horz" wrap="square" lIns="91440" tIns="45720" rIns="91440" bIns="45720" numCol="1" spcCol="0" rtlCol="0" fromWordArt="0" anchor="ctr" anchorCtr="0" forceAA="0" compatLnSpc="1">
+                        <a:prstTxWarp prst="textNoShape">
+                          <a:avLst/>
+                        </a:prstTxWarp>
+                        <a:noAutofit/>
+                      </wps:bodyPr>
+                    </wps:wsp>
+                  </a:graphicData>
+                </a:graphic>
+                <wp14:sizeRelH relativeFrom="margin">
+                  <wp14:pctWidth>0</wp14:pctWidth>
+                </wp14:sizeRelH>
+                <wp14:sizeRelV relativeFrom="margin">
+                  <wp14:pctHeight>0</wp14:pctHeight>
+                </wp14:sizeRelV>
+              </wp:anchor>
+            </w:drawing>
+          </mc:Choice>
+          <mc:Fallback>
+            <w:pict>
+              <v:oval w14:anchorId="48CED532" id="Elipse 15" o:spid="_x0000_s1026" style="position:absolute;margin-left:229.95pt;margin-top:65.75pt;width:23.5pt;height:22.9pt;z-index:251661312;visibility:visible;mso-wrap-style:square;mso-width-percent:0;mso-height-percent:0;mso-wrap-distance-left:9pt;mso-wrap-distance-top:0;mso-wrap-distance-right:9pt;mso-wrap-distance-bottom:0;mso-position-horizontal:absolute;mso-position-horizontal-relative:text;mso-position-vertical:absolute;mso-position-vertical-relative:text;mso-width-percent:0;mso-height-percent:0;mso-width-relative:margin;mso-height-relative:margin;v-text-anchor:middle" o:gfxdata="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" filled="f" strokecolor="red" strokeweight="1pt"/>
+            </w:pict>
+          </mc:Fallback>
+        </mc:AlternateContent>
+      </w:r>
+      <w:r>
+        <w:rPr>
+          <w:rFonts w:eastAsia="Arial"/>
+          <w:noProof/>
+          <w:sz w:val="24"/>
+          <w:szCs w:val="24"/>
+          <w:lang w:val="pt-BR"/>
+        </w:rPr>
+        <mc:AlternateContent>
+          <mc:Choice Requires="wps">
+            <w:drawing>
+              <wp:anchor distT="0" distB="0" distL="114300" distR="114300" simplePos="0" relativeHeight="251662336" behindDoc="0" locked="0" layoutInCell="1" allowOverlap="1" wp14:anchorId="31609DC4" wp14:editId="0053ED78">
+                <wp:simplePos x="0" y="0"/>
+                <wp:positionH relativeFrom="column">
+                  <wp:posOffset>3002915</wp:posOffset>
+                </wp:positionH>
+                <wp:positionV relativeFrom="paragraph">
+                  <wp:posOffset>276225</wp:posOffset>
+                </wp:positionV>
+                <wp:extent cx="400050" cy="411480"/>
+                <wp:effectExtent l="0" t="0" r="19050" b="26670"/>
+                <wp:wrapNone/>
+                <wp:docPr id="16" name="Elipse 16"/>
+                <wp:cNvGraphicFramePr/>
+                <a:graphic xmlns:a="http://schemas.openxmlformats.org/drawingml/2006/main">
+                  <a:graphicData uri="http://schemas.microsoft.com/office/word/2010/wordprocessingShape">
+                    <wps:wsp>
+                      <wps:cNvSpPr/>
+                      <wps:spPr>
+                        <a:xfrm>
+                          <a:off x="0" y="0"/>
+                          <a:ext cx="400050" cy="411480"/>
+                        </a:xfrm>
+                        <a:prstGeom prst="ellipse">
+                          <a:avLst/>
+                        </a:prstGeom>
+                        <a:noFill/>
+                        <a:ln w="12700">
+                          <a:solidFill>
+                            <a:srgbClr val="FF0000"/>
+                          </a:solidFill>
+                        </a:ln>
+                      </wps:spPr>
+                      <wps:style>
+                        <a:lnRef idx="2">
+                          <a:schemeClr val="accent1">
+                            <a:shade val="50000"/>
+                          </a:schemeClr>
+                        </a:lnRef>
+                        <a:fillRef idx="1">
+                          <a:schemeClr val="accent1"/>
+                        </a:fillRef>
+                        <a:effectRef idx="0">
+                          <a:schemeClr val="accent1"/>
+                        </a:effectRef>
+                        <a:fontRef idx="minor">
+                          <a:schemeClr val="lt1"/>
+                        </a:fontRef>
+                      </wps:style>
+                      <wps:bodyPr rot="0" spcFirstLastPara="0" vertOverflow="overflow" horzOverflow="overflow" vert="horz" wrap="square" lIns="91440" tIns="45720" rIns="91440" bIns="45720" numCol="1" spcCol="0" rtlCol="0" fromWordArt="0" anchor="ctr" anchorCtr="0" forceAA="0" compatLnSpc="1">
+                        <a:prstTxWarp prst="textNoShape">
+                          <a:avLst/>
+                        </a:prstTxWarp>
+                        <a:noAutofit/>
+                      </wps:bodyPr>
+                    </wps:wsp>
+                  </a:graphicData>
+                </a:graphic>
+                <wp14:sizeRelH relativeFrom="margin">
+                  <wp14:pctWidth>0</wp14:pctWidth>
+                </wp14:sizeRelH>
+                <wp14:sizeRelV relativeFrom="margin">
+                  <wp14:pctHeight>0</wp14:pctHeight>
+                </wp14:sizeRelV>
+              </wp:anchor>
+            </w:drawing>
+          </mc:Choice>
+          <mc:Fallback>
+            <w:pict>
+              <v:oval w14:anchorId="1B51AD6C" id="Elipse 16" o:spid="_x0000_s1026" style="position:absolute;margin-left:236.45pt;margin-top:21.75pt;width:31.5pt;height:32.4pt;z-index:251662336;visibility:visible;mso-wrap-style:square;mso-width-percent:0;mso-height-percent:0;mso-wrap-distance-left:9pt;mso-wrap-distance-top:0;mso-wrap-distance-right:9pt;mso-wrap-distance-bottom:0;mso-position-horizontal:absolute;mso-position-horizontal-relative:text;mso-position-vertical:absolute;mso-position-vertical-relative:text;mso-width-percent:0;mso-height-percent:0;mso-width-relative:margin;mso-height-relative:margin;v-text-anchor:middle" o:gfxdata="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" filled="f" strokecolor="red" strokeweight="1pt"/>
+            </w:pict>
+          </mc:Fallback>
+        </mc:AlternateContent>
+      </w:r>
+      <w:r>
+        <w:rPr>
+          <w:rFonts w:eastAsia="Arial"/>
+          <w:noProof/>
+          <w:sz w:val="24"/>
+          <w:szCs w:val="24"/>
+          <w:lang w:val="pt-BR"/>
+        </w:rPr>
+        <mc:AlternateContent>
+          <mc:Choice Requires="wps">
+            <w:drawing>
+              <wp:anchor distT="0" distB="0" distL="114300" distR="114300" simplePos="0" relativeHeight="251671552" behindDoc="0" locked="0" layoutInCell="1" allowOverlap="1" wp14:anchorId="4CE0AB8F" wp14:editId="2EC9BF28">
+                <wp:simplePos x="0" y="0"/>
+                <wp:positionH relativeFrom="margin">
+                  <wp:posOffset>1726565</wp:posOffset>
+                </wp:positionH>
+                <wp:positionV relativeFrom="paragraph">
+                  <wp:posOffset>2079625</wp:posOffset>
+                </wp:positionV>
+                <wp:extent cx="349250" cy="354330"/>
+                <wp:effectExtent l="0" t="0" r="12700" b="26670"/>
+                <wp:wrapNone/>
+                <wp:docPr id="25" name="Elipse 25"/>
+                <wp:cNvGraphicFramePr/>
+                <a:graphic xmlns:a="http://schemas.openxmlformats.org/drawingml/2006/main">
+                  <a:graphicData uri="http://schemas.microsoft.com/office/word/2010/wordprocessingShape">
+                    <wps:wsp>
+                      <wps:cNvSpPr/>
+                      <wps:spPr>
+                        <a:xfrm>
+                          <a:off x="0" y="0"/>
+                          <a:ext cx="349250" cy="354330"/>
+                        </a:xfrm>
+                        <a:prstGeom prst="ellipse">
+                          <a:avLst/>
+                        </a:prstGeom>
+                        <a:noFill/>
+                        <a:ln w="12700">
+                          <a:solidFill>
+                            <a:srgbClr val="FF0000"/>
+                          </a:solidFill>
+                        </a:ln>
+                      </wps:spPr>
+                      <wps:style>
+                        <a:lnRef idx="2">
+                          <a:schemeClr val="accent1">
+                            <a:shade val="50000"/>
+                          </a:schemeClr>
+                        </a:lnRef>
+                        <a:fillRef idx="1">
+                          <a:schemeClr val="accent1"/>
+                        </a:fillRef>
+                        <a:effectRef idx="0">
+                          <a:schemeClr val="accent1"/>
+                        </a:effectRef>
+                        <a:fontRef idx="minor">
+                          <a:schemeClr val="lt1"/>
+                        </a:fontRef>
+                      </wps:style>
+                      <wps:bodyPr rot="0" spcFirstLastPara="0" vertOverflow="overflow" horzOverflow="overflow" vert="horz" wrap="square" lIns="91440" tIns="45720" rIns="91440" bIns="45720" numCol="1" spcCol="0" rtlCol="0" fromWordArt="0" anchor="ctr" anchorCtr="0" forceAA="0" compatLnSpc="1">
+                        <a:prstTxWarp prst="textNoShape">
+                          <a:avLst/>
+                        </a:prstTxWarp>
+                        <a:noAutofit/>
+                      </wps:bodyPr>
+                    </wps:wsp>
+                  </a:graphicData>
+                </a:graphic>
+                <wp14:sizeRelH relativeFrom="margin">
+                  <wp14:pctWidth>0</wp14:pctWidth>
+                </wp14:sizeRelH>
+                <wp14:sizeRelV relativeFrom="margin">
+                  <wp14:pctHeight>0</wp14:pctHeight>
+                </wp14:sizeRelV>
+              </wp:anchor>
+            </w:drawing>
+          </mc:Choice>
+          <mc:Fallback>
+            <w:pict>
+              <v:oval w14:anchorId="4BFA214A" id="Elipse 25" o:spid="_x0000_s1026" style="position:absolute;margin-left:135.95pt;margin-top:163.75pt;width:27.5pt;height:27.9pt;z-index:251671552;visibility:visible;mso-wrap-style:square;mso-width-percent:0;mso-height-percent:0;mso-wrap-distance-left:9pt;mso-wrap-distance-top:0;mso-wrap-distance-right:9pt;mso-wrap-distance-bottom:0;mso-position-horizontal:absolute;mso-position-horizontal-relative:margin;mso-position-vertical:absolute;mso-position-vertical-relative:text;mso-width-percent:0;mso-height-percent:0;mso-width-relative:margin;mso-height-relative:margin;v-text-anchor:middle" o:gfxdata="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" filled="f" strokecolor="red" strokeweight="1pt">
+                <w10:wrap anchorx="margin"/>
+              </v:oval>
+            </w:pict>
+          </mc:Fallback>
+        </mc:AlternateContent>
+      </w:r>
+      <w:r>
+        <w:rPr>
+          <w:rFonts w:eastAsia="Arial"/>
+          <w:noProof/>
+          <w:sz w:val="24"/>
+          <w:szCs w:val="24"/>
+          <w:lang w:val="pt-BR"/>
+        </w:rPr>
+        <mc:AlternateContent>
+          <mc:Choice Requires="wps">
+            <w:drawing>
+              <wp:anchor distT="0" distB="0" distL="114300" distR="114300" simplePos="0" relativeHeight="251669504" behindDoc="0" locked="0" layoutInCell="1" allowOverlap="1" wp14:anchorId="03E9312A" wp14:editId="0CB71B9B">
+                <wp:simplePos x="0" y="0"/>
+                <wp:positionH relativeFrom="margin">
+                  <wp:posOffset>3739515</wp:posOffset>
+                </wp:positionH>
+                <wp:positionV relativeFrom="paragraph">
+                  <wp:posOffset>3305175</wp:posOffset>
+                </wp:positionV>
+                <wp:extent cx="450850" cy="468630"/>
+                <wp:effectExtent l="0" t="0" r="25400" b="26670"/>
+                <wp:wrapNone/>
+                <wp:docPr id="23" name="Elipse 23"/>
+                <wp:cNvGraphicFramePr/>
+                <a:graphic xmlns:a="http://schemas.openxmlformats.org/drawingml/2006/main">
+                  <a:graphicData uri="http://schemas.microsoft.com/office/word/2010/wordprocessingShape">
+                    <wps:wsp>
+                      <wps:cNvSpPr/>
+                      <wps:spPr>
+                        <a:xfrm>
+                          <a:off x="0" y="0"/>
+                          <a:ext cx="450850" cy="468630"/>
+                        </a:xfrm>
+                        <a:prstGeom prst="ellipse">
+                          <a:avLst/>
+                        </a:prstGeom>
+                        <a:noFill/>
+                        <a:ln w="12700">
+                          <a:solidFill>
+                            <a:srgbClr val="FF0000"/>
+                          </a:solidFill>
+                        </a:ln>
+                      </wps:spPr>
+                      <wps:style>
+                        <a:lnRef idx="2">
+                          <a:schemeClr val="accent1">
+                            <a:shade val="50000"/>
+                          </a:schemeClr>
+                        </a:lnRef>
+                        <a:fillRef idx="1">
+                          <a:schemeClr val="accent1"/>
+                        </a:fillRef>
+                        <a:effectRef idx="0">
+                          <a:schemeClr val="accent1"/>
+                        </a:effectRef>
+                        <a:fontRef idx="minor">
+                          <a:schemeClr val="lt1"/>
+                        </a:fontRef>
+                      </wps:style>
+                      <wps:bodyPr rot="0" spcFirstLastPara="0" vertOverflow="overflow" horzOverflow="overflow" vert="horz" wrap="square" lIns="91440" tIns="45720" rIns="91440" bIns="45720" numCol="1" spcCol="0" rtlCol="0" fromWordArt="0" anchor="ctr" anchorCtr="0" forceAA="0" compatLnSpc="1">
+                        <a:prstTxWarp prst="textNoShape">
+                          <a:avLst/>
+                        </a:prstTxWarp>
+                        <a:noAutofit/>
+                      </wps:bodyPr>
+                    </wps:wsp>
+                  </a:graphicData>
+                </a:graphic>
+                <wp14:sizeRelH relativeFrom="margin">
+                  <wp14:pctWidth>0</wp14:pctWidth>
+                </wp14:sizeRelH>
+                <wp14:sizeRelV relativeFrom="margin">
+                  <wp14:pctHeight>0</wp14:pctHeight>
+                </wp14:sizeRelV>
+              </wp:anchor>
+            </w:drawing>
+          </mc:Choice>
+          <mc:Fallback>
+            <w:pict>
+              <v:oval w14:anchorId="32C370A1" id="Elipse 23" o:spid="_x0000_s1026" style="position:absolute;margin-left:294.45pt;margin-top:260.25pt;width:35.5pt;height:36.9pt;z-index:251669504;visibility:visible;mso-wrap-style:square;mso-width-percent:0;mso-height-percent:0;mso-wrap-distance-left:9pt;mso-wrap-distance-top:0;mso-wrap-distance-right:9pt;mso-wrap-distance-bottom:0;mso-position-horizontal:absolute;mso-position-horizontal-relative:margin;mso-position-vertical:absolute;mso-position-vertical-relative:text;mso-width-percent:0;mso-height-percent:0;mso-width-relative:margin;mso-height-relative:margin;v-text-anchor:middle" o:gfxdata="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" filled="f" strokecolor="red" strokeweight="1pt">
+                <w10:wrap anchorx="margin"/>
+              </v:oval>
+            </w:pict>
+          </mc:Fallback>
+        </mc:AlternateContent>
+      </w:r>
+      <w:r>
+        <w:rPr>
+          <w:rFonts w:eastAsia="Arial"/>
+          <w:noProof/>
+          <w:sz w:val="24"/>
+          <w:szCs w:val="24"/>
+          <w:lang w:val="pt-BR"/>
+        </w:rPr>
+        <mc:AlternateContent>
+          <mc:Choice Requires="wps">
+            <w:drawing>
+              <wp:anchor distT="0" distB="0" distL="114300" distR="114300" simplePos="0" relativeHeight="251668480" behindDoc="0" locked="0" layoutInCell="1" allowOverlap="1" wp14:anchorId="0A10DF1D" wp14:editId="67AAC267">
+                <wp:simplePos x="0" y="0"/>
+                <wp:positionH relativeFrom="margin">
+                  <wp:posOffset>4952365</wp:posOffset>
+                </wp:positionH>
+                <wp:positionV relativeFrom="paragraph">
+                  <wp:posOffset>3197225</wp:posOffset>
+                </wp:positionV>
+                <wp:extent cx="451262" cy="443230"/>
+                <wp:effectExtent l="0" t="0" r="25400" b="13970"/>
+                <wp:wrapNone/>
+                <wp:docPr id="22" name="Elipse 22"/>
+                <wp:cNvGraphicFramePr/>
+                <a:graphic xmlns:a="http://schemas.openxmlformats.org/drawingml/2006/main">
+                  <a:graphicData uri="http://schemas.microsoft.com/office/word/2010/wordprocessingShape">
+                    <wps:wsp>
+                      <wps:cNvSpPr/>
+                      <wps:spPr>
+                        <a:xfrm>
+                          <a:off x="0" y="0"/>
+                          <a:ext cx="451262" cy="443230"/>
+                        </a:xfrm>
+                        <a:prstGeom prst="ellipse">
+                          <a:avLst/>
+                        </a:prstGeom>
+                        <a:noFill/>
+                        <a:ln w="12700">
+                          <a:solidFill>
+                            <a:srgbClr val="FF0000"/>
+                          </a:solidFill>
+                        </a:ln>
+                      </wps:spPr>
+                      <wps:style>
+                        <a:lnRef idx="2">
+                          <a:schemeClr val="accent1">
+                            <a:shade val="50000"/>
+                          </a:schemeClr>
+                        </a:lnRef>
+                        <a:fillRef idx="1">
+                          <a:schemeClr val="accent1"/>
+                        </a:fillRef>
+                        <a:effectRef idx="0">
+                          <a:schemeClr val="accent1"/>
+                        </a:effectRef>
+                        <a:fontRef idx="minor">
+                          <a:schemeClr val="lt1"/>
+                        </a:fontRef>
+                      </wps:style>
+                      <wps:bodyPr rot="0" spcFirstLastPara="0" vertOverflow="overflow" horzOverflow="overflow" vert="horz" wrap="square" lIns="91440" tIns="45720" rIns="91440" bIns="45720" numCol="1" spcCol="0" rtlCol="0" fromWordArt="0" anchor="ctr" anchorCtr="0" forceAA="0" compatLnSpc="1">
+                        <a:prstTxWarp prst="textNoShape">
+                          <a:avLst/>
+                        </a:prstTxWarp>
+                        <a:noAutofit/>
+                      </wps:bodyPr>
+                    </wps:wsp>
+                  </a:graphicData>
+                </a:graphic>
+                <wp14:sizeRelH relativeFrom="margin">
+                  <wp14:pctWidth>0</wp14:pctWidth>
+                </wp14:sizeRelH>
+                <wp14:sizeRelV relativeFrom="margin">
+                  <wp14:pctHeight>0</wp14:pctHeight>
+                </wp14:sizeRelV>
+              </wp:anchor>
+            </w:drawing>
+          </mc:Choice>
+          <mc:Fallback>
+            <w:pict>
+              <v:oval w14:anchorId="0DA6D596" id="Elipse 22" o:spid="_x0000_s1026" style="position:absolute;margin-left:389.95pt;margin-top:251.75pt;width:35.55pt;height:34.9pt;z-index:251668480;visibility:visible;mso-wrap-style:square;mso-width-percent:0;mso-height-percent:0;mso-wrap-distance-left:9pt;mso-wrap-distance-top:0;mso-wrap-distance-right:9pt;mso-wrap-distance-bottom:0;mso-position-horizontal:absolute;mso-position-horizontal-relative:margin;mso-position-vertical:absolute;mso-position-vertical-relative:text;mso-width-percent:0;mso-height-percent:0;mso-width-relative:margin;mso-height-relative:margin;v-text-anchor:middle" o:gfxdata="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" filled="f" strokecolor="red" strokeweight="1pt">
+                <w10:wrap anchorx="margin"/>
+              </v:oval>
+            </w:pict>
+          </mc:Fallback>
+        </mc:AlternateContent>
+      </w:r>
+      <w:r>
+        <w:rPr>
+          <w:rFonts w:eastAsia="Arial"/>
+          <w:noProof/>
+          <w:sz w:val="24"/>
+          <w:szCs w:val="24"/>
+          <w:lang w:val="pt-BR"/>
+        </w:rPr>
+        <mc:AlternateContent>
+          <mc:Choice Requires="wps">
+            <w:drawing>
+              <wp:anchor distT="0" distB="0" distL="114300" distR="114300" simplePos="0" relativeHeight="251676672" behindDoc="0" locked="0" layoutInCell="1" allowOverlap="1" wp14:anchorId="22313F2B" wp14:editId="1CF0D2FF">
+                <wp:simplePos x="0" y="0"/>
+                <wp:positionH relativeFrom="margin">
+                  <wp:posOffset>5212715</wp:posOffset>
+                </wp:positionH>
+                <wp:positionV relativeFrom="paragraph">
+                  <wp:posOffset>1508125</wp:posOffset>
+                </wp:positionV>
+                <wp:extent cx="533400" cy="1282700"/>
+                <wp:effectExtent l="0" t="0" r="19050" b="12700"/>
+                <wp:wrapNone/>
+                <wp:docPr id="6" name="Retângulo 6"/>
+                <wp:cNvGraphicFramePr/>
+                <a:graphic xmlns:a="http://schemas.openxmlformats.org/drawingml/2006/main">
+                  <a:graphicData uri="http://schemas.microsoft.com/office/word/2010/wordprocessingShape">
+                    <wps:wsp>
+                      <wps:cNvSpPr/>
+                      <wps:spPr>
+                        <a:xfrm>
+                          <a:off x="0" y="0"/>
+                          <a:ext cx="533400" cy="1282700"/>
+                        </a:xfrm>
+                        <a:prstGeom prst="rect">
+                          <a:avLst/>
+                        </a:prstGeom>
+                        <a:noFill/>
+                        <a:ln w="12700">
+                          <a:solidFill>
+                            <a:srgbClr val="FF0000"/>
+                          </a:solidFill>
+                        </a:ln>
+                      </wps:spPr>
+                      <wps:style>
+                        <a:lnRef idx="2">
+                          <a:schemeClr val="accent1">
+                            <a:shade val="50000"/>
+                          </a:schemeClr>
+                        </a:lnRef>
+                        <a:fillRef idx="1">
+                          <a:schemeClr val="accent1"/>
+                        </a:fillRef>
+                        <a:effectRef idx="0">
+                          <a:schemeClr val="accent1"/>
+                        </a:effectRef>
+                        <a:fontRef idx="minor">
+                          <a:schemeClr val="lt1"/>
+                        </a:fontRef>
+                      </wps:style>
+                      <wps:bodyPr rot="0" spcFirstLastPara="0" vertOverflow="overflow" horzOverflow="overflow" vert="horz" wrap="square" lIns="91440" tIns="45720" rIns="91440" bIns="45720" numCol="1" spcCol="0" rtlCol="0" fromWordArt="0" anchor="ctr" anchorCtr="0" forceAA="0" compatLnSpc="1">
+                        <a:prstTxWarp prst="textNoShape">
+                          <a:avLst/>
+                        </a:prstTxWarp>
+                        <a:noAutofit/>
+                      </wps:bodyPr>
+                    </wps:wsp>
+                  </a:graphicData>
+                </a:graphic>
+                <wp14:sizeRelH relativeFrom="margin">
+                  <wp14:pctWidth>0</wp14:pctWidth>
+                </wp14:sizeRelH>
+                <wp14:sizeRelV relativeFrom="margin">
+                  <wp14:pctHeight>0</wp14:pctHeight>
+                </wp14:sizeRelV>
+              </wp:anchor>
+            </w:drawing>
+          </mc:Choice>
+          <mc:Fallback>
+            <w:pict>
+              <v:rect w14:anchorId="411E441D" id="Retângulo 6" o:spid="_x0000_s1026" style="position:absolute;margin-left:410.45pt;margin-top:118.75pt;width:42pt;height:101pt;z-index:251676672;visibility:visible;mso-wrap-style:square;mso-width-percent:0;mso-height-percent:0;mso-wrap-distance-left:9pt;mso-wrap-distance-top:0;mso-wrap-distance-right:9pt;mso-wrap-distance-bottom:0;mso-position-horizontal:absolute;mso-position-horizontal-relative:margin;mso-position-vertical:absolute;mso-position-vertical-relative:text;mso-width-percent:0;mso-height-percent:0;mso-width-relative:margin;mso-height-relative:margin;v-text-anchor:middle" o:gfxdata="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" filled="f" strokecolor="red" strokeweight="1pt">
+                <w10:wrap anchorx="margin"/>
+              </v:rect>
+            </w:pict>
+          </mc:Fallback>
+        </mc:AlternateContent>
+      </w:r>
+      <w:r>
+        <w:rPr>
+          <w:rFonts w:eastAsia="Arial"/>
+          <w:noProof/>
+          <w:color w:val="FF0000"/>
+          <w:sz w:val="24"/>
+          <w:szCs w:val="24"/>
+          <w:lang w:val="pt-BR"/>
+        </w:rPr>
+        <mc:AlternateContent>
+          <mc:Choice Requires="wps">
+            <w:drawing>
+              <wp:anchor distT="0" distB="0" distL="114300" distR="114300" simplePos="0" relativeHeight="251674624" behindDoc="0" locked="0" layoutInCell="1" allowOverlap="1" wp14:anchorId="3D8B42EC" wp14:editId="5DDB317D">
+                <wp:simplePos x="0" y="0"/>
+                <wp:positionH relativeFrom="column">
+                  <wp:posOffset>653415</wp:posOffset>
+                </wp:positionH>
+                <wp:positionV relativeFrom="paragraph">
+                  <wp:posOffset>2035175</wp:posOffset>
+                </wp:positionV>
+                <wp:extent cx="1733550" cy="1098550"/>
+                <wp:effectExtent l="0" t="0" r="19050" b="25400"/>
+                <wp:wrapNone/>
+                <wp:docPr id="28" name="Retângulo 28"/>
+                <wp:cNvGraphicFramePr/>
+                <a:graphic xmlns:a="http://schemas.openxmlformats.org/drawingml/2006/main">
+                  <a:graphicData uri="http://schemas.microsoft.com/office/word/2010/wordprocessingShape">
+                    <wps:wsp>
+                      <wps:cNvSpPr/>
+                      <wps:spPr>
+                        <a:xfrm>
+                          <a:off x="0" y="0"/>
+                          <a:ext cx="1733550" cy="1098550"/>
+                        </a:xfrm>
+                        <a:prstGeom prst="rect">
+                          <a:avLst/>
+                        </a:prstGeom>
+                        <a:noFill/>
+                        <a:ln w="19050">
+                          <a:solidFill>
+                            <a:srgbClr val="FF0000"/>
+                          </a:solidFill>
+                        </a:ln>
+                      </wps:spPr>
+                      <wps:style>
+                        <a:lnRef idx="2">
+                          <a:schemeClr val="accent1">
+                            <a:shade val="50000"/>
+                          </a:schemeClr>
+                        </a:lnRef>
+                        <a:fillRef idx="1">
+                          <a:schemeClr val="accent1"/>
+                        </a:fillRef>
+                        <a:effectRef idx="0">
+                          <a:schemeClr val="accent1"/>
+                        </a:effectRef>
+                        <a:fontRef idx="minor">
+                          <a:schemeClr val="lt1"/>
+                        </a:fontRef>
+                      </wps:style>
+                      <wps:bodyPr rot="0" spcFirstLastPara="0" vertOverflow="overflow" horzOverflow="overflow" vert="horz" wrap="square" lIns="91440" tIns="45720" rIns="91440" bIns="45720" numCol="1" spcCol="0" rtlCol="0" fromWordArt="0" anchor="ctr" anchorCtr="0" forceAA="0" compatLnSpc="1">
+                        <a:prstTxWarp prst="textNoShape">
+                          <a:avLst/>
+                        </a:prstTxWarp>
+                        <a:noAutofit/>
+                      </wps:bodyPr>
+                    </wps:wsp>
+                  </a:graphicData>
+                </a:graphic>
+                <wp14:sizeRelH relativeFrom="margin">
+                  <wp14:pctWidth>0</wp14:pctWidth>
+                </wp14:sizeRelH>
+                <wp14:sizeRelV relativeFrom="margin">
+                  <wp14:pctHeight>0</wp14:pctHeight>
+                </wp14:sizeRelV>
+              </wp:anchor>
+            </w:drawing>
+          </mc:Choice>
+          <mc:Fallback>
+            <w:pict>
+              <v:rect w14:anchorId="650DAC0A" id="Retângulo 28" o:spid="_x0000_s1026" style="position:absolute;margin-left:51.45pt;margin-top:160.25pt;width:136.5pt;height:86.5pt;z-index:251674624;visibility:visible;mso-wrap-style:square;mso-width-percent:0;mso-height-percent:0;mso-wrap-distance-left:9pt;mso-wrap-distance-top:0;mso-wrap-distance-right:9pt;mso-wrap-distance-bottom:0;mso-position-horizontal:absolute;mso-position-horizontal-relative:text;mso-position-vertical:absolute;mso-position-vertical-relative:text;mso-width-percent:0;mso-height-percent:0;mso-width-relative:margin;mso-height-relative:margin;v-text-anchor:middle" o:gfxdata="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" filled="f" strokecolor="red" strokeweight="1.5pt"/>
+            </w:pict>
+          </mc:Fallback>
+        </mc:AlternateContent>
+      </w:r>
+      <w:r>
+        <w:rPr>
+          <w:rFonts w:eastAsia="Arial"/>
+          <w:noProof/>
+          <w:sz w:val="24"/>
+          <w:szCs w:val="24"/>
+          <w:lang w:val="pt-BR"/>
+        </w:rPr>
+        <mc:AlternateContent>
+          <mc:Choice Requires="wps">
+            <w:drawing>
+              <wp:anchor distT="0" distB="0" distL="114300" distR="114300" simplePos="0" relativeHeight="251673600" behindDoc="0" locked="0" layoutInCell="1" allowOverlap="1" wp14:anchorId="1C69296E" wp14:editId="3D0672BC">
+                <wp:simplePos x="0" y="0"/>
+                <wp:positionH relativeFrom="margin">
+                  <wp:posOffset>913765</wp:posOffset>
+                </wp:positionH>
+                <wp:positionV relativeFrom="paragraph">
+                  <wp:posOffset>619125</wp:posOffset>
+                </wp:positionV>
+                <wp:extent cx="1174750" cy="1079500"/>
+                <wp:effectExtent l="0" t="0" r="25400" b="25400"/>
+                <wp:wrapNone/>
+                <wp:docPr id="27" name="Elipse 27"/>
+                <wp:cNvGraphicFramePr/>
+                <a:graphic xmlns:a="http://schemas.openxmlformats.org/drawingml/2006/main">
+                  <a:graphicData uri="http://schemas.microsoft.com/office/word/2010/wordprocessingShape">
+                    <wps:wsp>
+                      <wps:cNvSpPr/>
+                      <wps:spPr>
+                        <a:xfrm>
+                          <a:off x="0" y="0"/>
+                          <a:ext cx="1174750" cy="1079500"/>
+                        </a:xfrm>
+                        <a:prstGeom prst="ellipse">
+                          <a:avLst/>
+                        </a:prstGeom>
+                        <a:noFill/>
+                        <a:ln w="12700">
+                          <a:solidFill>
+                            <a:srgbClr val="FF0000"/>
+                          </a:solidFill>
+                        </a:ln>
+                      </wps:spPr>
+                      <wps:style>
+                        <a:lnRef idx="2">
+                          <a:schemeClr val="accent1">
+                            <a:shade val="50000"/>
+                          </a:schemeClr>
+                        </a:lnRef>
+                        <a:fillRef idx="1">
+                          <a:schemeClr val="accent1"/>
+                        </a:fillRef>
+                        <a:effectRef idx="0">
+                          <a:schemeClr val="accent1"/>
+                        </a:effectRef>
+                        <a:fontRef idx="minor">
+                          <a:schemeClr val="lt1"/>
+                        </a:fontRef>
+                      </wps:style>
+                      <wps:bodyPr rot="0" spcFirstLastPara="0" vertOverflow="overflow" horzOverflow="overflow" vert="horz" wrap="square" lIns="91440" tIns="45720" rIns="91440" bIns="45720" numCol="1" spcCol="0" rtlCol="0" fromWordArt="0" anchor="ctr" anchorCtr="0" forceAA="0" compatLnSpc="1">
+                        <a:prstTxWarp prst="textNoShape">
+                          <a:avLst/>
+                        </a:prstTxWarp>
+                        <a:noAutofit/>
+                      </wps:bodyPr>
+                    </wps:wsp>
+                  </a:graphicData>
+                </a:graphic>
+                <wp14:sizeRelH relativeFrom="margin">
+                  <wp14:pctWidth>0</wp14:pctWidth>
+                </wp14:sizeRelH>
+                <wp14:sizeRelV relativeFrom="margin">
+                  <wp14:pctHeight>0</wp14:pctHeight>
+                </wp14:sizeRelV>
+              </wp:anchor>
+            </w:drawing>
+          </mc:Choice>
+          <mc:Fallback>
+            <w:pict>
+              <v:oval w14:anchorId="7AC579C7" id="Elipse 27" o:spid="_x0000_s1026" style="position:absolute;margin-left:71.95pt;margin-top:48.75pt;width:92.5pt;height:85pt;z-index:251673600;visibility:visible;mso-wrap-style:square;mso-width-percent:0;mso-height-percent:0;mso-wrap-distance-left:9pt;mso-wrap-distance-top:0;mso-wrap-distance-right:9pt;mso-wrap-distance-bottom:0;mso-position-horizontal:absolute;mso-position-horizontal-relative:margin;mso-position-vertical:absolute;mso-position-vertical-relative:text;mso-width-percent:0;mso-height-percent:0;mso-width-relative:margin;mso-height-relative:margin;v-text-anchor:middle" o:gfxdata="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" filled="f" strokecolor="red" strokeweight="1pt">
+                <w10:wrap anchorx="margin"/>
+              </v:oval>
+            </w:pict>
+          </mc:Fallback>
+        </mc:AlternateContent>
+      </w:r>
+      <w:r>
+        <w:rPr>
+          <w:rFonts w:eastAsia="Arial"/>
+          <w:noProof/>
+          <w:sz w:val="24"/>
+          <w:szCs w:val="24"/>
+          <w:lang w:val="pt-BR"/>
+        </w:rPr>
+        <mc:AlternateContent>
+          <mc:Choice Requires="wps">
+            <w:drawing>
+              <wp:anchor distT="0" distB="0" distL="114300" distR="114300" simplePos="0" relativeHeight="251660288" behindDoc="0" locked="0" layoutInCell="1" allowOverlap="1" wp14:anchorId="728E2ACA" wp14:editId="3B6C6679">
+                <wp:simplePos x="0" y="0"/>
+                <wp:positionH relativeFrom="column">
+                  <wp:posOffset>2355215</wp:posOffset>
+                </wp:positionH>
+                <wp:positionV relativeFrom="paragraph">
+                  <wp:posOffset>517525</wp:posOffset>
+                </wp:positionV>
+                <wp:extent cx="451262" cy="469076"/>
+                <wp:effectExtent l="0" t="0" r="25400" b="26670"/>
+                <wp:wrapNone/>
+                <wp:docPr id="12" name="Elipse 12"/>
+                <wp:cNvGraphicFramePr/>
+                <a:graphic xmlns:a="http://schemas.openxmlformats.org/drawingml/2006/main">
+                  <a:graphicData uri="http://schemas.microsoft.com/office/word/2010/wordprocessingShape">
+                    <wps:wsp>
+                      <wps:cNvSpPr/>
+                      <wps:spPr>
+                        <a:xfrm>
+                          <a:off x="0" y="0"/>
+                          <a:ext cx="451262" cy="469076"/>
+                        </a:xfrm>
+                        <a:prstGeom prst="ellipse">
+                          <a:avLst/>
+                        </a:prstGeom>
+                        <a:noFill/>
+                        <a:ln w="12700">
+                          <a:solidFill>
+                            <a:srgbClr val="FF0000"/>
+                          </a:solidFill>
+                        </a:ln>
+                      </wps:spPr>
+                      <wps:style>
+                        <a:lnRef idx="2">
+                          <a:schemeClr val="accent1">
+                            <a:shade val="50000"/>
+                          </a:schemeClr>
+                        </a:lnRef>
+                        <a:fillRef idx="1">
+                          <a:schemeClr val="accent1"/>
+                        </a:fillRef>
+                        <a:effectRef idx="0">
+                          <a:schemeClr val="accent1"/>
+                        </a:effectRef>
+                        <a:fontRef idx="minor">
+                          <a:schemeClr val="lt1"/>
+                        </a:fontRef>
+                      </wps:style>
+                      <wps:bodyPr rot="0" spcFirstLastPara="0" vertOverflow="overflow" horzOverflow="overflow" vert="horz" wrap="square" lIns="91440" tIns="45720" rIns="91440" bIns="45720" numCol="1" spcCol="0" rtlCol="0" fromWordArt="0" anchor="ctr" anchorCtr="0" forceAA="0" compatLnSpc="1">
+                        <a:prstTxWarp prst="textNoShape">
+                          <a:avLst/>
+                        </a:prstTxWarp>
+                        <a:noAutofit/>
+                      </wps:bodyPr>
+                    </wps:wsp>
+                  </a:graphicData>
+                </a:graphic>
+                <wp14:sizeRelH relativeFrom="margin">
+                  <wp14:pctWidth>0</wp14:pctWidth>
+                </wp14:sizeRelH>
+                <wp14:sizeRelV relativeFrom="margin">
+                  <wp14:pctHeight>0</wp14:pctHeight>
+                </wp14:sizeRelV>
+              </wp:anchor>
+            </w:drawing>
+          </mc:Choice>
+          <mc:Fallback>
+            <w:pict>
+              <v:oval w14:anchorId="5AC389EA" id="Elipse 12" o:spid="_x0000_s1026" style="position:absolute;margin-left:185.45pt;margin-top:40.75pt;width:35.55pt;height:36.95pt;z-index:251660288;visibility:visible;mso-wrap-style:square;mso-width-percent:0;mso-height-percent:0;mso-wrap-distance-left:9pt;mso-wrap-distance-top:0;mso-wrap-distance-right:9pt;mso-wrap-distance-bottom:0;mso-position-horizontal:absolute;mso-position-horizontal-relative:text;mso-position-vertical:absolute;mso-position-vertical-relative:text;mso-width-percent:0;mso-height-percent:0;mso-width-relative:margin;mso-height-relative:margin;v-text-anchor:middle" o:gfxdata="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" filled="f" strokecolor="red" strokeweight="1pt"/>
+            </w:pict>
+          </mc:Fallback>
+        </mc:AlternateContent>
+      </w:r>
+      <w:r>
+        <w:rPr>
+          <w:rFonts w:eastAsia="Arial"/>
+          <w:noProof/>
+          <w:sz w:val="24"/>
+          <w:szCs w:val="24"/>
+          <w:lang w:val="pt-BR"/>
+        </w:rPr>
+        <mc:AlternateContent>
+          <mc:Choice Requires="wps">
+            <w:drawing>
+              <wp:anchor distT="0" distB="0" distL="114300" distR="114300" simplePos="0" relativeHeight="251659264" behindDoc="0" locked="0" layoutInCell="1" allowOverlap="1" wp14:anchorId="226CBAA8" wp14:editId="48A3F112">
+                <wp:simplePos x="0" y="0"/>
+                <wp:positionH relativeFrom="column">
+                  <wp:posOffset>2398774</wp:posOffset>
+                </wp:positionH>
+                <wp:positionV relativeFrom="paragraph">
+                  <wp:posOffset>1087755</wp:posOffset>
+                </wp:positionV>
+                <wp:extent cx="451262" cy="469076"/>
+                <wp:effectExtent l="0" t="0" r="25400" b="26670"/>
+                <wp:wrapNone/>
+                <wp:docPr id="9" name="Elipse 9"/>
+                <wp:cNvGraphicFramePr/>
+                <a:graphic xmlns:a="http://schemas.openxmlformats.org/drawingml/2006/main">
+                  <a:graphicData uri="http://schemas.microsoft.com/office/word/2010/wordprocessingShape">
+                    <wps:wsp>
+                      <wps:cNvSpPr/>
+                      <wps:spPr>
+                        <a:xfrm>
+                          <a:off x="0" y="0"/>
+                          <a:ext cx="451262" cy="469076"/>
+                        </a:xfrm>
+                        <a:prstGeom prst="ellipse">
+                          <a:avLst/>
+                        </a:prstGeom>
+                        <a:noFill/>
+                        <a:ln w="12700">
+                          <a:solidFill>
+                            <a:srgbClr val="FF0000"/>
+                          </a:solidFill>
+                        </a:ln>
+                      </wps:spPr>
+                      <wps:style>
+                        <a:lnRef idx="2">
+                          <a:schemeClr val="accent1">
+                            <a:shade val="50000"/>
+                          </a:schemeClr>
+                        </a:lnRef>
+                        <a:fillRef idx="1">
+                          <a:schemeClr val="accent1"/>
+                        </a:fillRef>
+                        <a:effectRef idx="0">
+                          <a:schemeClr val="accent1"/>
+                        </a:effectRef>
+                        <a:fontRef idx="minor">
+                          <a:schemeClr val="lt1"/>
+                        </a:fontRef>
+                      </wps:style>
+                      <wps:bodyPr rot="0" spcFirstLastPara="0" vertOverflow="overflow" horzOverflow="overflow" vert="horz" wrap="square" lIns="91440" tIns="45720" rIns="91440" bIns="45720" numCol="1" spcCol="0" rtlCol="0" fromWordArt="0" anchor="ctr" anchorCtr="0" forceAA="0" compatLnSpc="1">
+                        <a:prstTxWarp prst="textNoShape">
+                          <a:avLst/>
+                        </a:prstTxWarp>
+                        <a:noAutofit/>
+                      </wps:bodyPr>
+                    </wps:wsp>
+                  </a:graphicData>
+                </a:graphic>
+                <wp14:sizeRelH relativeFrom="margin">
+                  <wp14:pctWidth>0</wp14:pctWidth>
+                </wp14:sizeRelH>
+                <wp14:sizeRelV relativeFrom="margin">
+                  <wp14:pctHeight>0</wp14:pctHeight>
+                </wp14:sizeRelV>
+              </wp:anchor>
+            </w:drawing>
+          </mc:Choice>
+          <mc:Fallback>
+            <w:pict>
+              <v:oval w14:anchorId="5B5CA97C" id="Elipse 9" o:spid="_x0000_s1026" style="position:absolute;margin-left:188.9pt;margin-top:85.65pt;width:35.55pt;height:36.95pt;z-index:251659264;visibility:visible;mso-wrap-style:square;mso-width-percent:0;mso-height-percent:0;mso-wrap-distance-left:9pt;mso-wrap-distance-top:0;mso-wrap-distance-right:9pt;mso-wrap-distance-bottom:0;mso-position-horizontal:absolute;mso-position-horizontal-relative:text;mso-position-vertical:absolute;mso-position-vertical-relative:text;mso-width-percent:0;mso-height-percent:0;mso-width-relative:margin;mso-height-relative:margin;v-text-anchor:middle" o:gfxdata="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" filled="f" strokecolor="red" strokeweight="1pt"/>
+            </w:pict>
+          </mc:Fallback>
+        </mc:AlternateContent>
+      </w:r>
+      <w:r>
+        <w:rPr>
+          <w:rFonts w:eastAsia="Arial"/>
+          <w:noProof/>
+          <w:sz w:val="24"/>
+          <w:szCs w:val="24"/>
+          <w:lang w:val="pt-BR"/>
+        </w:rPr>
         <w:drawing>
-          <wp:inline distT="0" distB="0" distL="0" distR="0" wp14:anchorId="4878D9F3" wp14:editId="763F5FE3">
-            <wp:extent cx="5759233" cy="3633470"/>
-            <wp:effectExtent l="0" t="0" r="0" b="5080"/>
-            <wp:docPr id="4" name="Imagem 4"/>
+          <wp:inline distT="0" distB="0" distL="0" distR="0" wp14:anchorId="2EEE9C0E" wp14:editId="11A05868">
+            <wp:extent cx="5758180" cy="3880296"/>
+            <wp:effectExtent l="0" t="0" r="0" b="6350"/>
+            <wp:docPr id="8" name="Imagem 8"/>
             <wp:cNvGraphicFramePr>
               <a:graphicFrameLocks xmlns:a="http://schemas.openxmlformats.org/drawingml/2006/main" noChangeAspect="1"/>
             </wp:cNvGraphicFramePr>
@@ -5953,24 +10370,24 @@
               <a:graphicData uri="http://schemas.openxmlformats.org/drawingml/2006/picture">
                 <pic:pic xmlns:pic="http://schemas.openxmlformats.org/drawingml/2006/picture">
                   <pic:nvPicPr>
-                    <pic:cNvPr id="4" name="Imagem 4"/>
+                    <pic:cNvPr id="8" name="Imagem 8"/>
                     <pic:cNvPicPr/>
                   </pic:nvPicPr>
                   <pic:blipFill rotWithShape="1">
-                    <a:blip r:embed="rId10">
+                    <a:blip r:embed="rId11">
                       <a:extLst>
                         <a:ext uri="{28A0092B-C50C-407E-A947-70E740481C1C}">
                           <a14:useLocalDpi xmlns:a14="http://schemas.microsoft.com/office/drawing/2010/main" val="0"/>
                         </a:ext>
                       </a:extLst>
                     </a:blip>
-                    <a:srcRect t="15878"/>
+                    <a:srcRect t="4536" b="6790"/>
                     <a:stretch/>
                   </pic:blipFill>
                   <pic:spPr bwMode="auto">
                     <a:xfrm>
                       <a:off x="0" y="0"/>
-                      <a:ext cx="5760000" cy="3633954"/>
+                      <a:ext cx="5767445" cy="3886540"/>
                     </a:xfrm>
                     <a:prstGeom prst="rect">
                       <a:avLst/>
@@ -6047,27 +10464,25 @@
           <w:szCs w:val="24"/>
           <w:lang w:val="pt-BR"/>
         </w:rPr>
-        <w:t xml:space="preserve">Arduino MEGA 2560 + ESP8266 é uma plataforma de prototipagem criada pela </w:t>
-      </w:r>
-      <w:proofErr w:type="spellStart"/>
-      <w:r>
-        <w:rPr>
-          <w:color w:val="000000" w:themeColor="text1"/>
-          <w:sz w:val="24"/>
-          <w:szCs w:val="24"/>
-          <w:lang w:val="pt-BR"/>
-        </w:rPr>
-        <w:t>Espressif</w:t>
-      </w:r>
-      <w:proofErr w:type="spellEnd"/>
-      <w:r>
-        <w:rPr>
-          <w:color w:val="000000" w:themeColor="text1"/>
-          <w:sz w:val="24"/>
-          <w:szCs w:val="24"/>
-          <w:lang w:val="pt-BR"/>
-        </w:rPr>
-        <w:t xml:space="preserve"> Systems, usada em larga escala no ensino de robótica, devido a sua estrutura didática, sendo alimentada por energia elétrica de 5V a 17V de corrente contínua. Essa placa permite a programação de tarefas para que sejam executadas automaticamente ou a partir de algum estímulo externo, seja ele por meio de sensores conectados a ela, bom como de algum sinal Bluetooth ou Wi-Fi (EMBARCADOS, 2014).</w:t>
+        <w:t>Arduino MEGA 2560 + ESP8266 é uma plataforma de prototipagem criada pela Espressif Systems, usada em larga escala no ensino de robótica, devido a sua estrutura didática, sendo alimentada por energia elétrica de 5V a 17V de corrente contínua. Essa placa permite a programação de tarefas para que sejam executadas automaticamente ou a partir de algum estímulo externo, seja ele por meio de sensores conectados a ela, b</w:t>
+      </w:r>
+      <w:r>
+        <w:rPr>
+          <w:color w:val="000000" w:themeColor="text1"/>
+          <w:sz w:val="24"/>
+          <w:szCs w:val="24"/>
+          <w:lang w:val="pt-BR"/>
+        </w:rPr>
+        <w:t>e</w:t>
+      </w:r>
+      <w:r>
+        <w:rPr>
+          <w:color w:val="000000" w:themeColor="text1"/>
+          <w:sz w:val="24"/>
+          <w:szCs w:val="24"/>
+          <w:lang w:val="pt-BR"/>
+        </w:rPr>
+        <w:t>m como de algum sinal Bluetooth ou Wi-Fi (EMBARCADOS, 2014).</w:t>
       </w:r>
     </w:p>
     <w:p>
@@ -6093,103 +10508,34 @@
           <w:szCs w:val="24"/>
           <w:lang w:val="pt-BR"/>
         </w:rPr>
-        <w:t>Protoboard</w:t>
-      </w:r>
-      <w:r>
-        <w:rPr>
-          <w:sz w:val="24"/>
-          <w:szCs w:val="24"/>
-          <w:lang w:val="pt-BR"/>
-        </w:rPr>
-        <w:t xml:space="preserve"> </w:t>
-      </w:r>
-      <w:r>
-        <w:rPr>
-          <w:sz w:val="24"/>
-          <w:szCs w:val="24"/>
-          <w:lang w:val="pt-BR"/>
-        </w:rPr>
-        <w:t>c</w:t>
-      </w:r>
-      <w:r>
-        <w:rPr>
-          <w:sz w:val="24"/>
-          <w:szCs w:val="24"/>
-          <w:lang w:val="pt-BR"/>
-        </w:rPr>
-        <w:t xml:space="preserve">onsiste numa placa com uma </w:t>
-      </w:r>
-      <w:r>
-        <w:rPr>
-          <w:sz w:val="24"/>
-          <w:szCs w:val="24"/>
-          <w:lang w:val="pt-BR"/>
-        </w:rPr>
-        <w:t>rede</w:t>
-      </w:r>
-      <w:r>
-        <w:rPr>
-          <w:sz w:val="24"/>
-          <w:szCs w:val="24"/>
-          <w:lang w:val="pt-BR"/>
-        </w:rPr>
-        <w:t xml:space="preserve"> </w:t>
-      </w:r>
-      <w:r>
-        <w:rPr>
-          <w:sz w:val="24"/>
-          <w:szCs w:val="24"/>
-          <w:lang w:val="pt-BR"/>
-        </w:rPr>
-        <w:t>condutora de eletricidade</w:t>
-      </w:r>
-      <w:r>
-        <w:rPr>
-          <w:sz w:val="24"/>
-          <w:szCs w:val="24"/>
-          <w:lang w:val="pt-BR"/>
-        </w:rPr>
-        <w:t xml:space="preserve"> que </w:t>
-      </w:r>
-      <w:r>
-        <w:rPr>
-          <w:sz w:val="24"/>
-          <w:szCs w:val="24"/>
-          <w:lang w:val="pt-BR"/>
-        </w:rPr>
-        <w:t>possibilita</w:t>
-      </w:r>
-      <w:r>
-        <w:rPr>
-          <w:sz w:val="24"/>
-          <w:szCs w:val="24"/>
-          <w:lang w:val="pt-BR"/>
-        </w:rPr>
-        <w:t xml:space="preserve"> a construção de circuitos </w:t>
-      </w:r>
-      <w:r>
-        <w:rPr>
-          <w:sz w:val="24"/>
-          <w:szCs w:val="24"/>
-          <w:lang w:val="pt-BR"/>
-        </w:rPr>
-        <w:t>sem utilizar a solda</w:t>
-      </w:r>
-      <w:r>
-        <w:rPr>
-          <w:sz w:val="24"/>
-          <w:szCs w:val="24"/>
-          <w:lang w:val="pt-BR"/>
-        </w:rPr>
-        <w:t xml:space="preserve">, permitindo </w:t>
-      </w:r>
-      <w:r>
-        <w:rPr>
-          <w:sz w:val="24"/>
-          <w:szCs w:val="24"/>
-          <w:lang w:val="pt-BR"/>
-        </w:rPr>
-        <w:t>que se possa fazer vários testes com segurança e rapidez. (CAP SISTEMA, 2020).</w:t>
+        <w:t xml:space="preserve">ESP32 é um pequeno microcontrolador desenvolvido </w:t>
+      </w:r>
+      <w:r>
+        <w:rPr>
+          <w:color w:val="000000" w:themeColor="text1"/>
+          <w:sz w:val="24"/>
+          <w:szCs w:val="24"/>
+          <w:lang w:val="pt-BR"/>
+        </w:rPr>
+        <w:t xml:space="preserve">também </w:t>
+      </w:r>
+      <w:r>
+        <w:rPr>
+          <w:color w:val="000000" w:themeColor="text1"/>
+          <w:sz w:val="24"/>
+          <w:szCs w:val="24"/>
+          <w:lang w:val="pt-BR"/>
+        </w:rPr>
+        <w:t>pela Espressif Systems, possui a característica de ser programável e executar rotinas assim como o Arduino, podendo também estabelecer conexões com redes Wi-Fi e Bluetooth, porém, não se apresenta de forma didática. O microcontrolador conta também com várias portas para o acoplamento de sensores e atuadores (USINAINFO, 2021)</w:t>
+      </w:r>
+      <w:r>
+        <w:rPr>
+          <w:color w:val="000000" w:themeColor="text1"/>
+          <w:sz w:val="24"/>
+          <w:szCs w:val="24"/>
+          <w:lang w:val="pt-BR"/>
+        </w:rPr>
+        <w:t>.</w:t>
       </w:r>
     </w:p>
     <w:p>
@@ -6215,7 +10561,218 @@
           <w:szCs w:val="24"/>
           <w:lang w:val="pt-BR"/>
         </w:rPr>
+        <w:lastRenderedPageBreak/>
+        <w:t>Protoboard</w:t>
+      </w:r>
+      <w:r>
+        <w:rPr>
+          <w:sz w:val="24"/>
+          <w:szCs w:val="24"/>
+          <w:lang w:val="pt-BR"/>
+        </w:rPr>
+        <w:t xml:space="preserve"> </w:t>
+      </w:r>
+      <w:r>
+        <w:rPr>
+          <w:sz w:val="24"/>
+          <w:szCs w:val="24"/>
+          <w:lang w:val="pt-BR"/>
+        </w:rPr>
+        <w:t>c</w:t>
+      </w:r>
+      <w:r>
+        <w:rPr>
+          <w:sz w:val="24"/>
+          <w:szCs w:val="24"/>
+          <w:lang w:val="pt-BR"/>
+        </w:rPr>
+        <w:t xml:space="preserve">onsiste numa placa com uma </w:t>
+      </w:r>
+      <w:r>
+        <w:rPr>
+          <w:sz w:val="24"/>
+          <w:szCs w:val="24"/>
+          <w:lang w:val="pt-BR"/>
+        </w:rPr>
+        <w:t>rede</w:t>
+      </w:r>
+      <w:r>
+        <w:rPr>
+          <w:sz w:val="24"/>
+          <w:szCs w:val="24"/>
+          <w:lang w:val="pt-BR"/>
+        </w:rPr>
+        <w:t xml:space="preserve"> </w:t>
+      </w:r>
+      <w:r>
+        <w:rPr>
+          <w:sz w:val="24"/>
+          <w:szCs w:val="24"/>
+          <w:lang w:val="pt-BR"/>
+        </w:rPr>
+        <w:t>condutora de eletricidade</w:t>
+      </w:r>
+      <w:r>
+        <w:rPr>
+          <w:sz w:val="24"/>
+          <w:szCs w:val="24"/>
+          <w:lang w:val="pt-BR"/>
+        </w:rPr>
+        <w:t xml:space="preserve"> que </w:t>
+      </w:r>
+      <w:r>
+        <w:rPr>
+          <w:sz w:val="24"/>
+          <w:szCs w:val="24"/>
+          <w:lang w:val="pt-BR"/>
+        </w:rPr>
+        <w:t>possibilita</w:t>
+      </w:r>
+      <w:r>
+        <w:rPr>
+          <w:sz w:val="24"/>
+          <w:szCs w:val="24"/>
+          <w:lang w:val="pt-BR"/>
+        </w:rPr>
+        <w:t xml:space="preserve"> a construção de circuitos </w:t>
+      </w:r>
+      <w:r>
+        <w:rPr>
+          <w:sz w:val="24"/>
+          <w:szCs w:val="24"/>
+          <w:lang w:val="pt-BR"/>
+        </w:rPr>
+        <w:t>sem utilizar a solda</w:t>
+      </w:r>
+      <w:r>
+        <w:rPr>
+          <w:sz w:val="24"/>
+          <w:szCs w:val="24"/>
+          <w:lang w:val="pt-BR"/>
+        </w:rPr>
+        <w:t xml:space="preserve">, permitindo </w:t>
+      </w:r>
+      <w:r>
+        <w:rPr>
+          <w:sz w:val="24"/>
+          <w:szCs w:val="24"/>
+          <w:lang w:val="pt-BR"/>
+        </w:rPr>
+        <w:t>que se possa fazer vários testes com segurança e rapidez. (CAP SISTEMA, 2020).</w:t>
+      </w:r>
+    </w:p>
+    <w:p>
+      <w:pPr>
+        <w:pStyle w:val="PargrafodaLista"/>
+        <w:numPr>
+          <w:ilvl w:val="0"/>
+          <w:numId w:val="13"/>
+        </w:numPr>
+        <w:spacing w:line="360" w:lineRule="auto"/>
+        <w:jc w:val="both"/>
+        <w:rPr>
+          <w:color w:val="000000" w:themeColor="text1"/>
+          <w:sz w:val="24"/>
+          <w:szCs w:val="24"/>
+          <w:lang w:val="pt-BR"/>
+        </w:rPr>
+      </w:pPr>
+      <w:r>
+        <w:rPr>
+          <w:color w:val="000000" w:themeColor="text1"/>
+          <w:sz w:val="24"/>
+          <w:szCs w:val="24"/>
+          <w:lang w:val="pt-BR"/>
+        </w:rPr>
         <w:t>DHT11 é um sensor que monitora a temperatura e a umidade do ar. Ele é capaz de medir temperaturas de 0ºC a 50ºC e umidade entre 20% a 90%. Vale lembrar que este dispositivo conta com uma margem de erro de 2ºC para a temperatura e de 5% para a umidade (VIDA DE SILICIO, 2021).</w:t>
+      </w:r>
+    </w:p>
+    <w:p>
+      <w:pPr>
+        <w:pStyle w:val="PargrafodaLista"/>
+        <w:numPr>
+          <w:ilvl w:val="0"/>
+          <w:numId w:val="13"/>
+        </w:numPr>
+        <w:spacing w:line="360" w:lineRule="auto"/>
+        <w:jc w:val="both"/>
+        <w:rPr>
+          <w:color w:val="000000" w:themeColor="text1"/>
+          <w:sz w:val="24"/>
+          <w:szCs w:val="24"/>
+          <w:lang w:val="pt-BR"/>
+        </w:rPr>
+      </w:pPr>
+      <w:r>
+        <w:rPr>
+          <w:color w:val="000000" w:themeColor="text1"/>
+          <w:sz w:val="24"/>
+          <w:szCs w:val="24"/>
+          <w:lang w:val="pt-BR"/>
+        </w:rPr>
+        <w:t>Higrômetro ou sensor de umidade do solo, deve ser enterrado para que possa medir as variações de umidade do solo, sendo muito utilizado no meio agrícola, principalmente na irrigação</w:t>
+      </w:r>
+      <w:r>
+        <w:rPr>
+          <w:color w:val="000000" w:themeColor="text1"/>
+          <w:sz w:val="24"/>
+          <w:szCs w:val="24"/>
+          <w:lang w:val="pt-BR"/>
+        </w:rPr>
+        <w:t>, ele possui um pequeno módulo que faz o intermédio entre o sensor enterrado no solo e o microcontrolador ao que está conectado</w:t>
+      </w:r>
+      <w:r>
+        <w:rPr>
+          <w:color w:val="000000" w:themeColor="text1"/>
+          <w:sz w:val="24"/>
+          <w:szCs w:val="24"/>
+          <w:lang w:val="pt-BR"/>
+        </w:rPr>
+        <w:t xml:space="preserve"> (SIGMA SENSORS, 2021).</w:t>
+      </w:r>
+    </w:p>
+    <w:p>
+      <w:pPr>
+        <w:pStyle w:val="PargrafodaLista"/>
+        <w:numPr>
+          <w:ilvl w:val="0"/>
+          <w:numId w:val="13"/>
+        </w:numPr>
+        <w:spacing w:line="360" w:lineRule="auto"/>
+        <w:jc w:val="both"/>
+        <w:rPr>
+          <w:color w:val="000000" w:themeColor="text1"/>
+          <w:sz w:val="24"/>
+          <w:szCs w:val="24"/>
+          <w:lang w:val="pt-BR"/>
+        </w:rPr>
+      </w:pPr>
+      <w:r>
+        <w:rPr>
+          <w:color w:val="000000" w:themeColor="text1"/>
+          <w:sz w:val="24"/>
+          <w:szCs w:val="24"/>
+          <w:lang w:val="pt-BR"/>
+        </w:rPr>
+        <w:t>Sensor de fluxo monitora quantos pulsos a corrente de água gera utilizando algo parecido com uma tarara, denominado de pás, podendo estimar assim a quantidade de água que fluiu por seu meio.</w:t>
+      </w:r>
+      <w:r>
+        <w:rPr>
+          <w:rFonts w:ascii="Open Sans" w:hAnsi="Open Sans" w:cs="Open Sans"/>
+          <w:color w:val="484848"/>
+          <w:shd w:val="clear" w:color="auto" w:fill="FFFFFF"/>
+          <w:lang w:val="pt-BR"/>
+        </w:rPr>
+        <w:t xml:space="preserve"> </w:t>
+      </w:r>
+      <w:r>
+        <w:rPr>
+          <w:color w:val="000000" w:themeColor="text1"/>
+          <w:sz w:val="24"/>
+          <w:szCs w:val="24"/>
+          <w:lang w:val="pt-BR"/>
+        </w:rPr>
+        <w:t>(USINAINFO, 2020)</w:t>
       </w:r>
     </w:p>
     <w:p>
@@ -6235,26 +10792,8 @@
         <w:rPr>
           <w:color w:val="000000" w:themeColor="text1"/>
         </w:rPr>
-        <w:t xml:space="preserve">Rele 5V é um dispositivo eletromecânico ativado com uma corrente de 5V. Quando uma corrente circula através de sua bobina, o campo magnético gerado altera a </w:t>
-      </w:r>
-      <w:r>
-        <w:rPr>
-          <w:color w:val="000000" w:themeColor="text1"/>
-        </w:rPr>
-        <w:lastRenderedPageBreak/>
-        <w:t xml:space="preserve">posição de vários contatos, abrindo e fechando circuitos elétricos. Isso permite que dispositivos eletrônicos tenham sua corrente controlada por esse dispositivo, como, por exemplo, ligar e desligar uma lâmpada, ventilador ou TV (AUTOCORE ROBÓTICA, 2021). </w:t>
-      </w:r>
-    </w:p>
-    <w:p>
-      <w:pPr>
-        <w:pStyle w:val="NormalWeb"/>
-        <w:shd w:val="clear" w:color="auto" w:fill="FFFFFF"/>
-        <w:spacing w:before="0" w:beforeAutospacing="0" w:after="0" w:afterAutospacing="0" w:line="360" w:lineRule="auto"/>
-        <w:ind w:left="720"/>
-        <w:rPr>
-          <w:color w:val="000000" w:themeColor="text1"/>
-        </w:rPr>
-      </w:pPr>
+        <w:t xml:space="preserve">Rele 5V é um dispositivo eletromecânico ativado com uma corrente de 5V. Quando uma corrente circula através de sua bobina, o campo magnético gerado altera a posição de vários contatos, abrindo e fechando circuitos elétricos. Isso permite que dispositivos eletrônicos tenham sua corrente controlada por esse dispositivo, como, por exemplo, ligar e desligar uma lâmpada, ventilador ou TV (AUTOCORE ROBÓTICA, 2021). </w:t>
+      </w:r>
     </w:p>
     <w:p>
       <w:pPr>
@@ -6305,7 +10844,7 @@
           <w:szCs w:val="24"/>
           <w:lang w:val="pt-BR"/>
         </w:rPr>
-        <w:t>Higrômetro ou sensor de umidade do solo, deve ser enterrado para que possa medir as variações de umidade do solo, sendo muito utilizado no meio agrícola, principalmente na irrigação (SIGMA SENSORS, 2021).</w:t>
+        <w:t>Mini Bomba de diafragma é utilizada para líquidos, é alimentada por um motor DC de 12V, jorrando de 1.3L a 1.7L de água por minuto (AUTOCORE ROBÓTICA, 2021).</w:t>
       </w:r>
     </w:p>
     <w:p>
@@ -6357,25 +10896,7 @@
           <w:szCs w:val="24"/>
           <w:lang w:val="pt-BR"/>
         </w:rPr>
-        <w:t>Sensor de fluxo monitora quantos pulsos a corrente de água gera utilizando algo parecido com uma tarara, denominado de pás, podendo estimar assim a quantidade de água que fluiu por seu meio.</w:t>
-      </w:r>
-      <w:r>
-        <w:rPr>
-          <w:rFonts w:ascii="Open Sans" w:hAnsi="Open Sans" w:cs="Open Sans"/>
-          <w:color w:val="484848"/>
-          <w:shd w:val="clear" w:color="auto" w:fill="FFFFFF"/>
-          <w:lang w:val="pt-BR"/>
-        </w:rPr>
-        <w:t xml:space="preserve"> </w:t>
-      </w:r>
-      <w:r>
-        <w:rPr>
-          <w:color w:val="000000" w:themeColor="text1"/>
-          <w:sz w:val="24"/>
-          <w:szCs w:val="24"/>
-          <w:lang w:val="pt-BR"/>
-        </w:rPr>
-        <w:t>(USINAINFO, 2020)</w:t>
+        <w:t>Alimentação do Arduino, dos microcontroladores, Mini Bomba e das válvulas solenoide.</w:t>
       </w:r>
     </w:p>
     <w:p>
@@ -6401,27 +10922,71 @@
           <w:szCs w:val="24"/>
           <w:lang w:val="pt-BR"/>
         </w:rPr>
-        <w:t xml:space="preserve">ESP32 é um pequeno microcontrolador desenvolvido pela </w:t>
-      </w:r>
-      <w:proofErr w:type="spellStart"/>
-      <w:r>
-        <w:rPr>
-          <w:color w:val="000000" w:themeColor="text1"/>
-          <w:sz w:val="24"/>
-          <w:szCs w:val="24"/>
-          <w:lang w:val="pt-BR"/>
-        </w:rPr>
-        <w:t>Espressif</w:t>
-      </w:r>
-      <w:proofErr w:type="spellEnd"/>
-      <w:r>
-        <w:rPr>
-          <w:color w:val="000000" w:themeColor="text1"/>
-          <w:sz w:val="24"/>
-          <w:szCs w:val="24"/>
-          <w:lang w:val="pt-BR"/>
-        </w:rPr>
-        <w:t xml:space="preserve"> Systems, possui a característica de ser programável e executar rotinas assim como o Arduino, podendo também estabelecer conexões com redes Wi-Fi e Bluetooth, porém, não se apresenta de forma didática. O microcontrolador conta também com várias portas para o acoplamento de sensores e atuadores (USINAINFO, 2021).</w:t>
+        <w:t>Aplicação rodando no celular, o qual foi desenvolvido para interagir diretamente com um servidor centralizado que faz o processamento e repassa os comando</w:t>
+      </w:r>
+      <w:r>
+        <w:rPr>
+          <w:color w:val="000000" w:themeColor="text1"/>
+          <w:sz w:val="24"/>
+          <w:szCs w:val="24"/>
+          <w:lang w:val="pt-BR"/>
+        </w:rPr>
+        <w:t>s</w:t>
+      </w:r>
+      <w:r>
+        <w:rPr>
+          <w:color w:val="000000" w:themeColor="text1"/>
+          <w:sz w:val="24"/>
+          <w:szCs w:val="24"/>
+          <w:lang w:val="pt-BR"/>
+        </w:rPr>
+        <w:t xml:space="preserve"> para o </w:t>
+      </w:r>
+      <w:r>
+        <w:rPr>
+          <w:color w:val="000000" w:themeColor="text1"/>
+          <w:sz w:val="24"/>
+          <w:szCs w:val="24"/>
+          <w:lang w:val="pt-BR"/>
+        </w:rPr>
+        <w:lastRenderedPageBreak/>
+        <w:t>Arduino que está conectado à rede</w:t>
+      </w:r>
+      <w:r>
+        <w:rPr>
+          <w:color w:val="000000" w:themeColor="text1"/>
+          <w:sz w:val="24"/>
+          <w:szCs w:val="24"/>
+          <w:lang w:val="pt-BR"/>
+        </w:rPr>
+        <w:t>, recebendo também os dados coletados pelo</w:t>
+      </w:r>
+      <w:r>
+        <w:rPr>
+          <w:color w:val="000000" w:themeColor="text1"/>
+          <w:sz w:val="24"/>
+          <w:szCs w:val="24"/>
+          <w:lang w:val="pt-BR"/>
+        </w:rPr>
+        <w:t>s</w:t>
+      </w:r>
+      <w:r>
+        <w:rPr>
+          <w:color w:val="000000" w:themeColor="text1"/>
+          <w:sz w:val="24"/>
+          <w:szCs w:val="24"/>
+          <w:lang w:val="pt-BR"/>
+        </w:rPr>
+        <w:t xml:space="preserve"> sensores</w:t>
+      </w:r>
+      <w:r>
+        <w:rPr>
+          <w:color w:val="000000" w:themeColor="text1"/>
+          <w:sz w:val="24"/>
+          <w:szCs w:val="24"/>
+          <w:lang w:val="pt-BR"/>
+        </w:rPr>
+        <w:t>.</w:t>
       </w:r>
     </w:p>
     <w:p>
@@ -6447,7 +11012,7 @@
           <w:szCs w:val="24"/>
           <w:lang w:val="pt-BR"/>
         </w:rPr>
-        <w:t>Mini Bomba de diafragma é utilizada para líquidos, é alimentada por um motor DC de 12V, jorrando de 1.3L a 1.7L de água por minuto (AUTOCORE ROBÓTICA, 2021).</w:t>
+        <w:t>Pés de café.</w:t>
       </w:r>
     </w:p>
     <w:p>
@@ -6473,7 +11038,7 @@
           <w:szCs w:val="24"/>
           <w:lang w:val="pt-BR"/>
         </w:rPr>
-        <w:t>Alimentação do Arduino, dos microcontroladores, Mini Bomba e das válvulas solenoide.</w:t>
+        <w:t>Represa onde é armazenada a água utilizada no processo de irrigação.</w:t>
       </w:r>
     </w:p>
     <w:p>
@@ -6499,70 +11064,11 @@
           <w:szCs w:val="24"/>
           <w:lang w:val="pt-BR"/>
         </w:rPr>
-        <w:t>Aplicação rodando no celular, o qual foi desenvolvido para interagir diretamente com um servidor centralizado que faz o processamento e repassa os comando</w:t>
-      </w:r>
-      <w:r>
-        <w:rPr>
-          <w:color w:val="000000" w:themeColor="text1"/>
-          <w:sz w:val="24"/>
-          <w:szCs w:val="24"/>
-          <w:lang w:val="pt-BR"/>
-        </w:rPr>
-        <w:t>s</w:t>
-      </w:r>
-      <w:r>
-        <w:rPr>
-          <w:color w:val="000000" w:themeColor="text1"/>
-          <w:sz w:val="24"/>
-          <w:szCs w:val="24"/>
-          <w:lang w:val="pt-BR"/>
-        </w:rPr>
-        <w:t xml:space="preserve"> para o Arduino que está conectado à rede</w:t>
-      </w:r>
-      <w:r>
-        <w:rPr>
-          <w:color w:val="000000" w:themeColor="text1"/>
-          <w:sz w:val="24"/>
-          <w:szCs w:val="24"/>
-          <w:lang w:val="pt-BR"/>
-        </w:rPr>
-        <w:t>, recebendo também os dados coletados pelo</w:t>
-      </w:r>
-      <w:r>
-        <w:rPr>
-          <w:color w:val="000000" w:themeColor="text1"/>
-          <w:sz w:val="24"/>
-          <w:szCs w:val="24"/>
-          <w:lang w:val="pt-BR"/>
-        </w:rPr>
-        <w:t>s</w:t>
-      </w:r>
-      <w:r>
-        <w:rPr>
-          <w:color w:val="000000" w:themeColor="text1"/>
-          <w:sz w:val="24"/>
-          <w:szCs w:val="24"/>
-          <w:lang w:val="pt-BR"/>
-        </w:rPr>
-        <w:t xml:space="preserve"> sensores</w:t>
-      </w:r>
-      <w:r>
-        <w:rPr>
-          <w:color w:val="000000" w:themeColor="text1"/>
-          <w:sz w:val="24"/>
-          <w:szCs w:val="24"/>
-          <w:lang w:val="pt-BR"/>
-        </w:rPr>
-        <w:t>.</w:t>
-      </w:r>
-    </w:p>
-    <w:p>
-      <w:pPr>
-        <w:pStyle w:val="PargrafodaLista"/>
-        <w:numPr>
-          <w:ilvl w:val="0"/>
-          <w:numId w:val="13"/>
-        </w:numPr>
+        <w:t>Setores são as áreas que serão irrigadas uma por vez.</w:t>
+      </w:r>
+    </w:p>
+    <w:p>
+      <w:pPr>
         <w:spacing w:line="360" w:lineRule="auto"/>
         <w:jc w:val="both"/>
         <w:rPr>
@@ -6572,97 +11078,23 @@
           <w:lang w:val="pt-BR"/>
         </w:rPr>
       </w:pPr>
-      <w:r>
-        <w:rPr>
-          <w:color w:val="000000" w:themeColor="text1"/>
-          <w:sz w:val="24"/>
-          <w:szCs w:val="24"/>
-          <w:lang w:val="pt-BR"/>
-        </w:rPr>
-        <w:t>Pés de café.</w:t>
-      </w:r>
-    </w:p>
-    <w:p>
-      <w:pPr>
-        <w:pStyle w:val="PargrafodaLista"/>
-        <w:numPr>
-          <w:ilvl w:val="0"/>
-          <w:numId w:val="13"/>
-        </w:numPr>
+    </w:p>
+    <w:p>
+      <w:pPr>
         <w:spacing w:line="360" w:lineRule="auto"/>
         <w:jc w:val="both"/>
         <w:rPr>
-          <w:color w:val="000000" w:themeColor="text1"/>
-          <w:sz w:val="24"/>
-          <w:szCs w:val="24"/>
-          <w:lang w:val="pt-BR"/>
-        </w:rPr>
-      </w:pPr>
-      <w:r>
-        <w:rPr>
-          <w:color w:val="000000" w:themeColor="text1"/>
-          <w:sz w:val="24"/>
-          <w:szCs w:val="24"/>
-          <w:lang w:val="pt-BR"/>
-        </w:rPr>
-        <w:t>Represa onde é armazenada a água utilizada no processo de irrigação.</w:t>
-      </w:r>
-    </w:p>
-    <w:p>
-      <w:pPr>
-        <w:pStyle w:val="PargrafodaLista"/>
-        <w:numPr>
-          <w:ilvl w:val="0"/>
-          <w:numId w:val="13"/>
-        </w:numPr>
-        <w:spacing w:line="360" w:lineRule="auto"/>
-        <w:jc w:val="both"/>
-        <w:rPr>
-          <w:color w:val="000000" w:themeColor="text1"/>
-          <w:sz w:val="24"/>
-          <w:szCs w:val="24"/>
-          <w:lang w:val="pt-BR"/>
-        </w:rPr>
-      </w:pPr>
-      <w:r>
-        <w:rPr>
-          <w:color w:val="000000" w:themeColor="text1"/>
-          <w:sz w:val="24"/>
-          <w:szCs w:val="24"/>
-          <w:lang w:val="pt-BR"/>
-        </w:rPr>
-        <w:t>Setores são as áreas que serão irrigadas uma por vez.</w:t>
-      </w:r>
-    </w:p>
-    <w:p>
-      <w:pPr>
-        <w:spacing w:line="360" w:lineRule="auto"/>
-        <w:jc w:val="both"/>
-        <w:rPr>
-          <w:color w:val="000000" w:themeColor="text1"/>
-          <w:sz w:val="24"/>
-          <w:szCs w:val="24"/>
-          <w:lang w:val="pt-BR"/>
-        </w:rPr>
-      </w:pPr>
-    </w:p>
-    <w:p>
-      <w:pPr>
-        <w:spacing w:line="360" w:lineRule="auto"/>
-        <w:jc w:val="both"/>
-        <w:rPr>
-          <w:sz w:val="24"/>
-          <w:szCs w:val="24"/>
-          <w:lang w:val="pt-BR"/>
-        </w:rPr>
-      </w:pPr>
-      <w:r>
-        <w:rPr>
-          <w:sz w:val="24"/>
-          <w:szCs w:val="24"/>
-          <w:lang w:val="pt-BR"/>
-        </w:rPr>
-        <w:lastRenderedPageBreak/>
+          <w:sz w:val="24"/>
+          <w:szCs w:val="24"/>
+          <w:lang w:val="pt-BR"/>
+        </w:rPr>
+      </w:pPr>
+      <w:r>
+        <w:rPr>
+          <w:sz w:val="24"/>
+          <w:szCs w:val="24"/>
+          <w:lang w:val="pt-BR"/>
+        </w:rPr>
         <w:t>O gráfico a seguir apresenta o custo médio em relação a implementação de um sistema de rega convencional por hectare, evidenciando os valores tanto em reais quanto em dólares, sendo que no período em que foi produzido este gráfico o dólar girava em torno de R$ 3,80.</w:t>
       </w:r>
     </w:p>
@@ -6800,7 +11232,7 @@
                     <pic:cNvPicPr/>
                   </pic:nvPicPr>
                   <pic:blipFill>
-                    <a:blip r:embed="rId11">
+                    <a:blip r:embed="rId12">
                       <a:extLst>
                         <a:ext uri="{28A0092B-C50C-407E-A947-70E740481C1C}">
                           <a14:useLocalDpi xmlns:a14="http://schemas.microsoft.com/office/drawing/2010/main" val="0"/>
@@ -6910,25 +11342,7 @@
           <w:lang w:val="pt-BR"/>
         </w:rPr>
         <w:tab/>
-        <w:t xml:space="preserve">Para se estimar os custos de implementação de uma irrigação automatizada com Arduino em um âmbito real foi realizado uma pesquisa no site da </w:t>
-      </w:r>
-      <w:proofErr w:type="spellStart"/>
-      <w:r>
-        <w:rPr>
-          <w:sz w:val="24"/>
-          <w:szCs w:val="24"/>
-          <w:lang w:val="pt-BR"/>
-        </w:rPr>
-        <w:t>AliExpress</w:t>
-      </w:r>
-      <w:proofErr w:type="spellEnd"/>
-      <w:r>
-        <w:rPr>
-          <w:sz w:val="24"/>
-          <w:szCs w:val="24"/>
-          <w:lang w:val="pt-BR"/>
-        </w:rPr>
-        <w:t>. Inicialmente foi tomado como base o seguinte cenário; a lavoura em questão já deve possuir acesso à energia e a internet, bem como uma bomba à energia e um sistema de irrigação convencional já instalado. A elaboração do orçamento não agregou custos com fiação, já que a distância da bomba e dos setores pode variar muito de um caso para outro. Diante desta situação, estimou-se um orçamento de aproximadamente R$ 2400,00 para uma lavoura contendo uma bomba e dois setores, sendo que cada setor adicional acarretará em um acréscimo de R$ 1350,00.</w:t>
+        <w:t>Para se estimar os custos de implementação de uma irrigação automatizada com Arduino em um âmbito real foi realizado uma pesquisa no site da AliExpress. Inicialmente foi tomado como base o seguinte cenário; a lavoura em questão já deve possuir acesso à energia e a internet, bem como uma bomba à energia e um sistema de irrigação convencional já instalado. A elaboração do orçamento não agregou custos com fiação, já que a distância da bomba e dos setores pode variar muito de um caso para outro. Diante desta situação, estimou-se um orçamento de aproximadamente R$ 2400,00 para uma lavoura contendo uma bomba e dois setores, sendo que cada setor adicional acarretará em um acréscimo de R$ 1350,00.</w:t>
       </w:r>
     </w:p>
     <w:p>
@@ -6948,6 +11362,7 @@
           <w:szCs w:val="24"/>
           <w:lang w:val="pt-BR"/>
         </w:rPr>
+        <w:lastRenderedPageBreak/>
         <w:t>O processo de confecção da maquete auxiliou na produção de dados, pois possibilitou a interação direta com diversos aspectos que dificultam a implementação e a adaptação de uma irrigação convencional para uma irrigação controlada, como é o caso da alimentação energética e a constante conexão wireless em lavouras mais amplas.</w:t>
       </w:r>
     </w:p>
@@ -6992,16 +11407,7 @@
           <w:szCs w:val="24"/>
           <w:lang w:val="pt-BR"/>
         </w:rPr>
-        <w:t xml:space="preserve">cerca de 92,1% de todo o acesso a rede de internet </w:t>
-      </w:r>
-      <w:r>
-        <w:rPr>
-          <w:sz w:val="24"/>
-          <w:szCs w:val="24"/>
-          <w:lang w:val="pt-BR"/>
-        </w:rPr>
-        <w:lastRenderedPageBreak/>
-        <w:t>era feito por meio dos dispositivos móveis.</w:t>
+        <w:t>cerca de 92,1% de todo o acesso a rede de internet era feito por meio dos dispositivos móveis.</w:t>
       </w:r>
       <w:r>
         <w:rPr>
@@ -7119,7 +11525,6 @@
         </w:rPr>
         <w:t xml:space="preserve"> de dados durante a irrigação, apesar de se utilizar o tipo de conexão constante e frenética do </w:t>
       </w:r>
-      <w:proofErr w:type="spellStart"/>
       <w:r>
         <w:rPr>
           <w:sz w:val="24"/>
@@ -7144,7 +11549,6 @@
         </w:rPr>
         <w:t>ocket</w:t>
       </w:r>
-      <w:proofErr w:type="spellEnd"/>
       <w:r>
         <w:rPr>
           <w:sz w:val="24"/>
@@ -7326,6 +11730,7 @@
           <w:szCs w:val="24"/>
           <w:lang w:val="pt-BR"/>
         </w:rPr>
+        <w:lastRenderedPageBreak/>
         <w:t xml:space="preserve">Gráfico </w:t>
       </w:r>
       <w:r>
@@ -7417,7 +11822,7 @@
             <wp:cNvGraphicFramePr/>
             <a:graphic xmlns:a="http://schemas.openxmlformats.org/drawingml/2006/main">
               <a:graphicData uri="http://schemas.openxmlformats.org/drawingml/2006/chart">
-                <c:chart xmlns:c="http://schemas.openxmlformats.org/drawingml/2006/chart" xmlns:r="http://schemas.openxmlformats.org/officeDocument/2006/relationships" r:id="rId12"/>
+                <c:chart xmlns:c="http://schemas.openxmlformats.org/drawingml/2006/chart" xmlns:r="http://schemas.openxmlformats.org/officeDocument/2006/relationships" r:id="rId13"/>
               </a:graphicData>
             </a:graphic>
           </wp:inline>
@@ -7438,7 +11843,6 @@
           <w:color w:val="000000" w:themeColor="text1"/>
           <w:lang w:val="pt-BR"/>
         </w:rPr>
-        <w:lastRenderedPageBreak/>
         <w:t>Fonte</w:t>
       </w:r>
       <w:r>
@@ -7629,6 +12033,7 @@
           <w:szCs w:val="24"/>
           <w:lang w:val="pt-BR"/>
         </w:rPr>
+        <w:lastRenderedPageBreak/>
         <w:t xml:space="preserve">Gráfico </w:t>
       </w:r>
       <w:r>
@@ -7723,7 +12128,7 @@
             <wp:cNvGraphicFramePr/>
             <a:graphic xmlns:a="http://schemas.openxmlformats.org/drawingml/2006/main">
               <a:graphicData uri="http://schemas.openxmlformats.org/drawingml/2006/chart">
-                <c:chart xmlns:c="http://schemas.openxmlformats.org/drawingml/2006/chart" xmlns:r="http://schemas.openxmlformats.org/officeDocument/2006/relationships" r:id="rId13"/>
+                <c:chart xmlns:c="http://schemas.openxmlformats.org/drawingml/2006/chart" xmlns:r="http://schemas.openxmlformats.org/officeDocument/2006/relationships" r:id="rId14"/>
               </a:graphicData>
             </a:graphic>
           </wp:inline>
@@ -7814,34 +12219,7 @@
           <w:szCs w:val="24"/>
           <w:lang w:val="pt-BR"/>
         </w:rPr>
-        <w:t xml:space="preserve">Apesar de que o sistema monitore o consumo hídrico, a revista </w:t>
-      </w:r>
-      <w:proofErr w:type="spellStart"/>
-      <w:r>
-        <w:rPr>
-          <w:sz w:val="24"/>
-          <w:szCs w:val="24"/>
-          <w:lang w:val="pt-BR"/>
-        </w:rPr>
-        <w:t>Agrolink</w:t>
-      </w:r>
-      <w:proofErr w:type="spellEnd"/>
-      <w:r>
-        <w:rPr>
-          <w:sz w:val="24"/>
-          <w:szCs w:val="24"/>
-          <w:lang w:val="pt-BR"/>
-        </w:rPr>
-        <w:t xml:space="preserve"> (2015) ressalta que isso não é o suficiente, já que há métodos de irrigação que possuem uma taxa de desperdício </w:t>
-      </w:r>
-      <w:r>
-        <w:rPr>
-          <w:sz w:val="24"/>
-          <w:szCs w:val="24"/>
-          <w:lang w:val="pt-BR"/>
-        </w:rPr>
-        <w:lastRenderedPageBreak/>
-        <w:t>de água relativamente maior, como é o caso da irrigação por aspersão, que possui um percentual de desperdício 33% maior do que a técnica de gotejamento.</w:t>
+        <w:t>Apesar de que o sistema monitore o consumo hídrico, a revista Agrolink (2015) ressalta que isso não é o suficiente, já que há métodos de irrigação que possuem uma taxa de desperdício de água relativamente maior, como é o caso da irrigação por aspersão, que possui um percentual de desperdício 33% maior do que a técnica de gotejamento.</w:t>
       </w:r>
     </w:p>
     <w:p>
@@ -7861,25 +12239,7 @@
           <w:lang w:val="pt-BR"/>
         </w:rPr>
         <w:tab/>
-        <w:t xml:space="preserve">Segundo a </w:t>
-      </w:r>
-      <w:proofErr w:type="spellStart"/>
-      <w:r>
-        <w:rPr>
-          <w:sz w:val="24"/>
-          <w:szCs w:val="24"/>
-          <w:lang w:val="pt-BR"/>
-        </w:rPr>
-        <w:t>Agrolink</w:t>
-      </w:r>
-      <w:proofErr w:type="spellEnd"/>
-      <w:r>
-        <w:rPr>
-          <w:sz w:val="24"/>
-          <w:szCs w:val="24"/>
-          <w:lang w:val="pt-BR"/>
-        </w:rPr>
-        <w:t xml:space="preserve"> (2015), a planta do café necessita em média cerca de 5 litros de água por dia</w:t>
+        <w:t>Segundo a Agrolink (2015), a planta do café necessita em média cerca de 5 litros de água por dia</w:t>
       </w:r>
       <w:r>
         <w:rPr>
@@ -7923,7 +12283,16 @@
           <w:lang w:val="pt-BR"/>
         </w:rPr>
         <w:tab/>
-        <w:t xml:space="preserve">Para se evitar danos a longo prazo, a utilização da irrigação automatizada em prol da eficiência e da sustentabilidade tem sido estimulada fortemente nos últimos anos, tanto pela Agência Nacional de Águas (ANA), quanto pela Agência Nacional de Energia Elétrica (ANEEL), sendo que a economia de água e energia é uma das maiores vantagens desse tipo de sistema.  </w:t>
+        <w:t xml:space="preserve">Para se evitar danos a longo prazo, a utilização da irrigação automatizada em prol da eficiência e da sustentabilidade tem sido estimulada fortemente nos últimos anos, tanto pela Agência Nacional de Águas (ANA), quanto pela Agência Nacional de Energia Elétrica (ANEEL), sendo que a economia de água e energia é uma das maiores vantagens desse tipo de </w:t>
+      </w:r>
+      <w:r>
+        <w:rPr>
+          <w:sz w:val="24"/>
+          <w:szCs w:val="24"/>
+          <w:lang w:val="pt-BR"/>
+        </w:rPr>
+        <w:lastRenderedPageBreak/>
+        <w:t xml:space="preserve">sistema.  </w:t>
       </w:r>
       <w:r>
         <w:rPr>
@@ -8337,17 +12706,7 @@
           <w:szCs w:val="24"/>
           <w:lang w:val="pt-BR"/>
         </w:rPr>
-        <w:t xml:space="preserve">se implementar a irrigação controlada não é o </w:t>
-      </w:r>
-      <w:r>
-        <w:rPr>
-          <w:bCs/>
-          <w:sz w:val="24"/>
-          <w:szCs w:val="24"/>
-          <w:lang w:val="pt-BR"/>
-        </w:rPr>
-        <w:lastRenderedPageBreak/>
-        <w:t xml:space="preserve">sistema em si, mas sim a localidade e a disponibilidade de redes de internet </w:t>
+        <w:t xml:space="preserve">se implementar a irrigação controlada não é o sistema em si, mas sim a localidade e a disponibilidade de redes de internet </w:t>
       </w:r>
       <w:r>
         <w:rPr>
@@ -8545,6 +12904,7 @@
           <w:szCs w:val="24"/>
           <w:lang w:val="pt-BR"/>
         </w:rPr>
+        <w:lastRenderedPageBreak/>
         <w:t>Assim como a instalação de energia solar no campo, esse tipo de irrigação automatizada também é apenas uma questão de investimento, que a longo prazo gerará retorno, seja pelo aumento da produtividade</w:t>
       </w:r>
       <w:r>
@@ -8855,7 +13215,6 @@
           <w:szCs w:val="24"/>
           <w:lang w:val="pt-BR"/>
         </w:rPr>
-        <w:lastRenderedPageBreak/>
         <w:t>REFERÊNCIAS</w:t>
       </w:r>
     </w:p>
@@ -9001,9 +13360,18 @@
           <w:szCs w:val="24"/>
           <w:lang w:val="pt-BR" w:eastAsia="pt-BR"/>
         </w:rPr>
-        <w:t xml:space="preserve">AGUIRRE, </w:t>
-      </w:r>
-      <w:proofErr w:type="spellStart"/>
+        <w:t xml:space="preserve">AGUIRRE, Luis Antonio. </w:t>
+      </w:r>
+      <w:r>
+        <w:rPr>
+          <w:rStyle w:val="Forte"/>
+          <w:color w:val="000000"/>
+          <w:sz w:val="24"/>
+          <w:szCs w:val="24"/>
+          <w:lang w:val="pt-BR" w:eastAsia="pt-BR"/>
+        </w:rPr>
+        <w:t>Fundamentos de Instrumentação.</w:t>
+      </w:r>
       <w:r>
         <w:rPr>
           <w:rStyle w:val="Forte"/>
@@ -9014,10 +13382,11 @@
           <w:szCs w:val="24"/>
           <w:lang w:val="pt-BR" w:eastAsia="pt-BR"/>
         </w:rPr>
-        <w:t>Luis</w:t>
-      </w:r>
-      <w:proofErr w:type="spellEnd"/>
-      <w:r>
+        <w:t xml:space="preserve"> São Paulo: Pearson, 2013. </w:t>
+      </w:r>
+    </w:p>
+    <w:p>
+      <w:pPr>
         <w:rPr>
           <w:rStyle w:val="Forte"/>
           <w:b w:val="0"/>
@@ -9027,131 +13396,69 @@
           <w:szCs w:val="24"/>
           <w:lang w:val="pt-BR" w:eastAsia="pt-BR"/>
         </w:rPr>
-        <w:t xml:space="preserve"> </w:t>
-      </w:r>
-      <w:proofErr w:type="spellStart"/>
-      <w:r>
+      </w:pPr>
+    </w:p>
+    <w:p>
+      <w:pPr>
         <w:rPr>
           <w:rStyle w:val="Forte"/>
           <w:b w:val="0"/>
           <w:bCs w:val="0"/>
-          <w:color w:val="000000"/>
-          <w:sz w:val="24"/>
-          <w:szCs w:val="24"/>
-          <w:lang w:val="pt-BR" w:eastAsia="pt-BR"/>
-        </w:rPr>
-        <w:t>Antonio</w:t>
-      </w:r>
-      <w:proofErr w:type="spellEnd"/>
+          <w:color w:val="000000" w:themeColor="text1"/>
+          <w:sz w:val="24"/>
+          <w:szCs w:val="24"/>
+          <w:lang w:val="pt-BR"/>
+        </w:rPr>
+      </w:pPr>
       <w:r>
         <w:rPr>
           <w:rStyle w:val="Forte"/>
           <w:b w:val="0"/>
           <w:bCs w:val="0"/>
-          <w:color w:val="000000"/>
-          <w:sz w:val="24"/>
-          <w:szCs w:val="24"/>
-          <w:lang w:val="pt-BR" w:eastAsia="pt-BR"/>
-        </w:rPr>
-        <w:t xml:space="preserve">. </w:t>
-      </w:r>
-      <w:r>
-        <w:rPr>
-          <w:rStyle w:val="Forte"/>
-          <w:color w:val="000000"/>
-          <w:sz w:val="24"/>
-          <w:szCs w:val="24"/>
-          <w:lang w:val="pt-BR" w:eastAsia="pt-BR"/>
-        </w:rPr>
-        <w:t>Fundamentos de Instrumentação.</w:t>
+          <w:color w:val="000000" w:themeColor="text1"/>
+          <w:sz w:val="24"/>
+          <w:szCs w:val="24"/>
+          <w:lang w:val="pt-BR"/>
+        </w:rPr>
+        <w:t>AKATU</w:t>
       </w:r>
       <w:r>
         <w:rPr>
           <w:rStyle w:val="Forte"/>
           <w:b w:val="0"/>
           <w:bCs w:val="0"/>
-          <w:color w:val="000000"/>
-          <w:sz w:val="24"/>
-          <w:szCs w:val="24"/>
-          <w:lang w:val="pt-BR" w:eastAsia="pt-BR"/>
-        </w:rPr>
-        <w:t xml:space="preserve"> São Paulo: Pearson, 2013. </w:t>
-      </w:r>
-    </w:p>
-    <w:p>
-      <w:pPr>
+          <w:color w:val="000000" w:themeColor="text1"/>
+          <w:sz w:val="24"/>
+          <w:szCs w:val="24"/>
+          <w:lang w:val="pt-BR"/>
+        </w:rPr>
+        <w:t>.</w:t>
+      </w:r>
+      <w:r>
+        <w:rPr>
+          <w:rStyle w:val="Forte"/>
+          <w:color w:val="000000" w:themeColor="text1"/>
+          <w:sz w:val="24"/>
+          <w:szCs w:val="24"/>
+          <w:lang w:val="pt-BR"/>
+        </w:rPr>
+        <w:t xml:space="preserve"> Dia</w:t>
+      </w:r>
+      <w:r>
+        <w:rPr>
+          <w:rStyle w:val="Forte"/>
+          <w:color w:val="000000" w:themeColor="text1"/>
+          <w:sz w:val="24"/>
+          <w:szCs w:val="24"/>
+          <w:lang w:val="pt-BR"/>
+        </w:rPr>
+        <w:t xml:space="preserve"> do Consumo Consciente foi instituído em 2009</w:t>
+      </w:r>
+      <w:r>
         <w:rPr>
           <w:rStyle w:val="Forte"/>
           <w:b w:val="0"/>
           <w:bCs w:val="0"/>
-          <w:color w:val="000000"/>
-          <w:sz w:val="24"/>
-          <w:szCs w:val="24"/>
-          <w:lang w:val="pt-BR" w:eastAsia="pt-BR"/>
-        </w:rPr>
-      </w:pPr>
-    </w:p>
-    <w:p>
-      <w:pPr>
-        <w:rPr>
-          <w:rStyle w:val="Forte"/>
-          <w:b w:val="0"/>
-          <w:bCs w:val="0"/>
-          <w:color w:val="000000" w:themeColor="text1"/>
-          <w:sz w:val="24"/>
-          <w:szCs w:val="24"/>
-          <w:lang w:val="pt-BR"/>
-        </w:rPr>
-      </w:pPr>
-      <w:r>
-        <w:rPr>
-          <w:rStyle w:val="Forte"/>
-          <w:b w:val="0"/>
-          <w:bCs w:val="0"/>
-          <w:color w:val="000000" w:themeColor="text1"/>
-          <w:sz w:val="24"/>
-          <w:szCs w:val="24"/>
-          <w:lang w:val="pt-BR"/>
-        </w:rPr>
-        <w:t>AKATU</w:t>
-      </w:r>
-      <w:r>
-        <w:rPr>
-          <w:rStyle w:val="Forte"/>
-          <w:b w:val="0"/>
-          <w:bCs w:val="0"/>
-          <w:color w:val="000000" w:themeColor="text1"/>
-          <w:sz w:val="24"/>
-          <w:szCs w:val="24"/>
-          <w:lang w:val="pt-BR"/>
-        </w:rPr>
-        <w:t>.</w:t>
-      </w:r>
-      <w:r>
-        <w:rPr>
-          <w:rStyle w:val="Forte"/>
-          <w:color w:val="000000" w:themeColor="text1"/>
-          <w:sz w:val="24"/>
-          <w:szCs w:val="24"/>
-          <w:lang w:val="pt-BR"/>
-        </w:rPr>
-        <w:t xml:space="preserve"> Dia</w:t>
-      </w:r>
-      <w:r>
-        <w:rPr>
-          <w:rStyle w:val="Forte"/>
-          <w:color w:val="000000" w:themeColor="text1"/>
-          <w:sz w:val="24"/>
-          <w:szCs w:val="24"/>
-          <w:lang w:val="pt-BR"/>
-        </w:rPr>
-        <w:t xml:space="preserve"> do Consumo Consciente foi instituído em 2009</w:t>
-      </w:r>
-      <w:r>
-        <w:rPr>
-          <w:rStyle w:val="Forte"/>
-          <w:b w:val="0"/>
-          <w:bCs w:val="0"/>
           <w:color w:val="000000" w:themeColor="text1"/>
           <w:sz w:val="24"/>
           <w:szCs w:val="24"/>
@@ -9159,7 +13466,7 @@
         </w:rPr>
         <w:t xml:space="preserve">. São Paulo, 2011. Disponível em: </w:t>
       </w:r>
-      <w:hyperlink r:id="rId14">
+      <w:hyperlink r:id="rId15">
         <w:r>
           <w:rPr>
             <w:rStyle w:val="LinkdaInternet"/>
@@ -9214,6 +13521,7 @@
           <w:szCs w:val="24"/>
           <w:lang w:val="pt-BR" w:eastAsia="pt-BR"/>
         </w:rPr>
+        <w:lastRenderedPageBreak/>
         <w:t xml:space="preserve">AMORIN, Carlos Augusto Patrício. </w:t>
       </w:r>
       <w:r>
@@ -9349,7 +13657,6 @@
         </w:rPr>
         <w:t xml:space="preserve">. </w:t>
       </w:r>
-      <w:proofErr w:type="spellStart"/>
       <w:r>
         <w:rPr>
           <w:rStyle w:val="LinkdaInternet"/>
@@ -9361,49 +13668,7 @@
           <w:u w:val="none"/>
           <w:lang w:val="pt-BR"/>
         </w:rPr>
-        <w:t>What</w:t>
-      </w:r>
-      <w:proofErr w:type="spellEnd"/>
-      <w:r>
-        <w:rPr>
-          <w:rStyle w:val="LinkdaInternet"/>
-          <w:b/>
-          <w:bCs/>
-          <w:color w:val="000000" w:themeColor="text1"/>
-          <w:sz w:val="24"/>
-          <w:szCs w:val="24"/>
-          <w:u w:val="none"/>
-          <w:lang w:val="pt-BR"/>
-        </w:rPr>
-        <w:t xml:space="preserve"> </w:t>
-      </w:r>
-      <w:proofErr w:type="spellStart"/>
-      <w:r>
-        <w:rPr>
-          <w:rStyle w:val="LinkdaInternet"/>
-          <w:b/>
-          <w:bCs/>
-          <w:color w:val="000000" w:themeColor="text1"/>
-          <w:sz w:val="24"/>
-          <w:szCs w:val="24"/>
-          <w:u w:val="none"/>
-          <w:lang w:val="pt-BR"/>
-        </w:rPr>
-        <w:t>is</w:t>
-      </w:r>
-      <w:proofErr w:type="spellEnd"/>
-      <w:r>
-        <w:rPr>
-          <w:rStyle w:val="LinkdaInternet"/>
-          <w:b/>
-          <w:bCs/>
-          <w:color w:val="000000" w:themeColor="text1"/>
-          <w:sz w:val="24"/>
-          <w:szCs w:val="24"/>
-          <w:u w:val="none"/>
-          <w:lang w:val="pt-BR"/>
-        </w:rPr>
-        <w:t xml:space="preserve"> Arduino</w:t>
+        <w:t>What is Arduino</w:t>
       </w:r>
       <w:r>
         <w:rPr>
@@ -9953,7 +14218,6 @@
         </w:rPr>
         <w:t xml:space="preserve">Como e para que serve um </w:t>
       </w:r>
-      <w:proofErr w:type="spellStart"/>
       <w:r>
         <w:rPr>
           <w:rFonts w:ascii="Times New Roman" w:hAnsi="Times New Roman" w:cs="Times New Roman"/>
@@ -9964,9 +14228,8 @@
           <w:szCs w:val="24"/>
           <w:lang w:val="pt-BR"/>
         </w:rPr>
-        <w:t>ProtoBoard</w:t>
-      </w:r>
-      <w:proofErr w:type="spellEnd"/>
+        <w:t>Protoboard</w:t>
+      </w:r>
       <w:r>
         <w:rPr>
           <w:rFonts w:ascii="Times New Roman" w:hAnsi="Times New Roman" w:cs="Times New Roman"/>
@@ -10096,7 +14359,6 @@
         </w:rPr>
         <w:t xml:space="preserve">. São Paulo, </w:t>
       </w:r>
-      <w:proofErr w:type="spellStart"/>
       <w:r>
         <w:rPr>
           <w:b w:val="0"/>
@@ -10104,17 +14366,7 @@
           <w:szCs w:val="24"/>
           <w:shd w:val="clear" w:color="auto" w:fill="FFFFFF"/>
         </w:rPr>
-        <w:t>Cocapec</w:t>
-      </w:r>
-      <w:proofErr w:type="spellEnd"/>
-      <w:r>
-        <w:rPr>
-          <w:b w:val="0"/>
-          <w:color w:val="000000" w:themeColor="text1"/>
-          <w:szCs w:val="24"/>
-          <w:shd w:val="clear" w:color="auto" w:fill="FFFFFF"/>
-        </w:rPr>
-        <w:t>, 2019</w:t>
+        <w:t>Cocapec, 2019</w:t>
       </w:r>
       <w:r>
         <w:rPr>
@@ -10323,9 +14575,17 @@
           <w:shd w:val="clear" w:color="auto" w:fill="FFFFFF"/>
           <w:lang w:val="pt-BR"/>
         </w:rPr>
-        <w:t xml:space="preserve">Ars </w:t>
-      </w:r>
-      <w:proofErr w:type="spellStart"/>
+        <w:t xml:space="preserve">Ars Veterinaria, 2019. </w:t>
+      </w:r>
+      <w:r>
+        <w:rPr>
+          <w:color w:val="000000" w:themeColor="text1"/>
+          <w:sz w:val="24"/>
+          <w:szCs w:val="24"/>
+          <w:lang w:val="pt-BR" w:eastAsia="pt-BR"/>
+        </w:rPr>
+        <w:t>v. 35.</w:t>
+      </w:r>
       <w:r>
         <w:rPr>
           <w:color w:val="000000" w:themeColor="text1"/>
@@ -10334,36 +14594,6 @@
           <w:shd w:val="clear" w:color="auto" w:fill="FFFFFF"/>
           <w:lang w:val="pt-BR"/>
         </w:rPr>
-        <w:t>Veterinaria</w:t>
-      </w:r>
-      <w:proofErr w:type="spellEnd"/>
-      <w:r>
-        <w:rPr>
-          <w:color w:val="000000" w:themeColor="text1"/>
-          <w:sz w:val="24"/>
-          <w:szCs w:val="24"/>
-          <w:shd w:val="clear" w:color="auto" w:fill="FFFFFF"/>
-          <w:lang w:val="pt-BR"/>
-        </w:rPr>
-        <w:t xml:space="preserve">, 2019. </w:t>
-      </w:r>
-      <w:r>
-        <w:rPr>
-          <w:color w:val="000000" w:themeColor="text1"/>
-          <w:sz w:val="24"/>
-          <w:szCs w:val="24"/>
-          <w:lang w:val="pt-BR" w:eastAsia="pt-BR"/>
-        </w:rPr>
-        <w:t>v. 35.</w:t>
-      </w:r>
-      <w:r>
-        <w:rPr>
-          <w:color w:val="000000" w:themeColor="text1"/>
-          <w:sz w:val="24"/>
-          <w:szCs w:val="24"/>
-          <w:shd w:val="clear" w:color="auto" w:fill="FFFFFF"/>
-          <w:lang w:val="pt-BR"/>
-        </w:rPr>
         <w:t xml:space="preserve"> Disponível em: </w:t>
       </w:r>
       <w:r>
@@ -10415,7 +14645,18 @@
           <w:szCs w:val="24"/>
           <w:lang w:val="pt-BR"/>
         </w:rPr>
-        <w:t>CISCO</w:t>
+        <w:lastRenderedPageBreak/>
+        <w:t xml:space="preserve">CISCO. </w:t>
+      </w:r>
+      <w:r>
+        <w:rPr>
+          <w:b/>
+          <w:color w:val="000000" w:themeColor="text1"/>
+          <w:sz w:val="24"/>
+          <w:szCs w:val="24"/>
+          <w:lang w:val="pt-BR"/>
+        </w:rPr>
+        <w:t>O que é Wi-Fi</w:t>
       </w:r>
       <w:r>
         <w:rPr>
@@ -10425,17 +14666,7 @@
           <w:szCs w:val="24"/>
           <w:lang w:val="pt-BR"/>
         </w:rPr>
-        <w:t xml:space="preserve">. </w:t>
-      </w:r>
-      <w:r>
-        <w:rPr>
-          <w:b/>
-          <w:color w:val="000000" w:themeColor="text1"/>
-          <w:sz w:val="24"/>
-          <w:szCs w:val="24"/>
-          <w:lang w:val="pt-BR"/>
-        </w:rPr>
-        <w:t>O que é Wi-Fi</w:t>
+        <w:t>.</w:t>
       </w:r>
       <w:r>
         <w:rPr>
@@ -10445,7 +14676,7 @@
           <w:szCs w:val="24"/>
           <w:lang w:val="pt-BR"/>
         </w:rPr>
-        <w:t>.</w:t>
+        <w:t xml:space="preserve"> 2021. Disponível em: </w:t>
       </w:r>
       <w:r>
         <w:rPr>
@@ -10455,7 +14686,7 @@
           <w:szCs w:val="24"/>
           <w:lang w:val="pt-BR"/>
         </w:rPr>
-        <w:t xml:space="preserve"> 2021. Disponível em: </w:t>
+        <w:t>https://www.cisco.com/c/pt_br/products/wireless/what-is-wifi.html#~tipos</w:t>
       </w:r>
       <w:r>
         <w:rPr>
@@ -10465,16 +14696,6 @@
           <w:szCs w:val="24"/>
           <w:lang w:val="pt-BR"/>
         </w:rPr>
-        <w:t>https://www.cisco.com/c/pt_br/products/wireless/what-is-wifi.html#~tipos</w:t>
-      </w:r>
-      <w:r>
-        <w:rPr>
-          <w:bCs/>
-          <w:color w:val="000000" w:themeColor="text1"/>
-          <w:sz w:val="24"/>
-          <w:szCs w:val="24"/>
-          <w:lang w:val="pt-BR"/>
-        </w:rPr>
         <w:t>. Acesso em: 21 out. 2021.</w:t>
       </w:r>
     </w:p>
@@ -10504,27 +14725,7 @@
           <w:szCs w:val="24"/>
           <w:lang w:val="pt-BR"/>
         </w:rPr>
-        <w:t xml:space="preserve">CORTEZ, Ana Tereza </w:t>
-      </w:r>
-      <w:proofErr w:type="spellStart"/>
-      <w:r>
-        <w:rPr>
-          <w:color w:val="000000" w:themeColor="text1"/>
-          <w:sz w:val="24"/>
-          <w:szCs w:val="24"/>
-          <w:lang w:val="pt-BR"/>
-        </w:rPr>
-        <w:t>Caceres</w:t>
-      </w:r>
-      <w:proofErr w:type="spellEnd"/>
-      <w:r>
-        <w:rPr>
-          <w:color w:val="000000" w:themeColor="text1"/>
-          <w:sz w:val="24"/>
-          <w:szCs w:val="24"/>
-          <w:lang w:val="pt-BR"/>
-        </w:rPr>
-        <w:t xml:space="preserve"> et al (org.). </w:t>
+        <w:t xml:space="preserve">CORTEZ, Ana Tereza Caceres et al (org.). </w:t>
       </w:r>
       <w:r>
         <w:rPr>
@@ -10699,9 +14900,28 @@
           <w:szCs w:val="24"/>
           <w:lang w:val="pt-BR"/>
         </w:rPr>
-        <w:t xml:space="preserve">COSTA, Matheus </w:t>
-      </w:r>
-      <w:proofErr w:type="spellStart"/>
+        <w:t xml:space="preserve">COSTA, Matheus Bigogno. </w:t>
+      </w:r>
+      <w:r>
+        <w:rPr>
+          <w:b/>
+          <w:color w:val="000000" w:themeColor="text1"/>
+          <w:sz w:val="24"/>
+          <w:szCs w:val="24"/>
+          <w:lang w:val="pt-BR"/>
+        </w:rPr>
+        <w:t xml:space="preserve">O que é </w:t>
+      </w:r>
+      <w:r>
+        <w:rPr>
+          <w:b/>
+          <w:color w:val="000000" w:themeColor="text1"/>
+          <w:sz w:val="24"/>
+          <w:szCs w:val="24"/>
+          <w:lang w:val="pt-BR"/>
+        </w:rPr>
+        <w:t xml:space="preserve">HTTP. </w:t>
+      </w:r>
       <w:r>
         <w:rPr>
           <w:bCs/>
@@ -10710,9 +14930,8 @@
           <w:szCs w:val="24"/>
           <w:lang w:val="pt-BR"/>
         </w:rPr>
-        <w:t>Bigogno</w:t>
-      </w:r>
-      <w:proofErr w:type="spellEnd"/>
+        <w:t xml:space="preserve">Canaltech, 2021. Disponível em: </w:t>
+      </w:r>
       <w:r>
         <w:rPr>
           <w:bCs/>
@@ -10721,29 +14940,8 @@
           <w:szCs w:val="24"/>
           <w:lang w:val="pt-BR"/>
         </w:rPr>
-        <w:t xml:space="preserve">. </w:t>
-      </w:r>
-      <w:r>
-        <w:rPr>
-          <w:b/>
-          <w:color w:val="000000" w:themeColor="text1"/>
-          <w:sz w:val="24"/>
-          <w:szCs w:val="24"/>
-          <w:lang w:val="pt-BR"/>
-        </w:rPr>
-        <w:t xml:space="preserve">O que é </w:t>
-      </w:r>
-      <w:r>
-        <w:rPr>
-          <w:b/>
-          <w:color w:val="000000" w:themeColor="text1"/>
-          <w:sz w:val="24"/>
-          <w:szCs w:val="24"/>
-          <w:lang w:val="pt-BR"/>
-        </w:rPr>
-        <w:t xml:space="preserve">HTTP. </w:t>
-      </w:r>
-      <w:proofErr w:type="spellStart"/>
+        <w:t>https://canaltech.com.br/internet/o-que-e-http</w:t>
+      </w:r>
       <w:r>
         <w:rPr>
           <w:bCs/>
@@ -10752,37 +14950,6 @@
           <w:szCs w:val="24"/>
           <w:lang w:val="pt-BR"/>
         </w:rPr>
-        <w:t>Canaltech</w:t>
-      </w:r>
-      <w:proofErr w:type="spellEnd"/>
-      <w:r>
-        <w:rPr>
-          <w:bCs/>
-          <w:color w:val="000000" w:themeColor="text1"/>
-          <w:sz w:val="24"/>
-          <w:szCs w:val="24"/>
-          <w:lang w:val="pt-BR"/>
-        </w:rPr>
-        <w:t xml:space="preserve">, 2021. Disponível em: </w:t>
-      </w:r>
-      <w:r>
-        <w:rPr>
-          <w:bCs/>
-          <w:color w:val="000000" w:themeColor="text1"/>
-          <w:sz w:val="24"/>
-          <w:szCs w:val="24"/>
-          <w:lang w:val="pt-BR"/>
-        </w:rPr>
-        <w:t>https://canaltech.com.br/internet/o-que-e-http</w:t>
-      </w:r>
-      <w:r>
-        <w:rPr>
-          <w:bCs/>
-          <w:color w:val="000000" w:themeColor="text1"/>
-          <w:sz w:val="24"/>
-          <w:szCs w:val="24"/>
-          <w:lang w:val="pt-BR"/>
-        </w:rPr>
         <w:t>. Acesso em: 21 out. 2021.</w:t>
       </w:r>
     </w:p>
@@ -10816,18 +14983,7 @@
           <w:u w:val="none"/>
           <w:lang w:val="pt-BR"/>
         </w:rPr>
-        <w:t>EMBRAPA</w:t>
-      </w:r>
-      <w:r>
-        <w:rPr>
-          <w:rStyle w:val="LinkdaInternet"/>
-          <w:color w:val="000000" w:themeColor="text1"/>
-          <w:sz w:val="24"/>
-          <w:szCs w:val="24"/>
-          <w:u w:val="none"/>
-          <w:lang w:val="pt-BR"/>
-        </w:rPr>
-        <w:t>.</w:t>
+        <w:t>EMBRAPA.</w:t>
       </w:r>
       <w:r>
         <w:rPr>
@@ -11076,28 +15232,7 @@
           <w:szCs w:val="24"/>
           <w:lang w:val="pt-BR"/>
         </w:rPr>
-        <w:lastRenderedPageBreak/>
-        <w:t xml:space="preserve">FERNANDES, André Luís Teixeira. LIMA, Luiz </w:t>
-      </w:r>
-      <w:proofErr w:type="spellStart"/>
-      <w:r>
-        <w:rPr>
-          <w:color w:val="000000" w:themeColor="text1"/>
-          <w:sz w:val="24"/>
-          <w:szCs w:val="24"/>
-          <w:lang w:val="pt-BR"/>
-        </w:rPr>
-        <w:t>Antonio</w:t>
-      </w:r>
-      <w:proofErr w:type="spellEnd"/>
-      <w:r>
-        <w:rPr>
-          <w:color w:val="000000" w:themeColor="text1"/>
-          <w:sz w:val="24"/>
-          <w:szCs w:val="24"/>
-          <w:lang w:val="pt-BR"/>
-        </w:rPr>
-        <w:t xml:space="preserve">. </w:t>
+        <w:t xml:space="preserve">FERNANDES, André Luís Teixeira. LIMA, Luiz Antonio. </w:t>
       </w:r>
       <w:r>
         <w:rPr>
@@ -11119,7 +15254,7 @@
         </w:rPr>
         <w:t xml:space="preserve"> Revista do Café, 2013. Disponível em: </w:t>
       </w:r>
-      <w:hyperlink r:id="rId15">
+      <w:hyperlink r:id="rId16">
         <w:r>
           <w:rPr>
             <w:rStyle w:val="LinkdaInternet"/>
@@ -11166,64 +15301,29 @@
           <w:color w:val="000000" w:themeColor="text1"/>
           <w:sz w:val="24"/>
           <w:szCs w:val="24"/>
-          <w:lang w:val="pt-BR"/>
+          <w:lang w:val="en-CA"/>
         </w:rPr>
         <w:t xml:space="preserve">FIETKIEWICZ, Martin. </w:t>
       </w:r>
-      <w:proofErr w:type="spellStart"/>
       <w:r>
         <w:rPr>
           <w:rFonts w:eastAsia="Calibri"/>
           <w:color w:val="000000" w:themeColor="text1"/>
           <w:sz w:val="24"/>
           <w:szCs w:val="24"/>
-          <w:lang w:val="pt-BR"/>
-        </w:rPr>
-        <w:t>WebSockets</w:t>
-      </w:r>
-      <w:proofErr w:type="spellEnd"/>
-      <w:r>
-        <w:rPr>
-          <w:rFonts w:eastAsia="Calibri"/>
-          <w:color w:val="000000" w:themeColor="text1"/>
-          <w:sz w:val="24"/>
-          <w:szCs w:val="24"/>
-          <w:lang w:val="pt-BR"/>
-        </w:rPr>
-        <w:t xml:space="preserve"> </w:t>
-      </w:r>
-      <w:proofErr w:type="spellStart"/>
-      <w:r>
-        <w:rPr>
-          <w:rFonts w:eastAsia="Calibri"/>
-          <w:color w:val="000000" w:themeColor="text1"/>
-          <w:sz w:val="24"/>
-          <w:szCs w:val="24"/>
-          <w:lang w:val="pt-BR"/>
-        </w:rPr>
-        <w:t>vs</w:t>
-      </w:r>
-      <w:proofErr w:type="spellEnd"/>
-      <w:r>
-        <w:rPr>
-          <w:rFonts w:eastAsia="Calibri"/>
-          <w:color w:val="000000" w:themeColor="text1"/>
-          <w:sz w:val="24"/>
-          <w:szCs w:val="24"/>
-          <w:lang w:val="pt-BR"/>
-        </w:rPr>
-        <w:t xml:space="preserve"> HTTP</w:t>
-      </w:r>
-      <w:r>
-        <w:rPr>
-          <w:color w:val="000000" w:themeColor="text1"/>
-          <w:sz w:val="24"/>
-          <w:szCs w:val="24"/>
-          <w:lang w:val="pt-BR" w:eastAsia="pt-BR"/>
+          <w:lang w:val="en-CA"/>
+        </w:rPr>
+        <w:t>WebSockets vs HTTP</w:t>
+      </w:r>
+      <w:r>
+        <w:rPr>
+          <w:color w:val="000000" w:themeColor="text1"/>
+          <w:sz w:val="24"/>
+          <w:szCs w:val="24"/>
+          <w:lang w:val="en-CA" w:eastAsia="pt-BR"/>
         </w:rPr>
         <w:t xml:space="preserve">. </w:t>
       </w:r>
-      <w:proofErr w:type="spellStart"/>
       <w:r>
         <w:rPr>
           <w:color w:val="000000" w:themeColor="text1"/>
@@ -11232,18 +15332,7 @@
           <w:shd w:val="clear" w:color="auto" w:fill="FFFFFF"/>
           <w:lang w:val="pt-BR"/>
         </w:rPr>
-        <w:t>Ably</w:t>
-      </w:r>
-      <w:proofErr w:type="spellEnd"/>
-      <w:r>
-        <w:rPr>
-          <w:color w:val="000000" w:themeColor="text1"/>
-          <w:sz w:val="24"/>
-          <w:szCs w:val="24"/>
-          <w:shd w:val="clear" w:color="auto" w:fill="FFFFFF"/>
-          <w:lang w:val="pt-BR"/>
-        </w:rPr>
-        <w:t>, 2020</w:t>
+        <w:t>Ably, 2020</w:t>
       </w:r>
       <w:r>
         <w:rPr>
@@ -11357,7 +15446,7 @@
         </w:rPr>
         <w:t xml:space="preserve"> e Robótica, 2012. Disponível em: </w:t>
       </w:r>
-      <w:hyperlink r:id="rId16" w:anchor=":~:text=Atuadores-,Os atuadores são componentes que realizam a conversão da energia,que os mesmos movimentem" w:history="1">
+      <w:hyperlink r:id="rId17" w:anchor=":~:text=Atuadores-,Os atuadores são componentes que realizam a conversão da energia,que os mesmos movimentem" w:history="1">
         <w:r>
           <w:rPr>
             <w:rStyle w:val="LinkdaInternet"/>
@@ -11570,6 +15659,7 @@
           <w:szCs w:val="24"/>
           <w:lang w:val="pt-BR"/>
         </w:rPr>
+        <w:lastRenderedPageBreak/>
         <w:t>G1</w:t>
       </w:r>
       <w:r>
@@ -11579,16 +15669,7 @@
           <w:szCs w:val="24"/>
           <w:lang w:val="pt-BR"/>
         </w:rPr>
-        <w:t>/AGRO</w:t>
-      </w:r>
-      <w:r>
-        <w:rPr>
-          <w:color w:val="000000" w:themeColor="text1"/>
-          <w:sz w:val="24"/>
-          <w:szCs w:val="24"/>
-          <w:lang w:val="pt-BR"/>
-        </w:rPr>
-        <w:t>.</w:t>
+        <w:t>/AGRO.</w:t>
       </w:r>
       <w:r>
         <w:rPr>
@@ -11774,31 +15855,7 @@
           <w:u w:val="none"/>
           <w:lang w:val="pt-BR"/>
         </w:rPr>
-        <w:t xml:space="preserve">GIL, </w:t>
-      </w:r>
-      <w:proofErr w:type="spellStart"/>
-      <w:r>
-        <w:rPr>
-          <w:rStyle w:val="LinkdaInternet"/>
-          <w:color w:val="000000" w:themeColor="text1"/>
-          <w:sz w:val="24"/>
-          <w:szCs w:val="24"/>
-          <w:u w:val="none"/>
-          <w:lang w:val="pt-BR"/>
-        </w:rPr>
-        <w:t>Antonio</w:t>
-      </w:r>
-      <w:proofErr w:type="spellEnd"/>
-      <w:r>
-        <w:rPr>
-          <w:rStyle w:val="LinkdaInternet"/>
-          <w:color w:val="000000" w:themeColor="text1"/>
-          <w:sz w:val="24"/>
-          <w:szCs w:val="24"/>
-          <w:u w:val="none"/>
-          <w:lang w:val="pt-BR"/>
-        </w:rPr>
-        <w:t xml:space="preserve"> Carlos. </w:t>
+        <w:t xml:space="preserve">GIL, Antonio Carlos. </w:t>
       </w:r>
       <w:r>
         <w:rPr>
@@ -11993,23 +16050,8 @@
           <w:u w:val="none"/>
           <w:lang w:val="pt-BR"/>
         </w:rPr>
-        <w:t xml:space="preserve"> </w:t>
-      </w:r>
-      <w:proofErr w:type="spellStart"/>
-      <w:r>
-        <w:rPr>
-          <w:rStyle w:val="LinkdaInternet"/>
-          <w:b/>
-          <w:bCs/>
-          <w:color w:val="000000" w:themeColor="text1"/>
-          <w:sz w:val="24"/>
-          <w:szCs w:val="24"/>
-          <w:u w:val="none"/>
-          <w:lang w:val="pt-BR"/>
-        </w:rPr>
-        <w:t>Trends</w:t>
-      </w:r>
-      <w:proofErr w:type="spellEnd"/>
+        <w:t xml:space="preserve"> Trends</w:t>
+      </w:r>
       <w:r>
         <w:rPr>
           <w:rStyle w:val="LinkdaInternet"/>
@@ -12093,7 +16135,6 @@
           <w:shd w:val="clear" w:color="auto" w:fill="FFFFFF"/>
           <w:lang w:val="pt-BR"/>
         </w:rPr>
-        <w:lastRenderedPageBreak/>
         <w:t xml:space="preserve">GOUVEIA, Diogo Monteiro et al. </w:t>
       </w:r>
       <w:r>
@@ -12316,53 +16357,7 @@
           <w:u w:val="none"/>
           <w:lang w:val="pt-BR"/>
         </w:rPr>
-        <w:t>Levantamento Sistemático da Produção Agrícola: Estatística da Produção Agrícola</w:t>
-      </w:r>
-      <w:r>
-        <w:rPr>
-          <w:rStyle w:val="LinkdaInternet"/>
-          <w:color w:val="000000" w:themeColor="text1"/>
-          <w:sz w:val="24"/>
-          <w:szCs w:val="24"/>
-          <w:u w:val="none"/>
-          <w:lang w:val="pt-BR"/>
-        </w:rPr>
-        <w:t>. 2020. Disponível em: https://biblioteca.ibge.gov.br/visualizacao/periodicos/2415/epag_2019_dez.pdf. Acesso em: 05 jun. 2021.</w:t>
-      </w:r>
-    </w:p>
-    <w:p>
-      <w:pPr>
-        <w:rPr>
-          <w:rStyle w:val="LinkdaInternet"/>
-          <w:color w:val="000000" w:themeColor="text1"/>
-          <w:sz w:val="24"/>
-          <w:szCs w:val="24"/>
-          <w:u w:val="none"/>
-          <w:lang w:val="pt-BR"/>
-        </w:rPr>
-      </w:pPr>
-    </w:p>
-    <w:p>
-      <w:pPr>
-        <w:rPr>
-          <w:rStyle w:val="LinkdaInternet"/>
-          <w:color w:val="000000" w:themeColor="text1"/>
-          <w:sz w:val="24"/>
-          <w:szCs w:val="24"/>
-          <w:u w:val="none"/>
-          <w:lang w:val="pt-BR"/>
-        </w:rPr>
-      </w:pPr>
-      <w:r>
-        <w:rPr>
-          <w:rStyle w:val="LinkdaInternet"/>
-          <w:color w:val="000000" w:themeColor="text1"/>
-          <w:sz w:val="24"/>
-          <w:szCs w:val="24"/>
-          <w:u w:val="none"/>
-          <w:lang w:val="pt-BR"/>
-        </w:rPr>
-        <w:t>IBGE</w:t>
+        <w:t xml:space="preserve">Levantamento Sistemático da Produção Agrícola: Estatística da Produção </w:t>
       </w:r>
       <w:r>
         <w:rPr>
@@ -12375,7 +16370,53 @@
           <w:u w:val="none"/>
           <w:lang w:val="pt-BR"/>
         </w:rPr>
-        <w:t xml:space="preserve">. </w:t>
+        <w:t>Agrícola</w:t>
+      </w:r>
+      <w:r>
+        <w:rPr>
+          <w:rStyle w:val="LinkdaInternet"/>
+          <w:color w:val="000000" w:themeColor="text1"/>
+          <w:sz w:val="24"/>
+          <w:szCs w:val="24"/>
+          <w:u w:val="none"/>
+          <w:lang w:val="pt-BR"/>
+        </w:rPr>
+        <w:t>. 2020. Disponível em: https://biblioteca.ibge.gov.br/visualizacao/periodicos/2415/epag_2019_dez.pdf. Acesso em: 05 jun. 2021.</w:t>
+      </w:r>
+    </w:p>
+    <w:p>
+      <w:pPr>
+        <w:rPr>
+          <w:rStyle w:val="LinkdaInternet"/>
+          <w:color w:val="000000" w:themeColor="text1"/>
+          <w:sz w:val="24"/>
+          <w:szCs w:val="24"/>
+          <w:u w:val="none"/>
+          <w:lang w:val="pt-BR"/>
+        </w:rPr>
+      </w:pPr>
+    </w:p>
+    <w:p>
+      <w:pPr>
+        <w:rPr>
+          <w:rStyle w:val="LinkdaInternet"/>
+          <w:color w:val="000000" w:themeColor="text1"/>
+          <w:sz w:val="24"/>
+          <w:szCs w:val="24"/>
+          <w:u w:val="none"/>
+          <w:lang w:val="pt-BR"/>
+        </w:rPr>
+      </w:pPr>
+      <w:r>
+        <w:rPr>
+          <w:rStyle w:val="LinkdaInternet"/>
+          <w:color w:val="000000" w:themeColor="text1"/>
+          <w:sz w:val="24"/>
+          <w:szCs w:val="24"/>
+          <w:u w:val="none"/>
+          <w:lang w:val="pt-BR"/>
+        </w:rPr>
+        <w:t>IBGE</w:t>
       </w:r>
       <w:r>
         <w:rPr>
@@ -12388,209 +16429,142 @@
           <w:u w:val="none"/>
           <w:lang w:val="pt-BR"/>
         </w:rPr>
-        <w:t>Último censo de Novo Horizonte do Oeste – RO</w:t>
+        <w:t xml:space="preserve">. </w:t>
       </w:r>
       <w:r>
         <w:rPr>
           <w:rStyle w:val="LinkdaInternet"/>
-          <w:color w:val="000000" w:themeColor="text1"/>
-          <w:sz w:val="24"/>
-          <w:szCs w:val="24"/>
-          <w:u w:val="none"/>
-          <w:lang w:val="pt-BR"/>
-        </w:rPr>
-        <w:t>.</w:t>
-      </w:r>
-      <w:r>
-        <w:rPr>
-          <w:rStyle w:val="LinkdaInternet"/>
-          <w:color w:val="000000" w:themeColor="text1"/>
-          <w:sz w:val="24"/>
-          <w:szCs w:val="24"/>
-          <w:u w:val="none"/>
-          <w:lang w:val="pt-BR"/>
-        </w:rPr>
-        <w:t xml:space="preserve"> 2010. Disponível em: https://cidades.ibge.gov.br/brasil/ro/novo-horizonte-do-oeste/panorama. Acesso em: 05 jun. 2021. </w:t>
-      </w:r>
-    </w:p>
-    <w:p>
-      <w:pPr>
-        <w:rPr>
-          <w:color w:val="000000" w:themeColor="text1"/>
-          <w:sz w:val="24"/>
-          <w:szCs w:val="24"/>
-          <w:lang w:val="pt-BR" w:eastAsia="pt-BR"/>
-        </w:rPr>
-      </w:pPr>
-    </w:p>
-    <w:p>
-      <w:pPr>
-        <w:rPr>
-          <w:color w:val="000000" w:themeColor="text1"/>
-          <w:sz w:val="24"/>
-          <w:szCs w:val="24"/>
-          <w:lang w:val="pt-BR"/>
-        </w:rPr>
-      </w:pPr>
-      <w:r>
-        <w:rPr>
-          <w:color w:val="000000" w:themeColor="text1"/>
-          <w:sz w:val="24"/>
-          <w:szCs w:val="24"/>
-          <w:lang w:val="pt-BR" w:eastAsia="pt-BR"/>
-        </w:rPr>
-        <w:t xml:space="preserve">LIMA, Jorge </w:t>
-      </w:r>
-      <w:proofErr w:type="spellStart"/>
-      <w:r>
-        <w:rPr>
-          <w:color w:val="000000" w:themeColor="text1"/>
-          <w:sz w:val="24"/>
-          <w:szCs w:val="24"/>
-          <w:lang w:val="pt-BR" w:eastAsia="pt-BR"/>
-        </w:rPr>
-        <w:t>Enoch</w:t>
-      </w:r>
-      <w:proofErr w:type="spellEnd"/>
-      <w:r>
-        <w:rPr>
-          <w:color w:val="000000" w:themeColor="text1"/>
-          <w:sz w:val="24"/>
-          <w:szCs w:val="24"/>
-          <w:lang w:val="pt-BR" w:eastAsia="pt-BR"/>
-        </w:rPr>
-        <w:t xml:space="preserve"> Furquim</w:t>
-      </w:r>
-      <w:r>
-        <w:rPr>
-          <w:color w:val="000000" w:themeColor="text1"/>
-          <w:sz w:val="24"/>
-          <w:szCs w:val="24"/>
-          <w:lang w:val="pt-BR" w:eastAsia="pt-BR"/>
-        </w:rPr>
-        <w:t>.</w:t>
-      </w:r>
-      <w:r>
-        <w:rPr>
-          <w:color w:val="000000" w:themeColor="text1"/>
-          <w:sz w:val="24"/>
-          <w:szCs w:val="24"/>
-          <w:lang w:val="pt-BR" w:eastAsia="pt-BR"/>
-        </w:rPr>
-        <w:t xml:space="preserve"> FERREIRA, Raquel </w:t>
-      </w:r>
-      <w:proofErr w:type="spellStart"/>
-      <w:r>
-        <w:rPr>
-          <w:color w:val="000000" w:themeColor="text1"/>
-          <w:sz w:val="24"/>
-          <w:szCs w:val="24"/>
-          <w:lang w:val="pt-BR" w:eastAsia="pt-BR"/>
-        </w:rPr>
-        <w:t>Scalia</w:t>
-      </w:r>
-      <w:proofErr w:type="spellEnd"/>
-      <w:r>
-        <w:rPr>
-          <w:color w:val="000000" w:themeColor="text1"/>
-          <w:sz w:val="24"/>
-          <w:szCs w:val="24"/>
-          <w:lang w:val="pt-BR" w:eastAsia="pt-BR"/>
-        </w:rPr>
-        <w:t xml:space="preserve"> Alves</w:t>
-      </w:r>
-      <w:r>
-        <w:rPr>
-          <w:color w:val="000000" w:themeColor="text1"/>
-          <w:sz w:val="24"/>
-          <w:szCs w:val="24"/>
-          <w:lang w:val="pt-BR" w:eastAsia="pt-BR"/>
-        </w:rPr>
-        <w:t>.</w:t>
-      </w:r>
-      <w:r>
-        <w:rPr>
-          <w:color w:val="000000" w:themeColor="text1"/>
-          <w:sz w:val="24"/>
-          <w:szCs w:val="24"/>
-          <w:lang w:val="pt-BR" w:eastAsia="pt-BR"/>
-        </w:rPr>
-        <w:t xml:space="preserve"> CHRISTOFIDIS</w:t>
-      </w:r>
-      <w:r>
-        <w:rPr>
-          <w:color w:val="000000" w:themeColor="text1"/>
-          <w:sz w:val="24"/>
-          <w:szCs w:val="24"/>
-          <w:lang w:val="pt-BR" w:eastAsia="pt-BR"/>
-        </w:rPr>
-        <w:t>,</w:t>
-      </w:r>
-      <w:r>
-        <w:rPr>
-          <w:color w:val="000000" w:themeColor="text1"/>
-          <w:sz w:val="24"/>
-          <w:szCs w:val="24"/>
-          <w:lang w:val="pt-BR" w:eastAsia="pt-BR"/>
-        </w:rPr>
-        <w:t xml:space="preserve"> </w:t>
-      </w:r>
-      <w:proofErr w:type="spellStart"/>
-      <w:r>
-        <w:rPr>
-          <w:color w:val="000000" w:themeColor="text1"/>
-          <w:sz w:val="24"/>
-          <w:szCs w:val="24"/>
-          <w:lang w:val="pt-BR" w:eastAsia="pt-BR"/>
-        </w:rPr>
-        <w:t>Demetrios</w:t>
-      </w:r>
-      <w:proofErr w:type="spellEnd"/>
-      <w:r>
-        <w:rPr>
-          <w:color w:val="000000" w:themeColor="text1"/>
-          <w:sz w:val="24"/>
-          <w:szCs w:val="24"/>
-          <w:lang w:val="pt-BR" w:eastAsia="pt-BR"/>
-        </w:rPr>
-        <w:t xml:space="preserve">. </w:t>
-      </w:r>
-      <w:r>
-        <w:rPr>
-          <w:color w:val="000000" w:themeColor="text1"/>
-          <w:sz w:val="24"/>
-          <w:szCs w:val="24"/>
-          <w:lang w:val="pt-BR"/>
-        </w:rPr>
-        <w:t xml:space="preserve">MORAES, </w:t>
-      </w:r>
-      <w:proofErr w:type="spellStart"/>
-      <w:r>
-        <w:rPr>
-          <w:color w:val="000000" w:themeColor="text1"/>
-          <w:sz w:val="24"/>
-          <w:szCs w:val="24"/>
-          <w:lang w:val="pt-BR"/>
-        </w:rPr>
-        <w:t>Michelly</w:t>
-      </w:r>
-      <w:proofErr w:type="spellEnd"/>
-      <w:r>
-        <w:rPr>
-          <w:color w:val="000000" w:themeColor="text1"/>
-          <w:sz w:val="24"/>
-          <w:szCs w:val="24"/>
-          <w:lang w:val="pt-BR"/>
-        </w:rPr>
-        <w:t xml:space="preserve">. </w:t>
-      </w:r>
-      <w:r>
-        <w:rPr>
           <w:b/>
           <w:bCs/>
           <w:color w:val="000000" w:themeColor="text1"/>
           <w:sz w:val="24"/>
           <w:szCs w:val="24"/>
+          <w:u w:val="none"/>
+          <w:lang w:val="pt-BR"/>
+        </w:rPr>
+        <w:t>Último censo de Novo Horizonte do Oeste – RO</w:t>
+      </w:r>
+      <w:r>
+        <w:rPr>
+          <w:rStyle w:val="LinkdaInternet"/>
+          <w:color w:val="000000" w:themeColor="text1"/>
+          <w:sz w:val="24"/>
+          <w:szCs w:val="24"/>
+          <w:u w:val="none"/>
+          <w:lang w:val="pt-BR"/>
+        </w:rPr>
+        <w:t>.</w:t>
+      </w:r>
+      <w:r>
+        <w:rPr>
+          <w:rStyle w:val="LinkdaInternet"/>
+          <w:color w:val="000000" w:themeColor="text1"/>
+          <w:sz w:val="24"/>
+          <w:szCs w:val="24"/>
+          <w:u w:val="none"/>
+          <w:lang w:val="pt-BR"/>
+        </w:rPr>
+        <w:t xml:space="preserve"> 2010. Disponível em: https://cidades.ibge.gov.br/brasil/ro/novo-horizonte-do-oeste/panorama. Acesso em: 05 jun. 2021. </w:t>
+      </w:r>
+    </w:p>
+    <w:p>
+      <w:pPr>
+        <w:rPr>
+          <w:color w:val="000000" w:themeColor="text1"/>
+          <w:sz w:val="24"/>
+          <w:szCs w:val="24"/>
+          <w:lang w:val="pt-BR" w:eastAsia="pt-BR"/>
+        </w:rPr>
+      </w:pPr>
+    </w:p>
+    <w:p>
+      <w:pPr>
+        <w:rPr>
+          <w:color w:val="000000" w:themeColor="text1"/>
+          <w:sz w:val="24"/>
+          <w:szCs w:val="24"/>
+          <w:lang w:val="pt-BR"/>
+        </w:rPr>
+      </w:pPr>
+      <w:r>
+        <w:rPr>
+          <w:color w:val="000000" w:themeColor="text1"/>
+          <w:sz w:val="24"/>
+          <w:szCs w:val="24"/>
+          <w:lang w:val="pt-BR" w:eastAsia="pt-BR"/>
+        </w:rPr>
+        <w:t>LIMA, Jorge Enoch Furquim</w:t>
+      </w:r>
+      <w:r>
+        <w:rPr>
+          <w:color w:val="000000" w:themeColor="text1"/>
+          <w:sz w:val="24"/>
+          <w:szCs w:val="24"/>
+          <w:lang w:val="pt-BR" w:eastAsia="pt-BR"/>
+        </w:rPr>
+        <w:t>.</w:t>
+      </w:r>
+      <w:r>
+        <w:rPr>
+          <w:color w:val="000000" w:themeColor="text1"/>
+          <w:sz w:val="24"/>
+          <w:szCs w:val="24"/>
+          <w:lang w:val="pt-BR" w:eastAsia="pt-BR"/>
+        </w:rPr>
+        <w:t xml:space="preserve"> FERREIRA, Raquel Scalia Alves</w:t>
+      </w:r>
+      <w:r>
+        <w:rPr>
+          <w:color w:val="000000" w:themeColor="text1"/>
+          <w:sz w:val="24"/>
+          <w:szCs w:val="24"/>
+          <w:lang w:val="pt-BR" w:eastAsia="pt-BR"/>
+        </w:rPr>
+        <w:t>.</w:t>
+      </w:r>
+      <w:r>
+        <w:rPr>
+          <w:color w:val="000000" w:themeColor="text1"/>
+          <w:sz w:val="24"/>
+          <w:szCs w:val="24"/>
+          <w:lang w:val="pt-BR" w:eastAsia="pt-BR"/>
+        </w:rPr>
+        <w:t xml:space="preserve"> CHRISTOFIDIS</w:t>
+      </w:r>
+      <w:r>
+        <w:rPr>
+          <w:color w:val="000000" w:themeColor="text1"/>
+          <w:sz w:val="24"/>
+          <w:szCs w:val="24"/>
+          <w:lang w:val="pt-BR" w:eastAsia="pt-BR"/>
+        </w:rPr>
+        <w:t>,</w:t>
+      </w:r>
+      <w:r>
+        <w:rPr>
+          <w:color w:val="000000" w:themeColor="text1"/>
+          <w:sz w:val="24"/>
+          <w:szCs w:val="24"/>
+          <w:lang w:val="pt-BR" w:eastAsia="pt-BR"/>
+        </w:rPr>
+        <w:t xml:space="preserve"> Demetrios. </w:t>
+      </w:r>
+      <w:r>
+        <w:rPr>
+          <w:color w:val="000000" w:themeColor="text1"/>
+          <w:sz w:val="24"/>
+          <w:szCs w:val="24"/>
+          <w:lang w:val="pt-BR"/>
+        </w:rPr>
+        <w:t xml:space="preserve">MORAES, Michelly. </w:t>
+      </w:r>
+      <w:r>
+        <w:rPr>
+          <w:b/>
+          <w:bCs/>
+          <w:color w:val="000000" w:themeColor="text1"/>
+          <w:sz w:val="24"/>
+          <w:szCs w:val="24"/>
           <w:lang w:val="pt-BR"/>
         </w:rPr>
         <w:t>Irrigação por Aspersão: Saiba Tudo Sobre esse Assunto.</w:t>
@@ -12622,9 +16596,10 @@
           <w:szCs w:val="24"/>
           <w:lang w:val="pt-BR"/>
         </w:rPr>
+        <w:lastRenderedPageBreak/>
         <w:t xml:space="preserve">AGROPÓS, 2020. Disponível em: </w:t>
       </w:r>
-      <w:hyperlink r:id="rId17" w:anchor=":~:text=O sistema de aspersão convencional,próxima área a ser irrigada" w:history="1">
+      <w:hyperlink r:id="rId18" w:anchor=":~:text=O sistema de aspersão convencional,próxima área a ser irrigada" w:history="1">
         <w:r>
           <w:rPr>
             <w:rStyle w:val="LinkdaInternet"/>
@@ -12695,31 +16670,7 @@
           <w:szCs w:val="24"/>
           <w:lang w:val="pt-BR"/>
         </w:rPr>
-        <w:t xml:space="preserve">O que é </w:t>
-      </w:r>
-      <w:proofErr w:type="spellStart"/>
-      <w:r>
-        <w:rPr>
-          <w:b/>
-          <w:bCs/>
-          <w:color w:val="000000" w:themeColor="text1"/>
-          <w:sz w:val="24"/>
-          <w:szCs w:val="24"/>
-          <w:lang w:val="pt-BR"/>
-        </w:rPr>
-        <w:t>JavaScript</w:t>
-      </w:r>
-      <w:proofErr w:type="spellEnd"/>
-      <w:r>
-        <w:rPr>
-          <w:b/>
-          <w:bCs/>
-          <w:color w:val="000000" w:themeColor="text1"/>
-          <w:sz w:val="24"/>
-          <w:szCs w:val="24"/>
-          <w:lang w:val="pt-BR"/>
-        </w:rPr>
-        <w:t>.</w:t>
+        <w:t>O que é JavaScript.</w:t>
       </w:r>
       <w:r>
         <w:rPr>
@@ -12777,7 +16728,6 @@
         </w:rPr>
         <w:t xml:space="preserve">. </w:t>
       </w:r>
-      <w:proofErr w:type="spellStart"/>
       <w:r>
         <w:rPr>
           <w:b/>
@@ -12791,7 +16741,6 @@
         </w:rPr>
         <w:t>Websockes</w:t>
       </w:r>
-      <w:proofErr w:type="spellEnd"/>
       <w:r>
         <w:rPr>
           <w:color w:val="1B1B1B"/>
@@ -13082,27 +17031,7 @@
           <w:szCs w:val="24"/>
           <w:lang w:val="pt-BR" w:eastAsia="pt-BR"/>
         </w:rPr>
-        <w:t xml:space="preserve"> Rio de Janeiro: </w:t>
-      </w:r>
-      <w:proofErr w:type="spellStart"/>
-      <w:r>
-        <w:rPr>
-          <w:color w:val="000000" w:themeColor="text1"/>
-          <w:sz w:val="24"/>
-          <w:szCs w:val="24"/>
-          <w:lang w:val="pt-BR" w:eastAsia="pt-BR"/>
-        </w:rPr>
-        <w:t>Brasport</w:t>
-      </w:r>
-      <w:proofErr w:type="spellEnd"/>
-      <w:r>
-        <w:rPr>
-          <w:color w:val="000000" w:themeColor="text1"/>
-          <w:sz w:val="24"/>
-          <w:szCs w:val="24"/>
-          <w:lang w:val="pt-BR" w:eastAsia="pt-BR"/>
-        </w:rPr>
-        <w:t>, 2009.</w:t>
+        <w:t xml:space="preserve"> Rio de Janeiro: Brasport, 2009.</w:t>
       </w:r>
     </w:p>
     <w:p>
@@ -13522,7 +17451,19 @@
           <w:u w:val="none"/>
           <w:lang w:val="pt-BR"/>
         </w:rPr>
-        <w:t>https://www.safrairrigacao.com.br/materia/principais-tipos-de-irrigacao-vantagens-e-desvantagens#:~:text=Vantagens%3A%20Baixo%20custo%20de%20m%C3%A3o%2Dde%2Dobra%3B%20elevada,e%20pela%20declividade%20do%20terreno. Acesso em: 26 maio 2021.</w:t>
+        <w:t>https://www.safrairrigacao.com.br/materia/principais-tipos-de-irrigacao-vantagens-e-desvantagens#:~:text=Vantagens%3A%20Baixo%20custo%20de%20m%C3%A3o%2Dde%2</w:t>
+      </w:r>
+      <w:r>
+        <w:rPr>
+          <w:rStyle w:val="LinkdaInternet"/>
+          <w:color w:val="000000" w:themeColor="text1"/>
+          <w:sz w:val="24"/>
+          <w:szCs w:val="24"/>
+          <w:u w:val="none"/>
+          <w:lang w:val="pt-BR"/>
+        </w:rPr>
+        <w:lastRenderedPageBreak/>
+        <w:t>Dobra%3B%20elevada,e%20pela%20declividade%20do%20terreno. Acesso em: 26 maio 2021.</w:t>
       </w:r>
     </w:p>
     <w:p>
@@ -13774,55 +17715,7 @@
           <w:u w:val="none"/>
           <w:lang w:val="pt-BR"/>
         </w:rPr>
-        <w:t xml:space="preserve">SILVA, </w:t>
-      </w:r>
-      <w:proofErr w:type="spellStart"/>
-      <w:r>
-        <w:rPr>
-          <w:rStyle w:val="LinkdaInternet"/>
-          <w:color w:val="000000" w:themeColor="text1"/>
-          <w:sz w:val="24"/>
-          <w:szCs w:val="24"/>
-          <w:u w:val="none"/>
-          <w:lang w:val="pt-BR"/>
-        </w:rPr>
-        <w:t>Antonio</w:t>
-      </w:r>
-      <w:proofErr w:type="spellEnd"/>
-      <w:r>
-        <w:rPr>
-          <w:rStyle w:val="LinkdaInternet"/>
-          <w:color w:val="000000" w:themeColor="text1"/>
-          <w:sz w:val="24"/>
-          <w:szCs w:val="24"/>
-          <w:u w:val="none"/>
-          <w:lang w:val="pt-BR"/>
-        </w:rPr>
-        <w:t xml:space="preserve"> </w:t>
-      </w:r>
-      <w:proofErr w:type="spellStart"/>
-      <w:r>
-        <w:rPr>
-          <w:rStyle w:val="LinkdaInternet"/>
-          <w:color w:val="000000" w:themeColor="text1"/>
-          <w:sz w:val="24"/>
-          <w:szCs w:val="24"/>
-          <w:u w:val="none"/>
-          <w:lang w:val="pt-BR"/>
-        </w:rPr>
-        <w:t>Neilton</w:t>
-      </w:r>
-      <w:proofErr w:type="spellEnd"/>
-      <w:r>
-        <w:rPr>
-          <w:rStyle w:val="LinkdaInternet"/>
-          <w:color w:val="000000" w:themeColor="text1"/>
-          <w:sz w:val="24"/>
-          <w:szCs w:val="24"/>
-          <w:u w:val="none"/>
-          <w:lang w:val="pt-BR"/>
-        </w:rPr>
-        <w:t xml:space="preserve"> da. </w:t>
+        <w:t xml:space="preserve">SILVA, Antonio Neilton da. </w:t>
       </w:r>
       <w:r>
         <w:rPr>
@@ -14141,22 +18034,8 @@
           <w:shd w:val="clear" w:color="auto" w:fill="FFFFFF"/>
           <w:lang w:val="pt-BR"/>
         </w:rPr>
-        <w:lastRenderedPageBreak/>
-        <w:t xml:space="preserve">STRAUB, Matheus </w:t>
-      </w:r>
-      <w:proofErr w:type="spellStart"/>
-      <w:r>
-        <w:rPr>
-          <w:color w:val="000000" w:themeColor="text1"/>
-          <w:sz w:val="24"/>
-          <w:szCs w:val="24"/>
-          <w:bdr w:val="none" w:sz="0" w:space="0" w:color="auto" w:frame="1"/>
-          <w:shd w:val="clear" w:color="auto" w:fill="FFFFFF"/>
-          <w:lang w:val="pt-BR"/>
-        </w:rPr>
-        <w:t>Gebert</w:t>
-      </w:r>
-      <w:proofErr w:type="spellEnd"/>
+        <w:t>STRAUB, Matheus Gebert</w:t>
+      </w:r>
       <w:r>
         <w:rPr>
           <w:rStyle w:val="nfase"/>
@@ -14287,7 +18166,7 @@
         </w:rPr>
         <w:t xml:space="preserve">. Pernambuco, 2018. Disponível em: </w:t>
       </w:r>
-      <w:hyperlink r:id="rId22">
+      <w:hyperlink r:id="rId23">
         <w:r>
           <w:rPr>
             <w:rStyle w:val="LinkdaInternet"/>
@@ -15074,7 +18953,7 @@
                     <pic:cNvPicPr/>
                   </pic:nvPicPr>
                   <pic:blipFill>
-                    <a:blip r:embed="rId23"/>
+                    <a:blip r:embed="rId24"/>
                     <a:stretch>
                       <a:fillRect/>
                     </a:stretch>
@@ -15398,7 +19277,6 @@
         </w:rPr>
         <w:t xml:space="preserve"> um dos principais a World </w:t>
       </w:r>
-      <w:proofErr w:type="spellStart"/>
       <w:r>
         <w:rPr>
           <w:color w:val="000000" w:themeColor="text1"/>
@@ -15407,7 +19285,6 @@
         </w:rPr>
         <w:t>Wide</w:t>
       </w:r>
-      <w:proofErr w:type="spellEnd"/>
       <w:r>
         <w:rPr>
           <w:color w:val="000000" w:themeColor="text1"/>
@@ -15629,7 +19506,6 @@
         </w:rPr>
         <w:t>“</w:t>
       </w:r>
-      <w:proofErr w:type="spellStart"/>
       <w:r>
         <w:rPr>
           <w:rStyle w:val="nfase"/>
@@ -15639,67 +19515,7 @@
           <w:shd w:val="clear" w:color="auto" w:fill="FFFFFF"/>
           <w:lang w:val="pt-BR"/>
         </w:rPr>
-        <w:t>IoT</w:t>
-      </w:r>
-      <w:proofErr w:type="spellEnd"/>
-      <w:r>
-        <w:rPr>
-          <w:rStyle w:val="nfase"/>
-          <w:rFonts w:eastAsia="Calibri"/>
-          <w:i w:val="0"/>
-          <w:color w:val="444444"/>
-          <w:shd w:val="clear" w:color="auto" w:fill="FFFFFF"/>
-          <w:lang w:val="pt-BR"/>
-        </w:rPr>
-        <w:t xml:space="preserve"> é o termo referente a Internet </w:t>
-      </w:r>
-      <w:proofErr w:type="spellStart"/>
-      <w:r>
-        <w:rPr>
-          <w:rStyle w:val="nfase"/>
-          <w:rFonts w:eastAsia="Calibri"/>
-          <w:i w:val="0"/>
-          <w:color w:val="444444"/>
-          <w:shd w:val="clear" w:color="auto" w:fill="FFFFFF"/>
-          <w:lang w:val="pt-BR"/>
-        </w:rPr>
-        <w:t>of</w:t>
-      </w:r>
-      <w:proofErr w:type="spellEnd"/>
-      <w:r>
-        <w:rPr>
-          <w:rStyle w:val="nfase"/>
-          <w:rFonts w:eastAsia="Calibri"/>
-          <w:i w:val="0"/>
-          <w:color w:val="444444"/>
-          <w:shd w:val="clear" w:color="auto" w:fill="FFFFFF"/>
-          <w:lang w:val="pt-BR"/>
-        </w:rPr>
-        <w:t xml:space="preserve"> </w:t>
-      </w:r>
-      <w:proofErr w:type="spellStart"/>
-      <w:r>
-        <w:rPr>
-          <w:rStyle w:val="nfase"/>
-          <w:rFonts w:eastAsia="Calibri"/>
-          <w:i w:val="0"/>
-          <w:color w:val="444444"/>
-          <w:shd w:val="clear" w:color="auto" w:fill="FFFFFF"/>
-          <w:lang w:val="pt-BR"/>
-        </w:rPr>
-        <w:t>Things</w:t>
-      </w:r>
-      <w:proofErr w:type="spellEnd"/>
-      <w:r>
-        <w:rPr>
-          <w:rStyle w:val="nfase"/>
-          <w:rFonts w:eastAsia="Calibri"/>
-          <w:i w:val="0"/>
-          <w:color w:val="444444"/>
-          <w:shd w:val="clear" w:color="auto" w:fill="FFFFFF"/>
-          <w:lang w:val="pt-BR"/>
-        </w:rPr>
-        <w:t>, ou Internet das Coisas. A tecnologia que possibilita objetos inanimados se conectarem, armazenarem e executarem funções dos mais diversos tipos</w:t>
+        <w:t>IoT é o termo referente a Internet of Things, ou Internet das Coisas. A tecnologia que possibilita objetos inanimados se conectarem, armazenarem e executarem funções dos mais diversos tipos</w:t>
       </w:r>
       <w:r>
         <w:rPr>
@@ -15752,37 +19568,12 @@
         </w:rPr>
         <w:t xml:space="preserve"> </w:t>
       </w:r>
-      <w:proofErr w:type="spellStart"/>
       <w:r>
         <w:rPr>
           <w:color w:val="000000"/>
           <w:lang w:val="pt-BR" w:eastAsia="pt-BR"/>
         </w:rPr>
-        <w:t>Application</w:t>
-      </w:r>
-      <w:proofErr w:type="spellEnd"/>
-      <w:r>
-        <w:rPr>
-          <w:color w:val="000000"/>
-          <w:lang w:val="pt-BR" w:eastAsia="pt-BR"/>
-        </w:rPr>
-        <w:t xml:space="preserve"> </w:t>
-      </w:r>
-      <w:proofErr w:type="spellStart"/>
-      <w:r>
-        <w:rPr>
-          <w:color w:val="000000"/>
-          <w:lang w:val="pt-BR" w:eastAsia="pt-BR"/>
-        </w:rPr>
-        <w:t>Programming</w:t>
-      </w:r>
-      <w:proofErr w:type="spellEnd"/>
-      <w:r>
-        <w:rPr>
-          <w:color w:val="000000"/>
-          <w:lang w:val="pt-BR" w:eastAsia="pt-BR"/>
-        </w:rPr>
-        <w:t xml:space="preserve"> </w:t>
+        <w:t xml:space="preserve">Application Programming </w:t>
       </w:r>
       <w:r>
         <w:rPr>
@@ -15825,17 +19616,8 @@
           <w:color w:val="000000" w:themeColor="text1"/>
           <w:lang w:val="pt-BR"/>
         </w:rPr>
-        <w:t xml:space="preserve">plicação móvel ou aplicativo mobile é um software desenvolvido para ser instalado em smartphones e </w:t>
-      </w:r>
-      <w:proofErr w:type="spellStart"/>
-      <w:r>
-        <w:rPr>
-          <w:color w:val="000000" w:themeColor="text1"/>
-          <w:lang w:val="pt-BR"/>
-        </w:rPr>
-        <w:t>iPads</w:t>
-      </w:r>
-      <w:proofErr w:type="spellEnd"/>
+        <w:t>plicação móvel ou aplicativo mobile é um software desenvolvido para ser instalado em smartphones e iPads</w:t>
+      </w:r>
       <w:r>
         <w:rPr>
           <w:color w:val="000000" w:themeColor="text1"/>

--- a/Artigo - TCC - Current.docx
+++ b/Artigo - TCC - Current.docx
@@ -535,49 +535,42 @@
           <w:color w:val="000000" w:themeColor="text1"/>
           <w:lang w:val="pt-BR"/>
         </w:rPr>
-        <w:t xml:space="preserve"> finalidade </w:t>
-      </w:r>
-      <w:r>
-        <w:rPr>
-          <w:color w:val="000000" w:themeColor="text1"/>
-          <w:lang w:val="pt-BR"/>
-        </w:rPr>
-        <w:t xml:space="preserve">enfatizar </w:t>
-      </w:r>
-      <w:r>
-        <w:rPr>
-          <w:color w:val="000000" w:themeColor="text1"/>
-          <w:lang w:val="pt-BR"/>
-        </w:rPr>
-        <w:t xml:space="preserve">a importância </w:t>
-      </w:r>
-      <w:r>
-        <w:rPr>
-          <w:color w:val="000000" w:themeColor="text1"/>
-          <w:lang w:val="pt-BR"/>
-        </w:rPr>
-        <w:t>do monitoramento e controle</w:t>
-      </w:r>
-      <w:r>
-        <w:rPr>
-          <w:color w:val="000000" w:themeColor="text1"/>
-          <w:lang w:val="pt-BR"/>
-        </w:rPr>
-        <w:t xml:space="preserve"> d</w:t>
-      </w:r>
-      <w:r>
-        <w:rPr>
-          <w:color w:val="000000" w:themeColor="text1"/>
-          <w:lang w:val="pt-BR"/>
-        </w:rPr>
-        <w:t>e</w:t>
-      </w:r>
-      <w:r>
-        <w:rPr>
-          <w:color w:val="000000" w:themeColor="text1"/>
-          <w:lang w:val="pt-BR"/>
-        </w:rPr>
-        <w:t xml:space="preserve"> irrigação em plantios cafeeiros,</w:t>
+        <w:t xml:space="preserve"> finalidade enfatizar a importância do monitoramento e controle de irrigação em plantios cafeeiros, </w:t>
+      </w:r>
+      <w:r>
+        <w:rPr>
+          <w:color w:val="000000" w:themeColor="text1"/>
+          <w:lang w:val="pt-BR"/>
+        </w:rPr>
+        <w:t>foram utilizadas</w:t>
+      </w:r>
+      <w:r>
+        <w:rPr>
+          <w:color w:val="000000" w:themeColor="text1"/>
+          <w:lang w:val="pt-BR"/>
+        </w:rPr>
+        <w:t xml:space="preserve"> as tecnologias Arduino e Android atreladas à irrigação convencional </w:t>
+      </w:r>
+      <w:r>
+        <w:rPr>
+          <w:color w:val="000000" w:themeColor="text1"/>
+          <w:lang w:val="pt-BR"/>
+        </w:rPr>
+        <w:t>buscando</w:t>
+      </w:r>
+      <w:r>
+        <w:rPr>
+          <w:color w:val="000000" w:themeColor="text1"/>
+          <w:lang w:val="pt-BR"/>
+        </w:rPr>
+        <w:t xml:space="preserve"> garantir </w:t>
+      </w:r>
+      <w:r>
+        <w:rPr>
+          <w:color w:val="000000" w:themeColor="text1"/>
+          <w:lang w:val="pt-BR"/>
+        </w:rPr>
+        <w:t>que a lavoura permaneça em condições favoráveis para o seu desenvolvimento e produção</w:t>
       </w:r>
       <w:r>
         <w:rPr>
@@ -591,55 +584,6 @@
           <w:color w:val="000000" w:themeColor="text1"/>
           <w:lang w:val="pt-BR"/>
         </w:rPr>
-        <w:t>foi-se utilizado</w:t>
-      </w:r>
-      <w:r>
-        <w:rPr>
-          <w:color w:val="000000" w:themeColor="text1"/>
-          <w:lang w:val="pt-BR"/>
-        </w:rPr>
-        <w:t xml:space="preserve"> as tecnologias Arduino e Android atreladas à irrigação convencional </w:t>
-      </w:r>
-      <w:r>
-        <w:rPr>
-          <w:color w:val="000000" w:themeColor="text1"/>
-          <w:lang w:val="pt-BR"/>
-        </w:rPr>
-        <w:t>buscando</w:t>
-      </w:r>
-      <w:r>
-        <w:rPr>
-          <w:color w:val="000000" w:themeColor="text1"/>
-          <w:lang w:val="pt-BR"/>
-        </w:rPr>
-        <w:t xml:space="preserve"> garantir</w:t>
-      </w:r>
-      <w:r>
-        <w:rPr>
-          <w:color w:val="000000" w:themeColor="text1"/>
-          <w:lang w:val="pt-BR"/>
-        </w:rPr>
-        <w:t xml:space="preserve"> </w:t>
-      </w:r>
-      <w:r>
-        <w:rPr>
-          <w:color w:val="000000" w:themeColor="text1"/>
-          <w:lang w:val="pt-BR"/>
-        </w:rPr>
-        <w:t>que a lavoura permaneça em condições favoráveis para o seu desenvolvimento e produção</w:t>
-      </w:r>
-      <w:r>
-        <w:rPr>
-          <w:color w:val="000000" w:themeColor="text1"/>
-          <w:lang w:val="pt-BR"/>
-        </w:rPr>
-        <w:t xml:space="preserve"> </w:t>
-      </w:r>
-      <w:r>
-        <w:rPr>
-          <w:color w:val="000000" w:themeColor="text1"/>
-          <w:lang w:val="pt-BR"/>
-        </w:rPr>
         <w:t>sem abrir mão</w:t>
       </w:r>
       <w:r>
@@ -647,56 +591,7 @@
           <w:color w:val="000000" w:themeColor="text1"/>
           <w:lang w:val="pt-BR"/>
         </w:rPr>
-        <w:t xml:space="preserve"> do consumo hídrico</w:t>
-      </w:r>
-      <w:r>
-        <w:rPr>
-          <w:color w:val="000000" w:themeColor="text1"/>
-          <w:lang w:val="pt-BR"/>
-        </w:rPr>
-        <w:t xml:space="preserve"> consciente</w:t>
-      </w:r>
-      <w:r>
-        <w:rPr>
-          <w:color w:val="000000" w:themeColor="text1"/>
-          <w:lang w:val="pt-BR"/>
-        </w:rPr>
-        <w:t>.</w:t>
-      </w:r>
-      <w:r>
-        <w:rPr>
-          <w:color w:val="000000" w:themeColor="text1"/>
-          <w:lang w:val="pt-BR"/>
-        </w:rPr>
-        <w:t xml:space="preserve"> </w:t>
-      </w:r>
-      <w:r>
-        <w:rPr>
-          <w:color w:val="000000" w:themeColor="text1"/>
-          <w:lang w:val="pt-BR"/>
-        </w:rPr>
-        <w:t>Para se ter uma compreensão mais ampla sobre o assunto, foi produzido uma maquete funcional de uma lavoura em escala reduzida, a qual permitiu identificar diversas questões que dificultam a implementação</w:t>
-      </w:r>
-      <w:r>
-        <w:rPr>
-          <w:color w:val="000000" w:themeColor="text1"/>
-          <w:lang w:val="pt-BR"/>
-        </w:rPr>
-        <w:t xml:space="preserve"> de um sistema de rega automatizado </w:t>
-      </w:r>
-      <w:r>
-        <w:rPr>
-          <w:color w:val="000000" w:themeColor="text1"/>
-          <w:lang w:val="pt-BR"/>
-        </w:rPr>
-        <w:t xml:space="preserve">para produtores </w:t>
-      </w:r>
-      <w:r>
-        <w:rPr>
-          <w:color w:val="000000" w:themeColor="text1"/>
-          <w:lang w:val="pt-BR"/>
-        </w:rPr>
-        <w:t>de pequeno e médio porte</w:t>
+        <w:t xml:space="preserve"> do consumo hídrico consciente. Para se ter uma compreensão mais ampla sobre o assunto, foi produzido uma maquete funcional de uma lavoura em escala reduzida, a qual permitiu identificar diversas questões que dificultam a implementação de um sistema de rega automatizado para produtores de pequeno e médio porte</w:t>
       </w:r>
       <w:r>
         <w:rPr>
@@ -724,28 +619,21 @@
           <w:color w:val="000000" w:themeColor="text1"/>
           <w:lang w:val="pt-BR"/>
         </w:rPr>
-        <w:t xml:space="preserve"> devido ao seu alto grau de utilização,</w:t>
-      </w:r>
-      <w:r>
-        <w:rPr>
-          <w:color w:val="000000" w:themeColor="text1"/>
-          <w:lang w:val="pt-BR"/>
-        </w:rPr>
-        <w:t xml:space="preserve"> para </w:t>
-      </w:r>
-      <w:r>
-        <w:rPr>
-          <w:color w:val="000000" w:themeColor="text1"/>
-          <w:lang w:val="pt-BR"/>
-        </w:rPr>
-        <w:t>interagir com o Arduino, obtendo os dados dos sensores e acionando os atuadores. Todo o tráfego de dados foi realizado</w:t>
-      </w:r>
-      <w:r>
-        <w:rPr>
-          <w:color w:val="000000" w:themeColor="text1"/>
-          <w:lang w:val="pt-BR"/>
-        </w:rPr>
-        <w:t xml:space="preserve"> por meio da internet, sendo o processamento e armazenamento realizado em um servidor centralizado. Tendo em vista a expansão da tecnologia por todas as áreas, o estudo de sua utilização no meio agrícola se faz indispensável, principalmente no que diz respeito à preservação dos recursos naturais.</w:t>
+        <w:t xml:space="preserve"> devido ao seu alto grau de utilização, </w:t>
+      </w:r>
+      <w:r>
+        <w:rPr>
+          <w:color w:val="000000" w:themeColor="text1"/>
+          <w:lang w:val="pt-BR"/>
+        </w:rPr>
+        <w:t>sendo responsável por</w:t>
+      </w:r>
+      <w:r>
+        <w:rPr>
+          <w:color w:val="000000" w:themeColor="text1"/>
+          <w:lang w:val="pt-BR"/>
+        </w:rPr>
+        <w:t xml:space="preserve"> interagir com o Arduino, obtendo os dados dos sensores e acionando os atuadores. Todo o tráfego de dados foi realizado por meio da internet, sendo o processamento e armazenamento realizado em um servidor centralizado. Tendo em vista a expansão da tecnologia por todas as áreas, o estudo de sua utilização no meio agrícola se faz indispensável, principalmente no que diz respeito à preservação dos recursos naturais.</w:t>
       </w:r>
     </w:p>
     <w:p>
@@ -763,7 +651,7 @@
         <w:jc w:val="both"/>
         <w:rPr>
           <w:color w:val="000000" w:themeColor="text1"/>
-          <w:lang w:val="pt-BR"/>
+          <w:lang w:val="en-CA"/>
         </w:rPr>
       </w:pPr>
       <w:r>
@@ -823,24 +711,42 @@
         </w:rPr>
         <w:t xml:space="preserve"> </w:t>
       </w:r>
-      <w:r>
-        <w:rPr>
-          <w:color w:val="000000" w:themeColor="text1"/>
-          <w:lang w:val="pt-BR"/>
+      <w:proofErr w:type="spellStart"/>
+      <w:r>
+        <w:rPr>
+          <w:color w:val="000000" w:themeColor="text1"/>
+          <w:lang w:val="en-CA"/>
         </w:rPr>
         <w:t>C</w:t>
       </w:r>
       <w:r>
         <w:rPr>
           <w:color w:val="000000" w:themeColor="text1"/>
-          <w:lang w:val="pt-BR"/>
-        </w:rPr>
-        <w:t>onsumo sustentável</w:t>
-      </w:r>
-      <w:r>
-        <w:rPr>
-          <w:color w:val="000000" w:themeColor="text1"/>
-          <w:lang w:val="pt-BR"/>
+          <w:lang w:val="en-CA"/>
+        </w:rPr>
+        <w:t>onsumo</w:t>
+      </w:r>
+      <w:proofErr w:type="spellEnd"/>
+      <w:r>
+        <w:rPr>
+          <w:color w:val="000000" w:themeColor="text1"/>
+          <w:lang w:val="en-CA"/>
+        </w:rPr>
+        <w:t xml:space="preserve"> </w:t>
+      </w:r>
+      <w:proofErr w:type="spellStart"/>
+      <w:r>
+        <w:rPr>
+          <w:color w:val="000000" w:themeColor="text1"/>
+          <w:lang w:val="en-CA"/>
+        </w:rPr>
+        <w:t>sustentável</w:t>
+      </w:r>
+      <w:proofErr w:type="spellEnd"/>
+      <w:r>
+        <w:rPr>
+          <w:color w:val="000000" w:themeColor="text1"/>
+          <w:lang w:val="en-CA"/>
         </w:rPr>
         <w:t>.</w:t>
       </w:r>
@@ -906,10 +812,7 @@
         <w:t xml:space="preserve"> </w:t>
       </w:r>
       <w:r>
-        <w:rPr>
-          <w:lang w:val="en-CA"/>
-        </w:rPr>
-        <w:t>This article aims to emphasize the importance of monitoring and controlling irrigation in coffee plantations, so that Arduino and Android technologies linked to conventional irrigation can guarantee a plentiful harvest without giving up on conscious water consumption. In order to have a broader understanding of the subject, a functional model of a small-scale crop was produced, which allowed the identification of several issues that hinder the implementation of an automated irrigation system for small and medium-sized producers. Following this context, the Android platform was chosen, due to its high degree of use, to interact with Arduino, obtaining data from the sensors and activating the actuators. All data traffic was carried out via the internet, with processing and storage being carried out on a centralized server. Given the expansion of technology in all areas, the study of its use in the agricultural environment is essential, especially with regard to the preservation of natural resources.</w:t>
+        <w:t>Emphasizing the importance of monitoring and controlling irrigation in coffee plantations, Arduino and Android technologies linked to conventional irrigation were used, seeking to ensure that the crop remains in favorable conditions for its development and production without giving up on conscious water consumption. In order to have a broader understanding of the subject, a functional model of a small-scale crop was produced, qualifying several issues that hinder the implementation of an automated irrigation system for small and medium-sized producers who live in remote locations. Following this context, an Android platform was chosen due to its high degree of use, being responsible for interacting with Arduino, obtaining data from the sensors and activating the actuators. All data traffic was carried out through the internet, with the processing and storage carried out on a centralized server. Given the expansion of technology in all areas, the study of its use in the agricultural environment is essential, especially with regard to the preservation of natural resources.</w:t>
       </w:r>
       <w:r>
         <w:rPr>
@@ -932,22 +835,71 @@
         <w:jc w:val="both"/>
         <w:rPr>
           <w:color w:val="000000" w:themeColor="text1"/>
+          <w:lang w:val="pt-BR"/>
+        </w:rPr>
+      </w:pPr>
+      <w:r>
+        <w:rPr>
+          <w:b/>
+          <w:color w:val="000000" w:themeColor="text1"/>
           <w:lang w:val="en-CA"/>
         </w:rPr>
-      </w:pPr>
-      <w:r>
-        <w:rPr>
-          <w:b/>
+        <w:t>Keywords:</w:t>
+      </w:r>
+      <w:r>
+        <w:rPr>
           <w:color w:val="000000" w:themeColor="text1"/>
           <w:lang w:val="en-CA"/>
         </w:rPr>
-        <w:t>Keywords:</w:t>
+        <w:t xml:space="preserve"> </w:t>
       </w:r>
       <w:r>
         <w:rPr>
           <w:color w:val="000000" w:themeColor="text1"/>
           <w:lang w:val="en-CA"/>
         </w:rPr>
+        <w:t>Tec</w:t>
+      </w:r>
+      <w:r>
+        <w:rPr>
+          <w:color w:val="000000" w:themeColor="text1"/>
+          <w:lang w:val="en-CA"/>
+        </w:rPr>
+        <w:t>h</w:t>
+      </w:r>
+      <w:r>
+        <w:rPr>
+          <w:color w:val="000000" w:themeColor="text1"/>
+          <w:lang w:val="en-CA"/>
+        </w:rPr>
+        <w:t>nolog</w:t>
+      </w:r>
+      <w:r>
+        <w:rPr>
+          <w:color w:val="000000" w:themeColor="text1"/>
+          <w:lang w:val="en-CA"/>
+        </w:rPr>
+        <w:t>y</w:t>
+      </w:r>
+      <w:r>
+        <w:rPr>
+          <w:color w:val="000000" w:themeColor="text1"/>
+          <w:lang w:val="en-CA"/>
+        </w:rPr>
+        <w:t>. Monitor</w:t>
+      </w:r>
+      <w:r>
+        <w:rPr>
+          <w:color w:val="000000" w:themeColor="text1"/>
+          <w:lang w:val="en-CA"/>
+        </w:rPr>
+        <w:t>ing</w:t>
+      </w:r>
+      <w:r>
+        <w:rPr>
+          <w:color w:val="000000" w:themeColor="text1"/>
+          <w:lang w:val="en-CA"/>
+        </w:rPr>
         <w:t xml:space="preserve"> </w:t>
       </w:r>
       <w:r>
@@ -955,75 +907,44 @@
           <w:color w:val="000000" w:themeColor="text1"/>
           <w:lang w:val="en-CA"/>
         </w:rPr>
-        <w:t>Tec</w:t>
+        <w:t>and</w:t>
       </w:r>
       <w:r>
         <w:rPr>
           <w:color w:val="000000" w:themeColor="text1"/>
           <w:lang w:val="en-CA"/>
         </w:rPr>
-        <w:t>h</w:t>
-      </w:r>
-      <w:r>
-        <w:rPr>
-          <w:color w:val="000000" w:themeColor="text1"/>
-          <w:lang w:val="en-CA"/>
-        </w:rPr>
-        <w:t>nolog</w:t>
-      </w:r>
-      <w:r>
-        <w:rPr>
-          <w:color w:val="000000" w:themeColor="text1"/>
-          <w:lang w:val="en-CA"/>
-        </w:rPr>
-        <w:t>y</w:t>
-      </w:r>
-      <w:r>
-        <w:rPr>
-          <w:color w:val="000000" w:themeColor="text1"/>
-          <w:lang w:val="en-CA"/>
-        </w:rPr>
-        <w:t>. Monitor</w:t>
-      </w:r>
-      <w:r>
-        <w:rPr>
-          <w:color w:val="000000" w:themeColor="text1"/>
-          <w:lang w:val="en-CA"/>
-        </w:rPr>
-        <w:t>ing</w:t>
-      </w:r>
-      <w:r>
-        <w:rPr>
-          <w:color w:val="000000" w:themeColor="text1"/>
-          <w:lang w:val="en-CA"/>
+        <w:t xml:space="preserve"> control. </w:t>
+      </w:r>
+      <w:proofErr w:type="spellStart"/>
+      <w:r>
+        <w:rPr>
+          <w:color w:val="000000" w:themeColor="text1"/>
+          <w:lang w:val="pt-BR"/>
+        </w:rPr>
+        <w:t>Sustainable</w:t>
+      </w:r>
+      <w:proofErr w:type="spellEnd"/>
+      <w:r>
+        <w:rPr>
+          <w:color w:val="000000" w:themeColor="text1"/>
+          <w:lang w:val="pt-BR"/>
         </w:rPr>
         <w:t xml:space="preserve"> </w:t>
       </w:r>
-      <w:r>
-        <w:rPr>
-          <w:color w:val="000000" w:themeColor="text1"/>
-          <w:lang w:val="en-CA"/>
-        </w:rPr>
-        <w:t>and</w:t>
-      </w:r>
-      <w:r>
-        <w:rPr>
-          <w:color w:val="000000" w:themeColor="text1"/>
-          <w:lang w:val="en-CA"/>
-        </w:rPr>
-        <w:t xml:space="preserve"> control. </w:t>
-      </w:r>
-      <w:r>
-        <w:rPr>
-          <w:color w:val="000000" w:themeColor="text1"/>
-          <w:lang w:val="en-CA"/>
-        </w:rPr>
-        <w:t>Sustainable consumption</w:t>
-      </w:r>
-      <w:r>
-        <w:rPr>
-          <w:color w:val="000000" w:themeColor="text1"/>
-          <w:lang w:val="en-CA"/>
+      <w:proofErr w:type="spellStart"/>
+      <w:r>
+        <w:rPr>
+          <w:color w:val="000000" w:themeColor="text1"/>
+          <w:lang w:val="pt-BR"/>
+        </w:rPr>
+        <w:t>consumption</w:t>
+      </w:r>
+      <w:proofErr w:type="spellEnd"/>
+      <w:r>
+        <w:rPr>
+          <w:color w:val="000000" w:themeColor="text1"/>
+          <w:lang w:val="pt-BR"/>
         </w:rPr>
         <w:t>.</w:t>
       </w:r>
@@ -1036,7 +957,7 @@
         <w:rPr>
           <w:rFonts w:eastAsia="Arial"/>
           <w:bCs/>
-          <w:lang w:val="en-CA"/>
+          <w:lang w:val="pt-BR"/>
         </w:rPr>
       </w:pPr>
     </w:p>
@@ -1085,7 +1006,7 @@
           <w:szCs w:val="24"/>
           <w:lang w:val="pt-BR"/>
         </w:rPr>
-        <w:t xml:space="preserve">Com a crescente popularidade da tecnologia no meio rural, novos métodos de processamento dos recursos hídricos agrícolas têm surgido, sempre </w:t>
+        <w:t xml:space="preserve">Com a crescente popularidade da tecnologia no meio rural, novos métodos de </w:t>
       </w:r>
       <w:r>
         <w:rPr>
@@ -1095,7 +1016,7 @@
           <w:szCs w:val="24"/>
           <w:lang w:val="pt-BR"/>
         </w:rPr>
-        <w:t>visando</w:t>
+        <w:t>tratamento</w:t>
       </w:r>
       <w:r>
         <w:rPr>
@@ -1105,7 +1026,7 @@
           <w:szCs w:val="24"/>
           <w:lang w:val="pt-BR"/>
         </w:rPr>
-        <w:t xml:space="preserve"> garantir que a plantação tenha água suficiente para o seu desenvolvimento e produção</w:t>
+        <w:t xml:space="preserve"> d</w:t>
       </w:r>
       <w:r>
         <w:rPr>
@@ -1115,7 +1036,7 @@
           <w:szCs w:val="24"/>
           <w:lang w:val="pt-BR"/>
         </w:rPr>
-        <w:t xml:space="preserve">, sem </w:t>
+        <w:t>e</w:t>
       </w:r>
       <w:r>
         <w:rPr>
@@ -1125,7 +1046,7 @@
           <w:szCs w:val="24"/>
           <w:lang w:val="pt-BR"/>
         </w:rPr>
-        <w:t xml:space="preserve">haver </w:t>
+        <w:t xml:space="preserve"> recursos hídricos agrícolas têm surgido, sempre </w:t>
       </w:r>
       <w:r>
         <w:rPr>
@@ -1135,7 +1056,57 @@
           <w:szCs w:val="24"/>
           <w:lang w:val="pt-BR"/>
         </w:rPr>
-        <w:t>um consumo elevado de recursos hídricos</w:t>
+        <w:t>visando</w:t>
+      </w:r>
+      <w:r>
+        <w:rPr>
+          <w:rFonts w:eastAsia="Arial"/>
+          <w:bCs/>
+          <w:sz w:val="24"/>
+          <w:szCs w:val="24"/>
+          <w:lang w:val="pt-BR"/>
+        </w:rPr>
+        <w:t xml:space="preserve"> garantir que a plantação tenha água suficiente para o seu desenvolvimento e produção</w:t>
+      </w:r>
+      <w:r>
+        <w:rPr>
+          <w:rFonts w:eastAsia="Arial"/>
+          <w:bCs/>
+          <w:sz w:val="24"/>
+          <w:szCs w:val="24"/>
+          <w:lang w:val="pt-BR"/>
+        </w:rPr>
+        <w:t xml:space="preserve">, sem </w:t>
+      </w:r>
+      <w:r>
+        <w:rPr>
+          <w:rFonts w:eastAsia="Arial"/>
+          <w:bCs/>
+          <w:sz w:val="24"/>
+          <w:szCs w:val="24"/>
+          <w:lang w:val="pt-BR"/>
+        </w:rPr>
+        <w:t xml:space="preserve">haver </w:t>
+      </w:r>
+      <w:r>
+        <w:rPr>
+          <w:rFonts w:eastAsia="Arial"/>
+          <w:bCs/>
+          <w:sz w:val="24"/>
+          <w:szCs w:val="24"/>
+          <w:lang w:val="pt-BR"/>
+        </w:rPr>
+        <w:t xml:space="preserve">um consumo elevado de </w:t>
+      </w:r>
+      <w:r>
+        <w:rPr>
+          <w:rFonts w:eastAsia="Arial"/>
+          <w:bCs/>
+          <w:sz w:val="24"/>
+          <w:szCs w:val="24"/>
+          <w:lang w:val="pt-BR"/>
+        </w:rPr>
+        <w:t>água</w:t>
       </w:r>
       <w:r>
         <w:rPr>
@@ -1278,7 +1249,29 @@
           <w:szCs w:val="24"/>
           <w:lang w:val="pt-BR"/>
         </w:rPr>
-        <w:t xml:space="preserve"> alguns fatores afetam e dificultam que novas tecnologias permeiem as lavouras, principalmente para pequenos e médios agricultores.</w:t>
+        <w:t xml:space="preserve"> alguns fatores afetam e dificultam que novas tecnologias permeiem as lavouras, principalmente para pequenos e médios agricultores</w:t>
+      </w:r>
+      <w:r>
+        <w:rPr>
+          <w:rFonts w:eastAsia="Arial"/>
+          <w:bCs/>
+          <w:color w:val="000000" w:themeColor="text1"/>
+          <w:sz w:val="24"/>
+          <w:szCs w:val="24"/>
+          <w:lang w:val="pt-BR"/>
+        </w:rPr>
+        <w:t xml:space="preserve"> que habitam em locais remotos</w:t>
+      </w:r>
+      <w:r>
+        <w:rPr>
+          <w:rFonts w:eastAsia="Arial"/>
+          <w:bCs/>
+          <w:color w:val="000000" w:themeColor="text1"/>
+          <w:sz w:val="24"/>
+          <w:szCs w:val="24"/>
+          <w:lang w:val="pt-BR"/>
+        </w:rPr>
+        <w:t>.</w:t>
       </w:r>
     </w:p>
     <w:p>
@@ -1339,6 +1332,7 @@
         </w:rPr>
         <w:t xml:space="preserve"> de sensores permite que </w:t>
       </w:r>
+      <w:proofErr w:type="spellStart"/>
       <w:r>
         <w:rPr>
           <w:rFonts w:eastAsia="Arial"/>
@@ -1348,8 +1342,20 @@
           <w:szCs w:val="24"/>
           <w:lang w:val="pt-BR"/>
         </w:rPr>
-        <w:t>está</w:t>
-      </w:r>
+        <w:t>est</w:t>
+      </w:r>
+      <w:r>
+        <w:rPr>
+          <w:rFonts w:eastAsia="Arial"/>
+          <w:bCs/>
+          <w:color w:val="000000" w:themeColor="text1"/>
+          <w:sz w:val="24"/>
+          <w:szCs w:val="24"/>
+          <w:lang w:val="pt-BR"/>
+        </w:rPr>
+        <w:t>a</w:t>
+      </w:r>
+      <w:proofErr w:type="spellEnd"/>
       <w:r>
         <w:rPr>
           <w:rFonts w:eastAsia="Arial"/>
@@ -1385,7 +1391,29 @@
           <w:szCs w:val="24"/>
           <w:lang w:val="pt-BR"/>
         </w:rPr>
-        <w:t>Diante do dilema entre o consumo hídrico e a utilização de água na irrigação, temos algumas alternativas que permite que a sustentabilidade possa ocorrer no meio agrícola. Uma delas é a automação, monitoramento e controle utilizando a tecnologia Arduino e a internet. Na comunidade há controvérsias entre o uso da tecnologia em prol da sustentabilidade, alguns censuram a sua utilização devido ao aumento do desemprego e outros alegam que as máquinas vieram para auxiliar fazendo o que o ser humano não é capaz.</w:t>
+        <w:t>Diante do dilema entre o consumo hídrico e a utilização de água na irrigação, temos algumas alternativas que permite</w:t>
+      </w:r>
+      <w:r>
+        <w:rPr>
+          <w:rFonts w:eastAsia="Arial"/>
+          <w:bCs/>
+          <w:color w:val="000000" w:themeColor="text1"/>
+          <w:sz w:val="24"/>
+          <w:szCs w:val="24"/>
+          <w:lang w:val="pt-BR"/>
+        </w:rPr>
+        <w:t>m</w:t>
+      </w:r>
+      <w:r>
+        <w:rPr>
+          <w:rFonts w:eastAsia="Arial"/>
+          <w:bCs/>
+          <w:color w:val="000000" w:themeColor="text1"/>
+          <w:sz w:val="24"/>
+          <w:szCs w:val="24"/>
+          <w:lang w:val="pt-BR"/>
+        </w:rPr>
+        <w:t xml:space="preserve"> que a sustentabilidade possa ocorrer no meio agrícola. Uma delas é a automação, monitoramento e controle utilizando a tecnologia Arduino e a internet. Na comunidade há controvérsias entre o uso da tecnologia em prol da sustentabilidade, alguns censuram a sua utilização devido ao aumento do desemprego e outros alegam que as máquinas vieram para auxiliar fazendo o que o ser humano não é capaz.</w:t>
       </w:r>
     </w:p>
     <w:p>
@@ -1474,13 +1502,7 @@
         </w:rPr>
       </w:pPr>
       <w:r>
-        <w:t xml:space="preserve">O presente </w:t>
-      </w:r>
-      <w:r>
-        <w:rPr>
-          <w:color w:val="000000" w:themeColor="text1"/>
-        </w:rPr>
-        <w:t>artigo</w:t>
+        <w:t>A pesquisa</w:t>
       </w:r>
       <w:r>
         <w:rPr>
@@ -1634,11 +1656,19 @@
         </w:rPr>
         <w:t xml:space="preserve"> </w:t>
       </w:r>
-      <w:r>
-        <w:rPr>
-          <w:color w:val="000000"/>
-        </w:rPr>
-        <w:t>quali-quantitativo</w:t>
+      <w:proofErr w:type="spellStart"/>
+      <w:r>
+        <w:rPr>
+          <w:color w:val="000000"/>
+        </w:rPr>
+        <w:t>quali</w:t>
+      </w:r>
+      <w:proofErr w:type="spellEnd"/>
+      <w:r>
+        <w:rPr>
+          <w:color w:val="000000"/>
+        </w:rPr>
+        <w:t>-quantitativo</w:t>
       </w:r>
       <w:r>
         <w:rPr>
@@ -1671,7 +1701,22 @@
         <w:t xml:space="preserve">. </w:t>
       </w:r>
       <w:r>
-        <w:t xml:space="preserve">E sobre esta representação do plantio foi implementado um sistema de irrigação com Arduino e que é controlada a partir de um aplicativo de celular denominado IPOTH. </w:t>
+        <w:t>Sobre</w:t>
+      </w:r>
+      <w:r>
+        <w:t xml:space="preserve"> esta representação do plantio foi implementado um sistema de irrigação com Arduino e que é controlada a partir de um aplicativo de celular</w:t>
+      </w:r>
+      <w:r>
+        <w:t xml:space="preserve"> denominado IPOTH, o qual foi</w:t>
+      </w:r>
+      <w:r>
+        <w:t xml:space="preserve"> </w:t>
+      </w:r>
+      <w:r>
+        <w:t>desenvolvido exclusivamente para interagir com este sistema</w:t>
+      </w:r>
+      <w:r>
+        <w:t xml:space="preserve">. </w:t>
       </w:r>
       <w:r>
         <w:t xml:space="preserve">O clima predominante na região </w:t>
@@ -1868,6 +1913,14 @@
         </w:rPr>
         <w:t>).</w:t>
       </w:r>
+      <w:r>
+        <w:rPr>
+          <w:sz w:val="24"/>
+          <w:szCs w:val="24"/>
+          <w:lang w:val="pt-BR"/>
+        </w:rPr>
+        <w:t xml:space="preserve"> Outra vantagem de se utilizar este banco é a sua alta compatibilidade com os mais variados sistemas.</w:t>
+      </w:r>
     </w:p>
     <w:p>
       <w:pPr>
@@ -1886,7 +1939,23 @@
           <w:lang w:val="pt-BR"/>
         </w:rPr>
         <w:tab/>
-        <w:t xml:space="preserve">Os dados armazenados no banco de dados permitiram realizar comparações em relação ao que foi estabelecido na programação, sendo possível mensurar a eficiência e os atrasos temporais devido </w:t>
+        <w:t>Os dados armazenados no banco de dados permitiram realizar comparações em relação ao que foi estabelecido na programação</w:t>
+      </w:r>
+      <w:r>
+        <w:rPr>
+          <w:sz w:val="24"/>
+          <w:szCs w:val="24"/>
+          <w:lang w:val="pt-BR"/>
+        </w:rPr>
+        <w:t xml:space="preserve"> e os resultados reais</w:t>
+      </w:r>
+      <w:r>
+        <w:rPr>
+          <w:sz w:val="24"/>
+          <w:szCs w:val="24"/>
+          <w:lang w:val="pt-BR"/>
+        </w:rPr>
+        <w:t xml:space="preserve">, sendo possível mensurar a eficiência e os atrasos temporais devido </w:t>
       </w:r>
       <w:r>
         <w:rPr>
@@ -2019,6 +2088,7 @@
         </w:rPr>
         <w:t xml:space="preserve">aos protocolos de conexão entre dispositivo e o servidor, </w:t>
       </w:r>
+      <w:proofErr w:type="spellStart"/>
       <w:r>
         <w:rPr>
           <w:sz w:val="24"/>
@@ -2027,6 +2097,7 @@
         </w:rPr>
         <w:t>Fietkiewicz</w:t>
       </w:r>
+      <w:proofErr w:type="spellEnd"/>
       <w:r>
         <w:rPr>
           <w:sz w:val="24"/>
@@ -2073,7 +2144,25 @@
           <w:szCs w:val="24"/>
           <w:lang w:val="pt-BR"/>
         </w:rPr>
-        <w:t>que “As técnicas baseadas em HTTP tendem a consumir muito mais recursos nos servidores, enquanto os WebSockets ocupam um espaço extremamente leve nos servidores”.</w:t>
+        <w:t xml:space="preserve">que “As técnicas baseadas em HTTP tendem a consumir muito mais recursos nos servidores, enquanto os </w:t>
+      </w:r>
+      <w:proofErr w:type="spellStart"/>
+      <w:r>
+        <w:rPr>
+          <w:sz w:val="24"/>
+          <w:szCs w:val="24"/>
+          <w:lang w:val="pt-BR"/>
+        </w:rPr>
+        <w:t>WebSockets</w:t>
+      </w:r>
+      <w:proofErr w:type="spellEnd"/>
+      <w:r>
+        <w:rPr>
+          <w:sz w:val="24"/>
+          <w:szCs w:val="24"/>
+          <w:lang w:val="pt-BR"/>
+        </w:rPr>
+        <w:t xml:space="preserve"> ocupam um espaço extremamente leve nos servidores”.</w:t>
       </w:r>
       <w:r>
         <w:rPr>
@@ -2131,6 +2220,7 @@
         </w:rPr>
         <w:t xml:space="preserve">Hypertext </w:t>
       </w:r>
+      <w:proofErr w:type="spellStart"/>
       <w:r>
         <w:rPr>
           <w:color w:val="222222"/>
@@ -2139,8 +2229,9 @@
           <w:shd w:val="clear" w:color="auto" w:fill="FFFFFF"/>
           <w:lang w:val="pt-BR"/>
         </w:rPr>
-        <w:t>Transfer Protocol</w:t>
-      </w:r>
+        <w:t>Transfer</w:t>
+      </w:r>
+      <w:proofErr w:type="spellEnd"/>
       <w:r>
         <w:rPr>
           <w:color w:val="222222"/>
@@ -2149,6 +2240,28 @@
           <w:shd w:val="clear" w:color="auto" w:fill="FFFFFF"/>
           <w:lang w:val="pt-BR"/>
         </w:rPr>
+        <w:t xml:space="preserve"> </w:t>
+      </w:r>
+      <w:proofErr w:type="spellStart"/>
+      <w:r>
+        <w:rPr>
+          <w:color w:val="222222"/>
+          <w:sz w:val="24"/>
+          <w:szCs w:val="24"/>
+          <w:shd w:val="clear" w:color="auto" w:fill="FFFFFF"/>
+          <w:lang w:val="pt-BR"/>
+        </w:rPr>
+        <w:t>Protocol</w:t>
+      </w:r>
+      <w:proofErr w:type="spellEnd"/>
+      <w:r>
+        <w:rPr>
+          <w:color w:val="222222"/>
+          <w:sz w:val="24"/>
+          <w:szCs w:val="24"/>
+          <w:shd w:val="clear" w:color="auto" w:fill="FFFFFF"/>
+          <w:lang w:val="pt-BR"/>
+        </w:rPr>
         <w:t xml:space="preserve"> (HTTP)</w:t>
       </w:r>
       <w:r>
@@ -2207,8 +2320,18 @@
           <w:szCs w:val="24"/>
           <w:lang w:val="pt-BR"/>
         </w:rPr>
-        <w:t>, e o protocolo do WebSocket</w:t>
-      </w:r>
+        <w:t xml:space="preserve">, e o protocolo do </w:t>
+      </w:r>
+      <w:proofErr w:type="spellStart"/>
+      <w:r>
+        <w:rPr>
+          <w:sz w:val="24"/>
+          <w:szCs w:val="24"/>
+          <w:lang w:val="pt-BR"/>
+        </w:rPr>
+        <w:t>WebSocket</w:t>
+      </w:r>
+      <w:proofErr w:type="spellEnd"/>
       <w:r>
         <w:rPr>
           <w:rStyle w:val="Refdenotaderodap"/>
@@ -2275,25 +2398,89 @@
           <w:szCs w:val="24"/>
           <w:lang w:val="pt-BR"/>
         </w:rPr>
+        <w:lastRenderedPageBreak/>
         <w:tab/>
-        <w:t xml:space="preserve">Durante a confecção da maquete e a programação do circuito </w:t>
-      </w:r>
-      <w:r>
-        <w:rPr>
-          <w:sz w:val="24"/>
-          <w:szCs w:val="24"/>
-          <w:lang w:val="pt-BR"/>
-        </w:rPr>
-        <w:t xml:space="preserve">foi possível enfrentar diversas situações que dificultaram o desenvolvimento. Esses pontos foram postos de forma </w:t>
-      </w:r>
-      <w:r>
-        <w:rPr>
-          <w:sz w:val="24"/>
-          <w:szCs w:val="24"/>
-          <w:lang w:val="pt-BR"/>
-        </w:rPr>
-        <w:lastRenderedPageBreak/>
-        <w:t>descritiva</w:t>
+        <w:t>Durante a confecção da maquete</w:t>
+      </w:r>
+      <w:r>
+        <w:rPr>
+          <w:sz w:val="24"/>
+          <w:szCs w:val="24"/>
+          <w:lang w:val="pt-BR"/>
+        </w:rPr>
+        <w:t>, programação do aplicativo</w:t>
+      </w:r>
+      <w:r>
+        <w:rPr>
+          <w:sz w:val="24"/>
+          <w:szCs w:val="24"/>
+          <w:lang w:val="pt-BR"/>
+        </w:rPr>
+        <w:t xml:space="preserve"> e </w:t>
+      </w:r>
+      <w:r>
+        <w:rPr>
+          <w:sz w:val="24"/>
+          <w:szCs w:val="24"/>
+          <w:lang w:val="pt-BR"/>
+        </w:rPr>
+        <w:t>do</w:t>
+      </w:r>
+      <w:r>
+        <w:rPr>
+          <w:sz w:val="24"/>
+          <w:szCs w:val="24"/>
+          <w:lang w:val="pt-BR"/>
+        </w:rPr>
+        <w:t xml:space="preserve"> </w:t>
+      </w:r>
+      <w:r>
+        <w:rPr>
+          <w:sz w:val="24"/>
+          <w:szCs w:val="24"/>
+          <w:lang w:val="pt-BR"/>
+        </w:rPr>
+        <w:t>desenvolvimento</w:t>
+      </w:r>
+      <w:r>
+        <w:rPr>
+          <w:sz w:val="24"/>
+          <w:szCs w:val="24"/>
+          <w:lang w:val="pt-BR"/>
+        </w:rPr>
+        <w:t xml:space="preserve"> do circuito </w:t>
+      </w:r>
+      <w:r>
+        <w:rPr>
+          <w:sz w:val="24"/>
+          <w:szCs w:val="24"/>
+          <w:lang w:val="pt-BR"/>
+        </w:rPr>
+        <w:t>Arduino</w:t>
+      </w:r>
+      <w:r>
+        <w:rPr>
+          <w:sz w:val="24"/>
+          <w:szCs w:val="24"/>
+          <w:lang w:val="pt-BR"/>
+        </w:rPr>
+        <w:t>,</w:t>
+      </w:r>
+      <w:r>
+        <w:rPr>
+          <w:sz w:val="24"/>
+          <w:szCs w:val="24"/>
+          <w:lang w:val="pt-BR"/>
+        </w:rPr>
+        <w:t xml:space="preserve"> </w:t>
+      </w:r>
+      <w:r>
+        <w:rPr>
+          <w:sz w:val="24"/>
+          <w:szCs w:val="24"/>
+          <w:lang w:val="pt-BR"/>
+        </w:rPr>
+        <w:t>foi possível enfrentar diversas situações que dificultaram o desenvolvimento. Esses pontos foram postos de forma descritiva</w:t>
       </w:r>
       <w:r>
         <w:rPr>
@@ -2635,7 +2822,7 @@
           <w:szCs w:val="24"/>
           <w:lang w:val="pt-BR"/>
         </w:rPr>
-        <w:t xml:space="preserve">é uma técnica que busca simular uma chuva artificial, o aspersor é o mecanismo responsável por água para o ar para que com a resistência aerodinâmica se transforme em pequenas gotículas e caiam. Uma das vantagens desse sistema é o fato de ser útil em diversas culturas, já que irriga tudo que se encontra no solo, podendo atuar também com a fertirrigação. Como desvantagem se apresenta como um sistema de alto custo hídrico e elétrico, e devido ao </w:t>
+        <w:t xml:space="preserve">é uma técnica que busca simular uma chuva artificial, o aspersor é o mecanismo responsável por água para o ar para que com a resistência aerodinâmica se transforme em pequenas gotículas e caiam. Uma das vantagens desse sistema é o fato de ser útil em diversas culturas, já que irriga tudo que se encontra no solo, podendo atuar também com a fertirrigação. </w:t>
       </w:r>
       <w:r>
         <w:rPr>
@@ -2645,7 +2832,7 @@
           <w:lang w:val="pt-BR"/>
         </w:rPr>
         <w:lastRenderedPageBreak/>
-        <w:t>alto nível de umidade obtida com essa técnica, deixa as plantas propícias às doenças (AGROPÓS, 2020).</w:t>
+        <w:t>Como desvantagem se apresenta como um sistema de alto custo hídrico e elétrico, e devido ao alto nível de umidade obtida com essa técnica, deixa as plantas propícias às doenças (AGROPÓS, 2020).</w:t>
       </w:r>
     </w:p>
     <w:p>
@@ -2666,16 +2853,52 @@
           <w:szCs w:val="24"/>
           <w:lang w:val="pt-BR"/>
         </w:rPr>
-        <w:t>O p</w:t>
-      </w:r>
-      <w:r>
-        <w:rPr>
-          <w:color w:val="000000"/>
-          <w:sz w:val="24"/>
-          <w:szCs w:val="24"/>
-          <w:lang w:val="pt-BR"/>
-        </w:rPr>
-        <w:t>ivô central compreende um sistema composto por uma linha lateral suspensa por torres que giram em torno de um ponto central denominado pivô. O pivô fornece água e energia elétrica, a linha lateral jorra água sobre a lavoura enquanto se gira. Devido à toda mecanização, este sistema acaba por ser muito eficiente e baixo custo de mão de obra, além de auxiliar na fertirrigação. E novamente, por conta de toda a tecnologia envolvida neste sistema, acaba tendo um custo de implantação relativamente alto e apresentar um consumo elevado de água e energia. O pivô central apresenta o mesmo problema gerado pela irrigação por aspersão, que pelo algo nível de umidade nas folhas favorece o desenvolvimento de doenças (FERNANDES; LIMA, 2013).</w:t>
+        <w:t>O</w:t>
+      </w:r>
+      <w:r>
+        <w:rPr>
+          <w:color w:val="000000"/>
+          <w:sz w:val="24"/>
+          <w:szCs w:val="24"/>
+          <w:lang w:val="pt-BR"/>
+        </w:rPr>
+        <w:t>utra técnica de irrigação é o</w:t>
+      </w:r>
+      <w:r>
+        <w:rPr>
+          <w:color w:val="000000"/>
+          <w:sz w:val="24"/>
+          <w:szCs w:val="24"/>
+          <w:lang w:val="pt-BR"/>
+        </w:rPr>
+        <w:t xml:space="preserve"> p</w:t>
+      </w:r>
+      <w:r>
+        <w:rPr>
+          <w:color w:val="000000"/>
+          <w:sz w:val="24"/>
+          <w:szCs w:val="24"/>
+          <w:lang w:val="pt-BR"/>
+        </w:rPr>
+        <w:t>ivô central</w:t>
+      </w:r>
+      <w:r>
+        <w:rPr>
+          <w:color w:val="000000"/>
+          <w:sz w:val="24"/>
+          <w:szCs w:val="24"/>
+          <w:lang w:val="pt-BR"/>
+        </w:rPr>
+        <w:t>, que</w:t>
+      </w:r>
+      <w:r>
+        <w:rPr>
+          <w:color w:val="000000"/>
+          <w:sz w:val="24"/>
+          <w:szCs w:val="24"/>
+          <w:lang w:val="pt-BR"/>
+        </w:rPr>
+        <w:t xml:space="preserve"> compreende um sistema composto por uma linha lateral suspensa por torres que giram em torno de um ponto central denominado pivô. O pivô fornece água e energia elétrica, a linha lateral jorra água sobre a lavoura enquanto se gira. Devido à toda mecanização, este sistema acaba por ser muito eficiente e baixo custo de mão de obra, além de auxiliar na fertirrigação. E novamente, por conta de toda a tecnologia envolvida neste sistema, acaba tendo um custo de implantação relativamente alto e apresentar um consumo elevado de água e energia. O pivô central apresenta o mesmo problema gerado pela irrigação por aspersão, que pelo algo nível de umidade nas folhas favorece o desenvolvimento de doenças (FERNANDES; LIMA, 2013).</w:t>
       </w:r>
     </w:p>
     <w:p>
@@ -2899,7 +3122,63 @@
         </w:rPr>
         <w:lastRenderedPageBreak/>
         <w:tab/>
-        <w:t>O surgimento do Android se deu em 2003, a partir de um consórcio de desenvolvedores, sendo o seu maior colaborador o Google. Desde a sua criação, a plataforma Android vem se popularizando cada vez mais, já se encontrando na maioria dos celulares atualmente. Uma forma simples de visualizar a presença do Android no Brasil e no mundo é por meio da plataforma do Google Trends, onde se vê nitidamente quão esmagadora é a sua presença diante dos concorrentes, até mesmo do seu maior concorrente, o iOS.</w:t>
+        <w:t xml:space="preserve">O surgimento do Android se deu em 2003, a partir de um consórcio de desenvolvedores, sendo o seu maior colaborador </w:t>
+      </w:r>
+      <w:r>
+        <w:rPr>
+          <w:color w:val="000000"/>
+          <w:sz w:val="24"/>
+          <w:szCs w:val="24"/>
+          <w:lang w:val="pt-BR"/>
+        </w:rPr>
+        <w:t>a</w:t>
+      </w:r>
+      <w:r>
+        <w:rPr>
+          <w:color w:val="000000"/>
+          <w:sz w:val="24"/>
+          <w:szCs w:val="24"/>
+          <w:lang w:val="pt-BR"/>
+        </w:rPr>
+        <w:t xml:space="preserve"> Google. Desde a sua criação, a plataforma Android vem se popularizando cada vez mais, já se encontrando na maioria dos celulares atualmente. Uma forma simples de visualizar a presença do Android no Brasil e no mundo é por meio da plataforma do Google </w:t>
+      </w:r>
+      <w:proofErr w:type="spellStart"/>
+      <w:r>
+        <w:rPr>
+          <w:color w:val="000000"/>
+          <w:sz w:val="24"/>
+          <w:szCs w:val="24"/>
+          <w:lang w:val="pt-BR"/>
+        </w:rPr>
+        <w:t>Trends</w:t>
+      </w:r>
+      <w:proofErr w:type="spellEnd"/>
+      <w:r>
+        <w:rPr>
+          <w:color w:val="000000"/>
+          <w:sz w:val="24"/>
+          <w:szCs w:val="24"/>
+          <w:lang w:val="pt-BR"/>
+        </w:rPr>
+        <w:t xml:space="preserve">, onde se vê nitidamente quão esmagadora é a sua presença diante dos </w:t>
+      </w:r>
+      <w:r>
+        <w:rPr>
+          <w:color w:val="000000"/>
+          <w:sz w:val="24"/>
+          <w:szCs w:val="24"/>
+          <w:lang w:val="pt-BR"/>
+        </w:rPr>
+        <w:t>demais</w:t>
+      </w:r>
+      <w:r>
+        <w:rPr>
+          <w:color w:val="000000"/>
+          <w:sz w:val="24"/>
+          <w:szCs w:val="24"/>
+          <w:lang w:val="pt-BR"/>
+        </w:rPr>
+        <w:t>, até mesmo do seu maior concorrente, o iOS.</w:t>
       </w:r>
     </w:p>
     <w:p>
@@ -3097,7 +3376,47 @@
           <w:lang w:val="pt-BR"/>
         </w:rPr>
         <w:tab/>
-        <w:t>O Arduino surgiu no início de 2005, em Ivrea, Itália. Um professor chamado Massimo Banzi tinha como objetivo ensinar programação de computadores e eletrônica a seus alunos, de forma que fosse possível trabalhar a interatividade e robótica dispondo de custos menores do que as plataformas de prototipagem da época.</w:t>
+        <w:t xml:space="preserve">O Arduino surgiu no início de 2005, em </w:t>
+      </w:r>
+      <w:proofErr w:type="spellStart"/>
+      <w:r>
+        <w:rPr>
+          <w:color w:val="000000"/>
+          <w:sz w:val="24"/>
+          <w:szCs w:val="24"/>
+          <w:lang w:val="pt-BR"/>
+        </w:rPr>
+        <w:t>Ivrea</w:t>
+      </w:r>
+      <w:proofErr w:type="spellEnd"/>
+      <w:r>
+        <w:rPr>
+          <w:color w:val="000000"/>
+          <w:sz w:val="24"/>
+          <w:szCs w:val="24"/>
+          <w:lang w:val="pt-BR"/>
+        </w:rPr>
+        <w:t xml:space="preserve">, Itália. Um professor chamado Massimo </w:t>
+      </w:r>
+      <w:proofErr w:type="spellStart"/>
+      <w:r>
+        <w:rPr>
+          <w:color w:val="000000"/>
+          <w:sz w:val="24"/>
+          <w:szCs w:val="24"/>
+          <w:lang w:val="pt-BR"/>
+        </w:rPr>
+        <w:t>Banzi</w:t>
+      </w:r>
+      <w:proofErr w:type="spellEnd"/>
+      <w:r>
+        <w:rPr>
+          <w:color w:val="000000"/>
+          <w:sz w:val="24"/>
+          <w:szCs w:val="24"/>
+          <w:lang w:val="pt-BR"/>
+        </w:rPr>
+        <w:t xml:space="preserve"> tinha como objetivo ensinar programação de computadores e eletrônica a seus alunos, de forma que fosse possível trabalhar a interatividade e robótica dispondo de custos menores do que as plataformas de prototipagem da época.</w:t>
       </w:r>
     </w:p>
     <w:p>
@@ -3209,8 +3528,29 @@
           <w:lang w:val="pt-BR"/>
         </w:rPr>
         <w:tab/>
-        <w:t xml:space="preserve">Com a ajuda de seu aluno David Mellis, decidiram criar uma placa eletrônica independente. E por fim disponibilizaram para outras pessoas utilizarem e desenvolverem seus projetos. A partir do uso comunitário da plataforma, o Arduino passou a ser um dos grandes percursores da </w:t>
-      </w:r>
+        <w:t xml:space="preserve">Com a ajuda de seu aluno David </w:t>
+      </w:r>
+      <w:proofErr w:type="spellStart"/>
+      <w:r>
+        <w:rPr>
+          <w:color w:val="000000"/>
+          <w:sz w:val="24"/>
+          <w:szCs w:val="24"/>
+          <w:lang w:val="pt-BR"/>
+        </w:rPr>
+        <w:t>Mellis</w:t>
+      </w:r>
+      <w:proofErr w:type="spellEnd"/>
+      <w:r>
+        <w:rPr>
+          <w:color w:val="000000"/>
+          <w:sz w:val="24"/>
+          <w:szCs w:val="24"/>
+          <w:lang w:val="pt-BR"/>
+        </w:rPr>
+        <w:t xml:space="preserve">, decidiram criar uma placa eletrônica independente. E por fim disponibilizaram para outras pessoas utilizarem e desenvolverem seus projetos. A partir do uso comunitário da plataforma, o Arduino passou a ser um dos grandes percursores da </w:t>
+      </w:r>
+      <w:proofErr w:type="spellStart"/>
       <w:r>
         <w:rPr>
           <w:color w:val="000000"/>
@@ -3220,6 +3560,7 @@
         </w:rPr>
         <w:t>IoT</w:t>
       </w:r>
+      <w:proofErr w:type="spellEnd"/>
       <w:r>
         <w:rPr>
           <w:rStyle w:val="Refdenotaderodap"/>
@@ -3409,7 +3750,27 @@
           <w:lang w:val="pt-BR"/>
         </w:rPr>
         <w:tab/>
-        <w:t xml:space="preserve">Para complementar Amorin, Aguirre afirma que sensores são considerados elementos primários, pois estão em contato direto com a variável controlada e geram outra </w:t>
+        <w:t xml:space="preserve">Para complementar </w:t>
+      </w:r>
+      <w:proofErr w:type="spellStart"/>
+      <w:r>
+        <w:rPr>
+          <w:color w:val="000000"/>
+          <w:sz w:val="24"/>
+          <w:szCs w:val="24"/>
+          <w:lang w:val="pt-BR"/>
+        </w:rPr>
+        <w:t>Amorin</w:t>
+      </w:r>
+      <w:proofErr w:type="spellEnd"/>
+      <w:r>
+        <w:rPr>
+          <w:color w:val="000000"/>
+          <w:sz w:val="24"/>
+          <w:szCs w:val="24"/>
+          <w:lang w:val="pt-BR"/>
+        </w:rPr>
+        <w:t xml:space="preserve">, Aguirre afirma que sensores são considerados elementos primários, pois estão em contato direto com a variável controlada e geram outra </w:t>
       </w:r>
       <w:r>
         <w:rPr>
@@ -3892,7 +4253,25 @@
           <w:szCs w:val="24"/>
           <w:lang w:val="pt-BR"/>
         </w:rPr>
-        <w:t xml:space="preserve"> por exemplo, energia elétrica, água potável e suprimentos alimentícios. Para suprir tais necessidades utilizam-se das mais variadas matérias-primas encontradas na natureza e que geralmente acaba acarretando impactos ambientais das mais variáveis magnitudes.</w:t>
+        <w:t xml:space="preserve"> por exemplo, energia elétrica, água potável e suprimentos alimentícios. Para suprir tais necessidades utilizam-se das mais variadas matérias-primas encontradas na natureza</w:t>
+      </w:r>
+      <w:r>
+        <w:rPr>
+          <w:color w:val="000000"/>
+          <w:sz w:val="24"/>
+          <w:szCs w:val="24"/>
+          <w:lang w:val="pt-BR"/>
+        </w:rPr>
+        <w:t>, o</w:t>
+      </w:r>
+      <w:r>
+        <w:rPr>
+          <w:color w:val="000000"/>
+          <w:sz w:val="24"/>
+          <w:szCs w:val="24"/>
+          <w:lang w:val="pt-BR"/>
+        </w:rPr>
+        <w:t xml:space="preserve"> que geralmente acaba acarretando impactos ambientais das mais variáveis magnitudes.</w:t>
       </w:r>
     </w:p>
     <w:p>
@@ -3912,7 +4291,25 @@
           <w:lang w:val="pt-BR"/>
         </w:rPr>
         <w:tab/>
-        <w:t xml:space="preserve">É de conhecimento geral que o consumo desmedido traz sérios problemas sociais e ambientais. A sociedade moderna é constantemente induzida ao consumismo, tanto pelas mídias quanto pelo modo de vida social. Atualmente o valor e a importância de uma pessoa são </w:t>
+        <w:t>É de conhecimento geral que o consumo desmedido</w:t>
+      </w:r>
+      <w:r>
+        <w:rPr>
+          <w:color w:val="000000"/>
+          <w:sz w:val="24"/>
+          <w:szCs w:val="24"/>
+          <w:lang w:val="pt-BR"/>
+        </w:rPr>
+        <w:t xml:space="preserve"> dos recursos naturais</w:t>
+      </w:r>
+      <w:r>
+        <w:rPr>
+          <w:color w:val="000000"/>
+          <w:sz w:val="24"/>
+          <w:szCs w:val="24"/>
+          <w:lang w:val="pt-BR"/>
+        </w:rPr>
+        <w:t xml:space="preserve"> traz sérios problemas sociais e ambientais. A sociedade moderna é constantemente induzida ao consumismo, tanto pelas mídias quanto pelo modo de vida social. Atualmente o valor e a importância de uma pessoa são </w:t>
       </w:r>
       <w:r>
         <w:rPr>
@@ -4098,6 +4495,15 @@
       </w:r>
       <w:r>
         <w:rPr>
+          <w:color w:val="000000"/>
+          <w:sz w:val="24"/>
+          <w:szCs w:val="24"/>
+          <w:lang w:val="pt-BR"/>
+        </w:rPr>
+        <w:t xml:space="preserve">novas </w:t>
+      </w:r>
+      <w:r>
+        <w:rPr>
           <w:rFonts w:cs="DejaVu Sans"/>
           <w:color w:val="000000"/>
           <w:sz w:val="24"/>
@@ -4113,7 +4519,25 @@
           <w:szCs w:val="24"/>
           <w:lang w:val="pt-BR"/>
         </w:rPr>
-        <w:t xml:space="preserve"> de utilizar os recursos, buscando evita</w:t>
+        <w:t xml:space="preserve"> de utiliza</w:t>
+      </w:r>
+      <w:r>
+        <w:rPr>
+          <w:color w:val="000000"/>
+          <w:sz w:val="24"/>
+          <w:szCs w:val="24"/>
+          <w:lang w:val="pt-BR"/>
+        </w:rPr>
+        <w:t>-lo</w:t>
+      </w:r>
+      <w:r>
+        <w:rPr>
+          <w:color w:val="000000"/>
+          <w:sz w:val="24"/>
+          <w:szCs w:val="24"/>
+          <w:lang w:val="pt-BR"/>
+        </w:rPr>
+        <w:t>, buscando evita</w:t>
       </w:r>
       <w:r>
         <w:rPr>
@@ -4342,7 +4766,25 @@
           <w:szCs w:val="24"/>
           <w:lang w:val="pt-BR"/>
         </w:rPr>
-        <w:t>Estados Unidos. Em 1836 o grão chegou a superar a produção açucareira, fazendo do grão o principal produto de exportação do império.</w:t>
+        <w:t>Estados Unidos. Em 1836 o grão chegou a superar a produção açucareira</w:t>
+      </w:r>
+      <w:r>
+        <w:rPr>
+          <w:color w:val="000000"/>
+          <w:sz w:val="24"/>
+          <w:szCs w:val="24"/>
+          <w:lang w:val="pt-BR"/>
+        </w:rPr>
+        <w:t xml:space="preserve"> no país</w:t>
+      </w:r>
+      <w:r>
+        <w:rPr>
+          <w:color w:val="000000"/>
+          <w:sz w:val="24"/>
+          <w:szCs w:val="24"/>
+          <w:lang w:val="pt-BR"/>
+        </w:rPr>
+        <w:t>, fazendo do grão o principal produto de exportação do império.</w:t>
       </w:r>
     </w:p>
     <w:p>
@@ -4437,16 +4879,25 @@
           <w:szCs w:val="24"/>
           <w:lang w:val="pt-BR"/>
         </w:rPr>
-        <w:t xml:space="preserve">visando </w:t>
-      </w:r>
-      <w:r>
-        <w:rPr>
-          <w:color w:val="000000"/>
-          <w:sz w:val="24"/>
-          <w:szCs w:val="24"/>
-          <w:lang w:val="pt-BR"/>
-        </w:rPr>
-        <w:t>intensificar a produção.</w:t>
+        <w:t>visando</w:t>
+      </w:r>
+      <w:r>
+        <w:rPr>
+          <w:color w:val="000000"/>
+          <w:sz w:val="24"/>
+          <w:szCs w:val="24"/>
+          <w:lang w:val="pt-BR"/>
+        </w:rPr>
+        <w:t xml:space="preserve"> sempre deixar o plantio em condições favoráveis para o seu desenvolvimento e produção</w:t>
+      </w:r>
+      <w:r>
+        <w:rPr>
+          <w:color w:val="000000"/>
+          <w:sz w:val="24"/>
+          <w:szCs w:val="24"/>
+          <w:lang w:val="pt-BR"/>
+        </w:rPr>
+        <w:t>.</w:t>
       </w:r>
     </w:p>
     <w:p>
@@ -4519,23 +4970,71 @@
           <w:szCs w:val="24"/>
           <w:lang w:val="pt-BR"/>
         </w:rPr>
-        <w:t>Como o universo de pesquisa se procedeu de forma prática, a produção de dados se sucedeu por meio d</w:t>
-      </w:r>
-      <w:r>
-        <w:rPr>
-          <w:sz w:val="24"/>
-          <w:szCs w:val="24"/>
-          <w:lang w:val="pt-BR"/>
-        </w:rPr>
-        <w:t>o desenvolvimento do aplicativo e da</w:t>
-      </w:r>
-      <w:r>
-        <w:rPr>
-          <w:sz w:val="24"/>
-          <w:szCs w:val="24"/>
-          <w:lang w:val="pt-BR"/>
-        </w:rPr>
-        <w:t xml:space="preserve"> confecção da maquete em escala reduzida e os demais sensores acoplados que geraram dados mensuráveis de eficiência em relação ao tempo e consumo, bem como a infraestrutura necessária para o funcionamento do sistema em um âmbito real.</w:t>
+        <w:t>Como o universo de pesquisa procedeu de forma prática, a produção de dados se sucedeu por meio d</w:t>
+      </w:r>
+      <w:r>
+        <w:rPr>
+          <w:sz w:val="24"/>
+          <w:szCs w:val="24"/>
+          <w:lang w:val="pt-BR"/>
+        </w:rPr>
+        <w:t>o desenvolvimento d</w:t>
+      </w:r>
+      <w:r>
+        <w:rPr>
+          <w:sz w:val="24"/>
+          <w:szCs w:val="24"/>
+          <w:lang w:val="pt-BR"/>
+        </w:rPr>
+        <w:t>e um</w:t>
+      </w:r>
+      <w:r>
+        <w:rPr>
+          <w:sz w:val="24"/>
+          <w:szCs w:val="24"/>
+          <w:lang w:val="pt-BR"/>
+        </w:rPr>
+        <w:t xml:space="preserve"> aplicativo</w:t>
+      </w:r>
+      <w:r>
+        <w:rPr>
+          <w:sz w:val="24"/>
+          <w:szCs w:val="24"/>
+          <w:lang w:val="pt-BR"/>
+        </w:rPr>
+        <w:t xml:space="preserve"> móvel</w:t>
+      </w:r>
+      <w:r>
+        <w:rPr>
+          <w:sz w:val="24"/>
+          <w:szCs w:val="24"/>
+          <w:lang w:val="pt-BR"/>
+        </w:rPr>
+        <w:t xml:space="preserve"> e da</w:t>
+      </w:r>
+      <w:r>
+        <w:rPr>
+          <w:sz w:val="24"/>
+          <w:szCs w:val="24"/>
+          <w:lang w:val="pt-BR"/>
+        </w:rPr>
+        <w:t xml:space="preserve"> confecção da maquete em escala reduzida</w:t>
+      </w:r>
+      <w:r>
+        <w:rPr>
+          <w:sz w:val="24"/>
+          <w:szCs w:val="24"/>
+          <w:lang w:val="pt-BR"/>
+        </w:rPr>
+        <w:t xml:space="preserve">, sendo que os </w:t>
+      </w:r>
+      <w:r>
+        <w:rPr>
+          <w:sz w:val="24"/>
+          <w:szCs w:val="24"/>
+          <w:lang w:val="pt-BR"/>
+        </w:rPr>
+        <w:t>sensores acoplados geraram dados mensuráveis de eficiência em relação ao tempo e consumo, bem como a infraestrutura necessária para o funcionamento do sistema em um âmbito real.</w:t>
       </w:r>
     </w:p>
     <w:p>
@@ -4637,7 +5136,23 @@
           <w:szCs w:val="24"/>
           <w:lang w:val="pt-BR"/>
         </w:rPr>
-        <w:t xml:space="preserve">, pois as lavouras quase sempre se localizam na zona rural, fazendo necessário para a implantação a adesão de uma rede </w:t>
+        <w:t>, pois as lavouras quase sempre se localizam na zona rural, fazendo necessário para a implantação</w:t>
+      </w:r>
+      <w:r>
+        <w:rPr>
+          <w:sz w:val="24"/>
+          <w:szCs w:val="24"/>
+          <w:lang w:val="pt-BR"/>
+        </w:rPr>
+        <w:t xml:space="preserve"> do sistema</w:t>
+      </w:r>
+      <w:r>
+        <w:rPr>
+          <w:sz w:val="24"/>
+          <w:szCs w:val="24"/>
+          <w:lang w:val="pt-BR"/>
+        </w:rPr>
+        <w:t xml:space="preserve"> a adesão de uma rede </w:t>
       </w:r>
       <w:r>
         <w:rPr>
@@ -4661,7 +5176,23 @@
           <w:szCs w:val="24"/>
           <w:lang w:val="pt-BR"/>
         </w:rPr>
-        <w:t xml:space="preserve"> Dependendo da localidade a instalação de uma rede pode gerar altos custos, além do fato de conexões antenadas serem relativamente mais lentas que uma fibra óptica, o que pode gerar atrasos nas requisições.</w:t>
+        <w:t xml:space="preserve"> Dependendo da localidade a instalação de uma rede pode gerar altos custos, além do fato de </w:t>
+      </w:r>
+      <w:r>
+        <w:rPr>
+          <w:sz w:val="24"/>
+          <w:szCs w:val="24"/>
+          <w:lang w:val="pt-BR"/>
+        </w:rPr>
+        <w:t xml:space="preserve">que </w:t>
+      </w:r>
+      <w:r>
+        <w:rPr>
+          <w:sz w:val="24"/>
+          <w:szCs w:val="24"/>
+          <w:lang w:val="pt-BR"/>
+        </w:rPr>
+        <w:t>conexões antenadas serem relativamente mais lentas que uma fibra óptica, o que pode gerar atrasos nas requisições.</w:t>
       </w:r>
     </w:p>
     <w:p>
@@ -4683,16 +5214,43 @@
           <w:szCs w:val="24"/>
           <w:lang w:val="pt-BR"/>
         </w:rPr>
-        <w:t xml:space="preserve">O gráfico a seguir apresenta o quão avassalador é a ausência de internet nas zonas rurais brasileiras, </w:t>
-      </w:r>
-      <w:r>
-        <w:rPr>
-          <w:color w:val="000000" w:themeColor="text1"/>
-          <w:sz w:val="24"/>
-          <w:szCs w:val="24"/>
-          <w:lang w:val="pt-BR"/>
-        </w:rPr>
-        <w:t>segundo</w:t>
+        <w:t>O gráfico a seguir apresenta o quão avassalador é a ausência de internet nas zonas rurais brasileiras</w:t>
+      </w:r>
+      <w:r>
+        <w:rPr>
+          <w:color w:val="000000" w:themeColor="text1"/>
+          <w:sz w:val="24"/>
+          <w:szCs w:val="24"/>
+          <w:lang w:val="pt-BR"/>
+        </w:rPr>
+        <w:t>.</w:t>
+      </w:r>
+      <w:r>
+        <w:rPr>
+          <w:color w:val="000000" w:themeColor="text1"/>
+          <w:sz w:val="24"/>
+          <w:szCs w:val="24"/>
+          <w:lang w:val="pt-BR"/>
+        </w:rPr>
+        <w:t xml:space="preserve"> </w:t>
+      </w:r>
+      <w:r>
+        <w:rPr>
+          <w:color w:val="000000" w:themeColor="text1"/>
+          <w:sz w:val="24"/>
+          <w:szCs w:val="24"/>
+          <w:lang w:val="pt-BR"/>
+        </w:rPr>
+        <w:t>S</w:t>
+      </w:r>
+      <w:r>
+        <w:rPr>
+          <w:color w:val="000000" w:themeColor="text1"/>
+          <w:sz w:val="24"/>
+          <w:szCs w:val="24"/>
+          <w:lang w:val="pt-BR"/>
+        </w:rPr>
+        <w:t>egundo</w:t>
       </w:r>
       <w:r>
         <w:rPr>
@@ -4728,7 +5286,7 @@
           <w:szCs w:val="24"/>
           <w:lang w:val="pt-BR"/>
         </w:rPr>
-        <w:t>e</w:t>
+        <w:t>esta situação</w:t>
       </w:r>
       <w:r>
         <w:rPr>
@@ -5058,7 +5616,41 @@
           <w:szCs w:val="24"/>
           <w:lang w:val="pt-BR"/>
         </w:rPr>
-        <w:t xml:space="preserve">Uma alternativa para sanar essa dificuldade é a utilização de energia solar, sendo esta uma fonte energética sustentável que pode ser facilmente implementada em lugares remotos. Porém, um dos maiores empecilhos na sua adesão é o seu alto custo, que de acordo com a Energia Total (2021), o orçamento necessário para o funcionamento de uma bomba trifásica de 5 cavalos com tensão 220V gira em torno de 24 mil reais, o que para pequenos produtores pode sair mais caro do que a instalação de uma rede elétrica. </w:t>
+        <w:t xml:space="preserve">Uma alternativa para sanar essa dificuldade é a utilização de energia solar, sendo </w:t>
+      </w:r>
+      <w:proofErr w:type="spellStart"/>
+      <w:r>
+        <w:rPr>
+          <w:sz w:val="24"/>
+          <w:szCs w:val="24"/>
+          <w:lang w:val="pt-BR"/>
+        </w:rPr>
+        <w:t>esta</w:t>
+      </w:r>
+      <w:proofErr w:type="spellEnd"/>
+      <w:r>
+        <w:rPr>
+          <w:sz w:val="24"/>
+          <w:szCs w:val="24"/>
+          <w:lang w:val="pt-BR"/>
+        </w:rPr>
+        <w:t xml:space="preserve"> uma fonte energética sustentável que pode ser facilmente implementada em lugares remotos. Porém, um dos maiores empecilhos na sua adesão é o seu alto custo, que de acordo com a </w:t>
+      </w:r>
+      <w:r>
+        <w:rPr>
+          <w:sz w:val="24"/>
+          <w:szCs w:val="24"/>
+          <w:lang w:val="pt-BR"/>
+        </w:rPr>
+        <w:t xml:space="preserve">revista </w:t>
+      </w:r>
+      <w:r>
+        <w:rPr>
+          <w:sz w:val="24"/>
+          <w:szCs w:val="24"/>
+          <w:lang w:val="pt-BR"/>
+        </w:rPr>
+        <w:t xml:space="preserve">Energia Total (2021), o orçamento necessário para o funcionamento de uma bomba trifásica de 5 cavalos com tensão 220V gira em torno de 24 mil reais, o que para pequenos produtores pode sair mais caro do que a instalação de uma rede elétrica. </w:t>
       </w:r>
     </w:p>
     <w:p>
@@ -5142,7 +5734,23 @@
           <w:szCs w:val="24"/>
           <w:lang w:val="pt-BR"/>
         </w:rPr>
-        <w:t>a busca por sustentabilidade vem sendo adotada com mais frequência, como aconteceu em 2019, onde somente no primeiro semestre cresceu</w:t>
+        <w:t xml:space="preserve">a busca por sustentabilidade vem sendo adotada com mais frequência, como aconteceu em 2019, onde somente no primeiro semestre </w:t>
+      </w:r>
+      <w:r>
+        <w:rPr>
+          <w:sz w:val="24"/>
+          <w:szCs w:val="24"/>
+          <w:lang w:val="pt-BR"/>
+        </w:rPr>
+        <w:t xml:space="preserve">seu uso </w:t>
+      </w:r>
+      <w:r>
+        <w:rPr>
+          <w:sz w:val="24"/>
+          <w:szCs w:val="24"/>
+          <w:lang w:val="pt-BR"/>
+        </w:rPr>
+        <w:t>cresceu</w:t>
       </w:r>
       <w:r>
         <w:rPr>
@@ -5544,15 +6152,39 @@
           <w:szCs w:val="24"/>
           <w:lang w:val="pt-BR"/>
         </w:rPr>
-        <w:t xml:space="preserve">. A escala utilizada para trabalhar sob escala reduzida foi de 1:50, resultando assim em dois setores de 25 pés. </w:t>
-      </w:r>
-      <w:r>
-        <w:rPr>
-          <w:sz w:val="24"/>
-          <w:szCs w:val="24"/>
-          <w:lang w:val="pt-BR"/>
-        </w:rPr>
-        <w:t xml:space="preserve">Seguindo a escala para se basear a distâncias pé a pé e entre as carreiras. </w:t>
+        <w:t>. A escala utilizada para trabalhar sob escala reduzida foi de 1:50, resultando assim em dois setores de 25 pés</w:t>
+      </w:r>
+      <w:r>
+        <w:rPr>
+          <w:sz w:val="24"/>
+          <w:szCs w:val="24"/>
+          <w:lang w:val="pt-BR"/>
+        </w:rPr>
+        <w:t>, s</w:t>
+      </w:r>
+      <w:r>
+        <w:rPr>
+          <w:sz w:val="24"/>
+          <w:szCs w:val="24"/>
+          <w:lang w:val="pt-BR"/>
+        </w:rPr>
+        <w:t xml:space="preserve">eguindo a </w:t>
+      </w:r>
+      <w:r>
+        <w:rPr>
+          <w:sz w:val="24"/>
+          <w:szCs w:val="24"/>
+          <w:lang w:val="pt-BR"/>
+        </w:rPr>
+        <w:t xml:space="preserve">mesma </w:t>
+      </w:r>
+      <w:r>
+        <w:rPr>
+          <w:sz w:val="24"/>
+          <w:szCs w:val="24"/>
+          <w:lang w:val="pt-BR"/>
+        </w:rPr>
+        <w:t xml:space="preserve">escala para se basear a distâncias pé a pé e entre as carreiras. </w:t>
       </w:r>
       <w:r>
         <w:rPr>
@@ -5704,50 +6336,6 @@
         </w:rPr>
         <w:t xml:space="preserve"> – Maquete de lavoura cafeeira com irrigação controlada por Arduino</w:t>
       </w:r>
-      <w:r>
-        <w:rPr>
-          <w:i w:val="0"/>
-          <w:iCs w:val="0"/>
-          <w:color w:val="auto"/>
-          <w:sz w:val="20"/>
-          <w:szCs w:val="20"/>
-          <w:lang w:val="pt-BR"/>
-        </w:rPr>
-        <w:t xml:space="preserve"> </w:t>
-      </w:r>
-      <w:r>
-        <w:rPr>
-          <w:i w:val="0"/>
-          <w:iCs w:val="0"/>
-          <w:color w:val="FF0000"/>
-          <w:sz w:val="20"/>
-          <w:szCs w:val="20"/>
-          <w:lang w:val="pt-BR"/>
-        </w:rPr>
-        <w:t>(</w:t>
-      </w:r>
-      <w:r>
-        <w:rPr>
-          <w:i w:val="0"/>
-          <w:iCs w:val="0"/>
-          <w:color w:val="FF0000"/>
-          <w:sz w:val="20"/>
-          <w:szCs w:val="20"/>
-          <w:lang w:val="pt-BR"/>
-        </w:rPr>
-        <w:t>FOTO COM INDICAÇÕES</w:t>
-      </w:r>
-      <w:r>
-        <w:rPr>
-          <w:i w:val="0"/>
-          <w:iCs w:val="0"/>
-          <w:color w:val="FF0000"/>
-          <w:sz w:val="20"/>
-          <w:szCs w:val="20"/>
-          <w:lang w:val="pt-BR"/>
-        </w:rPr>
-        <w:t>)</w:t>
-      </w:r>
     </w:p>
     <w:p>
       <w:pPr>
@@ -5775,6 +6363,7 @@
       <w:r>
         <w:rPr>
           <w:rFonts w:eastAsia="Arial"/>
+          <w:noProof/>
           <w:sz w:val="24"/>
           <w:szCs w:val="24"/>
           <w:lang w:val="pt-BR"/>
@@ -5934,6 +6523,7 @@
       <w:r>
         <w:rPr>
           <w:rFonts w:eastAsia="Arial"/>
+          <w:noProof/>
           <w:sz w:val="24"/>
           <w:szCs w:val="24"/>
           <w:lang w:val="pt-BR"/>
@@ -6009,6 +6599,7 @@
       <w:r>
         <w:rPr>
           <w:rFonts w:eastAsia="Arial"/>
+          <w:noProof/>
           <w:sz w:val="24"/>
           <w:szCs w:val="24"/>
           <w:lang w:val="pt-BR"/>
@@ -6129,6 +6720,7 @@
       <w:r>
         <w:rPr>
           <w:rFonts w:eastAsia="Arial"/>
+          <w:noProof/>
           <w:sz w:val="24"/>
           <w:szCs w:val="24"/>
           <w:lang w:val="pt-BR"/>
@@ -6204,6 +6796,7 @@
       <w:r>
         <w:rPr>
           <w:rFonts w:eastAsia="Arial"/>
+          <w:noProof/>
           <w:sz w:val="24"/>
           <w:szCs w:val="24"/>
           <w:lang w:val="pt-BR"/>
@@ -6457,6 +7050,7 @@
       <w:r>
         <w:rPr>
           <w:rFonts w:eastAsia="Arial"/>
+          <w:noProof/>
           <w:sz w:val="24"/>
           <w:szCs w:val="24"/>
           <w:lang w:val="pt-BR"/>
@@ -6593,6 +7187,7 @@
       <w:r>
         <w:rPr>
           <w:rFonts w:eastAsia="Arial"/>
+          <w:noProof/>
           <w:sz w:val="24"/>
           <w:szCs w:val="24"/>
           <w:lang w:val="pt-BR"/>
@@ -6709,6 +7304,7 @@
       <w:r>
         <w:rPr>
           <w:rFonts w:eastAsia="Arial"/>
+          <w:noProof/>
           <w:sz w:val="24"/>
           <w:szCs w:val="24"/>
           <w:lang w:val="pt-BR"/>
@@ -6845,6 +7441,7 @@
       <w:r>
         <w:rPr>
           <w:rFonts w:eastAsia="Arial"/>
+          <w:noProof/>
           <w:sz w:val="24"/>
           <w:szCs w:val="24"/>
           <w:lang w:val="pt-BR"/>
@@ -6981,6 +7578,7 @@
       <w:r>
         <w:rPr>
           <w:rFonts w:eastAsia="Arial"/>
+          <w:noProof/>
           <w:sz w:val="24"/>
           <w:szCs w:val="24"/>
           <w:lang w:val="pt-BR"/>
@@ -7097,6 +7695,7 @@
       <w:r>
         <w:rPr>
           <w:rFonts w:eastAsia="Arial"/>
+          <w:noProof/>
           <w:sz w:val="24"/>
           <w:szCs w:val="24"/>
           <w:lang w:val="pt-BR"/>
@@ -7172,6 +7771,7 @@
       <w:r>
         <w:rPr>
           <w:rFonts w:eastAsia="Arial"/>
+          <w:noProof/>
           <w:sz w:val="24"/>
           <w:szCs w:val="24"/>
           <w:lang w:val="pt-BR"/>
@@ -7247,6 +7847,7 @@
       <w:r>
         <w:rPr>
           <w:rFonts w:eastAsia="Arial"/>
+          <w:noProof/>
           <w:sz w:val="24"/>
           <w:szCs w:val="24"/>
           <w:lang w:val="pt-BR"/>
@@ -7322,6 +7923,7 @@
       <w:r>
         <w:rPr>
           <w:rFonts w:eastAsia="Arial"/>
+          <w:noProof/>
           <w:sz w:val="24"/>
           <w:szCs w:val="24"/>
           <w:lang w:val="pt-BR"/>
@@ -7438,6 +8040,7 @@
       <w:r>
         <w:rPr>
           <w:rFonts w:eastAsia="Arial"/>
+          <w:noProof/>
           <w:sz w:val="24"/>
           <w:szCs w:val="24"/>
           <w:lang w:val="pt-BR"/>
@@ -7554,6 +8157,7 @@
       <w:r>
         <w:rPr>
           <w:rFonts w:eastAsia="Arial"/>
+          <w:noProof/>
           <w:sz w:val="24"/>
           <w:szCs w:val="24"/>
           <w:lang w:val="pt-BR"/>
@@ -7629,6 +8233,7 @@
       <w:r>
         <w:rPr>
           <w:rFonts w:eastAsia="Arial"/>
+          <w:noProof/>
           <w:sz w:val="24"/>
           <w:szCs w:val="24"/>
           <w:lang w:val="pt-BR"/>
@@ -7704,6 +8309,7 @@
       <w:r>
         <w:rPr>
           <w:rFonts w:eastAsia="Arial"/>
+          <w:noProof/>
           <w:sz w:val="24"/>
           <w:szCs w:val="24"/>
           <w:lang w:val="pt-BR"/>
@@ -7820,6 +8426,7 @@
       <w:r>
         <w:rPr>
           <w:rFonts w:eastAsia="Arial"/>
+          <w:noProof/>
           <w:sz w:val="24"/>
           <w:szCs w:val="24"/>
           <w:lang w:val="pt-BR"/>
@@ -7895,6 +8502,7 @@
       <w:r>
         <w:rPr>
           <w:rFonts w:eastAsia="Arial"/>
+          <w:noProof/>
           <w:sz w:val="24"/>
           <w:szCs w:val="24"/>
           <w:lang w:val="pt-BR"/>
@@ -8011,6 +8619,7 @@
       <w:r>
         <w:rPr>
           <w:rFonts w:eastAsia="Arial"/>
+          <w:noProof/>
           <w:sz w:val="24"/>
           <w:szCs w:val="24"/>
           <w:lang w:val="pt-BR"/>
@@ -8086,6 +8695,7 @@
       <w:r>
         <w:rPr>
           <w:rFonts w:eastAsia="Arial"/>
+          <w:noProof/>
           <w:sz w:val="24"/>
           <w:szCs w:val="24"/>
           <w:lang w:val="pt-BR"/>
@@ -8161,6 +8771,7 @@
       <w:r>
         <w:rPr>
           <w:rFonts w:eastAsia="Arial"/>
+          <w:noProof/>
           <w:sz w:val="24"/>
           <w:szCs w:val="24"/>
           <w:lang w:val="pt-BR"/>
@@ -8277,6 +8888,7 @@
       <w:r>
         <w:rPr>
           <w:rFonts w:eastAsia="Arial"/>
+          <w:noProof/>
           <w:sz w:val="24"/>
           <w:szCs w:val="24"/>
           <w:lang w:val="pt-BR"/>
@@ -8352,6 +8964,7 @@
       <w:r>
         <w:rPr>
           <w:rFonts w:eastAsia="Arial"/>
+          <w:noProof/>
           <w:sz w:val="24"/>
           <w:szCs w:val="24"/>
           <w:lang w:val="pt-BR"/>
@@ -8468,6 +9081,7 @@
       <w:r>
         <w:rPr>
           <w:rFonts w:eastAsia="Arial"/>
+          <w:noProof/>
           <w:sz w:val="24"/>
           <w:szCs w:val="24"/>
           <w:lang w:val="pt-BR"/>
@@ -8543,6 +9157,7 @@
       <w:r>
         <w:rPr>
           <w:rFonts w:eastAsia="Arial"/>
+          <w:noProof/>
           <w:sz w:val="24"/>
           <w:szCs w:val="24"/>
           <w:lang w:val="pt-BR"/>
@@ -8618,6 +9233,7 @@
       <w:r>
         <w:rPr>
           <w:rFonts w:eastAsia="Arial"/>
+          <w:noProof/>
           <w:sz w:val="24"/>
           <w:szCs w:val="24"/>
           <w:lang w:val="pt-BR"/>
@@ -8734,6 +9350,7 @@
       <w:r>
         <w:rPr>
           <w:rFonts w:eastAsia="Arial"/>
+          <w:noProof/>
           <w:sz w:val="24"/>
           <w:szCs w:val="24"/>
           <w:lang w:val="pt-BR"/>
@@ -9042,7 +9659,7 @@
                                     <pic:cNvPicPr/>
                                   </pic:nvPicPr>
                                   <pic:blipFill rotWithShape="1">
-                                    <a:blip r:embed="rId10">
+                                    <a:blip r:embed="rId11">
                                       <a:extLst>
                                         <a:ext uri="{28A0092B-C50C-407E-A947-70E740481C1C}">
                                           <a14:useLocalDpi xmlns:a14="http://schemas.microsoft.com/office/drawing/2010/main" val="0"/>
@@ -10374,7 +10991,7 @@
                     <pic:cNvPicPr/>
                   </pic:nvPicPr>
                   <pic:blipFill rotWithShape="1">
-                    <a:blip r:embed="rId11">
+                    <a:blip r:embed="rId12">
                       <a:extLst>
                         <a:ext uri="{28A0092B-C50C-407E-A947-70E740481C1C}">
                           <a14:useLocalDpi xmlns:a14="http://schemas.microsoft.com/office/drawing/2010/main" val="0"/>
@@ -10464,7 +11081,27 @@
           <w:szCs w:val="24"/>
           <w:lang w:val="pt-BR"/>
         </w:rPr>
-        <w:t>Arduino MEGA 2560 + ESP8266 é uma plataforma de prototipagem criada pela Espressif Systems, usada em larga escala no ensino de robótica, devido a sua estrutura didática, sendo alimentada por energia elétrica de 5V a 17V de corrente contínua. Essa placa permite a programação de tarefas para que sejam executadas automaticamente ou a partir de algum estímulo externo, seja ele por meio de sensores conectados a ela, b</w:t>
+        <w:t xml:space="preserve">Arduino MEGA 2560 + ESP8266 é uma plataforma de prototipagem criada pela </w:t>
+      </w:r>
+      <w:proofErr w:type="spellStart"/>
+      <w:r>
+        <w:rPr>
+          <w:color w:val="000000" w:themeColor="text1"/>
+          <w:sz w:val="24"/>
+          <w:szCs w:val="24"/>
+          <w:lang w:val="pt-BR"/>
+        </w:rPr>
+        <w:t>Espressif</w:t>
+      </w:r>
+      <w:proofErr w:type="spellEnd"/>
+      <w:r>
+        <w:rPr>
+          <w:color w:val="000000" w:themeColor="text1"/>
+          <w:sz w:val="24"/>
+          <w:szCs w:val="24"/>
+          <w:lang w:val="pt-BR"/>
+        </w:rPr>
+        <w:t xml:space="preserve"> Systems, usada em larga escala no ensino de robótica, devido a sua estrutura didática, sendo alimentada por energia elétrica de 5V a 17V de corrente contínua. Essa placa permite a programação de tarefas para que sejam executadas automaticamente ou a partir de algum estímulo externo, seja ele por meio de sensores conectados a ela, b</w:t>
       </w:r>
       <w:r>
         <w:rPr>
@@ -10526,16 +11163,27 @@
           <w:szCs w:val="24"/>
           <w:lang w:val="pt-BR"/>
         </w:rPr>
-        <w:t>pela Espressif Systems, possui a característica de ser programável e executar rotinas assim como o Arduino, podendo também estabelecer conexões com redes Wi-Fi e Bluetooth, porém, não se apresenta de forma didática. O microcontrolador conta também com várias portas para o acoplamento de sensores e atuadores (USINAINFO, 2021)</w:t>
-      </w:r>
-      <w:r>
-        <w:rPr>
-          <w:color w:val="000000" w:themeColor="text1"/>
-          <w:sz w:val="24"/>
-          <w:szCs w:val="24"/>
-          <w:lang w:val="pt-BR"/>
-        </w:rPr>
-        <w:t>.</w:t>
+        <w:t xml:space="preserve">pela </w:t>
+      </w:r>
+      <w:proofErr w:type="spellStart"/>
+      <w:r>
+        <w:rPr>
+          <w:color w:val="000000" w:themeColor="text1"/>
+          <w:sz w:val="24"/>
+          <w:szCs w:val="24"/>
+          <w:lang w:val="pt-BR"/>
+        </w:rPr>
+        <w:t>Espressif</w:t>
+      </w:r>
+      <w:proofErr w:type="spellEnd"/>
+      <w:r>
+        <w:rPr>
+          <w:color w:val="000000" w:themeColor="text1"/>
+          <w:sz w:val="24"/>
+          <w:szCs w:val="24"/>
+          <w:lang w:val="pt-BR"/>
+        </w:rPr>
+        <w:t xml:space="preserve"> Systems, possui a característica de ser programável e executar rotinas assim como o Arduino, podendo também estabelecer conexões com redes Wi-Fi e Bluetooth, porém, não se apresenta de forma didática. O microcontrolador conta também com várias portas para o acoplamento de sensores e atuadores (USINAINFO, 2021).</w:t>
       </w:r>
     </w:p>
     <w:p>
@@ -10561,7 +11209,6 @@
           <w:szCs w:val="24"/>
           <w:lang w:val="pt-BR"/>
         </w:rPr>
-        <w:lastRenderedPageBreak/>
         <w:t>Protoboard</w:t>
       </w:r>
       <w:r>
@@ -10684,6 +11331,7 @@
           <w:szCs w:val="24"/>
           <w:lang w:val="pt-BR"/>
         </w:rPr>
+        <w:lastRenderedPageBreak/>
         <w:t>DHT11 é um sensor que monitora a temperatura e a umidade do ar. Ele é capaz de medir temperaturas de 0ºC a 50ºC e umidade entre 20% a 90%. Vale lembrar que este dispositivo conta com uma margem de erro de 2ºC para a temperatura e de 5% para a umidade (VIDA DE SILICIO, 2021).</w:t>
       </w:r>
     </w:p>
@@ -10896,7 +11544,25 @@
           <w:szCs w:val="24"/>
           <w:lang w:val="pt-BR"/>
         </w:rPr>
-        <w:t>Alimentação do Arduino, dos microcontroladores, Mini Bomba e das válvulas solenoide.</w:t>
+        <w:t xml:space="preserve">Alimentação </w:t>
+      </w:r>
+      <w:r>
+        <w:rPr>
+          <w:color w:val="000000" w:themeColor="text1"/>
+          <w:sz w:val="24"/>
+          <w:szCs w:val="24"/>
+          <w:lang w:val="pt-BR"/>
+        </w:rPr>
+        <w:t xml:space="preserve">elétrica </w:t>
+      </w:r>
+      <w:r>
+        <w:rPr>
+          <w:color w:val="000000" w:themeColor="text1"/>
+          <w:sz w:val="24"/>
+          <w:szCs w:val="24"/>
+          <w:lang w:val="pt-BR"/>
+        </w:rPr>
+        <w:t>do Arduino, dos microcontroladores, Mini Bomba e das válvulas solenoide.</w:t>
       </w:r>
     </w:p>
     <w:p>
@@ -10940,17 +11606,7 @@
           <w:szCs w:val="24"/>
           <w:lang w:val="pt-BR"/>
         </w:rPr>
-        <w:t xml:space="preserve"> para o </w:t>
-      </w:r>
-      <w:r>
-        <w:rPr>
-          <w:color w:val="000000" w:themeColor="text1"/>
-          <w:sz w:val="24"/>
-          <w:szCs w:val="24"/>
-          <w:lang w:val="pt-BR"/>
-        </w:rPr>
-        <w:lastRenderedPageBreak/>
-        <w:t>Arduino que está conectado à rede</w:t>
+        <w:t xml:space="preserve"> para o Arduino que está conectado à rede</w:t>
       </w:r>
       <w:r>
         <w:rPr>
@@ -11064,6 +11720,7 @@
           <w:szCs w:val="24"/>
           <w:lang w:val="pt-BR"/>
         </w:rPr>
+        <w:lastRenderedPageBreak/>
         <w:t>Setores são as áreas que serão irrigadas uma por vez.</w:t>
       </w:r>
     </w:p>
@@ -11232,7 +11889,7 @@
                     <pic:cNvPicPr/>
                   </pic:nvPicPr>
                   <pic:blipFill>
-                    <a:blip r:embed="rId12">
+                    <a:blip r:embed="rId13">
                       <a:extLst>
                         <a:ext uri="{28A0092B-C50C-407E-A947-70E740481C1C}">
                           <a14:useLocalDpi xmlns:a14="http://schemas.microsoft.com/office/drawing/2010/main" val="0"/>
@@ -11342,7 +11999,41 @@
           <w:lang w:val="pt-BR"/>
         </w:rPr>
         <w:tab/>
-        <w:t>Para se estimar os custos de implementação de uma irrigação automatizada com Arduino em um âmbito real foi realizado uma pesquisa no site da AliExpress. Inicialmente foi tomado como base o seguinte cenário; a lavoura em questão já deve possuir acesso à energia e a internet, bem como uma bomba à energia e um sistema de irrigação convencional já instalado. A elaboração do orçamento não agregou custos com fiação, já que a distância da bomba e dos setores pode variar muito de um caso para outro. Diante desta situação, estimou-se um orçamento de aproximadamente R$ 2400,00 para uma lavoura contendo uma bomba e dois setores, sendo que cada setor adicional acarretará em um acréscimo de R$ 1350,00.</w:t>
+        <w:t xml:space="preserve">Para se estimar os custos de implementação de uma irrigação automatizada com Arduino em um âmbito real foi realizado uma pesquisa no site da </w:t>
+      </w:r>
+      <w:proofErr w:type="spellStart"/>
+      <w:r>
+        <w:rPr>
+          <w:sz w:val="24"/>
+          <w:szCs w:val="24"/>
+          <w:lang w:val="pt-BR"/>
+        </w:rPr>
+        <w:t>AliExpress</w:t>
+      </w:r>
+      <w:proofErr w:type="spellEnd"/>
+      <w:r>
+        <w:rPr>
+          <w:sz w:val="24"/>
+          <w:szCs w:val="24"/>
+          <w:lang w:val="pt-BR"/>
+        </w:rPr>
+        <w:t>. Inicialmente foi tomado como base o seguinte cenário; a lavoura em questão já deve possuir acesso à energia e a internet, bem como uma bomba à energia e um sistema de irrigação convencional já instalado. A elaboração do orçamento não agregou custos com fiação, já que a distância da bomba e dos setores pode variar muito de um caso para outro. Diante desta situação, estimou-se um orçamento de aproximadamente R$ 2400,00 para uma lavoura contendo uma bomba e dois setores, sendo que cada setor adicional acarretará em um acréscimo de R$ 1</w:t>
+      </w:r>
+      <w:r>
+        <w:rPr>
+          <w:sz w:val="24"/>
+          <w:szCs w:val="24"/>
+          <w:lang w:val="pt-BR"/>
+        </w:rPr>
+        <w:t>0</w:t>
+      </w:r>
+      <w:r>
+        <w:rPr>
+          <w:sz w:val="24"/>
+          <w:szCs w:val="24"/>
+          <w:lang w:val="pt-BR"/>
+        </w:rPr>
+        <w:t>50,00.</w:t>
       </w:r>
     </w:p>
     <w:p>
@@ -11362,7 +12053,6 @@
           <w:szCs w:val="24"/>
           <w:lang w:val="pt-BR"/>
         </w:rPr>
-        <w:lastRenderedPageBreak/>
         <w:t>O processo de confecção da maquete auxiliou na produção de dados, pois possibilitou a interação direta com diversos aspectos que dificultam a implementação e a adaptação de uma irrigação convencional para uma irrigação controlada, como é o caso da alimentação energética e a constante conexão wireless em lavouras mais amplas.</w:t>
       </w:r>
     </w:p>
@@ -11383,6 +12073,7 @@
           <w:szCs w:val="24"/>
           <w:lang w:val="pt-BR"/>
         </w:rPr>
+        <w:lastRenderedPageBreak/>
         <w:t>Vale ressaltar que a plataforma escolhida para receber e controlar a irrigação foi o celular devido ao seu alto grau de popularização, que segundo o Instituto Brasileiro de Geografia e Estatística (IBGE), em 2015</w:t>
       </w:r>
       <w:r>
@@ -11525,6 +12216,7 @@
         </w:rPr>
         <w:t xml:space="preserve"> de dados durante a irrigação, apesar de se utilizar o tipo de conexão constante e frenética do </w:t>
       </w:r>
+      <w:proofErr w:type="spellStart"/>
       <w:r>
         <w:rPr>
           <w:sz w:val="24"/>
@@ -11549,6 +12241,7 @@
         </w:rPr>
         <w:t>ocket</w:t>
       </w:r>
+      <w:proofErr w:type="spellEnd"/>
       <w:r>
         <w:rPr>
           <w:sz w:val="24"/>
@@ -11822,7 +12515,7 @@
             <wp:cNvGraphicFramePr/>
             <a:graphic xmlns:a="http://schemas.openxmlformats.org/drawingml/2006/main">
               <a:graphicData uri="http://schemas.openxmlformats.org/drawingml/2006/chart">
-                <c:chart xmlns:c="http://schemas.openxmlformats.org/drawingml/2006/chart" xmlns:r="http://schemas.openxmlformats.org/officeDocument/2006/relationships" r:id="rId13"/>
+                <c:chart xmlns:c="http://schemas.openxmlformats.org/drawingml/2006/chart" xmlns:r="http://schemas.openxmlformats.org/officeDocument/2006/relationships" r:id="rId14"/>
               </a:graphicData>
             </a:graphic>
           </wp:inline>
@@ -12128,7 +12821,7 @@
             <wp:cNvGraphicFramePr/>
             <a:graphic xmlns:a="http://schemas.openxmlformats.org/drawingml/2006/main">
               <a:graphicData uri="http://schemas.openxmlformats.org/drawingml/2006/chart">
-                <c:chart xmlns:c="http://schemas.openxmlformats.org/drawingml/2006/chart" xmlns:r="http://schemas.openxmlformats.org/officeDocument/2006/relationships" r:id="rId14"/>
+                <c:chart xmlns:c="http://schemas.openxmlformats.org/drawingml/2006/chart" xmlns:r="http://schemas.openxmlformats.org/officeDocument/2006/relationships" r:id="rId15"/>
               </a:graphicData>
             </a:graphic>
           </wp:inline>
@@ -12219,7 +12912,25 @@
           <w:szCs w:val="24"/>
           <w:lang w:val="pt-BR"/>
         </w:rPr>
-        <w:t>Apesar de que o sistema monitore o consumo hídrico, a revista Agrolink (2015) ressalta que isso não é o suficiente, já que há métodos de irrigação que possuem uma taxa de desperdício de água relativamente maior, como é o caso da irrigação por aspersão, que possui um percentual de desperdício 33% maior do que a técnica de gotejamento.</w:t>
+        <w:t xml:space="preserve">Apesar de que o sistema monitore o consumo hídrico, a revista </w:t>
+      </w:r>
+      <w:proofErr w:type="spellStart"/>
+      <w:r>
+        <w:rPr>
+          <w:sz w:val="24"/>
+          <w:szCs w:val="24"/>
+          <w:lang w:val="pt-BR"/>
+        </w:rPr>
+        <w:t>Agrolink</w:t>
+      </w:r>
+      <w:proofErr w:type="spellEnd"/>
+      <w:r>
+        <w:rPr>
+          <w:sz w:val="24"/>
+          <w:szCs w:val="24"/>
+          <w:lang w:val="pt-BR"/>
+        </w:rPr>
+        <w:t xml:space="preserve"> (2015) ressalta que isso não é o suficiente, já que há métodos de irrigação que possuem uma taxa de desperdício de água relativamente maior, como é o caso da irrigação por aspersão, que possui um percentual de desperdício 33% maior do que a técnica de gotejamento.</w:t>
       </w:r>
     </w:p>
     <w:p>
@@ -12239,7 +12950,25 @@
           <w:lang w:val="pt-BR"/>
         </w:rPr>
         <w:tab/>
-        <w:t>Segundo a Agrolink (2015), a planta do café necessita em média cerca de 5 litros de água por dia</w:t>
+        <w:t xml:space="preserve">Segundo a </w:t>
+      </w:r>
+      <w:proofErr w:type="spellStart"/>
+      <w:r>
+        <w:rPr>
+          <w:sz w:val="24"/>
+          <w:szCs w:val="24"/>
+          <w:lang w:val="pt-BR"/>
+        </w:rPr>
+        <w:t>Agrolink</w:t>
+      </w:r>
+      <w:proofErr w:type="spellEnd"/>
+      <w:r>
+        <w:rPr>
+          <w:sz w:val="24"/>
+          <w:szCs w:val="24"/>
+          <w:lang w:val="pt-BR"/>
+        </w:rPr>
+        <w:t xml:space="preserve"> (2015), a planta do café necessita em média cerca de 5 litros de água por dia</w:t>
       </w:r>
       <w:r>
         <w:rPr>
@@ -12401,6 +13130,14 @@
           <w:lang w:val="pt-BR"/>
         </w:rPr>
         <w:t>, o qual tendo as informações fornecidas pelo sistema e o seu conhecimento em mãos, pode atuar de modo a deixar o plantio nas melhores condições possíveis para o seu desenvolvimento</w:t>
+      </w:r>
+      <w:r>
+        <w:rPr>
+          <w:sz w:val="24"/>
+          <w:szCs w:val="24"/>
+          <w:lang w:val="pt-BR"/>
+        </w:rPr>
+        <w:t xml:space="preserve"> e produção</w:t>
       </w:r>
       <w:r>
         <w:rPr>
@@ -13200,7 +13937,7 @@
       <w:pPr>
         <w:spacing w:line="360" w:lineRule="auto"/>
         <w:ind w:right="70"/>
-        <w:jc w:val="center"/>
+        <w:jc w:val="both"/>
         <w:rPr>
           <w:b/>
           <w:sz w:val="24"/>
@@ -13208,15 +13945,136 @@
           <w:lang w:val="pt-BR"/>
         </w:rPr>
       </w:pPr>
-      <w:r>
+    </w:p>
+    <w:p>
+      <w:pPr>
+        <w:spacing w:line="360" w:lineRule="auto"/>
+        <w:ind w:right="70"/>
+        <w:jc w:val="both"/>
         <w:rPr>
           <w:b/>
           <w:sz w:val="24"/>
           <w:szCs w:val="24"/>
           <w:lang w:val="pt-BR"/>
         </w:rPr>
-        <w:t>REFERÊNCIAS</w:t>
-      </w:r>
+      </w:pPr>
+    </w:p>
+    <w:p>
+      <w:pPr>
+        <w:spacing w:line="360" w:lineRule="auto"/>
+        <w:ind w:right="70"/>
+        <w:jc w:val="both"/>
+        <w:rPr>
+          <w:b/>
+          <w:sz w:val="24"/>
+          <w:szCs w:val="24"/>
+          <w:lang w:val="pt-BR"/>
+        </w:rPr>
+      </w:pPr>
+    </w:p>
+    <w:p>
+      <w:pPr>
+        <w:spacing w:line="360" w:lineRule="auto"/>
+        <w:ind w:right="70"/>
+        <w:jc w:val="both"/>
+        <w:rPr>
+          <w:b/>
+          <w:sz w:val="24"/>
+          <w:szCs w:val="24"/>
+          <w:lang w:val="pt-BR"/>
+        </w:rPr>
+      </w:pPr>
+    </w:p>
+    <w:p>
+      <w:pPr>
+        <w:spacing w:line="360" w:lineRule="auto"/>
+        <w:ind w:right="70"/>
+        <w:jc w:val="both"/>
+        <w:rPr>
+          <w:b/>
+          <w:sz w:val="24"/>
+          <w:szCs w:val="24"/>
+          <w:lang w:val="pt-BR"/>
+        </w:rPr>
+      </w:pPr>
+    </w:p>
+    <w:p>
+      <w:pPr>
+        <w:spacing w:line="360" w:lineRule="auto"/>
+        <w:ind w:right="70"/>
+        <w:jc w:val="both"/>
+        <w:rPr>
+          <w:b/>
+          <w:sz w:val="24"/>
+          <w:szCs w:val="24"/>
+          <w:lang w:val="pt-BR"/>
+        </w:rPr>
+      </w:pPr>
+    </w:p>
+    <w:p>
+      <w:pPr>
+        <w:spacing w:line="360" w:lineRule="auto"/>
+        <w:ind w:right="70"/>
+        <w:jc w:val="both"/>
+        <w:rPr>
+          <w:b/>
+          <w:sz w:val="24"/>
+          <w:szCs w:val="24"/>
+          <w:lang w:val="pt-BR"/>
+        </w:rPr>
+      </w:pPr>
+    </w:p>
+    <w:p>
+      <w:pPr>
+        <w:spacing w:line="360" w:lineRule="auto"/>
+        <w:ind w:right="70"/>
+        <w:jc w:val="both"/>
+        <w:rPr>
+          <w:b/>
+          <w:sz w:val="24"/>
+          <w:szCs w:val="24"/>
+          <w:lang w:val="pt-BR"/>
+        </w:rPr>
+      </w:pPr>
+    </w:p>
+    <w:p>
+      <w:pPr>
+        <w:spacing w:line="360" w:lineRule="auto"/>
+        <w:ind w:right="70"/>
+        <w:jc w:val="both"/>
+        <w:rPr>
+          <w:b/>
+          <w:sz w:val="24"/>
+          <w:szCs w:val="24"/>
+          <w:lang w:val="pt-BR"/>
+        </w:rPr>
+      </w:pPr>
+    </w:p>
+    <w:p>
+      <w:pPr>
+        <w:spacing w:line="360" w:lineRule="auto"/>
+        <w:ind w:right="70"/>
+        <w:jc w:val="both"/>
+        <w:rPr>
+          <w:b/>
+          <w:sz w:val="24"/>
+          <w:szCs w:val="24"/>
+          <w:lang w:val="pt-BR"/>
+        </w:rPr>
+      </w:pPr>
+    </w:p>
+    <w:p>
+      <w:pPr>
+        <w:spacing w:line="360" w:lineRule="auto"/>
+        <w:ind w:right="70"/>
+        <w:jc w:val="both"/>
+        <w:rPr>
+          <w:b/>
+          <w:sz w:val="24"/>
+          <w:szCs w:val="24"/>
+          <w:lang w:val="pt-BR"/>
+        </w:rPr>
+      </w:pPr>
     </w:p>
     <w:p>
       <w:pPr>
@@ -13230,6 +14088,29 @@
           <w:lang w:val="pt-BR"/>
         </w:rPr>
       </w:pPr>
+      <w:r>
+        <w:rPr>
+          <w:b/>
+          <w:sz w:val="24"/>
+          <w:szCs w:val="24"/>
+          <w:lang w:val="pt-BR"/>
+        </w:rPr>
+        <w:lastRenderedPageBreak/>
+        <w:t>REFERÊNCIAS</w:t>
+      </w:r>
+    </w:p>
+    <w:p>
+      <w:pPr>
+        <w:spacing w:line="360" w:lineRule="auto"/>
+        <w:ind w:right="70"/>
+        <w:jc w:val="center"/>
+        <w:rPr>
+          <w:b/>
+          <w:sz w:val="24"/>
+          <w:szCs w:val="24"/>
+          <w:lang w:val="pt-BR"/>
+        </w:rPr>
+      </w:pPr>
     </w:p>
     <w:p>
       <w:pPr>
@@ -13360,18 +14241,9 @@
           <w:szCs w:val="24"/>
           <w:lang w:val="pt-BR" w:eastAsia="pt-BR"/>
         </w:rPr>
-        <w:t xml:space="preserve">AGUIRRE, Luis Antonio. </w:t>
-      </w:r>
-      <w:r>
-        <w:rPr>
-          <w:rStyle w:val="Forte"/>
-          <w:color w:val="000000"/>
-          <w:sz w:val="24"/>
-          <w:szCs w:val="24"/>
-          <w:lang w:val="pt-BR" w:eastAsia="pt-BR"/>
-        </w:rPr>
-        <w:t>Fundamentos de Instrumentação.</w:t>
-      </w:r>
+        <w:t xml:space="preserve">AGUIRRE, </w:t>
+      </w:r>
+      <w:proofErr w:type="spellStart"/>
       <w:r>
         <w:rPr>
           <w:rStyle w:val="Forte"/>
@@ -13382,11 +14254,10 @@
           <w:szCs w:val="24"/>
           <w:lang w:val="pt-BR" w:eastAsia="pt-BR"/>
         </w:rPr>
-        <w:t xml:space="preserve"> São Paulo: Pearson, 2013. </w:t>
-      </w:r>
-    </w:p>
-    <w:p>
-      <w:pPr>
+        <w:t>Luis</w:t>
+      </w:r>
+      <w:proofErr w:type="spellEnd"/>
+      <w:r>
         <w:rPr>
           <w:rStyle w:val="Forte"/>
           <w:b w:val="0"/>
@@ -13396,69 +14267,131 @@
           <w:szCs w:val="24"/>
           <w:lang w:val="pt-BR" w:eastAsia="pt-BR"/>
         </w:rPr>
-      </w:pPr>
-    </w:p>
-    <w:p>
-      <w:pPr>
+        <w:t xml:space="preserve"> </w:t>
+      </w:r>
+      <w:proofErr w:type="spellStart"/>
+      <w:r>
         <w:rPr>
           <w:rStyle w:val="Forte"/>
           <w:b w:val="0"/>
           <w:bCs w:val="0"/>
-          <w:color w:val="000000" w:themeColor="text1"/>
-          <w:sz w:val="24"/>
-          <w:szCs w:val="24"/>
-          <w:lang w:val="pt-BR"/>
-        </w:rPr>
-      </w:pPr>
+          <w:color w:val="000000"/>
+          <w:sz w:val="24"/>
+          <w:szCs w:val="24"/>
+          <w:lang w:val="pt-BR" w:eastAsia="pt-BR"/>
+        </w:rPr>
+        <w:t>Antonio</w:t>
+      </w:r>
+      <w:proofErr w:type="spellEnd"/>
       <w:r>
         <w:rPr>
           <w:rStyle w:val="Forte"/>
           <w:b w:val="0"/>
           <w:bCs w:val="0"/>
-          <w:color w:val="000000" w:themeColor="text1"/>
-          <w:sz w:val="24"/>
-          <w:szCs w:val="24"/>
-          <w:lang w:val="pt-BR"/>
-        </w:rPr>
-        <w:t>AKATU</w:t>
+          <w:color w:val="000000"/>
+          <w:sz w:val="24"/>
+          <w:szCs w:val="24"/>
+          <w:lang w:val="pt-BR" w:eastAsia="pt-BR"/>
+        </w:rPr>
+        <w:t xml:space="preserve">. </w:t>
+      </w:r>
+      <w:r>
+        <w:rPr>
+          <w:rStyle w:val="Forte"/>
+          <w:color w:val="000000"/>
+          <w:sz w:val="24"/>
+          <w:szCs w:val="24"/>
+          <w:lang w:val="pt-BR" w:eastAsia="pt-BR"/>
+        </w:rPr>
+        <w:t>Fundamentos de Instrumentação.</w:t>
       </w:r>
       <w:r>
         <w:rPr>
           <w:rStyle w:val="Forte"/>
           <w:b w:val="0"/>
           <w:bCs w:val="0"/>
-          <w:color w:val="000000" w:themeColor="text1"/>
-          <w:sz w:val="24"/>
-          <w:szCs w:val="24"/>
-          <w:lang w:val="pt-BR"/>
-        </w:rPr>
-        <w:t>.</w:t>
-      </w:r>
-      <w:r>
-        <w:rPr>
-          <w:rStyle w:val="Forte"/>
-          <w:color w:val="000000" w:themeColor="text1"/>
-          <w:sz w:val="24"/>
-          <w:szCs w:val="24"/>
-          <w:lang w:val="pt-BR"/>
-        </w:rPr>
-        <w:t xml:space="preserve"> Dia</w:t>
-      </w:r>
-      <w:r>
-        <w:rPr>
-          <w:rStyle w:val="Forte"/>
-          <w:color w:val="000000" w:themeColor="text1"/>
-          <w:sz w:val="24"/>
-          <w:szCs w:val="24"/>
-          <w:lang w:val="pt-BR"/>
-        </w:rPr>
-        <w:t xml:space="preserve"> do Consumo Consciente foi instituído em 2009</w:t>
-      </w:r>
-      <w:r>
+          <w:color w:val="000000"/>
+          <w:sz w:val="24"/>
+          <w:szCs w:val="24"/>
+          <w:lang w:val="pt-BR" w:eastAsia="pt-BR"/>
+        </w:rPr>
+        <w:t xml:space="preserve"> São Paulo: Pearson, 2013. </w:t>
+      </w:r>
+    </w:p>
+    <w:p>
+      <w:pPr>
         <w:rPr>
           <w:rStyle w:val="Forte"/>
           <w:b w:val="0"/>
           <w:bCs w:val="0"/>
+          <w:color w:val="000000"/>
+          <w:sz w:val="24"/>
+          <w:szCs w:val="24"/>
+          <w:lang w:val="pt-BR" w:eastAsia="pt-BR"/>
+        </w:rPr>
+      </w:pPr>
+    </w:p>
+    <w:p>
+      <w:pPr>
+        <w:rPr>
+          <w:rStyle w:val="Forte"/>
+          <w:b w:val="0"/>
+          <w:bCs w:val="0"/>
+          <w:color w:val="000000" w:themeColor="text1"/>
+          <w:sz w:val="24"/>
+          <w:szCs w:val="24"/>
+          <w:lang w:val="pt-BR"/>
+        </w:rPr>
+      </w:pPr>
+      <w:r>
+        <w:rPr>
+          <w:rStyle w:val="Forte"/>
+          <w:b w:val="0"/>
+          <w:bCs w:val="0"/>
+          <w:color w:val="000000" w:themeColor="text1"/>
+          <w:sz w:val="24"/>
+          <w:szCs w:val="24"/>
+          <w:lang w:val="pt-BR"/>
+        </w:rPr>
+        <w:t>AKATU</w:t>
+      </w:r>
+      <w:r>
+        <w:rPr>
+          <w:rStyle w:val="Forte"/>
+          <w:b w:val="0"/>
+          <w:bCs w:val="0"/>
+          <w:color w:val="000000" w:themeColor="text1"/>
+          <w:sz w:val="24"/>
+          <w:szCs w:val="24"/>
+          <w:lang w:val="pt-BR"/>
+        </w:rPr>
+        <w:t>.</w:t>
+      </w:r>
+      <w:r>
+        <w:rPr>
+          <w:rStyle w:val="Forte"/>
+          <w:color w:val="000000" w:themeColor="text1"/>
+          <w:sz w:val="24"/>
+          <w:szCs w:val="24"/>
+          <w:lang w:val="pt-BR"/>
+        </w:rPr>
+        <w:t xml:space="preserve"> Dia</w:t>
+      </w:r>
+      <w:r>
+        <w:rPr>
+          <w:rStyle w:val="Forte"/>
+          <w:color w:val="000000" w:themeColor="text1"/>
+          <w:sz w:val="24"/>
+          <w:szCs w:val="24"/>
+          <w:lang w:val="pt-BR"/>
+        </w:rPr>
+        <w:t xml:space="preserve"> do Consumo Consciente foi instituído em 2009</w:t>
+      </w:r>
+      <w:r>
+        <w:rPr>
+          <w:rStyle w:val="Forte"/>
+          <w:b w:val="0"/>
+          <w:bCs w:val="0"/>
           <w:color w:val="000000" w:themeColor="text1"/>
           <w:sz w:val="24"/>
           <w:szCs w:val="24"/>
@@ -13466,7 +14399,7 @@
         </w:rPr>
         <w:t xml:space="preserve">. São Paulo, 2011. Disponível em: </w:t>
       </w:r>
-      <w:hyperlink r:id="rId15">
+      <w:hyperlink r:id="rId16">
         <w:r>
           <w:rPr>
             <w:rStyle w:val="LinkdaInternet"/>
@@ -13521,7 +14454,6 @@
           <w:szCs w:val="24"/>
           <w:lang w:val="pt-BR" w:eastAsia="pt-BR"/>
         </w:rPr>
-        <w:lastRenderedPageBreak/>
         <w:t xml:space="preserve">AMORIN, Carlos Augusto Patrício. </w:t>
       </w:r>
       <w:r>
@@ -13602,16 +14534,84 @@
           <w:szCs w:val="24"/>
           <w:lang w:val="pt-BR"/>
         </w:rPr>
-        <w:t>O que é React Native.</w:t>
-      </w:r>
-      <w:r>
-        <w:rPr>
-          <w:color w:val="000000"/>
-          <w:sz w:val="24"/>
-          <w:szCs w:val="24"/>
-          <w:lang w:val="pt-BR"/>
-        </w:rPr>
-        <w:t xml:space="preserve"> Treinaweb, 2020. Disponível em: https://www.treinaweb.com.br/blog/o-que-e-o-react-native. Acesso em: 22 jun. 2021.</w:t>
+        <w:t xml:space="preserve">O que é </w:t>
+      </w:r>
+      <w:proofErr w:type="spellStart"/>
+      <w:r>
+        <w:rPr>
+          <w:b/>
+          <w:bCs/>
+          <w:color w:val="000000"/>
+          <w:sz w:val="24"/>
+          <w:szCs w:val="24"/>
+          <w:lang w:val="pt-BR"/>
+        </w:rPr>
+        <w:t>React</w:t>
+      </w:r>
+      <w:proofErr w:type="spellEnd"/>
+      <w:r>
+        <w:rPr>
+          <w:b/>
+          <w:bCs/>
+          <w:color w:val="000000"/>
+          <w:sz w:val="24"/>
+          <w:szCs w:val="24"/>
+          <w:lang w:val="pt-BR"/>
+        </w:rPr>
+        <w:t xml:space="preserve"> </w:t>
+      </w:r>
+      <w:proofErr w:type="spellStart"/>
+      <w:r>
+        <w:rPr>
+          <w:b/>
+          <w:bCs/>
+          <w:color w:val="000000"/>
+          <w:sz w:val="24"/>
+          <w:szCs w:val="24"/>
+          <w:lang w:val="pt-BR"/>
+        </w:rPr>
+        <w:t>Native</w:t>
+      </w:r>
+      <w:proofErr w:type="spellEnd"/>
+      <w:r>
+        <w:rPr>
+          <w:b/>
+          <w:bCs/>
+          <w:color w:val="000000"/>
+          <w:sz w:val="24"/>
+          <w:szCs w:val="24"/>
+          <w:lang w:val="pt-BR"/>
+        </w:rPr>
+        <w:t>.</w:t>
+      </w:r>
+      <w:r>
+        <w:rPr>
+          <w:color w:val="000000"/>
+          <w:sz w:val="24"/>
+          <w:szCs w:val="24"/>
+          <w:lang w:val="pt-BR"/>
+        </w:rPr>
+        <w:t xml:space="preserve"> </w:t>
+      </w:r>
+      <w:proofErr w:type="spellStart"/>
+      <w:r>
+        <w:rPr>
+          <w:color w:val="000000"/>
+          <w:sz w:val="24"/>
+          <w:szCs w:val="24"/>
+          <w:lang w:val="pt-BR"/>
+        </w:rPr>
+        <w:t>Treinaweb</w:t>
+      </w:r>
+      <w:proofErr w:type="spellEnd"/>
+      <w:r>
+        <w:rPr>
+          <w:color w:val="000000"/>
+          <w:sz w:val="24"/>
+          <w:szCs w:val="24"/>
+          <w:lang w:val="pt-BR"/>
+        </w:rPr>
+        <w:t>, 2020. Disponível em: https://www.treinaweb.com.br/blog/o-que-e-o-react-native. Acesso em: 22 jun. 2021.</w:t>
       </w:r>
     </w:p>
     <w:p>
@@ -13657,6 +14657,7 @@
         </w:rPr>
         <w:t xml:space="preserve">. </w:t>
       </w:r>
+      <w:proofErr w:type="spellStart"/>
       <w:r>
         <w:rPr>
           <w:rStyle w:val="LinkdaInternet"/>
@@ -13668,7 +14669,21 @@
           <w:u w:val="none"/>
           <w:lang w:val="pt-BR"/>
         </w:rPr>
-        <w:t>What is Arduino</w:t>
+        <w:t>What</w:t>
+      </w:r>
+      <w:proofErr w:type="spellEnd"/>
+      <w:r>
+        <w:rPr>
+          <w:rStyle w:val="LinkdaInternet"/>
+          <w:b/>
+          <w:bCs/>
+          <w:color w:val="000000" w:themeColor="text1"/>
+          <w:sz w:val="24"/>
+          <w:szCs w:val="24"/>
+          <w:u w:val="none"/>
+          <w:lang w:val="pt-BR"/>
+        </w:rPr>
+        <w:t xml:space="preserve"> is Arduino</w:t>
       </w:r>
       <w:r>
         <w:rPr>
@@ -14031,7 +15046,33 @@
           <w:szCs w:val="24"/>
           <w:lang w:val="pt-BR"/>
         </w:rPr>
-        <w:t>O que é IoT – Como melhorar rotinas empresariais, industriais e pessoais com a internet das coisas.</w:t>
+        <w:t xml:space="preserve">O que é </w:t>
+      </w:r>
+      <w:proofErr w:type="spellStart"/>
+      <w:r>
+        <w:rPr>
+          <w:rFonts w:ascii="Times New Roman" w:hAnsi="Times New Roman" w:cs="Times New Roman"/>
+          <w:b/>
+          <w:bCs/>
+          <w:color w:val="000000" w:themeColor="text1"/>
+          <w:sz w:val="24"/>
+          <w:szCs w:val="24"/>
+          <w:lang w:val="pt-BR"/>
+        </w:rPr>
+        <w:t>IoT</w:t>
+      </w:r>
+      <w:proofErr w:type="spellEnd"/>
+      <w:r>
+        <w:rPr>
+          <w:rFonts w:ascii="Times New Roman" w:hAnsi="Times New Roman" w:cs="Times New Roman"/>
+          <w:b/>
+          <w:bCs/>
+          <w:color w:val="000000" w:themeColor="text1"/>
+          <w:sz w:val="24"/>
+          <w:szCs w:val="24"/>
+          <w:lang w:val="pt-BR"/>
+        </w:rPr>
+        <w:t xml:space="preserve"> – Como melhorar rotinas empresariais, industriais e pessoais com a internet das coisas.</w:t>
       </w:r>
       <w:r>
         <w:rPr>
@@ -14359,6 +15400,7 @@
         </w:rPr>
         <w:t xml:space="preserve">. São Paulo, </w:t>
       </w:r>
+      <w:proofErr w:type="spellStart"/>
       <w:r>
         <w:rPr>
           <w:b w:val="0"/>
@@ -14366,7 +15408,17 @@
           <w:szCs w:val="24"/>
           <w:shd w:val="clear" w:color="auto" w:fill="FFFFFF"/>
         </w:rPr>
-        <w:t>Cocapec, 2019</w:t>
+        <w:t>Cocapec</w:t>
+      </w:r>
+      <w:proofErr w:type="spellEnd"/>
+      <w:r>
+        <w:rPr>
+          <w:b w:val="0"/>
+          <w:color w:val="000000" w:themeColor="text1"/>
+          <w:szCs w:val="24"/>
+          <w:shd w:val="clear" w:color="auto" w:fill="FFFFFF"/>
+        </w:rPr>
+        <w:t>, 2019</w:t>
       </w:r>
       <w:r>
         <w:rPr>
@@ -14575,7 +15627,29 @@
           <w:shd w:val="clear" w:color="auto" w:fill="FFFFFF"/>
           <w:lang w:val="pt-BR"/>
         </w:rPr>
-        <w:t xml:space="preserve">Ars Veterinaria, 2019. </w:t>
+        <w:t xml:space="preserve">Ars </w:t>
+      </w:r>
+      <w:proofErr w:type="spellStart"/>
+      <w:r>
+        <w:rPr>
+          <w:color w:val="000000" w:themeColor="text1"/>
+          <w:sz w:val="24"/>
+          <w:szCs w:val="24"/>
+          <w:shd w:val="clear" w:color="auto" w:fill="FFFFFF"/>
+          <w:lang w:val="pt-BR"/>
+        </w:rPr>
+        <w:t>Veterinaria</w:t>
+      </w:r>
+      <w:proofErr w:type="spellEnd"/>
+      <w:r>
+        <w:rPr>
+          <w:color w:val="000000" w:themeColor="text1"/>
+          <w:sz w:val="24"/>
+          <w:szCs w:val="24"/>
+          <w:shd w:val="clear" w:color="auto" w:fill="FFFFFF"/>
+          <w:lang w:val="pt-BR"/>
+        </w:rPr>
+        <w:t xml:space="preserve">, 2019. </w:t>
       </w:r>
       <w:r>
         <w:rPr>
@@ -14645,7 +15719,6 @@
           <w:szCs w:val="24"/>
           <w:lang w:val="pt-BR"/>
         </w:rPr>
-        <w:lastRenderedPageBreak/>
         <w:t xml:space="preserve">CISCO. </w:t>
       </w:r>
       <w:r>
@@ -14725,7 +15798,27 @@
           <w:szCs w:val="24"/>
           <w:lang w:val="pt-BR"/>
         </w:rPr>
-        <w:t xml:space="preserve">CORTEZ, Ana Tereza Caceres et al (org.). </w:t>
+        <w:t xml:space="preserve">CORTEZ, Ana Tereza </w:t>
+      </w:r>
+      <w:proofErr w:type="spellStart"/>
+      <w:r>
+        <w:rPr>
+          <w:color w:val="000000" w:themeColor="text1"/>
+          <w:sz w:val="24"/>
+          <w:szCs w:val="24"/>
+          <w:lang w:val="pt-BR"/>
+        </w:rPr>
+        <w:t>Caceres</w:t>
+      </w:r>
+      <w:proofErr w:type="spellEnd"/>
+      <w:r>
+        <w:rPr>
+          <w:color w:val="000000" w:themeColor="text1"/>
+          <w:sz w:val="24"/>
+          <w:szCs w:val="24"/>
+          <w:lang w:val="pt-BR"/>
+        </w:rPr>
+        <w:t xml:space="preserve"> et al (org.). </w:t>
       </w:r>
       <w:r>
         <w:rPr>
@@ -14900,7 +15993,29 @@
           <w:szCs w:val="24"/>
           <w:lang w:val="pt-BR"/>
         </w:rPr>
-        <w:t xml:space="preserve">COSTA, Matheus Bigogno. </w:t>
+        <w:t xml:space="preserve">COSTA, Matheus </w:t>
+      </w:r>
+      <w:proofErr w:type="spellStart"/>
+      <w:r>
+        <w:rPr>
+          <w:bCs/>
+          <w:color w:val="000000" w:themeColor="text1"/>
+          <w:sz w:val="24"/>
+          <w:szCs w:val="24"/>
+          <w:lang w:val="pt-BR"/>
+        </w:rPr>
+        <w:t>Bigogno</w:t>
+      </w:r>
+      <w:proofErr w:type="spellEnd"/>
+      <w:r>
+        <w:rPr>
+          <w:bCs/>
+          <w:color w:val="000000" w:themeColor="text1"/>
+          <w:sz w:val="24"/>
+          <w:szCs w:val="24"/>
+          <w:lang w:val="pt-BR"/>
+        </w:rPr>
+        <w:t xml:space="preserve">. </w:t>
       </w:r>
       <w:r>
         <w:rPr>
@@ -14922,6 +16037,7 @@
         </w:rPr>
         <w:t xml:space="preserve">HTTP. </w:t>
       </w:r>
+      <w:proofErr w:type="spellStart"/>
       <w:r>
         <w:rPr>
           <w:bCs/>
@@ -14930,7 +16046,18 @@
           <w:szCs w:val="24"/>
           <w:lang w:val="pt-BR"/>
         </w:rPr>
-        <w:t xml:space="preserve">Canaltech, 2021. Disponível em: </w:t>
+        <w:t>Canaltech</w:t>
+      </w:r>
+      <w:proofErr w:type="spellEnd"/>
+      <w:r>
+        <w:rPr>
+          <w:bCs/>
+          <w:color w:val="000000" w:themeColor="text1"/>
+          <w:sz w:val="24"/>
+          <w:szCs w:val="24"/>
+          <w:lang w:val="pt-BR"/>
+        </w:rPr>
+        <w:t xml:space="preserve">, 2021. Disponível em: </w:t>
       </w:r>
       <w:r>
         <w:rPr>
@@ -15232,7 +16359,28 @@
           <w:szCs w:val="24"/>
           <w:lang w:val="pt-BR"/>
         </w:rPr>
-        <w:t xml:space="preserve">FERNANDES, André Luís Teixeira. LIMA, Luiz Antonio. </w:t>
+        <w:lastRenderedPageBreak/>
+        <w:t xml:space="preserve">FERNANDES, André Luís Teixeira. LIMA, Luiz </w:t>
+      </w:r>
+      <w:proofErr w:type="spellStart"/>
+      <w:r>
+        <w:rPr>
+          <w:color w:val="000000" w:themeColor="text1"/>
+          <w:sz w:val="24"/>
+          <w:szCs w:val="24"/>
+          <w:lang w:val="pt-BR"/>
+        </w:rPr>
+        <w:t>Antonio</w:t>
+      </w:r>
+      <w:proofErr w:type="spellEnd"/>
+      <w:r>
+        <w:rPr>
+          <w:color w:val="000000" w:themeColor="text1"/>
+          <w:sz w:val="24"/>
+          <w:szCs w:val="24"/>
+          <w:lang w:val="pt-BR"/>
+        </w:rPr>
+        <w:t xml:space="preserve">. </w:t>
       </w:r>
       <w:r>
         <w:rPr>
@@ -15254,7 +16402,7 @@
         </w:rPr>
         <w:t xml:space="preserve"> Revista do Café, 2013. Disponível em: </w:t>
       </w:r>
-      <w:hyperlink r:id="rId16">
+      <w:hyperlink r:id="rId17">
         <w:r>
           <w:rPr>
             <w:rStyle w:val="LinkdaInternet"/>
@@ -15305,6 +16453,7 @@
         </w:rPr>
         <w:t xml:space="preserve">FIETKIEWICZ, Martin. </w:t>
       </w:r>
+      <w:proofErr w:type="spellStart"/>
       <w:r>
         <w:rPr>
           <w:rFonts w:eastAsia="Calibri"/>
@@ -15313,7 +16462,18 @@
           <w:szCs w:val="24"/>
           <w:lang w:val="en-CA"/>
         </w:rPr>
-        <w:t>WebSockets vs HTTP</w:t>
+        <w:t>WebSockets</w:t>
+      </w:r>
+      <w:proofErr w:type="spellEnd"/>
+      <w:r>
+        <w:rPr>
+          <w:rFonts w:eastAsia="Calibri"/>
+          <w:color w:val="000000" w:themeColor="text1"/>
+          <w:sz w:val="24"/>
+          <w:szCs w:val="24"/>
+          <w:lang w:val="en-CA"/>
+        </w:rPr>
+        <w:t xml:space="preserve"> vs HTTP</w:t>
       </w:r>
       <w:r>
         <w:rPr>
@@ -15324,6 +16484,7 @@
         </w:rPr>
         <w:t xml:space="preserve">. </w:t>
       </w:r>
+      <w:proofErr w:type="spellStart"/>
       <w:r>
         <w:rPr>
           <w:color w:val="000000" w:themeColor="text1"/>
@@ -15332,7 +16493,18 @@
           <w:shd w:val="clear" w:color="auto" w:fill="FFFFFF"/>
           <w:lang w:val="pt-BR"/>
         </w:rPr>
-        <w:t>Ably, 2020</w:t>
+        <w:t>Ably</w:t>
+      </w:r>
+      <w:proofErr w:type="spellEnd"/>
+      <w:r>
+        <w:rPr>
+          <w:color w:val="000000" w:themeColor="text1"/>
+          <w:sz w:val="24"/>
+          <w:szCs w:val="24"/>
+          <w:shd w:val="clear" w:color="auto" w:fill="FFFFFF"/>
+          <w:lang w:val="pt-BR"/>
+        </w:rPr>
+        <w:t>, 2020</w:t>
       </w:r>
       <w:r>
         <w:rPr>
@@ -15446,7 +16618,7 @@
         </w:rPr>
         <w:t xml:space="preserve"> e Robótica, 2012. Disponível em: </w:t>
       </w:r>
-      <w:hyperlink r:id="rId17" w:anchor=":~:text=Atuadores-,Os atuadores são componentes que realizam a conversão da energia,que os mesmos movimentem" w:history="1">
+      <w:hyperlink r:id="rId18" w:anchor=":~:text=Atuadores-,Os atuadores são componentes que realizam a conversão da energia,que os mesmos movimentem" w:history="1">
         <w:r>
           <w:rPr>
             <w:rStyle w:val="LinkdaInternet"/>
@@ -15659,7 +16831,6 @@
           <w:szCs w:val="24"/>
           <w:lang w:val="pt-BR"/>
         </w:rPr>
-        <w:lastRenderedPageBreak/>
         <w:t>G1</w:t>
       </w:r>
       <w:r>
@@ -15855,7 +17026,31 @@
           <w:u w:val="none"/>
           <w:lang w:val="pt-BR"/>
         </w:rPr>
-        <w:t xml:space="preserve">GIL, Antonio Carlos. </w:t>
+        <w:t xml:space="preserve">GIL, </w:t>
+      </w:r>
+      <w:proofErr w:type="spellStart"/>
+      <w:r>
+        <w:rPr>
+          <w:rStyle w:val="LinkdaInternet"/>
+          <w:color w:val="000000" w:themeColor="text1"/>
+          <w:sz w:val="24"/>
+          <w:szCs w:val="24"/>
+          <w:u w:val="none"/>
+          <w:lang w:val="pt-BR"/>
+        </w:rPr>
+        <w:t>Antonio</w:t>
+      </w:r>
+      <w:proofErr w:type="spellEnd"/>
+      <w:r>
+        <w:rPr>
+          <w:rStyle w:val="LinkdaInternet"/>
+          <w:color w:val="000000" w:themeColor="text1"/>
+          <w:sz w:val="24"/>
+          <w:szCs w:val="24"/>
+          <w:u w:val="none"/>
+          <w:lang w:val="pt-BR"/>
+        </w:rPr>
+        <w:t xml:space="preserve"> Carlos. </w:t>
       </w:r>
       <w:r>
         <w:rPr>
@@ -16050,8 +17245,23 @@
           <w:u w:val="none"/>
           <w:lang w:val="pt-BR"/>
         </w:rPr>
-        <w:t xml:space="preserve"> Trends</w:t>
-      </w:r>
+        <w:t xml:space="preserve"> </w:t>
+      </w:r>
+      <w:proofErr w:type="spellStart"/>
+      <w:r>
+        <w:rPr>
+          <w:rStyle w:val="LinkdaInternet"/>
+          <w:b/>
+          <w:bCs/>
+          <w:color w:val="000000" w:themeColor="text1"/>
+          <w:sz w:val="24"/>
+          <w:szCs w:val="24"/>
+          <w:u w:val="none"/>
+          <w:lang w:val="pt-BR"/>
+        </w:rPr>
+        <w:t>Trends</w:t>
+      </w:r>
+      <w:proofErr w:type="spellEnd"/>
       <w:r>
         <w:rPr>
           <w:rStyle w:val="LinkdaInternet"/>
@@ -16135,6 +17345,7 @@
           <w:shd w:val="clear" w:color="auto" w:fill="FFFFFF"/>
           <w:lang w:val="pt-BR"/>
         </w:rPr>
+        <w:lastRenderedPageBreak/>
         <w:t xml:space="preserve">GOUVEIA, Diogo Monteiro et al. </w:t>
       </w:r>
       <w:r>
@@ -16493,8 +17704,9 @@
           <w:szCs w:val="24"/>
           <w:lang w:val="pt-BR" w:eastAsia="pt-BR"/>
         </w:rPr>
-        <w:t>LIMA, Jorge Enoch Furquim</w:t>
-      </w:r>
+        <w:t xml:space="preserve">LIMA, Jorge </w:t>
+      </w:r>
+      <w:proofErr w:type="spellStart"/>
       <w:r>
         <w:rPr>
           <w:color w:val="000000" w:themeColor="text1"/>
@@ -16502,6 +17714,25 @@
           <w:szCs w:val="24"/>
           <w:lang w:val="pt-BR" w:eastAsia="pt-BR"/>
         </w:rPr>
+        <w:t>Enoch</w:t>
+      </w:r>
+      <w:proofErr w:type="spellEnd"/>
+      <w:r>
+        <w:rPr>
+          <w:color w:val="000000" w:themeColor="text1"/>
+          <w:sz w:val="24"/>
+          <w:szCs w:val="24"/>
+          <w:lang w:val="pt-BR" w:eastAsia="pt-BR"/>
+        </w:rPr>
+        <w:t xml:space="preserve"> Furquim</w:t>
+      </w:r>
+      <w:r>
+        <w:rPr>
+          <w:color w:val="000000" w:themeColor="text1"/>
+          <w:sz w:val="24"/>
+          <w:szCs w:val="24"/>
+          <w:lang w:val="pt-BR" w:eastAsia="pt-BR"/>
+        </w:rPr>
         <w:t>.</w:t>
       </w:r>
       <w:r>
@@ -16511,8 +17742,9 @@
           <w:szCs w:val="24"/>
           <w:lang w:val="pt-BR" w:eastAsia="pt-BR"/>
         </w:rPr>
-        <w:t xml:space="preserve"> FERREIRA, Raquel Scalia Alves</w:t>
-      </w:r>
+        <w:t xml:space="preserve"> FERREIRA, Raquel </w:t>
+      </w:r>
+      <w:proofErr w:type="spellStart"/>
       <w:r>
         <w:rPr>
           <w:color w:val="000000" w:themeColor="text1"/>
@@ -16520,6 +17752,25 @@
           <w:szCs w:val="24"/>
           <w:lang w:val="pt-BR" w:eastAsia="pt-BR"/>
         </w:rPr>
+        <w:t>Scalia</w:t>
+      </w:r>
+      <w:proofErr w:type="spellEnd"/>
+      <w:r>
+        <w:rPr>
+          <w:color w:val="000000" w:themeColor="text1"/>
+          <w:sz w:val="24"/>
+          <w:szCs w:val="24"/>
+          <w:lang w:val="pt-BR" w:eastAsia="pt-BR"/>
+        </w:rPr>
+        <w:t xml:space="preserve"> Alves</w:t>
+      </w:r>
+      <w:r>
+        <w:rPr>
+          <w:color w:val="000000" w:themeColor="text1"/>
+          <w:sz w:val="24"/>
+          <w:szCs w:val="24"/>
+          <w:lang w:val="pt-BR" w:eastAsia="pt-BR"/>
+        </w:rPr>
         <w:t>.</w:t>
       </w:r>
       <w:r>
@@ -16547,16 +17798,56 @@
           <w:szCs w:val="24"/>
           <w:lang w:val="pt-BR" w:eastAsia="pt-BR"/>
         </w:rPr>
-        <w:t xml:space="preserve"> Demetrios. </w:t>
-      </w:r>
-      <w:r>
-        <w:rPr>
-          <w:color w:val="000000" w:themeColor="text1"/>
-          <w:sz w:val="24"/>
-          <w:szCs w:val="24"/>
-          <w:lang w:val="pt-BR"/>
-        </w:rPr>
-        <w:t xml:space="preserve">MORAES, Michelly. </w:t>
+        <w:t xml:space="preserve"> </w:t>
+      </w:r>
+      <w:proofErr w:type="spellStart"/>
+      <w:r>
+        <w:rPr>
+          <w:color w:val="000000" w:themeColor="text1"/>
+          <w:sz w:val="24"/>
+          <w:szCs w:val="24"/>
+          <w:lang w:val="pt-BR" w:eastAsia="pt-BR"/>
+        </w:rPr>
+        <w:t>Demetrios</w:t>
+      </w:r>
+      <w:proofErr w:type="spellEnd"/>
+      <w:r>
+        <w:rPr>
+          <w:color w:val="000000" w:themeColor="text1"/>
+          <w:sz w:val="24"/>
+          <w:szCs w:val="24"/>
+          <w:lang w:val="pt-BR" w:eastAsia="pt-BR"/>
+        </w:rPr>
+        <w:t xml:space="preserve">. </w:t>
+      </w:r>
+      <w:r>
+        <w:rPr>
+          <w:color w:val="000000" w:themeColor="text1"/>
+          <w:sz w:val="24"/>
+          <w:szCs w:val="24"/>
+          <w:lang w:val="pt-BR"/>
+        </w:rPr>
+        <w:t xml:space="preserve">MORAES, </w:t>
+      </w:r>
+      <w:proofErr w:type="spellStart"/>
+      <w:r>
+        <w:rPr>
+          <w:color w:val="000000" w:themeColor="text1"/>
+          <w:sz w:val="24"/>
+          <w:szCs w:val="24"/>
+          <w:lang w:val="pt-BR"/>
+        </w:rPr>
+        <w:t>Michelly</w:t>
+      </w:r>
+      <w:proofErr w:type="spellEnd"/>
+      <w:r>
+        <w:rPr>
+          <w:color w:val="000000" w:themeColor="text1"/>
+          <w:sz w:val="24"/>
+          <w:szCs w:val="24"/>
+          <w:lang w:val="pt-BR"/>
+        </w:rPr>
+        <w:t xml:space="preserve">. </w:t>
       </w:r>
       <w:r>
         <w:rPr>
@@ -16596,10 +17887,9 @@
           <w:szCs w:val="24"/>
           <w:lang w:val="pt-BR"/>
         </w:rPr>
-        <w:lastRenderedPageBreak/>
         <w:t xml:space="preserve">AGROPÓS, 2020. Disponível em: </w:t>
       </w:r>
-      <w:hyperlink r:id="rId18" w:anchor=":~:text=O sistema de aspersão convencional,próxima área a ser irrigada" w:history="1">
+      <w:hyperlink r:id="rId19" w:anchor=":~:text=O sistema de aspersão convencional,próxima área a ser irrigada" w:history="1">
         <w:r>
           <w:rPr>
             <w:rStyle w:val="LinkdaInternet"/>
@@ -16670,7 +17960,31 @@
           <w:szCs w:val="24"/>
           <w:lang w:val="pt-BR"/>
         </w:rPr>
-        <w:t>O que é JavaScript.</w:t>
+        <w:t xml:space="preserve">O que é </w:t>
+      </w:r>
+      <w:proofErr w:type="spellStart"/>
+      <w:r>
+        <w:rPr>
+          <w:b/>
+          <w:bCs/>
+          <w:color w:val="000000" w:themeColor="text1"/>
+          <w:sz w:val="24"/>
+          <w:szCs w:val="24"/>
+          <w:lang w:val="pt-BR"/>
+        </w:rPr>
+        <w:t>JavaScript</w:t>
+      </w:r>
+      <w:proofErr w:type="spellEnd"/>
+      <w:r>
+        <w:rPr>
+          <w:b/>
+          <w:bCs/>
+          <w:color w:val="000000" w:themeColor="text1"/>
+          <w:sz w:val="24"/>
+          <w:szCs w:val="24"/>
+          <w:lang w:val="pt-BR"/>
+        </w:rPr>
+        <w:t>.</w:t>
       </w:r>
       <w:r>
         <w:rPr>
@@ -16728,6 +18042,7 @@
         </w:rPr>
         <w:t xml:space="preserve">. </w:t>
       </w:r>
+      <w:proofErr w:type="spellStart"/>
       <w:r>
         <w:rPr>
           <w:b/>
@@ -16741,6 +18056,7 @@
         </w:rPr>
         <w:t>Websockes</w:t>
       </w:r>
+      <w:proofErr w:type="spellEnd"/>
       <w:r>
         <w:rPr>
           <w:color w:val="1B1B1B"/>
@@ -17031,7 +18347,27 @@
           <w:szCs w:val="24"/>
           <w:lang w:val="pt-BR" w:eastAsia="pt-BR"/>
         </w:rPr>
-        <w:t xml:space="preserve"> Rio de Janeiro: Brasport, 2009.</w:t>
+        <w:t xml:space="preserve"> Rio de Janeiro: </w:t>
+      </w:r>
+      <w:proofErr w:type="spellStart"/>
+      <w:r>
+        <w:rPr>
+          <w:color w:val="000000" w:themeColor="text1"/>
+          <w:sz w:val="24"/>
+          <w:szCs w:val="24"/>
+          <w:lang w:val="pt-BR" w:eastAsia="pt-BR"/>
+        </w:rPr>
+        <w:t>Brasport</w:t>
+      </w:r>
+      <w:proofErr w:type="spellEnd"/>
+      <w:r>
+        <w:rPr>
+          <w:color w:val="000000" w:themeColor="text1"/>
+          <w:sz w:val="24"/>
+          <w:szCs w:val="24"/>
+          <w:lang w:val="pt-BR" w:eastAsia="pt-BR"/>
+        </w:rPr>
+        <w:t>, 2009.</w:t>
       </w:r>
     </w:p>
     <w:p>
@@ -17451,19 +18787,7 @@
           <w:u w:val="none"/>
           <w:lang w:val="pt-BR"/>
         </w:rPr>
-        <w:t>https://www.safrairrigacao.com.br/materia/principais-tipos-de-irrigacao-vantagens-e-desvantagens#:~:text=Vantagens%3A%20Baixo%20custo%20de%20m%C3%A3o%2Dde%2</w:t>
-      </w:r>
-      <w:r>
-        <w:rPr>
-          <w:rStyle w:val="LinkdaInternet"/>
-          <w:color w:val="000000" w:themeColor="text1"/>
-          <w:sz w:val="24"/>
-          <w:szCs w:val="24"/>
-          <w:u w:val="none"/>
-          <w:lang w:val="pt-BR"/>
-        </w:rPr>
-        <w:lastRenderedPageBreak/>
-        <w:t>Dobra%3B%20elevada,e%20pela%20declividade%20do%20terreno. Acesso em: 26 maio 2021.</w:t>
+        <w:t>https://www.safrairrigacao.com.br/materia/principais-tipos-de-irrigacao-vantagens-e-desvantagens#:~:text=Vantagens%3A%20Baixo%20custo%20de%20m%C3%A3o%2Dde%2Dobra%3B%20elevada,e%20pela%20declividade%20do%20terreno. Acesso em: 26 maio 2021.</w:t>
       </w:r>
     </w:p>
     <w:p>
@@ -17715,7 +19039,55 @@
           <w:u w:val="none"/>
           <w:lang w:val="pt-BR"/>
         </w:rPr>
-        <w:t xml:space="preserve">SILVA, Antonio Neilton da. </w:t>
+        <w:t xml:space="preserve">SILVA, </w:t>
+      </w:r>
+      <w:proofErr w:type="spellStart"/>
+      <w:r>
+        <w:rPr>
+          <w:rStyle w:val="LinkdaInternet"/>
+          <w:color w:val="000000" w:themeColor="text1"/>
+          <w:sz w:val="24"/>
+          <w:szCs w:val="24"/>
+          <w:u w:val="none"/>
+          <w:lang w:val="pt-BR"/>
+        </w:rPr>
+        <w:t>Antonio</w:t>
+      </w:r>
+      <w:proofErr w:type="spellEnd"/>
+      <w:r>
+        <w:rPr>
+          <w:rStyle w:val="LinkdaInternet"/>
+          <w:color w:val="000000" w:themeColor="text1"/>
+          <w:sz w:val="24"/>
+          <w:szCs w:val="24"/>
+          <w:u w:val="none"/>
+          <w:lang w:val="pt-BR"/>
+        </w:rPr>
+        <w:t xml:space="preserve"> </w:t>
+      </w:r>
+      <w:proofErr w:type="spellStart"/>
+      <w:r>
+        <w:rPr>
+          <w:rStyle w:val="LinkdaInternet"/>
+          <w:color w:val="000000" w:themeColor="text1"/>
+          <w:sz w:val="24"/>
+          <w:szCs w:val="24"/>
+          <w:u w:val="none"/>
+          <w:lang w:val="pt-BR"/>
+        </w:rPr>
+        <w:t>Neilton</w:t>
+      </w:r>
+      <w:proofErr w:type="spellEnd"/>
+      <w:r>
+        <w:rPr>
+          <w:rStyle w:val="LinkdaInternet"/>
+          <w:color w:val="000000" w:themeColor="text1"/>
+          <w:sz w:val="24"/>
+          <w:szCs w:val="24"/>
+          <w:u w:val="none"/>
+          <w:lang w:val="pt-BR"/>
+        </w:rPr>
+        <w:t xml:space="preserve"> da. </w:t>
       </w:r>
       <w:r>
         <w:rPr>
@@ -18034,8 +19406,22 @@
           <w:shd w:val="clear" w:color="auto" w:fill="FFFFFF"/>
           <w:lang w:val="pt-BR"/>
         </w:rPr>
-        <w:t>STRAUB, Matheus Gebert</w:t>
-      </w:r>
+        <w:lastRenderedPageBreak/>
+        <w:t xml:space="preserve">STRAUB, Matheus </w:t>
+      </w:r>
+      <w:proofErr w:type="spellStart"/>
+      <w:r>
+        <w:rPr>
+          <w:color w:val="000000" w:themeColor="text1"/>
+          <w:sz w:val="24"/>
+          <w:szCs w:val="24"/>
+          <w:bdr w:val="none" w:sz="0" w:space="0" w:color="auto" w:frame="1"/>
+          <w:shd w:val="clear" w:color="auto" w:fill="FFFFFF"/>
+          <w:lang w:val="pt-BR"/>
+        </w:rPr>
+        <w:t>Gebert</w:t>
+      </w:r>
+      <w:proofErr w:type="spellEnd"/>
       <w:r>
         <w:rPr>
           <w:rStyle w:val="nfase"/>
@@ -18166,7 +19552,7 @@
         </w:rPr>
         <w:t xml:space="preserve">. Pernambuco, 2018. Disponível em: </w:t>
       </w:r>
-      <w:hyperlink r:id="rId23">
+      <w:hyperlink r:id="rId24">
         <w:r>
           <w:rPr>
             <w:rStyle w:val="LinkdaInternet"/>
@@ -18681,7 +20067,6 @@
     <w:p>
       <w:pPr>
         <w:spacing w:before="5" w:line="360" w:lineRule="auto"/>
-        <w:jc w:val="center"/>
         <w:rPr>
           <w:rFonts w:eastAsia="Arial"/>
           <w:b/>
@@ -18690,7 +20075,10 @@
           <w:lang w:val="pt-BR"/>
         </w:rPr>
       </w:pPr>
-      <w:r>
+    </w:p>
+    <w:p>
+      <w:pPr>
+        <w:spacing w:before="5" w:line="360" w:lineRule="auto"/>
         <w:rPr>
           <w:rFonts w:eastAsia="Arial"/>
           <w:b/>
@@ -18698,6 +20086,196 @@
           <w:szCs w:val="24"/>
           <w:lang w:val="pt-BR"/>
         </w:rPr>
+      </w:pPr>
+    </w:p>
+    <w:p>
+      <w:pPr>
+        <w:spacing w:before="5" w:line="360" w:lineRule="auto"/>
+        <w:rPr>
+          <w:rFonts w:eastAsia="Arial"/>
+          <w:b/>
+          <w:sz w:val="24"/>
+          <w:szCs w:val="24"/>
+          <w:lang w:val="pt-BR"/>
+        </w:rPr>
+      </w:pPr>
+    </w:p>
+    <w:p>
+      <w:pPr>
+        <w:spacing w:before="5" w:line="360" w:lineRule="auto"/>
+        <w:rPr>
+          <w:rFonts w:eastAsia="Arial"/>
+          <w:b/>
+          <w:sz w:val="24"/>
+          <w:szCs w:val="24"/>
+          <w:lang w:val="pt-BR"/>
+        </w:rPr>
+      </w:pPr>
+    </w:p>
+    <w:p>
+      <w:pPr>
+        <w:spacing w:before="5" w:line="360" w:lineRule="auto"/>
+        <w:rPr>
+          <w:rFonts w:eastAsia="Arial"/>
+          <w:b/>
+          <w:sz w:val="24"/>
+          <w:szCs w:val="24"/>
+          <w:lang w:val="pt-BR"/>
+        </w:rPr>
+      </w:pPr>
+    </w:p>
+    <w:p>
+      <w:pPr>
+        <w:spacing w:before="5" w:line="360" w:lineRule="auto"/>
+        <w:rPr>
+          <w:rFonts w:eastAsia="Arial"/>
+          <w:b/>
+          <w:sz w:val="24"/>
+          <w:szCs w:val="24"/>
+          <w:lang w:val="pt-BR"/>
+        </w:rPr>
+      </w:pPr>
+    </w:p>
+    <w:p>
+      <w:pPr>
+        <w:spacing w:before="5" w:line="360" w:lineRule="auto"/>
+        <w:rPr>
+          <w:rFonts w:eastAsia="Arial"/>
+          <w:b/>
+          <w:sz w:val="24"/>
+          <w:szCs w:val="24"/>
+          <w:lang w:val="pt-BR"/>
+        </w:rPr>
+      </w:pPr>
+    </w:p>
+    <w:p>
+      <w:pPr>
+        <w:spacing w:before="5" w:line="360" w:lineRule="auto"/>
+        <w:rPr>
+          <w:rFonts w:eastAsia="Arial"/>
+          <w:b/>
+          <w:sz w:val="24"/>
+          <w:szCs w:val="24"/>
+          <w:lang w:val="pt-BR"/>
+        </w:rPr>
+      </w:pPr>
+    </w:p>
+    <w:p>
+      <w:pPr>
+        <w:spacing w:before="5" w:line="360" w:lineRule="auto"/>
+        <w:rPr>
+          <w:rFonts w:eastAsia="Arial"/>
+          <w:b/>
+          <w:sz w:val="24"/>
+          <w:szCs w:val="24"/>
+          <w:lang w:val="pt-BR"/>
+        </w:rPr>
+      </w:pPr>
+    </w:p>
+    <w:p>
+      <w:pPr>
+        <w:spacing w:before="5" w:line="360" w:lineRule="auto"/>
+        <w:rPr>
+          <w:rFonts w:eastAsia="Arial"/>
+          <w:b/>
+          <w:sz w:val="24"/>
+          <w:szCs w:val="24"/>
+          <w:lang w:val="pt-BR"/>
+        </w:rPr>
+      </w:pPr>
+    </w:p>
+    <w:p>
+      <w:pPr>
+        <w:spacing w:before="5" w:line="360" w:lineRule="auto"/>
+        <w:rPr>
+          <w:rFonts w:eastAsia="Arial"/>
+          <w:b/>
+          <w:sz w:val="24"/>
+          <w:szCs w:val="24"/>
+          <w:lang w:val="pt-BR"/>
+        </w:rPr>
+      </w:pPr>
+    </w:p>
+    <w:p>
+      <w:pPr>
+        <w:spacing w:before="5" w:line="360" w:lineRule="auto"/>
+        <w:rPr>
+          <w:rFonts w:eastAsia="Arial"/>
+          <w:b/>
+          <w:sz w:val="24"/>
+          <w:szCs w:val="24"/>
+          <w:lang w:val="pt-BR"/>
+        </w:rPr>
+      </w:pPr>
+    </w:p>
+    <w:p>
+      <w:pPr>
+        <w:spacing w:before="5" w:line="360" w:lineRule="auto"/>
+        <w:rPr>
+          <w:rFonts w:eastAsia="Arial"/>
+          <w:b/>
+          <w:sz w:val="24"/>
+          <w:szCs w:val="24"/>
+          <w:lang w:val="pt-BR"/>
+        </w:rPr>
+      </w:pPr>
+    </w:p>
+    <w:p>
+      <w:pPr>
+        <w:spacing w:before="5" w:line="360" w:lineRule="auto"/>
+        <w:rPr>
+          <w:rFonts w:eastAsia="Arial"/>
+          <w:b/>
+          <w:sz w:val="24"/>
+          <w:szCs w:val="24"/>
+          <w:lang w:val="pt-BR"/>
+        </w:rPr>
+      </w:pPr>
+    </w:p>
+    <w:p>
+      <w:pPr>
+        <w:spacing w:before="5" w:line="360" w:lineRule="auto"/>
+        <w:rPr>
+          <w:rFonts w:eastAsia="Arial"/>
+          <w:b/>
+          <w:sz w:val="24"/>
+          <w:szCs w:val="24"/>
+          <w:lang w:val="pt-BR"/>
+        </w:rPr>
+      </w:pPr>
+    </w:p>
+    <w:p>
+      <w:pPr>
+        <w:spacing w:before="5" w:line="360" w:lineRule="auto"/>
+        <w:rPr>
+          <w:rFonts w:eastAsia="Arial"/>
+          <w:b/>
+          <w:sz w:val="24"/>
+          <w:szCs w:val="24"/>
+          <w:lang w:val="pt-BR"/>
+        </w:rPr>
+      </w:pPr>
+    </w:p>
+    <w:p>
+      <w:pPr>
+        <w:spacing w:before="5" w:line="360" w:lineRule="auto"/>
+        <w:jc w:val="center"/>
+        <w:rPr>
+          <w:rFonts w:eastAsia="Arial"/>
+          <w:b/>
+          <w:sz w:val="24"/>
+          <w:szCs w:val="24"/>
+          <w:lang w:val="pt-BR"/>
+        </w:rPr>
+      </w:pPr>
+      <w:r>
+        <w:rPr>
+          <w:rFonts w:eastAsia="Arial"/>
+          <w:b/>
+          <w:sz w:val="24"/>
+          <w:szCs w:val="24"/>
+          <w:lang w:val="pt-BR"/>
+        </w:rPr>
         <w:t>ANEXOS</w:t>
       </w:r>
     </w:p>
@@ -18936,7 +20514,6 @@
           <w:noProof/>
           <w:lang w:val="pt-BR"/>
         </w:rPr>
-        <w:lastRenderedPageBreak/>
         <w:drawing>
           <wp:inline distT="0" distB="0" distL="0" distR="0" wp14:anchorId="05FC7CF1" wp14:editId="74D23A3A">
             <wp:extent cx="5760085" cy="8141970"/>
@@ -18953,7 +20530,7 @@
                     <pic:cNvPicPr/>
                   </pic:nvPicPr>
                   <pic:blipFill>
-                    <a:blip r:embed="rId24"/>
+                    <a:blip r:embed="rId25"/>
                     <a:stretch>
                       <a:fillRect/>
                     </a:stretch>
@@ -19277,6 +20854,7 @@
         </w:rPr>
         <w:t xml:space="preserve"> um dos principais a World </w:t>
       </w:r>
+      <w:proofErr w:type="spellStart"/>
       <w:r>
         <w:rPr>
           <w:color w:val="000000" w:themeColor="text1"/>
@@ -19285,6 +20863,7 @@
         </w:rPr>
         <w:t>Wide</w:t>
       </w:r>
+      <w:proofErr w:type="spellEnd"/>
       <w:r>
         <w:rPr>
           <w:color w:val="000000" w:themeColor="text1"/>
@@ -19394,7 +20973,7 @@
           <w:shd w:val="clear" w:color="auto" w:fill="FFFFFF"/>
           <w:lang w:val="pt-BR"/>
         </w:rPr>
-        <w:t>MDN WEB DOCS</w:t>
+        <w:t>MDN</w:t>
       </w:r>
       <w:r>
         <w:rPr>
@@ -19490,11 +21069,13 @@
       <w:r>
         <w:rPr>
           <w:rStyle w:val="Refdenotaderodap"/>
+          <w:color w:val="000000" w:themeColor="text1"/>
         </w:rPr>
         <w:footnoteRef/>
       </w:r>
       <w:r>
         <w:rPr>
+          <w:color w:val="000000" w:themeColor="text1"/>
           <w:lang w:val="pt-BR"/>
         </w:rPr>
         <w:t xml:space="preserve"> </w:t>
@@ -19502,27 +21083,89 @@
       <w:r>
         <w:rPr>
           <w:i/>
+          <w:color w:val="000000" w:themeColor="text1"/>
           <w:lang w:val="pt-BR"/>
         </w:rPr>
         <w:t>“</w:t>
       </w:r>
+      <w:proofErr w:type="spellStart"/>
       <w:r>
         <w:rPr>
           <w:rStyle w:val="nfase"/>
           <w:rFonts w:eastAsia="Calibri"/>
           <w:i w:val="0"/>
-          <w:color w:val="444444"/>
+          <w:color w:val="000000" w:themeColor="text1"/>
           <w:shd w:val="clear" w:color="auto" w:fill="FFFFFF"/>
           <w:lang w:val="pt-BR"/>
         </w:rPr>
-        <w:t>IoT é o termo referente a Internet of Things, ou Internet das Coisas. A tecnologia que possibilita objetos inanimados se conectarem, armazenarem e executarem funções dos mais diversos tipos</w:t>
+        <w:t>IoT</w:t>
+      </w:r>
+      <w:proofErr w:type="spellEnd"/>
+      <w:r>
+        <w:rPr>
+          <w:rStyle w:val="nfase"/>
+          <w:rFonts w:eastAsia="Calibri"/>
+          <w:i w:val="0"/>
+          <w:color w:val="000000" w:themeColor="text1"/>
+          <w:shd w:val="clear" w:color="auto" w:fill="FFFFFF"/>
+          <w:lang w:val="pt-BR"/>
+        </w:rPr>
+        <w:t xml:space="preserve"> é o termo referente a Internet </w:t>
+      </w:r>
+      <w:proofErr w:type="spellStart"/>
+      <w:r>
+        <w:rPr>
+          <w:rStyle w:val="nfase"/>
+          <w:rFonts w:eastAsia="Calibri"/>
+          <w:i w:val="0"/>
+          <w:color w:val="000000" w:themeColor="text1"/>
+          <w:shd w:val="clear" w:color="auto" w:fill="FFFFFF"/>
+          <w:lang w:val="pt-BR"/>
+        </w:rPr>
+        <w:t>of</w:t>
+      </w:r>
+      <w:proofErr w:type="spellEnd"/>
+      <w:r>
+        <w:rPr>
+          <w:rStyle w:val="nfase"/>
+          <w:rFonts w:eastAsia="Calibri"/>
+          <w:i w:val="0"/>
+          <w:color w:val="000000" w:themeColor="text1"/>
+          <w:shd w:val="clear" w:color="auto" w:fill="FFFFFF"/>
+          <w:lang w:val="pt-BR"/>
+        </w:rPr>
+        <w:t xml:space="preserve"> </w:t>
+      </w:r>
+      <w:proofErr w:type="spellStart"/>
+      <w:r>
+        <w:rPr>
+          <w:rStyle w:val="nfase"/>
+          <w:rFonts w:eastAsia="Calibri"/>
+          <w:i w:val="0"/>
+          <w:color w:val="000000" w:themeColor="text1"/>
+          <w:shd w:val="clear" w:color="auto" w:fill="FFFFFF"/>
+          <w:lang w:val="pt-BR"/>
+        </w:rPr>
+        <w:t>Things</w:t>
+      </w:r>
+      <w:proofErr w:type="spellEnd"/>
+      <w:r>
+        <w:rPr>
+          <w:rStyle w:val="nfase"/>
+          <w:rFonts w:eastAsia="Calibri"/>
+          <w:i w:val="0"/>
+          <w:color w:val="000000" w:themeColor="text1"/>
+          <w:shd w:val="clear" w:color="auto" w:fill="FFFFFF"/>
+          <w:lang w:val="pt-BR"/>
+        </w:rPr>
+        <w:t>, ou Internet das Coisas. A tecnologia que possibilita objetos inanimados se conectarem, armazenarem e executarem funções dos mais diversos tipos</w:t>
       </w:r>
       <w:r>
         <w:rPr>
           <w:rStyle w:val="nfase"/>
           <w:rFonts w:eastAsia="Calibri"/>
           <w:iCs w:val="0"/>
-          <w:color w:val="444444"/>
+          <w:color w:val="000000" w:themeColor="text1"/>
           <w:shd w:val="clear" w:color="auto" w:fill="FFFFFF"/>
           <w:lang w:val="pt-BR"/>
         </w:rPr>
@@ -19533,7 +21176,7 @@
           <w:rStyle w:val="nfase"/>
           <w:rFonts w:ascii="Montserrat" w:eastAsia="Calibri" w:hAnsi="Montserrat"/>
           <w:iCs w:val="0"/>
-          <w:color w:val="444444"/>
+          <w:color w:val="000000" w:themeColor="text1"/>
           <w:shd w:val="clear" w:color="auto" w:fill="FFFFFF"/>
           <w:lang w:val="pt-BR"/>
         </w:rPr>
@@ -19542,6 +21185,7 @@
       <w:r>
         <w:rPr>
           <w:iCs/>
+          <w:color w:val="000000" w:themeColor="text1"/>
           <w:lang w:val="pt-BR"/>
         </w:rPr>
         <w:t>(BRANDÃO, 2020)</w:t>
@@ -19568,12 +21212,37 @@
         </w:rPr>
         <w:t xml:space="preserve"> </w:t>
       </w:r>
+      <w:proofErr w:type="spellStart"/>
       <w:r>
         <w:rPr>
           <w:color w:val="000000"/>
           <w:lang w:val="pt-BR" w:eastAsia="pt-BR"/>
         </w:rPr>
-        <w:t xml:space="preserve">Application Programming </w:t>
+        <w:t>Application</w:t>
+      </w:r>
+      <w:proofErr w:type="spellEnd"/>
+      <w:r>
+        <w:rPr>
+          <w:color w:val="000000"/>
+          <w:lang w:val="pt-BR" w:eastAsia="pt-BR"/>
+        </w:rPr>
+        <w:t xml:space="preserve"> </w:t>
+      </w:r>
+      <w:proofErr w:type="spellStart"/>
+      <w:r>
+        <w:rPr>
+          <w:color w:val="000000"/>
+          <w:lang w:val="pt-BR" w:eastAsia="pt-BR"/>
+        </w:rPr>
+        <w:t>Programming</w:t>
+      </w:r>
+      <w:proofErr w:type="spellEnd"/>
+      <w:r>
+        <w:rPr>
+          <w:color w:val="000000"/>
+          <w:lang w:val="pt-BR" w:eastAsia="pt-BR"/>
+        </w:rPr>
+        <w:t xml:space="preserve"> </w:t>
       </w:r>
       <w:r>
         <w:rPr>
@@ -19616,8 +21285,17 @@
           <w:color w:val="000000" w:themeColor="text1"/>
           <w:lang w:val="pt-BR"/>
         </w:rPr>
-        <w:t>plicação móvel ou aplicativo mobile é um software desenvolvido para ser instalado em smartphones e iPads</w:t>
-      </w:r>
+        <w:t xml:space="preserve">plicação móvel ou aplicativo mobile é um software desenvolvido para ser instalado em smartphones e </w:t>
+      </w:r>
+      <w:proofErr w:type="spellStart"/>
+      <w:r>
+        <w:rPr>
+          <w:color w:val="000000" w:themeColor="text1"/>
+          <w:lang w:val="pt-BR"/>
+        </w:rPr>
+        <w:t>iPads</w:t>
+      </w:r>
+      <w:proofErr w:type="spellEnd"/>
       <w:r>
         <w:rPr>
           <w:color w:val="000000" w:themeColor="text1"/>

--- a/Artigo - TCC - Current.docx
+++ b/Artigo - TCC - Current.docx
@@ -549,7 +549,21 @@
           <w:color w:val="000000" w:themeColor="text1"/>
           <w:lang w:val="pt-BR"/>
         </w:rPr>
-        <w:t xml:space="preserve"> as tecnologias Arduino e Android atreladas à irrigação convencional </w:t>
+        <w:t xml:space="preserve"> as tecnologias Arduino e Android atreladas à irrigação convencional</w:t>
+      </w:r>
+      <w:r>
+        <w:rPr>
+          <w:color w:val="000000" w:themeColor="text1"/>
+          <w:lang w:val="pt-BR"/>
+        </w:rPr>
+        <w:t>,</w:t>
+      </w:r>
+      <w:r>
+        <w:rPr>
+          <w:color w:val="000000" w:themeColor="text1"/>
+          <w:lang w:val="pt-BR"/>
+        </w:rPr>
+        <w:t xml:space="preserve"> </w:t>
       </w:r>
       <w:r>
         <w:rPr>
@@ -1096,17 +1110,7 @@
           <w:szCs w:val="24"/>
           <w:lang w:val="pt-BR"/>
         </w:rPr>
-        <w:t xml:space="preserve">um consumo elevado de </w:t>
-      </w:r>
-      <w:r>
-        <w:rPr>
-          <w:rFonts w:eastAsia="Arial"/>
-          <w:bCs/>
-          <w:sz w:val="24"/>
-          <w:szCs w:val="24"/>
-          <w:lang w:val="pt-BR"/>
-        </w:rPr>
-        <w:t>água</w:t>
+        <w:t>um consumo elevado</w:t>
       </w:r>
       <w:r>
         <w:rPr>
@@ -1158,7 +1162,27 @@
           <w:szCs w:val="24"/>
           <w:lang w:val="pt-BR"/>
         </w:rPr>
-        <w:t xml:space="preserve"> embarcados e sistemas informatizados, bem como sensores e atuadores tem crescido significativamente e dá suporte ao contínuo desenvolvimento e aumento da agricultura (PEREIRA</w:t>
+        <w:t xml:space="preserve"> embarcados e sistemas informatizados, bem como sensores e atuadores</w:t>
+      </w:r>
+      <w:r>
+        <w:rPr>
+          <w:rFonts w:eastAsia="Arial"/>
+          <w:bCs/>
+          <w:sz w:val="24"/>
+          <w:szCs w:val="24"/>
+          <w:lang w:val="pt-BR"/>
+        </w:rPr>
+        <w:t>,</w:t>
+      </w:r>
+      <w:r>
+        <w:rPr>
+          <w:rFonts w:eastAsia="Arial"/>
+          <w:bCs/>
+          <w:sz w:val="24"/>
+          <w:szCs w:val="24"/>
+          <w:lang w:val="pt-BR"/>
+        </w:rPr>
+        <w:t xml:space="preserve"> tem crescido significativamente e dá suporte ao contínuo desenvolvimento e aumento da agricultura (PEREIRA</w:t>
       </w:r>
       <w:r>
         <w:rPr>
@@ -1205,7 +1229,7 @@
           <w:lang w:val="pt-BR"/>
         </w:rPr>
         <w:lastRenderedPageBreak/>
-        <w:t>É importante considerar que a agricultura é necessária para a sociedade, pois a maioria dos alimentos e produtos primários vêm da agricultura</w:t>
+        <w:t xml:space="preserve">É importante considerar que a agricultura é necessária para a sociedade, </w:t>
       </w:r>
       <w:r>
         <w:rPr>
@@ -1216,7 +1240,7 @@
           <w:szCs w:val="24"/>
           <w:lang w:val="pt-BR"/>
         </w:rPr>
-        <w:t xml:space="preserve">. </w:t>
+        <w:t>por ser a origem da</w:t>
       </w:r>
       <w:r>
         <w:rPr>
@@ -1227,7 +1251,7 @@
           <w:szCs w:val="24"/>
           <w:lang w:val="pt-BR"/>
         </w:rPr>
-        <w:t>Porém</w:t>
+        <w:t xml:space="preserve"> maioria dos alimentos e produtos </w:t>
       </w:r>
       <w:r>
         <w:rPr>
@@ -1238,7 +1262,7 @@
           <w:szCs w:val="24"/>
           <w:lang w:val="pt-BR"/>
         </w:rPr>
-        <w:t>,</w:t>
+        <w:t>primários</w:t>
       </w:r>
       <w:r>
         <w:rPr>
@@ -1249,7 +1273,62 @@
           <w:szCs w:val="24"/>
           <w:lang w:val="pt-BR"/>
         </w:rPr>
-        <w:t xml:space="preserve"> alguns fatores afetam e dificultam que novas tecnologias permeiem as lavouras, principalmente para pequenos e médios agricultores</w:t>
+        <w:t xml:space="preserve">. </w:t>
+      </w:r>
+      <w:r>
+        <w:rPr>
+          <w:rFonts w:eastAsia="Arial"/>
+          <w:bCs/>
+          <w:color w:val="000000" w:themeColor="text1"/>
+          <w:sz w:val="24"/>
+          <w:szCs w:val="24"/>
+          <w:lang w:val="pt-BR"/>
+        </w:rPr>
+        <w:t>Portanto</w:t>
+      </w:r>
+      <w:r>
+        <w:rPr>
+          <w:rFonts w:eastAsia="Arial"/>
+          <w:bCs/>
+          <w:color w:val="000000" w:themeColor="text1"/>
+          <w:sz w:val="24"/>
+          <w:szCs w:val="24"/>
+          <w:lang w:val="pt-BR"/>
+        </w:rPr>
+        <w:t>,</w:t>
+      </w:r>
+      <w:r>
+        <w:rPr>
+          <w:rFonts w:eastAsia="Arial"/>
+          <w:bCs/>
+          <w:color w:val="000000" w:themeColor="text1"/>
+          <w:sz w:val="24"/>
+          <w:szCs w:val="24"/>
+          <w:lang w:val="pt-BR"/>
+        </w:rPr>
+        <w:t xml:space="preserve"> alguns fatores afetam e dificultam que novas tecnologias permeiem </w:t>
+      </w:r>
+      <w:r>
+        <w:rPr>
+          <w:rFonts w:eastAsia="Arial"/>
+          <w:bCs/>
+          <w:color w:val="000000" w:themeColor="text1"/>
+          <w:sz w:val="24"/>
+          <w:szCs w:val="24"/>
+          <w:lang w:val="pt-BR"/>
+        </w:rPr>
+        <w:t>n</w:t>
+      </w:r>
+      <w:r>
+        <w:rPr>
+          <w:rFonts w:eastAsia="Arial"/>
+          <w:bCs/>
+          <w:color w:val="000000" w:themeColor="text1"/>
+          <w:sz w:val="24"/>
+          <w:szCs w:val="24"/>
+          <w:lang w:val="pt-BR"/>
+        </w:rPr>
+        <w:t>as lavouras, principalmente para pequenos e médios agricultores</w:t>
       </w:r>
       <w:r>
         <w:rPr>
@@ -1308,7 +1387,7 @@
           <w:szCs w:val="24"/>
           <w:lang w:val="pt-BR"/>
         </w:rPr>
-        <w:t xml:space="preserve">Atualmente a irrigação convencional já utiliza de artifícios para evitar o desperdício hídrico na irrigação, e as novas tecnologias auxiliam nesse processo ainda mais, pois o monitoramento contínuo da lavoura </w:t>
+        <w:t xml:space="preserve">Atualmente a irrigação convencional já utiliza de artifícios para evitar o desperdício hídrico, e as novas tecnologias auxiliam nesse processo ainda mais, pois o monitoramento contínuo da lavoura </w:t>
       </w:r>
       <w:r>
         <w:rPr>
@@ -1367,12 +1446,7 @@
         </w:rPr>
         <w:t xml:space="preserve"> se mantenha por mais tempo em condições adequadas, o que é inviável e custoso para ser realizado manualmente.</w:t>
       </w:r>
-    </w:p>
-    <w:p>
-      <w:pPr>
-        <w:spacing w:line="360" w:lineRule="auto"/>
-        <w:ind w:right="71" w:firstLine="708"/>
-        <w:jc w:val="both"/>
+      <w:r>
         <w:rPr>
           <w:rFonts w:eastAsia="Arial"/>
           <w:bCs/>
@@ -1381,7 +1455,8 @@
           <w:szCs w:val="24"/>
           <w:lang w:val="pt-BR"/>
         </w:rPr>
-      </w:pPr>
+        <w:t xml:space="preserve"> </w:t>
+      </w:r>
       <w:r>
         <w:rPr>
           <w:rFonts w:eastAsia="Arial"/>
@@ -1413,7 +1488,51 @@
           <w:szCs w:val="24"/>
           <w:lang w:val="pt-BR"/>
         </w:rPr>
-        <w:t xml:space="preserve"> que a sustentabilidade possa ocorrer no meio agrícola. Uma delas é a automação, monitoramento e controle utilizando a tecnologia Arduino e a internet. Na comunidade há controvérsias entre o uso da tecnologia em prol da sustentabilidade, alguns censuram a sua utilização devido ao aumento do desemprego e outros alegam que as máquinas vieram para auxiliar fazendo o que o ser humano não é capaz.</w:t>
+        <w:t xml:space="preserve"> que a sustentabilidade possa ocorrer no meio agrícola. Uma delas é a automação, monitoramento e controle utilizando a tecnologia Arduino e a internet. Na comunidade</w:t>
+      </w:r>
+      <w:r>
+        <w:rPr>
+          <w:rFonts w:eastAsia="Arial"/>
+          <w:bCs/>
+          <w:color w:val="000000" w:themeColor="text1"/>
+          <w:sz w:val="24"/>
+          <w:szCs w:val="24"/>
+          <w:lang w:val="pt-BR"/>
+        </w:rPr>
+        <w:t>,</w:t>
+      </w:r>
+      <w:r>
+        <w:rPr>
+          <w:rFonts w:eastAsia="Arial"/>
+          <w:bCs/>
+          <w:color w:val="000000" w:themeColor="text1"/>
+          <w:sz w:val="24"/>
+          <w:szCs w:val="24"/>
+          <w:lang w:val="pt-BR"/>
+        </w:rPr>
+        <w:t xml:space="preserve"> há controvérsias entre o uso da tecnologia em prol da sustentabilidade, alguns censuram a sua utilização devido ao aumento do desemprego e outros alegam que as máquinas vieram para auxiliar</w:t>
+      </w:r>
+      <w:r>
+        <w:rPr>
+          <w:rFonts w:eastAsia="Arial"/>
+          <w:bCs/>
+          <w:color w:val="000000" w:themeColor="text1"/>
+          <w:sz w:val="24"/>
+          <w:szCs w:val="24"/>
+          <w:lang w:val="pt-BR"/>
+        </w:rPr>
+        <w:t>,</w:t>
+      </w:r>
+      <w:r>
+        <w:rPr>
+          <w:rFonts w:eastAsia="Arial"/>
+          <w:bCs/>
+          <w:color w:val="000000" w:themeColor="text1"/>
+          <w:sz w:val="24"/>
+          <w:szCs w:val="24"/>
+          <w:lang w:val="pt-BR"/>
+        </w:rPr>
+        <w:t xml:space="preserve"> fazendo o que o ser humano não é capaz.</w:t>
       </w:r>
     </w:p>
     <w:p>
@@ -1430,6 +1549,7 @@
           <w:lang w:val="pt-BR"/>
         </w:rPr>
       </w:pPr>
+      <w:commentRangeStart w:id="0"/>
       <w:r>
         <w:rPr>
           <w:rFonts w:eastAsia="Arial"/>
@@ -1439,7 +1559,69 @@
           <w:szCs w:val="24"/>
           <w:lang w:val="pt-BR"/>
         </w:rPr>
-        <w:t>Por meio da confecção de uma maquete em escala reduzida de uma lavoura cafeeira situada na linha 160, município de Novo Horizonte do Oeste, Rondônia, integrando-a à tecnologia Arduino ao seu método de irrigação, foi possível obter dados mensuráveis em relação às vantagens, desvantagens e dificuldades encontradas no processo de implementação desta tecnologia na irrigação convencional. Os resultados obtidos estão prostrados no presente artigo, a fim de que se possa fornecer conhecimento sobre o uso da tecnologia na agricultura.</w:t>
+        <w:t xml:space="preserve">Por meio da confecção de uma maquete em escala reduzida de uma lavoura cafeeira </w:t>
+      </w:r>
+      <w:r>
+        <w:rPr>
+          <w:rFonts w:eastAsia="Arial"/>
+          <w:bCs/>
+          <w:color w:val="000000" w:themeColor="text1"/>
+          <w:sz w:val="24"/>
+          <w:szCs w:val="24"/>
+          <w:lang w:val="pt-BR"/>
+        </w:rPr>
+        <w:t>encontrada na Zona da Mata,</w:t>
+      </w:r>
+      <w:r>
+        <w:rPr>
+          <w:rFonts w:eastAsia="Arial"/>
+          <w:bCs/>
+          <w:color w:val="000000" w:themeColor="text1"/>
+          <w:sz w:val="24"/>
+          <w:szCs w:val="24"/>
+          <w:lang w:val="pt-BR"/>
+        </w:rPr>
+        <w:t xml:space="preserve"> </w:t>
+      </w:r>
+      <w:r>
+        <w:rPr>
+          <w:rFonts w:eastAsia="Arial"/>
+          <w:bCs/>
+          <w:color w:val="000000" w:themeColor="text1"/>
+          <w:sz w:val="24"/>
+          <w:szCs w:val="24"/>
+          <w:lang w:val="pt-BR"/>
+        </w:rPr>
+        <w:t>integrada</w:t>
+      </w:r>
+      <w:r>
+        <w:rPr>
+          <w:rFonts w:eastAsia="Arial"/>
+          <w:bCs/>
+          <w:color w:val="000000" w:themeColor="text1"/>
+          <w:sz w:val="24"/>
+          <w:szCs w:val="24"/>
+          <w:lang w:val="pt-BR"/>
+        </w:rPr>
+        <w:t xml:space="preserve"> à tecnologia Arduino ao seu método de irrigação, foi possível obter dados mensuráveis em relação às vantagens, desvantagens e dificuldades </w:t>
+      </w:r>
+      <w:commentRangeEnd w:id="0"/>
+      <w:r>
+        <w:rPr>
+          <w:rStyle w:val="Refdecomentrio"/>
+        </w:rPr>
+        <w:commentReference w:id="0"/>
+      </w:r>
+      <w:r>
+        <w:rPr>
+          <w:rFonts w:eastAsia="Arial"/>
+          <w:bCs/>
+          <w:color w:val="000000" w:themeColor="text1"/>
+          <w:sz w:val="24"/>
+          <w:szCs w:val="24"/>
+          <w:lang w:val="pt-BR"/>
+        </w:rPr>
+        <w:t>encontradas no processo de implementação desta tecnologia na irrigação convencional. Os resultados obtidos estão prostrados no presente artigo, a fim de que se possa fornecer conhecimento sobre o uso da tecnologia na agricultura.</w:t>
       </w:r>
     </w:p>
     <w:p>
@@ -1502,7 +1684,7 @@
         </w:rPr>
       </w:pPr>
       <w:r>
-        <w:t>A pesquisa</w:t>
+        <w:t>O estudo</w:t>
       </w:r>
       <w:r>
         <w:rPr>
@@ -1544,7 +1726,19 @@
         <w:rPr>
           <w:color w:val="000000"/>
         </w:rPr>
-        <w:t xml:space="preserve"> um leque para auxiliar na implementação de sensores e atuadores </w:t>
+        <w:t xml:space="preserve"> um leque para auxiliar na implementação de sensores</w:t>
+      </w:r>
+      <w:r>
+        <w:rPr>
+          <w:color w:val="000000"/>
+        </w:rPr>
+        <w:t>,</w:t>
+      </w:r>
+      <w:r>
+        <w:rPr>
+          <w:color w:val="000000"/>
+        </w:rPr>
+        <w:t xml:space="preserve"> atuadores </w:t>
       </w:r>
       <w:r>
         <w:rPr>
@@ -1556,25 +1750,25 @@
         <w:rPr>
           <w:color w:val="000000"/>
         </w:rPr>
-        <w:t>na confecção da maquete em escala reduzida</w:t>
-      </w:r>
-      <w:r>
-        <w:rPr>
-          <w:color w:val="000000"/>
-        </w:rPr>
-        <w:t xml:space="preserve"> de uma lavoura cafeeira</w:t>
-      </w:r>
-      <w:r>
-        <w:rPr>
-          <w:color w:val="000000"/>
-        </w:rPr>
-        <w:t xml:space="preserve">. </w:t>
-      </w:r>
-      <w:r>
-        <w:rPr>
-          <w:color w:val="000000"/>
-        </w:rPr>
-        <w:t>Nesse cenário Marconi e Lakatos</w:t>
+        <w:t xml:space="preserve">na confecção da maquete. </w:t>
+      </w:r>
+      <w:r>
+        <w:rPr>
+          <w:color w:val="000000"/>
+        </w:rPr>
+        <w:t>Nesse cenário</w:t>
+      </w:r>
+      <w:r>
+        <w:rPr>
+          <w:color w:val="000000"/>
+        </w:rPr>
+        <w:t>,</w:t>
+      </w:r>
+      <w:r>
+        <w:rPr>
+          <w:color w:val="000000"/>
+        </w:rPr>
+        <w:t xml:space="preserve"> Marconi e Lakatos</w:t>
       </w:r>
       <w:r>
         <w:rPr>
@@ -1592,7 +1786,25 @@
         <w:rPr>
           <w:color w:val="000000"/>
         </w:rPr>
-        <w:t xml:space="preserve"> enfatiza que um experimento deve ser tratado como um processo da formulação ou verificação de uma teoria, a fim de que ofereça os resultados válidos, ele deve ser propriamente organizado e controlado ou, pelo menos, </w:t>
+        <w:t>,</w:t>
+      </w:r>
+      <w:r>
+        <w:rPr>
+          <w:color w:val="000000"/>
+        </w:rPr>
+        <w:t xml:space="preserve"> enfatiza</w:t>
+      </w:r>
+      <w:r>
+        <w:rPr>
+          <w:color w:val="000000"/>
+        </w:rPr>
+        <w:t>m</w:t>
+      </w:r>
+      <w:r>
+        <w:rPr>
+          <w:color w:val="000000"/>
+        </w:rPr>
+        <w:t xml:space="preserve"> que um experimento deve ser tratado como um processo da formulação ou verificação de uma teoria, a fim de que ofereça os resultados válidos, ele deve ser propriamente organizado e controlado ou, pelo menos, </w:t>
       </w:r>
       <w:r>
         <w:rPr>
@@ -1683,61 +1895,127 @@
         <w:spacing w:before="0" w:beforeAutospacing="0" w:after="0" w:afterAutospacing="0" w:line="360" w:lineRule="auto"/>
         <w:ind w:firstLine="709"/>
         <w:jc w:val="both"/>
-      </w:pPr>
-      <w:r>
+        <w:rPr>
+          <w:color w:val="000000" w:themeColor="text1"/>
+        </w:rPr>
+      </w:pPr>
+      <w:commentRangeStart w:id="1"/>
+      <w:r>
+        <w:rPr>
+          <w:color w:val="000000" w:themeColor="text1"/>
+        </w:rPr>
+        <w:t xml:space="preserve">A produção de dados </w:t>
+      </w:r>
+      <w:r>
+        <w:rPr>
+          <w:color w:val="000000" w:themeColor="text1"/>
+        </w:rPr>
+        <w:t xml:space="preserve">se iniciou a partir </w:t>
+      </w:r>
+      <w:r>
+        <w:rPr>
+          <w:color w:val="000000" w:themeColor="text1"/>
+        </w:rPr>
+        <w:t>dessa</w:t>
+      </w:r>
+      <w:r>
+        <w:rPr>
+          <w:color w:val="000000" w:themeColor="text1"/>
+        </w:rPr>
+        <w:t xml:space="preserve"> maquete em escala reduzida de uma lavoura cafeeira localizada na linha 160, município de Novo Horizonte do Oeste, Rondônia</w:t>
+      </w:r>
+      <w:r>
+        <w:rPr>
+          <w:color w:val="000000" w:themeColor="text1"/>
+        </w:rPr>
+        <w:t xml:space="preserve">. </w:t>
+      </w:r>
+      <w:r>
+        <w:rPr>
+          <w:color w:val="000000" w:themeColor="text1"/>
+        </w:rPr>
         <w:lastRenderedPageBreak/>
-        <w:t xml:space="preserve">A produção de dados </w:t>
-      </w:r>
-      <w:r>
-        <w:t xml:space="preserve">se iniciou a partir </w:t>
-      </w:r>
-      <w:r>
-        <w:t xml:space="preserve">da construção de uma maquete em escala reduzida de uma lavoura cafeeira localizada na linha 160, município de Novo Horizonte do Oeste, </w:t>
-      </w:r>
-      <w:r>
-        <w:t>Rondônia</w:t>
-      </w:r>
-      <w:r>
+        <w:t>Sobre</w:t>
+      </w:r>
+      <w:r>
+        <w:rPr>
+          <w:color w:val="000000" w:themeColor="text1"/>
+        </w:rPr>
+        <w:t xml:space="preserve"> esta representação do plantio foi implementado um sistema de irrigação com Arduino e que é controlada a partir de um aplicativo de celular</w:t>
+      </w:r>
+      <w:r>
+        <w:rPr>
+          <w:color w:val="000000" w:themeColor="text1"/>
+        </w:rPr>
+        <w:t xml:space="preserve"> denominado IPOTH, o qual foi</w:t>
+      </w:r>
+      <w:r>
+        <w:rPr>
+          <w:color w:val="000000" w:themeColor="text1"/>
+        </w:rPr>
+        <w:t xml:space="preserve"> </w:t>
+      </w:r>
+      <w:r>
+        <w:rPr>
+          <w:color w:val="000000" w:themeColor="text1"/>
+        </w:rPr>
+        <w:t>desenvolvido exclusivamente para interagir com este sistema</w:t>
+      </w:r>
+      <w:r>
+        <w:rPr>
+          <w:color w:val="000000" w:themeColor="text1"/>
+        </w:rPr>
         <w:t xml:space="preserve">. </w:t>
       </w:r>
       <w:r>
-        <w:t>Sobre</w:t>
-      </w:r>
-      <w:r>
-        <w:t xml:space="preserve"> esta representação do plantio foi implementado um sistema de irrigação com Arduino e que é controlada a partir de um aplicativo de celular</w:t>
-      </w:r>
-      <w:r>
-        <w:t xml:space="preserve"> denominado IPOTH, o qual foi</w:t>
-      </w:r>
-      <w:r>
-        <w:t xml:space="preserve"> </w:t>
-      </w:r>
-      <w:r>
-        <w:t>desenvolvido exclusivamente para interagir com este sistema</w:t>
-      </w:r>
-      <w:r>
-        <w:t xml:space="preserve">. </w:t>
-      </w:r>
-      <w:r>
+        <w:rPr>
+          <w:color w:val="000000" w:themeColor="text1"/>
+        </w:rPr>
         <w:t xml:space="preserve">O clima predominante na região </w:t>
       </w:r>
       <w:r>
+        <w:rPr>
+          <w:color w:val="000000" w:themeColor="text1"/>
+        </w:rPr>
         <w:t xml:space="preserve">estudada </w:t>
       </w:r>
       <w:r>
+        <w:rPr>
+          <w:color w:val="000000" w:themeColor="text1"/>
+        </w:rPr>
         <w:t>é equatorial quente e úmido, contan</w:t>
       </w:r>
       <w:r>
+        <w:rPr>
+          <w:color w:val="000000" w:themeColor="text1"/>
+        </w:rPr>
         <w:t>d</w:t>
       </w:r>
       <w:r>
+        <w:rPr>
+          <w:color w:val="000000" w:themeColor="text1"/>
+        </w:rPr>
         <w:t>o com estações d</w:t>
       </w:r>
       <w:r>
+        <w:rPr>
+          <w:color w:val="000000" w:themeColor="text1"/>
+        </w:rPr>
         <w:t>o ano bem delineadas entre chuvas e seca</w:t>
       </w:r>
       <w:r>
+        <w:rPr>
+          <w:color w:val="000000" w:themeColor="text1"/>
+        </w:rPr>
         <w:t>.</w:t>
+      </w:r>
+      <w:commentRangeEnd w:id="1"/>
+      <w:r>
+        <w:rPr>
+          <w:rStyle w:val="Refdecomentrio"/>
+          <w:lang w:val="en-US" w:eastAsia="en-US"/>
+        </w:rPr>
+        <w:commentReference w:id="1"/>
       </w:r>
     </w:p>
     <w:p>
@@ -1760,13 +2038,22 @@
         </w:rPr>
         <w:tab/>
       </w:r>
-      <w:r>
-        <w:rPr>
-          <w:sz w:val="24"/>
-          <w:szCs w:val="24"/>
-          <w:lang w:val="pt-BR"/>
-        </w:rPr>
-        <w:t>A obtenção dos dados produzidos pela maquete</w:t>
+      <w:commentRangeStart w:id="2"/>
+      <w:r>
+        <w:rPr>
+          <w:sz w:val="24"/>
+          <w:szCs w:val="24"/>
+          <w:lang w:val="pt-BR"/>
+        </w:rPr>
+        <w:t>A obtenção dos dados produzidos pel</w:t>
+      </w:r>
+      <w:r>
+        <w:rPr>
+          <w:sz w:val="24"/>
+          <w:szCs w:val="24"/>
+          <w:lang w:val="pt-BR"/>
+        </w:rPr>
+        <w:t>o protótipo</w:t>
       </w:r>
       <w:r>
         <w:rPr>
@@ -1782,7 +2069,47 @@
           <w:szCs w:val="24"/>
           <w:lang w:val="pt-BR"/>
         </w:rPr>
-        <w:t xml:space="preserve"> seus sensores e atuadores se deram de maneira manual, realizando a execução da irrigação automatizada várias vezes, sendo que cada dado da irrigação </w:t>
+        <w:t xml:space="preserve"> seus sensores e atuadores se deram de maneira manual, realizando a execução da irrigação automatizada várias vezes, sendo que</w:t>
+      </w:r>
+      <w:r>
+        <w:rPr>
+          <w:sz w:val="24"/>
+          <w:szCs w:val="24"/>
+          <w:lang w:val="pt-BR"/>
+        </w:rPr>
+        <w:t xml:space="preserve"> as informações pertinentes a</w:t>
+      </w:r>
+      <w:r>
+        <w:rPr>
+          <w:sz w:val="24"/>
+          <w:szCs w:val="24"/>
+          <w:lang w:val="pt-BR"/>
+        </w:rPr>
+        <w:t xml:space="preserve"> cada </w:t>
+      </w:r>
+      <w:r>
+        <w:rPr>
+          <w:sz w:val="24"/>
+          <w:szCs w:val="24"/>
+          <w:lang w:val="pt-BR"/>
+        </w:rPr>
+        <w:t>um</w:t>
+      </w:r>
+      <w:r>
+        <w:rPr>
+          <w:sz w:val="24"/>
+          <w:szCs w:val="24"/>
+          <w:lang w:val="pt-BR"/>
+        </w:rPr>
+        <w:t>a</w:t>
+      </w:r>
+      <w:r>
+        <w:rPr>
+          <w:sz w:val="24"/>
+          <w:szCs w:val="24"/>
+          <w:lang w:val="pt-BR"/>
+        </w:rPr>
+        <w:t xml:space="preserve"> </w:t>
       </w:r>
       <w:r>
         <w:rPr>
@@ -1798,7 +2125,31 @@
           <w:szCs w:val="24"/>
           <w:lang w:val="pt-BR"/>
         </w:rPr>
-        <w:t xml:space="preserve"> armazenado no banco de dados </w:t>
+        <w:t>m</w:t>
+      </w:r>
+      <w:r>
+        <w:rPr>
+          <w:sz w:val="24"/>
+          <w:szCs w:val="24"/>
+          <w:lang w:val="pt-BR"/>
+        </w:rPr>
+        <w:t xml:space="preserve"> </w:t>
+      </w:r>
+      <w:r>
+        <w:rPr>
+          <w:sz w:val="24"/>
+          <w:szCs w:val="24"/>
+          <w:lang w:val="pt-BR"/>
+        </w:rPr>
+        <w:t>armazenadas</w:t>
+      </w:r>
+      <w:r>
+        <w:rPr>
+          <w:sz w:val="24"/>
+          <w:szCs w:val="24"/>
+          <w:lang w:val="pt-BR"/>
+        </w:rPr>
+        <w:t xml:space="preserve"> no banco de dados </w:t>
       </w:r>
       <w:r>
         <w:rPr>
@@ -1841,6 +2192,13 @@
         </w:rPr>
         <w:t xml:space="preserve">durante </w:t>
       </w:r>
+      <w:commentRangeEnd w:id="2"/>
+      <w:r>
+        <w:rPr>
+          <w:rStyle w:val="Refdecomentrio"/>
+        </w:rPr>
+        <w:commentReference w:id="2"/>
+      </w:r>
       <w:r>
         <w:rPr>
           <w:sz w:val="24"/>
@@ -1863,7 +2221,39 @@
           <w:szCs w:val="24"/>
           <w:lang w:val="pt-BR"/>
         </w:rPr>
-        <w:t xml:space="preserve">A escolha do banco de dados se deu devido a fácil manutenção e simplicidade de implementação. </w:t>
+        <w:t xml:space="preserve">A </w:t>
+      </w:r>
+      <w:r>
+        <w:rPr>
+          <w:sz w:val="24"/>
+          <w:szCs w:val="24"/>
+          <w:lang w:val="pt-BR"/>
+        </w:rPr>
+        <w:t>escolha dest</w:t>
+      </w:r>
+      <w:r>
+        <w:rPr>
+          <w:sz w:val="24"/>
+          <w:szCs w:val="24"/>
+          <w:lang w:val="pt-BR"/>
+        </w:rPr>
+        <w:t>a plataforma</w:t>
+      </w:r>
+      <w:r>
+        <w:rPr>
+          <w:sz w:val="24"/>
+          <w:szCs w:val="24"/>
+          <w:lang w:val="pt-BR"/>
+        </w:rPr>
+        <w:t xml:space="preserve"> de armazenamento</w:t>
+      </w:r>
+      <w:r>
+        <w:rPr>
+          <w:sz w:val="24"/>
+          <w:szCs w:val="24"/>
+          <w:lang w:val="pt-BR"/>
+        </w:rPr>
+        <w:t xml:space="preserve"> se deu devido a fácil manutenção e simplicidade de implementação. </w:t>
       </w:r>
       <w:r>
         <w:rPr>
@@ -1939,7 +2329,7 @@
           <w:lang w:val="pt-BR"/>
         </w:rPr>
         <w:tab/>
-        <w:t>Os dados armazenados no banco de dados permitiram realizar comparações em relação ao que foi estabelecido na programação</w:t>
+        <w:t>Os dados armazenados permitiram realizar comparações em relação ao que foi estabelecido na programação</w:t>
       </w:r>
       <w:r>
         <w:rPr>
@@ -2606,8 +2996,8 @@
           <w:color w:val="000000"/>
         </w:rPr>
       </w:pPr>
-      <w:bookmarkStart w:id="0" w:name="_Toc499833351"/>
-      <w:bookmarkStart w:id="1" w:name="_Toc75454872"/>
+      <w:bookmarkStart w:id="3" w:name="_Toc499833351"/>
+      <w:bookmarkStart w:id="4" w:name="_Toc75454872"/>
       <w:r>
         <w:rPr>
           <w:color w:val="000000"/>
@@ -2622,7 +3012,7 @@
         </w:rPr>
         <w:t xml:space="preserve">.1 </w:t>
       </w:r>
-      <w:bookmarkEnd w:id="0"/>
+      <w:bookmarkEnd w:id="3"/>
       <w:r>
         <w:rPr>
           <w:color w:val="000000"/>
@@ -2630,7 +3020,7 @@
         </w:rPr>
         <w:t>Irrigação</w:t>
       </w:r>
-      <w:bookmarkEnd w:id="1"/>
+      <w:bookmarkEnd w:id="4"/>
     </w:p>
     <w:p>
       <w:pPr>
@@ -2648,7 +3038,6 @@
         <w:ind w:firstLine="708"/>
         <w:rPr>
           <w:color w:val="000000"/>
-          <w:szCs w:val="24"/>
         </w:rPr>
       </w:pPr>
       <w:r>
@@ -2693,97 +3082,246 @@
         </w:rPr>
         <w:t xml:space="preserve"> (LIMA; FERREIRA; CHRISTOFIDIS, 2014, p. 4)</w:t>
       </w:r>
-    </w:p>
-    <w:p>
-      <w:pPr>
-        <w:spacing w:line="360" w:lineRule="auto"/>
-        <w:jc w:val="both"/>
-        <w:rPr>
-          <w:rFonts w:ascii="Calibri" w:hAnsi="Calibri"/>
-          <w:color w:val="000000"/>
-          <w:sz w:val="22"/>
-          <w:szCs w:val="22"/>
-          <w:lang w:val="pt-BR"/>
-        </w:rPr>
-      </w:pPr>
-      <w:r>
-        <w:rPr>
-          <w:color w:val="000000"/>
-          <w:sz w:val="24"/>
-          <w:szCs w:val="24"/>
-          <w:lang w:val="pt-BR"/>
-        </w:rPr>
-        <w:tab/>
-        <w:t xml:space="preserve">O </w:t>
-      </w:r>
-      <w:r>
-        <w:rPr>
-          <w:color w:val="000000"/>
-          <w:sz w:val="24"/>
-          <w:szCs w:val="24"/>
-          <w:lang w:val="pt-BR"/>
-        </w:rPr>
-        <w:t>surgimento</w:t>
-      </w:r>
-      <w:r>
-        <w:rPr>
-          <w:color w:val="000000"/>
-          <w:sz w:val="24"/>
-          <w:szCs w:val="24"/>
-          <w:lang w:val="pt-BR"/>
-        </w:rPr>
-        <w:t xml:space="preserve"> e a ascensão da irrigação no Brasil se deram por uma série de fatores que se prostraram em um efeito </w:t>
+      <w:r>
+        <w:rPr>
+          <w:color w:val="000000"/>
+          <w:szCs w:val="24"/>
+        </w:rPr>
+        <w:t>. A</w:t>
+      </w:r>
+      <w:r>
+        <w:rPr>
+          <w:color w:val="000000"/>
+          <w:szCs w:val="24"/>
+        </w:rPr>
+        <w:t xml:space="preserve"> ascensão da </w:t>
+      </w:r>
+      <w:r>
+        <w:rPr>
+          <w:color w:val="000000"/>
+          <w:szCs w:val="24"/>
+        </w:rPr>
+        <w:t>mesma</w:t>
+      </w:r>
+      <w:r>
+        <w:rPr>
+          <w:color w:val="000000"/>
+          <w:szCs w:val="24"/>
+        </w:rPr>
+        <w:t xml:space="preserve"> no Brasil se </w:t>
+      </w:r>
+      <w:r>
+        <w:rPr>
+          <w:color w:val="000000"/>
+          <w:szCs w:val="24"/>
+        </w:rPr>
+        <w:t>deu</w:t>
+      </w:r>
+      <w:r>
+        <w:rPr>
+          <w:color w:val="000000"/>
+          <w:szCs w:val="24"/>
+        </w:rPr>
+        <w:t xml:space="preserve"> por uma série de fatores que se prostraram em um efeito </w:t>
       </w:r>
       <w:r>
         <w:rPr>
           <w:rFonts w:cs="DejaVu Sans"/>
           <w:color w:val="000000"/>
-          <w:sz w:val="24"/>
-          <w:szCs w:val="24"/>
-          <w:lang w:val="pt-BR"/>
-        </w:rPr>
-        <w:t xml:space="preserve">dominó. Tudo se iniciou pelo crescimento demográfico juntamente com as mudanças econômicas da época, que se deram à migração da população da zona rural para a urbana e a iminente industrialização. Com mais pessoas habitando a cidade fez-se necessária uma maior produção elétrica, usando principalmente de hidrelétricas. Junto ao aumento da população consequentemente exigiu uma maior demanda de alimentos, foi onde a irrigação encontrou um meio </w:t>
+          <w:szCs w:val="24"/>
+        </w:rPr>
+        <w:t xml:space="preserve">dominó. Tudo se iniciou pelo crescimento demográfico juntamente com as mudanças econômicas da época, que se deram à migração da população da zona rural para a urbana e a iminente industrialização. Com mais pessoas habitando a cidade fez-se necessária uma maior produção elétrica, </w:t>
       </w:r>
       <w:r>
         <w:rPr>
           <w:rFonts w:cs="DejaVu Sans"/>
           <w:color w:val="000000"/>
-          <w:sz w:val="24"/>
-          <w:szCs w:val="24"/>
-          <w:lang w:val="pt-BR"/>
-        </w:rPr>
-        <w:t>em que</w:t>
+          <w:szCs w:val="24"/>
+        </w:rPr>
+        <w:t>através</w:t>
       </w:r>
       <w:r>
         <w:rPr>
           <w:rFonts w:cs="DejaVu Sans"/>
           <w:color w:val="000000"/>
-          <w:sz w:val="24"/>
-          <w:szCs w:val="24"/>
-          <w:lang w:val="pt-BR"/>
-        </w:rPr>
-        <w:t xml:space="preserve"> pudesse ser de grande utilidade, tendo em vista que a agricultura irrigada tem como objetivo principal garantir uma produção mais farta. </w:t>
-      </w:r>
-    </w:p>
-    <w:p>
-      <w:pPr>
-        <w:spacing w:line="360" w:lineRule="auto"/>
-        <w:jc w:val="both"/>
-        <w:rPr>
-          <w:color w:val="000000"/>
-          <w:lang w:val="pt-BR"/>
-        </w:rPr>
-      </w:pPr>
+          <w:szCs w:val="24"/>
+        </w:rPr>
+        <w:t xml:space="preserve"> de hidrelétricas</w:t>
+      </w:r>
       <w:r>
         <w:rPr>
           <w:rFonts w:cs="DejaVu Sans"/>
           <w:color w:val="000000"/>
-          <w:sz w:val="24"/>
-          <w:szCs w:val="24"/>
-          <w:lang w:val="pt-BR"/>
-        </w:rPr>
-        <w:tab/>
-        <w:t>Devido ao aumento do preço dos terrenos e aos elevados custos para realizar as práticas agrícolas, os produtores foram levados a adotar um meio de intensificar a colheita sem depender somente das chuvas nos períodos convenientes. Por estes fatores, os produtores encontraram na irrigação um meio mais seguro de que a produção não seja perdida devido à falta de água.</w:t>
+          <w:szCs w:val="24"/>
+        </w:rPr>
+        <w:t xml:space="preserve"> e</w:t>
+      </w:r>
+      <w:r>
+        <w:rPr>
+          <w:rFonts w:cs="DejaVu Sans"/>
+          <w:color w:val="000000"/>
+          <w:szCs w:val="24"/>
+        </w:rPr>
+        <w:t xml:space="preserve"> </w:t>
+      </w:r>
+      <w:r>
+        <w:rPr>
+          <w:rFonts w:cs="DejaVu Sans"/>
+          <w:color w:val="000000"/>
+          <w:szCs w:val="24"/>
+        </w:rPr>
+        <w:t>juntamente</w:t>
+      </w:r>
+      <w:r>
+        <w:rPr>
+          <w:rFonts w:cs="DejaVu Sans"/>
+          <w:color w:val="000000"/>
+          <w:szCs w:val="24"/>
+        </w:rPr>
+        <w:t xml:space="preserve"> </w:t>
+      </w:r>
+      <w:r>
+        <w:rPr>
+          <w:rFonts w:cs="DejaVu Sans"/>
+          <w:color w:val="000000"/>
+          <w:szCs w:val="24"/>
+        </w:rPr>
+        <w:t>com o</w:t>
+      </w:r>
+      <w:r>
+        <w:rPr>
+          <w:rFonts w:cs="DejaVu Sans"/>
+          <w:color w:val="000000"/>
+          <w:szCs w:val="24"/>
+        </w:rPr>
+        <w:t xml:space="preserve"> aumento da população</w:t>
+      </w:r>
+      <w:r>
+        <w:rPr>
+          <w:rFonts w:cs="DejaVu Sans"/>
+          <w:color w:val="000000"/>
+          <w:szCs w:val="24"/>
+        </w:rPr>
+        <w:t>,</w:t>
+      </w:r>
+      <w:r>
+        <w:rPr>
+          <w:rFonts w:cs="DejaVu Sans"/>
+          <w:color w:val="000000"/>
+          <w:szCs w:val="24"/>
+        </w:rPr>
+        <w:t xml:space="preserve"> maior </w:t>
+      </w:r>
+      <w:r>
+        <w:rPr>
+          <w:rFonts w:cs="DejaVu Sans"/>
+          <w:color w:val="000000"/>
+          <w:szCs w:val="24"/>
+        </w:rPr>
+        <w:t xml:space="preserve">foi a </w:t>
+      </w:r>
+      <w:r>
+        <w:rPr>
+          <w:rFonts w:cs="DejaVu Sans"/>
+          <w:color w:val="000000"/>
+          <w:szCs w:val="24"/>
+        </w:rPr>
+        <w:t>demanda de alimentos</w:t>
+      </w:r>
+      <w:r>
+        <w:rPr>
+          <w:rFonts w:cs="DejaVu Sans"/>
+          <w:color w:val="000000"/>
+          <w:szCs w:val="24"/>
+        </w:rPr>
+        <w:t>.</w:t>
+      </w:r>
+      <w:r>
+        <w:rPr>
+          <w:rFonts w:cs="DejaVu Sans"/>
+          <w:color w:val="000000"/>
+          <w:szCs w:val="24"/>
+        </w:rPr>
+        <w:t xml:space="preserve"> </w:t>
+      </w:r>
+      <w:r>
+        <w:rPr>
+          <w:rFonts w:cs="DejaVu Sans"/>
+          <w:color w:val="000000"/>
+          <w:szCs w:val="24"/>
+        </w:rPr>
+        <w:t>Logo, fez-se necessária e de grande utilidade a irrigação</w:t>
+      </w:r>
+      <w:r>
+        <w:rPr>
+          <w:rFonts w:cs="DejaVu Sans"/>
+          <w:color w:val="000000"/>
+          <w:szCs w:val="24"/>
+        </w:rPr>
+        <w:t>, tendo em vista que a agricultura irrigada tem como objetivo principal garantir uma produção mais farta.</w:t>
+      </w:r>
+      <w:r>
+        <w:rPr>
+          <w:rStyle w:val="Refdecomentrio"/>
+          <w:lang w:eastAsia="en-US"/>
+        </w:rPr>
+        <w:t xml:space="preserve"> </w:t>
+      </w:r>
+      <w:r>
+        <w:rPr>
+          <w:rFonts w:cs="DejaVu Sans"/>
+          <w:color w:val="000000"/>
+          <w:szCs w:val="24"/>
+        </w:rPr>
+        <w:t xml:space="preserve"> </w:t>
+      </w:r>
+      <w:r>
+        <w:rPr>
+          <w:rFonts w:cs="DejaVu Sans"/>
+          <w:color w:val="000000"/>
+          <w:szCs w:val="24"/>
+        </w:rPr>
+        <w:t>D</w:t>
+      </w:r>
+      <w:r>
+        <w:rPr>
+          <w:rFonts w:cs="DejaVu Sans"/>
+          <w:color w:val="000000"/>
+          <w:szCs w:val="24"/>
+        </w:rPr>
+        <w:t>evido ao aumento do preço dos terrenos e aos elevados custos para realizar as práticas agrícolas, os produtores foram levados a adotar um meio de intensificar a colheita</w:t>
+      </w:r>
+      <w:r>
+        <w:rPr>
+          <w:rFonts w:cs="DejaVu Sans"/>
+          <w:color w:val="000000"/>
+          <w:szCs w:val="24"/>
+        </w:rPr>
+        <w:t>,</w:t>
+      </w:r>
+      <w:r>
+        <w:rPr>
+          <w:rFonts w:cs="DejaVu Sans"/>
+          <w:color w:val="000000"/>
+          <w:szCs w:val="24"/>
+        </w:rPr>
+        <w:t xml:space="preserve"> sem depender somente das chuvas nos períodos convenientes. Por estes fatores, os produtores encontraram na </w:t>
+      </w:r>
+      <w:r>
+        <w:rPr>
+          <w:rFonts w:cs="DejaVu Sans"/>
+          <w:color w:val="000000"/>
+          <w:szCs w:val="24"/>
+        </w:rPr>
+        <w:t>nesta técnica</w:t>
+      </w:r>
+      <w:r>
+        <w:rPr>
+          <w:rFonts w:cs="DejaVu Sans"/>
+          <w:color w:val="000000"/>
+          <w:szCs w:val="24"/>
+        </w:rPr>
+        <w:t xml:space="preserve"> um meio mais seguro de que a produção não seja perdida devido à falta de água.</w:t>
       </w:r>
     </w:p>
     <w:p>
@@ -2822,7 +3360,25 @@
           <w:szCs w:val="24"/>
           <w:lang w:val="pt-BR"/>
         </w:rPr>
-        <w:t xml:space="preserve">é uma técnica que busca simular uma chuva artificial, o aspersor é o mecanismo responsável por água para o ar para que com a resistência aerodinâmica se transforme em pequenas gotículas e caiam. Uma das vantagens desse sistema é o fato de ser útil em diversas culturas, já que irriga tudo que se encontra no solo, podendo atuar também com a fertirrigação. </w:t>
+        <w:t>é uma técnica que busca simular uma chuva artificial, o aspersor é o mecanismo responsável por água para o ar</w:t>
+      </w:r>
+      <w:r>
+        <w:rPr>
+          <w:color w:val="000000"/>
+          <w:sz w:val="24"/>
+          <w:szCs w:val="24"/>
+          <w:lang w:val="pt-BR"/>
+        </w:rPr>
+        <w:t>,</w:t>
+      </w:r>
+      <w:r>
+        <w:rPr>
+          <w:color w:val="000000"/>
+          <w:sz w:val="24"/>
+          <w:szCs w:val="24"/>
+          <w:lang w:val="pt-BR"/>
+        </w:rPr>
+        <w:t xml:space="preserve"> para que com a resistência aerodinâmica se transforme em pequenas gotículas e caiam. Uma das vantagens desse sistema é o fato de ser útil em diversas culturas, já que irriga tudo que se encontra no solo, podendo atuar também com a fertirrigação. Como desvantagem se apresenta como um sistema de alto custo hídrico e elétrico, e devido ao </w:t>
       </w:r>
       <w:r>
         <w:rPr>
@@ -2832,7 +3388,7 @@
           <w:lang w:val="pt-BR"/>
         </w:rPr>
         <w:lastRenderedPageBreak/>
-        <w:t>Como desvantagem se apresenta como um sistema de alto custo hídrico e elétrico, e devido ao alto nível de umidade obtida com essa técnica, deixa as plantas propícias às doenças (AGROPÓS, 2020).</w:t>
+        <w:t>alto nível de umidade obtida com essa técnica, deixa as plantas propícias às doenças (AGROPÓS, 2020).</w:t>
       </w:r>
     </w:p>
     <w:p>
@@ -2880,7 +3436,7 @@
           <w:szCs w:val="24"/>
           <w:lang w:val="pt-BR"/>
         </w:rPr>
-        <w:t>ivô central</w:t>
+        <w:t>ivô</w:t>
       </w:r>
       <w:r>
         <w:rPr>
@@ -2898,7 +3454,97 @@
           <w:szCs w:val="24"/>
           <w:lang w:val="pt-BR"/>
         </w:rPr>
-        <w:t xml:space="preserve"> compreende um sistema composto por uma linha lateral suspensa por torres que giram em torno de um ponto central denominado pivô. O pivô fornece água e energia elétrica, a linha lateral jorra água sobre a lavoura enquanto se gira. Devido à toda mecanização, este sistema acaba por ser muito eficiente e baixo custo de mão de obra, além de auxiliar na fertirrigação. E novamente, por conta de toda a tecnologia envolvida neste sistema, acaba tendo um custo de implantação relativamente alto e apresentar um consumo elevado de água e energia. O pivô central apresenta o mesmo problema gerado pela irrigação por aspersão, que pelo algo nível de umidade nas folhas favorece o desenvolvimento de doenças (FERNANDES; LIMA, 2013).</w:t>
+        <w:t xml:space="preserve"> compreende um sistema composto por uma linha lateral suspensa por torres que giram em torno de um ponto central denominado pivô. </w:t>
+      </w:r>
+      <w:r>
+        <w:rPr>
+          <w:color w:val="000000"/>
+          <w:sz w:val="24"/>
+          <w:szCs w:val="24"/>
+          <w:lang w:val="pt-BR"/>
+        </w:rPr>
+        <w:t>O mesmo</w:t>
+      </w:r>
+      <w:r>
+        <w:rPr>
+          <w:color w:val="000000"/>
+          <w:sz w:val="24"/>
+          <w:szCs w:val="24"/>
+          <w:lang w:val="pt-BR"/>
+        </w:rPr>
+        <w:t xml:space="preserve"> fornece água e energia elétrica, a linha lateral jorra água sobre a lavoura enquanto gira. Devido </w:t>
+      </w:r>
+      <w:r>
+        <w:rPr>
+          <w:color w:val="000000"/>
+          <w:sz w:val="24"/>
+          <w:szCs w:val="24"/>
+          <w:lang w:val="pt-BR"/>
+        </w:rPr>
+        <w:t>a</w:t>
+      </w:r>
+      <w:r>
+        <w:rPr>
+          <w:color w:val="000000"/>
+          <w:sz w:val="24"/>
+          <w:szCs w:val="24"/>
+          <w:lang w:val="pt-BR"/>
+        </w:rPr>
+        <w:t xml:space="preserve"> toda mecanização, este sistema acaba por ser muito eficiente e baixo custo de mão de obra, além de auxiliar na fertirrigação. E novamente, por conta </w:t>
+      </w:r>
+      <w:r>
+        <w:rPr>
+          <w:color w:val="000000"/>
+          <w:sz w:val="24"/>
+          <w:szCs w:val="24"/>
+          <w:lang w:val="pt-BR"/>
+        </w:rPr>
+        <w:t>da</w:t>
+      </w:r>
+      <w:r>
+        <w:rPr>
+          <w:color w:val="000000"/>
+          <w:sz w:val="24"/>
+          <w:szCs w:val="24"/>
+          <w:lang w:val="pt-BR"/>
+        </w:rPr>
+        <w:t xml:space="preserve"> tecnologia envolvida neste sistema, acaba tendo um custo de implantação relativamente alto e apresenta</w:t>
+      </w:r>
+      <w:r>
+        <w:rPr>
+          <w:color w:val="000000"/>
+          <w:sz w:val="24"/>
+          <w:szCs w:val="24"/>
+          <w:lang w:val="pt-BR"/>
+        </w:rPr>
+        <w:t xml:space="preserve"> </w:t>
+      </w:r>
+      <w:r>
+        <w:rPr>
+          <w:color w:val="000000"/>
+          <w:sz w:val="24"/>
+          <w:szCs w:val="24"/>
+          <w:lang w:val="pt-BR"/>
+        </w:rPr>
+        <w:t>um consumo elevado de água e energia. O pivô central apresenta o mesmo problema gerado pela irrigação por aspersão, que pelo al</w:t>
+      </w:r>
+      <w:r>
+        <w:rPr>
+          <w:color w:val="000000"/>
+          <w:sz w:val="24"/>
+          <w:szCs w:val="24"/>
+          <w:lang w:val="pt-BR"/>
+        </w:rPr>
+        <w:t>t</w:t>
+      </w:r>
+      <w:r>
+        <w:rPr>
+          <w:color w:val="000000"/>
+          <w:sz w:val="24"/>
+          <w:szCs w:val="24"/>
+          <w:lang w:val="pt-BR"/>
+        </w:rPr>
+        <w:t>o nível de umidade nas folhas favorece o desenvolvimento de doenças (FERNANDES; LIMA, 2013).</w:t>
       </w:r>
     </w:p>
     <w:p>
@@ -2946,7 +3592,25 @@
           <w:szCs w:val="24"/>
           <w:lang w:val="pt-BR"/>
         </w:rPr>
-        <w:t xml:space="preserve">consiste na irrigação do solo diretamente sobre à área de maior absorção da planta, trabalhando com uma vazão de até 10 litros/hora. Esse sistema necessita de filtragem da água para que funcione corretamente. Essa técnica garante uma uniformidade de aplicação de até 95%, reduz gastos hídricos, elétricos e de mão de obra, sendo um sistema propício à automação. Como desvantagens, apresenta um alto custo de implantação, riscos de danos as mangueiras causadas por trabalhadores ou animais e o entupimento de gotejadores, seja por resíduos vindos pela água ou pela formação do bulbo molhado (FERNANDES; LIMA, 2013). </w:t>
+        <w:t xml:space="preserve">consiste na irrigação do solo diretamente sobre à área de maior absorção da planta, trabalhando com uma vazão de até 10 litros/hora. Esse sistema necessita de filtragem da água para que funcione corretamente. Essa técnica garante uma uniformidade de aplicação de até 95%, reduz gastos hídricos, elétricos e de mão de obra, sendo um sistema propício à automação. Como desvantagens, apresenta um alto custo de implantação, riscos de danos </w:t>
+      </w:r>
+      <w:r>
+        <w:rPr>
+          <w:color w:val="000000"/>
+          <w:sz w:val="24"/>
+          <w:szCs w:val="24"/>
+          <w:lang w:val="pt-BR"/>
+        </w:rPr>
+        <w:t>nas</w:t>
+      </w:r>
+      <w:r>
+        <w:rPr>
+          <w:color w:val="000000"/>
+          <w:sz w:val="24"/>
+          <w:szCs w:val="24"/>
+          <w:lang w:val="pt-BR"/>
+        </w:rPr>
+        <w:t xml:space="preserve"> mangueiras causadas por trabalhadores ou animais e o entupimento de gotejadores, seja por resíduos vindos pela água ou pela formação do bulbo molhado (FERNANDES; LIMA, 2013). </w:t>
       </w:r>
     </w:p>
     <w:p>
@@ -2968,8 +3632,8 @@
           <w:color w:val="000000"/>
         </w:rPr>
       </w:pPr>
-      <w:bookmarkStart w:id="2" w:name="_Toc4998333511"/>
-      <w:bookmarkStart w:id="3" w:name="_Toc75454873"/>
+      <w:bookmarkStart w:id="5" w:name="_Toc4998333511"/>
+      <w:bookmarkStart w:id="6" w:name="_Toc75454873"/>
       <w:r>
         <w:rPr>
           <w:color w:val="000000"/>
@@ -2986,7 +3650,7 @@
         </w:rPr>
         <w:t xml:space="preserve">.2 </w:t>
       </w:r>
-      <w:bookmarkEnd w:id="2"/>
+      <w:bookmarkEnd w:id="5"/>
       <w:r>
         <w:rPr>
           <w:color w:val="000000"/>
@@ -2994,7 +3658,7 @@
         </w:rPr>
         <w:t>Android</w:t>
       </w:r>
-      <w:bookmarkEnd w:id="3"/>
+      <w:bookmarkEnd w:id="6"/>
     </w:p>
     <w:p>
       <w:pPr>
@@ -3200,8 +3864,8 @@
           <w:spacing w:val="0"/>
         </w:rPr>
       </w:pPr>
-      <w:bookmarkStart w:id="4" w:name="_Toc49983335111"/>
-      <w:bookmarkStart w:id="5" w:name="_Toc75454875"/>
+      <w:bookmarkStart w:id="7" w:name="_Toc49983335111"/>
+      <w:bookmarkStart w:id="8" w:name="_Toc75454875"/>
       <w:r>
         <w:rPr>
           <w:color w:val="000000"/>
@@ -3216,7 +3880,7 @@
         </w:rPr>
         <w:t>.3</w:t>
       </w:r>
-      <w:bookmarkEnd w:id="4"/>
+      <w:bookmarkEnd w:id="7"/>
       <w:r>
         <w:rPr>
           <w:color w:val="000000"/>
@@ -3224,7 +3888,7 @@
         </w:rPr>
         <w:t xml:space="preserve"> Arduino</w:t>
       </w:r>
-      <w:bookmarkEnd w:id="5"/>
+      <w:bookmarkEnd w:id="8"/>
     </w:p>
     <w:p>
       <w:pPr>
@@ -3361,10 +4025,7 @@
         <w:spacing w:line="360" w:lineRule="auto"/>
         <w:jc w:val="both"/>
         <w:rPr>
-          <w:rFonts w:ascii="Calibri" w:hAnsi="Calibri"/>
-          <w:color w:val="000000"/>
-          <w:sz w:val="22"/>
-          <w:szCs w:val="22"/>
+          <w:color w:val="000000"/>
           <w:lang w:val="pt-BR"/>
         </w:rPr>
       </w:pPr>
@@ -3418,64 +4079,86 @@
         </w:rPr>
         <w:t xml:space="preserve"> tinha como objetivo ensinar programação de computadores e eletrônica a seus alunos, de forma que fosse possível trabalhar a interatividade e robótica dispondo de custos menores do que as plataformas de prototipagem da época.</w:t>
       </w:r>
+      <w:r>
+        <w:rPr>
+          <w:color w:val="000000"/>
+          <w:sz w:val="24"/>
+          <w:szCs w:val="24"/>
+          <w:lang w:val="pt-BR"/>
+        </w:rPr>
+        <w:t xml:space="preserve"> </w:t>
+      </w:r>
+      <w:r>
+        <w:rPr>
+          <w:color w:val="000000"/>
+          <w:sz w:val="24"/>
+          <w:szCs w:val="24"/>
+          <w:lang w:val="pt-BR"/>
+        </w:rPr>
+        <w:t xml:space="preserve">Antes </w:t>
+      </w:r>
+      <w:r>
+        <w:rPr>
+          <w:color w:val="000000"/>
+          <w:sz w:val="24"/>
+          <w:szCs w:val="24"/>
+          <w:lang w:val="pt-BR"/>
+        </w:rPr>
+        <w:t>de seu surgimento</w:t>
+      </w:r>
+      <w:r>
+        <w:rPr>
+          <w:color w:val="000000"/>
+          <w:sz w:val="24"/>
+          <w:szCs w:val="24"/>
+          <w:lang w:val="pt-BR"/>
+        </w:rPr>
+        <w:t xml:space="preserve">, o acesso </w:t>
+      </w:r>
+      <w:r>
+        <w:rPr>
+          <w:color w:val="000000"/>
+          <w:sz w:val="24"/>
+          <w:szCs w:val="24"/>
+          <w:lang w:val="pt-BR"/>
+        </w:rPr>
+        <w:t>a</w:t>
+      </w:r>
+      <w:r>
+        <w:rPr>
+          <w:color w:val="000000"/>
+          <w:sz w:val="24"/>
+          <w:szCs w:val="24"/>
+          <w:lang w:val="pt-BR"/>
+        </w:rPr>
+        <w:t xml:space="preserve"> uma tecnologia deste patamar era um desafio tanto para adquirir quanto para a parte disciplinar, já que os circuitos da época eram demasiado complexos. “Ensinar eletrônica e programação para pessoas que não são da área não era uma tarefa tão simples, além da inexistência de placas com poder suficiente e baratas no mercado”. (BANZI, 2012, p. 17-18 </w:t>
+      </w:r>
+      <w:r>
+        <w:rPr>
+          <w:i/>
+          <w:iCs/>
+          <w:color w:val="000000"/>
+          <w:sz w:val="24"/>
+          <w:szCs w:val="24"/>
+          <w:lang w:val="pt-BR"/>
+        </w:rPr>
+        <w:t>apud</w:t>
+      </w:r>
+      <w:r>
+        <w:rPr>
+          <w:color w:val="000000"/>
+          <w:sz w:val="24"/>
+          <w:szCs w:val="24"/>
+          <w:lang w:val="pt-BR"/>
+        </w:rPr>
+        <w:t xml:space="preserve"> SILVA, 2012, p. 04).</w:t>
+      </w:r>
     </w:p>
     <w:p>
       <w:pPr>
         <w:spacing w:line="360" w:lineRule="auto"/>
         <w:jc w:val="both"/>
         <w:rPr>
-          <w:color w:val="000000"/>
-          <w:lang w:val="pt-BR"/>
-        </w:rPr>
-      </w:pPr>
-      <w:r>
-        <w:rPr>
-          <w:color w:val="000000"/>
-          <w:sz w:val="24"/>
-          <w:szCs w:val="24"/>
-          <w:lang w:val="pt-BR"/>
-        </w:rPr>
-        <w:tab/>
-        <w:t xml:space="preserve">Antes do </w:t>
-      </w:r>
-      <w:r>
-        <w:rPr>
-          <w:color w:val="000000"/>
-          <w:sz w:val="24"/>
-          <w:szCs w:val="24"/>
-          <w:lang w:val="pt-BR"/>
-        </w:rPr>
-        <w:t xml:space="preserve">surgimento do </w:t>
-      </w:r>
-      <w:r>
-        <w:rPr>
-          <w:color w:val="000000"/>
-          <w:sz w:val="24"/>
-          <w:szCs w:val="24"/>
-          <w:lang w:val="pt-BR"/>
-        </w:rPr>
-        <w:t xml:space="preserve">Arduino, o acesso </w:t>
-      </w:r>
-      <w:r>
-        <w:rPr>
-          <w:color w:val="000000"/>
-          <w:sz w:val="24"/>
-          <w:szCs w:val="24"/>
-          <w:lang w:val="pt-BR"/>
-        </w:rPr>
-        <w:t>a</w:t>
-      </w:r>
-      <w:r>
-        <w:rPr>
-          <w:color w:val="000000"/>
-          <w:sz w:val="24"/>
-          <w:szCs w:val="24"/>
-          <w:lang w:val="pt-BR"/>
-        </w:rPr>
-        <w:t xml:space="preserve"> uma tecnologia deste patamar era um desafio tanto para adquirir quanto para a parte disciplinar, já que os circuitos da época eram demasiado complexos. “Ensinar eletrônica e programação para pessoas que não são da área não era uma tarefa tão simples, além da inexistência de placas com poder suficiente e baratas no mercado”. (BANZI, 2012, p. 17-18 </w:t>
-      </w:r>
-      <w:r>
-        <w:rPr>
           <w:i/>
           <w:iCs/>
           <w:color w:val="000000"/>
@@ -3483,32 +4166,8 @@
           <w:szCs w:val="24"/>
           <w:lang w:val="pt-BR"/>
         </w:rPr>
-        <w:t>apud</w:t>
-      </w:r>
-      <w:r>
-        <w:rPr>
-          <w:color w:val="000000"/>
-          <w:sz w:val="24"/>
-          <w:szCs w:val="24"/>
-          <w:lang w:val="pt-BR"/>
-        </w:rPr>
-        <w:t xml:space="preserve"> SILVA, 2012, p. 04).</w:t>
-      </w:r>
-    </w:p>
-    <w:p>
-      <w:pPr>
-        <w:spacing w:line="360" w:lineRule="auto"/>
-        <w:jc w:val="both"/>
-        <w:rPr>
-          <w:i/>
-          <w:iCs/>
-          <w:color w:val="000000"/>
-          <w:sz w:val="24"/>
-          <w:szCs w:val="24"/>
-          <w:lang w:val="pt-BR"/>
-        </w:rPr>
         <w:sectPr>
-          <w:headerReference w:type="default" r:id="rId8"/>
+          <w:headerReference w:type="default" r:id="rId12"/>
           <w:footnotePr>
             <w:numStart w:val="4"/>
           </w:footnotePr>
@@ -3608,8 +4267,8 @@
           <w:spacing w:val="0"/>
         </w:rPr>
       </w:pPr>
-      <w:bookmarkStart w:id="6" w:name="_Toc499833351111"/>
-      <w:bookmarkStart w:id="7" w:name="_Toc75454876"/>
+      <w:bookmarkStart w:id="9" w:name="_Toc499833351111"/>
+      <w:bookmarkStart w:id="10" w:name="_Toc75454876"/>
       <w:r>
         <w:rPr>
           <w:color w:val="000000"/>
@@ -3624,7 +4283,7 @@
         </w:rPr>
         <w:t>.</w:t>
       </w:r>
-      <w:bookmarkEnd w:id="6"/>
+      <w:bookmarkEnd w:id="9"/>
       <w:r>
         <w:rPr>
           <w:color w:val="000000"/>
@@ -3632,12 +4291,94 @@
         </w:rPr>
         <w:t>4 Sensores</w:t>
       </w:r>
-      <w:bookmarkEnd w:id="7"/>
+      <w:bookmarkEnd w:id="10"/>
     </w:p>
     <w:p>
       <w:pPr>
         <w:spacing w:line="360" w:lineRule="auto"/>
         <w:rPr>
+          <w:lang w:val="pt-BR"/>
+        </w:rPr>
+      </w:pPr>
+    </w:p>
+    <w:p>
+      <w:pPr>
+        <w:spacing w:line="360" w:lineRule="auto"/>
+        <w:ind w:firstLine="708"/>
+        <w:jc w:val="both"/>
+        <w:rPr>
+          <w:color w:val="000000"/>
+          <w:sz w:val="24"/>
+          <w:szCs w:val="24"/>
+          <w:lang w:val="pt-BR"/>
+        </w:rPr>
+      </w:pPr>
+      <w:r>
+        <w:rPr>
+          <w:color w:val="000000"/>
+          <w:sz w:val="24"/>
+          <w:szCs w:val="24"/>
+          <w:lang w:val="pt-BR"/>
+        </w:rPr>
+        <w:lastRenderedPageBreak/>
+        <w:t xml:space="preserve">Assim como o ser humano é sensível ao ambiente por meio dos sentidos, no meio tecnológico essa representação é conhecida como sensores, com a finalidade de programar comportamentos que se acionam </w:t>
+      </w:r>
+      <w:r>
+        <w:rPr>
+          <w:color w:val="000000"/>
+          <w:sz w:val="24"/>
+          <w:szCs w:val="24"/>
+          <w:lang w:val="pt-BR"/>
+        </w:rPr>
+        <w:t>conforme</w:t>
+      </w:r>
+      <w:r>
+        <w:rPr>
+          <w:color w:val="000000"/>
+          <w:sz w:val="24"/>
+          <w:szCs w:val="24"/>
+          <w:lang w:val="pt-BR"/>
+        </w:rPr>
+        <w:t xml:space="preserve"> as interações com o meio.</w:t>
+      </w:r>
+    </w:p>
+    <w:p>
+      <w:pPr>
+        <w:ind w:left="2268"/>
+        <w:jc w:val="both"/>
+        <w:rPr>
+          <w:color w:val="000000"/>
+          <w:szCs w:val="24"/>
+          <w:lang w:val="pt-BR"/>
+        </w:rPr>
+      </w:pPr>
+    </w:p>
+    <w:p>
+      <w:pPr>
+        <w:ind w:left="2268"/>
+        <w:jc w:val="both"/>
+        <w:rPr>
+          <w:color w:val="000000"/>
+          <w:szCs w:val="24"/>
+          <w:lang w:val="pt-BR"/>
+        </w:rPr>
+      </w:pPr>
+      <w:r>
+        <w:rPr>
+          <w:color w:val="000000"/>
+          <w:szCs w:val="24"/>
+          <w:lang w:val="pt-BR"/>
+        </w:rPr>
+        <w:t>Termo empregado para designar dispositivos sensíveis à alguma forma de energia do ambiente que pode ser luminosa, térmica, cinética, relacionando informações sobre uma grandeza física que precisa ser mensurada (medida), como: temperatura, pressão, velocidade, corrente, aceleração, posição, etc. (AMORIN, 2010, p. 4).</w:t>
+      </w:r>
+    </w:p>
+    <w:p>
+      <w:pPr>
+        <w:ind w:left="2835"/>
+        <w:jc w:val="both"/>
+        <w:rPr>
+          <w:color w:val="000000"/>
+          <w:szCs w:val="24"/>
           <w:lang w:val="pt-BR"/>
         </w:rPr>
       </w:pPr>
@@ -3647,98 +4388,57 @@
         <w:spacing w:line="360" w:lineRule="auto"/>
         <w:jc w:val="both"/>
         <w:rPr>
-          <w:color w:val="000000"/>
-          <w:sz w:val="24"/>
-          <w:szCs w:val="24"/>
-          <w:lang w:val="pt-BR"/>
-        </w:rPr>
-      </w:pPr>
-      <w:r>
-        <w:rPr>
-          <w:color w:val="000000"/>
-          <w:lang w:val="pt-BR"/>
-        </w:rPr>
-        <w:lastRenderedPageBreak/>
+          <w:rFonts w:ascii="Calibri" w:hAnsi="Calibri"/>
+          <w:color w:val="000000"/>
+          <w:sz w:val="22"/>
+          <w:szCs w:val="22"/>
+          <w:lang w:val="pt-BR"/>
+        </w:rPr>
+      </w:pPr>
+      <w:r>
+        <w:rPr>
+          <w:color w:val="000000"/>
+          <w:sz w:val="24"/>
+          <w:szCs w:val="24"/>
+          <w:lang w:val="pt-BR"/>
+        </w:rPr>
         <w:tab/>
-      </w:r>
-      <w:r>
-        <w:rPr>
-          <w:color w:val="000000"/>
-          <w:sz w:val="24"/>
-          <w:szCs w:val="24"/>
-          <w:lang w:val="pt-BR"/>
-        </w:rPr>
-        <w:t xml:space="preserve">Assim como o ser humano é sensível ao ambiente por meio dos sentidos, no meio tecnológico essa representação é conhecida como sensores, com a finalidade de programar comportamentos que se acionam </w:t>
-      </w:r>
-      <w:r>
-        <w:rPr>
-          <w:color w:val="000000"/>
-          <w:sz w:val="24"/>
-          <w:szCs w:val="24"/>
-          <w:lang w:val="pt-BR"/>
-        </w:rPr>
-        <w:t>conforme</w:t>
-      </w:r>
-      <w:r>
-        <w:rPr>
-          <w:color w:val="000000"/>
-          <w:sz w:val="24"/>
-          <w:szCs w:val="24"/>
-          <w:lang w:val="pt-BR"/>
-        </w:rPr>
-        <w:t xml:space="preserve"> as interações com o meio.</w:t>
-      </w:r>
-    </w:p>
-    <w:p>
-      <w:pPr>
-        <w:ind w:left="2268"/>
-        <w:jc w:val="both"/>
-        <w:rPr>
-          <w:color w:val="000000"/>
-          <w:szCs w:val="24"/>
-          <w:lang w:val="pt-BR"/>
-        </w:rPr>
-      </w:pPr>
-    </w:p>
-    <w:p>
-      <w:pPr>
-        <w:ind w:left="2268"/>
-        <w:jc w:val="both"/>
-        <w:rPr>
-          <w:color w:val="000000"/>
-          <w:szCs w:val="24"/>
-          <w:lang w:val="pt-BR"/>
-        </w:rPr>
-      </w:pPr>
-      <w:r>
-        <w:rPr>
-          <w:color w:val="000000"/>
-          <w:szCs w:val="24"/>
-          <w:lang w:val="pt-BR"/>
-        </w:rPr>
-        <w:t>Termo empregado para designar dispositivos sensíveis à alguma forma de energia do ambiente que pode ser luminosa, térmica, cinética, relacionando informações sobre uma grandeza física que precisa ser mensurada (medida), como: temperatura, pressão, velocidade, corrente, aceleração, posição, etc. (AMORIN, 2010, p. 4).</w:t>
-      </w:r>
-    </w:p>
-    <w:p>
-      <w:pPr>
-        <w:ind w:left="2835"/>
-        <w:jc w:val="both"/>
-        <w:rPr>
-          <w:color w:val="000000"/>
-          <w:szCs w:val="24"/>
-          <w:lang w:val="pt-BR"/>
-        </w:rPr>
-      </w:pPr>
+        <w:t xml:space="preserve">Para complementar, Aguirre afirma que sensores são considerados elementos primários, pois estão em contato direto com a variável controlada e geram outra </w:t>
+      </w:r>
+      <w:r>
+        <w:rPr>
+          <w:color w:val="000000"/>
+          <w:sz w:val="24"/>
+          <w:szCs w:val="24"/>
+          <w:lang w:val="pt-BR"/>
+        </w:rPr>
+        <w:t xml:space="preserve">métrica </w:t>
+      </w:r>
+      <w:r>
+        <w:rPr>
+          <w:color w:val="000000"/>
+          <w:sz w:val="24"/>
+          <w:szCs w:val="24"/>
+          <w:lang w:val="pt-BR"/>
+        </w:rPr>
+        <w:t xml:space="preserve">que pode ser enviada para um sistema de medição ou transdutor, isto é, o elemento primário apenas converte a grandeza que se deseja medir em outra grandeza que será repassada aos outros subsistemas do </w:t>
+      </w:r>
+      <w:r>
+        <w:rPr>
+          <w:color w:val="000000" w:themeColor="text1"/>
+          <w:sz w:val="24"/>
+          <w:szCs w:val="24"/>
+          <w:lang w:val="pt-BR"/>
+        </w:rPr>
+        <w:t>sistema. (AGUIRRE, 2013 apud BRITO, 2017).</w:t>
+      </w:r>
     </w:p>
     <w:p>
       <w:pPr>
         <w:spacing w:line="360" w:lineRule="auto"/>
         <w:jc w:val="both"/>
         <w:rPr>
-          <w:rFonts w:ascii="Calibri" w:hAnsi="Calibri"/>
-          <w:color w:val="000000"/>
-          <w:sz w:val="22"/>
-          <w:szCs w:val="22"/>
+          <w:color w:val="000000"/>
           <w:lang w:val="pt-BR"/>
         </w:rPr>
       </w:pPr>
@@ -3750,54 +4450,61 @@
           <w:lang w:val="pt-BR"/>
         </w:rPr>
         <w:tab/>
-        <w:t xml:space="preserve">Para complementar </w:t>
-      </w:r>
-      <w:proofErr w:type="spellStart"/>
-      <w:r>
-        <w:rPr>
-          <w:color w:val="000000"/>
-          <w:sz w:val="24"/>
-          <w:szCs w:val="24"/>
-          <w:lang w:val="pt-BR"/>
-        </w:rPr>
-        <w:t>Amorin</w:t>
-      </w:r>
-      <w:proofErr w:type="spellEnd"/>
-      <w:r>
-        <w:rPr>
-          <w:color w:val="000000"/>
-          <w:sz w:val="24"/>
-          <w:szCs w:val="24"/>
-          <w:lang w:val="pt-BR"/>
-        </w:rPr>
-        <w:t xml:space="preserve">, Aguirre afirma que sensores são considerados elementos primários, pois estão em contato direto com a variável controlada e geram outra </w:t>
-      </w:r>
-      <w:r>
-        <w:rPr>
-          <w:color w:val="000000"/>
-          <w:sz w:val="24"/>
-          <w:szCs w:val="24"/>
-          <w:lang w:val="pt-BR"/>
-        </w:rPr>
-        <w:t xml:space="preserve">métrica </w:t>
-      </w:r>
-      <w:r>
-        <w:rPr>
-          <w:color w:val="000000"/>
-          <w:sz w:val="24"/>
-          <w:szCs w:val="24"/>
-          <w:lang w:val="pt-BR"/>
-        </w:rPr>
-        <w:t xml:space="preserve">que pode ser enviada para um sistema de medição ou transdutor, isto é, o elemento primário apenas converte a grandeza que se deseja medir em outra grandeza que será repassada aos outros subsistemas do </w:t>
-      </w:r>
-      <w:r>
-        <w:rPr>
-          <w:color w:val="000000" w:themeColor="text1"/>
-          <w:sz w:val="24"/>
-          <w:szCs w:val="24"/>
-          <w:lang w:val="pt-BR"/>
-        </w:rPr>
-        <w:t>sistema. (AGUIRRE, 2013 apud BRITO, 2017).</w:t>
+        <w:t>Sensores são amplamente utilizados em todos os sistemas que necessitam de controle ou monitoramento, pois com eles são possíveis obter dados sobre algo por meio da leitura das variáveis de ambiente, que, por conseguinte são analisados e interpretados. Após o seu processamento</w:t>
+      </w:r>
+      <w:r>
+        <w:rPr>
+          <w:color w:val="000000"/>
+          <w:sz w:val="24"/>
+          <w:szCs w:val="24"/>
+          <w:lang w:val="pt-BR"/>
+        </w:rPr>
+        <w:t>,</w:t>
+      </w:r>
+      <w:r>
+        <w:rPr>
+          <w:color w:val="000000"/>
+          <w:sz w:val="24"/>
+          <w:szCs w:val="24"/>
+          <w:lang w:val="pt-BR"/>
+        </w:rPr>
+        <w:t xml:space="preserve"> o sistema de controle pode </w:t>
+      </w:r>
+      <w:r>
+        <w:rPr>
+          <w:color w:val="000000"/>
+          <w:sz w:val="24"/>
+          <w:szCs w:val="24"/>
+          <w:lang w:val="pt-BR"/>
+        </w:rPr>
+        <w:t>escolher</w:t>
+      </w:r>
+      <w:r>
+        <w:rPr>
+          <w:color w:val="000000"/>
+          <w:sz w:val="24"/>
+          <w:szCs w:val="24"/>
+          <w:lang w:val="pt-BR"/>
+        </w:rPr>
+        <w:t xml:space="preserve"> a melhor decisão para a situação, tomando como base o que foi coletado p</w:t>
+      </w:r>
+      <w:r>
+        <w:rPr>
+          <w:color w:val="000000"/>
+          <w:sz w:val="24"/>
+          <w:szCs w:val="24"/>
+          <w:lang w:val="pt-BR"/>
+        </w:rPr>
+        <w:t>or eles</w:t>
+      </w:r>
+      <w:r>
+        <w:rPr>
+          <w:color w:val="000000"/>
+          <w:sz w:val="24"/>
+          <w:szCs w:val="24"/>
+          <w:lang w:val="pt-BR"/>
+        </w:rPr>
+        <w:t>.</w:t>
       </w:r>
     </w:p>
     <w:p>
@@ -3817,27 +4524,43 @@
           <w:lang w:val="pt-BR"/>
         </w:rPr>
         <w:tab/>
-        <w:t>Sensores são amplamente utilizados em todos os sistemas que necessitam de controle ou monitoramento, pois com eles são possíveis obter dados sobre algo por meio da leitura das variáveis de ambiente, que, por conseguinte são analisados e interpretados. Após o seu processamento o sistema de controle pode tomar a melhor decisão para a situação, tomando como base o que foi coletado pelos sensores.</w:t>
-      </w:r>
-    </w:p>
-    <w:p>
-      <w:pPr>
-        <w:spacing w:line="360" w:lineRule="auto"/>
-        <w:jc w:val="both"/>
-        <w:rPr>
-          <w:color w:val="000000"/>
-          <w:lang w:val="pt-BR"/>
-        </w:rPr>
-      </w:pPr>
-      <w:r>
-        <w:rPr>
-          <w:color w:val="000000"/>
-          <w:sz w:val="24"/>
-          <w:szCs w:val="24"/>
-          <w:lang w:val="pt-BR"/>
-        </w:rPr>
-        <w:tab/>
-        <w:t>Existem dois tipos de sensores, os sensores analógicos e os sensores digitais. Sensores analógicos podem assumir qualquer valor de saída após a leitura, desde que esteja dentro e seus limites de operação, o que lhe garante um alto nível de precisão e flexibilidade. Já se tratando dos sensores digitais, estes</w:t>
+        <w:t xml:space="preserve">Existem dois tipos de sensores, os analógicos e os digitais. </w:t>
+      </w:r>
+      <w:r>
+        <w:rPr>
+          <w:color w:val="000000"/>
+          <w:sz w:val="24"/>
+          <w:szCs w:val="24"/>
+          <w:lang w:val="pt-BR"/>
+        </w:rPr>
+        <w:t>Os</w:t>
+      </w:r>
+      <w:r>
+        <w:rPr>
+          <w:color w:val="000000"/>
+          <w:sz w:val="24"/>
+          <w:szCs w:val="24"/>
+          <w:lang w:val="pt-BR"/>
+        </w:rPr>
+        <w:t xml:space="preserve"> analógicos podem assumir qualquer valor de saída após a leitura, desde que esteja dentro </w:t>
+      </w:r>
+      <w:r>
+        <w:rPr>
+          <w:color w:val="000000"/>
+          <w:sz w:val="24"/>
+          <w:szCs w:val="24"/>
+          <w:lang w:val="pt-BR"/>
+        </w:rPr>
+        <w:t>d</w:t>
+      </w:r>
+      <w:r>
+        <w:rPr>
+          <w:color w:val="000000"/>
+          <w:sz w:val="24"/>
+          <w:szCs w:val="24"/>
+          <w:lang w:val="pt-BR"/>
+        </w:rPr>
+        <w:t>e seus limites de operação, o que lhe garante um alto nível de precisão e flexibilidade. Já se tratando dos digitais, estes</w:t>
       </w:r>
       <w:r>
         <w:rPr>
@@ -3896,8 +4619,8 @@
           <w:spacing w:val="0"/>
         </w:rPr>
       </w:pPr>
-      <w:bookmarkStart w:id="8" w:name="_Toc4998333511111"/>
-      <w:bookmarkStart w:id="9" w:name="_Toc75454877"/>
+      <w:bookmarkStart w:id="11" w:name="_Toc4998333511111"/>
+      <w:bookmarkStart w:id="12" w:name="_Toc75454877"/>
       <w:r>
         <w:rPr>
           <w:color w:val="000000"/>
@@ -3912,7 +4635,7 @@
         </w:rPr>
         <w:t>.</w:t>
       </w:r>
-      <w:bookmarkEnd w:id="8"/>
+      <w:bookmarkEnd w:id="11"/>
       <w:r>
         <w:rPr>
           <w:color w:val="000000"/>
@@ -3920,7 +4643,7 @@
         </w:rPr>
         <w:t>5 Atuadores</w:t>
       </w:r>
-      <w:bookmarkEnd w:id="9"/>
+      <w:bookmarkEnd w:id="12"/>
     </w:p>
     <w:p>
       <w:pPr>
@@ -3975,18 +4698,134 @@
           <w:lang w:val="pt-BR"/>
         </w:rPr>
         <w:tab/>
-        <w:t>Em geral, os atuadores têm como função converter energia proveniente de um sinal, na maioria dos casos a transformação ocorre entre energia elétrica e mecânica. No caso das válvulas solenoides, a carga elétrica faz com que a bobina gire, permitindo assim que a válvula exerça o seu papel.</w:t>
-      </w:r>
-    </w:p>
-    <w:p>
-      <w:pPr>
-        <w:spacing w:line="360" w:lineRule="auto"/>
-        <w:jc w:val="both"/>
-        <w:rPr>
-          <w:color w:val="000000"/>
-          <w:lang w:val="pt-BR"/>
-        </w:rPr>
-      </w:pPr>
+        <w:t xml:space="preserve">Em geral, </w:t>
+      </w:r>
+      <w:r>
+        <w:rPr>
+          <w:color w:val="000000"/>
+          <w:sz w:val="24"/>
+          <w:szCs w:val="24"/>
+          <w:lang w:val="pt-BR"/>
+        </w:rPr>
+        <w:t>eles</w:t>
+      </w:r>
+      <w:r>
+        <w:rPr>
+          <w:color w:val="000000"/>
+          <w:sz w:val="24"/>
+          <w:szCs w:val="24"/>
+          <w:lang w:val="pt-BR"/>
+        </w:rPr>
+        <w:t xml:space="preserve"> têm como função</w:t>
+      </w:r>
+      <w:r>
+        <w:rPr>
+          <w:color w:val="000000"/>
+          <w:sz w:val="24"/>
+          <w:szCs w:val="24"/>
+          <w:lang w:val="pt-BR"/>
+        </w:rPr>
+        <w:t>,</w:t>
+      </w:r>
+      <w:r>
+        <w:rPr>
+          <w:color w:val="000000"/>
+          <w:sz w:val="24"/>
+          <w:szCs w:val="24"/>
+          <w:lang w:val="pt-BR"/>
+        </w:rPr>
+        <w:t xml:space="preserve"> converter energia proveniente de um sinal, na maioria dos casos a transformação ocorre entre energia elétrica e mecânica. No caso das válvulas </w:t>
+      </w:r>
+      <w:r>
+        <w:rPr>
+          <w:color w:val="000000"/>
+          <w:sz w:val="24"/>
+          <w:szCs w:val="24"/>
+          <w:lang w:val="pt-BR"/>
+        </w:rPr>
+        <w:t>solenoides, a carga elétrica faz com que a bobina gire, permitindo assim que a válvula exerça o seu papel.</w:t>
+      </w:r>
+      <w:r>
+        <w:rPr>
+          <w:color w:val="000000"/>
+          <w:sz w:val="24"/>
+          <w:szCs w:val="24"/>
+          <w:lang w:val="pt-BR"/>
+        </w:rPr>
+        <w:t xml:space="preserve"> Podem</w:t>
+      </w:r>
+      <w:r>
+        <w:rPr>
+          <w:color w:val="000000"/>
+          <w:sz w:val="24"/>
+          <w:szCs w:val="24"/>
+          <w:lang w:val="pt-BR"/>
+        </w:rPr>
+        <w:t xml:space="preserve"> ser</w:t>
+      </w:r>
+      <w:r>
+        <w:rPr>
+          <w:color w:val="000000"/>
+          <w:sz w:val="24"/>
+          <w:szCs w:val="24"/>
+          <w:lang w:val="pt-BR"/>
+        </w:rPr>
+        <w:t xml:space="preserve"> classificados de acordo com o tipo de energia que ele utiliza</w:t>
+      </w:r>
+      <w:r>
+        <w:rPr>
+          <w:color w:val="000000"/>
+          <w:sz w:val="24"/>
+          <w:szCs w:val="24"/>
+          <w:lang w:val="pt-BR"/>
+        </w:rPr>
+        <w:t xml:space="preserve">. </w:t>
+      </w:r>
+      <w:r>
+        <w:rPr>
+          <w:color w:val="000000"/>
+          <w:sz w:val="24"/>
+          <w:szCs w:val="24"/>
+          <w:lang w:val="pt-BR"/>
+        </w:rPr>
+        <w:t>Atuadores eletromagnéticos</w:t>
+      </w:r>
+      <w:r>
+        <w:rPr>
+          <w:color w:val="000000"/>
+          <w:sz w:val="24"/>
+          <w:szCs w:val="24"/>
+          <w:lang w:val="pt-BR"/>
+        </w:rPr>
+        <w:t xml:space="preserve"> são</w:t>
+      </w:r>
+      <w:r>
+        <w:rPr>
+          <w:color w:val="000000"/>
+          <w:sz w:val="24"/>
+          <w:szCs w:val="24"/>
+          <w:lang w:val="pt-BR"/>
+        </w:rPr>
+        <w:t xml:space="preserve"> alimentados por energia elétrica, compreende grande parte </w:t>
+      </w:r>
+      <w:r>
+        <w:rPr>
+          <w:color w:val="000000"/>
+          <w:sz w:val="24"/>
+          <w:szCs w:val="24"/>
+          <w:lang w:val="pt-BR"/>
+        </w:rPr>
+        <w:t>do mercado</w:t>
+      </w:r>
+      <w:r>
+        <w:rPr>
+          <w:color w:val="000000"/>
+          <w:sz w:val="24"/>
+          <w:szCs w:val="24"/>
+          <w:lang w:val="pt-BR"/>
+        </w:rPr>
+        <w:t xml:space="preserve"> </w:t>
+      </w:r>
       <w:r>
         <w:rPr>
           <w:color w:val="000000"/>
@@ -3995,8 +4834,106 @@
           <w:lang w:val="pt-BR"/>
         </w:rPr>
         <w:lastRenderedPageBreak/>
-        <w:tab/>
-        <w:t>Os atuadores podem ser classificados de acordo com o tipo de energia que ele utiliza</w:t>
+        <w:t>por serem de baixo custo (</w:t>
+      </w:r>
+      <w:r>
+        <w:rPr>
+          <w:color w:val="000000"/>
+          <w:sz w:val="24"/>
+          <w:szCs w:val="24"/>
+          <w:lang w:val="pt-BR"/>
+        </w:rPr>
+        <w:t>FREITAS</w:t>
+      </w:r>
+      <w:r>
+        <w:rPr>
+          <w:color w:val="000000"/>
+          <w:sz w:val="24"/>
+          <w:szCs w:val="24"/>
+          <w:lang w:val="pt-BR"/>
+        </w:rPr>
+        <w:t>, 201</w:t>
+      </w:r>
+      <w:r>
+        <w:rPr>
+          <w:color w:val="000000"/>
+          <w:sz w:val="24"/>
+          <w:szCs w:val="24"/>
+          <w:lang w:val="pt-BR"/>
+        </w:rPr>
+        <w:t>2).</w:t>
+      </w:r>
+      <w:r>
+        <w:rPr>
+          <w:color w:val="000000"/>
+          <w:sz w:val="24"/>
+          <w:szCs w:val="24"/>
+          <w:lang w:val="pt-BR"/>
+        </w:rPr>
+        <w:t xml:space="preserve"> Já os</w:t>
+      </w:r>
+      <w:r>
+        <w:rPr>
+          <w:color w:val="000000"/>
+          <w:sz w:val="24"/>
+          <w:szCs w:val="24"/>
+          <w:lang w:val="pt-BR"/>
+        </w:rPr>
+        <w:t xml:space="preserve"> </w:t>
+      </w:r>
+      <w:r>
+        <w:rPr>
+          <w:color w:val="000000"/>
+          <w:sz w:val="24"/>
+          <w:szCs w:val="24"/>
+          <w:lang w:val="pt-BR"/>
+        </w:rPr>
+        <w:t>hidráulicos</w:t>
+      </w:r>
+      <w:r>
+        <w:rPr>
+          <w:color w:val="000000"/>
+          <w:sz w:val="24"/>
+          <w:szCs w:val="24"/>
+          <w:lang w:val="pt-BR"/>
+        </w:rPr>
+        <w:t xml:space="preserve"> funcionam à base de fluído e pressão</w:t>
+      </w:r>
+      <w:r>
+        <w:rPr>
+          <w:color w:val="000000"/>
+          <w:sz w:val="24"/>
+          <w:szCs w:val="24"/>
+          <w:lang w:val="pt-BR"/>
+        </w:rPr>
+        <w:t xml:space="preserve"> e</w:t>
+      </w:r>
+      <w:r>
+        <w:rPr>
+          <w:color w:val="000000"/>
+          <w:sz w:val="24"/>
+          <w:szCs w:val="24"/>
+          <w:lang w:val="pt-BR"/>
+        </w:rPr>
+        <w:t xml:space="preserve"> </w:t>
+      </w:r>
+      <w:r>
+        <w:rPr>
+          <w:color w:val="000000"/>
+          <w:sz w:val="24"/>
+          <w:szCs w:val="24"/>
+          <w:lang w:val="pt-BR"/>
+        </w:rPr>
+        <w:t>p</w:t>
+      </w:r>
+      <w:r>
+        <w:rPr>
+          <w:color w:val="000000"/>
+          <w:sz w:val="24"/>
+          <w:szCs w:val="24"/>
+          <w:lang w:val="pt-BR"/>
+        </w:rPr>
+        <w:t>odem exercer uma grande força mecânica e velocidade, porém se apresenta como um atuador de baixa precisão</w:t>
       </w:r>
       <w:r>
         <w:rPr>
@@ -4014,91 +4951,16 @@
           <w:szCs w:val="24"/>
           <w:lang w:val="pt-BR"/>
         </w:rPr>
-        <w:t>Atuadores eletromagnéticos</w:t>
-      </w:r>
-      <w:r>
-        <w:rPr>
-          <w:color w:val="000000"/>
-          <w:sz w:val="24"/>
-          <w:szCs w:val="24"/>
-          <w:lang w:val="pt-BR"/>
-        </w:rPr>
-        <w:t xml:space="preserve"> são</w:t>
-      </w:r>
-      <w:r>
-        <w:rPr>
-          <w:color w:val="000000"/>
-          <w:sz w:val="24"/>
-          <w:szCs w:val="24"/>
-          <w:lang w:val="pt-BR"/>
-        </w:rPr>
-        <w:t xml:space="preserve"> alimentados por energia elétrica, compreende grande parte dos atuadores por serem de baixo custo (</w:t>
-      </w:r>
-      <w:r>
-        <w:rPr>
-          <w:color w:val="000000"/>
-          <w:sz w:val="24"/>
-          <w:szCs w:val="24"/>
-          <w:lang w:val="pt-BR"/>
-        </w:rPr>
-        <w:t>FREITAS</w:t>
-      </w:r>
-      <w:r>
-        <w:rPr>
-          <w:color w:val="000000"/>
-          <w:sz w:val="24"/>
-          <w:szCs w:val="24"/>
-          <w:lang w:val="pt-BR"/>
-        </w:rPr>
-        <w:t>, 2012).</w:t>
-      </w:r>
-    </w:p>
-    <w:p>
-      <w:pPr>
-        <w:suppressAutoHyphens/>
-        <w:spacing w:line="360" w:lineRule="auto"/>
-        <w:ind w:firstLine="708"/>
-        <w:jc w:val="both"/>
-        <w:rPr>
-          <w:color w:val="000000"/>
-          <w:lang w:val="pt-BR"/>
-        </w:rPr>
-      </w:pPr>
-      <w:r>
-        <w:rPr>
-          <w:color w:val="000000"/>
-          <w:sz w:val="24"/>
-          <w:szCs w:val="24"/>
-          <w:lang w:val="pt-BR"/>
-        </w:rPr>
-        <w:t>Atuadores hidráulicos funcionam à base de fluído e pressão. Podem exercer uma grande força mecânica e velocidade, porém se apresenta como um atuador de baixa precisão</w:t>
-      </w:r>
-      <w:r>
-        <w:rPr>
-          <w:color w:val="000000"/>
-          <w:sz w:val="24"/>
-          <w:szCs w:val="24"/>
-          <w:lang w:val="pt-BR"/>
-        </w:rPr>
-        <w:t xml:space="preserve">. </w:t>
-      </w:r>
-      <w:r>
-        <w:rPr>
-          <w:color w:val="000000"/>
-          <w:sz w:val="24"/>
-          <w:szCs w:val="24"/>
-          <w:lang w:val="pt-BR"/>
-        </w:rPr>
-        <w:t>Já os a</w:t>
-      </w:r>
-      <w:r>
-        <w:rPr>
-          <w:color w:val="000000"/>
-          <w:sz w:val="24"/>
-          <w:szCs w:val="24"/>
-          <w:lang w:val="pt-BR"/>
-        </w:rPr>
-        <w:t xml:space="preserve">tuadores </w:t>
+        <w:t>Existem também os</w:t>
+      </w:r>
+      <w:r>
+        <w:rPr>
+          <w:color w:val="000000"/>
+          <w:sz w:val="24"/>
+          <w:szCs w:val="24"/>
+          <w:lang w:val="pt-BR"/>
+        </w:rPr>
+        <w:t xml:space="preserve"> </w:t>
       </w:r>
       <w:r>
         <w:rPr>
@@ -4117,6 +4979,15 @@
           <w:lang w:val="pt-BR"/>
         </w:rPr>
         <w:t>neumáticos</w:t>
+      </w:r>
+      <w:r>
+        <w:rPr>
+          <w:color w:val="000000"/>
+          <w:sz w:val="24"/>
+          <w:szCs w:val="24"/>
+          <w:lang w:val="pt-BR"/>
+        </w:rPr>
+        <w:t>, os quais</w:t>
       </w:r>
       <w:r>
         <w:rPr>
@@ -4175,8 +5046,8 @@
           <w:spacing w:val="0"/>
         </w:rPr>
       </w:pPr>
-      <w:bookmarkStart w:id="10" w:name="_Toc49983335111111"/>
-      <w:bookmarkStart w:id="11" w:name="_Toc75454878"/>
+      <w:bookmarkStart w:id="13" w:name="_Toc49983335111111"/>
+      <w:bookmarkStart w:id="14" w:name="_Toc75454878"/>
       <w:r>
         <w:rPr>
           <w:color w:val="000000"/>
@@ -4191,7 +5062,7 @@
         </w:rPr>
         <w:t>.</w:t>
       </w:r>
-      <w:bookmarkEnd w:id="10"/>
+      <w:bookmarkEnd w:id="13"/>
       <w:r>
         <w:rPr>
           <w:color w:val="000000"/>
@@ -4199,7 +5070,7 @@
         </w:rPr>
         <w:t>6 Consumo sustentável</w:t>
       </w:r>
-      <w:bookmarkEnd w:id="11"/>
+      <w:bookmarkEnd w:id="14"/>
     </w:p>
     <w:p>
       <w:pPr>
@@ -4491,7 +5362,25 @@
           <w:lang w:val="pt-BR"/>
         </w:rPr>
         <w:tab/>
-        <w:t xml:space="preserve">Desta forma, o consumo sustentável ou consciente não implica na abstinência da utilização de determinado recurso natural, mas sim no ato de repensar </w:t>
+        <w:t>Desta forma, o consumo sustentável ou consciente não implica na abstinência da utilização de determinado recurso natural, mas sim</w:t>
+      </w:r>
+      <w:r>
+        <w:rPr>
+          <w:color w:val="000000"/>
+          <w:sz w:val="24"/>
+          <w:szCs w:val="24"/>
+          <w:lang w:val="pt-BR"/>
+        </w:rPr>
+        <w:t>,</w:t>
+      </w:r>
+      <w:r>
+        <w:rPr>
+          <w:color w:val="000000"/>
+          <w:sz w:val="24"/>
+          <w:szCs w:val="24"/>
+          <w:lang w:val="pt-BR"/>
+        </w:rPr>
+        <w:t xml:space="preserve"> no ato de repensar </w:t>
       </w:r>
       <w:r>
         <w:rPr>
@@ -4519,7 +5408,16 @@
           <w:szCs w:val="24"/>
           <w:lang w:val="pt-BR"/>
         </w:rPr>
-        <w:t xml:space="preserve"> de utiliza</w:t>
+        <w:t xml:space="preserve"> de utiliz</w:t>
+      </w:r>
+      <w:r>
+        <w:rPr>
+          <w:color w:val="000000"/>
+          <w:sz w:val="24"/>
+          <w:szCs w:val="24"/>
+          <w:lang w:val="pt-BR"/>
+        </w:rPr>
+        <w:t>á</w:t>
       </w:r>
       <w:r>
         <w:rPr>
@@ -4558,48 +5456,49 @@
         </w:rPr>
         <w:t xml:space="preserve"> o desperdício e prezando sempre pela reutilização quando possível.</w:t>
       </w:r>
-    </w:p>
-    <w:p>
-      <w:pPr>
-        <w:spacing w:line="360" w:lineRule="auto"/>
-        <w:jc w:val="both"/>
-        <w:rPr>
-          <w:color w:val="000000"/>
-          <w:sz w:val="24"/>
-          <w:szCs w:val="24"/>
-          <w:lang w:val="pt-BR"/>
-        </w:rPr>
-      </w:pPr>
-      <w:r>
-        <w:rPr>
-          <w:b/>
-          <w:bCs/>
-          <w:i/>
-          <w:color w:val="000000"/>
-          <w:sz w:val="24"/>
-          <w:szCs w:val="24"/>
-          <w:lang w:val="pt-BR"/>
-        </w:rPr>
-        <w:tab/>
-      </w:r>
-      <w:r>
-        <w:rPr>
-          <w:color w:val="000000"/>
-          <w:sz w:val="24"/>
-          <w:szCs w:val="24"/>
-          <w:lang w:val="pt-BR"/>
-        </w:rPr>
-        <w:t xml:space="preserve">Apesar do conceito de consumo consciente parecer relativamente novo, o assunto já vem sendo discutido há muitos anos ao redor do mundo, o que levou a concepção que temos hoje. Na Europa, publicações que datam o ano de 1972, já se encontravam matérias que </w:t>
-      </w:r>
-      <w:r>
-        <w:rPr>
-          <w:color w:val="000000"/>
-          <w:sz w:val="24"/>
-          <w:szCs w:val="24"/>
-          <w:lang w:val="pt-BR"/>
-        </w:rPr>
-        <w:lastRenderedPageBreak/>
-        <w:t xml:space="preserve">expressavam preocupações com o consumismo e seus impactos na sociedade e no planeta, se espalhando pelo resto do mundo ao fim do século XX. </w:t>
+      <w:r>
+        <w:rPr>
+          <w:color w:val="000000"/>
+          <w:sz w:val="24"/>
+          <w:szCs w:val="24"/>
+          <w:lang w:val="pt-BR"/>
+        </w:rPr>
+        <w:t xml:space="preserve"> </w:t>
+      </w:r>
+      <w:r>
+        <w:rPr>
+          <w:color w:val="000000"/>
+          <w:sz w:val="24"/>
+          <w:szCs w:val="24"/>
+          <w:lang w:val="pt-BR"/>
+        </w:rPr>
+        <w:t xml:space="preserve">Apesar do conceito </w:t>
+      </w:r>
+      <w:commentRangeStart w:id="15"/>
+      <w:r>
+        <w:rPr>
+          <w:color w:val="000000"/>
+          <w:sz w:val="24"/>
+          <w:szCs w:val="24"/>
+          <w:lang w:val="pt-BR"/>
+        </w:rPr>
+        <w:t>de consumo consciente</w:t>
+      </w:r>
+      <w:commentRangeEnd w:id="15"/>
+      <w:r>
+        <w:rPr>
+          <w:rStyle w:val="Refdecomentrio"/>
+        </w:rPr>
+        <w:commentReference w:id="15"/>
+      </w:r>
+      <w:r>
+        <w:rPr>
+          <w:color w:val="000000"/>
+          <w:sz w:val="24"/>
+          <w:szCs w:val="24"/>
+          <w:lang w:val="pt-BR"/>
+        </w:rPr>
+        <w:t xml:space="preserve"> parecer relativamente novo, o assunto já vem sendo discutido há muitos anos ao redor do mundo, o que levou a concepção que temos hoje. Na Europa, publicações que datam o ano de 1972, já se encontravam matérias que expressavam preocupações com o consumismo e seus impactos na sociedade e no planeta, se espalhando pelo resto do mundo ao fim do século XX. </w:t>
       </w:r>
     </w:p>
     <w:p>
@@ -4621,7 +5520,35 @@
           <w:szCs w:val="24"/>
           <w:lang w:val="pt-BR"/>
         </w:rPr>
-        <w:t>Outro fato histórico foram as listas brancas do século XIX, onde um grupo de donas de casa nova-iorquinas cujos maridos eram submetidos às condições de trabalho desumanas. Elas escreveram em cadernos o nome das empresas que respeitavam os funcionários, dessa forma, inúmeras pessoas deixaram de adquirir produtos das demais instituições que não prestavam o devido respeito. Apesar do movimento não dar indícios de um consumo sustentável, foi de suma importância, pois impulsionou a visibilidade dos clientes diante das empresas, sendo a base para o conceito de consumo verde.</w:t>
+        <w:t>Outro fato histórico foram as listas brancas do século XIX, onde um grupo de donas de casa nova-iorquinas</w:t>
+      </w:r>
+      <w:r>
+        <w:rPr>
+          <w:color w:val="000000"/>
+          <w:sz w:val="24"/>
+          <w:szCs w:val="24"/>
+          <w:lang w:val="pt-BR"/>
+        </w:rPr>
+        <w:t>,</w:t>
+      </w:r>
+      <w:r>
+        <w:rPr>
+          <w:color w:val="000000"/>
+          <w:sz w:val="24"/>
+          <w:szCs w:val="24"/>
+          <w:lang w:val="pt-BR"/>
+        </w:rPr>
+        <w:t xml:space="preserve"> cujos maridos eram submetidos às condições de trabalho desumanas. Elas </w:t>
+      </w:r>
+      <w:r>
+        <w:rPr>
+          <w:color w:val="000000"/>
+          <w:sz w:val="24"/>
+          <w:szCs w:val="24"/>
+          <w:lang w:val="pt-BR"/>
+        </w:rPr>
+        <w:lastRenderedPageBreak/>
+        <w:t>escreveram em cadernos o nome das empresas que respeitavam os funcionários, dessa forma, inúmeras pessoas deixaram de adquirir produtos das demais instituições que não prestavam o devido respeito. Apesar do movimento não dar indícios de um consumo sustentável, foi de suma importância, pois impulsionou a visibilidade dos clientes diante das empresas, sendo a base para o conceito de consumo verde.</w:t>
       </w:r>
     </w:p>
     <w:p>
@@ -4647,8 +5574,8 @@
           <w:spacing w:val="0"/>
         </w:rPr>
       </w:pPr>
-      <w:bookmarkStart w:id="12" w:name="_Toc499833351111111"/>
-      <w:bookmarkStart w:id="13" w:name="_Toc75454879"/>
+      <w:bookmarkStart w:id="16" w:name="_Toc499833351111111"/>
+      <w:bookmarkStart w:id="17" w:name="_Toc75454879"/>
       <w:r>
         <w:rPr>
           <w:color w:val="000000"/>
@@ -4663,7 +5590,7 @@
         </w:rPr>
         <w:t>.</w:t>
       </w:r>
-      <w:bookmarkEnd w:id="12"/>
+      <w:bookmarkEnd w:id="16"/>
       <w:r>
         <w:rPr>
           <w:color w:val="000000"/>
@@ -4678,7 +5605,7 @@
         </w:rPr>
         <w:t xml:space="preserve"> Cultura cafeeira</w:t>
       </w:r>
-      <w:bookmarkEnd w:id="13"/>
+      <w:bookmarkEnd w:id="17"/>
     </w:p>
     <w:p>
       <w:pPr>
@@ -4712,6 +5639,79 @@
         <w:tab/>
         <w:t>O café é uma planta oriunda da Etiópia, no continente africano. Diz a lenda que um pastor de ovelhas começou a observar que suas cabras ficavam diferentes e agitadas ao comer suas folhas, foi o primeiro indício do surgimento do café e de suas propriedades energéticas. Partindo da África, a cultura se estendeu para diversos outros povos, Arábia, Egito, Turquia, até que o Sargento Francisco de Mello Palheta transportou uma muda de café da Guiana Francesa para o Brasil em 1727.</w:t>
       </w:r>
+      <w:r>
+        <w:rPr>
+          <w:rFonts w:ascii="Calibri" w:hAnsi="Calibri"/>
+          <w:color w:val="000000"/>
+          <w:sz w:val="22"/>
+          <w:szCs w:val="22"/>
+          <w:lang w:val="pt-BR"/>
+        </w:rPr>
+        <w:t xml:space="preserve"> </w:t>
+      </w:r>
+      <w:r>
+        <w:rPr>
+          <w:color w:val="000000"/>
+          <w:sz w:val="24"/>
+          <w:szCs w:val="24"/>
+          <w:lang w:val="pt-BR"/>
+        </w:rPr>
+        <w:t xml:space="preserve">Apesar de sua entrada </w:t>
+      </w:r>
+      <w:r>
+        <w:rPr>
+          <w:color w:val="000000"/>
+          <w:sz w:val="24"/>
+          <w:szCs w:val="24"/>
+          <w:lang w:val="pt-BR"/>
+        </w:rPr>
+        <w:t xml:space="preserve">precoce </w:t>
+      </w:r>
+      <w:r>
+        <w:rPr>
+          <w:color w:val="000000"/>
+          <w:sz w:val="24"/>
+          <w:szCs w:val="24"/>
+          <w:lang w:val="pt-BR"/>
+        </w:rPr>
+        <w:t xml:space="preserve">no </w:t>
+      </w:r>
+      <w:r>
+        <w:rPr>
+          <w:color w:val="000000"/>
+          <w:sz w:val="24"/>
+          <w:szCs w:val="24"/>
+          <w:lang w:val="pt-BR"/>
+        </w:rPr>
+        <w:t>país</w:t>
+      </w:r>
+      <w:r>
+        <w:rPr>
+          <w:color w:val="000000"/>
+          <w:sz w:val="24"/>
+          <w:szCs w:val="24"/>
+          <w:lang w:val="pt-BR"/>
+        </w:rPr>
+        <w:t xml:space="preserve">, o café só passou a ser o principal produto da economia a partir do século XIX. Tal alavancamento na produção cafeeira se deve ao aumento da procura pelos mercados consumidores da Europa e </w:t>
+      </w:r>
+      <w:r>
+        <w:rPr>
+          <w:color w:val="000000"/>
+          <w:sz w:val="24"/>
+          <w:szCs w:val="24"/>
+          <w:lang w:val="pt-BR"/>
+        </w:rPr>
+        <w:t xml:space="preserve">dos </w:t>
+      </w:r>
+      <w:r>
+        <w:rPr>
+          <w:color w:val="000000"/>
+          <w:sz w:val="24"/>
+          <w:szCs w:val="24"/>
+          <w:lang w:val="pt-BR"/>
+        </w:rPr>
+        <w:t>Estados Unidos. Em 1836 o grão chegou a superar a produção açucareira, fazendo do grão o principal produto de exportação do império.</w:t>
+      </w:r>
     </w:p>
     <w:p>
       <w:pPr>
@@ -4730,61 +5730,43 @@
           <w:lang w:val="pt-BR"/>
         </w:rPr>
         <w:tab/>
-        <w:t xml:space="preserve">Apesar de sua entrada </w:t>
-      </w:r>
-      <w:r>
-        <w:rPr>
-          <w:color w:val="000000"/>
-          <w:sz w:val="24"/>
-          <w:szCs w:val="24"/>
-          <w:lang w:val="pt-BR"/>
-        </w:rPr>
-        <w:t xml:space="preserve">precoce </w:t>
-      </w:r>
-      <w:r>
-        <w:rPr>
-          <w:color w:val="000000"/>
-          <w:sz w:val="24"/>
-          <w:szCs w:val="24"/>
-          <w:lang w:val="pt-BR"/>
-        </w:rPr>
-        <w:t xml:space="preserve">no Brasil, o café só passou a ser o principal produto da economia brasileira a partir do século XIX. Tal alavancamento na produção cafeeira se deve ao aumento da procura pelos mercados consumidores da Europa e </w:t>
-      </w:r>
-      <w:r>
-        <w:rPr>
-          <w:color w:val="000000"/>
-          <w:sz w:val="24"/>
-          <w:szCs w:val="24"/>
-          <w:lang w:val="pt-BR"/>
-        </w:rPr>
-        <w:t xml:space="preserve">dos </w:t>
-      </w:r>
-      <w:r>
-        <w:rPr>
-          <w:color w:val="000000"/>
-          <w:sz w:val="24"/>
-          <w:szCs w:val="24"/>
-          <w:lang w:val="pt-BR"/>
-        </w:rPr>
-        <w:t>Estados Unidos. Em 1836 o grão chegou a superar a produção açucareira</w:t>
-      </w:r>
-      <w:r>
-        <w:rPr>
-          <w:color w:val="000000"/>
-          <w:sz w:val="24"/>
-          <w:szCs w:val="24"/>
-          <w:lang w:val="pt-BR"/>
-        </w:rPr>
-        <w:t xml:space="preserve"> no país</w:t>
-      </w:r>
-      <w:r>
-        <w:rPr>
-          <w:color w:val="000000"/>
-          <w:sz w:val="24"/>
-          <w:szCs w:val="24"/>
-          <w:lang w:val="pt-BR"/>
-        </w:rPr>
-        <w:t>, fazendo do grão o principal produto de exportação do império.</w:t>
+        <w:t>No período de ascensão do império as técnicas de produção eram bem simples. Primeiro desmatavam a área para plantarem as mudas, as quais demoravam por volta de cinco anos para produzir. Para zelar as plantas eram utilizados somente enxadas e foices. A colheita era realizada manualmente pelos escravos, posteriormente</w:t>
+      </w:r>
+      <w:r>
+        <w:rPr>
+          <w:color w:val="000000"/>
+          <w:sz w:val="24"/>
+          <w:szCs w:val="24"/>
+          <w:lang w:val="pt-BR"/>
+        </w:rPr>
+        <w:t>,</w:t>
+      </w:r>
+      <w:r>
+        <w:rPr>
+          <w:color w:val="000000"/>
+          <w:sz w:val="24"/>
+          <w:szCs w:val="24"/>
+          <w:lang w:val="pt-BR"/>
+        </w:rPr>
+        <w:t xml:space="preserve"> secado ao sol em terreiros e por fim eram pilados (processo </w:t>
+      </w:r>
+      <w:r>
+        <w:rPr>
+          <w:color w:val="000000"/>
+          <w:sz w:val="24"/>
+          <w:szCs w:val="24"/>
+          <w:lang w:val="pt-BR"/>
+        </w:rPr>
+        <w:t>onde são</w:t>
+      </w:r>
+      <w:r>
+        <w:rPr>
+          <w:color w:val="000000"/>
+          <w:sz w:val="24"/>
+          <w:szCs w:val="24"/>
+          <w:lang w:val="pt-BR"/>
+        </w:rPr>
+        <w:t xml:space="preserve"> retirados o revestimento dos grãos), geralmente utilizando monjolos. Ao fim de tudo, os grãos eram ensacados e carregados no lombo de animais para o porto do Rio de Janeiro.</w:t>
       </w:r>
     </w:p>
     <w:p>
@@ -4804,55 +5786,7 @@
           <w:lang w:val="pt-BR"/>
         </w:rPr>
         <w:tab/>
-        <w:t xml:space="preserve">No período de ascensão do império as técnicas de produção eram bem simples. Primeiro desmatavam a área para plantarem as mudas, as quais demoravam por volta de cinco anos para produzir. Para zelar as plantas eram utilizados somente enxadas e foices. A colheita era realizada manualmente pelos escravos, posteriormente secado ao sol em terreiros e por fim eram pilados (processo </w:t>
-      </w:r>
-      <w:r>
-        <w:rPr>
-          <w:color w:val="000000"/>
-          <w:sz w:val="24"/>
-          <w:szCs w:val="24"/>
-          <w:lang w:val="pt-BR"/>
-        </w:rPr>
-        <w:t>onde são</w:t>
-      </w:r>
-      <w:r>
-        <w:rPr>
-          <w:color w:val="000000"/>
-          <w:sz w:val="24"/>
-          <w:szCs w:val="24"/>
-          <w:lang w:val="pt-BR"/>
-        </w:rPr>
-        <w:t xml:space="preserve"> retirados o revestimento dos grãos), geralmente utilizando monjolos. Ao fim de tudo, os grãos eram ensacados e carregados no lombo de animais para o porto do Rio de Janeiro.</w:t>
-      </w:r>
-    </w:p>
-    <w:p>
-      <w:pPr>
-        <w:spacing w:line="360" w:lineRule="auto"/>
-        <w:jc w:val="both"/>
-        <w:rPr>
-          <w:color w:val="000000"/>
-          <w:lang w:val="pt-BR"/>
-        </w:rPr>
-      </w:pPr>
-      <w:r>
-        <w:rPr>
-          <w:color w:val="000000"/>
-          <w:sz w:val="24"/>
-          <w:szCs w:val="24"/>
-          <w:lang w:val="pt-BR"/>
-        </w:rPr>
-        <w:tab/>
-        <w:t xml:space="preserve">Com o passar do tempo, a modernização também alcançou os produtores cafeeiros, métodos antes utilizados estão cada vez mais ausentes nas lavouras. Surgiram na cultura cafeeira, novas práticas, técnicas e ferramentas, como por exemplo, os agrotóxicos, roçadeiras, </w:t>
-      </w:r>
-      <w:r>
-        <w:rPr>
-          <w:color w:val="000000"/>
-          <w:sz w:val="24"/>
-          <w:szCs w:val="24"/>
-          <w:lang w:val="pt-BR"/>
-        </w:rPr>
-        <w:lastRenderedPageBreak/>
-        <w:t>adubos especializados, colheita mecanizada, poda, desbrota, irrigação e monitoramento remoto de plantio</w:t>
+        <w:t>Com o passar do tempo, a modernização também alcançou os produtores cafeeiros, métodos antes utilizados</w:t>
       </w:r>
       <w:r>
         <w:rPr>
@@ -4870,6 +5804,60 @@
           <w:szCs w:val="24"/>
           <w:lang w:val="pt-BR"/>
         </w:rPr>
+        <w:t xml:space="preserve"> estão cada vez mais ausentes nas lavouras</w:t>
+      </w:r>
+      <w:r>
+        <w:rPr>
+          <w:color w:val="000000"/>
+          <w:sz w:val="24"/>
+          <w:szCs w:val="24"/>
+          <w:lang w:val="pt-BR"/>
+        </w:rPr>
+        <w:t xml:space="preserve">, surgindo assim </w:t>
+      </w:r>
+      <w:r>
+        <w:rPr>
+          <w:color w:val="000000"/>
+          <w:sz w:val="24"/>
+          <w:szCs w:val="24"/>
+          <w:lang w:val="pt-BR"/>
+        </w:rPr>
+        <w:t>na cultura, novas práticas, técnicas e ferramentas, como por exemplo</w:t>
+      </w:r>
+      <w:r>
+        <w:rPr>
+          <w:color w:val="000000"/>
+          <w:sz w:val="24"/>
+          <w:szCs w:val="24"/>
+          <w:lang w:val="pt-BR"/>
+        </w:rPr>
+        <w:t>:</w:t>
+      </w:r>
+      <w:r>
+        <w:rPr>
+          <w:color w:val="000000"/>
+          <w:sz w:val="24"/>
+          <w:szCs w:val="24"/>
+          <w:lang w:val="pt-BR"/>
+        </w:rPr>
+        <w:t xml:space="preserve"> os agrotóxicos, roçadeiras, adubos especializados, colheita mecanizada, poda, desbrota, irrigação e monitoramento remoto de plantio</w:t>
+      </w:r>
+      <w:r>
+        <w:rPr>
+          <w:color w:val="000000"/>
+          <w:sz w:val="24"/>
+          <w:szCs w:val="24"/>
+          <w:lang w:val="pt-BR"/>
+        </w:rPr>
+        <w:t>,</w:t>
+      </w:r>
+      <w:r>
+        <w:rPr>
+          <w:color w:val="000000"/>
+          <w:sz w:val="24"/>
+          <w:szCs w:val="24"/>
+          <w:lang w:val="pt-BR"/>
+        </w:rPr>
         <w:t xml:space="preserve"> </w:t>
       </w:r>
       <w:r>
@@ -4888,7 +5876,25 @@
           <w:szCs w:val="24"/>
           <w:lang w:val="pt-BR"/>
         </w:rPr>
-        <w:t xml:space="preserve"> sempre deixar o plantio em condições favoráveis para o seu desenvolvimento e produção</w:t>
+        <w:t xml:space="preserve"> sempre deixa</w:t>
+      </w:r>
+      <w:r>
+        <w:rPr>
+          <w:color w:val="000000"/>
+          <w:sz w:val="24"/>
+          <w:szCs w:val="24"/>
+          <w:lang w:val="pt-BR"/>
+        </w:rPr>
+        <w:t xml:space="preserve">-lo </w:t>
+      </w:r>
+      <w:r>
+        <w:rPr>
+          <w:color w:val="000000"/>
+          <w:sz w:val="24"/>
+          <w:szCs w:val="24"/>
+          <w:lang w:val="pt-BR"/>
+        </w:rPr>
+        <w:t>em condições favoráveis para o seu desenvolvimento e produção</w:t>
       </w:r>
       <w:r>
         <w:rPr>
@@ -5112,7 +6118,31 @@
           <w:szCs w:val="24"/>
           <w:lang w:val="pt-BR"/>
         </w:rPr>
-        <w:t>Uma das dificuldades encontradas na implementação de um sistema automatizado utilizando Arduino e Android no meio agrícola</w:t>
+        <w:t>Uma das dificuldades encontradas na implementação de um sistema automatizado</w:t>
+      </w:r>
+      <w:r>
+        <w:rPr>
+          <w:sz w:val="24"/>
+          <w:szCs w:val="24"/>
+          <w:lang w:val="pt-BR"/>
+        </w:rPr>
+        <w:t>,</w:t>
+      </w:r>
+      <w:r>
+        <w:rPr>
+          <w:sz w:val="24"/>
+          <w:szCs w:val="24"/>
+          <w:lang w:val="pt-BR"/>
+        </w:rPr>
+        <w:t xml:space="preserve"> utilizando Arduino e Android no meio agrícola</w:t>
+      </w:r>
+      <w:r>
+        <w:rPr>
+          <w:sz w:val="24"/>
+          <w:szCs w:val="24"/>
+          <w:lang w:val="pt-BR"/>
+        </w:rPr>
+        <w:t>,</w:t>
       </w:r>
       <w:r>
         <w:rPr>
@@ -5152,6 +6182,14 @@
           <w:szCs w:val="24"/>
           <w:lang w:val="pt-BR"/>
         </w:rPr>
+        <w:t>,</w:t>
+      </w:r>
+      <w:r>
+        <w:rPr>
+          <w:sz w:val="24"/>
+          <w:szCs w:val="24"/>
+          <w:lang w:val="pt-BR"/>
+        </w:rPr>
         <w:t xml:space="preserve"> a adesão de uma rede </w:t>
       </w:r>
       <w:r>
@@ -5176,23 +6214,71 @@
           <w:szCs w:val="24"/>
           <w:lang w:val="pt-BR"/>
         </w:rPr>
-        <w:t xml:space="preserve"> Dependendo da localidade a instalação de uma rede pode gerar altos custos, além do fato de </w:t>
-      </w:r>
-      <w:r>
-        <w:rPr>
-          <w:sz w:val="24"/>
-          <w:szCs w:val="24"/>
-          <w:lang w:val="pt-BR"/>
-        </w:rPr>
-        <w:t xml:space="preserve">que </w:t>
-      </w:r>
-      <w:r>
-        <w:rPr>
-          <w:sz w:val="24"/>
-          <w:szCs w:val="24"/>
-          <w:lang w:val="pt-BR"/>
-        </w:rPr>
-        <w:t>conexões antenadas serem relativamente mais lentas que uma fibra óptica, o que pode gerar atrasos nas requisições.</w:t>
+        <w:t xml:space="preserve"> Dependendo da localidade</w:t>
+      </w:r>
+      <w:r>
+        <w:rPr>
+          <w:sz w:val="24"/>
+          <w:szCs w:val="24"/>
+          <w:lang w:val="pt-BR"/>
+        </w:rPr>
+        <w:t>,</w:t>
+      </w:r>
+      <w:r>
+        <w:rPr>
+          <w:sz w:val="24"/>
+          <w:szCs w:val="24"/>
+          <w:lang w:val="pt-BR"/>
+        </w:rPr>
+        <w:t xml:space="preserve"> a instalação de uma rede pode gerar altos custos, além do fato de </w:t>
+      </w:r>
+      <w:r>
+        <w:rPr>
+          <w:sz w:val="24"/>
+          <w:szCs w:val="24"/>
+          <w:lang w:val="pt-BR"/>
+        </w:rPr>
+        <w:t>que</w:t>
+      </w:r>
+      <w:r>
+        <w:rPr>
+          <w:sz w:val="24"/>
+          <w:szCs w:val="24"/>
+          <w:lang w:val="pt-BR"/>
+        </w:rPr>
+        <w:t xml:space="preserve"> as</w:t>
+      </w:r>
+      <w:r>
+        <w:rPr>
+          <w:sz w:val="24"/>
+          <w:szCs w:val="24"/>
+          <w:lang w:val="pt-BR"/>
+        </w:rPr>
+        <w:t xml:space="preserve"> </w:t>
+      </w:r>
+      <w:r>
+        <w:rPr>
+          <w:sz w:val="24"/>
+          <w:szCs w:val="24"/>
+          <w:lang w:val="pt-BR"/>
+        </w:rPr>
+        <w:t xml:space="preserve">conexões antenadas </w:t>
+      </w:r>
+      <w:r>
+        <w:rPr>
+          <w:sz w:val="24"/>
+          <w:szCs w:val="24"/>
+          <w:lang w:val="pt-BR"/>
+        </w:rPr>
+        <w:t>são</w:t>
+      </w:r>
+      <w:r>
+        <w:rPr>
+          <w:sz w:val="24"/>
+          <w:szCs w:val="24"/>
+          <w:lang w:val="pt-BR"/>
+        </w:rPr>
+        <w:t xml:space="preserve"> relativamente mais lentas que uma fibra óptica, o que pode gerar atrasos nas requisições.</w:t>
       </w:r>
     </w:p>
     <w:p>
@@ -5214,7 +6300,25 @@
           <w:szCs w:val="24"/>
           <w:lang w:val="pt-BR"/>
         </w:rPr>
-        <w:t>O gráfico a seguir apresenta o quão avassalador é a ausência de internet nas zonas rurais brasileiras</w:t>
+        <w:t>O gráfico a seguir apresenta o quão avassalador</w:t>
+      </w:r>
+      <w:r>
+        <w:rPr>
+          <w:color w:val="000000" w:themeColor="text1"/>
+          <w:sz w:val="24"/>
+          <w:szCs w:val="24"/>
+          <w:lang w:val="pt-BR"/>
+        </w:rPr>
+        <w:t>a</w:t>
+      </w:r>
+      <w:r>
+        <w:rPr>
+          <w:color w:val="000000" w:themeColor="text1"/>
+          <w:sz w:val="24"/>
+          <w:szCs w:val="24"/>
+          <w:lang w:val="pt-BR"/>
+        </w:rPr>
+        <w:t xml:space="preserve"> é a ausência de internet nas zonas rurais brasileiras</w:t>
       </w:r>
       <w:r>
         <w:rPr>
@@ -5446,7 +6550,6 @@
           <w:szCs w:val="24"/>
           <w:lang w:val="pt-BR"/>
         </w:rPr>
-        <w:lastRenderedPageBreak/>
         <w:drawing>
           <wp:inline distT="0" distB="0" distL="0" distR="0" wp14:anchorId="13A43793" wp14:editId="21BD36AF">
             <wp:extent cx="5760000" cy="2576830"/>
@@ -5455,7 +6558,7 @@
             <wp:cNvGraphicFramePr/>
             <a:graphic xmlns:a="http://schemas.openxmlformats.org/drawingml/2006/main">
               <a:graphicData uri="http://schemas.openxmlformats.org/drawingml/2006/chart">
-                <c:chart xmlns:c="http://schemas.openxmlformats.org/drawingml/2006/chart" xmlns:r="http://schemas.openxmlformats.org/officeDocument/2006/relationships" r:id="rId9"/>
+                <c:chart xmlns:c="http://schemas.openxmlformats.org/drawingml/2006/chart" xmlns:r="http://schemas.openxmlformats.org/officeDocument/2006/relationships" r:id="rId13"/>
               </a:graphicData>
             </a:graphic>
           </wp:inline>
@@ -5560,7 +6663,23 @@
           <w:szCs w:val="24"/>
           <w:lang w:val="pt-BR"/>
         </w:rPr>
-        <w:t>, para se adaptar à irrigação automatizada faz-se necessári</w:t>
+        <w:t>, para se adaptar à irrigação automatizada</w:t>
+      </w:r>
+      <w:r>
+        <w:rPr>
+          <w:sz w:val="24"/>
+          <w:szCs w:val="24"/>
+          <w:lang w:val="pt-BR"/>
+        </w:rPr>
+        <w:t>,</w:t>
+      </w:r>
+      <w:r>
+        <w:rPr>
+          <w:sz w:val="24"/>
+          <w:szCs w:val="24"/>
+          <w:lang w:val="pt-BR"/>
+        </w:rPr>
+        <w:t xml:space="preserve"> faz-se necessári</w:t>
       </w:r>
       <w:r>
         <w:rPr>
@@ -5577,6 +6696,94 @@
           <w:lang w:val="pt-BR"/>
         </w:rPr>
         <w:t xml:space="preserve"> a adesão tanto de uma bomba à energia quanto obviamente a própria rede elétrica.</w:t>
+      </w:r>
+      <w:r>
+        <w:rPr>
+          <w:sz w:val="24"/>
+          <w:szCs w:val="24"/>
+          <w:lang w:val="pt-BR"/>
+        </w:rPr>
+        <w:t xml:space="preserve"> </w:t>
+      </w:r>
+      <w:r>
+        <w:rPr>
+          <w:sz w:val="24"/>
+          <w:szCs w:val="24"/>
+          <w:lang w:val="pt-BR"/>
+        </w:rPr>
+        <w:t xml:space="preserve">Apesar </w:t>
+      </w:r>
+      <w:r>
+        <w:rPr>
+          <w:sz w:val="24"/>
+          <w:szCs w:val="24"/>
+          <w:lang w:val="pt-BR"/>
+        </w:rPr>
+        <w:t>d</w:t>
+      </w:r>
+      <w:r>
+        <w:rPr>
+          <w:sz w:val="24"/>
+          <w:szCs w:val="24"/>
+          <w:lang w:val="pt-BR"/>
+        </w:rPr>
+        <w:t>e ele funcionar</w:t>
+      </w:r>
+      <w:r>
+        <w:rPr>
+          <w:sz w:val="24"/>
+          <w:szCs w:val="24"/>
+          <w:lang w:val="pt-BR"/>
+        </w:rPr>
+        <w:t xml:space="preserve"> à base de baterias, se torna inviável devido ao alto custo de capital e de tempo de manutenção, já que um simples </w:t>
+      </w:r>
+      <w:commentRangeStart w:id="18"/>
+      <w:r>
+        <w:rPr>
+          <w:sz w:val="24"/>
+          <w:szCs w:val="24"/>
+          <w:lang w:val="pt-BR"/>
+        </w:rPr>
+        <w:t>rel</w:t>
+      </w:r>
+      <w:r>
+        <w:rPr>
+          <w:sz w:val="24"/>
+          <w:szCs w:val="24"/>
+          <w:lang w:val="pt-BR"/>
+        </w:rPr>
+        <w:t>é</w:t>
+      </w:r>
+      <w:commentRangeEnd w:id="18"/>
+      <w:r>
+        <w:rPr>
+          <w:rStyle w:val="Refdecomentrio"/>
+        </w:rPr>
+        <w:commentReference w:id="18"/>
+      </w:r>
+      <w:r>
+        <w:rPr>
+          <w:sz w:val="24"/>
+          <w:szCs w:val="24"/>
+          <w:lang w:val="pt-BR"/>
+        </w:rPr>
+        <w:t xml:space="preserve"> de baixo nível</w:t>
+      </w:r>
+      <w:r>
+        <w:rPr>
+          <w:sz w:val="24"/>
+          <w:szCs w:val="24"/>
+          <w:lang w:val="pt-BR"/>
+        </w:rPr>
+        <w:t>,</w:t>
+      </w:r>
+      <w:r>
+        <w:rPr>
+          <w:sz w:val="24"/>
+          <w:szCs w:val="24"/>
+          <w:lang w:val="pt-BR"/>
+        </w:rPr>
+        <w:t xml:space="preserve"> consome em média uma bateria de 9V em três dias. Ainda que o circuito opere por meio de baterias, ainda se faz insuficiente, pois a maioria das bombas de água operam em tensão 220V.</w:t>
       </w:r>
     </w:p>
     <w:p>
@@ -5596,26 +6803,6 @@
           <w:szCs w:val="24"/>
           <w:lang w:val="pt-BR"/>
         </w:rPr>
-        <w:t>Apesar do Arduino funcionar à base de baterias, se torna inviável devido ao alto custo de capital e de tempo de manutenção, já que um simples rele de baixo nível consome em média uma bateria de 9V em três dias. Ainda que o circuito opere por meio de baterias, ainda se faz insuficiente, pois a maioria das bombas de água operam em tensão 220V.</w:t>
-      </w:r>
-    </w:p>
-    <w:p>
-      <w:pPr>
-        <w:spacing w:line="360" w:lineRule="auto"/>
-        <w:ind w:firstLine="851"/>
-        <w:jc w:val="both"/>
-        <w:rPr>
-          <w:sz w:val="24"/>
-          <w:szCs w:val="24"/>
-          <w:lang w:val="pt-BR"/>
-        </w:rPr>
-      </w:pPr>
-      <w:r>
-        <w:rPr>
-          <w:sz w:val="24"/>
-          <w:szCs w:val="24"/>
-          <w:lang w:val="pt-BR"/>
-        </w:rPr>
         <w:t xml:space="preserve">Uma alternativa para sanar essa dificuldade é a utilização de energia solar, sendo </w:t>
       </w:r>
       <w:proofErr w:type="spellStart"/>
@@ -5650,27 +6837,55 @@
           <w:szCs w:val="24"/>
           <w:lang w:val="pt-BR"/>
         </w:rPr>
-        <w:t xml:space="preserve">Energia Total (2021), o orçamento necessário para o funcionamento de uma bomba trifásica de 5 cavalos com tensão 220V gira em torno de 24 mil reais, o que para pequenos produtores pode sair mais caro do que a instalação de uma rede elétrica. </w:t>
-      </w:r>
-    </w:p>
-    <w:p>
-      <w:pPr>
-        <w:spacing w:line="360" w:lineRule="auto"/>
-        <w:jc w:val="both"/>
-        <w:rPr>
-          <w:sz w:val="24"/>
-          <w:szCs w:val="24"/>
-          <w:lang w:val="pt-BR"/>
-        </w:rPr>
-      </w:pPr>
-      <w:r>
-        <w:rPr>
-          <w:sz w:val="24"/>
-          <w:szCs w:val="24"/>
-          <w:lang w:val="pt-BR"/>
-        </w:rPr>
-        <w:tab/>
-        <w:t>Apesar de seu alto custo</w:t>
+        <w:t>Energia Total (2021), o orçamento necessário para o funcionamento de uma bomba trifásica de 5</w:t>
+      </w:r>
+      <w:r>
+        <w:rPr>
+          <w:sz w:val="24"/>
+          <w:szCs w:val="24"/>
+          <w:lang w:val="pt-BR"/>
+        </w:rPr>
+        <w:t xml:space="preserve">CV </w:t>
+      </w:r>
+      <w:r>
+        <w:rPr>
+          <w:sz w:val="24"/>
+          <w:szCs w:val="24"/>
+          <w:lang w:val="pt-BR"/>
+        </w:rPr>
+        <w:t xml:space="preserve">com tensão 220V gira em torno de 24 mil reais, o que para pequenos produtores pode sair mais caro do que a instalação de uma rede elétrica. </w:t>
+      </w:r>
+      <w:r>
+        <w:rPr>
+          <w:sz w:val="24"/>
+          <w:szCs w:val="24"/>
+          <w:lang w:val="pt-BR"/>
+        </w:rPr>
+        <w:t>Porém, a</w:t>
+      </w:r>
+      <w:r>
+        <w:rPr>
+          <w:sz w:val="24"/>
+          <w:szCs w:val="24"/>
+          <w:lang w:val="pt-BR"/>
+        </w:rPr>
+        <w:t xml:space="preserve">pesar </w:t>
+      </w:r>
+      <w:r>
+        <w:rPr>
+          <w:sz w:val="24"/>
+          <w:szCs w:val="24"/>
+          <w:lang w:val="pt-BR"/>
+        </w:rPr>
+        <w:t>do</w:t>
+      </w:r>
+      <w:r>
+        <w:rPr>
+          <w:sz w:val="24"/>
+          <w:szCs w:val="24"/>
+          <w:lang w:val="pt-BR"/>
+        </w:rPr>
+        <w:t xml:space="preserve"> alto custo</w:t>
       </w:r>
       <w:r>
         <w:rPr>
@@ -5794,7 +7009,6 @@
           <w:szCs w:val="24"/>
           <w:lang w:val="pt-BR"/>
         </w:rPr>
-        <w:lastRenderedPageBreak/>
         <w:t>A instalação de energia solar “[...]n</w:t>
       </w:r>
       <w:r>
@@ -5976,7 +7190,23 @@
           <w:szCs w:val="24"/>
           <w:lang w:val="pt-BR"/>
         </w:rPr>
-        <w:t xml:space="preserve"> um longo tempo de pesquisas, leitura de documentações, e testes. Apesar de existirem muitas bibliotecas desde ramo no mercado, poucas delas contam com uma previsão de tempo constante, completa e confiável, e dados como probabilidade de chuva baseados em latitude e longitude.</w:t>
+        <w:t xml:space="preserve"> um longo tempo de pesquisas, leitura de documentações, e testes. Apesar de existirem muitas bibliotecas des</w:t>
+      </w:r>
+      <w:r>
+        <w:rPr>
+          <w:sz w:val="24"/>
+          <w:szCs w:val="24"/>
+          <w:lang w:val="pt-BR"/>
+        </w:rPr>
+        <w:t>t</w:t>
+      </w:r>
+      <w:r>
+        <w:rPr>
+          <w:sz w:val="24"/>
+          <w:szCs w:val="24"/>
+          <w:lang w:val="pt-BR"/>
+        </w:rPr>
+        <w:t>e ramo no mercado, poucas delas contam com uma previsão de tempo constante, completa e confiável, e dados como probabilidade de chuva baseados em latitude e longitude.</w:t>
       </w:r>
     </w:p>
     <w:p>
@@ -6052,15 +7282,15 @@
           <w:szCs w:val="24"/>
           <w:lang w:val="pt-BR"/>
         </w:rPr>
-        <w:t xml:space="preserve">A maquete em questão representa um sítio localizado na linha 160, município de Novo Horizonte do Oeste, </w:t>
-      </w:r>
-      <w:r>
-        <w:rPr>
-          <w:sz w:val="24"/>
-          <w:szCs w:val="24"/>
-          <w:lang w:val="pt-BR"/>
-        </w:rPr>
-        <w:t xml:space="preserve">onde o clima predominante </w:t>
+        <w:t xml:space="preserve">O local escolhido e representado pela maquete encontra-se no município de Novo Horizonte do Oeste - RO, onde o </w:t>
+      </w:r>
+      <w:r>
+        <w:rPr>
+          <w:sz w:val="24"/>
+          <w:szCs w:val="24"/>
+          <w:lang w:val="pt-BR"/>
+        </w:rPr>
+        <w:t xml:space="preserve">predominante </w:t>
       </w:r>
       <w:r>
         <w:rPr>
@@ -6128,7 +7358,39 @@
           <w:szCs w:val="24"/>
           <w:lang w:val="pt-BR"/>
         </w:rPr>
-        <w:t>A propriedade representada conta com uma represa e dois setores, sendo que cada um destes possui 1250 pés de café</w:t>
+        <w:t xml:space="preserve">A propriedade </w:t>
+      </w:r>
+      <w:r>
+        <w:rPr>
+          <w:sz w:val="24"/>
+          <w:szCs w:val="24"/>
+          <w:lang w:val="pt-BR"/>
+        </w:rPr>
+        <w:t>situada</w:t>
+      </w:r>
+      <w:r>
+        <w:rPr>
+          <w:sz w:val="24"/>
+          <w:szCs w:val="24"/>
+          <w:lang w:val="pt-BR"/>
+        </w:rPr>
+        <w:t xml:space="preserve"> </w:t>
+      </w:r>
+      <w:r>
+        <w:rPr>
+          <w:sz w:val="24"/>
+          <w:szCs w:val="24"/>
+          <w:lang w:val="pt-BR"/>
+        </w:rPr>
+        <w:t xml:space="preserve">na linha 160 Norte </w:t>
+      </w:r>
+      <w:r>
+        <w:rPr>
+          <w:sz w:val="24"/>
+          <w:szCs w:val="24"/>
+          <w:lang w:val="pt-BR"/>
+        </w:rPr>
+        <w:t>conta com uma represa e dois setores, sendo que cada um destes possui 1250 pés de café</w:t>
       </w:r>
       <w:r>
         <w:rPr>
@@ -6266,7 +7528,6 @@
           <w:szCs w:val="24"/>
           <w:lang w:val="pt-BR"/>
         </w:rPr>
-        <w:lastRenderedPageBreak/>
         <w:t xml:space="preserve">Figura </w:t>
       </w:r>
       <w:r>
@@ -6368,6 +7629,7 @@
           <w:szCs w:val="24"/>
           <w:lang w:val="pt-BR"/>
         </w:rPr>
+        <w:lastRenderedPageBreak/>
         <mc:AlternateContent>
           <mc:Choice Requires="wps">
             <w:drawing>
@@ -9575,7 +10837,7 @@
                                           <pic:cNvPicPr/>
                                         </pic:nvPicPr>
                                         <pic:blipFill rotWithShape="1">
-                                          <a:blip r:embed="rId10">
+                                          <a:blip r:embed="rId14">
                                             <a:extLst>
                                               <a:ext uri="{28A0092B-C50C-407E-A947-70E740481C1C}">
                                                 <a14:useLocalDpi xmlns:a14="http://schemas.microsoft.com/office/drawing/2010/main" val="0"/>
@@ -9659,7 +10921,7 @@
                                     <pic:cNvPicPr/>
                                   </pic:nvPicPr>
                                   <pic:blipFill rotWithShape="1">
-                                    <a:blip r:embed="rId11">
+                                    <a:blip r:embed="rId14">
                                       <a:extLst>
                                         <a:ext uri="{28A0092B-C50C-407E-A947-70E740481C1C}">
                                           <a14:useLocalDpi xmlns:a14="http://schemas.microsoft.com/office/drawing/2010/main" val="0"/>
@@ -10991,7 +12253,7 @@
                     <pic:cNvPicPr/>
                   </pic:nvPicPr>
                   <pic:blipFill rotWithShape="1">
-                    <a:blip r:embed="rId12">
+                    <a:blip r:embed="rId15">
                       <a:extLst>
                         <a:ext uri="{28A0092B-C50C-407E-A947-70E740481C1C}">
                           <a14:useLocalDpi xmlns:a14="http://schemas.microsoft.com/office/drawing/2010/main" val="0"/>
@@ -11331,8 +12593,17 @@
           <w:szCs w:val="24"/>
           <w:lang w:val="pt-BR"/>
         </w:rPr>
+        <w:t xml:space="preserve">DHT11 é um sensor que monitora a temperatura e a umidade do ar. Ele é capaz de medir temperaturas de 0ºC a 50ºC e umidade entre 20% a 90%. Vale lembrar que este </w:t>
+      </w:r>
+      <w:r>
+        <w:rPr>
+          <w:color w:val="000000" w:themeColor="text1"/>
+          <w:sz w:val="24"/>
+          <w:szCs w:val="24"/>
+          <w:lang w:val="pt-BR"/>
+        </w:rPr>
         <w:lastRenderedPageBreak/>
-        <w:t>DHT11 é um sensor que monitora a temperatura e a umidade do ar. Ele é capaz de medir temperaturas de 0ºC a 50ºC e umidade entre 20% a 90%. Vale lembrar que este dispositivo conta com uma margem de erro de 2ºC para a temperatura e de 5% para a umidade (VIDA DE SILICIO, 2021).</w:t>
+        <w:t>dispositivo conta com uma margem de erro de 2ºC para a temperatura e de 5% para a umidade (VIDA DE SILICIO, 2021).</w:t>
       </w:r>
     </w:p>
     <w:p>
@@ -11720,7 +12991,6 @@
           <w:szCs w:val="24"/>
           <w:lang w:val="pt-BR"/>
         </w:rPr>
-        <w:lastRenderedPageBreak/>
         <w:t>Setores são as áreas que serão irrigadas uma por vez.</w:t>
       </w:r>
     </w:p>
@@ -11752,6 +13022,7 @@
           <w:szCs w:val="24"/>
           <w:lang w:val="pt-BR"/>
         </w:rPr>
+        <w:lastRenderedPageBreak/>
         <w:t>O gráfico a seguir apresenta o custo médio em relação a implementação de um sistema de rega convencional por hectare, evidenciando os valores tanto em reais quanto em dólares, sendo que no período em que foi produzido este gráfico o dólar girava em torno de R$ 3,80.</w:t>
       </w:r>
     </w:p>
@@ -11889,7 +13160,7 @@
                     <pic:cNvPicPr/>
                   </pic:nvPicPr>
                   <pic:blipFill>
-                    <a:blip r:embed="rId13">
+                    <a:blip r:embed="rId16">
                       <a:extLst>
                         <a:ext uri="{28A0092B-C50C-407E-A947-70E740481C1C}">
                           <a14:useLocalDpi xmlns:a14="http://schemas.microsoft.com/office/drawing/2010/main" val="0"/>
@@ -12017,7 +13288,23 @@
           <w:szCs w:val="24"/>
           <w:lang w:val="pt-BR"/>
         </w:rPr>
-        <w:t>. Inicialmente foi tomado como base o seguinte cenário; a lavoura em questão já deve possuir acesso à energia e a internet, bem como uma bomba à energia e um sistema de irrigação convencional já instalado. A elaboração do orçamento não agregou custos com fiação, já que a distância da bomba e dos setores pode variar muito de um caso para outro. Diante desta situação, estimou-se um orçamento de aproximadamente R$ 2400,00 para uma lavoura contendo uma bomba e dois setores, sendo que cada setor adicional acarretará em um acréscimo de R$ 1</w:t>
+        <w:t>. Inicialmente foi tomado como base o seguinte cenário; a lavoura em questão já deve possuir acesso à energia e a internet, bem como uma bomba à energia e um sistema de irrigação convencional já instalado. A elaboração do orçamento não agreg</w:t>
+      </w:r>
+      <w:r>
+        <w:rPr>
+          <w:sz w:val="24"/>
+          <w:szCs w:val="24"/>
+          <w:lang w:val="pt-BR"/>
+        </w:rPr>
+        <w:t>a</w:t>
+      </w:r>
+      <w:r>
+        <w:rPr>
+          <w:sz w:val="24"/>
+          <w:szCs w:val="24"/>
+          <w:lang w:val="pt-BR"/>
+        </w:rPr>
+        <w:t xml:space="preserve"> custos com fiação, já que a distância da bomba e dos setores pode variar muito de um caso para outro. Diante desta situação, estimou-se um orçamento de aproximadamente R$ 2400,00 para uma lavoura contendo uma bomba e dois setores, sendo que cada setor adicional acarretará em um acréscimo de R$ 1</w:t>
       </w:r>
       <w:r>
         <w:rPr>
@@ -12073,32 +13360,40 @@
           <w:szCs w:val="24"/>
           <w:lang w:val="pt-BR"/>
         </w:rPr>
+        <w:t>Vale ressaltar que a plataforma escolhida para receber e controlar a irrigação foi o celular devido ao seu alto grau de popularização, que segundo o Instituto Brasileiro de Geografia e Estatística (IBGE), em 2015</w:t>
+      </w:r>
+      <w:r>
+        <w:rPr>
+          <w:sz w:val="24"/>
+          <w:szCs w:val="24"/>
+          <w:lang w:val="pt-BR"/>
+        </w:rPr>
+        <w:t>,</w:t>
+      </w:r>
+      <w:r>
+        <w:rPr>
+          <w:sz w:val="24"/>
+          <w:szCs w:val="24"/>
+          <w:lang w:val="pt-BR"/>
+        </w:rPr>
+        <w:t xml:space="preserve"> </w:t>
+      </w:r>
+      <w:r>
+        <w:rPr>
+          <w:sz w:val="24"/>
+          <w:szCs w:val="24"/>
+          <w:lang w:val="pt-BR"/>
+        </w:rPr>
+        <w:t xml:space="preserve">cerca de 92,1% de todo o acesso a rede de internet </w:t>
+      </w:r>
+      <w:r>
+        <w:rPr>
+          <w:sz w:val="24"/>
+          <w:szCs w:val="24"/>
+          <w:lang w:val="pt-BR"/>
+        </w:rPr>
         <w:lastRenderedPageBreak/>
-        <w:t>Vale ressaltar que a plataforma escolhida para receber e controlar a irrigação foi o celular devido ao seu alto grau de popularização, que segundo o Instituto Brasileiro de Geografia e Estatística (IBGE), em 2015</w:t>
-      </w:r>
-      <w:r>
-        <w:rPr>
-          <w:sz w:val="24"/>
-          <w:szCs w:val="24"/>
-          <w:lang w:val="pt-BR"/>
-        </w:rPr>
-        <w:t>,</w:t>
-      </w:r>
-      <w:r>
-        <w:rPr>
-          <w:sz w:val="24"/>
-          <w:szCs w:val="24"/>
-          <w:lang w:val="pt-BR"/>
-        </w:rPr>
-        <w:t xml:space="preserve"> </w:t>
-      </w:r>
-      <w:r>
-        <w:rPr>
-          <w:sz w:val="24"/>
-          <w:szCs w:val="24"/>
-          <w:lang w:val="pt-BR"/>
-        </w:rPr>
-        <w:t>cerca de 92,1% de todo o acesso a rede de internet era feito por meio dos dispositivos móveis.</w:t>
+        <w:t>era feito por meio dos dispositivos móveis.</w:t>
       </w:r>
       <w:r>
         <w:rPr>
@@ -12192,14 +13487,16 @@
         </w:rPr>
         <w:t xml:space="preserve">Devido </w:t>
       </w:r>
-      <w:r>
-        <w:rPr>
-          <w:sz w:val="24"/>
-          <w:szCs w:val="24"/>
-          <w:lang w:val="pt-BR"/>
-        </w:rPr>
-        <w:t>à</w:t>
-      </w:r>
+      <w:proofErr w:type="spellStart"/>
+      <w:r>
+        <w:rPr>
+          <w:sz w:val="24"/>
+          <w:szCs w:val="24"/>
+          <w:lang w:val="pt-BR"/>
+        </w:rPr>
+        <w:t>a</w:t>
+      </w:r>
+      <w:proofErr w:type="spellEnd"/>
       <w:r>
         <w:rPr>
           <w:sz w:val="24"/>
@@ -12423,7 +13720,6 @@
           <w:szCs w:val="24"/>
           <w:lang w:val="pt-BR"/>
         </w:rPr>
-        <w:lastRenderedPageBreak/>
         <w:t xml:space="preserve">Gráfico </w:t>
       </w:r>
       <w:r>
@@ -12515,7 +13811,7 @@
             <wp:cNvGraphicFramePr/>
             <a:graphic xmlns:a="http://schemas.openxmlformats.org/drawingml/2006/main">
               <a:graphicData uri="http://schemas.openxmlformats.org/drawingml/2006/chart">
-                <c:chart xmlns:c="http://schemas.openxmlformats.org/drawingml/2006/chart" xmlns:r="http://schemas.openxmlformats.org/officeDocument/2006/relationships" r:id="rId14"/>
+                <c:chart xmlns:c="http://schemas.openxmlformats.org/drawingml/2006/chart" xmlns:r="http://schemas.openxmlformats.org/officeDocument/2006/relationships" r:id="rId17"/>
               </a:graphicData>
             </a:graphic>
           </wp:inline>
@@ -12536,6 +13832,7 @@
           <w:color w:val="000000" w:themeColor="text1"/>
           <w:lang w:val="pt-BR"/>
         </w:rPr>
+        <w:lastRenderedPageBreak/>
         <w:t>Fonte</w:t>
       </w:r>
       <w:r>
@@ -12691,7 +13988,7 @@
           <w:szCs w:val="24"/>
           <w:lang w:val="pt-BR"/>
         </w:rPr>
-        <w:t>em relação ao consumo real de água.</w:t>
+        <w:t>em relação ao consumo real.</w:t>
       </w:r>
     </w:p>
     <w:p>
@@ -12726,7 +14023,6 @@
           <w:szCs w:val="24"/>
           <w:lang w:val="pt-BR"/>
         </w:rPr>
-        <w:lastRenderedPageBreak/>
         <w:t xml:space="preserve">Gráfico </w:t>
       </w:r>
       <w:r>
@@ -12821,7 +14117,7 @@
             <wp:cNvGraphicFramePr/>
             <a:graphic xmlns:a="http://schemas.openxmlformats.org/drawingml/2006/main">
               <a:graphicData uri="http://schemas.openxmlformats.org/drawingml/2006/chart">
-                <c:chart xmlns:c="http://schemas.openxmlformats.org/drawingml/2006/chart" xmlns:r="http://schemas.openxmlformats.org/officeDocument/2006/relationships" r:id="rId15"/>
+                <c:chart xmlns:c="http://schemas.openxmlformats.org/drawingml/2006/chart" xmlns:r="http://schemas.openxmlformats.org/officeDocument/2006/relationships" r:id="rId18"/>
               </a:graphicData>
             </a:graphic>
           </wp:inline>
@@ -12885,7 +14181,7 @@
           <w:szCs w:val="24"/>
           <w:lang w:val="pt-BR"/>
         </w:rPr>
-        <w:t>Como se pode observar, cada litro de água que passa pelo sensor de fluxo possui uma margem de erro de 40 a 100 mililitros, situação essa que corresponde a uma diferença de 4 a 10 litros para cada mil litros de água.</w:t>
+        <w:t>Como se pode observar, cada litro que passa pelo sensor de fluxo possui uma margem de erro de 40 a 100 mililitros, situação essa que corresponde a uma diferença de 4 a 10 litros para cada mil litros de água.</w:t>
       </w:r>
     </w:p>
     <w:p>
@@ -12930,7 +14226,32 @@
           <w:szCs w:val="24"/>
           <w:lang w:val="pt-BR"/>
         </w:rPr>
-        <w:t xml:space="preserve"> (2015) ressalta que isso não é o suficiente, já que há métodos de irrigação que possuem uma taxa de desperdício de água relativamente maior, como é o caso da irrigação por aspersão, que possui um percentual de desperdício 33% maior do que a técnica de gotejamento.</w:t>
+        <w:t xml:space="preserve"> (2015) ressalta que isso não é o suficiente, já que há métodos de irrigação que possuem uma taxa de desperdício </w:t>
+      </w:r>
+      <w:r>
+        <w:rPr>
+          <w:sz w:val="24"/>
+          <w:szCs w:val="24"/>
+          <w:lang w:val="pt-BR"/>
+        </w:rPr>
+        <w:lastRenderedPageBreak/>
+        <w:t>de água relativamente maior, como é o caso da</w:t>
+      </w:r>
+      <w:r>
+        <w:rPr>
+          <w:sz w:val="24"/>
+          <w:szCs w:val="24"/>
+          <w:lang w:val="pt-BR"/>
+        </w:rPr>
+        <w:t xml:space="preserve"> </w:t>
+      </w:r>
+      <w:r>
+        <w:rPr>
+          <w:sz w:val="24"/>
+          <w:szCs w:val="24"/>
+          <w:lang w:val="pt-BR"/>
+        </w:rPr>
+        <w:t>aspersão, que possui um percentual de desperdício 33% maior do que a técnica de gotejamento.</w:t>
       </w:r>
     </w:p>
     <w:p>
@@ -12984,7 +14305,39 @@
           <w:szCs w:val="24"/>
           <w:lang w:val="pt-BR"/>
         </w:rPr>
-        <w:t xml:space="preserve">, necessitando haver uma análise detalhada do solo antes de estimar exatamente a taxa de vazão do solo.  </w:t>
+        <w:t>, necessitando haver uma análise detalhada do solo antes de estimar exatamente a</w:t>
+      </w:r>
+      <w:r>
+        <w:rPr>
+          <w:sz w:val="24"/>
+          <w:szCs w:val="24"/>
+          <w:lang w:val="pt-BR"/>
+        </w:rPr>
+        <w:t xml:space="preserve"> sua</w:t>
+      </w:r>
+      <w:r>
+        <w:rPr>
+          <w:sz w:val="24"/>
+          <w:szCs w:val="24"/>
+          <w:lang w:val="pt-BR"/>
+        </w:rPr>
+        <w:t xml:space="preserve"> taxa de vazã</w:t>
+      </w:r>
+      <w:r>
+        <w:rPr>
+          <w:sz w:val="24"/>
+          <w:szCs w:val="24"/>
+          <w:lang w:val="pt-BR"/>
+        </w:rPr>
+        <w:t>o</w:t>
+      </w:r>
+      <w:r>
+        <w:rPr>
+          <w:sz w:val="24"/>
+          <w:szCs w:val="24"/>
+          <w:lang w:val="pt-BR"/>
+        </w:rPr>
+        <w:t xml:space="preserve">.  </w:t>
       </w:r>
       <w:r>
         <w:rPr>
@@ -13012,16 +14365,7 @@
           <w:lang w:val="pt-BR"/>
         </w:rPr>
         <w:tab/>
-        <w:t xml:space="preserve">Para se evitar danos a longo prazo, a utilização da irrigação automatizada em prol da eficiência e da sustentabilidade tem sido estimulada fortemente nos últimos anos, tanto pela Agência Nacional de Águas (ANA), quanto pela Agência Nacional de Energia Elétrica (ANEEL), sendo que a economia de água e energia é uma das maiores vantagens desse tipo de </w:t>
-      </w:r>
-      <w:r>
-        <w:rPr>
-          <w:sz w:val="24"/>
-          <w:szCs w:val="24"/>
-          <w:lang w:val="pt-BR"/>
-        </w:rPr>
-        <w:lastRenderedPageBreak/>
-        <w:t xml:space="preserve">sistema.  </w:t>
+        <w:t xml:space="preserve">Para se evitar danos a longo prazo, a utilização da irrigação automatizada em prol da eficiência e da sustentabilidade tem sido estimulada fortemente nos últimos anos, tanto pela Agência Nacional de Águas (ANA), quanto pela Agência Nacional de Energia Elétrica (ANEEL), sendo que a economia de água e energia é uma das maiores vantagens desse tipo de sistema.  </w:t>
       </w:r>
       <w:r>
         <w:rPr>
@@ -13250,7 +14594,7 @@
           <w:szCs w:val="24"/>
           <w:lang w:val="pt-BR"/>
         </w:rPr>
-        <w:t xml:space="preserve"> um sistema de irrigação convencional em prol de evitar o consumo excessivo de água,</w:t>
+        <w:t xml:space="preserve"> um sistema de irrigação convencional</w:t>
       </w:r>
       <w:r>
         <w:rPr>
@@ -13259,7 +14603,7 @@
           <w:szCs w:val="24"/>
           <w:lang w:val="pt-BR"/>
         </w:rPr>
-        <w:t xml:space="preserve"> foi possível verificar a eficácia e desafios encontrados na implementação deste sistema. </w:t>
+        <w:t>,</w:t>
       </w:r>
       <w:r>
         <w:rPr>
@@ -13268,6 +14612,42 @@
           <w:szCs w:val="24"/>
           <w:lang w:val="pt-BR"/>
         </w:rPr>
+        <w:t xml:space="preserve"> em prol de evitar o consumo excessivo de água,</w:t>
+      </w:r>
+      <w:r>
+        <w:rPr>
+          <w:bCs/>
+          <w:sz w:val="24"/>
+          <w:szCs w:val="24"/>
+          <w:lang w:val="pt-BR"/>
+        </w:rPr>
+        <w:t xml:space="preserve"> foi possível verificar a eficácia e desafios encontrados na</w:t>
+      </w:r>
+      <w:r>
+        <w:rPr>
+          <w:bCs/>
+          <w:sz w:val="24"/>
+          <w:szCs w:val="24"/>
+          <w:lang w:val="pt-BR"/>
+        </w:rPr>
+        <w:t xml:space="preserve"> sua</w:t>
+      </w:r>
+      <w:r>
+        <w:rPr>
+          <w:bCs/>
+          <w:sz w:val="24"/>
+          <w:szCs w:val="24"/>
+          <w:lang w:val="pt-BR"/>
+        </w:rPr>
+        <w:t xml:space="preserve"> implementação. </w:t>
+      </w:r>
+      <w:r>
+        <w:rPr>
+          <w:bCs/>
+          <w:sz w:val="24"/>
+          <w:szCs w:val="24"/>
+          <w:lang w:val="pt-BR"/>
+        </w:rPr>
         <w:t>Ao fim do desenvolvimento do protótipo</w:t>
       </w:r>
       <w:r>
@@ -13286,7 +14666,25 @@
           <w:szCs w:val="24"/>
           <w:lang w:val="pt-BR"/>
         </w:rPr>
-        <w:t>uma eficiência aceitável em um sistema de irrigação, com a coleta e tempos de respostas do sistema tendo variações</w:t>
+        <w:t xml:space="preserve">uma eficiência aceitável em um sistema de irrigação, com a coleta e tempos de respostas do </w:t>
+      </w:r>
+      <w:r>
+        <w:rPr>
+          <w:bCs/>
+          <w:sz w:val="24"/>
+          <w:szCs w:val="24"/>
+          <w:lang w:val="pt-BR"/>
+        </w:rPr>
+        <w:t>mesmo</w:t>
+      </w:r>
+      <w:r>
+        <w:rPr>
+          <w:bCs/>
+          <w:sz w:val="24"/>
+          <w:szCs w:val="24"/>
+          <w:lang w:val="pt-BR"/>
+        </w:rPr>
+        <w:t xml:space="preserve"> tendo variações</w:t>
       </w:r>
       <w:r>
         <w:rPr>
@@ -13326,7 +14724,7 @@
           <w:szCs w:val="24"/>
           <w:lang w:val="pt-BR"/>
         </w:rPr>
-        <w:t>Com base nos dados obtidos</w:t>
+        <w:t>Analisando os</w:t>
       </w:r>
       <w:r>
         <w:rPr>
@@ -13335,6 +14733,15 @@
           <w:szCs w:val="24"/>
           <w:lang w:val="pt-BR"/>
         </w:rPr>
+        <w:t xml:space="preserve"> dados obtidos</w:t>
+      </w:r>
+      <w:r>
+        <w:rPr>
+          <w:bCs/>
+          <w:sz w:val="24"/>
+          <w:szCs w:val="24"/>
+          <w:lang w:val="pt-BR"/>
+        </w:rPr>
         <w:t xml:space="preserve">, nota-se que </w:t>
       </w:r>
       <w:r>
@@ -13344,7 +14751,7 @@
           <w:szCs w:val="24"/>
           <w:lang w:val="pt-BR"/>
         </w:rPr>
-        <w:t xml:space="preserve">o custo em relação </w:t>
+        <w:t xml:space="preserve">o custo em </w:t>
       </w:r>
       <w:r>
         <w:rPr>
@@ -13353,7 +14760,7 @@
           <w:szCs w:val="24"/>
           <w:lang w:val="pt-BR"/>
         </w:rPr>
-        <w:t>à</w:t>
+        <w:t>da</w:t>
       </w:r>
       <w:r>
         <w:rPr>
@@ -13362,7 +14769,7 @@
           <w:szCs w:val="24"/>
           <w:lang w:val="pt-BR"/>
         </w:rPr>
-        <w:t xml:space="preserve"> implementação de um sistema de irrigação controlada utilizando Arduino e Android é relativamente baixo em relação </w:t>
+        <w:t xml:space="preserve"> implementação de um sistema de irrigação controlada utilizando Arduino e Android</w:t>
       </w:r>
       <w:r>
         <w:rPr>
@@ -13371,7 +14778,7 @@
           <w:szCs w:val="24"/>
           <w:lang w:val="pt-BR"/>
         </w:rPr>
-        <w:t>à</w:t>
+        <w:t>,</w:t>
       </w:r>
       <w:r>
         <w:rPr>
@@ -13380,6 +14787,24 @@
           <w:szCs w:val="24"/>
           <w:lang w:val="pt-BR"/>
         </w:rPr>
+        <w:t xml:space="preserve"> é relativamente baixo em relação </w:t>
+      </w:r>
+      <w:r>
+        <w:rPr>
+          <w:bCs/>
+          <w:sz w:val="24"/>
+          <w:szCs w:val="24"/>
+          <w:lang w:val="pt-BR"/>
+        </w:rPr>
+        <w:t>a</w:t>
+      </w:r>
+      <w:r>
+        <w:rPr>
+          <w:bCs/>
+          <w:sz w:val="24"/>
+          <w:szCs w:val="24"/>
+          <w:lang w:val="pt-BR"/>
+        </w:rPr>
         <w:t xml:space="preserve">s comodidades e os </w:t>
       </w:r>
       <w:r>
@@ -13416,7 +14841,7 @@
           <w:szCs w:val="24"/>
           <w:lang w:val="pt-BR"/>
         </w:rPr>
-        <w:t>. Porém, grande parte da população rural ainda não possui acesso à internet e alguns nem sequer contam com energia elétrica. Com isso</w:t>
+        <w:t>. Porém, grande parte da população rural ainda não possui acesso à internet e alguns sequer contam com energia elétrica. Com isso</w:t>
       </w:r>
       <w:r>
         <w:rPr>
@@ -13425,7 +14850,7 @@
           <w:szCs w:val="24"/>
           <w:lang w:val="pt-BR"/>
         </w:rPr>
-        <w:t xml:space="preserve"> temos </w:t>
+        <w:t xml:space="preserve">, percebe-se </w:t>
       </w:r>
       <w:r>
         <w:rPr>
@@ -13434,7 +14859,7 @@
           <w:szCs w:val="24"/>
           <w:lang w:val="pt-BR"/>
         </w:rPr>
-        <w:t xml:space="preserve">que um dos maiores problemas em </w:t>
+        <w:t>que</w:t>
       </w:r>
       <w:r>
         <w:rPr>
@@ -13443,7 +14868,35 @@
           <w:szCs w:val="24"/>
           <w:lang w:val="pt-BR"/>
         </w:rPr>
-        <w:t xml:space="preserve">se implementar a irrigação controlada não é o sistema em si, mas sim a localidade e a disponibilidade de redes de internet </w:t>
+        <w:t>,</w:t>
+      </w:r>
+      <w:r>
+        <w:rPr>
+          <w:bCs/>
+          <w:sz w:val="24"/>
+          <w:szCs w:val="24"/>
+          <w:lang w:val="pt-BR"/>
+        </w:rPr>
+        <w:t xml:space="preserve"> um dos maiores problemas em </w:t>
+      </w:r>
+      <w:r>
+        <w:rPr>
+          <w:bCs/>
+          <w:sz w:val="24"/>
+          <w:szCs w:val="24"/>
+          <w:lang w:val="pt-BR"/>
+        </w:rPr>
+        <w:t xml:space="preserve">se implementar a irrigação controlada não é o </w:t>
+      </w:r>
+      <w:r>
+        <w:rPr>
+          <w:bCs/>
+          <w:sz w:val="24"/>
+          <w:szCs w:val="24"/>
+          <w:lang w:val="pt-BR"/>
+        </w:rPr>
+        <w:lastRenderedPageBreak/>
+        <w:t xml:space="preserve">sistema em si, mas sim a localidade e a disponibilidade de redes de internet </w:t>
       </w:r>
       <w:r>
         <w:rPr>
@@ -13484,7 +14937,7 @@
           <w:lang w:val="pt-BR"/>
         </w:rPr>
         <w:tab/>
-        <w:t>O sistema de irrigação em questão possui a possibilidade de funcionar tanto em rede local utilizando somente um roteador, como remota, sendo hospedado em algum servidor</w:t>
+        <w:t>O sistema</w:t>
       </w:r>
       <w:r>
         <w:rPr>
@@ -13493,6 +14946,78 @@
           <w:szCs w:val="24"/>
           <w:lang w:val="pt-BR"/>
         </w:rPr>
+        <w:t xml:space="preserve"> </w:t>
+      </w:r>
+      <w:r>
+        <w:rPr>
+          <w:bCs/>
+          <w:sz w:val="24"/>
+          <w:szCs w:val="24"/>
+          <w:lang w:val="pt-BR"/>
+        </w:rPr>
+        <w:t>em questão</w:t>
+      </w:r>
+      <w:r>
+        <w:rPr>
+          <w:bCs/>
+          <w:sz w:val="24"/>
+          <w:szCs w:val="24"/>
+          <w:lang w:val="pt-BR"/>
+        </w:rPr>
+        <w:t>,</w:t>
+      </w:r>
+      <w:r>
+        <w:rPr>
+          <w:bCs/>
+          <w:sz w:val="24"/>
+          <w:szCs w:val="24"/>
+          <w:lang w:val="pt-BR"/>
+        </w:rPr>
+        <w:t xml:space="preserve"> </w:t>
+      </w:r>
+      <w:r>
+        <w:rPr>
+          <w:bCs/>
+          <w:sz w:val="24"/>
+          <w:szCs w:val="24"/>
+          <w:lang w:val="pt-BR"/>
+        </w:rPr>
+        <w:t>possibilita o funcionamento</w:t>
+      </w:r>
+      <w:r>
+        <w:rPr>
+          <w:bCs/>
+          <w:sz w:val="24"/>
+          <w:szCs w:val="24"/>
+          <w:lang w:val="pt-BR"/>
+        </w:rPr>
+        <w:t xml:space="preserve"> tanto em rede local utilizando somente um roteador, como </w:t>
+      </w:r>
+      <w:r>
+        <w:rPr>
+          <w:bCs/>
+          <w:sz w:val="24"/>
+          <w:szCs w:val="24"/>
+          <w:lang w:val="pt-BR"/>
+        </w:rPr>
+        <w:t xml:space="preserve">por meio de conexão </w:t>
+      </w:r>
+      <w:r>
+        <w:rPr>
+          <w:bCs/>
+          <w:sz w:val="24"/>
+          <w:szCs w:val="24"/>
+          <w:lang w:val="pt-BR"/>
+        </w:rPr>
+        <w:t>remota, sendo hospedado em algum servidor</w:t>
+      </w:r>
+      <w:r>
+        <w:rPr>
+          <w:bCs/>
+          <w:sz w:val="24"/>
+          <w:szCs w:val="24"/>
+          <w:lang w:val="pt-BR"/>
+        </w:rPr>
         <w:t xml:space="preserve"> na nuvem</w:t>
       </w:r>
       <w:r>
@@ -13502,7 +15027,7 @@
           <w:szCs w:val="24"/>
           <w:lang w:val="pt-BR"/>
         </w:rPr>
-        <w:t xml:space="preserve">. Porém, vale lembrar que ao </w:t>
+        <w:t xml:space="preserve">. </w:t>
       </w:r>
       <w:r>
         <w:rPr>
@@ -13511,6 +15036,24 @@
           <w:szCs w:val="24"/>
           <w:lang w:val="pt-BR"/>
         </w:rPr>
+        <w:t>No entanto</w:t>
+      </w:r>
+      <w:r>
+        <w:rPr>
+          <w:bCs/>
+          <w:sz w:val="24"/>
+          <w:szCs w:val="24"/>
+          <w:lang w:val="pt-BR"/>
+        </w:rPr>
+        <w:t xml:space="preserve">, ao </w:t>
+      </w:r>
+      <w:r>
+        <w:rPr>
+          <w:bCs/>
+          <w:sz w:val="24"/>
+          <w:szCs w:val="24"/>
+          <w:lang w:val="pt-BR"/>
+        </w:rPr>
         <w:t>instalar a</w:t>
       </w:r>
       <w:r>
@@ -13538,7 +15081,7 @@
           <w:szCs w:val="24"/>
           <w:lang w:val="pt-BR"/>
         </w:rPr>
-        <w:t xml:space="preserve"> à longas distâncias, diferente do método remoto que pode ser acessado de qualquer lugar que haja internet.</w:t>
+        <w:t xml:space="preserve"> </w:t>
       </w:r>
       <w:r>
         <w:rPr>
@@ -13547,7 +15090,133 @@
           <w:szCs w:val="24"/>
           <w:lang w:val="pt-BR"/>
         </w:rPr>
-        <w:t xml:space="preserve"> Trabalhar com a rede local também se faz necessário uma máquina física para rodar os serviços que realizam o processamento dos dados recebidos pelo Arduino.</w:t>
+        <w:t>a</w:t>
+      </w:r>
+      <w:r>
+        <w:rPr>
+          <w:bCs/>
+          <w:sz w:val="24"/>
+          <w:szCs w:val="24"/>
+          <w:lang w:val="pt-BR"/>
+        </w:rPr>
+        <w:t xml:space="preserve"> longas distâncias, diferente do método remoto</w:t>
+      </w:r>
+      <w:r>
+        <w:rPr>
+          <w:bCs/>
+          <w:sz w:val="24"/>
+          <w:szCs w:val="24"/>
+          <w:lang w:val="pt-BR"/>
+        </w:rPr>
+        <w:t xml:space="preserve">, o qual </w:t>
+      </w:r>
+      <w:r>
+        <w:rPr>
+          <w:bCs/>
+          <w:sz w:val="24"/>
+          <w:szCs w:val="24"/>
+          <w:lang w:val="pt-BR"/>
+        </w:rPr>
+        <w:t>pode ser acessado de qualquer lugar que haja internet.</w:t>
+      </w:r>
+      <w:r>
+        <w:rPr>
+          <w:bCs/>
+          <w:sz w:val="24"/>
+          <w:szCs w:val="24"/>
+          <w:lang w:val="pt-BR"/>
+        </w:rPr>
+        <w:t xml:space="preserve"> </w:t>
+      </w:r>
+      <w:r>
+        <w:rPr>
+          <w:bCs/>
+          <w:sz w:val="24"/>
+          <w:szCs w:val="24"/>
+          <w:lang w:val="pt-BR"/>
+        </w:rPr>
+        <w:t xml:space="preserve">Logo, </w:t>
+      </w:r>
+      <w:r>
+        <w:rPr>
+          <w:bCs/>
+          <w:sz w:val="24"/>
+          <w:szCs w:val="24"/>
+          <w:lang w:val="pt-BR"/>
+        </w:rPr>
+        <w:t xml:space="preserve">para se </w:t>
+      </w:r>
+      <w:r>
+        <w:rPr>
+          <w:bCs/>
+          <w:sz w:val="24"/>
+          <w:szCs w:val="24"/>
+          <w:lang w:val="pt-BR"/>
+        </w:rPr>
+        <w:t>t</w:t>
+      </w:r>
+      <w:r>
+        <w:rPr>
+          <w:bCs/>
+          <w:sz w:val="24"/>
+          <w:szCs w:val="24"/>
+          <w:lang w:val="pt-BR"/>
+        </w:rPr>
+        <w:t>rabalhar com a rede local</w:t>
+      </w:r>
+      <w:r>
+        <w:rPr>
+          <w:bCs/>
+          <w:sz w:val="24"/>
+          <w:szCs w:val="24"/>
+          <w:lang w:val="pt-BR"/>
+        </w:rPr>
+        <w:t>,</w:t>
+      </w:r>
+      <w:r>
+        <w:rPr>
+          <w:bCs/>
+          <w:sz w:val="24"/>
+          <w:szCs w:val="24"/>
+          <w:lang w:val="pt-BR"/>
+        </w:rPr>
+        <w:t xml:space="preserve"> </w:t>
+      </w:r>
+      <w:r>
+        <w:rPr>
+          <w:bCs/>
+          <w:sz w:val="24"/>
+          <w:szCs w:val="24"/>
+          <w:lang w:val="pt-BR"/>
+        </w:rPr>
+        <w:t>é indispensável</w:t>
+      </w:r>
+      <w:r>
+        <w:rPr>
+          <w:bCs/>
+          <w:sz w:val="24"/>
+          <w:szCs w:val="24"/>
+          <w:lang w:val="pt-BR"/>
+        </w:rPr>
+        <w:t xml:space="preserve"> </w:t>
+      </w:r>
+      <w:r>
+        <w:rPr>
+          <w:bCs/>
+          <w:sz w:val="24"/>
+          <w:szCs w:val="24"/>
+          <w:lang w:val="pt-BR"/>
+        </w:rPr>
+        <w:t>a utilização de</w:t>
+      </w:r>
+      <w:r>
+        <w:rPr>
+          <w:bCs/>
+          <w:sz w:val="24"/>
+          <w:szCs w:val="24"/>
+          <w:lang w:val="pt-BR"/>
+        </w:rPr>
+        <w:t xml:space="preserve"> uma máquina física para rodar os serviços que realizam o processamento dos dados recebidos pelo Arduino.</w:t>
       </w:r>
     </w:p>
     <w:p>
@@ -13578,7 +15247,7 @@
           <w:szCs w:val="24"/>
           <w:lang w:val="pt-BR"/>
         </w:rPr>
-        <w:t xml:space="preserve">Diante dos resultados da </w:t>
+        <w:t>Com a análise</w:t>
       </w:r>
       <w:r>
         <w:rPr>
@@ -13587,7 +15256,7 @@
           <w:szCs w:val="24"/>
           <w:lang w:val="pt-BR"/>
         </w:rPr>
-        <w:t>pesquisa, foi possível con</w:t>
+        <w:t xml:space="preserve"> dos resultados</w:t>
       </w:r>
       <w:r>
         <w:rPr>
@@ -13596,6 +15265,15 @@
           <w:szCs w:val="24"/>
           <w:lang w:val="pt-BR"/>
         </w:rPr>
+        <w:t>, foi possível con</w:t>
+      </w:r>
+      <w:r>
+        <w:rPr>
+          <w:bCs/>
+          <w:sz w:val="24"/>
+          <w:szCs w:val="24"/>
+          <w:lang w:val="pt-BR"/>
+        </w:rPr>
         <w:t>s</w:t>
       </w:r>
       <w:r>
@@ -13641,7 +15319,6 @@
           <w:szCs w:val="24"/>
           <w:lang w:val="pt-BR"/>
         </w:rPr>
-        <w:lastRenderedPageBreak/>
         <w:t>Assim como a instalação de energia solar no campo, esse tipo de irrigação automatizada também é apenas uma questão de investimento, que a longo prazo gerará retorno, seja pelo aumento da produtividade</w:t>
       </w:r>
       <w:r>
@@ -14095,7 +15772,6 @@
           <w:szCs w:val="24"/>
           <w:lang w:val="pt-BR"/>
         </w:rPr>
-        <w:lastRenderedPageBreak/>
         <w:t>REFERÊNCIAS</w:t>
       </w:r>
     </w:p>
@@ -14399,7 +16075,7 @@
         </w:rPr>
         <w:t xml:space="preserve">. São Paulo, 2011. Disponível em: </w:t>
       </w:r>
-      <w:hyperlink r:id="rId16">
+      <w:hyperlink r:id="rId19">
         <w:r>
           <w:rPr>
             <w:rStyle w:val="LinkdaInternet"/>
@@ -15993,6 +17669,7 @@
           <w:szCs w:val="24"/>
           <w:lang w:val="pt-BR"/>
         </w:rPr>
+        <w:lastRenderedPageBreak/>
         <w:t xml:space="preserve">COSTA, Matheus </w:t>
       </w:r>
       <w:proofErr w:type="spellStart"/>
@@ -16359,7 +18036,6 @@
           <w:szCs w:val="24"/>
           <w:lang w:val="pt-BR"/>
         </w:rPr>
-        <w:lastRenderedPageBreak/>
         <w:t xml:space="preserve">FERNANDES, André Luís Teixeira. LIMA, Luiz </w:t>
       </w:r>
       <w:proofErr w:type="spellStart"/>
@@ -16402,7 +18078,7 @@
         </w:rPr>
         <w:t xml:space="preserve"> Revista do Café, 2013. Disponível em: </w:t>
       </w:r>
-      <w:hyperlink r:id="rId17">
+      <w:hyperlink r:id="rId20">
         <w:r>
           <w:rPr>
             <w:rStyle w:val="LinkdaInternet"/>
@@ -16618,7 +18294,7 @@
         </w:rPr>
         <w:t xml:space="preserve"> e Robótica, 2012. Disponível em: </w:t>
       </w:r>
-      <w:hyperlink r:id="rId18" w:anchor=":~:text=Atuadores-,Os atuadores são componentes que realizam a conversão da energia,que os mesmos movimentem" w:history="1">
+      <w:hyperlink r:id="rId21" w:anchor=":~:text=Atuadores-,Os atuadores são componentes que realizam a conversão da energia,que os mesmos movimentem" w:history="1">
         <w:r>
           <w:rPr>
             <w:rStyle w:val="LinkdaInternet"/>
@@ -17345,7 +19021,6 @@
           <w:shd w:val="clear" w:color="auto" w:fill="FFFFFF"/>
           <w:lang w:val="pt-BR"/>
         </w:rPr>
-        <w:lastRenderedPageBreak/>
         <w:t xml:space="preserve">GOUVEIA, Diogo Monteiro et al. </w:t>
       </w:r>
       <w:r>
@@ -17889,7 +19564,7 @@
         </w:rPr>
         <w:t xml:space="preserve">AGROPÓS, 2020. Disponível em: </w:t>
       </w:r>
-      <w:hyperlink r:id="rId19" w:anchor=":~:text=O sistema de aspersão convencional,próxima área a ser irrigada" w:history="1">
+      <w:hyperlink r:id="rId22" w:anchor=":~:text=O sistema de aspersão convencional,próxima área a ser irrigada" w:history="1">
         <w:r>
           <w:rPr>
             <w:rStyle w:val="LinkdaInternet"/>
@@ -18119,7 +19794,7 @@
           <w:lang w:val="pt-BR"/>
         </w:rPr>
       </w:pPr>
-      <w:commentRangeStart w:id="14"/>
+      <w:commentRangeStart w:id="19"/>
       <w:r>
         <w:rPr>
           <w:color w:val="000000" w:themeColor="text1"/>
@@ -18129,12 +19804,12 @@
         </w:rPr>
         <w:t>OPUS SOFTWARE</w:t>
       </w:r>
-      <w:commentRangeEnd w:id="14"/>
+      <w:commentRangeEnd w:id="19"/>
       <w:r>
         <w:rPr>
           <w:rStyle w:val="Refdecomentrio"/>
         </w:rPr>
-        <w:commentReference w:id="14"/>
+        <w:commentReference w:id="19"/>
       </w:r>
       <w:r>
         <w:rPr>
@@ -18194,6 +19869,7 @@
           <w:szCs w:val="24"/>
           <w:lang w:val="pt-BR"/>
         </w:rPr>
+        <w:lastRenderedPageBreak/>
         <w:t xml:space="preserve">PENA, Rodolfo F. Alves. </w:t>
       </w:r>
       <w:r>
@@ -19166,6 +20842,7 @@
           <w:szCs w:val="24"/>
           <w:lang w:val="pt-BR"/>
         </w:rPr>
+        <w:lastRenderedPageBreak/>
         <w:t>SIMPLES</w:t>
       </w:r>
       <w:r>
@@ -19406,7 +21083,6 @@
           <w:shd w:val="clear" w:color="auto" w:fill="FFFFFF"/>
           <w:lang w:val="pt-BR"/>
         </w:rPr>
-        <w:lastRenderedPageBreak/>
         <w:t xml:space="preserve">STRAUB, Matheus </w:t>
       </w:r>
       <w:proofErr w:type="spellStart"/>
@@ -19552,7 +21228,7 @@
         </w:rPr>
         <w:t xml:space="preserve">. Pernambuco, 2018. Disponível em: </w:t>
       </w:r>
-      <w:hyperlink r:id="rId24">
+      <w:hyperlink r:id="rId23">
         <w:r>
           <w:rPr>
             <w:rStyle w:val="LinkdaInternet"/>
@@ -20514,6 +22190,7 @@
           <w:noProof/>
           <w:lang w:val="pt-BR"/>
         </w:rPr>
+        <w:lastRenderedPageBreak/>
         <w:drawing>
           <wp:inline distT="0" distB="0" distL="0" distR="0" wp14:anchorId="05FC7CF1" wp14:editId="74D23A3A">
             <wp:extent cx="5760085" cy="8141970"/>
@@ -20530,7 +22207,7 @@
                     <pic:cNvPicPr/>
                   </pic:nvPicPr>
                   <pic:blipFill>
-                    <a:blip r:embed="rId25"/>
+                    <a:blip r:embed="rId24"/>
                     <a:stretch>
                       <a:fillRect/>
                     </a:stretch>
@@ -20565,7 +22242,226 @@
 
 <file path=word/comments.xml><?xml version="1.0" encoding="utf-8"?>
 <w:comments xmlns:wpc="http://schemas.microsoft.com/office/word/2010/wordprocessingCanvas" xmlns:cx="http://schemas.microsoft.com/office/drawing/2014/chartex" xmlns:cx1="http://schemas.microsoft.com/office/drawing/2015/9/8/chartex" xmlns:cx2="http://schemas.microsoft.com/office/drawing/2015/10/21/chartex" xmlns:cx3="http://schemas.microsoft.com/office/drawing/2016/5/9/chartex" xmlns:cx4="http://schemas.microsoft.com/office/drawing/2016/5/10/chartex" xmlns:cx5="http://schemas.microsoft.com/office/drawing/2016/5/11/chartex" xmlns:cx6="http://schemas.microsoft.com/office/drawing/2016/5/12/chartex" xmlns:cx7="http://schemas.microsoft.com/office/drawing/2016/5/13/chartex" xmlns:cx8="http://schemas.microsoft.com/office/drawing/2016/5/14/chartex" xmlns:mc="http://schemas.openxmlformats.org/markup-compatibility/2006" xmlns:aink="http://schemas.microsoft.com/office/drawing/2016/ink" xmlns:am3d="http://schemas.microsoft.com/office/drawing/2017/model3d" xmlns:o="urn:schemas-microsoft-com:office:office" xmlns:r="http://schemas.openxmlformats.org/officeDocument/2006/relationships" xmlns:m="http://schemas.openxmlformats.org/officeDocument/2006/math" xmlns:v="urn:schemas-microsoft-com:vml" xmlns:wp14="http://schemas.microsoft.com/office/word/2010/wordprocessingDrawing" xmlns:wp="http://schemas.openxmlformats.org/drawingml/2006/wordprocessingDrawing" xmlns:w10="urn:schemas-microsoft-com:office:word" xmlns:w="http://schemas.openxmlformats.org/wordprocessingml/2006/main" xmlns:w14="http://schemas.microsoft.com/office/word/2010/wordml" xmlns:w15="http://schemas.microsoft.com/office/word/2012/wordml" xmlns:w16cex="http://schemas.microsoft.com/office/word/2018/wordml/cex" xmlns:w16cid="http://schemas.microsoft.com/office/word/2016/wordml/cid" xmlns:w16="http://schemas.microsoft.com/office/word/2018/wordml" xmlns:w16sdtdh="http://schemas.microsoft.com/office/word/2020/wordml/sdtdatahash" xmlns:w16se="http://schemas.microsoft.com/office/word/2015/wordml/symex" xmlns:wpg="http://schemas.microsoft.com/office/word/2010/wordprocessingGroup" xmlns:wpi="http://schemas.microsoft.com/office/word/2010/wordprocessingInk" xmlns:wne="http://schemas.microsoft.com/office/word/2006/wordml" xmlns:wps="http://schemas.microsoft.com/office/word/2010/wordprocessingShape" mc:Ignorable="w14 w15 w16se w16cid w16 w16cex w16sdtdh wp14">
-  <w:comment w:id="14" w:author="Wellington Souza Abreu" w:date="2021-11-01T07:16:00Z" w:initials="WSA">
+  <w:comment w:id="0" w:author="Wellington Souza Abreu" w:date="2021-11-08T15:32:00Z" w:initials="WSA">
+    <w:p>
+      <w:pPr>
+        <w:pStyle w:val="Textodecomentrio"/>
+        <w:rPr>
+          <w:lang w:val="pt-BR"/>
+        </w:rPr>
+      </w:pPr>
+      <w:r>
+        <w:rPr>
+          <w:rStyle w:val="Refdecomentrio"/>
+        </w:rPr>
+        <w:annotationRef/>
+      </w:r>
+      <w:r>
+        <w:rPr>
+          <w:lang w:val="pt-BR"/>
+        </w:rPr>
+        <w:t>Checar</w:t>
+      </w:r>
+    </w:p>
+  </w:comment>
+  <w:comment w:id="1" w:author="Wellington Souza Abreu" w:date="2021-11-08T15:32:00Z" w:initials="WSA">
+    <w:p>
+      <w:pPr>
+        <w:pStyle w:val="Textodecomentrio"/>
+        <w:rPr>
+          <w:lang w:val="pt-BR"/>
+        </w:rPr>
+      </w:pPr>
+      <w:r>
+        <w:rPr>
+          <w:rStyle w:val="Refdecomentrio"/>
+        </w:rPr>
+        <w:annotationRef/>
+      </w:r>
+      <w:r>
+        <w:rPr>
+          <w:lang w:val="pt-BR"/>
+        </w:rPr>
+        <w:t>Checar</w:t>
+      </w:r>
+    </w:p>
+  </w:comment>
+  <w:comment w:id="2" w:author="Wellington Souza Abreu" w:date="2021-11-08T15:44:00Z" w:initials="WSA">
+    <w:p>
+      <w:pPr>
+        <w:pStyle w:val="Textodecomentrio"/>
+        <w:rPr>
+          <w:lang w:val="pt-BR"/>
+        </w:rPr>
+      </w:pPr>
+      <w:r>
+        <w:rPr>
+          <w:rStyle w:val="Refdecomentrio"/>
+        </w:rPr>
+        <w:annotationRef/>
+      </w:r>
+      <w:r>
+        <w:rPr>
+          <w:lang w:val="pt-BR"/>
+        </w:rPr>
+        <w:t>Antes</w:t>
+      </w:r>
+      <w:r>
+        <w:rPr>
+          <w:lang w:val="pt-BR"/>
+        </w:rPr>
+        <w:t xml:space="preserve">: </w:t>
+      </w:r>
+      <w:r>
+        <w:rPr>
+          <w:sz w:val="24"/>
+          <w:szCs w:val="24"/>
+          <w:lang w:val="pt-BR"/>
+        </w:rPr>
+        <w:t>A obtenção dos dados produzidos pel</w:t>
+      </w:r>
+      <w:r>
+        <w:rPr>
+          <w:sz w:val="24"/>
+          <w:szCs w:val="24"/>
+          <w:lang w:val="pt-BR"/>
+        </w:rPr>
+        <w:t>o protótipo,</w:t>
+      </w:r>
+      <w:r>
+        <w:rPr>
+          <w:sz w:val="24"/>
+          <w:szCs w:val="24"/>
+          <w:lang w:val="pt-BR"/>
+        </w:rPr>
+        <w:t xml:space="preserve"> seus sensores e atuadores se deram de maneira manual, realizando a execução da irrigação automatizada várias vezes, sendo que cada </w:t>
+      </w:r>
+      <w:r>
+        <w:rPr>
+          <w:sz w:val="24"/>
+          <w:szCs w:val="24"/>
+          <w:lang w:val="pt-BR"/>
+        </w:rPr>
+        <w:t>um</w:t>
+      </w:r>
+      <w:r>
+        <w:rPr>
+          <w:sz w:val="24"/>
+          <w:szCs w:val="24"/>
+          <w:lang w:val="pt-BR"/>
+        </w:rPr>
+        <w:t xml:space="preserve"> </w:t>
+      </w:r>
+      <w:r>
+        <w:rPr>
+          <w:sz w:val="24"/>
+          <w:szCs w:val="24"/>
+          <w:lang w:val="pt-BR"/>
+        </w:rPr>
+        <w:t>era</w:t>
+      </w:r>
+      <w:r>
+        <w:rPr>
+          <w:sz w:val="24"/>
+          <w:szCs w:val="24"/>
+          <w:lang w:val="pt-BR"/>
+        </w:rPr>
+        <w:t xml:space="preserve"> armazenado no banco de dados </w:t>
+      </w:r>
+      <w:r>
+        <w:rPr>
+          <w:sz w:val="24"/>
+          <w:szCs w:val="24"/>
+          <w:lang w:val="pt-BR"/>
+        </w:rPr>
+        <w:t>MyS</w:t>
+      </w:r>
+      <w:r>
+        <w:rPr>
+          <w:sz w:val="24"/>
+          <w:szCs w:val="24"/>
+          <w:lang w:val="pt-BR"/>
+        </w:rPr>
+        <w:t>QL</w:t>
+      </w:r>
+      <w:r>
+        <w:rPr>
+          <w:rStyle w:val="Refdenotaderodap"/>
+          <w:sz w:val="24"/>
+          <w:szCs w:val="24"/>
+          <w:lang w:val="en-CA"/>
+        </w:rPr>
+        <w:footnoteRef/>
+      </w:r>
+      <w:r>
+        <w:rPr>
+          <w:sz w:val="24"/>
+          <w:szCs w:val="24"/>
+          <w:lang w:val="pt-BR"/>
+        </w:rPr>
+        <w:t xml:space="preserve"> </w:t>
+      </w:r>
+      <w:r>
+        <w:rPr>
+          <w:sz w:val="24"/>
+          <w:szCs w:val="24"/>
+          <w:lang w:val="pt-BR"/>
+        </w:rPr>
+        <w:t>durante toda a execução.</w:t>
+      </w:r>
+    </w:p>
+  </w:comment>
+  <w:comment w:id="15" w:author="Wellington Souza Abreu" w:date="2021-11-08T17:30:00Z" w:initials="WSA">
+    <w:p>
+      <w:pPr>
+        <w:pStyle w:val="Textodecomentrio"/>
+        <w:rPr>
+          <w:lang w:val="pt-BR"/>
+        </w:rPr>
+      </w:pPr>
+      <w:r>
+        <w:rPr>
+          <w:rStyle w:val="Refdecomentrio"/>
+        </w:rPr>
+        <w:annotationRef/>
+      </w:r>
+      <w:r>
+        <w:rPr>
+          <w:lang w:val="pt-BR"/>
+        </w:rPr>
+        <w:t>Retirar?</w:t>
+      </w:r>
+    </w:p>
+  </w:comment>
+  <w:comment w:id="18" w:author="Wellington Souza Abreu" w:date="2021-11-08T17:43:00Z" w:initials="WSA">
+    <w:p>
+      <w:pPr>
+        <w:pStyle w:val="Textodecomentrio"/>
+        <w:rPr>
+          <w:lang w:val="pt-BR"/>
+        </w:rPr>
+      </w:pPr>
+      <w:r>
+        <w:rPr>
+          <w:rStyle w:val="Refdecomentrio"/>
+        </w:rPr>
+        <w:annotationRef/>
+      </w:r>
+      <w:r>
+        <w:rPr>
+          <w:lang w:val="pt-BR"/>
+        </w:rPr>
+        <w:t>Rele, Relé ou R</w:t>
+      </w:r>
+      <w:r>
+        <w:rPr>
+          <w:lang w:val="pt-BR"/>
+        </w:rPr>
+        <w:t>elê?</w:t>
+      </w:r>
+    </w:p>
+  </w:comment>
+  <w:comment w:id="19" w:author="Wellington Souza Abreu" w:date="2021-11-01T07:16:00Z" w:initials="WSA">
     <w:p>
       <w:pPr>
         <w:pStyle w:val="Textodecomentrio"/>
@@ -20598,18 +22494,33 @@
 
 <file path=word/commentsExtended.xml><?xml version="1.0" encoding="utf-8"?>
 <w15:commentsEx xmlns:wpc="http://schemas.microsoft.com/office/word/2010/wordprocessingCanvas" xmlns:cx="http://schemas.microsoft.com/office/drawing/2014/chartex" xmlns:cx1="http://schemas.microsoft.com/office/drawing/2015/9/8/chartex" xmlns:cx2="http://schemas.microsoft.com/office/drawing/2015/10/21/chartex" xmlns:cx3="http://schemas.microsoft.com/office/drawing/2016/5/9/chartex" xmlns:cx4="http://schemas.microsoft.com/office/drawing/2016/5/10/chartex" xmlns:cx5="http://schemas.microsoft.com/office/drawing/2016/5/11/chartex" xmlns:cx6="http://schemas.microsoft.com/office/drawing/2016/5/12/chartex" xmlns:cx7="http://schemas.microsoft.com/office/drawing/2016/5/13/chartex" xmlns:cx8="http://schemas.microsoft.com/office/drawing/2016/5/14/chartex" xmlns:mc="http://schemas.openxmlformats.org/markup-compatibility/2006" xmlns:aink="http://schemas.microsoft.com/office/drawing/2016/ink" xmlns:am3d="http://schemas.microsoft.com/office/drawing/2017/model3d" xmlns:o="urn:schemas-microsoft-com:office:office" xmlns:r="http://schemas.openxmlformats.org/officeDocument/2006/relationships" xmlns:m="http://schemas.openxmlformats.org/officeDocument/2006/math" xmlns:v="urn:schemas-microsoft-com:vml" xmlns:wp14="http://schemas.microsoft.com/office/word/2010/wordprocessingDrawing" xmlns:wp="http://schemas.openxmlformats.org/drawingml/2006/wordprocessingDrawing" xmlns:w10="urn:schemas-microsoft-com:office:word" xmlns:w="http://schemas.openxmlformats.org/wordprocessingml/2006/main" xmlns:w14="http://schemas.microsoft.com/office/word/2010/wordml" xmlns:w15="http://schemas.microsoft.com/office/word/2012/wordml" xmlns:w16cex="http://schemas.microsoft.com/office/word/2018/wordml/cex" xmlns:w16cid="http://schemas.microsoft.com/office/word/2016/wordml/cid" xmlns:w16="http://schemas.microsoft.com/office/word/2018/wordml" xmlns:w16sdtdh="http://schemas.microsoft.com/office/word/2020/wordml/sdtdatahash" xmlns:w16se="http://schemas.microsoft.com/office/word/2015/wordml/symex" xmlns:wpg="http://schemas.microsoft.com/office/word/2010/wordprocessingGroup" xmlns:wpi="http://schemas.microsoft.com/office/word/2010/wordprocessingInk" xmlns:wne="http://schemas.microsoft.com/office/word/2006/wordml" xmlns:wps="http://schemas.microsoft.com/office/word/2010/wordprocessingShape" mc:Ignorable="w14 w15 w16se w16cid w16 w16cex w16sdtdh wp14">
+  <w15:commentEx w15:paraId="6B9B6769" w15:done="0"/>
+  <w15:commentEx w15:paraId="59FDE39B" w15:done="0"/>
+  <w15:commentEx w15:paraId="03F86F8B" w15:done="0"/>
+  <w15:commentEx w15:paraId="568D3545" w15:done="0"/>
+  <w15:commentEx w15:paraId="426A939C" w15:done="0"/>
   <w15:commentEx w15:paraId="76186A50" w15:done="0"/>
 </w15:commentsEx>
 </file>
 
 <file path=word/commentsExtensible.xml><?xml version="1.0" encoding="utf-8"?>
 <w16cex:commentsExtensible xmlns:wpc="http://schemas.microsoft.com/office/word/2010/wordprocessingCanvas" xmlns:cx="http://schemas.microsoft.com/office/drawing/2014/chartex" xmlns:cx1="http://schemas.microsoft.com/office/drawing/2015/9/8/chartex" xmlns:cx2="http://schemas.microsoft.com/office/drawing/2015/10/21/chartex" xmlns:cx3="http://schemas.microsoft.com/office/drawing/2016/5/9/chartex" xmlns:cx4="http://schemas.microsoft.com/office/drawing/2016/5/10/chartex" xmlns:cx5="http://schemas.microsoft.com/office/drawing/2016/5/11/chartex" xmlns:cx6="http://schemas.microsoft.com/office/drawing/2016/5/12/chartex" xmlns:cx7="http://schemas.microsoft.com/office/drawing/2016/5/13/chartex" xmlns:cx8="http://schemas.microsoft.com/office/drawing/2016/5/14/chartex" xmlns:mc="http://schemas.openxmlformats.org/markup-compatibility/2006" xmlns:aink="http://schemas.microsoft.com/office/drawing/2016/ink" xmlns:am3d="http://schemas.microsoft.com/office/drawing/2017/model3d" xmlns:o="urn:schemas-microsoft-com:office:office" xmlns:r="http://schemas.openxmlformats.org/officeDocument/2006/relationships" xmlns:m="http://schemas.openxmlformats.org/officeDocument/2006/math" xmlns:v="urn:schemas-microsoft-com:vml" xmlns:wp14="http://schemas.microsoft.com/office/word/2010/wordprocessingDrawing" xmlns:wp="http://schemas.openxmlformats.org/drawingml/2006/wordprocessingDrawing" xmlns:w10="urn:schemas-microsoft-com:office:word" xmlns:w="http://schemas.openxmlformats.org/wordprocessingml/2006/main" xmlns:w14="http://schemas.microsoft.com/office/word/2010/wordml" xmlns:w15="http://schemas.microsoft.com/office/word/2012/wordml" xmlns:w16cex="http://schemas.microsoft.com/office/word/2018/wordml/cex" xmlns:w16cid="http://schemas.microsoft.com/office/word/2016/wordml/cid" xmlns:w16="http://schemas.microsoft.com/office/word/2018/wordml" xmlns:w16sdtdh="http://schemas.microsoft.com/office/word/2020/wordml/sdtdatahash" xmlns:w16se="http://schemas.microsoft.com/office/word/2015/wordml/symex" xmlns:wpg="http://schemas.microsoft.com/office/word/2010/wordprocessingGroup" xmlns:wpi="http://schemas.microsoft.com/office/word/2010/wordprocessingInk" xmlns:wne="http://schemas.microsoft.com/office/word/2006/wordml" xmlns:wps="http://schemas.microsoft.com/office/word/2010/wordprocessingShape" mc:Ignorable="w14 w15 w16se w16cid w16 w16cex w16sdtdh wp14">
+  <w16cex:commentExtensible w16cex:durableId="2533C17F" w16cex:dateUtc="2021-11-08T19:32:00Z"/>
+  <w16cex:commentExtensible w16cex:durableId="2533C196" w16cex:dateUtc="2021-11-08T19:32:00Z"/>
+  <w16cex:commentExtensible w16cex:durableId="2533C464" w16cex:dateUtc="2021-11-08T19:44:00Z"/>
+  <w16cex:commentExtensible w16cex:durableId="2533DD1E" w16cex:dateUtc="2021-11-08T21:30:00Z"/>
+  <w16cex:commentExtensible w16cex:durableId="2533E02D" w16cex:dateUtc="2021-11-08T21:43:00Z"/>
   <w16cex:commentExtensible w16cex:durableId="252A1915" w16cex:dateUtc="2021-11-01T11:16:00Z"/>
 </w16cex:commentsExtensible>
 </file>
 
 <file path=word/commentsIds.xml><?xml version="1.0" encoding="utf-8"?>
 <w16cid:commentsIds xmlns:wpc="http://schemas.microsoft.com/office/word/2010/wordprocessingCanvas" xmlns:cx="http://schemas.microsoft.com/office/drawing/2014/chartex" xmlns:cx1="http://schemas.microsoft.com/office/drawing/2015/9/8/chartex" xmlns:cx2="http://schemas.microsoft.com/office/drawing/2015/10/21/chartex" xmlns:cx3="http://schemas.microsoft.com/office/drawing/2016/5/9/chartex" xmlns:cx4="http://schemas.microsoft.com/office/drawing/2016/5/10/chartex" xmlns:cx5="http://schemas.microsoft.com/office/drawing/2016/5/11/chartex" xmlns:cx6="http://schemas.microsoft.com/office/drawing/2016/5/12/chartex" xmlns:cx7="http://schemas.microsoft.com/office/drawing/2016/5/13/chartex" xmlns:cx8="http://schemas.microsoft.com/office/drawing/2016/5/14/chartex" xmlns:mc="http://schemas.openxmlformats.org/markup-compatibility/2006" xmlns:aink="http://schemas.microsoft.com/office/drawing/2016/ink" xmlns:am3d="http://schemas.microsoft.com/office/drawing/2017/model3d" xmlns:o="urn:schemas-microsoft-com:office:office" xmlns:r="http://schemas.openxmlformats.org/officeDocument/2006/relationships" xmlns:m="http://schemas.openxmlformats.org/officeDocument/2006/math" xmlns:v="urn:schemas-microsoft-com:vml" xmlns:wp14="http://schemas.microsoft.com/office/word/2010/wordprocessingDrawing" xmlns:wp="http://schemas.openxmlformats.org/drawingml/2006/wordprocessingDrawing" xmlns:w10="urn:schemas-microsoft-com:office:word" xmlns:w="http://schemas.openxmlformats.org/wordprocessingml/2006/main" xmlns:w14="http://schemas.microsoft.com/office/word/2010/wordml" xmlns:w15="http://schemas.microsoft.com/office/word/2012/wordml" xmlns:w16cex="http://schemas.microsoft.com/office/word/2018/wordml/cex" xmlns:w16cid="http://schemas.microsoft.com/office/word/2016/wordml/cid" xmlns:w16="http://schemas.microsoft.com/office/word/2018/wordml" xmlns:w16sdtdh="http://schemas.microsoft.com/office/word/2020/wordml/sdtdatahash" xmlns:w16se="http://schemas.microsoft.com/office/word/2015/wordml/symex" xmlns:wpg="http://schemas.microsoft.com/office/word/2010/wordprocessingGroup" xmlns:wpi="http://schemas.microsoft.com/office/word/2010/wordprocessingInk" xmlns:wne="http://schemas.microsoft.com/office/word/2006/wordml" xmlns:wps="http://schemas.microsoft.com/office/word/2010/wordprocessingShape" mc:Ignorable="w14 w15 w16se w16cid w16 w16cex w16sdtdh wp14">
+  <w16cid:commentId w16cid:paraId="6B9B6769" w16cid:durableId="2533C17F"/>
+  <w16cid:commentId w16cid:paraId="59FDE39B" w16cid:durableId="2533C196"/>
+  <w16cid:commentId w16cid:paraId="03F86F8B" w16cid:durableId="2533C464"/>
+  <w16cid:commentId w16cid:paraId="568D3545" w16cid:durableId="2533DD1E"/>
+  <w16cid:commentId w16cid:paraId="426A939C" w16cid:durableId="2533E02D"/>
   <w16cid:commentId w16cid:paraId="76186A50" w16cid:durableId="252A1915"/>
 </w16cid:commentsIds>
 </file>

--- a/Artigo - TCC - Current.docx
+++ b/Artigo - TCC - Current.docx
@@ -1273,7 +1273,7 @@
           <w:szCs w:val="24"/>
           <w:lang w:val="pt-BR"/>
         </w:rPr>
-        <w:t xml:space="preserve">. </w:t>
+        <w:t>.</w:t>
       </w:r>
       <w:r>
         <w:rPr>
@@ -1284,7 +1284,7 @@
           <w:szCs w:val="24"/>
           <w:lang w:val="pt-BR"/>
         </w:rPr>
-        <w:t>Portanto</w:t>
+        <w:t xml:space="preserve"> A</w:t>
       </w:r>
       <w:r>
         <w:rPr>
@@ -1295,7 +1295,7 @@
           <w:szCs w:val="24"/>
           <w:lang w:val="pt-BR"/>
         </w:rPr>
-        <w:t>,</w:t>
+        <w:t xml:space="preserve">lguns fatores afetam e dificultam que novas tecnologias permeiem </w:t>
       </w:r>
       <w:r>
         <w:rPr>
@@ -1306,7 +1306,7 @@
           <w:szCs w:val="24"/>
           <w:lang w:val="pt-BR"/>
         </w:rPr>
-        <w:t xml:space="preserve"> alguns fatores afetam e dificultam que novas tecnologias permeiem </w:t>
+        <w:t>n</w:t>
       </w:r>
       <w:r>
         <w:rPr>
@@ -1317,7 +1317,7 @@
           <w:szCs w:val="24"/>
           <w:lang w:val="pt-BR"/>
         </w:rPr>
-        <w:t>n</w:t>
+        <w:t>as lavouras, principalmente para pequenos e médios agricultores</w:t>
       </w:r>
       <w:r>
         <w:rPr>
@@ -1328,29 +1328,37 @@
           <w:szCs w:val="24"/>
           <w:lang w:val="pt-BR"/>
         </w:rPr>
-        <w:t>as lavouras, principalmente para pequenos e médios agricultores</w:t>
-      </w:r>
-      <w:r>
-        <w:rPr>
-          <w:rFonts w:eastAsia="Arial"/>
-          <w:bCs/>
-          <w:color w:val="000000" w:themeColor="text1"/>
-          <w:sz w:val="24"/>
-          <w:szCs w:val="24"/>
-          <w:lang w:val="pt-BR"/>
-        </w:rPr>
-        <w:t xml:space="preserve"> que habitam em locais remotos</w:t>
-      </w:r>
-      <w:r>
-        <w:rPr>
-          <w:rFonts w:eastAsia="Arial"/>
-          <w:bCs/>
-          <w:color w:val="000000" w:themeColor="text1"/>
-          <w:sz w:val="24"/>
-          <w:szCs w:val="24"/>
-          <w:lang w:val="pt-BR"/>
-        </w:rPr>
-        <w:t>.</w:t>
+        <w:t>, então, c</w:t>
+      </w:r>
+      <w:r>
+        <w:rPr>
+          <w:color w:val="000000"/>
+          <w:sz w:val="24"/>
+          <w:szCs w:val="24"/>
+          <w:highlight w:val="white"/>
+          <w:lang w:val="pt-BR"/>
+        </w:rPr>
+        <w:t xml:space="preserve">omo assegurar uma colheita farta no ramo </w:t>
+      </w:r>
+      <w:r>
+        <w:rPr>
+          <w:color w:val="000000"/>
+          <w:sz w:val="24"/>
+          <w:szCs w:val="24"/>
+          <w:highlight w:val="white"/>
+          <w:lang w:val="pt-BR"/>
+        </w:rPr>
+        <w:t>de cafeicultura</w:t>
+      </w:r>
+      <w:r>
+        <w:rPr>
+          <w:color w:val="000000"/>
+          <w:sz w:val="24"/>
+          <w:szCs w:val="24"/>
+          <w:highlight w:val="white"/>
+          <w:lang w:val="pt-BR"/>
+        </w:rPr>
+        <w:t xml:space="preserve"> sem consumir uma quantidade excessiva de água?</w:t>
       </w:r>
     </w:p>
     <w:p>
@@ -1411,7 +1419,6 @@
         </w:rPr>
         <w:t xml:space="preserve"> de sensores permite que </w:t>
       </w:r>
-      <w:proofErr w:type="spellStart"/>
       <w:r>
         <w:rPr>
           <w:rFonts w:eastAsia="Arial"/>
@@ -1432,9 +1439,8 @@
           <w:szCs w:val="24"/>
           <w:lang w:val="pt-BR"/>
         </w:rPr>
-        <w:t>a</w:t>
-      </w:r>
-      <w:proofErr w:type="spellEnd"/>
+        <w:t>á</w:t>
+      </w:r>
       <w:r>
         <w:rPr>
           <w:rFonts w:eastAsia="Arial"/>
@@ -1456,83 +1462,6 @@
           <w:lang w:val="pt-BR"/>
         </w:rPr>
         <w:t xml:space="preserve"> </w:t>
-      </w:r>
-      <w:r>
-        <w:rPr>
-          <w:rFonts w:eastAsia="Arial"/>
-          <w:bCs/>
-          <w:color w:val="000000" w:themeColor="text1"/>
-          <w:sz w:val="24"/>
-          <w:szCs w:val="24"/>
-          <w:lang w:val="pt-BR"/>
-        </w:rPr>
-        <w:t>Diante do dilema entre o consumo hídrico e a utilização de água na irrigação, temos algumas alternativas que permite</w:t>
-      </w:r>
-      <w:r>
-        <w:rPr>
-          <w:rFonts w:eastAsia="Arial"/>
-          <w:bCs/>
-          <w:color w:val="000000" w:themeColor="text1"/>
-          <w:sz w:val="24"/>
-          <w:szCs w:val="24"/>
-          <w:lang w:val="pt-BR"/>
-        </w:rPr>
-        <w:t>m</w:t>
-      </w:r>
-      <w:r>
-        <w:rPr>
-          <w:rFonts w:eastAsia="Arial"/>
-          <w:bCs/>
-          <w:color w:val="000000" w:themeColor="text1"/>
-          <w:sz w:val="24"/>
-          <w:szCs w:val="24"/>
-          <w:lang w:val="pt-BR"/>
-        </w:rPr>
-        <w:t xml:space="preserve"> que a sustentabilidade possa ocorrer no meio agrícola. Uma delas é a automação, monitoramento e controle utilizando a tecnologia Arduino e a internet. Na comunidade</w:t>
-      </w:r>
-      <w:r>
-        <w:rPr>
-          <w:rFonts w:eastAsia="Arial"/>
-          <w:bCs/>
-          <w:color w:val="000000" w:themeColor="text1"/>
-          <w:sz w:val="24"/>
-          <w:szCs w:val="24"/>
-          <w:lang w:val="pt-BR"/>
-        </w:rPr>
-        <w:t>,</w:t>
-      </w:r>
-      <w:r>
-        <w:rPr>
-          <w:rFonts w:eastAsia="Arial"/>
-          <w:bCs/>
-          <w:color w:val="000000" w:themeColor="text1"/>
-          <w:sz w:val="24"/>
-          <w:szCs w:val="24"/>
-          <w:lang w:val="pt-BR"/>
-        </w:rPr>
-        <w:t xml:space="preserve"> há controvérsias entre o uso da tecnologia em prol da sustentabilidade, alguns censuram a sua utilização devido ao aumento do desemprego e outros alegam que as máquinas vieram para auxiliar</w:t>
-      </w:r>
-      <w:r>
-        <w:rPr>
-          <w:rFonts w:eastAsia="Arial"/>
-          <w:bCs/>
-          <w:color w:val="000000" w:themeColor="text1"/>
-          <w:sz w:val="24"/>
-          <w:szCs w:val="24"/>
-          <w:lang w:val="pt-BR"/>
-        </w:rPr>
-        <w:t>,</w:t>
-      </w:r>
-      <w:r>
-        <w:rPr>
-          <w:rFonts w:eastAsia="Arial"/>
-          <w:bCs/>
-          <w:color w:val="000000" w:themeColor="text1"/>
-          <w:sz w:val="24"/>
-          <w:szCs w:val="24"/>
-          <w:lang w:val="pt-BR"/>
-        </w:rPr>
-        <w:t xml:space="preserve"> fazendo o que o ser humano não é capaz.</w:t>
       </w:r>
     </w:p>
     <w:p>
@@ -1543,17 +1472,130 @@
         <w:rPr>
           <w:rFonts w:eastAsia="Arial"/>
           <w:bCs/>
+          <w:color w:val="000000" w:themeColor="text1"/>
+          <w:sz w:val="24"/>
+          <w:szCs w:val="24"/>
+          <w:lang w:val="pt-BR"/>
+        </w:rPr>
+      </w:pPr>
+      <w:r>
+        <w:rPr>
+          <w:rFonts w:eastAsia="Arial"/>
+          <w:bCs/>
+          <w:color w:val="000000" w:themeColor="text1"/>
+          <w:sz w:val="24"/>
+          <w:szCs w:val="24"/>
+          <w:lang w:val="pt-BR"/>
+        </w:rPr>
+        <w:t>Diante do dilema entre o consumo hídrico e a utilização de água na irrigação, temos algumas alternativas que permite</w:t>
+      </w:r>
+      <w:r>
+        <w:rPr>
+          <w:rFonts w:eastAsia="Arial"/>
+          <w:bCs/>
+          <w:color w:val="000000" w:themeColor="text1"/>
+          <w:sz w:val="24"/>
+          <w:szCs w:val="24"/>
+          <w:lang w:val="pt-BR"/>
+        </w:rPr>
+        <w:t>m</w:t>
+      </w:r>
+      <w:r>
+        <w:rPr>
+          <w:rFonts w:eastAsia="Arial"/>
+          <w:bCs/>
+          <w:color w:val="000000" w:themeColor="text1"/>
+          <w:sz w:val="24"/>
+          <w:szCs w:val="24"/>
+          <w:lang w:val="pt-BR"/>
+        </w:rPr>
+        <w:t xml:space="preserve"> que a sustentabilidade possa ocorrer no meio agrícola. Uma delas é a automação, monitoramento e controle utilizando a tecnologia Arduino e a internet. Na comunidade</w:t>
+      </w:r>
+      <w:r>
+        <w:rPr>
+          <w:rFonts w:eastAsia="Arial"/>
+          <w:bCs/>
+          <w:color w:val="000000" w:themeColor="text1"/>
+          <w:sz w:val="24"/>
+          <w:szCs w:val="24"/>
+          <w:lang w:val="pt-BR"/>
+        </w:rPr>
+        <w:t>,</w:t>
+      </w:r>
+      <w:r>
+        <w:rPr>
+          <w:rFonts w:eastAsia="Arial"/>
+          <w:bCs/>
+          <w:color w:val="000000" w:themeColor="text1"/>
+          <w:sz w:val="24"/>
+          <w:szCs w:val="24"/>
+          <w:lang w:val="pt-BR"/>
+        </w:rPr>
+        <w:t xml:space="preserve"> há controvérsias entre o uso da tecnologia em prol da sustentabilidade, alguns censuram a sua utilização devido ao aumento do desemprego e outros alegam que as máquinas vieram para auxiliar</w:t>
+      </w:r>
+      <w:r>
+        <w:rPr>
+          <w:rFonts w:eastAsia="Arial"/>
+          <w:bCs/>
+          <w:color w:val="000000" w:themeColor="text1"/>
+          <w:sz w:val="24"/>
+          <w:szCs w:val="24"/>
+          <w:lang w:val="pt-BR"/>
+        </w:rPr>
+        <w:t>,</w:t>
+      </w:r>
+      <w:r>
+        <w:rPr>
+          <w:rFonts w:eastAsia="Arial"/>
+          <w:bCs/>
+          <w:color w:val="000000" w:themeColor="text1"/>
+          <w:sz w:val="24"/>
+          <w:szCs w:val="24"/>
+          <w:lang w:val="pt-BR"/>
+        </w:rPr>
+        <w:t xml:space="preserve"> fazendo o que o ser humano não é capaz.</w:t>
+      </w:r>
+      <w:r>
+        <w:rPr>
+          <w:rFonts w:eastAsia="Arial"/>
+          <w:bCs/>
+          <w:color w:val="000000" w:themeColor="text1"/>
+          <w:sz w:val="24"/>
+          <w:szCs w:val="24"/>
+          <w:lang w:val="pt-BR"/>
+        </w:rPr>
+        <w:t xml:space="preserve"> </w:t>
+      </w:r>
+      <w:r>
+        <w:rPr>
+          <w:rFonts w:eastAsia="Arial"/>
+          <w:bCs/>
           <w:color w:val="FF0000"/>
           <w:sz w:val="24"/>
           <w:szCs w:val="24"/>
           <w:lang w:val="pt-BR"/>
         </w:rPr>
-      </w:pPr>
-      <w:commentRangeStart w:id="0"/>
-      <w:r>
+        <w:t>(Referência)</w:t>
+      </w:r>
+    </w:p>
+    <w:p>
+      <w:pPr>
+        <w:spacing w:line="360" w:lineRule="auto"/>
+        <w:ind w:right="71" w:firstLine="606"/>
+        <w:jc w:val="both"/>
         <w:rPr>
           <w:rFonts w:eastAsia="Arial"/>
           <w:bCs/>
+          <w:color w:val="FF0000"/>
+          <w:sz w:val="24"/>
+          <w:szCs w:val="24"/>
+          <w:lang w:val="pt-BR"/>
+        </w:rPr>
+      </w:pPr>
+      <w:r>
+        <w:rPr>
+          <w:rFonts w:eastAsia="Arial"/>
+          <w:bCs/>
           <w:color w:val="000000" w:themeColor="text1"/>
           <w:sz w:val="24"/>
           <w:szCs w:val="24"/>
@@ -1570,7 +1612,7 @@
           <w:szCs w:val="24"/>
           <w:lang w:val="pt-BR"/>
         </w:rPr>
-        <w:t>encontrada na Zona da Mata,</w:t>
+        <w:t>que se encontra localizada na</w:t>
       </w:r>
       <w:r>
         <w:rPr>
@@ -1581,6 +1623,63 @@
           <w:szCs w:val="24"/>
           <w:lang w:val="pt-BR"/>
         </w:rPr>
+        <w:t xml:space="preserve"> Zona da </w:t>
+      </w:r>
+      <w:proofErr w:type="gramStart"/>
+      <w:r>
+        <w:rPr>
+          <w:rFonts w:eastAsia="Arial"/>
+          <w:bCs/>
+          <w:color w:val="000000" w:themeColor="text1"/>
+          <w:sz w:val="24"/>
+          <w:szCs w:val="24"/>
+          <w:lang w:val="pt-BR"/>
+        </w:rPr>
+        <w:t>Mata</w:t>
+      </w:r>
+      <w:r>
+        <w:rPr>
+          <w:rFonts w:eastAsia="Arial"/>
+          <w:bCs/>
+          <w:color w:val="FF0000"/>
+          <w:sz w:val="24"/>
+          <w:szCs w:val="24"/>
+          <w:lang w:val="pt-BR"/>
+        </w:rPr>
+        <w:t>(</w:t>
+      </w:r>
+      <w:proofErr w:type="gramEnd"/>
+      <w:r>
+        <w:rPr>
+          <w:rFonts w:eastAsia="Arial"/>
+          <w:bCs/>
+          <w:color w:val="FF0000"/>
+          <w:sz w:val="24"/>
+          <w:szCs w:val="24"/>
+          <w:lang w:val="pt-BR"/>
+        </w:rPr>
+        <w:t>Nota)</w:t>
+      </w:r>
+      <w:r>
+        <w:rPr>
+          <w:rFonts w:eastAsia="Arial"/>
+          <w:bCs/>
+          <w:color w:val="000000" w:themeColor="text1"/>
+          <w:sz w:val="24"/>
+          <w:szCs w:val="24"/>
+          <w:lang w:val="pt-BR"/>
+        </w:rPr>
+        <w:t>,</w:t>
+      </w:r>
+      <w:r>
+        <w:rPr>
+          <w:rFonts w:eastAsia="Arial"/>
+          <w:bCs/>
+          <w:color w:val="000000" w:themeColor="text1"/>
+          <w:sz w:val="24"/>
+          <w:szCs w:val="24"/>
+          <w:lang w:val="pt-BR"/>
+        </w:rPr>
         <w:t xml:space="preserve"> </w:t>
       </w:r>
       <w:r>
@@ -1592,7 +1691,7 @@
           <w:szCs w:val="24"/>
           <w:lang w:val="pt-BR"/>
         </w:rPr>
-        <w:t>integrada</w:t>
+        <w:t>integra</w:t>
       </w:r>
       <w:r>
         <w:rPr>
@@ -1603,14 +1702,7 @@
           <w:szCs w:val="24"/>
           <w:lang w:val="pt-BR"/>
         </w:rPr>
-        <w:t xml:space="preserve"> à tecnologia Arduino ao seu método de irrigação, foi possível obter dados mensuráveis em relação às vantagens, desvantagens e dificuldades </w:t>
-      </w:r>
-      <w:commentRangeEnd w:id="0"/>
-      <w:r>
-        <w:rPr>
-          <w:rStyle w:val="Refdecomentrio"/>
-        </w:rPr>
-        <w:commentReference w:id="0"/>
+        <w:t>-se</w:t>
       </w:r>
       <w:r>
         <w:rPr>
@@ -1621,7 +1713,95 @@
           <w:szCs w:val="24"/>
           <w:lang w:val="pt-BR"/>
         </w:rPr>
-        <w:t>encontradas no processo de implementação desta tecnologia na irrigação convencional. Os resultados obtidos estão prostrados no presente artigo, a fim de que se possa fornecer conhecimento sobre o uso da tecnologia na agricultura.</w:t>
+        <w:t xml:space="preserve"> à tecnologia Arduino ao seu método de irrigação</w:t>
+      </w:r>
+      <w:r>
+        <w:rPr>
+          <w:rFonts w:eastAsia="Arial"/>
+          <w:bCs/>
+          <w:color w:val="000000" w:themeColor="text1"/>
+          <w:sz w:val="24"/>
+          <w:szCs w:val="24"/>
+          <w:lang w:val="pt-BR"/>
+        </w:rPr>
+        <w:t>. F</w:t>
+      </w:r>
+      <w:r>
+        <w:rPr>
+          <w:rFonts w:eastAsia="Arial"/>
+          <w:bCs/>
+          <w:color w:val="000000" w:themeColor="text1"/>
+          <w:sz w:val="24"/>
+          <w:szCs w:val="24"/>
+          <w:lang w:val="pt-BR"/>
+        </w:rPr>
+        <w:t xml:space="preserve">oi possível obter dados mensuráveis em relação </w:t>
+      </w:r>
+      <w:r>
+        <w:rPr>
+          <w:rFonts w:eastAsia="Arial"/>
+          <w:bCs/>
+          <w:color w:val="000000" w:themeColor="text1"/>
+          <w:sz w:val="24"/>
+          <w:szCs w:val="24"/>
+          <w:lang w:val="pt-BR"/>
+        </w:rPr>
+        <w:t xml:space="preserve">aos processos de </w:t>
+      </w:r>
+      <w:r>
+        <w:rPr>
+          <w:rFonts w:eastAsia="Arial"/>
+          <w:bCs/>
+          <w:color w:val="000000" w:themeColor="text1"/>
+          <w:sz w:val="24"/>
+          <w:szCs w:val="24"/>
+          <w:lang w:val="pt-BR"/>
+        </w:rPr>
+        <w:t>implementação desta tecnologia na irrigação convencional. Os resultados obtidos estão prostrados no presente artigo, a fim de que se possa fornecer conhecimento sobre o uso da</w:t>
+      </w:r>
+      <w:r>
+        <w:rPr>
+          <w:rFonts w:eastAsia="Arial"/>
+          <w:bCs/>
+          <w:color w:val="000000" w:themeColor="text1"/>
+          <w:sz w:val="24"/>
+          <w:szCs w:val="24"/>
+          <w:lang w:val="pt-BR"/>
+        </w:rPr>
+        <w:t>s</w:t>
+      </w:r>
+      <w:r>
+        <w:rPr>
+          <w:rFonts w:eastAsia="Arial"/>
+          <w:bCs/>
+          <w:color w:val="000000" w:themeColor="text1"/>
+          <w:sz w:val="24"/>
+          <w:szCs w:val="24"/>
+          <w:lang w:val="pt-BR"/>
+        </w:rPr>
+        <w:t xml:space="preserve"> tecnologia</w:t>
+      </w:r>
+      <w:r>
+        <w:rPr>
+          <w:rFonts w:eastAsia="Arial"/>
+          <w:bCs/>
+          <w:color w:val="000000" w:themeColor="text1"/>
+          <w:sz w:val="24"/>
+          <w:szCs w:val="24"/>
+          <w:lang w:val="pt-BR"/>
+        </w:rPr>
+        <w:t>s de monitoramento de consumo hídrico</w:t>
+      </w:r>
+      <w:r>
+        <w:rPr>
+          <w:rFonts w:eastAsia="Arial"/>
+          <w:bCs/>
+          <w:color w:val="000000" w:themeColor="text1"/>
+          <w:sz w:val="24"/>
+          <w:szCs w:val="24"/>
+          <w:lang w:val="pt-BR"/>
+        </w:rPr>
+        <w:t xml:space="preserve"> na agricultura.</w:t>
       </w:r>
     </w:p>
     <w:p>
@@ -1899,11 +2079,12 @@
           <w:color w:val="000000" w:themeColor="text1"/>
         </w:rPr>
       </w:pPr>
-      <w:commentRangeStart w:id="1"/>
-      <w:r>
-        <w:rPr>
-          <w:color w:val="000000" w:themeColor="text1"/>
-        </w:rPr>
+      <w:commentRangeStart w:id="0"/>
+      <w:r>
+        <w:rPr>
+          <w:color w:val="000000" w:themeColor="text1"/>
+        </w:rPr>
+        <w:lastRenderedPageBreak/>
         <w:t xml:space="preserve">A produção de dados </w:t>
       </w:r>
       <w:r>
@@ -1922,7 +2103,19 @@
         <w:rPr>
           <w:color w:val="000000" w:themeColor="text1"/>
         </w:rPr>
-        <w:t xml:space="preserve"> maquete em escala reduzida de uma lavoura cafeeira localizada na linha 160, município de Novo Horizonte do Oeste, Rondônia</w:t>
+        <w:t xml:space="preserve"> maquete em escala reduzida de uma lavoura cafeeira localizada na linha 160</w:t>
+      </w:r>
+      <w:r>
+        <w:rPr>
+          <w:color w:val="000000" w:themeColor="text1"/>
+        </w:rPr>
+        <w:t xml:space="preserve"> km 6</w:t>
+      </w:r>
+      <w:r>
+        <w:rPr>
+          <w:color w:val="000000" w:themeColor="text1"/>
+        </w:rPr>
+        <w:t>, município de Novo Horizonte do Oeste, Rondônia</w:t>
       </w:r>
       <w:r>
         <w:rPr>
@@ -1934,7 +2127,6 @@
         <w:rPr>
           <w:color w:val="000000" w:themeColor="text1"/>
         </w:rPr>
-        <w:lastRenderedPageBreak/>
         <w:t>Sobre</w:t>
       </w:r>
       <w:r>
@@ -2009,13 +2201,13 @@
         </w:rPr>
         <w:t>.</w:t>
       </w:r>
-      <w:commentRangeEnd w:id="1"/>
+      <w:commentRangeEnd w:id="0"/>
       <w:r>
         <w:rPr>
           <w:rStyle w:val="Refdecomentrio"/>
           <w:lang w:val="en-US" w:eastAsia="en-US"/>
         </w:rPr>
-        <w:commentReference w:id="1"/>
+        <w:commentReference w:id="0"/>
       </w:r>
     </w:p>
     <w:p>
@@ -2038,7 +2230,7 @@
         </w:rPr>
         <w:tab/>
       </w:r>
-      <w:commentRangeStart w:id="2"/>
+      <w:commentRangeStart w:id="1"/>
       <w:r>
         <w:rPr>
           <w:sz w:val="24"/>
@@ -2192,12 +2384,12 @@
         </w:rPr>
         <w:t xml:space="preserve">durante </w:t>
       </w:r>
-      <w:commentRangeEnd w:id="2"/>
+      <w:commentRangeEnd w:id="1"/>
       <w:r>
         <w:rPr>
           <w:rStyle w:val="Refdecomentrio"/>
         </w:rPr>
-        <w:commentReference w:id="2"/>
+        <w:commentReference w:id="1"/>
       </w:r>
       <w:r>
         <w:rPr>
@@ -2745,7 +2937,16 @@
           <w:szCs w:val="24"/>
           <w:lang w:val="pt-BR"/>
         </w:rPr>
-        <w:t xml:space="preserve">foi utilizado para transferência de dados provenientes dos sensores e </w:t>
+        <w:t xml:space="preserve">foi utilizado para transferência de </w:t>
+      </w:r>
+      <w:r>
+        <w:rPr>
+          <w:sz w:val="24"/>
+          <w:szCs w:val="24"/>
+          <w:lang w:val="pt-BR"/>
+        </w:rPr>
+        <w:lastRenderedPageBreak/>
+        <w:t xml:space="preserve">dados provenientes dos sensores e </w:t>
       </w:r>
       <w:r>
         <w:rPr>
@@ -2788,7 +2989,6 @@
           <w:szCs w:val="24"/>
           <w:lang w:val="pt-BR"/>
         </w:rPr>
-        <w:lastRenderedPageBreak/>
         <w:tab/>
         <w:t>Durante a confecção da maquete</w:t>
       </w:r>
@@ -2996,8 +3196,8 @@
           <w:color w:val="000000"/>
         </w:rPr>
       </w:pPr>
-      <w:bookmarkStart w:id="3" w:name="_Toc499833351"/>
-      <w:bookmarkStart w:id="4" w:name="_Toc75454872"/>
+      <w:bookmarkStart w:id="2" w:name="_Toc499833351"/>
+      <w:bookmarkStart w:id="3" w:name="_Toc75454872"/>
       <w:r>
         <w:rPr>
           <w:color w:val="000000"/>
@@ -3012,15 +3212,15 @@
         </w:rPr>
         <w:t xml:space="preserve">.1 </w:t>
       </w:r>
+      <w:bookmarkEnd w:id="2"/>
+      <w:r>
+        <w:rPr>
+          <w:color w:val="000000"/>
+          <w:spacing w:val="0"/>
+        </w:rPr>
+        <w:t>Irrigação</w:t>
+      </w:r>
       <w:bookmarkEnd w:id="3"/>
-      <w:r>
-        <w:rPr>
-          <w:color w:val="000000"/>
-          <w:spacing w:val="0"/>
-        </w:rPr>
-        <w:t>Irrigação</w:t>
-      </w:r>
-      <w:bookmarkEnd w:id="4"/>
     </w:p>
     <w:p>
       <w:pPr>
@@ -3038,6 +3238,7 @@
         <w:ind w:firstLine="708"/>
         <w:rPr>
           <w:color w:val="000000"/>
+          <w:szCs w:val="24"/>
         </w:rPr>
       </w:pPr>
       <w:r>
@@ -3087,184 +3288,99 @@
           <w:color w:val="000000"/>
           <w:szCs w:val="24"/>
         </w:rPr>
-        <w:t>. A</w:t>
-      </w:r>
-      <w:r>
-        <w:rPr>
-          <w:color w:val="000000"/>
-          <w:szCs w:val="24"/>
-        </w:rPr>
-        <w:t xml:space="preserve"> ascensão da </w:t>
-      </w:r>
-      <w:r>
-        <w:rPr>
-          <w:color w:val="000000"/>
-          <w:szCs w:val="24"/>
-        </w:rPr>
-        <w:t>mesma</w:t>
-      </w:r>
-      <w:r>
-        <w:rPr>
-          <w:color w:val="000000"/>
-          <w:szCs w:val="24"/>
-        </w:rPr>
-        <w:t xml:space="preserve"> no Brasil se </w:t>
-      </w:r>
-      <w:r>
-        <w:rPr>
-          <w:color w:val="000000"/>
-          <w:szCs w:val="24"/>
-        </w:rPr>
-        <w:t>deu</w:t>
-      </w:r>
-      <w:r>
-        <w:rPr>
-          <w:color w:val="000000"/>
-          <w:szCs w:val="24"/>
-        </w:rPr>
-        <w:t xml:space="preserve"> por uma série de fatores que se prostraram em um efeito </w:t>
-      </w:r>
-      <w:r>
-        <w:rPr>
-          <w:rFonts w:cs="DejaVu Sans"/>
-          <w:color w:val="000000"/>
-          <w:szCs w:val="24"/>
-        </w:rPr>
-        <w:t xml:space="preserve">dominó. Tudo se iniciou pelo crescimento demográfico juntamente com as mudanças econômicas da época, que se deram à migração da população da zona rural para a urbana e a iminente industrialização. Com mais pessoas habitando a cidade fez-se necessária uma maior produção elétrica, </w:t>
-      </w:r>
-      <w:r>
-        <w:rPr>
-          <w:rFonts w:cs="DejaVu Sans"/>
-          <w:color w:val="000000"/>
-          <w:szCs w:val="24"/>
-        </w:rPr>
-        <w:t>através</w:t>
-      </w:r>
-      <w:r>
-        <w:rPr>
-          <w:rFonts w:cs="DejaVu Sans"/>
-          <w:color w:val="000000"/>
-          <w:szCs w:val="24"/>
-        </w:rPr>
-        <w:t xml:space="preserve"> de hidrelétricas</w:t>
-      </w:r>
-      <w:r>
-        <w:rPr>
-          <w:rFonts w:cs="DejaVu Sans"/>
-          <w:color w:val="000000"/>
-          <w:szCs w:val="24"/>
-        </w:rPr>
-        <w:t xml:space="preserve"> e</w:t>
-      </w:r>
-      <w:r>
-        <w:rPr>
-          <w:rFonts w:cs="DejaVu Sans"/>
-          <w:color w:val="000000"/>
-          <w:szCs w:val="24"/>
-        </w:rPr>
-        <w:t xml:space="preserve"> </w:t>
-      </w:r>
-      <w:r>
-        <w:rPr>
-          <w:rFonts w:cs="DejaVu Sans"/>
-          <w:color w:val="000000"/>
-          <w:szCs w:val="24"/>
-        </w:rPr>
-        <w:t>juntamente</w:t>
-      </w:r>
-      <w:r>
-        <w:rPr>
-          <w:rFonts w:cs="DejaVu Sans"/>
-          <w:color w:val="000000"/>
-          <w:szCs w:val="24"/>
-        </w:rPr>
-        <w:t xml:space="preserve"> </w:t>
-      </w:r>
-      <w:r>
-        <w:rPr>
-          <w:rFonts w:cs="DejaVu Sans"/>
-          <w:color w:val="000000"/>
-          <w:szCs w:val="24"/>
-        </w:rPr>
-        <w:t>com o</w:t>
-      </w:r>
-      <w:r>
-        <w:rPr>
-          <w:rFonts w:cs="DejaVu Sans"/>
-          <w:color w:val="000000"/>
-          <w:szCs w:val="24"/>
-        </w:rPr>
-        <w:t xml:space="preserve"> aumento da população</w:t>
-      </w:r>
-      <w:r>
-        <w:rPr>
-          <w:rFonts w:cs="DejaVu Sans"/>
-          <w:color w:val="000000"/>
-          <w:szCs w:val="24"/>
-        </w:rPr>
-        <w:t>,</w:t>
-      </w:r>
-      <w:r>
-        <w:rPr>
-          <w:rFonts w:cs="DejaVu Sans"/>
-          <w:color w:val="000000"/>
-          <w:szCs w:val="24"/>
-        </w:rPr>
-        <w:t xml:space="preserve"> maior </w:t>
-      </w:r>
-      <w:r>
-        <w:rPr>
-          <w:rFonts w:cs="DejaVu Sans"/>
-          <w:color w:val="000000"/>
-          <w:szCs w:val="24"/>
-        </w:rPr>
-        <w:t xml:space="preserve">foi a </w:t>
-      </w:r>
-      <w:r>
-        <w:rPr>
-          <w:rFonts w:cs="DejaVu Sans"/>
-          <w:color w:val="000000"/>
-          <w:szCs w:val="24"/>
-        </w:rPr>
-        <w:t>demanda de alimentos</w:t>
-      </w:r>
-      <w:r>
-        <w:rPr>
-          <w:rFonts w:cs="DejaVu Sans"/>
-          <w:color w:val="000000"/>
-          <w:szCs w:val="24"/>
-        </w:rPr>
-        <w:t>.</w:t>
-      </w:r>
-      <w:r>
-        <w:rPr>
-          <w:rFonts w:cs="DejaVu Sans"/>
-          <w:color w:val="000000"/>
-          <w:szCs w:val="24"/>
-        </w:rPr>
-        <w:t xml:space="preserve"> </w:t>
-      </w:r>
-      <w:r>
-        <w:rPr>
-          <w:rFonts w:cs="DejaVu Sans"/>
-          <w:color w:val="000000"/>
-          <w:szCs w:val="24"/>
-        </w:rPr>
-        <w:t>Logo, fez-se necessária e de grande utilidade a irrigação</w:t>
-      </w:r>
-      <w:r>
-        <w:rPr>
-          <w:rFonts w:cs="DejaVu Sans"/>
-          <w:color w:val="000000"/>
-          <w:szCs w:val="24"/>
-        </w:rPr>
-        <w:t>, tendo em vista que a agricultura irrigada tem como objetivo principal garantir uma produção mais farta.</w:t>
-      </w:r>
-      <w:r>
+        <w:t xml:space="preserve">. </w:t>
+      </w:r>
+    </w:p>
+    <w:p>
+      <w:pPr>
+        <w:pStyle w:val="01-Texto"/>
+        <w:spacing w:line="360" w:lineRule="auto"/>
+        <w:ind w:firstLine="708"/>
         <w:rPr>
           <w:rStyle w:val="Refdecomentrio"/>
           <w:lang w:eastAsia="en-US"/>
         </w:rPr>
+      </w:pPr>
+      <w:r>
+        <w:rPr>
+          <w:color w:val="000000"/>
+          <w:szCs w:val="24"/>
+        </w:rPr>
+        <w:t>A</w:t>
+      </w:r>
+      <w:r>
+        <w:rPr>
+          <w:color w:val="000000"/>
+          <w:szCs w:val="24"/>
+        </w:rPr>
+        <w:t xml:space="preserve"> ascensão da </w:t>
+      </w:r>
+      <w:r>
+        <w:rPr>
+          <w:color w:val="000000"/>
+          <w:szCs w:val="24"/>
+        </w:rPr>
+        <w:t>mesma</w:t>
+      </w:r>
+      <w:r>
+        <w:rPr>
+          <w:color w:val="000000"/>
+          <w:szCs w:val="24"/>
+        </w:rPr>
+        <w:t xml:space="preserve"> no Brasil se </w:t>
+      </w:r>
+      <w:r>
+        <w:rPr>
+          <w:color w:val="000000"/>
+          <w:szCs w:val="24"/>
+        </w:rPr>
+        <w:t>deu</w:t>
+      </w:r>
+      <w:r>
+        <w:rPr>
+          <w:color w:val="000000"/>
+          <w:szCs w:val="24"/>
+        </w:rPr>
+        <w:t xml:space="preserve"> por uma série de fatores que se prostraram em um efeito </w:t>
+      </w:r>
+      <w:r>
+        <w:rPr>
+          <w:rFonts w:cs="DejaVu Sans"/>
+          <w:color w:val="000000"/>
+          <w:szCs w:val="24"/>
+        </w:rPr>
+        <w:t xml:space="preserve">dominó. Tudo se iniciou pelo crescimento demográfico juntamente com as mudanças econômicas da época, que se deram à migração da população da zona rural para a urbana e a iminente industrialização. Com mais pessoas habitando a cidade fez-se necessária uma maior produção elétrica, </w:t>
+      </w:r>
+      <w:r>
+        <w:rPr>
+          <w:rFonts w:cs="DejaVu Sans"/>
+          <w:color w:val="000000"/>
+          <w:szCs w:val="24"/>
+        </w:rPr>
+        <w:t>através</w:t>
+      </w:r>
+      <w:r>
+        <w:rPr>
+          <w:rFonts w:cs="DejaVu Sans"/>
+          <w:color w:val="000000"/>
+          <w:szCs w:val="24"/>
+        </w:rPr>
+        <w:t xml:space="preserve"> de hidrelétricas</w:t>
+      </w:r>
+      <w:r>
+        <w:rPr>
+          <w:rFonts w:cs="DejaVu Sans"/>
+          <w:color w:val="000000"/>
+          <w:szCs w:val="24"/>
+        </w:rPr>
+        <w:t xml:space="preserve"> e</w:t>
+      </w:r>
+      <w:r>
+        <w:rPr>
+          <w:rFonts w:cs="DejaVu Sans"/>
+          <w:color w:val="000000"/>
+          <w:szCs w:val="24"/>
+        </w:rPr>
         <w:t xml:space="preserve"> </w:t>
       </w:r>
       <w:r>
@@ -3273,6 +3389,14 @@
           <w:color w:val="000000"/>
           <w:szCs w:val="24"/>
         </w:rPr>
+        <w:t>juntamente</w:t>
+      </w:r>
+      <w:r>
+        <w:rPr>
+          <w:rFonts w:cs="DejaVu Sans"/>
+          <w:color w:val="000000"/>
+          <w:szCs w:val="24"/>
+        </w:rPr>
         <w:t xml:space="preserve"> </w:t>
       </w:r>
       <w:r>
@@ -3281,6 +3405,115 @@
           <w:color w:val="000000"/>
           <w:szCs w:val="24"/>
         </w:rPr>
+        <w:t>com o</w:t>
+      </w:r>
+      <w:r>
+        <w:rPr>
+          <w:rFonts w:cs="DejaVu Sans"/>
+          <w:color w:val="000000"/>
+          <w:szCs w:val="24"/>
+        </w:rPr>
+        <w:t xml:space="preserve"> aumento da população</w:t>
+      </w:r>
+      <w:r>
+        <w:rPr>
+          <w:rFonts w:cs="DejaVu Sans"/>
+          <w:color w:val="000000"/>
+          <w:szCs w:val="24"/>
+        </w:rPr>
+        <w:t>,</w:t>
+      </w:r>
+      <w:r>
+        <w:rPr>
+          <w:rFonts w:cs="DejaVu Sans"/>
+          <w:color w:val="000000"/>
+          <w:szCs w:val="24"/>
+        </w:rPr>
+        <w:t xml:space="preserve"> maior </w:t>
+      </w:r>
+      <w:r>
+        <w:rPr>
+          <w:rFonts w:cs="DejaVu Sans"/>
+          <w:color w:val="000000"/>
+          <w:szCs w:val="24"/>
+        </w:rPr>
+        <w:t xml:space="preserve">foi a </w:t>
+      </w:r>
+      <w:r>
+        <w:rPr>
+          <w:rFonts w:cs="DejaVu Sans"/>
+          <w:color w:val="000000"/>
+          <w:szCs w:val="24"/>
+        </w:rPr>
+        <w:t>demanda de alimentos</w:t>
+      </w:r>
+      <w:r>
+        <w:rPr>
+          <w:rFonts w:cs="DejaVu Sans"/>
+          <w:color w:val="000000"/>
+          <w:szCs w:val="24"/>
+        </w:rPr>
+        <w:t>.</w:t>
+      </w:r>
+      <w:r>
+        <w:rPr>
+          <w:rFonts w:cs="DejaVu Sans"/>
+          <w:color w:val="000000"/>
+          <w:szCs w:val="24"/>
+        </w:rPr>
+        <w:t xml:space="preserve"> </w:t>
+      </w:r>
+      <w:r>
+        <w:rPr>
+          <w:rFonts w:cs="DejaVu Sans"/>
+          <w:color w:val="000000"/>
+          <w:szCs w:val="24"/>
+        </w:rPr>
+        <w:t>Logo, fez-se necessária e de grande utilidade a irrigação</w:t>
+      </w:r>
+      <w:r>
+        <w:rPr>
+          <w:rFonts w:cs="DejaVu Sans"/>
+          <w:color w:val="000000"/>
+          <w:szCs w:val="24"/>
+        </w:rPr>
+        <w:t>, tendo em vista que a agricultura irrigada tem como objetivo principal garantir uma produção mais farta.</w:t>
+      </w:r>
+      <w:r>
+        <w:rPr>
+          <w:rFonts w:cs="DejaVu Sans"/>
+          <w:color w:val="000000"/>
+          <w:szCs w:val="24"/>
+        </w:rPr>
+        <w:t xml:space="preserve"> </w:t>
+      </w:r>
+      <w:r>
+        <w:rPr>
+          <w:rFonts w:cs="DejaVu Sans"/>
+          <w:color w:val="FF0000"/>
+          <w:szCs w:val="24"/>
+        </w:rPr>
+        <w:t>(Referência)</w:t>
+      </w:r>
+    </w:p>
+    <w:p>
+      <w:pPr>
+        <w:pStyle w:val="01-Texto"/>
+        <w:spacing w:line="360" w:lineRule="auto"/>
+        <w:ind w:firstLine="708"/>
+        <w:rPr>
+          <w:sz w:val="16"/>
+          <w:szCs w:val="16"/>
+          <w:lang w:eastAsia="en-US"/>
+        </w:rPr>
+      </w:pPr>
+      <w:r>
+        <w:rPr>
+          <w:rStyle w:val="Refdecomentrio"/>
+          <w:sz w:val="24"/>
+          <w:szCs w:val="24"/>
+          <w:lang w:eastAsia="en-US"/>
+        </w:rPr>
         <w:t>D</w:t>
       </w:r>
       <w:r>
@@ -3322,6 +3555,22 @@
           <w:szCs w:val="24"/>
         </w:rPr>
         <w:t xml:space="preserve"> um meio mais seguro de que a produção não seja perdida devido à falta de água.</w:t>
+      </w:r>
+      <w:r>
+        <w:rPr>
+          <w:rFonts w:cs="DejaVu Sans"/>
+          <w:color w:val="000000"/>
+          <w:szCs w:val="24"/>
+        </w:rPr>
+        <w:t xml:space="preserve"> </w:t>
+      </w:r>
+      <w:r>
+        <w:rPr>
+          <w:rFonts w:cs="DejaVu Sans"/>
+          <w:color w:val="FF0000"/>
+          <w:szCs w:val="24"/>
+        </w:rPr>
+        <w:t>(Referência)</w:t>
       </w:r>
     </w:p>
     <w:p>
@@ -3360,7 +3609,17 @@
           <w:szCs w:val="24"/>
           <w:lang w:val="pt-BR"/>
         </w:rPr>
-        <w:t>é uma técnica que busca simular uma chuva artificial, o aspersor é o mecanismo responsável por água para o ar</w:t>
+        <w:t xml:space="preserve">é uma técnica que busca simular uma chuva artificial, o aspersor é o mecanismo </w:t>
+      </w:r>
+      <w:r>
+        <w:rPr>
+          <w:color w:val="000000"/>
+          <w:sz w:val="24"/>
+          <w:szCs w:val="24"/>
+          <w:lang w:val="pt-BR"/>
+        </w:rPr>
+        <w:lastRenderedPageBreak/>
+        <w:t>responsável por água para o ar</w:t>
       </w:r>
       <w:r>
         <w:rPr>
@@ -3378,17 +3637,7 @@
           <w:szCs w:val="24"/>
           <w:lang w:val="pt-BR"/>
         </w:rPr>
-        <w:t xml:space="preserve"> para que com a resistência aerodinâmica se transforme em pequenas gotículas e caiam. Uma das vantagens desse sistema é o fato de ser útil em diversas culturas, já que irriga tudo que se encontra no solo, podendo atuar também com a fertirrigação. Como desvantagem se apresenta como um sistema de alto custo hídrico e elétrico, e devido ao </w:t>
-      </w:r>
-      <w:r>
-        <w:rPr>
-          <w:color w:val="000000"/>
-          <w:sz w:val="24"/>
-          <w:szCs w:val="24"/>
-          <w:lang w:val="pt-BR"/>
-        </w:rPr>
-        <w:lastRenderedPageBreak/>
-        <w:t>alto nível de umidade obtida com essa técnica, deixa as plantas propícias às doenças (AGROPÓS, 2020).</w:t>
+        <w:t xml:space="preserve"> para que com a resistência aerodinâmica se transforme em pequenas gotículas e caiam. Uma das vantagens desse sistema é o fato de ser útil em diversas culturas, já que irriga tudo que se encontra no solo, podendo atuar também com a fertirrigação. Como desvantagem se apresenta como um sistema de alto custo hídrico e elétrico, e devido ao alto nível de umidade obtida com essa técnica, deixa as plantas propícias às doenças (AGROPÓS, 2020).</w:t>
       </w:r>
     </w:p>
     <w:p>
@@ -3454,7 +3703,7 @@
           <w:szCs w:val="24"/>
           <w:lang w:val="pt-BR"/>
         </w:rPr>
-        <w:t xml:space="preserve"> compreende um sistema composto por uma linha lateral suspensa por torres que giram em torno de um ponto central denominado pivô. </w:t>
+        <w:t xml:space="preserve"> compreende um sistema composto por uma linha lateral suspensa por torres que giram em torno de um ponto central. </w:t>
       </w:r>
       <w:r>
         <w:rPr>
@@ -3555,6 +3804,8 @@
         <w:jc w:val="both"/>
         <w:rPr>
           <w:color w:val="000000"/>
+          <w:sz w:val="24"/>
+          <w:szCs w:val="24"/>
           <w:lang w:val="pt-BR"/>
         </w:rPr>
       </w:pPr>
@@ -3612,6 +3863,90 @@
         </w:rPr>
         <w:t xml:space="preserve"> mangueiras causadas por trabalhadores ou animais e o entupimento de gotejadores, seja por resíduos vindos pela água ou pela formação do bulbo molhado (FERNANDES; LIMA, 2013). </w:t>
       </w:r>
+    </w:p>
+    <w:p>
+      <w:pPr>
+        <w:suppressAutoHyphens/>
+        <w:spacing w:line="360" w:lineRule="auto"/>
+        <w:ind w:firstLine="708"/>
+        <w:jc w:val="both"/>
+        <w:rPr>
+          <w:color w:val="000000"/>
+          <w:lang w:val="pt-BR"/>
+        </w:rPr>
+      </w:pPr>
+      <w:r>
+        <w:rPr>
+          <w:rFonts w:cs="DejaVu Sans"/>
+          <w:color w:val="FF0000"/>
+          <w:szCs w:val="24"/>
+        </w:rPr>
+        <w:t>(</w:t>
+      </w:r>
+      <w:proofErr w:type="spellStart"/>
+      <w:r>
+        <w:rPr>
+          <w:rFonts w:cs="DejaVu Sans"/>
+          <w:color w:val="FF0000"/>
+          <w:szCs w:val="24"/>
+        </w:rPr>
+        <w:t>Texto</w:t>
+      </w:r>
+      <w:proofErr w:type="spellEnd"/>
+      <w:r>
+        <w:rPr>
+          <w:rFonts w:cs="DejaVu Sans"/>
+          <w:color w:val="FF0000"/>
+          <w:szCs w:val="24"/>
+        </w:rPr>
+        <w:t xml:space="preserve"> de </w:t>
+      </w:r>
+      <w:proofErr w:type="spellStart"/>
+      <w:r>
+        <w:rPr>
+          <w:rFonts w:cs="DejaVu Sans"/>
+          <w:color w:val="FF0000"/>
+          <w:szCs w:val="24"/>
+        </w:rPr>
+        <w:t>finalização</w:t>
+      </w:r>
+      <w:proofErr w:type="spellEnd"/>
+      <w:r>
+        <w:rPr>
+          <w:rFonts w:cs="DejaVu Sans"/>
+          <w:color w:val="FF0000"/>
+          <w:szCs w:val="24"/>
+        </w:rPr>
+        <w:t xml:space="preserve"> </w:t>
+      </w:r>
+      <w:proofErr w:type="spellStart"/>
+      <w:proofErr w:type="gramStart"/>
+      <w:r>
+        <w:rPr>
+          <w:rFonts w:cs="DejaVu Sans"/>
+          <w:color w:val="FF0000"/>
+          <w:szCs w:val="24"/>
+        </w:rPr>
+        <w:t>ou</w:t>
+      </w:r>
+      <w:proofErr w:type="spellEnd"/>
+      <w:r>
+        <w:rPr>
+          <w:rFonts w:cs="DejaVu Sans"/>
+          <w:color w:val="FF0000"/>
+          <w:szCs w:val="24"/>
+        </w:rPr>
+        <w:t xml:space="preserve"> </w:t>
+      </w:r>
+      <w:r>
+        <w:rPr>
+          <w:rFonts w:cs="DejaVu Sans"/>
+          <w:color w:val="FF0000"/>
+          <w:szCs w:val="24"/>
+        </w:rPr>
+        <w:t>)</w:t>
+      </w:r>
+      <w:proofErr w:type="gramEnd"/>
     </w:p>
     <w:p>
       <w:pPr>
@@ -3632,8 +3967,8 @@
           <w:color w:val="000000"/>
         </w:rPr>
       </w:pPr>
-      <w:bookmarkStart w:id="5" w:name="_Toc4998333511"/>
-      <w:bookmarkStart w:id="6" w:name="_Toc75454873"/>
+      <w:bookmarkStart w:id="4" w:name="_Toc4998333511"/>
+      <w:bookmarkStart w:id="5" w:name="_Toc75454873"/>
       <w:r>
         <w:rPr>
           <w:color w:val="000000"/>
@@ -3650,15 +3985,15 @@
         </w:rPr>
         <w:t xml:space="preserve">.2 </w:t>
       </w:r>
+      <w:bookmarkEnd w:id="4"/>
+      <w:r>
+        <w:rPr>
+          <w:color w:val="000000"/>
+          <w:spacing w:val="0"/>
+        </w:rPr>
+        <w:t>Android</w:t>
+      </w:r>
       <w:bookmarkEnd w:id="5"/>
-      <w:r>
-        <w:rPr>
-          <w:color w:val="000000"/>
-          <w:spacing w:val="0"/>
-        </w:rPr>
-        <w:t>Android</w:t>
-      </w:r>
-      <w:bookmarkEnd w:id="6"/>
     </w:p>
     <w:p>
       <w:pPr>
@@ -3751,6 +4086,7 @@
           <w:szCs w:val="24"/>
           <w:lang w:val="pt-BR"/>
         </w:rPr>
+        <w:lastRenderedPageBreak/>
         <w:t>Android™ foi construído com a intenção de permitir aos desenvolvedores criar aplicações móveis que possam tirar total proveito do que um aparelho portátil possa oferecer. Foi construído para ser verdadeiramente aberto. Por exemplo, uma aplicação pode apelar a qualquer uma das funcionalidades de núcleo do telefone, tais como efetuar chamadas, enviar mensagens de texto ou utilizar a câmera, que permite aos desenvolvedores adaptarem e evoluírem cada vez mais estas funcionalidades.  (PEREIRA; SILVA, 2009, p.3).</w:t>
       </w:r>
     </w:p>
@@ -3770,6 +4106,84 @@
         <w:spacing w:line="360" w:lineRule="auto"/>
         <w:jc w:val="both"/>
         <w:rPr>
+          <w:color w:val="000000"/>
+          <w:sz w:val="24"/>
+          <w:szCs w:val="24"/>
+          <w:lang w:val="pt-BR"/>
+        </w:rPr>
+      </w:pPr>
+      <w:r>
+        <w:rPr>
+          <w:color w:val="000000"/>
+          <w:sz w:val="24"/>
+          <w:szCs w:val="24"/>
+          <w:lang w:val="pt-BR"/>
+        </w:rPr>
+        <w:tab/>
+        <w:t xml:space="preserve">O surgimento do Android se deu em 2003, a partir de um consórcio de desenvolvedores, sendo o seu maior colaborador </w:t>
+      </w:r>
+      <w:r>
+        <w:rPr>
+          <w:color w:val="000000"/>
+          <w:sz w:val="24"/>
+          <w:szCs w:val="24"/>
+          <w:lang w:val="pt-BR"/>
+        </w:rPr>
+        <w:t>a</w:t>
+      </w:r>
+      <w:r>
+        <w:rPr>
+          <w:color w:val="000000"/>
+          <w:sz w:val="24"/>
+          <w:szCs w:val="24"/>
+          <w:lang w:val="pt-BR"/>
+        </w:rPr>
+        <w:t xml:space="preserve"> Google. Desde a sua criação, a plataforma Android vem se popularizando cada vez mais, já se encontrando na maioria dos celulares atualmente. Uma forma simples de visualizar a presença do Android no Brasil e no mundo é por meio da plataforma do Google </w:t>
+      </w:r>
+      <w:proofErr w:type="spellStart"/>
+      <w:r>
+        <w:rPr>
+          <w:color w:val="000000"/>
+          <w:sz w:val="24"/>
+          <w:szCs w:val="24"/>
+          <w:lang w:val="pt-BR"/>
+        </w:rPr>
+        <w:t>Trends</w:t>
+      </w:r>
+      <w:proofErr w:type="spellEnd"/>
+      <w:r>
+        <w:rPr>
+          <w:color w:val="000000"/>
+          <w:sz w:val="24"/>
+          <w:szCs w:val="24"/>
+          <w:lang w:val="pt-BR"/>
+        </w:rPr>
+        <w:t xml:space="preserve">, onde se vê nitidamente quão esmagadora é a sua presença diante dos </w:t>
+      </w:r>
+      <w:r>
+        <w:rPr>
+          <w:color w:val="000000"/>
+          <w:sz w:val="24"/>
+          <w:szCs w:val="24"/>
+          <w:lang w:val="pt-BR"/>
+        </w:rPr>
+        <w:t>demais</w:t>
+      </w:r>
+      <w:r>
+        <w:rPr>
+          <w:color w:val="000000"/>
+          <w:sz w:val="24"/>
+          <w:szCs w:val="24"/>
+          <w:lang w:val="pt-BR"/>
+        </w:rPr>
+        <w:t>, até mesmo do seu maior concorrente, o iOS.</w:t>
+      </w:r>
+    </w:p>
+    <w:p>
+      <w:pPr>
+        <w:spacing w:line="360" w:lineRule="auto"/>
+        <w:jc w:val="both"/>
+        <w:rPr>
           <w:rFonts w:ascii="Calibri" w:hAnsi="Calibri"/>
           <w:color w:val="000000"/>
           <w:sz w:val="22"/>
@@ -3779,70 +4193,29 @@
       </w:pPr>
       <w:r>
         <w:rPr>
-          <w:color w:val="000000"/>
-          <w:sz w:val="24"/>
-          <w:szCs w:val="24"/>
-          <w:lang w:val="pt-BR"/>
-        </w:rPr>
-        <w:lastRenderedPageBreak/>
-        <w:tab/>
-        <w:t xml:space="preserve">O surgimento do Android se deu em 2003, a partir de um consórcio de desenvolvedores, sendo o seu maior colaborador </w:t>
-      </w:r>
-      <w:r>
-        <w:rPr>
-          <w:color w:val="000000"/>
-          <w:sz w:val="24"/>
-          <w:szCs w:val="24"/>
-          <w:lang w:val="pt-BR"/>
-        </w:rPr>
-        <w:t>a</w:t>
-      </w:r>
-      <w:r>
-        <w:rPr>
-          <w:color w:val="000000"/>
-          <w:sz w:val="24"/>
-          <w:szCs w:val="24"/>
-          <w:lang w:val="pt-BR"/>
-        </w:rPr>
-        <w:t xml:space="preserve"> Google. Desde a sua criação, a plataforma Android vem se popularizando cada vez mais, já se encontrando na maioria dos celulares atualmente. Uma forma simples de visualizar a presença do Android no Brasil e no mundo é por meio da plataforma do Google </w:t>
+          <w:rFonts w:cs="DejaVu Sans"/>
+          <w:color w:val="FF0000"/>
+          <w:szCs w:val="24"/>
+        </w:rPr>
+        <w:t>(</w:t>
       </w:r>
       <w:proofErr w:type="spellStart"/>
       <w:r>
         <w:rPr>
-          <w:color w:val="000000"/>
-          <w:sz w:val="24"/>
-          <w:szCs w:val="24"/>
-          <w:lang w:val="pt-BR"/>
-        </w:rPr>
-        <w:t>Trends</w:t>
+          <w:rFonts w:cs="DejaVu Sans"/>
+          <w:color w:val="FF0000"/>
+          <w:szCs w:val="24"/>
+        </w:rPr>
+        <w:t>Complementar</w:t>
       </w:r>
       <w:proofErr w:type="spellEnd"/>
       <w:r>
         <w:rPr>
-          <w:color w:val="000000"/>
-          <w:sz w:val="24"/>
-          <w:szCs w:val="24"/>
-          <w:lang w:val="pt-BR"/>
-        </w:rPr>
-        <w:t xml:space="preserve">, onde se vê nitidamente quão esmagadora é a sua presença diante dos </w:t>
-      </w:r>
-      <w:r>
-        <w:rPr>
-          <w:color w:val="000000"/>
-          <w:sz w:val="24"/>
-          <w:szCs w:val="24"/>
-          <w:lang w:val="pt-BR"/>
-        </w:rPr>
-        <w:t>demais</w:t>
-      </w:r>
-      <w:r>
-        <w:rPr>
-          <w:color w:val="000000"/>
-          <w:sz w:val="24"/>
-          <w:szCs w:val="24"/>
-          <w:lang w:val="pt-BR"/>
-        </w:rPr>
-        <w:t>, até mesmo do seu maior concorrente, o iOS.</w:t>
+          <w:rFonts w:cs="DejaVu Sans"/>
+          <w:color w:val="FF0000"/>
+          <w:szCs w:val="24"/>
+        </w:rPr>
+        <w:t>)</w:t>
       </w:r>
     </w:p>
     <w:p>
@@ -3864,8 +4237,8 @@
           <w:spacing w:val="0"/>
         </w:rPr>
       </w:pPr>
-      <w:bookmarkStart w:id="7" w:name="_Toc49983335111"/>
-      <w:bookmarkStart w:id="8" w:name="_Toc75454875"/>
+      <w:bookmarkStart w:id="6" w:name="_Toc49983335111"/>
+      <w:bookmarkStart w:id="7" w:name="_Toc75454875"/>
       <w:r>
         <w:rPr>
           <w:color w:val="000000"/>
@@ -3880,15 +4253,15 @@
         </w:rPr>
         <w:t>.3</w:t>
       </w:r>
+      <w:bookmarkEnd w:id="6"/>
+      <w:r>
+        <w:rPr>
+          <w:color w:val="000000"/>
+          <w:spacing w:val="0"/>
+        </w:rPr>
+        <w:t xml:space="preserve"> Arduino</w:t>
+      </w:r>
       <w:bookmarkEnd w:id="7"/>
-      <w:r>
-        <w:rPr>
-          <w:color w:val="000000"/>
-          <w:spacing w:val="0"/>
-        </w:rPr>
-        <w:t xml:space="preserve"> Arduino</w:t>
-      </w:r>
-      <w:bookmarkEnd w:id="8"/>
     </w:p>
     <w:p>
       <w:pPr>
@@ -4207,7 +4580,17 @@
           <w:szCs w:val="24"/>
           <w:lang w:val="pt-BR"/>
         </w:rPr>
-        <w:t xml:space="preserve">, decidiram criar uma placa eletrônica independente. E por fim disponibilizaram para outras pessoas utilizarem e desenvolverem seus projetos. A partir do uso comunitário da plataforma, o Arduino passou a ser um dos grandes percursores da </w:t>
+        <w:t xml:space="preserve">, decidiram criar uma placa eletrônica independente. E por fim disponibilizaram para outras pessoas utilizarem e desenvolverem seus </w:t>
+      </w:r>
+      <w:r>
+        <w:rPr>
+          <w:color w:val="000000"/>
+          <w:sz w:val="24"/>
+          <w:szCs w:val="24"/>
+          <w:lang w:val="pt-BR"/>
+        </w:rPr>
+        <w:lastRenderedPageBreak/>
+        <w:t xml:space="preserve">projetos. A partir do uso comunitário da plataforma, o Arduino passou a ser um dos grandes percursores da </w:t>
       </w:r>
       <w:proofErr w:type="spellStart"/>
       <w:r>
@@ -4256,6 +4639,32 @@
           <w:lang w:val="pt-BR"/>
         </w:rPr>
       </w:pPr>
+      <w:r>
+        <w:rPr>
+          <w:rFonts w:cs="DejaVu Sans"/>
+          <w:color w:val="FF0000"/>
+          <w:szCs w:val="24"/>
+        </w:rPr>
+        <w:t>(</w:t>
+      </w:r>
+      <w:proofErr w:type="spellStart"/>
+      <w:r>
+        <w:rPr>
+          <w:rFonts w:cs="DejaVu Sans"/>
+          <w:color w:val="FF0000"/>
+          <w:szCs w:val="24"/>
+        </w:rPr>
+        <w:t>Complementar</w:t>
+      </w:r>
+      <w:proofErr w:type="spellEnd"/>
+      <w:r>
+        <w:rPr>
+          <w:rFonts w:cs="DejaVu Sans"/>
+          <w:color w:val="FF0000"/>
+          <w:szCs w:val="24"/>
+        </w:rPr>
+        <w:t>)</w:t>
+      </w:r>
     </w:p>
     <w:p>
       <w:pPr>
@@ -4267,8 +4676,8 @@
           <w:spacing w:val="0"/>
         </w:rPr>
       </w:pPr>
-      <w:bookmarkStart w:id="9" w:name="_Toc499833351111"/>
-      <w:bookmarkStart w:id="10" w:name="_Toc75454876"/>
+      <w:bookmarkStart w:id="8" w:name="_Toc499833351111"/>
+      <w:bookmarkStart w:id="9" w:name="_Toc75454876"/>
       <w:r>
         <w:rPr>
           <w:color w:val="000000"/>
@@ -4283,15 +4692,15 @@
         </w:rPr>
         <w:t>.</w:t>
       </w:r>
+      <w:bookmarkEnd w:id="8"/>
+      <w:r>
+        <w:rPr>
+          <w:color w:val="000000"/>
+          <w:spacing w:val="0"/>
+        </w:rPr>
+        <w:t>4 Sensores</w:t>
+      </w:r>
       <w:bookmarkEnd w:id="9"/>
-      <w:r>
-        <w:rPr>
-          <w:color w:val="000000"/>
-          <w:spacing w:val="0"/>
-        </w:rPr>
-        <w:t>4 Sensores</w:t>
-      </w:r>
-      <w:bookmarkEnd w:id="10"/>
     </w:p>
     <w:p>
       <w:pPr>
@@ -4320,7 +4729,6 @@
           <w:szCs w:val="24"/>
           <w:lang w:val="pt-BR"/>
         </w:rPr>
-        <w:lastRenderedPageBreak/>
         <w:t xml:space="preserve">Assim como o ser humano é sensível ao ambiente por meio dos sentidos, no meio tecnológico essa representação é conhecida como sensores, com a finalidade de programar comportamentos que se acionam </w:t>
       </w:r>
       <w:r>
@@ -4608,6 +5016,33 @@
           <w:lang w:val="pt-BR"/>
         </w:rPr>
       </w:pPr>
+      <w:r>
+        <w:rPr>
+          <w:rFonts w:cs="DejaVu Sans"/>
+          <w:color w:val="FF0000"/>
+          <w:szCs w:val="24"/>
+          <w:lang w:val="pt-BR"/>
+        </w:rPr>
+        <w:t>(</w:t>
+      </w:r>
+      <w:r>
+        <w:rPr>
+          <w:rFonts w:cs="DejaVu Sans"/>
+          <w:color w:val="FF0000"/>
+          <w:szCs w:val="24"/>
+          <w:lang w:val="pt-BR"/>
+        </w:rPr>
+        <w:t>Texto de finalização, Referência antiga</w:t>
+      </w:r>
+      <w:r>
+        <w:rPr>
+          <w:rFonts w:cs="DejaVu Sans"/>
+          <w:color w:val="FF0000"/>
+          <w:szCs w:val="24"/>
+          <w:lang w:val="pt-BR"/>
+        </w:rPr>
+        <w:t>)</w:t>
+      </w:r>
     </w:p>
     <w:p>
       <w:pPr>
@@ -4619,8 +5054,8 @@
           <w:spacing w:val="0"/>
         </w:rPr>
       </w:pPr>
-      <w:bookmarkStart w:id="11" w:name="_Toc4998333511111"/>
-      <w:bookmarkStart w:id="12" w:name="_Toc75454877"/>
+      <w:bookmarkStart w:id="10" w:name="_Toc4998333511111"/>
+      <w:bookmarkStart w:id="11" w:name="_Toc75454877"/>
       <w:r>
         <w:rPr>
           <w:color w:val="000000"/>
@@ -4635,15 +5070,15 @@
         </w:rPr>
         <w:t>.</w:t>
       </w:r>
+      <w:bookmarkEnd w:id="10"/>
+      <w:r>
+        <w:rPr>
+          <w:color w:val="000000"/>
+          <w:spacing w:val="0"/>
+        </w:rPr>
+        <w:t>5 Atuadores</w:t>
+      </w:r>
       <w:bookmarkEnd w:id="11"/>
-      <w:r>
-        <w:rPr>
-          <w:color w:val="000000"/>
-          <w:spacing w:val="0"/>
-        </w:rPr>
-        <w:t>5 Atuadores</w:t>
-      </w:r>
-      <w:bookmarkEnd w:id="12"/>
     </w:p>
     <w:p>
       <w:pPr>
@@ -4678,7 +5113,17 @@
           <w:szCs w:val="24"/>
           <w:lang w:val="pt-BR"/>
         </w:rPr>
-        <w:t>São dispositivos que são capazes de modificar uma variável de ambiente controlada. Atuadores sempre estão presentes em sistemas de controle, tendo em vista que são eles que recebem comandos vindos do controlador e atuam sobre o sistema controlado, alterando alguma variável de ambiente, como por exemplo, válvulas e motores.</w:t>
+        <w:t xml:space="preserve">São dispositivos que são capazes de modificar uma variável de ambiente controlada. Atuadores sempre estão presentes em sistemas de controle, tendo em vista que são eles que </w:t>
+      </w:r>
+      <w:r>
+        <w:rPr>
+          <w:color w:val="000000"/>
+          <w:sz w:val="24"/>
+          <w:szCs w:val="24"/>
+          <w:lang w:val="pt-BR"/>
+        </w:rPr>
+        <w:lastRenderedPageBreak/>
+        <w:t>recebem comandos vindos do controlador e atuam sobre o sistema controlado, alterando alguma variável de ambiente, como por exemplo, válvulas e motores.</w:t>
       </w:r>
     </w:p>
     <w:p>
@@ -4687,6 +5132,8 @@
         <w:jc w:val="both"/>
         <w:rPr>
           <w:color w:val="000000"/>
+          <w:sz w:val="24"/>
+          <w:szCs w:val="24"/>
           <w:lang w:val="pt-BR"/>
         </w:rPr>
       </w:pPr>
@@ -4824,6 +5271,51 @@
           <w:szCs w:val="24"/>
           <w:lang w:val="pt-BR"/>
         </w:rPr>
+        <w:t xml:space="preserve"> por serem de baixo custo (</w:t>
+      </w:r>
+      <w:r>
+        <w:rPr>
+          <w:color w:val="000000"/>
+          <w:sz w:val="24"/>
+          <w:szCs w:val="24"/>
+          <w:lang w:val="pt-BR"/>
+        </w:rPr>
+        <w:t>FREITAS</w:t>
+      </w:r>
+      <w:r>
+        <w:rPr>
+          <w:color w:val="000000"/>
+          <w:sz w:val="24"/>
+          <w:szCs w:val="24"/>
+          <w:lang w:val="pt-BR"/>
+        </w:rPr>
+        <w:t>, 201</w:t>
+      </w:r>
+      <w:r>
+        <w:rPr>
+          <w:color w:val="000000"/>
+          <w:sz w:val="24"/>
+          <w:szCs w:val="24"/>
+          <w:lang w:val="pt-BR"/>
+        </w:rPr>
+        <w:t>2).</w:t>
+      </w:r>
+      <w:r>
+        <w:rPr>
+          <w:color w:val="000000"/>
+          <w:sz w:val="24"/>
+          <w:szCs w:val="24"/>
+          <w:lang w:val="pt-BR"/>
+        </w:rPr>
+        <w:t xml:space="preserve"> Já os</w:t>
+      </w:r>
+      <w:r>
+        <w:rPr>
+          <w:color w:val="000000"/>
+          <w:sz w:val="24"/>
+          <w:szCs w:val="24"/>
+          <w:lang w:val="pt-BR"/>
+        </w:rPr>
         <w:t xml:space="preserve"> </w:t>
       </w:r>
       <w:r>
@@ -4833,8 +5325,124 @@
           <w:szCs w:val="24"/>
           <w:lang w:val="pt-BR"/>
         </w:rPr>
-        <w:lastRenderedPageBreak/>
-        <w:t>por serem de baixo custo (</w:t>
+        <w:t>hidráulicos</w:t>
+      </w:r>
+      <w:r>
+        <w:rPr>
+          <w:color w:val="000000"/>
+          <w:sz w:val="24"/>
+          <w:szCs w:val="24"/>
+          <w:lang w:val="pt-BR"/>
+        </w:rPr>
+        <w:t xml:space="preserve"> funcionam à base de fluído e pressão</w:t>
+      </w:r>
+      <w:r>
+        <w:rPr>
+          <w:color w:val="000000"/>
+          <w:sz w:val="24"/>
+          <w:szCs w:val="24"/>
+          <w:lang w:val="pt-BR"/>
+        </w:rPr>
+        <w:t xml:space="preserve"> e</w:t>
+      </w:r>
+      <w:r>
+        <w:rPr>
+          <w:color w:val="000000"/>
+          <w:sz w:val="24"/>
+          <w:szCs w:val="24"/>
+          <w:lang w:val="pt-BR"/>
+        </w:rPr>
+        <w:t xml:space="preserve"> </w:t>
+      </w:r>
+      <w:r>
+        <w:rPr>
+          <w:color w:val="000000"/>
+          <w:sz w:val="24"/>
+          <w:szCs w:val="24"/>
+          <w:lang w:val="pt-BR"/>
+        </w:rPr>
+        <w:t>p</w:t>
+      </w:r>
+      <w:r>
+        <w:rPr>
+          <w:color w:val="000000"/>
+          <w:sz w:val="24"/>
+          <w:szCs w:val="24"/>
+          <w:lang w:val="pt-BR"/>
+        </w:rPr>
+        <w:t>odem exercer uma grande força mecânica e velocidade, porém se apresenta como um atuador de baixa precisão</w:t>
+      </w:r>
+      <w:r>
+        <w:rPr>
+          <w:color w:val="000000"/>
+          <w:sz w:val="24"/>
+          <w:szCs w:val="24"/>
+          <w:lang w:val="pt-BR"/>
+        </w:rPr>
+        <w:t xml:space="preserve">. </w:t>
+      </w:r>
+      <w:r>
+        <w:rPr>
+          <w:color w:val="000000"/>
+          <w:sz w:val="24"/>
+          <w:szCs w:val="24"/>
+          <w:lang w:val="pt-BR"/>
+        </w:rPr>
+        <w:t>Existem também os</w:t>
+      </w:r>
+      <w:r>
+        <w:rPr>
+          <w:color w:val="000000"/>
+          <w:sz w:val="24"/>
+          <w:szCs w:val="24"/>
+          <w:lang w:val="pt-BR"/>
+        </w:rPr>
+        <w:t xml:space="preserve"> </w:t>
+      </w:r>
+      <w:r>
+        <w:rPr>
+          <w:color w:val="000000"/>
+          <w:sz w:val="24"/>
+          <w:szCs w:val="24"/>
+          <w:lang w:val="pt-BR"/>
+        </w:rPr>
+        <w:t>p</w:t>
+      </w:r>
+      <w:r>
+        <w:rPr>
+          <w:color w:val="000000"/>
+          <w:sz w:val="24"/>
+          <w:szCs w:val="24"/>
+          <w:lang w:val="pt-BR"/>
+        </w:rPr>
+        <w:t>neumáticos</w:t>
+      </w:r>
+      <w:r>
+        <w:rPr>
+          <w:color w:val="000000"/>
+          <w:sz w:val="24"/>
+          <w:szCs w:val="24"/>
+          <w:lang w:val="pt-BR"/>
+        </w:rPr>
+        <w:t>, os quais</w:t>
+      </w:r>
+      <w:r>
+        <w:rPr>
+          <w:color w:val="000000"/>
+          <w:sz w:val="24"/>
+          <w:szCs w:val="24"/>
+          <w:lang w:val="pt-BR"/>
+        </w:rPr>
+        <w:t xml:space="preserve"> </w:t>
+      </w:r>
+      <w:r>
+        <w:rPr>
+          <w:color w:val="000000"/>
+          <w:sz w:val="24"/>
+          <w:szCs w:val="24"/>
+          <w:lang w:val="pt-BR"/>
+        </w:rPr>
+        <w:t>utilizam gás e pressão para funcionarem e também apresentam baixa precisão (</w:t>
       </w:r>
       <w:r>
         <w:rPr>
@@ -4852,178 +5460,79 @@
           <w:szCs w:val="24"/>
           <w:lang w:val="pt-BR"/>
         </w:rPr>
-        <w:t>, 201</w:t>
-      </w:r>
-      <w:r>
-        <w:rPr>
-          <w:color w:val="000000"/>
-          <w:sz w:val="24"/>
-          <w:szCs w:val="24"/>
-          <w:lang w:val="pt-BR"/>
-        </w:rPr>
-        <w:t>2).</w:t>
-      </w:r>
-      <w:r>
-        <w:rPr>
-          <w:color w:val="000000"/>
-          <w:sz w:val="24"/>
-          <w:szCs w:val="24"/>
-          <w:lang w:val="pt-BR"/>
-        </w:rPr>
-        <w:t xml:space="preserve"> Já os</w:t>
-      </w:r>
-      <w:r>
-        <w:rPr>
-          <w:color w:val="000000"/>
-          <w:sz w:val="24"/>
-          <w:szCs w:val="24"/>
-          <w:lang w:val="pt-BR"/>
-        </w:rPr>
-        <w:t xml:space="preserve"> </w:t>
-      </w:r>
-      <w:r>
-        <w:rPr>
-          <w:color w:val="000000"/>
-          <w:sz w:val="24"/>
-          <w:szCs w:val="24"/>
-          <w:lang w:val="pt-BR"/>
-        </w:rPr>
-        <w:t>hidráulicos</w:t>
-      </w:r>
-      <w:r>
-        <w:rPr>
-          <w:color w:val="000000"/>
-          <w:sz w:val="24"/>
-          <w:szCs w:val="24"/>
-          <w:lang w:val="pt-BR"/>
-        </w:rPr>
-        <w:t xml:space="preserve"> funcionam à base de fluído e pressão</w:t>
-      </w:r>
-      <w:r>
-        <w:rPr>
-          <w:color w:val="000000"/>
-          <w:sz w:val="24"/>
-          <w:szCs w:val="24"/>
-          <w:lang w:val="pt-BR"/>
-        </w:rPr>
-        <w:t xml:space="preserve"> e</w:t>
-      </w:r>
-      <w:r>
-        <w:rPr>
-          <w:color w:val="000000"/>
-          <w:sz w:val="24"/>
-          <w:szCs w:val="24"/>
-          <w:lang w:val="pt-BR"/>
-        </w:rPr>
-        <w:t xml:space="preserve"> </w:t>
-      </w:r>
-      <w:r>
-        <w:rPr>
-          <w:color w:val="000000"/>
-          <w:sz w:val="24"/>
-          <w:szCs w:val="24"/>
-          <w:lang w:val="pt-BR"/>
-        </w:rPr>
-        <w:t>p</w:t>
-      </w:r>
-      <w:r>
-        <w:rPr>
-          <w:color w:val="000000"/>
-          <w:sz w:val="24"/>
-          <w:szCs w:val="24"/>
-          <w:lang w:val="pt-BR"/>
-        </w:rPr>
-        <w:t>odem exercer uma grande força mecânica e velocidade, porém se apresenta como um atuador de baixa precisão</w:t>
-      </w:r>
-      <w:r>
-        <w:rPr>
-          <w:color w:val="000000"/>
-          <w:sz w:val="24"/>
-          <w:szCs w:val="24"/>
-          <w:lang w:val="pt-BR"/>
-        </w:rPr>
-        <w:t xml:space="preserve">. </w:t>
-      </w:r>
-      <w:r>
-        <w:rPr>
-          <w:color w:val="000000"/>
-          <w:sz w:val="24"/>
-          <w:szCs w:val="24"/>
-          <w:lang w:val="pt-BR"/>
-        </w:rPr>
-        <w:t>Existem também os</w:t>
-      </w:r>
-      <w:r>
-        <w:rPr>
-          <w:color w:val="000000"/>
-          <w:sz w:val="24"/>
-          <w:szCs w:val="24"/>
-          <w:lang w:val="pt-BR"/>
-        </w:rPr>
-        <w:t xml:space="preserve"> </w:t>
-      </w:r>
-      <w:r>
-        <w:rPr>
-          <w:color w:val="000000"/>
-          <w:sz w:val="24"/>
-          <w:szCs w:val="24"/>
-          <w:lang w:val="pt-BR"/>
-        </w:rPr>
-        <w:t>p</w:t>
-      </w:r>
-      <w:r>
-        <w:rPr>
-          <w:color w:val="000000"/>
-          <w:sz w:val="24"/>
-          <w:szCs w:val="24"/>
-          <w:lang w:val="pt-BR"/>
-        </w:rPr>
-        <w:t>neumáticos</w:t>
-      </w:r>
-      <w:r>
-        <w:rPr>
-          <w:color w:val="000000"/>
-          <w:sz w:val="24"/>
-          <w:szCs w:val="24"/>
-          <w:lang w:val="pt-BR"/>
-        </w:rPr>
-        <w:t>, os quais</w:t>
-      </w:r>
-      <w:r>
-        <w:rPr>
-          <w:color w:val="000000"/>
-          <w:sz w:val="24"/>
-          <w:szCs w:val="24"/>
-          <w:lang w:val="pt-BR"/>
-        </w:rPr>
-        <w:t xml:space="preserve"> </w:t>
-      </w:r>
-      <w:r>
-        <w:rPr>
-          <w:color w:val="000000"/>
-          <w:sz w:val="24"/>
-          <w:szCs w:val="24"/>
-          <w:lang w:val="pt-BR"/>
-        </w:rPr>
-        <w:t>utilizam gás e pressão para funcionarem e também apresentam baixa precisão (</w:t>
-      </w:r>
-      <w:r>
-        <w:rPr>
-          <w:color w:val="000000"/>
-          <w:sz w:val="24"/>
-          <w:szCs w:val="24"/>
-          <w:lang w:val="pt-BR"/>
-        </w:rPr>
-        <w:t>FREITAS</w:t>
-      </w:r>
-      <w:r>
-        <w:rPr>
-          <w:color w:val="000000"/>
-          <w:sz w:val="24"/>
-          <w:szCs w:val="24"/>
-          <w:lang w:val="pt-BR"/>
-        </w:rPr>
         <w:t>, 2012).</w:t>
+      </w:r>
+    </w:p>
+    <w:p>
+      <w:pPr>
+        <w:spacing w:line="360" w:lineRule="auto"/>
+        <w:jc w:val="both"/>
+        <w:rPr>
+          <w:color w:val="000000"/>
+          <w:lang w:val="pt-BR"/>
+        </w:rPr>
+      </w:pPr>
+      <w:r>
+        <w:rPr>
+          <w:rFonts w:cs="DejaVu Sans"/>
+          <w:color w:val="FF0000"/>
+          <w:szCs w:val="24"/>
+        </w:rPr>
+        <w:t>(</w:t>
+      </w:r>
+      <w:proofErr w:type="spellStart"/>
+      <w:r>
+        <w:rPr>
+          <w:rFonts w:cs="DejaVu Sans"/>
+          <w:color w:val="FF0000"/>
+          <w:szCs w:val="24"/>
+        </w:rPr>
+        <w:t>Exemplos</w:t>
+      </w:r>
+      <w:proofErr w:type="spellEnd"/>
+      <w:r>
+        <w:rPr>
+          <w:rFonts w:cs="DejaVu Sans"/>
+          <w:color w:val="FF0000"/>
+          <w:szCs w:val="24"/>
+        </w:rPr>
+        <w:t xml:space="preserve">, </w:t>
+      </w:r>
+      <w:proofErr w:type="spellStart"/>
+      <w:r>
+        <w:rPr>
+          <w:rFonts w:cs="DejaVu Sans"/>
+          <w:color w:val="FF0000"/>
+          <w:szCs w:val="24"/>
+        </w:rPr>
+        <w:t>texto</w:t>
+      </w:r>
+      <w:proofErr w:type="spellEnd"/>
+      <w:r>
+        <w:rPr>
+          <w:rFonts w:cs="DejaVu Sans"/>
+          <w:color w:val="FF0000"/>
+          <w:szCs w:val="24"/>
+        </w:rPr>
+        <w:t xml:space="preserve"> de </w:t>
+      </w:r>
+      <w:proofErr w:type="spellStart"/>
+      <w:r>
+        <w:rPr>
+          <w:rFonts w:cs="DejaVu Sans"/>
+          <w:color w:val="FF0000"/>
+          <w:szCs w:val="24"/>
+        </w:rPr>
+        <w:t>finalização</w:t>
+      </w:r>
+      <w:proofErr w:type="spellEnd"/>
+      <w:r>
+        <w:rPr>
+          <w:rFonts w:cs="DejaVu Sans"/>
+          <w:color w:val="FF0000"/>
+          <w:szCs w:val="24"/>
+        </w:rPr>
+        <w:t>)</w:t>
       </w:r>
     </w:p>
     <w:p>
@@ -5046,8 +5555,8 @@
           <w:spacing w:val="0"/>
         </w:rPr>
       </w:pPr>
-      <w:bookmarkStart w:id="13" w:name="_Toc49983335111111"/>
-      <w:bookmarkStart w:id="14" w:name="_Toc75454878"/>
+      <w:bookmarkStart w:id="12" w:name="_Toc49983335111111"/>
+      <w:bookmarkStart w:id="13" w:name="_Toc75454878"/>
       <w:r>
         <w:rPr>
           <w:color w:val="000000"/>
@@ -5062,15 +5571,15 @@
         </w:rPr>
         <w:t>.</w:t>
       </w:r>
+      <w:bookmarkEnd w:id="12"/>
+      <w:r>
+        <w:rPr>
+          <w:color w:val="000000"/>
+          <w:spacing w:val="0"/>
+        </w:rPr>
+        <w:t>6 Consumo sustentável</w:t>
+      </w:r>
       <w:bookmarkEnd w:id="13"/>
-      <w:r>
-        <w:rPr>
-          <w:color w:val="000000"/>
-          <w:spacing w:val="0"/>
-        </w:rPr>
-        <w:t>6 Consumo sustentável</w:t>
-      </w:r>
-      <w:bookmarkEnd w:id="14"/>
     </w:p>
     <w:p>
       <w:pPr>
@@ -5349,8 +5858,8 @@
         <w:rPr>
           <w:rFonts w:ascii="Calibri" w:hAnsi="Calibri"/>
           <w:color w:val="000000"/>
-          <w:sz w:val="22"/>
-          <w:szCs w:val="22"/>
+          <w:sz w:val="24"/>
+          <w:szCs w:val="24"/>
           <w:lang w:val="pt-BR"/>
         </w:rPr>
       </w:pPr>
@@ -5408,7 +5917,17 @@
           <w:szCs w:val="24"/>
           <w:lang w:val="pt-BR"/>
         </w:rPr>
-        <w:t xml:space="preserve"> de utiliz</w:t>
+        <w:t xml:space="preserve"> de </w:t>
+      </w:r>
+      <w:r>
+        <w:rPr>
+          <w:color w:val="000000"/>
+          <w:sz w:val="24"/>
+          <w:szCs w:val="24"/>
+          <w:lang w:val="pt-BR"/>
+        </w:rPr>
+        <w:lastRenderedPageBreak/>
+        <w:t>utiliz</w:t>
       </w:r>
       <w:r>
         <w:rPr>
@@ -5474,7 +5993,7 @@
         </w:rPr>
         <w:t xml:space="preserve">Apesar do conceito </w:t>
       </w:r>
-      <w:commentRangeStart w:id="15"/>
+      <w:commentRangeStart w:id="14"/>
       <w:r>
         <w:rPr>
           <w:color w:val="000000"/>
@@ -5484,12 +6003,12 @@
         </w:rPr>
         <w:t>de consumo consciente</w:t>
       </w:r>
-      <w:commentRangeEnd w:id="15"/>
+      <w:commentRangeEnd w:id="14"/>
       <w:r>
         <w:rPr>
           <w:rStyle w:val="Refdecomentrio"/>
         </w:rPr>
-        <w:commentReference w:id="15"/>
+        <w:commentReference w:id="14"/>
       </w:r>
       <w:r>
         <w:rPr>
@@ -5499,6 +6018,35 @@
           <w:lang w:val="pt-BR"/>
         </w:rPr>
         <w:t xml:space="preserve"> parecer relativamente novo, o assunto já vem sendo discutido há muitos anos ao redor do mundo, o que levou a concepção que temos hoje. Na Europa, publicações que datam o ano de 1972, já se encontravam matérias que expressavam preocupações com o consumismo e seus impactos na sociedade e no planeta, se espalhando pelo resto do mundo ao fim do século XX. </w:t>
+      </w:r>
+      <w:r>
+        <w:rPr>
+          <w:rFonts w:cs="DejaVu Sans"/>
+          <w:color w:val="FF0000"/>
+          <w:sz w:val="24"/>
+          <w:szCs w:val="24"/>
+        </w:rPr>
+        <w:t>(</w:t>
+      </w:r>
+      <w:proofErr w:type="spellStart"/>
+      <w:r>
+        <w:rPr>
+          <w:rFonts w:cs="DejaVu Sans"/>
+          <w:color w:val="FF0000"/>
+          <w:sz w:val="24"/>
+          <w:szCs w:val="24"/>
+        </w:rPr>
+        <w:t>Referência</w:t>
+      </w:r>
+      <w:proofErr w:type="spellEnd"/>
+      <w:r>
+        <w:rPr>
+          <w:rFonts w:cs="DejaVu Sans"/>
+          <w:color w:val="FF0000"/>
+          <w:sz w:val="24"/>
+          <w:szCs w:val="24"/>
+        </w:rPr>
+        <w:t>)</w:t>
       </w:r>
     </w:p>
     <w:p>
@@ -5538,17 +6086,112 @@
           <w:szCs w:val="24"/>
           <w:lang w:val="pt-BR"/>
         </w:rPr>
-        <w:t xml:space="preserve"> cujos maridos eram submetidos às condições de trabalho desumanas. Elas </w:t>
-      </w:r>
-      <w:r>
-        <w:rPr>
-          <w:color w:val="000000"/>
-          <w:sz w:val="24"/>
-          <w:szCs w:val="24"/>
-          <w:lang w:val="pt-BR"/>
-        </w:rPr>
-        <w:lastRenderedPageBreak/>
-        <w:t>escreveram em cadernos o nome das empresas que respeitavam os funcionários, dessa forma, inúmeras pessoas deixaram de adquirir produtos das demais instituições que não prestavam o devido respeito. Apesar do movimento não dar indícios de um consumo sustentável, foi de suma importância, pois impulsionou a visibilidade dos clientes diante das empresas, sendo a base para o conceito de consumo verde.</w:t>
+        <w:t xml:space="preserve"> cujos maridos eram submetidos às condições de trabalho desumanas. Elas escreveram em cadernos o nome das empresas que respeitavam os funcionários, dessa forma, inúmeras pessoas deixaram de adquirir produtos das demais instituições que não prestavam o devido respeito. Apesar do movimento não dar indícios de um consumo sustentável, foi de suma importância, pois impulsionou a visibilidade dos clientes diante das empresas, sendo a base para o conceito de consumo verde</w:t>
+      </w:r>
+      <w:r>
+        <w:rPr>
+          <w:color w:val="000000"/>
+          <w:sz w:val="24"/>
+          <w:szCs w:val="24"/>
+          <w:lang w:val="pt-BR"/>
+        </w:rPr>
+        <w:t>.</w:t>
+      </w:r>
+      <w:r>
+        <w:rPr>
+          <w:rFonts w:cs="DejaVu Sans"/>
+          <w:color w:val="FF0000"/>
+          <w:sz w:val="24"/>
+          <w:szCs w:val="24"/>
+          <w:lang w:val="pt-BR"/>
+        </w:rPr>
+        <w:t xml:space="preserve"> </w:t>
+      </w:r>
+      <w:r>
+        <w:rPr>
+          <w:rFonts w:cs="DejaVu Sans"/>
+          <w:color w:val="FF0000"/>
+          <w:sz w:val="24"/>
+          <w:szCs w:val="24"/>
+        </w:rPr>
+        <w:t>(</w:t>
+      </w:r>
+      <w:proofErr w:type="spellStart"/>
+      <w:r>
+        <w:rPr>
+          <w:rFonts w:cs="DejaVu Sans"/>
+          <w:color w:val="FF0000"/>
+          <w:sz w:val="24"/>
+          <w:szCs w:val="24"/>
+        </w:rPr>
+        <w:t>Referência</w:t>
+      </w:r>
+      <w:proofErr w:type="spellEnd"/>
+      <w:r>
+        <w:rPr>
+          <w:rFonts w:cs="DejaVu Sans"/>
+          <w:color w:val="FF0000"/>
+          <w:sz w:val="24"/>
+          <w:szCs w:val="24"/>
+        </w:rPr>
+        <w:t xml:space="preserve">, </w:t>
+      </w:r>
+      <w:proofErr w:type="spellStart"/>
+      <w:r>
+        <w:rPr>
+          <w:rFonts w:cs="DejaVu Sans"/>
+          <w:color w:val="FF0000"/>
+          <w:sz w:val="24"/>
+          <w:szCs w:val="24"/>
+        </w:rPr>
+        <w:t>complemen</w:t>
+      </w:r>
+      <w:r>
+        <w:rPr>
+          <w:rFonts w:cs="DejaVu Sans"/>
+          <w:color w:val="FF0000"/>
+          <w:sz w:val="24"/>
+          <w:szCs w:val="24"/>
+        </w:rPr>
+        <w:t>tar</w:t>
+      </w:r>
+      <w:proofErr w:type="spellEnd"/>
+      <w:r>
+        <w:rPr>
+          <w:rFonts w:cs="DejaVu Sans"/>
+          <w:color w:val="FF0000"/>
+          <w:sz w:val="24"/>
+          <w:szCs w:val="24"/>
+        </w:rPr>
+        <w:t xml:space="preserve"> com local de </w:t>
+      </w:r>
+      <w:proofErr w:type="spellStart"/>
+      <w:r>
+        <w:rPr>
+          <w:rFonts w:cs="DejaVu Sans"/>
+          <w:color w:val="FF0000"/>
+          <w:sz w:val="24"/>
+          <w:szCs w:val="24"/>
+        </w:rPr>
+        <w:t>pesquisa</w:t>
+      </w:r>
+      <w:proofErr w:type="spellEnd"/>
+      <w:r>
+        <w:rPr>
+          <w:rFonts w:cs="DejaVu Sans"/>
+          <w:color w:val="FF0000"/>
+          <w:sz w:val="24"/>
+          <w:szCs w:val="24"/>
+        </w:rPr>
+        <w:t>)</w:t>
+      </w:r>
+      <w:r>
+        <w:rPr>
+          <w:rFonts w:cs="DejaVu Sans"/>
+          <w:color w:val="FF0000"/>
+          <w:szCs w:val="24"/>
+        </w:rPr>
+        <w:t xml:space="preserve"> </w:t>
       </w:r>
     </w:p>
     <w:p>
@@ -5574,8 +6217,8 @@
           <w:spacing w:val="0"/>
         </w:rPr>
       </w:pPr>
-      <w:bookmarkStart w:id="16" w:name="_Toc499833351111111"/>
-      <w:bookmarkStart w:id="17" w:name="_Toc75454879"/>
+      <w:bookmarkStart w:id="15" w:name="_Toc499833351111111"/>
+      <w:bookmarkStart w:id="16" w:name="_Toc75454879"/>
       <w:r>
         <w:rPr>
           <w:color w:val="000000"/>
@@ -5590,22 +6233,22 @@
         </w:rPr>
         <w:t>.</w:t>
       </w:r>
+      <w:bookmarkEnd w:id="15"/>
+      <w:r>
+        <w:rPr>
+          <w:color w:val="000000"/>
+          <w:spacing w:val="0"/>
+        </w:rPr>
+        <w:t>7</w:t>
+      </w:r>
+      <w:r>
+        <w:rPr>
+          <w:color w:val="000000"/>
+          <w:spacing w:val="0"/>
+        </w:rPr>
+        <w:t xml:space="preserve"> Cultura cafeeira</w:t>
+      </w:r>
       <w:bookmarkEnd w:id="16"/>
-      <w:r>
-        <w:rPr>
-          <w:color w:val="000000"/>
-          <w:spacing w:val="0"/>
-        </w:rPr>
-        <w:t>7</w:t>
-      </w:r>
-      <w:r>
-        <w:rPr>
-          <w:color w:val="000000"/>
-          <w:spacing w:val="0"/>
-        </w:rPr>
-        <w:t xml:space="preserve"> Cultura cafeeira</w:t>
-      </w:r>
-      <w:bookmarkEnd w:id="17"/>
     </w:p>
     <w:p>
       <w:pPr>
@@ -5651,6 +6294,49 @@
       </w:r>
       <w:r>
         <w:rPr>
+          <w:rFonts w:cs="DejaVu Sans"/>
+          <w:color w:val="FF0000"/>
+          <w:sz w:val="24"/>
+          <w:szCs w:val="24"/>
+        </w:rPr>
+        <w:t>(</w:t>
+      </w:r>
+      <w:proofErr w:type="spellStart"/>
+      <w:r>
+        <w:rPr>
+          <w:rFonts w:cs="DejaVu Sans"/>
+          <w:color w:val="FF0000"/>
+          <w:sz w:val="24"/>
+          <w:szCs w:val="24"/>
+        </w:rPr>
+        <w:t>Referência</w:t>
+      </w:r>
+      <w:proofErr w:type="spellEnd"/>
+      <w:r>
+        <w:rPr>
+          <w:rFonts w:cs="DejaVu Sans"/>
+          <w:color w:val="FF0000"/>
+          <w:sz w:val="24"/>
+          <w:szCs w:val="24"/>
+        </w:rPr>
+        <w:t>)</w:t>
+      </w:r>
+    </w:p>
+    <w:p>
+      <w:pPr>
+        <w:spacing w:line="360" w:lineRule="auto"/>
+        <w:ind w:firstLine="708"/>
+        <w:jc w:val="both"/>
+        <w:rPr>
+          <w:rFonts w:ascii="Calibri" w:hAnsi="Calibri"/>
+          <w:color w:val="000000"/>
+          <w:sz w:val="22"/>
+          <w:szCs w:val="22"/>
+          <w:lang w:val="pt-BR"/>
+        </w:rPr>
+      </w:pPr>
+      <w:r>
+        <w:rPr>
           <w:color w:val="000000"/>
           <w:sz w:val="24"/>
           <w:szCs w:val="24"/>
@@ -5711,6 +6397,44 @@
           <w:lang w:val="pt-BR"/>
         </w:rPr>
         <w:t>Estados Unidos. Em 1836 o grão chegou a superar a produção açucareira, fazendo do grão o principal produto de exportação do império.</w:t>
+      </w:r>
+      <w:r>
+        <w:rPr>
+          <w:rFonts w:cs="DejaVu Sans"/>
+          <w:color w:val="FF0000"/>
+          <w:szCs w:val="24"/>
+          <w:lang w:val="pt-BR"/>
+        </w:rPr>
+        <w:t xml:space="preserve"> </w:t>
+      </w:r>
+      <w:r>
+        <w:rPr>
+          <w:rFonts w:cs="DejaVu Sans"/>
+          <w:color w:val="FF0000"/>
+          <w:sz w:val="24"/>
+          <w:szCs w:val="24"/>
+        </w:rPr>
+        <w:t>(</w:t>
+      </w:r>
+      <w:proofErr w:type="spellStart"/>
+      <w:r>
+        <w:rPr>
+          <w:rFonts w:cs="DejaVu Sans"/>
+          <w:color w:val="FF0000"/>
+          <w:sz w:val="24"/>
+          <w:szCs w:val="24"/>
+        </w:rPr>
+        <w:t>Referência</